--- a/Tai lieu/SRS DHM Color.docx
+++ b/Tai lieu/SRS DHM Color.docx
@@ -72,9 +72,7 @@
               <w:tab w:val="right" w:leader="dot" w:pos="9350"/>
             </w:tabs>
             <w:rPr>
-              <w:rFonts w:ascii="Times New Roman" w:eastAsiaTheme="minorEastAsia" w:hAnsi="Times New Roman" w:cs="Times New Roman"/>
-              <w:b/>
-              <w:bCs/>
+              <w:rFonts w:eastAsiaTheme="minorEastAsia"/>
               <w:noProof/>
             </w:rPr>
           </w:pPr>
@@ -108,22 +106,17 @@
             </w:rPr>
             <w:fldChar w:fldCharType="separate"/>
           </w:r>
-          <w:hyperlink w:anchor="_Toc62806775" w:history="1">
+          <w:hyperlink w:anchor="_Toc62809662" w:history="1">
             <w:r>
               <w:rPr>
                 <w:rStyle w:val="Hyperlink"/>
-                <w:rFonts w:ascii="Times New Roman" w:hAnsi="Times New Roman" w:cs="Times New Roman"/>
-                <w:b/>
-                <w:bCs/>
+                <w:rFonts w:ascii="Times New Roman" w:hAnsi="Times New Roman"/>
                 <w:noProof/>
               </w:rPr>
               <w:t>Theo dõi phiên bản tài liệu</w:t>
             </w:r>
             <w:r>
               <w:rPr>
-                <w:rFonts w:ascii="Times New Roman" w:hAnsi="Times New Roman" w:cs="Times New Roman"/>
-                <w:b/>
-                <w:bCs/>
                 <w:noProof/>
                 <w:webHidden/>
               </w:rPr>
@@ -131,9 +124,6 @@
             </w:r>
             <w:r>
               <w:rPr>
-                <w:rFonts w:ascii="Times New Roman" w:hAnsi="Times New Roman" w:cs="Times New Roman"/>
-                <w:b/>
-                <w:bCs/>
                 <w:noProof/>
                 <w:webHidden/>
               </w:rPr>
@@ -141,28 +131,19 @@
             </w:r>
             <w:r>
               <w:rPr>
-                <w:rFonts w:ascii="Times New Roman" w:hAnsi="Times New Roman" w:cs="Times New Roman"/>
-                <w:b/>
-                <w:bCs/>
                 <w:noProof/>
                 <w:webHidden/>
               </w:rPr>
-              <w:instrText xml:space="preserve"> PAGEREF _Toc62806775 \h </w:instrText>
-            </w:r>
-            <w:r>
-              <w:rPr>
-                <w:rFonts w:ascii="Times New Roman" w:hAnsi="Times New Roman" w:cs="Times New Roman"/>
-                <w:b/>
-                <w:bCs/>
+              <w:instrText xml:space="preserve"> PAGEREF _Toc62809662 \h </w:instrText>
+            </w:r>
+            <w:r>
+              <w:rPr>
                 <w:noProof/>
                 <w:webHidden/>
               </w:rPr>
             </w:r>
             <w:r>
               <w:rPr>
-                <w:rFonts w:ascii="Times New Roman" w:hAnsi="Times New Roman" w:cs="Times New Roman"/>
-                <w:b/>
-                <w:bCs/>
                 <w:noProof/>
                 <w:webHidden/>
               </w:rPr>
@@ -170,9 +151,6 @@
             </w:r>
             <w:r>
               <w:rPr>
-                <w:rFonts w:ascii="Times New Roman" w:hAnsi="Times New Roman" w:cs="Times New Roman"/>
-                <w:b/>
-                <w:bCs/>
                 <w:noProof/>
                 <w:webHidden/>
               </w:rPr>
@@ -180,9 +158,6 @@
             </w:r>
             <w:r>
               <w:rPr>
-                <w:rFonts w:ascii="Times New Roman" w:hAnsi="Times New Roman" w:cs="Times New Roman"/>
-                <w:b/>
-                <w:bCs/>
                 <w:noProof/>
                 <w:webHidden/>
               </w:rPr>
@@ -197,28 +172,21 @@
               <w:tab w:val="right" w:leader="dot" w:pos="9350"/>
             </w:tabs>
             <w:rPr>
-              <w:rFonts w:ascii="Times New Roman" w:eastAsiaTheme="minorEastAsia" w:hAnsi="Times New Roman" w:cs="Times New Roman"/>
-              <w:b/>
-              <w:bCs/>
+              <w:rFonts w:eastAsiaTheme="minorEastAsia"/>
               <w:noProof/>
             </w:rPr>
           </w:pPr>
-          <w:hyperlink w:anchor="_Toc62806776" w:history="1">
+          <w:hyperlink w:anchor="_Toc62809663" w:history="1">
             <w:r>
               <w:rPr>
                 <w:rStyle w:val="Hyperlink"/>
-                <w:rFonts w:ascii="Times New Roman" w:hAnsi="Times New Roman" w:cs="Times New Roman"/>
-                <w:b/>
-                <w:bCs/>
+                <w:rFonts w:ascii="Times New Roman" w:hAnsi="Times New Roman"/>
                 <w:noProof/>
               </w:rPr>
               <w:t>DANH SÁCH THÀNH VIÊN</w:t>
             </w:r>
             <w:r>
               <w:rPr>
-                <w:rFonts w:ascii="Times New Roman" w:hAnsi="Times New Roman" w:cs="Times New Roman"/>
-                <w:b/>
-                <w:bCs/>
                 <w:noProof/>
                 <w:webHidden/>
               </w:rPr>
@@ -226,9 +194,6 @@
             </w:r>
             <w:r>
               <w:rPr>
-                <w:rFonts w:ascii="Times New Roman" w:hAnsi="Times New Roman" w:cs="Times New Roman"/>
-                <w:b/>
-                <w:bCs/>
                 <w:noProof/>
                 <w:webHidden/>
               </w:rPr>
@@ -236,28 +201,19 @@
             </w:r>
             <w:r>
               <w:rPr>
-                <w:rFonts w:ascii="Times New Roman" w:hAnsi="Times New Roman" w:cs="Times New Roman"/>
-                <w:b/>
-                <w:bCs/>
                 <w:noProof/>
                 <w:webHidden/>
               </w:rPr>
-              <w:instrText xml:space="preserve"> PAGEREF _Toc62806776 \h </w:instrText>
-            </w:r>
-            <w:r>
-              <w:rPr>
-                <w:rFonts w:ascii="Times New Roman" w:hAnsi="Times New Roman" w:cs="Times New Roman"/>
-                <w:b/>
-                <w:bCs/>
+              <w:instrText xml:space="preserve"> PAGEREF _Toc62809663 \h </w:instrText>
+            </w:r>
+            <w:r>
+              <w:rPr>
                 <w:noProof/>
                 <w:webHidden/>
               </w:rPr>
             </w:r>
             <w:r>
               <w:rPr>
-                <w:rFonts w:ascii="Times New Roman" w:hAnsi="Times New Roman" w:cs="Times New Roman"/>
-                <w:b/>
-                <w:bCs/>
                 <w:noProof/>
                 <w:webHidden/>
               </w:rPr>
@@ -265,9 +221,6 @@
             </w:r>
             <w:r>
               <w:rPr>
-                <w:rFonts w:ascii="Times New Roman" w:hAnsi="Times New Roman" w:cs="Times New Roman"/>
-                <w:b/>
-                <w:bCs/>
                 <w:noProof/>
                 <w:webHidden/>
               </w:rPr>
@@ -275,9 +228,6 @@
             </w:r>
             <w:r>
               <w:rPr>
-                <w:rFonts w:ascii="Times New Roman" w:hAnsi="Times New Roman" w:cs="Times New Roman"/>
-                <w:b/>
-                <w:bCs/>
                 <w:noProof/>
                 <w:webHidden/>
               </w:rPr>
@@ -292,28 +242,21 @@
               <w:tab w:val="right" w:leader="dot" w:pos="9350"/>
             </w:tabs>
             <w:rPr>
-              <w:rFonts w:ascii="Times New Roman" w:eastAsiaTheme="minorEastAsia" w:hAnsi="Times New Roman" w:cs="Times New Roman"/>
-              <w:b/>
-              <w:bCs/>
+              <w:rFonts w:eastAsiaTheme="minorEastAsia"/>
               <w:noProof/>
             </w:rPr>
           </w:pPr>
-          <w:hyperlink w:anchor="_Toc62806777" w:history="1">
+          <w:hyperlink w:anchor="_Toc62809664" w:history="1">
             <w:r>
               <w:rPr>
                 <w:rStyle w:val="Hyperlink"/>
-                <w:rFonts w:ascii="Times New Roman" w:hAnsi="Times New Roman" w:cs="Times New Roman"/>
-                <w:b/>
-                <w:bCs/>
+                <w:rFonts w:ascii="Times New Roman" w:hAnsi="Times New Roman"/>
                 <w:noProof/>
               </w:rPr>
               <w:t>GIẢNG VIÊN HƯỚNG DẪN</w:t>
             </w:r>
             <w:r>
               <w:rPr>
-                <w:rFonts w:ascii="Times New Roman" w:hAnsi="Times New Roman" w:cs="Times New Roman"/>
-                <w:b/>
-                <w:bCs/>
                 <w:noProof/>
                 <w:webHidden/>
               </w:rPr>
@@ -321,9 +264,6 @@
             </w:r>
             <w:r>
               <w:rPr>
-                <w:rFonts w:ascii="Times New Roman" w:hAnsi="Times New Roman" w:cs="Times New Roman"/>
-                <w:b/>
-                <w:bCs/>
                 <w:noProof/>
                 <w:webHidden/>
               </w:rPr>
@@ -331,28 +271,19 @@
             </w:r>
             <w:r>
               <w:rPr>
-                <w:rFonts w:ascii="Times New Roman" w:hAnsi="Times New Roman" w:cs="Times New Roman"/>
-                <w:b/>
-                <w:bCs/>
                 <w:noProof/>
                 <w:webHidden/>
               </w:rPr>
-              <w:instrText xml:space="preserve"> PAGEREF _Toc62806777 \h </w:instrText>
-            </w:r>
-            <w:r>
-              <w:rPr>
-                <w:rFonts w:ascii="Times New Roman" w:hAnsi="Times New Roman" w:cs="Times New Roman"/>
-                <w:b/>
-                <w:bCs/>
+              <w:instrText xml:space="preserve"> PAGEREF _Toc62809664 \h </w:instrText>
+            </w:r>
+            <w:r>
+              <w:rPr>
                 <w:noProof/>
                 <w:webHidden/>
               </w:rPr>
             </w:r>
             <w:r>
               <w:rPr>
-                <w:rFonts w:ascii="Times New Roman" w:hAnsi="Times New Roman" w:cs="Times New Roman"/>
-                <w:b/>
-                <w:bCs/>
                 <w:noProof/>
                 <w:webHidden/>
               </w:rPr>
@@ -360,19 +291,13 @@
             </w:r>
             <w:r>
               <w:rPr>
-                <w:rFonts w:ascii="Times New Roman" w:hAnsi="Times New Roman" w:cs="Times New Roman"/>
-                <w:b/>
-                <w:bCs/>
                 <w:noProof/>
                 <w:webHidden/>
               </w:rPr>
-              <w:t>4</w:t>
-            </w:r>
-            <w:r>
-              <w:rPr>
-                <w:rFonts w:ascii="Times New Roman" w:hAnsi="Times New Roman" w:cs="Times New Roman"/>
-                <w:b/>
-                <w:bCs/>
+              <w:t>3</w:t>
+            </w:r>
+            <w:r>
+              <w:rPr>
                 <w:noProof/>
                 <w:webHidden/>
               </w:rPr>
@@ -387,28 +312,21 @@
               <w:tab w:val="right" w:leader="dot" w:pos="9350"/>
             </w:tabs>
             <w:rPr>
-              <w:rFonts w:ascii="Times New Roman" w:eastAsiaTheme="minorEastAsia" w:hAnsi="Times New Roman" w:cs="Times New Roman"/>
-              <w:b/>
-              <w:bCs/>
+              <w:rFonts w:eastAsiaTheme="minorEastAsia"/>
               <w:noProof/>
             </w:rPr>
           </w:pPr>
-          <w:hyperlink w:anchor="_Toc62806778" w:history="1">
+          <w:hyperlink w:anchor="_Toc62809665" w:history="1">
             <w:r>
               <w:rPr>
                 <w:rStyle w:val="Hyperlink"/>
-                <w:rFonts w:ascii="Times New Roman" w:hAnsi="Times New Roman" w:cs="Times New Roman"/>
-                <w:b/>
-                <w:bCs/>
+                <w:rFonts w:ascii="Times New Roman" w:hAnsi="Times New Roman"/>
                 <w:noProof/>
               </w:rPr>
               <w:t>LỜI CẢM ƠN</w:t>
             </w:r>
             <w:r>
               <w:rPr>
-                <w:rFonts w:ascii="Times New Roman" w:hAnsi="Times New Roman" w:cs="Times New Roman"/>
-                <w:b/>
-                <w:bCs/>
                 <w:noProof/>
                 <w:webHidden/>
               </w:rPr>
@@ -416,9 +334,6 @@
             </w:r>
             <w:r>
               <w:rPr>
-                <w:rFonts w:ascii="Times New Roman" w:hAnsi="Times New Roman" w:cs="Times New Roman"/>
-                <w:b/>
-                <w:bCs/>
                 <w:noProof/>
                 <w:webHidden/>
               </w:rPr>
@@ -426,28 +341,19 @@
             </w:r>
             <w:r>
               <w:rPr>
-                <w:rFonts w:ascii="Times New Roman" w:hAnsi="Times New Roman" w:cs="Times New Roman"/>
-                <w:b/>
-                <w:bCs/>
                 <w:noProof/>
                 <w:webHidden/>
               </w:rPr>
-              <w:instrText xml:space="preserve"> PAGEREF _Toc62806778 \h </w:instrText>
-            </w:r>
-            <w:r>
-              <w:rPr>
-                <w:rFonts w:ascii="Times New Roman" w:hAnsi="Times New Roman" w:cs="Times New Roman"/>
-                <w:b/>
-                <w:bCs/>
+              <w:instrText xml:space="preserve"> PAGEREF _Toc62809665 \h </w:instrText>
+            </w:r>
+            <w:r>
+              <w:rPr>
                 <w:noProof/>
                 <w:webHidden/>
               </w:rPr>
             </w:r>
             <w:r>
               <w:rPr>
-                <w:rFonts w:ascii="Times New Roman" w:hAnsi="Times New Roman" w:cs="Times New Roman"/>
-                <w:b/>
-                <w:bCs/>
                 <w:noProof/>
                 <w:webHidden/>
               </w:rPr>
@@ -455,19 +361,13 @@
             </w:r>
             <w:r>
               <w:rPr>
-                <w:rFonts w:ascii="Times New Roman" w:hAnsi="Times New Roman" w:cs="Times New Roman"/>
-                <w:b/>
-                <w:bCs/>
                 <w:noProof/>
                 <w:webHidden/>
               </w:rPr>
-              <w:t>5</w:t>
-            </w:r>
-            <w:r>
-              <w:rPr>
-                <w:rFonts w:ascii="Times New Roman" w:hAnsi="Times New Roman" w:cs="Times New Roman"/>
-                <w:b/>
-                <w:bCs/>
+              <w:t>4</w:t>
+            </w:r>
+            <w:r>
+              <w:rPr>
                 <w:noProof/>
                 <w:webHidden/>
               </w:rPr>
@@ -482,28 +382,21 @@
               <w:tab w:val="right" w:leader="dot" w:pos="9350"/>
             </w:tabs>
             <w:rPr>
-              <w:rFonts w:ascii="Times New Roman" w:eastAsiaTheme="minorEastAsia" w:hAnsi="Times New Roman" w:cs="Times New Roman"/>
-              <w:b/>
-              <w:bCs/>
+              <w:rFonts w:eastAsiaTheme="minorEastAsia"/>
               <w:noProof/>
             </w:rPr>
           </w:pPr>
-          <w:hyperlink w:anchor="_Toc62806779" w:history="1">
+          <w:hyperlink w:anchor="_Toc62809666" w:history="1">
             <w:r>
               <w:rPr>
                 <w:rStyle w:val="Hyperlink"/>
-                <w:rFonts w:ascii="Times New Roman" w:hAnsi="Times New Roman" w:cs="Times New Roman"/>
-                <w:b/>
-                <w:bCs/>
+                <w:rFonts w:ascii="Times New Roman" w:hAnsi="Times New Roman"/>
                 <w:noProof/>
               </w:rPr>
               <w:t>TÓM TẮT NỘI DUNG DỰ ÁN</w:t>
             </w:r>
             <w:r>
               <w:rPr>
-                <w:rFonts w:ascii="Times New Roman" w:hAnsi="Times New Roman" w:cs="Times New Roman"/>
-                <w:b/>
-                <w:bCs/>
                 <w:noProof/>
                 <w:webHidden/>
               </w:rPr>
@@ -511,9 +404,6 @@
             </w:r>
             <w:r>
               <w:rPr>
-                <w:rFonts w:ascii="Times New Roman" w:hAnsi="Times New Roman" w:cs="Times New Roman"/>
-                <w:b/>
-                <w:bCs/>
                 <w:noProof/>
                 <w:webHidden/>
               </w:rPr>
@@ -521,28 +411,19 @@
             </w:r>
             <w:r>
               <w:rPr>
-                <w:rFonts w:ascii="Times New Roman" w:hAnsi="Times New Roman" w:cs="Times New Roman"/>
-                <w:b/>
-                <w:bCs/>
                 <w:noProof/>
                 <w:webHidden/>
               </w:rPr>
-              <w:instrText xml:space="preserve"> PAGEREF _Toc62806779 \h </w:instrText>
-            </w:r>
-            <w:r>
-              <w:rPr>
-                <w:rFonts w:ascii="Times New Roman" w:hAnsi="Times New Roman" w:cs="Times New Roman"/>
-                <w:b/>
-                <w:bCs/>
+              <w:instrText xml:space="preserve"> PAGEREF _Toc62809666 \h </w:instrText>
+            </w:r>
+            <w:r>
+              <w:rPr>
                 <w:noProof/>
                 <w:webHidden/>
               </w:rPr>
             </w:r>
             <w:r>
               <w:rPr>
-                <w:rFonts w:ascii="Times New Roman" w:hAnsi="Times New Roman" w:cs="Times New Roman"/>
-                <w:b/>
-                <w:bCs/>
                 <w:noProof/>
                 <w:webHidden/>
               </w:rPr>
@@ -550,114 +431,13 @@
             </w:r>
             <w:r>
               <w:rPr>
-                <w:rFonts w:ascii="Times New Roman" w:hAnsi="Times New Roman" w:cs="Times New Roman"/>
-                <w:b/>
-                <w:bCs/>
                 <w:noProof/>
                 <w:webHidden/>
               </w:rPr>
-              <w:t>6</w:t>
-            </w:r>
-            <w:r>
-              <w:rPr>
-                <w:rFonts w:ascii="Times New Roman" w:hAnsi="Times New Roman" w:cs="Times New Roman"/>
-                <w:b/>
-                <w:bCs/>
-                <w:noProof/>
-                <w:webHidden/>
-              </w:rPr>
-              <w:fldChar w:fldCharType="end"/>
-            </w:r>
-          </w:hyperlink>
-        </w:p>
-        <w:p>
-          <w:pPr>
-            <w:pStyle w:val="TOC1"/>
-            <w:tabs>
-              <w:tab w:val="right" w:leader="dot" w:pos="9350"/>
-            </w:tabs>
-            <w:rPr>
-              <w:rFonts w:ascii="Times New Roman" w:eastAsiaTheme="minorEastAsia" w:hAnsi="Times New Roman" w:cs="Times New Roman"/>
-              <w:b/>
-              <w:bCs/>
-              <w:noProof/>
-            </w:rPr>
-          </w:pPr>
-          <w:hyperlink w:anchor="_Toc62806780" w:history="1">
-            <w:r>
-              <w:rPr>
-                <w:rStyle w:val="Hyperlink"/>
-                <w:rFonts w:ascii="Times New Roman" w:hAnsi="Times New Roman" w:cs="Times New Roman"/>
-                <w:b/>
-                <w:bCs/>
-                <w:noProof/>
-              </w:rPr>
-              <w:t>Lời Mở Đầu</w:t>
-            </w:r>
-            <w:r>
-              <w:rPr>
-                <w:rFonts w:ascii="Times New Roman" w:hAnsi="Times New Roman" w:cs="Times New Roman"/>
-                <w:b/>
-                <w:bCs/>
-                <w:noProof/>
-                <w:webHidden/>
-              </w:rPr>
-              <w:tab/>
-            </w:r>
-            <w:r>
-              <w:rPr>
-                <w:rFonts w:ascii="Times New Roman" w:hAnsi="Times New Roman" w:cs="Times New Roman"/>
-                <w:b/>
-                <w:bCs/>
-                <w:noProof/>
-                <w:webHidden/>
-              </w:rPr>
-              <w:fldChar w:fldCharType="begin"/>
-            </w:r>
-            <w:r>
-              <w:rPr>
-                <w:rFonts w:ascii="Times New Roman" w:hAnsi="Times New Roman" w:cs="Times New Roman"/>
-                <w:b/>
-                <w:bCs/>
-                <w:noProof/>
-                <w:webHidden/>
-              </w:rPr>
-              <w:instrText xml:space="preserve"> PAGEREF _Toc62806780 \h </w:instrText>
-            </w:r>
-            <w:r>
-              <w:rPr>
-                <w:rFonts w:ascii="Times New Roman" w:hAnsi="Times New Roman" w:cs="Times New Roman"/>
-                <w:b/>
-                <w:bCs/>
-                <w:noProof/>
-                <w:webHidden/>
-              </w:rPr>
-            </w:r>
-            <w:r>
-              <w:rPr>
-                <w:rFonts w:ascii="Times New Roman" w:hAnsi="Times New Roman" w:cs="Times New Roman"/>
-                <w:b/>
-                <w:bCs/>
-                <w:noProof/>
-                <w:webHidden/>
-              </w:rPr>
-              <w:fldChar w:fldCharType="separate"/>
-            </w:r>
-            <w:r>
-              <w:rPr>
-                <w:rFonts w:ascii="Times New Roman" w:hAnsi="Times New Roman" w:cs="Times New Roman"/>
-                <w:b/>
-                <w:bCs/>
-                <w:noProof/>
-                <w:webHidden/>
-              </w:rPr>
-              <w:t>6</w:t>
-            </w:r>
-            <w:r>
-              <w:rPr>
-                <w:rFonts w:ascii="Times New Roman" w:hAnsi="Times New Roman" w:cs="Times New Roman"/>
-                <w:b/>
-                <w:bCs/>
+              <w:t>5</w:t>
+            </w:r>
+            <w:r>
+              <w:rPr>
                 <w:noProof/>
                 <w:webHidden/>
               </w:rPr>
@@ -673,28 +453,22 @@
               <w:tab w:val="right" w:leader="dot" w:pos="9350"/>
             </w:tabs>
             <w:rPr>
-              <w:rFonts w:ascii="Times New Roman" w:eastAsiaTheme="minorEastAsia" w:hAnsi="Times New Roman" w:cs="Times New Roman"/>
-              <w:b/>
-              <w:bCs/>
+              <w:rFonts w:eastAsiaTheme="minorEastAsia"/>
               <w:noProof/>
             </w:rPr>
           </w:pPr>
-          <w:hyperlink w:anchor="_Toc62806781" w:history="1">
+          <w:hyperlink w:anchor="_Toc62809667" w:history="1">
             <w:r>
               <w:rPr>
                 <w:rStyle w:val="Hyperlink"/>
-                <w:rFonts w:ascii="Times New Roman" w:hAnsi="Times New Roman" w:cs="Times New Roman"/>
-                <w:b/>
-                <w:bCs/>
+                <w:rFonts w:ascii="Times New Roman" w:hAnsi="Times New Roman"/>
                 <w:noProof/>
               </w:rPr>
               <w:t>PHẦN 1:</w:t>
             </w:r>
             <w:r>
               <w:rPr>
-                <w:rFonts w:ascii="Times New Roman" w:eastAsiaTheme="minorEastAsia" w:hAnsi="Times New Roman" w:cs="Times New Roman"/>
-                <w:b/>
-                <w:bCs/>
+                <w:rFonts w:eastAsiaTheme="minorEastAsia"/>
                 <w:noProof/>
               </w:rPr>
               <w:tab/>
@@ -702,18 +476,13 @@
             <w:r>
               <w:rPr>
                 <w:rStyle w:val="Hyperlink"/>
-                <w:rFonts w:ascii="Times New Roman" w:hAnsi="Times New Roman" w:cs="Times New Roman"/>
-                <w:b/>
-                <w:bCs/>
+                <w:rFonts w:ascii="Times New Roman" w:hAnsi="Times New Roman"/>
                 <w:noProof/>
               </w:rPr>
               <w:t>GIỚI THIỆU ĐỀ TÀI – HỆ THỐNG</w:t>
             </w:r>
             <w:r>
               <w:rPr>
-                <w:rFonts w:ascii="Times New Roman" w:hAnsi="Times New Roman" w:cs="Times New Roman"/>
-                <w:b/>
-                <w:bCs/>
                 <w:noProof/>
                 <w:webHidden/>
               </w:rPr>
@@ -721,9 +490,6 @@
             </w:r>
             <w:r>
               <w:rPr>
-                <w:rFonts w:ascii="Times New Roman" w:hAnsi="Times New Roman" w:cs="Times New Roman"/>
-                <w:b/>
-                <w:bCs/>
                 <w:noProof/>
                 <w:webHidden/>
               </w:rPr>
@@ -731,28 +497,19 @@
             </w:r>
             <w:r>
               <w:rPr>
-                <w:rFonts w:ascii="Times New Roman" w:hAnsi="Times New Roman" w:cs="Times New Roman"/>
-                <w:b/>
-                <w:bCs/>
                 <w:noProof/>
                 <w:webHidden/>
               </w:rPr>
-              <w:instrText xml:space="preserve"> PAGEREF _Toc62806781 \h </w:instrText>
-            </w:r>
-            <w:r>
-              <w:rPr>
-                <w:rFonts w:ascii="Times New Roman" w:hAnsi="Times New Roman" w:cs="Times New Roman"/>
-                <w:b/>
-                <w:bCs/>
+              <w:instrText xml:space="preserve"> PAGEREF _Toc62809667 \h </w:instrText>
+            </w:r>
+            <w:r>
+              <w:rPr>
                 <w:noProof/>
                 <w:webHidden/>
               </w:rPr>
             </w:r>
             <w:r>
               <w:rPr>
-                <w:rFonts w:ascii="Times New Roman" w:hAnsi="Times New Roman" w:cs="Times New Roman"/>
-                <w:b/>
-                <w:bCs/>
                 <w:noProof/>
                 <w:webHidden/>
               </w:rPr>
@@ -760,19 +517,13 @@
             </w:r>
             <w:r>
               <w:rPr>
-                <w:rFonts w:ascii="Times New Roman" w:hAnsi="Times New Roman" w:cs="Times New Roman"/>
-                <w:b/>
-                <w:bCs/>
                 <w:noProof/>
                 <w:webHidden/>
               </w:rPr>
-              <w:t>7</w:t>
-            </w:r>
-            <w:r>
-              <w:rPr>
-                <w:rFonts w:ascii="Times New Roman" w:hAnsi="Times New Roman" w:cs="Times New Roman"/>
-                <w:b/>
-                <w:bCs/>
+              <w:t>6</w:t>
+            </w:r>
+            <w:r>
+              <w:rPr>
                 <w:noProof/>
                 <w:webHidden/>
               </w:rPr>
@@ -784,10 +535,10 @@
           <w:pPr>
             <w:pStyle w:val="TOC2"/>
             <w:rPr>
-              <w:rFonts w:eastAsiaTheme="minorEastAsia"/>
+              <w:rFonts w:asciiTheme="minorHAnsi" w:eastAsiaTheme="minorEastAsia" w:hAnsiTheme="minorHAnsi" w:cstheme="minorBidi"/>
             </w:rPr>
           </w:pPr>
-          <w:hyperlink w:anchor="_Toc62806782" w:history="1">
+          <w:hyperlink w:anchor="_Toc62809668" w:history="1">
             <w:r>
               <w:rPr>
                 <w:rStyle w:val="Hyperlink"/>
@@ -796,7 +547,7 @@
             </w:r>
             <w:r>
               <w:rPr>
-                <w:rFonts w:eastAsiaTheme="minorEastAsia"/>
+                <w:rFonts w:asciiTheme="minorHAnsi" w:eastAsiaTheme="minorEastAsia" w:hAnsiTheme="minorHAnsi" w:cstheme="minorBidi"/>
               </w:rPr>
               <w:tab/>
             </w:r>
@@ -822,7 +573,7 @@
               <w:rPr>
                 <w:webHidden/>
               </w:rPr>
-              <w:instrText xml:space="preserve"> PAGEREF _Toc62806782 \h </w:instrText>
+              <w:instrText xml:space="preserve"> PAGEREF _Toc62809668 \h </w:instrText>
             </w:r>
             <w:r>
               <w:rPr>
@@ -839,7 +590,7 @@
               <w:rPr>
                 <w:webHidden/>
               </w:rPr>
-              <w:t>7</w:t>
+              <w:t>6</w:t>
             </w:r>
             <w:r>
               <w:rPr>
@@ -853,10 +604,10 @@
           <w:pPr>
             <w:pStyle w:val="TOC2"/>
             <w:rPr>
-              <w:rFonts w:eastAsiaTheme="minorEastAsia"/>
+              <w:rFonts w:asciiTheme="minorHAnsi" w:eastAsiaTheme="minorEastAsia" w:hAnsiTheme="minorHAnsi" w:cstheme="minorBidi"/>
             </w:rPr>
           </w:pPr>
-          <w:hyperlink w:anchor="_Toc62806783" w:history="1">
+          <w:hyperlink w:anchor="_Toc62809669" w:history="1">
             <w:r>
               <w:rPr>
                 <w:rStyle w:val="Hyperlink"/>
@@ -865,7 +616,7 @@
             </w:r>
             <w:r>
               <w:rPr>
-                <w:rFonts w:eastAsiaTheme="minorEastAsia"/>
+                <w:rFonts w:asciiTheme="minorHAnsi" w:eastAsiaTheme="minorEastAsia" w:hAnsiTheme="minorHAnsi" w:cstheme="minorBidi"/>
               </w:rPr>
               <w:tab/>
             </w:r>
@@ -891,7 +642,7 @@
               <w:rPr>
                 <w:webHidden/>
               </w:rPr>
-              <w:instrText xml:space="preserve"> PAGEREF _Toc62806783 \h </w:instrText>
+              <w:instrText xml:space="preserve"> PAGEREF _Toc62809669 \h </w:instrText>
             </w:r>
             <w:r>
               <w:rPr>
@@ -922,10 +673,10 @@
           <w:pPr>
             <w:pStyle w:val="TOC2"/>
             <w:rPr>
-              <w:rFonts w:eastAsiaTheme="minorEastAsia"/>
+              <w:rFonts w:asciiTheme="minorHAnsi" w:eastAsiaTheme="minorEastAsia" w:hAnsiTheme="minorHAnsi" w:cstheme="minorBidi"/>
             </w:rPr>
           </w:pPr>
-          <w:hyperlink w:anchor="_Toc62806784" w:history="1">
+          <w:hyperlink w:anchor="_Toc62809670" w:history="1">
             <w:r>
               <w:rPr>
                 <w:rStyle w:val="Hyperlink"/>
@@ -934,7 +685,7 @@
             </w:r>
             <w:r>
               <w:rPr>
-                <w:rFonts w:eastAsiaTheme="minorEastAsia"/>
+                <w:rFonts w:asciiTheme="minorHAnsi" w:eastAsiaTheme="minorEastAsia" w:hAnsiTheme="minorHAnsi" w:cstheme="minorBidi"/>
               </w:rPr>
               <w:tab/>
             </w:r>
@@ -960,7 +711,7 @@
               <w:rPr>
                 <w:webHidden/>
               </w:rPr>
-              <w:instrText xml:space="preserve"> PAGEREF _Toc62806784 \h </w:instrText>
+              <w:instrText xml:space="preserve"> PAGEREF _Toc62809670 \h </w:instrText>
             </w:r>
             <w:r>
               <w:rPr>
@@ -991,10 +742,10 @@
           <w:pPr>
             <w:pStyle w:val="TOC2"/>
             <w:rPr>
-              <w:rFonts w:eastAsiaTheme="minorEastAsia"/>
+              <w:rFonts w:asciiTheme="minorHAnsi" w:eastAsiaTheme="minorEastAsia" w:hAnsiTheme="minorHAnsi" w:cstheme="minorBidi"/>
             </w:rPr>
           </w:pPr>
-          <w:hyperlink w:anchor="_Toc62806785" w:history="1">
+          <w:hyperlink w:anchor="_Toc62809671" w:history="1">
             <w:r>
               <w:rPr>
                 <w:rStyle w:val="Hyperlink"/>
@@ -1003,7 +754,7 @@
             </w:r>
             <w:r>
               <w:rPr>
-                <w:rFonts w:eastAsiaTheme="minorEastAsia"/>
+                <w:rFonts w:asciiTheme="minorHAnsi" w:eastAsiaTheme="minorEastAsia" w:hAnsiTheme="minorHAnsi" w:cstheme="minorBidi"/>
               </w:rPr>
               <w:tab/>
             </w:r>
@@ -1029,7 +780,7 @@
               <w:rPr>
                 <w:webHidden/>
               </w:rPr>
-              <w:instrText xml:space="preserve"> PAGEREF _Toc62806785 \h </w:instrText>
+              <w:instrText xml:space="preserve"> PAGEREF _Toc62809671 \h </w:instrText>
             </w:r>
             <w:r>
               <w:rPr>
@@ -1046,7 +797,7 @@
               <w:rPr>
                 <w:webHidden/>
               </w:rPr>
-              <w:t>10</w:t>
+              <w:t>9</w:t>
             </w:r>
             <w:r>
               <w:rPr>
@@ -1060,10 +811,10 @@
           <w:pPr>
             <w:pStyle w:val="TOC2"/>
             <w:rPr>
-              <w:rFonts w:eastAsiaTheme="minorEastAsia"/>
+              <w:rFonts w:asciiTheme="minorHAnsi" w:eastAsiaTheme="minorEastAsia" w:hAnsiTheme="minorHAnsi" w:cstheme="minorBidi"/>
             </w:rPr>
           </w:pPr>
-          <w:hyperlink w:anchor="_Toc62806786" w:history="1">
+          <w:hyperlink w:anchor="_Toc62809672" w:history="1">
             <w:r>
               <w:rPr>
                 <w:rStyle w:val="Hyperlink"/>
@@ -1072,7 +823,7 @@
             </w:r>
             <w:r>
               <w:rPr>
-                <w:rFonts w:eastAsiaTheme="minorEastAsia"/>
+                <w:rFonts w:asciiTheme="minorHAnsi" w:eastAsiaTheme="minorEastAsia" w:hAnsiTheme="minorHAnsi" w:cstheme="minorBidi"/>
               </w:rPr>
               <w:tab/>
             </w:r>
@@ -1098,7 +849,7 @@
               <w:rPr>
                 <w:webHidden/>
               </w:rPr>
-              <w:instrText xml:space="preserve"> PAGEREF _Toc62806786 \h </w:instrText>
+              <w:instrText xml:space="preserve"> PAGEREF _Toc62809672 \h </w:instrText>
             </w:r>
             <w:r>
               <w:rPr>
@@ -1129,10 +880,10 @@
           <w:pPr>
             <w:pStyle w:val="TOC2"/>
             <w:rPr>
-              <w:rFonts w:eastAsiaTheme="minorEastAsia"/>
+              <w:rFonts w:asciiTheme="minorHAnsi" w:eastAsiaTheme="minorEastAsia" w:hAnsiTheme="minorHAnsi" w:cstheme="minorBidi"/>
             </w:rPr>
           </w:pPr>
-          <w:hyperlink w:anchor="_Toc62806787" w:history="1">
+          <w:hyperlink w:anchor="_Toc62809673" w:history="1">
             <w:r>
               <w:rPr>
                 <w:rStyle w:val="Hyperlink"/>
@@ -1141,7 +892,7 @@
             </w:r>
             <w:r>
               <w:rPr>
-                <w:rFonts w:eastAsiaTheme="minorEastAsia"/>
+                <w:rFonts w:asciiTheme="minorHAnsi" w:eastAsiaTheme="minorEastAsia" w:hAnsiTheme="minorHAnsi" w:cstheme="minorBidi"/>
               </w:rPr>
               <w:tab/>
             </w:r>
@@ -1167,7 +918,7 @@
               <w:rPr>
                 <w:webHidden/>
               </w:rPr>
-              <w:instrText xml:space="preserve"> PAGEREF _Toc62806787 \h </w:instrText>
+              <w:instrText xml:space="preserve"> PAGEREF _Toc62809673 \h </w:instrText>
             </w:r>
             <w:r>
               <w:rPr>
@@ -1184,7 +935,7 @@
               <w:rPr>
                 <w:webHidden/>
               </w:rPr>
-              <w:t>11</w:t>
+              <w:t>10</w:t>
             </w:r>
             <w:r>
               <w:rPr>
@@ -1198,26 +949,28 @@
           <w:pPr>
             <w:pStyle w:val="TOC2"/>
             <w:rPr>
-              <w:rFonts w:eastAsiaTheme="minorEastAsia"/>
+              <w:rFonts w:asciiTheme="minorHAnsi" w:eastAsiaTheme="minorEastAsia" w:hAnsiTheme="minorHAnsi" w:cstheme="minorBidi"/>
             </w:rPr>
           </w:pPr>
-          <w:hyperlink w:anchor="_Toc62806788" w:history="1">
+          <w:hyperlink w:anchor="_Toc62809674" w:history="1">
             <w:r>
               <w:rPr>
                 <w:rStyle w:val="Hyperlink"/>
+                <w:highlight w:val="red"/>
                 <w:lang w:val="vi"/>
               </w:rPr>
               <w:t>7.</w:t>
             </w:r>
             <w:r>
               <w:rPr>
-                <w:rFonts w:eastAsiaTheme="minorEastAsia"/>
+                <w:rFonts w:asciiTheme="minorHAnsi" w:eastAsiaTheme="minorEastAsia" w:hAnsiTheme="minorHAnsi" w:cstheme="minorBidi"/>
               </w:rPr>
               <w:tab/>
             </w:r>
             <w:r>
               <w:rPr>
                 <w:rStyle w:val="Hyperlink"/>
+                <w:highlight w:val="red"/>
                 <w:lang w:val="vi"/>
               </w:rPr>
               <w:t>Khảo sát, mô tả hiện trạng của hệ thống</w:t>
@@ -1238,7 +991,7 @@
               <w:rPr>
                 <w:webHidden/>
               </w:rPr>
-              <w:instrText xml:space="preserve"> PAGEREF _Toc62806788 \h </w:instrText>
+              <w:instrText xml:space="preserve"> PAGEREF _Toc62809674 \h </w:instrText>
             </w:r>
             <w:r>
               <w:rPr>
@@ -1255,7 +1008,7 @@
               <w:rPr>
                 <w:webHidden/>
               </w:rPr>
-              <w:t>11</w:t>
+              <w:t>10</w:t>
             </w:r>
             <w:r>
               <w:rPr>
@@ -1269,10 +1022,10 @@
           <w:pPr>
             <w:pStyle w:val="TOC2"/>
             <w:rPr>
-              <w:rFonts w:eastAsiaTheme="minorEastAsia"/>
+              <w:rFonts w:asciiTheme="minorHAnsi" w:eastAsiaTheme="minorEastAsia" w:hAnsiTheme="minorHAnsi" w:cstheme="minorBidi"/>
             </w:rPr>
           </w:pPr>
-          <w:hyperlink w:anchor="_Toc62806789" w:history="1">
+          <w:hyperlink w:anchor="_Toc62809675" w:history="1">
             <w:r>
               <w:rPr>
                 <w:rStyle w:val="Hyperlink"/>
@@ -1282,7 +1035,7 @@
             </w:r>
             <w:r>
               <w:rPr>
-                <w:rFonts w:eastAsiaTheme="minorEastAsia"/>
+                <w:rFonts w:asciiTheme="minorHAnsi" w:eastAsiaTheme="minorEastAsia" w:hAnsiTheme="minorHAnsi" w:cstheme="minorBidi"/>
               </w:rPr>
               <w:tab/>
             </w:r>
@@ -1309,7 +1062,7 @@
               <w:rPr>
                 <w:webHidden/>
               </w:rPr>
-              <w:instrText xml:space="preserve"> PAGEREF _Toc62806789 \h </w:instrText>
+              <w:instrText xml:space="preserve"> PAGEREF _Toc62809675 \h </w:instrText>
             </w:r>
             <w:r>
               <w:rPr>
@@ -1340,10 +1093,10 @@
           <w:pPr>
             <w:pStyle w:val="TOC2"/>
             <w:rPr>
-              <w:rFonts w:eastAsiaTheme="minorEastAsia"/>
+              <w:rFonts w:asciiTheme="minorHAnsi" w:eastAsiaTheme="minorEastAsia" w:hAnsiTheme="minorHAnsi" w:cstheme="minorBidi"/>
             </w:rPr>
           </w:pPr>
-          <w:hyperlink w:anchor="_Toc62806790" w:history="1">
+          <w:hyperlink w:anchor="_Toc62809676" w:history="1">
             <w:r>
               <w:rPr>
                 <w:rStyle w:val="Hyperlink"/>
@@ -1353,7 +1106,7 @@
             </w:r>
             <w:r>
               <w:rPr>
-                <w:rFonts w:eastAsiaTheme="minorEastAsia"/>
+                <w:rFonts w:asciiTheme="minorHAnsi" w:eastAsiaTheme="minorEastAsia" w:hAnsiTheme="minorHAnsi" w:cstheme="minorBidi"/>
               </w:rPr>
               <w:tab/>
             </w:r>
@@ -1380,7 +1133,7 @@
               <w:rPr>
                 <w:webHidden/>
               </w:rPr>
-              <w:instrText xml:space="preserve"> PAGEREF _Toc62806790 \h </w:instrText>
+              <w:instrText xml:space="preserve"> PAGEREF _Toc62809676 \h </w:instrText>
             </w:r>
             <w:r>
               <w:rPr>
@@ -1411,10 +1164,10 @@
           <w:pPr>
             <w:pStyle w:val="TOC2"/>
             <w:rPr>
-              <w:rFonts w:eastAsiaTheme="minorEastAsia"/>
+              <w:rFonts w:asciiTheme="minorHAnsi" w:eastAsiaTheme="minorEastAsia" w:hAnsiTheme="minorHAnsi" w:cstheme="minorBidi"/>
             </w:rPr>
           </w:pPr>
-          <w:hyperlink w:anchor="_Toc62806791" w:history="1">
+          <w:hyperlink w:anchor="_Toc62809677" w:history="1">
             <w:r>
               <w:rPr>
                 <w:rStyle w:val="Hyperlink"/>
@@ -1423,13 +1176,14 @@
             </w:r>
             <w:r>
               <w:rPr>
-                <w:rFonts w:eastAsiaTheme="minorEastAsia"/>
+                <w:rFonts w:asciiTheme="minorHAnsi" w:eastAsiaTheme="minorEastAsia" w:hAnsiTheme="minorHAnsi" w:cstheme="minorBidi"/>
               </w:rPr>
               <w:tab/>
             </w:r>
             <w:r>
               <w:rPr>
                 <w:rStyle w:val="Hyperlink"/>
+                <w:highlight w:val="red"/>
               </w:rPr>
               <w:t>Các chức năng của sản phẩm</w:t>
             </w:r>
@@ -1449,7 +1203,7 @@
               <w:rPr>
                 <w:webHidden/>
               </w:rPr>
-              <w:instrText xml:space="preserve"> PAGEREF _Toc62806791 \h </w:instrText>
+              <w:instrText xml:space="preserve"> PAGEREF _Toc62809677 \h </w:instrText>
             </w:r>
             <w:r>
               <w:rPr>
@@ -1480,10 +1234,10 @@
           <w:pPr>
             <w:pStyle w:val="TOC2"/>
             <w:rPr>
-              <w:rFonts w:eastAsiaTheme="minorEastAsia"/>
+              <w:rFonts w:asciiTheme="minorHAnsi" w:eastAsiaTheme="minorEastAsia" w:hAnsiTheme="minorHAnsi" w:cstheme="minorBidi"/>
             </w:rPr>
           </w:pPr>
-          <w:hyperlink w:anchor="_Toc62806792" w:history="1">
+          <w:hyperlink w:anchor="_Toc62809678" w:history="1">
             <w:r>
               <w:rPr>
                 <w:rStyle w:val="Hyperlink"/>
@@ -1492,7 +1246,7 @@
             </w:r>
             <w:r>
               <w:rPr>
-                <w:rFonts w:eastAsiaTheme="minorEastAsia"/>
+                <w:rFonts w:asciiTheme="minorHAnsi" w:eastAsiaTheme="minorEastAsia" w:hAnsiTheme="minorHAnsi" w:cstheme="minorBidi"/>
               </w:rPr>
               <w:tab/>
             </w:r>
@@ -1518,7 +1272,7 @@
               <w:rPr>
                 <w:webHidden/>
               </w:rPr>
-              <w:instrText xml:space="preserve"> PAGEREF _Toc62806792 \h </w:instrText>
+              <w:instrText xml:space="preserve"> PAGEREF _Toc62809678 \h </w:instrText>
             </w:r>
             <w:r>
               <w:rPr>
@@ -1549,10 +1303,10 @@
           <w:pPr>
             <w:pStyle w:val="TOC2"/>
             <w:rPr>
-              <w:rFonts w:eastAsiaTheme="minorEastAsia"/>
+              <w:rFonts w:asciiTheme="minorHAnsi" w:eastAsiaTheme="minorEastAsia" w:hAnsiTheme="minorHAnsi" w:cstheme="minorBidi"/>
             </w:rPr>
           </w:pPr>
-          <w:hyperlink w:anchor="_Toc62806793" w:history="1">
+          <w:hyperlink w:anchor="_Toc62809679" w:history="1">
             <w:r>
               <w:rPr>
                 <w:rStyle w:val="Hyperlink"/>
@@ -1562,7 +1316,7 @@
             </w:r>
             <w:r>
               <w:rPr>
-                <w:rFonts w:eastAsiaTheme="minorEastAsia"/>
+                <w:rFonts w:asciiTheme="minorHAnsi" w:eastAsiaTheme="minorEastAsia" w:hAnsiTheme="minorHAnsi" w:cstheme="minorBidi"/>
               </w:rPr>
               <w:tab/>
             </w:r>
@@ -1589,7 +1343,7 @@
               <w:rPr>
                 <w:webHidden/>
               </w:rPr>
-              <w:instrText xml:space="preserve"> PAGEREF _Toc62806793 \h </w:instrText>
+              <w:instrText xml:space="preserve"> PAGEREF _Toc62809679 \h </w:instrText>
             </w:r>
             <w:r>
               <w:rPr>
@@ -1606,7 +1360,7 @@
               <w:rPr>
                 <w:webHidden/>
               </w:rPr>
-              <w:t>15</w:t>
+              <w:t>14</w:t>
             </w:r>
             <w:r>
               <w:rPr>
@@ -1620,10 +1374,10 @@
           <w:pPr>
             <w:pStyle w:val="TOC2"/>
             <w:rPr>
-              <w:rFonts w:eastAsiaTheme="minorEastAsia"/>
+              <w:rFonts w:asciiTheme="minorHAnsi" w:eastAsiaTheme="minorEastAsia" w:hAnsiTheme="minorHAnsi" w:cstheme="minorBidi"/>
             </w:rPr>
           </w:pPr>
-          <w:hyperlink w:anchor="_Toc62806794" w:history="1">
+          <w:hyperlink w:anchor="_Toc62809680" w:history="1">
             <w:r>
               <w:rPr>
                 <w:rStyle w:val="Hyperlink"/>
@@ -1632,7 +1386,7 @@
             </w:r>
             <w:r>
               <w:rPr>
-                <w:rFonts w:eastAsiaTheme="minorEastAsia"/>
+                <w:rFonts w:asciiTheme="minorHAnsi" w:eastAsiaTheme="minorEastAsia" w:hAnsiTheme="minorHAnsi" w:cstheme="minorBidi"/>
               </w:rPr>
               <w:tab/>
             </w:r>
@@ -1658,7 +1412,7 @@
               <w:rPr>
                 <w:webHidden/>
               </w:rPr>
-              <w:instrText xml:space="preserve"> PAGEREF _Toc62806794 \h </w:instrText>
+              <w:instrText xml:space="preserve"> PAGEREF _Toc62809680 \h </w:instrText>
             </w:r>
             <w:r>
               <w:rPr>
@@ -1689,10 +1443,10 @@
           <w:pPr>
             <w:pStyle w:val="TOC2"/>
             <w:rPr>
-              <w:rFonts w:eastAsiaTheme="minorEastAsia"/>
+              <w:rFonts w:asciiTheme="minorHAnsi" w:eastAsiaTheme="minorEastAsia" w:hAnsiTheme="minorHAnsi" w:cstheme="minorBidi"/>
             </w:rPr>
           </w:pPr>
-          <w:hyperlink w:anchor="_Toc62806795" w:history="1">
+          <w:hyperlink w:anchor="_Toc62809681" w:history="1">
             <w:r>
               <w:rPr>
                 <w:rStyle w:val="Hyperlink"/>
@@ -1701,7 +1455,7 @@
             </w:r>
             <w:r>
               <w:rPr>
-                <w:rFonts w:eastAsiaTheme="minorEastAsia"/>
+                <w:rFonts w:asciiTheme="minorHAnsi" w:eastAsiaTheme="minorEastAsia" w:hAnsiTheme="minorHAnsi" w:cstheme="minorBidi"/>
               </w:rPr>
               <w:tab/>
             </w:r>
@@ -1727,7 +1481,7 @@
               <w:rPr>
                 <w:webHidden/>
               </w:rPr>
-              <w:instrText xml:space="preserve"> PAGEREF _Toc62806795 \h </w:instrText>
+              <w:instrText xml:space="preserve"> PAGEREF _Toc62809681 \h </w:instrText>
             </w:r>
             <w:r>
               <w:rPr>
@@ -1744,7 +1498,7 @@
               <w:rPr>
                 <w:webHidden/>
               </w:rPr>
-              <w:t>16</w:t>
+              <w:t>15</w:t>
             </w:r>
             <w:r>
               <w:rPr>
@@ -1762,28 +1516,22 @@
               <w:tab w:val="right" w:leader="dot" w:pos="9350"/>
             </w:tabs>
             <w:rPr>
-              <w:rFonts w:ascii="Times New Roman" w:eastAsiaTheme="minorEastAsia" w:hAnsi="Times New Roman" w:cs="Times New Roman"/>
-              <w:b/>
-              <w:bCs/>
+              <w:rFonts w:eastAsiaTheme="minorEastAsia"/>
               <w:noProof/>
             </w:rPr>
           </w:pPr>
-          <w:hyperlink w:anchor="_Toc62806796" w:history="1">
+          <w:hyperlink w:anchor="_Toc62809682" w:history="1">
             <w:r>
               <w:rPr>
                 <w:rStyle w:val="Hyperlink"/>
-                <w:rFonts w:ascii="Times New Roman" w:hAnsi="Times New Roman" w:cs="Times New Roman"/>
-                <w:b/>
-                <w:bCs/>
+                <w:rFonts w:ascii="Times New Roman" w:hAnsi="Times New Roman"/>
                 <w:noProof/>
               </w:rPr>
               <w:t>PHẦN 2:</w:t>
             </w:r>
             <w:r>
               <w:rPr>
-                <w:rFonts w:ascii="Times New Roman" w:eastAsiaTheme="minorEastAsia" w:hAnsi="Times New Roman" w:cs="Times New Roman"/>
-                <w:b/>
-                <w:bCs/>
+                <w:rFonts w:eastAsiaTheme="minorEastAsia"/>
                 <w:noProof/>
               </w:rPr>
               <w:tab/>
@@ -1791,18 +1539,13 @@
             <w:r>
               <w:rPr>
                 <w:rStyle w:val="Hyperlink"/>
-                <w:rFonts w:ascii="Times New Roman" w:hAnsi="Times New Roman" w:cs="Times New Roman"/>
-                <w:b/>
-                <w:bCs/>
+                <w:rFonts w:ascii="Times New Roman" w:hAnsi="Times New Roman"/>
                 <w:noProof/>
               </w:rPr>
               <w:t>DATABASE</w:t>
             </w:r>
             <w:r>
               <w:rPr>
-                <w:rFonts w:ascii="Times New Roman" w:hAnsi="Times New Roman" w:cs="Times New Roman"/>
-                <w:b/>
-                <w:bCs/>
                 <w:noProof/>
                 <w:webHidden/>
               </w:rPr>
@@ -1810,9 +1553,6 @@
             </w:r>
             <w:r>
               <w:rPr>
-                <w:rFonts w:ascii="Times New Roman" w:hAnsi="Times New Roman" w:cs="Times New Roman"/>
-                <w:b/>
-                <w:bCs/>
                 <w:noProof/>
                 <w:webHidden/>
               </w:rPr>
@@ -1820,28 +1560,19 @@
             </w:r>
             <w:r>
               <w:rPr>
-                <w:rFonts w:ascii="Times New Roman" w:hAnsi="Times New Roman" w:cs="Times New Roman"/>
-                <w:b/>
-                <w:bCs/>
                 <w:noProof/>
                 <w:webHidden/>
               </w:rPr>
-              <w:instrText xml:space="preserve"> PAGEREF _Toc62806796 \h </w:instrText>
-            </w:r>
-            <w:r>
-              <w:rPr>
-                <w:rFonts w:ascii="Times New Roman" w:hAnsi="Times New Roman" w:cs="Times New Roman"/>
-                <w:b/>
-                <w:bCs/>
+              <w:instrText xml:space="preserve"> PAGEREF _Toc62809682 \h </w:instrText>
+            </w:r>
+            <w:r>
+              <w:rPr>
                 <w:noProof/>
                 <w:webHidden/>
               </w:rPr>
             </w:r>
             <w:r>
               <w:rPr>
-                <w:rFonts w:ascii="Times New Roman" w:hAnsi="Times New Roman" w:cs="Times New Roman"/>
-                <w:b/>
-                <w:bCs/>
                 <w:noProof/>
                 <w:webHidden/>
               </w:rPr>
@@ -1849,19 +1580,13 @@
             </w:r>
             <w:r>
               <w:rPr>
-                <w:rFonts w:ascii="Times New Roman" w:hAnsi="Times New Roman" w:cs="Times New Roman"/>
-                <w:b/>
-                <w:bCs/>
                 <w:noProof/>
                 <w:webHidden/>
               </w:rPr>
-              <w:t>16</w:t>
-            </w:r>
-            <w:r>
-              <w:rPr>
-                <w:rFonts w:ascii="Times New Roman" w:hAnsi="Times New Roman" w:cs="Times New Roman"/>
-                <w:b/>
-                <w:bCs/>
+              <w:t>15</w:t>
+            </w:r>
+            <w:r>
+              <w:rPr>
                 <w:noProof/>
                 <w:webHidden/>
               </w:rPr>
@@ -1873,10 +1598,10 @@
           <w:pPr>
             <w:pStyle w:val="TOC2"/>
             <w:rPr>
-              <w:rFonts w:eastAsiaTheme="minorEastAsia"/>
+              <w:rFonts w:asciiTheme="minorHAnsi" w:eastAsiaTheme="minorEastAsia" w:hAnsiTheme="minorHAnsi" w:cstheme="minorBidi"/>
             </w:rPr>
           </w:pPr>
-          <w:hyperlink w:anchor="_Toc62806797" w:history="1">
+          <w:hyperlink w:anchor="_Toc62809683" w:history="1">
             <w:r>
               <w:rPr>
                 <w:rStyle w:val="Hyperlink"/>
@@ -1885,7 +1610,7 @@
             </w:r>
             <w:r>
               <w:rPr>
-                <w:rFonts w:eastAsiaTheme="minorEastAsia"/>
+                <w:rFonts w:asciiTheme="minorHAnsi" w:eastAsiaTheme="minorEastAsia" w:hAnsiTheme="minorHAnsi" w:cstheme="minorBidi"/>
               </w:rPr>
               <w:tab/>
             </w:r>
@@ -1911,7 +1636,7 @@
               <w:rPr>
                 <w:webHidden/>
               </w:rPr>
-              <w:instrText xml:space="preserve"> PAGEREF _Toc62806797 \h </w:instrText>
+              <w:instrText xml:space="preserve"> PAGEREF _Toc62809683 \h </w:instrText>
             </w:r>
             <w:r>
               <w:rPr>
@@ -1928,7 +1653,7 @@
               <w:rPr>
                 <w:webHidden/>
               </w:rPr>
-              <w:t>16</w:t>
+              <w:t>15</w:t>
             </w:r>
             <w:r>
               <w:rPr>
@@ -1946,28 +1671,22 @@
               <w:tab w:val="right" w:leader="dot" w:pos="9350"/>
             </w:tabs>
             <w:rPr>
-              <w:rFonts w:ascii="Times New Roman" w:eastAsiaTheme="minorEastAsia" w:hAnsi="Times New Roman" w:cs="Times New Roman"/>
-              <w:b/>
-              <w:bCs/>
+              <w:rFonts w:eastAsiaTheme="minorEastAsia"/>
               <w:noProof/>
             </w:rPr>
           </w:pPr>
-          <w:hyperlink w:anchor="_Toc62806798" w:history="1">
+          <w:hyperlink w:anchor="_Toc62809684" w:history="1">
             <w:r>
               <w:rPr>
                 <w:rStyle w:val="Hyperlink"/>
-                <w:rFonts w:ascii="Times New Roman" w:hAnsi="Times New Roman" w:cs="Times New Roman"/>
-                <w:b/>
-                <w:bCs/>
+                <w:rFonts w:ascii="Times New Roman" w:hAnsi="Times New Roman"/>
                 <w:noProof/>
               </w:rPr>
               <w:t>PHẦN 3:</w:t>
             </w:r>
             <w:r>
               <w:rPr>
-                <w:rFonts w:ascii="Times New Roman" w:eastAsiaTheme="minorEastAsia" w:hAnsi="Times New Roman" w:cs="Times New Roman"/>
-                <w:b/>
-                <w:bCs/>
+                <w:rFonts w:eastAsiaTheme="minorEastAsia"/>
                 <w:noProof/>
               </w:rPr>
               <w:tab/>
@@ -1975,18 +1694,13 @@
             <w:r>
               <w:rPr>
                 <w:rStyle w:val="Hyperlink"/>
-                <w:rFonts w:ascii="Times New Roman" w:hAnsi="Times New Roman" w:cs="Times New Roman"/>
-                <w:b/>
-                <w:bCs/>
+                <w:rFonts w:ascii="Times New Roman" w:hAnsi="Times New Roman"/>
                 <w:noProof/>
               </w:rPr>
               <w:t>PHÂN TÍCH VÀ THIẾT KẾ</w:t>
             </w:r>
             <w:r>
               <w:rPr>
-                <w:rFonts w:ascii="Times New Roman" w:hAnsi="Times New Roman" w:cs="Times New Roman"/>
-                <w:b/>
-                <w:bCs/>
                 <w:noProof/>
                 <w:webHidden/>
               </w:rPr>
@@ -1994,9 +1708,6 @@
             </w:r>
             <w:r>
               <w:rPr>
-                <w:rFonts w:ascii="Times New Roman" w:hAnsi="Times New Roman" w:cs="Times New Roman"/>
-                <w:b/>
-                <w:bCs/>
                 <w:noProof/>
                 <w:webHidden/>
               </w:rPr>
@@ -2004,28 +1715,19 @@
             </w:r>
             <w:r>
               <w:rPr>
-                <w:rFonts w:ascii="Times New Roman" w:hAnsi="Times New Roman" w:cs="Times New Roman"/>
-                <w:b/>
-                <w:bCs/>
                 <w:noProof/>
                 <w:webHidden/>
               </w:rPr>
-              <w:instrText xml:space="preserve"> PAGEREF _Toc62806798 \h </w:instrText>
-            </w:r>
-            <w:r>
-              <w:rPr>
-                <w:rFonts w:ascii="Times New Roman" w:hAnsi="Times New Roman" w:cs="Times New Roman"/>
-                <w:b/>
-                <w:bCs/>
+              <w:instrText xml:space="preserve"> PAGEREF _Toc62809684 \h </w:instrText>
+            </w:r>
+            <w:r>
+              <w:rPr>
                 <w:noProof/>
                 <w:webHidden/>
               </w:rPr>
             </w:r>
             <w:r>
               <w:rPr>
-                <w:rFonts w:ascii="Times New Roman" w:hAnsi="Times New Roman" w:cs="Times New Roman"/>
-                <w:b/>
-                <w:bCs/>
                 <w:noProof/>
                 <w:webHidden/>
               </w:rPr>
@@ -2033,9 +1735,6 @@
             </w:r>
             <w:r>
               <w:rPr>
-                <w:rFonts w:ascii="Times New Roman" w:hAnsi="Times New Roman" w:cs="Times New Roman"/>
-                <w:b/>
-                <w:bCs/>
                 <w:noProof/>
                 <w:webHidden/>
               </w:rPr>
@@ -2043,9 +1742,6 @@
             </w:r>
             <w:r>
               <w:rPr>
-                <w:rFonts w:ascii="Times New Roman" w:hAnsi="Times New Roman" w:cs="Times New Roman"/>
-                <w:b/>
-                <w:bCs/>
                 <w:noProof/>
                 <w:webHidden/>
               </w:rPr>
@@ -2057,24 +1753,36 @@
           <w:pPr>
             <w:pStyle w:val="TOC2"/>
             <w:rPr>
-              <w:rFonts w:eastAsiaTheme="minorEastAsia"/>
+              <w:rFonts w:asciiTheme="minorHAnsi" w:eastAsiaTheme="minorEastAsia" w:hAnsiTheme="minorHAnsi" w:cstheme="minorBidi"/>
             </w:rPr>
           </w:pPr>
-          <w:hyperlink w:anchor="_Toc62806799" w:history="1">
+          <w:hyperlink w:anchor="_Toc62809685" w:history="1">
             <w:r>
               <w:rPr>
                 <w:rStyle w:val="Hyperlink"/>
               </w:rPr>
-              <w:t>Mô hình UML</w:t>
-            </w:r>
-            <w:r>
-              <w:rPr>
-                <w:webHidden/>
+              <w:t>1.</w:t>
+            </w:r>
+            <w:r>
+              <w:rPr>
+                <w:rFonts w:asciiTheme="minorHAnsi" w:eastAsiaTheme="minorEastAsia" w:hAnsiTheme="minorHAnsi" w:cstheme="minorBidi"/>
               </w:rPr>
               <w:tab/>
             </w:r>
             <w:r>
               <w:rPr>
+                <w:rStyle w:val="Hyperlink"/>
+              </w:rPr>
+              <w:t>Mô hình Use Case</w:t>
+            </w:r>
+            <w:r>
+              <w:rPr>
+                <w:webHidden/>
+              </w:rPr>
+              <w:tab/>
+            </w:r>
+            <w:r>
+              <w:rPr>
                 <w:webHidden/>
               </w:rPr>
               <w:fldChar w:fldCharType="begin"/>
@@ -2083,7 +1791,7 @@
               <w:rPr>
                 <w:webHidden/>
               </w:rPr>
-              <w:instrText xml:space="preserve"> PAGEREF _Toc62806799 \h </w:instrText>
+              <w:instrText xml:space="preserve"> PAGEREF _Toc62809685 \h </w:instrText>
             </w:r>
             <w:r>
               <w:rPr>
@@ -2114,19 +1822,19 @@
           <w:pPr>
             <w:pStyle w:val="TOC2"/>
             <w:rPr>
-              <w:rFonts w:eastAsiaTheme="minorEastAsia"/>
+              <w:rFonts w:asciiTheme="minorHAnsi" w:eastAsiaTheme="minorEastAsia" w:hAnsiTheme="minorHAnsi" w:cstheme="minorBidi"/>
             </w:rPr>
           </w:pPr>
-          <w:hyperlink w:anchor="_Toc62806800" w:history="1">
+          <w:hyperlink w:anchor="_Toc62809686" w:history="1">
             <w:r>
               <w:rPr>
                 <w:rStyle w:val="Hyperlink"/>
               </w:rPr>
-              <w:t>1.</w:t>
-            </w:r>
-            <w:r>
-              <w:rPr>
-                <w:rFonts w:eastAsiaTheme="minorEastAsia"/>
+              <w:t>2.</w:t>
+            </w:r>
+            <w:r>
+              <w:rPr>
+                <w:rFonts w:asciiTheme="minorHAnsi" w:eastAsiaTheme="minorEastAsia" w:hAnsiTheme="minorHAnsi" w:cstheme="minorBidi"/>
               </w:rPr>
               <w:tab/>
             </w:r>
@@ -2134,7 +1842,7 @@
               <w:rPr>
                 <w:rStyle w:val="Hyperlink"/>
               </w:rPr>
-              <w:t>Mô hình Use Case</w:t>
+              <w:t>Mô hình Activity Diagram</w:t>
             </w:r>
             <w:r>
               <w:rPr>
@@ -2152,7 +1860,7 @@
               <w:rPr>
                 <w:webHidden/>
               </w:rPr>
-              <w:instrText xml:space="preserve"> PAGEREF _Toc62806800 \h </w:instrText>
+              <w:instrText xml:space="preserve"> PAGEREF _Toc62809686 \h </w:instrText>
             </w:r>
             <w:r>
               <w:rPr>
@@ -2183,19 +1891,19 @@
           <w:pPr>
             <w:pStyle w:val="TOC2"/>
             <w:rPr>
-              <w:rFonts w:eastAsiaTheme="minorEastAsia"/>
+              <w:rFonts w:asciiTheme="minorHAnsi" w:eastAsiaTheme="minorEastAsia" w:hAnsiTheme="minorHAnsi" w:cstheme="minorBidi"/>
             </w:rPr>
           </w:pPr>
-          <w:hyperlink w:anchor="_Toc62806801" w:history="1">
+          <w:hyperlink w:anchor="_Toc62809687" w:history="1">
             <w:r>
               <w:rPr>
                 <w:rStyle w:val="Hyperlink"/>
               </w:rPr>
-              <w:t>2.</w:t>
-            </w:r>
-            <w:r>
-              <w:rPr>
-                <w:rFonts w:eastAsiaTheme="minorEastAsia"/>
+              <w:t>3.</w:t>
+            </w:r>
+            <w:r>
+              <w:rPr>
+                <w:rFonts w:asciiTheme="minorHAnsi" w:eastAsiaTheme="minorEastAsia" w:hAnsiTheme="minorHAnsi" w:cstheme="minorBidi"/>
               </w:rPr>
               <w:tab/>
             </w:r>
@@ -2203,7 +1911,7 @@
               <w:rPr>
                 <w:rStyle w:val="Hyperlink"/>
               </w:rPr>
-              <w:t>Mô hình Activity Diagram</w:t>
+              <w:t>Class Diagram</w:t>
             </w:r>
             <w:r>
               <w:rPr>
@@ -2221,7 +1929,7 @@
               <w:rPr>
                 <w:webHidden/>
               </w:rPr>
-              <w:instrText xml:space="preserve"> PAGEREF _Toc62806801 \h </w:instrText>
+              <w:instrText xml:space="preserve"> PAGEREF _Toc62809687 \h </w:instrText>
             </w:r>
             <w:r>
               <w:rPr>
@@ -2252,19 +1960,19 @@
           <w:pPr>
             <w:pStyle w:val="TOC2"/>
             <w:rPr>
-              <w:rFonts w:eastAsiaTheme="minorEastAsia"/>
+              <w:rFonts w:asciiTheme="minorHAnsi" w:eastAsiaTheme="minorEastAsia" w:hAnsiTheme="minorHAnsi" w:cstheme="minorBidi"/>
             </w:rPr>
           </w:pPr>
-          <w:hyperlink w:anchor="_Toc62806802" w:history="1">
+          <w:hyperlink w:anchor="_Toc62809688" w:history="1">
             <w:r>
               <w:rPr>
                 <w:rStyle w:val="Hyperlink"/>
               </w:rPr>
-              <w:t>3.</w:t>
-            </w:r>
-            <w:r>
-              <w:rPr>
-                <w:rFonts w:eastAsiaTheme="minorEastAsia"/>
+              <w:t>4.</w:t>
+            </w:r>
+            <w:r>
+              <w:rPr>
+                <w:rFonts w:asciiTheme="minorHAnsi" w:eastAsiaTheme="minorEastAsia" w:hAnsiTheme="minorHAnsi" w:cstheme="minorBidi"/>
               </w:rPr>
               <w:tab/>
             </w:r>
@@ -2272,7 +1980,7 @@
               <w:rPr>
                 <w:rStyle w:val="Hyperlink"/>
               </w:rPr>
-              <w:t>Class Diagram</w:t>
+              <w:t>Thiết kế giao diện</w:t>
             </w:r>
             <w:r>
               <w:rPr>
@@ -2290,76 +1998,7 @@
               <w:rPr>
                 <w:webHidden/>
               </w:rPr>
-              <w:instrText xml:space="preserve"> PAGEREF _Toc62806802 \h </w:instrText>
-            </w:r>
-            <w:r>
-              <w:rPr>
-                <w:webHidden/>
-              </w:rPr>
-            </w:r>
-            <w:r>
-              <w:rPr>
-                <w:webHidden/>
-              </w:rPr>
-              <w:fldChar w:fldCharType="separate"/>
-            </w:r>
-            <w:r>
-              <w:rPr>
-                <w:webHidden/>
-              </w:rPr>
-              <w:t>17</w:t>
-            </w:r>
-            <w:r>
-              <w:rPr>
-                <w:webHidden/>
-              </w:rPr>
-              <w:fldChar w:fldCharType="end"/>
-            </w:r>
-          </w:hyperlink>
-        </w:p>
-        <w:p>
-          <w:pPr>
-            <w:pStyle w:val="TOC2"/>
-            <w:rPr>
-              <w:rFonts w:eastAsiaTheme="minorEastAsia"/>
-            </w:rPr>
-          </w:pPr>
-          <w:hyperlink w:anchor="_Toc62806803" w:history="1">
-            <w:r>
-              <w:rPr>
-                <w:rStyle w:val="Hyperlink"/>
-              </w:rPr>
-              <w:t>4.</w:t>
-            </w:r>
-            <w:r>
-              <w:rPr>
-                <w:rFonts w:eastAsiaTheme="minorEastAsia"/>
-              </w:rPr>
-              <w:tab/>
-            </w:r>
-            <w:r>
-              <w:rPr>
-                <w:rStyle w:val="Hyperlink"/>
-              </w:rPr>
-              <w:t>Thiết kế giao diện</w:t>
-            </w:r>
-            <w:r>
-              <w:rPr>
-                <w:webHidden/>
-              </w:rPr>
-              <w:tab/>
-            </w:r>
-            <w:r>
-              <w:rPr>
-                <w:webHidden/>
-              </w:rPr>
-              <w:fldChar w:fldCharType="begin"/>
-            </w:r>
-            <w:r>
-              <w:rPr>
-                <w:webHidden/>
-              </w:rPr>
-              <w:instrText xml:space="preserve"> PAGEREF _Toc62806803 \h </w:instrText>
+              <w:instrText xml:space="preserve"> PAGEREF _Toc62809688 \h </w:instrText>
             </w:r>
             <w:r>
               <w:rPr>
@@ -2394,28 +2033,22 @@
               <w:tab w:val="right" w:leader="dot" w:pos="9350"/>
             </w:tabs>
             <w:rPr>
-              <w:rFonts w:ascii="Times New Roman" w:eastAsiaTheme="minorEastAsia" w:hAnsi="Times New Roman" w:cs="Times New Roman"/>
-              <w:b/>
-              <w:bCs/>
+              <w:rFonts w:eastAsiaTheme="minorEastAsia"/>
               <w:noProof/>
             </w:rPr>
           </w:pPr>
-          <w:hyperlink w:anchor="_Toc62806804" w:history="1">
+          <w:hyperlink w:anchor="_Toc62809689" w:history="1">
             <w:r>
               <w:rPr>
                 <w:rStyle w:val="Hyperlink"/>
-                <w:rFonts w:ascii="Times New Roman" w:hAnsi="Times New Roman" w:cs="Times New Roman"/>
-                <w:b/>
-                <w:bCs/>
+                <w:rFonts w:ascii="Times New Roman" w:hAnsi="Times New Roman"/>
                 <w:noProof/>
               </w:rPr>
               <w:t>PHẦN 4:</w:t>
             </w:r>
             <w:r>
               <w:rPr>
-                <w:rFonts w:ascii="Times New Roman" w:eastAsiaTheme="minorEastAsia" w:hAnsi="Times New Roman" w:cs="Times New Roman"/>
-                <w:b/>
-                <w:bCs/>
+                <w:rFonts w:eastAsiaTheme="minorEastAsia"/>
                 <w:noProof/>
               </w:rPr>
               <w:tab/>
@@ -2423,18 +2056,13 @@
             <w:r>
               <w:rPr>
                 <w:rStyle w:val="Hyperlink"/>
-                <w:rFonts w:ascii="Times New Roman" w:hAnsi="Times New Roman" w:cs="Times New Roman"/>
-                <w:b/>
-                <w:bCs/>
+                <w:rFonts w:ascii="Times New Roman" w:hAnsi="Times New Roman"/>
                 <w:noProof/>
               </w:rPr>
               <w:t>CÁC CHỨC NĂNG</w:t>
             </w:r>
             <w:r>
               <w:rPr>
-                <w:rFonts w:ascii="Times New Roman" w:hAnsi="Times New Roman" w:cs="Times New Roman"/>
-                <w:b/>
-                <w:bCs/>
                 <w:noProof/>
                 <w:webHidden/>
               </w:rPr>
@@ -2442,9 +2070,6 @@
             </w:r>
             <w:r>
               <w:rPr>
-                <w:rFonts w:ascii="Times New Roman" w:hAnsi="Times New Roman" w:cs="Times New Roman"/>
-                <w:b/>
-                <w:bCs/>
                 <w:noProof/>
                 <w:webHidden/>
               </w:rPr>
@@ -2452,28 +2077,19 @@
             </w:r>
             <w:r>
               <w:rPr>
-                <w:rFonts w:ascii="Times New Roman" w:hAnsi="Times New Roman" w:cs="Times New Roman"/>
-                <w:b/>
-                <w:bCs/>
                 <w:noProof/>
                 <w:webHidden/>
               </w:rPr>
-              <w:instrText xml:space="preserve"> PAGEREF _Toc62806804 \h </w:instrText>
-            </w:r>
-            <w:r>
-              <w:rPr>
-                <w:rFonts w:ascii="Times New Roman" w:hAnsi="Times New Roman" w:cs="Times New Roman"/>
-                <w:b/>
-                <w:bCs/>
+              <w:instrText xml:space="preserve"> PAGEREF _Toc62809689 \h </w:instrText>
+            </w:r>
+            <w:r>
+              <w:rPr>
                 <w:noProof/>
                 <w:webHidden/>
               </w:rPr>
             </w:r>
             <w:r>
               <w:rPr>
-                <w:rFonts w:ascii="Times New Roman" w:hAnsi="Times New Roman" w:cs="Times New Roman"/>
-                <w:b/>
-                <w:bCs/>
                 <w:noProof/>
                 <w:webHidden/>
               </w:rPr>
@@ -2481,19 +2097,13 @@
             </w:r>
             <w:r>
               <w:rPr>
-                <w:rFonts w:ascii="Times New Roman" w:hAnsi="Times New Roman" w:cs="Times New Roman"/>
-                <w:b/>
-                <w:bCs/>
                 <w:noProof/>
                 <w:webHidden/>
               </w:rPr>
-              <w:t>17</w:t>
-            </w:r>
-            <w:r>
-              <w:rPr>
-                <w:rFonts w:ascii="Times New Roman" w:hAnsi="Times New Roman" w:cs="Times New Roman"/>
-                <w:b/>
-                <w:bCs/>
+              <w:t>31</w:t>
+            </w:r>
+            <w:r>
+              <w:rPr>
                 <w:noProof/>
                 <w:webHidden/>
               </w:rPr>
@@ -2505,10 +2115,10 @@
           <w:pPr>
             <w:pStyle w:val="TOC2"/>
             <w:rPr>
-              <w:rFonts w:eastAsiaTheme="minorEastAsia"/>
+              <w:rFonts w:asciiTheme="minorHAnsi" w:eastAsiaTheme="minorEastAsia" w:hAnsiTheme="minorHAnsi" w:cstheme="minorBidi"/>
             </w:rPr>
           </w:pPr>
-          <w:hyperlink w:anchor="_Toc62806805" w:history="1">
+          <w:hyperlink w:anchor="_Toc62809690" w:history="1">
             <w:r>
               <w:rPr>
                 <w:rStyle w:val="Hyperlink"/>
@@ -2517,7 +2127,7 @@
             </w:r>
             <w:r>
               <w:rPr>
-                <w:rFonts w:eastAsiaTheme="minorEastAsia"/>
+                <w:rFonts w:asciiTheme="minorHAnsi" w:eastAsiaTheme="minorEastAsia" w:hAnsiTheme="minorHAnsi" w:cstheme="minorBidi"/>
               </w:rPr>
               <w:tab/>
             </w:r>
@@ -2543,7 +2153,7 @@
               <w:rPr>
                 <w:webHidden/>
               </w:rPr>
-              <w:instrText xml:space="preserve"> PAGEREF _Toc62806805 \h </w:instrText>
+              <w:instrText xml:space="preserve"> PAGEREF _Toc62809690 \h </w:instrText>
             </w:r>
             <w:r>
               <w:rPr>
@@ -2560,7 +2170,7 @@
               <w:rPr>
                 <w:webHidden/>
               </w:rPr>
-              <w:t>17</w:t>
+              <w:t>31</w:t>
             </w:r>
             <w:r>
               <w:rPr>
@@ -2574,10 +2184,10 @@
           <w:pPr>
             <w:pStyle w:val="TOC2"/>
             <w:rPr>
-              <w:rFonts w:eastAsiaTheme="minorEastAsia"/>
+              <w:rFonts w:asciiTheme="minorHAnsi" w:eastAsiaTheme="minorEastAsia" w:hAnsiTheme="minorHAnsi" w:cstheme="minorBidi"/>
             </w:rPr>
           </w:pPr>
-          <w:hyperlink w:anchor="_Toc62806806" w:history="1">
+          <w:hyperlink w:anchor="_Toc62809691" w:history="1">
             <w:r>
               <w:rPr>
                 <w:rStyle w:val="Hyperlink"/>
@@ -2586,7 +2196,7 @@
             </w:r>
             <w:r>
               <w:rPr>
-                <w:rFonts w:eastAsiaTheme="minorEastAsia"/>
+                <w:rFonts w:asciiTheme="minorHAnsi" w:eastAsiaTheme="minorEastAsia" w:hAnsiTheme="minorHAnsi" w:cstheme="minorBidi"/>
               </w:rPr>
               <w:tab/>
             </w:r>
@@ -2612,7 +2222,7 @@
               <w:rPr>
                 <w:webHidden/>
               </w:rPr>
-              <w:instrText xml:space="preserve"> PAGEREF _Toc62806806 \h </w:instrText>
+              <w:instrText xml:space="preserve"> PAGEREF _Toc62809691 \h </w:instrText>
             </w:r>
             <w:r>
               <w:rPr>
@@ -2629,7 +2239,7 @@
               <w:rPr>
                 <w:webHidden/>
               </w:rPr>
-              <w:t>18</w:t>
+              <w:t>32</w:t>
             </w:r>
             <w:r>
               <w:rPr>
@@ -2647,28 +2257,22 @@
               <w:tab w:val="right" w:leader="dot" w:pos="9350"/>
             </w:tabs>
             <w:rPr>
-              <w:rFonts w:ascii="Times New Roman" w:eastAsiaTheme="minorEastAsia" w:hAnsi="Times New Roman" w:cs="Times New Roman"/>
-              <w:b/>
-              <w:bCs/>
+              <w:rFonts w:eastAsiaTheme="minorEastAsia"/>
               <w:noProof/>
             </w:rPr>
           </w:pPr>
-          <w:hyperlink w:anchor="_Toc62806807" w:history="1">
+          <w:hyperlink w:anchor="_Toc62809692" w:history="1">
             <w:r>
               <w:rPr>
                 <w:rStyle w:val="Hyperlink"/>
-                <w:rFonts w:ascii="Times New Roman" w:hAnsi="Times New Roman" w:cs="Times New Roman"/>
-                <w:b/>
-                <w:bCs/>
+                <w:rFonts w:ascii="Times New Roman" w:hAnsi="Times New Roman"/>
                 <w:noProof/>
               </w:rPr>
               <w:t>PHẦN 5:</w:t>
             </w:r>
             <w:r>
               <w:rPr>
-                <w:rFonts w:ascii="Times New Roman" w:eastAsiaTheme="minorEastAsia" w:hAnsi="Times New Roman" w:cs="Times New Roman"/>
-                <w:b/>
-                <w:bCs/>
+                <w:rFonts w:eastAsiaTheme="minorEastAsia"/>
                 <w:noProof/>
               </w:rPr>
               <w:tab/>
@@ -2676,18 +2280,13 @@
             <w:r>
               <w:rPr>
                 <w:rStyle w:val="Hyperlink"/>
-                <w:rFonts w:ascii="Times New Roman" w:hAnsi="Times New Roman" w:cs="Times New Roman"/>
-                <w:b/>
-                <w:bCs/>
+                <w:rFonts w:ascii="Times New Roman" w:hAnsi="Times New Roman"/>
                 <w:noProof/>
               </w:rPr>
               <w:t>CÁC PHI CHỨC NĂNG</w:t>
             </w:r>
             <w:r>
               <w:rPr>
-                <w:rFonts w:ascii="Times New Roman" w:hAnsi="Times New Roman" w:cs="Times New Roman"/>
-                <w:b/>
-                <w:bCs/>
                 <w:noProof/>
                 <w:webHidden/>
               </w:rPr>
@@ -2695,9 +2294,6 @@
             </w:r>
             <w:r>
               <w:rPr>
-                <w:rFonts w:ascii="Times New Roman" w:hAnsi="Times New Roman" w:cs="Times New Roman"/>
-                <w:b/>
-                <w:bCs/>
                 <w:noProof/>
                 <w:webHidden/>
               </w:rPr>
@@ -2705,28 +2301,19 @@
             </w:r>
             <w:r>
               <w:rPr>
-                <w:rFonts w:ascii="Times New Roman" w:hAnsi="Times New Roman" w:cs="Times New Roman"/>
-                <w:b/>
-                <w:bCs/>
                 <w:noProof/>
                 <w:webHidden/>
               </w:rPr>
-              <w:instrText xml:space="preserve"> PAGEREF _Toc62806807 \h </w:instrText>
-            </w:r>
-            <w:r>
-              <w:rPr>
-                <w:rFonts w:ascii="Times New Roman" w:hAnsi="Times New Roman" w:cs="Times New Roman"/>
-                <w:b/>
-                <w:bCs/>
+              <w:instrText xml:space="preserve"> PAGEREF _Toc62809692 \h </w:instrText>
+            </w:r>
+            <w:r>
+              <w:rPr>
                 <w:noProof/>
                 <w:webHidden/>
               </w:rPr>
             </w:r>
             <w:r>
               <w:rPr>
-                <w:rFonts w:ascii="Times New Roman" w:hAnsi="Times New Roman" w:cs="Times New Roman"/>
-                <w:b/>
-                <w:bCs/>
                 <w:noProof/>
                 <w:webHidden/>
               </w:rPr>
@@ -2734,19 +2321,13 @@
             </w:r>
             <w:r>
               <w:rPr>
-                <w:rFonts w:ascii="Times New Roman" w:hAnsi="Times New Roman" w:cs="Times New Roman"/>
-                <w:b/>
-                <w:bCs/>
                 <w:noProof/>
                 <w:webHidden/>
               </w:rPr>
-              <w:t>18</w:t>
-            </w:r>
-            <w:r>
-              <w:rPr>
-                <w:rFonts w:ascii="Times New Roman" w:hAnsi="Times New Roman" w:cs="Times New Roman"/>
-                <w:b/>
-                <w:bCs/>
+              <w:t>32</w:t>
+            </w:r>
+            <w:r>
+              <w:rPr>
                 <w:noProof/>
                 <w:webHidden/>
               </w:rPr>
@@ -2758,10 +2339,10 @@
           <w:pPr>
             <w:pStyle w:val="TOC2"/>
             <w:rPr>
-              <w:rFonts w:eastAsiaTheme="minorEastAsia"/>
+              <w:rFonts w:asciiTheme="minorHAnsi" w:eastAsiaTheme="minorEastAsia" w:hAnsiTheme="minorHAnsi" w:cstheme="minorBidi"/>
             </w:rPr>
           </w:pPr>
-          <w:hyperlink w:anchor="_Toc62806808" w:history="1">
+          <w:hyperlink w:anchor="_Toc62809693" w:history="1">
             <w:r>
               <w:rPr>
                 <w:rStyle w:val="Hyperlink"/>
@@ -2770,7 +2351,7 @@
             </w:r>
             <w:r>
               <w:rPr>
-                <w:rFonts w:eastAsiaTheme="minorEastAsia"/>
+                <w:rFonts w:asciiTheme="minorHAnsi" w:eastAsiaTheme="minorEastAsia" w:hAnsiTheme="minorHAnsi" w:cstheme="minorBidi"/>
               </w:rPr>
               <w:tab/>
             </w:r>
@@ -2796,7 +2377,7 @@
               <w:rPr>
                 <w:webHidden/>
               </w:rPr>
-              <w:instrText xml:space="preserve"> PAGEREF _Toc62806808 \h </w:instrText>
+              <w:instrText xml:space="preserve"> PAGEREF _Toc62809693 \h </w:instrText>
             </w:r>
             <w:r>
               <w:rPr>
@@ -2813,7 +2394,7 @@
               <w:rPr>
                 <w:webHidden/>
               </w:rPr>
-              <w:t>18</w:t>
+              <w:t>32</w:t>
             </w:r>
             <w:r>
               <w:rPr>
@@ -2827,10 +2408,10 @@
           <w:pPr>
             <w:pStyle w:val="TOC2"/>
             <w:rPr>
-              <w:rFonts w:eastAsiaTheme="minorEastAsia"/>
+              <w:rFonts w:asciiTheme="minorHAnsi" w:eastAsiaTheme="minorEastAsia" w:hAnsiTheme="minorHAnsi" w:cstheme="minorBidi"/>
             </w:rPr>
           </w:pPr>
-          <w:hyperlink w:anchor="_Toc62806809" w:history="1">
+          <w:hyperlink w:anchor="_Toc62809694" w:history="1">
             <w:r>
               <w:rPr>
                 <w:rStyle w:val="Hyperlink"/>
@@ -2839,7 +2420,7 @@
             </w:r>
             <w:r>
               <w:rPr>
-                <w:rFonts w:eastAsiaTheme="minorEastAsia"/>
+                <w:rFonts w:asciiTheme="minorHAnsi" w:eastAsiaTheme="minorEastAsia" w:hAnsiTheme="minorHAnsi" w:cstheme="minorBidi"/>
               </w:rPr>
               <w:tab/>
             </w:r>
@@ -2865,7 +2446,7 @@
               <w:rPr>
                 <w:webHidden/>
               </w:rPr>
-              <w:instrText xml:space="preserve"> PAGEREF _Toc62806809 \h </w:instrText>
+              <w:instrText xml:space="preserve"> PAGEREF _Toc62809694 \h </w:instrText>
             </w:r>
             <w:r>
               <w:rPr>
@@ -2882,7 +2463,7 @@
               <w:rPr>
                 <w:webHidden/>
               </w:rPr>
-              <w:t>18</w:t>
+              <w:t>32</w:t>
             </w:r>
             <w:r>
               <w:rPr>
@@ -2896,10 +2477,10 @@
           <w:pPr>
             <w:pStyle w:val="TOC2"/>
             <w:rPr>
-              <w:rFonts w:eastAsiaTheme="minorEastAsia"/>
+              <w:rFonts w:asciiTheme="minorHAnsi" w:eastAsiaTheme="minorEastAsia" w:hAnsiTheme="minorHAnsi" w:cstheme="minorBidi"/>
             </w:rPr>
           </w:pPr>
-          <w:hyperlink w:anchor="_Toc62806810" w:history="1">
+          <w:hyperlink w:anchor="_Toc62809695" w:history="1">
             <w:r>
               <w:rPr>
                 <w:rStyle w:val="Hyperlink"/>
@@ -2908,7 +2489,7 @@
             </w:r>
             <w:r>
               <w:rPr>
-                <w:rFonts w:eastAsiaTheme="minorEastAsia"/>
+                <w:rFonts w:asciiTheme="minorHAnsi" w:eastAsiaTheme="minorEastAsia" w:hAnsiTheme="minorHAnsi" w:cstheme="minorBidi"/>
               </w:rPr>
               <w:tab/>
             </w:r>
@@ -2934,7 +2515,7 @@
               <w:rPr>
                 <w:webHidden/>
               </w:rPr>
-              <w:instrText xml:space="preserve"> PAGEREF _Toc62806810 \h </w:instrText>
+              <w:instrText xml:space="preserve"> PAGEREF _Toc62809695 \h </w:instrText>
             </w:r>
             <w:r>
               <w:rPr>
@@ -2951,7 +2532,7 @@
               <w:rPr>
                 <w:webHidden/>
               </w:rPr>
-              <w:t>18</w:t>
+              <w:t>32</w:t>
             </w:r>
             <w:r>
               <w:rPr>
@@ -2965,10 +2546,10 @@
           <w:pPr>
             <w:pStyle w:val="TOC2"/>
             <w:rPr>
-              <w:rFonts w:eastAsiaTheme="minorEastAsia"/>
+              <w:rFonts w:asciiTheme="minorHAnsi" w:eastAsiaTheme="minorEastAsia" w:hAnsiTheme="minorHAnsi" w:cstheme="minorBidi"/>
             </w:rPr>
           </w:pPr>
-          <w:hyperlink w:anchor="_Toc62806811" w:history="1">
+          <w:hyperlink w:anchor="_Toc62809696" w:history="1">
             <w:r>
               <w:rPr>
                 <w:rStyle w:val="Hyperlink"/>
@@ -2977,7 +2558,7 @@
             </w:r>
             <w:r>
               <w:rPr>
-                <w:rFonts w:eastAsiaTheme="minorEastAsia"/>
+                <w:rFonts w:asciiTheme="minorHAnsi" w:eastAsiaTheme="minorEastAsia" w:hAnsiTheme="minorHAnsi" w:cstheme="minorBidi"/>
               </w:rPr>
               <w:tab/>
             </w:r>
@@ -3003,7 +2584,7 @@
               <w:rPr>
                 <w:webHidden/>
               </w:rPr>
-              <w:instrText xml:space="preserve"> PAGEREF _Toc62806811 \h </w:instrText>
+              <w:instrText xml:space="preserve"> PAGEREF _Toc62809696 \h </w:instrText>
             </w:r>
             <w:r>
               <w:rPr>
@@ -3020,7 +2601,7 @@
               <w:rPr>
                 <w:webHidden/>
               </w:rPr>
-              <w:t>18</w:t>
+              <w:t>32</w:t>
             </w:r>
             <w:r>
               <w:rPr>
@@ -3034,10 +2615,10 @@
           <w:pPr>
             <w:pStyle w:val="TOC2"/>
             <w:rPr>
-              <w:rFonts w:eastAsiaTheme="minorEastAsia"/>
+              <w:rFonts w:asciiTheme="minorHAnsi" w:eastAsiaTheme="minorEastAsia" w:hAnsiTheme="minorHAnsi" w:cstheme="minorBidi"/>
             </w:rPr>
           </w:pPr>
-          <w:hyperlink w:anchor="_Toc62806812" w:history="1">
+          <w:hyperlink w:anchor="_Toc62809697" w:history="1">
             <w:r>
               <w:rPr>
                 <w:rStyle w:val="Hyperlink"/>
@@ -3046,7 +2627,7 @@
             </w:r>
             <w:r>
               <w:rPr>
-                <w:rFonts w:eastAsiaTheme="minorEastAsia"/>
+                <w:rFonts w:asciiTheme="minorHAnsi" w:eastAsiaTheme="minorEastAsia" w:hAnsiTheme="minorHAnsi" w:cstheme="minorBidi"/>
               </w:rPr>
               <w:tab/>
             </w:r>
@@ -3072,7 +2653,7 @@
               <w:rPr>
                 <w:webHidden/>
               </w:rPr>
-              <w:instrText xml:space="preserve"> PAGEREF _Toc62806812 \h </w:instrText>
+              <w:instrText xml:space="preserve"> PAGEREF _Toc62809697 \h </w:instrText>
             </w:r>
             <w:r>
               <w:rPr>
@@ -3089,7 +2670,7 @@
               <w:rPr>
                 <w:webHidden/>
               </w:rPr>
-              <w:t>18</w:t>
+              <w:t>32</w:t>
             </w:r>
             <w:r>
               <w:rPr>
@@ -3107,28 +2688,22 @@
               <w:tab w:val="right" w:leader="dot" w:pos="9350"/>
             </w:tabs>
             <w:rPr>
-              <w:rFonts w:ascii="Times New Roman" w:eastAsiaTheme="minorEastAsia" w:hAnsi="Times New Roman" w:cs="Times New Roman"/>
-              <w:b/>
-              <w:bCs/>
+              <w:rFonts w:eastAsiaTheme="minorEastAsia"/>
               <w:noProof/>
             </w:rPr>
           </w:pPr>
-          <w:hyperlink w:anchor="_Toc62806813" w:history="1">
+          <w:hyperlink w:anchor="_Toc62809698" w:history="1">
             <w:r>
               <w:rPr>
                 <w:rStyle w:val="Hyperlink"/>
-                <w:rFonts w:ascii="Times New Roman" w:hAnsi="Times New Roman" w:cs="Times New Roman"/>
-                <w:b/>
-                <w:bCs/>
+                <w:rFonts w:ascii="Times New Roman" w:hAnsi="Times New Roman"/>
                 <w:noProof/>
               </w:rPr>
               <w:t>PHẦN 6:</w:t>
             </w:r>
             <w:r>
               <w:rPr>
-                <w:rFonts w:ascii="Times New Roman" w:eastAsiaTheme="minorEastAsia" w:hAnsi="Times New Roman" w:cs="Times New Roman"/>
-                <w:b/>
-                <w:bCs/>
+                <w:rFonts w:eastAsiaTheme="minorEastAsia"/>
                 <w:noProof/>
               </w:rPr>
               <w:tab/>
@@ -3136,18 +2711,13 @@
             <w:r>
               <w:rPr>
                 <w:rStyle w:val="Hyperlink"/>
-                <w:rFonts w:ascii="Times New Roman" w:hAnsi="Times New Roman" w:cs="Times New Roman"/>
-                <w:b/>
-                <w:bCs/>
+                <w:rFonts w:ascii="Times New Roman" w:hAnsi="Times New Roman"/>
                 <w:noProof/>
               </w:rPr>
               <w:t>KIỂM THỬ</w:t>
             </w:r>
             <w:r>
               <w:rPr>
-                <w:rFonts w:ascii="Times New Roman" w:hAnsi="Times New Roman" w:cs="Times New Roman"/>
-                <w:b/>
-                <w:bCs/>
                 <w:noProof/>
                 <w:webHidden/>
               </w:rPr>
@@ -3155,9 +2725,6 @@
             </w:r>
             <w:r>
               <w:rPr>
-                <w:rFonts w:ascii="Times New Roman" w:hAnsi="Times New Roman" w:cs="Times New Roman"/>
-                <w:b/>
-                <w:bCs/>
                 <w:noProof/>
                 <w:webHidden/>
               </w:rPr>
@@ -3165,28 +2732,19 @@
             </w:r>
             <w:r>
               <w:rPr>
-                <w:rFonts w:ascii="Times New Roman" w:hAnsi="Times New Roman" w:cs="Times New Roman"/>
-                <w:b/>
-                <w:bCs/>
                 <w:noProof/>
                 <w:webHidden/>
               </w:rPr>
-              <w:instrText xml:space="preserve"> PAGEREF _Toc62806813 \h </w:instrText>
-            </w:r>
-            <w:r>
-              <w:rPr>
-                <w:rFonts w:ascii="Times New Roman" w:hAnsi="Times New Roman" w:cs="Times New Roman"/>
-                <w:b/>
-                <w:bCs/>
+              <w:instrText xml:space="preserve"> PAGEREF _Toc62809698 \h </w:instrText>
+            </w:r>
+            <w:r>
+              <w:rPr>
                 <w:noProof/>
                 <w:webHidden/>
               </w:rPr>
             </w:r>
             <w:r>
               <w:rPr>
-                <w:rFonts w:ascii="Times New Roman" w:hAnsi="Times New Roman" w:cs="Times New Roman"/>
-                <w:b/>
-                <w:bCs/>
                 <w:noProof/>
                 <w:webHidden/>
               </w:rPr>
@@ -3194,19 +2752,13 @@
             </w:r>
             <w:r>
               <w:rPr>
-                <w:rFonts w:ascii="Times New Roman" w:hAnsi="Times New Roman" w:cs="Times New Roman"/>
-                <w:b/>
-                <w:bCs/>
                 <w:noProof/>
                 <w:webHidden/>
               </w:rPr>
-              <w:t>18</w:t>
-            </w:r>
-            <w:r>
-              <w:rPr>
-                <w:rFonts w:ascii="Times New Roman" w:hAnsi="Times New Roman" w:cs="Times New Roman"/>
-                <w:b/>
-                <w:bCs/>
+              <w:t>32</w:t>
+            </w:r>
+            <w:r>
+              <w:rPr>
                 <w:noProof/>
                 <w:webHidden/>
               </w:rPr>
@@ -3256,7 +2808,7 @@
           <w:szCs w:val="26"/>
         </w:rPr>
       </w:pPr>
-      <w:bookmarkStart w:id="2" w:name="_Toc62806775"/>
+      <w:bookmarkStart w:id="2" w:name="_Toc62809662"/>
       <w:r>
         <w:rPr>
           <w:rFonts w:ascii="Times New Roman" w:hAnsi="Times New Roman"/>
@@ -3710,7 +3262,7 @@
         </w:rPr>
       </w:pPr>
       <w:bookmarkStart w:id="3" w:name="_Toc62480942"/>
-      <w:bookmarkStart w:id="4" w:name="_Toc62806776"/>
+      <w:bookmarkStart w:id="4" w:name="_Toc62809663"/>
       <w:r>
         <w:rPr>
           <w:rFonts w:ascii="Times New Roman" w:hAnsi="Times New Roman"/>
@@ -4512,7 +4064,7 @@
         </w:rPr>
       </w:pPr>
       <w:bookmarkStart w:id="5" w:name="_Toc62480943"/>
-      <w:bookmarkStart w:id="6" w:name="_Toc62806777"/>
+      <w:bookmarkStart w:id="6" w:name="_Toc62809664"/>
       <w:r>
         <w:rPr>
           <w:rFonts w:ascii="Times New Roman" w:hAnsi="Times New Roman"/>
@@ -4992,7 +4544,7 @@
         </w:rPr>
       </w:pPr>
       <w:bookmarkStart w:id="7" w:name="_Toc62480944"/>
-      <w:bookmarkStart w:id="8" w:name="_Toc62806778"/>
+      <w:bookmarkStart w:id="8" w:name="_Toc62809665"/>
       <w:r>
         <w:rPr>
           <w:rFonts w:ascii="Times New Roman" w:hAnsi="Times New Roman"/>
@@ -5204,7 +4756,7 @@
           <w:szCs w:val="26"/>
         </w:rPr>
       </w:pPr>
-      <w:bookmarkStart w:id="10" w:name="_Toc62806779"/>
+      <w:bookmarkStart w:id="10" w:name="_Toc62809666"/>
       <w:r>
         <w:rPr>
           <w:rFonts w:ascii="Times New Roman" w:hAnsi="Times New Roman"/>
@@ -5218,75 +4770,71 @@
     </w:p>
     <w:p>
       <w:pPr>
+        <w:jc w:val="center"/>
+        <w:rPr>
+          <w:rFonts w:ascii="Times New Roman" w:hAnsi="Times New Roman"/>
+          <w:b/>
+          <w:bCs/>
+          <w:sz w:val="26"/>
+          <w:szCs w:val="26"/>
+        </w:rPr>
+      </w:pPr>
+      <w:bookmarkStart w:id="11" w:name="_Toc62480946"/>
+      <w:r>
+        <w:rPr>
+          <w:rFonts w:ascii="Times New Roman" w:hAnsi="Times New Roman"/>
+          <w:b/>
+          <w:bCs/>
+          <w:sz w:val="26"/>
+          <w:szCs w:val="26"/>
+        </w:rPr>
+        <w:t>Lời Mở Đầu</w:t>
+      </w:r>
+      <w:bookmarkEnd w:id="11"/>
+    </w:p>
+    <w:p>
+      <w:pPr>
+        <w:spacing w:line="360" w:lineRule="auto"/>
+        <w:jc w:val="both"/>
+        <w:rPr>
+          <w:rFonts w:ascii="Times New Roman" w:hAnsi="Times New Roman" w:cs="Times New Roman"/>
+          <w:sz w:val="26"/>
+          <w:szCs w:val="26"/>
+        </w:rPr>
+      </w:pPr>
+      <w:r>
+        <w:rPr>
+          <w:rFonts w:ascii="Times New Roman" w:hAnsi="Times New Roman" w:cs="Times New Roman"/>
+          <w:sz w:val="26"/>
+          <w:szCs w:val="26"/>
+        </w:rPr>
+        <w:t xml:space="preserve">Ngày nay, công nghệ thông tin đã có những bước phát triển mạnh mẽ theo cả chiều rộng và sâu. Máy tính điện tử không còn là một thứ phương tiện quý hiếm mà đang ngày càng trở thành một công cụ làm việc và giải trí thông dụng của con người, không chỉ ở nơi làm việc mà còn ngay cả trong gia đình. Đặc biệt là công nghệ thông tin được áp dụng trên mọi lĩnh vực kinh tế, chính trị, xã hội ... Ứng dụng công nghệ thông tin và tin học hóa được xem là một trong yếu tố mang tính quyết định trong hoạt động của quốc gia, tổ chức và trong cả các cửa hàng. Nó đóng vai trò hết sức quan trọng và có thể tạo nên bước đột phá mạnh mẽ. Mạng Internet là một trong những sản phẩm có giá trị hết sức lớn lao và ngày càng trở nên một công cụ không thể thiếu, là nền tảng để truyền tải, trao đổi thông tin trên toàn cầu. Bằng Internet, chúng ta đã thực hiện được những công việc với tốc độ nhanh hơn, chi phí thấp hơn nhiều so với cách thức truyền thống. Chính điều này, đã thúc đẩy sự khai sinh và phát triển của thương mại điện tử trên khắp thế giới, làm biến đổi đáng kể bộ mặt văn hóa, nâng cao đời sống con người. Trong hoạt động sản xuất, kinh doanh, thương mại điện tử đã khẳng định được xúc tiến và thúc đẩy sự phát triển của doanh nghiệp. Đối với một cửa hàng, việc quảng bá và giới thiệu sản phẩm đến khách hàng đáp ứng nhu cầu mua sắm ngày càng cao của khách hàng sẽ là cần thiết. Vì vậy, nhóm chúng em đã thực hiện đề tài “Xây dựng Website Shop thời trang DHM Color”. Cửa hàng có thể đưa các sản phẩm lên Website của minh và quản lý Website đó, khách hàng có thể đặt mua, mua hàng của cửa hàng mà không cần đến cửa hàng, cửa hàng sẽ gửi sản phẩm đến tận tay khách hàng. Website là nơi cửa hàng quảng bá tốt nhất tất cả các sản phẩm mình bán ra. </w:t>
+      </w:r>
+    </w:p>
+    <w:p>
+      <w:pPr>
         <w:pStyle w:val="Heading1"/>
-        <w:numPr>
-          <w:ilvl w:val="0"/>
-          <w:numId w:val="0"/>
-        </w:numPr>
-        <w:spacing w:line="360" w:lineRule="auto"/>
-        <w:jc w:val="center"/>
+        <w:spacing w:line="360" w:lineRule="auto"/>
+        <w:ind w:left="1080"/>
         <w:rPr>
           <w:rFonts w:ascii="Times New Roman" w:hAnsi="Times New Roman"/>
           <w:sz w:val="26"/>
           <w:szCs w:val="26"/>
         </w:rPr>
       </w:pPr>
-      <w:bookmarkStart w:id="11" w:name="_Toc62480946"/>
-      <w:bookmarkStart w:id="12" w:name="_Toc62806780"/>
+      <w:bookmarkStart w:id="12" w:name="_Toc62480947"/>
+      <w:bookmarkStart w:id="13" w:name="_Toc62809667"/>
+      <w:bookmarkEnd w:id="0"/>
       <w:r>
         <w:rPr>
           <w:rFonts w:ascii="Times New Roman" w:hAnsi="Times New Roman"/>
           <w:sz w:val="26"/>
           <w:szCs w:val="26"/>
         </w:rPr>
-        <w:t>Lời Mở Đầu</w:t>
-      </w:r>
-      <w:bookmarkEnd w:id="11"/>
+        <w:t>GIỚI THIỆU ĐỀ TÀI – HỆ THỐNG</w:t>
+      </w:r>
       <w:bookmarkEnd w:id="12"/>
-    </w:p>
-    <w:p>
-      <w:pPr>
-        <w:spacing w:line="360" w:lineRule="auto"/>
-        <w:jc w:val="both"/>
-        <w:rPr>
-          <w:rFonts w:ascii="Times New Roman" w:hAnsi="Times New Roman" w:cs="Times New Roman"/>
-          <w:sz w:val="26"/>
-          <w:szCs w:val="26"/>
-        </w:rPr>
-      </w:pPr>
-      <w:r>
-        <w:rPr>
-          <w:rFonts w:ascii="Times New Roman" w:hAnsi="Times New Roman" w:cs="Times New Roman"/>
-          <w:sz w:val="26"/>
-          <w:szCs w:val="26"/>
-        </w:rPr>
-        <w:t xml:space="preserve">Ngày nay, công nghệ thông tin đã có những bước phát triển mạnh mẽ theo cả chiều rộng và sâu. Máy tính điện tử không còn là một thứ phương tiện quý hiếm mà đang ngày càng trở thành một công cụ làm việc và giải trí thông dụng của con người, không chỉ ở nơi làm việc mà còn ngay cả trong gia đình. Đặc biệt là công nghệ thông tin được áp dụng trên mọi lĩnh vực kinh tế, chính trị, xã hội ... Ứng dụng công nghệ thông tin và tin học hóa được xem là một trong yếu tố mang tính quyết định trong hoạt động của quốc gia, tổ chức và trong cả các cửa hàng. Nó đóng vai trò hết sức quan trọng và có thể tạo nên bước đột phá mạnh mẽ. Mạng Internet là một trong những sản phẩm có giá trị hết sức lớn lao và ngày càng trở nên một công cụ không thể thiếu, là nền tảng để truyền tải, trao đổi thông tin trên toàn cầu. Bằng Internet, chúng ta đã thực hiện được những công việc với tốc độ nhanh hơn, chi phí thấp hơn nhiều so với cách thức truyền thống. Chính điều này, đã thúc đẩy sự khai sinh và phát triển của thương mại điện tử trên khắp thế giới, làm biến đổi đáng kể bộ mặt văn hóa, nâng cao đời sống con người. Trong hoạt động sản xuất, kinh doanh, thương mại điện tử đã khẳng định được xúc tiến và thúc đẩy sự phát triển của doanh nghiệp. Đối với một cửa hàng, việc quảng bá và giới thiệu sản phẩm đến khách hàng đáp ứng nhu cầu mua sắm ngày càng cao của khách hàng sẽ là cần thiết. Vì vậy, nhóm chúng em đã thực hiện đề tài “Xây dựng Website Shop thời trang DHM Color”. Cửa hàng có thể đưa các sản phẩm lên Website của minh và quản lý Website đó, khách hàng có thể đặt mua, mua hàng của cửa hàng mà không cần đến cửa hàng, cửa hàng sẽ gửi sản phẩm đến tận tay khách hàng. Website là nơi cửa hàng quảng bá tốt nhất tất cả các sản phẩm mình bán ra. </w:t>
-      </w:r>
-    </w:p>
-    <w:p>
-      <w:pPr>
-        <w:pStyle w:val="Heading1"/>
-        <w:spacing w:line="360" w:lineRule="auto"/>
-        <w:ind w:left="1080"/>
-        <w:rPr>
-          <w:rFonts w:ascii="Times New Roman" w:hAnsi="Times New Roman"/>
-          <w:sz w:val="26"/>
-          <w:szCs w:val="26"/>
-        </w:rPr>
-      </w:pPr>
-      <w:bookmarkStart w:id="13" w:name="_Toc62480947"/>
-      <w:bookmarkStart w:id="14" w:name="_Toc62806781"/>
-      <w:bookmarkEnd w:id="0"/>
-      <w:r>
-        <w:rPr>
-          <w:rFonts w:ascii="Times New Roman" w:hAnsi="Times New Roman"/>
-          <w:sz w:val="26"/>
-          <w:szCs w:val="26"/>
-        </w:rPr>
-        <w:t>GIỚI THIỆU ĐỀ TÀI – HỆ THỐNG</w:t>
-      </w:r>
       <w:bookmarkEnd w:id="13"/>
-      <w:bookmarkEnd w:id="14"/>
     </w:p>
     <w:p>
       <w:pPr>
@@ -5302,8 +4850,8 @@
           <w:szCs w:val="26"/>
         </w:rPr>
       </w:pPr>
-      <w:bookmarkStart w:id="15" w:name="_Toc62480948"/>
-      <w:bookmarkStart w:id="16" w:name="_Toc62806782"/>
+      <w:bookmarkStart w:id="14" w:name="_Toc62480948"/>
+      <w:bookmarkStart w:id="15" w:name="_Toc62809668"/>
       <w:r>
         <w:rPr>
           <w:rFonts w:ascii="Times New Roman" w:hAnsi="Times New Roman"/>
@@ -5312,8 +4860,8 @@
         </w:rPr>
         <w:t>Lý do chọn đề tài</w:t>
       </w:r>
+      <w:bookmarkEnd w:id="14"/>
       <w:bookmarkEnd w:id="15"/>
-      <w:bookmarkEnd w:id="16"/>
     </w:p>
     <w:p>
       <w:pPr>
@@ -5521,8 +5069,8 @@
           <w:szCs w:val="26"/>
         </w:rPr>
       </w:pPr>
-      <w:bookmarkStart w:id="17" w:name="_Toc62480949"/>
-      <w:bookmarkStart w:id="18" w:name="_Toc62806783"/>
+      <w:bookmarkStart w:id="16" w:name="_Toc62480949"/>
+      <w:bookmarkStart w:id="17" w:name="_Toc62809669"/>
       <w:r>
         <w:rPr>
           <w:rFonts w:ascii="Times New Roman" w:hAnsi="Times New Roman"/>
@@ -5531,8 +5079,8 @@
         </w:rPr>
         <w:t>Qui ước của tài liệu</w:t>
       </w:r>
+      <w:bookmarkEnd w:id="16"/>
       <w:bookmarkEnd w:id="17"/>
-      <w:bookmarkEnd w:id="18"/>
     </w:p>
     <w:tbl>
       <w:tblPr>
@@ -6333,8 +5881,8 @@
           <w:szCs w:val="26"/>
         </w:rPr>
       </w:pPr>
-      <w:bookmarkStart w:id="19" w:name="_Toc62480950"/>
-      <w:bookmarkStart w:id="20" w:name="_Toc62806784"/>
+      <w:bookmarkStart w:id="18" w:name="_Toc62480950"/>
+      <w:bookmarkStart w:id="19" w:name="_Toc62809670"/>
       <w:r>
         <w:rPr>
           <w:rFonts w:ascii="Times New Roman" w:hAnsi="Times New Roman"/>
@@ -6343,8 +5891,8 @@
         </w:rPr>
         <w:t>Bảng chú giải thuật ngữ</w:t>
       </w:r>
+      <w:bookmarkEnd w:id="18"/>
       <w:bookmarkEnd w:id="19"/>
-      <w:bookmarkEnd w:id="20"/>
     </w:p>
     <w:tbl>
       <w:tblPr>
@@ -7597,8 +7145,8 @@
           <w:szCs w:val="26"/>
         </w:rPr>
       </w:pPr>
-      <w:bookmarkStart w:id="21" w:name="_Toc62480951"/>
-      <w:bookmarkStart w:id="22" w:name="_Toc62806785"/>
+      <w:bookmarkStart w:id="20" w:name="_Toc62480951"/>
+      <w:bookmarkStart w:id="21" w:name="_Toc62809671"/>
       <w:r>
         <w:rPr>
           <w:rFonts w:ascii="Times New Roman" w:hAnsi="Times New Roman"/>
@@ -7607,8 +7155,8 @@
         </w:rPr>
         <w:t>Mục tiêu của đề tài</w:t>
       </w:r>
+      <w:bookmarkEnd w:id="20"/>
       <w:bookmarkEnd w:id="21"/>
-      <w:bookmarkEnd w:id="22"/>
     </w:p>
     <w:p>
       <w:pPr>
@@ -7801,8 +7349,8 @@
           <w:szCs w:val="26"/>
         </w:rPr>
       </w:pPr>
-      <w:bookmarkStart w:id="23" w:name="_Toc62480952"/>
-      <w:bookmarkStart w:id="24" w:name="_Toc62806786"/>
+      <w:bookmarkStart w:id="22" w:name="_Toc62480952"/>
+      <w:bookmarkStart w:id="23" w:name="_Toc62809672"/>
       <w:r>
         <w:rPr>
           <w:rFonts w:ascii="Times New Roman" w:hAnsi="Times New Roman"/>
@@ -7811,8 +7359,8 @@
         </w:rPr>
         <w:t>Phạm vi đề tài</w:t>
       </w:r>
+      <w:bookmarkEnd w:id="22"/>
       <w:bookmarkEnd w:id="23"/>
-      <w:bookmarkEnd w:id="24"/>
     </w:p>
     <w:p>
       <w:pPr>
@@ -7907,8 +7455,8 @@
           <w:szCs w:val="26"/>
         </w:rPr>
       </w:pPr>
-      <w:bookmarkStart w:id="25" w:name="_Toc62480953"/>
-      <w:bookmarkStart w:id="26" w:name="_Toc62806787"/>
+      <w:bookmarkStart w:id="24" w:name="_Toc62480953"/>
+      <w:bookmarkStart w:id="25" w:name="_Toc62809673"/>
       <w:r>
         <w:rPr>
           <w:rFonts w:ascii="Times New Roman" w:hAnsi="Times New Roman"/>
@@ -7917,8 +7465,8 @@
         </w:rPr>
         <w:t>Bố cục tài liệu</w:t>
       </w:r>
+      <w:bookmarkEnd w:id="24"/>
       <w:bookmarkEnd w:id="25"/>
-      <w:bookmarkEnd w:id="26"/>
     </w:p>
     <w:p>
       <w:pPr>
@@ -8044,8 +7592,8 @@
           <w:lang w:val="vi"/>
         </w:rPr>
       </w:pPr>
-      <w:bookmarkStart w:id="27" w:name="_Toc62480954"/>
-      <w:bookmarkStart w:id="28" w:name="_Toc62806788"/>
+      <w:bookmarkStart w:id="26" w:name="_Toc62480954"/>
+      <w:bookmarkStart w:id="27" w:name="_Toc62809674"/>
       <w:r>
         <w:rPr>
           <w:rFonts w:ascii="Times New Roman" w:hAnsi="Times New Roman"/>
@@ -8056,8 +7604,8 @@
         </w:rPr>
         <w:t>Khảo sát, mô tả hiện trạng của hệ thống</w:t>
       </w:r>
+      <w:bookmarkEnd w:id="26"/>
       <w:bookmarkEnd w:id="27"/>
-      <w:bookmarkEnd w:id="28"/>
     </w:p>
     <w:p>
       <w:pPr>
@@ -8074,8 +7622,8 @@
           <w:szCs w:val="26"/>
         </w:rPr>
       </w:pPr>
-      <w:bookmarkStart w:id="29" w:name="_Hlk50927993"/>
-      <w:bookmarkStart w:id="30" w:name="_Hlk50929915"/>
+      <w:bookmarkStart w:id="28" w:name="_Hlk50927993"/>
+      <w:bookmarkStart w:id="29" w:name="_Hlk50929915"/>
       <w:r>
         <w:rPr>
           <w:b/>
@@ -8086,7 +7634,7 @@
         <w:t>Khảo sát hiện trạng hệ thống hiện tại</w:t>
       </w:r>
     </w:p>
-    <w:bookmarkEnd w:id="29"/>
+    <w:bookmarkEnd w:id="28"/>
     <w:p>
       <w:pPr>
         <w:pStyle w:val="ListParagraph"/>
@@ -8188,7 +7736,7 @@
         </w:rPr>
         <w:t>Qui trình nghiệp vụ</w:t>
       </w:r>
-      <w:bookmarkEnd w:id="30"/>
+      <w:bookmarkEnd w:id="29"/>
     </w:p>
     <w:p>
       <w:pPr>
@@ -8205,8 +7753,8 @@
           <w:lang w:val="vi"/>
         </w:rPr>
       </w:pPr>
-      <w:bookmarkStart w:id="31" w:name="_Toc62480955"/>
-      <w:bookmarkStart w:id="32" w:name="_Toc62806789"/>
+      <w:bookmarkStart w:id="30" w:name="_Toc62480955"/>
+      <w:bookmarkStart w:id="31" w:name="_Toc62809675"/>
       <w:r>
         <w:rPr>
           <w:rFonts w:ascii="Times New Roman" w:hAnsi="Times New Roman"/>
@@ -8216,8 +7764,8 @@
         </w:rPr>
         <w:t>Khởi tạo và lập kế hoạch</w:t>
       </w:r>
+      <w:bookmarkEnd w:id="30"/>
       <w:bookmarkEnd w:id="31"/>
-      <w:bookmarkEnd w:id="32"/>
     </w:p>
     <w:p>
       <w:pPr>
@@ -8259,7 +7807,7 @@
           <w:szCs w:val="26"/>
         </w:rPr>
       </w:pPr>
-      <w:bookmarkStart w:id="33" w:name="_Hlk50928493"/>
+      <w:bookmarkStart w:id="32" w:name="_Hlk50928493"/>
       <w:r>
         <w:rPr>
           <w:b/>
@@ -9219,20 +8767,20 @@
           <w:lang w:val="vi"/>
         </w:rPr>
       </w:pPr>
-      <w:bookmarkStart w:id="34" w:name="_Toc62480956"/>
-      <w:bookmarkStart w:id="35" w:name="_Toc62806790"/>
+      <w:bookmarkStart w:id="33" w:name="_Toc62480956"/>
+      <w:bookmarkStart w:id="34" w:name="_Toc62809676"/>
+      <w:bookmarkEnd w:id="32"/>
+      <w:r>
+        <w:rPr>
+          <w:rFonts w:ascii="Times New Roman" w:hAnsi="Times New Roman"/>
+          <w:sz w:val="26"/>
+          <w:szCs w:val="26"/>
+          <w:lang w:val="vi"/>
+        </w:rPr>
+        <w:t>Bối cảnh của sản phẩm</w:t>
+      </w:r>
       <w:bookmarkEnd w:id="33"/>
-      <w:r>
-        <w:rPr>
-          <w:rFonts w:ascii="Times New Roman" w:hAnsi="Times New Roman"/>
-          <w:sz w:val="26"/>
-          <w:szCs w:val="26"/>
-          <w:lang w:val="vi"/>
-        </w:rPr>
-        <w:t>Bối cảnh của sản phẩm</w:t>
-      </w:r>
       <w:bookmarkEnd w:id="34"/>
-      <w:bookmarkEnd w:id="35"/>
     </w:p>
     <w:p>
       <w:pPr>
@@ -9313,8 +8861,8 @@
         </w:rPr>
         <w:t xml:space="preserve"> </w:t>
       </w:r>
-      <w:bookmarkStart w:id="36" w:name="_Toc62480957"/>
-      <w:bookmarkStart w:id="37" w:name="_Toc62806791"/>
+      <w:bookmarkStart w:id="35" w:name="_Toc62480957"/>
+      <w:bookmarkStart w:id="36" w:name="_Toc62809677"/>
       <w:r>
         <w:rPr>
           <w:rFonts w:ascii="Times New Roman" w:hAnsi="Times New Roman"/>
@@ -9324,8 +8872,8 @@
         </w:rPr>
         <w:t>Các chức năng của sản phẩm</w:t>
       </w:r>
+      <w:bookmarkEnd w:id="35"/>
       <w:bookmarkEnd w:id="36"/>
-      <w:bookmarkEnd w:id="37"/>
     </w:p>
     <w:p>
       <w:pPr>
@@ -9378,8 +8926,8 @@
         </w:rPr>
         <w:t xml:space="preserve"> </w:t>
       </w:r>
-      <w:bookmarkStart w:id="38" w:name="_Toc62480959"/>
-      <w:bookmarkStart w:id="39" w:name="_Toc62806792"/>
+      <w:bookmarkStart w:id="37" w:name="_Toc62480959"/>
+      <w:bookmarkStart w:id="38" w:name="_Toc62809678"/>
       <w:r>
         <w:rPr>
           <w:rFonts w:ascii="Times New Roman" w:hAnsi="Times New Roman"/>
@@ -9388,8 +8936,8 @@
         </w:rPr>
         <w:t>Đặc điểm người sử dụng (thêm câu văn)</w:t>
       </w:r>
+      <w:bookmarkEnd w:id="37"/>
       <w:bookmarkEnd w:id="38"/>
-      <w:bookmarkEnd w:id="39"/>
     </w:p>
     <w:p>
       <w:pPr>
@@ -9614,8 +9162,8 @@
         </w:rPr>
         <w:t xml:space="preserve"> </w:t>
       </w:r>
-      <w:bookmarkStart w:id="40" w:name="_Toc62480960"/>
-      <w:bookmarkStart w:id="41" w:name="_Toc62806793"/>
+      <w:bookmarkStart w:id="39" w:name="_Toc62480960"/>
+      <w:bookmarkStart w:id="40" w:name="_Toc62809679"/>
       <w:r>
         <w:rPr>
           <w:rFonts w:ascii="Times New Roman" w:hAnsi="Times New Roman"/>
@@ -9625,8 +9173,8 @@
         </w:rPr>
         <w:t>Môi trường vận hành</w:t>
       </w:r>
+      <w:bookmarkEnd w:id="39"/>
       <w:bookmarkEnd w:id="40"/>
-      <w:bookmarkEnd w:id="41"/>
     </w:p>
     <w:tbl>
       <w:tblPr>
@@ -10232,7 +9780,7 @@
           <w:szCs w:val="26"/>
         </w:rPr>
       </w:pPr>
-      <w:bookmarkStart w:id="42" w:name="_Toc62806794"/>
+      <w:bookmarkStart w:id="41" w:name="_Toc62809680"/>
       <w:r>
         <w:rPr>
           <w:rFonts w:ascii="Times New Roman" w:hAnsi="Times New Roman"/>
@@ -10241,7 +9789,7 @@
         </w:rPr>
         <w:t>Các ràng buộc thực thi và thiết kế</w:t>
       </w:r>
-      <w:bookmarkEnd w:id="42"/>
+      <w:bookmarkEnd w:id="41"/>
       <w:r>
         <w:rPr>
           <w:rFonts w:ascii="Times New Roman" w:hAnsi="Times New Roman"/>
@@ -10453,8 +10001,8 @@
           <w:szCs w:val="26"/>
         </w:rPr>
       </w:pPr>
-      <w:bookmarkStart w:id="43" w:name="_Toc62480961"/>
-      <w:bookmarkStart w:id="44" w:name="_Toc62806795"/>
+      <w:bookmarkStart w:id="42" w:name="_Toc62480961"/>
+      <w:bookmarkStart w:id="43" w:name="_Toc62809681"/>
       <w:r>
         <w:rPr>
           <w:rFonts w:ascii="Times New Roman" w:hAnsi="Times New Roman"/>
@@ -10463,76 +10011,76 @@
         </w:rPr>
         <w:t>Các giả định và phụ thuộ</w:t>
       </w:r>
+      <w:bookmarkEnd w:id="42"/>
+      <w:r>
+        <w:rPr>
+          <w:rFonts w:ascii="Times New Roman" w:hAnsi="Times New Roman"/>
+          <w:sz w:val="26"/>
+          <w:szCs w:val="26"/>
+        </w:rPr>
+        <w:t>c</w:t>
+      </w:r>
       <w:bookmarkEnd w:id="43"/>
-      <w:r>
+    </w:p>
+    <w:p>
+      <w:pPr>
+        <w:spacing w:line="360" w:lineRule="auto"/>
+        <w:rPr>
+          <w:rFonts w:ascii="Times New Roman" w:hAnsi="Times New Roman" w:cs="Times New Roman"/>
+          <w:sz w:val="26"/>
+          <w:szCs w:val="26"/>
+        </w:rPr>
+      </w:pPr>
+      <w:r>
+        <w:rPr>
+          <w:rFonts w:ascii="Times New Roman" w:hAnsi="Times New Roman" w:cs="Times New Roman"/>
+          <w:sz w:val="26"/>
+          <w:szCs w:val="26"/>
+        </w:rPr>
+        <w:t>Máy tính bắt buộc phải có Internet.</w:t>
+      </w:r>
+    </w:p>
+    <w:p>
+      <w:pPr>
+        <w:spacing w:line="360" w:lineRule="auto"/>
+        <w:rPr>
+          <w:rFonts w:ascii="Times New Roman" w:hAnsi="Times New Roman" w:cs="Times New Roman"/>
+          <w:sz w:val="26"/>
+          <w:szCs w:val="26"/>
+        </w:rPr>
+      </w:pPr>
+      <w:r>
+        <w:rPr>
+          <w:rFonts w:ascii="Times New Roman" w:hAnsi="Times New Roman" w:cs="Times New Roman"/>
+          <w:sz w:val="26"/>
+          <w:szCs w:val="26"/>
+        </w:rPr>
+        <w:t>Có thể tích hợp và tích hợp các nguồn dữ liệu khác.</w:t>
+      </w:r>
+    </w:p>
+    <w:p>
+      <w:pPr>
+        <w:pStyle w:val="Heading1"/>
+        <w:spacing w:line="360" w:lineRule="auto"/>
+        <w:ind w:left="1080"/>
         <w:rPr>
           <w:rFonts w:ascii="Times New Roman" w:hAnsi="Times New Roman"/>
           <w:sz w:val="26"/>
           <w:szCs w:val="26"/>
         </w:rPr>
-        <w:t>c</w:t>
+      </w:pPr>
+      <w:bookmarkStart w:id="44" w:name="_Toc62480962"/>
+      <w:bookmarkStart w:id="45" w:name="_Toc62809682"/>
+      <w:r>
+        <w:rPr>
+          <w:rFonts w:ascii="Times New Roman" w:hAnsi="Times New Roman"/>
+          <w:sz w:val="26"/>
+          <w:szCs w:val="26"/>
+        </w:rPr>
+        <w:t>DATABASE</w:t>
       </w:r>
       <w:bookmarkEnd w:id="44"/>
-    </w:p>
-    <w:p>
-      <w:pPr>
-        <w:spacing w:line="360" w:lineRule="auto"/>
-        <w:rPr>
-          <w:rFonts w:ascii="Times New Roman" w:hAnsi="Times New Roman" w:cs="Times New Roman"/>
-          <w:sz w:val="26"/>
-          <w:szCs w:val="26"/>
-        </w:rPr>
-      </w:pPr>
-      <w:r>
-        <w:rPr>
-          <w:rFonts w:ascii="Times New Roman" w:hAnsi="Times New Roman" w:cs="Times New Roman"/>
-          <w:sz w:val="26"/>
-          <w:szCs w:val="26"/>
-        </w:rPr>
-        <w:t>Máy tính bắt buộc phải có Internet.</w:t>
-      </w:r>
-    </w:p>
-    <w:p>
-      <w:pPr>
-        <w:spacing w:line="360" w:lineRule="auto"/>
-        <w:rPr>
-          <w:rFonts w:ascii="Times New Roman" w:hAnsi="Times New Roman" w:cs="Times New Roman"/>
-          <w:sz w:val="26"/>
-          <w:szCs w:val="26"/>
-        </w:rPr>
-      </w:pPr>
-      <w:r>
-        <w:rPr>
-          <w:rFonts w:ascii="Times New Roman" w:hAnsi="Times New Roman" w:cs="Times New Roman"/>
-          <w:sz w:val="26"/>
-          <w:szCs w:val="26"/>
-        </w:rPr>
-        <w:t>Có thể tích hợp và tích hợp các nguồn dữ liệu khác.</w:t>
-      </w:r>
-    </w:p>
-    <w:p>
-      <w:pPr>
-        <w:pStyle w:val="Heading1"/>
-        <w:spacing w:line="360" w:lineRule="auto"/>
-        <w:ind w:left="1080"/>
-        <w:rPr>
-          <w:rFonts w:ascii="Times New Roman" w:hAnsi="Times New Roman"/>
-          <w:sz w:val="26"/>
-          <w:szCs w:val="26"/>
-        </w:rPr>
-      </w:pPr>
-      <w:bookmarkStart w:id="45" w:name="_Toc62480962"/>
-      <w:bookmarkStart w:id="46" w:name="_Toc62806796"/>
-      <w:r>
-        <w:rPr>
-          <w:rFonts w:ascii="Times New Roman" w:hAnsi="Times New Roman"/>
-          <w:sz w:val="26"/>
-          <w:szCs w:val="26"/>
-        </w:rPr>
-        <w:t>DATABASE</w:t>
-      </w:r>
       <w:bookmarkEnd w:id="45"/>
-      <w:bookmarkEnd w:id="46"/>
     </w:p>
     <w:p>
       <w:pPr>
@@ -10548,7 +10096,7 @@
           <w:szCs w:val="26"/>
         </w:rPr>
       </w:pPr>
-      <w:bookmarkStart w:id="47" w:name="_Hlk50930918"/>
+      <w:bookmarkStart w:id="46" w:name="_Hlk50930918"/>
       <w:r>
         <w:rPr>
           <w:rFonts w:ascii="Times New Roman" w:hAnsi="Times New Roman"/>
@@ -10557,8 +10105,8 @@
         </w:rPr>
         <w:t xml:space="preserve"> </w:t>
       </w:r>
-      <w:bookmarkStart w:id="48" w:name="_Toc62480963"/>
-      <w:bookmarkStart w:id="49" w:name="_Toc62806797"/>
+      <w:bookmarkStart w:id="47" w:name="_Toc62480963"/>
+      <w:bookmarkStart w:id="48" w:name="_Toc62809683"/>
       <w:r>
         <w:rPr>
           <w:rFonts w:ascii="Times New Roman" w:hAnsi="Times New Roman"/>
@@ -10567,17 +10115,17 @@
         </w:rPr>
         <w:t>Xác định thực thể</w:t>
       </w:r>
+      <w:bookmarkEnd w:id="46"/>
+      <w:r>
+        <w:rPr>
+          <w:rFonts w:ascii="Times New Roman" w:hAnsi="Times New Roman"/>
+          <w:sz w:val="26"/>
+          <w:szCs w:val="26"/>
+        </w:rPr>
+        <w:t xml:space="preserve"> (phân bảng)</w:t>
+      </w:r>
       <w:bookmarkEnd w:id="47"/>
-      <w:r>
-        <w:rPr>
-          <w:rFonts w:ascii="Times New Roman" w:hAnsi="Times New Roman"/>
-          <w:sz w:val="26"/>
-          <w:szCs w:val="26"/>
-        </w:rPr>
-        <w:t xml:space="preserve"> (phân bảng)</w:t>
-      </w:r>
       <w:bookmarkEnd w:id="48"/>
-      <w:bookmarkEnd w:id="49"/>
     </w:p>
     <w:p>
       <w:pPr>
@@ -10626,9 +10174,9 @@
           <w:szCs w:val="26"/>
         </w:rPr>
       </w:pPr>
-      <w:bookmarkStart w:id="50" w:name="_Toc62480964"/>
-      <w:bookmarkStart w:id="51" w:name="_Hlk51335345"/>
-      <w:bookmarkStart w:id="52" w:name="_Toc62806798"/>
+      <w:bookmarkStart w:id="49" w:name="_Toc62480964"/>
+      <w:bookmarkStart w:id="50" w:name="_Hlk51335345"/>
+      <w:bookmarkStart w:id="51" w:name="_Toc62809684"/>
       <w:r>
         <w:rPr>
           <w:rFonts w:ascii="Times New Roman" w:hAnsi="Times New Roman"/>
@@ -10637,77 +10185,8 @@
         </w:rPr>
         <w:t>PHÂN TÍCH VÀ THIẾT KẾ</w:t>
       </w:r>
-      <w:bookmarkEnd w:id="50"/>
-      <w:bookmarkEnd w:id="52"/>
-    </w:p>
-    <w:p>
-      <w:pPr>
-        <w:pStyle w:val="Heading2"/>
-        <w:numPr>
-          <w:ilvl w:val="0"/>
-          <w:numId w:val="0"/>
-        </w:numPr>
-        <w:spacing w:line="360" w:lineRule="auto"/>
-        <w:rPr>
-          <w:rFonts w:ascii="Times New Roman" w:hAnsi="Times New Roman"/>
-          <w:sz w:val="26"/>
-          <w:szCs w:val="26"/>
-        </w:rPr>
-      </w:pPr>
-      <w:bookmarkStart w:id="53" w:name="_Toc62480965"/>
-      <w:bookmarkStart w:id="54" w:name="_Toc62806799"/>
+      <w:bookmarkEnd w:id="49"/>
       <w:bookmarkEnd w:id="51"/>
-      <w:r>
-        <w:rPr>
-          <w:rFonts w:ascii="Times New Roman" w:hAnsi="Times New Roman"/>
-          <w:sz w:val="26"/>
-          <w:szCs w:val="26"/>
-        </w:rPr>
-        <w:t>Mô hình UML</w:t>
-      </w:r>
-      <w:bookmarkEnd w:id="53"/>
-      <w:bookmarkEnd w:id="54"/>
-    </w:p>
-    <w:p>
-      <w:pPr>
-        <w:spacing w:line="360" w:lineRule="auto"/>
-        <w:jc w:val="both"/>
-        <w:rPr>
-          <w:rFonts w:ascii="Times New Roman" w:hAnsi="Times New Roman" w:cs="Times New Roman"/>
-          <w:sz w:val="26"/>
-          <w:szCs w:val="26"/>
-          <w:lang w:val="vi"/>
-        </w:rPr>
-      </w:pPr>
-      <w:r>
-        <w:rPr>
-          <w:rFonts w:ascii="Times New Roman" w:hAnsi="Times New Roman" w:cs="Times New Roman"/>
-          <w:sz w:val="26"/>
-          <w:szCs w:val="26"/>
-        </w:rPr>
-        <w:t>Actor: Đối tượng bên ngoài tương tác với hệ thống.</w:t>
-      </w:r>
-    </w:p>
-    <w:p>
-      <w:pPr>
-        <w:spacing w:line="360" w:lineRule="auto"/>
-        <w:jc w:val="both"/>
-        <w:rPr>
-          <w:rFonts w:ascii="Times New Roman" w:hAnsi="Times New Roman" w:cs="Times New Roman"/>
-          <w:sz w:val="26"/>
-          <w:szCs w:val="26"/>
-          <w:lang w:val="vi"/>
-        </w:rPr>
-      </w:pPr>
-      <w:r>
-        <w:rPr>
-          <w:rFonts w:ascii="Times New Roman" w:hAnsi="Times New Roman" w:cs="Times New Roman"/>
-          <w:sz w:val="26"/>
-          <w:szCs w:val="26"/>
-          <w:lang w:val="vi"/>
-        </w:rPr>
-        <w:t>Include: là quan hệ giữa các Use Case với nhau, nó mô tả việc một Use Case lớn được chia ra thành các Use Case nhỏ để dễ cài đặt (module hóa) hoặc thể hiện sự dùng lại.</w:t>
-      </w:r>
     </w:p>
     <w:p>
       <w:pPr>
@@ -10723,8 +10202,9 @@
           <w:szCs w:val="26"/>
         </w:rPr>
       </w:pPr>
-      <w:bookmarkStart w:id="55" w:name="_Toc56083244"/>
-      <w:bookmarkStart w:id="56" w:name="_Toc62806800"/>
+      <w:bookmarkStart w:id="52" w:name="_Toc56083244"/>
+      <w:bookmarkStart w:id="53" w:name="_Toc62809685"/>
+      <w:bookmarkEnd w:id="50"/>
       <w:r>
         <w:rPr>
           <w:rFonts w:ascii="Times New Roman" w:hAnsi="Times New Roman"/>
@@ -10733,8 +10213,8 @@
         </w:rPr>
         <w:t>Mô hình Use Case</w:t>
       </w:r>
-      <w:bookmarkEnd w:id="55"/>
-      <w:bookmarkEnd w:id="56"/>
+      <w:bookmarkEnd w:id="52"/>
+      <w:bookmarkEnd w:id="53"/>
     </w:p>
     <w:p>
       <w:pPr>
@@ -10808,8 +10288,8 @@
           <w:szCs w:val="26"/>
         </w:rPr>
       </w:pPr>
-      <w:bookmarkStart w:id="57" w:name="_Toc56083245"/>
-      <w:bookmarkStart w:id="58" w:name="_Toc62806801"/>
+      <w:bookmarkStart w:id="54" w:name="_Toc56083245"/>
+      <w:bookmarkStart w:id="55" w:name="_Toc62809686"/>
       <w:r>
         <w:rPr>
           <w:rFonts w:ascii="Times New Roman" w:hAnsi="Times New Roman"/>
@@ -10818,8 +10298,8 @@
         </w:rPr>
         <w:t>Mô hình Activity Diagram</w:t>
       </w:r>
-      <w:bookmarkEnd w:id="57"/>
-      <w:bookmarkEnd w:id="58"/>
+      <w:bookmarkEnd w:id="54"/>
+      <w:bookmarkEnd w:id="55"/>
     </w:p>
     <w:p>
       <w:pPr>
@@ -10835,8 +10315,8 @@
           <w:szCs w:val="26"/>
         </w:rPr>
       </w:pPr>
-      <w:bookmarkStart w:id="59" w:name="_Toc56083246"/>
-      <w:bookmarkStart w:id="60" w:name="_Toc62806802"/>
+      <w:bookmarkStart w:id="56" w:name="_Toc56083246"/>
+      <w:bookmarkStart w:id="57" w:name="_Toc62809687"/>
       <w:r>
         <w:rPr>
           <w:rFonts w:ascii="Times New Roman" w:hAnsi="Times New Roman"/>
@@ -10845,8 +10325,8 @@
         </w:rPr>
         <w:t>Class Diagram</w:t>
       </w:r>
-      <w:bookmarkEnd w:id="59"/>
-      <w:bookmarkEnd w:id="60"/>
+      <w:bookmarkEnd w:id="56"/>
+      <w:bookmarkEnd w:id="57"/>
     </w:p>
     <w:p>
       <w:pPr>
@@ -10862,8 +10342,8 @@
           <w:szCs w:val="26"/>
         </w:rPr>
       </w:pPr>
-      <w:bookmarkStart w:id="61" w:name="_Toc56083247"/>
-      <w:bookmarkStart w:id="62" w:name="_Toc62806803"/>
+      <w:bookmarkStart w:id="58" w:name="_Toc56083247"/>
+      <w:bookmarkStart w:id="59" w:name="_Toc62809688"/>
       <w:r>
         <w:rPr>
           <w:rFonts w:ascii="Times New Roman" w:hAnsi="Times New Roman"/>
@@ -10872,8 +10352,8 @@
         </w:rPr>
         <w:t>Thiết kế giao diện</w:t>
       </w:r>
-      <w:bookmarkEnd w:id="61"/>
-      <w:bookmarkEnd w:id="62"/>
+      <w:bookmarkEnd w:id="58"/>
+      <w:bookmarkEnd w:id="59"/>
     </w:p>
     <w:p>
       <w:pPr>
@@ -13040,8 +12520,8 @@
         </w:rPr>
         <w:t xml:space="preserve"> </w:t>
       </w:r>
-      <w:bookmarkStart w:id="63" w:name="_Toc56083248"/>
-      <w:bookmarkStart w:id="64" w:name="_Toc62806804"/>
+      <w:bookmarkStart w:id="60" w:name="_Toc56083248"/>
+      <w:bookmarkStart w:id="61" w:name="_Toc62809689"/>
       <w:r>
         <w:rPr>
           <w:rFonts w:ascii="Times New Roman" w:hAnsi="Times New Roman"/>
@@ -13050,8 +12530,8 @@
         </w:rPr>
         <w:t>CÁC CHỨC NĂNG</w:t>
       </w:r>
-      <w:bookmarkEnd w:id="63"/>
-      <w:bookmarkEnd w:id="64"/>
+      <w:bookmarkEnd w:id="60"/>
+      <w:bookmarkEnd w:id="61"/>
     </w:p>
     <w:p>
       <w:pPr>
@@ -13067,8 +12547,8 @@
           <w:szCs w:val="26"/>
         </w:rPr>
       </w:pPr>
-      <w:bookmarkStart w:id="65" w:name="_Toc56083249"/>
-      <w:bookmarkStart w:id="66" w:name="_Toc62806805"/>
+      <w:bookmarkStart w:id="62" w:name="_Toc56083249"/>
+      <w:bookmarkStart w:id="63" w:name="_Toc62809690"/>
       <w:r>
         <w:rPr>
           <w:rFonts w:ascii="Times New Roman" w:hAnsi="Times New Roman"/>
@@ -13077,8 +12557,8 @@
         </w:rPr>
         <w:t>Tính năng số 1</w:t>
       </w:r>
-      <w:bookmarkEnd w:id="65"/>
-      <w:bookmarkEnd w:id="66"/>
+      <w:bookmarkEnd w:id="62"/>
+      <w:bookmarkEnd w:id="63"/>
     </w:p>
     <w:p>
       <w:pPr>
@@ -13138,9 +12618,9 @@
           <w:szCs w:val="26"/>
         </w:rPr>
       </w:pPr>
-      <w:bookmarkStart w:id="67" w:name="_Toc439994689"/>
-      <w:bookmarkStart w:id="68" w:name="_Toc56083250"/>
-      <w:bookmarkStart w:id="69" w:name="_Toc62806806"/>
+      <w:bookmarkStart w:id="64" w:name="_Toc439994689"/>
+      <w:bookmarkStart w:id="65" w:name="_Toc56083250"/>
+      <w:bookmarkStart w:id="66" w:name="_Toc62809691"/>
       <w:r>
         <w:rPr>
           <w:rFonts w:ascii="Times New Roman" w:hAnsi="Times New Roman"/>
@@ -13149,7 +12629,7 @@
         </w:rPr>
         <w:t>Tính năng số 2 tương tự nội dung như tính năng 1 (và còn tiếp)</w:t>
       </w:r>
-      <w:bookmarkEnd w:id="67"/>
+      <w:bookmarkEnd w:id="64"/>
       <w:r>
         <w:rPr>
           <w:rFonts w:ascii="Times New Roman" w:hAnsi="Times New Roman"/>
@@ -13157,42 +12637,42 @@
           <w:szCs w:val="26"/>
         </w:rPr>
         <w:t>…….</w:t>
+      </w:r>
+      <w:bookmarkEnd w:id="65"/>
+      <w:bookmarkEnd w:id="66"/>
+    </w:p>
+    <w:p>
+      <w:pPr>
+        <w:pStyle w:val="Heading1"/>
+        <w:spacing w:line="360" w:lineRule="auto"/>
+        <w:ind w:left="1080"/>
+        <w:rPr>
+          <w:rFonts w:ascii="Times New Roman" w:hAnsi="Times New Roman"/>
+          <w:sz w:val="26"/>
+          <w:szCs w:val="26"/>
+        </w:rPr>
+      </w:pPr>
+      <w:bookmarkStart w:id="67" w:name="_Toc439994690"/>
+      <w:r>
+        <w:rPr>
+          <w:rFonts w:ascii="Times New Roman" w:hAnsi="Times New Roman"/>
+          <w:sz w:val="26"/>
+          <w:szCs w:val="26"/>
+        </w:rPr>
+        <w:t xml:space="preserve"> </w:t>
+      </w:r>
+      <w:bookmarkStart w:id="68" w:name="_Toc56083251"/>
+      <w:bookmarkStart w:id="69" w:name="_Toc62809692"/>
+      <w:r>
+        <w:rPr>
+          <w:rFonts w:ascii="Times New Roman" w:hAnsi="Times New Roman"/>
+          <w:sz w:val="26"/>
+          <w:szCs w:val="26"/>
+        </w:rPr>
+        <w:t>CÁC PHI CHỨC NĂNG</w:t>
       </w:r>
       <w:bookmarkEnd w:id="68"/>
       <w:bookmarkEnd w:id="69"/>
-    </w:p>
-    <w:p>
-      <w:pPr>
-        <w:pStyle w:val="Heading1"/>
-        <w:spacing w:line="360" w:lineRule="auto"/>
-        <w:ind w:left="1080"/>
-        <w:rPr>
-          <w:rFonts w:ascii="Times New Roman" w:hAnsi="Times New Roman"/>
-          <w:sz w:val="26"/>
-          <w:szCs w:val="26"/>
-        </w:rPr>
-      </w:pPr>
-      <w:bookmarkStart w:id="70" w:name="_Toc439994690"/>
-      <w:r>
-        <w:rPr>
-          <w:rFonts w:ascii="Times New Roman" w:hAnsi="Times New Roman"/>
-          <w:sz w:val="26"/>
-          <w:szCs w:val="26"/>
-        </w:rPr>
-        <w:t xml:space="preserve"> </w:t>
-      </w:r>
-      <w:bookmarkStart w:id="71" w:name="_Toc56083251"/>
-      <w:bookmarkStart w:id="72" w:name="_Toc62806807"/>
-      <w:r>
-        <w:rPr>
-          <w:rFonts w:ascii="Times New Roman" w:hAnsi="Times New Roman"/>
-          <w:sz w:val="26"/>
-          <w:szCs w:val="26"/>
-        </w:rPr>
-        <w:t>CÁC PHI CHỨC NĂNG</w:t>
-      </w:r>
-      <w:bookmarkEnd w:id="71"/>
-      <w:bookmarkEnd w:id="72"/>
     </w:p>
     <w:p>
       <w:pPr>
@@ -13208,20 +12688,20 @@
           <w:szCs w:val="26"/>
         </w:rPr>
       </w:pPr>
-      <w:bookmarkStart w:id="73" w:name="_Toc56083252"/>
-      <w:bookmarkStart w:id="74" w:name="_Hlk51336284"/>
-      <w:bookmarkStart w:id="75" w:name="_Toc62806808"/>
+      <w:bookmarkStart w:id="70" w:name="_Toc56083252"/>
+      <w:bookmarkStart w:id="71" w:name="_Hlk51336284"/>
+      <w:bookmarkStart w:id="72" w:name="_Toc62809693"/>
+      <w:bookmarkEnd w:id="67"/>
+      <w:r>
+        <w:rPr>
+          <w:rFonts w:ascii="Times New Roman" w:hAnsi="Times New Roman"/>
+          <w:sz w:val="26"/>
+          <w:szCs w:val="26"/>
+        </w:rPr>
+        <w:t>Yêu cầu về tính sẵn sàng</w:t>
+      </w:r>
       <w:bookmarkEnd w:id="70"/>
-      <w:r>
-        <w:rPr>
-          <w:rFonts w:ascii="Times New Roman" w:hAnsi="Times New Roman"/>
-          <w:sz w:val="26"/>
-          <w:szCs w:val="26"/>
-        </w:rPr>
-        <w:t>Yêu cầu về tính sẵn sàng</w:t>
-      </w:r>
-      <w:bookmarkEnd w:id="73"/>
-      <w:bookmarkEnd w:id="75"/>
+      <w:bookmarkEnd w:id="72"/>
     </w:p>
     <w:p>
       <w:pPr>
@@ -13237,19 +12717,19 @@
           <w:szCs w:val="26"/>
         </w:rPr>
       </w:pPr>
-      <w:bookmarkStart w:id="76" w:name="_Toc56083253"/>
-      <w:bookmarkStart w:id="77" w:name="_Toc62806809"/>
+      <w:bookmarkStart w:id="73" w:name="_Toc56083253"/>
+      <w:bookmarkStart w:id="74" w:name="_Toc62809694"/>
+      <w:bookmarkEnd w:id="71"/>
+      <w:r>
+        <w:rPr>
+          <w:rFonts w:ascii="Times New Roman" w:hAnsi="Times New Roman"/>
+          <w:sz w:val="26"/>
+          <w:szCs w:val="26"/>
+        </w:rPr>
+        <w:t>Yêu cầu về an toàn</w:t>
+      </w:r>
+      <w:bookmarkEnd w:id="73"/>
       <w:bookmarkEnd w:id="74"/>
-      <w:r>
-        <w:rPr>
-          <w:rFonts w:ascii="Times New Roman" w:hAnsi="Times New Roman"/>
-          <w:sz w:val="26"/>
-          <w:szCs w:val="26"/>
-        </w:rPr>
-        <w:t>Yêu cầu về an toàn</w:t>
-      </w:r>
-      <w:bookmarkEnd w:id="76"/>
-      <w:bookmarkEnd w:id="77"/>
     </w:p>
     <w:p>
       <w:pPr>
@@ -13265,8 +12745,8 @@
           <w:szCs w:val="26"/>
         </w:rPr>
       </w:pPr>
-      <w:bookmarkStart w:id="78" w:name="_Toc56083254"/>
-      <w:bookmarkStart w:id="79" w:name="_Toc62806810"/>
+      <w:bookmarkStart w:id="75" w:name="_Toc56083254"/>
+      <w:bookmarkStart w:id="76" w:name="_Toc62809695"/>
       <w:r>
         <w:rPr>
           <w:rFonts w:ascii="Times New Roman" w:hAnsi="Times New Roman"/>
@@ -13275,8 +12755,8 @@
         </w:rPr>
         <w:t>Yêu cầu về bảo mật</w:t>
       </w:r>
-      <w:bookmarkEnd w:id="78"/>
-      <w:bookmarkEnd w:id="79"/>
+      <w:bookmarkEnd w:id="75"/>
+      <w:bookmarkEnd w:id="76"/>
     </w:p>
     <w:p>
       <w:pPr>
@@ -13292,8 +12772,8 @@
           <w:szCs w:val="26"/>
         </w:rPr>
       </w:pPr>
-      <w:bookmarkStart w:id="80" w:name="_Toc56083255"/>
-      <w:bookmarkStart w:id="81" w:name="_Toc62806811"/>
+      <w:bookmarkStart w:id="77" w:name="_Toc56083255"/>
+      <w:bookmarkStart w:id="78" w:name="_Toc62809696"/>
       <w:r>
         <w:rPr>
           <w:rFonts w:ascii="Times New Roman" w:hAnsi="Times New Roman"/>
@@ -13302,8 +12782,8 @@
         </w:rPr>
         <w:t>Các đặc điểm chất lượng phần mềm</w:t>
       </w:r>
-      <w:bookmarkEnd w:id="80"/>
-      <w:bookmarkEnd w:id="81"/>
+      <w:bookmarkEnd w:id="77"/>
+      <w:bookmarkEnd w:id="78"/>
     </w:p>
     <w:p>
       <w:pPr>
@@ -13319,8 +12799,8 @@
           <w:szCs w:val="26"/>
         </w:rPr>
       </w:pPr>
-      <w:bookmarkStart w:id="82" w:name="_Toc56083256"/>
-      <w:bookmarkStart w:id="83" w:name="_Toc62806812"/>
+      <w:bookmarkStart w:id="79" w:name="_Toc56083256"/>
+      <w:bookmarkStart w:id="80" w:name="_Toc62809697"/>
       <w:r>
         <w:rPr>
           <w:rFonts w:ascii="Times New Roman" w:hAnsi="Times New Roman"/>
@@ -13329,32 +12809,32 @@
         </w:rPr>
         <w:t>Các quy tắc nghiệp vụ</w:t>
       </w:r>
+      <w:bookmarkEnd w:id="79"/>
+      <w:bookmarkEnd w:id="80"/>
+    </w:p>
+    <w:p>
+      <w:pPr>
+        <w:pStyle w:val="Heading1"/>
+        <w:spacing w:line="360" w:lineRule="auto"/>
+        <w:ind w:left="1080"/>
+        <w:rPr>
+          <w:rFonts w:ascii="Times New Roman" w:hAnsi="Times New Roman"/>
+          <w:sz w:val="26"/>
+          <w:szCs w:val="26"/>
+        </w:rPr>
+      </w:pPr>
+      <w:bookmarkStart w:id="81" w:name="_Toc56083257"/>
+      <w:bookmarkStart w:id="82" w:name="_Toc62809698"/>
+      <w:r>
+        <w:rPr>
+          <w:rFonts w:ascii="Times New Roman" w:hAnsi="Times New Roman"/>
+          <w:sz w:val="26"/>
+          <w:szCs w:val="26"/>
+        </w:rPr>
+        <w:t>KIỂM THỬ</w:t>
+      </w:r>
+      <w:bookmarkEnd w:id="81"/>
       <w:bookmarkEnd w:id="82"/>
-      <w:bookmarkEnd w:id="83"/>
-    </w:p>
-    <w:p>
-      <w:pPr>
-        <w:pStyle w:val="Heading1"/>
-        <w:spacing w:line="360" w:lineRule="auto"/>
-        <w:ind w:left="1080"/>
-        <w:rPr>
-          <w:rFonts w:ascii="Times New Roman" w:hAnsi="Times New Roman"/>
-          <w:sz w:val="26"/>
-          <w:szCs w:val="26"/>
-        </w:rPr>
-      </w:pPr>
-      <w:bookmarkStart w:id="84" w:name="_Toc56083257"/>
-      <w:bookmarkStart w:id="85" w:name="_Toc62806813"/>
-      <w:r>
-        <w:rPr>
-          <w:rFonts w:ascii="Times New Roman" w:hAnsi="Times New Roman"/>
-          <w:sz w:val="26"/>
-          <w:szCs w:val="26"/>
-        </w:rPr>
-        <w:t>KIỂM THỬ</w:t>
-      </w:r>
-      <w:bookmarkEnd w:id="84"/>
-      <w:bookmarkEnd w:id="85"/>
     </w:p>
     <w:p>
       <w:pPr>

--- a/Tai lieu/SRS DHM Color.docx
+++ b/Tai lieu/SRS DHM Color.docx
@@ -22,6 +22,12 @@
     </w:p>
     <w:sdt>
       <w:sdtPr>
+        <w:rPr>
+          <w:rFonts w:asciiTheme="minorHAnsi" w:eastAsiaTheme="minorHAnsi" w:hAnsiTheme="minorHAnsi" w:cstheme="minorBidi"/>
+          <w:color w:val="auto"/>
+          <w:sz w:val="22"/>
+          <w:szCs w:val="22"/>
+        </w:rPr>
         <w:id w:val="1356381807"/>
         <w:docPartObj>
           <w:docPartGallery w:val="Table of Contents"/>
@@ -30,13 +36,9 @@
       </w:sdtPr>
       <w:sdtEndPr>
         <w:rPr>
-          <w:rFonts w:asciiTheme="minorHAnsi" w:eastAsiaTheme="minorHAnsi" w:hAnsiTheme="minorHAnsi" w:cstheme="minorBidi"/>
           <w:b/>
           <w:bCs/>
           <w:noProof/>
-          <w:color w:val="auto"/>
-          <w:sz w:val="22"/>
-          <w:szCs w:val="22"/>
         </w:rPr>
       </w:sdtEndPr>
       <w:sdtContent>
@@ -106,7 +108,7 @@
             </w:rPr>
             <w:fldChar w:fldCharType="separate"/>
           </w:r>
-          <w:hyperlink w:anchor="_Toc62809662" w:history="1">
+          <w:hyperlink w:anchor="_Toc62889638" w:history="1">
             <w:r>
               <w:rPr>
                 <w:rStyle w:val="Hyperlink"/>
@@ -134,7 +136,7 @@
                 <w:noProof/>
                 <w:webHidden/>
               </w:rPr>
-              <w:instrText xml:space="preserve"> PAGEREF _Toc62809662 \h </w:instrText>
+              <w:instrText xml:space="preserve"> PAGEREF _Toc62889638 \h </w:instrText>
             </w:r>
             <w:r>
               <w:rPr>
@@ -176,7 +178,7 @@
               <w:noProof/>
             </w:rPr>
           </w:pPr>
-          <w:hyperlink w:anchor="_Toc62809663" w:history="1">
+          <w:hyperlink w:anchor="_Toc62889639" w:history="1">
             <w:r>
               <w:rPr>
                 <w:rStyle w:val="Hyperlink"/>
@@ -204,7 +206,7 @@
                 <w:noProof/>
                 <w:webHidden/>
               </w:rPr>
-              <w:instrText xml:space="preserve"> PAGEREF _Toc62809663 \h </w:instrText>
+              <w:instrText xml:space="preserve"> PAGEREF _Toc62889639 \h </w:instrText>
             </w:r>
             <w:r>
               <w:rPr>
@@ -246,7 +248,7 @@
               <w:noProof/>
             </w:rPr>
           </w:pPr>
-          <w:hyperlink w:anchor="_Toc62809664" w:history="1">
+          <w:hyperlink w:anchor="_Toc62889640" w:history="1">
             <w:r>
               <w:rPr>
                 <w:rStyle w:val="Hyperlink"/>
@@ -274,7 +276,7 @@
                 <w:noProof/>
                 <w:webHidden/>
               </w:rPr>
-              <w:instrText xml:space="preserve"> PAGEREF _Toc62809664 \h </w:instrText>
+              <w:instrText xml:space="preserve"> PAGEREF _Toc62889640 \h </w:instrText>
             </w:r>
             <w:r>
               <w:rPr>
@@ -294,7 +296,7 @@
                 <w:noProof/>
                 <w:webHidden/>
               </w:rPr>
-              <w:t>3</w:t>
+              <w:t>4</w:t>
             </w:r>
             <w:r>
               <w:rPr>
@@ -316,7 +318,7 @@
               <w:noProof/>
             </w:rPr>
           </w:pPr>
-          <w:hyperlink w:anchor="_Toc62809665" w:history="1">
+          <w:hyperlink w:anchor="_Toc62889641" w:history="1">
             <w:r>
               <w:rPr>
                 <w:rStyle w:val="Hyperlink"/>
@@ -344,7 +346,7 @@
                 <w:noProof/>
                 <w:webHidden/>
               </w:rPr>
-              <w:instrText xml:space="preserve"> PAGEREF _Toc62809665 \h </w:instrText>
+              <w:instrText xml:space="preserve"> PAGEREF _Toc62889641 \h </w:instrText>
             </w:r>
             <w:r>
               <w:rPr>
@@ -364,7 +366,7 @@
                 <w:noProof/>
                 <w:webHidden/>
               </w:rPr>
-              <w:t>4</w:t>
+              <w:t>5</w:t>
             </w:r>
             <w:r>
               <w:rPr>
@@ -386,7 +388,7 @@
               <w:noProof/>
             </w:rPr>
           </w:pPr>
-          <w:hyperlink w:anchor="_Toc62809666" w:history="1">
+          <w:hyperlink w:anchor="_Toc62889642" w:history="1">
             <w:r>
               <w:rPr>
                 <w:rStyle w:val="Hyperlink"/>
@@ -414,7 +416,7 @@
                 <w:noProof/>
                 <w:webHidden/>
               </w:rPr>
-              <w:instrText xml:space="preserve"> PAGEREF _Toc62809666 \h </w:instrText>
+              <w:instrText xml:space="preserve"> PAGEREF _Toc62889642 \h </w:instrText>
             </w:r>
             <w:r>
               <w:rPr>
@@ -434,7 +436,7 @@
                 <w:noProof/>
                 <w:webHidden/>
               </w:rPr>
-              <w:t>5</w:t>
+              <w:t>6</w:t>
             </w:r>
             <w:r>
               <w:rPr>
@@ -457,7 +459,7 @@
               <w:noProof/>
             </w:rPr>
           </w:pPr>
-          <w:hyperlink w:anchor="_Toc62809667" w:history="1">
+          <w:hyperlink w:anchor="_Toc62889643" w:history="1">
             <w:r>
               <w:rPr>
                 <w:rStyle w:val="Hyperlink"/>
@@ -500,7 +502,7 @@
                 <w:noProof/>
                 <w:webHidden/>
               </w:rPr>
-              <w:instrText xml:space="preserve"> PAGEREF _Toc62809667 \h </w:instrText>
+              <w:instrText xml:space="preserve"> PAGEREF _Toc62889643 \h </w:instrText>
             </w:r>
             <w:r>
               <w:rPr>
@@ -520,7 +522,7 @@
                 <w:noProof/>
                 <w:webHidden/>
               </w:rPr>
-              <w:t>6</w:t>
+              <w:t>7</w:t>
             </w:r>
             <w:r>
               <w:rPr>
@@ -538,7 +540,7 @@
               <w:rFonts w:asciiTheme="minorHAnsi" w:eastAsiaTheme="minorEastAsia" w:hAnsiTheme="minorHAnsi" w:cstheme="minorBidi"/>
             </w:rPr>
           </w:pPr>
-          <w:hyperlink w:anchor="_Toc62809668" w:history="1">
+          <w:hyperlink w:anchor="_Toc62889644" w:history="1">
             <w:r>
               <w:rPr>
                 <w:rStyle w:val="Hyperlink"/>
@@ -573,7 +575,7 @@
               <w:rPr>
                 <w:webHidden/>
               </w:rPr>
-              <w:instrText xml:space="preserve"> PAGEREF _Toc62809668 \h </w:instrText>
+              <w:instrText xml:space="preserve"> PAGEREF _Toc62889644 \h </w:instrText>
             </w:r>
             <w:r>
               <w:rPr>
@@ -590,7 +592,7 @@
               <w:rPr>
                 <w:webHidden/>
               </w:rPr>
-              <w:t>6</w:t>
+              <w:t>7</w:t>
             </w:r>
             <w:r>
               <w:rPr>
@@ -607,7 +609,7 @@
               <w:rFonts w:asciiTheme="minorHAnsi" w:eastAsiaTheme="minorEastAsia" w:hAnsiTheme="minorHAnsi" w:cstheme="minorBidi"/>
             </w:rPr>
           </w:pPr>
-          <w:hyperlink w:anchor="_Toc62809669" w:history="1">
+          <w:hyperlink w:anchor="_Toc62889645" w:history="1">
             <w:r>
               <w:rPr>
                 <w:rStyle w:val="Hyperlink"/>
@@ -642,7 +644,7 @@
               <w:rPr>
                 <w:webHidden/>
               </w:rPr>
-              <w:instrText xml:space="preserve"> PAGEREF _Toc62809669 \h </w:instrText>
+              <w:instrText xml:space="preserve"> PAGEREF _Toc62889645 \h </w:instrText>
             </w:r>
             <w:r>
               <w:rPr>
@@ -676,7 +678,7 @@
               <w:rFonts w:asciiTheme="minorHAnsi" w:eastAsiaTheme="minorEastAsia" w:hAnsiTheme="minorHAnsi" w:cstheme="minorBidi"/>
             </w:rPr>
           </w:pPr>
-          <w:hyperlink w:anchor="_Toc62809670" w:history="1">
+          <w:hyperlink w:anchor="_Toc62889646" w:history="1">
             <w:r>
               <w:rPr>
                 <w:rStyle w:val="Hyperlink"/>
@@ -711,7 +713,7 @@
               <w:rPr>
                 <w:webHidden/>
               </w:rPr>
-              <w:instrText xml:space="preserve"> PAGEREF _Toc62809670 \h </w:instrText>
+              <w:instrText xml:space="preserve"> PAGEREF _Toc62889646 \h </w:instrText>
             </w:r>
             <w:r>
               <w:rPr>
@@ -745,7 +747,7 @@
               <w:rFonts w:asciiTheme="minorHAnsi" w:eastAsiaTheme="minorEastAsia" w:hAnsiTheme="minorHAnsi" w:cstheme="minorBidi"/>
             </w:rPr>
           </w:pPr>
-          <w:hyperlink w:anchor="_Toc62809671" w:history="1">
+          <w:hyperlink w:anchor="_Toc62889647" w:history="1">
             <w:r>
               <w:rPr>
                 <w:rStyle w:val="Hyperlink"/>
@@ -780,7 +782,7 @@
               <w:rPr>
                 <w:webHidden/>
               </w:rPr>
-              <w:instrText xml:space="preserve"> PAGEREF _Toc62809671 \h </w:instrText>
+              <w:instrText xml:space="preserve"> PAGEREF _Toc62889647 \h </w:instrText>
             </w:r>
             <w:r>
               <w:rPr>
@@ -797,7 +799,7 @@
               <w:rPr>
                 <w:webHidden/>
               </w:rPr>
-              <w:t>9</w:t>
+              <w:t>10</w:t>
             </w:r>
             <w:r>
               <w:rPr>
@@ -814,7 +816,7 @@
               <w:rFonts w:asciiTheme="minorHAnsi" w:eastAsiaTheme="minorEastAsia" w:hAnsiTheme="minorHAnsi" w:cstheme="minorBidi"/>
             </w:rPr>
           </w:pPr>
-          <w:hyperlink w:anchor="_Toc62809672" w:history="1">
+          <w:hyperlink w:anchor="_Toc62889648" w:history="1">
             <w:r>
               <w:rPr>
                 <w:rStyle w:val="Hyperlink"/>
@@ -849,7 +851,7 @@
               <w:rPr>
                 <w:webHidden/>
               </w:rPr>
-              <w:instrText xml:space="preserve"> PAGEREF _Toc62809672 \h </w:instrText>
+              <w:instrText xml:space="preserve"> PAGEREF _Toc62889648 \h </w:instrText>
             </w:r>
             <w:r>
               <w:rPr>
@@ -883,7 +885,7 @@
               <w:rFonts w:asciiTheme="minorHAnsi" w:eastAsiaTheme="minorEastAsia" w:hAnsiTheme="minorHAnsi" w:cstheme="minorBidi"/>
             </w:rPr>
           </w:pPr>
-          <w:hyperlink w:anchor="_Toc62809673" w:history="1">
+          <w:hyperlink w:anchor="_Toc62889649" w:history="1">
             <w:r>
               <w:rPr>
                 <w:rStyle w:val="Hyperlink"/>
@@ -918,7 +920,7 @@
               <w:rPr>
                 <w:webHidden/>
               </w:rPr>
-              <w:instrText xml:space="preserve"> PAGEREF _Toc62809673 \h </w:instrText>
+              <w:instrText xml:space="preserve"> PAGEREF _Toc62889649 \h </w:instrText>
             </w:r>
             <w:r>
               <w:rPr>
@@ -952,7 +954,7 @@
               <w:rFonts w:asciiTheme="minorHAnsi" w:eastAsiaTheme="minorEastAsia" w:hAnsiTheme="minorHAnsi" w:cstheme="minorBidi"/>
             </w:rPr>
           </w:pPr>
-          <w:hyperlink w:anchor="_Toc62809674" w:history="1">
+          <w:hyperlink w:anchor="_Toc62889650" w:history="1">
             <w:r>
               <w:rPr>
                 <w:rStyle w:val="Hyperlink"/>
@@ -991,7 +993,7 @@
               <w:rPr>
                 <w:webHidden/>
               </w:rPr>
-              <w:instrText xml:space="preserve"> PAGEREF _Toc62809674 \h </w:instrText>
+              <w:instrText xml:space="preserve"> PAGEREF _Toc62889650 \h </w:instrText>
             </w:r>
             <w:r>
               <w:rPr>
@@ -1008,7 +1010,7 @@
               <w:rPr>
                 <w:webHidden/>
               </w:rPr>
-              <w:t>10</w:t>
+              <w:t>11</w:t>
             </w:r>
             <w:r>
               <w:rPr>
@@ -1025,7 +1027,7 @@
               <w:rFonts w:asciiTheme="minorHAnsi" w:eastAsiaTheme="minorEastAsia" w:hAnsiTheme="minorHAnsi" w:cstheme="minorBidi"/>
             </w:rPr>
           </w:pPr>
-          <w:hyperlink w:anchor="_Toc62809675" w:history="1">
+          <w:hyperlink w:anchor="_Toc62889651" w:history="1">
             <w:r>
               <w:rPr>
                 <w:rStyle w:val="Hyperlink"/>
@@ -1062,7 +1064,7 @@
               <w:rPr>
                 <w:webHidden/>
               </w:rPr>
-              <w:instrText xml:space="preserve"> PAGEREF _Toc62809675 \h </w:instrText>
+              <w:instrText xml:space="preserve"> PAGEREF _Toc62889651 \h </w:instrText>
             </w:r>
             <w:r>
               <w:rPr>
@@ -1096,7 +1098,7 @@
               <w:rFonts w:asciiTheme="minorHAnsi" w:eastAsiaTheme="minorEastAsia" w:hAnsiTheme="minorHAnsi" w:cstheme="minorBidi"/>
             </w:rPr>
           </w:pPr>
-          <w:hyperlink w:anchor="_Toc62809676" w:history="1">
+          <w:hyperlink w:anchor="_Toc62889652" w:history="1">
             <w:r>
               <w:rPr>
                 <w:rStyle w:val="Hyperlink"/>
@@ -1133,7 +1135,7 @@
               <w:rPr>
                 <w:webHidden/>
               </w:rPr>
-              <w:instrText xml:space="preserve"> PAGEREF _Toc62809676 \h </w:instrText>
+              <w:instrText xml:space="preserve"> PAGEREF _Toc62889652 \h </w:instrText>
             </w:r>
             <w:r>
               <w:rPr>
@@ -1167,7 +1169,7 @@
               <w:rFonts w:asciiTheme="minorHAnsi" w:eastAsiaTheme="minorEastAsia" w:hAnsiTheme="minorHAnsi" w:cstheme="minorBidi"/>
             </w:rPr>
           </w:pPr>
-          <w:hyperlink w:anchor="_Toc62809677" w:history="1">
+          <w:hyperlink w:anchor="_Toc62889653" w:history="1">
             <w:r>
               <w:rPr>
                 <w:rStyle w:val="Hyperlink"/>
@@ -1183,7 +1185,6 @@
             <w:r>
               <w:rPr>
                 <w:rStyle w:val="Hyperlink"/>
-                <w:highlight w:val="red"/>
               </w:rPr>
               <w:t>Các chức năng của sản phẩm</w:t>
             </w:r>
@@ -1203,7 +1204,7 @@
               <w:rPr>
                 <w:webHidden/>
               </w:rPr>
-              <w:instrText xml:space="preserve"> PAGEREF _Toc62809677 \h </w:instrText>
+              <w:instrText xml:space="preserve"> PAGEREF _Toc62889653 \h </w:instrText>
             </w:r>
             <w:r>
               <w:rPr>
@@ -1237,7 +1238,7 @@
               <w:rFonts w:asciiTheme="minorHAnsi" w:eastAsiaTheme="minorEastAsia" w:hAnsiTheme="minorHAnsi" w:cstheme="minorBidi"/>
             </w:rPr>
           </w:pPr>
-          <w:hyperlink w:anchor="_Toc62809678" w:history="1">
+          <w:hyperlink w:anchor="_Toc62889654" w:history="1">
             <w:r>
               <w:rPr>
                 <w:rStyle w:val="Hyperlink"/>
@@ -1254,7 +1255,7 @@
               <w:rPr>
                 <w:rStyle w:val="Hyperlink"/>
               </w:rPr>
-              <w:t>Đặc điểm người sử dụng (thêm câu văn)</w:t>
+              <w:t>Đặc điểm người sử dụng</w:t>
             </w:r>
             <w:r>
               <w:rPr>
@@ -1272,7 +1273,7 @@
               <w:rPr>
                 <w:webHidden/>
               </w:rPr>
-              <w:instrText xml:space="preserve"> PAGEREF _Toc62809678 \h </w:instrText>
+              <w:instrText xml:space="preserve"> PAGEREF _Toc62889654 \h </w:instrText>
             </w:r>
             <w:r>
               <w:rPr>
@@ -1306,7 +1307,7 @@
               <w:rFonts w:asciiTheme="minorHAnsi" w:eastAsiaTheme="minorEastAsia" w:hAnsiTheme="minorHAnsi" w:cstheme="minorBidi"/>
             </w:rPr>
           </w:pPr>
-          <w:hyperlink w:anchor="_Toc62809679" w:history="1">
+          <w:hyperlink w:anchor="_Toc62889655" w:history="1">
             <w:r>
               <w:rPr>
                 <w:rStyle w:val="Hyperlink"/>
@@ -1343,7 +1344,7 @@
               <w:rPr>
                 <w:webHidden/>
               </w:rPr>
-              <w:instrText xml:space="preserve"> PAGEREF _Toc62809679 \h </w:instrText>
+              <w:instrText xml:space="preserve"> PAGEREF _Toc62889655 \h </w:instrText>
             </w:r>
             <w:r>
               <w:rPr>
@@ -1360,7 +1361,7 @@
               <w:rPr>
                 <w:webHidden/>
               </w:rPr>
-              <w:t>14</w:t>
+              <w:t>15</w:t>
             </w:r>
             <w:r>
               <w:rPr>
@@ -1377,7 +1378,7 @@
               <w:rFonts w:asciiTheme="minorHAnsi" w:eastAsiaTheme="minorEastAsia" w:hAnsiTheme="minorHAnsi" w:cstheme="minorBidi"/>
             </w:rPr>
           </w:pPr>
-          <w:hyperlink w:anchor="_Toc62809680" w:history="1">
+          <w:hyperlink w:anchor="_Toc62889656" w:history="1">
             <w:r>
               <w:rPr>
                 <w:rStyle w:val="Hyperlink"/>
@@ -1412,7 +1413,7 @@
               <w:rPr>
                 <w:webHidden/>
               </w:rPr>
-              <w:instrText xml:space="preserve"> PAGEREF _Toc62809680 \h </w:instrText>
+              <w:instrText xml:space="preserve"> PAGEREF _Toc62889656 \h </w:instrText>
             </w:r>
             <w:r>
               <w:rPr>
@@ -1446,7 +1447,7 @@
               <w:rFonts w:asciiTheme="minorHAnsi" w:eastAsiaTheme="minorEastAsia" w:hAnsiTheme="minorHAnsi" w:cstheme="minorBidi"/>
             </w:rPr>
           </w:pPr>
-          <w:hyperlink w:anchor="_Toc62809681" w:history="1">
+          <w:hyperlink w:anchor="_Toc62889657" w:history="1">
             <w:r>
               <w:rPr>
                 <w:rStyle w:val="Hyperlink"/>
@@ -1481,7 +1482,7 @@
               <w:rPr>
                 <w:webHidden/>
               </w:rPr>
-              <w:instrText xml:space="preserve"> PAGEREF _Toc62809681 \h </w:instrText>
+              <w:instrText xml:space="preserve"> PAGEREF _Toc62889657 \h </w:instrText>
             </w:r>
             <w:r>
               <w:rPr>
@@ -1498,7 +1499,7 @@
               <w:rPr>
                 <w:webHidden/>
               </w:rPr>
-              <w:t>15</w:t>
+              <w:t>16</w:t>
             </w:r>
             <w:r>
               <w:rPr>
@@ -1520,7 +1521,7 @@
               <w:noProof/>
             </w:rPr>
           </w:pPr>
-          <w:hyperlink w:anchor="_Toc62809682" w:history="1">
+          <w:hyperlink w:anchor="_Toc62889658" w:history="1">
             <w:r>
               <w:rPr>
                 <w:rStyle w:val="Hyperlink"/>
@@ -1563,7 +1564,7 @@
                 <w:noProof/>
                 <w:webHidden/>
               </w:rPr>
-              <w:instrText xml:space="preserve"> PAGEREF _Toc62809682 \h </w:instrText>
+              <w:instrText xml:space="preserve"> PAGEREF _Toc62889658 \h </w:instrText>
             </w:r>
             <w:r>
               <w:rPr>
@@ -1583,7 +1584,7 @@
                 <w:noProof/>
                 <w:webHidden/>
               </w:rPr>
-              <w:t>15</w:t>
+              <w:t>16</w:t>
             </w:r>
             <w:r>
               <w:rPr>
@@ -1601,7 +1602,7 @@
               <w:rFonts w:asciiTheme="minorHAnsi" w:eastAsiaTheme="minorEastAsia" w:hAnsiTheme="minorHAnsi" w:cstheme="minorBidi"/>
             </w:rPr>
           </w:pPr>
-          <w:hyperlink w:anchor="_Toc62809683" w:history="1">
+          <w:hyperlink w:anchor="_Toc62889659" w:history="1">
             <w:r>
               <w:rPr>
                 <w:rStyle w:val="Hyperlink"/>
@@ -1636,7 +1637,7 @@
               <w:rPr>
                 <w:webHidden/>
               </w:rPr>
-              <w:instrText xml:space="preserve"> PAGEREF _Toc62809683 \h </w:instrText>
+              <w:instrText xml:space="preserve"> PAGEREF _Toc62889659 \h </w:instrText>
             </w:r>
             <w:r>
               <w:rPr>
@@ -1653,7 +1654,7 @@
               <w:rPr>
                 <w:webHidden/>
               </w:rPr>
-              <w:t>15</w:t>
+              <w:t>16</w:t>
             </w:r>
             <w:r>
               <w:rPr>
@@ -1675,7 +1676,7 @@
               <w:noProof/>
             </w:rPr>
           </w:pPr>
-          <w:hyperlink w:anchor="_Toc62809684" w:history="1">
+          <w:hyperlink w:anchor="_Toc62889660" w:history="1">
             <w:r>
               <w:rPr>
                 <w:rStyle w:val="Hyperlink"/>
@@ -1718,7 +1719,7 @@
                 <w:noProof/>
                 <w:webHidden/>
               </w:rPr>
-              <w:instrText xml:space="preserve"> PAGEREF _Toc62809684 \h </w:instrText>
+              <w:instrText xml:space="preserve"> PAGEREF _Toc62889660 \h </w:instrText>
             </w:r>
             <w:r>
               <w:rPr>
@@ -1738,7 +1739,7 @@
                 <w:noProof/>
                 <w:webHidden/>
               </w:rPr>
-              <w:t>16</w:t>
+              <w:t>17</w:t>
             </w:r>
             <w:r>
               <w:rPr>
@@ -1756,7 +1757,7 @@
               <w:rFonts w:asciiTheme="minorHAnsi" w:eastAsiaTheme="minorEastAsia" w:hAnsiTheme="minorHAnsi" w:cstheme="minorBidi"/>
             </w:rPr>
           </w:pPr>
-          <w:hyperlink w:anchor="_Toc62809685" w:history="1">
+          <w:hyperlink w:anchor="_Toc62889661" w:history="1">
             <w:r>
               <w:rPr>
                 <w:rStyle w:val="Hyperlink"/>
@@ -1791,7 +1792,7 @@
               <w:rPr>
                 <w:webHidden/>
               </w:rPr>
-              <w:instrText xml:space="preserve"> PAGEREF _Toc62809685 \h </w:instrText>
+              <w:instrText xml:space="preserve"> PAGEREF _Toc62889661 \h </w:instrText>
             </w:r>
             <w:r>
               <w:rPr>
@@ -1808,7 +1809,7 @@
               <w:rPr>
                 <w:webHidden/>
               </w:rPr>
-              <w:t>16</w:t>
+              <w:t>17</w:t>
             </w:r>
             <w:r>
               <w:rPr>
@@ -1825,7 +1826,7 @@
               <w:rFonts w:asciiTheme="minorHAnsi" w:eastAsiaTheme="minorEastAsia" w:hAnsiTheme="minorHAnsi" w:cstheme="minorBidi"/>
             </w:rPr>
           </w:pPr>
-          <w:hyperlink w:anchor="_Toc62809686" w:history="1">
+          <w:hyperlink w:anchor="_Toc62889662" w:history="1">
             <w:r>
               <w:rPr>
                 <w:rStyle w:val="Hyperlink"/>
@@ -1860,7 +1861,7 @@
               <w:rPr>
                 <w:webHidden/>
               </w:rPr>
-              <w:instrText xml:space="preserve"> PAGEREF _Toc62809686 \h </w:instrText>
+              <w:instrText xml:space="preserve"> PAGEREF _Toc62889662 \h </w:instrText>
             </w:r>
             <w:r>
               <w:rPr>
@@ -1877,7 +1878,7 @@
               <w:rPr>
                 <w:webHidden/>
               </w:rPr>
-              <w:t>17</w:t>
+              <w:t>18</w:t>
             </w:r>
             <w:r>
               <w:rPr>
@@ -1894,7 +1895,7 @@
               <w:rFonts w:asciiTheme="minorHAnsi" w:eastAsiaTheme="minorEastAsia" w:hAnsiTheme="minorHAnsi" w:cstheme="minorBidi"/>
             </w:rPr>
           </w:pPr>
-          <w:hyperlink w:anchor="_Toc62809687" w:history="1">
+          <w:hyperlink w:anchor="_Toc62889663" w:history="1">
             <w:r>
               <w:rPr>
                 <w:rStyle w:val="Hyperlink"/>
@@ -1911,7 +1912,7 @@
               <w:rPr>
                 <w:rStyle w:val="Hyperlink"/>
               </w:rPr>
-              <w:t>Class Diagram</w:t>
+              <w:t>Thiết kế giao diện</w:t>
             </w:r>
             <w:r>
               <w:rPr>
@@ -1929,7 +1930,7 @@
               <w:rPr>
                 <w:webHidden/>
               </w:rPr>
-              <w:instrText xml:space="preserve"> PAGEREF _Toc62809687 \h </w:instrText>
+              <w:instrText xml:space="preserve"> PAGEREF _Toc62889663 \h </w:instrText>
             </w:r>
             <w:r>
               <w:rPr>
@@ -1946,76 +1947,7 @@
               <w:rPr>
                 <w:webHidden/>
               </w:rPr>
-              <w:t>17</w:t>
-            </w:r>
-            <w:r>
-              <w:rPr>
-                <w:webHidden/>
-              </w:rPr>
-              <w:fldChar w:fldCharType="end"/>
-            </w:r>
-          </w:hyperlink>
-        </w:p>
-        <w:p>
-          <w:pPr>
-            <w:pStyle w:val="TOC2"/>
-            <w:rPr>
-              <w:rFonts w:asciiTheme="minorHAnsi" w:eastAsiaTheme="minorEastAsia" w:hAnsiTheme="minorHAnsi" w:cstheme="minorBidi"/>
-            </w:rPr>
-          </w:pPr>
-          <w:hyperlink w:anchor="_Toc62809688" w:history="1">
-            <w:r>
-              <w:rPr>
-                <w:rStyle w:val="Hyperlink"/>
-              </w:rPr>
-              <w:t>4.</w:t>
-            </w:r>
-            <w:r>
-              <w:rPr>
-                <w:rFonts w:asciiTheme="minorHAnsi" w:eastAsiaTheme="minorEastAsia" w:hAnsiTheme="minorHAnsi" w:cstheme="minorBidi"/>
-              </w:rPr>
-              <w:tab/>
-            </w:r>
-            <w:r>
-              <w:rPr>
-                <w:rStyle w:val="Hyperlink"/>
-              </w:rPr>
-              <w:t>Thiết kế giao diện</w:t>
-            </w:r>
-            <w:r>
-              <w:rPr>
-                <w:webHidden/>
-              </w:rPr>
-              <w:tab/>
-            </w:r>
-            <w:r>
-              <w:rPr>
-                <w:webHidden/>
-              </w:rPr>
-              <w:fldChar w:fldCharType="begin"/>
-            </w:r>
-            <w:r>
-              <w:rPr>
-                <w:webHidden/>
-              </w:rPr>
-              <w:instrText xml:space="preserve"> PAGEREF _Toc62809688 \h </w:instrText>
-            </w:r>
-            <w:r>
-              <w:rPr>
-                <w:webHidden/>
-              </w:rPr>
-            </w:r>
-            <w:r>
-              <w:rPr>
-                <w:webHidden/>
-              </w:rPr>
-              <w:fldChar w:fldCharType="separate"/>
-            </w:r>
-            <w:r>
-              <w:rPr>
-                <w:webHidden/>
-              </w:rPr>
-              <w:t>17</w:t>
+              <w:t>18</w:t>
             </w:r>
             <w:r>
               <w:rPr>
@@ -2037,7 +1969,7 @@
               <w:noProof/>
             </w:rPr>
           </w:pPr>
-          <w:hyperlink w:anchor="_Toc62809689" w:history="1">
+          <w:hyperlink w:anchor="_Toc62889664" w:history="1">
             <w:r>
               <w:rPr>
                 <w:rStyle w:val="Hyperlink"/>
@@ -2080,7 +2012,7 @@
                 <w:noProof/>
                 <w:webHidden/>
               </w:rPr>
-              <w:instrText xml:space="preserve"> PAGEREF _Toc62809689 \h </w:instrText>
+              <w:instrText xml:space="preserve"> PAGEREF _Toc62889664 \h </w:instrText>
             </w:r>
             <w:r>
               <w:rPr>
@@ -2100,7 +2032,7 @@
                 <w:noProof/>
                 <w:webHidden/>
               </w:rPr>
-              <w:t>31</w:t>
+              <w:t>32</w:t>
             </w:r>
             <w:r>
               <w:rPr>
@@ -2118,7 +2050,7 @@
               <w:rFonts w:asciiTheme="minorHAnsi" w:eastAsiaTheme="minorEastAsia" w:hAnsiTheme="minorHAnsi" w:cstheme="minorBidi"/>
             </w:rPr>
           </w:pPr>
-          <w:hyperlink w:anchor="_Toc62809690" w:history="1">
+          <w:hyperlink w:anchor="_Toc62889665" w:history="1">
             <w:r>
               <w:rPr>
                 <w:rStyle w:val="Hyperlink"/>
@@ -2153,7 +2085,7 @@
               <w:rPr>
                 <w:webHidden/>
               </w:rPr>
-              <w:instrText xml:space="preserve"> PAGEREF _Toc62809690 \h </w:instrText>
+              <w:instrText xml:space="preserve"> PAGEREF _Toc62889665 \h </w:instrText>
             </w:r>
             <w:r>
               <w:rPr>
@@ -2170,7 +2102,7 @@
               <w:rPr>
                 <w:webHidden/>
               </w:rPr>
-              <w:t>31</w:t>
+              <w:t>32</w:t>
             </w:r>
             <w:r>
               <w:rPr>
@@ -2187,7 +2119,7 @@
               <w:rFonts w:asciiTheme="minorHAnsi" w:eastAsiaTheme="minorEastAsia" w:hAnsiTheme="minorHAnsi" w:cstheme="minorBidi"/>
             </w:rPr>
           </w:pPr>
-          <w:hyperlink w:anchor="_Toc62809691" w:history="1">
+          <w:hyperlink w:anchor="_Toc62889666" w:history="1">
             <w:r>
               <w:rPr>
                 <w:rStyle w:val="Hyperlink"/>
@@ -2222,7 +2154,7 @@
               <w:rPr>
                 <w:webHidden/>
               </w:rPr>
-              <w:instrText xml:space="preserve"> PAGEREF _Toc62809691 \h </w:instrText>
+              <w:instrText xml:space="preserve"> PAGEREF _Toc62889666 \h </w:instrText>
             </w:r>
             <w:r>
               <w:rPr>
@@ -2239,7 +2171,7 @@
               <w:rPr>
                 <w:webHidden/>
               </w:rPr>
-              <w:t>32</w:t>
+              <w:t>33</w:t>
             </w:r>
             <w:r>
               <w:rPr>
@@ -2261,7 +2193,7 @@
               <w:noProof/>
             </w:rPr>
           </w:pPr>
-          <w:hyperlink w:anchor="_Toc62809692" w:history="1">
+          <w:hyperlink w:anchor="_Toc62889667" w:history="1">
             <w:r>
               <w:rPr>
                 <w:rStyle w:val="Hyperlink"/>
@@ -2304,7 +2236,7 @@
                 <w:noProof/>
                 <w:webHidden/>
               </w:rPr>
-              <w:instrText xml:space="preserve"> PAGEREF _Toc62809692 \h </w:instrText>
+              <w:instrText xml:space="preserve"> PAGEREF _Toc62889667 \h </w:instrText>
             </w:r>
             <w:r>
               <w:rPr>
@@ -2324,7 +2256,7 @@
                 <w:noProof/>
                 <w:webHidden/>
               </w:rPr>
-              <w:t>32</w:t>
+              <w:t>33</w:t>
             </w:r>
             <w:r>
               <w:rPr>
@@ -2342,7 +2274,7 @@
               <w:rFonts w:asciiTheme="minorHAnsi" w:eastAsiaTheme="minorEastAsia" w:hAnsiTheme="minorHAnsi" w:cstheme="minorBidi"/>
             </w:rPr>
           </w:pPr>
-          <w:hyperlink w:anchor="_Toc62809693" w:history="1">
+          <w:hyperlink w:anchor="_Toc62889668" w:history="1">
             <w:r>
               <w:rPr>
                 <w:rStyle w:val="Hyperlink"/>
@@ -2377,7 +2309,7 @@
               <w:rPr>
                 <w:webHidden/>
               </w:rPr>
-              <w:instrText xml:space="preserve"> PAGEREF _Toc62809693 \h </w:instrText>
+              <w:instrText xml:space="preserve"> PAGEREF _Toc62889668 \h </w:instrText>
             </w:r>
             <w:r>
               <w:rPr>
@@ -2394,7 +2326,7 @@
               <w:rPr>
                 <w:webHidden/>
               </w:rPr>
-              <w:t>32</w:t>
+              <w:t>33</w:t>
             </w:r>
             <w:r>
               <w:rPr>
@@ -2411,7 +2343,7 @@
               <w:rFonts w:asciiTheme="minorHAnsi" w:eastAsiaTheme="minorEastAsia" w:hAnsiTheme="minorHAnsi" w:cstheme="minorBidi"/>
             </w:rPr>
           </w:pPr>
-          <w:hyperlink w:anchor="_Toc62809694" w:history="1">
+          <w:hyperlink w:anchor="_Toc62889669" w:history="1">
             <w:r>
               <w:rPr>
                 <w:rStyle w:val="Hyperlink"/>
@@ -2446,7 +2378,7 @@
               <w:rPr>
                 <w:webHidden/>
               </w:rPr>
-              <w:instrText xml:space="preserve"> PAGEREF _Toc62809694 \h </w:instrText>
+              <w:instrText xml:space="preserve"> PAGEREF _Toc62889669 \h </w:instrText>
             </w:r>
             <w:r>
               <w:rPr>
@@ -2463,7 +2395,7 @@
               <w:rPr>
                 <w:webHidden/>
               </w:rPr>
-              <w:t>32</w:t>
+              <w:t>33</w:t>
             </w:r>
             <w:r>
               <w:rPr>
@@ -2480,7 +2412,7 @@
               <w:rFonts w:asciiTheme="minorHAnsi" w:eastAsiaTheme="minorEastAsia" w:hAnsiTheme="minorHAnsi" w:cstheme="minorBidi"/>
             </w:rPr>
           </w:pPr>
-          <w:hyperlink w:anchor="_Toc62809695" w:history="1">
+          <w:hyperlink w:anchor="_Toc62889670" w:history="1">
             <w:r>
               <w:rPr>
                 <w:rStyle w:val="Hyperlink"/>
@@ -2515,7 +2447,7 @@
               <w:rPr>
                 <w:webHidden/>
               </w:rPr>
-              <w:instrText xml:space="preserve"> PAGEREF _Toc62809695 \h </w:instrText>
+              <w:instrText xml:space="preserve"> PAGEREF _Toc62889670 \h </w:instrText>
             </w:r>
             <w:r>
               <w:rPr>
@@ -2532,7 +2464,7 @@
               <w:rPr>
                 <w:webHidden/>
               </w:rPr>
-              <w:t>32</w:t>
+              <w:t>33</w:t>
             </w:r>
             <w:r>
               <w:rPr>
@@ -2549,7 +2481,7 @@
               <w:rFonts w:asciiTheme="minorHAnsi" w:eastAsiaTheme="minorEastAsia" w:hAnsiTheme="minorHAnsi" w:cstheme="minorBidi"/>
             </w:rPr>
           </w:pPr>
-          <w:hyperlink w:anchor="_Toc62809696" w:history="1">
+          <w:hyperlink w:anchor="_Toc62889671" w:history="1">
             <w:r>
               <w:rPr>
                 <w:rStyle w:val="Hyperlink"/>
@@ -2584,7 +2516,7 @@
               <w:rPr>
                 <w:webHidden/>
               </w:rPr>
-              <w:instrText xml:space="preserve"> PAGEREF _Toc62809696 \h </w:instrText>
+              <w:instrText xml:space="preserve"> PAGEREF _Toc62889671 \h </w:instrText>
             </w:r>
             <w:r>
               <w:rPr>
@@ -2601,7 +2533,7 @@
               <w:rPr>
                 <w:webHidden/>
               </w:rPr>
-              <w:t>32</w:t>
+              <w:t>33</w:t>
             </w:r>
             <w:r>
               <w:rPr>
@@ -2618,7 +2550,7 @@
               <w:rFonts w:asciiTheme="minorHAnsi" w:eastAsiaTheme="minorEastAsia" w:hAnsiTheme="minorHAnsi" w:cstheme="minorBidi"/>
             </w:rPr>
           </w:pPr>
-          <w:hyperlink w:anchor="_Toc62809697" w:history="1">
+          <w:hyperlink w:anchor="_Toc62889672" w:history="1">
             <w:r>
               <w:rPr>
                 <w:rStyle w:val="Hyperlink"/>
@@ -2653,7 +2585,7 @@
               <w:rPr>
                 <w:webHidden/>
               </w:rPr>
-              <w:instrText xml:space="preserve"> PAGEREF _Toc62809697 \h </w:instrText>
+              <w:instrText xml:space="preserve"> PAGEREF _Toc62889672 \h </w:instrText>
             </w:r>
             <w:r>
               <w:rPr>
@@ -2670,7 +2602,7 @@
               <w:rPr>
                 <w:webHidden/>
               </w:rPr>
-              <w:t>32</w:t>
+              <w:t>33</w:t>
             </w:r>
             <w:r>
               <w:rPr>
@@ -2692,7 +2624,7 @@
               <w:noProof/>
             </w:rPr>
           </w:pPr>
-          <w:hyperlink w:anchor="_Toc62809698" w:history="1">
+          <w:hyperlink w:anchor="_Toc62889673" w:history="1">
             <w:r>
               <w:rPr>
                 <w:rStyle w:val="Hyperlink"/>
@@ -2735,7 +2667,7 @@
                 <w:noProof/>
                 <w:webHidden/>
               </w:rPr>
-              <w:instrText xml:space="preserve"> PAGEREF _Toc62809698 \h </w:instrText>
+              <w:instrText xml:space="preserve"> PAGEREF _Toc62889673 \h </w:instrText>
             </w:r>
             <w:r>
               <w:rPr>
@@ -2755,7 +2687,7 @@
                 <w:noProof/>
                 <w:webHidden/>
               </w:rPr>
-              <w:t>32</w:t>
+              <w:t>33</w:t>
             </w:r>
             <w:r>
               <w:rPr>
@@ -2792,8 +2724,8 @@
         <w:p/>
       </w:sdtContent>
     </w:sdt>
-    <w:bookmarkStart w:id="0" w:name="_Toc439994665" w:displacedByCustomXml="prev"/>
-    <w:bookmarkStart w:id="1" w:name="_Toc62480941" w:displacedByCustomXml="prev"/>
+    <w:bookmarkStart w:id="0" w:name="_Toc62480941" w:displacedByCustomXml="prev"/>
+    <w:bookmarkStart w:id="1" w:name="_Toc439994665" w:displacedByCustomXml="prev"/>
     <w:p>
       <w:pPr>
         <w:pStyle w:val="Heading1"/>
@@ -2808,7 +2740,7 @@
           <w:szCs w:val="26"/>
         </w:rPr>
       </w:pPr>
-      <w:bookmarkStart w:id="2" w:name="_Toc62809662"/>
+      <w:bookmarkStart w:id="2" w:name="_Toc62889638"/>
       <w:r>
         <w:rPr>
           <w:rFonts w:ascii="Times New Roman" w:hAnsi="Times New Roman"/>
@@ -2817,7 +2749,7 @@
         </w:rPr>
         <w:t>Theo dõi phiên bản tài liệu</w:t>
       </w:r>
-      <w:bookmarkEnd w:id="1"/>
+      <w:bookmarkEnd w:id="0"/>
       <w:bookmarkEnd w:id="2"/>
     </w:p>
     <w:tbl>
@@ -3262,7 +3194,7 @@
         </w:rPr>
       </w:pPr>
       <w:bookmarkStart w:id="3" w:name="_Toc62480942"/>
-      <w:bookmarkStart w:id="4" w:name="_Toc62809663"/>
+      <w:bookmarkStart w:id="4" w:name="_Toc62889639"/>
       <w:r>
         <w:rPr>
           <w:rFonts w:ascii="Times New Roman" w:hAnsi="Times New Roman"/>
@@ -3277,7 +3209,7 @@
     <w:tbl>
       <w:tblPr>
         <w:tblStyle w:val="PlainTable11"/>
-        <w:tblW w:w="0" w:type="auto"/>
+        <w:tblW w:w="9638" w:type="dxa"/>
         <w:tblLayout w:type="fixed"/>
         <w:tblLook w:val="04A0" w:firstRow="1" w:lastRow="0" w:firstColumn="1" w:lastColumn="0" w:noHBand="0" w:noVBand="1"/>
       </w:tblPr>
@@ -3286,8 +3218,8 @@
         <w:gridCol w:w="2348"/>
         <w:gridCol w:w="1558"/>
         <w:gridCol w:w="1339"/>
-        <w:gridCol w:w="1843"/>
-        <w:gridCol w:w="1846"/>
+        <w:gridCol w:w="1696"/>
+        <w:gridCol w:w="1993"/>
       </w:tblGrid>
       <w:tr>
         <w:trPr>
@@ -3392,7 +3324,7 @@
         </w:tc>
         <w:tc>
           <w:tcPr>
-            <w:tcW w:w="1843" w:type="dxa"/>
+            <w:tcW w:w="1696" w:type="dxa"/>
             <w:vAlign w:val="center"/>
           </w:tcPr>
           <w:p>
@@ -3416,7 +3348,7 @@
         </w:tc>
         <w:tc>
           <w:tcPr>
-            <w:tcW w:w="1846" w:type="dxa"/>
+            <w:tcW w:w="1993" w:type="dxa"/>
             <w:vAlign w:val="center"/>
           </w:tcPr>
           <w:p>
@@ -3542,7 +3474,7 @@
         </w:tc>
         <w:tc>
           <w:tcPr>
-            <w:tcW w:w="1843" w:type="dxa"/>
+            <w:tcW w:w="1696" w:type="dxa"/>
             <w:vAlign w:val="center"/>
           </w:tcPr>
           <w:p>
@@ -3566,7 +3498,7 @@
         </w:tc>
         <w:tc>
           <w:tcPr>
-            <w:tcW w:w="1846" w:type="dxa"/>
+            <w:tcW w:w="1993" w:type="dxa"/>
             <w:vAlign w:val="center"/>
           </w:tcPr>
           <w:p>
@@ -3691,7 +3623,7 @@
         </w:tc>
         <w:tc>
           <w:tcPr>
-            <w:tcW w:w="1843" w:type="dxa"/>
+            <w:tcW w:w="1696" w:type="dxa"/>
             <w:vAlign w:val="center"/>
           </w:tcPr>
           <w:p>
@@ -3715,7 +3647,7 @@
         </w:tc>
         <w:tc>
           <w:tcPr>
-            <w:tcW w:w="1846" w:type="dxa"/>
+            <w:tcW w:w="1993" w:type="dxa"/>
             <w:vAlign w:val="center"/>
           </w:tcPr>
           <w:p>
@@ -3841,7 +3773,7 @@
         </w:tc>
         <w:tc>
           <w:tcPr>
-            <w:tcW w:w="1843" w:type="dxa"/>
+            <w:tcW w:w="1696" w:type="dxa"/>
             <w:vAlign w:val="center"/>
           </w:tcPr>
           <w:p>
@@ -3865,7 +3797,7 @@
         </w:tc>
         <w:tc>
           <w:tcPr>
-            <w:tcW w:w="1846" w:type="dxa"/>
+            <w:tcW w:w="1993" w:type="dxa"/>
             <w:vAlign w:val="center"/>
           </w:tcPr>
           <w:p>
@@ -3990,7 +3922,7 @@
         </w:tc>
         <w:tc>
           <w:tcPr>
-            <w:tcW w:w="1843" w:type="dxa"/>
+            <w:tcW w:w="1696" w:type="dxa"/>
             <w:vAlign w:val="center"/>
           </w:tcPr>
           <w:p>
@@ -4014,7 +3946,7 @@
         </w:tc>
         <w:tc>
           <w:tcPr>
-            <w:tcW w:w="1846" w:type="dxa"/>
+            <w:tcW w:w="1993" w:type="dxa"/>
             <w:vAlign w:val="center"/>
           </w:tcPr>
           <w:p>
@@ -4040,22 +3972,29 @@
     </w:tbl>
     <w:p>
       <w:pPr>
-        <w:spacing w:line="360" w:lineRule="auto"/>
-        <w:rPr>
-          <w:rFonts w:ascii="Times New Roman" w:hAnsi="Times New Roman" w:cs="Times New Roman"/>
-          <w:sz w:val="26"/>
-          <w:szCs w:val="26"/>
-        </w:rPr>
-      </w:pPr>
-    </w:p>
-    <w:p>
-      <w:pPr>
         <w:pStyle w:val="Heading1"/>
         <w:numPr>
           <w:ilvl w:val="0"/>
           <w:numId w:val="0"/>
         </w:numPr>
         <w:spacing w:line="360" w:lineRule="auto"/>
+        <w:rPr>
+          <w:rFonts w:ascii="Times New Roman" w:hAnsi="Times New Roman"/>
+          <w:sz w:val="26"/>
+          <w:szCs w:val="26"/>
+        </w:rPr>
+      </w:pPr>
+      <w:bookmarkStart w:id="5" w:name="_Toc62480943"/>
+      <w:bookmarkStart w:id="6" w:name="_Toc62889640"/>
+    </w:p>
+    <w:p>
+      <w:pPr>
+        <w:pStyle w:val="Heading1"/>
+        <w:numPr>
+          <w:ilvl w:val="0"/>
+          <w:numId w:val="0"/>
+        </w:numPr>
+        <w:spacing w:line="360" w:lineRule="auto"/>
         <w:jc w:val="center"/>
         <w:rPr>
           <w:rFonts w:ascii="Times New Roman" w:hAnsi="Times New Roman"/>
@@ -4063,8 +4002,6 @@
           <w:szCs w:val="26"/>
         </w:rPr>
       </w:pPr>
-      <w:bookmarkStart w:id="5" w:name="_Toc62480943"/>
-      <w:bookmarkStart w:id="6" w:name="_Toc62809664"/>
       <w:r>
         <w:rPr>
           <w:rFonts w:ascii="Times New Roman" w:hAnsi="Times New Roman"/>
@@ -4544,7 +4481,7 @@
         </w:rPr>
       </w:pPr>
       <w:bookmarkStart w:id="7" w:name="_Toc62480944"/>
-      <w:bookmarkStart w:id="8" w:name="_Toc62809665"/>
+      <w:bookmarkStart w:id="8" w:name="_Toc62889641"/>
       <w:r>
         <w:rPr>
           <w:rFonts w:ascii="Times New Roman" w:hAnsi="Times New Roman"/>
@@ -4743,6 +4680,26 @@
     </w:p>
     <w:p>
       <w:pPr>
+        <w:spacing w:line="360" w:lineRule="auto"/>
+        <w:rPr>
+          <w:rFonts w:ascii="Times New Roman" w:hAnsi="Times New Roman" w:cs="Times New Roman"/>
+          <w:sz w:val="26"/>
+          <w:szCs w:val="26"/>
+        </w:rPr>
+      </w:pPr>
+    </w:p>
+    <w:p>
+      <w:pPr>
+        <w:spacing w:line="360" w:lineRule="auto"/>
+        <w:rPr>
+          <w:rFonts w:ascii="Times New Roman" w:hAnsi="Times New Roman" w:cs="Times New Roman"/>
+          <w:sz w:val="26"/>
+          <w:szCs w:val="26"/>
+        </w:rPr>
+      </w:pPr>
+    </w:p>
+    <w:p>
+      <w:pPr>
         <w:pStyle w:val="Heading1"/>
         <w:numPr>
           <w:ilvl w:val="0"/>
@@ -4756,7 +4713,7 @@
           <w:szCs w:val="26"/>
         </w:rPr>
       </w:pPr>
-      <w:bookmarkStart w:id="10" w:name="_Toc62809666"/>
+      <w:bookmarkStart w:id="10" w:name="_Toc62889642"/>
       <w:r>
         <w:rPr>
           <w:rFonts w:ascii="Times New Roman" w:hAnsi="Times New Roman"/>
@@ -4823,8 +4780,8 @@
         </w:rPr>
       </w:pPr>
       <w:bookmarkStart w:id="12" w:name="_Toc62480947"/>
-      <w:bookmarkStart w:id="13" w:name="_Toc62809667"/>
-      <w:bookmarkEnd w:id="0"/>
+      <w:bookmarkStart w:id="13" w:name="_Toc62889643"/>
+      <w:bookmarkEnd w:id="1"/>
       <w:r>
         <w:rPr>
           <w:rFonts w:ascii="Times New Roman" w:hAnsi="Times New Roman"/>
@@ -4851,7 +4808,7 @@
         </w:rPr>
       </w:pPr>
       <w:bookmarkStart w:id="14" w:name="_Toc62480948"/>
-      <w:bookmarkStart w:id="15" w:name="_Toc62809668"/>
+      <w:bookmarkStart w:id="15" w:name="_Toc62889644"/>
       <w:r>
         <w:rPr>
           <w:rFonts w:ascii="Times New Roman" w:hAnsi="Times New Roman"/>
@@ -5070,7 +5027,7 @@
         </w:rPr>
       </w:pPr>
       <w:bookmarkStart w:id="16" w:name="_Toc62480949"/>
-      <w:bookmarkStart w:id="17" w:name="_Toc62809669"/>
+      <w:bookmarkStart w:id="17" w:name="_Toc62889645"/>
       <w:r>
         <w:rPr>
           <w:rFonts w:ascii="Times New Roman" w:hAnsi="Times New Roman"/>
@@ -5882,7 +5839,7 @@
         </w:rPr>
       </w:pPr>
       <w:bookmarkStart w:id="18" w:name="_Toc62480950"/>
-      <w:bookmarkStart w:id="19" w:name="_Toc62809670"/>
+      <w:bookmarkStart w:id="19" w:name="_Toc62889646"/>
       <w:r>
         <w:rPr>
           <w:rFonts w:ascii="Times New Roman" w:hAnsi="Times New Roman"/>
@@ -7146,7 +7103,7 @@
         </w:rPr>
       </w:pPr>
       <w:bookmarkStart w:id="20" w:name="_Toc62480951"/>
-      <w:bookmarkStart w:id="21" w:name="_Toc62809671"/>
+      <w:bookmarkStart w:id="21" w:name="_Toc62889647"/>
       <w:r>
         <w:rPr>
           <w:rFonts w:ascii="Times New Roman" w:hAnsi="Times New Roman"/>
@@ -7180,124 +7137,6 @@
     <w:p>
       <w:pPr>
         <w:spacing w:line="360" w:lineRule="auto"/>
-        <w:jc w:val="both"/>
-        <w:rPr>
-          <w:rFonts w:ascii="Times New Roman" w:hAnsi="Times New Roman" w:cs="Times New Roman"/>
-          <w:i/>
-          <w:iCs/>
-          <w:sz w:val="26"/>
-          <w:szCs w:val="26"/>
-        </w:rPr>
-      </w:pPr>
-      <w:r>
-        <w:rPr>
-          <w:rFonts w:ascii="Times New Roman" w:hAnsi="Times New Roman" w:cs="Times New Roman"/>
-          <w:i/>
-          <w:iCs/>
-          <w:sz w:val="26"/>
-          <w:szCs w:val="26"/>
-        </w:rPr>
-        <w:t>Website được xây dựng phải đáp ứng được nhu cầu của người bán hàng:</w:t>
-      </w:r>
-    </w:p>
-    <w:p>
-      <w:pPr>
-        <w:spacing w:line="360" w:lineRule="auto"/>
-        <w:jc w:val="both"/>
-        <w:rPr>
-          <w:rFonts w:ascii="Times New Roman" w:hAnsi="Times New Roman" w:cs="Times New Roman"/>
-          <w:sz w:val="26"/>
-          <w:szCs w:val="26"/>
-        </w:rPr>
-      </w:pPr>
-      <w:r>
-        <w:rPr>
-          <w:rFonts w:ascii="Times New Roman" w:hAnsi="Times New Roman" w:cs="Times New Roman"/>
-          <w:sz w:val="26"/>
-          <w:szCs w:val="26"/>
-        </w:rPr>
-        <w:t>a. Quản lý nhân viên</w:t>
-      </w:r>
-    </w:p>
-    <w:p>
-      <w:pPr>
-        <w:spacing w:line="360" w:lineRule="auto"/>
-        <w:jc w:val="both"/>
-        <w:rPr>
-          <w:rFonts w:ascii="Times New Roman" w:hAnsi="Times New Roman" w:cs="Times New Roman"/>
-          <w:sz w:val="26"/>
-          <w:szCs w:val="26"/>
-        </w:rPr>
-      </w:pPr>
-      <w:r>
-        <w:rPr>
-          <w:rFonts w:ascii="Times New Roman" w:hAnsi="Times New Roman" w:cs="Times New Roman"/>
-          <w:sz w:val="26"/>
-          <w:szCs w:val="26"/>
-        </w:rPr>
-        <w:t xml:space="preserve">b. Quản lý sản phẩm </w:t>
-      </w:r>
-    </w:p>
-    <w:p>
-      <w:pPr>
-        <w:spacing w:line="360" w:lineRule="auto"/>
-        <w:jc w:val="both"/>
-        <w:rPr>
-          <w:rFonts w:ascii="Times New Roman" w:hAnsi="Times New Roman" w:cs="Times New Roman"/>
-          <w:sz w:val="26"/>
-          <w:szCs w:val="26"/>
-        </w:rPr>
-      </w:pPr>
-      <w:r>
-        <w:rPr>
-          <w:rFonts w:ascii="Times New Roman" w:hAnsi="Times New Roman" w:cs="Times New Roman"/>
-          <w:sz w:val="26"/>
-          <w:szCs w:val="26"/>
-        </w:rPr>
-        <w:t>c. Quản lý đơn hàng</w:t>
-      </w:r>
-    </w:p>
-    <w:p>
-      <w:pPr>
-        <w:spacing w:line="360" w:lineRule="auto"/>
-        <w:jc w:val="both"/>
-        <w:rPr>
-          <w:rFonts w:ascii="Times New Roman" w:hAnsi="Times New Roman" w:cs="Times New Roman"/>
-          <w:sz w:val="26"/>
-          <w:szCs w:val="26"/>
-        </w:rPr>
-      </w:pPr>
-      <w:r>
-        <w:rPr>
-          <w:rFonts w:ascii="Times New Roman" w:hAnsi="Times New Roman" w:cs="Times New Roman"/>
-          <w:sz w:val="26"/>
-          <w:szCs w:val="26"/>
-        </w:rPr>
-        <w:t>d. Quản lý User người dùng</w:t>
-      </w:r>
-    </w:p>
-    <w:p>
-      <w:pPr>
-        <w:spacing w:line="360" w:lineRule="auto"/>
-        <w:jc w:val="both"/>
-        <w:rPr>
-          <w:rFonts w:ascii="Times New Roman" w:hAnsi="Times New Roman" w:cs="Times New Roman"/>
-          <w:sz w:val="26"/>
-          <w:szCs w:val="26"/>
-        </w:rPr>
-      </w:pPr>
-      <w:r>
-        <w:rPr>
-          <w:rFonts w:ascii="Times New Roman" w:hAnsi="Times New Roman" w:cs="Times New Roman"/>
-          <w:sz w:val="26"/>
-          <w:szCs w:val="26"/>
-        </w:rPr>
-        <w:t>e. Xuất hóa đơn khách hàng</w:t>
-      </w:r>
-    </w:p>
-    <w:p>
-      <w:pPr>
-        <w:spacing w:line="360" w:lineRule="auto"/>
         <w:contextualSpacing/>
         <w:jc w:val="both"/>
         <w:rPr>
@@ -7306,34 +7145,6 @@
           <w:szCs w:val="26"/>
         </w:rPr>
       </w:pPr>
-      <w:r>
-        <w:rPr>
-          <w:rFonts w:ascii="Times New Roman" w:hAnsi="Times New Roman" w:cs="Times New Roman"/>
-          <w:sz w:val="26"/>
-          <w:szCs w:val="26"/>
-        </w:rPr>
-        <w:t>f. Chức năng giỏ hàng</w:t>
-      </w:r>
-    </w:p>
-    <w:p>
-      <w:pPr>
-        <w:spacing w:line="360" w:lineRule="auto"/>
-        <w:contextualSpacing/>
-        <w:jc w:val="both"/>
-        <w:rPr>
-          <w:rFonts w:ascii="Times New Roman" w:hAnsi="Times New Roman" w:cs="Times New Roman"/>
-          <w:sz w:val="26"/>
-          <w:szCs w:val="26"/>
-        </w:rPr>
-      </w:pPr>
-      <w:r>
-        <w:rPr>
-          <w:rFonts w:ascii="Times New Roman" w:hAnsi="Times New Roman" w:cs="Times New Roman"/>
-          <w:sz w:val="26"/>
-          <w:szCs w:val="26"/>
-        </w:rPr>
-        <w:t>g. Quản lý sản phẩm</w:t>
-      </w:r>
     </w:p>
     <w:p>
       <w:pPr>
@@ -7350,7 +7161,7 @@
         </w:rPr>
       </w:pPr>
       <w:bookmarkStart w:id="22" w:name="_Toc62480952"/>
-      <w:bookmarkStart w:id="23" w:name="_Toc62809672"/>
+      <w:bookmarkStart w:id="23" w:name="_Toc62889648"/>
       <w:r>
         <w:rPr>
           <w:rFonts w:ascii="Times New Roman" w:hAnsi="Times New Roman"/>
@@ -7368,6 +7179,29 @@
         <w:jc w:val="both"/>
         <w:rPr>
           <w:rFonts w:ascii="Times New Roman" w:hAnsi="Times New Roman" w:cs="Times New Roman"/>
+          <w:i/>
+          <w:iCs/>
+          <w:sz w:val="26"/>
+          <w:szCs w:val="26"/>
+        </w:rPr>
+      </w:pPr>
+      <w:r>
+        <w:rPr>
+          <w:rFonts w:ascii="Times New Roman" w:hAnsi="Times New Roman" w:cs="Times New Roman"/>
+          <w:i/>
+          <w:iCs/>
+          <w:sz w:val="26"/>
+          <w:szCs w:val="26"/>
+        </w:rPr>
+        <w:t>Website được xây dựng phải đáp ứng được nhu cầu của người bán hàng:</w:t>
+      </w:r>
+    </w:p>
+    <w:p>
+      <w:pPr>
+        <w:spacing w:line="360" w:lineRule="auto"/>
+        <w:jc w:val="both"/>
+        <w:rPr>
+          <w:rFonts w:ascii="Times New Roman" w:hAnsi="Times New Roman" w:cs="Times New Roman"/>
           <w:sz w:val="26"/>
           <w:szCs w:val="26"/>
         </w:rPr>
@@ -7394,13 +7228,1745 @@
       <w:r>
         <w:rPr>
           <w:rFonts w:ascii="Times New Roman" w:hAnsi="Times New Roman" w:cs="Times New Roman"/>
+          <w:sz w:val="26"/>
+          <w:szCs w:val="26"/>
+        </w:rPr>
+        <w:t xml:space="preserve">a. </w:t>
+      </w:r>
+      <w:r>
+        <w:rPr>
+          <w:rFonts w:ascii="Times New Roman" w:hAnsi="Times New Roman" w:cs="Times New Roman"/>
+          <w:sz w:val="26"/>
+          <w:szCs w:val="26"/>
+        </w:rPr>
+        <w:t>Quản lý nhân viên</w:t>
+      </w:r>
+    </w:p>
+    <w:p>
+      <w:pPr>
+        <w:spacing w:line="360" w:lineRule="auto"/>
+        <w:jc w:val="both"/>
+        <w:rPr>
+          <w:rFonts w:ascii="Times New Roman" w:hAnsi="Times New Roman" w:cs="Times New Roman"/>
+          <w:sz w:val="26"/>
+          <w:szCs w:val="26"/>
+        </w:rPr>
+      </w:pPr>
+      <w:r>
+        <w:rPr>
+          <w:rFonts w:ascii="Times New Roman" w:hAnsi="Times New Roman" w:cs="Times New Roman"/>
+          <w:sz w:val="26"/>
+          <w:szCs w:val="26"/>
+        </w:rPr>
+        <w:t xml:space="preserve">b. Quản lý sản phẩm </w:t>
+      </w:r>
+    </w:p>
+    <w:p>
+      <w:pPr>
+        <w:spacing w:line="360" w:lineRule="auto"/>
+        <w:jc w:val="both"/>
+        <w:rPr>
+          <w:rFonts w:ascii="Times New Roman" w:hAnsi="Times New Roman" w:cs="Times New Roman"/>
+          <w:sz w:val="26"/>
+          <w:szCs w:val="26"/>
+        </w:rPr>
+      </w:pPr>
+      <w:r>
+        <w:rPr>
+          <w:rFonts w:ascii="Times New Roman" w:hAnsi="Times New Roman" w:cs="Times New Roman"/>
+          <w:sz w:val="26"/>
+          <w:szCs w:val="26"/>
+        </w:rPr>
+        <w:t>c. Quản lý đơn hàng</w:t>
+      </w:r>
+    </w:p>
+    <w:p>
+      <w:pPr>
+        <w:spacing w:line="360" w:lineRule="auto"/>
+        <w:jc w:val="both"/>
+        <w:rPr>
+          <w:rFonts w:ascii="Times New Roman" w:hAnsi="Times New Roman" w:cs="Times New Roman"/>
+          <w:sz w:val="26"/>
+          <w:szCs w:val="26"/>
+        </w:rPr>
+      </w:pPr>
+      <w:r>
+        <w:rPr>
+          <w:rFonts w:ascii="Times New Roman" w:hAnsi="Times New Roman" w:cs="Times New Roman"/>
+          <w:sz w:val="26"/>
+          <w:szCs w:val="26"/>
+        </w:rPr>
+        <w:t>d. Quản lý User người dùng</w:t>
+      </w:r>
+    </w:p>
+    <w:p>
+      <w:pPr>
+        <w:spacing w:line="360" w:lineRule="auto"/>
+        <w:jc w:val="both"/>
+        <w:rPr>
+          <w:rFonts w:ascii="Times New Roman" w:hAnsi="Times New Roman" w:cs="Times New Roman"/>
+          <w:sz w:val="26"/>
+          <w:szCs w:val="26"/>
+        </w:rPr>
+      </w:pPr>
+      <w:r>
+        <w:rPr>
+          <w:rFonts w:ascii="Times New Roman" w:hAnsi="Times New Roman" w:cs="Times New Roman"/>
+          <w:sz w:val="26"/>
+          <w:szCs w:val="26"/>
+        </w:rPr>
+        <w:t>e. Xuất hóa đơn khách hàng</w:t>
+      </w:r>
+    </w:p>
+    <w:p>
+      <w:pPr>
+        <w:spacing w:line="360" w:lineRule="auto"/>
+        <w:contextualSpacing/>
+        <w:jc w:val="both"/>
+        <w:rPr>
+          <w:rFonts w:ascii="Times New Roman" w:hAnsi="Times New Roman" w:cs="Times New Roman"/>
+          <w:sz w:val="26"/>
+          <w:szCs w:val="26"/>
+        </w:rPr>
+      </w:pPr>
+      <w:r>
+        <w:rPr>
+          <w:rFonts w:ascii="Times New Roman" w:hAnsi="Times New Roman" w:cs="Times New Roman"/>
+          <w:sz w:val="26"/>
+          <w:szCs w:val="26"/>
+        </w:rPr>
+        <w:t>f. Chức năng giỏ hàng</w:t>
+      </w:r>
+    </w:p>
+    <w:p>
+      <w:pPr>
+        <w:spacing w:line="360" w:lineRule="auto"/>
+        <w:jc w:val="both"/>
+        <w:rPr>
+          <w:rFonts w:ascii="Times New Roman" w:hAnsi="Times New Roman" w:cs="Times New Roman"/>
+          <w:sz w:val="26"/>
+          <w:szCs w:val="26"/>
+        </w:rPr>
+      </w:pPr>
+      <w:r>
+        <w:rPr>
+          <w:rFonts w:ascii="Times New Roman" w:hAnsi="Times New Roman" w:cs="Times New Roman"/>
+          <w:sz w:val="26"/>
+          <w:szCs w:val="26"/>
+        </w:rPr>
+        <w:t>g. Quản lý sản phẩm</w:t>
+      </w:r>
+    </w:p>
+    <w:p>
+      <w:pPr>
+        <w:spacing w:line="360" w:lineRule="auto"/>
+        <w:jc w:val="both"/>
+        <w:rPr>
+          <w:rFonts w:ascii="Times New Roman" w:hAnsi="Times New Roman" w:cs="Times New Roman"/>
+          <w:sz w:val="26"/>
+          <w:szCs w:val="26"/>
+        </w:rPr>
+      </w:pPr>
+    </w:p>
+    <w:p>
+      <w:pPr>
+        <w:pStyle w:val="Heading2"/>
+        <w:numPr>
+          <w:ilvl w:val="0"/>
+          <w:numId w:val="2"/>
+        </w:numPr>
+        <w:spacing w:line="360" w:lineRule="auto"/>
+        <w:rPr>
+          <w:rFonts w:ascii="Times New Roman" w:hAnsi="Times New Roman"/>
+          <w:sz w:val="26"/>
+          <w:szCs w:val="26"/>
+        </w:rPr>
+      </w:pPr>
+      <w:bookmarkStart w:id="24" w:name="_Toc62480953"/>
+      <w:bookmarkStart w:id="25" w:name="_Toc62889649"/>
+      <w:r>
+        <w:rPr>
+          <w:rFonts w:ascii="Times New Roman" w:hAnsi="Times New Roman"/>
+          <w:sz w:val="26"/>
+          <w:szCs w:val="26"/>
+        </w:rPr>
+        <w:t>Bố cục tài liệu</w:t>
+      </w:r>
+      <w:bookmarkEnd w:id="24"/>
+      <w:bookmarkEnd w:id="25"/>
+    </w:p>
+    <w:p>
+      <w:pPr>
+        <w:spacing w:line="360" w:lineRule="auto"/>
+        <w:rPr>
+          <w:rFonts w:ascii="Times New Roman" w:hAnsi="Times New Roman" w:cs="Times New Roman"/>
+          <w:sz w:val="26"/>
+          <w:szCs w:val="26"/>
+        </w:rPr>
+      </w:pPr>
+      <w:r>
+        <w:rPr>
+          <w:rFonts w:ascii="Times New Roman" w:hAnsi="Times New Roman" w:cs="Times New Roman"/>
+          <w:sz w:val="26"/>
+          <w:szCs w:val="26"/>
+        </w:rPr>
+        <w:t>Phần I: Giới thiệu đề tài - hệ thống</w:t>
+      </w:r>
+    </w:p>
+    <w:p>
+      <w:pPr>
+        <w:spacing w:line="360" w:lineRule="auto"/>
+        <w:rPr>
+          <w:rFonts w:ascii="Times New Roman" w:hAnsi="Times New Roman" w:cs="Times New Roman"/>
+          <w:sz w:val="26"/>
+          <w:szCs w:val="26"/>
+        </w:rPr>
+      </w:pPr>
+      <w:r>
+        <w:rPr>
+          <w:rFonts w:ascii="Times New Roman" w:hAnsi="Times New Roman" w:cs="Times New Roman"/>
+          <w:sz w:val="26"/>
+          <w:szCs w:val="26"/>
+        </w:rPr>
+        <w:t>Phần II: Database</w:t>
+      </w:r>
+    </w:p>
+    <w:p>
+      <w:pPr>
+        <w:spacing w:line="360" w:lineRule="auto"/>
+        <w:rPr>
+          <w:rFonts w:ascii="Times New Roman" w:hAnsi="Times New Roman" w:cs="Times New Roman"/>
+          <w:sz w:val="26"/>
+          <w:szCs w:val="26"/>
+        </w:rPr>
+      </w:pPr>
+      <w:r>
+        <w:rPr>
+          <w:rFonts w:ascii="Times New Roman" w:hAnsi="Times New Roman" w:cs="Times New Roman"/>
+          <w:sz w:val="26"/>
+          <w:szCs w:val="26"/>
+        </w:rPr>
+        <w:t>Phần III: Phân tích và thiết kế</w:t>
+      </w:r>
+    </w:p>
+    <w:p>
+      <w:pPr>
+        <w:spacing w:line="360" w:lineRule="auto"/>
+        <w:rPr>
+          <w:rFonts w:ascii="Times New Roman" w:hAnsi="Times New Roman" w:cs="Times New Roman"/>
+          <w:sz w:val="26"/>
+          <w:szCs w:val="26"/>
+        </w:rPr>
+      </w:pPr>
+      <w:r>
+        <w:rPr>
+          <w:rFonts w:ascii="Times New Roman" w:hAnsi="Times New Roman" w:cs="Times New Roman"/>
+          <w:sz w:val="26"/>
+          <w:szCs w:val="26"/>
+        </w:rPr>
+        <w:t>Phần IV: Các chức năng</w:t>
+      </w:r>
+    </w:p>
+    <w:p>
+      <w:pPr>
+        <w:spacing w:line="360" w:lineRule="auto"/>
+        <w:rPr>
+          <w:rFonts w:ascii="Times New Roman" w:hAnsi="Times New Roman" w:cs="Times New Roman"/>
+          <w:sz w:val="26"/>
+          <w:szCs w:val="26"/>
+        </w:rPr>
+      </w:pPr>
+      <w:r>
+        <w:rPr>
+          <w:rFonts w:ascii="Times New Roman" w:hAnsi="Times New Roman" w:cs="Times New Roman"/>
+          <w:sz w:val="26"/>
+          <w:szCs w:val="26"/>
+        </w:rPr>
+        <w:t>Phần V: Các phi chức năng</w:t>
+      </w:r>
+    </w:p>
+    <w:p>
+      <w:pPr>
+        <w:spacing w:line="360" w:lineRule="auto"/>
+        <w:rPr>
+          <w:rFonts w:ascii="Times New Roman" w:hAnsi="Times New Roman" w:cs="Times New Roman"/>
+          <w:sz w:val="26"/>
+          <w:szCs w:val="26"/>
+        </w:rPr>
+      </w:pPr>
+      <w:r>
+        <w:rPr>
+          <w:rFonts w:ascii="Times New Roman" w:hAnsi="Times New Roman" w:cs="Times New Roman"/>
+          <w:sz w:val="26"/>
+          <w:szCs w:val="26"/>
+        </w:rPr>
+        <w:t>Phần VI: Kiểm thử</w:t>
+      </w:r>
+    </w:p>
+    <w:p>
+      <w:pPr>
+        <w:pStyle w:val="Heading2"/>
+        <w:numPr>
+          <w:ilvl w:val="0"/>
+          <w:numId w:val="2"/>
+        </w:numPr>
+        <w:spacing w:line="360" w:lineRule="auto"/>
+        <w:rPr>
+          <w:rFonts w:ascii="Times New Roman" w:hAnsi="Times New Roman"/>
+          <w:sz w:val="26"/>
+          <w:szCs w:val="26"/>
+          <w:lang w:val="vi"/>
+        </w:rPr>
+      </w:pPr>
+      <w:bookmarkStart w:id="26" w:name="_Toc62480954"/>
+      <w:bookmarkStart w:id="27" w:name="_Toc62889650"/>
+      <w:r>
+        <w:rPr>
+          <w:rFonts w:ascii="Times New Roman" w:hAnsi="Times New Roman"/>
+          <w:sz w:val="26"/>
+          <w:szCs w:val="26"/>
+          <w:lang w:val="vi"/>
+        </w:rPr>
+        <w:t>Khảo sát, mô tả hiện trạng của hệ thống</w:t>
+      </w:r>
+      <w:bookmarkEnd w:id="26"/>
+      <w:bookmarkEnd w:id="27"/>
+    </w:p>
+    <w:p>
+      <w:pPr>
+        <w:spacing w:line="360" w:lineRule="auto"/>
+        <w:rPr>
+          <w:rFonts w:ascii="Times New Roman" w:hAnsi="Times New Roman" w:cs="Times New Roman"/>
+          <w:sz w:val="26"/>
+          <w:szCs w:val="26"/>
+        </w:rPr>
+      </w:pPr>
+      <w:r>
+        <w:rPr>
+          <w:rFonts w:ascii="Times New Roman" w:hAnsi="Times New Roman" w:cs="Times New Roman"/>
+          <w:sz w:val="26"/>
+          <w:szCs w:val="26"/>
+        </w:rPr>
+        <w:t>Hiện tại thị trường trang web bán hàng online tại Việt Nam còn chưa phổ biến và sự trải nghiệm người dùng của các trang web bán hàng online đó còn khá là yếu, và chậm chạp trong việc xử lý dữ liệu</w:t>
+      </w:r>
+      <w:r>
+        <w:rPr>
+          <w:rFonts w:ascii="Times New Roman" w:hAnsi="Times New Roman" w:cs="Times New Roman"/>
+          <w:sz w:val="26"/>
+          <w:szCs w:val="26"/>
+        </w:rPr>
+        <w:t>.</w:t>
+      </w:r>
+      <w:r>
+        <w:rPr>
+          <w:rFonts w:ascii="Times New Roman" w:hAnsi="Times New Roman" w:cs="Times New Roman"/>
+          <w:sz w:val="26"/>
+          <w:szCs w:val="26"/>
+        </w:rPr>
+        <w:t xml:space="preserve"> </w:t>
+      </w:r>
+      <w:r>
+        <w:rPr>
+          <w:rFonts w:ascii="Times New Roman" w:hAnsi="Times New Roman" w:cs="Times New Roman"/>
+          <w:sz w:val="26"/>
+          <w:szCs w:val="26"/>
+        </w:rPr>
+        <w:t>Sau khi cùng với nhóm lên kê hoạch các chức năng của hệ thống ở những phần  phía trên, các thành viên nhóm đã cùng ngồi lại với nhau để khảo sát</w:t>
+      </w:r>
+      <w:r>
+        <w:rPr>
+          <w:rFonts w:ascii="Times New Roman" w:hAnsi="Times New Roman" w:cs="Times New Roman"/>
+          <w:sz w:val="26"/>
+          <w:szCs w:val="26"/>
+        </w:rPr>
+        <w:t xml:space="preserve"> một</w:t>
+      </w:r>
+      <w:r>
+        <w:rPr>
+          <w:rFonts w:ascii="Times New Roman" w:hAnsi="Times New Roman" w:cs="Times New Roman"/>
+          <w:sz w:val="26"/>
+          <w:szCs w:val="26"/>
+        </w:rPr>
+        <w:t xml:space="preserve"> trang web bán hàng online</w:t>
+      </w:r>
+      <w:r>
+        <w:rPr>
+          <w:rFonts w:ascii="Times New Roman" w:hAnsi="Times New Roman" w:cs="Times New Roman"/>
+          <w:sz w:val="26"/>
+          <w:szCs w:val="26"/>
+        </w:rPr>
+        <w:t>.</w:t>
+      </w:r>
+    </w:p>
+    <w:p>
+      <w:pPr>
+        <w:rPr>
+          <w:rFonts w:ascii="Times New Roman" w:hAnsi="Times New Roman" w:cs="Times New Roman"/>
+          <w:sz w:val="26"/>
+          <w:szCs w:val="26"/>
+        </w:rPr>
+      </w:pPr>
+      <w:r>
+        <w:rPr>
+          <w:rFonts w:ascii="Times New Roman" w:hAnsi="Times New Roman" w:cs="Times New Roman"/>
+          <w:i/>
+          <w:iCs/>
+          <w:sz w:val="26"/>
+          <w:szCs w:val="26"/>
+        </w:rPr>
+        <w:t>Ưu điểm:</w:t>
+      </w:r>
+    </w:p>
+    <w:p>
+      <w:pPr>
+        <w:rPr>
+          <w:rFonts w:ascii="Times New Roman" w:hAnsi="Times New Roman" w:cs="Times New Roman"/>
+          <w:sz w:val="26"/>
+          <w:szCs w:val="26"/>
+        </w:rPr>
+      </w:pPr>
+      <w:r>
+        <w:rPr>
+          <w:rFonts w:ascii="Times New Roman" w:hAnsi="Times New Roman" w:cs="Times New Roman"/>
+          <w:sz w:val="26"/>
+          <w:szCs w:val="26"/>
+        </w:rPr>
+        <w:tab/>
+        <w:t>Chi tiết thông tin sản phẩm rất rõ ràng và đầy đủ.</w:t>
+      </w:r>
+    </w:p>
+    <w:p>
+      <w:pPr>
+        <w:rPr>
+          <w:rFonts w:ascii="Times New Roman" w:hAnsi="Times New Roman" w:cs="Times New Roman"/>
+          <w:sz w:val="26"/>
+          <w:szCs w:val="26"/>
+        </w:rPr>
+      </w:pPr>
+      <w:r>
+        <w:rPr>
+          <w:rFonts w:ascii="Times New Roman" w:hAnsi="Times New Roman" w:cs="Times New Roman"/>
+          <w:sz w:val="26"/>
+          <w:szCs w:val="26"/>
+        </w:rPr>
+        <w:tab/>
+        <w:t>Đa dạng mọi hình thức</w:t>
+      </w:r>
+      <w:r>
+        <w:rPr>
+          <w:rFonts w:ascii="Times New Roman" w:hAnsi="Times New Roman" w:cs="Times New Roman"/>
+          <w:sz w:val="26"/>
+          <w:szCs w:val="26"/>
+        </w:rPr>
+        <w:t xml:space="preserve"> liên hệ và</w:t>
+      </w:r>
+      <w:r>
+        <w:rPr>
+          <w:rFonts w:ascii="Times New Roman" w:hAnsi="Times New Roman" w:cs="Times New Roman"/>
+          <w:sz w:val="26"/>
+          <w:szCs w:val="26"/>
+        </w:rPr>
+        <w:t xml:space="preserve"> thanh toán.</w:t>
+      </w:r>
+    </w:p>
+    <w:p>
+      <w:pPr>
+        <w:rPr>
+          <w:rFonts w:ascii="Times New Roman" w:hAnsi="Times New Roman" w:cs="Times New Roman"/>
+          <w:i/>
+          <w:iCs/>
+          <w:sz w:val="26"/>
+          <w:szCs w:val="26"/>
+        </w:rPr>
+      </w:pPr>
+      <w:r>
+        <w:rPr>
+          <w:rFonts w:ascii="Times New Roman" w:hAnsi="Times New Roman" w:cs="Times New Roman"/>
+          <w:i/>
+          <w:iCs/>
+          <w:sz w:val="26"/>
+          <w:szCs w:val="26"/>
+        </w:rPr>
+        <w:t>Nhược điểm:</w:t>
+      </w:r>
+    </w:p>
+    <w:p>
+      <w:pPr>
+        <w:rPr>
+          <w:rFonts w:ascii="Times New Roman" w:hAnsi="Times New Roman" w:cs="Times New Roman"/>
+          <w:sz w:val="26"/>
+          <w:szCs w:val="26"/>
+        </w:rPr>
+      </w:pPr>
+      <w:r>
+        <w:rPr>
+          <w:rFonts w:ascii="Times New Roman" w:hAnsi="Times New Roman" w:cs="Times New Roman"/>
+          <w:i/>
+          <w:iCs/>
+          <w:sz w:val="26"/>
+          <w:szCs w:val="26"/>
+        </w:rPr>
+        <w:tab/>
+      </w:r>
+      <w:r>
+        <w:rPr>
+          <w:rFonts w:ascii="Times New Roman" w:hAnsi="Times New Roman" w:cs="Times New Roman"/>
+          <w:sz w:val="26"/>
+          <w:szCs w:val="26"/>
+        </w:rPr>
+        <w:t>Giao diện khó nhìn và phân bố bố cục chưa hợp lý</w:t>
+      </w:r>
+      <w:r>
+        <w:rPr>
+          <w:rFonts w:ascii="Times New Roman" w:hAnsi="Times New Roman" w:cs="Times New Roman"/>
+          <w:sz w:val="26"/>
+          <w:szCs w:val="26"/>
+        </w:rPr>
+        <w:t>.</w:t>
+      </w:r>
+    </w:p>
+    <w:p>
+      <w:pPr>
+        <w:rPr>
+          <w:rFonts w:ascii="Times New Roman" w:hAnsi="Times New Roman" w:cs="Times New Roman"/>
+          <w:sz w:val="26"/>
+          <w:szCs w:val="26"/>
+        </w:rPr>
+      </w:pPr>
+      <w:r>
+        <w:rPr>
+          <w:rFonts w:ascii="Times New Roman" w:hAnsi="Times New Roman" w:cs="Times New Roman"/>
+          <w:sz w:val="26"/>
+          <w:szCs w:val="26"/>
+        </w:rPr>
+        <w:tab/>
+      </w:r>
+      <w:r>
+        <w:rPr>
+          <w:rFonts w:ascii="Times New Roman" w:hAnsi="Times New Roman" w:cs="Times New Roman"/>
+          <w:sz w:val="26"/>
+          <w:szCs w:val="26"/>
+        </w:rPr>
+        <w:t>Trải nghiệm mặt người dùng còn khá là chậm</w:t>
+      </w:r>
+      <w:r>
+        <w:rPr>
+          <w:rFonts w:ascii="Times New Roman" w:hAnsi="Times New Roman" w:cs="Times New Roman"/>
+          <w:sz w:val="26"/>
+          <w:szCs w:val="26"/>
+        </w:rPr>
+        <w:t>.</w:t>
+      </w:r>
+    </w:p>
+    <w:p>
+      <w:pPr>
+        <w:spacing w:line="360" w:lineRule="auto"/>
+        <w:rPr>
+          <w:rFonts w:ascii="Times New Roman" w:hAnsi="Times New Roman" w:cs="Times New Roman"/>
+          <w:sz w:val="26"/>
+          <w:szCs w:val="26"/>
+        </w:rPr>
+      </w:pPr>
+      <w:r>
+        <w:rPr>
+          <w:rFonts w:ascii="Times New Roman" w:hAnsi="Times New Roman" w:cs="Times New Roman"/>
+          <w:sz w:val="26"/>
+          <w:szCs w:val="26"/>
+        </w:rPr>
+        <w:tab/>
+        <w:t>C</w:t>
+      </w:r>
+      <w:r>
+        <w:rPr>
+          <w:rFonts w:ascii="Times New Roman" w:hAnsi="Times New Roman" w:cs="Times New Roman"/>
+          <w:sz w:val="26"/>
+          <w:szCs w:val="26"/>
+        </w:rPr>
+        <w:t>hức năng in áo thì chỉ cho phép người in áo theo ý của website mà không cho theo ý tưởng của người muốn in</w:t>
+      </w:r>
+      <w:r>
+        <w:rPr>
+          <w:rFonts w:ascii="Times New Roman" w:hAnsi="Times New Roman" w:cs="Times New Roman"/>
+          <w:sz w:val="26"/>
+          <w:szCs w:val="26"/>
+        </w:rPr>
+        <w:t>.</w:t>
+      </w:r>
+    </w:p>
+    <w:p>
+      <w:pPr>
+        <w:spacing w:line="360" w:lineRule="auto"/>
+        <w:rPr>
+          <w:rFonts w:ascii="Times New Roman" w:hAnsi="Times New Roman" w:cs="Times New Roman"/>
+          <w:sz w:val="26"/>
+          <w:szCs w:val="26"/>
+        </w:rPr>
+      </w:pPr>
+      <w:r>
+        <w:rPr>
+          <w:rFonts w:ascii="Times New Roman" w:hAnsi="Times New Roman" w:cs="Times New Roman"/>
+          <w:sz w:val="26"/>
+          <w:szCs w:val="26"/>
+        </w:rPr>
+        <w:tab/>
+        <w:t>Chưa có chọn size cho sản phẩm, chưa thực hiện được gửi mail cho shop khi cần hỗ trợ.</w:t>
+      </w:r>
+    </w:p>
+    <w:p>
+      <w:pPr>
+        <w:pStyle w:val="Heading2"/>
+        <w:numPr>
+          <w:ilvl w:val="0"/>
+          <w:numId w:val="2"/>
+        </w:numPr>
+        <w:spacing w:line="360" w:lineRule="auto"/>
+        <w:rPr>
+          <w:rFonts w:ascii="Times New Roman" w:hAnsi="Times New Roman"/>
+          <w:sz w:val="26"/>
+          <w:szCs w:val="26"/>
+          <w:lang w:val="vi"/>
+        </w:rPr>
+      </w:pPr>
+      <w:bookmarkStart w:id="28" w:name="_Toc62480955"/>
+      <w:bookmarkStart w:id="29" w:name="_Toc62889651"/>
+      <w:r>
+        <w:rPr>
+          <w:rFonts w:ascii="Times New Roman" w:hAnsi="Times New Roman"/>
+          <w:sz w:val="26"/>
+          <w:szCs w:val="26"/>
+          <w:lang w:val="vi"/>
+        </w:rPr>
+        <w:t>Khởi tạo và lập kế hoạch</w:t>
+      </w:r>
+      <w:bookmarkEnd w:id="28"/>
+      <w:bookmarkEnd w:id="29"/>
+    </w:p>
+    <w:p>
+      <w:pPr>
+        <w:pStyle w:val="ListParagraph"/>
+        <w:numPr>
+          <w:ilvl w:val="1"/>
+          <w:numId w:val="4"/>
+        </w:numPr>
+        <w:spacing w:line="360" w:lineRule="auto"/>
+        <w:rPr>
+          <w:b/>
+          <w:bCs/>
+          <w:sz w:val="26"/>
+          <w:szCs w:val="26"/>
+        </w:rPr>
+      </w:pPr>
+      <w:r>
+        <w:rPr>
+          <w:b/>
+          <w:bCs/>
+          <w:sz w:val="26"/>
+          <w:szCs w:val="26"/>
+        </w:rPr>
+        <w:t>Khởi tạo dự án</w:t>
+      </w:r>
+    </w:p>
+    <w:p>
+      <w:pPr>
+        <w:pStyle w:val="ListParagraph"/>
+        <w:numPr>
+          <w:ilvl w:val="2"/>
+          <w:numId w:val="4"/>
+        </w:numPr>
+        <w:spacing w:line="360" w:lineRule="auto"/>
+        <w:rPr>
+          <w:b/>
+          <w:bCs/>
+          <w:sz w:val="26"/>
+          <w:szCs w:val="26"/>
+        </w:rPr>
+      </w:pPr>
+      <w:bookmarkStart w:id="30" w:name="_Hlk50928493"/>
+      <w:r>
+        <w:rPr>
+          <w:b/>
+          <w:bCs/>
+          <w:sz w:val="26"/>
+          <w:szCs w:val="26"/>
+          <w:lang w:val="en-US"/>
+        </w:rPr>
+        <w:t xml:space="preserve">Các hoạt động </w:t>
+      </w:r>
+    </w:p>
+    <w:p>
+      <w:pPr>
+        <w:spacing w:line="360" w:lineRule="auto"/>
+        <w:ind w:firstLine="720"/>
+        <w:rPr>
+          <w:rFonts w:ascii="Times New Roman" w:hAnsi="Times New Roman" w:cs="Times New Roman"/>
+          <w:bCs/>
+          <w:i/>
+          <w:iCs/>
+          <w:sz w:val="26"/>
+          <w:szCs w:val="26"/>
+        </w:rPr>
+      </w:pPr>
+      <w:r>
+        <w:rPr>
+          <w:rFonts w:ascii="Times New Roman" w:hAnsi="Times New Roman" w:cs="Times New Roman"/>
+          <w:bCs/>
+          <w:i/>
+          <w:iCs/>
+          <w:sz w:val="26"/>
+          <w:szCs w:val="26"/>
+        </w:rPr>
+        <w:t xml:space="preserve">Đội ngũ ban đầu của hệ thống: </w:t>
+      </w:r>
+    </w:p>
+    <w:p>
+      <w:pPr>
+        <w:spacing w:line="360" w:lineRule="auto"/>
+        <w:ind w:left="720" w:firstLine="720"/>
+        <w:rPr>
+          <w:rFonts w:ascii="Times New Roman" w:hAnsi="Times New Roman" w:cs="Times New Roman"/>
+          <w:bCs/>
+          <w:sz w:val="26"/>
+          <w:szCs w:val="26"/>
+        </w:rPr>
+      </w:pPr>
+      <w:r>
+        <w:rPr>
+          <w:rFonts w:ascii="Times New Roman" w:hAnsi="Times New Roman" w:cs="Times New Roman"/>
+          <w:bCs/>
+          <w:sz w:val="26"/>
+          <w:szCs w:val="26"/>
+        </w:rPr>
+        <w:t>Trần Trung Hải (nhóm trưởng)</w:t>
+      </w:r>
+    </w:p>
+    <w:p>
+      <w:pPr>
+        <w:spacing w:line="360" w:lineRule="auto"/>
+        <w:ind w:left="720" w:firstLine="720"/>
+        <w:rPr>
+          <w:rFonts w:ascii="Times New Roman" w:hAnsi="Times New Roman" w:cs="Times New Roman"/>
+          <w:bCs/>
+          <w:sz w:val="26"/>
+          <w:szCs w:val="26"/>
+        </w:rPr>
+      </w:pPr>
+      <w:r>
+        <w:rPr>
+          <w:rFonts w:ascii="Times New Roman" w:hAnsi="Times New Roman" w:cs="Times New Roman"/>
+          <w:bCs/>
+          <w:sz w:val="26"/>
+          <w:szCs w:val="26"/>
+        </w:rPr>
+        <w:t>Nguyễn Sỹ Mạnh</w:t>
+      </w:r>
+    </w:p>
+    <w:p>
+      <w:pPr>
+        <w:spacing w:line="360" w:lineRule="auto"/>
+        <w:ind w:left="720" w:firstLine="720"/>
+        <w:rPr>
+          <w:rFonts w:ascii="Times New Roman" w:hAnsi="Times New Roman" w:cs="Times New Roman"/>
+          <w:bCs/>
+          <w:sz w:val="26"/>
+          <w:szCs w:val="26"/>
+        </w:rPr>
+      </w:pPr>
+      <w:r>
+        <w:rPr>
+          <w:rFonts w:ascii="Times New Roman" w:hAnsi="Times New Roman" w:cs="Times New Roman"/>
+          <w:bCs/>
+          <w:sz w:val="26"/>
+          <w:szCs w:val="26"/>
+        </w:rPr>
+        <w:t>Nguyễn Đình Dương</w:t>
+      </w:r>
+    </w:p>
+    <w:p>
+      <w:pPr>
+        <w:spacing w:line="360" w:lineRule="auto"/>
+        <w:ind w:left="720" w:firstLine="720"/>
+        <w:rPr>
+          <w:rFonts w:ascii="Times New Roman" w:hAnsi="Times New Roman" w:cs="Times New Roman"/>
+          <w:bCs/>
+          <w:sz w:val="26"/>
+          <w:szCs w:val="26"/>
+        </w:rPr>
+      </w:pPr>
+      <w:r>
+        <w:rPr>
+          <w:rFonts w:ascii="Times New Roman" w:hAnsi="Times New Roman" w:cs="Times New Roman"/>
+          <w:bCs/>
+          <w:sz w:val="26"/>
+          <w:szCs w:val="26"/>
+        </w:rPr>
+        <w:t>Trịnh Quang Minh</w:t>
+      </w:r>
+    </w:p>
+    <w:p>
+      <w:pPr>
+        <w:spacing w:line="360" w:lineRule="auto"/>
+        <w:ind w:firstLine="720"/>
+        <w:rPr>
+          <w:rFonts w:ascii="Times New Roman" w:hAnsi="Times New Roman" w:cs="Times New Roman"/>
+          <w:bCs/>
+          <w:i/>
+          <w:iCs/>
+          <w:sz w:val="26"/>
+          <w:szCs w:val="26"/>
+        </w:rPr>
+      </w:pPr>
+      <w:r>
+        <w:rPr>
+          <w:rFonts w:ascii="Times New Roman" w:hAnsi="Times New Roman" w:cs="Times New Roman"/>
+          <w:bCs/>
+          <w:i/>
+          <w:iCs/>
+          <w:sz w:val="26"/>
+          <w:szCs w:val="26"/>
+        </w:rPr>
+        <w:t xml:space="preserve">Quan hệ và làm việc với khách hàng: </w:t>
+      </w:r>
+    </w:p>
+    <w:p>
+      <w:pPr>
+        <w:spacing w:line="360" w:lineRule="auto"/>
+        <w:ind w:left="720" w:firstLine="720"/>
+        <w:rPr>
+          <w:rFonts w:ascii="Times New Roman" w:hAnsi="Times New Roman" w:cs="Times New Roman"/>
+          <w:bCs/>
+          <w:sz w:val="26"/>
+          <w:szCs w:val="26"/>
+        </w:rPr>
+      </w:pPr>
+      <w:r>
+        <w:rPr>
+          <w:rFonts w:ascii="Times New Roman" w:hAnsi="Times New Roman" w:cs="Times New Roman"/>
+          <w:bCs/>
+          <w:sz w:val="26"/>
+          <w:szCs w:val="26"/>
+        </w:rPr>
+        <w:t>Product Owner</w:t>
+      </w:r>
+    </w:p>
+    <w:p>
+      <w:pPr>
+        <w:spacing w:line="360" w:lineRule="auto"/>
+        <w:ind w:firstLine="720"/>
+        <w:rPr>
+          <w:rFonts w:ascii="Times New Roman" w:hAnsi="Times New Roman" w:cs="Times New Roman"/>
+          <w:bCs/>
+          <w:i/>
+          <w:iCs/>
+          <w:sz w:val="26"/>
+          <w:szCs w:val="26"/>
+        </w:rPr>
+      </w:pPr>
+      <w:r>
+        <w:rPr>
+          <w:rFonts w:ascii="Times New Roman" w:hAnsi="Times New Roman" w:cs="Times New Roman"/>
+          <w:bCs/>
+          <w:i/>
+          <w:iCs/>
+          <w:sz w:val="26"/>
+          <w:szCs w:val="26"/>
+        </w:rPr>
+        <w:t xml:space="preserve">Xây dựng các nguyên tắc quản lý trong dự án: </w:t>
+      </w:r>
+    </w:p>
+    <w:p>
+      <w:pPr>
+        <w:spacing w:line="360" w:lineRule="auto"/>
+        <w:ind w:left="720" w:firstLine="720"/>
+        <w:rPr>
+          <w:rFonts w:ascii="Times New Roman" w:hAnsi="Times New Roman" w:cs="Times New Roman"/>
+          <w:bCs/>
+          <w:sz w:val="26"/>
+          <w:szCs w:val="26"/>
+        </w:rPr>
+      </w:pPr>
+      <w:r>
+        <w:rPr>
+          <w:rFonts w:ascii="Times New Roman" w:hAnsi="Times New Roman" w:cs="Times New Roman"/>
+          <w:bCs/>
+          <w:sz w:val="26"/>
+          <w:szCs w:val="26"/>
+        </w:rPr>
+        <w:t>Nhóm sử dụng phương pháp phát triển phần mềm Agile quản lý dự án</w:t>
+      </w:r>
+    </w:p>
+    <w:p>
+      <w:pPr>
+        <w:spacing w:line="360" w:lineRule="auto"/>
+        <w:ind w:left="1440"/>
+        <w:rPr>
+          <w:rFonts w:ascii="Times New Roman" w:hAnsi="Times New Roman" w:cs="Times New Roman"/>
+          <w:bCs/>
+          <w:sz w:val="26"/>
+          <w:szCs w:val="26"/>
+        </w:rPr>
+      </w:pPr>
+      <w:r>
+        <w:rPr>
+          <w:rFonts w:ascii="Times New Roman" w:hAnsi="Times New Roman" w:cs="Times New Roman"/>
+          <w:bCs/>
+          <w:sz w:val="26"/>
+          <w:szCs w:val="26"/>
+        </w:rPr>
+        <w:t>Nhóm sử dung phần mềm Trello để quản lý thời gian và các task công việc trong dự án</w:t>
+      </w:r>
+    </w:p>
+    <w:p>
+      <w:pPr>
+        <w:spacing w:line="360" w:lineRule="auto"/>
+        <w:ind w:firstLine="720"/>
+        <w:rPr>
+          <w:rFonts w:ascii="Times New Roman" w:hAnsi="Times New Roman" w:cs="Times New Roman"/>
+          <w:bCs/>
+          <w:i/>
+          <w:iCs/>
+          <w:sz w:val="26"/>
+          <w:szCs w:val="26"/>
+        </w:rPr>
+      </w:pPr>
+      <w:r>
+        <w:rPr>
+          <w:rFonts w:ascii="Times New Roman" w:hAnsi="Times New Roman" w:cs="Times New Roman"/>
+          <w:bCs/>
+          <w:i/>
+          <w:iCs/>
+          <w:sz w:val="26"/>
+          <w:szCs w:val="26"/>
+        </w:rPr>
+        <w:t>Liệt kê kế hoạch đối với toàn bộ dự án như thời gian:</w:t>
+      </w:r>
+    </w:p>
+    <w:p>
+      <w:pPr>
+        <w:spacing w:line="360" w:lineRule="auto"/>
+        <w:ind w:left="720" w:firstLine="720"/>
+        <w:rPr>
+          <w:rFonts w:ascii="Times New Roman" w:hAnsi="Times New Roman" w:cs="Times New Roman"/>
+          <w:bCs/>
+          <w:sz w:val="26"/>
+          <w:szCs w:val="26"/>
+        </w:rPr>
+      </w:pPr>
+      <w:r>
+        <w:rPr>
+          <w:rFonts w:ascii="Times New Roman" w:hAnsi="Times New Roman" w:cs="Times New Roman"/>
+          <w:bCs/>
+          <w:sz w:val="26"/>
+          <w:szCs w:val="26"/>
+        </w:rPr>
+        <w:t xml:space="preserve">Biên bản Sprint 1 (15/01/2021 - 29/01/2021) </w:t>
+      </w:r>
+    </w:p>
+    <w:p>
+      <w:pPr>
+        <w:spacing w:line="360" w:lineRule="auto"/>
+        <w:ind w:left="720" w:firstLine="720"/>
+        <w:rPr>
+          <w:rFonts w:ascii="Times New Roman" w:hAnsi="Times New Roman" w:cs="Times New Roman"/>
+          <w:bCs/>
+          <w:sz w:val="26"/>
+          <w:szCs w:val="26"/>
+          <w:lang w:val="en-GB"/>
+        </w:rPr>
+      </w:pPr>
+      <w:r>
+        <w:rPr>
+          <w:rFonts w:ascii="Times New Roman" w:hAnsi="Times New Roman" w:cs="Times New Roman"/>
+          <w:color w:val="000000"/>
+          <w:sz w:val="26"/>
+          <w:szCs w:val="26"/>
+          <w:shd w:val="clear" w:color="auto" w:fill="FFFFFF"/>
+        </w:rPr>
+        <w:t>Biên bản Sprint 2 (29/01/2021 - 12/02/2021)</w:t>
+      </w:r>
+    </w:p>
+    <w:p>
+      <w:pPr>
+        <w:pStyle w:val="ListParagraph"/>
+        <w:numPr>
+          <w:ilvl w:val="2"/>
+          <w:numId w:val="4"/>
+        </w:numPr>
+        <w:spacing w:line="360" w:lineRule="auto"/>
+        <w:rPr>
+          <w:b/>
+          <w:bCs/>
+          <w:sz w:val="26"/>
+          <w:szCs w:val="26"/>
+        </w:rPr>
+      </w:pPr>
+      <w:r>
+        <w:rPr>
+          <w:b/>
+          <w:bCs/>
+          <w:sz w:val="26"/>
+          <w:szCs w:val="26"/>
+          <w:lang w:val="en-US"/>
+        </w:rPr>
+        <w:t>Xác định đối tượng sử dụng hệ thống</w:t>
+      </w:r>
+    </w:p>
+    <w:p>
+      <w:pPr>
+        <w:spacing w:line="360" w:lineRule="auto"/>
+        <w:ind w:left="720"/>
+        <w:rPr>
+          <w:rFonts w:ascii="Times New Roman" w:hAnsi="Times New Roman" w:cs="Times New Roman"/>
+          <w:sz w:val="26"/>
+          <w:szCs w:val="26"/>
+        </w:rPr>
+      </w:pPr>
+      <w:r>
+        <w:rPr>
+          <w:rFonts w:ascii="Times New Roman" w:hAnsi="Times New Roman" w:cs="Times New Roman"/>
+          <w:sz w:val="26"/>
+          <w:szCs w:val="26"/>
+        </w:rPr>
+        <w:t>Website được xây dựng phục vụ hai đối tượng chính là Admin (nhà quản trị) và khách hàng với các chức năng sau:</w:t>
+      </w:r>
+    </w:p>
+    <w:p>
+      <w:pPr>
+        <w:spacing w:after="200" w:line="360" w:lineRule="auto"/>
+        <w:ind w:firstLine="720"/>
+        <w:contextualSpacing/>
+        <w:rPr>
+          <w:rFonts w:ascii="Times New Roman" w:hAnsi="Times New Roman" w:cs="Times New Roman"/>
+          <w:b/>
+          <w:i/>
+          <w:sz w:val="26"/>
+          <w:szCs w:val="26"/>
+        </w:rPr>
+      </w:pPr>
+      <w:r>
+        <w:rPr>
+          <w:rFonts w:ascii="Times New Roman" w:hAnsi="Times New Roman" w:cs="Times New Roman"/>
+          <w:b/>
+          <w:i/>
+          <w:sz w:val="26"/>
+          <w:szCs w:val="26"/>
+        </w:rPr>
+        <w:t>Admin:</w:t>
+      </w:r>
+    </w:p>
+    <w:p>
+      <w:pPr>
+        <w:spacing w:before="120" w:after="120" w:line="360" w:lineRule="auto"/>
+        <w:ind w:left="720" w:firstLine="720"/>
+        <w:contextualSpacing/>
+        <w:jc w:val="both"/>
+        <w:rPr>
+          <w:rFonts w:ascii="Times New Roman" w:hAnsi="Times New Roman" w:cs="Times New Roman"/>
+          <w:sz w:val="26"/>
+          <w:szCs w:val="26"/>
+        </w:rPr>
+      </w:pPr>
+      <w:r>
+        <w:rPr>
+          <w:rFonts w:ascii="Times New Roman" w:hAnsi="Times New Roman" w:cs="Times New Roman"/>
+          <w:sz w:val="26"/>
+          <w:szCs w:val="26"/>
+        </w:rPr>
+        <w:t xml:space="preserve">Đăng nhập Website </w:t>
+      </w:r>
+    </w:p>
+    <w:p>
+      <w:pPr>
+        <w:spacing w:before="120" w:after="120" w:line="360" w:lineRule="auto"/>
+        <w:ind w:left="720" w:firstLine="720"/>
+        <w:contextualSpacing/>
+        <w:jc w:val="both"/>
+        <w:rPr>
+          <w:rFonts w:ascii="Times New Roman" w:hAnsi="Times New Roman" w:cs="Times New Roman"/>
+          <w:sz w:val="26"/>
+          <w:szCs w:val="26"/>
+        </w:rPr>
+      </w:pPr>
+      <w:r>
+        <w:rPr>
+          <w:rFonts w:ascii="Times New Roman" w:hAnsi="Times New Roman" w:cs="Times New Roman"/>
+          <w:sz w:val="26"/>
+          <w:szCs w:val="26"/>
+        </w:rPr>
+        <w:t>Xem, cập nhật, xoá thông tin sản phẩm</w:t>
+      </w:r>
+    </w:p>
+    <w:p>
+      <w:pPr>
+        <w:spacing w:before="120" w:after="120" w:line="360" w:lineRule="auto"/>
+        <w:ind w:left="720" w:firstLine="720"/>
+        <w:contextualSpacing/>
+        <w:jc w:val="both"/>
+        <w:rPr>
+          <w:rFonts w:ascii="Times New Roman" w:hAnsi="Times New Roman" w:cs="Times New Roman"/>
+          <w:sz w:val="26"/>
+          <w:szCs w:val="26"/>
+        </w:rPr>
+      </w:pPr>
+      <w:r>
+        <w:rPr>
+          <w:rFonts w:ascii="Times New Roman" w:hAnsi="Times New Roman" w:cs="Times New Roman"/>
+          <w:sz w:val="26"/>
+          <w:szCs w:val="26"/>
+        </w:rPr>
+        <w:t>Quản lí đơn đặt hàng</w:t>
+      </w:r>
+    </w:p>
+    <w:p>
+      <w:pPr>
+        <w:spacing w:before="120" w:after="120" w:line="360" w:lineRule="auto"/>
+        <w:ind w:left="1440"/>
+        <w:contextualSpacing/>
+        <w:jc w:val="both"/>
+        <w:rPr>
+          <w:rFonts w:ascii="Times New Roman" w:hAnsi="Times New Roman" w:cs="Times New Roman"/>
+          <w:sz w:val="26"/>
+          <w:szCs w:val="26"/>
+        </w:rPr>
+      </w:pPr>
+      <w:r>
+        <w:rPr>
+          <w:rFonts w:ascii="Times New Roman" w:hAnsi="Times New Roman" w:cs="Times New Roman"/>
+          <w:sz w:val="26"/>
+          <w:szCs w:val="26"/>
+        </w:rPr>
+        <w:t>Xem, trả lời ý kiến, góp ý và phản hồi của khách hàng hoặc xoá các thông tin đó từ khách hàng</w:t>
+      </w:r>
+    </w:p>
+    <w:p>
+      <w:pPr>
+        <w:spacing w:before="120" w:after="120" w:line="360" w:lineRule="auto"/>
+        <w:ind w:left="720" w:firstLine="720"/>
+        <w:contextualSpacing/>
+        <w:jc w:val="both"/>
+        <w:rPr>
+          <w:rFonts w:ascii="Times New Roman" w:hAnsi="Times New Roman" w:cs="Times New Roman"/>
+          <w:sz w:val="26"/>
+          <w:szCs w:val="26"/>
+        </w:rPr>
+      </w:pPr>
+      <w:r>
+        <w:rPr>
+          <w:rFonts w:ascii="Times New Roman" w:hAnsi="Times New Roman" w:cs="Times New Roman"/>
+          <w:sz w:val="26"/>
+          <w:szCs w:val="26"/>
+        </w:rPr>
+        <w:t>Cập nhập tin tức</w:t>
+      </w:r>
+    </w:p>
+    <w:p>
+      <w:pPr>
+        <w:spacing w:before="120" w:after="120" w:line="360" w:lineRule="auto"/>
+        <w:ind w:left="720" w:firstLine="720"/>
+        <w:contextualSpacing/>
+        <w:jc w:val="both"/>
+        <w:rPr>
+          <w:rFonts w:ascii="Times New Roman" w:hAnsi="Times New Roman" w:cs="Times New Roman"/>
+          <w:sz w:val="26"/>
+          <w:szCs w:val="26"/>
+        </w:rPr>
+      </w:pPr>
+      <w:r>
+        <w:rPr>
+          <w:rFonts w:ascii="Times New Roman" w:hAnsi="Times New Roman" w:cs="Times New Roman"/>
+          <w:sz w:val="26"/>
+          <w:szCs w:val="26"/>
+        </w:rPr>
+        <w:t xml:space="preserve">Quảm lý sản phẩm: xem, cập nhập, xóa, nhập, xuất sản phẩm </w:t>
+      </w:r>
+    </w:p>
+    <w:p>
+      <w:pPr>
+        <w:spacing w:before="120" w:after="120" w:line="360" w:lineRule="auto"/>
+        <w:ind w:left="720" w:firstLine="720"/>
+        <w:contextualSpacing/>
+        <w:jc w:val="both"/>
+        <w:rPr>
+          <w:rFonts w:ascii="Times New Roman" w:hAnsi="Times New Roman" w:cs="Times New Roman"/>
+          <w:sz w:val="26"/>
+          <w:szCs w:val="26"/>
+        </w:rPr>
+      </w:pPr>
+      <w:r>
+        <w:rPr>
+          <w:rFonts w:ascii="Times New Roman" w:hAnsi="Times New Roman" w:cs="Times New Roman"/>
+          <w:sz w:val="26"/>
+          <w:szCs w:val="26"/>
+        </w:rPr>
+        <w:t>Quản lý nhận viên</w:t>
+      </w:r>
+    </w:p>
+    <w:p>
+      <w:pPr>
+        <w:spacing w:before="120" w:after="120" w:line="360" w:lineRule="auto"/>
+        <w:ind w:firstLine="720"/>
+        <w:contextualSpacing/>
+        <w:jc w:val="both"/>
+        <w:rPr>
+          <w:rFonts w:ascii="Times New Roman" w:hAnsi="Times New Roman" w:cs="Times New Roman"/>
+          <w:sz w:val="26"/>
+          <w:szCs w:val="26"/>
+        </w:rPr>
+      </w:pPr>
+      <w:r>
+        <w:rPr>
+          <w:rFonts w:ascii="Times New Roman" w:hAnsi="Times New Roman" w:cs="Times New Roman"/>
+          <w:b/>
+          <w:bCs/>
+          <w:i/>
+          <w:iCs/>
+          <w:sz w:val="26"/>
+          <w:szCs w:val="26"/>
+        </w:rPr>
+        <w:t xml:space="preserve">Nhân viên: </w:t>
+      </w:r>
+    </w:p>
+    <w:p>
+      <w:pPr>
+        <w:spacing w:before="120" w:after="120" w:line="360" w:lineRule="auto"/>
+        <w:ind w:left="720" w:firstLine="720"/>
+        <w:contextualSpacing/>
+        <w:jc w:val="both"/>
+        <w:rPr>
+          <w:rFonts w:ascii="Times New Roman" w:hAnsi="Times New Roman" w:cs="Times New Roman"/>
+          <w:sz w:val="26"/>
+          <w:szCs w:val="26"/>
+        </w:rPr>
+      </w:pPr>
+      <w:r>
+        <w:rPr>
+          <w:rFonts w:ascii="Times New Roman" w:hAnsi="Times New Roman" w:cs="Times New Roman"/>
+          <w:sz w:val="26"/>
+          <w:szCs w:val="26"/>
+        </w:rPr>
+        <w:t>Có quyền đăng nhập, đăng xuất</w:t>
+      </w:r>
+    </w:p>
+    <w:p>
+      <w:pPr>
+        <w:spacing w:before="120" w:after="120" w:line="360" w:lineRule="auto"/>
+        <w:ind w:left="720" w:firstLine="720"/>
+        <w:contextualSpacing/>
+        <w:jc w:val="both"/>
+        <w:rPr>
+          <w:rFonts w:ascii="Times New Roman" w:hAnsi="Times New Roman" w:cs="Times New Roman"/>
+          <w:sz w:val="26"/>
+          <w:szCs w:val="26"/>
+        </w:rPr>
+      </w:pPr>
+      <w:r>
+        <w:rPr>
+          <w:rFonts w:ascii="Times New Roman" w:hAnsi="Times New Roman" w:cs="Times New Roman"/>
+          <w:sz w:val="26"/>
+          <w:szCs w:val="26"/>
+        </w:rPr>
+        <w:t>Xem thông tin các đơn hàng</w:t>
+      </w:r>
+    </w:p>
+    <w:p>
+      <w:pPr>
+        <w:spacing w:before="120" w:after="120" w:line="360" w:lineRule="auto"/>
+        <w:ind w:left="720" w:firstLine="720"/>
+        <w:contextualSpacing/>
+        <w:jc w:val="both"/>
+        <w:rPr>
+          <w:rFonts w:ascii="Times New Roman" w:hAnsi="Times New Roman" w:cs="Times New Roman"/>
+          <w:sz w:val="26"/>
+          <w:szCs w:val="26"/>
+        </w:rPr>
+      </w:pPr>
+      <w:r>
+        <w:rPr>
+          <w:rFonts w:ascii="Times New Roman" w:hAnsi="Times New Roman" w:cs="Times New Roman"/>
+          <w:sz w:val="26"/>
+          <w:szCs w:val="26"/>
+        </w:rPr>
+        <w:t>Xuất hóa đơn đặt hàng</w:t>
+      </w:r>
+    </w:p>
+    <w:p>
+      <w:pPr>
+        <w:spacing w:before="120" w:after="120" w:line="360" w:lineRule="auto"/>
+        <w:ind w:left="720" w:firstLine="720"/>
+        <w:contextualSpacing/>
+        <w:jc w:val="both"/>
+        <w:rPr>
+          <w:rFonts w:ascii="Times New Roman" w:hAnsi="Times New Roman" w:cs="Times New Roman"/>
+          <w:sz w:val="26"/>
+          <w:szCs w:val="26"/>
+        </w:rPr>
+      </w:pPr>
+    </w:p>
+    <w:p>
+      <w:pPr>
+        <w:spacing w:before="120" w:after="120" w:line="360" w:lineRule="auto"/>
+        <w:ind w:firstLine="720"/>
+        <w:contextualSpacing/>
+        <w:jc w:val="both"/>
+        <w:rPr>
+          <w:rFonts w:ascii="Times New Roman" w:hAnsi="Times New Roman" w:cs="Times New Roman"/>
+          <w:b/>
+          <w:i/>
+          <w:sz w:val="26"/>
+          <w:szCs w:val="26"/>
+        </w:rPr>
+      </w:pPr>
+      <w:r>
+        <w:rPr>
+          <w:rFonts w:ascii="Times New Roman" w:hAnsi="Times New Roman" w:cs="Times New Roman"/>
+          <w:b/>
+          <w:i/>
+          <w:sz w:val="26"/>
+          <w:szCs w:val="26"/>
+        </w:rPr>
+        <w:t xml:space="preserve">Khách hàng: </w:t>
+      </w:r>
+    </w:p>
+    <w:p>
+      <w:pPr>
+        <w:spacing w:before="120" w:after="120" w:line="360" w:lineRule="auto"/>
+        <w:ind w:left="720" w:firstLine="720"/>
+        <w:jc w:val="both"/>
+        <w:rPr>
+          <w:rFonts w:ascii="Times New Roman" w:hAnsi="Times New Roman" w:cs="Times New Roman"/>
+          <w:i/>
+          <w:iCs/>
+          <w:sz w:val="26"/>
+          <w:szCs w:val="26"/>
+        </w:rPr>
+      </w:pPr>
+      <w:r>
+        <w:rPr>
+          <w:rFonts w:ascii="Times New Roman" w:hAnsi="Times New Roman" w:cs="Times New Roman"/>
+          <w:bCs/>
+          <w:i/>
+          <w:iCs/>
+          <w:sz w:val="26"/>
+          <w:szCs w:val="26"/>
+        </w:rPr>
+        <w:t>Guest</w:t>
+      </w:r>
+      <w:r>
+        <w:rPr>
+          <w:rFonts w:ascii="Times New Roman" w:hAnsi="Times New Roman" w:cs="Times New Roman"/>
+          <w:i/>
+          <w:iCs/>
+          <w:sz w:val="26"/>
+          <w:szCs w:val="26"/>
+        </w:rPr>
+        <w:t>: khách vãng lai</w:t>
+      </w:r>
+    </w:p>
+    <w:p>
+      <w:pPr>
+        <w:spacing w:before="120" w:after="120" w:line="360" w:lineRule="auto"/>
+        <w:ind w:left="720" w:firstLine="720"/>
+        <w:contextualSpacing/>
+        <w:jc w:val="both"/>
+        <w:rPr>
+          <w:rFonts w:ascii="Times New Roman" w:hAnsi="Times New Roman" w:cs="Times New Roman"/>
+          <w:sz w:val="26"/>
+          <w:szCs w:val="26"/>
+        </w:rPr>
+      </w:pPr>
+      <w:r>
+        <w:rPr>
+          <w:rFonts w:ascii="Times New Roman" w:hAnsi="Times New Roman" w:cs="Times New Roman"/>
+          <w:sz w:val="26"/>
+          <w:szCs w:val="26"/>
+        </w:rPr>
+        <w:t>Xem thông tin sản phẩm cũng như các tin tức khác</w:t>
+      </w:r>
+    </w:p>
+    <w:p>
+      <w:pPr>
+        <w:spacing w:before="120" w:after="120" w:line="360" w:lineRule="auto"/>
+        <w:ind w:left="720" w:firstLine="720"/>
+        <w:contextualSpacing/>
+        <w:jc w:val="both"/>
+        <w:rPr>
+          <w:rFonts w:ascii="Times New Roman" w:hAnsi="Times New Roman" w:cs="Times New Roman"/>
+          <w:sz w:val="26"/>
+          <w:szCs w:val="26"/>
+        </w:rPr>
+      </w:pPr>
+      <w:r>
+        <w:rPr>
+          <w:rFonts w:ascii="Times New Roman" w:hAnsi="Times New Roman" w:cs="Times New Roman"/>
+          <w:sz w:val="26"/>
+          <w:szCs w:val="26"/>
+        </w:rPr>
+        <w:t>Đăng kí tài khoản</w:t>
+      </w:r>
+    </w:p>
+    <w:p>
+      <w:pPr>
+        <w:spacing w:before="120" w:after="120" w:line="360" w:lineRule="auto"/>
+        <w:ind w:left="720" w:firstLine="720"/>
+        <w:contextualSpacing/>
+        <w:jc w:val="both"/>
+        <w:rPr>
+          <w:rFonts w:ascii="Times New Roman" w:hAnsi="Times New Roman" w:cs="Times New Roman"/>
+          <w:i/>
+          <w:iCs/>
+          <w:sz w:val="26"/>
+          <w:szCs w:val="26"/>
+        </w:rPr>
+      </w:pPr>
+      <w:r>
+        <w:rPr>
+          <w:rFonts w:ascii="Times New Roman" w:hAnsi="Times New Roman" w:cs="Times New Roman"/>
+          <w:bCs/>
+          <w:i/>
+          <w:iCs/>
+          <w:sz w:val="26"/>
+          <w:szCs w:val="26"/>
+        </w:rPr>
+        <w:t>User</w:t>
+      </w:r>
+      <w:r>
+        <w:rPr>
+          <w:rFonts w:ascii="Times New Roman" w:hAnsi="Times New Roman" w:cs="Times New Roman"/>
+          <w:b/>
+          <w:i/>
+          <w:iCs/>
+          <w:sz w:val="26"/>
+          <w:szCs w:val="26"/>
+        </w:rPr>
+        <w:t>:</w:t>
+      </w:r>
+      <w:r>
+        <w:rPr>
+          <w:rFonts w:ascii="Times New Roman" w:hAnsi="Times New Roman" w:cs="Times New Roman"/>
+          <w:i/>
+          <w:iCs/>
+          <w:sz w:val="26"/>
+          <w:szCs w:val="26"/>
+        </w:rPr>
+        <w:t xml:space="preserve"> đã có tài khoản</w:t>
+      </w:r>
+    </w:p>
+    <w:p>
+      <w:pPr>
+        <w:spacing w:before="120" w:after="120" w:line="360" w:lineRule="auto"/>
+        <w:ind w:left="720" w:firstLine="720"/>
+        <w:contextualSpacing/>
+        <w:jc w:val="both"/>
+        <w:rPr>
+          <w:rFonts w:ascii="Times New Roman" w:hAnsi="Times New Roman" w:cs="Times New Roman"/>
+          <w:sz w:val="26"/>
+          <w:szCs w:val="26"/>
+        </w:rPr>
+      </w:pPr>
+      <w:r>
+        <w:rPr>
+          <w:rFonts w:ascii="Times New Roman" w:hAnsi="Times New Roman" w:cs="Times New Roman"/>
+          <w:sz w:val="26"/>
+          <w:szCs w:val="26"/>
+        </w:rPr>
+        <w:t>Có quyền đăng nhập, đăng xuất, đổi mật khẩu</w:t>
+      </w:r>
+    </w:p>
+    <w:p>
+      <w:pPr>
+        <w:spacing w:before="120" w:after="120" w:line="360" w:lineRule="auto"/>
+        <w:ind w:left="720" w:firstLine="720"/>
+        <w:contextualSpacing/>
+        <w:jc w:val="both"/>
+        <w:rPr>
+          <w:rFonts w:ascii="Times New Roman" w:hAnsi="Times New Roman" w:cs="Times New Roman"/>
+          <w:sz w:val="26"/>
+          <w:szCs w:val="26"/>
+        </w:rPr>
+      </w:pPr>
+      <w:r>
+        <w:rPr>
+          <w:rFonts w:ascii="Times New Roman" w:hAnsi="Times New Roman" w:cs="Times New Roman"/>
+          <w:sz w:val="26"/>
+          <w:szCs w:val="26"/>
+        </w:rPr>
+        <w:t>Đặt mua sản phẩm</w:t>
+      </w:r>
+    </w:p>
+    <w:p>
+      <w:pPr>
+        <w:spacing w:before="120" w:after="120" w:line="360" w:lineRule="auto"/>
+        <w:ind w:left="720" w:firstLine="720"/>
+        <w:contextualSpacing/>
+        <w:jc w:val="both"/>
+        <w:rPr>
+          <w:rFonts w:ascii="Times New Roman" w:hAnsi="Times New Roman" w:cs="Times New Roman"/>
+          <w:sz w:val="26"/>
+          <w:szCs w:val="26"/>
+        </w:rPr>
+      </w:pPr>
+      <w:r>
+        <w:rPr>
+          <w:rFonts w:ascii="Times New Roman" w:hAnsi="Times New Roman" w:cs="Times New Roman"/>
+          <w:sz w:val="26"/>
+          <w:szCs w:val="26"/>
+        </w:rPr>
+        <w:t>Thanh toán</w:t>
+      </w:r>
+    </w:p>
+    <w:p>
+      <w:pPr>
+        <w:spacing w:before="120" w:after="120" w:line="360" w:lineRule="auto"/>
+        <w:ind w:left="720" w:firstLine="720"/>
+        <w:contextualSpacing/>
+        <w:jc w:val="both"/>
+        <w:rPr>
+          <w:rFonts w:ascii="Times New Roman" w:hAnsi="Times New Roman" w:cs="Times New Roman"/>
+          <w:sz w:val="26"/>
+          <w:szCs w:val="26"/>
+        </w:rPr>
+      </w:pPr>
+      <w:r>
+        <w:rPr>
+          <w:rFonts w:ascii="Times New Roman" w:hAnsi="Times New Roman" w:cs="Times New Roman"/>
+          <w:sz w:val="26"/>
+          <w:szCs w:val="26"/>
+        </w:rPr>
+        <w:t>Được hưởng các quyền ưu tiên như thông báo sản phẩm mới nhất</w:t>
+      </w:r>
+    </w:p>
+    <w:p>
+      <w:pPr>
+        <w:pStyle w:val="ListParagraph"/>
+        <w:numPr>
+          <w:ilvl w:val="2"/>
+          <w:numId w:val="4"/>
+        </w:numPr>
+        <w:spacing w:before="120" w:after="120" w:line="360" w:lineRule="auto"/>
+        <w:contextualSpacing/>
+        <w:jc w:val="both"/>
+        <w:rPr>
+          <w:b/>
+          <w:bCs/>
+          <w:sz w:val="26"/>
+          <w:szCs w:val="26"/>
+        </w:rPr>
+      </w:pPr>
+      <w:r>
+        <w:rPr>
+          <w:b/>
+          <w:bCs/>
+          <w:sz w:val="26"/>
+          <w:szCs w:val="26"/>
+        </w:rPr>
+        <w:t>Phương pháp phát triển phần mềm</w:t>
+      </w:r>
+    </w:p>
+    <w:p>
+      <w:pPr>
+        <w:pStyle w:val="ListParagraph"/>
+        <w:spacing w:before="120" w:after="120" w:line="360" w:lineRule="auto"/>
+        <w:ind w:left="1224" w:firstLine="0"/>
+        <w:contextualSpacing/>
+        <w:jc w:val="both"/>
+        <w:rPr>
+          <w:sz w:val="26"/>
+          <w:szCs w:val="26"/>
+        </w:rPr>
+      </w:pPr>
+      <w:r>
+        <w:rPr>
+          <w:sz w:val="26"/>
+          <w:szCs w:val="26"/>
+        </w:rPr>
+        <w:t>Dự án của nhóm được phát triển dựa trên phương pháp phát triển phần mềm Agile. Trước khi làm dự án nhóm có tìm hiểu qua các phương pháp phát triển phần mềm và cảm thấy phương pháp phát triển phần mềm Agile rất linh hoạt và phù hợp với kế hoạch của nhóm, tất cả các thành viên trong nhóm đều có thể tham gia phát triển và theo dõi công việc tiến độ của dự án.</w:t>
+      </w:r>
+    </w:p>
+    <w:p>
+      <w:pPr>
+        <w:pStyle w:val="ListParagraph"/>
+        <w:numPr>
+          <w:ilvl w:val="2"/>
+          <w:numId w:val="4"/>
+        </w:numPr>
+        <w:spacing w:before="120" w:after="120" w:line="360" w:lineRule="auto"/>
+        <w:contextualSpacing/>
+        <w:jc w:val="both"/>
+        <w:rPr>
+          <w:b/>
+          <w:bCs/>
+          <w:sz w:val="26"/>
+          <w:szCs w:val="26"/>
+          <w:lang w:val="en-US"/>
+        </w:rPr>
+      </w:pPr>
+      <w:r>
+        <w:rPr>
+          <w:b/>
+          <w:bCs/>
+          <w:sz w:val="26"/>
+          <w:szCs w:val="26"/>
+          <w:lang w:val="en-US"/>
+        </w:rPr>
+        <w:t>Đánh giá tính khả thi của dự án</w:t>
+      </w:r>
+    </w:p>
+    <w:p>
+      <w:pPr>
+        <w:pStyle w:val="ListParagraph"/>
+        <w:spacing w:before="120" w:after="120" w:line="360" w:lineRule="auto"/>
+        <w:ind w:left="1224" w:firstLine="0"/>
+        <w:contextualSpacing/>
+        <w:jc w:val="both"/>
+        <w:rPr>
+          <w:sz w:val="26"/>
+          <w:szCs w:val="26"/>
+        </w:rPr>
+      </w:pPr>
+    </w:p>
+    <w:p>
+      <w:pPr>
+        <w:pStyle w:val="Heading2"/>
+        <w:numPr>
+          <w:ilvl w:val="0"/>
+          <w:numId w:val="2"/>
+        </w:numPr>
+        <w:spacing w:line="360" w:lineRule="auto"/>
+        <w:rPr>
+          <w:rFonts w:ascii="Times New Roman" w:hAnsi="Times New Roman"/>
+          <w:sz w:val="26"/>
+          <w:szCs w:val="26"/>
+          <w:lang w:val="vi"/>
+        </w:rPr>
+      </w:pPr>
+      <w:bookmarkStart w:id="31" w:name="_Toc62480956"/>
+      <w:bookmarkStart w:id="32" w:name="_Toc62889652"/>
+      <w:bookmarkEnd w:id="30"/>
+      <w:r>
+        <w:rPr>
+          <w:rFonts w:ascii="Times New Roman" w:hAnsi="Times New Roman"/>
+          <w:sz w:val="26"/>
+          <w:szCs w:val="26"/>
+          <w:lang w:val="vi"/>
+        </w:rPr>
+        <w:t>Bối cảnh của sản phẩm</w:t>
+      </w:r>
+      <w:bookmarkEnd w:id="31"/>
+      <w:bookmarkEnd w:id="32"/>
+    </w:p>
+    <w:p>
+      <w:pPr>
+        <w:spacing w:line="360" w:lineRule="auto"/>
+        <w:jc w:val="both"/>
+        <w:rPr>
+          <w:rFonts w:ascii="Times New Roman" w:hAnsi="Times New Roman" w:cs="Times New Roman"/>
+          <w:sz w:val="26"/>
+          <w:szCs w:val="26"/>
+        </w:rPr>
+      </w:pPr>
+      <w:r>
+        <w:rPr>
+          <w:rFonts w:ascii="Times New Roman" w:hAnsi="Times New Roman" w:cs="Times New Roman"/>
+          <w:sz w:val="26"/>
+          <w:szCs w:val="26"/>
+        </w:rPr>
+        <w:t>Nói đến Internet, ngày nay người ta thường nhắc đến thương mại điện tử. Đây cũng là một trong số những ứng dụng lớn nhất của công nghệ thông tin, của xa lộ thông tin Internet vào lĩnh vực tổ chức và thương mại toàn cầu.</w:t>
+      </w:r>
+    </w:p>
+    <w:p>
+      <w:pPr>
+        <w:spacing w:line="360" w:lineRule="auto"/>
+        <w:jc w:val="both"/>
+        <w:rPr>
+          <w:rFonts w:ascii="Times New Roman" w:hAnsi="Times New Roman" w:cs="Times New Roman"/>
+          <w:sz w:val="26"/>
+          <w:szCs w:val="26"/>
+        </w:rPr>
+      </w:pPr>
+      <w:r>
+        <w:rPr>
+          <w:rFonts w:ascii="Times New Roman" w:hAnsi="Times New Roman" w:cs="Times New Roman"/>
+          <w:sz w:val="26"/>
+          <w:szCs w:val="26"/>
+        </w:rPr>
+        <w:t>Nói đến thương mại điện tử người ta thường nghĩ ngay đến việc chọn mua một sản phẩm trên mạng (chẳng hạn, đặt mua một chiếc váy thời trang), sau các phiên giao dịch khác để thực hiện giao nhận hàng (chẳng hạn, điện thoại email) xác thực thông tin, và cuối cùng kết thúc bằng việc thanh toán qua thẻ tín dụng. Tuy nhiên, trong thực tế, thương mại điện từ đôi khi chỉ đơn giản là các phiên giao dịch thông thường, khách hàng chỉ vào viếng thăm website để nắm bắt thông tin hoặc tìm kiếm những thông tin nào đã thông qua các Search Engines trên mạng Internet. Các phiên giao dịch này chỉ giúp chúng ta giới thiệu về công ty hay những sản phẩm công ty hiện đang cung cấp. Mục tiêu cần khai thác của các giao dịch như vậy là website phải có đủ sức hút để lôi kéo khách hàng ghé thăm trang website của chúng ta những lần sau lôi kéo họ tìm đến công ty chúng ta để biến họ thành khách hàng chính thức của công ty. Muốn vậy, đầu tiên website phải có giao diện rõ ràng, bắt mắt, cấu trúc hợp lý để gây được ấn tượng tốt ban đầu cho người vào xem và quan trọng là dung lượng trang website phải nhỏ vừa phải để khách hàng không mất kiên nhẫn trước khi trang web của chúng ta hiện ra trước mắt họ. Kế đến là nội dung website phải tiện dụng phù hợp, đáp ứng được nhu cầu thường gặp của khách hàng.</w:t>
+      </w:r>
+    </w:p>
+    <w:p>
+      <w:pPr>
+        <w:spacing w:line="360" w:lineRule="auto"/>
+        <w:jc w:val="both"/>
+        <w:rPr>
+          <w:rFonts w:ascii="Times New Roman" w:hAnsi="Times New Roman" w:cs="Times New Roman"/>
+          <w:sz w:val="26"/>
+          <w:szCs w:val="26"/>
+        </w:rPr>
+      </w:pPr>
+      <w:r>
+        <w:rPr>
+          <w:rFonts w:ascii="Times New Roman" w:hAnsi="Times New Roman" w:cs="Times New Roman"/>
+          <w:sz w:val="26"/>
+          <w:szCs w:val="26"/>
+        </w:rPr>
+        <w:t>Một website thời trang hiệu quả không nằm ngoài những yêu cầu đó. Thông tin chính của nó chính là những mẫu quần áo mà hiện tại đang được bán: giá cả, hình ảnh, nội dung, … và tất nhiên các thông tin này phải được tổ chức hợp lý, cho phép khách hàng tìm kiếm một cách dễ dàng.</w:t>
+      </w:r>
+    </w:p>
+    <w:p>
+      <w:pPr>
+        <w:pStyle w:val="Heading2"/>
+        <w:numPr>
+          <w:ilvl w:val="0"/>
+          <w:numId w:val="2"/>
+        </w:numPr>
+        <w:spacing w:line="360" w:lineRule="auto"/>
+        <w:rPr>
+          <w:rFonts w:ascii="Times New Roman" w:hAnsi="Times New Roman"/>
+          <w:sz w:val="26"/>
+          <w:szCs w:val="26"/>
+        </w:rPr>
+      </w:pPr>
+      <w:r>
+        <w:rPr>
+          <w:rFonts w:ascii="Times New Roman" w:hAnsi="Times New Roman"/>
+          <w:sz w:val="26"/>
+          <w:szCs w:val="26"/>
+        </w:rPr>
+        <w:t xml:space="preserve"> </w:t>
+      </w:r>
+      <w:bookmarkStart w:id="33" w:name="_Toc62480957"/>
+      <w:bookmarkStart w:id="34" w:name="_Toc62889653"/>
+      <w:r>
+        <w:rPr>
+          <w:rFonts w:ascii="Times New Roman" w:hAnsi="Times New Roman"/>
+          <w:sz w:val="26"/>
+          <w:szCs w:val="26"/>
+        </w:rPr>
+        <w:t>Các chức năng của sản phẩm</w:t>
+      </w:r>
+      <w:bookmarkEnd w:id="33"/>
+      <w:bookmarkEnd w:id="34"/>
+    </w:p>
+    <w:p>
+      <w:pPr>
+        <w:rPr>
+          <w:rFonts w:ascii="Times New Roman" w:hAnsi="Times New Roman"/>
+          <w:b/>
+          <w:bCs/>
+          <w:i/>
+          <w:iCs/>
+          <w:sz w:val="26"/>
+          <w:szCs w:val="26"/>
+        </w:rPr>
+      </w:pPr>
+      <w:r>
+        <w:rPr>
+          <w:rFonts w:ascii="Times New Roman" w:hAnsi="Times New Roman"/>
           <w:noProof/>
           <w:sz w:val="26"/>
           <w:szCs w:val="26"/>
         </w:rPr>
         <w:drawing>
-          <wp:inline distT="0" distB="0" distL="0" distR="0" wp14:anchorId="6BCCF823" wp14:editId="31585917">
-            <wp:extent cx="6400800" cy="1033628"/>
+          <wp:inline distT="0" distB="0" distL="0" distR="0" wp14:anchorId="3C29BA4E" wp14:editId="04C26A47">
+            <wp:extent cx="5943600" cy="959349"/>
             <wp:effectExtent l="0" t="0" r="0" b="0"/>
             <wp:docPr id="1" name="Picture 1"/>
             <wp:cNvGraphicFramePr>
@@ -7428,7 +8994,7 @@
                   <pic:spPr>
                     <a:xfrm>
                       <a:off x="0" y="0"/>
-                      <a:ext cx="6500528" cy="1049733"/>
+                      <a:ext cx="5943600" cy="959349"/>
                     </a:xfrm>
                     <a:prstGeom prst="rect">
                       <a:avLst/>
@@ -7443,6 +9009,16 @@
     </w:p>
     <w:p>
       <w:pPr>
+        <w:spacing w:line="360" w:lineRule="auto"/>
+        <w:rPr>
+          <w:rFonts w:ascii="Times New Roman" w:hAnsi="Times New Roman" w:cs="Times New Roman"/>
+          <w:sz w:val="26"/>
+          <w:szCs w:val="26"/>
+        </w:rPr>
+      </w:pPr>
+    </w:p>
+    <w:p>
+      <w:pPr>
         <w:pStyle w:val="Heading2"/>
         <w:numPr>
           <w:ilvl w:val="0"/>
@@ -7455,125 +9031,225 @@
           <w:szCs w:val="26"/>
         </w:rPr>
       </w:pPr>
-      <w:bookmarkStart w:id="24" w:name="_Toc62480953"/>
-      <w:bookmarkStart w:id="25" w:name="_Toc62809673"/>
       <w:r>
         <w:rPr>
           <w:rFonts w:ascii="Times New Roman" w:hAnsi="Times New Roman"/>
           <w:sz w:val="26"/>
           <w:szCs w:val="26"/>
         </w:rPr>
-        <w:t>Bố cục tài liệu</w:t>
-      </w:r>
-      <w:bookmarkEnd w:id="24"/>
-      <w:bookmarkEnd w:id="25"/>
-    </w:p>
-    <w:p>
-      <w:pPr>
-        <w:spacing w:line="360" w:lineRule="auto"/>
-        <w:rPr>
-          <w:rFonts w:ascii="Times New Roman" w:hAnsi="Times New Roman" w:cs="Times New Roman"/>
-          <w:sz w:val="26"/>
-          <w:szCs w:val="26"/>
-        </w:rPr>
-      </w:pPr>
-      <w:r>
-        <w:rPr>
-          <w:rFonts w:ascii="Times New Roman" w:hAnsi="Times New Roman" w:cs="Times New Roman"/>
-          <w:sz w:val="26"/>
-          <w:szCs w:val="26"/>
-        </w:rPr>
-        <w:t>Phần I: Giới thiệu đề tài - hệ thống</w:t>
-      </w:r>
-    </w:p>
-    <w:p>
-      <w:pPr>
-        <w:spacing w:line="360" w:lineRule="auto"/>
-        <w:rPr>
-          <w:rFonts w:ascii="Times New Roman" w:hAnsi="Times New Roman" w:cs="Times New Roman"/>
-          <w:sz w:val="26"/>
-          <w:szCs w:val="26"/>
-        </w:rPr>
-      </w:pPr>
-      <w:r>
-        <w:rPr>
-          <w:rFonts w:ascii="Times New Roman" w:hAnsi="Times New Roman" w:cs="Times New Roman"/>
-          <w:sz w:val="26"/>
-          <w:szCs w:val="26"/>
-        </w:rPr>
-        <w:t>Phần II: Database</w:t>
-      </w:r>
-    </w:p>
-    <w:p>
-      <w:pPr>
-        <w:spacing w:line="360" w:lineRule="auto"/>
-        <w:rPr>
-          <w:rFonts w:ascii="Times New Roman" w:hAnsi="Times New Roman" w:cs="Times New Roman"/>
-          <w:sz w:val="26"/>
-          <w:szCs w:val="26"/>
-        </w:rPr>
-      </w:pPr>
-      <w:r>
-        <w:rPr>
-          <w:rFonts w:ascii="Times New Roman" w:hAnsi="Times New Roman" w:cs="Times New Roman"/>
-          <w:sz w:val="26"/>
-          <w:szCs w:val="26"/>
-        </w:rPr>
-        <w:t>Phần III: Phân tích và thiết kế</w:t>
-      </w:r>
-    </w:p>
-    <w:p>
-      <w:pPr>
-        <w:spacing w:line="360" w:lineRule="auto"/>
-        <w:rPr>
-          <w:rFonts w:ascii="Times New Roman" w:hAnsi="Times New Roman" w:cs="Times New Roman"/>
-          <w:sz w:val="26"/>
-          <w:szCs w:val="26"/>
-        </w:rPr>
-      </w:pPr>
-      <w:r>
-        <w:rPr>
-          <w:rFonts w:ascii="Times New Roman" w:hAnsi="Times New Roman" w:cs="Times New Roman"/>
-          <w:sz w:val="26"/>
-          <w:szCs w:val="26"/>
-        </w:rPr>
-        <w:t>Phần IV: Các chức năng</w:t>
-      </w:r>
-    </w:p>
-    <w:p>
-      <w:pPr>
-        <w:spacing w:line="360" w:lineRule="auto"/>
-        <w:rPr>
-          <w:rFonts w:ascii="Times New Roman" w:hAnsi="Times New Roman" w:cs="Times New Roman"/>
-          <w:sz w:val="26"/>
-          <w:szCs w:val="26"/>
-        </w:rPr>
-      </w:pPr>
-      <w:r>
-        <w:rPr>
-          <w:rFonts w:ascii="Times New Roman" w:hAnsi="Times New Roman" w:cs="Times New Roman"/>
-          <w:sz w:val="26"/>
-          <w:szCs w:val="26"/>
-        </w:rPr>
-        <w:t>Phần V: Các phi chức năng</w:t>
-      </w:r>
-    </w:p>
-    <w:p>
-      <w:pPr>
-        <w:spacing w:line="360" w:lineRule="auto"/>
-        <w:rPr>
-          <w:rFonts w:ascii="Times New Roman" w:hAnsi="Times New Roman" w:cs="Times New Roman"/>
-          <w:sz w:val="26"/>
-          <w:szCs w:val="26"/>
-        </w:rPr>
-      </w:pPr>
-      <w:r>
-        <w:rPr>
-          <w:rFonts w:ascii="Times New Roman" w:hAnsi="Times New Roman" w:cs="Times New Roman"/>
-          <w:sz w:val="26"/>
-          <w:szCs w:val="26"/>
-        </w:rPr>
-        <w:t>Phần VI: Kiểm thử</w:t>
+        <w:t xml:space="preserve"> </w:t>
+      </w:r>
+      <w:bookmarkStart w:id="35" w:name="_Toc62480959"/>
+      <w:bookmarkStart w:id="36" w:name="_Toc62889654"/>
+      <w:r>
+        <w:rPr>
+          <w:rFonts w:ascii="Times New Roman" w:hAnsi="Times New Roman"/>
+          <w:sz w:val="26"/>
+          <w:szCs w:val="26"/>
+        </w:rPr>
+        <w:t>Đặc điểm người sử dụng</w:t>
+      </w:r>
+      <w:bookmarkEnd w:id="35"/>
+      <w:bookmarkEnd w:id="36"/>
+    </w:p>
+    <w:p>
+      <w:pPr>
+        <w:spacing w:line="360" w:lineRule="auto"/>
+        <w:rPr>
+          <w:rFonts w:ascii="Times New Roman" w:hAnsi="Times New Roman" w:cs="Times New Roman"/>
+          <w:sz w:val="26"/>
+          <w:szCs w:val="26"/>
+        </w:rPr>
+      </w:pPr>
+      <w:r>
+        <w:rPr>
+          <w:rFonts w:ascii="Times New Roman" w:hAnsi="Times New Roman" w:cs="Times New Roman"/>
+          <w:b/>
+          <w:bCs/>
+          <w:sz w:val="26"/>
+          <w:szCs w:val="26"/>
+        </w:rPr>
+        <w:t xml:space="preserve">Quản lý cửa hàng: </w:t>
+      </w:r>
+      <w:r>
+        <w:rPr>
+          <w:rFonts w:ascii="Times New Roman" w:hAnsi="Times New Roman" w:cs="Times New Roman"/>
+          <w:sz w:val="26"/>
+          <w:szCs w:val="26"/>
+        </w:rPr>
+        <w:t>Quản lý toàn bộ hệ thống hoạt động của trang website, cửa hàng.</w:t>
+      </w:r>
+    </w:p>
+    <w:p>
+      <w:pPr>
+        <w:spacing w:line="360" w:lineRule="auto"/>
+        <w:rPr>
+          <w:rFonts w:ascii="Times New Roman" w:hAnsi="Times New Roman" w:cs="Times New Roman"/>
+          <w:sz w:val="26"/>
+          <w:szCs w:val="26"/>
+        </w:rPr>
+      </w:pPr>
+      <w:r>
+        <w:rPr>
+          <w:rFonts w:ascii="Times New Roman" w:hAnsi="Times New Roman" w:cs="Times New Roman"/>
+          <w:b/>
+          <w:bCs/>
+          <w:sz w:val="26"/>
+          <w:szCs w:val="26"/>
+        </w:rPr>
+        <w:t>Nhân viên:</w:t>
+      </w:r>
+      <w:r>
+        <w:rPr>
+          <w:rFonts w:ascii="Times New Roman" w:hAnsi="Times New Roman" w:cs="Times New Roman"/>
+          <w:sz w:val="26"/>
+          <w:szCs w:val="26"/>
+        </w:rPr>
+        <w:t xml:space="preserve"> Có trách nhiệm bán hàng xuất hóa đơn, kiểm tra số lượng sản phẩm ở cửa hàng và trên website của cửa hàng đã chính xác chưa, kiểm tra doanh thu thực và trên website sau mỗi ca làm việc</w:t>
+      </w:r>
+    </w:p>
+    <w:p>
+      <w:pPr>
+        <w:spacing w:line="360" w:lineRule="auto"/>
+        <w:rPr>
+          <w:rFonts w:ascii="Times New Roman" w:hAnsi="Times New Roman" w:cs="Times New Roman"/>
+          <w:sz w:val="26"/>
+          <w:szCs w:val="26"/>
+        </w:rPr>
+      </w:pPr>
+      <w:r>
+        <w:rPr>
+          <w:rFonts w:ascii="Times New Roman" w:hAnsi="Times New Roman" w:cs="Times New Roman"/>
+          <w:b/>
+          <w:bCs/>
+          <w:sz w:val="26"/>
+          <w:szCs w:val="26"/>
+        </w:rPr>
+        <w:t>Khách hàng:</w:t>
+      </w:r>
+      <w:r>
+        <w:rPr>
+          <w:rFonts w:ascii="Times New Roman" w:hAnsi="Times New Roman" w:cs="Times New Roman"/>
+          <w:sz w:val="26"/>
+          <w:szCs w:val="26"/>
+        </w:rPr>
+        <w:t xml:space="preserve"> </w:t>
+      </w:r>
+      <w:r>
+        <w:rPr>
+          <w:rFonts w:ascii="Times New Roman" w:hAnsi="Times New Roman" w:cs="Times New Roman"/>
+          <w:b/>
+          <w:bCs/>
+          <w:sz w:val="26"/>
+          <w:szCs w:val="26"/>
+        </w:rPr>
+        <w:t xml:space="preserve"> </w:t>
+      </w:r>
+      <w:r>
+        <w:rPr>
+          <w:rFonts w:ascii="Times New Roman" w:hAnsi="Times New Roman" w:cs="Times New Roman"/>
+          <w:sz w:val="26"/>
+          <w:szCs w:val="26"/>
+        </w:rPr>
+        <w:t>Trải nghiệm website, mua hàng, thanh toán theo nhiều hình thức</w:t>
+      </w:r>
+    </w:p>
+    <w:p>
+      <w:pPr>
+        <w:spacing w:line="360" w:lineRule="auto"/>
+        <w:rPr>
+          <w:rFonts w:ascii="Times New Roman" w:hAnsi="Times New Roman" w:cs="Times New Roman"/>
+          <w:sz w:val="26"/>
+          <w:szCs w:val="26"/>
+        </w:rPr>
+      </w:pPr>
+      <w:r>
+        <w:rPr>
+          <w:rFonts w:ascii="Times New Roman" w:hAnsi="Times New Roman" w:cs="Times New Roman"/>
+          <w:sz w:val="26"/>
+          <w:szCs w:val="26"/>
+        </w:rPr>
+        <w:tab/>
+      </w:r>
+      <w:r>
+        <w:rPr>
+          <w:rFonts w:ascii="Times New Roman" w:hAnsi="Times New Roman" w:cs="Times New Roman"/>
+          <w:sz w:val="26"/>
+          <w:szCs w:val="26"/>
+        </w:rPr>
+        <w:tab/>
+        <w:t xml:space="preserve">  </w:t>
+      </w:r>
+      <w:r>
+        <w:rPr>
+          <w:rFonts w:ascii="Times New Roman" w:hAnsi="Times New Roman" w:cs="Times New Roman"/>
+          <w:i/>
+          <w:iCs/>
+          <w:sz w:val="26"/>
+          <w:szCs w:val="26"/>
+        </w:rPr>
+        <w:t xml:space="preserve">Mua hàng: </w:t>
+      </w:r>
+      <w:r>
+        <w:rPr>
+          <w:rFonts w:ascii="Times New Roman" w:hAnsi="Times New Roman" w:cs="Times New Roman"/>
+          <w:sz w:val="26"/>
+          <w:szCs w:val="26"/>
+        </w:rPr>
+        <w:t>khách hàng có thể trải nghiệp mua hàng trên Website của hàng hoặc đến trực tiếp cửa hàng.</w:t>
+      </w:r>
+    </w:p>
+    <w:p>
+      <w:pPr>
+        <w:spacing w:line="360" w:lineRule="auto"/>
+        <w:rPr>
+          <w:rFonts w:ascii="Times New Roman" w:hAnsi="Times New Roman" w:cs="Times New Roman"/>
+          <w:sz w:val="26"/>
+          <w:szCs w:val="26"/>
+        </w:rPr>
+      </w:pPr>
+      <w:r>
+        <w:rPr>
+          <w:rFonts w:ascii="Times New Roman" w:hAnsi="Times New Roman" w:cs="Times New Roman"/>
+          <w:sz w:val="26"/>
+          <w:szCs w:val="26"/>
+        </w:rPr>
+        <w:tab/>
+      </w:r>
+      <w:r>
+        <w:rPr>
+          <w:rFonts w:ascii="Times New Roman" w:hAnsi="Times New Roman" w:cs="Times New Roman"/>
+          <w:sz w:val="26"/>
+          <w:szCs w:val="26"/>
+        </w:rPr>
+        <w:tab/>
+        <w:t xml:space="preserve">  </w:t>
+      </w:r>
+      <w:r>
+        <w:rPr>
+          <w:rFonts w:ascii="Times New Roman" w:hAnsi="Times New Roman" w:cs="Times New Roman"/>
+          <w:i/>
+          <w:iCs/>
+          <w:sz w:val="26"/>
+          <w:szCs w:val="26"/>
+        </w:rPr>
+        <w:t xml:space="preserve">Thanh toán: </w:t>
+      </w:r>
+      <w:r>
+        <w:rPr>
+          <w:rFonts w:ascii="Times New Roman" w:hAnsi="Times New Roman" w:cs="Times New Roman"/>
+          <w:sz w:val="26"/>
+          <w:szCs w:val="26"/>
+        </w:rPr>
+        <w:t>khách hàng có thể thanh toán theo 2 cách khi mua hàng online trên website đó là thanh toán khi nhận hàng và thanh toán qua chuyển khoản.</w:t>
+      </w:r>
+      <w:r>
+        <w:rPr>
+          <w:rFonts w:ascii="Times New Roman" w:hAnsi="Times New Roman" w:cs="Times New Roman"/>
+          <w:sz w:val="26"/>
+          <w:szCs w:val="26"/>
+        </w:rPr>
+        <w:tab/>
       </w:r>
     </w:p>
     <w:p>
@@ -7588,1593 +9264,30 @@
           <w:rFonts w:ascii="Times New Roman" w:hAnsi="Times New Roman"/>
           <w:sz w:val="26"/>
           <w:szCs w:val="26"/>
-          <w:highlight w:val="red"/>
           <w:lang w:val="vi"/>
         </w:rPr>
       </w:pPr>
-      <w:bookmarkStart w:id="26" w:name="_Toc62480954"/>
-      <w:bookmarkStart w:id="27" w:name="_Toc62809674"/>
       <w:r>
         <w:rPr>
           <w:rFonts w:ascii="Times New Roman" w:hAnsi="Times New Roman"/>
           <w:sz w:val="26"/>
           <w:szCs w:val="26"/>
-          <w:highlight w:val="red"/>
+        </w:rPr>
+        <w:t xml:space="preserve"> </w:t>
+      </w:r>
+      <w:bookmarkStart w:id="37" w:name="_Toc62480960"/>
+      <w:bookmarkStart w:id="38" w:name="_Toc62889655"/>
+      <w:r>
+        <w:rPr>
+          <w:rFonts w:ascii="Times New Roman" w:hAnsi="Times New Roman"/>
+          <w:sz w:val="26"/>
+          <w:szCs w:val="26"/>
           <w:lang w:val="vi"/>
         </w:rPr>
-        <w:t>Khảo sát, mô tả hiện trạng của hệ thống</w:t>
-      </w:r>
-      <w:bookmarkEnd w:id="26"/>
-      <w:bookmarkEnd w:id="27"/>
-    </w:p>
-    <w:p>
-      <w:pPr>
-        <w:pStyle w:val="ListParagraph"/>
-        <w:numPr>
-          <w:ilvl w:val="1"/>
-          <w:numId w:val="3"/>
-        </w:numPr>
-        <w:spacing w:line="360" w:lineRule="auto"/>
-        <w:rPr>
-          <w:b/>
-          <w:bCs/>
-          <w:sz w:val="26"/>
-          <w:szCs w:val="26"/>
-        </w:rPr>
-      </w:pPr>
-      <w:bookmarkStart w:id="28" w:name="_Hlk50927993"/>
-      <w:bookmarkStart w:id="29" w:name="_Hlk50929915"/>
-      <w:r>
-        <w:rPr>
-          <w:b/>
-          <w:bCs/>
-          <w:sz w:val="26"/>
-          <w:szCs w:val="26"/>
-        </w:rPr>
-        <w:t>Khảo sát hiện trạng hệ thống hiện tại</w:t>
-      </w:r>
-    </w:p>
-    <w:bookmarkEnd w:id="28"/>
-    <w:p>
-      <w:pPr>
-        <w:pStyle w:val="ListParagraph"/>
-        <w:numPr>
-          <w:ilvl w:val="2"/>
-          <w:numId w:val="3"/>
-        </w:numPr>
-        <w:spacing w:line="360" w:lineRule="auto"/>
-        <w:rPr>
-          <w:b/>
-          <w:bCs/>
-          <w:sz w:val="26"/>
-          <w:szCs w:val="26"/>
-        </w:rPr>
-      </w:pPr>
-      <w:r>
-        <w:rPr>
-          <w:b/>
-          <w:bCs/>
-          <w:sz w:val="26"/>
-          <w:szCs w:val="26"/>
-          <w:lang w:val="en-US"/>
-        </w:rPr>
-        <w:t>Mô hình tổ chức</w:t>
-      </w:r>
-    </w:p>
-    <w:p>
-      <w:pPr>
-        <w:pStyle w:val="ListParagraph"/>
-        <w:numPr>
-          <w:ilvl w:val="2"/>
-          <w:numId w:val="3"/>
-        </w:numPr>
-        <w:spacing w:line="360" w:lineRule="auto"/>
-        <w:rPr>
-          <w:b/>
-          <w:bCs/>
-          <w:sz w:val="26"/>
-          <w:szCs w:val="26"/>
-        </w:rPr>
-      </w:pPr>
-      <w:r>
-        <w:rPr>
-          <w:b/>
-          <w:bCs/>
-          <w:sz w:val="26"/>
-          <w:szCs w:val="26"/>
-        </w:rPr>
-        <w:t>Chức năng, quan hệ giữa các bộ phận phòng ban trong hệ thống:</w:t>
-      </w:r>
-    </w:p>
-    <w:p>
-      <w:pPr>
-        <w:pStyle w:val="ListParagraph"/>
-        <w:numPr>
-          <w:ilvl w:val="1"/>
-          <w:numId w:val="3"/>
-        </w:numPr>
-        <w:spacing w:line="360" w:lineRule="auto"/>
-        <w:rPr>
-          <w:b/>
-          <w:bCs/>
-          <w:sz w:val="26"/>
-          <w:szCs w:val="26"/>
-        </w:rPr>
-      </w:pPr>
-      <w:r>
-        <w:rPr>
-          <w:b/>
-          <w:bCs/>
-          <w:sz w:val="26"/>
-          <w:szCs w:val="26"/>
-        </w:rPr>
-        <w:t>Mô tả hiện trạng hệ thống hiện tại</w:t>
-      </w:r>
-    </w:p>
-    <w:p>
-      <w:pPr>
-        <w:pStyle w:val="ListParagraph"/>
-        <w:numPr>
-          <w:ilvl w:val="2"/>
-          <w:numId w:val="3"/>
-        </w:numPr>
-        <w:spacing w:line="360" w:lineRule="auto"/>
-        <w:rPr>
-          <w:b/>
-          <w:bCs/>
-          <w:sz w:val="26"/>
-          <w:szCs w:val="26"/>
-        </w:rPr>
-      </w:pPr>
-      <w:r>
-        <w:rPr>
-          <w:b/>
-          <w:bCs/>
-          <w:sz w:val="26"/>
-          <w:szCs w:val="26"/>
-          <w:lang w:val="en-US"/>
-        </w:rPr>
-        <w:t>Qui trình nghiệp vụ</w:t>
-      </w:r>
-      <w:bookmarkEnd w:id="29"/>
-    </w:p>
-    <w:p>
-      <w:pPr>
-        <w:pStyle w:val="Heading2"/>
-        <w:numPr>
-          <w:ilvl w:val="0"/>
-          <w:numId w:val="2"/>
-        </w:numPr>
-        <w:spacing w:line="360" w:lineRule="auto"/>
-        <w:rPr>
-          <w:rFonts w:ascii="Times New Roman" w:hAnsi="Times New Roman"/>
-          <w:sz w:val="26"/>
-          <w:szCs w:val="26"/>
-          <w:lang w:val="vi"/>
-        </w:rPr>
-      </w:pPr>
-      <w:bookmarkStart w:id="30" w:name="_Toc62480955"/>
-      <w:bookmarkStart w:id="31" w:name="_Toc62809675"/>
-      <w:r>
-        <w:rPr>
-          <w:rFonts w:ascii="Times New Roman" w:hAnsi="Times New Roman"/>
-          <w:sz w:val="26"/>
-          <w:szCs w:val="26"/>
-          <w:lang w:val="vi"/>
-        </w:rPr>
-        <w:t>Khởi tạo và lập kế hoạch</w:t>
-      </w:r>
-      <w:bookmarkEnd w:id="30"/>
-      <w:bookmarkEnd w:id="31"/>
-    </w:p>
-    <w:p>
-      <w:pPr>
-        <w:pStyle w:val="ListParagraph"/>
-        <w:numPr>
-          <w:ilvl w:val="1"/>
-          <w:numId w:val="4"/>
-        </w:numPr>
-        <w:spacing w:line="360" w:lineRule="auto"/>
-        <w:rPr>
-          <w:b/>
-          <w:bCs/>
-          <w:sz w:val="26"/>
-          <w:szCs w:val="26"/>
-        </w:rPr>
-      </w:pPr>
-      <w:r>
-        <w:rPr>
-          <w:b/>
-          <w:bCs/>
-          <w:sz w:val="26"/>
-          <w:szCs w:val="26"/>
-        </w:rPr>
-        <w:t>Khởi tạo dự án</w:t>
-      </w:r>
-    </w:p>
-    <w:p>
-      <w:pPr>
-        <w:pStyle w:val="ListParagraph"/>
-        <w:numPr>
-          <w:ilvl w:val="2"/>
-          <w:numId w:val="4"/>
-        </w:numPr>
-        <w:spacing w:line="360" w:lineRule="auto"/>
-        <w:rPr>
-          <w:b/>
-          <w:bCs/>
-          <w:sz w:val="26"/>
-          <w:szCs w:val="26"/>
-        </w:rPr>
-      </w:pPr>
-      <w:bookmarkStart w:id="32" w:name="_Hlk50928493"/>
-      <w:r>
-        <w:rPr>
-          <w:b/>
-          <w:bCs/>
-          <w:sz w:val="26"/>
-          <w:szCs w:val="26"/>
-          <w:lang w:val="en-US"/>
-        </w:rPr>
-        <w:t xml:space="preserve">Các hoạt động </w:t>
-      </w:r>
-    </w:p>
-    <w:p>
-      <w:pPr>
-        <w:spacing w:line="360" w:lineRule="auto"/>
-        <w:ind w:left="720" w:firstLine="720"/>
-        <w:rPr>
-          <w:rFonts w:ascii="Times New Roman" w:hAnsi="Times New Roman" w:cs="Times New Roman"/>
-          <w:bCs/>
-          <w:i/>
-          <w:iCs/>
-          <w:sz w:val="26"/>
-          <w:szCs w:val="26"/>
-        </w:rPr>
-      </w:pPr>
-      <w:r>
-        <w:rPr>
-          <w:rFonts w:ascii="Times New Roman" w:hAnsi="Times New Roman" w:cs="Times New Roman"/>
-          <w:bCs/>
-          <w:i/>
-          <w:iCs/>
-          <w:sz w:val="26"/>
-          <w:szCs w:val="26"/>
-        </w:rPr>
-        <w:t xml:space="preserve">Đội ngũ ban đầu của hệ thống: </w:t>
-      </w:r>
-    </w:p>
-    <w:p>
-      <w:pPr>
-        <w:spacing w:line="360" w:lineRule="auto"/>
-        <w:ind w:left="720" w:firstLine="720"/>
-        <w:rPr>
-          <w:rFonts w:ascii="Times New Roman" w:hAnsi="Times New Roman" w:cs="Times New Roman"/>
-          <w:bCs/>
-          <w:sz w:val="26"/>
-          <w:szCs w:val="26"/>
-        </w:rPr>
-      </w:pPr>
-      <w:r>
-        <w:rPr>
-          <w:rFonts w:ascii="Times New Roman" w:hAnsi="Times New Roman" w:cs="Times New Roman"/>
-          <w:bCs/>
-          <w:sz w:val="26"/>
-          <w:szCs w:val="26"/>
-        </w:rPr>
-        <w:t>Trần Trung Hải (nhóm trưởng)</w:t>
-      </w:r>
-    </w:p>
-    <w:p>
-      <w:pPr>
-        <w:spacing w:line="360" w:lineRule="auto"/>
-        <w:ind w:left="720" w:firstLine="720"/>
-        <w:rPr>
-          <w:rFonts w:ascii="Times New Roman" w:hAnsi="Times New Roman" w:cs="Times New Roman"/>
-          <w:bCs/>
-          <w:sz w:val="26"/>
-          <w:szCs w:val="26"/>
-        </w:rPr>
-      </w:pPr>
-      <w:r>
-        <w:rPr>
-          <w:rFonts w:ascii="Times New Roman" w:hAnsi="Times New Roman" w:cs="Times New Roman"/>
-          <w:bCs/>
-          <w:sz w:val="26"/>
-          <w:szCs w:val="26"/>
-        </w:rPr>
-        <w:t>Nguyễn Sỹ Mạnh</w:t>
-      </w:r>
-    </w:p>
-    <w:p>
-      <w:pPr>
-        <w:spacing w:line="360" w:lineRule="auto"/>
-        <w:ind w:left="720" w:firstLine="720"/>
-        <w:rPr>
-          <w:rFonts w:ascii="Times New Roman" w:hAnsi="Times New Roman" w:cs="Times New Roman"/>
-          <w:bCs/>
-          <w:sz w:val="26"/>
-          <w:szCs w:val="26"/>
-        </w:rPr>
-      </w:pPr>
-      <w:r>
-        <w:rPr>
-          <w:rFonts w:ascii="Times New Roman" w:hAnsi="Times New Roman" w:cs="Times New Roman"/>
-          <w:bCs/>
-          <w:sz w:val="26"/>
-          <w:szCs w:val="26"/>
-        </w:rPr>
-        <w:t>Nguyễn Đình Dương</w:t>
-      </w:r>
-    </w:p>
-    <w:p>
-      <w:pPr>
-        <w:spacing w:line="360" w:lineRule="auto"/>
-        <w:ind w:left="720" w:firstLine="720"/>
-        <w:rPr>
-          <w:rFonts w:ascii="Times New Roman" w:hAnsi="Times New Roman" w:cs="Times New Roman"/>
-          <w:bCs/>
-          <w:sz w:val="26"/>
-          <w:szCs w:val="26"/>
-        </w:rPr>
-      </w:pPr>
-      <w:r>
-        <w:rPr>
-          <w:rFonts w:ascii="Times New Roman" w:hAnsi="Times New Roman" w:cs="Times New Roman"/>
-          <w:bCs/>
-          <w:sz w:val="26"/>
-          <w:szCs w:val="26"/>
-        </w:rPr>
-        <w:t>Trịnh Quang Minh</w:t>
-      </w:r>
-    </w:p>
-    <w:p>
-      <w:pPr>
-        <w:spacing w:line="360" w:lineRule="auto"/>
-        <w:ind w:left="720" w:firstLine="720"/>
-        <w:rPr>
-          <w:rFonts w:ascii="Times New Roman" w:hAnsi="Times New Roman" w:cs="Times New Roman"/>
-          <w:bCs/>
-          <w:i/>
-          <w:iCs/>
-          <w:sz w:val="26"/>
-          <w:szCs w:val="26"/>
-        </w:rPr>
-      </w:pPr>
-      <w:r>
-        <w:rPr>
-          <w:rFonts w:ascii="Times New Roman" w:hAnsi="Times New Roman" w:cs="Times New Roman"/>
-          <w:bCs/>
-          <w:i/>
-          <w:iCs/>
-          <w:sz w:val="26"/>
-          <w:szCs w:val="26"/>
-        </w:rPr>
-        <w:t xml:space="preserve">Quan hệ và làm việc với khách hàng: </w:t>
-      </w:r>
-    </w:p>
-    <w:p>
-      <w:pPr>
-        <w:spacing w:line="360" w:lineRule="auto"/>
-        <w:ind w:left="720" w:firstLine="720"/>
-        <w:rPr>
-          <w:rFonts w:ascii="Times New Roman" w:hAnsi="Times New Roman" w:cs="Times New Roman"/>
-          <w:bCs/>
-          <w:sz w:val="26"/>
-          <w:szCs w:val="26"/>
-        </w:rPr>
-      </w:pPr>
-      <w:r>
-        <w:rPr>
-          <w:rFonts w:ascii="Times New Roman" w:hAnsi="Times New Roman" w:cs="Times New Roman"/>
-          <w:bCs/>
-          <w:sz w:val="26"/>
-          <w:szCs w:val="26"/>
-        </w:rPr>
-        <w:t>Product Owner</w:t>
-      </w:r>
-    </w:p>
-    <w:p>
-      <w:pPr>
-        <w:spacing w:line="360" w:lineRule="auto"/>
-        <w:ind w:left="720" w:firstLine="720"/>
-        <w:rPr>
-          <w:rFonts w:ascii="Times New Roman" w:hAnsi="Times New Roman" w:cs="Times New Roman"/>
-          <w:bCs/>
-          <w:i/>
-          <w:iCs/>
-          <w:sz w:val="26"/>
-          <w:szCs w:val="26"/>
-        </w:rPr>
-      </w:pPr>
-      <w:r>
-        <w:rPr>
-          <w:rFonts w:ascii="Times New Roman" w:hAnsi="Times New Roman" w:cs="Times New Roman"/>
-          <w:bCs/>
-          <w:i/>
-          <w:iCs/>
-          <w:sz w:val="26"/>
-          <w:szCs w:val="26"/>
-        </w:rPr>
-        <w:t xml:space="preserve">Xây dựng các nguyên tắc quản lý trong dự án: </w:t>
-      </w:r>
-    </w:p>
-    <w:p>
-      <w:pPr>
-        <w:spacing w:line="360" w:lineRule="auto"/>
-        <w:ind w:left="720" w:firstLine="720"/>
-        <w:rPr>
-          <w:rFonts w:ascii="Times New Roman" w:hAnsi="Times New Roman" w:cs="Times New Roman"/>
-          <w:bCs/>
-          <w:sz w:val="26"/>
-          <w:szCs w:val="26"/>
-        </w:rPr>
-      </w:pPr>
-      <w:r>
-        <w:rPr>
-          <w:rFonts w:ascii="Times New Roman" w:hAnsi="Times New Roman" w:cs="Times New Roman"/>
-          <w:bCs/>
-          <w:sz w:val="26"/>
-          <w:szCs w:val="26"/>
-        </w:rPr>
-        <w:t>Nhóm sử dụng phương pháp phát triển phần mềm Agile quản lý dự án</w:t>
-      </w:r>
-    </w:p>
-    <w:p>
-      <w:pPr>
-        <w:spacing w:line="360" w:lineRule="auto"/>
-        <w:ind w:left="1440"/>
-        <w:rPr>
-          <w:rFonts w:ascii="Times New Roman" w:hAnsi="Times New Roman" w:cs="Times New Roman"/>
-          <w:bCs/>
-          <w:sz w:val="26"/>
-          <w:szCs w:val="26"/>
-        </w:rPr>
-      </w:pPr>
-      <w:r>
-        <w:rPr>
-          <w:rFonts w:ascii="Times New Roman" w:hAnsi="Times New Roman" w:cs="Times New Roman"/>
-          <w:bCs/>
-          <w:sz w:val="26"/>
-          <w:szCs w:val="26"/>
-        </w:rPr>
-        <w:t>Nhóm sử dung phần mềm Trello để quản lý thời gian và các task công việc trong dự án</w:t>
-      </w:r>
-    </w:p>
-    <w:p>
-      <w:pPr>
-        <w:spacing w:line="360" w:lineRule="auto"/>
-        <w:ind w:left="720" w:firstLine="720"/>
-        <w:rPr>
-          <w:rFonts w:ascii="Times New Roman" w:hAnsi="Times New Roman" w:cs="Times New Roman"/>
-          <w:bCs/>
-          <w:i/>
-          <w:iCs/>
-          <w:sz w:val="26"/>
-          <w:szCs w:val="26"/>
-        </w:rPr>
-      </w:pPr>
-      <w:r>
-        <w:rPr>
-          <w:rFonts w:ascii="Times New Roman" w:hAnsi="Times New Roman" w:cs="Times New Roman"/>
-          <w:bCs/>
-          <w:i/>
-          <w:iCs/>
-          <w:sz w:val="26"/>
-          <w:szCs w:val="26"/>
-        </w:rPr>
-        <w:t>Liệt kê kế hoạch đối với toàn bộ dự án như thời gian:</w:t>
-      </w:r>
-    </w:p>
-    <w:p>
-      <w:pPr>
-        <w:spacing w:line="360" w:lineRule="auto"/>
-        <w:ind w:left="720" w:firstLine="720"/>
-        <w:rPr>
-          <w:rFonts w:ascii="Times New Roman" w:hAnsi="Times New Roman" w:cs="Times New Roman"/>
-          <w:bCs/>
-          <w:sz w:val="26"/>
-          <w:szCs w:val="26"/>
-        </w:rPr>
-      </w:pPr>
-      <w:r>
-        <w:rPr>
-          <w:rFonts w:ascii="Times New Roman" w:hAnsi="Times New Roman" w:cs="Times New Roman"/>
-          <w:bCs/>
-          <w:sz w:val="26"/>
-          <w:szCs w:val="26"/>
-        </w:rPr>
-        <w:t xml:space="preserve">Biên bản Sprint 1 (15/01/2021 - 29/01/2021) </w:t>
-      </w:r>
-    </w:p>
-    <w:p>
-      <w:pPr>
-        <w:spacing w:line="360" w:lineRule="auto"/>
-        <w:ind w:left="720" w:firstLine="720"/>
-        <w:rPr>
-          <w:rFonts w:ascii="Times New Roman" w:hAnsi="Times New Roman" w:cs="Times New Roman"/>
-          <w:bCs/>
-          <w:sz w:val="26"/>
-          <w:szCs w:val="26"/>
-          <w:lang w:val="en-GB"/>
-        </w:rPr>
-      </w:pPr>
-      <w:r>
-        <w:rPr>
-          <w:rFonts w:ascii="Times New Roman" w:hAnsi="Times New Roman" w:cs="Times New Roman"/>
-          <w:color w:val="000000"/>
-          <w:sz w:val="26"/>
-          <w:szCs w:val="26"/>
-          <w:shd w:val="clear" w:color="auto" w:fill="FFFFFF"/>
-        </w:rPr>
-        <w:t>Biên bản Sprint 2 (29/01/2021 - 12/02/2021)</w:t>
-      </w:r>
-    </w:p>
-    <w:p>
-      <w:pPr>
-        <w:pStyle w:val="ListParagraph"/>
-        <w:numPr>
-          <w:ilvl w:val="2"/>
-          <w:numId w:val="4"/>
-        </w:numPr>
-        <w:spacing w:line="360" w:lineRule="auto"/>
-        <w:rPr>
-          <w:b/>
-          <w:bCs/>
-          <w:sz w:val="26"/>
-          <w:szCs w:val="26"/>
-        </w:rPr>
-      </w:pPr>
-      <w:r>
-        <w:rPr>
-          <w:b/>
-          <w:bCs/>
-          <w:sz w:val="26"/>
-          <w:szCs w:val="26"/>
-          <w:lang w:val="en-US"/>
-        </w:rPr>
-        <w:t>Xác định đối tượng sử dụng hệ thống</w:t>
-      </w:r>
-    </w:p>
-    <w:p>
-      <w:pPr>
-        <w:spacing w:line="360" w:lineRule="auto"/>
-        <w:ind w:left="720"/>
-        <w:rPr>
-          <w:rFonts w:ascii="Times New Roman" w:hAnsi="Times New Roman" w:cs="Times New Roman"/>
-          <w:sz w:val="26"/>
-          <w:szCs w:val="26"/>
-        </w:rPr>
-      </w:pPr>
-      <w:r>
-        <w:rPr>
-          <w:rFonts w:ascii="Times New Roman" w:hAnsi="Times New Roman" w:cs="Times New Roman"/>
-          <w:sz w:val="26"/>
-          <w:szCs w:val="26"/>
-        </w:rPr>
-        <w:t>Website được xây dựng phục vụ hai đối tượng chính là Admin (nhà quản trị) và khách hàng với các chức năng sau:</w:t>
-      </w:r>
-    </w:p>
-    <w:p>
-      <w:pPr>
-        <w:spacing w:after="200" w:line="360" w:lineRule="auto"/>
-        <w:ind w:firstLine="720"/>
-        <w:contextualSpacing/>
-        <w:rPr>
-          <w:rFonts w:ascii="Times New Roman" w:hAnsi="Times New Roman" w:cs="Times New Roman"/>
-          <w:b/>
-          <w:i/>
-          <w:sz w:val="26"/>
-          <w:szCs w:val="26"/>
-        </w:rPr>
-      </w:pPr>
-      <w:r>
-        <w:rPr>
-          <w:rFonts w:ascii="Times New Roman" w:hAnsi="Times New Roman" w:cs="Times New Roman"/>
-          <w:b/>
-          <w:i/>
-          <w:sz w:val="26"/>
-          <w:szCs w:val="26"/>
-        </w:rPr>
-        <w:t>Admin:</w:t>
-      </w:r>
-    </w:p>
-    <w:p>
-      <w:pPr>
-        <w:spacing w:before="120" w:after="120" w:line="360" w:lineRule="auto"/>
-        <w:ind w:left="720" w:firstLine="720"/>
-        <w:contextualSpacing/>
-        <w:jc w:val="both"/>
-        <w:rPr>
-          <w:rFonts w:ascii="Times New Roman" w:hAnsi="Times New Roman" w:cs="Times New Roman"/>
-          <w:sz w:val="26"/>
-          <w:szCs w:val="26"/>
-        </w:rPr>
-      </w:pPr>
-      <w:r>
-        <w:rPr>
-          <w:rFonts w:ascii="Times New Roman" w:hAnsi="Times New Roman" w:cs="Times New Roman"/>
-          <w:sz w:val="26"/>
-          <w:szCs w:val="26"/>
-        </w:rPr>
-        <w:t xml:space="preserve">Đăng nhập Website </w:t>
-      </w:r>
-    </w:p>
-    <w:p>
-      <w:pPr>
-        <w:spacing w:before="120" w:after="120" w:line="360" w:lineRule="auto"/>
-        <w:ind w:left="720" w:firstLine="720"/>
-        <w:contextualSpacing/>
-        <w:jc w:val="both"/>
-        <w:rPr>
-          <w:rFonts w:ascii="Times New Roman" w:hAnsi="Times New Roman" w:cs="Times New Roman"/>
-          <w:sz w:val="26"/>
-          <w:szCs w:val="26"/>
-        </w:rPr>
-      </w:pPr>
-      <w:r>
-        <w:rPr>
-          <w:rFonts w:ascii="Times New Roman" w:hAnsi="Times New Roman" w:cs="Times New Roman"/>
-          <w:sz w:val="26"/>
-          <w:szCs w:val="26"/>
-        </w:rPr>
-        <w:t>Xem, cập nhật, xoá thông tin sản phẩm</w:t>
-      </w:r>
-    </w:p>
-    <w:p>
-      <w:pPr>
-        <w:spacing w:before="120" w:after="120" w:line="360" w:lineRule="auto"/>
-        <w:ind w:left="720" w:firstLine="720"/>
-        <w:contextualSpacing/>
-        <w:jc w:val="both"/>
-        <w:rPr>
-          <w:rFonts w:ascii="Times New Roman" w:hAnsi="Times New Roman" w:cs="Times New Roman"/>
-          <w:sz w:val="26"/>
-          <w:szCs w:val="26"/>
-        </w:rPr>
-      </w:pPr>
-      <w:r>
-        <w:rPr>
-          <w:rFonts w:ascii="Times New Roman" w:hAnsi="Times New Roman" w:cs="Times New Roman"/>
-          <w:sz w:val="26"/>
-          <w:szCs w:val="26"/>
-        </w:rPr>
-        <w:t>Quản lí đơn đặt hàng</w:t>
-      </w:r>
-    </w:p>
-    <w:p>
-      <w:pPr>
-        <w:spacing w:before="120" w:after="120" w:line="360" w:lineRule="auto"/>
-        <w:ind w:left="1440"/>
-        <w:contextualSpacing/>
-        <w:jc w:val="both"/>
-        <w:rPr>
-          <w:rFonts w:ascii="Times New Roman" w:hAnsi="Times New Roman" w:cs="Times New Roman"/>
-          <w:sz w:val="26"/>
-          <w:szCs w:val="26"/>
-        </w:rPr>
-      </w:pPr>
-      <w:r>
-        <w:rPr>
-          <w:rFonts w:ascii="Times New Roman" w:hAnsi="Times New Roman" w:cs="Times New Roman"/>
-          <w:sz w:val="26"/>
-          <w:szCs w:val="26"/>
-        </w:rPr>
-        <w:t>Xem, trả lời ý kiến, góp ý và phản hồi của khách hàng hoặc xoá các thông tin đó từ khách hàng</w:t>
-      </w:r>
-    </w:p>
-    <w:p>
-      <w:pPr>
-        <w:spacing w:before="120" w:after="120" w:line="360" w:lineRule="auto"/>
-        <w:ind w:left="720" w:firstLine="720"/>
-        <w:contextualSpacing/>
-        <w:jc w:val="both"/>
-        <w:rPr>
-          <w:rFonts w:ascii="Times New Roman" w:hAnsi="Times New Roman" w:cs="Times New Roman"/>
-          <w:sz w:val="26"/>
-          <w:szCs w:val="26"/>
-        </w:rPr>
-      </w:pPr>
-      <w:r>
-        <w:rPr>
-          <w:rFonts w:ascii="Times New Roman" w:hAnsi="Times New Roman" w:cs="Times New Roman"/>
-          <w:sz w:val="26"/>
-          <w:szCs w:val="26"/>
-        </w:rPr>
-        <w:t>Cập nhập tin tức</w:t>
-      </w:r>
-    </w:p>
-    <w:p>
-      <w:pPr>
-        <w:spacing w:before="120" w:after="120" w:line="360" w:lineRule="auto"/>
-        <w:ind w:left="720" w:firstLine="720"/>
-        <w:contextualSpacing/>
-        <w:jc w:val="both"/>
-        <w:rPr>
-          <w:rFonts w:ascii="Times New Roman" w:hAnsi="Times New Roman" w:cs="Times New Roman"/>
-          <w:sz w:val="26"/>
-          <w:szCs w:val="26"/>
-        </w:rPr>
-      </w:pPr>
-      <w:r>
-        <w:rPr>
-          <w:rFonts w:ascii="Times New Roman" w:hAnsi="Times New Roman" w:cs="Times New Roman"/>
-          <w:sz w:val="26"/>
-          <w:szCs w:val="26"/>
-        </w:rPr>
-        <w:t xml:space="preserve">Quảm lý sản phẩm: xem, cập nhập, xóa, nhập, xuất sản phẩm </w:t>
-      </w:r>
-    </w:p>
-    <w:p>
-      <w:pPr>
-        <w:spacing w:before="120" w:after="120" w:line="360" w:lineRule="auto"/>
-        <w:ind w:left="720" w:firstLine="720"/>
-        <w:contextualSpacing/>
-        <w:jc w:val="both"/>
-        <w:rPr>
-          <w:rFonts w:ascii="Times New Roman" w:hAnsi="Times New Roman" w:cs="Times New Roman"/>
-          <w:sz w:val="26"/>
-          <w:szCs w:val="26"/>
-        </w:rPr>
-      </w:pPr>
-      <w:r>
-        <w:rPr>
-          <w:rFonts w:ascii="Times New Roman" w:hAnsi="Times New Roman" w:cs="Times New Roman"/>
-          <w:sz w:val="26"/>
-          <w:szCs w:val="26"/>
-        </w:rPr>
-        <w:t>Quản lý nhận viên</w:t>
-      </w:r>
-    </w:p>
-    <w:p>
-      <w:pPr>
-        <w:spacing w:before="120" w:after="120" w:line="360" w:lineRule="auto"/>
-        <w:ind w:firstLine="720"/>
-        <w:contextualSpacing/>
-        <w:jc w:val="both"/>
-        <w:rPr>
-          <w:rFonts w:ascii="Times New Roman" w:hAnsi="Times New Roman" w:cs="Times New Roman"/>
-          <w:sz w:val="26"/>
-          <w:szCs w:val="26"/>
-        </w:rPr>
-      </w:pPr>
-      <w:r>
-        <w:rPr>
-          <w:rFonts w:ascii="Times New Roman" w:hAnsi="Times New Roman" w:cs="Times New Roman"/>
-          <w:b/>
-          <w:bCs/>
-          <w:i/>
-          <w:iCs/>
-          <w:sz w:val="26"/>
-          <w:szCs w:val="26"/>
-        </w:rPr>
-        <w:t xml:space="preserve">Nhân viên: </w:t>
-      </w:r>
-    </w:p>
-    <w:p>
-      <w:pPr>
-        <w:spacing w:before="120" w:after="120" w:line="360" w:lineRule="auto"/>
-        <w:ind w:left="720" w:firstLine="720"/>
-        <w:contextualSpacing/>
-        <w:jc w:val="both"/>
-        <w:rPr>
-          <w:rFonts w:ascii="Times New Roman" w:hAnsi="Times New Roman" w:cs="Times New Roman"/>
-          <w:sz w:val="26"/>
-          <w:szCs w:val="26"/>
-        </w:rPr>
-      </w:pPr>
-      <w:r>
-        <w:rPr>
-          <w:rFonts w:ascii="Times New Roman" w:hAnsi="Times New Roman" w:cs="Times New Roman"/>
-          <w:sz w:val="26"/>
-          <w:szCs w:val="26"/>
-        </w:rPr>
-        <w:t>Có quyền đăng nhập, đăng xuất</w:t>
-      </w:r>
-    </w:p>
-    <w:p>
-      <w:pPr>
-        <w:spacing w:before="120" w:after="120" w:line="360" w:lineRule="auto"/>
-        <w:ind w:left="720" w:firstLine="720"/>
-        <w:contextualSpacing/>
-        <w:jc w:val="both"/>
-        <w:rPr>
-          <w:rFonts w:ascii="Times New Roman" w:hAnsi="Times New Roman" w:cs="Times New Roman"/>
-          <w:sz w:val="26"/>
-          <w:szCs w:val="26"/>
-        </w:rPr>
-      </w:pPr>
-      <w:r>
-        <w:rPr>
-          <w:rFonts w:ascii="Times New Roman" w:hAnsi="Times New Roman" w:cs="Times New Roman"/>
-          <w:sz w:val="26"/>
-          <w:szCs w:val="26"/>
-        </w:rPr>
-        <w:t>Xem thông tin các đơn hàng</w:t>
-      </w:r>
-    </w:p>
-    <w:p>
-      <w:pPr>
-        <w:spacing w:before="120" w:after="120" w:line="360" w:lineRule="auto"/>
-        <w:ind w:left="720" w:firstLine="720"/>
-        <w:contextualSpacing/>
-        <w:jc w:val="both"/>
-        <w:rPr>
-          <w:rFonts w:ascii="Times New Roman" w:hAnsi="Times New Roman" w:cs="Times New Roman"/>
-          <w:sz w:val="26"/>
-          <w:szCs w:val="26"/>
-        </w:rPr>
-      </w:pPr>
-      <w:r>
-        <w:rPr>
-          <w:rFonts w:ascii="Times New Roman" w:hAnsi="Times New Roman" w:cs="Times New Roman"/>
-          <w:sz w:val="26"/>
-          <w:szCs w:val="26"/>
-        </w:rPr>
-        <w:t>Xuất hóa đơn đặt hàng</w:t>
-      </w:r>
-    </w:p>
-    <w:p>
-      <w:pPr>
-        <w:spacing w:before="120" w:after="120" w:line="360" w:lineRule="auto"/>
-        <w:ind w:left="720" w:firstLine="720"/>
-        <w:contextualSpacing/>
-        <w:jc w:val="both"/>
-        <w:rPr>
-          <w:rFonts w:ascii="Times New Roman" w:hAnsi="Times New Roman" w:cs="Times New Roman"/>
-          <w:sz w:val="26"/>
-          <w:szCs w:val="26"/>
-        </w:rPr>
-      </w:pPr>
-    </w:p>
-    <w:p>
-      <w:pPr>
-        <w:spacing w:before="120" w:after="120" w:line="360" w:lineRule="auto"/>
-        <w:ind w:firstLine="720"/>
-        <w:contextualSpacing/>
-        <w:jc w:val="both"/>
-        <w:rPr>
-          <w:rFonts w:ascii="Times New Roman" w:hAnsi="Times New Roman" w:cs="Times New Roman"/>
-          <w:b/>
-          <w:i/>
-          <w:sz w:val="26"/>
-          <w:szCs w:val="26"/>
-        </w:rPr>
-      </w:pPr>
-      <w:r>
-        <w:rPr>
-          <w:rFonts w:ascii="Times New Roman" w:hAnsi="Times New Roman" w:cs="Times New Roman"/>
-          <w:b/>
-          <w:i/>
-          <w:sz w:val="26"/>
-          <w:szCs w:val="26"/>
-        </w:rPr>
-        <w:t xml:space="preserve">Khách hàng: </w:t>
-      </w:r>
-    </w:p>
-    <w:p>
-      <w:pPr>
-        <w:spacing w:before="120" w:after="120" w:line="360" w:lineRule="auto"/>
-        <w:ind w:left="720" w:firstLine="720"/>
-        <w:jc w:val="both"/>
-        <w:rPr>
-          <w:rFonts w:ascii="Times New Roman" w:hAnsi="Times New Roman" w:cs="Times New Roman"/>
-          <w:i/>
-          <w:iCs/>
-          <w:sz w:val="26"/>
-          <w:szCs w:val="26"/>
-        </w:rPr>
-      </w:pPr>
-      <w:r>
-        <w:rPr>
-          <w:rFonts w:ascii="Times New Roman" w:hAnsi="Times New Roman" w:cs="Times New Roman"/>
-          <w:bCs/>
-          <w:i/>
-          <w:iCs/>
-          <w:sz w:val="26"/>
-          <w:szCs w:val="26"/>
-        </w:rPr>
-        <w:t>Guest</w:t>
-      </w:r>
-      <w:r>
-        <w:rPr>
-          <w:rFonts w:ascii="Times New Roman" w:hAnsi="Times New Roman" w:cs="Times New Roman"/>
-          <w:i/>
-          <w:iCs/>
-          <w:sz w:val="26"/>
-          <w:szCs w:val="26"/>
-        </w:rPr>
-        <w:t>: khách vãng lai</w:t>
-      </w:r>
-    </w:p>
-    <w:p>
-      <w:pPr>
-        <w:spacing w:before="120" w:after="120" w:line="360" w:lineRule="auto"/>
-        <w:ind w:left="720" w:firstLine="720"/>
-        <w:contextualSpacing/>
-        <w:jc w:val="both"/>
-        <w:rPr>
-          <w:rFonts w:ascii="Times New Roman" w:hAnsi="Times New Roman" w:cs="Times New Roman"/>
-          <w:sz w:val="26"/>
-          <w:szCs w:val="26"/>
-        </w:rPr>
-      </w:pPr>
-      <w:r>
-        <w:rPr>
-          <w:rFonts w:ascii="Times New Roman" w:hAnsi="Times New Roman" w:cs="Times New Roman"/>
-          <w:sz w:val="26"/>
-          <w:szCs w:val="26"/>
-        </w:rPr>
-        <w:t>Xem thông tin sản phẩm cũng như các tin tức khác</w:t>
-      </w:r>
-    </w:p>
-    <w:p>
-      <w:pPr>
-        <w:spacing w:before="120" w:after="120" w:line="360" w:lineRule="auto"/>
-        <w:ind w:left="720" w:firstLine="720"/>
-        <w:contextualSpacing/>
-        <w:jc w:val="both"/>
-        <w:rPr>
-          <w:rFonts w:ascii="Times New Roman" w:hAnsi="Times New Roman" w:cs="Times New Roman"/>
-          <w:sz w:val="26"/>
-          <w:szCs w:val="26"/>
-        </w:rPr>
-      </w:pPr>
-      <w:r>
-        <w:rPr>
-          <w:rFonts w:ascii="Times New Roman" w:hAnsi="Times New Roman" w:cs="Times New Roman"/>
-          <w:sz w:val="26"/>
-          <w:szCs w:val="26"/>
-        </w:rPr>
-        <w:t>Đăng kí tài khoản</w:t>
-      </w:r>
-    </w:p>
-    <w:p>
-      <w:pPr>
-        <w:spacing w:before="120" w:after="120" w:line="360" w:lineRule="auto"/>
-        <w:ind w:left="720" w:firstLine="720"/>
-        <w:contextualSpacing/>
-        <w:jc w:val="both"/>
-        <w:rPr>
-          <w:rFonts w:ascii="Times New Roman" w:hAnsi="Times New Roman" w:cs="Times New Roman"/>
-          <w:i/>
-          <w:iCs/>
-          <w:sz w:val="26"/>
-          <w:szCs w:val="26"/>
-        </w:rPr>
-      </w:pPr>
-      <w:r>
-        <w:rPr>
-          <w:rFonts w:ascii="Times New Roman" w:hAnsi="Times New Roman" w:cs="Times New Roman"/>
-          <w:bCs/>
-          <w:i/>
-          <w:iCs/>
-          <w:sz w:val="26"/>
-          <w:szCs w:val="26"/>
-        </w:rPr>
-        <w:t>User</w:t>
-      </w:r>
-      <w:r>
-        <w:rPr>
-          <w:rFonts w:ascii="Times New Roman" w:hAnsi="Times New Roman" w:cs="Times New Roman"/>
-          <w:b/>
-          <w:i/>
-          <w:iCs/>
-          <w:sz w:val="26"/>
-          <w:szCs w:val="26"/>
-        </w:rPr>
-        <w:t>:</w:t>
-      </w:r>
-      <w:r>
-        <w:rPr>
-          <w:rFonts w:ascii="Times New Roman" w:hAnsi="Times New Roman" w:cs="Times New Roman"/>
-          <w:i/>
-          <w:iCs/>
-          <w:sz w:val="26"/>
-          <w:szCs w:val="26"/>
-        </w:rPr>
-        <w:t xml:space="preserve"> đã có tài khoản</w:t>
-      </w:r>
-    </w:p>
-    <w:p>
-      <w:pPr>
-        <w:spacing w:before="120" w:after="120" w:line="360" w:lineRule="auto"/>
-        <w:ind w:left="720" w:firstLine="720"/>
-        <w:contextualSpacing/>
-        <w:jc w:val="both"/>
-        <w:rPr>
-          <w:rFonts w:ascii="Times New Roman" w:hAnsi="Times New Roman" w:cs="Times New Roman"/>
-          <w:sz w:val="26"/>
-          <w:szCs w:val="26"/>
-        </w:rPr>
-      </w:pPr>
-      <w:r>
-        <w:rPr>
-          <w:rFonts w:ascii="Times New Roman" w:hAnsi="Times New Roman" w:cs="Times New Roman"/>
-          <w:sz w:val="26"/>
-          <w:szCs w:val="26"/>
-        </w:rPr>
-        <w:t>Có quyền đăng nhập, đăng xuất, đổi mật khẩu</w:t>
-      </w:r>
-    </w:p>
-    <w:p>
-      <w:pPr>
-        <w:spacing w:before="120" w:after="120" w:line="360" w:lineRule="auto"/>
-        <w:ind w:left="720" w:firstLine="720"/>
-        <w:contextualSpacing/>
-        <w:jc w:val="both"/>
-        <w:rPr>
-          <w:rFonts w:ascii="Times New Roman" w:hAnsi="Times New Roman" w:cs="Times New Roman"/>
-          <w:sz w:val="26"/>
-          <w:szCs w:val="26"/>
-        </w:rPr>
-      </w:pPr>
-      <w:r>
-        <w:rPr>
-          <w:rFonts w:ascii="Times New Roman" w:hAnsi="Times New Roman" w:cs="Times New Roman"/>
-          <w:sz w:val="26"/>
-          <w:szCs w:val="26"/>
-        </w:rPr>
-        <w:t>Đặt mua sản phẩm</w:t>
-      </w:r>
-    </w:p>
-    <w:p>
-      <w:pPr>
-        <w:spacing w:before="120" w:after="120" w:line="360" w:lineRule="auto"/>
-        <w:ind w:left="720" w:firstLine="720"/>
-        <w:contextualSpacing/>
-        <w:jc w:val="both"/>
-        <w:rPr>
-          <w:rFonts w:ascii="Times New Roman" w:hAnsi="Times New Roman" w:cs="Times New Roman"/>
-          <w:sz w:val="26"/>
-          <w:szCs w:val="26"/>
-        </w:rPr>
-      </w:pPr>
-      <w:r>
-        <w:rPr>
-          <w:rFonts w:ascii="Times New Roman" w:hAnsi="Times New Roman" w:cs="Times New Roman"/>
-          <w:sz w:val="26"/>
-          <w:szCs w:val="26"/>
-        </w:rPr>
-        <w:t>Thanh toán</w:t>
-      </w:r>
-    </w:p>
-    <w:p>
-      <w:pPr>
-        <w:spacing w:before="120" w:after="120" w:line="360" w:lineRule="auto"/>
-        <w:ind w:left="720" w:firstLine="720"/>
-        <w:contextualSpacing/>
-        <w:jc w:val="both"/>
-        <w:rPr>
-          <w:rFonts w:ascii="Times New Roman" w:hAnsi="Times New Roman" w:cs="Times New Roman"/>
-          <w:sz w:val="26"/>
-          <w:szCs w:val="26"/>
-        </w:rPr>
-      </w:pPr>
-      <w:r>
-        <w:rPr>
-          <w:rFonts w:ascii="Times New Roman" w:hAnsi="Times New Roman" w:cs="Times New Roman"/>
-          <w:sz w:val="26"/>
-          <w:szCs w:val="26"/>
-        </w:rPr>
-        <w:t>Được hưởng các quyền ưu tiên như thông báo sản phẩm mới nhất</w:t>
-      </w:r>
-    </w:p>
-    <w:p>
-      <w:pPr>
-        <w:pStyle w:val="ListParagraph"/>
-        <w:numPr>
-          <w:ilvl w:val="2"/>
-          <w:numId w:val="4"/>
-        </w:numPr>
-        <w:spacing w:before="120" w:after="120" w:line="360" w:lineRule="auto"/>
-        <w:contextualSpacing/>
-        <w:jc w:val="both"/>
-        <w:rPr>
-          <w:b/>
-          <w:bCs/>
-          <w:sz w:val="26"/>
-          <w:szCs w:val="26"/>
-        </w:rPr>
-      </w:pPr>
-      <w:r>
-        <w:rPr>
-          <w:b/>
-          <w:bCs/>
-          <w:sz w:val="26"/>
-          <w:szCs w:val="26"/>
-        </w:rPr>
-        <w:t>Phương pháp phát triển phần mềm</w:t>
-      </w:r>
-    </w:p>
-    <w:p>
-      <w:pPr>
-        <w:pStyle w:val="ListParagraph"/>
-        <w:spacing w:before="120" w:after="120" w:line="360" w:lineRule="auto"/>
-        <w:ind w:left="1224" w:firstLine="0"/>
-        <w:contextualSpacing/>
-        <w:jc w:val="both"/>
-        <w:rPr>
-          <w:b/>
-          <w:bCs/>
-          <w:sz w:val="26"/>
-          <w:szCs w:val="26"/>
-        </w:rPr>
-      </w:pPr>
-      <w:r>
-        <w:rPr>
-          <w:sz w:val="26"/>
-          <w:szCs w:val="26"/>
-        </w:rPr>
-        <w:t>Dự án của nhóm được phát triển dựa trên phương pháp phát triển phần mềm Agile. Trước khi làm dự án nhóm có tìm hiểu qua các phương pháp phát triển phần mềm và cảm thấy phương pháp phát triển phần mềm Agile rất linh hoạt và phù hợp với kế hoạch của nhóm, tất cả các thành viên trong nhóm đều có thể tham gia phát triển và theo dõi công việc tiến độ của dự án.</w:t>
-      </w:r>
-    </w:p>
-    <w:p>
-      <w:pPr>
-        <w:pStyle w:val="ListParagraph"/>
-        <w:numPr>
-          <w:ilvl w:val="2"/>
-          <w:numId w:val="4"/>
-        </w:numPr>
-        <w:spacing w:before="120" w:after="120" w:line="360" w:lineRule="auto"/>
-        <w:contextualSpacing/>
-        <w:jc w:val="both"/>
-        <w:rPr>
-          <w:b/>
-          <w:bCs/>
-          <w:sz w:val="26"/>
-          <w:szCs w:val="26"/>
-          <w:highlight w:val="red"/>
-        </w:rPr>
-      </w:pPr>
-      <w:r>
-        <w:rPr>
-          <w:b/>
-          <w:bCs/>
-          <w:sz w:val="26"/>
-          <w:szCs w:val="26"/>
-          <w:highlight w:val="red"/>
-          <w:lang w:val="en-US"/>
-        </w:rPr>
-        <w:t>Đánh giá tính khả thi của dự án</w:t>
-      </w:r>
-    </w:p>
-    <w:p>
-      <w:pPr>
-        <w:pStyle w:val="ListParagraph"/>
-        <w:spacing w:before="120" w:after="120" w:line="360" w:lineRule="auto"/>
-        <w:ind w:left="1224" w:firstLine="0"/>
-        <w:contextualSpacing/>
-        <w:jc w:val="both"/>
-        <w:rPr>
-          <w:sz w:val="26"/>
-          <w:szCs w:val="26"/>
-        </w:rPr>
-      </w:pPr>
-    </w:p>
-    <w:p>
-      <w:pPr>
-        <w:pStyle w:val="Heading2"/>
-        <w:numPr>
-          <w:ilvl w:val="0"/>
-          <w:numId w:val="2"/>
-        </w:numPr>
-        <w:spacing w:line="360" w:lineRule="auto"/>
-        <w:rPr>
-          <w:rFonts w:ascii="Times New Roman" w:hAnsi="Times New Roman"/>
-          <w:sz w:val="26"/>
-          <w:szCs w:val="26"/>
-          <w:lang w:val="vi"/>
-        </w:rPr>
-      </w:pPr>
-      <w:bookmarkStart w:id="33" w:name="_Toc62480956"/>
-      <w:bookmarkStart w:id="34" w:name="_Toc62809676"/>
-      <w:bookmarkEnd w:id="32"/>
-      <w:r>
-        <w:rPr>
-          <w:rFonts w:ascii="Times New Roman" w:hAnsi="Times New Roman"/>
-          <w:sz w:val="26"/>
-          <w:szCs w:val="26"/>
-          <w:lang w:val="vi"/>
-        </w:rPr>
-        <w:t>Bối cảnh của sản phẩm</w:t>
-      </w:r>
-      <w:bookmarkEnd w:id="33"/>
-      <w:bookmarkEnd w:id="34"/>
-    </w:p>
-    <w:p>
-      <w:pPr>
-        <w:spacing w:line="360" w:lineRule="auto"/>
-        <w:jc w:val="both"/>
-        <w:rPr>
-          <w:rFonts w:ascii="Times New Roman" w:hAnsi="Times New Roman" w:cs="Times New Roman"/>
-          <w:sz w:val="26"/>
-          <w:szCs w:val="26"/>
-        </w:rPr>
-      </w:pPr>
-      <w:r>
-        <w:rPr>
-          <w:rFonts w:ascii="Times New Roman" w:hAnsi="Times New Roman" w:cs="Times New Roman"/>
-          <w:sz w:val="26"/>
-          <w:szCs w:val="26"/>
-        </w:rPr>
-        <w:t>Nói đến Internet, ngày nay người ta thường nhắc đến thương mại điện tử. Đây cũng là một trong số những ứng dụng lớn nhất của công nghệ thông tin, của xa lộ thông tin Internet vào lĩnh vực tổ chức và thương mại toàn cầu.</w:t>
-      </w:r>
-    </w:p>
-    <w:p>
-      <w:pPr>
-        <w:spacing w:line="360" w:lineRule="auto"/>
-        <w:jc w:val="both"/>
-        <w:rPr>
-          <w:rFonts w:ascii="Times New Roman" w:hAnsi="Times New Roman" w:cs="Times New Roman"/>
-          <w:sz w:val="26"/>
-          <w:szCs w:val="26"/>
-        </w:rPr>
-      </w:pPr>
-      <w:r>
-        <w:rPr>
-          <w:rFonts w:ascii="Times New Roman" w:hAnsi="Times New Roman" w:cs="Times New Roman"/>
-          <w:sz w:val="26"/>
-          <w:szCs w:val="26"/>
-        </w:rPr>
-        <w:t>Nói đến thương mại điện tử người ta thường nghĩ ngay đến việc chọn mua một sản phẩm trên mạng (chẳng hạn, đặt mua một chiếc váy thời trang), sau các phiên giao dịch khác để thực hiện giao nhận hàng (chẳng hạn, điện thoại email) xác thực thông tin, và cuối cùng kết thúc bằng việc thanh toán qua thẻ tín dụng. Tuy nhiên, trong thực tế, thương mại điện từ đôi khi chỉ đơn giản là các phiên giao dịch thông thường, khách hàng chỉ vào viếng thăm website để nắm bắt thông tin hoặc tìm kiếm những thông tin nào đã thông qua các Search Engines trên mạng Internet. Các phiên giao dịch này chỉ giúp chúng ta giới thiệu về công ty hay những sản phẩm công ty hiện đang cung cấp. Mục tiêu cần khai thác của các giao dịch như vậy là website phải có đủ sức hút để lôi kéo khách hàng ghé thăm trang website của chúng ta những lần sau lôi kéo họ tìm đến công ty chúng ta để biến họ thành khách hàng chính thức của công ty. Muốn vậy, đầu tiên website phải có giao diện rõ ràng, bắt mắt, cấu trúc hợp lý để gây được ấn tượng tốt ban đầu cho người vào xem và quan trọng là dung lượng trang website phải nhỏ vừa phải để khách hàng không mất kiên nhẫn trước khi trang web của chúng ta hiện ra trước mắt họ. Kế đến là nội dung website phải tiện dụng phù hợp, đáp ứng được nhu cầu thường gặp của khách hàng.</w:t>
-      </w:r>
-    </w:p>
-    <w:p>
-      <w:pPr>
-        <w:spacing w:line="360" w:lineRule="auto"/>
-        <w:jc w:val="both"/>
-        <w:rPr>
-          <w:rFonts w:ascii="Times New Roman" w:hAnsi="Times New Roman" w:cs="Times New Roman"/>
-          <w:sz w:val="26"/>
-          <w:szCs w:val="26"/>
-        </w:rPr>
-      </w:pPr>
-      <w:r>
-        <w:rPr>
-          <w:rFonts w:ascii="Times New Roman" w:hAnsi="Times New Roman" w:cs="Times New Roman"/>
-          <w:sz w:val="26"/>
-          <w:szCs w:val="26"/>
-        </w:rPr>
-        <w:t>Một website thời trang hiệu quả không nằm ngoài những yêu cầu đó. Thông tin chính của nó chính là những mẫu quần áo mà hiện tại đang được bán: giá cả, hình ảnh, nội dung, … và tất nhiên các thông tin này phải được tổ chức hợp lý, cho phép khách hàng tìm kiếm một cách dễ dàng.</w:t>
-      </w:r>
-    </w:p>
-    <w:p>
-      <w:pPr>
-        <w:pStyle w:val="Heading2"/>
-        <w:numPr>
-          <w:ilvl w:val="0"/>
-          <w:numId w:val="2"/>
-        </w:numPr>
-        <w:spacing w:line="360" w:lineRule="auto"/>
-        <w:rPr>
-          <w:rFonts w:ascii="Times New Roman" w:hAnsi="Times New Roman"/>
-          <w:sz w:val="26"/>
-          <w:szCs w:val="26"/>
-        </w:rPr>
-      </w:pPr>
-      <w:r>
-        <w:rPr>
-          <w:rFonts w:ascii="Times New Roman" w:hAnsi="Times New Roman"/>
-          <w:sz w:val="26"/>
-          <w:szCs w:val="26"/>
-        </w:rPr>
-        <w:t xml:space="preserve"> </w:t>
-      </w:r>
-      <w:bookmarkStart w:id="35" w:name="_Toc62480957"/>
-      <w:bookmarkStart w:id="36" w:name="_Toc62809677"/>
-      <w:r>
-        <w:rPr>
-          <w:rFonts w:ascii="Times New Roman" w:hAnsi="Times New Roman"/>
-          <w:sz w:val="26"/>
-          <w:szCs w:val="26"/>
-          <w:highlight w:val="red"/>
-        </w:rPr>
-        <w:t>Các chức năng của sản phẩm</w:t>
-      </w:r>
-      <w:bookmarkEnd w:id="35"/>
-      <w:bookmarkEnd w:id="36"/>
-    </w:p>
-    <w:p>
-      <w:pPr>
-        <w:pStyle w:val="Heading2"/>
-        <w:numPr>
-          <w:ilvl w:val="0"/>
-          <w:numId w:val="0"/>
-        </w:numPr>
-        <w:spacing w:line="360" w:lineRule="auto"/>
-        <w:rPr>
-          <w:rFonts w:ascii="Times New Roman" w:hAnsi="Times New Roman"/>
-          <w:b w:val="0"/>
-          <w:bCs/>
-          <w:i/>
-          <w:iCs/>
-          <w:sz w:val="26"/>
-          <w:szCs w:val="26"/>
-        </w:rPr>
-      </w:pPr>
-    </w:p>
-    <w:p>
-      <w:pPr>
-        <w:spacing w:line="360" w:lineRule="auto"/>
-        <w:rPr>
-          <w:rFonts w:ascii="Times New Roman" w:hAnsi="Times New Roman" w:cs="Times New Roman"/>
-          <w:sz w:val="26"/>
-          <w:szCs w:val="26"/>
-        </w:rPr>
-      </w:pPr>
-    </w:p>
-    <w:p>
-      <w:pPr>
-        <w:pStyle w:val="Heading2"/>
-        <w:numPr>
-          <w:ilvl w:val="0"/>
-          <w:numId w:val="2"/>
-        </w:numPr>
-        <w:spacing w:line="360" w:lineRule="auto"/>
-        <w:rPr>
-          <w:rFonts w:ascii="Times New Roman" w:hAnsi="Times New Roman"/>
-          <w:sz w:val="26"/>
-          <w:szCs w:val="26"/>
-        </w:rPr>
-      </w:pPr>
-      <w:r>
-        <w:rPr>
-          <w:rFonts w:ascii="Times New Roman" w:hAnsi="Times New Roman"/>
-          <w:sz w:val="26"/>
-          <w:szCs w:val="26"/>
-        </w:rPr>
-        <w:t xml:space="preserve"> </w:t>
-      </w:r>
-      <w:bookmarkStart w:id="37" w:name="_Toc62480959"/>
-      <w:bookmarkStart w:id="38" w:name="_Toc62809678"/>
-      <w:r>
-        <w:rPr>
-          <w:rFonts w:ascii="Times New Roman" w:hAnsi="Times New Roman"/>
-          <w:sz w:val="26"/>
-          <w:szCs w:val="26"/>
-        </w:rPr>
-        <w:t>Đặc điểm người sử dụng (thêm câu văn)</w:t>
+        <w:t>Môi trường vận hành</w:t>
       </w:r>
       <w:bookmarkEnd w:id="37"/>
       <w:bookmarkEnd w:id="38"/>
-    </w:p>
-    <w:p>
-      <w:pPr>
-        <w:spacing w:line="360" w:lineRule="auto"/>
-        <w:rPr>
-          <w:rFonts w:ascii="Times New Roman" w:hAnsi="Times New Roman" w:cs="Times New Roman"/>
-          <w:sz w:val="26"/>
-          <w:szCs w:val="26"/>
-        </w:rPr>
-      </w:pPr>
-      <w:r>
-        <w:rPr>
-          <w:rFonts w:ascii="Times New Roman" w:hAnsi="Times New Roman" w:cs="Times New Roman"/>
-          <w:b/>
-          <w:bCs/>
-          <w:sz w:val="26"/>
-          <w:szCs w:val="26"/>
-        </w:rPr>
-        <w:t xml:space="preserve">Quản lý cửa hàng: </w:t>
-      </w:r>
-      <w:r>
-        <w:rPr>
-          <w:rFonts w:ascii="Times New Roman" w:hAnsi="Times New Roman" w:cs="Times New Roman"/>
-          <w:sz w:val="26"/>
-          <w:szCs w:val="26"/>
-        </w:rPr>
-        <w:t>Quản lý toàn bộ hệ thống hoạt động của trang website, cửa hàng.</w:t>
-      </w:r>
-    </w:p>
-    <w:p>
-      <w:pPr>
-        <w:spacing w:line="360" w:lineRule="auto"/>
-        <w:rPr>
-          <w:rFonts w:ascii="Times New Roman" w:hAnsi="Times New Roman" w:cs="Times New Roman"/>
-          <w:sz w:val="26"/>
-          <w:szCs w:val="26"/>
-        </w:rPr>
-      </w:pPr>
-      <w:r>
-        <w:rPr>
-          <w:rFonts w:ascii="Times New Roman" w:hAnsi="Times New Roman" w:cs="Times New Roman"/>
-          <w:b/>
-          <w:bCs/>
-          <w:sz w:val="26"/>
-          <w:szCs w:val="26"/>
-        </w:rPr>
-        <w:t>Nhân viên:</w:t>
-      </w:r>
-      <w:r>
-        <w:rPr>
-          <w:rFonts w:ascii="Times New Roman" w:hAnsi="Times New Roman" w:cs="Times New Roman"/>
-          <w:sz w:val="26"/>
-          <w:szCs w:val="26"/>
-        </w:rPr>
-        <w:t xml:space="preserve"> Có trách nhiệm bán hàng xuất hóa đơn, kiểm tra số lượng sản phẩm ở cửa hàng và trên website của cửa hàng đã chính xác chưa, kiểm tra doanh thu thực và trên website sau mỗi ca làm việc</w:t>
-      </w:r>
-    </w:p>
-    <w:p>
-      <w:pPr>
-        <w:spacing w:line="360" w:lineRule="auto"/>
-        <w:rPr>
-          <w:rFonts w:ascii="Times New Roman" w:hAnsi="Times New Roman" w:cs="Times New Roman"/>
-          <w:sz w:val="26"/>
-          <w:szCs w:val="26"/>
-        </w:rPr>
-      </w:pPr>
-      <w:r>
-        <w:rPr>
-          <w:rFonts w:ascii="Times New Roman" w:hAnsi="Times New Roman" w:cs="Times New Roman"/>
-          <w:b/>
-          <w:bCs/>
-          <w:sz w:val="26"/>
-          <w:szCs w:val="26"/>
-        </w:rPr>
-        <w:t>Khách hàng:</w:t>
-      </w:r>
-      <w:r>
-        <w:rPr>
-          <w:rFonts w:ascii="Times New Roman" w:hAnsi="Times New Roman" w:cs="Times New Roman"/>
-          <w:sz w:val="26"/>
-          <w:szCs w:val="26"/>
-        </w:rPr>
-        <w:t xml:space="preserve"> </w:t>
-      </w:r>
-      <w:r>
-        <w:rPr>
-          <w:rFonts w:ascii="Times New Roman" w:hAnsi="Times New Roman" w:cs="Times New Roman"/>
-          <w:b/>
-          <w:bCs/>
-          <w:sz w:val="26"/>
-          <w:szCs w:val="26"/>
-        </w:rPr>
-        <w:t xml:space="preserve"> </w:t>
-      </w:r>
-      <w:r>
-        <w:rPr>
-          <w:rFonts w:ascii="Times New Roman" w:hAnsi="Times New Roman" w:cs="Times New Roman"/>
-          <w:sz w:val="26"/>
-          <w:szCs w:val="26"/>
-        </w:rPr>
-        <w:t>Trải nghiệm website, mua hàng, thanh toán theo nhiều hình thức</w:t>
-      </w:r>
-    </w:p>
-    <w:p>
-      <w:pPr>
-        <w:spacing w:line="360" w:lineRule="auto"/>
-        <w:rPr>
-          <w:rFonts w:ascii="Times New Roman" w:hAnsi="Times New Roman" w:cs="Times New Roman"/>
-          <w:sz w:val="26"/>
-          <w:szCs w:val="26"/>
-        </w:rPr>
-      </w:pPr>
-      <w:r>
-        <w:rPr>
-          <w:rFonts w:ascii="Times New Roman" w:hAnsi="Times New Roman" w:cs="Times New Roman"/>
-          <w:sz w:val="26"/>
-          <w:szCs w:val="26"/>
-        </w:rPr>
-        <w:tab/>
-      </w:r>
-      <w:r>
-        <w:rPr>
-          <w:rFonts w:ascii="Times New Roman" w:hAnsi="Times New Roman" w:cs="Times New Roman"/>
-          <w:sz w:val="26"/>
-          <w:szCs w:val="26"/>
-        </w:rPr>
-        <w:tab/>
-        <w:t xml:space="preserve">  </w:t>
-      </w:r>
-      <w:r>
-        <w:rPr>
-          <w:rFonts w:ascii="Times New Roman" w:hAnsi="Times New Roman" w:cs="Times New Roman"/>
-          <w:i/>
-          <w:iCs/>
-          <w:sz w:val="26"/>
-          <w:szCs w:val="26"/>
-        </w:rPr>
-        <w:t xml:space="preserve">Mua hàng: </w:t>
-      </w:r>
-      <w:r>
-        <w:rPr>
-          <w:rFonts w:ascii="Times New Roman" w:hAnsi="Times New Roman" w:cs="Times New Roman"/>
-          <w:sz w:val="26"/>
-          <w:szCs w:val="26"/>
-        </w:rPr>
-        <w:t>khách hàng có thể trải nghiệp mua hàng trên Website của hàng hoặc đến trực tiếp cửa hàng.</w:t>
-      </w:r>
-    </w:p>
-    <w:p>
-      <w:pPr>
-        <w:spacing w:line="360" w:lineRule="auto"/>
-        <w:rPr>
-          <w:rFonts w:ascii="Times New Roman" w:hAnsi="Times New Roman" w:cs="Times New Roman"/>
-          <w:sz w:val="26"/>
-          <w:szCs w:val="26"/>
-        </w:rPr>
-      </w:pPr>
-      <w:r>
-        <w:rPr>
-          <w:rFonts w:ascii="Times New Roman" w:hAnsi="Times New Roman" w:cs="Times New Roman"/>
-          <w:sz w:val="26"/>
-          <w:szCs w:val="26"/>
-        </w:rPr>
-        <w:tab/>
-      </w:r>
-      <w:r>
-        <w:rPr>
-          <w:rFonts w:ascii="Times New Roman" w:hAnsi="Times New Roman" w:cs="Times New Roman"/>
-          <w:sz w:val="26"/>
-          <w:szCs w:val="26"/>
-        </w:rPr>
-        <w:tab/>
-        <w:t xml:space="preserve">  </w:t>
-      </w:r>
-      <w:r>
-        <w:rPr>
-          <w:rFonts w:ascii="Times New Roman" w:hAnsi="Times New Roman" w:cs="Times New Roman"/>
-          <w:i/>
-          <w:iCs/>
-          <w:sz w:val="26"/>
-          <w:szCs w:val="26"/>
-        </w:rPr>
-        <w:t xml:space="preserve">Thanh toán: </w:t>
-      </w:r>
-      <w:r>
-        <w:rPr>
-          <w:rFonts w:ascii="Times New Roman" w:hAnsi="Times New Roman" w:cs="Times New Roman"/>
-          <w:sz w:val="26"/>
-          <w:szCs w:val="26"/>
-        </w:rPr>
-        <w:t>khách hàng có thể thanh toán theo 2 cách khi mua hàng online trên website đó là thanh toán khi nhận hàng và thanh toán qua chuyển khoản.</w:t>
-      </w:r>
-      <w:r>
-        <w:rPr>
-          <w:rFonts w:ascii="Times New Roman" w:hAnsi="Times New Roman" w:cs="Times New Roman"/>
-          <w:sz w:val="26"/>
-          <w:szCs w:val="26"/>
-        </w:rPr>
-        <w:tab/>
-      </w:r>
-    </w:p>
-    <w:p>
-      <w:pPr>
-        <w:pStyle w:val="Heading2"/>
-        <w:numPr>
-          <w:ilvl w:val="0"/>
-          <w:numId w:val="2"/>
-        </w:numPr>
-        <w:spacing w:line="360" w:lineRule="auto"/>
-        <w:rPr>
-          <w:rFonts w:ascii="Times New Roman" w:hAnsi="Times New Roman"/>
-          <w:sz w:val="26"/>
-          <w:szCs w:val="26"/>
-          <w:lang w:val="vi"/>
-        </w:rPr>
-      </w:pPr>
-      <w:r>
-        <w:rPr>
-          <w:rFonts w:ascii="Times New Roman" w:hAnsi="Times New Roman"/>
-          <w:sz w:val="26"/>
-          <w:szCs w:val="26"/>
-        </w:rPr>
-        <w:t xml:space="preserve"> </w:t>
-      </w:r>
-      <w:bookmarkStart w:id="39" w:name="_Toc62480960"/>
-      <w:bookmarkStart w:id="40" w:name="_Toc62809679"/>
-      <w:r>
-        <w:rPr>
-          <w:rFonts w:ascii="Times New Roman" w:hAnsi="Times New Roman"/>
-          <w:sz w:val="26"/>
-          <w:szCs w:val="26"/>
-          <w:lang w:val="vi"/>
-        </w:rPr>
-        <w:t>Môi trường vận hành</w:t>
-      </w:r>
-      <w:bookmarkEnd w:id="39"/>
-      <w:bookmarkEnd w:id="40"/>
     </w:p>
     <w:tbl>
       <w:tblPr>
@@ -9780,7 +9893,7 @@
           <w:szCs w:val="26"/>
         </w:rPr>
       </w:pPr>
-      <w:bookmarkStart w:id="41" w:name="_Toc62809680"/>
+      <w:bookmarkStart w:id="39" w:name="_Toc62889656"/>
       <w:r>
         <w:rPr>
           <w:rFonts w:ascii="Times New Roman" w:hAnsi="Times New Roman"/>
@@ -9789,7 +9902,7 @@
         </w:rPr>
         <w:t>Các ràng buộc thực thi và thiết kế</w:t>
       </w:r>
-      <w:bookmarkEnd w:id="41"/>
+      <w:bookmarkEnd w:id="39"/>
       <w:r>
         <w:rPr>
           <w:rFonts w:ascii="Times New Roman" w:hAnsi="Times New Roman"/>
@@ -10001,8 +10114,8 @@
           <w:szCs w:val="26"/>
         </w:rPr>
       </w:pPr>
-      <w:bookmarkStart w:id="42" w:name="_Toc62480961"/>
-      <w:bookmarkStart w:id="43" w:name="_Toc62809681"/>
+      <w:bookmarkStart w:id="40" w:name="_Toc62480961"/>
+      <w:bookmarkStart w:id="41" w:name="_Toc62889657"/>
       <w:r>
         <w:rPr>
           <w:rFonts w:ascii="Times New Roman" w:hAnsi="Times New Roman"/>
@@ -10011,76 +10124,76 @@
         </w:rPr>
         <w:t>Các giả định và phụ thuộ</w:t>
       </w:r>
+      <w:bookmarkEnd w:id="40"/>
+      <w:r>
+        <w:rPr>
+          <w:rFonts w:ascii="Times New Roman" w:hAnsi="Times New Roman"/>
+          <w:sz w:val="26"/>
+          <w:szCs w:val="26"/>
+        </w:rPr>
+        <w:t>c</w:t>
+      </w:r>
+      <w:bookmarkEnd w:id="41"/>
+    </w:p>
+    <w:p>
+      <w:pPr>
+        <w:spacing w:line="360" w:lineRule="auto"/>
+        <w:rPr>
+          <w:rFonts w:ascii="Times New Roman" w:hAnsi="Times New Roman" w:cs="Times New Roman"/>
+          <w:sz w:val="26"/>
+          <w:szCs w:val="26"/>
+        </w:rPr>
+      </w:pPr>
+      <w:r>
+        <w:rPr>
+          <w:rFonts w:ascii="Times New Roman" w:hAnsi="Times New Roman" w:cs="Times New Roman"/>
+          <w:sz w:val="26"/>
+          <w:szCs w:val="26"/>
+        </w:rPr>
+        <w:t>Máy tính bắt buộc phải có Internet.</w:t>
+      </w:r>
+    </w:p>
+    <w:p>
+      <w:pPr>
+        <w:spacing w:line="360" w:lineRule="auto"/>
+        <w:rPr>
+          <w:rFonts w:ascii="Times New Roman" w:hAnsi="Times New Roman" w:cs="Times New Roman"/>
+          <w:sz w:val="26"/>
+          <w:szCs w:val="26"/>
+        </w:rPr>
+      </w:pPr>
+      <w:r>
+        <w:rPr>
+          <w:rFonts w:ascii="Times New Roman" w:hAnsi="Times New Roman" w:cs="Times New Roman"/>
+          <w:sz w:val="26"/>
+          <w:szCs w:val="26"/>
+        </w:rPr>
+        <w:t>Có thể tích hợp và tích hợp các nguồn dữ liệu khác.</w:t>
+      </w:r>
+    </w:p>
+    <w:p>
+      <w:pPr>
+        <w:pStyle w:val="Heading1"/>
+        <w:spacing w:line="360" w:lineRule="auto"/>
+        <w:ind w:left="1080"/>
+        <w:rPr>
+          <w:rFonts w:ascii="Times New Roman" w:hAnsi="Times New Roman"/>
+          <w:sz w:val="26"/>
+          <w:szCs w:val="26"/>
+        </w:rPr>
+      </w:pPr>
+      <w:bookmarkStart w:id="42" w:name="_Toc62480962"/>
+      <w:bookmarkStart w:id="43" w:name="_Toc62889658"/>
+      <w:r>
+        <w:rPr>
+          <w:rFonts w:ascii="Times New Roman" w:hAnsi="Times New Roman"/>
+          <w:sz w:val="26"/>
+          <w:szCs w:val="26"/>
+        </w:rPr>
+        <w:t>DATABASE</w:t>
+      </w:r>
       <w:bookmarkEnd w:id="42"/>
-      <w:r>
-        <w:rPr>
-          <w:rFonts w:ascii="Times New Roman" w:hAnsi="Times New Roman"/>
-          <w:sz w:val="26"/>
-          <w:szCs w:val="26"/>
-        </w:rPr>
-        <w:t>c</w:t>
-      </w:r>
       <w:bookmarkEnd w:id="43"/>
-    </w:p>
-    <w:p>
-      <w:pPr>
-        <w:spacing w:line="360" w:lineRule="auto"/>
-        <w:rPr>
-          <w:rFonts w:ascii="Times New Roman" w:hAnsi="Times New Roman" w:cs="Times New Roman"/>
-          <w:sz w:val="26"/>
-          <w:szCs w:val="26"/>
-        </w:rPr>
-      </w:pPr>
-      <w:r>
-        <w:rPr>
-          <w:rFonts w:ascii="Times New Roman" w:hAnsi="Times New Roman" w:cs="Times New Roman"/>
-          <w:sz w:val="26"/>
-          <w:szCs w:val="26"/>
-        </w:rPr>
-        <w:t>Máy tính bắt buộc phải có Internet.</w:t>
-      </w:r>
-    </w:p>
-    <w:p>
-      <w:pPr>
-        <w:spacing w:line="360" w:lineRule="auto"/>
-        <w:rPr>
-          <w:rFonts w:ascii="Times New Roman" w:hAnsi="Times New Roman" w:cs="Times New Roman"/>
-          <w:sz w:val="26"/>
-          <w:szCs w:val="26"/>
-        </w:rPr>
-      </w:pPr>
-      <w:r>
-        <w:rPr>
-          <w:rFonts w:ascii="Times New Roman" w:hAnsi="Times New Roman" w:cs="Times New Roman"/>
-          <w:sz w:val="26"/>
-          <w:szCs w:val="26"/>
-        </w:rPr>
-        <w:t>Có thể tích hợp và tích hợp các nguồn dữ liệu khác.</w:t>
-      </w:r>
-    </w:p>
-    <w:p>
-      <w:pPr>
-        <w:pStyle w:val="Heading1"/>
-        <w:spacing w:line="360" w:lineRule="auto"/>
-        <w:ind w:left="1080"/>
-        <w:rPr>
-          <w:rFonts w:ascii="Times New Roman" w:hAnsi="Times New Roman"/>
-          <w:sz w:val="26"/>
-          <w:szCs w:val="26"/>
-        </w:rPr>
-      </w:pPr>
-      <w:bookmarkStart w:id="44" w:name="_Toc62480962"/>
-      <w:bookmarkStart w:id="45" w:name="_Toc62809682"/>
-      <w:r>
-        <w:rPr>
-          <w:rFonts w:ascii="Times New Roman" w:hAnsi="Times New Roman"/>
-          <w:sz w:val="26"/>
-          <w:szCs w:val="26"/>
-        </w:rPr>
-        <w:t>DATABASE</w:t>
-      </w:r>
-      <w:bookmarkEnd w:id="44"/>
-      <w:bookmarkEnd w:id="45"/>
     </w:p>
     <w:p>
       <w:pPr>
@@ -10096,7 +10209,7 @@
           <w:szCs w:val="26"/>
         </w:rPr>
       </w:pPr>
-      <w:bookmarkStart w:id="46" w:name="_Hlk50930918"/>
+      <w:bookmarkStart w:id="44" w:name="_Hlk50930918"/>
       <w:r>
         <w:rPr>
           <w:rFonts w:ascii="Times New Roman" w:hAnsi="Times New Roman"/>
@@ -10105,8 +10218,8 @@
         </w:rPr>
         <w:t xml:space="preserve"> </w:t>
       </w:r>
-      <w:bookmarkStart w:id="47" w:name="_Toc62480963"/>
-      <w:bookmarkStart w:id="48" w:name="_Toc62809683"/>
+      <w:bookmarkStart w:id="45" w:name="_Toc62480963"/>
+      <w:bookmarkStart w:id="46" w:name="_Toc62889659"/>
       <w:r>
         <w:rPr>
           <w:rFonts w:ascii="Times New Roman" w:hAnsi="Times New Roman"/>
@@ -10115,17 +10228,17 @@
         </w:rPr>
         <w:t>Xác định thực thể</w:t>
       </w:r>
+      <w:bookmarkEnd w:id="44"/>
+      <w:r>
+        <w:rPr>
+          <w:rFonts w:ascii="Times New Roman" w:hAnsi="Times New Roman"/>
+          <w:sz w:val="26"/>
+          <w:szCs w:val="26"/>
+        </w:rPr>
+        <w:t xml:space="preserve"> (phân bảng)</w:t>
+      </w:r>
+      <w:bookmarkEnd w:id="45"/>
       <w:bookmarkEnd w:id="46"/>
-      <w:r>
-        <w:rPr>
-          <w:rFonts w:ascii="Times New Roman" w:hAnsi="Times New Roman"/>
-          <w:sz w:val="26"/>
-          <w:szCs w:val="26"/>
-        </w:rPr>
-        <w:t xml:space="preserve"> (phân bảng)</w:t>
-      </w:r>
-      <w:bookmarkEnd w:id="47"/>
-      <w:bookmarkEnd w:id="48"/>
     </w:p>
     <w:p>
       <w:pPr>
@@ -10160,7 +10273,17 @@
           <w:szCs w:val="26"/>
           <w:lang w:val="en-US" w:eastAsia="en-US"/>
         </w:rPr>
-        <w:t xml:space="preserve"> Entities Relationship Model</w:t>
+        <w:t xml:space="preserve"> </w:t>
+      </w:r>
+      <w:r>
+        <w:rPr>
+          <w:b/>
+          <w:sz w:val="26"/>
+          <w:szCs w:val="26"/>
+          <w:highlight w:val="yellow"/>
+          <w:lang w:val="en-US" w:eastAsia="en-US"/>
+        </w:rPr>
+        <w:t>Entities Relationship Model</w:t>
       </w:r>
     </w:p>
     <w:p>
@@ -10174,9 +10297,9 @@
           <w:szCs w:val="26"/>
         </w:rPr>
       </w:pPr>
-      <w:bookmarkStart w:id="49" w:name="_Toc62480964"/>
-      <w:bookmarkStart w:id="50" w:name="_Hlk51335345"/>
-      <w:bookmarkStart w:id="51" w:name="_Toc62809684"/>
+      <w:bookmarkStart w:id="47" w:name="_Toc62480964"/>
+      <w:bookmarkStart w:id="48" w:name="_Toc62889660"/>
+      <w:bookmarkStart w:id="49" w:name="_Hlk51335345"/>
       <w:r>
         <w:rPr>
           <w:rFonts w:ascii="Times New Roman" w:hAnsi="Times New Roman"/>
@@ -10185,8 +10308,8 @@
         </w:rPr>
         <w:t>PHÂN TÍCH VÀ THIẾT KẾ</w:t>
       </w:r>
-      <w:bookmarkEnd w:id="49"/>
-      <w:bookmarkEnd w:id="51"/>
+      <w:bookmarkEnd w:id="47"/>
+      <w:bookmarkEnd w:id="48"/>
     </w:p>
     <w:p>
       <w:pPr>
@@ -10202,19 +10325,19 @@
           <w:szCs w:val="26"/>
         </w:rPr>
       </w:pPr>
-      <w:bookmarkStart w:id="52" w:name="_Toc56083244"/>
-      <w:bookmarkStart w:id="53" w:name="_Toc62809685"/>
+      <w:bookmarkStart w:id="50" w:name="_Toc56083244"/>
+      <w:bookmarkStart w:id="51" w:name="_Toc62889661"/>
+      <w:bookmarkEnd w:id="49"/>
+      <w:r>
+        <w:rPr>
+          <w:rFonts w:ascii="Times New Roman" w:hAnsi="Times New Roman"/>
+          <w:sz w:val="26"/>
+          <w:szCs w:val="26"/>
+        </w:rPr>
+        <w:t>Mô hình Use Case</w:t>
+      </w:r>
       <w:bookmarkEnd w:id="50"/>
-      <w:r>
-        <w:rPr>
-          <w:rFonts w:ascii="Times New Roman" w:hAnsi="Times New Roman"/>
-          <w:sz w:val="26"/>
-          <w:szCs w:val="26"/>
-        </w:rPr>
-        <w:t>Mô hình Use Case</w:t>
-      </w:r>
-      <w:bookmarkEnd w:id="52"/>
-      <w:bookmarkEnd w:id="53"/>
+      <w:bookmarkEnd w:id="51"/>
     </w:p>
     <w:p>
       <w:pPr>
@@ -10288,8 +10411,8 @@
           <w:szCs w:val="26"/>
         </w:rPr>
       </w:pPr>
-      <w:bookmarkStart w:id="54" w:name="_Toc56083245"/>
-      <w:bookmarkStart w:id="55" w:name="_Toc62809686"/>
+      <w:bookmarkStart w:id="52" w:name="_Toc56083245"/>
+      <w:bookmarkStart w:id="53" w:name="_Toc62889662"/>
       <w:r>
         <w:rPr>
           <w:rFonts w:ascii="Times New Roman" w:hAnsi="Times New Roman"/>
@@ -10298,8 +10421,8 @@
         </w:rPr>
         <w:t>Mô hình Activity Diagram</w:t>
       </w:r>
-      <w:bookmarkEnd w:id="54"/>
-      <w:bookmarkEnd w:id="55"/>
+      <w:bookmarkEnd w:id="52"/>
+      <w:bookmarkEnd w:id="53"/>
     </w:p>
     <w:p>
       <w:pPr>
@@ -10315,45 +10438,18 @@
           <w:szCs w:val="26"/>
         </w:rPr>
       </w:pPr>
-      <w:bookmarkStart w:id="56" w:name="_Toc56083246"/>
-      <w:bookmarkStart w:id="57" w:name="_Toc62809687"/>
+      <w:bookmarkStart w:id="54" w:name="_Toc56083247"/>
+      <w:bookmarkStart w:id="55" w:name="_Toc62889663"/>
       <w:r>
         <w:rPr>
           <w:rFonts w:ascii="Times New Roman" w:hAnsi="Times New Roman"/>
           <w:sz w:val="26"/>
           <w:szCs w:val="26"/>
         </w:rPr>
-        <w:t>Class Diagram</w:t>
-      </w:r>
-      <w:bookmarkEnd w:id="56"/>
-      <w:bookmarkEnd w:id="57"/>
-    </w:p>
-    <w:p>
-      <w:pPr>
-        <w:pStyle w:val="Heading2"/>
-        <w:numPr>
-          <w:ilvl w:val="0"/>
-          <w:numId w:val="9"/>
-        </w:numPr>
-        <w:spacing w:line="360" w:lineRule="auto"/>
-        <w:rPr>
-          <w:rFonts w:ascii="Times New Roman" w:hAnsi="Times New Roman"/>
-          <w:sz w:val="26"/>
-          <w:szCs w:val="26"/>
-        </w:rPr>
-      </w:pPr>
-      <w:bookmarkStart w:id="58" w:name="_Toc56083247"/>
-      <w:bookmarkStart w:id="59" w:name="_Toc62809688"/>
-      <w:r>
-        <w:rPr>
-          <w:rFonts w:ascii="Times New Roman" w:hAnsi="Times New Roman"/>
-          <w:sz w:val="26"/>
-          <w:szCs w:val="26"/>
-        </w:rPr>
         <w:t>Thiết kế giao diện</w:t>
       </w:r>
-      <w:bookmarkEnd w:id="58"/>
-      <w:bookmarkEnd w:id="59"/>
+      <w:bookmarkEnd w:id="54"/>
+      <w:bookmarkEnd w:id="55"/>
     </w:p>
     <w:p>
       <w:pPr>
@@ -12520,8 +12616,8 @@
         </w:rPr>
         <w:t xml:space="preserve"> </w:t>
       </w:r>
-      <w:bookmarkStart w:id="60" w:name="_Toc56083248"/>
-      <w:bookmarkStart w:id="61" w:name="_Toc62809689"/>
+      <w:bookmarkStart w:id="56" w:name="_Toc56083248"/>
+      <w:bookmarkStart w:id="57" w:name="_Toc62889664"/>
       <w:r>
         <w:rPr>
           <w:rFonts w:ascii="Times New Roman" w:hAnsi="Times New Roman"/>
@@ -12530,8 +12626,8 @@
         </w:rPr>
         <w:t>CÁC CHỨC NĂNG</w:t>
       </w:r>
-      <w:bookmarkEnd w:id="60"/>
-      <w:bookmarkEnd w:id="61"/>
+      <w:bookmarkEnd w:id="56"/>
+      <w:bookmarkEnd w:id="57"/>
     </w:p>
     <w:p>
       <w:pPr>
@@ -12547,8 +12643,8 @@
           <w:szCs w:val="26"/>
         </w:rPr>
       </w:pPr>
-      <w:bookmarkStart w:id="62" w:name="_Toc56083249"/>
-      <w:bookmarkStart w:id="63" w:name="_Toc62809690"/>
+      <w:bookmarkStart w:id="58" w:name="_Toc56083249"/>
+      <w:bookmarkStart w:id="59" w:name="_Toc62889665"/>
       <w:r>
         <w:rPr>
           <w:rFonts w:ascii="Times New Roman" w:hAnsi="Times New Roman"/>
@@ -12557,8 +12653,8 @@
         </w:rPr>
         <w:t>Tính năng số 1</w:t>
       </w:r>
-      <w:bookmarkEnd w:id="62"/>
-      <w:bookmarkEnd w:id="63"/>
+      <w:bookmarkEnd w:id="58"/>
+      <w:bookmarkEnd w:id="59"/>
     </w:p>
     <w:p>
       <w:pPr>
@@ -12618,9 +12714,9 @@
           <w:szCs w:val="26"/>
         </w:rPr>
       </w:pPr>
-      <w:bookmarkStart w:id="64" w:name="_Toc439994689"/>
-      <w:bookmarkStart w:id="65" w:name="_Toc56083250"/>
-      <w:bookmarkStart w:id="66" w:name="_Toc62809691"/>
+      <w:bookmarkStart w:id="60" w:name="_Toc439994689"/>
+      <w:bookmarkStart w:id="61" w:name="_Toc56083250"/>
+      <w:bookmarkStart w:id="62" w:name="_Toc62889666"/>
       <w:r>
         <w:rPr>
           <w:rFonts w:ascii="Times New Roman" w:hAnsi="Times New Roman"/>
@@ -12629,50 +12725,50 @@
         </w:rPr>
         <w:t>Tính năng số 2 tương tự nội dung như tính năng 1 (và còn tiếp)</w:t>
       </w:r>
+      <w:bookmarkEnd w:id="60"/>
+      <w:r>
+        <w:rPr>
+          <w:rFonts w:ascii="Times New Roman" w:hAnsi="Times New Roman"/>
+          <w:sz w:val="26"/>
+          <w:szCs w:val="26"/>
+        </w:rPr>
+        <w:t>…….</w:t>
+      </w:r>
+      <w:bookmarkEnd w:id="61"/>
+      <w:bookmarkEnd w:id="62"/>
+    </w:p>
+    <w:p>
+      <w:pPr>
+        <w:pStyle w:val="Heading1"/>
+        <w:spacing w:line="360" w:lineRule="auto"/>
+        <w:ind w:left="1080"/>
+        <w:rPr>
+          <w:rFonts w:ascii="Times New Roman" w:hAnsi="Times New Roman"/>
+          <w:sz w:val="26"/>
+          <w:szCs w:val="26"/>
+        </w:rPr>
+      </w:pPr>
+      <w:bookmarkStart w:id="63" w:name="_Toc439994690"/>
+      <w:r>
+        <w:rPr>
+          <w:rFonts w:ascii="Times New Roman" w:hAnsi="Times New Roman"/>
+          <w:sz w:val="26"/>
+          <w:szCs w:val="26"/>
+        </w:rPr>
+        <w:t xml:space="preserve"> </w:t>
+      </w:r>
+      <w:bookmarkStart w:id="64" w:name="_Toc56083251"/>
+      <w:bookmarkStart w:id="65" w:name="_Toc62889667"/>
+      <w:r>
+        <w:rPr>
+          <w:rFonts w:ascii="Times New Roman" w:hAnsi="Times New Roman"/>
+          <w:sz w:val="26"/>
+          <w:szCs w:val="26"/>
+        </w:rPr>
+        <w:t>CÁC PHI CHỨC NĂNG</w:t>
+      </w:r>
       <w:bookmarkEnd w:id="64"/>
-      <w:r>
-        <w:rPr>
-          <w:rFonts w:ascii="Times New Roman" w:hAnsi="Times New Roman"/>
-          <w:sz w:val="26"/>
-          <w:szCs w:val="26"/>
-        </w:rPr>
-        <w:t>…….</w:t>
-      </w:r>
       <w:bookmarkEnd w:id="65"/>
-      <w:bookmarkEnd w:id="66"/>
-    </w:p>
-    <w:p>
-      <w:pPr>
-        <w:pStyle w:val="Heading1"/>
-        <w:spacing w:line="360" w:lineRule="auto"/>
-        <w:ind w:left="1080"/>
-        <w:rPr>
-          <w:rFonts w:ascii="Times New Roman" w:hAnsi="Times New Roman"/>
-          <w:sz w:val="26"/>
-          <w:szCs w:val="26"/>
-        </w:rPr>
-      </w:pPr>
-      <w:bookmarkStart w:id="67" w:name="_Toc439994690"/>
-      <w:r>
-        <w:rPr>
-          <w:rFonts w:ascii="Times New Roman" w:hAnsi="Times New Roman"/>
-          <w:sz w:val="26"/>
-          <w:szCs w:val="26"/>
-        </w:rPr>
-        <w:t xml:space="preserve"> </w:t>
-      </w:r>
-      <w:bookmarkStart w:id="68" w:name="_Toc56083251"/>
-      <w:bookmarkStart w:id="69" w:name="_Toc62809692"/>
-      <w:r>
-        <w:rPr>
-          <w:rFonts w:ascii="Times New Roman" w:hAnsi="Times New Roman"/>
-          <w:sz w:val="26"/>
-          <w:szCs w:val="26"/>
-        </w:rPr>
-        <w:t>CÁC PHI CHỨC NĂNG</w:t>
-      </w:r>
-      <w:bookmarkEnd w:id="68"/>
-      <w:bookmarkEnd w:id="69"/>
     </w:p>
     <w:p>
       <w:pPr>
@@ -12688,20 +12784,20 @@
           <w:szCs w:val="26"/>
         </w:rPr>
       </w:pPr>
-      <w:bookmarkStart w:id="70" w:name="_Toc56083252"/>
-      <w:bookmarkStart w:id="71" w:name="_Hlk51336284"/>
-      <w:bookmarkStart w:id="72" w:name="_Toc62809693"/>
+      <w:bookmarkStart w:id="66" w:name="_Toc56083252"/>
+      <w:bookmarkStart w:id="67" w:name="_Toc62889668"/>
+      <w:bookmarkStart w:id="68" w:name="_Hlk51336284"/>
+      <w:bookmarkEnd w:id="63"/>
+      <w:r>
+        <w:rPr>
+          <w:rFonts w:ascii="Times New Roman" w:hAnsi="Times New Roman"/>
+          <w:sz w:val="26"/>
+          <w:szCs w:val="26"/>
+        </w:rPr>
+        <w:t>Yêu cầu về tính sẵn sàng</w:t>
+      </w:r>
+      <w:bookmarkEnd w:id="66"/>
       <w:bookmarkEnd w:id="67"/>
-      <w:r>
-        <w:rPr>
-          <w:rFonts w:ascii="Times New Roman" w:hAnsi="Times New Roman"/>
-          <w:sz w:val="26"/>
-          <w:szCs w:val="26"/>
-        </w:rPr>
-        <w:t>Yêu cầu về tính sẵn sàng</w:t>
-      </w:r>
-      <w:bookmarkEnd w:id="70"/>
-      <w:bookmarkEnd w:id="72"/>
     </w:p>
     <w:p>
       <w:pPr>
@@ -12717,9 +12813,9 @@
           <w:szCs w:val="26"/>
         </w:rPr>
       </w:pPr>
-      <w:bookmarkStart w:id="73" w:name="_Toc56083253"/>
-      <w:bookmarkStart w:id="74" w:name="_Toc62809694"/>
-      <w:bookmarkEnd w:id="71"/>
+      <w:bookmarkStart w:id="69" w:name="_Toc56083253"/>
+      <w:bookmarkStart w:id="70" w:name="_Toc62889669"/>
+      <w:bookmarkEnd w:id="68"/>
       <w:r>
         <w:rPr>
           <w:rFonts w:ascii="Times New Roman" w:hAnsi="Times New Roman"/>
@@ -12728,8 +12824,8 @@
         </w:rPr>
         <w:t>Yêu cầu về an toàn</w:t>
       </w:r>
-      <w:bookmarkEnd w:id="73"/>
-      <w:bookmarkEnd w:id="74"/>
+      <w:bookmarkEnd w:id="69"/>
+      <w:bookmarkEnd w:id="70"/>
     </w:p>
     <w:p>
       <w:pPr>
@@ -12745,8 +12841,8 @@
           <w:szCs w:val="26"/>
         </w:rPr>
       </w:pPr>
-      <w:bookmarkStart w:id="75" w:name="_Toc56083254"/>
-      <w:bookmarkStart w:id="76" w:name="_Toc62809695"/>
+      <w:bookmarkStart w:id="71" w:name="_Toc56083254"/>
+      <w:bookmarkStart w:id="72" w:name="_Toc62889670"/>
       <w:r>
         <w:rPr>
           <w:rFonts w:ascii="Times New Roman" w:hAnsi="Times New Roman"/>
@@ -12755,8 +12851,8 @@
         </w:rPr>
         <w:t>Yêu cầu về bảo mật</w:t>
       </w:r>
-      <w:bookmarkEnd w:id="75"/>
-      <w:bookmarkEnd w:id="76"/>
+      <w:bookmarkEnd w:id="71"/>
+      <w:bookmarkEnd w:id="72"/>
     </w:p>
     <w:p>
       <w:pPr>
@@ -12772,8 +12868,8 @@
           <w:szCs w:val="26"/>
         </w:rPr>
       </w:pPr>
-      <w:bookmarkStart w:id="77" w:name="_Toc56083255"/>
-      <w:bookmarkStart w:id="78" w:name="_Toc62809696"/>
+      <w:bookmarkStart w:id="73" w:name="_Toc56083255"/>
+      <w:bookmarkStart w:id="74" w:name="_Toc62889671"/>
       <w:r>
         <w:rPr>
           <w:rFonts w:ascii="Times New Roman" w:hAnsi="Times New Roman"/>
@@ -12782,8 +12878,8 @@
         </w:rPr>
         <w:t>Các đặc điểm chất lượng phần mềm</w:t>
       </w:r>
-      <w:bookmarkEnd w:id="77"/>
-      <w:bookmarkEnd w:id="78"/>
+      <w:bookmarkEnd w:id="73"/>
+      <w:bookmarkEnd w:id="74"/>
     </w:p>
     <w:p>
       <w:pPr>
@@ -12799,8 +12895,8 @@
           <w:szCs w:val="26"/>
         </w:rPr>
       </w:pPr>
-      <w:bookmarkStart w:id="79" w:name="_Toc56083256"/>
-      <w:bookmarkStart w:id="80" w:name="_Toc62809697"/>
+      <w:bookmarkStart w:id="75" w:name="_Toc56083256"/>
+      <w:bookmarkStart w:id="76" w:name="_Toc62889672"/>
       <w:r>
         <w:rPr>
           <w:rFonts w:ascii="Times New Roman" w:hAnsi="Times New Roman"/>
@@ -12809,8 +12905,8 @@
         </w:rPr>
         <w:t>Các quy tắc nghiệp vụ</w:t>
       </w:r>
-      <w:bookmarkEnd w:id="79"/>
-      <w:bookmarkEnd w:id="80"/>
+      <w:bookmarkEnd w:id="75"/>
+      <w:bookmarkEnd w:id="76"/>
     </w:p>
     <w:p>
       <w:pPr>
@@ -12823,8 +12919,8 @@
           <w:szCs w:val="26"/>
         </w:rPr>
       </w:pPr>
-      <w:bookmarkStart w:id="81" w:name="_Toc56083257"/>
-      <w:bookmarkStart w:id="82" w:name="_Toc62809698"/>
+      <w:bookmarkStart w:id="77" w:name="_Toc56083257"/>
+      <w:bookmarkStart w:id="78" w:name="_Toc62889673"/>
       <w:r>
         <w:rPr>
           <w:rFonts w:ascii="Times New Roman" w:hAnsi="Times New Roman"/>
@@ -12833,8 +12929,8 @@
         </w:rPr>
         <w:t>KIỂM THỬ</w:t>
       </w:r>
-      <w:bookmarkEnd w:id="81"/>
-      <w:bookmarkEnd w:id="82"/>
+      <w:bookmarkEnd w:id="77"/>
+      <w:bookmarkEnd w:id="78"/>
     </w:p>
     <w:p>
       <w:pPr>
@@ -14192,6 +14288,7 @@
     <w:lsdException w:name="HTML Sample" w:semiHidden="1" w:unhideWhenUsed="1"/>
     <w:lsdException w:name="HTML Typewriter" w:semiHidden="1" w:unhideWhenUsed="1"/>
     <w:lsdException w:name="HTML Variable" w:semiHidden="1" w:unhideWhenUsed="1"/>
+    <w:lsdException w:name="Normal Table" w:semiHidden="1" w:unhideWhenUsed="1"/>
     <w:lsdException w:name="annotation subject" w:semiHidden="1" w:unhideWhenUsed="1"/>
     <w:lsdException w:name="No List" w:semiHidden="1" w:unhideWhenUsed="1"/>
     <w:lsdException w:name="Outline List 1" w:semiHidden="1" w:unhideWhenUsed="1"/>
@@ -14238,8 +14335,10 @@
     <w:lsdException w:name="Table Subtle 2" w:semiHidden="1" w:unhideWhenUsed="1"/>
     <w:lsdException w:name="Table Web 1" w:semiHidden="1" w:unhideWhenUsed="1"/>
     <w:lsdException w:name="Table Web 2" w:semiHidden="1" w:unhideWhenUsed="1"/>
+    <w:lsdException w:name="Table Web 3" w:semiHidden="1" w:unhideWhenUsed="1"/>
     <w:lsdException w:name="Balloon Text" w:semiHidden="1" w:unhideWhenUsed="1"/>
     <w:lsdException w:name="Table Grid" w:uiPriority="59"/>
+    <w:lsdException w:name="Table Theme" w:semiHidden="1" w:unhideWhenUsed="1"/>
     <w:lsdException w:name="Placeholder Text" w:semiHidden="1"/>
     <w:lsdException w:name="No Spacing" w:uiPriority="1" w:qFormat="1"/>
     <w:lsdException w:name="Light Shading" w:uiPriority="60"/>
@@ -15041,6 +15140,18 @@
     <w:uiPriority w:val="99"/>
     <w:rsid w:val="00DD0884"/>
   </w:style>
+  <w:style w:type="character" w:styleId="UnresolvedMention">
+    <w:name w:val="Unresolved Mention"/>
+    <w:basedOn w:val="DefaultParagraphFont"/>
+    <w:uiPriority w:val="99"/>
+    <w:semiHidden/>
+    <w:unhideWhenUsed/>
+    <w:rsid w:val="00463AEF"/>
+    <w:rPr>
+      <w:color w:val="605E5C"/>
+      <w:shd w:val="clear" w:color="auto" w:fill="E1DFDD"/>
+    </w:rPr>
+  </w:style>
 </w:styles>
 </file>
 

--- a/Tai lieu/SRS DHM Color.docx
+++ b/Tai lieu/SRS DHM Color.docx
@@ -22,6 +22,12 @@
     </w:p>
     <w:sdt>
       <w:sdtPr>
+        <w:rPr>
+          <w:rFonts w:asciiTheme="minorHAnsi" w:eastAsiaTheme="minorHAnsi" w:hAnsiTheme="minorHAnsi" w:cstheme="minorBidi"/>
+          <w:color w:val="auto"/>
+          <w:sz w:val="22"/>
+          <w:szCs w:val="22"/>
+        </w:rPr>
         <w:id w:val="1356381807"/>
         <w:docPartObj>
           <w:docPartGallery w:val="Table of Contents"/>
@@ -30,13 +36,9 @@
       </w:sdtPr>
       <w:sdtEndPr>
         <w:rPr>
-          <w:rFonts w:asciiTheme="minorHAnsi" w:eastAsiaTheme="minorHAnsi" w:hAnsiTheme="minorHAnsi" w:cstheme="minorBidi"/>
           <w:b/>
           <w:bCs/>
           <w:noProof/>
-          <w:color w:val="auto"/>
-          <w:sz w:val="22"/>
-          <w:szCs w:val="22"/>
         </w:rPr>
       </w:sdtEndPr>
       <w:sdtContent>
@@ -2792,8 +2794,8 @@
         <w:p/>
       </w:sdtContent>
     </w:sdt>
-    <w:bookmarkStart w:id="0" w:name="_Toc439994665" w:displacedByCustomXml="prev"/>
-    <w:bookmarkStart w:id="1" w:name="_Toc62480941" w:displacedByCustomXml="prev"/>
+    <w:bookmarkStart w:id="0" w:name="_Toc62480941" w:displacedByCustomXml="prev"/>
+    <w:bookmarkStart w:id="1" w:name="_Toc439994665" w:displacedByCustomXml="prev"/>
     <w:p>
       <w:pPr>
         <w:pStyle w:val="Heading1"/>
@@ -2817,7 +2819,7 @@
         </w:rPr>
         <w:t>Theo dõi phiên bản tài liệu</w:t>
       </w:r>
-      <w:bookmarkEnd w:id="1"/>
+      <w:bookmarkEnd w:id="0"/>
       <w:bookmarkEnd w:id="2"/>
     </w:p>
     <w:tbl>
@@ -4824,7 +4826,7 @@
       </w:pPr>
       <w:bookmarkStart w:id="12" w:name="_Toc62480947"/>
       <w:bookmarkStart w:id="13" w:name="_Toc62809667"/>
-      <w:bookmarkEnd w:id="0"/>
+      <w:bookmarkEnd w:id="1"/>
       <w:r>
         <w:rPr>
           <w:rFonts w:ascii="Times New Roman" w:hAnsi="Times New Roman"/>
@@ -7174,7 +7176,15 @@
           <w:sz w:val="26"/>
           <w:szCs w:val="26"/>
         </w:rPr>
-        <w:t>Thiết kế Website bán hàng online nhằm giải quyết những vấn đề khó khăn hiện tại của khách hàng và người bán hàng.</w:t>
+        <w:t xml:space="preserve">Thiết kế Website bán hàng online nhằm giải quyết vấn đề </w:t>
+      </w:r>
+      <w:r>
+        <w:rPr>
+          <w:rFonts w:ascii="Times New Roman" w:hAnsi="Times New Roman" w:cs="Times New Roman"/>
+          <w:sz w:val="26"/>
+          <w:szCs w:val="26"/>
+        </w:rPr>
+        <w:t>mua bán hàng online</w:t>
       </w:r>
     </w:p>
     <w:p>
@@ -7380,6 +7390,14 @@
         </w:rPr>
         <w:t xml:space="preserve">Các chức năng chính: </w:t>
       </w:r>
+      <w:r>
+        <w:rPr>
+          <w:rFonts w:ascii="Times New Roman" w:hAnsi="Times New Roman" w:cs="Times New Roman"/>
+          <w:sz w:val="26"/>
+          <w:szCs w:val="26"/>
+        </w:rPr>
+        <w:t>thêm văn</w:t>
+      </w:r>
     </w:p>
     <w:p>
       <w:pPr>
@@ -7391,6 +7409,1559 @@
           <w:szCs w:val="26"/>
         </w:rPr>
       </w:pPr>
+    </w:p>
+    <w:p>
+      <w:pPr>
+        <w:pStyle w:val="Heading2"/>
+        <w:numPr>
+          <w:ilvl w:val="0"/>
+          <w:numId w:val="2"/>
+        </w:numPr>
+        <w:spacing w:line="360" w:lineRule="auto"/>
+        <w:rPr>
+          <w:rFonts w:ascii="Times New Roman" w:hAnsi="Times New Roman"/>
+          <w:sz w:val="26"/>
+          <w:szCs w:val="26"/>
+        </w:rPr>
+      </w:pPr>
+      <w:bookmarkStart w:id="24" w:name="_Toc62480953"/>
+      <w:bookmarkStart w:id="25" w:name="_Toc62809673"/>
+      <w:r>
+        <w:rPr>
+          <w:rFonts w:ascii="Times New Roman" w:hAnsi="Times New Roman"/>
+          <w:sz w:val="26"/>
+          <w:szCs w:val="26"/>
+        </w:rPr>
+        <w:t>Bố cục tài liệu</w:t>
+      </w:r>
+      <w:bookmarkEnd w:id="24"/>
+      <w:bookmarkEnd w:id="25"/>
+      <w:r>
+        <w:rPr>
+          <w:rFonts w:ascii="Times New Roman" w:hAnsi="Times New Roman"/>
+          <w:sz w:val="26"/>
+          <w:szCs w:val="26"/>
+        </w:rPr>
+        <w:t xml:space="preserve"> : thêm giải thích cho từng phần</w:t>
+      </w:r>
+      <w:r>
+        <w:rPr>
+          <w:rFonts w:ascii="Times New Roman" w:hAnsi="Times New Roman"/>
+          <w:sz w:val="26"/>
+          <w:szCs w:val="26"/>
+        </w:rPr>
+        <w:softHyphen/>
+      </w:r>
+    </w:p>
+    <w:p>
+      <w:pPr>
+        <w:spacing w:line="360" w:lineRule="auto"/>
+        <w:rPr>
+          <w:rFonts w:ascii="Times New Roman" w:hAnsi="Times New Roman" w:cs="Times New Roman"/>
+          <w:sz w:val="26"/>
+          <w:szCs w:val="26"/>
+        </w:rPr>
+      </w:pPr>
+      <w:r>
+        <w:rPr>
+          <w:rFonts w:ascii="Times New Roman" w:hAnsi="Times New Roman" w:cs="Times New Roman"/>
+          <w:sz w:val="26"/>
+          <w:szCs w:val="26"/>
+        </w:rPr>
+        <w:t>Phần I: Giới thiệu đề tài - hệ thống</w:t>
+      </w:r>
+    </w:p>
+    <w:p>
+      <w:pPr>
+        <w:spacing w:line="360" w:lineRule="auto"/>
+        <w:rPr>
+          <w:rFonts w:ascii="Times New Roman" w:hAnsi="Times New Roman" w:cs="Times New Roman"/>
+          <w:sz w:val="26"/>
+          <w:szCs w:val="26"/>
+        </w:rPr>
+      </w:pPr>
+      <w:r>
+        <w:rPr>
+          <w:rFonts w:ascii="Times New Roman" w:hAnsi="Times New Roman" w:cs="Times New Roman"/>
+          <w:sz w:val="26"/>
+          <w:szCs w:val="26"/>
+        </w:rPr>
+        <w:t>Phần II: Database</w:t>
+      </w:r>
+    </w:p>
+    <w:p>
+      <w:pPr>
+        <w:spacing w:line="360" w:lineRule="auto"/>
+        <w:rPr>
+          <w:rFonts w:ascii="Times New Roman" w:hAnsi="Times New Roman" w:cs="Times New Roman"/>
+          <w:sz w:val="26"/>
+          <w:szCs w:val="26"/>
+        </w:rPr>
+      </w:pPr>
+      <w:r>
+        <w:rPr>
+          <w:rFonts w:ascii="Times New Roman" w:hAnsi="Times New Roman" w:cs="Times New Roman"/>
+          <w:sz w:val="26"/>
+          <w:szCs w:val="26"/>
+        </w:rPr>
+        <w:t>Phần III: Phân tích và thiết kế</w:t>
+      </w:r>
+    </w:p>
+    <w:p>
+      <w:pPr>
+        <w:spacing w:line="360" w:lineRule="auto"/>
+        <w:rPr>
+          <w:rFonts w:ascii="Times New Roman" w:hAnsi="Times New Roman" w:cs="Times New Roman"/>
+          <w:sz w:val="26"/>
+          <w:szCs w:val="26"/>
+        </w:rPr>
+      </w:pPr>
+      <w:r>
+        <w:rPr>
+          <w:rFonts w:ascii="Times New Roman" w:hAnsi="Times New Roman" w:cs="Times New Roman"/>
+          <w:sz w:val="26"/>
+          <w:szCs w:val="26"/>
+        </w:rPr>
+        <w:t>Phần IV: Các chức năng</w:t>
+      </w:r>
+    </w:p>
+    <w:p>
+      <w:pPr>
+        <w:spacing w:line="360" w:lineRule="auto"/>
+        <w:rPr>
+          <w:rFonts w:ascii="Times New Roman" w:hAnsi="Times New Roman" w:cs="Times New Roman"/>
+          <w:sz w:val="26"/>
+          <w:szCs w:val="26"/>
+        </w:rPr>
+      </w:pPr>
+      <w:r>
+        <w:rPr>
+          <w:rFonts w:ascii="Times New Roman" w:hAnsi="Times New Roman" w:cs="Times New Roman"/>
+          <w:sz w:val="26"/>
+          <w:szCs w:val="26"/>
+        </w:rPr>
+        <w:t>Phần V: Các phi chức năng</w:t>
+      </w:r>
+    </w:p>
+    <w:p>
+      <w:pPr>
+        <w:spacing w:line="360" w:lineRule="auto"/>
+        <w:rPr>
+          <w:rFonts w:ascii="Times New Roman" w:hAnsi="Times New Roman" w:cs="Times New Roman"/>
+          <w:sz w:val="26"/>
+          <w:szCs w:val="26"/>
+        </w:rPr>
+      </w:pPr>
+      <w:r>
+        <w:rPr>
+          <w:rFonts w:ascii="Times New Roman" w:hAnsi="Times New Roman" w:cs="Times New Roman"/>
+          <w:sz w:val="26"/>
+          <w:szCs w:val="26"/>
+        </w:rPr>
+        <w:t>Phần VI: Kiểm thử</w:t>
+      </w:r>
+    </w:p>
+    <w:p>
+      <w:pPr>
+        <w:pStyle w:val="Heading2"/>
+        <w:numPr>
+          <w:ilvl w:val="0"/>
+          <w:numId w:val="2"/>
+        </w:numPr>
+        <w:spacing w:line="360" w:lineRule="auto"/>
+        <w:rPr>
+          <w:rFonts w:ascii="Times New Roman" w:hAnsi="Times New Roman"/>
+          <w:sz w:val="26"/>
+          <w:szCs w:val="26"/>
+          <w:highlight w:val="red"/>
+          <w:lang w:val="vi"/>
+        </w:rPr>
+      </w:pPr>
+      <w:bookmarkStart w:id="26" w:name="_Toc62480954"/>
+      <w:bookmarkStart w:id="27" w:name="_Toc62809674"/>
+      <w:r>
+        <w:rPr>
+          <w:rFonts w:ascii="Times New Roman" w:hAnsi="Times New Roman"/>
+          <w:sz w:val="26"/>
+          <w:szCs w:val="26"/>
+          <w:highlight w:val="red"/>
+          <w:lang w:val="vi"/>
+        </w:rPr>
+        <w:t>Khảo sát, mô tả hiện trạng của hệ thống</w:t>
+      </w:r>
+      <w:bookmarkEnd w:id="26"/>
+      <w:bookmarkEnd w:id="27"/>
+    </w:p>
+    <w:p>
+      <w:pPr>
+        <w:pStyle w:val="ListParagraph"/>
+        <w:numPr>
+          <w:ilvl w:val="1"/>
+          <w:numId w:val="3"/>
+        </w:numPr>
+        <w:spacing w:line="360" w:lineRule="auto"/>
+        <w:rPr>
+          <w:b/>
+          <w:bCs/>
+          <w:sz w:val="26"/>
+          <w:szCs w:val="26"/>
+        </w:rPr>
+      </w:pPr>
+      <w:bookmarkStart w:id="28" w:name="_Hlk50927993"/>
+      <w:bookmarkStart w:id="29" w:name="_Hlk50929915"/>
+      <w:r>
+        <w:rPr>
+          <w:b/>
+          <w:bCs/>
+          <w:sz w:val="26"/>
+          <w:szCs w:val="26"/>
+        </w:rPr>
+        <w:t>Khảo sát hiện trạng hệ thống hiện tại</w:t>
+      </w:r>
+    </w:p>
+    <w:bookmarkEnd w:id="28"/>
+    <w:p>
+      <w:pPr>
+        <w:pStyle w:val="ListParagraph"/>
+        <w:numPr>
+          <w:ilvl w:val="2"/>
+          <w:numId w:val="3"/>
+        </w:numPr>
+        <w:spacing w:line="360" w:lineRule="auto"/>
+        <w:rPr>
+          <w:b/>
+          <w:bCs/>
+          <w:sz w:val="26"/>
+          <w:szCs w:val="26"/>
+        </w:rPr>
+      </w:pPr>
+      <w:r>
+        <w:rPr>
+          <w:b/>
+          <w:bCs/>
+          <w:sz w:val="26"/>
+          <w:szCs w:val="26"/>
+          <w:lang w:val="en-US"/>
+        </w:rPr>
+        <w:t>Mô hình tổ chức</w:t>
+      </w:r>
+    </w:p>
+    <w:p>
+      <w:pPr>
+        <w:pStyle w:val="ListParagraph"/>
+        <w:numPr>
+          <w:ilvl w:val="2"/>
+          <w:numId w:val="3"/>
+        </w:numPr>
+        <w:spacing w:line="360" w:lineRule="auto"/>
+        <w:rPr>
+          <w:b/>
+          <w:bCs/>
+          <w:sz w:val="26"/>
+          <w:szCs w:val="26"/>
+        </w:rPr>
+      </w:pPr>
+      <w:r>
+        <w:rPr>
+          <w:b/>
+          <w:bCs/>
+          <w:sz w:val="26"/>
+          <w:szCs w:val="26"/>
+        </w:rPr>
+        <w:t>Chức năng, quan hệ giữa các bộ phận phòng ban trong hệ thống:</w:t>
+      </w:r>
+    </w:p>
+    <w:p>
+      <w:pPr>
+        <w:pStyle w:val="ListParagraph"/>
+        <w:numPr>
+          <w:ilvl w:val="1"/>
+          <w:numId w:val="3"/>
+        </w:numPr>
+        <w:spacing w:line="360" w:lineRule="auto"/>
+        <w:rPr>
+          <w:b/>
+          <w:bCs/>
+          <w:sz w:val="26"/>
+          <w:szCs w:val="26"/>
+        </w:rPr>
+      </w:pPr>
+      <w:r>
+        <w:rPr>
+          <w:b/>
+          <w:bCs/>
+          <w:sz w:val="26"/>
+          <w:szCs w:val="26"/>
+        </w:rPr>
+        <w:t>Mô tả hiện trạng hệ thống hiện tại</w:t>
+      </w:r>
+    </w:p>
+    <w:p>
+      <w:pPr>
+        <w:pStyle w:val="ListParagraph"/>
+        <w:numPr>
+          <w:ilvl w:val="2"/>
+          <w:numId w:val="3"/>
+        </w:numPr>
+        <w:spacing w:line="360" w:lineRule="auto"/>
+        <w:rPr>
+          <w:b/>
+          <w:bCs/>
+          <w:sz w:val="26"/>
+          <w:szCs w:val="26"/>
+        </w:rPr>
+      </w:pPr>
+      <w:r>
+        <w:rPr>
+          <w:b/>
+          <w:bCs/>
+          <w:sz w:val="26"/>
+          <w:szCs w:val="26"/>
+          <w:lang w:val="en-US"/>
+        </w:rPr>
+        <w:t>Qui trình nghiệp vụ</w:t>
+      </w:r>
+      <w:bookmarkEnd w:id="29"/>
+    </w:p>
+    <w:p>
+      <w:pPr>
+        <w:pStyle w:val="Heading2"/>
+        <w:numPr>
+          <w:ilvl w:val="0"/>
+          <w:numId w:val="2"/>
+        </w:numPr>
+        <w:spacing w:line="360" w:lineRule="auto"/>
+        <w:rPr>
+          <w:rFonts w:ascii="Times New Roman" w:hAnsi="Times New Roman"/>
+          <w:sz w:val="26"/>
+          <w:szCs w:val="26"/>
+          <w:lang w:val="vi"/>
+        </w:rPr>
+      </w:pPr>
+      <w:bookmarkStart w:id="30" w:name="_Toc62480955"/>
+      <w:bookmarkStart w:id="31" w:name="_Toc62809675"/>
+      <w:r>
+        <w:rPr>
+          <w:rFonts w:ascii="Times New Roman" w:hAnsi="Times New Roman"/>
+          <w:sz w:val="26"/>
+          <w:szCs w:val="26"/>
+          <w:lang w:val="vi"/>
+        </w:rPr>
+        <w:t>Khởi tạo và lập kế hoạch</w:t>
+      </w:r>
+      <w:bookmarkEnd w:id="30"/>
+      <w:bookmarkEnd w:id="31"/>
+    </w:p>
+    <w:p>
+      <w:pPr>
+        <w:pStyle w:val="ListParagraph"/>
+        <w:numPr>
+          <w:ilvl w:val="1"/>
+          <w:numId w:val="4"/>
+        </w:numPr>
+        <w:spacing w:line="360" w:lineRule="auto"/>
+        <w:rPr>
+          <w:b/>
+          <w:bCs/>
+          <w:sz w:val="26"/>
+          <w:szCs w:val="26"/>
+        </w:rPr>
+      </w:pPr>
+      <w:r>
+        <w:rPr>
+          <w:b/>
+          <w:bCs/>
+          <w:sz w:val="26"/>
+          <w:szCs w:val="26"/>
+        </w:rPr>
+        <w:t>Khởi tạo dự án</w:t>
+      </w:r>
+      <w:r>
+        <w:rPr>
+          <w:b/>
+          <w:bCs/>
+          <w:sz w:val="26"/>
+          <w:szCs w:val="26"/>
+          <w:lang w:val="en-US"/>
+        </w:rPr>
+        <w:t xml:space="preserve"> : kẻ bảng và phân chia công việc</w:t>
+      </w:r>
+    </w:p>
+    <w:p>
+      <w:pPr>
+        <w:pStyle w:val="ListParagraph"/>
+        <w:numPr>
+          <w:ilvl w:val="2"/>
+          <w:numId w:val="4"/>
+        </w:numPr>
+        <w:spacing w:line="360" w:lineRule="auto"/>
+        <w:rPr>
+          <w:b/>
+          <w:bCs/>
+          <w:sz w:val="26"/>
+          <w:szCs w:val="26"/>
+        </w:rPr>
+      </w:pPr>
+      <w:bookmarkStart w:id="32" w:name="_Hlk50928493"/>
+      <w:r>
+        <w:rPr>
+          <w:b/>
+          <w:bCs/>
+          <w:sz w:val="26"/>
+          <w:szCs w:val="26"/>
+          <w:lang w:val="en-US"/>
+        </w:rPr>
+        <w:t xml:space="preserve">Các hoạt động </w:t>
+      </w:r>
+    </w:p>
+    <w:p>
+      <w:pPr>
+        <w:spacing w:line="360" w:lineRule="auto"/>
+        <w:ind w:left="720" w:firstLine="720"/>
+        <w:rPr>
+          <w:rFonts w:ascii="Times New Roman" w:hAnsi="Times New Roman" w:cs="Times New Roman"/>
+          <w:bCs/>
+          <w:i/>
+          <w:iCs/>
+          <w:sz w:val="26"/>
+          <w:szCs w:val="26"/>
+        </w:rPr>
+      </w:pPr>
+      <w:r>
+        <w:rPr>
+          <w:rFonts w:ascii="Times New Roman" w:hAnsi="Times New Roman" w:cs="Times New Roman"/>
+          <w:bCs/>
+          <w:i/>
+          <w:iCs/>
+          <w:sz w:val="26"/>
+          <w:szCs w:val="26"/>
+        </w:rPr>
+        <w:t xml:space="preserve">Đội ngũ ban đầu của hệ thống: </w:t>
+      </w:r>
+    </w:p>
+    <w:p>
+      <w:pPr>
+        <w:spacing w:line="360" w:lineRule="auto"/>
+        <w:ind w:left="720" w:firstLine="720"/>
+        <w:rPr>
+          <w:rFonts w:ascii="Times New Roman" w:hAnsi="Times New Roman" w:cs="Times New Roman"/>
+          <w:bCs/>
+          <w:sz w:val="26"/>
+          <w:szCs w:val="26"/>
+        </w:rPr>
+      </w:pPr>
+      <w:r>
+        <w:rPr>
+          <w:rFonts w:ascii="Times New Roman" w:hAnsi="Times New Roman" w:cs="Times New Roman"/>
+          <w:bCs/>
+          <w:sz w:val="26"/>
+          <w:szCs w:val="26"/>
+        </w:rPr>
+        <w:t>Trần Trung Hải (nhóm trưởng)</w:t>
+      </w:r>
+    </w:p>
+    <w:p>
+      <w:pPr>
+        <w:spacing w:line="360" w:lineRule="auto"/>
+        <w:ind w:left="720" w:firstLine="720"/>
+        <w:rPr>
+          <w:rFonts w:ascii="Times New Roman" w:hAnsi="Times New Roman" w:cs="Times New Roman"/>
+          <w:bCs/>
+          <w:sz w:val="26"/>
+          <w:szCs w:val="26"/>
+        </w:rPr>
+      </w:pPr>
+      <w:r>
+        <w:rPr>
+          <w:rFonts w:ascii="Times New Roman" w:hAnsi="Times New Roman" w:cs="Times New Roman"/>
+          <w:bCs/>
+          <w:sz w:val="26"/>
+          <w:szCs w:val="26"/>
+        </w:rPr>
+        <w:t>Nguyễn Sỹ Mạnh</w:t>
+      </w:r>
+    </w:p>
+    <w:p>
+      <w:pPr>
+        <w:spacing w:line="360" w:lineRule="auto"/>
+        <w:ind w:left="720" w:firstLine="720"/>
+        <w:rPr>
+          <w:rFonts w:ascii="Times New Roman" w:hAnsi="Times New Roman" w:cs="Times New Roman"/>
+          <w:bCs/>
+          <w:sz w:val="26"/>
+          <w:szCs w:val="26"/>
+        </w:rPr>
+      </w:pPr>
+      <w:r>
+        <w:rPr>
+          <w:rFonts w:ascii="Times New Roman" w:hAnsi="Times New Roman" w:cs="Times New Roman"/>
+          <w:bCs/>
+          <w:sz w:val="26"/>
+          <w:szCs w:val="26"/>
+        </w:rPr>
+        <w:t>Nguyễn Đình Dương</w:t>
+      </w:r>
+    </w:p>
+    <w:p>
+      <w:pPr>
+        <w:spacing w:line="360" w:lineRule="auto"/>
+        <w:ind w:left="720" w:firstLine="720"/>
+        <w:rPr>
+          <w:rFonts w:ascii="Times New Roman" w:hAnsi="Times New Roman" w:cs="Times New Roman"/>
+          <w:bCs/>
+          <w:sz w:val="26"/>
+          <w:szCs w:val="26"/>
+        </w:rPr>
+      </w:pPr>
+      <w:r>
+        <w:rPr>
+          <w:rFonts w:ascii="Times New Roman" w:hAnsi="Times New Roman" w:cs="Times New Roman"/>
+          <w:bCs/>
+          <w:sz w:val="26"/>
+          <w:szCs w:val="26"/>
+        </w:rPr>
+        <w:t>Trịnh Quang Minh</w:t>
+      </w:r>
+    </w:p>
+    <w:p>
+      <w:pPr>
+        <w:spacing w:line="360" w:lineRule="auto"/>
+        <w:ind w:left="720" w:firstLine="720"/>
+        <w:rPr>
+          <w:rFonts w:ascii="Times New Roman" w:hAnsi="Times New Roman" w:cs="Times New Roman"/>
+          <w:bCs/>
+          <w:i/>
+          <w:iCs/>
+          <w:sz w:val="26"/>
+          <w:szCs w:val="26"/>
+        </w:rPr>
+      </w:pPr>
+      <w:r>
+        <w:rPr>
+          <w:rFonts w:ascii="Times New Roman" w:hAnsi="Times New Roman" w:cs="Times New Roman"/>
+          <w:bCs/>
+          <w:i/>
+          <w:iCs/>
+          <w:sz w:val="26"/>
+          <w:szCs w:val="26"/>
+        </w:rPr>
+        <w:t xml:space="preserve">Quan hệ và làm việc với khách hàng: </w:t>
+      </w:r>
+    </w:p>
+    <w:p>
+      <w:pPr>
+        <w:spacing w:line="360" w:lineRule="auto"/>
+        <w:ind w:left="720" w:firstLine="720"/>
+        <w:rPr>
+          <w:rFonts w:ascii="Times New Roman" w:hAnsi="Times New Roman" w:cs="Times New Roman"/>
+          <w:bCs/>
+          <w:sz w:val="26"/>
+          <w:szCs w:val="26"/>
+        </w:rPr>
+      </w:pPr>
+      <w:r>
+        <w:rPr>
+          <w:rFonts w:ascii="Times New Roman" w:hAnsi="Times New Roman" w:cs="Times New Roman"/>
+          <w:bCs/>
+          <w:sz w:val="26"/>
+          <w:szCs w:val="26"/>
+        </w:rPr>
+        <w:t>Product Owner</w:t>
+      </w:r>
+    </w:p>
+    <w:p>
+      <w:pPr>
+        <w:spacing w:line="360" w:lineRule="auto"/>
+        <w:ind w:left="720" w:firstLine="720"/>
+        <w:rPr>
+          <w:rFonts w:ascii="Times New Roman" w:hAnsi="Times New Roman" w:cs="Times New Roman"/>
+          <w:bCs/>
+          <w:i/>
+          <w:iCs/>
+          <w:sz w:val="26"/>
+          <w:szCs w:val="26"/>
+        </w:rPr>
+      </w:pPr>
+      <w:r>
+        <w:rPr>
+          <w:rFonts w:ascii="Times New Roman" w:hAnsi="Times New Roman" w:cs="Times New Roman"/>
+          <w:bCs/>
+          <w:i/>
+          <w:iCs/>
+          <w:sz w:val="26"/>
+          <w:szCs w:val="26"/>
+        </w:rPr>
+        <w:t xml:space="preserve">Xây dựng các nguyên tắc quản lý trong dự án: </w:t>
+      </w:r>
+    </w:p>
+    <w:p>
+      <w:pPr>
+        <w:spacing w:line="360" w:lineRule="auto"/>
+        <w:ind w:left="720" w:firstLine="720"/>
+        <w:rPr>
+          <w:rFonts w:ascii="Times New Roman" w:hAnsi="Times New Roman" w:cs="Times New Roman"/>
+          <w:bCs/>
+          <w:sz w:val="26"/>
+          <w:szCs w:val="26"/>
+        </w:rPr>
+      </w:pPr>
+      <w:r>
+        <w:rPr>
+          <w:rFonts w:ascii="Times New Roman" w:hAnsi="Times New Roman" w:cs="Times New Roman"/>
+          <w:bCs/>
+          <w:sz w:val="26"/>
+          <w:szCs w:val="26"/>
+        </w:rPr>
+        <w:t>Nhóm sử dụng phương pháp phát triển phần mềm Agile quản lý dự án</w:t>
+      </w:r>
+    </w:p>
+    <w:p>
+      <w:pPr>
+        <w:spacing w:line="360" w:lineRule="auto"/>
+        <w:ind w:left="1440"/>
+        <w:rPr>
+          <w:rFonts w:ascii="Times New Roman" w:hAnsi="Times New Roman" w:cs="Times New Roman"/>
+          <w:bCs/>
+          <w:sz w:val="26"/>
+          <w:szCs w:val="26"/>
+        </w:rPr>
+      </w:pPr>
+      <w:r>
+        <w:rPr>
+          <w:rFonts w:ascii="Times New Roman" w:hAnsi="Times New Roman" w:cs="Times New Roman"/>
+          <w:bCs/>
+          <w:sz w:val="26"/>
+          <w:szCs w:val="26"/>
+        </w:rPr>
+        <w:t>Nhóm sử dung phần mềm Trello để quản lý thời gian và các task công việc trong dự án</w:t>
+      </w:r>
+    </w:p>
+    <w:p>
+      <w:pPr>
+        <w:spacing w:line="360" w:lineRule="auto"/>
+        <w:ind w:left="720" w:firstLine="720"/>
+        <w:rPr>
+          <w:rFonts w:ascii="Times New Roman" w:hAnsi="Times New Roman" w:cs="Times New Roman"/>
+          <w:bCs/>
+          <w:i/>
+          <w:iCs/>
+          <w:sz w:val="26"/>
+          <w:szCs w:val="26"/>
+        </w:rPr>
+      </w:pPr>
+      <w:r>
+        <w:rPr>
+          <w:rFonts w:ascii="Times New Roman" w:hAnsi="Times New Roman" w:cs="Times New Roman"/>
+          <w:bCs/>
+          <w:i/>
+          <w:iCs/>
+          <w:sz w:val="26"/>
+          <w:szCs w:val="26"/>
+        </w:rPr>
+        <w:t>Liệt kê kế hoạch đối với toàn bộ dự án như thời gian:</w:t>
+      </w:r>
+    </w:p>
+    <w:p>
+      <w:pPr>
+        <w:spacing w:line="360" w:lineRule="auto"/>
+        <w:ind w:left="720" w:firstLine="720"/>
+        <w:rPr>
+          <w:rFonts w:ascii="Times New Roman" w:hAnsi="Times New Roman" w:cs="Times New Roman"/>
+          <w:bCs/>
+          <w:sz w:val="26"/>
+          <w:szCs w:val="26"/>
+        </w:rPr>
+      </w:pPr>
+      <w:r>
+        <w:rPr>
+          <w:rFonts w:ascii="Times New Roman" w:hAnsi="Times New Roman" w:cs="Times New Roman"/>
+          <w:bCs/>
+          <w:sz w:val="26"/>
+          <w:szCs w:val="26"/>
+        </w:rPr>
+        <w:t xml:space="preserve">Biên bản Sprint 1 (15/01/2021 - 29/01/2021) </w:t>
+      </w:r>
+    </w:p>
+    <w:p>
+      <w:pPr>
+        <w:spacing w:line="360" w:lineRule="auto"/>
+        <w:ind w:left="720" w:firstLine="720"/>
+        <w:rPr>
+          <w:rFonts w:ascii="Times New Roman" w:hAnsi="Times New Roman" w:cs="Times New Roman"/>
+          <w:bCs/>
+          <w:sz w:val="26"/>
+          <w:szCs w:val="26"/>
+          <w:lang w:val="en-GB"/>
+        </w:rPr>
+      </w:pPr>
+      <w:r>
+        <w:rPr>
+          <w:rFonts w:ascii="Times New Roman" w:hAnsi="Times New Roman" w:cs="Times New Roman"/>
+          <w:color w:val="000000"/>
+          <w:sz w:val="26"/>
+          <w:szCs w:val="26"/>
+          <w:shd w:val="clear" w:color="auto" w:fill="FFFFFF"/>
+        </w:rPr>
+        <w:t>Biên bản Sprint 2 (29/01/2021 - 12/02/2021)</w:t>
+      </w:r>
+    </w:p>
+    <w:p>
+      <w:pPr>
+        <w:pStyle w:val="ListParagraph"/>
+        <w:numPr>
+          <w:ilvl w:val="2"/>
+          <w:numId w:val="4"/>
+        </w:numPr>
+        <w:spacing w:line="360" w:lineRule="auto"/>
+        <w:rPr>
+          <w:b/>
+          <w:bCs/>
+          <w:sz w:val="26"/>
+          <w:szCs w:val="26"/>
+        </w:rPr>
+      </w:pPr>
+      <w:r>
+        <w:rPr>
+          <w:b/>
+          <w:bCs/>
+          <w:sz w:val="26"/>
+          <w:szCs w:val="26"/>
+          <w:lang w:val="en-US"/>
+        </w:rPr>
+        <w:t>Xác định đối tượng sử dụng hệ thống</w:t>
+      </w:r>
+      <w:r>
+        <w:rPr>
+          <w:b/>
+          <w:bCs/>
+          <w:sz w:val="26"/>
+          <w:szCs w:val="26"/>
+          <w:lang w:val="en-US"/>
+        </w:rPr>
+        <w:t xml:space="preserve"> : tạo bảng</w:t>
+      </w:r>
+    </w:p>
+    <w:p>
+      <w:pPr>
+        <w:spacing w:line="360" w:lineRule="auto"/>
+        <w:ind w:left="720"/>
+        <w:rPr>
+          <w:rFonts w:ascii="Times New Roman" w:hAnsi="Times New Roman" w:cs="Times New Roman"/>
+          <w:sz w:val="26"/>
+          <w:szCs w:val="26"/>
+        </w:rPr>
+      </w:pPr>
+      <w:r>
+        <w:rPr>
+          <w:rFonts w:ascii="Times New Roman" w:hAnsi="Times New Roman" w:cs="Times New Roman"/>
+          <w:sz w:val="26"/>
+          <w:szCs w:val="26"/>
+        </w:rPr>
+        <w:t>Website được xây dựng phục vụ hai đối tượng chính là Admin (nhà quản trị) và khách hàng với các chức năng sau:</w:t>
+      </w:r>
+    </w:p>
+    <w:p>
+      <w:pPr>
+        <w:spacing w:after="200" w:line="360" w:lineRule="auto"/>
+        <w:ind w:firstLine="720"/>
+        <w:contextualSpacing/>
+        <w:rPr>
+          <w:rFonts w:ascii="Times New Roman" w:hAnsi="Times New Roman" w:cs="Times New Roman"/>
+          <w:b/>
+          <w:i/>
+          <w:sz w:val="26"/>
+          <w:szCs w:val="26"/>
+        </w:rPr>
+      </w:pPr>
+      <w:r>
+        <w:rPr>
+          <w:rFonts w:ascii="Times New Roman" w:hAnsi="Times New Roman" w:cs="Times New Roman"/>
+          <w:b/>
+          <w:i/>
+          <w:sz w:val="26"/>
+          <w:szCs w:val="26"/>
+        </w:rPr>
+        <w:t>Admin:</w:t>
+      </w:r>
+    </w:p>
+    <w:p>
+      <w:pPr>
+        <w:spacing w:before="120" w:after="120" w:line="360" w:lineRule="auto"/>
+        <w:ind w:left="720" w:firstLine="720"/>
+        <w:contextualSpacing/>
+        <w:jc w:val="both"/>
+        <w:rPr>
+          <w:rFonts w:ascii="Times New Roman" w:hAnsi="Times New Roman" w:cs="Times New Roman"/>
+          <w:sz w:val="26"/>
+          <w:szCs w:val="26"/>
+        </w:rPr>
+      </w:pPr>
+      <w:r>
+        <w:rPr>
+          <w:rFonts w:ascii="Times New Roman" w:hAnsi="Times New Roman" w:cs="Times New Roman"/>
+          <w:sz w:val="26"/>
+          <w:szCs w:val="26"/>
+        </w:rPr>
+        <w:t xml:space="preserve">Đăng nhập Website </w:t>
+      </w:r>
+    </w:p>
+    <w:p>
+      <w:pPr>
+        <w:spacing w:before="120" w:after="120" w:line="360" w:lineRule="auto"/>
+        <w:ind w:left="720" w:firstLine="720"/>
+        <w:contextualSpacing/>
+        <w:jc w:val="both"/>
+        <w:rPr>
+          <w:rFonts w:ascii="Times New Roman" w:hAnsi="Times New Roman" w:cs="Times New Roman"/>
+          <w:sz w:val="26"/>
+          <w:szCs w:val="26"/>
+        </w:rPr>
+      </w:pPr>
+      <w:r>
+        <w:rPr>
+          <w:rFonts w:ascii="Times New Roman" w:hAnsi="Times New Roman" w:cs="Times New Roman"/>
+          <w:sz w:val="26"/>
+          <w:szCs w:val="26"/>
+        </w:rPr>
+        <w:t>Xem, cập nhật, xoá thông tin sản phẩm</w:t>
+      </w:r>
+    </w:p>
+    <w:p>
+      <w:pPr>
+        <w:spacing w:before="120" w:after="120" w:line="360" w:lineRule="auto"/>
+        <w:ind w:left="720" w:firstLine="720"/>
+        <w:contextualSpacing/>
+        <w:jc w:val="both"/>
+        <w:rPr>
+          <w:rFonts w:ascii="Times New Roman" w:hAnsi="Times New Roman" w:cs="Times New Roman"/>
+          <w:sz w:val="26"/>
+          <w:szCs w:val="26"/>
+        </w:rPr>
+      </w:pPr>
+      <w:r>
+        <w:rPr>
+          <w:rFonts w:ascii="Times New Roman" w:hAnsi="Times New Roman" w:cs="Times New Roman"/>
+          <w:sz w:val="26"/>
+          <w:szCs w:val="26"/>
+        </w:rPr>
+        <w:t>Quản lí đơn đặt hàng</w:t>
+      </w:r>
+    </w:p>
+    <w:p>
+      <w:pPr>
+        <w:spacing w:before="120" w:after="120" w:line="360" w:lineRule="auto"/>
+        <w:ind w:left="1440"/>
+        <w:contextualSpacing/>
+        <w:jc w:val="both"/>
+        <w:rPr>
+          <w:rFonts w:ascii="Times New Roman" w:hAnsi="Times New Roman" w:cs="Times New Roman"/>
+          <w:sz w:val="26"/>
+          <w:szCs w:val="26"/>
+        </w:rPr>
+      </w:pPr>
+      <w:r>
+        <w:rPr>
+          <w:rFonts w:ascii="Times New Roman" w:hAnsi="Times New Roman" w:cs="Times New Roman"/>
+          <w:sz w:val="26"/>
+          <w:szCs w:val="26"/>
+        </w:rPr>
+        <w:t>Xem, trả lời ý kiến, góp ý và phản hồi của khách hàng hoặc xoá các thông tin đó từ khách hàng</w:t>
+      </w:r>
+    </w:p>
+    <w:p>
+      <w:pPr>
+        <w:spacing w:before="120" w:after="120" w:line="360" w:lineRule="auto"/>
+        <w:ind w:left="720" w:firstLine="720"/>
+        <w:contextualSpacing/>
+        <w:jc w:val="both"/>
+        <w:rPr>
+          <w:rFonts w:ascii="Times New Roman" w:hAnsi="Times New Roman" w:cs="Times New Roman"/>
+          <w:sz w:val="26"/>
+          <w:szCs w:val="26"/>
+        </w:rPr>
+      </w:pPr>
+      <w:r>
+        <w:rPr>
+          <w:rFonts w:ascii="Times New Roman" w:hAnsi="Times New Roman" w:cs="Times New Roman"/>
+          <w:sz w:val="26"/>
+          <w:szCs w:val="26"/>
+        </w:rPr>
+        <w:t>Cập nhập tin tức</w:t>
+      </w:r>
+    </w:p>
+    <w:p>
+      <w:pPr>
+        <w:spacing w:before="120" w:after="120" w:line="360" w:lineRule="auto"/>
+        <w:ind w:left="720" w:firstLine="720"/>
+        <w:contextualSpacing/>
+        <w:jc w:val="both"/>
+        <w:rPr>
+          <w:rFonts w:ascii="Times New Roman" w:hAnsi="Times New Roman" w:cs="Times New Roman"/>
+          <w:sz w:val="26"/>
+          <w:szCs w:val="26"/>
+        </w:rPr>
+      </w:pPr>
+      <w:r>
+        <w:rPr>
+          <w:rFonts w:ascii="Times New Roman" w:hAnsi="Times New Roman" w:cs="Times New Roman"/>
+          <w:sz w:val="26"/>
+          <w:szCs w:val="26"/>
+        </w:rPr>
+        <w:t xml:space="preserve">Quảm lý sản phẩm: xem, cập nhập, xóa, nhập, xuất sản phẩm </w:t>
+      </w:r>
+    </w:p>
+    <w:p>
+      <w:pPr>
+        <w:spacing w:before="120" w:after="120" w:line="360" w:lineRule="auto"/>
+        <w:ind w:left="720" w:firstLine="720"/>
+        <w:contextualSpacing/>
+        <w:jc w:val="both"/>
+        <w:rPr>
+          <w:rFonts w:ascii="Times New Roman" w:hAnsi="Times New Roman" w:cs="Times New Roman"/>
+          <w:sz w:val="26"/>
+          <w:szCs w:val="26"/>
+        </w:rPr>
+      </w:pPr>
+      <w:r>
+        <w:rPr>
+          <w:rFonts w:ascii="Times New Roman" w:hAnsi="Times New Roman" w:cs="Times New Roman"/>
+          <w:sz w:val="26"/>
+          <w:szCs w:val="26"/>
+        </w:rPr>
+        <w:t>Quản lý nhận viên</w:t>
+      </w:r>
+    </w:p>
+    <w:p>
+      <w:pPr>
+        <w:spacing w:before="120" w:after="120" w:line="360" w:lineRule="auto"/>
+        <w:ind w:firstLine="720"/>
+        <w:contextualSpacing/>
+        <w:jc w:val="both"/>
+        <w:rPr>
+          <w:rFonts w:ascii="Times New Roman" w:hAnsi="Times New Roman" w:cs="Times New Roman"/>
+          <w:sz w:val="26"/>
+          <w:szCs w:val="26"/>
+        </w:rPr>
+      </w:pPr>
+      <w:r>
+        <w:rPr>
+          <w:rFonts w:ascii="Times New Roman" w:hAnsi="Times New Roman" w:cs="Times New Roman"/>
+          <w:b/>
+          <w:bCs/>
+          <w:i/>
+          <w:iCs/>
+          <w:sz w:val="26"/>
+          <w:szCs w:val="26"/>
+        </w:rPr>
+        <w:t xml:space="preserve">Nhân viên: </w:t>
+      </w:r>
+    </w:p>
+    <w:p>
+      <w:pPr>
+        <w:spacing w:before="120" w:after="120" w:line="360" w:lineRule="auto"/>
+        <w:ind w:left="720" w:firstLine="720"/>
+        <w:contextualSpacing/>
+        <w:jc w:val="both"/>
+        <w:rPr>
+          <w:rFonts w:ascii="Times New Roman" w:hAnsi="Times New Roman" w:cs="Times New Roman"/>
+          <w:sz w:val="26"/>
+          <w:szCs w:val="26"/>
+        </w:rPr>
+      </w:pPr>
+      <w:r>
+        <w:rPr>
+          <w:rFonts w:ascii="Times New Roman" w:hAnsi="Times New Roman" w:cs="Times New Roman"/>
+          <w:sz w:val="26"/>
+          <w:szCs w:val="26"/>
+        </w:rPr>
+        <w:t>Có quyền đăng nhập, đăng xuất</w:t>
+      </w:r>
+    </w:p>
+    <w:p>
+      <w:pPr>
+        <w:spacing w:before="120" w:after="120" w:line="360" w:lineRule="auto"/>
+        <w:ind w:left="720" w:firstLine="720"/>
+        <w:contextualSpacing/>
+        <w:jc w:val="both"/>
+        <w:rPr>
+          <w:rFonts w:ascii="Times New Roman" w:hAnsi="Times New Roman" w:cs="Times New Roman"/>
+          <w:sz w:val="26"/>
+          <w:szCs w:val="26"/>
+        </w:rPr>
+      </w:pPr>
+      <w:r>
+        <w:rPr>
+          <w:rFonts w:ascii="Times New Roman" w:hAnsi="Times New Roman" w:cs="Times New Roman"/>
+          <w:sz w:val="26"/>
+          <w:szCs w:val="26"/>
+        </w:rPr>
+        <w:t>Xem thông tin các đơn hàng</w:t>
+      </w:r>
+    </w:p>
+    <w:p>
+      <w:pPr>
+        <w:spacing w:before="120" w:after="120" w:line="360" w:lineRule="auto"/>
+        <w:ind w:left="720" w:firstLine="720"/>
+        <w:contextualSpacing/>
+        <w:jc w:val="both"/>
+        <w:rPr>
+          <w:rFonts w:ascii="Times New Roman" w:hAnsi="Times New Roman" w:cs="Times New Roman"/>
+          <w:sz w:val="26"/>
+          <w:szCs w:val="26"/>
+        </w:rPr>
+      </w:pPr>
+      <w:r>
+        <w:rPr>
+          <w:rFonts w:ascii="Times New Roman" w:hAnsi="Times New Roman" w:cs="Times New Roman"/>
+          <w:sz w:val="26"/>
+          <w:szCs w:val="26"/>
+        </w:rPr>
+        <w:t>Tạo hóa đơn</w:t>
+      </w:r>
+    </w:p>
+    <w:p>
+      <w:pPr>
+        <w:spacing w:before="120" w:after="120" w:line="360" w:lineRule="auto"/>
+        <w:ind w:left="720" w:firstLine="720"/>
+        <w:contextualSpacing/>
+        <w:jc w:val="both"/>
+        <w:rPr>
+          <w:rFonts w:ascii="Times New Roman" w:hAnsi="Times New Roman" w:cs="Times New Roman"/>
+          <w:sz w:val="26"/>
+          <w:szCs w:val="26"/>
+        </w:rPr>
+      </w:pPr>
+      <w:r>
+        <w:rPr>
+          <w:rFonts w:ascii="Times New Roman" w:hAnsi="Times New Roman" w:cs="Times New Roman"/>
+          <w:sz w:val="26"/>
+          <w:szCs w:val="26"/>
+        </w:rPr>
+        <w:t>Xuất hóa đơn đặt hàng</w:t>
+      </w:r>
+    </w:p>
+    <w:p>
+      <w:pPr>
+        <w:spacing w:before="120" w:after="120" w:line="360" w:lineRule="auto"/>
+        <w:ind w:left="720" w:firstLine="720"/>
+        <w:contextualSpacing/>
+        <w:jc w:val="both"/>
+        <w:rPr>
+          <w:rFonts w:ascii="Times New Roman" w:hAnsi="Times New Roman" w:cs="Times New Roman"/>
+          <w:sz w:val="26"/>
+          <w:szCs w:val="26"/>
+        </w:rPr>
+      </w:pPr>
+    </w:p>
+    <w:p>
+      <w:pPr>
+        <w:spacing w:before="120" w:after="120" w:line="360" w:lineRule="auto"/>
+        <w:ind w:firstLine="720"/>
+        <w:contextualSpacing/>
+        <w:jc w:val="both"/>
+        <w:rPr>
+          <w:rFonts w:ascii="Times New Roman" w:hAnsi="Times New Roman" w:cs="Times New Roman"/>
+          <w:b/>
+          <w:i/>
+          <w:sz w:val="26"/>
+          <w:szCs w:val="26"/>
+        </w:rPr>
+      </w:pPr>
+      <w:r>
+        <w:rPr>
+          <w:rFonts w:ascii="Times New Roman" w:hAnsi="Times New Roman" w:cs="Times New Roman"/>
+          <w:b/>
+          <w:i/>
+          <w:sz w:val="26"/>
+          <w:szCs w:val="26"/>
+        </w:rPr>
+        <w:t xml:space="preserve">Khách hàng: </w:t>
+      </w:r>
+    </w:p>
+    <w:p>
+      <w:pPr>
+        <w:spacing w:before="120" w:after="120" w:line="360" w:lineRule="auto"/>
+        <w:ind w:left="720" w:firstLine="720"/>
+        <w:jc w:val="both"/>
+        <w:rPr>
+          <w:rFonts w:ascii="Times New Roman" w:hAnsi="Times New Roman" w:cs="Times New Roman"/>
+          <w:i/>
+          <w:iCs/>
+          <w:sz w:val="26"/>
+          <w:szCs w:val="26"/>
+        </w:rPr>
+      </w:pPr>
+      <w:r>
+        <w:rPr>
+          <w:rFonts w:ascii="Times New Roman" w:hAnsi="Times New Roman" w:cs="Times New Roman"/>
+          <w:bCs/>
+          <w:i/>
+          <w:iCs/>
+          <w:sz w:val="26"/>
+          <w:szCs w:val="26"/>
+        </w:rPr>
+        <w:t>Guest</w:t>
+      </w:r>
+      <w:r>
+        <w:rPr>
+          <w:rFonts w:ascii="Times New Roman" w:hAnsi="Times New Roman" w:cs="Times New Roman"/>
+          <w:i/>
+          <w:iCs/>
+          <w:sz w:val="26"/>
+          <w:szCs w:val="26"/>
+        </w:rPr>
+        <w:t>: khách vãng lai</w:t>
+      </w:r>
+    </w:p>
+    <w:p>
+      <w:pPr>
+        <w:spacing w:before="120" w:after="120" w:line="360" w:lineRule="auto"/>
+        <w:ind w:left="720" w:firstLine="720"/>
+        <w:contextualSpacing/>
+        <w:jc w:val="both"/>
+        <w:rPr>
+          <w:rFonts w:ascii="Times New Roman" w:hAnsi="Times New Roman" w:cs="Times New Roman"/>
+          <w:sz w:val="26"/>
+          <w:szCs w:val="26"/>
+        </w:rPr>
+      </w:pPr>
+      <w:r>
+        <w:rPr>
+          <w:rFonts w:ascii="Times New Roman" w:hAnsi="Times New Roman" w:cs="Times New Roman"/>
+          <w:sz w:val="26"/>
+          <w:szCs w:val="26"/>
+        </w:rPr>
+        <w:t>Xem thông tin sản phẩm cũng như các tin tức khác</w:t>
+      </w:r>
+    </w:p>
+    <w:p>
+      <w:pPr>
+        <w:spacing w:before="120" w:after="120" w:line="360" w:lineRule="auto"/>
+        <w:ind w:left="720" w:firstLine="720"/>
+        <w:contextualSpacing/>
+        <w:jc w:val="both"/>
+        <w:rPr>
+          <w:rFonts w:ascii="Times New Roman" w:hAnsi="Times New Roman" w:cs="Times New Roman"/>
+          <w:sz w:val="26"/>
+          <w:szCs w:val="26"/>
+        </w:rPr>
+      </w:pPr>
+      <w:r>
+        <w:rPr>
+          <w:rFonts w:ascii="Times New Roman" w:hAnsi="Times New Roman" w:cs="Times New Roman"/>
+          <w:sz w:val="26"/>
+          <w:szCs w:val="26"/>
+        </w:rPr>
+        <w:t>Đăng kí tài khoản</w:t>
+      </w:r>
+    </w:p>
+    <w:p>
+      <w:pPr>
+        <w:spacing w:before="120" w:after="120" w:line="360" w:lineRule="auto"/>
+        <w:ind w:left="720" w:firstLine="720"/>
+        <w:contextualSpacing/>
+        <w:jc w:val="both"/>
+        <w:rPr>
+          <w:rFonts w:ascii="Times New Roman" w:hAnsi="Times New Roman" w:cs="Times New Roman"/>
+          <w:i/>
+          <w:iCs/>
+          <w:sz w:val="26"/>
+          <w:szCs w:val="26"/>
+        </w:rPr>
+      </w:pPr>
+      <w:r>
+        <w:rPr>
+          <w:rFonts w:ascii="Times New Roman" w:hAnsi="Times New Roman" w:cs="Times New Roman"/>
+          <w:bCs/>
+          <w:i/>
+          <w:iCs/>
+          <w:sz w:val="26"/>
+          <w:szCs w:val="26"/>
+        </w:rPr>
+        <w:t>User</w:t>
+      </w:r>
+      <w:r>
+        <w:rPr>
+          <w:rFonts w:ascii="Times New Roman" w:hAnsi="Times New Roman" w:cs="Times New Roman"/>
+          <w:b/>
+          <w:i/>
+          <w:iCs/>
+          <w:sz w:val="26"/>
+          <w:szCs w:val="26"/>
+        </w:rPr>
+        <w:t>:</w:t>
+      </w:r>
+      <w:r>
+        <w:rPr>
+          <w:rFonts w:ascii="Times New Roman" w:hAnsi="Times New Roman" w:cs="Times New Roman"/>
+          <w:i/>
+          <w:iCs/>
+          <w:sz w:val="26"/>
+          <w:szCs w:val="26"/>
+        </w:rPr>
+        <w:t xml:space="preserve"> đã có tài khoản</w:t>
+      </w:r>
+    </w:p>
+    <w:p>
+      <w:pPr>
+        <w:spacing w:before="120" w:after="120" w:line="360" w:lineRule="auto"/>
+        <w:ind w:left="720" w:firstLine="720"/>
+        <w:contextualSpacing/>
+        <w:jc w:val="both"/>
+        <w:rPr>
+          <w:rFonts w:ascii="Times New Roman" w:hAnsi="Times New Roman" w:cs="Times New Roman"/>
+          <w:sz w:val="26"/>
+          <w:szCs w:val="26"/>
+        </w:rPr>
+      </w:pPr>
+      <w:r>
+        <w:rPr>
+          <w:rFonts w:ascii="Times New Roman" w:hAnsi="Times New Roman" w:cs="Times New Roman"/>
+          <w:sz w:val="26"/>
+          <w:szCs w:val="26"/>
+        </w:rPr>
+        <w:t>Có quyền đăng nhập, đăng xuất, đổi mật khẩu</w:t>
+      </w:r>
+    </w:p>
+    <w:p>
+      <w:pPr>
+        <w:spacing w:before="120" w:after="120" w:line="360" w:lineRule="auto"/>
+        <w:ind w:left="720" w:firstLine="720"/>
+        <w:contextualSpacing/>
+        <w:jc w:val="both"/>
+        <w:rPr>
+          <w:rFonts w:ascii="Times New Roman" w:hAnsi="Times New Roman" w:cs="Times New Roman"/>
+          <w:sz w:val="26"/>
+          <w:szCs w:val="26"/>
+        </w:rPr>
+      </w:pPr>
+      <w:r>
+        <w:rPr>
+          <w:rFonts w:ascii="Times New Roman" w:hAnsi="Times New Roman" w:cs="Times New Roman"/>
+          <w:sz w:val="26"/>
+          <w:szCs w:val="26"/>
+        </w:rPr>
+        <w:t>Đặt mua sản phẩm</w:t>
+      </w:r>
+    </w:p>
+    <w:p>
+      <w:pPr>
+        <w:spacing w:before="120" w:after="120" w:line="360" w:lineRule="auto"/>
+        <w:ind w:left="720" w:firstLine="720"/>
+        <w:contextualSpacing/>
+        <w:jc w:val="both"/>
+        <w:rPr>
+          <w:rFonts w:ascii="Times New Roman" w:hAnsi="Times New Roman" w:cs="Times New Roman"/>
+          <w:sz w:val="26"/>
+          <w:szCs w:val="26"/>
+        </w:rPr>
+      </w:pPr>
+      <w:r>
+        <w:rPr>
+          <w:rFonts w:ascii="Times New Roman" w:hAnsi="Times New Roman" w:cs="Times New Roman"/>
+          <w:sz w:val="26"/>
+          <w:szCs w:val="26"/>
+        </w:rPr>
+        <w:t>Thanh toán</w:t>
+      </w:r>
+    </w:p>
+    <w:p>
+      <w:pPr>
+        <w:spacing w:before="120" w:after="120" w:line="360" w:lineRule="auto"/>
+        <w:ind w:left="720" w:firstLine="720"/>
+        <w:contextualSpacing/>
+        <w:jc w:val="both"/>
+        <w:rPr>
+          <w:rFonts w:ascii="Times New Roman" w:hAnsi="Times New Roman" w:cs="Times New Roman"/>
+          <w:sz w:val="26"/>
+          <w:szCs w:val="26"/>
+        </w:rPr>
+      </w:pPr>
+      <w:r>
+        <w:rPr>
+          <w:rFonts w:ascii="Times New Roman" w:hAnsi="Times New Roman" w:cs="Times New Roman"/>
+          <w:sz w:val="26"/>
+          <w:szCs w:val="26"/>
+        </w:rPr>
+        <w:t>Được hưởng các quyền ưu tiên như thông báo sản phẩm mới nhất</w:t>
+      </w:r>
+    </w:p>
+    <w:p>
+      <w:pPr>
+        <w:pStyle w:val="ListParagraph"/>
+        <w:numPr>
+          <w:ilvl w:val="2"/>
+          <w:numId w:val="4"/>
+        </w:numPr>
+        <w:spacing w:before="120" w:after="120" w:line="360" w:lineRule="auto"/>
+        <w:contextualSpacing/>
+        <w:jc w:val="both"/>
+        <w:rPr>
+          <w:b/>
+          <w:bCs/>
+          <w:sz w:val="26"/>
+          <w:szCs w:val="26"/>
+        </w:rPr>
+      </w:pPr>
+      <w:r>
+        <w:rPr>
+          <w:b/>
+          <w:bCs/>
+          <w:sz w:val="26"/>
+          <w:szCs w:val="26"/>
+        </w:rPr>
+        <w:t>Phương pháp phát triển phần mềm</w:t>
+      </w:r>
+    </w:p>
+    <w:p>
+      <w:pPr>
+        <w:pStyle w:val="ListParagraph"/>
+        <w:spacing w:before="120" w:after="120" w:line="360" w:lineRule="auto"/>
+        <w:ind w:left="1224" w:firstLine="0"/>
+        <w:contextualSpacing/>
+        <w:jc w:val="both"/>
+        <w:rPr>
+          <w:sz w:val="26"/>
+          <w:szCs w:val="26"/>
+        </w:rPr>
+      </w:pPr>
+      <w:r>
+        <w:rPr>
+          <w:sz w:val="26"/>
+          <w:szCs w:val="26"/>
+        </w:rPr>
+        <w:t>Dự án của nhóm được phát triển dựa trên phương pháp phát triển phần mềm Agile. Trước khi làm dự án nhóm có tìm hiểu qua các phương pháp phát triển phần mềm và cảm thấy phương pháp phát triển phần mềm Agile rất linh hoạt và phù hợp với kế hoạch của nhóm, tất cả các thành viên trong nhóm đều có thể tham gia phát triển và theo dõi công việc tiến độ của dự án.</w:t>
+      </w:r>
+    </w:p>
+    <w:p>
+      <w:pPr>
+        <w:pStyle w:val="ListParagraph"/>
+        <w:spacing w:before="120" w:after="120" w:line="360" w:lineRule="auto"/>
+        <w:ind w:left="1224" w:firstLine="0"/>
+        <w:contextualSpacing/>
+        <w:jc w:val="both"/>
+        <w:rPr>
+          <w:b/>
+          <w:bCs/>
+          <w:sz w:val="26"/>
+          <w:szCs w:val="26"/>
+          <w:lang w:val="en-US"/>
+        </w:rPr>
+      </w:pPr>
+      <w:r>
+        <w:rPr>
+          <w:sz w:val="26"/>
+          <w:szCs w:val="26"/>
+          <w:lang w:val="en-US"/>
+        </w:rPr>
+        <w:t>(</w:t>
+      </w:r>
+      <w:r>
+        <w:rPr>
+          <w:sz w:val="26"/>
+          <w:szCs w:val="26"/>
+          <w:lang w:val="en-US"/>
+        </w:rPr>
+        <w:t>Lí do dùng agile</w:t>
+      </w:r>
+      <w:r>
+        <w:rPr>
+          <w:sz w:val="26"/>
+          <w:szCs w:val="26"/>
+          <w:lang w:val="en-US"/>
+        </w:rPr>
+        <w:t>)</w:t>
+      </w:r>
+    </w:p>
+    <w:p>
+      <w:pPr>
+        <w:pStyle w:val="ListParagraph"/>
+        <w:numPr>
+          <w:ilvl w:val="2"/>
+          <w:numId w:val="4"/>
+        </w:numPr>
+        <w:spacing w:before="120" w:after="120" w:line="360" w:lineRule="auto"/>
+        <w:contextualSpacing/>
+        <w:jc w:val="both"/>
+        <w:rPr>
+          <w:b/>
+          <w:bCs/>
+          <w:sz w:val="26"/>
+          <w:szCs w:val="26"/>
+          <w:highlight w:val="red"/>
+        </w:rPr>
+      </w:pPr>
+      <w:r>
+        <w:rPr>
+          <w:b/>
+          <w:bCs/>
+          <w:sz w:val="26"/>
+          <w:szCs w:val="26"/>
+          <w:highlight w:val="red"/>
+          <w:lang w:val="en-US"/>
+        </w:rPr>
+        <w:t>Đánh giá tính khả thi của dự án</w:t>
+      </w:r>
+    </w:p>
+    <w:p>
+      <w:pPr>
+        <w:pStyle w:val="ListParagraph"/>
+        <w:spacing w:before="120" w:after="120" w:line="360" w:lineRule="auto"/>
+        <w:ind w:left="1224" w:firstLine="0"/>
+        <w:contextualSpacing/>
+        <w:jc w:val="both"/>
+        <w:rPr>
+          <w:sz w:val="26"/>
+          <w:szCs w:val="26"/>
+          <w:lang w:val="en-US"/>
+        </w:rPr>
+      </w:pPr>
+      <w:r>
+        <w:rPr>
+          <w:sz w:val="26"/>
+          <w:szCs w:val="26"/>
+          <w:lang w:val="en-US"/>
+        </w:rPr>
+        <w:t xml:space="preserve">Có khả thi hay khoongm và nếu khả thi thì lợi ích của nó là gì ? </w:t>
+      </w:r>
+    </w:p>
+    <w:p>
+      <w:pPr>
+        <w:pStyle w:val="Heading2"/>
+        <w:numPr>
+          <w:ilvl w:val="0"/>
+          <w:numId w:val="2"/>
+        </w:numPr>
+        <w:spacing w:line="360" w:lineRule="auto"/>
+        <w:rPr>
+          <w:rFonts w:ascii="Times New Roman" w:hAnsi="Times New Roman"/>
+          <w:sz w:val="26"/>
+          <w:szCs w:val="26"/>
+          <w:lang w:val="vi"/>
+        </w:rPr>
+      </w:pPr>
+      <w:bookmarkStart w:id="33" w:name="_Toc62480956"/>
+      <w:bookmarkStart w:id="34" w:name="_Toc62809676"/>
+      <w:bookmarkEnd w:id="32"/>
+      <w:r>
+        <w:rPr>
+          <w:rFonts w:ascii="Times New Roman" w:hAnsi="Times New Roman"/>
+          <w:sz w:val="26"/>
+          <w:szCs w:val="26"/>
+          <w:lang w:val="vi"/>
+        </w:rPr>
+        <w:t>Bối cảnh của sản phẩm</w:t>
+      </w:r>
+      <w:bookmarkEnd w:id="33"/>
+      <w:bookmarkEnd w:id="34"/>
+    </w:p>
+    <w:p>
+      <w:pPr>
+        <w:spacing w:line="360" w:lineRule="auto"/>
+        <w:jc w:val="both"/>
+        <w:rPr>
+          <w:rFonts w:ascii="Times New Roman" w:hAnsi="Times New Roman" w:cs="Times New Roman"/>
+          <w:sz w:val="26"/>
+          <w:szCs w:val="26"/>
+        </w:rPr>
+      </w:pPr>
+      <w:r>
+        <w:rPr>
+          <w:rFonts w:ascii="Times New Roman" w:hAnsi="Times New Roman" w:cs="Times New Roman"/>
+          <w:sz w:val="26"/>
+          <w:szCs w:val="26"/>
+        </w:rPr>
+        <w:t>Nói đến Internet, ngày nay người ta thường nhắc đến thương mại điện tử. Đây cũng là một trong số những ứng dụng lớn nhất của công nghệ thông tin, của xa lộ thông tin Internet vào lĩnh vực tổ chức và thương mại toàn cầu.</w:t>
+      </w:r>
+    </w:p>
+    <w:p>
+      <w:pPr>
+        <w:spacing w:line="360" w:lineRule="auto"/>
+        <w:jc w:val="both"/>
+        <w:rPr>
+          <w:rFonts w:ascii="Times New Roman" w:hAnsi="Times New Roman" w:cs="Times New Roman"/>
+          <w:sz w:val="26"/>
+          <w:szCs w:val="26"/>
+        </w:rPr>
+      </w:pPr>
+      <w:r>
+        <w:rPr>
+          <w:rFonts w:ascii="Times New Roman" w:hAnsi="Times New Roman" w:cs="Times New Roman"/>
+          <w:sz w:val="26"/>
+          <w:szCs w:val="26"/>
+        </w:rPr>
+        <w:t>Nói đến thương mại điện tử người ta thường nghĩ ngay đến việc chọn mua một sản phẩm trên mạng (chẳng hạn, đặt mua một chiếc váy thời trang), sau các phiên giao dịch khác để thực hiện giao nhận hàng (chẳng hạn, điện thoại email) xác thực thông tin, và cuối cùng kết thúc bằng việc thanh toán qua thẻ tín dụng. Tuy nhiên, trong thực tế, thương mại điện từ đôi khi chỉ đơn giản là các phiên giao dịch thông thường, khách hàng chỉ vào viếng thăm website để nắm bắt thông tin hoặc tìm kiếm những thông tin nào đã thông qua các Search Engines trên mạng Internet. Các phiên giao dịch này chỉ giúp chúng ta giới thiệu về công ty hay những sản phẩm công ty hiện đang cung cấp. Mục tiêu cần khai thác của các giao dịch như vậy là website phải có đủ sức hút để lôi kéo khách hàng ghé thăm trang website của chúng ta những lần sau lôi kéo họ tìm đến công ty chúng ta để biến họ thành khách hàng chính thức của công ty. Muốn vậy, đầu tiên website phải có giao diện rõ ràng, bắt mắt, cấu trúc hợp lý để gây được ấn tượng tốt ban đầu cho người vào xem và quan trọng là dung lượng trang website phải nhỏ vừa phải để khách hàng không mất kiên nhẫn trước khi trang web của chúng ta hiện ra trước mắt họ. Kế đến là nội dung website phải tiện dụng phù hợp, đáp ứng được nhu cầu thường gặp của khách hàng.</w:t>
+      </w:r>
+    </w:p>
+    <w:p>
+      <w:pPr>
+        <w:spacing w:line="360" w:lineRule="auto"/>
+        <w:jc w:val="both"/>
+        <w:rPr>
+          <w:rFonts w:ascii="Times New Roman" w:hAnsi="Times New Roman" w:cs="Times New Roman"/>
+          <w:sz w:val="26"/>
+          <w:szCs w:val="26"/>
+        </w:rPr>
+      </w:pPr>
+      <w:r>
+        <w:rPr>
+          <w:rFonts w:ascii="Times New Roman" w:hAnsi="Times New Roman" w:cs="Times New Roman"/>
+          <w:sz w:val="26"/>
+          <w:szCs w:val="26"/>
+        </w:rPr>
+        <w:t>Một website thời trang hiệu quả không nằm ngoài những yêu cầu đó. Thông tin chính của nó chính là những mẫu quần áo mà hiện tại đang được bán: giá cả, hình ảnh, nội dung, … và tất nhiên các thông tin này phải được tổ chức hợp lý, cho phép khách hàng tìm kiếm một cách dễ dàng.</w:t>
+      </w:r>
+    </w:p>
+    <w:p>
+      <w:pPr>
+        <w:pStyle w:val="Heading2"/>
+        <w:numPr>
+          <w:ilvl w:val="0"/>
+          <w:numId w:val="2"/>
+        </w:numPr>
+        <w:spacing w:line="360" w:lineRule="auto"/>
+        <w:rPr>
+          <w:rFonts w:ascii="Times New Roman" w:hAnsi="Times New Roman"/>
+          <w:sz w:val="26"/>
+          <w:szCs w:val="26"/>
+        </w:rPr>
+      </w:pPr>
+      <w:r>
+        <w:rPr>
+          <w:rFonts w:ascii="Times New Roman" w:hAnsi="Times New Roman"/>
+          <w:sz w:val="26"/>
+          <w:szCs w:val="26"/>
+        </w:rPr>
+        <w:t xml:space="preserve"> </w:t>
+      </w:r>
+      <w:bookmarkStart w:id="35" w:name="_Toc62480957"/>
+      <w:bookmarkStart w:id="36" w:name="_Toc62809677"/>
+      <w:r>
+        <w:rPr>
+          <w:rFonts w:ascii="Times New Roman" w:hAnsi="Times New Roman"/>
+          <w:sz w:val="26"/>
+          <w:szCs w:val="26"/>
+          <w:highlight w:val="red"/>
+        </w:rPr>
+        <w:t>Các chức năng của sản phẩm</w:t>
+      </w:r>
+      <w:bookmarkEnd w:id="35"/>
+      <w:bookmarkEnd w:id="36"/>
+    </w:p>
+    <w:p>
+      <w:r>
+        <w:t>(Vẽ chi tiết thêm)</w:t>
+      </w:r>
+    </w:p>
+    <w:p>
+      <w:pPr>
+        <w:spacing w:line="360" w:lineRule="auto"/>
+        <w:rPr>
+          <w:rFonts w:ascii="Times New Roman" w:hAnsi="Times New Roman" w:cs="Times New Roman"/>
+          <w:sz w:val="26"/>
+          <w:szCs w:val="26"/>
+        </w:rPr>
+      </w:pPr>
       <w:r>
         <w:rPr>
           <w:rFonts w:ascii="Times New Roman" w:hAnsi="Times New Roman" w:cs="Times New Roman"/>
@@ -7399,8 +8970,8 @@
           <w:szCs w:val="26"/>
         </w:rPr>
         <w:drawing>
-          <wp:inline distT="0" distB="0" distL="0" distR="0" wp14:anchorId="6BCCF823" wp14:editId="31585917">
-            <wp:extent cx="6400800" cy="1033628"/>
+          <wp:inline distT="0" distB="0" distL="0" distR="0" wp14:anchorId="7D79B568" wp14:editId="4F591B4A">
+            <wp:extent cx="5943600" cy="959349"/>
             <wp:effectExtent l="0" t="0" r="0" b="0"/>
             <wp:docPr id="1" name="Picture 1"/>
             <wp:cNvGraphicFramePr>
@@ -7428,7 +8999,7 @@
                   <pic:spPr>
                     <a:xfrm>
                       <a:off x="0" y="0"/>
-                      <a:ext cx="6500528" cy="1049733"/>
+                      <a:ext cx="5943600" cy="959349"/>
                     </a:xfrm>
                     <a:prstGeom prst="rect">
                       <a:avLst/>
@@ -7440,1469 +9011,6 @@
           </wp:inline>
         </w:drawing>
       </w:r>
-    </w:p>
-    <w:p>
-      <w:pPr>
-        <w:pStyle w:val="Heading2"/>
-        <w:numPr>
-          <w:ilvl w:val="0"/>
-          <w:numId w:val="2"/>
-        </w:numPr>
-        <w:spacing w:line="360" w:lineRule="auto"/>
-        <w:rPr>
-          <w:rFonts w:ascii="Times New Roman" w:hAnsi="Times New Roman"/>
-          <w:sz w:val="26"/>
-          <w:szCs w:val="26"/>
-        </w:rPr>
-      </w:pPr>
-      <w:bookmarkStart w:id="24" w:name="_Toc62480953"/>
-      <w:bookmarkStart w:id="25" w:name="_Toc62809673"/>
-      <w:r>
-        <w:rPr>
-          <w:rFonts w:ascii="Times New Roman" w:hAnsi="Times New Roman"/>
-          <w:sz w:val="26"/>
-          <w:szCs w:val="26"/>
-        </w:rPr>
-        <w:t>Bố cục tài liệu</w:t>
-      </w:r>
-      <w:bookmarkEnd w:id="24"/>
-      <w:bookmarkEnd w:id="25"/>
-    </w:p>
-    <w:p>
-      <w:pPr>
-        <w:spacing w:line="360" w:lineRule="auto"/>
-        <w:rPr>
-          <w:rFonts w:ascii="Times New Roman" w:hAnsi="Times New Roman" w:cs="Times New Roman"/>
-          <w:sz w:val="26"/>
-          <w:szCs w:val="26"/>
-        </w:rPr>
-      </w:pPr>
-      <w:r>
-        <w:rPr>
-          <w:rFonts w:ascii="Times New Roman" w:hAnsi="Times New Roman" w:cs="Times New Roman"/>
-          <w:sz w:val="26"/>
-          <w:szCs w:val="26"/>
-        </w:rPr>
-        <w:t>Phần I: Giới thiệu đề tài - hệ thống</w:t>
-      </w:r>
-    </w:p>
-    <w:p>
-      <w:pPr>
-        <w:spacing w:line="360" w:lineRule="auto"/>
-        <w:rPr>
-          <w:rFonts w:ascii="Times New Roman" w:hAnsi="Times New Roman" w:cs="Times New Roman"/>
-          <w:sz w:val="26"/>
-          <w:szCs w:val="26"/>
-        </w:rPr>
-      </w:pPr>
-      <w:r>
-        <w:rPr>
-          <w:rFonts w:ascii="Times New Roman" w:hAnsi="Times New Roman" w:cs="Times New Roman"/>
-          <w:sz w:val="26"/>
-          <w:szCs w:val="26"/>
-        </w:rPr>
-        <w:t>Phần II: Database</w:t>
-      </w:r>
-    </w:p>
-    <w:p>
-      <w:pPr>
-        <w:spacing w:line="360" w:lineRule="auto"/>
-        <w:rPr>
-          <w:rFonts w:ascii="Times New Roman" w:hAnsi="Times New Roman" w:cs="Times New Roman"/>
-          <w:sz w:val="26"/>
-          <w:szCs w:val="26"/>
-        </w:rPr>
-      </w:pPr>
-      <w:r>
-        <w:rPr>
-          <w:rFonts w:ascii="Times New Roman" w:hAnsi="Times New Roman" w:cs="Times New Roman"/>
-          <w:sz w:val="26"/>
-          <w:szCs w:val="26"/>
-        </w:rPr>
-        <w:t>Phần III: Phân tích và thiết kế</w:t>
-      </w:r>
-    </w:p>
-    <w:p>
-      <w:pPr>
-        <w:spacing w:line="360" w:lineRule="auto"/>
-        <w:rPr>
-          <w:rFonts w:ascii="Times New Roman" w:hAnsi="Times New Roman" w:cs="Times New Roman"/>
-          <w:sz w:val="26"/>
-          <w:szCs w:val="26"/>
-        </w:rPr>
-      </w:pPr>
-      <w:r>
-        <w:rPr>
-          <w:rFonts w:ascii="Times New Roman" w:hAnsi="Times New Roman" w:cs="Times New Roman"/>
-          <w:sz w:val="26"/>
-          <w:szCs w:val="26"/>
-        </w:rPr>
-        <w:t>Phần IV: Các chức năng</w:t>
-      </w:r>
-    </w:p>
-    <w:p>
-      <w:pPr>
-        <w:spacing w:line="360" w:lineRule="auto"/>
-        <w:rPr>
-          <w:rFonts w:ascii="Times New Roman" w:hAnsi="Times New Roman" w:cs="Times New Roman"/>
-          <w:sz w:val="26"/>
-          <w:szCs w:val="26"/>
-        </w:rPr>
-      </w:pPr>
-      <w:r>
-        <w:rPr>
-          <w:rFonts w:ascii="Times New Roman" w:hAnsi="Times New Roman" w:cs="Times New Roman"/>
-          <w:sz w:val="26"/>
-          <w:szCs w:val="26"/>
-        </w:rPr>
-        <w:t>Phần V: Các phi chức năng</w:t>
-      </w:r>
-    </w:p>
-    <w:p>
-      <w:pPr>
-        <w:spacing w:line="360" w:lineRule="auto"/>
-        <w:rPr>
-          <w:rFonts w:ascii="Times New Roman" w:hAnsi="Times New Roman" w:cs="Times New Roman"/>
-          <w:sz w:val="26"/>
-          <w:szCs w:val="26"/>
-        </w:rPr>
-      </w:pPr>
-      <w:r>
-        <w:rPr>
-          <w:rFonts w:ascii="Times New Roman" w:hAnsi="Times New Roman" w:cs="Times New Roman"/>
-          <w:sz w:val="26"/>
-          <w:szCs w:val="26"/>
-        </w:rPr>
-        <w:t>Phần VI: Kiểm thử</w:t>
-      </w:r>
-    </w:p>
-    <w:p>
-      <w:pPr>
-        <w:pStyle w:val="Heading2"/>
-        <w:numPr>
-          <w:ilvl w:val="0"/>
-          <w:numId w:val="2"/>
-        </w:numPr>
-        <w:spacing w:line="360" w:lineRule="auto"/>
-        <w:rPr>
-          <w:rFonts w:ascii="Times New Roman" w:hAnsi="Times New Roman"/>
-          <w:sz w:val="26"/>
-          <w:szCs w:val="26"/>
-          <w:highlight w:val="red"/>
-          <w:lang w:val="vi"/>
-        </w:rPr>
-      </w:pPr>
-      <w:bookmarkStart w:id="26" w:name="_Toc62480954"/>
-      <w:bookmarkStart w:id="27" w:name="_Toc62809674"/>
-      <w:r>
-        <w:rPr>
-          <w:rFonts w:ascii="Times New Roman" w:hAnsi="Times New Roman"/>
-          <w:sz w:val="26"/>
-          <w:szCs w:val="26"/>
-          <w:highlight w:val="red"/>
-          <w:lang w:val="vi"/>
-        </w:rPr>
-        <w:t>Khảo sát, mô tả hiện trạng của hệ thống</w:t>
-      </w:r>
-      <w:bookmarkEnd w:id="26"/>
-      <w:bookmarkEnd w:id="27"/>
-    </w:p>
-    <w:p>
-      <w:pPr>
-        <w:pStyle w:val="ListParagraph"/>
-        <w:numPr>
-          <w:ilvl w:val="1"/>
-          <w:numId w:val="3"/>
-        </w:numPr>
-        <w:spacing w:line="360" w:lineRule="auto"/>
-        <w:rPr>
-          <w:b/>
-          <w:bCs/>
-          <w:sz w:val="26"/>
-          <w:szCs w:val="26"/>
-        </w:rPr>
-      </w:pPr>
-      <w:bookmarkStart w:id="28" w:name="_Hlk50927993"/>
-      <w:bookmarkStart w:id="29" w:name="_Hlk50929915"/>
-      <w:r>
-        <w:rPr>
-          <w:b/>
-          <w:bCs/>
-          <w:sz w:val="26"/>
-          <w:szCs w:val="26"/>
-        </w:rPr>
-        <w:t>Khảo sát hiện trạng hệ thống hiện tại</w:t>
-      </w:r>
-    </w:p>
-    <w:bookmarkEnd w:id="28"/>
-    <w:p>
-      <w:pPr>
-        <w:pStyle w:val="ListParagraph"/>
-        <w:numPr>
-          <w:ilvl w:val="2"/>
-          <w:numId w:val="3"/>
-        </w:numPr>
-        <w:spacing w:line="360" w:lineRule="auto"/>
-        <w:rPr>
-          <w:b/>
-          <w:bCs/>
-          <w:sz w:val="26"/>
-          <w:szCs w:val="26"/>
-        </w:rPr>
-      </w:pPr>
-      <w:r>
-        <w:rPr>
-          <w:b/>
-          <w:bCs/>
-          <w:sz w:val="26"/>
-          <w:szCs w:val="26"/>
-          <w:lang w:val="en-US"/>
-        </w:rPr>
-        <w:t>Mô hình tổ chức</w:t>
-      </w:r>
-    </w:p>
-    <w:p>
-      <w:pPr>
-        <w:pStyle w:val="ListParagraph"/>
-        <w:numPr>
-          <w:ilvl w:val="2"/>
-          <w:numId w:val="3"/>
-        </w:numPr>
-        <w:spacing w:line="360" w:lineRule="auto"/>
-        <w:rPr>
-          <w:b/>
-          <w:bCs/>
-          <w:sz w:val="26"/>
-          <w:szCs w:val="26"/>
-        </w:rPr>
-      </w:pPr>
-      <w:r>
-        <w:rPr>
-          <w:b/>
-          <w:bCs/>
-          <w:sz w:val="26"/>
-          <w:szCs w:val="26"/>
-        </w:rPr>
-        <w:t>Chức năng, quan hệ giữa các bộ phận phòng ban trong hệ thống:</w:t>
-      </w:r>
-    </w:p>
-    <w:p>
-      <w:pPr>
-        <w:pStyle w:val="ListParagraph"/>
-        <w:numPr>
-          <w:ilvl w:val="1"/>
-          <w:numId w:val="3"/>
-        </w:numPr>
-        <w:spacing w:line="360" w:lineRule="auto"/>
-        <w:rPr>
-          <w:b/>
-          <w:bCs/>
-          <w:sz w:val="26"/>
-          <w:szCs w:val="26"/>
-        </w:rPr>
-      </w:pPr>
-      <w:r>
-        <w:rPr>
-          <w:b/>
-          <w:bCs/>
-          <w:sz w:val="26"/>
-          <w:szCs w:val="26"/>
-        </w:rPr>
-        <w:t>Mô tả hiện trạng hệ thống hiện tại</w:t>
-      </w:r>
-    </w:p>
-    <w:p>
-      <w:pPr>
-        <w:pStyle w:val="ListParagraph"/>
-        <w:numPr>
-          <w:ilvl w:val="2"/>
-          <w:numId w:val="3"/>
-        </w:numPr>
-        <w:spacing w:line="360" w:lineRule="auto"/>
-        <w:rPr>
-          <w:b/>
-          <w:bCs/>
-          <w:sz w:val="26"/>
-          <w:szCs w:val="26"/>
-        </w:rPr>
-      </w:pPr>
-      <w:r>
-        <w:rPr>
-          <w:b/>
-          <w:bCs/>
-          <w:sz w:val="26"/>
-          <w:szCs w:val="26"/>
-          <w:lang w:val="en-US"/>
-        </w:rPr>
-        <w:t>Qui trình nghiệp vụ</w:t>
-      </w:r>
-      <w:bookmarkEnd w:id="29"/>
-    </w:p>
-    <w:p>
-      <w:pPr>
-        <w:pStyle w:val="Heading2"/>
-        <w:numPr>
-          <w:ilvl w:val="0"/>
-          <w:numId w:val="2"/>
-        </w:numPr>
-        <w:spacing w:line="360" w:lineRule="auto"/>
-        <w:rPr>
-          <w:rFonts w:ascii="Times New Roman" w:hAnsi="Times New Roman"/>
-          <w:sz w:val="26"/>
-          <w:szCs w:val="26"/>
-          <w:lang w:val="vi"/>
-        </w:rPr>
-      </w:pPr>
-      <w:bookmarkStart w:id="30" w:name="_Toc62480955"/>
-      <w:bookmarkStart w:id="31" w:name="_Toc62809675"/>
-      <w:r>
-        <w:rPr>
-          <w:rFonts w:ascii="Times New Roman" w:hAnsi="Times New Roman"/>
-          <w:sz w:val="26"/>
-          <w:szCs w:val="26"/>
-          <w:lang w:val="vi"/>
-        </w:rPr>
-        <w:t>Khởi tạo và lập kế hoạch</w:t>
-      </w:r>
-      <w:bookmarkEnd w:id="30"/>
-      <w:bookmarkEnd w:id="31"/>
-    </w:p>
-    <w:p>
-      <w:pPr>
-        <w:pStyle w:val="ListParagraph"/>
-        <w:numPr>
-          <w:ilvl w:val="1"/>
-          <w:numId w:val="4"/>
-        </w:numPr>
-        <w:spacing w:line="360" w:lineRule="auto"/>
-        <w:rPr>
-          <w:b/>
-          <w:bCs/>
-          <w:sz w:val="26"/>
-          <w:szCs w:val="26"/>
-        </w:rPr>
-      </w:pPr>
-      <w:r>
-        <w:rPr>
-          <w:b/>
-          <w:bCs/>
-          <w:sz w:val="26"/>
-          <w:szCs w:val="26"/>
-        </w:rPr>
-        <w:t>Khởi tạo dự án</w:t>
-      </w:r>
-    </w:p>
-    <w:p>
-      <w:pPr>
-        <w:pStyle w:val="ListParagraph"/>
-        <w:numPr>
-          <w:ilvl w:val="2"/>
-          <w:numId w:val="4"/>
-        </w:numPr>
-        <w:spacing w:line="360" w:lineRule="auto"/>
-        <w:rPr>
-          <w:b/>
-          <w:bCs/>
-          <w:sz w:val="26"/>
-          <w:szCs w:val="26"/>
-        </w:rPr>
-      </w:pPr>
-      <w:bookmarkStart w:id="32" w:name="_Hlk50928493"/>
-      <w:r>
-        <w:rPr>
-          <w:b/>
-          <w:bCs/>
-          <w:sz w:val="26"/>
-          <w:szCs w:val="26"/>
-          <w:lang w:val="en-US"/>
-        </w:rPr>
-        <w:t xml:space="preserve">Các hoạt động </w:t>
-      </w:r>
-    </w:p>
-    <w:p>
-      <w:pPr>
-        <w:spacing w:line="360" w:lineRule="auto"/>
-        <w:ind w:left="720" w:firstLine="720"/>
-        <w:rPr>
-          <w:rFonts w:ascii="Times New Roman" w:hAnsi="Times New Roman" w:cs="Times New Roman"/>
-          <w:bCs/>
-          <w:i/>
-          <w:iCs/>
-          <w:sz w:val="26"/>
-          <w:szCs w:val="26"/>
-        </w:rPr>
-      </w:pPr>
-      <w:r>
-        <w:rPr>
-          <w:rFonts w:ascii="Times New Roman" w:hAnsi="Times New Roman" w:cs="Times New Roman"/>
-          <w:bCs/>
-          <w:i/>
-          <w:iCs/>
-          <w:sz w:val="26"/>
-          <w:szCs w:val="26"/>
-        </w:rPr>
-        <w:t xml:space="preserve">Đội ngũ ban đầu của hệ thống: </w:t>
-      </w:r>
-    </w:p>
-    <w:p>
-      <w:pPr>
-        <w:spacing w:line="360" w:lineRule="auto"/>
-        <w:ind w:left="720" w:firstLine="720"/>
-        <w:rPr>
-          <w:rFonts w:ascii="Times New Roman" w:hAnsi="Times New Roman" w:cs="Times New Roman"/>
-          <w:bCs/>
-          <w:sz w:val="26"/>
-          <w:szCs w:val="26"/>
-        </w:rPr>
-      </w:pPr>
-      <w:r>
-        <w:rPr>
-          <w:rFonts w:ascii="Times New Roman" w:hAnsi="Times New Roman" w:cs="Times New Roman"/>
-          <w:bCs/>
-          <w:sz w:val="26"/>
-          <w:szCs w:val="26"/>
-        </w:rPr>
-        <w:t>Trần Trung Hải (nhóm trưởng)</w:t>
-      </w:r>
-    </w:p>
-    <w:p>
-      <w:pPr>
-        <w:spacing w:line="360" w:lineRule="auto"/>
-        <w:ind w:left="720" w:firstLine="720"/>
-        <w:rPr>
-          <w:rFonts w:ascii="Times New Roman" w:hAnsi="Times New Roman" w:cs="Times New Roman"/>
-          <w:bCs/>
-          <w:sz w:val="26"/>
-          <w:szCs w:val="26"/>
-        </w:rPr>
-      </w:pPr>
-      <w:r>
-        <w:rPr>
-          <w:rFonts w:ascii="Times New Roman" w:hAnsi="Times New Roman" w:cs="Times New Roman"/>
-          <w:bCs/>
-          <w:sz w:val="26"/>
-          <w:szCs w:val="26"/>
-        </w:rPr>
-        <w:t>Nguyễn Sỹ Mạnh</w:t>
-      </w:r>
-    </w:p>
-    <w:p>
-      <w:pPr>
-        <w:spacing w:line="360" w:lineRule="auto"/>
-        <w:ind w:left="720" w:firstLine="720"/>
-        <w:rPr>
-          <w:rFonts w:ascii="Times New Roman" w:hAnsi="Times New Roman" w:cs="Times New Roman"/>
-          <w:bCs/>
-          <w:sz w:val="26"/>
-          <w:szCs w:val="26"/>
-        </w:rPr>
-      </w:pPr>
-      <w:r>
-        <w:rPr>
-          <w:rFonts w:ascii="Times New Roman" w:hAnsi="Times New Roman" w:cs="Times New Roman"/>
-          <w:bCs/>
-          <w:sz w:val="26"/>
-          <w:szCs w:val="26"/>
-        </w:rPr>
-        <w:t>Nguyễn Đình Dương</w:t>
-      </w:r>
-    </w:p>
-    <w:p>
-      <w:pPr>
-        <w:spacing w:line="360" w:lineRule="auto"/>
-        <w:ind w:left="720" w:firstLine="720"/>
-        <w:rPr>
-          <w:rFonts w:ascii="Times New Roman" w:hAnsi="Times New Roman" w:cs="Times New Roman"/>
-          <w:bCs/>
-          <w:sz w:val="26"/>
-          <w:szCs w:val="26"/>
-        </w:rPr>
-      </w:pPr>
-      <w:r>
-        <w:rPr>
-          <w:rFonts w:ascii="Times New Roman" w:hAnsi="Times New Roman" w:cs="Times New Roman"/>
-          <w:bCs/>
-          <w:sz w:val="26"/>
-          <w:szCs w:val="26"/>
-        </w:rPr>
-        <w:t>Trịnh Quang Minh</w:t>
-      </w:r>
-    </w:p>
-    <w:p>
-      <w:pPr>
-        <w:spacing w:line="360" w:lineRule="auto"/>
-        <w:ind w:left="720" w:firstLine="720"/>
-        <w:rPr>
-          <w:rFonts w:ascii="Times New Roman" w:hAnsi="Times New Roman" w:cs="Times New Roman"/>
-          <w:bCs/>
-          <w:i/>
-          <w:iCs/>
-          <w:sz w:val="26"/>
-          <w:szCs w:val="26"/>
-        </w:rPr>
-      </w:pPr>
-      <w:r>
-        <w:rPr>
-          <w:rFonts w:ascii="Times New Roman" w:hAnsi="Times New Roman" w:cs="Times New Roman"/>
-          <w:bCs/>
-          <w:i/>
-          <w:iCs/>
-          <w:sz w:val="26"/>
-          <w:szCs w:val="26"/>
-        </w:rPr>
-        <w:t xml:space="preserve">Quan hệ và làm việc với khách hàng: </w:t>
-      </w:r>
-    </w:p>
-    <w:p>
-      <w:pPr>
-        <w:spacing w:line="360" w:lineRule="auto"/>
-        <w:ind w:left="720" w:firstLine="720"/>
-        <w:rPr>
-          <w:rFonts w:ascii="Times New Roman" w:hAnsi="Times New Roman" w:cs="Times New Roman"/>
-          <w:bCs/>
-          <w:sz w:val="26"/>
-          <w:szCs w:val="26"/>
-        </w:rPr>
-      </w:pPr>
-      <w:r>
-        <w:rPr>
-          <w:rFonts w:ascii="Times New Roman" w:hAnsi="Times New Roman" w:cs="Times New Roman"/>
-          <w:bCs/>
-          <w:sz w:val="26"/>
-          <w:szCs w:val="26"/>
-        </w:rPr>
-        <w:t>Product Owner</w:t>
-      </w:r>
-    </w:p>
-    <w:p>
-      <w:pPr>
-        <w:spacing w:line="360" w:lineRule="auto"/>
-        <w:ind w:left="720" w:firstLine="720"/>
-        <w:rPr>
-          <w:rFonts w:ascii="Times New Roman" w:hAnsi="Times New Roman" w:cs="Times New Roman"/>
-          <w:bCs/>
-          <w:i/>
-          <w:iCs/>
-          <w:sz w:val="26"/>
-          <w:szCs w:val="26"/>
-        </w:rPr>
-      </w:pPr>
-      <w:r>
-        <w:rPr>
-          <w:rFonts w:ascii="Times New Roman" w:hAnsi="Times New Roman" w:cs="Times New Roman"/>
-          <w:bCs/>
-          <w:i/>
-          <w:iCs/>
-          <w:sz w:val="26"/>
-          <w:szCs w:val="26"/>
-        </w:rPr>
-        <w:t xml:space="preserve">Xây dựng các nguyên tắc quản lý trong dự án: </w:t>
-      </w:r>
-    </w:p>
-    <w:p>
-      <w:pPr>
-        <w:spacing w:line="360" w:lineRule="auto"/>
-        <w:ind w:left="720" w:firstLine="720"/>
-        <w:rPr>
-          <w:rFonts w:ascii="Times New Roman" w:hAnsi="Times New Roman" w:cs="Times New Roman"/>
-          <w:bCs/>
-          <w:sz w:val="26"/>
-          <w:szCs w:val="26"/>
-        </w:rPr>
-      </w:pPr>
-      <w:r>
-        <w:rPr>
-          <w:rFonts w:ascii="Times New Roman" w:hAnsi="Times New Roman" w:cs="Times New Roman"/>
-          <w:bCs/>
-          <w:sz w:val="26"/>
-          <w:szCs w:val="26"/>
-        </w:rPr>
-        <w:t>Nhóm sử dụng phương pháp phát triển phần mềm Agile quản lý dự án</w:t>
-      </w:r>
-    </w:p>
-    <w:p>
-      <w:pPr>
-        <w:spacing w:line="360" w:lineRule="auto"/>
-        <w:ind w:left="1440"/>
-        <w:rPr>
-          <w:rFonts w:ascii="Times New Roman" w:hAnsi="Times New Roman" w:cs="Times New Roman"/>
-          <w:bCs/>
-          <w:sz w:val="26"/>
-          <w:szCs w:val="26"/>
-        </w:rPr>
-      </w:pPr>
-      <w:r>
-        <w:rPr>
-          <w:rFonts w:ascii="Times New Roman" w:hAnsi="Times New Roman" w:cs="Times New Roman"/>
-          <w:bCs/>
-          <w:sz w:val="26"/>
-          <w:szCs w:val="26"/>
-        </w:rPr>
-        <w:t>Nhóm sử dung phần mềm Trello để quản lý thời gian và các task công việc trong dự án</w:t>
-      </w:r>
-    </w:p>
-    <w:p>
-      <w:pPr>
-        <w:spacing w:line="360" w:lineRule="auto"/>
-        <w:ind w:left="720" w:firstLine="720"/>
-        <w:rPr>
-          <w:rFonts w:ascii="Times New Roman" w:hAnsi="Times New Roman" w:cs="Times New Roman"/>
-          <w:bCs/>
-          <w:i/>
-          <w:iCs/>
-          <w:sz w:val="26"/>
-          <w:szCs w:val="26"/>
-        </w:rPr>
-      </w:pPr>
-      <w:r>
-        <w:rPr>
-          <w:rFonts w:ascii="Times New Roman" w:hAnsi="Times New Roman" w:cs="Times New Roman"/>
-          <w:bCs/>
-          <w:i/>
-          <w:iCs/>
-          <w:sz w:val="26"/>
-          <w:szCs w:val="26"/>
-        </w:rPr>
-        <w:t>Liệt kê kế hoạch đối với toàn bộ dự án như thời gian:</w:t>
-      </w:r>
-    </w:p>
-    <w:p>
-      <w:pPr>
-        <w:spacing w:line="360" w:lineRule="auto"/>
-        <w:ind w:left="720" w:firstLine="720"/>
-        <w:rPr>
-          <w:rFonts w:ascii="Times New Roman" w:hAnsi="Times New Roman" w:cs="Times New Roman"/>
-          <w:bCs/>
-          <w:sz w:val="26"/>
-          <w:szCs w:val="26"/>
-        </w:rPr>
-      </w:pPr>
-      <w:r>
-        <w:rPr>
-          <w:rFonts w:ascii="Times New Roman" w:hAnsi="Times New Roman" w:cs="Times New Roman"/>
-          <w:bCs/>
-          <w:sz w:val="26"/>
-          <w:szCs w:val="26"/>
-        </w:rPr>
-        <w:t xml:space="preserve">Biên bản Sprint 1 (15/01/2021 - 29/01/2021) </w:t>
-      </w:r>
-    </w:p>
-    <w:p>
-      <w:pPr>
-        <w:spacing w:line="360" w:lineRule="auto"/>
-        <w:ind w:left="720" w:firstLine="720"/>
-        <w:rPr>
-          <w:rFonts w:ascii="Times New Roman" w:hAnsi="Times New Roman" w:cs="Times New Roman"/>
-          <w:bCs/>
-          <w:sz w:val="26"/>
-          <w:szCs w:val="26"/>
-          <w:lang w:val="en-GB"/>
-        </w:rPr>
-      </w:pPr>
-      <w:r>
-        <w:rPr>
-          <w:rFonts w:ascii="Times New Roman" w:hAnsi="Times New Roman" w:cs="Times New Roman"/>
-          <w:color w:val="000000"/>
-          <w:sz w:val="26"/>
-          <w:szCs w:val="26"/>
-          <w:shd w:val="clear" w:color="auto" w:fill="FFFFFF"/>
-        </w:rPr>
-        <w:t>Biên bản Sprint 2 (29/01/2021 - 12/02/2021)</w:t>
-      </w:r>
-    </w:p>
-    <w:p>
-      <w:pPr>
-        <w:pStyle w:val="ListParagraph"/>
-        <w:numPr>
-          <w:ilvl w:val="2"/>
-          <w:numId w:val="4"/>
-        </w:numPr>
-        <w:spacing w:line="360" w:lineRule="auto"/>
-        <w:rPr>
-          <w:b/>
-          <w:bCs/>
-          <w:sz w:val="26"/>
-          <w:szCs w:val="26"/>
-        </w:rPr>
-      </w:pPr>
-      <w:r>
-        <w:rPr>
-          <w:b/>
-          <w:bCs/>
-          <w:sz w:val="26"/>
-          <w:szCs w:val="26"/>
-          <w:lang w:val="en-US"/>
-        </w:rPr>
-        <w:t>Xác định đối tượng sử dụng hệ thống</w:t>
-      </w:r>
-    </w:p>
-    <w:p>
-      <w:pPr>
-        <w:spacing w:line="360" w:lineRule="auto"/>
-        <w:ind w:left="720"/>
-        <w:rPr>
-          <w:rFonts w:ascii="Times New Roman" w:hAnsi="Times New Roman" w:cs="Times New Roman"/>
-          <w:sz w:val="26"/>
-          <w:szCs w:val="26"/>
-        </w:rPr>
-      </w:pPr>
-      <w:r>
-        <w:rPr>
-          <w:rFonts w:ascii="Times New Roman" w:hAnsi="Times New Roman" w:cs="Times New Roman"/>
-          <w:sz w:val="26"/>
-          <w:szCs w:val="26"/>
-        </w:rPr>
-        <w:t>Website được xây dựng phục vụ hai đối tượng chính là Admin (nhà quản trị) và khách hàng với các chức năng sau:</w:t>
-      </w:r>
-    </w:p>
-    <w:p>
-      <w:pPr>
-        <w:spacing w:after="200" w:line="360" w:lineRule="auto"/>
-        <w:ind w:firstLine="720"/>
-        <w:contextualSpacing/>
-        <w:rPr>
-          <w:rFonts w:ascii="Times New Roman" w:hAnsi="Times New Roman" w:cs="Times New Roman"/>
-          <w:b/>
-          <w:i/>
-          <w:sz w:val="26"/>
-          <w:szCs w:val="26"/>
-        </w:rPr>
-      </w:pPr>
-      <w:r>
-        <w:rPr>
-          <w:rFonts w:ascii="Times New Roman" w:hAnsi="Times New Roman" w:cs="Times New Roman"/>
-          <w:b/>
-          <w:i/>
-          <w:sz w:val="26"/>
-          <w:szCs w:val="26"/>
-        </w:rPr>
-        <w:t>Admin:</w:t>
-      </w:r>
-    </w:p>
-    <w:p>
-      <w:pPr>
-        <w:spacing w:before="120" w:after="120" w:line="360" w:lineRule="auto"/>
-        <w:ind w:left="720" w:firstLine="720"/>
-        <w:contextualSpacing/>
-        <w:jc w:val="both"/>
-        <w:rPr>
-          <w:rFonts w:ascii="Times New Roman" w:hAnsi="Times New Roman" w:cs="Times New Roman"/>
-          <w:sz w:val="26"/>
-          <w:szCs w:val="26"/>
-        </w:rPr>
-      </w:pPr>
-      <w:r>
-        <w:rPr>
-          <w:rFonts w:ascii="Times New Roman" w:hAnsi="Times New Roman" w:cs="Times New Roman"/>
-          <w:sz w:val="26"/>
-          <w:szCs w:val="26"/>
-        </w:rPr>
-        <w:t xml:space="preserve">Đăng nhập Website </w:t>
-      </w:r>
-    </w:p>
-    <w:p>
-      <w:pPr>
-        <w:spacing w:before="120" w:after="120" w:line="360" w:lineRule="auto"/>
-        <w:ind w:left="720" w:firstLine="720"/>
-        <w:contextualSpacing/>
-        <w:jc w:val="both"/>
-        <w:rPr>
-          <w:rFonts w:ascii="Times New Roman" w:hAnsi="Times New Roman" w:cs="Times New Roman"/>
-          <w:sz w:val="26"/>
-          <w:szCs w:val="26"/>
-        </w:rPr>
-      </w:pPr>
-      <w:r>
-        <w:rPr>
-          <w:rFonts w:ascii="Times New Roman" w:hAnsi="Times New Roman" w:cs="Times New Roman"/>
-          <w:sz w:val="26"/>
-          <w:szCs w:val="26"/>
-        </w:rPr>
-        <w:t>Xem, cập nhật, xoá thông tin sản phẩm</w:t>
-      </w:r>
-    </w:p>
-    <w:p>
-      <w:pPr>
-        <w:spacing w:before="120" w:after="120" w:line="360" w:lineRule="auto"/>
-        <w:ind w:left="720" w:firstLine="720"/>
-        <w:contextualSpacing/>
-        <w:jc w:val="both"/>
-        <w:rPr>
-          <w:rFonts w:ascii="Times New Roman" w:hAnsi="Times New Roman" w:cs="Times New Roman"/>
-          <w:sz w:val="26"/>
-          <w:szCs w:val="26"/>
-        </w:rPr>
-      </w:pPr>
-      <w:r>
-        <w:rPr>
-          <w:rFonts w:ascii="Times New Roman" w:hAnsi="Times New Roman" w:cs="Times New Roman"/>
-          <w:sz w:val="26"/>
-          <w:szCs w:val="26"/>
-        </w:rPr>
-        <w:t>Quản lí đơn đặt hàng</w:t>
-      </w:r>
-    </w:p>
-    <w:p>
-      <w:pPr>
-        <w:spacing w:before="120" w:after="120" w:line="360" w:lineRule="auto"/>
-        <w:ind w:left="1440"/>
-        <w:contextualSpacing/>
-        <w:jc w:val="both"/>
-        <w:rPr>
-          <w:rFonts w:ascii="Times New Roman" w:hAnsi="Times New Roman" w:cs="Times New Roman"/>
-          <w:sz w:val="26"/>
-          <w:szCs w:val="26"/>
-        </w:rPr>
-      </w:pPr>
-      <w:r>
-        <w:rPr>
-          <w:rFonts w:ascii="Times New Roman" w:hAnsi="Times New Roman" w:cs="Times New Roman"/>
-          <w:sz w:val="26"/>
-          <w:szCs w:val="26"/>
-        </w:rPr>
-        <w:t>Xem, trả lời ý kiến, góp ý và phản hồi của khách hàng hoặc xoá các thông tin đó từ khách hàng</w:t>
-      </w:r>
-    </w:p>
-    <w:p>
-      <w:pPr>
-        <w:spacing w:before="120" w:after="120" w:line="360" w:lineRule="auto"/>
-        <w:ind w:left="720" w:firstLine="720"/>
-        <w:contextualSpacing/>
-        <w:jc w:val="both"/>
-        <w:rPr>
-          <w:rFonts w:ascii="Times New Roman" w:hAnsi="Times New Roman" w:cs="Times New Roman"/>
-          <w:sz w:val="26"/>
-          <w:szCs w:val="26"/>
-        </w:rPr>
-      </w:pPr>
-      <w:r>
-        <w:rPr>
-          <w:rFonts w:ascii="Times New Roman" w:hAnsi="Times New Roman" w:cs="Times New Roman"/>
-          <w:sz w:val="26"/>
-          <w:szCs w:val="26"/>
-        </w:rPr>
-        <w:t>Cập nhập tin tức</w:t>
-      </w:r>
-    </w:p>
-    <w:p>
-      <w:pPr>
-        <w:spacing w:before="120" w:after="120" w:line="360" w:lineRule="auto"/>
-        <w:ind w:left="720" w:firstLine="720"/>
-        <w:contextualSpacing/>
-        <w:jc w:val="both"/>
-        <w:rPr>
-          <w:rFonts w:ascii="Times New Roman" w:hAnsi="Times New Roman" w:cs="Times New Roman"/>
-          <w:sz w:val="26"/>
-          <w:szCs w:val="26"/>
-        </w:rPr>
-      </w:pPr>
-      <w:r>
-        <w:rPr>
-          <w:rFonts w:ascii="Times New Roman" w:hAnsi="Times New Roman" w:cs="Times New Roman"/>
-          <w:sz w:val="26"/>
-          <w:szCs w:val="26"/>
-        </w:rPr>
-        <w:t xml:space="preserve">Quảm lý sản phẩm: xem, cập nhập, xóa, nhập, xuất sản phẩm </w:t>
-      </w:r>
-    </w:p>
-    <w:p>
-      <w:pPr>
-        <w:spacing w:before="120" w:after="120" w:line="360" w:lineRule="auto"/>
-        <w:ind w:left="720" w:firstLine="720"/>
-        <w:contextualSpacing/>
-        <w:jc w:val="both"/>
-        <w:rPr>
-          <w:rFonts w:ascii="Times New Roman" w:hAnsi="Times New Roman" w:cs="Times New Roman"/>
-          <w:sz w:val="26"/>
-          <w:szCs w:val="26"/>
-        </w:rPr>
-      </w:pPr>
-      <w:r>
-        <w:rPr>
-          <w:rFonts w:ascii="Times New Roman" w:hAnsi="Times New Roman" w:cs="Times New Roman"/>
-          <w:sz w:val="26"/>
-          <w:szCs w:val="26"/>
-        </w:rPr>
-        <w:t>Quản lý nhận viên</w:t>
-      </w:r>
-    </w:p>
-    <w:p>
-      <w:pPr>
-        <w:spacing w:before="120" w:after="120" w:line="360" w:lineRule="auto"/>
-        <w:ind w:firstLine="720"/>
-        <w:contextualSpacing/>
-        <w:jc w:val="both"/>
-        <w:rPr>
-          <w:rFonts w:ascii="Times New Roman" w:hAnsi="Times New Roman" w:cs="Times New Roman"/>
-          <w:sz w:val="26"/>
-          <w:szCs w:val="26"/>
-        </w:rPr>
-      </w:pPr>
-      <w:r>
-        <w:rPr>
-          <w:rFonts w:ascii="Times New Roman" w:hAnsi="Times New Roman" w:cs="Times New Roman"/>
-          <w:b/>
-          <w:bCs/>
-          <w:i/>
-          <w:iCs/>
-          <w:sz w:val="26"/>
-          <w:szCs w:val="26"/>
-        </w:rPr>
-        <w:t xml:space="preserve">Nhân viên: </w:t>
-      </w:r>
-    </w:p>
-    <w:p>
-      <w:pPr>
-        <w:spacing w:before="120" w:after="120" w:line="360" w:lineRule="auto"/>
-        <w:ind w:left="720" w:firstLine="720"/>
-        <w:contextualSpacing/>
-        <w:jc w:val="both"/>
-        <w:rPr>
-          <w:rFonts w:ascii="Times New Roman" w:hAnsi="Times New Roman" w:cs="Times New Roman"/>
-          <w:sz w:val="26"/>
-          <w:szCs w:val="26"/>
-        </w:rPr>
-      </w:pPr>
-      <w:r>
-        <w:rPr>
-          <w:rFonts w:ascii="Times New Roman" w:hAnsi="Times New Roman" w:cs="Times New Roman"/>
-          <w:sz w:val="26"/>
-          <w:szCs w:val="26"/>
-        </w:rPr>
-        <w:t>Có quyền đăng nhập, đăng xuất</w:t>
-      </w:r>
-    </w:p>
-    <w:p>
-      <w:pPr>
-        <w:spacing w:before="120" w:after="120" w:line="360" w:lineRule="auto"/>
-        <w:ind w:left="720" w:firstLine="720"/>
-        <w:contextualSpacing/>
-        <w:jc w:val="both"/>
-        <w:rPr>
-          <w:rFonts w:ascii="Times New Roman" w:hAnsi="Times New Roman" w:cs="Times New Roman"/>
-          <w:sz w:val="26"/>
-          <w:szCs w:val="26"/>
-        </w:rPr>
-      </w:pPr>
-      <w:r>
-        <w:rPr>
-          <w:rFonts w:ascii="Times New Roman" w:hAnsi="Times New Roman" w:cs="Times New Roman"/>
-          <w:sz w:val="26"/>
-          <w:szCs w:val="26"/>
-        </w:rPr>
-        <w:t>Xem thông tin các đơn hàng</w:t>
-      </w:r>
-    </w:p>
-    <w:p>
-      <w:pPr>
-        <w:spacing w:before="120" w:after="120" w:line="360" w:lineRule="auto"/>
-        <w:ind w:left="720" w:firstLine="720"/>
-        <w:contextualSpacing/>
-        <w:jc w:val="both"/>
-        <w:rPr>
-          <w:rFonts w:ascii="Times New Roman" w:hAnsi="Times New Roman" w:cs="Times New Roman"/>
-          <w:sz w:val="26"/>
-          <w:szCs w:val="26"/>
-        </w:rPr>
-      </w:pPr>
-      <w:r>
-        <w:rPr>
-          <w:rFonts w:ascii="Times New Roman" w:hAnsi="Times New Roman" w:cs="Times New Roman"/>
-          <w:sz w:val="26"/>
-          <w:szCs w:val="26"/>
-        </w:rPr>
-        <w:t>Xuất hóa đơn đặt hàng</w:t>
-      </w:r>
-    </w:p>
-    <w:p>
-      <w:pPr>
-        <w:spacing w:before="120" w:after="120" w:line="360" w:lineRule="auto"/>
-        <w:ind w:left="720" w:firstLine="720"/>
-        <w:contextualSpacing/>
-        <w:jc w:val="both"/>
-        <w:rPr>
-          <w:rFonts w:ascii="Times New Roman" w:hAnsi="Times New Roman" w:cs="Times New Roman"/>
-          <w:sz w:val="26"/>
-          <w:szCs w:val="26"/>
-        </w:rPr>
-      </w:pPr>
-    </w:p>
-    <w:p>
-      <w:pPr>
-        <w:spacing w:before="120" w:after="120" w:line="360" w:lineRule="auto"/>
-        <w:ind w:firstLine="720"/>
-        <w:contextualSpacing/>
-        <w:jc w:val="both"/>
-        <w:rPr>
-          <w:rFonts w:ascii="Times New Roman" w:hAnsi="Times New Roman" w:cs="Times New Roman"/>
-          <w:b/>
-          <w:i/>
-          <w:sz w:val="26"/>
-          <w:szCs w:val="26"/>
-        </w:rPr>
-      </w:pPr>
-      <w:r>
-        <w:rPr>
-          <w:rFonts w:ascii="Times New Roman" w:hAnsi="Times New Roman" w:cs="Times New Roman"/>
-          <w:b/>
-          <w:i/>
-          <w:sz w:val="26"/>
-          <w:szCs w:val="26"/>
-        </w:rPr>
-        <w:t xml:space="preserve">Khách hàng: </w:t>
-      </w:r>
-    </w:p>
-    <w:p>
-      <w:pPr>
-        <w:spacing w:before="120" w:after="120" w:line="360" w:lineRule="auto"/>
-        <w:ind w:left="720" w:firstLine="720"/>
-        <w:jc w:val="both"/>
-        <w:rPr>
-          <w:rFonts w:ascii="Times New Roman" w:hAnsi="Times New Roman" w:cs="Times New Roman"/>
-          <w:i/>
-          <w:iCs/>
-          <w:sz w:val="26"/>
-          <w:szCs w:val="26"/>
-        </w:rPr>
-      </w:pPr>
-      <w:r>
-        <w:rPr>
-          <w:rFonts w:ascii="Times New Roman" w:hAnsi="Times New Roman" w:cs="Times New Roman"/>
-          <w:bCs/>
-          <w:i/>
-          <w:iCs/>
-          <w:sz w:val="26"/>
-          <w:szCs w:val="26"/>
-        </w:rPr>
-        <w:t>Guest</w:t>
-      </w:r>
-      <w:r>
-        <w:rPr>
-          <w:rFonts w:ascii="Times New Roman" w:hAnsi="Times New Roman" w:cs="Times New Roman"/>
-          <w:i/>
-          <w:iCs/>
-          <w:sz w:val="26"/>
-          <w:szCs w:val="26"/>
-        </w:rPr>
-        <w:t>: khách vãng lai</w:t>
-      </w:r>
-    </w:p>
-    <w:p>
-      <w:pPr>
-        <w:spacing w:before="120" w:after="120" w:line="360" w:lineRule="auto"/>
-        <w:ind w:left="720" w:firstLine="720"/>
-        <w:contextualSpacing/>
-        <w:jc w:val="both"/>
-        <w:rPr>
-          <w:rFonts w:ascii="Times New Roman" w:hAnsi="Times New Roman" w:cs="Times New Roman"/>
-          <w:sz w:val="26"/>
-          <w:szCs w:val="26"/>
-        </w:rPr>
-      </w:pPr>
-      <w:r>
-        <w:rPr>
-          <w:rFonts w:ascii="Times New Roman" w:hAnsi="Times New Roman" w:cs="Times New Roman"/>
-          <w:sz w:val="26"/>
-          <w:szCs w:val="26"/>
-        </w:rPr>
-        <w:t>Xem thông tin sản phẩm cũng như các tin tức khác</w:t>
-      </w:r>
-    </w:p>
-    <w:p>
-      <w:pPr>
-        <w:spacing w:before="120" w:after="120" w:line="360" w:lineRule="auto"/>
-        <w:ind w:left="720" w:firstLine="720"/>
-        <w:contextualSpacing/>
-        <w:jc w:val="both"/>
-        <w:rPr>
-          <w:rFonts w:ascii="Times New Roman" w:hAnsi="Times New Roman" w:cs="Times New Roman"/>
-          <w:sz w:val="26"/>
-          <w:szCs w:val="26"/>
-        </w:rPr>
-      </w:pPr>
-      <w:r>
-        <w:rPr>
-          <w:rFonts w:ascii="Times New Roman" w:hAnsi="Times New Roman" w:cs="Times New Roman"/>
-          <w:sz w:val="26"/>
-          <w:szCs w:val="26"/>
-        </w:rPr>
-        <w:t>Đăng kí tài khoản</w:t>
-      </w:r>
-    </w:p>
-    <w:p>
-      <w:pPr>
-        <w:spacing w:before="120" w:after="120" w:line="360" w:lineRule="auto"/>
-        <w:ind w:left="720" w:firstLine="720"/>
-        <w:contextualSpacing/>
-        <w:jc w:val="both"/>
-        <w:rPr>
-          <w:rFonts w:ascii="Times New Roman" w:hAnsi="Times New Roman" w:cs="Times New Roman"/>
-          <w:i/>
-          <w:iCs/>
-          <w:sz w:val="26"/>
-          <w:szCs w:val="26"/>
-        </w:rPr>
-      </w:pPr>
-      <w:r>
-        <w:rPr>
-          <w:rFonts w:ascii="Times New Roman" w:hAnsi="Times New Roman" w:cs="Times New Roman"/>
-          <w:bCs/>
-          <w:i/>
-          <w:iCs/>
-          <w:sz w:val="26"/>
-          <w:szCs w:val="26"/>
-        </w:rPr>
-        <w:t>User</w:t>
-      </w:r>
-      <w:r>
-        <w:rPr>
-          <w:rFonts w:ascii="Times New Roman" w:hAnsi="Times New Roman" w:cs="Times New Roman"/>
-          <w:b/>
-          <w:i/>
-          <w:iCs/>
-          <w:sz w:val="26"/>
-          <w:szCs w:val="26"/>
-        </w:rPr>
-        <w:t>:</w:t>
-      </w:r>
-      <w:r>
-        <w:rPr>
-          <w:rFonts w:ascii="Times New Roman" w:hAnsi="Times New Roman" w:cs="Times New Roman"/>
-          <w:i/>
-          <w:iCs/>
-          <w:sz w:val="26"/>
-          <w:szCs w:val="26"/>
-        </w:rPr>
-        <w:t xml:space="preserve"> đã có tài khoản</w:t>
-      </w:r>
-    </w:p>
-    <w:p>
-      <w:pPr>
-        <w:spacing w:before="120" w:after="120" w:line="360" w:lineRule="auto"/>
-        <w:ind w:left="720" w:firstLine="720"/>
-        <w:contextualSpacing/>
-        <w:jc w:val="both"/>
-        <w:rPr>
-          <w:rFonts w:ascii="Times New Roman" w:hAnsi="Times New Roman" w:cs="Times New Roman"/>
-          <w:sz w:val="26"/>
-          <w:szCs w:val="26"/>
-        </w:rPr>
-      </w:pPr>
-      <w:r>
-        <w:rPr>
-          <w:rFonts w:ascii="Times New Roman" w:hAnsi="Times New Roman" w:cs="Times New Roman"/>
-          <w:sz w:val="26"/>
-          <w:szCs w:val="26"/>
-        </w:rPr>
-        <w:t>Có quyền đăng nhập, đăng xuất, đổi mật khẩu</w:t>
-      </w:r>
-    </w:p>
-    <w:p>
-      <w:pPr>
-        <w:spacing w:before="120" w:after="120" w:line="360" w:lineRule="auto"/>
-        <w:ind w:left="720" w:firstLine="720"/>
-        <w:contextualSpacing/>
-        <w:jc w:val="both"/>
-        <w:rPr>
-          <w:rFonts w:ascii="Times New Roman" w:hAnsi="Times New Roman" w:cs="Times New Roman"/>
-          <w:sz w:val="26"/>
-          <w:szCs w:val="26"/>
-        </w:rPr>
-      </w:pPr>
-      <w:r>
-        <w:rPr>
-          <w:rFonts w:ascii="Times New Roman" w:hAnsi="Times New Roman" w:cs="Times New Roman"/>
-          <w:sz w:val="26"/>
-          <w:szCs w:val="26"/>
-        </w:rPr>
-        <w:t>Đặt mua sản phẩm</w:t>
-      </w:r>
-    </w:p>
-    <w:p>
-      <w:pPr>
-        <w:spacing w:before="120" w:after="120" w:line="360" w:lineRule="auto"/>
-        <w:ind w:left="720" w:firstLine="720"/>
-        <w:contextualSpacing/>
-        <w:jc w:val="both"/>
-        <w:rPr>
-          <w:rFonts w:ascii="Times New Roman" w:hAnsi="Times New Roman" w:cs="Times New Roman"/>
-          <w:sz w:val="26"/>
-          <w:szCs w:val="26"/>
-        </w:rPr>
-      </w:pPr>
-      <w:r>
-        <w:rPr>
-          <w:rFonts w:ascii="Times New Roman" w:hAnsi="Times New Roman" w:cs="Times New Roman"/>
-          <w:sz w:val="26"/>
-          <w:szCs w:val="26"/>
-        </w:rPr>
-        <w:t>Thanh toán</w:t>
-      </w:r>
-    </w:p>
-    <w:p>
-      <w:pPr>
-        <w:spacing w:before="120" w:after="120" w:line="360" w:lineRule="auto"/>
-        <w:ind w:left="720" w:firstLine="720"/>
-        <w:contextualSpacing/>
-        <w:jc w:val="both"/>
-        <w:rPr>
-          <w:rFonts w:ascii="Times New Roman" w:hAnsi="Times New Roman" w:cs="Times New Roman"/>
-          <w:sz w:val="26"/>
-          <w:szCs w:val="26"/>
-        </w:rPr>
-      </w:pPr>
-      <w:r>
-        <w:rPr>
-          <w:rFonts w:ascii="Times New Roman" w:hAnsi="Times New Roman" w:cs="Times New Roman"/>
-          <w:sz w:val="26"/>
-          <w:szCs w:val="26"/>
-        </w:rPr>
-        <w:t>Được hưởng các quyền ưu tiên như thông báo sản phẩm mới nhất</w:t>
-      </w:r>
-    </w:p>
-    <w:p>
-      <w:pPr>
-        <w:pStyle w:val="ListParagraph"/>
-        <w:numPr>
-          <w:ilvl w:val="2"/>
-          <w:numId w:val="4"/>
-        </w:numPr>
-        <w:spacing w:before="120" w:after="120" w:line="360" w:lineRule="auto"/>
-        <w:contextualSpacing/>
-        <w:jc w:val="both"/>
-        <w:rPr>
-          <w:b/>
-          <w:bCs/>
-          <w:sz w:val="26"/>
-          <w:szCs w:val="26"/>
-        </w:rPr>
-      </w:pPr>
-      <w:r>
-        <w:rPr>
-          <w:b/>
-          <w:bCs/>
-          <w:sz w:val="26"/>
-          <w:szCs w:val="26"/>
-        </w:rPr>
-        <w:t>Phương pháp phát triển phần mềm</w:t>
-      </w:r>
-    </w:p>
-    <w:p>
-      <w:pPr>
-        <w:pStyle w:val="ListParagraph"/>
-        <w:spacing w:before="120" w:after="120" w:line="360" w:lineRule="auto"/>
-        <w:ind w:left="1224" w:firstLine="0"/>
-        <w:contextualSpacing/>
-        <w:jc w:val="both"/>
-        <w:rPr>
-          <w:b/>
-          <w:bCs/>
-          <w:sz w:val="26"/>
-          <w:szCs w:val="26"/>
-        </w:rPr>
-      </w:pPr>
-      <w:r>
-        <w:rPr>
-          <w:sz w:val="26"/>
-          <w:szCs w:val="26"/>
-        </w:rPr>
-        <w:t>Dự án của nhóm được phát triển dựa trên phương pháp phát triển phần mềm Agile. Trước khi làm dự án nhóm có tìm hiểu qua các phương pháp phát triển phần mềm và cảm thấy phương pháp phát triển phần mềm Agile rất linh hoạt và phù hợp với kế hoạch của nhóm, tất cả các thành viên trong nhóm đều có thể tham gia phát triển và theo dõi công việc tiến độ của dự án.</w:t>
-      </w:r>
-    </w:p>
-    <w:p>
-      <w:pPr>
-        <w:pStyle w:val="ListParagraph"/>
-        <w:numPr>
-          <w:ilvl w:val="2"/>
-          <w:numId w:val="4"/>
-        </w:numPr>
-        <w:spacing w:before="120" w:after="120" w:line="360" w:lineRule="auto"/>
-        <w:contextualSpacing/>
-        <w:jc w:val="both"/>
-        <w:rPr>
-          <w:b/>
-          <w:bCs/>
-          <w:sz w:val="26"/>
-          <w:szCs w:val="26"/>
-          <w:highlight w:val="red"/>
-        </w:rPr>
-      </w:pPr>
-      <w:r>
-        <w:rPr>
-          <w:b/>
-          <w:bCs/>
-          <w:sz w:val="26"/>
-          <w:szCs w:val="26"/>
-          <w:highlight w:val="red"/>
-          <w:lang w:val="en-US"/>
-        </w:rPr>
-        <w:t>Đánh giá tính khả thi của dự án</w:t>
-      </w:r>
-    </w:p>
-    <w:p>
-      <w:pPr>
-        <w:pStyle w:val="ListParagraph"/>
-        <w:spacing w:before="120" w:after="120" w:line="360" w:lineRule="auto"/>
-        <w:ind w:left="1224" w:firstLine="0"/>
-        <w:contextualSpacing/>
-        <w:jc w:val="both"/>
-        <w:rPr>
-          <w:sz w:val="26"/>
-          <w:szCs w:val="26"/>
-        </w:rPr>
-      </w:pPr>
-    </w:p>
-    <w:p>
-      <w:pPr>
-        <w:pStyle w:val="Heading2"/>
-        <w:numPr>
-          <w:ilvl w:val="0"/>
-          <w:numId w:val="2"/>
-        </w:numPr>
-        <w:spacing w:line="360" w:lineRule="auto"/>
-        <w:rPr>
-          <w:rFonts w:ascii="Times New Roman" w:hAnsi="Times New Roman"/>
-          <w:sz w:val="26"/>
-          <w:szCs w:val="26"/>
-          <w:lang w:val="vi"/>
-        </w:rPr>
-      </w:pPr>
-      <w:bookmarkStart w:id="33" w:name="_Toc62480956"/>
-      <w:bookmarkStart w:id="34" w:name="_Toc62809676"/>
-      <w:bookmarkEnd w:id="32"/>
-      <w:r>
-        <w:rPr>
-          <w:rFonts w:ascii="Times New Roman" w:hAnsi="Times New Roman"/>
-          <w:sz w:val="26"/>
-          <w:szCs w:val="26"/>
-          <w:lang w:val="vi"/>
-        </w:rPr>
-        <w:t>Bối cảnh của sản phẩm</w:t>
-      </w:r>
-      <w:bookmarkEnd w:id="33"/>
-      <w:bookmarkEnd w:id="34"/>
-    </w:p>
-    <w:p>
-      <w:pPr>
-        <w:spacing w:line="360" w:lineRule="auto"/>
-        <w:jc w:val="both"/>
-        <w:rPr>
-          <w:rFonts w:ascii="Times New Roman" w:hAnsi="Times New Roman" w:cs="Times New Roman"/>
-          <w:sz w:val="26"/>
-          <w:szCs w:val="26"/>
-        </w:rPr>
-      </w:pPr>
-      <w:r>
-        <w:rPr>
-          <w:rFonts w:ascii="Times New Roman" w:hAnsi="Times New Roman" w:cs="Times New Roman"/>
-          <w:sz w:val="26"/>
-          <w:szCs w:val="26"/>
-        </w:rPr>
-        <w:t>Nói đến Internet, ngày nay người ta thường nhắc đến thương mại điện tử. Đây cũng là một trong số những ứng dụng lớn nhất của công nghệ thông tin, của xa lộ thông tin Internet vào lĩnh vực tổ chức và thương mại toàn cầu.</w:t>
-      </w:r>
-    </w:p>
-    <w:p>
-      <w:pPr>
-        <w:spacing w:line="360" w:lineRule="auto"/>
-        <w:jc w:val="both"/>
-        <w:rPr>
-          <w:rFonts w:ascii="Times New Roman" w:hAnsi="Times New Roman" w:cs="Times New Roman"/>
-          <w:sz w:val="26"/>
-          <w:szCs w:val="26"/>
-        </w:rPr>
-      </w:pPr>
-      <w:r>
-        <w:rPr>
-          <w:rFonts w:ascii="Times New Roman" w:hAnsi="Times New Roman" w:cs="Times New Roman"/>
-          <w:sz w:val="26"/>
-          <w:szCs w:val="26"/>
-        </w:rPr>
-        <w:t>Nói đến thương mại điện tử người ta thường nghĩ ngay đến việc chọn mua một sản phẩm trên mạng (chẳng hạn, đặt mua một chiếc váy thời trang), sau các phiên giao dịch khác để thực hiện giao nhận hàng (chẳng hạn, điện thoại email) xác thực thông tin, và cuối cùng kết thúc bằng việc thanh toán qua thẻ tín dụng. Tuy nhiên, trong thực tế, thương mại điện từ đôi khi chỉ đơn giản là các phiên giao dịch thông thường, khách hàng chỉ vào viếng thăm website để nắm bắt thông tin hoặc tìm kiếm những thông tin nào đã thông qua các Search Engines trên mạng Internet. Các phiên giao dịch này chỉ giúp chúng ta giới thiệu về công ty hay những sản phẩm công ty hiện đang cung cấp. Mục tiêu cần khai thác của các giao dịch như vậy là website phải có đủ sức hút để lôi kéo khách hàng ghé thăm trang website của chúng ta những lần sau lôi kéo họ tìm đến công ty chúng ta để biến họ thành khách hàng chính thức của công ty. Muốn vậy, đầu tiên website phải có giao diện rõ ràng, bắt mắt, cấu trúc hợp lý để gây được ấn tượng tốt ban đầu cho người vào xem và quan trọng là dung lượng trang website phải nhỏ vừa phải để khách hàng không mất kiên nhẫn trước khi trang web của chúng ta hiện ra trước mắt họ. Kế đến là nội dung website phải tiện dụng phù hợp, đáp ứng được nhu cầu thường gặp của khách hàng.</w:t>
-      </w:r>
-    </w:p>
-    <w:p>
-      <w:pPr>
-        <w:spacing w:line="360" w:lineRule="auto"/>
-        <w:jc w:val="both"/>
-        <w:rPr>
-          <w:rFonts w:ascii="Times New Roman" w:hAnsi="Times New Roman" w:cs="Times New Roman"/>
-          <w:sz w:val="26"/>
-          <w:szCs w:val="26"/>
-        </w:rPr>
-      </w:pPr>
-      <w:r>
-        <w:rPr>
-          <w:rFonts w:ascii="Times New Roman" w:hAnsi="Times New Roman" w:cs="Times New Roman"/>
-          <w:sz w:val="26"/>
-          <w:szCs w:val="26"/>
-        </w:rPr>
-        <w:t>Một website thời trang hiệu quả không nằm ngoài những yêu cầu đó. Thông tin chính của nó chính là những mẫu quần áo mà hiện tại đang được bán: giá cả, hình ảnh, nội dung, … và tất nhiên các thông tin này phải được tổ chức hợp lý, cho phép khách hàng tìm kiếm một cách dễ dàng.</w:t>
-      </w:r>
-    </w:p>
-    <w:p>
-      <w:pPr>
-        <w:pStyle w:val="Heading2"/>
-        <w:numPr>
-          <w:ilvl w:val="0"/>
-          <w:numId w:val="2"/>
-        </w:numPr>
-        <w:spacing w:line="360" w:lineRule="auto"/>
-        <w:rPr>
-          <w:rFonts w:ascii="Times New Roman" w:hAnsi="Times New Roman"/>
-          <w:sz w:val="26"/>
-          <w:szCs w:val="26"/>
-        </w:rPr>
-      </w:pPr>
-      <w:r>
-        <w:rPr>
-          <w:rFonts w:ascii="Times New Roman" w:hAnsi="Times New Roman"/>
-          <w:sz w:val="26"/>
-          <w:szCs w:val="26"/>
-        </w:rPr>
-        <w:t xml:space="preserve"> </w:t>
-      </w:r>
-      <w:bookmarkStart w:id="35" w:name="_Toc62480957"/>
-      <w:bookmarkStart w:id="36" w:name="_Toc62809677"/>
-      <w:r>
-        <w:rPr>
-          <w:rFonts w:ascii="Times New Roman" w:hAnsi="Times New Roman"/>
-          <w:sz w:val="26"/>
-          <w:szCs w:val="26"/>
-          <w:highlight w:val="red"/>
-        </w:rPr>
-        <w:t>Các chức năng của sản phẩm</w:t>
-      </w:r>
-      <w:bookmarkEnd w:id="35"/>
-      <w:bookmarkEnd w:id="36"/>
-    </w:p>
-    <w:p>
-      <w:pPr>
-        <w:pStyle w:val="Heading2"/>
-        <w:numPr>
-          <w:ilvl w:val="0"/>
-          <w:numId w:val="0"/>
-        </w:numPr>
-        <w:spacing w:line="360" w:lineRule="auto"/>
-        <w:rPr>
-          <w:rFonts w:ascii="Times New Roman" w:hAnsi="Times New Roman"/>
-          <w:b w:val="0"/>
-          <w:bCs/>
-          <w:i/>
-          <w:iCs/>
-          <w:sz w:val="26"/>
-          <w:szCs w:val="26"/>
-        </w:rPr>
-      </w:pPr>
-    </w:p>
-    <w:p>
-      <w:pPr>
-        <w:spacing w:line="360" w:lineRule="auto"/>
-        <w:rPr>
-          <w:rFonts w:ascii="Times New Roman" w:hAnsi="Times New Roman" w:cs="Times New Roman"/>
-          <w:sz w:val="26"/>
-          <w:szCs w:val="26"/>
-        </w:rPr>
-      </w:pPr>
     </w:p>
     <w:p>
       <w:pPr>
@@ -10175,8 +10283,8 @@
         </w:rPr>
       </w:pPr>
       <w:bookmarkStart w:id="49" w:name="_Toc62480964"/>
-      <w:bookmarkStart w:id="50" w:name="_Hlk51335345"/>
-      <w:bookmarkStart w:id="51" w:name="_Toc62809684"/>
+      <w:bookmarkStart w:id="50" w:name="_Toc62809684"/>
+      <w:bookmarkStart w:id="51" w:name="_Hlk51335345"/>
       <w:r>
         <w:rPr>
           <w:rFonts w:ascii="Times New Roman" w:hAnsi="Times New Roman"/>
@@ -10186,7 +10294,7 @@
         <w:t>PHÂN TÍCH VÀ THIẾT KẾ</w:t>
       </w:r>
       <w:bookmarkEnd w:id="49"/>
-      <w:bookmarkEnd w:id="51"/>
+      <w:bookmarkEnd w:id="50"/>
     </w:p>
     <w:p>
       <w:pPr>
@@ -10204,7 +10312,7 @@
       </w:pPr>
       <w:bookmarkStart w:id="52" w:name="_Toc56083244"/>
       <w:bookmarkStart w:id="53" w:name="_Toc62809685"/>
-      <w:bookmarkEnd w:id="50"/>
+      <w:bookmarkEnd w:id="51"/>
       <w:r>
         <w:rPr>
           <w:rFonts w:ascii="Times New Roman" w:hAnsi="Times New Roman"/>
@@ -12689,8 +12797,8 @@
         </w:rPr>
       </w:pPr>
       <w:bookmarkStart w:id="70" w:name="_Toc56083252"/>
-      <w:bookmarkStart w:id="71" w:name="_Hlk51336284"/>
-      <w:bookmarkStart w:id="72" w:name="_Toc62809693"/>
+      <w:bookmarkStart w:id="71" w:name="_Toc62809693"/>
+      <w:bookmarkStart w:id="72" w:name="_Hlk51336284"/>
       <w:bookmarkEnd w:id="67"/>
       <w:r>
         <w:rPr>
@@ -12701,7 +12809,7 @@
         <w:t>Yêu cầu về tính sẵn sàng</w:t>
       </w:r>
       <w:bookmarkEnd w:id="70"/>
-      <w:bookmarkEnd w:id="72"/>
+      <w:bookmarkEnd w:id="71"/>
     </w:p>
     <w:p>
       <w:pPr>
@@ -12719,7 +12827,7 @@
       </w:pPr>
       <w:bookmarkStart w:id="73" w:name="_Toc56083253"/>
       <w:bookmarkStart w:id="74" w:name="_Toc62809694"/>
-      <w:bookmarkEnd w:id="71"/>
+      <w:bookmarkEnd w:id="72"/>
       <w:r>
         <w:rPr>
           <w:rFonts w:ascii="Times New Roman" w:hAnsi="Times New Roman"/>
@@ -14192,6 +14300,7 @@
     <w:lsdException w:name="HTML Sample" w:semiHidden="1" w:unhideWhenUsed="1"/>
     <w:lsdException w:name="HTML Typewriter" w:semiHidden="1" w:unhideWhenUsed="1"/>
     <w:lsdException w:name="HTML Variable" w:semiHidden="1" w:unhideWhenUsed="1"/>
+    <w:lsdException w:name="Normal Table" w:semiHidden="1" w:unhideWhenUsed="1"/>
     <w:lsdException w:name="annotation subject" w:semiHidden="1" w:unhideWhenUsed="1"/>
     <w:lsdException w:name="No List" w:semiHidden="1" w:unhideWhenUsed="1"/>
     <w:lsdException w:name="Outline List 1" w:semiHidden="1" w:unhideWhenUsed="1"/>
@@ -14238,8 +14347,10 @@
     <w:lsdException w:name="Table Subtle 2" w:semiHidden="1" w:unhideWhenUsed="1"/>
     <w:lsdException w:name="Table Web 1" w:semiHidden="1" w:unhideWhenUsed="1"/>
     <w:lsdException w:name="Table Web 2" w:semiHidden="1" w:unhideWhenUsed="1"/>
+    <w:lsdException w:name="Table Web 3" w:semiHidden="1" w:unhideWhenUsed="1"/>
     <w:lsdException w:name="Balloon Text" w:semiHidden="1" w:unhideWhenUsed="1"/>
     <w:lsdException w:name="Table Grid" w:uiPriority="59"/>
+    <w:lsdException w:name="Table Theme" w:semiHidden="1" w:unhideWhenUsed="1"/>
     <w:lsdException w:name="Placeholder Text" w:semiHidden="1"/>
     <w:lsdException w:name="No Spacing" w:uiPriority="1" w:qFormat="1"/>
     <w:lsdException w:name="Light Shading" w:uiPriority="60"/>

--- a/Tai lieu/SRS DHM Color.docx
+++ b/Tai lieu/SRS DHM Color.docx
@@ -108,7 +108,7 @@
             </w:rPr>
             <w:fldChar w:fldCharType="separate"/>
           </w:r>
-          <w:hyperlink w:anchor="_Toc62889638" w:history="1">
+          <w:hyperlink w:anchor="_Toc65136676" w:history="1">
             <w:r>
               <w:rPr>
                 <w:rStyle w:val="Hyperlink"/>
@@ -136,7 +136,7 @@
                 <w:noProof/>
                 <w:webHidden/>
               </w:rPr>
-              <w:instrText xml:space="preserve"> PAGEREF _Toc62889638 \h </w:instrText>
+              <w:instrText xml:space="preserve"> PAGEREF _Toc65136676 \h </w:instrText>
             </w:r>
             <w:r>
               <w:rPr>
@@ -178,7 +178,7 @@
               <w:noProof/>
             </w:rPr>
           </w:pPr>
-          <w:hyperlink w:anchor="_Toc62889639" w:history="1">
+          <w:hyperlink w:anchor="_Toc65136677" w:history="1">
             <w:r>
               <w:rPr>
                 <w:rStyle w:val="Hyperlink"/>
@@ -206,7 +206,7 @@
                 <w:noProof/>
                 <w:webHidden/>
               </w:rPr>
-              <w:instrText xml:space="preserve"> PAGEREF _Toc62889639 \h </w:instrText>
+              <w:instrText xml:space="preserve"> PAGEREF _Toc65136677 \h </w:instrText>
             </w:r>
             <w:r>
               <w:rPr>
@@ -248,7 +248,7 @@
               <w:noProof/>
             </w:rPr>
           </w:pPr>
-          <w:hyperlink w:anchor="_Toc62889640" w:history="1">
+          <w:hyperlink w:anchor="_Toc65136678" w:history="1">
             <w:r>
               <w:rPr>
                 <w:rStyle w:val="Hyperlink"/>
@@ -276,7 +276,7 @@
                 <w:noProof/>
                 <w:webHidden/>
               </w:rPr>
-              <w:instrText xml:space="preserve"> PAGEREF _Toc62889640 \h </w:instrText>
+              <w:instrText xml:space="preserve"> PAGEREF _Toc65136678 \h </w:instrText>
             </w:r>
             <w:r>
               <w:rPr>
@@ -296,7 +296,7 @@
                 <w:noProof/>
                 <w:webHidden/>
               </w:rPr>
-              <w:t>4</w:t>
+              <w:t>3</w:t>
             </w:r>
             <w:r>
               <w:rPr>
@@ -318,7 +318,7 @@
               <w:noProof/>
             </w:rPr>
           </w:pPr>
-          <w:hyperlink w:anchor="_Toc62889641" w:history="1">
+          <w:hyperlink w:anchor="_Toc65136679" w:history="1">
             <w:r>
               <w:rPr>
                 <w:rStyle w:val="Hyperlink"/>
@@ -346,7 +346,7 @@
                 <w:noProof/>
                 <w:webHidden/>
               </w:rPr>
-              <w:instrText xml:space="preserve"> PAGEREF _Toc62889641 \h </w:instrText>
+              <w:instrText xml:space="preserve"> PAGEREF _Toc65136679 \h </w:instrText>
             </w:r>
             <w:r>
               <w:rPr>
@@ -366,7 +366,7 @@
                 <w:noProof/>
                 <w:webHidden/>
               </w:rPr>
-              <w:t>5</w:t>
+              <w:t>4</w:t>
             </w:r>
             <w:r>
               <w:rPr>
@@ -388,7 +388,7 @@
               <w:noProof/>
             </w:rPr>
           </w:pPr>
-          <w:hyperlink w:anchor="_Toc62889642" w:history="1">
+          <w:hyperlink w:anchor="_Toc65136680" w:history="1">
             <w:r>
               <w:rPr>
                 <w:rStyle w:val="Hyperlink"/>
@@ -416,7 +416,7 @@
                 <w:noProof/>
                 <w:webHidden/>
               </w:rPr>
-              <w:instrText xml:space="preserve"> PAGEREF _Toc62889642 \h </w:instrText>
+              <w:instrText xml:space="preserve"> PAGEREF _Toc65136680 \h </w:instrText>
             </w:r>
             <w:r>
               <w:rPr>
@@ -436,7 +436,7 @@
                 <w:noProof/>
                 <w:webHidden/>
               </w:rPr>
-              <w:t>6</w:t>
+              <w:t>5</w:t>
             </w:r>
             <w:r>
               <w:rPr>
@@ -459,7 +459,7 @@
               <w:noProof/>
             </w:rPr>
           </w:pPr>
-          <w:hyperlink w:anchor="_Toc62889643" w:history="1">
+          <w:hyperlink w:anchor="_Toc65136681" w:history="1">
             <w:r>
               <w:rPr>
                 <w:rStyle w:val="Hyperlink"/>
@@ -502,7 +502,7 @@
                 <w:noProof/>
                 <w:webHidden/>
               </w:rPr>
-              <w:instrText xml:space="preserve"> PAGEREF _Toc62889643 \h </w:instrText>
+              <w:instrText xml:space="preserve"> PAGEREF _Toc65136681 \h </w:instrText>
             </w:r>
             <w:r>
               <w:rPr>
@@ -522,7 +522,7 @@
                 <w:noProof/>
                 <w:webHidden/>
               </w:rPr>
-              <w:t>7</w:t>
+              <w:t>6</w:t>
             </w:r>
             <w:r>
               <w:rPr>
@@ -540,7 +540,7 @@
               <w:rFonts w:asciiTheme="minorHAnsi" w:eastAsiaTheme="minorEastAsia" w:hAnsiTheme="minorHAnsi" w:cstheme="minorBidi"/>
             </w:rPr>
           </w:pPr>
-          <w:hyperlink w:anchor="_Toc62889644" w:history="1">
+          <w:hyperlink w:anchor="_Toc65136682" w:history="1">
             <w:r>
               <w:rPr>
                 <w:rStyle w:val="Hyperlink"/>
@@ -575,7 +575,7 @@
               <w:rPr>
                 <w:webHidden/>
               </w:rPr>
-              <w:instrText xml:space="preserve"> PAGEREF _Toc62889644 \h </w:instrText>
+              <w:instrText xml:space="preserve"> PAGEREF _Toc65136682 \h </w:instrText>
             </w:r>
             <w:r>
               <w:rPr>
@@ -592,7 +592,7 @@
               <w:rPr>
                 <w:webHidden/>
               </w:rPr>
-              <w:t>7</w:t>
+              <w:t>6</w:t>
             </w:r>
             <w:r>
               <w:rPr>
@@ -609,7 +609,7 @@
               <w:rFonts w:asciiTheme="minorHAnsi" w:eastAsiaTheme="minorEastAsia" w:hAnsiTheme="minorHAnsi" w:cstheme="minorBidi"/>
             </w:rPr>
           </w:pPr>
-          <w:hyperlink w:anchor="_Toc62889645" w:history="1">
+          <w:hyperlink w:anchor="_Toc65136683" w:history="1">
             <w:r>
               <w:rPr>
                 <w:rStyle w:val="Hyperlink"/>
@@ -644,7 +644,7 @@
               <w:rPr>
                 <w:webHidden/>
               </w:rPr>
-              <w:instrText xml:space="preserve"> PAGEREF _Toc62889645 \h </w:instrText>
+              <w:instrText xml:space="preserve"> PAGEREF _Toc65136683 \h </w:instrText>
             </w:r>
             <w:r>
               <w:rPr>
@@ -678,7 +678,7 @@
               <w:rFonts w:asciiTheme="minorHAnsi" w:eastAsiaTheme="minorEastAsia" w:hAnsiTheme="minorHAnsi" w:cstheme="minorBidi"/>
             </w:rPr>
           </w:pPr>
-          <w:hyperlink w:anchor="_Toc62889646" w:history="1">
+          <w:hyperlink w:anchor="_Toc65136684" w:history="1">
             <w:r>
               <w:rPr>
                 <w:rStyle w:val="Hyperlink"/>
@@ -713,7 +713,7 @@
               <w:rPr>
                 <w:webHidden/>
               </w:rPr>
-              <w:instrText xml:space="preserve"> PAGEREF _Toc62889646 \h </w:instrText>
+              <w:instrText xml:space="preserve"> PAGEREF _Toc65136684 \h </w:instrText>
             </w:r>
             <w:r>
               <w:rPr>
@@ -747,7 +747,7 @@
               <w:rFonts w:asciiTheme="minorHAnsi" w:eastAsiaTheme="minorEastAsia" w:hAnsiTheme="minorHAnsi" w:cstheme="minorBidi"/>
             </w:rPr>
           </w:pPr>
-          <w:hyperlink w:anchor="_Toc62889647" w:history="1">
+          <w:hyperlink w:anchor="_Toc65136685" w:history="1">
             <w:r>
               <w:rPr>
                 <w:rStyle w:val="Hyperlink"/>
@@ -782,7 +782,7 @@
               <w:rPr>
                 <w:webHidden/>
               </w:rPr>
-              <w:instrText xml:space="preserve"> PAGEREF _Toc62889647 \h </w:instrText>
+              <w:instrText xml:space="preserve"> PAGEREF _Toc65136685 \h </w:instrText>
             </w:r>
             <w:r>
               <w:rPr>
@@ -799,7 +799,7 @@
               <w:rPr>
                 <w:webHidden/>
               </w:rPr>
-              <w:t>10</w:t>
+              <w:t>9</w:t>
             </w:r>
             <w:r>
               <w:rPr>
@@ -816,7 +816,7 @@
               <w:rFonts w:asciiTheme="minorHAnsi" w:eastAsiaTheme="minorEastAsia" w:hAnsiTheme="minorHAnsi" w:cstheme="minorBidi"/>
             </w:rPr>
           </w:pPr>
-          <w:hyperlink w:anchor="_Toc62889648" w:history="1">
+          <w:hyperlink w:anchor="_Toc65136686" w:history="1">
             <w:r>
               <w:rPr>
                 <w:rStyle w:val="Hyperlink"/>
@@ -851,7 +851,7 @@
               <w:rPr>
                 <w:webHidden/>
               </w:rPr>
-              <w:instrText xml:space="preserve"> PAGEREF _Toc62889648 \h </w:instrText>
+              <w:instrText xml:space="preserve"> PAGEREF _Toc65136686 \h </w:instrText>
             </w:r>
             <w:r>
               <w:rPr>
@@ -885,7 +885,7 @@
               <w:rFonts w:asciiTheme="minorHAnsi" w:eastAsiaTheme="minorEastAsia" w:hAnsiTheme="minorHAnsi" w:cstheme="minorBidi"/>
             </w:rPr>
           </w:pPr>
-          <w:hyperlink w:anchor="_Toc62889649" w:history="1">
+          <w:hyperlink w:anchor="_Toc65136687" w:history="1">
             <w:r>
               <w:rPr>
                 <w:rStyle w:val="Hyperlink"/>
@@ -920,7 +920,7 @@
               <w:rPr>
                 <w:webHidden/>
               </w:rPr>
-              <w:instrText xml:space="preserve"> PAGEREF _Toc62889649 \h </w:instrText>
+              <w:instrText xml:space="preserve"> PAGEREF _Toc65136687 \h </w:instrText>
             </w:r>
             <w:r>
               <w:rPr>
@@ -954,11 +954,10 @@
               <w:rFonts w:asciiTheme="minorHAnsi" w:eastAsiaTheme="minorEastAsia" w:hAnsiTheme="minorHAnsi" w:cstheme="minorBidi"/>
             </w:rPr>
           </w:pPr>
-          <w:hyperlink w:anchor="_Toc62889650" w:history="1">
+          <w:hyperlink w:anchor="_Toc65136688" w:history="1">
             <w:r>
               <w:rPr>
                 <w:rStyle w:val="Hyperlink"/>
-                <w:highlight w:val="red"/>
                 <w:lang w:val="vi"/>
               </w:rPr>
               <w:t>7.</w:t>
@@ -972,7 +971,6 @@
             <w:r>
               <w:rPr>
                 <w:rStyle w:val="Hyperlink"/>
-                <w:highlight w:val="red"/>
                 <w:lang w:val="vi"/>
               </w:rPr>
               <w:t>Khảo sát, mô tả hiện trạng của hệ thống</w:t>
@@ -993,7 +991,7 @@
               <w:rPr>
                 <w:webHidden/>
               </w:rPr>
-              <w:instrText xml:space="preserve"> PAGEREF _Toc62889650 \h </w:instrText>
+              <w:instrText xml:space="preserve"> PAGEREF _Toc65136688 \h </w:instrText>
             </w:r>
             <w:r>
               <w:rPr>
@@ -1027,7 +1025,7 @@
               <w:rFonts w:asciiTheme="minorHAnsi" w:eastAsiaTheme="minorEastAsia" w:hAnsiTheme="minorHAnsi" w:cstheme="minorBidi"/>
             </w:rPr>
           </w:pPr>
-          <w:hyperlink w:anchor="_Toc62889651" w:history="1">
+          <w:hyperlink w:anchor="_Toc65136689" w:history="1">
             <w:r>
               <w:rPr>
                 <w:rStyle w:val="Hyperlink"/>
@@ -1064,7 +1062,7 @@
               <w:rPr>
                 <w:webHidden/>
               </w:rPr>
-              <w:instrText xml:space="preserve"> PAGEREF _Toc62889651 \h </w:instrText>
+              <w:instrText xml:space="preserve"> PAGEREF _Toc65136689 \h </w:instrText>
             </w:r>
             <w:r>
               <w:rPr>
@@ -1098,7 +1096,7 @@
               <w:rFonts w:asciiTheme="minorHAnsi" w:eastAsiaTheme="minorEastAsia" w:hAnsiTheme="minorHAnsi" w:cstheme="minorBidi"/>
             </w:rPr>
           </w:pPr>
-          <w:hyperlink w:anchor="_Toc62889652" w:history="1">
+          <w:hyperlink w:anchor="_Toc65136690" w:history="1">
             <w:r>
               <w:rPr>
                 <w:rStyle w:val="Hyperlink"/>
@@ -1135,7 +1133,7 @@
               <w:rPr>
                 <w:webHidden/>
               </w:rPr>
-              <w:instrText xml:space="preserve"> PAGEREF _Toc62889652 \h </w:instrText>
+              <w:instrText xml:space="preserve"> PAGEREF _Toc65136690 \h </w:instrText>
             </w:r>
             <w:r>
               <w:rPr>
@@ -1152,7 +1150,7 @@
               <w:rPr>
                 <w:webHidden/>
               </w:rPr>
-              <w:t>13</w:t>
+              <w:t>14</w:t>
             </w:r>
             <w:r>
               <w:rPr>
@@ -1169,7 +1167,7 @@
               <w:rFonts w:asciiTheme="minorHAnsi" w:eastAsiaTheme="minorEastAsia" w:hAnsiTheme="minorHAnsi" w:cstheme="minorBidi"/>
             </w:rPr>
           </w:pPr>
-          <w:hyperlink w:anchor="_Toc62889653" w:history="1">
+          <w:hyperlink w:anchor="_Toc65136691" w:history="1">
             <w:r>
               <w:rPr>
                 <w:rStyle w:val="Hyperlink"/>
@@ -1204,7 +1202,7 @@
               <w:rPr>
                 <w:webHidden/>
               </w:rPr>
-              <w:instrText xml:space="preserve"> PAGEREF _Toc62889653 \h </w:instrText>
+              <w:instrText xml:space="preserve"> PAGEREF _Toc65136691 \h </w:instrText>
             </w:r>
             <w:r>
               <w:rPr>
@@ -1221,7 +1219,7 @@
               <w:rPr>
                 <w:webHidden/>
               </w:rPr>
-              <w:t>14</w:t>
+              <w:t>15</w:t>
             </w:r>
             <w:r>
               <w:rPr>
@@ -1238,7 +1236,7 @@
               <w:rFonts w:asciiTheme="minorHAnsi" w:eastAsiaTheme="minorEastAsia" w:hAnsiTheme="minorHAnsi" w:cstheme="minorBidi"/>
             </w:rPr>
           </w:pPr>
-          <w:hyperlink w:anchor="_Toc62889654" w:history="1">
+          <w:hyperlink w:anchor="_Toc65136692" w:history="1">
             <w:r>
               <w:rPr>
                 <w:rStyle w:val="Hyperlink"/>
@@ -1273,7 +1271,7 @@
               <w:rPr>
                 <w:webHidden/>
               </w:rPr>
-              <w:instrText xml:space="preserve"> PAGEREF _Toc62889654 \h </w:instrText>
+              <w:instrText xml:space="preserve"> PAGEREF _Toc65136692 \h </w:instrText>
             </w:r>
             <w:r>
               <w:rPr>
@@ -1290,7 +1288,7 @@
               <w:rPr>
                 <w:webHidden/>
               </w:rPr>
-              <w:t>14</w:t>
+              <w:t>15</w:t>
             </w:r>
             <w:r>
               <w:rPr>
@@ -1307,7 +1305,7 @@
               <w:rFonts w:asciiTheme="minorHAnsi" w:eastAsiaTheme="minorEastAsia" w:hAnsiTheme="minorHAnsi" w:cstheme="minorBidi"/>
             </w:rPr>
           </w:pPr>
-          <w:hyperlink w:anchor="_Toc62889655" w:history="1">
+          <w:hyperlink w:anchor="_Toc65136693" w:history="1">
             <w:r>
               <w:rPr>
                 <w:rStyle w:val="Hyperlink"/>
@@ -1344,7 +1342,7 @@
               <w:rPr>
                 <w:webHidden/>
               </w:rPr>
-              <w:instrText xml:space="preserve"> PAGEREF _Toc62889655 \h </w:instrText>
+              <w:instrText xml:space="preserve"> PAGEREF _Toc65136693 \h </w:instrText>
             </w:r>
             <w:r>
               <w:rPr>
@@ -1361,7 +1359,7 @@
               <w:rPr>
                 <w:webHidden/>
               </w:rPr>
-              <w:t>15</w:t>
+              <w:t>16</w:t>
             </w:r>
             <w:r>
               <w:rPr>
@@ -1378,7 +1376,7 @@
               <w:rFonts w:asciiTheme="minorHAnsi" w:eastAsiaTheme="minorEastAsia" w:hAnsiTheme="minorHAnsi" w:cstheme="minorBidi"/>
             </w:rPr>
           </w:pPr>
-          <w:hyperlink w:anchor="_Toc62889656" w:history="1">
+          <w:hyperlink w:anchor="_Toc65136694" w:history="1">
             <w:r>
               <w:rPr>
                 <w:rStyle w:val="Hyperlink"/>
@@ -1413,7 +1411,7 @@
               <w:rPr>
                 <w:webHidden/>
               </w:rPr>
-              <w:instrText xml:space="preserve"> PAGEREF _Toc62889656 \h </w:instrText>
+              <w:instrText xml:space="preserve"> PAGEREF _Toc65136694 \h </w:instrText>
             </w:r>
             <w:r>
               <w:rPr>
@@ -1430,7 +1428,7 @@
               <w:rPr>
                 <w:webHidden/>
               </w:rPr>
-              <w:t>15</w:t>
+              <w:t>16</w:t>
             </w:r>
             <w:r>
               <w:rPr>
@@ -1447,7 +1445,7 @@
               <w:rFonts w:asciiTheme="minorHAnsi" w:eastAsiaTheme="minorEastAsia" w:hAnsiTheme="minorHAnsi" w:cstheme="minorBidi"/>
             </w:rPr>
           </w:pPr>
-          <w:hyperlink w:anchor="_Toc62889657" w:history="1">
+          <w:hyperlink w:anchor="_Toc65136695" w:history="1">
             <w:r>
               <w:rPr>
                 <w:rStyle w:val="Hyperlink"/>
@@ -1482,7 +1480,7 @@
               <w:rPr>
                 <w:webHidden/>
               </w:rPr>
-              <w:instrText xml:space="preserve"> PAGEREF _Toc62889657 \h </w:instrText>
+              <w:instrText xml:space="preserve"> PAGEREF _Toc65136695 \h </w:instrText>
             </w:r>
             <w:r>
               <w:rPr>
@@ -1499,7 +1497,7 @@
               <w:rPr>
                 <w:webHidden/>
               </w:rPr>
-              <w:t>16</w:t>
+              <w:t>17</w:t>
             </w:r>
             <w:r>
               <w:rPr>
@@ -1521,7 +1519,7 @@
               <w:noProof/>
             </w:rPr>
           </w:pPr>
-          <w:hyperlink w:anchor="_Toc62889658" w:history="1">
+          <w:hyperlink w:anchor="_Toc65136696" w:history="1">
             <w:r>
               <w:rPr>
                 <w:rStyle w:val="Hyperlink"/>
@@ -1564,7 +1562,7 @@
                 <w:noProof/>
                 <w:webHidden/>
               </w:rPr>
-              <w:instrText xml:space="preserve"> PAGEREF _Toc62889658 \h </w:instrText>
+              <w:instrText xml:space="preserve"> PAGEREF _Toc65136696 \h </w:instrText>
             </w:r>
             <w:r>
               <w:rPr>
@@ -1584,7 +1582,7 @@
                 <w:noProof/>
                 <w:webHidden/>
               </w:rPr>
-              <w:t>16</w:t>
+              <w:t>17</w:t>
             </w:r>
             <w:r>
               <w:rPr>
@@ -1602,7 +1600,7 @@
               <w:rFonts w:asciiTheme="minorHAnsi" w:eastAsiaTheme="minorEastAsia" w:hAnsiTheme="minorHAnsi" w:cstheme="minorBidi"/>
             </w:rPr>
           </w:pPr>
-          <w:hyperlink w:anchor="_Toc62889659" w:history="1">
+          <w:hyperlink w:anchor="_Toc65136697" w:history="1">
             <w:r>
               <w:rPr>
                 <w:rStyle w:val="Hyperlink"/>
@@ -1637,7 +1635,7 @@
               <w:rPr>
                 <w:webHidden/>
               </w:rPr>
-              <w:instrText xml:space="preserve"> PAGEREF _Toc62889659 \h </w:instrText>
+              <w:instrText xml:space="preserve"> PAGEREF _Toc65136697 \h </w:instrText>
             </w:r>
             <w:r>
               <w:rPr>
@@ -1654,7 +1652,7 @@
               <w:rPr>
                 <w:webHidden/>
               </w:rPr>
-              <w:t>16</w:t>
+              <w:t>17</w:t>
             </w:r>
             <w:r>
               <w:rPr>
@@ -1676,7 +1674,7 @@
               <w:noProof/>
             </w:rPr>
           </w:pPr>
-          <w:hyperlink w:anchor="_Toc62889660" w:history="1">
+          <w:hyperlink w:anchor="_Toc65136698" w:history="1">
             <w:r>
               <w:rPr>
                 <w:rStyle w:val="Hyperlink"/>
@@ -1719,7 +1717,7 @@
                 <w:noProof/>
                 <w:webHidden/>
               </w:rPr>
-              <w:instrText xml:space="preserve"> PAGEREF _Toc62889660 \h </w:instrText>
+              <w:instrText xml:space="preserve"> PAGEREF _Toc65136698 \h </w:instrText>
             </w:r>
             <w:r>
               <w:rPr>
@@ -1739,7 +1737,7 @@
                 <w:noProof/>
                 <w:webHidden/>
               </w:rPr>
-              <w:t>17</w:t>
+              <w:t>18</w:t>
             </w:r>
             <w:r>
               <w:rPr>
@@ -1757,7 +1755,7 @@
               <w:rFonts w:asciiTheme="minorHAnsi" w:eastAsiaTheme="minorEastAsia" w:hAnsiTheme="minorHAnsi" w:cstheme="minorBidi"/>
             </w:rPr>
           </w:pPr>
-          <w:hyperlink w:anchor="_Toc62889661" w:history="1">
+          <w:hyperlink w:anchor="_Toc65136699" w:history="1">
             <w:r>
               <w:rPr>
                 <w:rStyle w:val="Hyperlink"/>
@@ -1792,7 +1790,7 @@
               <w:rPr>
                 <w:webHidden/>
               </w:rPr>
-              <w:instrText xml:space="preserve"> PAGEREF _Toc62889661 \h </w:instrText>
+              <w:instrText xml:space="preserve"> PAGEREF _Toc65136699 \h </w:instrText>
             </w:r>
             <w:r>
               <w:rPr>
@@ -1809,7 +1807,7 @@
               <w:rPr>
                 <w:webHidden/>
               </w:rPr>
-              <w:t>17</w:t>
+              <w:t>18</w:t>
             </w:r>
             <w:r>
               <w:rPr>
@@ -1826,7 +1824,7 @@
               <w:rFonts w:asciiTheme="minorHAnsi" w:eastAsiaTheme="minorEastAsia" w:hAnsiTheme="minorHAnsi" w:cstheme="minorBidi"/>
             </w:rPr>
           </w:pPr>
-          <w:hyperlink w:anchor="_Toc62889662" w:history="1">
+          <w:hyperlink w:anchor="_Toc65136700" w:history="1">
             <w:r>
               <w:rPr>
                 <w:rStyle w:val="Hyperlink"/>
@@ -1861,7 +1859,7 @@
               <w:rPr>
                 <w:webHidden/>
               </w:rPr>
-              <w:instrText xml:space="preserve"> PAGEREF _Toc62889662 \h </w:instrText>
+              <w:instrText xml:space="preserve"> PAGEREF _Toc65136700 \h </w:instrText>
             </w:r>
             <w:r>
               <w:rPr>
@@ -1878,7 +1876,7 @@
               <w:rPr>
                 <w:webHidden/>
               </w:rPr>
-              <w:t>18</w:t>
+              <w:t>20</w:t>
             </w:r>
             <w:r>
               <w:rPr>
@@ -1895,7 +1893,7 @@
               <w:rFonts w:asciiTheme="minorHAnsi" w:eastAsiaTheme="minorEastAsia" w:hAnsiTheme="minorHAnsi" w:cstheme="minorBidi"/>
             </w:rPr>
           </w:pPr>
-          <w:hyperlink w:anchor="_Toc62889663" w:history="1">
+          <w:hyperlink w:anchor="_Toc65136701" w:history="1">
             <w:r>
               <w:rPr>
                 <w:rStyle w:val="Hyperlink"/>
@@ -1930,7 +1928,7 @@
               <w:rPr>
                 <w:webHidden/>
               </w:rPr>
-              <w:instrText xml:space="preserve"> PAGEREF _Toc62889663 \h </w:instrText>
+              <w:instrText xml:space="preserve"> PAGEREF _Toc65136701 \h </w:instrText>
             </w:r>
             <w:r>
               <w:rPr>
@@ -1947,7 +1945,7 @@
               <w:rPr>
                 <w:webHidden/>
               </w:rPr>
-              <w:t>18</w:t>
+              <w:t>20</w:t>
             </w:r>
             <w:r>
               <w:rPr>
@@ -1969,7 +1967,7 @@
               <w:noProof/>
             </w:rPr>
           </w:pPr>
-          <w:hyperlink w:anchor="_Toc62889664" w:history="1">
+          <w:hyperlink w:anchor="_Toc65136702" w:history="1">
             <w:r>
               <w:rPr>
                 <w:rStyle w:val="Hyperlink"/>
@@ -2012,7 +2010,7 @@
                 <w:noProof/>
                 <w:webHidden/>
               </w:rPr>
-              <w:instrText xml:space="preserve"> PAGEREF _Toc62889664 \h </w:instrText>
+              <w:instrText xml:space="preserve"> PAGEREF _Toc65136702 \h </w:instrText>
             </w:r>
             <w:r>
               <w:rPr>
@@ -2032,7 +2030,7 @@
                 <w:noProof/>
                 <w:webHidden/>
               </w:rPr>
-              <w:t>32</w:t>
+              <w:t>34</w:t>
             </w:r>
             <w:r>
               <w:rPr>
@@ -2050,7 +2048,7 @@
               <w:rFonts w:asciiTheme="minorHAnsi" w:eastAsiaTheme="minorEastAsia" w:hAnsiTheme="minorHAnsi" w:cstheme="minorBidi"/>
             </w:rPr>
           </w:pPr>
-          <w:hyperlink w:anchor="_Toc62889665" w:history="1">
+          <w:hyperlink w:anchor="_Toc65136703" w:history="1">
             <w:r>
               <w:rPr>
                 <w:rStyle w:val="Hyperlink"/>
@@ -2085,7 +2083,7 @@
               <w:rPr>
                 <w:webHidden/>
               </w:rPr>
-              <w:instrText xml:space="preserve"> PAGEREF _Toc62889665 \h </w:instrText>
+              <w:instrText xml:space="preserve"> PAGEREF _Toc65136703 \h </w:instrText>
             </w:r>
             <w:r>
               <w:rPr>
@@ -2102,7 +2100,7 @@
               <w:rPr>
                 <w:webHidden/>
               </w:rPr>
-              <w:t>32</w:t>
+              <w:t>34</w:t>
             </w:r>
             <w:r>
               <w:rPr>
@@ -2119,7 +2117,7 @@
               <w:rFonts w:asciiTheme="minorHAnsi" w:eastAsiaTheme="minorEastAsia" w:hAnsiTheme="minorHAnsi" w:cstheme="minorBidi"/>
             </w:rPr>
           </w:pPr>
-          <w:hyperlink w:anchor="_Toc62889666" w:history="1">
+          <w:hyperlink w:anchor="_Toc65136704" w:history="1">
             <w:r>
               <w:rPr>
                 <w:rStyle w:val="Hyperlink"/>
@@ -2154,7 +2152,7 @@
               <w:rPr>
                 <w:webHidden/>
               </w:rPr>
-              <w:instrText xml:space="preserve"> PAGEREF _Toc62889666 \h </w:instrText>
+              <w:instrText xml:space="preserve"> PAGEREF _Toc65136704 \h </w:instrText>
             </w:r>
             <w:r>
               <w:rPr>
@@ -2171,7 +2169,7 @@
               <w:rPr>
                 <w:webHidden/>
               </w:rPr>
-              <w:t>33</w:t>
+              <w:t>35</w:t>
             </w:r>
             <w:r>
               <w:rPr>
@@ -2193,7 +2191,7 @@
               <w:noProof/>
             </w:rPr>
           </w:pPr>
-          <w:hyperlink w:anchor="_Toc62889667" w:history="1">
+          <w:hyperlink w:anchor="_Toc65136705" w:history="1">
             <w:r>
               <w:rPr>
                 <w:rStyle w:val="Hyperlink"/>
@@ -2236,7 +2234,7 @@
                 <w:noProof/>
                 <w:webHidden/>
               </w:rPr>
-              <w:instrText xml:space="preserve"> PAGEREF _Toc62889667 \h </w:instrText>
+              <w:instrText xml:space="preserve"> PAGEREF _Toc65136705 \h </w:instrText>
             </w:r>
             <w:r>
               <w:rPr>
@@ -2256,7 +2254,7 @@
                 <w:noProof/>
                 <w:webHidden/>
               </w:rPr>
-              <w:t>33</w:t>
+              <w:t>35</w:t>
             </w:r>
             <w:r>
               <w:rPr>
@@ -2274,7 +2272,7 @@
               <w:rFonts w:asciiTheme="minorHAnsi" w:eastAsiaTheme="minorEastAsia" w:hAnsiTheme="minorHAnsi" w:cstheme="minorBidi"/>
             </w:rPr>
           </w:pPr>
-          <w:hyperlink w:anchor="_Toc62889668" w:history="1">
+          <w:hyperlink w:anchor="_Toc65136706" w:history="1">
             <w:r>
               <w:rPr>
                 <w:rStyle w:val="Hyperlink"/>
@@ -2309,7 +2307,7 @@
               <w:rPr>
                 <w:webHidden/>
               </w:rPr>
-              <w:instrText xml:space="preserve"> PAGEREF _Toc62889668 \h </w:instrText>
+              <w:instrText xml:space="preserve"> PAGEREF _Toc65136706 \h </w:instrText>
             </w:r>
             <w:r>
               <w:rPr>
@@ -2326,7 +2324,7 @@
               <w:rPr>
                 <w:webHidden/>
               </w:rPr>
-              <w:t>33</w:t>
+              <w:t>35</w:t>
             </w:r>
             <w:r>
               <w:rPr>
@@ -2343,7 +2341,7 @@
               <w:rFonts w:asciiTheme="minorHAnsi" w:eastAsiaTheme="minorEastAsia" w:hAnsiTheme="minorHAnsi" w:cstheme="minorBidi"/>
             </w:rPr>
           </w:pPr>
-          <w:hyperlink w:anchor="_Toc62889669" w:history="1">
+          <w:hyperlink w:anchor="_Toc65136707" w:history="1">
             <w:r>
               <w:rPr>
                 <w:rStyle w:val="Hyperlink"/>
@@ -2378,7 +2376,7 @@
               <w:rPr>
                 <w:webHidden/>
               </w:rPr>
-              <w:instrText xml:space="preserve"> PAGEREF _Toc62889669 \h </w:instrText>
+              <w:instrText xml:space="preserve"> PAGEREF _Toc65136707 \h </w:instrText>
             </w:r>
             <w:r>
               <w:rPr>
@@ -2395,7 +2393,7 @@
               <w:rPr>
                 <w:webHidden/>
               </w:rPr>
-              <w:t>33</w:t>
+              <w:t>35</w:t>
             </w:r>
             <w:r>
               <w:rPr>
@@ -2412,7 +2410,7 @@
               <w:rFonts w:asciiTheme="minorHAnsi" w:eastAsiaTheme="minorEastAsia" w:hAnsiTheme="minorHAnsi" w:cstheme="minorBidi"/>
             </w:rPr>
           </w:pPr>
-          <w:hyperlink w:anchor="_Toc62889670" w:history="1">
+          <w:hyperlink w:anchor="_Toc65136708" w:history="1">
             <w:r>
               <w:rPr>
                 <w:rStyle w:val="Hyperlink"/>
@@ -2447,7 +2445,7 @@
               <w:rPr>
                 <w:webHidden/>
               </w:rPr>
-              <w:instrText xml:space="preserve"> PAGEREF _Toc62889670 \h </w:instrText>
+              <w:instrText xml:space="preserve"> PAGEREF _Toc65136708 \h </w:instrText>
             </w:r>
             <w:r>
               <w:rPr>
@@ -2464,7 +2462,7 @@
               <w:rPr>
                 <w:webHidden/>
               </w:rPr>
-              <w:t>33</w:t>
+              <w:t>35</w:t>
             </w:r>
             <w:r>
               <w:rPr>
@@ -2481,7 +2479,7 @@
               <w:rFonts w:asciiTheme="minorHAnsi" w:eastAsiaTheme="minorEastAsia" w:hAnsiTheme="minorHAnsi" w:cstheme="minorBidi"/>
             </w:rPr>
           </w:pPr>
-          <w:hyperlink w:anchor="_Toc62889671" w:history="1">
+          <w:hyperlink w:anchor="_Toc65136709" w:history="1">
             <w:r>
               <w:rPr>
                 <w:rStyle w:val="Hyperlink"/>
@@ -2516,7 +2514,7 @@
               <w:rPr>
                 <w:webHidden/>
               </w:rPr>
-              <w:instrText xml:space="preserve"> PAGEREF _Toc62889671 \h </w:instrText>
+              <w:instrText xml:space="preserve"> PAGEREF _Toc65136709 \h </w:instrText>
             </w:r>
             <w:r>
               <w:rPr>
@@ -2533,7 +2531,7 @@
               <w:rPr>
                 <w:webHidden/>
               </w:rPr>
-              <w:t>33</w:t>
+              <w:t>35</w:t>
             </w:r>
             <w:r>
               <w:rPr>
@@ -2550,7 +2548,7 @@
               <w:rFonts w:asciiTheme="minorHAnsi" w:eastAsiaTheme="minorEastAsia" w:hAnsiTheme="minorHAnsi" w:cstheme="minorBidi"/>
             </w:rPr>
           </w:pPr>
-          <w:hyperlink w:anchor="_Toc62889672" w:history="1">
+          <w:hyperlink w:anchor="_Toc65136710" w:history="1">
             <w:r>
               <w:rPr>
                 <w:rStyle w:val="Hyperlink"/>
@@ -2585,7 +2583,7 @@
               <w:rPr>
                 <w:webHidden/>
               </w:rPr>
-              <w:instrText xml:space="preserve"> PAGEREF _Toc62889672 \h </w:instrText>
+              <w:instrText xml:space="preserve"> PAGEREF _Toc65136710 \h </w:instrText>
             </w:r>
             <w:r>
               <w:rPr>
@@ -2602,7 +2600,7 @@
               <w:rPr>
                 <w:webHidden/>
               </w:rPr>
-              <w:t>33</w:t>
+              <w:t>35</w:t>
             </w:r>
             <w:r>
               <w:rPr>
@@ -2624,7 +2622,7 @@
               <w:noProof/>
             </w:rPr>
           </w:pPr>
-          <w:hyperlink w:anchor="_Toc62889673" w:history="1">
+          <w:hyperlink w:anchor="_Toc65136711" w:history="1">
             <w:r>
               <w:rPr>
                 <w:rStyle w:val="Hyperlink"/>
@@ -2667,7 +2665,7 @@
                 <w:noProof/>
                 <w:webHidden/>
               </w:rPr>
-              <w:instrText xml:space="preserve"> PAGEREF _Toc62889673 \h </w:instrText>
+              <w:instrText xml:space="preserve"> PAGEREF _Toc65136711 \h </w:instrText>
             </w:r>
             <w:r>
               <w:rPr>
@@ -2687,7 +2685,7 @@
                 <w:noProof/>
                 <w:webHidden/>
               </w:rPr>
-              <w:t>33</w:t>
+              <w:t>35</w:t>
             </w:r>
             <w:r>
               <w:rPr>
@@ -2740,7 +2738,7 @@
           <w:szCs w:val="26"/>
         </w:rPr>
       </w:pPr>
-      <w:bookmarkStart w:id="2" w:name="_Toc62889638"/>
+      <w:bookmarkStart w:id="2" w:name="_Toc65136676"/>
       <w:r>
         <w:rPr>
           <w:rFonts w:ascii="Times New Roman" w:hAnsi="Times New Roman"/>
@@ -3194,7 +3192,7 @@
         </w:rPr>
       </w:pPr>
       <w:bookmarkStart w:id="3" w:name="_Toc62480942"/>
-      <w:bookmarkStart w:id="4" w:name="_Toc62889639"/>
+      <w:bookmarkStart w:id="4" w:name="_Toc65136677"/>
       <w:r>
         <w:rPr>
           <w:rFonts w:ascii="Times New Roman" w:hAnsi="Times New Roman"/>
@@ -3985,7 +3983,6 @@
         </w:rPr>
       </w:pPr>
       <w:bookmarkStart w:id="5" w:name="_Toc62480943"/>
-      <w:bookmarkStart w:id="6" w:name="_Toc62889640"/>
     </w:p>
     <w:p>
       <w:pPr>
@@ -4002,6 +3999,7 @@
           <w:szCs w:val="26"/>
         </w:rPr>
       </w:pPr>
+      <w:bookmarkStart w:id="6" w:name="_Toc65136678"/>
       <w:r>
         <w:rPr>
           <w:rFonts w:ascii="Times New Roman" w:hAnsi="Times New Roman"/>
@@ -4015,6 +4013,7 @@
     </w:p>
     <w:p>
       <w:pPr>
+        <w:spacing w:line="360" w:lineRule="auto"/>
         <w:rPr>
           <w:rFonts w:ascii="Times New Roman" w:hAnsi="Times New Roman" w:cs="Times New Roman"/>
           <w:b/>
@@ -4073,24 +4072,6 @@
         </w:rPr>
         <w:br/>
         <w:t>Ý kiến nhận xét, đánh giá của cán bộ hướng dẫn:</w:t>
-      </w:r>
-    </w:p>
-    <w:p>
-      <w:pPr>
-        <w:spacing w:line="360" w:lineRule="auto"/>
-        <w:rPr>
-          <w:rFonts w:ascii="Times New Roman" w:hAnsi="Times New Roman" w:cs="Times New Roman"/>
-          <w:sz w:val="26"/>
-          <w:szCs w:val="26"/>
-        </w:rPr>
-      </w:pPr>
-      <w:r>
-        <w:rPr>
-          <w:rFonts w:ascii="Times New Roman" w:hAnsi="Times New Roman" w:cs="Times New Roman"/>
-          <w:sz w:val="26"/>
-          <w:szCs w:val="26"/>
-        </w:rPr>
-        <w:t>………………………………………………………………………………………….</w:t>
       </w:r>
     </w:p>
     <w:p>
@@ -4481,7 +4462,7 @@
         </w:rPr>
       </w:pPr>
       <w:bookmarkStart w:id="7" w:name="_Toc62480944"/>
-      <w:bookmarkStart w:id="8" w:name="_Toc62889641"/>
+      <w:bookmarkStart w:id="8" w:name="_Toc65136679"/>
       <w:r>
         <w:rPr>
           <w:rFonts w:ascii="Times New Roman" w:hAnsi="Times New Roman"/>
@@ -4713,7 +4694,7 @@
           <w:szCs w:val="26"/>
         </w:rPr>
       </w:pPr>
-      <w:bookmarkStart w:id="10" w:name="_Toc62889642"/>
+      <w:bookmarkStart w:id="10" w:name="_Toc65136680"/>
       <w:r>
         <w:rPr>
           <w:rFonts w:ascii="Times New Roman" w:hAnsi="Times New Roman"/>
@@ -4770,6 +4751,17 @@
     </w:p>
     <w:p>
       <w:pPr>
+        <w:spacing w:line="360" w:lineRule="auto"/>
+        <w:jc w:val="both"/>
+        <w:rPr>
+          <w:rFonts w:ascii="Times New Roman" w:hAnsi="Times New Roman" w:cs="Times New Roman"/>
+          <w:sz w:val="26"/>
+          <w:szCs w:val="26"/>
+        </w:rPr>
+      </w:pPr>
+    </w:p>
+    <w:p>
+      <w:pPr>
         <w:pStyle w:val="Heading1"/>
         <w:spacing w:line="360" w:lineRule="auto"/>
         <w:ind w:left="1080"/>
@@ -4780,7 +4772,7 @@
         </w:rPr>
       </w:pPr>
       <w:bookmarkStart w:id="12" w:name="_Toc62480947"/>
-      <w:bookmarkStart w:id="13" w:name="_Toc62889643"/>
+      <w:bookmarkStart w:id="13" w:name="_Toc65136681"/>
       <w:bookmarkEnd w:id="1"/>
       <w:r>
         <w:rPr>
@@ -4808,7 +4800,7 @@
         </w:rPr>
       </w:pPr>
       <w:bookmarkStart w:id="14" w:name="_Toc62480948"/>
-      <w:bookmarkStart w:id="15" w:name="_Toc62889644"/>
+      <w:bookmarkStart w:id="15" w:name="_Toc65136682"/>
       <w:r>
         <w:rPr>
           <w:rFonts w:ascii="Times New Roman" w:hAnsi="Times New Roman"/>
@@ -5027,7 +5019,7 @@
         </w:rPr>
       </w:pPr>
       <w:bookmarkStart w:id="16" w:name="_Toc62480949"/>
-      <w:bookmarkStart w:id="17" w:name="_Toc62889645"/>
+      <w:bookmarkStart w:id="17" w:name="_Toc65136683"/>
       <w:r>
         <w:rPr>
           <w:rFonts w:ascii="Times New Roman" w:hAnsi="Times New Roman"/>
@@ -5839,7 +5831,7 @@
         </w:rPr>
       </w:pPr>
       <w:bookmarkStart w:id="18" w:name="_Toc62480950"/>
-      <w:bookmarkStart w:id="19" w:name="_Toc62889646"/>
+      <w:bookmarkStart w:id="19" w:name="_Toc65136684"/>
       <w:r>
         <w:rPr>
           <w:rFonts w:ascii="Times New Roman" w:hAnsi="Times New Roman"/>
@@ -7103,7 +7095,7 @@
         </w:rPr>
       </w:pPr>
       <w:bookmarkStart w:id="20" w:name="_Toc62480951"/>
-      <w:bookmarkStart w:id="21" w:name="_Toc62889647"/>
+      <w:bookmarkStart w:id="21" w:name="_Toc65136685"/>
       <w:r>
         <w:rPr>
           <w:rFonts w:ascii="Times New Roman" w:hAnsi="Times New Roman"/>
@@ -7137,6 +7129,151 @@
     <w:p>
       <w:pPr>
         <w:spacing w:line="360" w:lineRule="auto"/>
+        <w:jc w:val="both"/>
+        <w:rPr>
+          <w:rFonts w:ascii="Times New Roman" w:hAnsi="Times New Roman" w:cs="Times New Roman"/>
+          <w:i/>
+          <w:iCs/>
+          <w:sz w:val="26"/>
+          <w:szCs w:val="26"/>
+        </w:rPr>
+      </w:pPr>
+      <w:r>
+        <w:rPr>
+          <w:rFonts w:ascii="Times New Roman" w:hAnsi="Times New Roman" w:cs="Times New Roman"/>
+          <w:i/>
+          <w:iCs/>
+          <w:sz w:val="26"/>
+          <w:szCs w:val="26"/>
+        </w:rPr>
+        <w:t>Website được xây dựng phải đáp ứng được nhu cầu của người bán hàng:</w:t>
+      </w:r>
+    </w:p>
+    <w:p>
+      <w:pPr>
+        <w:spacing w:line="360" w:lineRule="auto"/>
+        <w:jc w:val="both"/>
+        <w:rPr>
+          <w:rFonts w:ascii="Times New Roman" w:hAnsi="Times New Roman" w:cs="Times New Roman"/>
+          <w:sz w:val="26"/>
+          <w:szCs w:val="26"/>
+        </w:rPr>
+      </w:pPr>
+      <w:r>
+        <w:rPr>
+          <w:rFonts w:ascii="Times New Roman" w:hAnsi="Times New Roman" w:cs="Times New Roman"/>
+          <w:sz w:val="26"/>
+          <w:szCs w:val="26"/>
+        </w:rPr>
+        <w:t xml:space="preserve">Các chức năng chính: </w:t>
+      </w:r>
+    </w:p>
+    <w:p>
+      <w:pPr>
+        <w:spacing w:line="360" w:lineRule="auto"/>
+        <w:jc w:val="both"/>
+        <w:rPr>
+          <w:rFonts w:ascii="Times New Roman" w:hAnsi="Times New Roman" w:cs="Times New Roman"/>
+          <w:sz w:val="26"/>
+          <w:szCs w:val="26"/>
+        </w:rPr>
+      </w:pPr>
+      <w:r>
+        <w:rPr>
+          <w:rFonts w:ascii="Times New Roman" w:hAnsi="Times New Roman" w:cs="Times New Roman"/>
+          <w:sz w:val="26"/>
+          <w:szCs w:val="26"/>
+        </w:rPr>
+        <w:t xml:space="preserve">a. </w:t>
+      </w:r>
+      <w:r>
+        <w:rPr>
+          <w:rFonts w:ascii="Times New Roman" w:hAnsi="Times New Roman" w:cs="Times New Roman"/>
+          <w:sz w:val="26"/>
+          <w:szCs w:val="26"/>
+        </w:rPr>
+        <w:t>Quản lý nhân viên</w:t>
+      </w:r>
+    </w:p>
+    <w:p>
+      <w:pPr>
+        <w:spacing w:line="360" w:lineRule="auto"/>
+        <w:jc w:val="both"/>
+        <w:rPr>
+          <w:rFonts w:ascii="Times New Roman" w:hAnsi="Times New Roman" w:cs="Times New Roman"/>
+          <w:sz w:val="26"/>
+          <w:szCs w:val="26"/>
+        </w:rPr>
+      </w:pPr>
+      <w:r>
+        <w:rPr>
+          <w:rFonts w:ascii="Times New Roman" w:hAnsi="Times New Roman" w:cs="Times New Roman"/>
+          <w:sz w:val="26"/>
+          <w:szCs w:val="26"/>
+        </w:rPr>
+        <w:t xml:space="preserve">b. Quản lý sản phẩm </w:t>
+      </w:r>
+    </w:p>
+    <w:p>
+      <w:pPr>
+        <w:spacing w:line="360" w:lineRule="auto"/>
+        <w:jc w:val="both"/>
+        <w:rPr>
+          <w:rFonts w:ascii="Times New Roman" w:hAnsi="Times New Roman" w:cs="Times New Roman"/>
+          <w:sz w:val="26"/>
+          <w:szCs w:val="26"/>
+        </w:rPr>
+      </w:pPr>
+      <w:r>
+        <w:rPr>
+          <w:rFonts w:ascii="Times New Roman" w:hAnsi="Times New Roman" w:cs="Times New Roman"/>
+          <w:sz w:val="26"/>
+          <w:szCs w:val="26"/>
+        </w:rPr>
+        <w:t>c. Quản lý đơn hàng</w:t>
+      </w:r>
+    </w:p>
+    <w:p>
+      <w:pPr>
+        <w:spacing w:line="360" w:lineRule="auto"/>
+        <w:jc w:val="both"/>
+        <w:rPr>
+          <w:rFonts w:ascii="Times New Roman" w:hAnsi="Times New Roman" w:cs="Times New Roman"/>
+          <w:sz w:val="26"/>
+          <w:szCs w:val="26"/>
+        </w:rPr>
+      </w:pPr>
+      <w:r>
+        <w:rPr>
+          <w:rFonts w:ascii="Times New Roman" w:hAnsi="Times New Roman" w:cs="Times New Roman"/>
+          <w:sz w:val="26"/>
+          <w:szCs w:val="26"/>
+        </w:rPr>
+        <w:t>d. Quản lý User người dùng</w:t>
+      </w:r>
+    </w:p>
+    <w:p>
+      <w:pPr>
+        <w:spacing w:line="360" w:lineRule="auto"/>
+        <w:jc w:val="both"/>
+        <w:rPr>
+          <w:rFonts w:ascii="Times New Roman" w:hAnsi="Times New Roman" w:cs="Times New Roman"/>
+          <w:sz w:val="26"/>
+          <w:szCs w:val="26"/>
+        </w:rPr>
+      </w:pPr>
+      <w:r>
+        <w:rPr>
+          <w:rFonts w:ascii="Times New Roman" w:hAnsi="Times New Roman" w:cs="Times New Roman"/>
+          <w:sz w:val="26"/>
+          <w:szCs w:val="26"/>
+        </w:rPr>
+        <w:t>e. Xuất hóa đơn khách hàng</w:t>
+      </w:r>
+    </w:p>
+    <w:p>
+      <w:pPr>
+        <w:spacing w:line="480" w:lineRule="auto"/>
         <w:contextualSpacing/>
         <w:jc w:val="both"/>
         <w:rPr>
@@ -7145,6 +7282,33 @@
           <w:szCs w:val="26"/>
         </w:rPr>
       </w:pPr>
+      <w:r>
+        <w:rPr>
+          <w:rFonts w:ascii="Times New Roman" w:hAnsi="Times New Roman" w:cs="Times New Roman"/>
+          <w:sz w:val="26"/>
+          <w:szCs w:val="26"/>
+        </w:rPr>
+        <w:t>f. Chức năng giỏ hàng</w:t>
+      </w:r>
+    </w:p>
+    <w:p>
+      <w:pPr>
+        <w:spacing w:line="480" w:lineRule="auto"/>
+        <w:jc w:val="both"/>
+        <w:rPr>
+          <w:rFonts w:ascii="Times New Roman" w:hAnsi="Times New Roman" w:cs="Times New Roman"/>
+          <w:sz w:val="26"/>
+          <w:szCs w:val="26"/>
+        </w:rPr>
+      </w:pPr>
+      <w:r>
+        <w:rPr>
+          <w:rFonts w:ascii="Times New Roman" w:hAnsi="Times New Roman" w:cs="Times New Roman"/>
+          <w:sz w:val="26"/>
+          <w:szCs w:val="26"/>
+        </w:rPr>
+        <w:t>g. Quản lý sản phẩm</w:t>
+      </w:r>
     </w:p>
     <w:p>
       <w:pPr>
@@ -7161,7 +7325,7 @@
         </w:rPr>
       </w:pPr>
       <w:bookmarkStart w:id="22" w:name="_Toc62480952"/>
-      <w:bookmarkStart w:id="23" w:name="_Toc62889648"/>
+      <w:bookmarkStart w:id="23" w:name="_Toc65136686"/>
       <w:r>
         <w:rPr>
           <w:rFonts w:ascii="Times New Roman" w:hAnsi="Times New Roman"/>
@@ -7176,197 +7340,92 @@
     <w:p>
       <w:pPr>
         <w:spacing w:line="360" w:lineRule="auto"/>
-        <w:jc w:val="both"/>
-        <w:rPr>
-          <w:rFonts w:ascii="Times New Roman" w:hAnsi="Times New Roman" w:cs="Times New Roman"/>
-          <w:i/>
-          <w:iCs/>
-          <w:sz w:val="26"/>
-          <w:szCs w:val="26"/>
-        </w:rPr>
-      </w:pPr>
-      <w:r>
-        <w:rPr>
-          <w:rFonts w:ascii="Times New Roman" w:hAnsi="Times New Roman" w:cs="Times New Roman"/>
-          <w:i/>
-          <w:iCs/>
-          <w:sz w:val="26"/>
-          <w:szCs w:val="26"/>
-        </w:rPr>
-        <w:t>Website được xây dựng phải đáp ứng được nhu cầu của người bán hàng:</w:t>
-      </w:r>
-    </w:p>
-    <w:p>
-      <w:pPr>
-        <w:spacing w:line="360" w:lineRule="auto"/>
-        <w:jc w:val="both"/>
-        <w:rPr>
-          <w:rFonts w:ascii="Times New Roman" w:hAnsi="Times New Roman" w:cs="Times New Roman"/>
-          <w:sz w:val="26"/>
-          <w:szCs w:val="26"/>
-        </w:rPr>
-      </w:pPr>
-      <w:r>
-        <w:rPr>
-          <w:rFonts w:ascii="Times New Roman" w:hAnsi="Times New Roman" w:cs="Times New Roman"/>
-          <w:sz w:val="26"/>
-          <w:szCs w:val="26"/>
-        </w:rPr>
-        <w:t xml:space="preserve">Các chức năng chính: </w:t>
-      </w:r>
-    </w:p>
-    <w:p>
-      <w:pPr>
-        <w:spacing w:line="360" w:lineRule="auto"/>
-        <w:jc w:val="both"/>
-        <w:rPr>
-          <w:rFonts w:ascii="Times New Roman" w:hAnsi="Times New Roman" w:cs="Times New Roman"/>
-          <w:sz w:val="26"/>
-          <w:szCs w:val="26"/>
-        </w:rPr>
-      </w:pPr>
-      <w:r>
-        <w:rPr>
-          <w:rFonts w:ascii="Times New Roman" w:hAnsi="Times New Roman" w:cs="Times New Roman"/>
-          <w:sz w:val="26"/>
-          <w:szCs w:val="26"/>
-        </w:rPr>
-        <w:t xml:space="preserve">a. </w:t>
-      </w:r>
-      <w:r>
-        <w:rPr>
-          <w:rFonts w:ascii="Times New Roman" w:hAnsi="Times New Roman" w:cs="Times New Roman"/>
-          <w:sz w:val="26"/>
-          <w:szCs w:val="26"/>
-        </w:rPr>
-        <w:t>Quản lý nhân viên</w:t>
-      </w:r>
-    </w:p>
-    <w:p>
-      <w:pPr>
-        <w:spacing w:line="360" w:lineRule="auto"/>
-        <w:jc w:val="both"/>
-        <w:rPr>
-          <w:rFonts w:ascii="Times New Roman" w:hAnsi="Times New Roman" w:cs="Times New Roman"/>
-          <w:sz w:val="26"/>
-          <w:szCs w:val="26"/>
-        </w:rPr>
-      </w:pPr>
-      <w:r>
-        <w:rPr>
-          <w:rFonts w:ascii="Times New Roman" w:hAnsi="Times New Roman" w:cs="Times New Roman"/>
-          <w:sz w:val="26"/>
-          <w:szCs w:val="26"/>
-        </w:rPr>
-        <w:t xml:space="preserve">b. Quản lý sản phẩm </w:t>
-      </w:r>
-    </w:p>
-    <w:p>
-      <w:pPr>
-        <w:spacing w:line="360" w:lineRule="auto"/>
-        <w:jc w:val="both"/>
-        <w:rPr>
-          <w:rFonts w:ascii="Times New Roman" w:hAnsi="Times New Roman" w:cs="Times New Roman"/>
-          <w:sz w:val="26"/>
-          <w:szCs w:val="26"/>
-        </w:rPr>
-      </w:pPr>
-      <w:r>
-        <w:rPr>
-          <w:rFonts w:ascii="Times New Roman" w:hAnsi="Times New Roman" w:cs="Times New Roman"/>
-          <w:sz w:val="26"/>
-          <w:szCs w:val="26"/>
-        </w:rPr>
-        <w:t>c. Quản lý đơn hàng</w:t>
-      </w:r>
-    </w:p>
-    <w:p>
-      <w:pPr>
-        <w:spacing w:line="360" w:lineRule="auto"/>
-        <w:jc w:val="both"/>
-        <w:rPr>
-          <w:rFonts w:ascii="Times New Roman" w:hAnsi="Times New Roman" w:cs="Times New Roman"/>
-          <w:sz w:val="26"/>
-          <w:szCs w:val="26"/>
-        </w:rPr>
-      </w:pPr>
-      <w:r>
-        <w:rPr>
-          <w:rFonts w:ascii="Times New Roman" w:hAnsi="Times New Roman" w:cs="Times New Roman"/>
-          <w:sz w:val="26"/>
-          <w:szCs w:val="26"/>
-        </w:rPr>
-        <w:t>d. Quản lý User người dùng</w:t>
-      </w:r>
-    </w:p>
-    <w:p>
-      <w:pPr>
-        <w:spacing w:line="360" w:lineRule="auto"/>
-        <w:jc w:val="both"/>
-        <w:rPr>
-          <w:rFonts w:ascii="Times New Roman" w:hAnsi="Times New Roman" w:cs="Times New Roman"/>
-          <w:sz w:val="26"/>
-          <w:szCs w:val="26"/>
-        </w:rPr>
-      </w:pPr>
-      <w:r>
-        <w:rPr>
-          <w:rFonts w:ascii="Times New Roman" w:hAnsi="Times New Roman" w:cs="Times New Roman"/>
-          <w:sz w:val="26"/>
-          <w:szCs w:val="26"/>
-        </w:rPr>
-        <w:t>e. Xuất hóa đơn khách hàng</w:t>
-      </w:r>
-    </w:p>
-    <w:p>
-      <w:pPr>
-        <w:spacing w:line="360" w:lineRule="auto"/>
-        <w:contextualSpacing/>
-        <w:jc w:val="both"/>
-        <w:rPr>
-          <w:rFonts w:ascii="Times New Roman" w:hAnsi="Times New Roman" w:cs="Times New Roman"/>
-          <w:sz w:val="26"/>
-          <w:szCs w:val="26"/>
-        </w:rPr>
-      </w:pPr>
-      <w:r>
-        <w:rPr>
-          <w:rFonts w:ascii="Times New Roman" w:hAnsi="Times New Roman" w:cs="Times New Roman"/>
-          <w:sz w:val="26"/>
-          <w:szCs w:val="26"/>
-        </w:rPr>
-        <w:t>f. Chức năng giỏ hàng</w:t>
-      </w:r>
-    </w:p>
-    <w:p>
-      <w:pPr>
-        <w:spacing w:line="360" w:lineRule="auto"/>
-        <w:jc w:val="both"/>
-        <w:rPr>
-          <w:rFonts w:ascii="Times New Roman" w:hAnsi="Times New Roman" w:cs="Times New Roman"/>
-          <w:sz w:val="26"/>
-          <w:szCs w:val="26"/>
-        </w:rPr>
-      </w:pPr>
-      <w:r>
-        <w:rPr>
-          <w:rFonts w:ascii="Times New Roman" w:hAnsi="Times New Roman" w:cs="Times New Roman"/>
-          <w:sz w:val="26"/>
-          <w:szCs w:val="26"/>
-        </w:rPr>
-        <w:t>g. Quản lý sản phẩm</w:t>
-      </w:r>
-    </w:p>
-    <w:p>
-      <w:pPr>
-        <w:spacing w:line="360" w:lineRule="auto"/>
-        <w:jc w:val="both"/>
-        <w:rPr>
-          <w:rFonts w:ascii="Times New Roman" w:hAnsi="Times New Roman" w:cs="Times New Roman"/>
-          <w:sz w:val="26"/>
-          <w:szCs w:val="26"/>
-        </w:rPr>
-      </w:pPr>
+        <w:rPr>
+          <w:rFonts w:ascii="Times New Roman" w:hAnsi="Times New Roman" w:cs="Times New Roman"/>
+          <w:sz w:val="26"/>
+          <w:szCs w:val="26"/>
+        </w:rPr>
+      </w:pPr>
+      <w:r>
+        <w:rPr>
+          <w:rFonts w:ascii="Times New Roman" w:hAnsi="Times New Roman" w:cs="Times New Roman"/>
+          <w:sz w:val="26"/>
+          <w:szCs w:val="26"/>
+        </w:rPr>
+        <w:t>Phạm vi nghiên cứu của đề tài “Xây dựng website mua bán áo Fashion DHM Color”.</w:t>
+      </w:r>
+    </w:p>
+    <w:p>
+      <w:pPr>
+        <w:spacing w:line="360" w:lineRule="auto"/>
+        <w:rPr>
+          <w:rFonts w:ascii="Times New Roman" w:hAnsi="Times New Roman" w:cs="Times New Roman"/>
+          <w:sz w:val="26"/>
+          <w:szCs w:val="26"/>
+        </w:rPr>
+      </w:pPr>
+      <w:r>
+        <w:rPr>
+          <w:rFonts w:ascii="Times New Roman" w:hAnsi="Times New Roman" w:cs="Times New Roman"/>
+          <w:sz w:val="26"/>
+          <w:szCs w:val="26"/>
+        </w:rPr>
+        <w:t>Quản lý các thông tin khách hàng và ban quản trị,</w:t>
+      </w:r>
+    </w:p>
+    <w:p>
+      <w:pPr>
+        <w:spacing w:line="360" w:lineRule="auto"/>
+        <w:rPr>
+          <w:rFonts w:ascii="Times New Roman" w:hAnsi="Times New Roman" w:cs="Times New Roman"/>
+          <w:sz w:val="26"/>
+          <w:szCs w:val="26"/>
+        </w:rPr>
+      </w:pPr>
+      <w:r>
+        <w:rPr>
+          <w:rFonts w:ascii="Times New Roman" w:hAnsi="Times New Roman" w:cs="Times New Roman"/>
+          <w:sz w:val="26"/>
+          <w:szCs w:val="26"/>
+        </w:rPr>
+        <w:t>Hoạt động bán Áo thời trang theo các thương hiệu lớn ví dụ như : Dior, Gucci, Versace, Chanel, Louis Vuitton.</w:t>
+      </w:r>
+    </w:p>
+    <w:p>
+      <w:pPr>
+        <w:spacing w:line="360" w:lineRule="auto"/>
+        <w:rPr>
+          <w:rFonts w:ascii="Times New Roman" w:hAnsi="Times New Roman" w:cs="Times New Roman"/>
+          <w:sz w:val="26"/>
+          <w:szCs w:val="26"/>
+        </w:rPr>
+      </w:pPr>
+      <w:r>
+        <w:rPr>
+          <w:rFonts w:ascii="Times New Roman" w:hAnsi="Times New Roman" w:cs="Times New Roman"/>
+          <w:sz w:val="26"/>
+          <w:szCs w:val="26"/>
+        </w:rPr>
+        <w:t>Cung cấp cho khách hàng những sản phẩm mới nhất của các thương hiệu lớn.</w:t>
+      </w:r>
+    </w:p>
+    <w:p>
+      <w:pPr>
+        <w:spacing w:line="360" w:lineRule="auto"/>
+        <w:rPr>
+          <w:rFonts w:ascii="Times New Roman" w:hAnsi="Times New Roman" w:cs="Times New Roman"/>
+          <w:sz w:val="26"/>
+          <w:szCs w:val="26"/>
+        </w:rPr>
+      </w:pPr>
+      <w:r>
+        <w:rPr>
+          <w:rFonts w:ascii="Times New Roman" w:hAnsi="Times New Roman" w:cs="Times New Roman"/>
+          <w:sz w:val="26"/>
+          <w:szCs w:val="26"/>
+        </w:rPr>
+        <w:t>Đưa ra các thống kê, báo cáo chính xác về số lượng sản phẩm, hóa đơn và khách hàng.</w:t>
+      </w:r>
     </w:p>
     <w:p>
       <w:pPr>
@@ -7383,7 +7442,7 @@
         </w:rPr>
       </w:pPr>
       <w:bookmarkStart w:id="24" w:name="_Toc62480953"/>
-      <w:bookmarkStart w:id="25" w:name="_Toc62889649"/>
+      <w:bookmarkStart w:id="25" w:name="_Toc65136687"/>
       <w:r>
         <w:rPr>
           <w:rFonts w:ascii="Times New Roman" w:hAnsi="Times New Roman"/>
@@ -7412,6 +7471,14 @@
         </w:rPr>
         <w:t>Phần I: Giới thiệu đề tài - hệ thống</w:t>
       </w:r>
+      <w:r>
+        <w:rPr>
+          <w:rFonts w:ascii="Times New Roman" w:hAnsi="Times New Roman" w:cs="Times New Roman"/>
+          <w:sz w:val="26"/>
+          <w:szCs w:val="26"/>
+        </w:rPr>
+        <w:t>: Giới thiệu cơ bản về đề tài đang làm và ý tưởng xây dựng hệ thống.</w:t>
+      </w:r>
     </w:p>
     <w:p>
       <w:pPr>
@@ -7430,6 +7497,14 @@
         </w:rPr>
         <w:t>Phần II: Database</w:t>
       </w:r>
+      <w:r>
+        <w:rPr>
+          <w:rFonts w:ascii="Times New Roman" w:hAnsi="Times New Roman" w:cs="Times New Roman"/>
+          <w:sz w:val="26"/>
+          <w:szCs w:val="26"/>
+        </w:rPr>
+        <w:t>: Xây dựng dữ liệu lưu trữ cho website.</w:t>
+      </w:r>
     </w:p>
     <w:p>
       <w:pPr>
@@ -7448,6 +7523,14 @@
         </w:rPr>
         <w:t>Phần III: Phân tích và thiết kế</w:t>
       </w:r>
+      <w:r>
+        <w:rPr>
+          <w:rFonts w:ascii="Times New Roman" w:hAnsi="Times New Roman" w:cs="Times New Roman"/>
+          <w:sz w:val="26"/>
+          <w:szCs w:val="26"/>
+        </w:rPr>
+        <w:t>: Phân tích đối tượng xử dụng hệ thống và lên ý tưởng thiết kế giao diện.</w:t>
+      </w:r>
     </w:p>
     <w:p>
       <w:pPr>
@@ -7466,6 +7549,14 @@
         </w:rPr>
         <w:t>Phần IV: Các chức năng</w:t>
       </w:r>
+      <w:r>
+        <w:rPr>
+          <w:rFonts w:ascii="Times New Roman" w:hAnsi="Times New Roman" w:cs="Times New Roman"/>
+          <w:sz w:val="26"/>
+          <w:szCs w:val="26"/>
+        </w:rPr>
+        <w:t>: Mô tả các chức năng của hệ thống website.</w:t>
+      </w:r>
     </w:p>
     <w:p>
       <w:pPr>
@@ -7484,6 +7575,14 @@
         </w:rPr>
         <w:t>Phần V: Các phi chức năng</w:t>
       </w:r>
+      <w:r>
+        <w:rPr>
+          <w:rFonts w:ascii="Times New Roman" w:hAnsi="Times New Roman" w:cs="Times New Roman"/>
+          <w:sz w:val="26"/>
+          <w:szCs w:val="26"/>
+        </w:rPr>
+        <w:t>: Mô tả những chức năng còn hạn chế của website</w:t>
+      </w:r>
     </w:p>
     <w:p>
       <w:pPr>
@@ -7501,6 +7600,14 @@
           <w:szCs w:val="26"/>
         </w:rPr>
         <w:t>Phần VI: Kiểm thử</w:t>
+      </w:r>
+      <w:r>
+        <w:rPr>
+          <w:rFonts w:ascii="Times New Roman" w:hAnsi="Times New Roman" w:cs="Times New Roman"/>
+          <w:sz w:val="26"/>
+          <w:szCs w:val="26"/>
+        </w:rPr>
+        <w:t>: Kiểm tra và mô tả những lỗi cần khắc phục của hệ thống.</w:t>
       </w:r>
     </w:p>
     <w:p>
@@ -7519,7 +7626,7 @@
         </w:rPr>
       </w:pPr>
       <w:bookmarkStart w:id="26" w:name="_Toc62480954"/>
-      <w:bookmarkStart w:id="27" w:name="_Toc62889650"/>
+      <w:bookmarkStart w:id="27" w:name="_Toc65136688"/>
       <w:r>
         <w:rPr>
           <w:rFonts w:ascii="Times New Roman" w:hAnsi="Times New Roman"/>
@@ -7828,7 +7935,7 @@
         </w:rPr>
       </w:pPr>
       <w:bookmarkStart w:id="28" w:name="_Toc62480955"/>
-      <w:bookmarkStart w:id="29" w:name="_Toc62889651"/>
+      <w:bookmarkStart w:id="29" w:name="_Toc65136689"/>
       <w:r>
         <w:rPr>
           <w:rFonts w:ascii="Times New Roman" w:hAnsi="Times New Roman"/>
@@ -7917,95 +8024,7 @@
         </w:rPr>
         <w:t xml:space="preserve">Đội ngũ ban đầu của hệ thống: </w:t>
       </w:r>
-    </w:p>
-    <w:p>
-      <w:pPr>
-        <w:spacing w:line="360" w:lineRule="auto"/>
-        <w:ind w:left="720" w:firstLine="720"/>
-        <w:rPr>
-          <w:rFonts w:ascii="Times New Roman" w:hAnsi="Times New Roman" w:cs="Times New Roman"/>
-          <w:bCs/>
-          <w:sz w:val="26"/>
-          <w:szCs w:val="26"/>
-        </w:rPr>
-      </w:pPr>
-      <w:r>
-        <w:rPr>
-          <w:rFonts w:ascii="Times New Roman" w:hAnsi="Times New Roman" w:cs="Times New Roman"/>
-          <w:bCs/>
-          <w:sz w:val="26"/>
-          <w:szCs w:val="26"/>
-        </w:rPr>
-        <w:t>Trần Trung Hải (nhóm trưởng)</w:t>
-      </w:r>
-    </w:p>
-    <w:p>
-      <w:pPr>
-        <w:spacing w:line="360" w:lineRule="auto"/>
-        <w:ind w:left="720" w:firstLine="720"/>
-        <w:rPr>
-          <w:rFonts w:ascii="Times New Roman" w:hAnsi="Times New Roman" w:cs="Times New Roman"/>
-          <w:bCs/>
-          <w:sz w:val="26"/>
-          <w:szCs w:val="26"/>
-        </w:rPr>
-      </w:pPr>
-      <w:r>
-        <w:rPr>
-          <w:rFonts w:ascii="Times New Roman" w:hAnsi="Times New Roman" w:cs="Times New Roman"/>
-          <w:bCs/>
-          <w:sz w:val="26"/>
-          <w:szCs w:val="26"/>
-        </w:rPr>
-        <w:t>Nguyễn Sỹ Mạnh</w:t>
-      </w:r>
-    </w:p>
-    <w:p>
-      <w:pPr>
-        <w:spacing w:line="360" w:lineRule="auto"/>
-        <w:ind w:left="720" w:firstLine="720"/>
-        <w:rPr>
-          <w:rFonts w:ascii="Times New Roman" w:hAnsi="Times New Roman" w:cs="Times New Roman"/>
-          <w:bCs/>
-          <w:sz w:val="26"/>
-          <w:szCs w:val="26"/>
-        </w:rPr>
-      </w:pPr>
-      <w:r>
-        <w:rPr>
-          <w:rFonts w:ascii="Times New Roman" w:hAnsi="Times New Roman" w:cs="Times New Roman"/>
-          <w:bCs/>
-          <w:sz w:val="26"/>
-          <w:szCs w:val="26"/>
-        </w:rPr>
-        <w:t>Nguyễn Đình Dương</w:t>
-      </w:r>
-    </w:p>
-    <w:p>
-      <w:pPr>
-        <w:spacing w:line="360" w:lineRule="auto"/>
-        <w:ind w:left="720" w:firstLine="720"/>
-        <w:rPr>
-          <w:rFonts w:ascii="Times New Roman" w:hAnsi="Times New Roman" w:cs="Times New Roman"/>
-          <w:bCs/>
-          <w:sz w:val="26"/>
-          <w:szCs w:val="26"/>
-        </w:rPr>
-      </w:pPr>
-      <w:r>
-        <w:rPr>
-          <w:rFonts w:ascii="Times New Roman" w:hAnsi="Times New Roman" w:cs="Times New Roman"/>
-          <w:bCs/>
-          <w:sz w:val="26"/>
-          <w:szCs w:val="26"/>
-        </w:rPr>
-        <w:t>Trịnh Quang Minh</w:t>
-      </w:r>
-    </w:p>
-    <w:p>
-      <w:pPr>
-        <w:spacing w:line="360" w:lineRule="auto"/>
-        <w:ind w:firstLine="720"/>
+      <w:r>
         <w:rPr>
           <w:rFonts w:ascii="Times New Roman" w:hAnsi="Times New Roman" w:cs="Times New Roman"/>
           <w:bCs/>
@@ -8014,8 +8033,404 @@
           <w:sz w:val="26"/>
           <w:szCs w:val="26"/>
         </w:rPr>
-      </w:pPr>
-      <w:r>
+        <w:t>( kẻ bảng phân chia công việc )</w:t>
+      </w:r>
+    </w:p>
+    <w:tbl>
+      <w:tblPr>
+        <w:tblStyle w:val="TableGrid"/>
+        <w:tblW w:w="9350" w:type="dxa"/>
+        <w:tblLook w:val="04A0" w:firstRow="1" w:lastRow="0" w:firstColumn="1" w:lastColumn="0" w:noHBand="0" w:noVBand="1"/>
+      </w:tblPr>
+      <w:tblGrid>
+        <w:gridCol w:w="3116"/>
+        <w:gridCol w:w="3117"/>
+        <w:gridCol w:w="3117"/>
+      </w:tblGrid>
+      <w:tr>
+        <w:tc>
+          <w:tcPr>
+            <w:tcW w:w="3116" w:type="dxa"/>
+          </w:tcPr>
+          <w:p>
+            <w:pPr>
+              <w:spacing w:line="360" w:lineRule="auto"/>
+              <w:jc w:val="center"/>
+              <w:rPr>
+                <w:b/>
+                <w:sz w:val="26"/>
+                <w:szCs w:val="26"/>
+              </w:rPr>
+            </w:pPr>
+            <w:r>
+              <w:rPr>
+                <w:b/>
+                <w:sz w:val="26"/>
+                <w:szCs w:val="26"/>
+              </w:rPr>
+              <w:t>Thành viên</w:t>
+            </w:r>
+          </w:p>
+        </w:tc>
+        <w:tc>
+          <w:tcPr>
+            <w:tcW w:w="3117" w:type="dxa"/>
+          </w:tcPr>
+          <w:p>
+            <w:pPr>
+              <w:spacing w:line="360" w:lineRule="auto"/>
+              <w:jc w:val="center"/>
+              <w:rPr>
+                <w:b/>
+                <w:sz w:val="26"/>
+                <w:szCs w:val="26"/>
+              </w:rPr>
+            </w:pPr>
+            <w:r>
+              <w:rPr>
+                <w:b/>
+                <w:sz w:val="26"/>
+                <w:szCs w:val="26"/>
+              </w:rPr>
+              <w:t xml:space="preserve">Vị trí </w:t>
+            </w:r>
+          </w:p>
+        </w:tc>
+        <w:tc>
+          <w:tcPr>
+            <w:tcW w:w="3117" w:type="dxa"/>
+            <w:vAlign w:val="center"/>
+          </w:tcPr>
+          <w:p>
+            <w:pPr>
+              <w:spacing w:line="360" w:lineRule="auto"/>
+              <w:jc w:val="center"/>
+              <w:rPr>
+                <w:b/>
+                <w:sz w:val="26"/>
+                <w:szCs w:val="26"/>
+              </w:rPr>
+            </w:pPr>
+            <w:r>
+              <w:rPr>
+                <w:b/>
+                <w:sz w:val="24"/>
+                <w:szCs w:val="24"/>
+              </w:rPr>
+              <w:t>Email</w:t>
+            </w:r>
+          </w:p>
+        </w:tc>
+      </w:tr>
+      <w:tr>
+        <w:tc>
+          <w:tcPr>
+            <w:tcW w:w="3116" w:type="dxa"/>
+          </w:tcPr>
+          <w:p>
+            <w:pPr>
+              <w:spacing w:line="360" w:lineRule="auto"/>
+              <w:rPr>
+                <w:bCs/>
+                <w:sz w:val="26"/>
+                <w:szCs w:val="26"/>
+              </w:rPr>
+            </w:pPr>
+            <w:r>
+              <w:rPr>
+                <w:bCs/>
+                <w:sz w:val="26"/>
+                <w:szCs w:val="26"/>
+              </w:rPr>
+              <w:t>Trần Trung Hải</w:t>
+            </w:r>
+          </w:p>
+        </w:tc>
+        <w:tc>
+          <w:tcPr>
+            <w:tcW w:w="3117" w:type="dxa"/>
+          </w:tcPr>
+          <w:p>
+            <w:pPr>
+              <w:spacing w:line="360" w:lineRule="auto"/>
+              <w:rPr>
+                <w:bCs/>
+                <w:sz w:val="26"/>
+                <w:szCs w:val="26"/>
+              </w:rPr>
+            </w:pPr>
+            <w:r>
+              <w:rPr>
+                <w:bCs/>
+                <w:sz w:val="26"/>
+                <w:szCs w:val="26"/>
+              </w:rPr>
+              <w:t xml:space="preserve">Leader &amp; </w:t>
+            </w:r>
+            <w:r>
+              <w:rPr>
+                <w:bCs/>
+                <w:sz w:val="26"/>
+                <w:szCs w:val="26"/>
+              </w:rPr>
+              <w:t xml:space="preserve">Backend Developer </w:t>
+            </w:r>
+          </w:p>
+        </w:tc>
+        <w:tc>
+          <w:tcPr>
+            <w:tcW w:w="3117" w:type="dxa"/>
+            <w:vAlign w:val="center"/>
+          </w:tcPr>
+          <w:p>
+            <w:pPr>
+              <w:spacing w:line="360" w:lineRule="auto"/>
+              <w:rPr>
+                <w:bCs/>
+                <w:sz w:val="26"/>
+                <w:szCs w:val="26"/>
+              </w:rPr>
+            </w:pPr>
+            <w:r>
+              <w:rPr>
+                <w:sz w:val="24"/>
+                <w:szCs w:val="24"/>
+              </w:rPr>
+              <w:t>haittph07560@fpt.edu.vn</w:t>
+            </w:r>
+          </w:p>
+        </w:tc>
+      </w:tr>
+      <w:tr>
+        <w:tc>
+          <w:tcPr>
+            <w:tcW w:w="3116" w:type="dxa"/>
+          </w:tcPr>
+          <w:p>
+            <w:pPr>
+              <w:spacing w:line="360" w:lineRule="auto"/>
+              <w:rPr>
+                <w:bCs/>
+                <w:sz w:val="26"/>
+                <w:szCs w:val="26"/>
+              </w:rPr>
+            </w:pPr>
+            <w:r>
+              <w:rPr>
+                <w:bCs/>
+                <w:sz w:val="26"/>
+                <w:szCs w:val="26"/>
+              </w:rPr>
+              <w:t>Nguyễn Sỹ Mạnh</w:t>
+            </w:r>
+          </w:p>
+        </w:tc>
+        <w:tc>
+          <w:tcPr>
+            <w:tcW w:w="3117" w:type="dxa"/>
+          </w:tcPr>
+          <w:p>
+            <w:pPr>
+              <w:spacing w:line="360" w:lineRule="auto"/>
+              <w:rPr>
+                <w:bCs/>
+                <w:sz w:val="26"/>
+                <w:szCs w:val="26"/>
+              </w:rPr>
+            </w:pPr>
+            <w:r>
+              <w:rPr>
+                <w:bCs/>
+                <w:sz w:val="26"/>
+                <w:szCs w:val="26"/>
+              </w:rPr>
+              <w:t>Document &amp; Frontend Developer</w:t>
+            </w:r>
+          </w:p>
+        </w:tc>
+        <w:tc>
+          <w:tcPr>
+            <w:tcW w:w="3117" w:type="dxa"/>
+            <w:vAlign w:val="center"/>
+          </w:tcPr>
+          <w:p>
+            <w:pPr>
+              <w:spacing w:line="360" w:lineRule="auto"/>
+              <w:rPr>
+                <w:bCs/>
+                <w:sz w:val="26"/>
+                <w:szCs w:val="26"/>
+              </w:rPr>
+            </w:pPr>
+            <w:r>
+              <w:rPr>
+                <w:sz w:val="24"/>
+                <w:szCs w:val="24"/>
+              </w:rPr>
+              <w:t>manhnsph07598@fpt.edu.vn</w:t>
+            </w:r>
+          </w:p>
+        </w:tc>
+      </w:tr>
+      <w:tr>
+        <w:tc>
+          <w:tcPr>
+            <w:tcW w:w="3116" w:type="dxa"/>
+          </w:tcPr>
+          <w:p>
+            <w:pPr>
+              <w:spacing w:line="360" w:lineRule="auto"/>
+              <w:rPr>
+                <w:bCs/>
+                <w:sz w:val="26"/>
+                <w:szCs w:val="26"/>
+              </w:rPr>
+            </w:pPr>
+            <w:r>
+              <w:rPr>
+                <w:bCs/>
+                <w:sz w:val="26"/>
+                <w:szCs w:val="26"/>
+              </w:rPr>
+              <w:t>Nguyễn Đình Dương</w:t>
+            </w:r>
+          </w:p>
+        </w:tc>
+        <w:tc>
+          <w:tcPr>
+            <w:tcW w:w="3117" w:type="dxa"/>
+          </w:tcPr>
+          <w:p>
+            <w:pPr>
+              <w:spacing w:line="360" w:lineRule="auto"/>
+              <w:rPr>
+                <w:bCs/>
+                <w:sz w:val="26"/>
+                <w:szCs w:val="26"/>
+              </w:rPr>
+            </w:pPr>
+            <w:r>
+              <w:rPr>
+                <w:bCs/>
+                <w:sz w:val="26"/>
+                <w:szCs w:val="26"/>
+              </w:rPr>
+              <w:t>Frontend Developer</w:t>
+            </w:r>
+          </w:p>
+        </w:tc>
+        <w:tc>
+          <w:tcPr>
+            <w:tcW w:w="3117" w:type="dxa"/>
+            <w:vAlign w:val="center"/>
+          </w:tcPr>
+          <w:p>
+            <w:pPr>
+              <w:spacing w:line="360" w:lineRule="auto"/>
+              <w:rPr>
+                <w:bCs/>
+                <w:sz w:val="26"/>
+                <w:szCs w:val="26"/>
+              </w:rPr>
+            </w:pPr>
+            <w:r>
+              <w:rPr>
+                <w:sz w:val="24"/>
+                <w:szCs w:val="24"/>
+              </w:rPr>
+              <w:t>duongndph07673@fpt.edu.vn</w:t>
+            </w:r>
+          </w:p>
+        </w:tc>
+      </w:tr>
+      <w:tr>
+        <w:tc>
+          <w:tcPr>
+            <w:tcW w:w="3116" w:type="dxa"/>
+          </w:tcPr>
+          <w:p>
+            <w:pPr>
+              <w:spacing w:line="360" w:lineRule="auto"/>
+              <w:rPr>
+                <w:bCs/>
+                <w:sz w:val="26"/>
+                <w:szCs w:val="26"/>
+              </w:rPr>
+            </w:pPr>
+            <w:r>
+              <w:rPr>
+                <w:bCs/>
+                <w:sz w:val="26"/>
+                <w:szCs w:val="26"/>
+              </w:rPr>
+              <w:t>Trịnh Quang Minh</w:t>
+            </w:r>
+          </w:p>
+        </w:tc>
+        <w:tc>
+          <w:tcPr>
+            <w:tcW w:w="3117" w:type="dxa"/>
+          </w:tcPr>
+          <w:p>
+            <w:pPr>
+              <w:spacing w:line="360" w:lineRule="auto"/>
+              <w:rPr>
+                <w:bCs/>
+                <w:sz w:val="26"/>
+                <w:szCs w:val="26"/>
+              </w:rPr>
+            </w:pPr>
+            <w:r>
+              <w:rPr>
+                <w:bCs/>
+                <w:sz w:val="26"/>
+                <w:szCs w:val="26"/>
+              </w:rPr>
+              <w:t>Document &amp; Tester</w:t>
+            </w:r>
+          </w:p>
+        </w:tc>
+        <w:tc>
+          <w:tcPr>
+            <w:tcW w:w="3117" w:type="dxa"/>
+            <w:vAlign w:val="center"/>
+          </w:tcPr>
+          <w:p>
+            <w:pPr>
+              <w:spacing w:line="360" w:lineRule="auto"/>
+              <w:rPr>
+                <w:bCs/>
+                <w:sz w:val="26"/>
+                <w:szCs w:val="26"/>
+              </w:rPr>
+            </w:pPr>
+            <w:r>
+              <w:rPr>
+                <w:sz w:val="24"/>
+                <w:szCs w:val="24"/>
+              </w:rPr>
+              <w:t>minhtqph07683@fpt.edu.vn</w:t>
+            </w:r>
+          </w:p>
+        </w:tc>
+      </w:tr>
+    </w:tbl>
+    <w:p>
+      <w:pPr>
+        <w:spacing w:line="360" w:lineRule="auto"/>
+        <w:ind w:firstLine="720"/>
+        <w:rPr>
+          <w:rFonts w:ascii="Times New Roman" w:hAnsi="Times New Roman" w:cs="Times New Roman"/>
+          <w:bCs/>
+          <w:sz w:val="26"/>
+          <w:szCs w:val="26"/>
+        </w:rPr>
+      </w:pPr>
+    </w:p>
+    <w:p>
+      <w:pPr>
+        <w:spacing w:line="360" w:lineRule="auto"/>
+        <w:ind w:firstLine="720"/>
         <w:rPr>
           <w:rFonts w:ascii="Times New Roman" w:hAnsi="Times New Roman" w:cs="Times New Roman"/>
           <w:bCs/>
@@ -8024,34 +8439,8 @@
           <w:sz w:val="26"/>
           <w:szCs w:val="26"/>
         </w:rPr>
-        <w:t xml:space="preserve">Quan hệ và làm việc với khách hàng: </w:t>
-      </w:r>
-    </w:p>
-    <w:p>
-      <w:pPr>
-        <w:spacing w:line="360" w:lineRule="auto"/>
-        <w:ind w:left="720" w:firstLine="720"/>
-        <w:rPr>
-          <w:rFonts w:ascii="Times New Roman" w:hAnsi="Times New Roman" w:cs="Times New Roman"/>
-          <w:bCs/>
-          <w:sz w:val="26"/>
-          <w:szCs w:val="26"/>
-        </w:rPr>
-      </w:pPr>
-      <w:r>
-        <w:rPr>
-          <w:rFonts w:ascii="Times New Roman" w:hAnsi="Times New Roman" w:cs="Times New Roman"/>
-          <w:bCs/>
-          <w:sz w:val="26"/>
-          <w:szCs w:val="26"/>
-        </w:rPr>
-        <w:t>Product Owner</w:t>
-      </w:r>
-    </w:p>
-    <w:p>
-      <w:pPr>
-        <w:spacing w:line="360" w:lineRule="auto"/>
-        <w:ind w:firstLine="720"/>
+      </w:pPr>
+      <w:r>
         <w:rPr>
           <w:rFonts w:ascii="Times New Roman" w:hAnsi="Times New Roman" w:cs="Times New Roman"/>
           <w:bCs/>
@@ -8060,8 +8449,34 @@
           <w:sz w:val="26"/>
           <w:szCs w:val="26"/>
         </w:rPr>
-      </w:pPr>
-      <w:r>
+        <w:t xml:space="preserve">Quan hệ và làm việc với khách hàng: </w:t>
+      </w:r>
+    </w:p>
+    <w:p>
+      <w:pPr>
+        <w:spacing w:line="360" w:lineRule="auto"/>
+        <w:ind w:left="720" w:firstLine="720"/>
+        <w:rPr>
+          <w:rFonts w:ascii="Times New Roman" w:hAnsi="Times New Roman" w:cs="Times New Roman"/>
+          <w:bCs/>
+          <w:sz w:val="26"/>
+          <w:szCs w:val="26"/>
+        </w:rPr>
+      </w:pPr>
+      <w:r>
+        <w:rPr>
+          <w:rFonts w:ascii="Times New Roman" w:hAnsi="Times New Roman" w:cs="Times New Roman"/>
+          <w:bCs/>
+          <w:sz w:val="26"/>
+          <w:szCs w:val="26"/>
+        </w:rPr>
+        <w:t>Product Owner</w:t>
+      </w:r>
+    </w:p>
+    <w:p>
+      <w:pPr>
+        <w:spacing w:line="360" w:lineRule="auto"/>
+        <w:ind w:firstLine="720"/>
         <w:rPr>
           <w:rFonts w:ascii="Times New Roman" w:hAnsi="Times New Roman" w:cs="Times New Roman"/>
           <w:bCs/>
@@ -8070,55 +8485,8 @@
           <w:sz w:val="26"/>
           <w:szCs w:val="26"/>
         </w:rPr>
-        <w:t xml:space="preserve">Xây dựng các nguyên tắc quản lý trong dự án: </w:t>
-      </w:r>
-    </w:p>
-    <w:p>
-      <w:pPr>
-        <w:spacing w:line="360" w:lineRule="auto"/>
-        <w:ind w:left="720" w:firstLine="720"/>
-        <w:rPr>
-          <w:rFonts w:ascii="Times New Roman" w:hAnsi="Times New Roman" w:cs="Times New Roman"/>
-          <w:bCs/>
-          <w:sz w:val="26"/>
-          <w:szCs w:val="26"/>
-        </w:rPr>
-      </w:pPr>
-      <w:r>
-        <w:rPr>
-          <w:rFonts w:ascii="Times New Roman" w:hAnsi="Times New Roman" w:cs="Times New Roman"/>
-          <w:bCs/>
-          <w:sz w:val="26"/>
-          <w:szCs w:val="26"/>
-        </w:rPr>
-        <w:t>Nhóm sử dụng phương pháp phát triển phần mềm Agile quản lý dự án</w:t>
-      </w:r>
-    </w:p>
-    <w:p>
-      <w:pPr>
-        <w:spacing w:line="360" w:lineRule="auto"/>
-        <w:ind w:left="1440"/>
-        <w:rPr>
-          <w:rFonts w:ascii="Times New Roman" w:hAnsi="Times New Roman" w:cs="Times New Roman"/>
-          <w:bCs/>
-          <w:sz w:val="26"/>
-          <w:szCs w:val="26"/>
-        </w:rPr>
-      </w:pPr>
-      <w:r>
-        <w:rPr>
-          <w:rFonts w:ascii="Times New Roman" w:hAnsi="Times New Roman" w:cs="Times New Roman"/>
-          <w:bCs/>
-          <w:sz w:val="26"/>
-          <w:szCs w:val="26"/>
-        </w:rPr>
-        <w:t>Nhóm sử dung phần mềm Trello để quản lý thời gian và các task công việc trong dự án</w:t>
-      </w:r>
-    </w:p>
-    <w:p>
-      <w:pPr>
-        <w:spacing w:line="360" w:lineRule="auto"/>
-        <w:ind w:firstLine="720"/>
+      </w:pPr>
+      <w:r>
         <w:rPr>
           <w:rFonts w:ascii="Times New Roman" w:hAnsi="Times New Roman" w:cs="Times New Roman"/>
           <w:bCs/>
@@ -8127,8 +8495,55 @@
           <w:sz w:val="26"/>
           <w:szCs w:val="26"/>
         </w:rPr>
-      </w:pPr>
-      <w:r>
+        <w:t xml:space="preserve">Xây dựng các nguyên tắc quản lý trong dự án: </w:t>
+      </w:r>
+    </w:p>
+    <w:p>
+      <w:pPr>
+        <w:spacing w:line="360" w:lineRule="auto"/>
+        <w:ind w:left="720" w:firstLine="720"/>
+        <w:rPr>
+          <w:rFonts w:ascii="Times New Roman" w:hAnsi="Times New Roman" w:cs="Times New Roman"/>
+          <w:bCs/>
+          <w:sz w:val="26"/>
+          <w:szCs w:val="26"/>
+        </w:rPr>
+      </w:pPr>
+      <w:r>
+        <w:rPr>
+          <w:rFonts w:ascii="Times New Roman" w:hAnsi="Times New Roman" w:cs="Times New Roman"/>
+          <w:bCs/>
+          <w:sz w:val="26"/>
+          <w:szCs w:val="26"/>
+        </w:rPr>
+        <w:t>Nhóm sử dụng phương pháp phát triển phần mềm Agile quản lý dự án</w:t>
+      </w:r>
+    </w:p>
+    <w:p>
+      <w:pPr>
+        <w:spacing w:line="360" w:lineRule="auto"/>
+        <w:ind w:left="1440"/>
+        <w:rPr>
+          <w:rFonts w:ascii="Times New Roman" w:hAnsi="Times New Roman" w:cs="Times New Roman"/>
+          <w:bCs/>
+          <w:sz w:val="26"/>
+          <w:szCs w:val="26"/>
+        </w:rPr>
+      </w:pPr>
+      <w:r>
+        <w:rPr>
+          <w:rFonts w:ascii="Times New Roman" w:hAnsi="Times New Roman" w:cs="Times New Roman"/>
+          <w:bCs/>
+          <w:sz w:val="26"/>
+          <w:szCs w:val="26"/>
+        </w:rPr>
+        <w:t>Nhóm sử dung phần mềm Trello để quản lý thời gian và các task công việc trong dự án</w:t>
+      </w:r>
+    </w:p>
+    <w:p>
+      <w:pPr>
+        <w:spacing w:line="360" w:lineRule="auto"/>
+        <w:ind w:firstLine="720"/>
         <w:rPr>
           <w:rFonts w:ascii="Times New Roman" w:hAnsi="Times New Roman" w:cs="Times New Roman"/>
           <w:bCs/>
@@ -8137,6 +8552,16 @@
           <w:sz w:val="26"/>
           <w:szCs w:val="26"/>
         </w:rPr>
+      </w:pPr>
+      <w:r>
+        <w:rPr>
+          <w:rFonts w:ascii="Times New Roman" w:hAnsi="Times New Roman" w:cs="Times New Roman"/>
+          <w:bCs/>
+          <w:i/>
+          <w:iCs/>
+          <w:sz w:val="26"/>
+          <w:szCs w:val="26"/>
+        </w:rPr>
         <w:t>Liệt kê kế hoạch đối với toàn bộ dự án như thời gian:</w:t>
       </w:r>
     </w:p>
@@ -8167,22 +8592,34 @@
         <w:ind w:left="720" w:firstLine="720"/>
         <w:rPr>
           <w:rFonts w:ascii="Times New Roman" w:hAnsi="Times New Roman" w:cs="Times New Roman"/>
+          <w:color w:val="000000"/>
+          <w:sz w:val="26"/>
+          <w:szCs w:val="26"/>
+          <w:shd w:val="clear" w:color="auto" w:fill="FFFFFF"/>
+        </w:rPr>
+      </w:pPr>
+      <w:r>
+        <w:rPr>
+          <w:rFonts w:ascii="Times New Roman" w:hAnsi="Times New Roman" w:cs="Times New Roman"/>
+          <w:color w:val="000000"/>
+          <w:sz w:val="26"/>
+          <w:szCs w:val="26"/>
+          <w:shd w:val="clear" w:color="auto" w:fill="FFFFFF"/>
+        </w:rPr>
+        <w:t>Biên bản Sprint 2 (29/01/2021 - 12/02/2021)</w:t>
+      </w:r>
+    </w:p>
+    <w:p>
+      <w:pPr>
+        <w:spacing w:line="360" w:lineRule="auto"/>
+        <w:rPr>
+          <w:rFonts w:ascii="Times New Roman" w:hAnsi="Times New Roman" w:cs="Times New Roman"/>
           <w:bCs/>
           <w:sz w:val="26"/>
           <w:szCs w:val="26"/>
           <w:lang w:val="en-GB"/>
         </w:rPr>
       </w:pPr>
-      <w:r>
-        <w:rPr>
-          <w:rFonts w:ascii="Times New Roman" w:hAnsi="Times New Roman" w:cs="Times New Roman"/>
-          <w:color w:val="000000"/>
-          <w:sz w:val="26"/>
-          <w:szCs w:val="26"/>
-          <w:shd w:val="clear" w:color="auto" w:fill="FFFFFF"/>
-        </w:rPr>
-        <w:t>Biên bản Sprint 2 (29/01/2021 - 12/02/2021)</w:t>
-      </w:r>
     </w:p>
     <w:p>
       <w:pPr>
@@ -8215,7 +8652,8 @@
         <w:spacing w:line="360" w:lineRule="auto"/>
         <w:ind w:left="720"/>
         <w:rPr>
-          <w:rFonts w:ascii="Times New Roman" w:hAnsi="Times New Roman" w:cs="Times New Roman"/>
+          <w:b/>
+          <w:bCs/>
           <w:sz w:val="26"/>
           <w:szCs w:val="26"/>
         </w:rPr>
@@ -8229,34 +8667,669 @@
         <w:t>Website được xây dựng phục vụ hai đối tượng chính là Admin (nhà quản trị) và khách hàng với các chức năng sau:</w:t>
       </w:r>
     </w:p>
-    <w:p>
-      <w:pPr>
-        <w:spacing w:after="200" w:line="360" w:lineRule="auto"/>
-        <w:ind w:firstLine="720"/>
-        <w:contextualSpacing/>
-        <w:rPr>
-          <w:rFonts w:ascii="Times New Roman" w:hAnsi="Times New Roman" w:cs="Times New Roman"/>
-          <w:b/>
-          <w:i/>
-          <w:sz w:val="26"/>
-          <w:szCs w:val="26"/>
-        </w:rPr>
-      </w:pPr>
-      <w:r>
-        <w:rPr>
-          <w:rFonts w:ascii="Times New Roman" w:hAnsi="Times New Roman" w:cs="Times New Roman"/>
-          <w:b/>
-          <w:i/>
-          <w:sz w:val="26"/>
-          <w:szCs w:val="26"/>
-        </w:rPr>
-        <w:t>Admin:</w:t>
-      </w:r>
-    </w:p>
+    <w:tbl>
+      <w:tblPr>
+        <w:tblStyle w:val="TableGrid"/>
+        <w:tblW w:w="0" w:type="auto"/>
+        <w:tblInd w:w="720" w:type="dxa"/>
+        <w:tblLook w:val="04A0" w:firstRow="1" w:lastRow="0" w:firstColumn="1" w:lastColumn="0" w:noHBand="0" w:noVBand="1"/>
+      </w:tblPr>
+      <w:tblGrid>
+        <w:gridCol w:w="2065"/>
+        <w:gridCol w:w="6565"/>
+      </w:tblGrid>
+      <w:tr>
+        <w:tc>
+          <w:tcPr>
+            <w:tcW w:w="2065" w:type="dxa"/>
+          </w:tcPr>
+          <w:p>
+            <w:pPr>
+              <w:spacing w:line="360" w:lineRule="auto"/>
+              <w:jc w:val="center"/>
+              <w:rPr>
+                <w:b/>
+                <w:bCs/>
+                <w:sz w:val="26"/>
+                <w:szCs w:val="26"/>
+              </w:rPr>
+            </w:pPr>
+            <w:r>
+              <w:rPr>
+                <w:b/>
+                <w:bCs/>
+                <w:sz w:val="26"/>
+                <w:szCs w:val="26"/>
+              </w:rPr>
+              <w:t>Đối tượng</w:t>
+            </w:r>
+          </w:p>
+        </w:tc>
+        <w:tc>
+          <w:tcPr>
+            <w:tcW w:w="6565" w:type="dxa"/>
+          </w:tcPr>
+          <w:p>
+            <w:pPr>
+              <w:spacing w:line="360" w:lineRule="auto"/>
+              <w:jc w:val="center"/>
+              <w:rPr>
+                <w:b/>
+                <w:bCs/>
+                <w:sz w:val="26"/>
+                <w:szCs w:val="26"/>
+              </w:rPr>
+            </w:pPr>
+            <w:r>
+              <w:rPr>
+                <w:b/>
+                <w:bCs/>
+                <w:sz w:val="26"/>
+                <w:szCs w:val="26"/>
+              </w:rPr>
+              <w:t xml:space="preserve">Chức năng </w:t>
+            </w:r>
+          </w:p>
+        </w:tc>
+      </w:tr>
+      <w:tr>
+        <w:tc>
+          <w:tcPr>
+            <w:tcW w:w="2065" w:type="dxa"/>
+          </w:tcPr>
+          <w:p>
+            <w:pPr>
+              <w:spacing w:line="360" w:lineRule="auto"/>
+              <w:jc w:val="center"/>
+              <w:rPr>
+                <w:sz w:val="26"/>
+                <w:szCs w:val="26"/>
+              </w:rPr>
+            </w:pPr>
+            <w:r>
+              <w:rPr>
+                <w:sz w:val="26"/>
+                <w:szCs w:val="26"/>
+              </w:rPr>
+              <w:t>Admin</w:t>
+            </w:r>
+          </w:p>
+        </w:tc>
+        <w:tc>
+          <w:tcPr>
+            <w:tcW w:w="6565" w:type="dxa"/>
+          </w:tcPr>
+          <w:p>
+            <w:pPr>
+              <w:spacing w:before="120" w:after="120" w:line="360" w:lineRule="auto"/>
+              <w:contextualSpacing/>
+              <w:jc w:val="both"/>
+              <w:rPr>
+                <w:sz w:val="26"/>
+                <w:szCs w:val="26"/>
+              </w:rPr>
+            </w:pPr>
+            <w:r>
+              <w:rPr>
+                <w:sz w:val="26"/>
+                <w:szCs w:val="26"/>
+              </w:rPr>
+              <w:t>Đăng nhập Website</w:t>
+            </w:r>
+            <w:r>
+              <w:rPr>
+                <w:sz w:val="26"/>
+                <w:szCs w:val="26"/>
+              </w:rPr>
+              <w:t>.</w:t>
+            </w:r>
+          </w:p>
+          <w:p>
+            <w:pPr>
+              <w:spacing w:before="120" w:after="120" w:line="360" w:lineRule="auto"/>
+              <w:contextualSpacing/>
+              <w:jc w:val="both"/>
+              <w:rPr>
+                <w:sz w:val="26"/>
+                <w:szCs w:val="26"/>
+              </w:rPr>
+            </w:pPr>
+            <w:r>
+              <w:rPr>
+                <w:sz w:val="26"/>
+                <w:szCs w:val="26"/>
+              </w:rPr>
+              <w:t>Xem, cập nhật, xoá thông tin sản phẩm</w:t>
+            </w:r>
+            <w:r>
+              <w:rPr>
+                <w:sz w:val="26"/>
+                <w:szCs w:val="26"/>
+              </w:rPr>
+              <w:t>.</w:t>
+            </w:r>
+          </w:p>
+          <w:p>
+            <w:pPr>
+              <w:spacing w:before="120" w:after="120" w:line="360" w:lineRule="auto"/>
+              <w:contextualSpacing/>
+              <w:jc w:val="both"/>
+              <w:rPr>
+                <w:sz w:val="26"/>
+                <w:szCs w:val="26"/>
+              </w:rPr>
+            </w:pPr>
+            <w:r>
+              <w:rPr>
+                <w:sz w:val="26"/>
+                <w:szCs w:val="26"/>
+              </w:rPr>
+              <w:t>Quản lí đơn đặt hàng</w:t>
+            </w:r>
+            <w:r>
+              <w:rPr>
+                <w:sz w:val="26"/>
+                <w:szCs w:val="26"/>
+              </w:rPr>
+              <w:t>.</w:t>
+            </w:r>
+          </w:p>
+          <w:p>
+            <w:pPr>
+              <w:spacing w:before="120" w:after="120" w:line="360" w:lineRule="auto"/>
+              <w:contextualSpacing/>
+              <w:jc w:val="both"/>
+              <w:rPr>
+                <w:sz w:val="26"/>
+                <w:szCs w:val="26"/>
+              </w:rPr>
+            </w:pPr>
+            <w:r>
+              <w:rPr>
+                <w:sz w:val="26"/>
+                <w:szCs w:val="26"/>
+              </w:rPr>
+              <w:t>Xem, trả lời ý kiến, góp ý và phản hồi của khách hàng hoặc xoá các thông tin đó từ khách hàng</w:t>
+            </w:r>
+            <w:r>
+              <w:rPr>
+                <w:sz w:val="26"/>
+                <w:szCs w:val="26"/>
+              </w:rPr>
+              <w:t>.</w:t>
+            </w:r>
+          </w:p>
+          <w:p>
+            <w:pPr>
+              <w:spacing w:before="120" w:after="120" w:line="360" w:lineRule="auto"/>
+              <w:contextualSpacing/>
+              <w:jc w:val="both"/>
+              <w:rPr>
+                <w:sz w:val="26"/>
+                <w:szCs w:val="26"/>
+              </w:rPr>
+            </w:pPr>
+            <w:r>
+              <w:rPr>
+                <w:sz w:val="26"/>
+                <w:szCs w:val="26"/>
+              </w:rPr>
+              <w:t>Cập nhập tin tức</w:t>
+            </w:r>
+            <w:r>
+              <w:rPr>
+                <w:sz w:val="26"/>
+                <w:szCs w:val="26"/>
+              </w:rPr>
+              <w:t>.</w:t>
+            </w:r>
+          </w:p>
+          <w:p>
+            <w:pPr>
+              <w:spacing w:before="120" w:after="120" w:line="360" w:lineRule="auto"/>
+              <w:contextualSpacing/>
+              <w:jc w:val="both"/>
+              <w:rPr>
+                <w:sz w:val="26"/>
+                <w:szCs w:val="26"/>
+              </w:rPr>
+            </w:pPr>
+            <w:r>
+              <w:rPr>
+                <w:sz w:val="26"/>
+                <w:szCs w:val="26"/>
+              </w:rPr>
+              <w:t>Quảm lý sản phẩm: xem, cập nhập, xóa, nhập, xuất sản phẩm</w:t>
+            </w:r>
+            <w:r>
+              <w:rPr>
+                <w:sz w:val="26"/>
+                <w:szCs w:val="26"/>
+              </w:rPr>
+              <w:t>.</w:t>
+            </w:r>
+            <w:r>
+              <w:rPr>
+                <w:sz w:val="26"/>
+                <w:szCs w:val="26"/>
+              </w:rPr>
+              <w:t xml:space="preserve"> </w:t>
+            </w:r>
+          </w:p>
+          <w:p>
+            <w:pPr>
+              <w:spacing w:before="120" w:after="120" w:line="360" w:lineRule="auto"/>
+              <w:contextualSpacing/>
+              <w:jc w:val="both"/>
+              <w:rPr>
+                <w:sz w:val="26"/>
+                <w:szCs w:val="26"/>
+              </w:rPr>
+            </w:pPr>
+            <w:r>
+              <w:rPr>
+                <w:sz w:val="26"/>
+                <w:szCs w:val="26"/>
+              </w:rPr>
+              <w:t>Quản lý nhận viên</w:t>
+            </w:r>
+            <w:r>
+              <w:rPr>
+                <w:sz w:val="26"/>
+                <w:szCs w:val="26"/>
+              </w:rPr>
+              <w:t>.</w:t>
+            </w:r>
+          </w:p>
+          <w:p>
+            <w:pPr>
+              <w:spacing w:before="120" w:after="120" w:line="360" w:lineRule="auto"/>
+              <w:contextualSpacing/>
+              <w:jc w:val="both"/>
+              <w:rPr>
+                <w:sz w:val="26"/>
+                <w:szCs w:val="26"/>
+              </w:rPr>
+            </w:pPr>
+          </w:p>
+        </w:tc>
+      </w:tr>
+      <w:tr>
+        <w:tc>
+          <w:tcPr>
+            <w:tcW w:w="2065" w:type="dxa"/>
+          </w:tcPr>
+          <w:p>
+            <w:pPr>
+              <w:spacing w:line="360" w:lineRule="auto"/>
+              <w:jc w:val="center"/>
+              <w:rPr>
+                <w:sz w:val="26"/>
+                <w:szCs w:val="26"/>
+              </w:rPr>
+            </w:pPr>
+            <w:r>
+              <w:rPr>
+                <w:sz w:val="26"/>
+                <w:szCs w:val="26"/>
+              </w:rPr>
+              <w:t>Nhân viên</w:t>
+            </w:r>
+          </w:p>
+        </w:tc>
+        <w:tc>
+          <w:tcPr>
+            <w:tcW w:w="6565" w:type="dxa"/>
+          </w:tcPr>
+          <w:p>
+            <w:pPr>
+              <w:spacing w:before="120" w:after="120" w:line="360" w:lineRule="auto"/>
+              <w:contextualSpacing/>
+              <w:jc w:val="both"/>
+              <w:rPr>
+                <w:sz w:val="26"/>
+                <w:szCs w:val="26"/>
+              </w:rPr>
+            </w:pPr>
+            <w:r>
+              <w:rPr>
+                <w:sz w:val="26"/>
+                <w:szCs w:val="26"/>
+              </w:rPr>
+              <w:t>Có quyền đăng nhập, đăng xuất</w:t>
+            </w:r>
+            <w:r>
+              <w:rPr>
+                <w:sz w:val="26"/>
+                <w:szCs w:val="26"/>
+              </w:rPr>
+              <w:t>.</w:t>
+            </w:r>
+          </w:p>
+          <w:p>
+            <w:pPr>
+              <w:spacing w:before="120" w:after="120" w:line="360" w:lineRule="auto"/>
+              <w:contextualSpacing/>
+              <w:jc w:val="both"/>
+              <w:rPr>
+                <w:sz w:val="26"/>
+                <w:szCs w:val="26"/>
+              </w:rPr>
+            </w:pPr>
+            <w:r>
+              <w:rPr>
+                <w:sz w:val="26"/>
+                <w:szCs w:val="26"/>
+              </w:rPr>
+              <w:t>Xem thông tin các đơn hàng</w:t>
+            </w:r>
+            <w:r>
+              <w:rPr>
+                <w:sz w:val="26"/>
+                <w:szCs w:val="26"/>
+              </w:rPr>
+              <w:t>.</w:t>
+            </w:r>
+          </w:p>
+          <w:p>
+            <w:pPr>
+              <w:spacing w:line="360" w:lineRule="auto"/>
+              <w:rPr>
+                <w:sz w:val="26"/>
+                <w:szCs w:val="26"/>
+              </w:rPr>
+            </w:pPr>
+            <w:r>
+              <w:rPr>
+                <w:sz w:val="26"/>
+                <w:szCs w:val="26"/>
+              </w:rPr>
+              <w:t>Xuất hóa đơn đặt hàng</w:t>
+            </w:r>
+            <w:r>
+              <w:rPr>
+                <w:sz w:val="26"/>
+                <w:szCs w:val="26"/>
+              </w:rPr>
+              <w:t>.</w:t>
+            </w:r>
+          </w:p>
+          <w:p>
+            <w:pPr>
+              <w:spacing w:line="360" w:lineRule="auto"/>
+              <w:rPr>
+                <w:sz w:val="26"/>
+                <w:szCs w:val="26"/>
+              </w:rPr>
+            </w:pPr>
+          </w:p>
+        </w:tc>
+      </w:tr>
+      <w:tr>
+        <w:tc>
+          <w:tcPr>
+            <w:tcW w:w="2065" w:type="dxa"/>
+          </w:tcPr>
+          <w:p>
+            <w:pPr>
+              <w:spacing w:line="360" w:lineRule="auto"/>
+              <w:jc w:val="center"/>
+              <w:rPr>
+                <w:sz w:val="26"/>
+                <w:szCs w:val="26"/>
+              </w:rPr>
+            </w:pPr>
+            <w:r>
+              <w:rPr>
+                <w:sz w:val="26"/>
+                <w:szCs w:val="26"/>
+              </w:rPr>
+              <w:t>Khách hàng</w:t>
+            </w:r>
+          </w:p>
+        </w:tc>
+        <w:tc>
+          <w:tcPr>
+            <w:tcW w:w="6565" w:type="dxa"/>
+          </w:tcPr>
+          <w:p>
+            <w:pPr>
+              <w:spacing w:before="120" w:after="120" w:line="360" w:lineRule="auto"/>
+              <w:jc w:val="both"/>
+              <w:rPr>
+                <w:i/>
+                <w:iCs/>
+                <w:sz w:val="26"/>
+                <w:szCs w:val="26"/>
+              </w:rPr>
+            </w:pPr>
+            <w:r>
+              <w:rPr>
+                <w:bCs/>
+                <w:i/>
+                <w:iCs/>
+                <w:sz w:val="26"/>
+                <w:szCs w:val="26"/>
+              </w:rPr>
+              <w:t>Guest</w:t>
+            </w:r>
+            <w:r>
+              <w:rPr>
+                <w:i/>
+                <w:iCs/>
+                <w:sz w:val="26"/>
+                <w:szCs w:val="26"/>
+              </w:rPr>
+              <w:t>: khách vãng lai</w:t>
+            </w:r>
+          </w:p>
+          <w:p>
+            <w:pPr>
+              <w:spacing w:before="120" w:after="120" w:line="360" w:lineRule="auto"/>
+              <w:contextualSpacing/>
+              <w:jc w:val="both"/>
+              <w:rPr>
+                <w:sz w:val="26"/>
+                <w:szCs w:val="26"/>
+              </w:rPr>
+            </w:pPr>
+            <w:r>
+              <w:rPr>
+                <w:sz w:val="26"/>
+                <w:szCs w:val="26"/>
+              </w:rPr>
+              <w:t>Xem thông tin sản phẩm cũng như các tin tức khác</w:t>
+            </w:r>
+            <w:r>
+              <w:rPr>
+                <w:sz w:val="26"/>
+                <w:szCs w:val="26"/>
+              </w:rPr>
+              <w:t>.</w:t>
+            </w:r>
+          </w:p>
+          <w:p>
+            <w:pPr>
+              <w:spacing w:before="120" w:after="120" w:line="360" w:lineRule="auto"/>
+              <w:contextualSpacing/>
+              <w:jc w:val="both"/>
+              <w:rPr>
+                <w:sz w:val="26"/>
+                <w:szCs w:val="26"/>
+              </w:rPr>
+            </w:pPr>
+            <w:r>
+              <w:rPr>
+                <w:sz w:val="26"/>
+                <w:szCs w:val="26"/>
+              </w:rPr>
+              <w:t>Đăng kí tài khoản</w:t>
+            </w:r>
+            <w:r>
+              <w:rPr>
+                <w:sz w:val="26"/>
+                <w:szCs w:val="26"/>
+              </w:rPr>
+              <w:t>.</w:t>
+            </w:r>
+          </w:p>
+          <w:p>
+            <w:pPr>
+              <w:spacing w:before="120" w:after="120" w:line="360" w:lineRule="auto"/>
+              <w:contextualSpacing/>
+              <w:jc w:val="both"/>
+              <w:rPr>
+                <w:i/>
+                <w:iCs/>
+                <w:sz w:val="26"/>
+                <w:szCs w:val="26"/>
+              </w:rPr>
+            </w:pPr>
+            <w:r>
+              <w:rPr>
+                <w:bCs/>
+                <w:i/>
+                <w:iCs/>
+                <w:sz w:val="26"/>
+                <w:szCs w:val="26"/>
+              </w:rPr>
+              <w:t>User</w:t>
+            </w:r>
+            <w:r>
+              <w:rPr>
+                <w:b/>
+                <w:i/>
+                <w:iCs/>
+                <w:sz w:val="26"/>
+                <w:szCs w:val="26"/>
+              </w:rPr>
+              <w:t>:</w:t>
+            </w:r>
+            <w:r>
+              <w:rPr>
+                <w:i/>
+                <w:iCs/>
+                <w:sz w:val="26"/>
+                <w:szCs w:val="26"/>
+              </w:rPr>
+              <w:t xml:space="preserve"> đã có tài khoản</w:t>
+            </w:r>
+          </w:p>
+          <w:p>
+            <w:pPr>
+              <w:spacing w:before="120" w:after="120" w:line="360" w:lineRule="auto"/>
+              <w:contextualSpacing/>
+              <w:jc w:val="both"/>
+              <w:rPr>
+                <w:sz w:val="26"/>
+                <w:szCs w:val="26"/>
+              </w:rPr>
+            </w:pPr>
+            <w:r>
+              <w:rPr>
+                <w:sz w:val="26"/>
+                <w:szCs w:val="26"/>
+              </w:rPr>
+              <w:t>Có quyền đăng nhập, đăng xuất, đổi mật khẩu</w:t>
+            </w:r>
+            <w:r>
+              <w:rPr>
+                <w:sz w:val="26"/>
+                <w:szCs w:val="26"/>
+              </w:rPr>
+              <w:t>.</w:t>
+            </w:r>
+          </w:p>
+          <w:p>
+            <w:pPr>
+              <w:spacing w:before="120" w:after="120" w:line="360" w:lineRule="auto"/>
+              <w:contextualSpacing/>
+              <w:jc w:val="both"/>
+              <w:rPr>
+                <w:sz w:val="26"/>
+                <w:szCs w:val="26"/>
+              </w:rPr>
+            </w:pPr>
+            <w:r>
+              <w:rPr>
+                <w:sz w:val="26"/>
+                <w:szCs w:val="26"/>
+              </w:rPr>
+              <w:t>Đặt mua sản phẩm</w:t>
+            </w:r>
+            <w:r>
+              <w:rPr>
+                <w:sz w:val="26"/>
+                <w:szCs w:val="26"/>
+              </w:rPr>
+              <w:t>.</w:t>
+            </w:r>
+          </w:p>
+          <w:p>
+            <w:pPr>
+              <w:spacing w:before="120" w:after="120" w:line="360" w:lineRule="auto"/>
+              <w:contextualSpacing/>
+              <w:jc w:val="both"/>
+              <w:rPr>
+                <w:sz w:val="26"/>
+                <w:szCs w:val="26"/>
+              </w:rPr>
+            </w:pPr>
+            <w:r>
+              <w:rPr>
+                <w:sz w:val="26"/>
+                <w:szCs w:val="26"/>
+              </w:rPr>
+              <w:t>Thanh toán</w:t>
+            </w:r>
+            <w:r>
+              <w:rPr>
+                <w:sz w:val="26"/>
+                <w:szCs w:val="26"/>
+              </w:rPr>
+              <w:t>.</w:t>
+            </w:r>
+          </w:p>
+          <w:p>
+            <w:pPr>
+              <w:spacing w:before="120" w:after="120" w:line="360" w:lineRule="auto"/>
+              <w:contextualSpacing/>
+              <w:jc w:val="both"/>
+              <w:rPr>
+                <w:sz w:val="26"/>
+                <w:szCs w:val="26"/>
+              </w:rPr>
+            </w:pPr>
+            <w:r>
+              <w:rPr>
+                <w:sz w:val="26"/>
+                <w:szCs w:val="26"/>
+              </w:rPr>
+              <w:t>Được hưởng các quyền ưu tiên như thông báo sản phẩm mới nhất</w:t>
+            </w:r>
+            <w:r>
+              <w:rPr>
+                <w:sz w:val="26"/>
+                <w:szCs w:val="26"/>
+              </w:rPr>
+              <w:t>.</w:t>
+            </w:r>
+          </w:p>
+          <w:p>
+            <w:pPr>
+              <w:spacing w:line="360" w:lineRule="auto"/>
+              <w:rPr>
+                <w:sz w:val="26"/>
+                <w:szCs w:val="26"/>
+              </w:rPr>
+            </w:pPr>
+          </w:p>
+        </w:tc>
+      </w:tr>
+    </w:tbl>
     <w:p>
       <w:pPr>
         <w:spacing w:before="120" w:after="120" w:line="360" w:lineRule="auto"/>
-        <w:ind w:left="720" w:firstLine="720"/>
         <w:contextualSpacing/>
         <w:jc w:val="both"/>
         <w:rPr>
@@ -8265,474 +9338,6 @@
           <w:szCs w:val="26"/>
         </w:rPr>
       </w:pPr>
-      <w:r>
-        <w:rPr>
-          <w:rFonts w:ascii="Times New Roman" w:hAnsi="Times New Roman" w:cs="Times New Roman"/>
-          <w:sz w:val="26"/>
-          <w:szCs w:val="26"/>
-        </w:rPr>
-        <w:t xml:space="preserve">Đăng nhập Website </w:t>
-      </w:r>
-    </w:p>
-    <w:p>
-      <w:pPr>
-        <w:spacing w:before="120" w:after="120" w:line="360" w:lineRule="auto"/>
-        <w:ind w:left="720" w:firstLine="720"/>
-        <w:contextualSpacing/>
-        <w:jc w:val="both"/>
-        <w:rPr>
-          <w:rFonts w:ascii="Times New Roman" w:hAnsi="Times New Roman" w:cs="Times New Roman"/>
-          <w:sz w:val="26"/>
-          <w:szCs w:val="26"/>
-        </w:rPr>
-      </w:pPr>
-      <w:r>
-        <w:rPr>
-          <w:rFonts w:ascii="Times New Roman" w:hAnsi="Times New Roman" w:cs="Times New Roman"/>
-          <w:sz w:val="26"/>
-          <w:szCs w:val="26"/>
-        </w:rPr>
-        <w:t>Xem, cập nhật, xoá thông tin sản phẩm</w:t>
-      </w:r>
-    </w:p>
-    <w:p>
-      <w:pPr>
-        <w:spacing w:before="120" w:after="120" w:line="360" w:lineRule="auto"/>
-        <w:ind w:left="720" w:firstLine="720"/>
-        <w:contextualSpacing/>
-        <w:jc w:val="both"/>
-        <w:rPr>
-          <w:rFonts w:ascii="Times New Roman" w:hAnsi="Times New Roman" w:cs="Times New Roman"/>
-          <w:sz w:val="26"/>
-          <w:szCs w:val="26"/>
-        </w:rPr>
-      </w:pPr>
-      <w:r>
-        <w:rPr>
-          <w:rFonts w:ascii="Times New Roman" w:hAnsi="Times New Roman" w:cs="Times New Roman"/>
-          <w:sz w:val="26"/>
-          <w:szCs w:val="26"/>
-        </w:rPr>
-        <w:t>Quản lí đơn đặt hàng</w:t>
-      </w:r>
-    </w:p>
-    <w:p>
-      <w:pPr>
-        <w:spacing w:before="120" w:after="120" w:line="360" w:lineRule="auto"/>
-        <w:ind w:left="1440"/>
-        <w:contextualSpacing/>
-        <w:jc w:val="both"/>
-        <w:rPr>
-          <w:rFonts w:ascii="Times New Roman" w:hAnsi="Times New Roman" w:cs="Times New Roman"/>
-          <w:sz w:val="26"/>
-          <w:szCs w:val="26"/>
-        </w:rPr>
-      </w:pPr>
-      <w:r>
-        <w:rPr>
-          <w:rFonts w:ascii="Times New Roman" w:hAnsi="Times New Roman" w:cs="Times New Roman"/>
-          <w:sz w:val="26"/>
-          <w:szCs w:val="26"/>
-        </w:rPr>
-        <w:t>Xem, trả lời ý kiến, góp ý và phản hồi của khách hàng hoặc xoá các thông tin đó từ khách hàng</w:t>
-      </w:r>
-    </w:p>
-    <w:p>
-      <w:pPr>
-        <w:spacing w:before="120" w:after="120" w:line="360" w:lineRule="auto"/>
-        <w:ind w:left="720" w:firstLine="720"/>
-        <w:contextualSpacing/>
-        <w:jc w:val="both"/>
-        <w:rPr>
-          <w:rFonts w:ascii="Times New Roman" w:hAnsi="Times New Roman" w:cs="Times New Roman"/>
-          <w:sz w:val="26"/>
-          <w:szCs w:val="26"/>
-        </w:rPr>
-      </w:pPr>
-      <w:r>
-        <w:rPr>
-          <w:rFonts w:ascii="Times New Roman" w:hAnsi="Times New Roman" w:cs="Times New Roman"/>
-          <w:sz w:val="26"/>
-          <w:szCs w:val="26"/>
-        </w:rPr>
-        <w:t>Cập nhập tin tức</w:t>
-      </w:r>
-    </w:p>
-    <w:p>
-      <w:pPr>
-        <w:spacing w:before="120" w:after="120" w:line="360" w:lineRule="auto"/>
-        <w:ind w:left="720" w:firstLine="720"/>
-        <w:contextualSpacing/>
-        <w:jc w:val="both"/>
-        <w:rPr>
-          <w:rFonts w:ascii="Times New Roman" w:hAnsi="Times New Roman" w:cs="Times New Roman"/>
-          <w:sz w:val="26"/>
-          <w:szCs w:val="26"/>
-        </w:rPr>
-      </w:pPr>
-      <w:r>
-        <w:rPr>
-          <w:rFonts w:ascii="Times New Roman" w:hAnsi="Times New Roman" w:cs="Times New Roman"/>
-          <w:sz w:val="26"/>
-          <w:szCs w:val="26"/>
-        </w:rPr>
-        <w:t xml:space="preserve">Quảm lý sản phẩm: xem, cập nhập, xóa, nhập, xuất sản phẩm </w:t>
-      </w:r>
-    </w:p>
-    <w:p>
-      <w:pPr>
-        <w:spacing w:before="120" w:after="120" w:line="360" w:lineRule="auto"/>
-        <w:ind w:left="720" w:firstLine="720"/>
-        <w:contextualSpacing/>
-        <w:jc w:val="both"/>
-        <w:rPr>
-          <w:rFonts w:ascii="Times New Roman" w:hAnsi="Times New Roman" w:cs="Times New Roman"/>
-          <w:sz w:val="26"/>
-          <w:szCs w:val="26"/>
-        </w:rPr>
-      </w:pPr>
-      <w:r>
-        <w:rPr>
-          <w:rFonts w:ascii="Times New Roman" w:hAnsi="Times New Roman" w:cs="Times New Roman"/>
-          <w:sz w:val="26"/>
-          <w:szCs w:val="26"/>
-        </w:rPr>
-        <w:t>Quản lý nhận viên</w:t>
-      </w:r>
-    </w:p>
-    <w:p>
-      <w:pPr>
-        <w:spacing w:before="120" w:after="120" w:line="360" w:lineRule="auto"/>
-        <w:ind w:firstLine="720"/>
-        <w:contextualSpacing/>
-        <w:jc w:val="both"/>
-        <w:rPr>
-          <w:rFonts w:ascii="Times New Roman" w:hAnsi="Times New Roman" w:cs="Times New Roman"/>
-          <w:sz w:val="26"/>
-          <w:szCs w:val="26"/>
-        </w:rPr>
-      </w:pPr>
-      <w:r>
-        <w:rPr>
-          <w:rFonts w:ascii="Times New Roman" w:hAnsi="Times New Roman" w:cs="Times New Roman"/>
-          <w:b/>
-          <w:bCs/>
-          <w:i/>
-          <w:iCs/>
-          <w:sz w:val="26"/>
-          <w:szCs w:val="26"/>
-        </w:rPr>
-        <w:t xml:space="preserve">Nhân viên: </w:t>
-      </w:r>
-    </w:p>
-    <w:p>
-      <w:pPr>
-        <w:spacing w:before="120" w:after="120" w:line="360" w:lineRule="auto"/>
-        <w:ind w:left="720" w:firstLine="720"/>
-        <w:contextualSpacing/>
-        <w:jc w:val="both"/>
-        <w:rPr>
-          <w:rFonts w:ascii="Times New Roman" w:hAnsi="Times New Roman" w:cs="Times New Roman"/>
-          <w:sz w:val="26"/>
-          <w:szCs w:val="26"/>
-        </w:rPr>
-      </w:pPr>
-      <w:r>
-        <w:rPr>
-          <w:rFonts w:ascii="Times New Roman" w:hAnsi="Times New Roman" w:cs="Times New Roman"/>
-          <w:sz w:val="26"/>
-          <w:szCs w:val="26"/>
-        </w:rPr>
-        <w:t>Có quyền đăng nhập, đăng xuất</w:t>
-      </w:r>
-    </w:p>
-    <w:p>
-      <w:pPr>
-        <w:spacing w:before="120" w:after="120" w:line="360" w:lineRule="auto"/>
-        <w:ind w:left="720" w:firstLine="720"/>
-        <w:contextualSpacing/>
-        <w:jc w:val="both"/>
-        <w:rPr>
-          <w:rFonts w:ascii="Times New Roman" w:hAnsi="Times New Roman" w:cs="Times New Roman"/>
-          <w:sz w:val="26"/>
-          <w:szCs w:val="26"/>
-        </w:rPr>
-      </w:pPr>
-      <w:r>
-        <w:rPr>
-          <w:rFonts w:ascii="Times New Roman" w:hAnsi="Times New Roman" w:cs="Times New Roman"/>
-          <w:sz w:val="26"/>
-          <w:szCs w:val="26"/>
-        </w:rPr>
-        <w:t>Xem thông tin các đơn hàng</w:t>
-      </w:r>
-    </w:p>
-    <w:p>
-      <w:pPr>
-        <w:spacing w:before="120" w:after="120" w:line="360" w:lineRule="auto"/>
-        <w:ind w:left="720" w:firstLine="720"/>
-        <w:contextualSpacing/>
-        <w:jc w:val="both"/>
-        <w:rPr>
-          <w:rFonts w:ascii="Times New Roman" w:hAnsi="Times New Roman" w:cs="Times New Roman"/>
-          <w:sz w:val="26"/>
-          <w:szCs w:val="26"/>
-        </w:rPr>
-      </w:pPr>
-      <w:r>
-        <w:rPr>
-          <w:rFonts w:ascii="Times New Roman" w:hAnsi="Times New Roman" w:cs="Times New Roman"/>
-          <w:sz w:val="26"/>
-          <w:szCs w:val="26"/>
-        </w:rPr>
-        <w:t>Xuất hóa đơn đặt hàng</w:t>
-      </w:r>
-    </w:p>
-    <w:p>
-      <w:pPr>
-        <w:spacing w:before="120" w:after="120" w:line="360" w:lineRule="auto"/>
-        <w:ind w:left="720" w:firstLine="720"/>
-        <w:contextualSpacing/>
-        <w:jc w:val="both"/>
-        <w:rPr>
-          <w:rFonts w:ascii="Times New Roman" w:hAnsi="Times New Roman" w:cs="Times New Roman"/>
-          <w:sz w:val="26"/>
-          <w:szCs w:val="26"/>
-        </w:rPr>
-      </w:pPr>
-    </w:p>
-    <w:p>
-      <w:pPr>
-        <w:spacing w:before="120" w:after="120" w:line="360" w:lineRule="auto"/>
-        <w:ind w:firstLine="720"/>
-        <w:contextualSpacing/>
-        <w:jc w:val="both"/>
-        <w:rPr>
-          <w:rFonts w:ascii="Times New Roman" w:hAnsi="Times New Roman" w:cs="Times New Roman"/>
-          <w:b/>
-          <w:i/>
-          <w:sz w:val="26"/>
-          <w:szCs w:val="26"/>
-        </w:rPr>
-      </w:pPr>
-      <w:r>
-        <w:rPr>
-          <w:rFonts w:ascii="Times New Roman" w:hAnsi="Times New Roman" w:cs="Times New Roman"/>
-          <w:b/>
-          <w:i/>
-          <w:sz w:val="26"/>
-          <w:szCs w:val="26"/>
-        </w:rPr>
-        <w:t xml:space="preserve">Khách hàng: </w:t>
-      </w:r>
-    </w:p>
-    <w:p>
-      <w:pPr>
-        <w:spacing w:before="120" w:after="120" w:line="360" w:lineRule="auto"/>
-        <w:ind w:left="720" w:firstLine="720"/>
-        <w:jc w:val="both"/>
-        <w:rPr>
-          <w:rFonts w:ascii="Times New Roman" w:hAnsi="Times New Roman" w:cs="Times New Roman"/>
-          <w:i/>
-          <w:iCs/>
-          <w:sz w:val="26"/>
-          <w:szCs w:val="26"/>
-        </w:rPr>
-      </w:pPr>
-      <w:r>
-        <w:rPr>
-          <w:rFonts w:ascii="Times New Roman" w:hAnsi="Times New Roman" w:cs="Times New Roman"/>
-          <w:bCs/>
-          <w:i/>
-          <w:iCs/>
-          <w:sz w:val="26"/>
-          <w:szCs w:val="26"/>
-        </w:rPr>
-        <w:t>Guest</w:t>
-      </w:r>
-      <w:r>
-        <w:rPr>
-          <w:rFonts w:ascii="Times New Roman" w:hAnsi="Times New Roman" w:cs="Times New Roman"/>
-          <w:i/>
-          <w:iCs/>
-          <w:sz w:val="26"/>
-          <w:szCs w:val="26"/>
-        </w:rPr>
-        <w:t>: khách vãng lai</w:t>
-      </w:r>
-    </w:p>
-    <w:p>
-      <w:pPr>
-        <w:spacing w:before="120" w:after="120" w:line="360" w:lineRule="auto"/>
-        <w:ind w:left="720" w:firstLine="720"/>
-        <w:contextualSpacing/>
-        <w:jc w:val="both"/>
-        <w:rPr>
-          <w:rFonts w:ascii="Times New Roman" w:hAnsi="Times New Roman" w:cs="Times New Roman"/>
-          <w:sz w:val="26"/>
-          <w:szCs w:val="26"/>
-        </w:rPr>
-      </w:pPr>
-      <w:r>
-        <w:rPr>
-          <w:rFonts w:ascii="Times New Roman" w:hAnsi="Times New Roman" w:cs="Times New Roman"/>
-          <w:sz w:val="26"/>
-          <w:szCs w:val="26"/>
-        </w:rPr>
-        <w:t>Xem thông tin sản phẩm cũng như các tin tức khác</w:t>
-      </w:r>
-    </w:p>
-    <w:p>
-      <w:pPr>
-        <w:spacing w:before="120" w:after="120" w:line="360" w:lineRule="auto"/>
-        <w:ind w:left="720" w:firstLine="720"/>
-        <w:contextualSpacing/>
-        <w:jc w:val="both"/>
-        <w:rPr>
-          <w:rFonts w:ascii="Times New Roman" w:hAnsi="Times New Roman" w:cs="Times New Roman"/>
-          <w:sz w:val="26"/>
-          <w:szCs w:val="26"/>
-        </w:rPr>
-      </w:pPr>
-      <w:r>
-        <w:rPr>
-          <w:rFonts w:ascii="Times New Roman" w:hAnsi="Times New Roman" w:cs="Times New Roman"/>
-          <w:sz w:val="26"/>
-          <w:szCs w:val="26"/>
-        </w:rPr>
-        <w:t>Đăng kí tài khoản</w:t>
-      </w:r>
-    </w:p>
-    <w:p>
-      <w:pPr>
-        <w:spacing w:before="120" w:after="120" w:line="360" w:lineRule="auto"/>
-        <w:ind w:left="720" w:firstLine="720"/>
-        <w:contextualSpacing/>
-        <w:jc w:val="both"/>
-        <w:rPr>
-          <w:rFonts w:ascii="Times New Roman" w:hAnsi="Times New Roman" w:cs="Times New Roman"/>
-          <w:i/>
-          <w:iCs/>
-          <w:sz w:val="26"/>
-          <w:szCs w:val="26"/>
-        </w:rPr>
-      </w:pPr>
-      <w:r>
-        <w:rPr>
-          <w:rFonts w:ascii="Times New Roman" w:hAnsi="Times New Roman" w:cs="Times New Roman"/>
-          <w:bCs/>
-          <w:i/>
-          <w:iCs/>
-          <w:sz w:val="26"/>
-          <w:szCs w:val="26"/>
-        </w:rPr>
-        <w:t>User</w:t>
-      </w:r>
-      <w:r>
-        <w:rPr>
-          <w:rFonts w:ascii="Times New Roman" w:hAnsi="Times New Roman" w:cs="Times New Roman"/>
-          <w:b/>
-          <w:i/>
-          <w:iCs/>
-          <w:sz w:val="26"/>
-          <w:szCs w:val="26"/>
-        </w:rPr>
-        <w:t>:</w:t>
-      </w:r>
-      <w:r>
-        <w:rPr>
-          <w:rFonts w:ascii="Times New Roman" w:hAnsi="Times New Roman" w:cs="Times New Roman"/>
-          <w:i/>
-          <w:iCs/>
-          <w:sz w:val="26"/>
-          <w:szCs w:val="26"/>
-        </w:rPr>
-        <w:t xml:space="preserve"> đã có tài khoản</w:t>
-      </w:r>
-    </w:p>
-    <w:p>
-      <w:pPr>
-        <w:spacing w:before="120" w:after="120" w:line="360" w:lineRule="auto"/>
-        <w:ind w:left="720" w:firstLine="720"/>
-        <w:contextualSpacing/>
-        <w:jc w:val="both"/>
-        <w:rPr>
-          <w:rFonts w:ascii="Times New Roman" w:hAnsi="Times New Roman" w:cs="Times New Roman"/>
-          <w:sz w:val="26"/>
-          <w:szCs w:val="26"/>
-        </w:rPr>
-      </w:pPr>
-      <w:r>
-        <w:rPr>
-          <w:rFonts w:ascii="Times New Roman" w:hAnsi="Times New Roman" w:cs="Times New Roman"/>
-          <w:sz w:val="26"/>
-          <w:szCs w:val="26"/>
-        </w:rPr>
-        <w:t>Có quyền đăng nhập, đăng xuất, đổi mật khẩu</w:t>
-      </w:r>
-    </w:p>
-    <w:p>
-      <w:pPr>
-        <w:spacing w:before="120" w:after="120" w:line="360" w:lineRule="auto"/>
-        <w:ind w:left="720" w:firstLine="720"/>
-        <w:contextualSpacing/>
-        <w:jc w:val="both"/>
-        <w:rPr>
-          <w:rFonts w:ascii="Times New Roman" w:hAnsi="Times New Roman" w:cs="Times New Roman"/>
-          <w:sz w:val="26"/>
-          <w:szCs w:val="26"/>
-        </w:rPr>
-      </w:pPr>
-      <w:r>
-        <w:rPr>
-          <w:rFonts w:ascii="Times New Roman" w:hAnsi="Times New Roman" w:cs="Times New Roman"/>
-          <w:sz w:val="26"/>
-          <w:szCs w:val="26"/>
-        </w:rPr>
-        <w:t>Đặt mua sản phẩm</w:t>
-      </w:r>
-    </w:p>
-    <w:p>
-      <w:pPr>
-        <w:spacing w:before="120" w:after="120" w:line="360" w:lineRule="auto"/>
-        <w:ind w:left="720" w:firstLine="720"/>
-        <w:contextualSpacing/>
-        <w:jc w:val="both"/>
-        <w:rPr>
-          <w:rFonts w:ascii="Times New Roman" w:hAnsi="Times New Roman" w:cs="Times New Roman"/>
-          <w:sz w:val="26"/>
-          <w:szCs w:val="26"/>
-        </w:rPr>
-      </w:pPr>
-      <w:r>
-        <w:rPr>
-          <w:rFonts w:ascii="Times New Roman" w:hAnsi="Times New Roman" w:cs="Times New Roman"/>
-          <w:sz w:val="26"/>
-          <w:szCs w:val="26"/>
-        </w:rPr>
-        <w:t>Thanh toán</w:t>
-      </w:r>
-    </w:p>
-    <w:p>
-      <w:pPr>
-        <w:spacing w:before="120" w:after="120" w:line="360" w:lineRule="auto"/>
-        <w:ind w:left="720" w:firstLine="720"/>
-        <w:contextualSpacing/>
-        <w:jc w:val="both"/>
-        <w:rPr>
-          <w:rFonts w:ascii="Times New Roman" w:hAnsi="Times New Roman" w:cs="Times New Roman"/>
-          <w:sz w:val="26"/>
-          <w:szCs w:val="26"/>
-        </w:rPr>
-      </w:pPr>
-      <w:r>
-        <w:rPr>
-          <w:rFonts w:ascii="Times New Roman" w:hAnsi="Times New Roman" w:cs="Times New Roman"/>
-          <w:sz w:val="26"/>
-          <w:szCs w:val="26"/>
-        </w:rPr>
-        <w:t>Được hưởng các quyền ưu tiên như thông báo sản phẩm mới nhất</w:t>
-      </w:r>
     </w:p>
     <w:p>
       <w:pPr>
@@ -8771,14 +9376,23 @@
         <w:rPr>
           <w:sz w:val="26"/>
           <w:szCs w:val="26"/>
-        </w:rPr>
-      </w:pPr>
-      <w:r>
-        <w:rPr>
-          <w:sz w:val="26"/>
-          <w:szCs w:val="26"/>
-        </w:rPr>
-        <w:t>Dự án của nhóm được phát triển dựa trên phương pháp phát triển phần mềm Agile. Trước khi làm dự án nhóm có tìm hiểu qua các phương pháp phát triển phần mềm và cảm thấy phương pháp phát triển phần mềm Agile rất linh hoạt và phù hợp với kế hoạch của nhóm, tất cả các thành viên trong nhóm đều có thể tham gia phát triển và theo dõi công việc tiến độ của dự án.</w:t>
+          <w:lang w:val="en-US"/>
+        </w:rPr>
+      </w:pPr>
+      <w:r>
+        <w:rPr>
+          <w:sz w:val="26"/>
+          <w:szCs w:val="26"/>
+        </w:rPr>
+        <w:t>Dự án của nhóm được phát triển dựa trên phương pháp phát triển phần mềm Agile. Trước khi làm dự án nhóm có tìm hiểu qua các phương pháp phát triển phần mềm và cảm thấy phương pháp phát triển phần mềm Agile rất linh hoạt và phù hợp với kế hoạch của nhóm, tất cả các thành viên trong nhóm đều có thể tham gia phát triển và theo dõi công việc tiến độ của dự án</w:t>
+      </w:r>
+      <w:r>
+        <w:rPr>
+          <w:sz w:val="26"/>
+          <w:szCs w:val="26"/>
+          <w:lang w:val="en-US"/>
+        </w:rPr>
+        <w:t xml:space="preserve">, bàn giao nhanh hơn, có thể chú ý được đến phản hồi của khách hàng để phát hiện lỗi sớm hơn. </w:t>
       </w:r>
     </w:p>
     <w:p>
@@ -8814,14 +9428,59 @@
       <w:pPr>
         <w:pStyle w:val="ListParagraph"/>
         <w:spacing w:before="120" w:after="120" w:line="360" w:lineRule="auto"/>
-        <w:ind w:left="1224" w:firstLine="0"/>
+        <w:ind w:left="720" w:firstLine="360"/>
         <w:contextualSpacing/>
-        <w:jc w:val="both"/>
-        <w:rPr>
-          <w:sz w:val="26"/>
-          <w:szCs w:val="26"/>
-        </w:rPr>
-      </w:pPr>
+        <w:rPr>
+          <w:sz w:val="26"/>
+          <w:szCs w:val="26"/>
+          <w:lang w:val="en-US"/>
+        </w:rPr>
+      </w:pPr>
+      <w:r>
+        <w:rPr>
+          <w:sz w:val="26"/>
+          <w:szCs w:val="26"/>
+          <w:lang w:val="en-US"/>
+        </w:rPr>
+        <w:t xml:space="preserve">Theo như kết quả khảo sát và lên kế hoạch phân tích hệ thống cho website nhóm em đã phần nào tìm ra hướng giải quyết cho kế hoạch và cảm thấy rất khả thi cho dự án “Xây dựng website mua bán áo Fashion DHM Color”. </w:t>
+      </w:r>
+    </w:p>
+    <w:p>
+      <w:pPr>
+        <w:pStyle w:val="ListParagraph"/>
+        <w:spacing w:before="120" w:after="120" w:line="360" w:lineRule="auto"/>
+        <w:ind w:left="720" w:firstLine="360"/>
+        <w:contextualSpacing/>
+        <w:rPr>
+          <w:sz w:val="26"/>
+          <w:szCs w:val="26"/>
+          <w:lang w:val="en-US"/>
+        </w:rPr>
+      </w:pPr>
+      <w:r>
+        <w:rPr>
+          <w:sz w:val="26"/>
+          <w:szCs w:val="26"/>
+          <w:lang w:val="en-US"/>
+        </w:rPr>
+        <w:t>Lợi ích mà dự án này mang lại nhóm sẽ cho ra sản phẩm có chất lượng trải nghiệm người dùng</w:t>
+      </w:r>
+      <w:r>
+        <w:rPr>
+          <w:sz w:val="26"/>
+          <w:szCs w:val="26"/>
+          <w:lang w:val="en-US"/>
+        </w:rPr>
+        <w:t xml:space="preserve"> về mặt giao diện</w:t>
+      </w:r>
+      <w:r>
+        <w:rPr>
+          <w:sz w:val="26"/>
+          <w:szCs w:val="26"/>
+          <w:lang w:val="en-US"/>
+        </w:rPr>
+        <w:t xml:space="preserve"> tốt hơn vì phần lớn các Website bán hàng online chất lượng trải nghiệm người dùng còn khá là kém.</w:t>
+      </w:r>
     </w:p>
     <w:p>
       <w:pPr>
@@ -8839,7 +9498,7 @@
         </w:rPr>
       </w:pPr>
       <w:bookmarkStart w:id="31" w:name="_Toc62480956"/>
-      <w:bookmarkStart w:id="32" w:name="_Toc62889652"/>
+      <w:bookmarkStart w:id="32" w:name="_Toc65136690"/>
       <w:bookmarkEnd w:id="30"/>
       <w:r>
         <w:rPr>
@@ -8933,7 +9592,7 @@
         <w:t xml:space="preserve"> </w:t>
       </w:r>
       <w:bookmarkStart w:id="33" w:name="_Toc62480957"/>
-      <w:bookmarkStart w:id="34" w:name="_Toc62889653"/>
+      <w:bookmarkStart w:id="34" w:name="_Toc65136691"/>
       <w:r>
         <w:rPr>
           <w:rFonts w:ascii="Times New Roman" w:hAnsi="Times New Roman"/>
@@ -8946,29 +9605,15 @@
       <w:bookmarkEnd w:id="34"/>
     </w:p>
     <w:p>
-      <w:pPr>
-        <w:rPr>
-          <w:rFonts w:ascii="Times New Roman" w:hAnsi="Times New Roman"/>
-          <w:b/>
-          <w:bCs/>
-          <w:i/>
-          <w:iCs/>
-          <w:sz w:val="26"/>
-          <w:szCs w:val="26"/>
-        </w:rPr>
-      </w:pPr>
-      <w:r>
-        <w:rPr>
-          <w:rFonts w:ascii="Times New Roman" w:hAnsi="Times New Roman"/>
+      <w:r>
+        <w:rPr>
           <w:noProof/>
-          <w:sz w:val="26"/>
-          <w:szCs w:val="26"/>
         </w:rPr>
         <w:drawing>
-          <wp:inline distT="0" distB="0" distL="0" distR="0" wp14:anchorId="3C29BA4E" wp14:editId="04C26A47">
-            <wp:extent cx="5943600" cy="959349"/>
+          <wp:inline distT="0" distB="0" distL="0" distR="0" wp14:anchorId="079A8E41" wp14:editId="724C81A0">
+            <wp:extent cx="6288880" cy="819033"/>
             <wp:effectExtent l="0" t="0" r="0" b="0"/>
-            <wp:docPr id="1" name="Picture 1"/>
+            <wp:docPr id="22" name="Picture 22"/>
             <wp:cNvGraphicFramePr>
               <a:graphicFrameLocks xmlns:a="http://schemas.openxmlformats.org/drawingml/2006/main" noChangeAspect="1"/>
             </wp:cNvGraphicFramePr>
@@ -8976,7 +9621,7 @@
               <a:graphicData uri="http://schemas.openxmlformats.org/drawingml/2006/picture">
                 <pic:pic xmlns:pic="http://schemas.openxmlformats.org/drawingml/2006/picture">
                   <pic:nvPicPr>
-                    <pic:cNvPr id="1" name="Picture 1"/>
+                    <pic:cNvPr id="22" name="Picture 22"/>
                     <pic:cNvPicPr/>
                   </pic:nvPicPr>
                   <pic:blipFill>
@@ -8994,7 +9639,7 @@
                   <pic:spPr>
                     <a:xfrm>
                       <a:off x="0" y="0"/>
-                      <a:ext cx="5943600" cy="959349"/>
+                      <a:ext cx="6328457" cy="824187"/>
                     </a:xfrm>
                     <a:prstGeom prst="rect">
                       <a:avLst/>
@@ -9014,8 +9659,27 @@
           <w:rFonts w:ascii="Times New Roman" w:hAnsi="Times New Roman" w:cs="Times New Roman"/>
           <w:sz w:val="26"/>
           <w:szCs w:val="26"/>
-        </w:rPr>
-      </w:pPr>
+          <w:vertAlign w:val="subscript"/>
+        </w:rPr>
+      </w:pPr>
+      <w:r>
+        <w:rPr>
+          <w:rFonts w:ascii="Times New Roman" w:hAnsi="Times New Roman" w:cs="Times New Roman"/>
+          <w:sz w:val="26"/>
+          <w:szCs w:val="26"/>
+          <w:vertAlign w:val="subscript"/>
+        </w:rPr>
+        <w:softHyphen/>
+      </w:r>
+      <w:r>
+        <w:rPr>
+          <w:rFonts w:ascii="Times New Roman" w:hAnsi="Times New Roman" w:cs="Times New Roman"/>
+          <w:sz w:val="26"/>
+          <w:szCs w:val="26"/>
+          <w:vertAlign w:val="subscript"/>
+        </w:rPr>
+        <w:softHyphen/>
+      </w:r>
     </w:p>
     <w:p>
       <w:pPr>
@@ -9040,7 +9704,7 @@
         <w:t xml:space="preserve"> </w:t>
       </w:r>
       <w:bookmarkStart w:id="35" w:name="_Toc62480959"/>
-      <w:bookmarkStart w:id="36" w:name="_Toc62889654"/>
+      <w:bookmarkStart w:id="36" w:name="_Toc65136692"/>
       <w:r>
         <w:rPr>
           <w:rFonts w:ascii="Times New Roman" w:hAnsi="Times New Roman"/>
@@ -9276,7 +9940,7 @@
         <w:t xml:space="preserve"> </w:t>
       </w:r>
       <w:bookmarkStart w:id="37" w:name="_Toc62480960"/>
-      <w:bookmarkStart w:id="38" w:name="_Toc62889655"/>
+      <w:bookmarkStart w:id="38" w:name="_Toc65136693"/>
       <w:r>
         <w:rPr>
           <w:rFonts w:ascii="Times New Roman" w:hAnsi="Times New Roman"/>
@@ -9893,7 +10557,7 @@
           <w:szCs w:val="26"/>
         </w:rPr>
       </w:pPr>
-      <w:bookmarkStart w:id="39" w:name="_Toc62889656"/>
+      <w:bookmarkStart w:id="39" w:name="_Toc65136694"/>
       <w:r>
         <w:rPr>
           <w:rFonts w:ascii="Times New Roman" w:hAnsi="Times New Roman"/>
@@ -10115,7 +10779,7 @@
         </w:rPr>
       </w:pPr>
       <w:bookmarkStart w:id="40" w:name="_Toc62480961"/>
-      <w:bookmarkStart w:id="41" w:name="_Toc62889657"/>
+      <w:bookmarkStart w:id="41" w:name="_Toc65136695"/>
       <w:r>
         <w:rPr>
           <w:rFonts w:ascii="Times New Roman" w:hAnsi="Times New Roman"/>
@@ -10173,6 +10837,136 @@
     </w:p>
     <w:p>
       <w:pPr>
+        <w:spacing w:line="360" w:lineRule="auto"/>
+        <w:rPr>
+          <w:rFonts w:ascii="Times New Roman" w:hAnsi="Times New Roman" w:cs="Times New Roman"/>
+          <w:sz w:val="26"/>
+          <w:szCs w:val="26"/>
+        </w:rPr>
+      </w:pPr>
+    </w:p>
+    <w:p>
+      <w:pPr>
+        <w:spacing w:line="360" w:lineRule="auto"/>
+        <w:rPr>
+          <w:rFonts w:ascii="Times New Roman" w:hAnsi="Times New Roman" w:cs="Times New Roman"/>
+          <w:sz w:val="26"/>
+          <w:szCs w:val="26"/>
+        </w:rPr>
+      </w:pPr>
+    </w:p>
+    <w:p>
+      <w:pPr>
+        <w:spacing w:line="360" w:lineRule="auto"/>
+        <w:rPr>
+          <w:rFonts w:ascii="Times New Roman" w:hAnsi="Times New Roman" w:cs="Times New Roman"/>
+          <w:sz w:val="26"/>
+          <w:szCs w:val="26"/>
+        </w:rPr>
+      </w:pPr>
+    </w:p>
+    <w:p>
+      <w:pPr>
+        <w:spacing w:line="360" w:lineRule="auto"/>
+        <w:rPr>
+          <w:rFonts w:ascii="Times New Roman" w:hAnsi="Times New Roman" w:cs="Times New Roman"/>
+          <w:sz w:val="26"/>
+          <w:szCs w:val="26"/>
+        </w:rPr>
+      </w:pPr>
+    </w:p>
+    <w:p>
+      <w:pPr>
+        <w:spacing w:line="360" w:lineRule="auto"/>
+        <w:rPr>
+          <w:rFonts w:ascii="Times New Roman" w:hAnsi="Times New Roman" w:cs="Times New Roman"/>
+          <w:sz w:val="26"/>
+          <w:szCs w:val="26"/>
+        </w:rPr>
+      </w:pPr>
+    </w:p>
+    <w:p>
+      <w:pPr>
+        <w:spacing w:line="360" w:lineRule="auto"/>
+        <w:rPr>
+          <w:rFonts w:ascii="Times New Roman" w:hAnsi="Times New Roman" w:cs="Times New Roman"/>
+          <w:sz w:val="26"/>
+          <w:szCs w:val="26"/>
+        </w:rPr>
+      </w:pPr>
+    </w:p>
+    <w:p>
+      <w:pPr>
+        <w:spacing w:line="360" w:lineRule="auto"/>
+        <w:rPr>
+          <w:rFonts w:ascii="Times New Roman" w:hAnsi="Times New Roman" w:cs="Times New Roman"/>
+          <w:sz w:val="26"/>
+          <w:szCs w:val="26"/>
+        </w:rPr>
+      </w:pPr>
+    </w:p>
+    <w:p>
+      <w:pPr>
+        <w:spacing w:line="360" w:lineRule="auto"/>
+        <w:rPr>
+          <w:rFonts w:ascii="Times New Roman" w:hAnsi="Times New Roman" w:cs="Times New Roman"/>
+          <w:sz w:val="26"/>
+          <w:szCs w:val="26"/>
+        </w:rPr>
+      </w:pPr>
+    </w:p>
+    <w:p>
+      <w:pPr>
+        <w:spacing w:line="360" w:lineRule="auto"/>
+        <w:rPr>
+          <w:rFonts w:ascii="Times New Roman" w:hAnsi="Times New Roman" w:cs="Times New Roman"/>
+          <w:sz w:val="26"/>
+          <w:szCs w:val="26"/>
+        </w:rPr>
+      </w:pPr>
+    </w:p>
+    <w:p>
+      <w:pPr>
+        <w:spacing w:line="360" w:lineRule="auto"/>
+        <w:rPr>
+          <w:rFonts w:ascii="Times New Roman" w:hAnsi="Times New Roman" w:cs="Times New Roman"/>
+          <w:sz w:val="26"/>
+          <w:szCs w:val="26"/>
+        </w:rPr>
+      </w:pPr>
+    </w:p>
+    <w:p>
+      <w:pPr>
+        <w:spacing w:line="360" w:lineRule="auto"/>
+        <w:rPr>
+          <w:rFonts w:ascii="Times New Roman" w:hAnsi="Times New Roman" w:cs="Times New Roman"/>
+          <w:sz w:val="26"/>
+          <w:szCs w:val="26"/>
+        </w:rPr>
+      </w:pPr>
+    </w:p>
+    <w:p>
+      <w:pPr>
+        <w:spacing w:line="360" w:lineRule="auto"/>
+        <w:rPr>
+          <w:rFonts w:ascii="Times New Roman" w:hAnsi="Times New Roman" w:cs="Times New Roman"/>
+          <w:sz w:val="26"/>
+          <w:szCs w:val="26"/>
+        </w:rPr>
+      </w:pPr>
+    </w:p>
+    <w:p>
+      <w:pPr>
+        <w:spacing w:line="360" w:lineRule="auto"/>
+        <w:rPr>
+          <w:rFonts w:ascii="Times New Roman" w:hAnsi="Times New Roman" w:cs="Times New Roman"/>
+          <w:sz w:val="26"/>
+          <w:szCs w:val="26"/>
+        </w:rPr>
+      </w:pPr>
+    </w:p>
+    <w:p>
+      <w:pPr>
         <w:pStyle w:val="Heading1"/>
         <w:spacing w:line="360" w:lineRule="auto"/>
         <w:ind w:left="1080"/>
@@ -10183,7 +10977,7 @@
         </w:rPr>
       </w:pPr>
       <w:bookmarkStart w:id="42" w:name="_Toc62480962"/>
-      <w:bookmarkStart w:id="43" w:name="_Toc62889658"/>
+      <w:bookmarkStart w:id="43" w:name="_Toc65136696"/>
       <w:r>
         <w:rPr>
           <w:rFonts w:ascii="Times New Roman" w:hAnsi="Times New Roman"/>
@@ -10219,7 +11013,7 @@
         <w:t xml:space="preserve"> </w:t>
       </w:r>
       <w:bookmarkStart w:id="45" w:name="_Toc62480963"/>
-      <w:bookmarkStart w:id="46" w:name="_Toc62889659"/>
+      <w:bookmarkStart w:id="46" w:name="_Toc65136697"/>
       <w:r>
         <w:rPr>
           <w:rFonts w:ascii="Times New Roman" w:hAnsi="Times New Roman"/>
@@ -10298,8 +11092,8 @@
         </w:rPr>
       </w:pPr>
       <w:bookmarkStart w:id="47" w:name="_Toc62480964"/>
-      <w:bookmarkStart w:id="48" w:name="_Toc62889660"/>
-      <w:bookmarkStart w:id="49" w:name="_Hlk51335345"/>
+      <w:bookmarkStart w:id="48" w:name="_Hlk51335345"/>
+      <w:bookmarkStart w:id="49" w:name="_Toc65136698"/>
       <w:r>
         <w:rPr>
           <w:rFonts w:ascii="Times New Roman" w:hAnsi="Times New Roman"/>
@@ -10309,7 +11103,7 @@
         <w:t>PHÂN TÍCH VÀ THIẾT KẾ</w:t>
       </w:r>
       <w:bookmarkEnd w:id="47"/>
-      <w:bookmarkEnd w:id="48"/>
+      <w:bookmarkEnd w:id="49"/>
     </w:p>
     <w:p>
       <w:pPr>
@@ -10326,8 +11120,8 @@
         </w:rPr>
       </w:pPr>
       <w:bookmarkStart w:id="50" w:name="_Toc56083244"/>
-      <w:bookmarkStart w:id="51" w:name="_Toc62889661"/>
-      <w:bookmarkEnd w:id="49"/>
+      <w:bookmarkStart w:id="51" w:name="_Toc65136699"/>
+      <w:bookmarkEnd w:id="48"/>
       <w:r>
         <w:rPr>
           <w:rFonts w:ascii="Times New Roman" w:hAnsi="Times New Roman"/>
@@ -10339,8 +11133,594 @@
       <w:bookmarkEnd w:id="50"/>
       <w:bookmarkEnd w:id="51"/>
     </w:p>
-    <w:p>
-      <w:pPr>
+    <w:tbl>
+      <w:tblPr>
+        <w:tblW w:w="9360" w:type="dxa"/>
+        <w:tblBorders>
+          <w:top w:val="single" w:sz="8" w:space="0" w:color="000000"/>
+          <w:left w:val="single" w:sz="8" w:space="0" w:color="000000"/>
+          <w:bottom w:val="single" w:sz="8" w:space="0" w:color="000000"/>
+          <w:right w:val="single" w:sz="8" w:space="0" w:color="000000"/>
+          <w:insideH w:val="single" w:sz="8" w:space="0" w:color="000000"/>
+          <w:insideV w:val="single" w:sz="8" w:space="0" w:color="000000"/>
+        </w:tblBorders>
+        <w:tblLayout w:type="fixed"/>
+        <w:tblLook w:val="0600" w:firstRow="0" w:lastRow="0" w:firstColumn="0" w:lastColumn="0" w:noHBand="1" w:noVBand="1"/>
+      </w:tblPr>
+      <w:tblGrid>
+        <w:gridCol w:w="3330"/>
+        <w:gridCol w:w="6030"/>
+      </w:tblGrid>
+      <w:tr>
+        <w:tc>
+          <w:tcPr>
+            <w:tcW w:w="3330" w:type="dxa"/>
+            <w:shd w:val="clear" w:color="auto" w:fill="auto"/>
+            <w:tcMar>
+              <w:top w:w="100" w:type="dxa"/>
+              <w:left w:w="100" w:type="dxa"/>
+              <w:bottom w:w="100" w:type="dxa"/>
+              <w:right w:w="100" w:type="dxa"/>
+            </w:tcMar>
+          </w:tcPr>
+          <w:p>
+            <w:pPr>
+              <w:spacing w:line="360" w:lineRule="auto"/>
+              <w:jc w:val="center"/>
+              <w:rPr>
+                <w:szCs w:val="24"/>
+              </w:rPr>
+            </w:pPr>
+            <w:r>
+              <w:rPr>
+                <w:szCs w:val="24"/>
+              </w:rPr>
+              <w:t>Hình ảnh</w:t>
+            </w:r>
+          </w:p>
+        </w:tc>
+        <w:tc>
+          <w:tcPr>
+            <w:tcW w:w="6030" w:type="dxa"/>
+            <w:shd w:val="clear" w:color="auto" w:fill="auto"/>
+            <w:tcMar>
+              <w:top w:w="100" w:type="dxa"/>
+              <w:left w:w="100" w:type="dxa"/>
+              <w:bottom w:w="100" w:type="dxa"/>
+              <w:right w:w="100" w:type="dxa"/>
+            </w:tcMar>
+          </w:tcPr>
+          <w:p>
+            <w:pPr>
+              <w:spacing w:line="360" w:lineRule="auto"/>
+              <w:rPr>
+                <w:szCs w:val="24"/>
+              </w:rPr>
+            </w:pPr>
+            <w:r>
+              <w:rPr>
+                <w:szCs w:val="24"/>
+              </w:rPr>
+              <w:t>Mô tả</w:t>
+            </w:r>
+          </w:p>
+        </w:tc>
+      </w:tr>
+      <w:tr>
+        <w:tc>
+          <w:tcPr>
+            <w:tcW w:w="3330" w:type="dxa"/>
+            <w:shd w:val="clear" w:color="auto" w:fill="auto"/>
+            <w:tcMar>
+              <w:top w:w="100" w:type="dxa"/>
+              <w:left w:w="100" w:type="dxa"/>
+              <w:bottom w:w="100" w:type="dxa"/>
+              <w:right w:w="100" w:type="dxa"/>
+            </w:tcMar>
+          </w:tcPr>
+          <w:p>
+            <w:pPr>
+              <w:spacing w:line="360" w:lineRule="auto"/>
+              <w:jc w:val="center"/>
+              <w:rPr>
+                <w:szCs w:val="24"/>
+              </w:rPr>
+            </w:pPr>
+            <w:r>
+              <w:rPr>
+                <w:noProof/>
+                <w:szCs w:val="24"/>
+              </w:rPr>
+              <w:drawing>
+                <wp:inline distT="114300" distB="114300" distL="114300" distR="114300" wp14:anchorId="11B70ED1" wp14:editId="36C02E5C">
+                  <wp:extent cx="476250" cy="733425"/>
+                  <wp:effectExtent l="0" t="0" r="0" b="0"/>
+                  <wp:docPr id="26" name="image23.png"/>
+                  <wp:cNvGraphicFramePr/>
+                  <a:graphic xmlns:a="http://schemas.openxmlformats.org/drawingml/2006/main">
+                    <a:graphicData uri="http://schemas.openxmlformats.org/drawingml/2006/picture">
+                      <pic:pic xmlns:pic="http://schemas.openxmlformats.org/drawingml/2006/picture">
+                        <pic:nvPicPr>
+                          <pic:cNvPr id="0" name="image23.png"/>
+                          <pic:cNvPicPr preferRelativeResize="0"/>
+                        </pic:nvPicPr>
+                        <pic:blipFill>
+                          <a:blip r:embed="rId12"/>
+                          <a:srcRect/>
+                          <a:stretch>
+                            <a:fillRect/>
+                          </a:stretch>
+                        </pic:blipFill>
+                        <pic:spPr>
+                          <a:xfrm>
+                            <a:off x="0" y="0"/>
+                            <a:ext cx="476250" cy="733425"/>
+                          </a:xfrm>
+                          <a:prstGeom prst="rect">
+                            <a:avLst/>
+                          </a:prstGeom>
+                          <a:ln/>
+                        </pic:spPr>
+                      </pic:pic>
+                    </a:graphicData>
+                  </a:graphic>
+                </wp:inline>
+              </w:drawing>
+            </w:r>
+          </w:p>
+        </w:tc>
+        <w:tc>
+          <w:tcPr>
+            <w:tcW w:w="6030" w:type="dxa"/>
+            <w:shd w:val="clear" w:color="auto" w:fill="auto"/>
+            <w:tcMar>
+              <w:top w:w="100" w:type="dxa"/>
+              <w:left w:w="100" w:type="dxa"/>
+              <w:bottom w:w="100" w:type="dxa"/>
+              <w:right w:w="100" w:type="dxa"/>
+            </w:tcMar>
+          </w:tcPr>
+          <w:p>
+            <w:pPr>
+              <w:widowControl w:val="0"/>
+              <w:autoSpaceDE w:val="0"/>
+              <w:autoSpaceDN w:val="0"/>
+              <w:spacing w:line="360" w:lineRule="auto"/>
+              <w:jc w:val="both"/>
+              <w:rPr>
+                <w:szCs w:val="24"/>
+              </w:rPr>
+            </w:pPr>
+            <w:r>
+              <w:rPr>
+                <w:szCs w:val="24"/>
+              </w:rPr>
+              <w:t>Tác nhân bên ngoài hệ thống</w:t>
+            </w:r>
+          </w:p>
+          <w:p>
+            <w:pPr>
+              <w:widowControl w:val="0"/>
+              <w:autoSpaceDE w:val="0"/>
+              <w:autoSpaceDN w:val="0"/>
+              <w:spacing w:line="360" w:lineRule="auto"/>
+              <w:jc w:val="both"/>
+              <w:rPr>
+                <w:szCs w:val="24"/>
+              </w:rPr>
+            </w:pPr>
+            <w:r>
+              <w:rPr>
+                <w:szCs w:val="24"/>
+              </w:rPr>
+              <w:t>Có tương tác với hệ thống</w:t>
+            </w:r>
+          </w:p>
+        </w:tc>
+      </w:tr>
+      <w:tr>
+        <w:tc>
+          <w:tcPr>
+            <w:tcW w:w="3330" w:type="dxa"/>
+            <w:shd w:val="clear" w:color="auto" w:fill="auto"/>
+            <w:tcMar>
+              <w:top w:w="100" w:type="dxa"/>
+              <w:left w:w="100" w:type="dxa"/>
+              <w:bottom w:w="100" w:type="dxa"/>
+              <w:right w:w="100" w:type="dxa"/>
+            </w:tcMar>
+          </w:tcPr>
+          <w:p>
+            <w:pPr>
+              <w:spacing w:line="360" w:lineRule="auto"/>
+              <w:jc w:val="center"/>
+              <w:rPr>
+                <w:szCs w:val="24"/>
+              </w:rPr>
+            </w:pPr>
+            <w:r>
+              <w:rPr>
+                <w:noProof/>
+                <w:szCs w:val="24"/>
+              </w:rPr>
+              <w:drawing>
+                <wp:inline distT="114300" distB="114300" distL="114300" distR="114300" wp14:anchorId="05BF4F60" wp14:editId="1754C216">
+                  <wp:extent cx="962025" cy="407344"/>
+                  <wp:effectExtent l="0" t="0" r="0" b="0"/>
+                  <wp:docPr id="27" name="image126.png"/>
+                  <wp:cNvGraphicFramePr/>
+                  <a:graphic xmlns:a="http://schemas.openxmlformats.org/drawingml/2006/main">
+                    <a:graphicData uri="http://schemas.openxmlformats.org/drawingml/2006/picture">
+                      <pic:pic xmlns:pic="http://schemas.openxmlformats.org/drawingml/2006/picture">
+                        <pic:nvPicPr>
+                          <pic:cNvPr id="0" name="image126.png"/>
+                          <pic:cNvPicPr preferRelativeResize="0"/>
+                        </pic:nvPicPr>
+                        <pic:blipFill>
+                          <a:blip r:embed="rId13"/>
+                          <a:srcRect/>
+                          <a:stretch>
+                            <a:fillRect/>
+                          </a:stretch>
+                        </pic:blipFill>
+                        <pic:spPr>
+                          <a:xfrm>
+                            <a:off x="0" y="0"/>
+                            <a:ext cx="962025" cy="407344"/>
+                          </a:xfrm>
+                          <a:prstGeom prst="rect">
+                            <a:avLst/>
+                          </a:prstGeom>
+                          <a:ln/>
+                        </pic:spPr>
+                      </pic:pic>
+                    </a:graphicData>
+                  </a:graphic>
+                </wp:inline>
+              </w:drawing>
+            </w:r>
+          </w:p>
+        </w:tc>
+        <w:tc>
+          <w:tcPr>
+            <w:tcW w:w="6030" w:type="dxa"/>
+            <w:shd w:val="clear" w:color="auto" w:fill="auto"/>
+            <w:tcMar>
+              <w:top w:w="100" w:type="dxa"/>
+              <w:left w:w="100" w:type="dxa"/>
+              <w:bottom w:w="100" w:type="dxa"/>
+              <w:right w:w="100" w:type="dxa"/>
+            </w:tcMar>
+          </w:tcPr>
+          <w:p>
+            <w:pPr>
+              <w:spacing w:line="360" w:lineRule="auto"/>
+              <w:jc w:val="both"/>
+              <w:rPr>
+                <w:szCs w:val="24"/>
+              </w:rPr>
+            </w:pPr>
+            <w:r>
+              <w:rPr>
+                <w:szCs w:val="24"/>
+              </w:rPr>
+              <w:t>Một chức năng của hệ thống</w:t>
+            </w:r>
+          </w:p>
+        </w:tc>
+      </w:tr>
+      <w:tr>
+        <w:tc>
+          <w:tcPr>
+            <w:tcW w:w="3330" w:type="dxa"/>
+            <w:shd w:val="clear" w:color="auto" w:fill="auto"/>
+            <w:tcMar>
+              <w:top w:w="100" w:type="dxa"/>
+              <w:left w:w="100" w:type="dxa"/>
+              <w:bottom w:w="100" w:type="dxa"/>
+              <w:right w:w="100" w:type="dxa"/>
+            </w:tcMar>
+          </w:tcPr>
+          <w:p>
+            <w:pPr>
+              <w:spacing w:line="360" w:lineRule="auto"/>
+              <w:jc w:val="center"/>
+              <w:rPr>
+                <w:szCs w:val="24"/>
+              </w:rPr>
+            </w:pPr>
+            <w:r>
+              <w:rPr>
+                <w:noProof/>
+                <w:szCs w:val="24"/>
+              </w:rPr>
+              <w:drawing>
+                <wp:inline distT="114300" distB="114300" distL="114300" distR="114300" wp14:anchorId="29A67FEA" wp14:editId="7385F724">
+                  <wp:extent cx="885825" cy="314325"/>
+                  <wp:effectExtent l="0" t="0" r="0" b="0"/>
+                  <wp:docPr id="28" name="image104.png"/>
+                  <wp:cNvGraphicFramePr/>
+                  <a:graphic xmlns:a="http://schemas.openxmlformats.org/drawingml/2006/main">
+                    <a:graphicData uri="http://schemas.openxmlformats.org/drawingml/2006/picture">
+                      <pic:pic xmlns:pic="http://schemas.openxmlformats.org/drawingml/2006/picture">
+                        <pic:nvPicPr>
+                          <pic:cNvPr id="0" name="image104.png"/>
+                          <pic:cNvPicPr preferRelativeResize="0"/>
+                        </pic:nvPicPr>
+                        <pic:blipFill>
+                          <a:blip r:embed="rId14"/>
+                          <a:srcRect/>
+                          <a:stretch>
+                            <a:fillRect/>
+                          </a:stretch>
+                        </pic:blipFill>
+                        <pic:spPr>
+                          <a:xfrm>
+                            <a:off x="0" y="0"/>
+                            <a:ext cx="885825" cy="314325"/>
+                          </a:xfrm>
+                          <a:prstGeom prst="rect">
+                            <a:avLst/>
+                          </a:prstGeom>
+                          <a:ln/>
+                        </pic:spPr>
+                      </pic:pic>
+                    </a:graphicData>
+                  </a:graphic>
+                </wp:inline>
+              </w:drawing>
+            </w:r>
+          </w:p>
+        </w:tc>
+        <w:tc>
+          <w:tcPr>
+            <w:tcW w:w="6030" w:type="dxa"/>
+            <w:shd w:val="clear" w:color="auto" w:fill="auto"/>
+            <w:tcMar>
+              <w:top w:w="100" w:type="dxa"/>
+              <w:left w:w="100" w:type="dxa"/>
+              <w:bottom w:w="100" w:type="dxa"/>
+              <w:right w:w="100" w:type="dxa"/>
+            </w:tcMar>
+          </w:tcPr>
+          <w:p>
+            <w:pPr>
+              <w:widowControl w:val="0"/>
+              <w:autoSpaceDE w:val="0"/>
+              <w:autoSpaceDN w:val="0"/>
+              <w:spacing w:line="360" w:lineRule="auto"/>
+              <w:jc w:val="both"/>
+              <w:rPr>
+                <w:szCs w:val="24"/>
+              </w:rPr>
+            </w:pPr>
+            <w:r>
+              <w:rPr>
+                <w:szCs w:val="24"/>
+              </w:rPr>
+              <w:t>Sự tương tác giữa Actor và Use Case</w:t>
+            </w:r>
+          </w:p>
+          <w:p>
+            <w:pPr>
+              <w:widowControl w:val="0"/>
+              <w:autoSpaceDE w:val="0"/>
+              <w:autoSpaceDN w:val="0"/>
+              <w:spacing w:line="360" w:lineRule="auto"/>
+              <w:jc w:val="both"/>
+              <w:rPr>
+                <w:szCs w:val="24"/>
+              </w:rPr>
+            </w:pPr>
+            <w:r>
+              <w:rPr>
+                <w:szCs w:val="24"/>
+              </w:rPr>
+              <w:t>Chiều mũi tên thể hiện vai trò chủ động</w:t>
+            </w:r>
+          </w:p>
+        </w:tc>
+      </w:tr>
+      <w:tr>
+        <w:tc>
+          <w:tcPr>
+            <w:tcW w:w="3330" w:type="dxa"/>
+            <w:shd w:val="clear" w:color="auto" w:fill="auto"/>
+            <w:tcMar>
+              <w:top w:w="100" w:type="dxa"/>
+              <w:left w:w="100" w:type="dxa"/>
+              <w:bottom w:w="100" w:type="dxa"/>
+              <w:right w:w="100" w:type="dxa"/>
+            </w:tcMar>
+          </w:tcPr>
+          <w:p>
+            <w:pPr>
+              <w:spacing w:line="360" w:lineRule="auto"/>
+              <w:jc w:val="center"/>
+              <w:rPr>
+                <w:szCs w:val="24"/>
+              </w:rPr>
+            </w:pPr>
+            <w:r>
+              <w:rPr>
+                <w:noProof/>
+                <w:szCs w:val="24"/>
+              </w:rPr>
+              <w:drawing>
+                <wp:inline distT="114300" distB="114300" distL="114300" distR="114300" wp14:anchorId="756716B0" wp14:editId="0EDE4C76">
+                  <wp:extent cx="1947863" cy="309036"/>
+                  <wp:effectExtent l="0" t="0" r="0" b="0"/>
+                  <wp:docPr id="29" name="image1.png"/>
+                  <wp:cNvGraphicFramePr/>
+                  <a:graphic xmlns:a="http://schemas.openxmlformats.org/drawingml/2006/main">
+                    <a:graphicData uri="http://schemas.openxmlformats.org/drawingml/2006/picture">
+                      <pic:pic xmlns:pic="http://schemas.openxmlformats.org/drawingml/2006/picture">
+                        <pic:nvPicPr>
+                          <pic:cNvPr id="0" name="image1.png"/>
+                          <pic:cNvPicPr preferRelativeResize="0"/>
+                        </pic:nvPicPr>
+                        <pic:blipFill>
+                          <a:blip r:embed="rId15"/>
+                          <a:srcRect/>
+                          <a:stretch>
+                            <a:fillRect/>
+                          </a:stretch>
+                        </pic:blipFill>
+                        <pic:spPr>
+                          <a:xfrm>
+                            <a:off x="0" y="0"/>
+                            <a:ext cx="1947863" cy="309036"/>
+                          </a:xfrm>
+                          <a:prstGeom prst="rect">
+                            <a:avLst/>
+                          </a:prstGeom>
+                          <a:ln/>
+                        </pic:spPr>
+                      </pic:pic>
+                    </a:graphicData>
+                  </a:graphic>
+                </wp:inline>
+              </w:drawing>
+            </w:r>
+          </w:p>
+        </w:tc>
+        <w:tc>
+          <w:tcPr>
+            <w:tcW w:w="6030" w:type="dxa"/>
+            <w:shd w:val="clear" w:color="auto" w:fill="auto"/>
+            <w:tcMar>
+              <w:top w:w="100" w:type="dxa"/>
+              <w:left w:w="100" w:type="dxa"/>
+              <w:bottom w:w="100" w:type="dxa"/>
+              <w:right w:w="100" w:type="dxa"/>
+            </w:tcMar>
+          </w:tcPr>
+          <w:p>
+            <w:pPr>
+              <w:spacing w:line="360" w:lineRule="auto"/>
+              <w:jc w:val="both"/>
+              <w:rPr>
+                <w:szCs w:val="24"/>
+              </w:rPr>
+            </w:pPr>
+            <w:r>
+              <w:rPr>
+                <w:szCs w:val="24"/>
+              </w:rPr>
+              <w:t>Trong quá trình thực thi Use-Case A, trong một số trường hợp sẽ thực hiện Use-Case B</w:t>
+            </w:r>
+          </w:p>
+        </w:tc>
+      </w:tr>
+      <w:tr>
+        <w:tc>
+          <w:tcPr>
+            <w:tcW w:w="3330" w:type="dxa"/>
+            <w:shd w:val="clear" w:color="auto" w:fill="auto"/>
+            <w:tcMar>
+              <w:top w:w="100" w:type="dxa"/>
+              <w:left w:w="100" w:type="dxa"/>
+              <w:bottom w:w="100" w:type="dxa"/>
+              <w:right w:w="100" w:type="dxa"/>
+            </w:tcMar>
+          </w:tcPr>
+          <w:p>
+            <w:pPr>
+              <w:spacing w:line="360" w:lineRule="auto"/>
+              <w:jc w:val="center"/>
+              <w:rPr>
+                <w:noProof/>
+                <w:szCs w:val="24"/>
+              </w:rPr>
+            </w:pPr>
+            <w:r>
+              <w:rPr>
+                <w:noProof/>
+              </w:rPr>
+              <w:drawing>
+                <wp:inline distT="0" distB="0" distL="0" distR="0" wp14:anchorId="0127FB5A" wp14:editId="75E24CD0">
+                  <wp:extent cx="1428353" cy="1123950"/>
+                  <wp:effectExtent l="0" t="0" r="635" b="0"/>
+                  <wp:docPr id="30" name="Picture 30" descr="UML use case include relationship shows that behavior of the included use  case is inserted into the behavior of the including use case."/>
+                  <wp:cNvGraphicFramePr>
+                    <a:graphicFrameLocks xmlns:a="http://schemas.openxmlformats.org/drawingml/2006/main" noChangeAspect="1"/>
+                  </wp:cNvGraphicFramePr>
+                  <a:graphic xmlns:a="http://schemas.openxmlformats.org/drawingml/2006/main">
+                    <a:graphicData uri="http://schemas.openxmlformats.org/drawingml/2006/picture">
+                      <pic:pic xmlns:pic="http://schemas.openxmlformats.org/drawingml/2006/picture">
+                        <pic:nvPicPr>
+                          <pic:cNvPr id="0" name="Picture 82" descr="UML use case include relationship shows that behavior of the included use  case is inserted into the behavior of the including use case."/>
+                          <pic:cNvPicPr>
+                            <a:picLocks noChangeAspect="1" noChangeArrowheads="1"/>
+                          </pic:cNvPicPr>
+                        </pic:nvPicPr>
+                        <pic:blipFill>
+                          <a:blip r:embed="rId16">
+                            <a:extLst>
+                              <a:ext uri="{28A0092B-C50C-407E-A947-70E740481C1C}">
+                                <a14:useLocalDpi xmlns:a14="http://schemas.microsoft.com/office/drawing/2010/main" val="0"/>
+                              </a:ext>
+                            </a:extLst>
+                          </a:blip>
+                          <a:srcRect/>
+                          <a:stretch>
+                            <a:fillRect/>
+                          </a:stretch>
+                        </pic:blipFill>
+                        <pic:spPr bwMode="auto">
+                          <a:xfrm>
+                            <a:off x="0" y="0"/>
+                            <a:ext cx="1450692" cy="1141528"/>
+                          </a:xfrm>
+                          <a:prstGeom prst="rect">
+                            <a:avLst/>
+                          </a:prstGeom>
+                          <a:noFill/>
+                          <a:ln>
+                            <a:noFill/>
+                          </a:ln>
+                        </pic:spPr>
+                      </pic:pic>
+                    </a:graphicData>
+                  </a:graphic>
+                </wp:inline>
+              </w:drawing>
+            </w:r>
+          </w:p>
+        </w:tc>
+        <w:tc>
+          <w:tcPr>
+            <w:tcW w:w="6030" w:type="dxa"/>
+            <w:shd w:val="clear" w:color="auto" w:fill="auto"/>
+            <w:tcMar>
+              <w:top w:w="100" w:type="dxa"/>
+              <w:left w:w="100" w:type="dxa"/>
+              <w:bottom w:w="100" w:type="dxa"/>
+              <w:right w:w="100" w:type="dxa"/>
+            </w:tcMar>
+          </w:tcPr>
+          <w:p>
+            <w:pPr>
+              <w:spacing w:line="360" w:lineRule="auto"/>
+              <w:jc w:val="both"/>
+              <w:rPr>
+                <w:szCs w:val="24"/>
+              </w:rPr>
+            </w:pPr>
+            <w:r>
+              <w:rPr>
+                <w:szCs w:val="24"/>
+              </w:rPr>
+              <w:t>Ký hiệu này có ý nghĩa. Khi hành động được thực hiện thì bắt buộc phải thực hiện hành động trước đó. VD: Khi mua hàng thì phải đăng nhập</w:t>
+            </w:r>
+          </w:p>
+        </w:tc>
+      </w:tr>
+    </w:tbl>
+    <w:p/>
+    <w:p>
+      <w:pPr>
+        <w:jc w:val="center"/>
         <w:rPr>
           <w:rFonts w:ascii="Times New Roman" w:hAnsi="Times New Roman" w:cs="Times New Roman"/>
           <w:sz w:val="26"/>
@@ -10355,10 +11735,10 @@
           <w:szCs w:val="26"/>
         </w:rPr>
         <w:drawing>
-          <wp:inline distT="0" distB="0" distL="0" distR="0" wp14:anchorId="7D50D2DC" wp14:editId="1FE224E1">
-            <wp:extent cx="5943600" cy="6592570"/>
+          <wp:inline distT="0" distB="0" distL="0" distR="0" wp14:anchorId="11B35AEA" wp14:editId="563DA55E">
+            <wp:extent cx="4689211" cy="7057506"/>
             <wp:effectExtent l="0" t="0" r="0" b="0"/>
-            <wp:docPr id="2" name="Picture 2"/>
+            <wp:docPr id="25" name="Picture 25"/>
             <wp:cNvGraphicFramePr>
               <a:graphicFrameLocks xmlns:a="http://schemas.openxmlformats.org/drawingml/2006/main" noChangeAspect="1"/>
             </wp:cNvGraphicFramePr>
@@ -10366,863 +11746,7 @@
               <a:graphicData uri="http://schemas.openxmlformats.org/drawingml/2006/picture">
                 <pic:pic xmlns:pic="http://schemas.openxmlformats.org/drawingml/2006/picture">
                   <pic:nvPicPr>
-                    <pic:cNvPr id="2" name="Picture 2"/>
-                    <pic:cNvPicPr/>
-                  </pic:nvPicPr>
-                  <pic:blipFill>
-                    <a:blip r:embed="rId12">
-                      <a:extLst>
-                        <a:ext uri="{28A0092B-C50C-407E-A947-70E740481C1C}">
-                          <a14:useLocalDpi xmlns:a14="http://schemas.microsoft.com/office/drawing/2010/main" val="0"/>
-                        </a:ext>
-                      </a:extLst>
-                    </a:blip>
-                    <a:stretch>
-                      <a:fillRect/>
-                    </a:stretch>
-                  </pic:blipFill>
-                  <pic:spPr>
-                    <a:xfrm>
-                      <a:off x="0" y="0"/>
-                      <a:ext cx="5943600" cy="6592570"/>
-                    </a:xfrm>
-                    <a:prstGeom prst="rect">
-                      <a:avLst/>
-                    </a:prstGeom>
-                  </pic:spPr>
-                </pic:pic>
-              </a:graphicData>
-            </a:graphic>
-          </wp:inline>
-        </w:drawing>
-      </w:r>
-    </w:p>
-    <w:p>
-      <w:pPr>
-        <w:pStyle w:val="Heading2"/>
-        <w:numPr>
-          <w:ilvl w:val="0"/>
-          <w:numId w:val="9"/>
-        </w:numPr>
-        <w:spacing w:line="360" w:lineRule="auto"/>
-        <w:rPr>
-          <w:rFonts w:ascii="Times New Roman" w:hAnsi="Times New Roman"/>
-          <w:sz w:val="26"/>
-          <w:szCs w:val="26"/>
-        </w:rPr>
-      </w:pPr>
-      <w:bookmarkStart w:id="52" w:name="_Toc56083245"/>
-      <w:bookmarkStart w:id="53" w:name="_Toc62889662"/>
-      <w:r>
-        <w:rPr>
-          <w:rFonts w:ascii="Times New Roman" w:hAnsi="Times New Roman"/>
-          <w:sz w:val="26"/>
-          <w:szCs w:val="26"/>
-        </w:rPr>
-        <w:t>Mô hình Activity Diagram</w:t>
-      </w:r>
-      <w:bookmarkEnd w:id="52"/>
-      <w:bookmarkEnd w:id="53"/>
-    </w:p>
-    <w:p>
-      <w:pPr>
-        <w:pStyle w:val="Heading2"/>
-        <w:numPr>
-          <w:ilvl w:val="0"/>
-          <w:numId w:val="9"/>
-        </w:numPr>
-        <w:spacing w:line="360" w:lineRule="auto"/>
-        <w:rPr>
-          <w:rFonts w:ascii="Times New Roman" w:hAnsi="Times New Roman"/>
-          <w:sz w:val="26"/>
-          <w:szCs w:val="26"/>
-        </w:rPr>
-      </w:pPr>
-      <w:bookmarkStart w:id="54" w:name="_Toc56083247"/>
-      <w:bookmarkStart w:id="55" w:name="_Toc62889663"/>
-      <w:r>
-        <w:rPr>
-          <w:rFonts w:ascii="Times New Roman" w:hAnsi="Times New Roman"/>
-          <w:sz w:val="26"/>
-          <w:szCs w:val="26"/>
-        </w:rPr>
-        <w:t>Thiết kế giao diện</w:t>
-      </w:r>
-      <w:bookmarkEnd w:id="54"/>
-      <w:bookmarkEnd w:id="55"/>
-    </w:p>
-    <w:p>
-      <w:pPr>
-        <w:rPr>
-          <w:rFonts w:ascii="Times New Roman" w:hAnsi="Times New Roman" w:cs="Times New Roman"/>
-          <w:sz w:val="26"/>
-          <w:szCs w:val="26"/>
-        </w:rPr>
-      </w:pPr>
-      <w:r>
-        <w:rPr>
-          <w:rFonts w:ascii="Times New Roman" w:hAnsi="Times New Roman" w:cs="Times New Roman"/>
-          <w:b/>
-          <w:bCs/>
-          <w:sz w:val="26"/>
-          <w:szCs w:val="26"/>
-        </w:rPr>
-        <w:t>CMS-DHM Color</w:t>
-      </w:r>
-      <w:r>
-        <w:rPr>
-          <w:rFonts w:ascii="Times New Roman" w:hAnsi="Times New Roman" w:cs="Times New Roman"/>
-          <w:b/>
-          <w:bCs/>
-          <w:sz w:val="26"/>
-          <w:szCs w:val="26"/>
-        </w:rPr>
-        <w:t>:</w:t>
-      </w:r>
-    </w:p>
-    <w:p>
-      <w:pPr>
-        <w:rPr>
-          <w:rFonts w:ascii="Times New Roman" w:hAnsi="Times New Roman" w:cs="Times New Roman"/>
-          <w:sz w:val="26"/>
-          <w:szCs w:val="26"/>
-        </w:rPr>
-      </w:pPr>
-      <w:r>
-        <w:rPr>
-          <w:rFonts w:ascii="Times New Roman" w:hAnsi="Times New Roman" w:cs="Times New Roman"/>
-          <w:i/>
-          <w:iCs/>
-          <w:sz w:val="26"/>
-          <w:szCs w:val="26"/>
-        </w:rPr>
-        <w:t>Màn hình Thống kê:</w:t>
-      </w:r>
-    </w:p>
-    <w:p>
-      <w:pPr>
-        <w:jc w:val="both"/>
-        <w:rPr>
-          <w:rFonts w:ascii="Times New Roman" w:hAnsi="Times New Roman" w:cs="Times New Roman"/>
-          <w:sz w:val="26"/>
-          <w:szCs w:val="26"/>
-        </w:rPr>
-      </w:pPr>
-      <w:r>
-        <w:rPr>
-          <w:rFonts w:ascii="Times New Roman" w:hAnsi="Times New Roman" w:cs="Times New Roman"/>
-          <w:noProof/>
-          <w:sz w:val="26"/>
-          <w:szCs w:val="26"/>
-        </w:rPr>
-        <w:drawing>
-          <wp:inline distT="0" distB="0" distL="0" distR="0" wp14:anchorId="42F368C3" wp14:editId="2E38163C">
-            <wp:extent cx="5943600" cy="3610610"/>
-            <wp:effectExtent l="0" t="0" r="0" b="8890"/>
-            <wp:docPr id="4" name="Picture 4"/>
-            <wp:cNvGraphicFramePr>
-              <a:graphicFrameLocks xmlns:a="http://schemas.openxmlformats.org/drawingml/2006/main" noChangeAspect="1"/>
-            </wp:cNvGraphicFramePr>
-            <a:graphic xmlns:a="http://schemas.openxmlformats.org/drawingml/2006/main">
-              <a:graphicData uri="http://schemas.openxmlformats.org/drawingml/2006/picture">
-                <pic:pic xmlns:pic="http://schemas.openxmlformats.org/drawingml/2006/picture">
-                  <pic:nvPicPr>
-                    <pic:cNvPr id="4" name="Picture 4"/>
-                    <pic:cNvPicPr/>
-                  </pic:nvPicPr>
-                  <pic:blipFill>
-                    <a:blip r:embed="rId13">
-                      <a:extLst>
-                        <a:ext uri="{28A0092B-C50C-407E-A947-70E740481C1C}">
-                          <a14:useLocalDpi xmlns:a14="http://schemas.microsoft.com/office/drawing/2010/main" val="0"/>
-                        </a:ext>
-                      </a:extLst>
-                    </a:blip>
-                    <a:stretch>
-                      <a:fillRect/>
-                    </a:stretch>
-                  </pic:blipFill>
-                  <pic:spPr>
-                    <a:xfrm>
-                      <a:off x="0" y="0"/>
-                      <a:ext cx="5943600" cy="3610610"/>
-                    </a:xfrm>
-                    <a:prstGeom prst="rect">
-                      <a:avLst/>
-                    </a:prstGeom>
-                  </pic:spPr>
-                </pic:pic>
-              </a:graphicData>
-            </a:graphic>
-          </wp:inline>
-        </w:drawing>
-      </w:r>
-    </w:p>
-    <w:p>
-      <w:pPr>
-        <w:jc w:val="both"/>
-        <w:rPr>
-          <w:rFonts w:ascii="Times New Roman" w:hAnsi="Times New Roman" w:cs="Times New Roman"/>
-          <w:sz w:val="26"/>
-          <w:szCs w:val="26"/>
-        </w:rPr>
-      </w:pPr>
-    </w:p>
-    <w:p>
-      <w:pPr>
-        <w:jc w:val="both"/>
-        <w:rPr>
-          <w:rFonts w:ascii="Times New Roman" w:hAnsi="Times New Roman" w:cs="Times New Roman"/>
-          <w:sz w:val="26"/>
-          <w:szCs w:val="26"/>
-        </w:rPr>
-      </w:pPr>
-    </w:p>
-    <w:p>
-      <w:pPr>
-        <w:jc w:val="both"/>
-        <w:rPr>
-          <w:rFonts w:ascii="Times New Roman" w:hAnsi="Times New Roman" w:cs="Times New Roman"/>
-          <w:sz w:val="26"/>
-          <w:szCs w:val="26"/>
-        </w:rPr>
-      </w:pPr>
-    </w:p>
-    <w:p>
-      <w:pPr>
-        <w:jc w:val="both"/>
-        <w:rPr>
-          <w:rFonts w:ascii="Times New Roman" w:hAnsi="Times New Roman" w:cs="Times New Roman"/>
-          <w:sz w:val="26"/>
-          <w:szCs w:val="26"/>
-        </w:rPr>
-      </w:pPr>
-    </w:p>
-    <w:p>
-      <w:pPr>
-        <w:jc w:val="both"/>
-        <w:rPr>
-          <w:rFonts w:ascii="Times New Roman" w:hAnsi="Times New Roman" w:cs="Times New Roman"/>
-          <w:sz w:val="26"/>
-          <w:szCs w:val="26"/>
-        </w:rPr>
-      </w:pPr>
-    </w:p>
-    <w:p>
-      <w:pPr>
-        <w:jc w:val="both"/>
-        <w:rPr>
-          <w:rFonts w:ascii="Times New Roman" w:hAnsi="Times New Roman" w:cs="Times New Roman"/>
-          <w:sz w:val="26"/>
-          <w:szCs w:val="26"/>
-        </w:rPr>
-      </w:pPr>
-    </w:p>
-    <w:p>
-      <w:pPr>
-        <w:jc w:val="both"/>
-        <w:rPr>
-          <w:rFonts w:ascii="Times New Roman" w:hAnsi="Times New Roman" w:cs="Times New Roman"/>
-          <w:sz w:val="26"/>
-          <w:szCs w:val="26"/>
-        </w:rPr>
-      </w:pPr>
-    </w:p>
-    <w:p>
-      <w:pPr>
-        <w:jc w:val="both"/>
-        <w:rPr>
-          <w:rFonts w:ascii="Times New Roman" w:hAnsi="Times New Roman" w:cs="Times New Roman"/>
-          <w:sz w:val="26"/>
-          <w:szCs w:val="26"/>
-        </w:rPr>
-      </w:pPr>
-    </w:p>
-    <w:p>
-      <w:pPr>
-        <w:jc w:val="both"/>
-        <w:rPr>
-          <w:rFonts w:ascii="Times New Roman" w:hAnsi="Times New Roman" w:cs="Times New Roman"/>
-          <w:sz w:val="26"/>
-          <w:szCs w:val="26"/>
-        </w:rPr>
-      </w:pPr>
-      <w:r>
-        <w:rPr>
-          <w:rFonts w:ascii="Times New Roman" w:hAnsi="Times New Roman" w:cs="Times New Roman"/>
-          <w:i/>
-          <w:iCs/>
-          <w:sz w:val="26"/>
-          <w:szCs w:val="26"/>
-        </w:rPr>
-        <w:t>Màn hình Quản lý sản phẩm :</w:t>
-      </w:r>
-    </w:p>
-    <w:p>
-      <w:pPr>
-        <w:jc w:val="both"/>
-        <w:rPr>
-          <w:rFonts w:ascii="Times New Roman" w:hAnsi="Times New Roman" w:cs="Times New Roman"/>
-          <w:sz w:val="26"/>
-          <w:szCs w:val="26"/>
-        </w:rPr>
-      </w:pPr>
-      <w:r>
-        <w:rPr>
-          <w:rFonts w:ascii="Times New Roman" w:hAnsi="Times New Roman" w:cs="Times New Roman"/>
-          <w:noProof/>
-          <w:sz w:val="26"/>
-          <w:szCs w:val="26"/>
-        </w:rPr>
-        <w:drawing>
-          <wp:inline distT="0" distB="0" distL="0" distR="0" wp14:anchorId="013F107B" wp14:editId="64AAF618">
-            <wp:extent cx="5943600" cy="3610610"/>
-            <wp:effectExtent l="0" t="0" r="0" b="8890"/>
-            <wp:docPr id="5" name="Picture 5"/>
-            <wp:cNvGraphicFramePr>
-              <a:graphicFrameLocks xmlns:a="http://schemas.openxmlformats.org/drawingml/2006/main" noChangeAspect="1"/>
-            </wp:cNvGraphicFramePr>
-            <a:graphic xmlns:a="http://schemas.openxmlformats.org/drawingml/2006/main">
-              <a:graphicData uri="http://schemas.openxmlformats.org/drawingml/2006/picture">
-                <pic:pic xmlns:pic="http://schemas.openxmlformats.org/drawingml/2006/picture">
-                  <pic:nvPicPr>
-                    <pic:cNvPr id="5" name="Picture 5"/>
-                    <pic:cNvPicPr/>
-                  </pic:nvPicPr>
-                  <pic:blipFill>
-                    <a:blip r:embed="rId14">
-                      <a:extLst>
-                        <a:ext uri="{28A0092B-C50C-407E-A947-70E740481C1C}">
-                          <a14:useLocalDpi xmlns:a14="http://schemas.microsoft.com/office/drawing/2010/main" val="0"/>
-                        </a:ext>
-                      </a:extLst>
-                    </a:blip>
-                    <a:stretch>
-                      <a:fillRect/>
-                    </a:stretch>
-                  </pic:blipFill>
-                  <pic:spPr>
-                    <a:xfrm>
-                      <a:off x="0" y="0"/>
-                      <a:ext cx="5943600" cy="3610610"/>
-                    </a:xfrm>
-                    <a:prstGeom prst="rect">
-                      <a:avLst/>
-                    </a:prstGeom>
-                  </pic:spPr>
-                </pic:pic>
-              </a:graphicData>
-            </a:graphic>
-          </wp:inline>
-        </w:drawing>
-      </w:r>
-    </w:p>
-    <w:p>
-      <w:pPr>
-        <w:jc w:val="both"/>
-        <w:rPr>
-          <w:rFonts w:ascii="Times New Roman" w:hAnsi="Times New Roman" w:cs="Times New Roman"/>
-          <w:sz w:val="26"/>
-          <w:szCs w:val="26"/>
-        </w:rPr>
-      </w:pPr>
-    </w:p>
-    <w:p>
-      <w:pPr>
-        <w:jc w:val="both"/>
-        <w:rPr>
-          <w:rFonts w:ascii="Times New Roman" w:hAnsi="Times New Roman" w:cs="Times New Roman"/>
-          <w:sz w:val="26"/>
-          <w:szCs w:val="26"/>
-        </w:rPr>
-      </w:pPr>
-    </w:p>
-    <w:p>
-      <w:pPr>
-        <w:jc w:val="both"/>
-        <w:rPr>
-          <w:rFonts w:ascii="Times New Roman" w:hAnsi="Times New Roman" w:cs="Times New Roman"/>
-          <w:sz w:val="26"/>
-          <w:szCs w:val="26"/>
-        </w:rPr>
-      </w:pPr>
-    </w:p>
-    <w:p>
-      <w:pPr>
-        <w:jc w:val="both"/>
-        <w:rPr>
-          <w:rFonts w:ascii="Times New Roman" w:hAnsi="Times New Roman" w:cs="Times New Roman"/>
-          <w:sz w:val="26"/>
-          <w:szCs w:val="26"/>
-        </w:rPr>
-      </w:pPr>
-    </w:p>
-    <w:p>
-      <w:pPr>
-        <w:jc w:val="both"/>
-        <w:rPr>
-          <w:rFonts w:ascii="Times New Roman" w:hAnsi="Times New Roman" w:cs="Times New Roman"/>
-          <w:sz w:val="26"/>
-          <w:szCs w:val="26"/>
-        </w:rPr>
-      </w:pPr>
-    </w:p>
-    <w:p>
-      <w:pPr>
-        <w:jc w:val="both"/>
-        <w:rPr>
-          <w:rFonts w:ascii="Times New Roman" w:hAnsi="Times New Roman" w:cs="Times New Roman"/>
-          <w:sz w:val="26"/>
-          <w:szCs w:val="26"/>
-        </w:rPr>
-      </w:pPr>
-    </w:p>
-    <w:p>
-      <w:pPr>
-        <w:jc w:val="both"/>
-        <w:rPr>
-          <w:rFonts w:ascii="Times New Roman" w:hAnsi="Times New Roman" w:cs="Times New Roman"/>
-          <w:sz w:val="26"/>
-          <w:szCs w:val="26"/>
-        </w:rPr>
-      </w:pPr>
-    </w:p>
-    <w:p>
-      <w:pPr>
-        <w:jc w:val="both"/>
-        <w:rPr>
-          <w:rFonts w:ascii="Times New Roman" w:hAnsi="Times New Roman" w:cs="Times New Roman"/>
-          <w:sz w:val="26"/>
-          <w:szCs w:val="26"/>
-        </w:rPr>
-      </w:pPr>
-    </w:p>
-    <w:p>
-      <w:pPr>
-        <w:jc w:val="both"/>
-        <w:rPr>
-          <w:rFonts w:ascii="Times New Roman" w:hAnsi="Times New Roman" w:cs="Times New Roman"/>
-          <w:sz w:val="26"/>
-          <w:szCs w:val="26"/>
-        </w:rPr>
-      </w:pPr>
-    </w:p>
-    <w:p>
-      <w:pPr>
-        <w:jc w:val="both"/>
-        <w:rPr>
-          <w:rFonts w:ascii="Times New Roman" w:hAnsi="Times New Roman" w:cs="Times New Roman"/>
-          <w:sz w:val="26"/>
-          <w:szCs w:val="26"/>
-        </w:rPr>
-      </w:pPr>
-    </w:p>
-    <w:p>
-      <w:pPr>
-        <w:jc w:val="both"/>
-        <w:rPr>
-          <w:rFonts w:ascii="Times New Roman" w:hAnsi="Times New Roman" w:cs="Times New Roman"/>
-          <w:sz w:val="26"/>
-          <w:szCs w:val="26"/>
-        </w:rPr>
-      </w:pPr>
-    </w:p>
-    <w:p>
-      <w:pPr>
-        <w:jc w:val="both"/>
-        <w:rPr>
-          <w:rFonts w:ascii="Times New Roman" w:hAnsi="Times New Roman" w:cs="Times New Roman"/>
-          <w:sz w:val="26"/>
-          <w:szCs w:val="26"/>
-        </w:rPr>
-      </w:pPr>
-    </w:p>
-    <w:p>
-      <w:pPr>
-        <w:jc w:val="both"/>
-        <w:rPr>
-          <w:rFonts w:ascii="Times New Roman" w:hAnsi="Times New Roman" w:cs="Times New Roman"/>
-          <w:sz w:val="26"/>
-          <w:szCs w:val="26"/>
-        </w:rPr>
-      </w:pPr>
-    </w:p>
-    <w:p>
-      <w:pPr>
-        <w:jc w:val="both"/>
-        <w:rPr>
-          <w:rFonts w:ascii="Times New Roman" w:hAnsi="Times New Roman" w:cs="Times New Roman"/>
-          <w:sz w:val="26"/>
-          <w:szCs w:val="26"/>
-        </w:rPr>
-      </w:pPr>
-      <w:r>
-        <w:rPr>
-          <w:rFonts w:ascii="Times New Roman" w:hAnsi="Times New Roman" w:cs="Times New Roman"/>
-          <w:i/>
-          <w:iCs/>
-          <w:sz w:val="26"/>
-          <w:szCs w:val="26"/>
-        </w:rPr>
-        <w:t>Màn hình Thêm sản phẩm :</w:t>
-      </w:r>
-    </w:p>
-    <w:p>
-      <w:pPr>
-        <w:jc w:val="both"/>
-        <w:rPr>
-          <w:rFonts w:ascii="Times New Roman" w:hAnsi="Times New Roman" w:cs="Times New Roman"/>
-          <w:sz w:val="26"/>
-          <w:szCs w:val="26"/>
-        </w:rPr>
-      </w:pPr>
-      <w:r>
-        <w:rPr>
-          <w:rFonts w:ascii="Times New Roman" w:hAnsi="Times New Roman" w:cs="Times New Roman"/>
-          <w:noProof/>
-          <w:sz w:val="26"/>
-          <w:szCs w:val="26"/>
-        </w:rPr>
-        <w:drawing>
-          <wp:inline distT="0" distB="0" distL="0" distR="0" wp14:anchorId="00A6E373" wp14:editId="0FAC576B">
-            <wp:extent cx="5943600" cy="4821555"/>
-            <wp:effectExtent l="0" t="0" r="0" b="0"/>
-            <wp:docPr id="7" name="Picture 7"/>
-            <wp:cNvGraphicFramePr>
-              <a:graphicFrameLocks xmlns:a="http://schemas.openxmlformats.org/drawingml/2006/main" noChangeAspect="1"/>
-            </wp:cNvGraphicFramePr>
-            <a:graphic xmlns:a="http://schemas.openxmlformats.org/drawingml/2006/main">
-              <a:graphicData uri="http://schemas.openxmlformats.org/drawingml/2006/picture">
-                <pic:pic xmlns:pic="http://schemas.openxmlformats.org/drawingml/2006/picture">
-                  <pic:nvPicPr>
-                    <pic:cNvPr id="7" name="Picture 7"/>
-                    <pic:cNvPicPr/>
-                  </pic:nvPicPr>
-                  <pic:blipFill>
-                    <a:blip r:embed="rId15">
-                      <a:extLst>
-                        <a:ext uri="{28A0092B-C50C-407E-A947-70E740481C1C}">
-                          <a14:useLocalDpi xmlns:a14="http://schemas.microsoft.com/office/drawing/2010/main" val="0"/>
-                        </a:ext>
-                      </a:extLst>
-                    </a:blip>
-                    <a:stretch>
-                      <a:fillRect/>
-                    </a:stretch>
-                  </pic:blipFill>
-                  <pic:spPr>
-                    <a:xfrm>
-                      <a:off x="0" y="0"/>
-                      <a:ext cx="5943600" cy="4821555"/>
-                    </a:xfrm>
-                    <a:prstGeom prst="rect">
-                      <a:avLst/>
-                    </a:prstGeom>
-                  </pic:spPr>
-                </pic:pic>
-              </a:graphicData>
-            </a:graphic>
-          </wp:inline>
-        </w:drawing>
-      </w:r>
-    </w:p>
-    <w:p>
-      <w:pPr>
-        <w:jc w:val="both"/>
-        <w:rPr>
-          <w:rFonts w:ascii="Times New Roman" w:hAnsi="Times New Roman" w:cs="Times New Roman"/>
-          <w:sz w:val="26"/>
-          <w:szCs w:val="26"/>
-        </w:rPr>
-      </w:pPr>
-    </w:p>
-    <w:p>
-      <w:pPr>
-        <w:rPr>
-          <w:rFonts w:ascii="Times New Roman" w:hAnsi="Times New Roman" w:cs="Times New Roman"/>
-          <w:sz w:val="26"/>
-          <w:szCs w:val="26"/>
-        </w:rPr>
-      </w:pPr>
-    </w:p>
-    <w:p>
-      <w:pPr>
-        <w:rPr>
-          <w:rFonts w:ascii="Times New Roman" w:hAnsi="Times New Roman" w:cs="Times New Roman"/>
-          <w:sz w:val="26"/>
-          <w:szCs w:val="26"/>
-        </w:rPr>
-      </w:pPr>
-    </w:p>
-    <w:p>
-      <w:pPr>
-        <w:rPr>
-          <w:rFonts w:ascii="Times New Roman" w:hAnsi="Times New Roman" w:cs="Times New Roman"/>
-          <w:sz w:val="26"/>
-          <w:szCs w:val="26"/>
-        </w:rPr>
-      </w:pPr>
-    </w:p>
-    <w:p>
-      <w:pPr>
-        <w:rPr>
-          <w:rFonts w:ascii="Times New Roman" w:hAnsi="Times New Roman" w:cs="Times New Roman"/>
-          <w:sz w:val="26"/>
-          <w:szCs w:val="26"/>
-        </w:rPr>
-      </w:pPr>
-    </w:p>
-    <w:p>
-      <w:pPr>
-        <w:rPr>
-          <w:rFonts w:ascii="Times New Roman" w:hAnsi="Times New Roman" w:cs="Times New Roman"/>
-          <w:sz w:val="26"/>
-          <w:szCs w:val="26"/>
-        </w:rPr>
-      </w:pPr>
-    </w:p>
-    <w:p>
-      <w:pPr>
-        <w:rPr>
-          <w:rFonts w:ascii="Times New Roman" w:hAnsi="Times New Roman" w:cs="Times New Roman"/>
-          <w:sz w:val="26"/>
-          <w:szCs w:val="26"/>
-        </w:rPr>
-      </w:pPr>
-    </w:p>
-    <w:p>
-      <w:pPr>
-        <w:rPr>
-          <w:rFonts w:ascii="Times New Roman" w:hAnsi="Times New Roman" w:cs="Times New Roman"/>
-          <w:sz w:val="26"/>
-          <w:szCs w:val="26"/>
-        </w:rPr>
-      </w:pPr>
-    </w:p>
-    <w:p>
-      <w:pPr>
-        <w:rPr>
-          <w:rFonts w:ascii="Times New Roman" w:hAnsi="Times New Roman" w:cs="Times New Roman"/>
-          <w:sz w:val="26"/>
-          <w:szCs w:val="26"/>
-        </w:rPr>
-      </w:pPr>
-    </w:p>
-    <w:p>
-      <w:pPr>
-        <w:rPr>
-          <w:rFonts w:ascii="Times New Roman" w:hAnsi="Times New Roman" w:cs="Times New Roman"/>
-          <w:sz w:val="26"/>
-          <w:szCs w:val="26"/>
-        </w:rPr>
-      </w:pPr>
-    </w:p>
-    <w:p>
-      <w:pPr>
-        <w:rPr>
-          <w:rFonts w:ascii="Times New Roman" w:hAnsi="Times New Roman" w:cs="Times New Roman"/>
-          <w:sz w:val="26"/>
-          <w:szCs w:val="26"/>
-        </w:rPr>
-      </w:pPr>
-      <w:r>
-        <w:rPr>
-          <w:rFonts w:ascii="Times New Roman" w:hAnsi="Times New Roman" w:cs="Times New Roman"/>
-          <w:i/>
-          <w:iCs/>
-          <w:sz w:val="26"/>
-          <w:szCs w:val="26"/>
-        </w:rPr>
-        <w:t>Màn hình Sửa thông tin sản phẩm:</w:t>
-      </w:r>
-    </w:p>
-    <w:p>
-      <w:pPr>
-        <w:rPr>
-          <w:rFonts w:ascii="Times New Roman" w:hAnsi="Times New Roman" w:cs="Times New Roman"/>
-          <w:sz w:val="26"/>
-          <w:szCs w:val="26"/>
-        </w:rPr>
-      </w:pPr>
-      <w:r>
-        <w:rPr>
-          <w:rFonts w:ascii="Times New Roman" w:hAnsi="Times New Roman" w:cs="Times New Roman"/>
-          <w:noProof/>
-          <w:sz w:val="26"/>
-          <w:szCs w:val="26"/>
-        </w:rPr>
-        <w:drawing>
-          <wp:inline distT="0" distB="0" distL="0" distR="0" wp14:anchorId="544F8577" wp14:editId="5E298C91">
-            <wp:extent cx="5943600" cy="4821555"/>
-            <wp:effectExtent l="0" t="0" r="0" b="0"/>
-            <wp:docPr id="8" name="Picture 8"/>
-            <wp:cNvGraphicFramePr>
-              <a:graphicFrameLocks xmlns:a="http://schemas.openxmlformats.org/drawingml/2006/main" noChangeAspect="1"/>
-            </wp:cNvGraphicFramePr>
-            <a:graphic xmlns:a="http://schemas.openxmlformats.org/drawingml/2006/main">
-              <a:graphicData uri="http://schemas.openxmlformats.org/drawingml/2006/picture">
-                <pic:pic xmlns:pic="http://schemas.openxmlformats.org/drawingml/2006/picture">
-                  <pic:nvPicPr>
-                    <pic:cNvPr id="8" name="Picture 8"/>
-                    <pic:cNvPicPr/>
-                  </pic:nvPicPr>
-                  <pic:blipFill>
-                    <a:blip r:embed="rId16">
-                      <a:extLst>
-                        <a:ext uri="{28A0092B-C50C-407E-A947-70E740481C1C}">
-                          <a14:useLocalDpi xmlns:a14="http://schemas.microsoft.com/office/drawing/2010/main" val="0"/>
-                        </a:ext>
-                      </a:extLst>
-                    </a:blip>
-                    <a:stretch>
-                      <a:fillRect/>
-                    </a:stretch>
-                  </pic:blipFill>
-                  <pic:spPr>
-                    <a:xfrm>
-                      <a:off x="0" y="0"/>
-                      <a:ext cx="5943600" cy="4821555"/>
-                    </a:xfrm>
-                    <a:prstGeom prst="rect">
-                      <a:avLst/>
-                    </a:prstGeom>
-                  </pic:spPr>
-                </pic:pic>
-              </a:graphicData>
-            </a:graphic>
-          </wp:inline>
-        </w:drawing>
-      </w:r>
-    </w:p>
-    <w:p>
-      <w:pPr>
-        <w:jc w:val="both"/>
-        <w:rPr>
-          <w:rFonts w:ascii="Times New Roman" w:hAnsi="Times New Roman" w:cs="Times New Roman"/>
-          <w:sz w:val="26"/>
-          <w:szCs w:val="26"/>
-        </w:rPr>
-      </w:pPr>
-    </w:p>
-    <w:p>
-      <w:pPr>
-        <w:spacing w:line="360" w:lineRule="auto"/>
-        <w:rPr>
-          <w:rFonts w:ascii="Times New Roman" w:hAnsi="Times New Roman" w:cs="Times New Roman"/>
-          <w:sz w:val="26"/>
-          <w:szCs w:val="26"/>
-        </w:rPr>
-      </w:pPr>
-    </w:p>
-    <w:p>
-      <w:pPr>
-        <w:spacing w:line="360" w:lineRule="auto"/>
-        <w:rPr>
-          <w:rFonts w:ascii="Times New Roman" w:hAnsi="Times New Roman" w:cs="Times New Roman"/>
-          <w:sz w:val="26"/>
-          <w:szCs w:val="26"/>
-        </w:rPr>
-      </w:pPr>
-    </w:p>
-    <w:p>
-      <w:pPr>
-        <w:spacing w:line="360" w:lineRule="auto"/>
-        <w:rPr>
-          <w:rFonts w:ascii="Times New Roman" w:hAnsi="Times New Roman" w:cs="Times New Roman"/>
-          <w:sz w:val="26"/>
-          <w:szCs w:val="26"/>
-        </w:rPr>
-      </w:pPr>
-    </w:p>
-    <w:p>
-      <w:pPr>
-        <w:spacing w:line="360" w:lineRule="auto"/>
-        <w:rPr>
-          <w:rFonts w:ascii="Times New Roman" w:hAnsi="Times New Roman" w:cs="Times New Roman"/>
-          <w:sz w:val="26"/>
-          <w:szCs w:val="26"/>
-        </w:rPr>
-      </w:pPr>
-    </w:p>
-    <w:p>
-      <w:pPr>
-        <w:spacing w:line="360" w:lineRule="auto"/>
-        <w:rPr>
-          <w:rFonts w:ascii="Times New Roman" w:hAnsi="Times New Roman" w:cs="Times New Roman"/>
-          <w:sz w:val="26"/>
-          <w:szCs w:val="26"/>
-        </w:rPr>
-      </w:pPr>
-    </w:p>
-    <w:p>
-      <w:pPr>
-        <w:spacing w:line="360" w:lineRule="auto"/>
-        <w:rPr>
-          <w:rFonts w:ascii="Times New Roman" w:hAnsi="Times New Roman" w:cs="Times New Roman"/>
-          <w:sz w:val="26"/>
-          <w:szCs w:val="26"/>
-        </w:rPr>
-      </w:pPr>
-    </w:p>
-    <w:p>
-      <w:pPr>
-        <w:spacing w:line="360" w:lineRule="auto"/>
-        <w:rPr>
-          <w:rFonts w:ascii="Times New Roman" w:hAnsi="Times New Roman" w:cs="Times New Roman"/>
-          <w:sz w:val="26"/>
-          <w:szCs w:val="26"/>
-        </w:rPr>
-      </w:pPr>
-    </w:p>
-    <w:p>
-      <w:pPr>
-        <w:spacing w:line="360" w:lineRule="auto"/>
-        <w:rPr>
-          <w:rFonts w:ascii="Times New Roman" w:hAnsi="Times New Roman" w:cs="Times New Roman"/>
-          <w:sz w:val="26"/>
-          <w:szCs w:val="26"/>
-        </w:rPr>
-      </w:pPr>
-      <w:r>
-        <w:rPr>
-          <w:rFonts w:ascii="Times New Roman" w:hAnsi="Times New Roman" w:cs="Times New Roman"/>
-          <w:i/>
-          <w:iCs/>
-          <w:sz w:val="26"/>
-          <w:szCs w:val="26"/>
-        </w:rPr>
-        <w:t>Màn hình Quản lý thương hiệu:</w:t>
-      </w:r>
-    </w:p>
-    <w:p>
-      <w:pPr>
-        <w:spacing w:line="360" w:lineRule="auto"/>
-        <w:rPr>
-          <w:rFonts w:ascii="Times New Roman" w:hAnsi="Times New Roman" w:cs="Times New Roman"/>
-          <w:sz w:val="26"/>
-          <w:szCs w:val="26"/>
-        </w:rPr>
-      </w:pPr>
-      <w:r>
-        <w:rPr>
-          <w:rFonts w:ascii="Times New Roman" w:hAnsi="Times New Roman" w:cs="Times New Roman"/>
-          <w:noProof/>
-          <w:sz w:val="26"/>
-          <w:szCs w:val="26"/>
-        </w:rPr>
-        <w:drawing>
-          <wp:inline distT="0" distB="0" distL="0" distR="0" wp14:anchorId="39A94E22" wp14:editId="1CF459F6">
-            <wp:extent cx="5943600" cy="3610610"/>
-            <wp:effectExtent l="0" t="0" r="0" b="8890"/>
-            <wp:docPr id="9" name="Picture 9"/>
-            <wp:cNvGraphicFramePr>
-              <a:graphicFrameLocks xmlns:a="http://schemas.openxmlformats.org/drawingml/2006/main" noChangeAspect="1"/>
-            </wp:cNvGraphicFramePr>
-            <a:graphic xmlns:a="http://schemas.openxmlformats.org/drawingml/2006/main">
-              <a:graphicData uri="http://schemas.openxmlformats.org/drawingml/2006/picture">
-                <pic:pic xmlns:pic="http://schemas.openxmlformats.org/drawingml/2006/picture">
-                  <pic:nvPicPr>
-                    <pic:cNvPr id="9" name="Picture 9"/>
+                    <pic:cNvPr id="25" name="Picture 25"/>
                     <pic:cNvPicPr/>
                   </pic:nvPicPr>
                   <pic:blipFill>
@@ -11240,7 +11764,7 @@
                   <pic:spPr>
                     <a:xfrm>
                       <a:off x="0" y="0"/>
-                      <a:ext cx="5943600" cy="3610610"/>
+                      <a:ext cx="4694948" cy="7066141"/>
                     </a:xfrm>
                     <a:prstGeom prst="rect">
                       <a:avLst/>
@@ -11255,7 +11779,89 @@
     </w:p>
     <w:p>
       <w:pPr>
-        <w:spacing w:line="360" w:lineRule="auto"/>
+        <w:pStyle w:val="Heading2"/>
+        <w:numPr>
+          <w:ilvl w:val="0"/>
+          <w:numId w:val="9"/>
+        </w:numPr>
+        <w:spacing w:line="360" w:lineRule="auto"/>
+        <w:rPr>
+          <w:rFonts w:ascii="Times New Roman" w:hAnsi="Times New Roman"/>
+          <w:sz w:val="26"/>
+          <w:szCs w:val="26"/>
+        </w:rPr>
+      </w:pPr>
+      <w:bookmarkStart w:id="52" w:name="_Toc56083245"/>
+      <w:bookmarkStart w:id="53" w:name="_Toc65136700"/>
+      <w:r>
+        <w:rPr>
+          <w:rFonts w:ascii="Times New Roman" w:hAnsi="Times New Roman"/>
+          <w:sz w:val="26"/>
+          <w:szCs w:val="26"/>
+        </w:rPr>
+        <w:t>Mô hình Activity Diagram</w:t>
+      </w:r>
+      <w:bookmarkEnd w:id="52"/>
+      <w:bookmarkEnd w:id="53"/>
+    </w:p>
+    <w:p>
+      <w:pPr>
+        <w:pStyle w:val="Heading2"/>
+        <w:numPr>
+          <w:ilvl w:val="0"/>
+          <w:numId w:val="9"/>
+        </w:numPr>
+        <w:spacing w:line="360" w:lineRule="auto"/>
+        <w:rPr>
+          <w:rFonts w:ascii="Times New Roman" w:hAnsi="Times New Roman"/>
+          <w:sz w:val="26"/>
+          <w:szCs w:val="26"/>
+        </w:rPr>
+      </w:pPr>
+      <w:bookmarkStart w:id="54" w:name="_Toc56083247"/>
+      <w:bookmarkStart w:id="55" w:name="_Toc65136701"/>
+      <w:r>
+        <w:rPr>
+          <w:rFonts w:ascii="Times New Roman" w:hAnsi="Times New Roman"/>
+          <w:sz w:val="26"/>
+          <w:szCs w:val="26"/>
+        </w:rPr>
+        <w:t>Thiết kế giao diện</w:t>
+      </w:r>
+      <w:bookmarkEnd w:id="54"/>
+      <w:bookmarkEnd w:id="55"/>
+    </w:p>
+    <w:p>
+      <w:pPr>
+        <w:rPr>
+          <w:rFonts w:ascii="Times New Roman" w:hAnsi="Times New Roman" w:cs="Times New Roman"/>
+          <w:sz w:val="26"/>
+          <w:szCs w:val="26"/>
+        </w:rPr>
+      </w:pPr>
+      <w:r>
+        <w:rPr>
+          <w:rFonts w:ascii="Times New Roman" w:hAnsi="Times New Roman" w:cs="Times New Roman"/>
+          <w:b/>
+          <w:bCs/>
+          <w:sz w:val="26"/>
+          <w:szCs w:val="26"/>
+        </w:rPr>
+        <w:t>CMS-DHM Color</w:t>
+      </w:r>
+      <w:r>
+        <w:rPr>
+          <w:rFonts w:ascii="Times New Roman" w:hAnsi="Times New Roman" w:cs="Times New Roman"/>
+          <w:b/>
+          <w:bCs/>
+          <w:sz w:val="26"/>
+          <w:szCs w:val="26"/>
+        </w:rPr>
+        <w:t>:</w:t>
+      </w:r>
+    </w:p>
+    <w:p>
+      <w:pPr>
         <w:rPr>
           <w:rFonts w:ascii="Times New Roman" w:hAnsi="Times New Roman" w:cs="Times New Roman"/>
           <w:sz w:val="26"/>
@@ -11270,12 +11876,12 @@
           <w:sz w:val="26"/>
           <w:szCs w:val="26"/>
         </w:rPr>
-        <w:t>Màn hình Quản lý tài khoản khách hàng:</w:t>
-      </w:r>
-    </w:p>
-    <w:p>
-      <w:pPr>
-        <w:spacing w:line="360" w:lineRule="auto"/>
+        <w:t>Màn hình Thống kê:</w:t>
+      </w:r>
+    </w:p>
+    <w:p>
+      <w:pPr>
+        <w:jc w:val="both"/>
         <w:rPr>
           <w:rFonts w:ascii="Times New Roman" w:hAnsi="Times New Roman" w:cs="Times New Roman"/>
           <w:sz w:val="26"/>
@@ -11290,10 +11896,10 @@
           <w:szCs w:val="26"/>
         </w:rPr>
         <w:drawing>
-          <wp:inline distT="0" distB="0" distL="0" distR="0" wp14:anchorId="45E315A3" wp14:editId="1800D865">
+          <wp:inline distT="0" distB="0" distL="0" distR="0" wp14:anchorId="42F368C3" wp14:editId="2E38163C">
             <wp:extent cx="5943600" cy="3610610"/>
             <wp:effectExtent l="0" t="0" r="0" b="8890"/>
-            <wp:docPr id="10" name="Picture 10"/>
+            <wp:docPr id="4" name="Picture 4"/>
             <wp:cNvGraphicFramePr>
               <a:graphicFrameLocks xmlns:a="http://schemas.openxmlformats.org/drawingml/2006/main" noChangeAspect="1"/>
             </wp:cNvGraphicFramePr>
@@ -11301,7 +11907,7 @@
               <a:graphicData uri="http://schemas.openxmlformats.org/drawingml/2006/picture">
                 <pic:pic xmlns:pic="http://schemas.openxmlformats.org/drawingml/2006/picture">
                   <pic:nvPicPr>
-                    <pic:cNvPr id="10" name="Picture 10"/>
+                    <pic:cNvPr id="4" name="Picture 4"/>
                     <pic:cNvPicPr/>
                   </pic:nvPicPr>
                   <pic:blipFill>
@@ -11334,14 +11940,87 @@
     </w:p>
     <w:p>
       <w:pPr>
-        <w:spacing w:line="360" w:lineRule="auto"/>
-        <w:rPr>
-          <w:rFonts w:ascii="Times New Roman" w:hAnsi="Times New Roman" w:cs="Times New Roman"/>
-          <w:sz w:val="26"/>
-          <w:szCs w:val="26"/>
-        </w:rPr>
-      </w:pPr>
-      <w:r>
+        <w:jc w:val="both"/>
+        <w:rPr>
+          <w:rFonts w:ascii="Times New Roman" w:hAnsi="Times New Roman" w:cs="Times New Roman"/>
+          <w:sz w:val="26"/>
+          <w:szCs w:val="26"/>
+        </w:rPr>
+      </w:pPr>
+    </w:p>
+    <w:p>
+      <w:pPr>
+        <w:jc w:val="both"/>
+        <w:rPr>
+          <w:rFonts w:ascii="Times New Roman" w:hAnsi="Times New Roman" w:cs="Times New Roman"/>
+          <w:sz w:val="26"/>
+          <w:szCs w:val="26"/>
+        </w:rPr>
+      </w:pPr>
+    </w:p>
+    <w:p>
+      <w:pPr>
+        <w:jc w:val="both"/>
+        <w:rPr>
+          <w:rFonts w:ascii="Times New Roman" w:hAnsi="Times New Roman" w:cs="Times New Roman"/>
+          <w:sz w:val="26"/>
+          <w:szCs w:val="26"/>
+        </w:rPr>
+      </w:pPr>
+    </w:p>
+    <w:p>
+      <w:pPr>
+        <w:jc w:val="both"/>
+        <w:rPr>
+          <w:rFonts w:ascii="Times New Roman" w:hAnsi="Times New Roman" w:cs="Times New Roman"/>
+          <w:sz w:val="26"/>
+          <w:szCs w:val="26"/>
+        </w:rPr>
+      </w:pPr>
+    </w:p>
+    <w:p>
+      <w:pPr>
+        <w:jc w:val="both"/>
+        <w:rPr>
+          <w:rFonts w:ascii="Times New Roman" w:hAnsi="Times New Roman" w:cs="Times New Roman"/>
+          <w:sz w:val="26"/>
+          <w:szCs w:val="26"/>
+        </w:rPr>
+      </w:pPr>
+    </w:p>
+    <w:p>
+      <w:pPr>
+        <w:jc w:val="both"/>
+        <w:rPr>
+          <w:rFonts w:ascii="Times New Roman" w:hAnsi="Times New Roman" w:cs="Times New Roman"/>
+          <w:sz w:val="26"/>
+          <w:szCs w:val="26"/>
+        </w:rPr>
+      </w:pPr>
+    </w:p>
+    <w:p>
+      <w:pPr>
+        <w:jc w:val="both"/>
+        <w:rPr>
+          <w:rFonts w:ascii="Times New Roman" w:hAnsi="Times New Roman" w:cs="Times New Roman"/>
+          <w:sz w:val="26"/>
+          <w:szCs w:val="26"/>
+        </w:rPr>
+      </w:pPr>
+    </w:p>
+    <w:p>
+      <w:pPr>
+        <w:jc w:val="both"/>
+        <w:rPr>
+          <w:rFonts w:ascii="Times New Roman" w:hAnsi="Times New Roman" w:cs="Times New Roman"/>
+          <w:sz w:val="26"/>
+          <w:szCs w:val="26"/>
+        </w:rPr>
+      </w:pPr>
+    </w:p>
+    <w:p>
+      <w:pPr>
+        <w:jc w:val="both"/>
         <w:rPr>
           <w:rFonts w:ascii="Times New Roman" w:hAnsi="Times New Roman" w:cs="Times New Roman"/>
           <w:i/>
@@ -11349,12 +12028,43 @@
           <w:sz w:val="26"/>
           <w:szCs w:val="26"/>
         </w:rPr>
-        <w:t xml:space="preserve">Màn hình thêm tài khoản Khách hàng: </w:t>
-      </w:r>
-    </w:p>
-    <w:p>
-      <w:pPr>
-        <w:spacing w:line="360" w:lineRule="auto"/>
+      </w:pPr>
+    </w:p>
+    <w:p>
+      <w:pPr>
+        <w:jc w:val="both"/>
+        <w:rPr>
+          <w:rFonts w:ascii="Times New Roman" w:hAnsi="Times New Roman" w:cs="Times New Roman"/>
+          <w:i/>
+          <w:iCs/>
+          <w:sz w:val="26"/>
+          <w:szCs w:val="26"/>
+        </w:rPr>
+      </w:pPr>
+    </w:p>
+    <w:p>
+      <w:pPr>
+        <w:jc w:val="both"/>
+        <w:rPr>
+          <w:rFonts w:ascii="Times New Roman" w:hAnsi="Times New Roman" w:cs="Times New Roman"/>
+          <w:sz w:val="26"/>
+          <w:szCs w:val="26"/>
+        </w:rPr>
+      </w:pPr>
+      <w:r>
+        <w:rPr>
+          <w:rFonts w:ascii="Times New Roman" w:hAnsi="Times New Roman" w:cs="Times New Roman"/>
+          <w:i/>
+          <w:iCs/>
+          <w:sz w:val="26"/>
+          <w:szCs w:val="26"/>
+        </w:rPr>
+        <w:t>Màn hình Quản lý sản phẩm :</w:t>
+      </w:r>
+    </w:p>
+    <w:p>
+      <w:pPr>
+        <w:jc w:val="both"/>
         <w:rPr>
           <w:rFonts w:ascii="Times New Roman" w:hAnsi="Times New Roman" w:cs="Times New Roman"/>
           <w:sz w:val="26"/>
@@ -11369,10 +12079,10 @@
           <w:szCs w:val="26"/>
         </w:rPr>
         <w:drawing>
-          <wp:inline distT="0" distB="0" distL="0" distR="0" wp14:anchorId="751D474F" wp14:editId="7624183C">
+          <wp:inline distT="0" distB="0" distL="0" distR="0" wp14:anchorId="013F107B" wp14:editId="64AAF618">
             <wp:extent cx="5943600" cy="3610610"/>
             <wp:effectExtent l="0" t="0" r="0" b="8890"/>
-            <wp:docPr id="11" name="Picture 11"/>
+            <wp:docPr id="5" name="Picture 5"/>
             <wp:cNvGraphicFramePr>
               <a:graphicFrameLocks xmlns:a="http://schemas.openxmlformats.org/drawingml/2006/main" noChangeAspect="1"/>
             </wp:cNvGraphicFramePr>
@@ -11380,7 +12090,7 @@
               <a:graphicData uri="http://schemas.openxmlformats.org/drawingml/2006/picture">
                 <pic:pic xmlns:pic="http://schemas.openxmlformats.org/drawingml/2006/picture">
                   <pic:nvPicPr>
-                    <pic:cNvPr id="11" name="Picture 11"/>
+                    <pic:cNvPr id="5" name="Picture 5"/>
                     <pic:cNvPicPr/>
                   </pic:nvPicPr>
                   <pic:blipFill>
@@ -11413,7 +12123,137 @@
     </w:p>
     <w:p>
       <w:pPr>
-        <w:spacing w:line="360" w:lineRule="auto"/>
+        <w:jc w:val="both"/>
+        <w:rPr>
+          <w:rFonts w:ascii="Times New Roman" w:hAnsi="Times New Roman" w:cs="Times New Roman"/>
+          <w:sz w:val="26"/>
+          <w:szCs w:val="26"/>
+        </w:rPr>
+      </w:pPr>
+    </w:p>
+    <w:p>
+      <w:pPr>
+        <w:jc w:val="both"/>
+        <w:rPr>
+          <w:rFonts w:ascii="Times New Roman" w:hAnsi="Times New Roman" w:cs="Times New Roman"/>
+          <w:sz w:val="26"/>
+          <w:szCs w:val="26"/>
+        </w:rPr>
+      </w:pPr>
+    </w:p>
+    <w:p>
+      <w:pPr>
+        <w:jc w:val="both"/>
+        <w:rPr>
+          <w:rFonts w:ascii="Times New Roman" w:hAnsi="Times New Roman" w:cs="Times New Roman"/>
+          <w:sz w:val="26"/>
+          <w:szCs w:val="26"/>
+        </w:rPr>
+      </w:pPr>
+    </w:p>
+    <w:p>
+      <w:pPr>
+        <w:jc w:val="both"/>
+        <w:rPr>
+          <w:rFonts w:ascii="Times New Roman" w:hAnsi="Times New Roman" w:cs="Times New Roman"/>
+          <w:sz w:val="26"/>
+          <w:szCs w:val="26"/>
+        </w:rPr>
+      </w:pPr>
+    </w:p>
+    <w:p>
+      <w:pPr>
+        <w:jc w:val="both"/>
+        <w:rPr>
+          <w:rFonts w:ascii="Times New Roman" w:hAnsi="Times New Roman" w:cs="Times New Roman"/>
+          <w:sz w:val="26"/>
+          <w:szCs w:val="26"/>
+        </w:rPr>
+      </w:pPr>
+    </w:p>
+    <w:p>
+      <w:pPr>
+        <w:jc w:val="both"/>
+        <w:rPr>
+          <w:rFonts w:ascii="Times New Roman" w:hAnsi="Times New Roman" w:cs="Times New Roman"/>
+          <w:sz w:val="26"/>
+          <w:szCs w:val="26"/>
+        </w:rPr>
+      </w:pPr>
+    </w:p>
+    <w:p>
+      <w:pPr>
+        <w:jc w:val="both"/>
+        <w:rPr>
+          <w:rFonts w:ascii="Times New Roman" w:hAnsi="Times New Roman" w:cs="Times New Roman"/>
+          <w:sz w:val="26"/>
+          <w:szCs w:val="26"/>
+        </w:rPr>
+      </w:pPr>
+    </w:p>
+    <w:p>
+      <w:pPr>
+        <w:jc w:val="both"/>
+        <w:rPr>
+          <w:rFonts w:ascii="Times New Roman" w:hAnsi="Times New Roman" w:cs="Times New Roman"/>
+          <w:sz w:val="26"/>
+          <w:szCs w:val="26"/>
+        </w:rPr>
+      </w:pPr>
+    </w:p>
+    <w:p>
+      <w:pPr>
+        <w:jc w:val="both"/>
+        <w:rPr>
+          <w:rFonts w:ascii="Times New Roman" w:hAnsi="Times New Roman" w:cs="Times New Roman"/>
+          <w:sz w:val="26"/>
+          <w:szCs w:val="26"/>
+        </w:rPr>
+      </w:pPr>
+    </w:p>
+    <w:p>
+      <w:pPr>
+        <w:jc w:val="both"/>
+        <w:rPr>
+          <w:rFonts w:ascii="Times New Roman" w:hAnsi="Times New Roman" w:cs="Times New Roman"/>
+          <w:sz w:val="26"/>
+          <w:szCs w:val="26"/>
+        </w:rPr>
+      </w:pPr>
+    </w:p>
+    <w:p>
+      <w:pPr>
+        <w:jc w:val="both"/>
+        <w:rPr>
+          <w:rFonts w:ascii="Times New Roman" w:hAnsi="Times New Roman" w:cs="Times New Roman"/>
+          <w:sz w:val="26"/>
+          <w:szCs w:val="26"/>
+        </w:rPr>
+      </w:pPr>
+    </w:p>
+    <w:p>
+      <w:pPr>
+        <w:jc w:val="both"/>
+        <w:rPr>
+          <w:rFonts w:ascii="Times New Roman" w:hAnsi="Times New Roman" w:cs="Times New Roman"/>
+          <w:sz w:val="26"/>
+          <w:szCs w:val="26"/>
+        </w:rPr>
+      </w:pPr>
+    </w:p>
+    <w:p>
+      <w:pPr>
+        <w:jc w:val="both"/>
+        <w:rPr>
+          <w:rFonts w:ascii="Times New Roman" w:hAnsi="Times New Roman" w:cs="Times New Roman"/>
+          <w:sz w:val="26"/>
+          <w:szCs w:val="26"/>
+        </w:rPr>
+      </w:pPr>
+    </w:p>
+    <w:p>
+      <w:pPr>
+        <w:jc w:val="both"/>
         <w:rPr>
           <w:rFonts w:ascii="Times New Roman" w:hAnsi="Times New Roman" w:cs="Times New Roman"/>
           <w:sz w:val="26"/>
@@ -11428,12 +12268,12 @@
           <w:sz w:val="26"/>
           <w:szCs w:val="26"/>
         </w:rPr>
-        <w:t>Màn hình Sửa thông tin tài khoản khách hàng:</w:t>
-      </w:r>
-    </w:p>
-    <w:p>
-      <w:pPr>
-        <w:spacing w:line="360" w:lineRule="auto"/>
+        <w:t>Màn hình Thêm sản phẩm :</w:t>
+      </w:r>
+    </w:p>
+    <w:p>
+      <w:pPr>
+        <w:jc w:val="both"/>
         <w:rPr>
           <w:rFonts w:ascii="Times New Roman" w:hAnsi="Times New Roman" w:cs="Times New Roman"/>
           <w:sz w:val="26"/>
@@ -11448,10 +12288,10 @@
           <w:szCs w:val="26"/>
         </w:rPr>
         <w:drawing>
-          <wp:inline distT="0" distB="0" distL="0" distR="0" wp14:anchorId="5414F51C" wp14:editId="74BAAC37">
-            <wp:extent cx="5943600" cy="3610610"/>
-            <wp:effectExtent l="0" t="0" r="0" b="8890"/>
-            <wp:docPr id="12" name="Picture 12"/>
+          <wp:inline distT="0" distB="0" distL="0" distR="0" wp14:anchorId="00A6E373" wp14:editId="0FAC576B">
+            <wp:extent cx="5943600" cy="4821555"/>
+            <wp:effectExtent l="0" t="0" r="0" b="0"/>
+            <wp:docPr id="7" name="Picture 7"/>
             <wp:cNvGraphicFramePr>
               <a:graphicFrameLocks xmlns:a="http://schemas.openxmlformats.org/drawingml/2006/main" noChangeAspect="1"/>
             </wp:cNvGraphicFramePr>
@@ -11459,11 +12299,338 @@
               <a:graphicData uri="http://schemas.openxmlformats.org/drawingml/2006/picture">
                 <pic:pic xmlns:pic="http://schemas.openxmlformats.org/drawingml/2006/picture">
                   <pic:nvPicPr>
-                    <pic:cNvPr id="12" name="Picture 12"/>
+                    <pic:cNvPr id="7" name="Picture 7"/>
                     <pic:cNvPicPr/>
                   </pic:nvPicPr>
                   <pic:blipFill>
                     <a:blip r:embed="rId20">
+                      <a:extLst>
+                        <a:ext uri="{28A0092B-C50C-407E-A947-70E740481C1C}">
+                          <a14:useLocalDpi xmlns:a14="http://schemas.microsoft.com/office/drawing/2010/main" val="0"/>
+                        </a:ext>
+                      </a:extLst>
+                    </a:blip>
+                    <a:stretch>
+                      <a:fillRect/>
+                    </a:stretch>
+                  </pic:blipFill>
+                  <pic:spPr>
+                    <a:xfrm>
+                      <a:off x="0" y="0"/>
+                      <a:ext cx="5943600" cy="4821555"/>
+                    </a:xfrm>
+                    <a:prstGeom prst="rect">
+                      <a:avLst/>
+                    </a:prstGeom>
+                  </pic:spPr>
+                </pic:pic>
+              </a:graphicData>
+            </a:graphic>
+          </wp:inline>
+        </w:drawing>
+      </w:r>
+    </w:p>
+    <w:p>
+      <w:pPr>
+        <w:jc w:val="both"/>
+        <w:rPr>
+          <w:rFonts w:ascii="Times New Roman" w:hAnsi="Times New Roman" w:cs="Times New Roman"/>
+          <w:sz w:val="26"/>
+          <w:szCs w:val="26"/>
+        </w:rPr>
+      </w:pPr>
+    </w:p>
+    <w:p>
+      <w:pPr>
+        <w:rPr>
+          <w:rFonts w:ascii="Times New Roman" w:hAnsi="Times New Roman" w:cs="Times New Roman"/>
+          <w:sz w:val="26"/>
+          <w:szCs w:val="26"/>
+        </w:rPr>
+      </w:pPr>
+    </w:p>
+    <w:p>
+      <w:pPr>
+        <w:rPr>
+          <w:rFonts w:ascii="Times New Roman" w:hAnsi="Times New Roman" w:cs="Times New Roman"/>
+          <w:sz w:val="26"/>
+          <w:szCs w:val="26"/>
+        </w:rPr>
+      </w:pPr>
+    </w:p>
+    <w:p>
+      <w:pPr>
+        <w:rPr>
+          <w:rFonts w:ascii="Times New Roman" w:hAnsi="Times New Roman" w:cs="Times New Roman"/>
+          <w:sz w:val="26"/>
+          <w:szCs w:val="26"/>
+        </w:rPr>
+      </w:pPr>
+    </w:p>
+    <w:p>
+      <w:pPr>
+        <w:rPr>
+          <w:rFonts w:ascii="Times New Roman" w:hAnsi="Times New Roman" w:cs="Times New Roman"/>
+          <w:sz w:val="26"/>
+          <w:szCs w:val="26"/>
+        </w:rPr>
+      </w:pPr>
+    </w:p>
+    <w:p>
+      <w:pPr>
+        <w:rPr>
+          <w:rFonts w:ascii="Times New Roman" w:hAnsi="Times New Roman" w:cs="Times New Roman"/>
+          <w:sz w:val="26"/>
+          <w:szCs w:val="26"/>
+        </w:rPr>
+      </w:pPr>
+    </w:p>
+    <w:p>
+      <w:pPr>
+        <w:rPr>
+          <w:rFonts w:ascii="Times New Roman" w:hAnsi="Times New Roman" w:cs="Times New Roman"/>
+          <w:sz w:val="26"/>
+          <w:szCs w:val="26"/>
+        </w:rPr>
+      </w:pPr>
+    </w:p>
+    <w:p>
+      <w:pPr>
+        <w:rPr>
+          <w:rFonts w:ascii="Times New Roman" w:hAnsi="Times New Roman" w:cs="Times New Roman"/>
+          <w:sz w:val="26"/>
+          <w:szCs w:val="26"/>
+        </w:rPr>
+      </w:pPr>
+    </w:p>
+    <w:p>
+      <w:pPr>
+        <w:rPr>
+          <w:rFonts w:ascii="Times New Roman" w:hAnsi="Times New Roman" w:cs="Times New Roman"/>
+          <w:sz w:val="26"/>
+          <w:szCs w:val="26"/>
+        </w:rPr>
+      </w:pPr>
+    </w:p>
+    <w:p>
+      <w:pPr>
+        <w:rPr>
+          <w:rFonts w:ascii="Times New Roman" w:hAnsi="Times New Roman" w:cs="Times New Roman"/>
+          <w:sz w:val="26"/>
+          <w:szCs w:val="26"/>
+        </w:rPr>
+      </w:pPr>
+    </w:p>
+    <w:p>
+      <w:pPr>
+        <w:rPr>
+          <w:rFonts w:ascii="Times New Roman" w:hAnsi="Times New Roman" w:cs="Times New Roman"/>
+          <w:sz w:val="26"/>
+          <w:szCs w:val="26"/>
+        </w:rPr>
+      </w:pPr>
+      <w:r>
+        <w:rPr>
+          <w:rFonts w:ascii="Times New Roman" w:hAnsi="Times New Roman" w:cs="Times New Roman"/>
+          <w:i/>
+          <w:iCs/>
+          <w:sz w:val="26"/>
+          <w:szCs w:val="26"/>
+        </w:rPr>
+        <w:t>Màn hình Sửa thông tin sản phẩm:</w:t>
+      </w:r>
+    </w:p>
+    <w:p>
+      <w:pPr>
+        <w:rPr>
+          <w:rFonts w:ascii="Times New Roman" w:hAnsi="Times New Roman" w:cs="Times New Roman"/>
+          <w:sz w:val="26"/>
+          <w:szCs w:val="26"/>
+        </w:rPr>
+      </w:pPr>
+      <w:r>
+        <w:rPr>
+          <w:rFonts w:ascii="Times New Roman" w:hAnsi="Times New Roman" w:cs="Times New Roman"/>
+          <w:noProof/>
+          <w:sz w:val="26"/>
+          <w:szCs w:val="26"/>
+        </w:rPr>
+        <w:drawing>
+          <wp:inline distT="0" distB="0" distL="0" distR="0" wp14:anchorId="544F8577" wp14:editId="5E298C91">
+            <wp:extent cx="5943600" cy="4821555"/>
+            <wp:effectExtent l="0" t="0" r="0" b="0"/>
+            <wp:docPr id="8" name="Picture 8"/>
+            <wp:cNvGraphicFramePr>
+              <a:graphicFrameLocks xmlns:a="http://schemas.openxmlformats.org/drawingml/2006/main" noChangeAspect="1"/>
+            </wp:cNvGraphicFramePr>
+            <a:graphic xmlns:a="http://schemas.openxmlformats.org/drawingml/2006/main">
+              <a:graphicData uri="http://schemas.openxmlformats.org/drawingml/2006/picture">
+                <pic:pic xmlns:pic="http://schemas.openxmlformats.org/drawingml/2006/picture">
+                  <pic:nvPicPr>
+                    <pic:cNvPr id="8" name="Picture 8"/>
+                    <pic:cNvPicPr/>
+                  </pic:nvPicPr>
+                  <pic:blipFill>
+                    <a:blip r:embed="rId21">
+                      <a:extLst>
+                        <a:ext uri="{28A0092B-C50C-407E-A947-70E740481C1C}">
+                          <a14:useLocalDpi xmlns:a14="http://schemas.microsoft.com/office/drawing/2010/main" val="0"/>
+                        </a:ext>
+                      </a:extLst>
+                    </a:blip>
+                    <a:stretch>
+                      <a:fillRect/>
+                    </a:stretch>
+                  </pic:blipFill>
+                  <pic:spPr>
+                    <a:xfrm>
+                      <a:off x="0" y="0"/>
+                      <a:ext cx="5943600" cy="4821555"/>
+                    </a:xfrm>
+                    <a:prstGeom prst="rect">
+                      <a:avLst/>
+                    </a:prstGeom>
+                  </pic:spPr>
+                </pic:pic>
+              </a:graphicData>
+            </a:graphic>
+          </wp:inline>
+        </w:drawing>
+      </w:r>
+    </w:p>
+    <w:p>
+      <w:pPr>
+        <w:jc w:val="both"/>
+        <w:rPr>
+          <w:rFonts w:ascii="Times New Roman" w:hAnsi="Times New Roman" w:cs="Times New Roman"/>
+          <w:sz w:val="26"/>
+          <w:szCs w:val="26"/>
+        </w:rPr>
+      </w:pPr>
+    </w:p>
+    <w:p>
+      <w:pPr>
+        <w:spacing w:line="360" w:lineRule="auto"/>
+        <w:rPr>
+          <w:rFonts w:ascii="Times New Roman" w:hAnsi="Times New Roman" w:cs="Times New Roman"/>
+          <w:sz w:val="26"/>
+          <w:szCs w:val="26"/>
+        </w:rPr>
+      </w:pPr>
+    </w:p>
+    <w:p>
+      <w:pPr>
+        <w:spacing w:line="360" w:lineRule="auto"/>
+        <w:rPr>
+          <w:rFonts w:ascii="Times New Roman" w:hAnsi="Times New Roman" w:cs="Times New Roman"/>
+          <w:sz w:val="26"/>
+          <w:szCs w:val="26"/>
+        </w:rPr>
+      </w:pPr>
+    </w:p>
+    <w:p>
+      <w:pPr>
+        <w:spacing w:line="360" w:lineRule="auto"/>
+        <w:rPr>
+          <w:rFonts w:ascii="Times New Roman" w:hAnsi="Times New Roman" w:cs="Times New Roman"/>
+          <w:sz w:val="26"/>
+          <w:szCs w:val="26"/>
+        </w:rPr>
+      </w:pPr>
+    </w:p>
+    <w:p>
+      <w:pPr>
+        <w:spacing w:line="360" w:lineRule="auto"/>
+        <w:rPr>
+          <w:rFonts w:ascii="Times New Roman" w:hAnsi="Times New Roman" w:cs="Times New Roman"/>
+          <w:sz w:val="26"/>
+          <w:szCs w:val="26"/>
+        </w:rPr>
+      </w:pPr>
+    </w:p>
+    <w:p>
+      <w:pPr>
+        <w:spacing w:line="360" w:lineRule="auto"/>
+        <w:rPr>
+          <w:rFonts w:ascii="Times New Roman" w:hAnsi="Times New Roman" w:cs="Times New Roman"/>
+          <w:sz w:val="26"/>
+          <w:szCs w:val="26"/>
+        </w:rPr>
+      </w:pPr>
+    </w:p>
+    <w:p>
+      <w:pPr>
+        <w:spacing w:line="360" w:lineRule="auto"/>
+        <w:rPr>
+          <w:rFonts w:ascii="Times New Roman" w:hAnsi="Times New Roman" w:cs="Times New Roman"/>
+          <w:sz w:val="26"/>
+          <w:szCs w:val="26"/>
+        </w:rPr>
+      </w:pPr>
+    </w:p>
+    <w:p>
+      <w:pPr>
+        <w:spacing w:line="360" w:lineRule="auto"/>
+        <w:rPr>
+          <w:rFonts w:ascii="Times New Roman" w:hAnsi="Times New Roman" w:cs="Times New Roman"/>
+          <w:sz w:val="26"/>
+          <w:szCs w:val="26"/>
+        </w:rPr>
+      </w:pPr>
+    </w:p>
+    <w:p>
+      <w:pPr>
+        <w:spacing w:line="360" w:lineRule="auto"/>
+        <w:rPr>
+          <w:rFonts w:ascii="Times New Roman" w:hAnsi="Times New Roman" w:cs="Times New Roman"/>
+          <w:sz w:val="26"/>
+          <w:szCs w:val="26"/>
+        </w:rPr>
+      </w:pPr>
+      <w:r>
+        <w:rPr>
+          <w:rFonts w:ascii="Times New Roman" w:hAnsi="Times New Roman" w:cs="Times New Roman"/>
+          <w:i/>
+          <w:iCs/>
+          <w:sz w:val="26"/>
+          <w:szCs w:val="26"/>
+        </w:rPr>
+        <w:t>Màn hình Quản lý thương hiệu:</w:t>
+      </w:r>
+    </w:p>
+    <w:p>
+      <w:pPr>
+        <w:spacing w:line="360" w:lineRule="auto"/>
+        <w:rPr>
+          <w:rFonts w:ascii="Times New Roman" w:hAnsi="Times New Roman" w:cs="Times New Roman"/>
+          <w:sz w:val="26"/>
+          <w:szCs w:val="26"/>
+        </w:rPr>
+      </w:pPr>
+      <w:r>
+        <w:rPr>
+          <w:rFonts w:ascii="Times New Roman" w:hAnsi="Times New Roman" w:cs="Times New Roman"/>
+          <w:noProof/>
+          <w:sz w:val="26"/>
+          <w:szCs w:val="26"/>
+        </w:rPr>
+        <w:drawing>
+          <wp:inline distT="0" distB="0" distL="0" distR="0" wp14:anchorId="39A94E22" wp14:editId="1CF459F6">
+            <wp:extent cx="5943600" cy="3610610"/>
+            <wp:effectExtent l="0" t="0" r="0" b="8890"/>
+            <wp:docPr id="9" name="Picture 9"/>
+            <wp:cNvGraphicFramePr>
+              <a:graphicFrameLocks xmlns:a="http://schemas.openxmlformats.org/drawingml/2006/main" noChangeAspect="1"/>
+            </wp:cNvGraphicFramePr>
+            <a:graphic xmlns:a="http://schemas.openxmlformats.org/drawingml/2006/main">
+              <a:graphicData uri="http://schemas.openxmlformats.org/drawingml/2006/picture">
+                <pic:pic xmlns:pic="http://schemas.openxmlformats.org/drawingml/2006/picture">
+                  <pic:nvPicPr>
+                    <pic:cNvPr id="9" name="Picture 9"/>
+                    <pic:cNvPicPr/>
+                  </pic:nvPicPr>
+                  <pic:blipFill>
+                    <a:blip r:embed="rId22">
                       <a:extLst>
                         <a:ext uri="{28A0092B-C50C-407E-A947-70E740481C1C}">
                           <a14:useLocalDpi xmlns:a14="http://schemas.microsoft.com/office/drawing/2010/main" val="0"/>
@@ -11507,7 +12674,7 @@
           <w:sz w:val="26"/>
           <w:szCs w:val="26"/>
         </w:rPr>
-        <w:t xml:space="preserve">Màn hình Quản lý tài khoản nhân viên: </w:t>
+        <w:t>Màn hình Quản lý tài khoản khách hàng:</w:t>
       </w:r>
     </w:p>
     <w:p>
@@ -11527,10 +12694,10 @@
           <w:szCs w:val="26"/>
         </w:rPr>
         <w:drawing>
-          <wp:inline distT="0" distB="0" distL="0" distR="0" wp14:anchorId="414DEE87" wp14:editId="25FB2DBD">
+          <wp:inline distT="0" distB="0" distL="0" distR="0" wp14:anchorId="45E315A3" wp14:editId="1800D865">
             <wp:extent cx="5943600" cy="3610610"/>
             <wp:effectExtent l="0" t="0" r="0" b="8890"/>
-            <wp:docPr id="13" name="Picture 13"/>
+            <wp:docPr id="10" name="Picture 10"/>
             <wp:cNvGraphicFramePr>
               <a:graphicFrameLocks xmlns:a="http://schemas.openxmlformats.org/drawingml/2006/main" noChangeAspect="1"/>
             </wp:cNvGraphicFramePr>
@@ -11538,11 +12705,11 @@
               <a:graphicData uri="http://schemas.openxmlformats.org/drawingml/2006/picture">
                 <pic:pic xmlns:pic="http://schemas.openxmlformats.org/drawingml/2006/picture">
                   <pic:nvPicPr>
-                    <pic:cNvPr id="13" name="Picture 13"/>
+                    <pic:cNvPr id="10" name="Picture 10"/>
                     <pic:cNvPicPr/>
                   </pic:nvPicPr>
                   <pic:blipFill>
-                    <a:blip r:embed="rId21">
+                    <a:blip r:embed="rId23">
                       <a:extLst>
                         <a:ext uri="{28A0092B-C50C-407E-A947-70E740481C1C}">
                           <a14:useLocalDpi xmlns:a14="http://schemas.microsoft.com/office/drawing/2010/main" val="0"/>
@@ -11578,6 +12745,243 @@
           <w:szCs w:val="26"/>
         </w:rPr>
       </w:pPr>
+      <w:r>
+        <w:rPr>
+          <w:rFonts w:ascii="Times New Roman" w:hAnsi="Times New Roman" w:cs="Times New Roman"/>
+          <w:i/>
+          <w:iCs/>
+          <w:sz w:val="26"/>
+          <w:szCs w:val="26"/>
+        </w:rPr>
+        <w:t xml:space="preserve">Màn hình thêm tài khoản Khách hàng: </w:t>
+      </w:r>
+    </w:p>
+    <w:p>
+      <w:pPr>
+        <w:spacing w:line="360" w:lineRule="auto"/>
+        <w:rPr>
+          <w:rFonts w:ascii="Times New Roman" w:hAnsi="Times New Roman" w:cs="Times New Roman"/>
+          <w:sz w:val="26"/>
+          <w:szCs w:val="26"/>
+        </w:rPr>
+      </w:pPr>
+      <w:r>
+        <w:rPr>
+          <w:rFonts w:ascii="Times New Roman" w:hAnsi="Times New Roman" w:cs="Times New Roman"/>
+          <w:noProof/>
+          <w:sz w:val="26"/>
+          <w:szCs w:val="26"/>
+        </w:rPr>
+        <w:drawing>
+          <wp:inline distT="0" distB="0" distL="0" distR="0" wp14:anchorId="751D474F" wp14:editId="7624183C">
+            <wp:extent cx="5943600" cy="3610610"/>
+            <wp:effectExtent l="0" t="0" r="0" b="8890"/>
+            <wp:docPr id="11" name="Picture 11"/>
+            <wp:cNvGraphicFramePr>
+              <a:graphicFrameLocks xmlns:a="http://schemas.openxmlformats.org/drawingml/2006/main" noChangeAspect="1"/>
+            </wp:cNvGraphicFramePr>
+            <a:graphic xmlns:a="http://schemas.openxmlformats.org/drawingml/2006/main">
+              <a:graphicData uri="http://schemas.openxmlformats.org/drawingml/2006/picture">
+                <pic:pic xmlns:pic="http://schemas.openxmlformats.org/drawingml/2006/picture">
+                  <pic:nvPicPr>
+                    <pic:cNvPr id="11" name="Picture 11"/>
+                    <pic:cNvPicPr/>
+                  </pic:nvPicPr>
+                  <pic:blipFill>
+                    <a:blip r:embed="rId24">
+                      <a:extLst>
+                        <a:ext uri="{28A0092B-C50C-407E-A947-70E740481C1C}">
+                          <a14:useLocalDpi xmlns:a14="http://schemas.microsoft.com/office/drawing/2010/main" val="0"/>
+                        </a:ext>
+                      </a:extLst>
+                    </a:blip>
+                    <a:stretch>
+                      <a:fillRect/>
+                    </a:stretch>
+                  </pic:blipFill>
+                  <pic:spPr>
+                    <a:xfrm>
+                      <a:off x="0" y="0"/>
+                      <a:ext cx="5943600" cy="3610610"/>
+                    </a:xfrm>
+                    <a:prstGeom prst="rect">
+                      <a:avLst/>
+                    </a:prstGeom>
+                  </pic:spPr>
+                </pic:pic>
+              </a:graphicData>
+            </a:graphic>
+          </wp:inline>
+        </w:drawing>
+      </w:r>
+    </w:p>
+    <w:p>
+      <w:pPr>
+        <w:spacing w:line="360" w:lineRule="auto"/>
+        <w:rPr>
+          <w:rFonts w:ascii="Times New Roman" w:hAnsi="Times New Roman" w:cs="Times New Roman"/>
+          <w:sz w:val="26"/>
+          <w:szCs w:val="26"/>
+        </w:rPr>
+      </w:pPr>
+      <w:r>
+        <w:rPr>
+          <w:rFonts w:ascii="Times New Roman" w:hAnsi="Times New Roman" w:cs="Times New Roman"/>
+          <w:i/>
+          <w:iCs/>
+          <w:sz w:val="26"/>
+          <w:szCs w:val="26"/>
+        </w:rPr>
+        <w:t>Màn hình Sửa thông tin tài khoản khách hàng:</w:t>
+      </w:r>
+    </w:p>
+    <w:p>
+      <w:pPr>
+        <w:spacing w:line="360" w:lineRule="auto"/>
+        <w:rPr>
+          <w:rFonts w:ascii="Times New Roman" w:hAnsi="Times New Roman" w:cs="Times New Roman"/>
+          <w:sz w:val="26"/>
+          <w:szCs w:val="26"/>
+        </w:rPr>
+      </w:pPr>
+      <w:r>
+        <w:rPr>
+          <w:rFonts w:ascii="Times New Roman" w:hAnsi="Times New Roman" w:cs="Times New Roman"/>
+          <w:noProof/>
+          <w:sz w:val="26"/>
+          <w:szCs w:val="26"/>
+        </w:rPr>
+        <w:drawing>
+          <wp:inline distT="0" distB="0" distL="0" distR="0" wp14:anchorId="5414F51C" wp14:editId="74BAAC37">
+            <wp:extent cx="5943600" cy="3610610"/>
+            <wp:effectExtent l="0" t="0" r="0" b="8890"/>
+            <wp:docPr id="12" name="Picture 12"/>
+            <wp:cNvGraphicFramePr>
+              <a:graphicFrameLocks xmlns:a="http://schemas.openxmlformats.org/drawingml/2006/main" noChangeAspect="1"/>
+            </wp:cNvGraphicFramePr>
+            <a:graphic xmlns:a="http://schemas.openxmlformats.org/drawingml/2006/main">
+              <a:graphicData uri="http://schemas.openxmlformats.org/drawingml/2006/picture">
+                <pic:pic xmlns:pic="http://schemas.openxmlformats.org/drawingml/2006/picture">
+                  <pic:nvPicPr>
+                    <pic:cNvPr id="12" name="Picture 12"/>
+                    <pic:cNvPicPr/>
+                  </pic:nvPicPr>
+                  <pic:blipFill>
+                    <a:blip r:embed="rId25">
+                      <a:extLst>
+                        <a:ext uri="{28A0092B-C50C-407E-A947-70E740481C1C}">
+                          <a14:useLocalDpi xmlns:a14="http://schemas.microsoft.com/office/drawing/2010/main" val="0"/>
+                        </a:ext>
+                      </a:extLst>
+                    </a:blip>
+                    <a:stretch>
+                      <a:fillRect/>
+                    </a:stretch>
+                  </pic:blipFill>
+                  <pic:spPr>
+                    <a:xfrm>
+                      <a:off x="0" y="0"/>
+                      <a:ext cx="5943600" cy="3610610"/>
+                    </a:xfrm>
+                    <a:prstGeom prst="rect">
+                      <a:avLst/>
+                    </a:prstGeom>
+                  </pic:spPr>
+                </pic:pic>
+              </a:graphicData>
+            </a:graphic>
+          </wp:inline>
+        </w:drawing>
+      </w:r>
+    </w:p>
+    <w:p>
+      <w:pPr>
+        <w:spacing w:line="360" w:lineRule="auto"/>
+        <w:rPr>
+          <w:rFonts w:ascii="Times New Roman" w:hAnsi="Times New Roman" w:cs="Times New Roman"/>
+          <w:sz w:val="26"/>
+          <w:szCs w:val="26"/>
+        </w:rPr>
+      </w:pPr>
+      <w:r>
+        <w:rPr>
+          <w:rFonts w:ascii="Times New Roman" w:hAnsi="Times New Roman" w:cs="Times New Roman"/>
+          <w:i/>
+          <w:iCs/>
+          <w:sz w:val="26"/>
+          <w:szCs w:val="26"/>
+        </w:rPr>
+        <w:t xml:space="preserve">Màn hình Quản lý tài khoản nhân viên: </w:t>
+      </w:r>
+    </w:p>
+    <w:p>
+      <w:pPr>
+        <w:spacing w:line="360" w:lineRule="auto"/>
+        <w:rPr>
+          <w:rFonts w:ascii="Times New Roman" w:hAnsi="Times New Roman" w:cs="Times New Roman"/>
+          <w:sz w:val="26"/>
+          <w:szCs w:val="26"/>
+        </w:rPr>
+      </w:pPr>
+      <w:r>
+        <w:rPr>
+          <w:rFonts w:ascii="Times New Roman" w:hAnsi="Times New Roman" w:cs="Times New Roman"/>
+          <w:noProof/>
+          <w:sz w:val="26"/>
+          <w:szCs w:val="26"/>
+        </w:rPr>
+        <w:drawing>
+          <wp:inline distT="0" distB="0" distL="0" distR="0" wp14:anchorId="414DEE87" wp14:editId="25FB2DBD">
+            <wp:extent cx="5943600" cy="3610610"/>
+            <wp:effectExtent l="0" t="0" r="0" b="8890"/>
+            <wp:docPr id="13" name="Picture 13"/>
+            <wp:cNvGraphicFramePr>
+              <a:graphicFrameLocks xmlns:a="http://schemas.openxmlformats.org/drawingml/2006/main" noChangeAspect="1"/>
+            </wp:cNvGraphicFramePr>
+            <a:graphic xmlns:a="http://schemas.openxmlformats.org/drawingml/2006/main">
+              <a:graphicData uri="http://schemas.openxmlformats.org/drawingml/2006/picture">
+                <pic:pic xmlns:pic="http://schemas.openxmlformats.org/drawingml/2006/picture">
+                  <pic:nvPicPr>
+                    <pic:cNvPr id="13" name="Picture 13"/>
+                    <pic:cNvPicPr/>
+                  </pic:nvPicPr>
+                  <pic:blipFill>
+                    <a:blip r:embed="rId26">
+                      <a:extLst>
+                        <a:ext uri="{28A0092B-C50C-407E-A947-70E740481C1C}">
+                          <a14:useLocalDpi xmlns:a14="http://schemas.microsoft.com/office/drawing/2010/main" val="0"/>
+                        </a:ext>
+                      </a:extLst>
+                    </a:blip>
+                    <a:stretch>
+                      <a:fillRect/>
+                    </a:stretch>
+                  </pic:blipFill>
+                  <pic:spPr>
+                    <a:xfrm>
+                      <a:off x="0" y="0"/>
+                      <a:ext cx="5943600" cy="3610610"/>
+                    </a:xfrm>
+                    <a:prstGeom prst="rect">
+                      <a:avLst/>
+                    </a:prstGeom>
+                  </pic:spPr>
+                </pic:pic>
+              </a:graphicData>
+            </a:graphic>
+          </wp:inline>
+        </w:drawing>
+      </w:r>
+    </w:p>
+    <w:p>
+      <w:pPr>
+        <w:spacing w:line="360" w:lineRule="auto"/>
+        <w:rPr>
+          <w:rFonts w:ascii="Times New Roman" w:hAnsi="Times New Roman" w:cs="Times New Roman"/>
+          <w:sz w:val="26"/>
+          <w:szCs w:val="26"/>
+        </w:rPr>
+      </w:pPr>
     </w:p>
     <w:p>
       <w:pPr>
@@ -11721,7 +13125,7 @@
                     <pic:cNvPicPr/>
                   </pic:nvPicPr>
                   <pic:blipFill>
-                    <a:blip r:embed="rId22">
+                    <a:blip r:embed="rId27">
                       <a:extLst>
                         <a:ext uri="{28A0092B-C50C-407E-A947-70E740481C1C}">
                           <a14:useLocalDpi xmlns:a14="http://schemas.microsoft.com/office/drawing/2010/main" val="0"/>
@@ -11900,7 +13304,7 @@
                     <pic:cNvPicPr/>
                   </pic:nvPicPr>
                   <pic:blipFill>
-                    <a:blip r:embed="rId23">
+                    <a:blip r:embed="rId28">
                       <a:extLst>
                         <a:ext uri="{28A0092B-C50C-407E-A947-70E740481C1C}">
                           <a14:useLocalDpi xmlns:a14="http://schemas.microsoft.com/office/drawing/2010/main" val="0"/>
@@ -12092,7 +13496,7 @@
                     <pic:cNvPicPr/>
                   </pic:nvPicPr>
                   <pic:blipFill>
-                    <a:blip r:embed="rId24" cstate="print">
+                    <a:blip r:embed="rId29" cstate="print">
                       <a:extLst>
                         <a:ext uri="{28A0092B-C50C-407E-A947-70E740481C1C}">
                           <a14:useLocalDpi xmlns:a14="http://schemas.microsoft.com/office/drawing/2010/main" val="0"/>
@@ -12172,7 +13576,7 @@
                     <pic:cNvPicPr/>
                   </pic:nvPicPr>
                   <pic:blipFill>
-                    <a:blip r:embed="rId25">
+                    <a:blip r:embed="rId30">
                       <a:extLst>
                         <a:ext uri="{28A0092B-C50C-407E-A947-70E740481C1C}">
                           <a14:useLocalDpi xmlns:a14="http://schemas.microsoft.com/office/drawing/2010/main" val="0"/>
@@ -12252,7 +13656,7 @@
                     <pic:cNvPicPr/>
                   </pic:nvPicPr>
                   <pic:blipFill>
-                    <a:blip r:embed="rId26">
+                    <a:blip r:embed="rId31">
                       <a:extLst>
                         <a:ext uri="{28A0092B-C50C-407E-A947-70E740481C1C}">
                           <a14:useLocalDpi xmlns:a14="http://schemas.microsoft.com/office/drawing/2010/main" val="0"/>
@@ -12332,7 +13736,7 @@
                     <pic:cNvPicPr/>
                   </pic:nvPicPr>
                   <pic:blipFill>
-                    <a:blip r:embed="rId27">
+                    <a:blip r:embed="rId32">
                       <a:extLst>
                         <a:ext uri="{28A0092B-C50C-407E-A947-70E740481C1C}">
                           <a14:useLocalDpi xmlns:a14="http://schemas.microsoft.com/office/drawing/2010/main" val="0"/>
@@ -12411,7 +13815,7 @@
                     <pic:cNvPicPr/>
                   </pic:nvPicPr>
                   <pic:blipFill>
-                    <a:blip r:embed="rId28">
+                    <a:blip r:embed="rId33">
                       <a:extLst>
                         <a:ext uri="{28A0092B-C50C-407E-A947-70E740481C1C}">
                           <a14:useLocalDpi xmlns:a14="http://schemas.microsoft.com/office/drawing/2010/main" val="0"/>
@@ -12570,7 +13974,7 @@
                     <pic:cNvPicPr/>
                   </pic:nvPicPr>
                   <pic:blipFill>
-                    <a:blip r:embed="rId29">
+                    <a:blip r:embed="rId34">
                       <a:extLst>
                         <a:ext uri="{28A0092B-C50C-407E-A947-70E740481C1C}">
                           <a14:useLocalDpi xmlns:a14="http://schemas.microsoft.com/office/drawing/2010/main" val="0"/>
@@ -12617,7 +14021,7 @@
         <w:t xml:space="preserve"> </w:t>
       </w:r>
       <w:bookmarkStart w:id="56" w:name="_Toc56083248"/>
-      <w:bookmarkStart w:id="57" w:name="_Toc62889664"/>
+      <w:bookmarkStart w:id="57" w:name="_Toc65136702"/>
       <w:r>
         <w:rPr>
           <w:rFonts w:ascii="Times New Roman" w:hAnsi="Times New Roman"/>
@@ -12644,7 +14048,7 @@
         </w:rPr>
       </w:pPr>
       <w:bookmarkStart w:id="58" w:name="_Toc56083249"/>
-      <w:bookmarkStart w:id="59" w:name="_Toc62889665"/>
+      <w:bookmarkStart w:id="59" w:name="_Toc65136703"/>
       <w:r>
         <w:rPr>
           <w:rFonts w:ascii="Times New Roman" w:hAnsi="Times New Roman"/>
@@ -12716,7 +14120,7 @@
       </w:pPr>
       <w:bookmarkStart w:id="60" w:name="_Toc439994689"/>
       <w:bookmarkStart w:id="61" w:name="_Toc56083250"/>
-      <w:bookmarkStart w:id="62" w:name="_Toc62889666"/>
+      <w:bookmarkStart w:id="62" w:name="_Toc65136704"/>
       <w:r>
         <w:rPr>
           <w:rFonts w:ascii="Times New Roman" w:hAnsi="Times New Roman"/>
@@ -12758,7 +14162,7 @@
         <w:t xml:space="preserve"> </w:t>
       </w:r>
       <w:bookmarkStart w:id="64" w:name="_Toc56083251"/>
-      <w:bookmarkStart w:id="65" w:name="_Toc62889667"/>
+      <w:bookmarkStart w:id="65" w:name="_Toc65136705"/>
       <w:r>
         <w:rPr>
           <w:rFonts w:ascii="Times New Roman" w:hAnsi="Times New Roman"/>
@@ -12785,8 +14189,8 @@
         </w:rPr>
       </w:pPr>
       <w:bookmarkStart w:id="66" w:name="_Toc56083252"/>
-      <w:bookmarkStart w:id="67" w:name="_Toc62889668"/>
-      <w:bookmarkStart w:id="68" w:name="_Hlk51336284"/>
+      <w:bookmarkStart w:id="67" w:name="_Hlk51336284"/>
+      <w:bookmarkStart w:id="68" w:name="_Toc65136706"/>
       <w:bookmarkEnd w:id="63"/>
       <w:r>
         <w:rPr>
@@ -12797,7 +14201,7 @@
         <w:t>Yêu cầu về tính sẵn sàng</w:t>
       </w:r>
       <w:bookmarkEnd w:id="66"/>
-      <w:bookmarkEnd w:id="67"/>
+      <w:bookmarkEnd w:id="68"/>
     </w:p>
     <w:p>
       <w:pPr>
@@ -12814,8 +14218,8 @@
         </w:rPr>
       </w:pPr>
       <w:bookmarkStart w:id="69" w:name="_Toc56083253"/>
-      <w:bookmarkStart w:id="70" w:name="_Toc62889669"/>
-      <w:bookmarkEnd w:id="68"/>
+      <w:bookmarkStart w:id="70" w:name="_Toc65136707"/>
+      <w:bookmarkEnd w:id="67"/>
       <w:r>
         <w:rPr>
           <w:rFonts w:ascii="Times New Roman" w:hAnsi="Times New Roman"/>
@@ -12842,7 +14246,7 @@
         </w:rPr>
       </w:pPr>
       <w:bookmarkStart w:id="71" w:name="_Toc56083254"/>
-      <w:bookmarkStart w:id="72" w:name="_Toc62889670"/>
+      <w:bookmarkStart w:id="72" w:name="_Toc65136708"/>
       <w:r>
         <w:rPr>
           <w:rFonts w:ascii="Times New Roman" w:hAnsi="Times New Roman"/>
@@ -12869,7 +14273,7 @@
         </w:rPr>
       </w:pPr>
       <w:bookmarkStart w:id="73" w:name="_Toc56083255"/>
-      <w:bookmarkStart w:id="74" w:name="_Toc62889671"/>
+      <w:bookmarkStart w:id="74" w:name="_Toc65136709"/>
       <w:r>
         <w:rPr>
           <w:rFonts w:ascii="Times New Roman" w:hAnsi="Times New Roman"/>
@@ -12896,7 +14300,7 @@
         </w:rPr>
       </w:pPr>
       <w:bookmarkStart w:id="75" w:name="_Toc56083256"/>
-      <w:bookmarkStart w:id="76" w:name="_Toc62889672"/>
+      <w:bookmarkStart w:id="76" w:name="_Toc65136710"/>
       <w:r>
         <w:rPr>
           <w:rFonts w:ascii="Times New Roman" w:hAnsi="Times New Roman"/>
@@ -12920,7 +14324,7 @@
         </w:rPr>
       </w:pPr>
       <w:bookmarkStart w:id="77" w:name="_Toc56083257"/>
-      <w:bookmarkStart w:id="78" w:name="_Toc62889673"/>
+      <w:bookmarkStart w:id="78" w:name="_Toc65136711"/>
       <w:r>
         <w:rPr>
           <w:rFonts w:ascii="Times New Roman" w:hAnsi="Times New Roman"/>
@@ -12955,8 +14359,8 @@
       </w:pPr>
     </w:p>
     <w:sectPr>
-      <w:headerReference w:type="default" r:id="rId30"/>
-      <w:footerReference w:type="default" r:id="rId31"/>
+      <w:headerReference w:type="default" r:id="rId35"/>
+      <w:footerReference w:type="default" r:id="rId36"/>
       <w:pgSz w:w="12240" w:h="15840"/>
       <w:pgMar w:top="1440" w:right="1440" w:bottom="1440" w:left="1440" w:header="720" w:footer="720" w:gutter="0"/>
       <w:cols w:space="720"/>

--- a/Tai lieu/SRS DHM Color.docx
+++ b/Tai lieu/SRS DHM Color.docx
@@ -7370,43 +7370,33 @@
           <w:sz w:val="26"/>
           <w:szCs w:val="26"/>
         </w:rPr>
-        <w:t>Quản lý các thông tin khách hàng và ban quản trị,</w:t>
-      </w:r>
-    </w:p>
-    <w:p>
-      <w:pPr>
-        <w:spacing w:line="360" w:lineRule="auto"/>
-        <w:rPr>
-          <w:rFonts w:ascii="Times New Roman" w:hAnsi="Times New Roman" w:cs="Times New Roman"/>
-          <w:sz w:val="26"/>
-          <w:szCs w:val="26"/>
-        </w:rPr>
-      </w:pPr>
-      <w:r>
-        <w:rPr>
-          <w:rFonts w:ascii="Times New Roman" w:hAnsi="Times New Roman" w:cs="Times New Roman"/>
-          <w:sz w:val="26"/>
-          <w:szCs w:val="26"/>
-        </w:rPr>
-        <w:t>Hoạt động bán Áo thời trang theo các thương hiệu lớn ví dụ như : Dior, Gucci, Versace, Chanel, Louis Vuitton.</w:t>
-      </w:r>
-    </w:p>
-    <w:p>
-      <w:pPr>
-        <w:spacing w:line="360" w:lineRule="auto"/>
-        <w:rPr>
-          <w:rFonts w:ascii="Times New Roman" w:hAnsi="Times New Roman" w:cs="Times New Roman"/>
-          <w:sz w:val="26"/>
-          <w:szCs w:val="26"/>
-        </w:rPr>
-      </w:pPr>
-      <w:r>
-        <w:rPr>
-          <w:rFonts w:ascii="Times New Roman" w:hAnsi="Times New Roman" w:cs="Times New Roman"/>
-          <w:sz w:val="26"/>
-          <w:szCs w:val="26"/>
-        </w:rPr>
-        <w:t>Cung cấp cho khách hàng những sản phẩm mới nhất của các thương hiệu lớn.</w:t>
+        <w:t>Quản lý các thông tin khách hàng và ban quản trị</w:t>
+      </w:r>
+      <w:r>
+        <w:rPr>
+          <w:rFonts w:ascii="Times New Roman" w:hAnsi="Times New Roman" w:cs="Times New Roman"/>
+          <w:sz w:val="26"/>
+          <w:szCs w:val="26"/>
+        </w:rPr>
+        <w:t>.</w:t>
+      </w:r>
+    </w:p>
+    <w:p>
+      <w:pPr>
+        <w:spacing w:line="360" w:lineRule="auto"/>
+        <w:rPr>
+          <w:rFonts w:ascii="Times New Roman" w:hAnsi="Times New Roman" w:cs="Times New Roman"/>
+          <w:sz w:val="26"/>
+          <w:szCs w:val="26"/>
+        </w:rPr>
+      </w:pPr>
+      <w:r>
+        <w:rPr>
+          <w:rFonts w:ascii="Times New Roman" w:hAnsi="Times New Roman" w:cs="Times New Roman"/>
+          <w:sz w:val="26"/>
+          <w:szCs w:val="26"/>
+        </w:rPr>
+        <w:t>Giúp khách hàng có thể mua bán được trên Website</w:t>
       </w:r>
     </w:p>
     <w:p>
@@ -7634,10 +7624,18 @@
           <w:szCs w:val="26"/>
           <w:lang w:val="vi"/>
         </w:rPr>
-        <w:t>Khảo sát, mô tả hiện trạng của hệ thống</w:t>
+        <w:t>Khảo sát hiện trạng</w:t>
       </w:r>
       <w:bookmarkEnd w:id="26"/>
       <w:bookmarkEnd w:id="27"/>
+      <w:r>
+        <w:rPr>
+          <w:rFonts w:ascii="Times New Roman" w:hAnsi="Times New Roman"/>
+          <w:sz w:val="26"/>
+          <w:szCs w:val="26"/>
+        </w:rPr>
+        <w:t>.</w:t>
+      </w:r>
     </w:p>
     <w:p>
       <w:pPr>
@@ -7917,6 +7915,28 @@
         </w:rPr>
         <w:tab/>
         <w:t>Chưa có chọn size cho sản phẩm, chưa thực hiện được gửi mail cho shop khi cần hỗ trợ.</w:t>
+      </w:r>
+    </w:p>
+    <w:p>
+      <w:pPr>
+        <w:spacing w:line="360" w:lineRule="auto"/>
+        <w:rPr>
+          <w:rFonts w:ascii="Times New Roman" w:hAnsi="Times New Roman" w:cs="Times New Roman"/>
+          <w:b/>
+          <w:bCs/>
+          <w:sz w:val="26"/>
+          <w:szCs w:val="26"/>
+        </w:rPr>
+      </w:pPr>
+      <w:r>
+        <w:rPr>
+          <w:rFonts w:ascii="Times New Roman" w:hAnsi="Times New Roman" w:cs="Times New Roman"/>
+          <w:b/>
+          <w:bCs/>
+          <w:sz w:val="26"/>
+          <w:szCs w:val="26"/>
+        </w:rPr>
+        <w:t>Bổ sung tên 2 website</w:t>
       </w:r>
     </w:p>
     <w:p>
@@ -8023,17 +8043,6 @@
           <w:szCs w:val="26"/>
         </w:rPr>
         <w:t xml:space="preserve">Đội ngũ ban đầu của hệ thống: </w:t>
-      </w:r>
-      <w:r>
-        <w:rPr>
-          <w:rFonts w:ascii="Times New Roman" w:hAnsi="Times New Roman" w:cs="Times New Roman"/>
-          <w:bCs/>
-          <w:i/>
-          <w:iCs/>
-          <w:sz w:val="26"/>
-          <w:szCs w:val="26"/>
-        </w:rPr>
-        <w:t>( kẻ bảng phân chia công việc )</w:t>
       </w:r>
     </w:p>
     <w:tbl>
@@ -8246,6 +8255,14 @@
               </w:rPr>
               <w:t>Document &amp; Frontend Developer</w:t>
             </w:r>
+            <w:r>
+              <w:rPr>
+                <w:bCs/>
+                <w:sz w:val="26"/>
+                <w:szCs w:val="26"/>
+              </w:rPr>
+              <w:t xml:space="preserve"> - PO</w:t>
+            </w:r>
           </w:p>
         </w:tc>
         <w:tc>
@@ -8422,56 +8439,12 @@
         <w:rPr>
           <w:rFonts w:ascii="Times New Roman" w:hAnsi="Times New Roman" w:cs="Times New Roman"/>
           <w:bCs/>
-          <w:sz w:val="26"/>
-          <w:szCs w:val="26"/>
-        </w:rPr>
-      </w:pPr>
-    </w:p>
-    <w:p>
-      <w:pPr>
-        <w:spacing w:line="360" w:lineRule="auto"/>
-        <w:ind w:firstLine="720"/>
-        <w:rPr>
-          <w:rFonts w:ascii="Times New Roman" w:hAnsi="Times New Roman" w:cs="Times New Roman"/>
-          <w:bCs/>
           <w:i/>
           <w:iCs/>
           <w:sz w:val="26"/>
           <w:szCs w:val="26"/>
         </w:rPr>
       </w:pPr>
-      <w:r>
-        <w:rPr>
-          <w:rFonts w:ascii="Times New Roman" w:hAnsi="Times New Roman" w:cs="Times New Roman"/>
-          <w:bCs/>
-          <w:i/>
-          <w:iCs/>
-          <w:sz w:val="26"/>
-          <w:szCs w:val="26"/>
-        </w:rPr>
-        <w:t xml:space="preserve">Quan hệ và làm việc với khách hàng: </w:t>
-      </w:r>
-    </w:p>
-    <w:p>
-      <w:pPr>
-        <w:spacing w:line="360" w:lineRule="auto"/>
-        <w:ind w:left="720" w:firstLine="720"/>
-        <w:rPr>
-          <w:rFonts w:ascii="Times New Roman" w:hAnsi="Times New Roman" w:cs="Times New Roman"/>
-          <w:bCs/>
-          <w:sz w:val="26"/>
-          <w:szCs w:val="26"/>
-        </w:rPr>
-      </w:pPr>
-      <w:r>
-        <w:rPr>
-          <w:rFonts w:ascii="Times New Roman" w:hAnsi="Times New Roman" w:cs="Times New Roman"/>
-          <w:bCs/>
-          <w:sz w:val="26"/>
-          <w:szCs w:val="26"/>
-        </w:rPr>
-        <w:t>Product Owner</w:t>
-      </w:r>
     </w:p>
     <w:p>
       <w:pPr>
@@ -10631,6 +10604,14 @@
         </w:rPr>
         <w:t>: Angular</w:t>
       </w:r>
+      <w:r>
+        <w:rPr>
+          <w:rFonts w:ascii="Times New Roman" w:hAnsi="Times New Roman" w:cs="Times New Roman"/>
+          <w:sz w:val="26"/>
+          <w:szCs w:val="26"/>
+        </w:rPr>
+        <w:t>.</w:t>
+      </w:r>
     </w:p>
     <w:p>
       <w:pPr>
@@ -10686,25 +10667,6 @@
           <w:szCs w:val="26"/>
         </w:rPr>
         <w:t>:</w:t>
-      </w:r>
-    </w:p>
-    <w:p>
-      <w:pPr>
-        <w:spacing w:line="360" w:lineRule="auto"/>
-        <w:ind w:left="720"/>
-        <w:rPr>
-          <w:rFonts w:ascii="Times New Roman" w:hAnsi="Times New Roman" w:cs="Times New Roman"/>
-          <w:sz w:val="26"/>
-          <w:szCs w:val="26"/>
-        </w:rPr>
-      </w:pPr>
-      <w:r>
-        <w:rPr>
-          <w:rFonts w:ascii="Times New Roman" w:hAnsi="Times New Roman" w:cs="Times New Roman"/>
-          <w:sz w:val="26"/>
-          <w:szCs w:val="26"/>
-        </w:rPr>
-        <w:t>Giao diện trải nghiệm người dùng thân thiện, dễ sử dụng.</w:t>
       </w:r>
     </w:p>
     <w:p>
@@ -11092,8 +11054,8 @@
         </w:rPr>
       </w:pPr>
       <w:bookmarkStart w:id="47" w:name="_Toc62480964"/>
-      <w:bookmarkStart w:id="48" w:name="_Hlk51335345"/>
-      <w:bookmarkStart w:id="49" w:name="_Toc65136698"/>
+      <w:bookmarkStart w:id="48" w:name="_Toc65136698"/>
+      <w:bookmarkStart w:id="49" w:name="_Hlk51335345"/>
       <w:r>
         <w:rPr>
           <w:rFonts w:ascii="Times New Roman" w:hAnsi="Times New Roman"/>
@@ -11103,7 +11065,7 @@
         <w:t>PHÂN TÍCH VÀ THIẾT KẾ</w:t>
       </w:r>
       <w:bookmarkEnd w:id="47"/>
-      <w:bookmarkEnd w:id="49"/>
+      <w:bookmarkEnd w:id="48"/>
     </w:p>
     <w:p>
       <w:pPr>
@@ -11121,7 +11083,15 @@
       </w:pPr>
       <w:bookmarkStart w:id="50" w:name="_Toc56083244"/>
       <w:bookmarkStart w:id="51" w:name="_Toc65136699"/>
-      <w:bookmarkEnd w:id="48"/>
+      <w:bookmarkEnd w:id="49"/>
+      <w:r>
+        <w:rPr>
+          <w:rFonts w:ascii="Times New Roman" w:hAnsi="Times New Roman"/>
+          <w:sz w:val="26"/>
+          <w:szCs w:val="26"/>
+        </w:rPr>
+        <w:softHyphen/>
+      </w:r>
       <w:r>
         <w:rPr>
           <w:rFonts w:ascii="Times New Roman" w:hAnsi="Times New Roman"/>
@@ -11132,6 +11102,14 @@
       </w:r>
       <w:bookmarkEnd w:id="50"/>
       <w:bookmarkEnd w:id="51"/>
+      <w:r>
+        <w:rPr>
+          <w:rFonts w:ascii="Times New Roman" w:hAnsi="Times New Roman"/>
+          <w:sz w:val="26"/>
+          <w:szCs w:val="26"/>
+        </w:rPr>
+        <w:t xml:space="preserve"> vẽ lại</w:t>
+      </w:r>
     </w:p>
     <w:tbl>
       <w:tblPr>
@@ -11735,10 +11713,10 @@
           <w:szCs w:val="26"/>
         </w:rPr>
         <w:drawing>
-          <wp:inline distT="0" distB="0" distL="0" distR="0" wp14:anchorId="11B35AEA" wp14:editId="563DA55E">
-            <wp:extent cx="4689211" cy="7057506"/>
-            <wp:effectExtent l="0" t="0" r="0" b="0"/>
-            <wp:docPr id="25" name="Picture 25"/>
+          <wp:inline distT="0" distB="0" distL="0" distR="0" wp14:anchorId="39BE43AE" wp14:editId="2AA26D50">
+            <wp:extent cx="5943600" cy="2950845"/>
+            <wp:effectExtent l="0" t="0" r="0" b="1905"/>
+            <wp:docPr id="1" name="Picture 1"/>
             <wp:cNvGraphicFramePr>
               <a:graphicFrameLocks xmlns:a="http://schemas.openxmlformats.org/drawingml/2006/main" noChangeAspect="1"/>
             </wp:cNvGraphicFramePr>
@@ -11746,7 +11724,7 @@
               <a:graphicData uri="http://schemas.openxmlformats.org/drawingml/2006/picture">
                 <pic:pic xmlns:pic="http://schemas.openxmlformats.org/drawingml/2006/picture">
                   <pic:nvPicPr>
-                    <pic:cNvPr id="25" name="Picture 25"/>
+                    <pic:cNvPr id="1" name="Picture 1"/>
                     <pic:cNvPicPr/>
                   </pic:nvPicPr>
                   <pic:blipFill>
@@ -11764,7 +11742,7 @@
                   <pic:spPr>
                     <a:xfrm>
                       <a:off x="0" y="0"/>
-                      <a:ext cx="4694948" cy="7066141"/>
+                      <a:ext cx="5943600" cy="2950845"/>
                     </a:xfrm>
                     <a:prstGeom prst="rect">
                       <a:avLst/>
@@ -14189,8 +14167,8 @@
         </w:rPr>
       </w:pPr>
       <w:bookmarkStart w:id="66" w:name="_Toc56083252"/>
-      <w:bookmarkStart w:id="67" w:name="_Hlk51336284"/>
-      <w:bookmarkStart w:id="68" w:name="_Toc65136706"/>
+      <w:bookmarkStart w:id="67" w:name="_Toc65136706"/>
+      <w:bookmarkStart w:id="68" w:name="_Hlk51336284"/>
       <w:bookmarkEnd w:id="63"/>
       <w:r>
         <w:rPr>
@@ -14201,7 +14179,7 @@
         <w:t>Yêu cầu về tính sẵn sàng</w:t>
       </w:r>
       <w:bookmarkEnd w:id="66"/>
-      <w:bookmarkEnd w:id="68"/>
+      <w:bookmarkEnd w:id="67"/>
     </w:p>
     <w:p>
       <w:pPr>
@@ -14219,7 +14197,7 @@
       </w:pPr>
       <w:bookmarkStart w:id="69" w:name="_Toc56083253"/>
       <w:bookmarkStart w:id="70" w:name="_Toc65136707"/>
-      <w:bookmarkEnd w:id="67"/>
+      <w:bookmarkEnd w:id="68"/>
       <w:r>
         <w:rPr>
           <w:rFonts w:ascii="Times New Roman" w:hAnsi="Times New Roman"/>

--- a/Tai lieu/SRS DHM Color.docx
+++ b/Tai lieu/SRS DHM Color.docx
@@ -108,7 +108,7 @@
             </w:rPr>
             <w:fldChar w:fldCharType="separate"/>
           </w:r>
-          <w:hyperlink w:anchor="_Toc62889638" w:history="1">
+          <w:hyperlink w:anchor="_Toc65136676" w:history="1">
             <w:r>
               <w:rPr>
                 <w:rStyle w:val="Hyperlink"/>
@@ -136,7 +136,7 @@
                 <w:noProof/>
                 <w:webHidden/>
               </w:rPr>
-              <w:instrText xml:space="preserve"> PAGEREF _Toc62889638 \h </w:instrText>
+              <w:instrText xml:space="preserve"> PAGEREF _Toc65136676 \h </w:instrText>
             </w:r>
             <w:r>
               <w:rPr>
@@ -178,7 +178,7 @@
               <w:noProof/>
             </w:rPr>
           </w:pPr>
-          <w:hyperlink w:anchor="_Toc62889639" w:history="1">
+          <w:hyperlink w:anchor="_Toc65136677" w:history="1">
             <w:r>
               <w:rPr>
                 <w:rStyle w:val="Hyperlink"/>
@@ -206,7 +206,7 @@
                 <w:noProof/>
                 <w:webHidden/>
               </w:rPr>
-              <w:instrText xml:space="preserve"> PAGEREF _Toc62889639 \h </w:instrText>
+              <w:instrText xml:space="preserve"> PAGEREF _Toc65136677 \h </w:instrText>
             </w:r>
             <w:r>
               <w:rPr>
@@ -248,7 +248,7 @@
               <w:noProof/>
             </w:rPr>
           </w:pPr>
-          <w:hyperlink w:anchor="_Toc62889640" w:history="1">
+          <w:hyperlink w:anchor="_Toc65136678" w:history="1">
             <w:r>
               <w:rPr>
                 <w:rStyle w:val="Hyperlink"/>
@@ -276,7 +276,7 @@
                 <w:noProof/>
                 <w:webHidden/>
               </w:rPr>
-              <w:instrText xml:space="preserve"> PAGEREF _Toc62889640 \h </w:instrText>
+              <w:instrText xml:space="preserve"> PAGEREF _Toc65136678 \h </w:instrText>
             </w:r>
             <w:r>
               <w:rPr>
@@ -296,7 +296,7 @@
                 <w:noProof/>
                 <w:webHidden/>
               </w:rPr>
-              <w:t>4</w:t>
+              <w:t>3</w:t>
             </w:r>
             <w:r>
               <w:rPr>
@@ -318,7 +318,7 @@
               <w:noProof/>
             </w:rPr>
           </w:pPr>
-          <w:hyperlink w:anchor="_Toc62889641" w:history="1">
+          <w:hyperlink w:anchor="_Toc65136679" w:history="1">
             <w:r>
               <w:rPr>
                 <w:rStyle w:val="Hyperlink"/>
@@ -346,7 +346,7 @@
                 <w:noProof/>
                 <w:webHidden/>
               </w:rPr>
-              <w:instrText xml:space="preserve"> PAGEREF _Toc62889641 \h </w:instrText>
+              <w:instrText xml:space="preserve"> PAGEREF _Toc65136679 \h </w:instrText>
             </w:r>
             <w:r>
               <w:rPr>
@@ -366,7 +366,7 @@
                 <w:noProof/>
                 <w:webHidden/>
               </w:rPr>
-              <w:t>5</w:t>
+              <w:t>4</w:t>
             </w:r>
             <w:r>
               <w:rPr>
@@ -388,7 +388,7 @@
               <w:noProof/>
             </w:rPr>
           </w:pPr>
-          <w:hyperlink w:anchor="_Toc62889642" w:history="1">
+          <w:hyperlink w:anchor="_Toc65136680" w:history="1">
             <w:r>
               <w:rPr>
                 <w:rStyle w:val="Hyperlink"/>
@@ -416,7 +416,7 @@
                 <w:noProof/>
                 <w:webHidden/>
               </w:rPr>
-              <w:instrText xml:space="preserve"> PAGEREF _Toc62889642 \h </w:instrText>
+              <w:instrText xml:space="preserve"> PAGEREF _Toc65136680 \h </w:instrText>
             </w:r>
             <w:r>
               <w:rPr>
@@ -436,7 +436,7 @@
                 <w:noProof/>
                 <w:webHidden/>
               </w:rPr>
-              <w:t>6</w:t>
+              <w:t>5</w:t>
             </w:r>
             <w:r>
               <w:rPr>
@@ -459,7 +459,7 @@
               <w:noProof/>
             </w:rPr>
           </w:pPr>
-          <w:hyperlink w:anchor="_Toc62889643" w:history="1">
+          <w:hyperlink w:anchor="_Toc65136681" w:history="1">
             <w:r>
               <w:rPr>
                 <w:rStyle w:val="Hyperlink"/>
@@ -502,7 +502,7 @@
                 <w:noProof/>
                 <w:webHidden/>
               </w:rPr>
-              <w:instrText xml:space="preserve"> PAGEREF _Toc62889643 \h </w:instrText>
+              <w:instrText xml:space="preserve"> PAGEREF _Toc65136681 \h </w:instrText>
             </w:r>
             <w:r>
               <w:rPr>
@@ -522,7 +522,7 @@
                 <w:noProof/>
                 <w:webHidden/>
               </w:rPr>
-              <w:t>7</w:t>
+              <w:t>6</w:t>
             </w:r>
             <w:r>
               <w:rPr>
@@ -540,7 +540,7 @@
               <w:rFonts w:asciiTheme="minorHAnsi" w:eastAsiaTheme="minorEastAsia" w:hAnsiTheme="minorHAnsi" w:cstheme="minorBidi"/>
             </w:rPr>
           </w:pPr>
-          <w:hyperlink w:anchor="_Toc62889644" w:history="1">
+          <w:hyperlink w:anchor="_Toc65136682" w:history="1">
             <w:r>
               <w:rPr>
                 <w:rStyle w:val="Hyperlink"/>
@@ -575,7 +575,7 @@
               <w:rPr>
                 <w:webHidden/>
               </w:rPr>
-              <w:instrText xml:space="preserve"> PAGEREF _Toc62889644 \h </w:instrText>
+              <w:instrText xml:space="preserve"> PAGEREF _Toc65136682 \h </w:instrText>
             </w:r>
             <w:r>
               <w:rPr>
@@ -592,7 +592,7 @@
               <w:rPr>
                 <w:webHidden/>
               </w:rPr>
-              <w:t>7</w:t>
+              <w:t>6</w:t>
             </w:r>
             <w:r>
               <w:rPr>
@@ -609,7 +609,7 @@
               <w:rFonts w:asciiTheme="minorHAnsi" w:eastAsiaTheme="minorEastAsia" w:hAnsiTheme="minorHAnsi" w:cstheme="minorBidi"/>
             </w:rPr>
           </w:pPr>
-          <w:hyperlink w:anchor="_Toc62889645" w:history="1">
+          <w:hyperlink w:anchor="_Toc65136683" w:history="1">
             <w:r>
               <w:rPr>
                 <w:rStyle w:val="Hyperlink"/>
@@ -644,7 +644,7 @@
               <w:rPr>
                 <w:webHidden/>
               </w:rPr>
-              <w:instrText xml:space="preserve"> PAGEREF _Toc62889645 \h </w:instrText>
+              <w:instrText xml:space="preserve"> PAGEREF _Toc65136683 \h </w:instrText>
             </w:r>
             <w:r>
               <w:rPr>
@@ -678,7 +678,7 @@
               <w:rFonts w:asciiTheme="minorHAnsi" w:eastAsiaTheme="minorEastAsia" w:hAnsiTheme="minorHAnsi" w:cstheme="minorBidi"/>
             </w:rPr>
           </w:pPr>
-          <w:hyperlink w:anchor="_Toc62889646" w:history="1">
+          <w:hyperlink w:anchor="_Toc65136684" w:history="1">
             <w:r>
               <w:rPr>
                 <w:rStyle w:val="Hyperlink"/>
@@ -713,7 +713,7 @@
               <w:rPr>
                 <w:webHidden/>
               </w:rPr>
-              <w:instrText xml:space="preserve"> PAGEREF _Toc62889646 \h </w:instrText>
+              <w:instrText xml:space="preserve"> PAGEREF _Toc65136684 \h </w:instrText>
             </w:r>
             <w:r>
               <w:rPr>
@@ -747,7 +747,7 @@
               <w:rFonts w:asciiTheme="minorHAnsi" w:eastAsiaTheme="minorEastAsia" w:hAnsiTheme="minorHAnsi" w:cstheme="minorBidi"/>
             </w:rPr>
           </w:pPr>
-          <w:hyperlink w:anchor="_Toc62889647" w:history="1">
+          <w:hyperlink w:anchor="_Toc65136685" w:history="1">
             <w:r>
               <w:rPr>
                 <w:rStyle w:val="Hyperlink"/>
@@ -782,7 +782,7 @@
               <w:rPr>
                 <w:webHidden/>
               </w:rPr>
-              <w:instrText xml:space="preserve"> PAGEREF _Toc62889647 \h </w:instrText>
+              <w:instrText xml:space="preserve"> PAGEREF _Toc65136685 \h </w:instrText>
             </w:r>
             <w:r>
               <w:rPr>
@@ -799,7 +799,7 @@
               <w:rPr>
                 <w:webHidden/>
               </w:rPr>
-              <w:t>10</w:t>
+              <w:t>9</w:t>
             </w:r>
             <w:r>
               <w:rPr>
@@ -816,7 +816,7 @@
               <w:rFonts w:asciiTheme="minorHAnsi" w:eastAsiaTheme="minorEastAsia" w:hAnsiTheme="minorHAnsi" w:cstheme="minorBidi"/>
             </w:rPr>
           </w:pPr>
-          <w:hyperlink w:anchor="_Toc62889648" w:history="1">
+          <w:hyperlink w:anchor="_Toc65136686" w:history="1">
             <w:r>
               <w:rPr>
                 <w:rStyle w:val="Hyperlink"/>
@@ -851,7 +851,7 @@
               <w:rPr>
                 <w:webHidden/>
               </w:rPr>
-              <w:instrText xml:space="preserve"> PAGEREF _Toc62889648 \h </w:instrText>
+              <w:instrText xml:space="preserve"> PAGEREF _Toc65136686 \h </w:instrText>
             </w:r>
             <w:r>
               <w:rPr>
@@ -885,7 +885,7 @@
               <w:rFonts w:asciiTheme="minorHAnsi" w:eastAsiaTheme="minorEastAsia" w:hAnsiTheme="minorHAnsi" w:cstheme="minorBidi"/>
             </w:rPr>
           </w:pPr>
-          <w:hyperlink w:anchor="_Toc62889649" w:history="1">
+          <w:hyperlink w:anchor="_Toc65136687" w:history="1">
             <w:r>
               <w:rPr>
                 <w:rStyle w:val="Hyperlink"/>
@@ -920,7 +920,7 @@
               <w:rPr>
                 <w:webHidden/>
               </w:rPr>
-              <w:instrText xml:space="preserve"> PAGEREF _Toc62889649 \h </w:instrText>
+              <w:instrText xml:space="preserve"> PAGEREF _Toc65136687 \h </w:instrText>
             </w:r>
             <w:r>
               <w:rPr>
@@ -954,11 +954,10 @@
               <w:rFonts w:asciiTheme="minorHAnsi" w:eastAsiaTheme="minorEastAsia" w:hAnsiTheme="minorHAnsi" w:cstheme="minorBidi"/>
             </w:rPr>
           </w:pPr>
-          <w:hyperlink w:anchor="_Toc62889650" w:history="1">
+          <w:hyperlink w:anchor="_Toc65136688" w:history="1">
             <w:r>
               <w:rPr>
                 <w:rStyle w:val="Hyperlink"/>
-                <w:highlight w:val="red"/>
                 <w:lang w:val="vi"/>
               </w:rPr>
               <w:t>7.</w:t>
@@ -972,7 +971,6 @@
             <w:r>
               <w:rPr>
                 <w:rStyle w:val="Hyperlink"/>
-                <w:highlight w:val="red"/>
                 <w:lang w:val="vi"/>
               </w:rPr>
               <w:t>Khảo sát, mô tả hiện trạng của hệ thống</w:t>
@@ -993,7 +991,7 @@
               <w:rPr>
                 <w:webHidden/>
               </w:rPr>
-              <w:instrText xml:space="preserve"> PAGEREF _Toc62889650 \h </w:instrText>
+              <w:instrText xml:space="preserve"> PAGEREF _Toc65136688 \h </w:instrText>
             </w:r>
             <w:r>
               <w:rPr>
@@ -1027,7 +1025,7 @@
               <w:rFonts w:asciiTheme="minorHAnsi" w:eastAsiaTheme="minorEastAsia" w:hAnsiTheme="minorHAnsi" w:cstheme="minorBidi"/>
             </w:rPr>
           </w:pPr>
-          <w:hyperlink w:anchor="_Toc62889651" w:history="1">
+          <w:hyperlink w:anchor="_Toc65136689" w:history="1">
             <w:r>
               <w:rPr>
                 <w:rStyle w:val="Hyperlink"/>
@@ -1064,7 +1062,7 @@
               <w:rPr>
                 <w:webHidden/>
               </w:rPr>
-              <w:instrText xml:space="preserve"> PAGEREF _Toc62889651 \h </w:instrText>
+              <w:instrText xml:space="preserve"> PAGEREF _Toc65136689 \h </w:instrText>
             </w:r>
             <w:r>
               <w:rPr>
@@ -1098,7 +1096,7 @@
               <w:rFonts w:asciiTheme="minorHAnsi" w:eastAsiaTheme="minorEastAsia" w:hAnsiTheme="minorHAnsi" w:cstheme="minorBidi"/>
             </w:rPr>
           </w:pPr>
-          <w:hyperlink w:anchor="_Toc62889652" w:history="1">
+          <w:hyperlink w:anchor="_Toc65136690" w:history="1">
             <w:r>
               <w:rPr>
                 <w:rStyle w:val="Hyperlink"/>
@@ -1135,7 +1133,7 @@
               <w:rPr>
                 <w:webHidden/>
               </w:rPr>
-              <w:instrText xml:space="preserve"> PAGEREF _Toc62889652 \h </w:instrText>
+              <w:instrText xml:space="preserve"> PAGEREF _Toc65136690 \h </w:instrText>
             </w:r>
             <w:r>
               <w:rPr>
@@ -1152,7 +1150,7 @@
               <w:rPr>
                 <w:webHidden/>
               </w:rPr>
-              <w:t>13</w:t>
+              <w:t>14</w:t>
             </w:r>
             <w:r>
               <w:rPr>
@@ -1169,7 +1167,7 @@
               <w:rFonts w:asciiTheme="minorHAnsi" w:eastAsiaTheme="minorEastAsia" w:hAnsiTheme="minorHAnsi" w:cstheme="minorBidi"/>
             </w:rPr>
           </w:pPr>
-          <w:hyperlink w:anchor="_Toc62889653" w:history="1">
+          <w:hyperlink w:anchor="_Toc65136691" w:history="1">
             <w:r>
               <w:rPr>
                 <w:rStyle w:val="Hyperlink"/>
@@ -1204,7 +1202,7 @@
               <w:rPr>
                 <w:webHidden/>
               </w:rPr>
-              <w:instrText xml:space="preserve"> PAGEREF _Toc62889653 \h </w:instrText>
+              <w:instrText xml:space="preserve"> PAGEREF _Toc65136691 \h </w:instrText>
             </w:r>
             <w:r>
               <w:rPr>
@@ -1221,7 +1219,7 @@
               <w:rPr>
                 <w:webHidden/>
               </w:rPr>
-              <w:t>14</w:t>
+              <w:t>15</w:t>
             </w:r>
             <w:r>
               <w:rPr>
@@ -1238,7 +1236,7 @@
               <w:rFonts w:asciiTheme="minorHAnsi" w:eastAsiaTheme="minorEastAsia" w:hAnsiTheme="minorHAnsi" w:cstheme="minorBidi"/>
             </w:rPr>
           </w:pPr>
-          <w:hyperlink w:anchor="_Toc62889654" w:history="1">
+          <w:hyperlink w:anchor="_Toc65136692" w:history="1">
             <w:r>
               <w:rPr>
                 <w:rStyle w:val="Hyperlink"/>
@@ -1273,7 +1271,7 @@
               <w:rPr>
                 <w:webHidden/>
               </w:rPr>
-              <w:instrText xml:space="preserve"> PAGEREF _Toc62889654 \h </w:instrText>
+              <w:instrText xml:space="preserve"> PAGEREF _Toc65136692 \h </w:instrText>
             </w:r>
             <w:r>
               <w:rPr>
@@ -1290,7 +1288,7 @@
               <w:rPr>
                 <w:webHidden/>
               </w:rPr>
-              <w:t>14</w:t>
+              <w:t>15</w:t>
             </w:r>
             <w:r>
               <w:rPr>
@@ -1307,7 +1305,7 @@
               <w:rFonts w:asciiTheme="minorHAnsi" w:eastAsiaTheme="minorEastAsia" w:hAnsiTheme="minorHAnsi" w:cstheme="minorBidi"/>
             </w:rPr>
           </w:pPr>
-          <w:hyperlink w:anchor="_Toc62889655" w:history="1">
+          <w:hyperlink w:anchor="_Toc65136693" w:history="1">
             <w:r>
               <w:rPr>
                 <w:rStyle w:val="Hyperlink"/>
@@ -1344,7 +1342,7 @@
               <w:rPr>
                 <w:webHidden/>
               </w:rPr>
-              <w:instrText xml:space="preserve"> PAGEREF _Toc62889655 \h </w:instrText>
+              <w:instrText xml:space="preserve"> PAGEREF _Toc65136693 \h </w:instrText>
             </w:r>
             <w:r>
               <w:rPr>
@@ -1361,7 +1359,7 @@
               <w:rPr>
                 <w:webHidden/>
               </w:rPr>
-              <w:t>15</w:t>
+              <w:t>16</w:t>
             </w:r>
             <w:r>
               <w:rPr>
@@ -1378,7 +1376,7 @@
               <w:rFonts w:asciiTheme="minorHAnsi" w:eastAsiaTheme="minorEastAsia" w:hAnsiTheme="minorHAnsi" w:cstheme="minorBidi"/>
             </w:rPr>
           </w:pPr>
-          <w:hyperlink w:anchor="_Toc62889656" w:history="1">
+          <w:hyperlink w:anchor="_Toc65136694" w:history="1">
             <w:r>
               <w:rPr>
                 <w:rStyle w:val="Hyperlink"/>
@@ -1413,7 +1411,7 @@
               <w:rPr>
                 <w:webHidden/>
               </w:rPr>
-              <w:instrText xml:space="preserve"> PAGEREF _Toc62889656 \h </w:instrText>
+              <w:instrText xml:space="preserve"> PAGEREF _Toc65136694 \h </w:instrText>
             </w:r>
             <w:r>
               <w:rPr>
@@ -1430,7 +1428,7 @@
               <w:rPr>
                 <w:webHidden/>
               </w:rPr>
-              <w:t>15</w:t>
+              <w:t>16</w:t>
             </w:r>
             <w:r>
               <w:rPr>
@@ -1447,7 +1445,7 @@
               <w:rFonts w:asciiTheme="minorHAnsi" w:eastAsiaTheme="minorEastAsia" w:hAnsiTheme="minorHAnsi" w:cstheme="minorBidi"/>
             </w:rPr>
           </w:pPr>
-          <w:hyperlink w:anchor="_Toc62889657" w:history="1">
+          <w:hyperlink w:anchor="_Toc65136695" w:history="1">
             <w:r>
               <w:rPr>
                 <w:rStyle w:val="Hyperlink"/>
@@ -1482,7 +1480,7 @@
               <w:rPr>
                 <w:webHidden/>
               </w:rPr>
-              <w:instrText xml:space="preserve"> PAGEREF _Toc62889657 \h </w:instrText>
+              <w:instrText xml:space="preserve"> PAGEREF _Toc65136695 \h </w:instrText>
             </w:r>
             <w:r>
               <w:rPr>
@@ -1499,7 +1497,7 @@
               <w:rPr>
                 <w:webHidden/>
               </w:rPr>
-              <w:t>16</w:t>
+              <w:t>17</w:t>
             </w:r>
             <w:r>
               <w:rPr>
@@ -1521,7 +1519,7 @@
               <w:noProof/>
             </w:rPr>
           </w:pPr>
-          <w:hyperlink w:anchor="_Toc62889658" w:history="1">
+          <w:hyperlink w:anchor="_Toc65136696" w:history="1">
             <w:r>
               <w:rPr>
                 <w:rStyle w:val="Hyperlink"/>
@@ -1564,7 +1562,7 @@
                 <w:noProof/>
                 <w:webHidden/>
               </w:rPr>
-              <w:instrText xml:space="preserve"> PAGEREF _Toc62889658 \h </w:instrText>
+              <w:instrText xml:space="preserve"> PAGEREF _Toc65136696 \h </w:instrText>
             </w:r>
             <w:r>
               <w:rPr>
@@ -1584,7 +1582,7 @@
                 <w:noProof/>
                 <w:webHidden/>
               </w:rPr>
-              <w:t>16</w:t>
+              <w:t>17</w:t>
             </w:r>
             <w:r>
               <w:rPr>
@@ -1602,7 +1600,7 @@
               <w:rFonts w:asciiTheme="minorHAnsi" w:eastAsiaTheme="minorEastAsia" w:hAnsiTheme="minorHAnsi" w:cstheme="minorBidi"/>
             </w:rPr>
           </w:pPr>
-          <w:hyperlink w:anchor="_Toc62889659" w:history="1">
+          <w:hyperlink w:anchor="_Toc65136697" w:history="1">
             <w:r>
               <w:rPr>
                 <w:rStyle w:val="Hyperlink"/>
@@ -1637,7 +1635,7 @@
               <w:rPr>
                 <w:webHidden/>
               </w:rPr>
-              <w:instrText xml:space="preserve"> PAGEREF _Toc62889659 \h </w:instrText>
+              <w:instrText xml:space="preserve"> PAGEREF _Toc65136697 \h </w:instrText>
             </w:r>
             <w:r>
               <w:rPr>
@@ -1654,7 +1652,7 @@
               <w:rPr>
                 <w:webHidden/>
               </w:rPr>
-              <w:t>16</w:t>
+              <w:t>17</w:t>
             </w:r>
             <w:r>
               <w:rPr>
@@ -1676,7 +1674,7 @@
               <w:noProof/>
             </w:rPr>
           </w:pPr>
-          <w:hyperlink w:anchor="_Toc62889660" w:history="1">
+          <w:hyperlink w:anchor="_Toc65136698" w:history="1">
             <w:r>
               <w:rPr>
                 <w:rStyle w:val="Hyperlink"/>
@@ -1719,7 +1717,7 @@
                 <w:noProof/>
                 <w:webHidden/>
               </w:rPr>
-              <w:instrText xml:space="preserve"> PAGEREF _Toc62889660 \h </w:instrText>
+              <w:instrText xml:space="preserve"> PAGEREF _Toc65136698 \h </w:instrText>
             </w:r>
             <w:r>
               <w:rPr>
@@ -1739,7 +1737,7 @@
                 <w:noProof/>
                 <w:webHidden/>
               </w:rPr>
-              <w:t>17</w:t>
+              <w:t>18</w:t>
             </w:r>
             <w:r>
               <w:rPr>
@@ -1757,7 +1755,7 @@
               <w:rFonts w:asciiTheme="minorHAnsi" w:eastAsiaTheme="minorEastAsia" w:hAnsiTheme="minorHAnsi" w:cstheme="minorBidi"/>
             </w:rPr>
           </w:pPr>
-          <w:hyperlink w:anchor="_Toc62889661" w:history="1">
+          <w:hyperlink w:anchor="_Toc65136699" w:history="1">
             <w:r>
               <w:rPr>
                 <w:rStyle w:val="Hyperlink"/>
@@ -1792,7 +1790,7 @@
               <w:rPr>
                 <w:webHidden/>
               </w:rPr>
-              <w:instrText xml:space="preserve"> PAGEREF _Toc62889661 \h </w:instrText>
+              <w:instrText xml:space="preserve"> PAGEREF _Toc65136699 \h </w:instrText>
             </w:r>
             <w:r>
               <w:rPr>
@@ -1809,7 +1807,7 @@
               <w:rPr>
                 <w:webHidden/>
               </w:rPr>
-              <w:t>17</w:t>
+              <w:t>18</w:t>
             </w:r>
             <w:r>
               <w:rPr>
@@ -1826,7 +1824,7 @@
               <w:rFonts w:asciiTheme="minorHAnsi" w:eastAsiaTheme="minorEastAsia" w:hAnsiTheme="minorHAnsi" w:cstheme="minorBidi"/>
             </w:rPr>
           </w:pPr>
-          <w:hyperlink w:anchor="_Toc62889662" w:history="1">
+          <w:hyperlink w:anchor="_Toc65136700" w:history="1">
             <w:r>
               <w:rPr>
                 <w:rStyle w:val="Hyperlink"/>
@@ -1861,7 +1859,7 @@
               <w:rPr>
                 <w:webHidden/>
               </w:rPr>
-              <w:instrText xml:space="preserve"> PAGEREF _Toc62889662 \h </w:instrText>
+              <w:instrText xml:space="preserve"> PAGEREF _Toc65136700 \h </w:instrText>
             </w:r>
             <w:r>
               <w:rPr>
@@ -1878,7 +1876,7 @@
               <w:rPr>
                 <w:webHidden/>
               </w:rPr>
-              <w:t>18</w:t>
+              <w:t>20</w:t>
             </w:r>
             <w:r>
               <w:rPr>
@@ -1895,7 +1893,7 @@
               <w:rFonts w:asciiTheme="minorHAnsi" w:eastAsiaTheme="minorEastAsia" w:hAnsiTheme="minorHAnsi" w:cstheme="minorBidi"/>
             </w:rPr>
           </w:pPr>
-          <w:hyperlink w:anchor="_Toc62889663" w:history="1">
+          <w:hyperlink w:anchor="_Toc65136701" w:history="1">
             <w:r>
               <w:rPr>
                 <w:rStyle w:val="Hyperlink"/>
@@ -1930,7 +1928,7 @@
               <w:rPr>
                 <w:webHidden/>
               </w:rPr>
-              <w:instrText xml:space="preserve"> PAGEREF _Toc62889663 \h </w:instrText>
+              <w:instrText xml:space="preserve"> PAGEREF _Toc65136701 \h </w:instrText>
             </w:r>
             <w:r>
               <w:rPr>
@@ -1947,7 +1945,7 @@
               <w:rPr>
                 <w:webHidden/>
               </w:rPr>
-              <w:t>18</w:t>
+              <w:t>20</w:t>
             </w:r>
             <w:r>
               <w:rPr>
@@ -1969,7 +1967,7 @@
               <w:noProof/>
             </w:rPr>
           </w:pPr>
-          <w:hyperlink w:anchor="_Toc62889664" w:history="1">
+          <w:hyperlink w:anchor="_Toc65136702" w:history="1">
             <w:r>
               <w:rPr>
                 <w:rStyle w:val="Hyperlink"/>
@@ -2012,7 +2010,7 @@
                 <w:noProof/>
                 <w:webHidden/>
               </w:rPr>
-              <w:instrText xml:space="preserve"> PAGEREF _Toc62889664 \h </w:instrText>
+              <w:instrText xml:space="preserve"> PAGEREF _Toc65136702 \h </w:instrText>
             </w:r>
             <w:r>
               <w:rPr>
@@ -2032,7 +2030,7 @@
                 <w:noProof/>
                 <w:webHidden/>
               </w:rPr>
-              <w:t>32</w:t>
+              <w:t>34</w:t>
             </w:r>
             <w:r>
               <w:rPr>
@@ -2050,7 +2048,7 @@
               <w:rFonts w:asciiTheme="minorHAnsi" w:eastAsiaTheme="minorEastAsia" w:hAnsiTheme="minorHAnsi" w:cstheme="minorBidi"/>
             </w:rPr>
           </w:pPr>
-          <w:hyperlink w:anchor="_Toc62889665" w:history="1">
+          <w:hyperlink w:anchor="_Toc65136703" w:history="1">
             <w:r>
               <w:rPr>
                 <w:rStyle w:val="Hyperlink"/>
@@ -2085,7 +2083,7 @@
               <w:rPr>
                 <w:webHidden/>
               </w:rPr>
-              <w:instrText xml:space="preserve"> PAGEREF _Toc62889665 \h </w:instrText>
+              <w:instrText xml:space="preserve"> PAGEREF _Toc65136703 \h </w:instrText>
             </w:r>
             <w:r>
               <w:rPr>
@@ -2102,7 +2100,7 @@
               <w:rPr>
                 <w:webHidden/>
               </w:rPr>
-              <w:t>32</w:t>
+              <w:t>34</w:t>
             </w:r>
             <w:r>
               <w:rPr>
@@ -2119,7 +2117,7 @@
               <w:rFonts w:asciiTheme="minorHAnsi" w:eastAsiaTheme="minorEastAsia" w:hAnsiTheme="minorHAnsi" w:cstheme="minorBidi"/>
             </w:rPr>
           </w:pPr>
-          <w:hyperlink w:anchor="_Toc62889666" w:history="1">
+          <w:hyperlink w:anchor="_Toc65136704" w:history="1">
             <w:r>
               <w:rPr>
                 <w:rStyle w:val="Hyperlink"/>
@@ -2154,7 +2152,7 @@
               <w:rPr>
                 <w:webHidden/>
               </w:rPr>
-              <w:instrText xml:space="preserve"> PAGEREF _Toc62889666 \h </w:instrText>
+              <w:instrText xml:space="preserve"> PAGEREF _Toc65136704 \h </w:instrText>
             </w:r>
             <w:r>
               <w:rPr>
@@ -2171,7 +2169,7 @@
               <w:rPr>
                 <w:webHidden/>
               </w:rPr>
-              <w:t>33</w:t>
+              <w:t>35</w:t>
             </w:r>
             <w:r>
               <w:rPr>
@@ -2193,7 +2191,7 @@
               <w:noProof/>
             </w:rPr>
           </w:pPr>
-          <w:hyperlink w:anchor="_Toc62889667" w:history="1">
+          <w:hyperlink w:anchor="_Toc65136705" w:history="1">
             <w:r>
               <w:rPr>
                 <w:rStyle w:val="Hyperlink"/>
@@ -2236,7 +2234,7 @@
                 <w:noProof/>
                 <w:webHidden/>
               </w:rPr>
-              <w:instrText xml:space="preserve"> PAGEREF _Toc62889667 \h </w:instrText>
+              <w:instrText xml:space="preserve"> PAGEREF _Toc65136705 \h </w:instrText>
             </w:r>
             <w:r>
               <w:rPr>
@@ -2256,7 +2254,7 @@
                 <w:noProof/>
                 <w:webHidden/>
               </w:rPr>
-              <w:t>33</w:t>
+              <w:t>35</w:t>
             </w:r>
             <w:r>
               <w:rPr>
@@ -2274,7 +2272,7 @@
               <w:rFonts w:asciiTheme="minorHAnsi" w:eastAsiaTheme="minorEastAsia" w:hAnsiTheme="minorHAnsi" w:cstheme="minorBidi"/>
             </w:rPr>
           </w:pPr>
-          <w:hyperlink w:anchor="_Toc62889668" w:history="1">
+          <w:hyperlink w:anchor="_Toc65136706" w:history="1">
             <w:r>
               <w:rPr>
                 <w:rStyle w:val="Hyperlink"/>
@@ -2309,7 +2307,7 @@
               <w:rPr>
                 <w:webHidden/>
               </w:rPr>
-              <w:instrText xml:space="preserve"> PAGEREF _Toc62889668 \h </w:instrText>
+              <w:instrText xml:space="preserve"> PAGEREF _Toc65136706 \h </w:instrText>
             </w:r>
             <w:r>
               <w:rPr>
@@ -2326,7 +2324,7 @@
               <w:rPr>
                 <w:webHidden/>
               </w:rPr>
-              <w:t>33</w:t>
+              <w:t>35</w:t>
             </w:r>
             <w:r>
               <w:rPr>
@@ -2343,7 +2341,7 @@
               <w:rFonts w:asciiTheme="minorHAnsi" w:eastAsiaTheme="minorEastAsia" w:hAnsiTheme="minorHAnsi" w:cstheme="minorBidi"/>
             </w:rPr>
           </w:pPr>
-          <w:hyperlink w:anchor="_Toc62889669" w:history="1">
+          <w:hyperlink w:anchor="_Toc65136707" w:history="1">
             <w:r>
               <w:rPr>
                 <w:rStyle w:val="Hyperlink"/>
@@ -2378,7 +2376,7 @@
               <w:rPr>
                 <w:webHidden/>
               </w:rPr>
-              <w:instrText xml:space="preserve"> PAGEREF _Toc62889669 \h </w:instrText>
+              <w:instrText xml:space="preserve"> PAGEREF _Toc65136707 \h </w:instrText>
             </w:r>
             <w:r>
               <w:rPr>
@@ -2395,7 +2393,7 @@
               <w:rPr>
                 <w:webHidden/>
               </w:rPr>
-              <w:t>33</w:t>
+              <w:t>35</w:t>
             </w:r>
             <w:r>
               <w:rPr>
@@ -2412,7 +2410,7 @@
               <w:rFonts w:asciiTheme="minorHAnsi" w:eastAsiaTheme="minorEastAsia" w:hAnsiTheme="minorHAnsi" w:cstheme="minorBidi"/>
             </w:rPr>
           </w:pPr>
-          <w:hyperlink w:anchor="_Toc62889670" w:history="1">
+          <w:hyperlink w:anchor="_Toc65136708" w:history="1">
             <w:r>
               <w:rPr>
                 <w:rStyle w:val="Hyperlink"/>
@@ -2447,7 +2445,7 @@
               <w:rPr>
                 <w:webHidden/>
               </w:rPr>
-              <w:instrText xml:space="preserve"> PAGEREF _Toc62889670 \h </w:instrText>
+              <w:instrText xml:space="preserve"> PAGEREF _Toc65136708 \h </w:instrText>
             </w:r>
             <w:r>
               <w:rPr>
@@ -2464,7 +2462,7 @@
               <w:rPr>
                 <w:webHidden/>
               </w:rPr>
-              <w:t>33</w:t>
+              <w:t>35</w:t>
             </w:r>
             <w:r>
               <w:rPr>
@@ -2481,7 +2479,7 @@
               <w:rFonts w:asciiTheme="minorHAnsi" w:eastAsiaTheme="minorEastAsia" w:hAnsiTheme="minorHAnsi" w:cstheme="minorBidi"/>
             </w:rPr>
           </w:pPr>
-          <w:hyperlink w:anchor="_Toc62889671" w:history="1">
+          <w:hyperlink w:anchor="_Toc65136709" w:history="1">
             <w:r>
               <w:rPr>
                 <w:rStyle w:val="Hyperlink"/>
@@ -2516,7 +2514,7 @@
               <w:rPr>
                 <w:webHidden/>
               </w:rPr>
-              <w:instrText xml:space="preserve"> PAGEREF _Toc62889671 \h </w:instrText>
+              <w:instrText xml:space="preserve"> PAGEREF _Toc65136709 \h </w:instrText>
             </w:r>
             <w:r>
               <w:rPr>
@@ -2533,7 +2531,7 @@
               <w:rPr>
                 <w:webHidden/>
               </w:rPr>
-              <w:t>33</w:t>
+              <w:t>35</w:t>
             </w:r>
             <w:r>
               <w:rPr>
@@ -2550,7 +2548,7 @@
               <w:rFonts w:asciiTheme="minorHAnsi" w:eastAsiaTheme="minorEastAsia" w:hAnsiTheme="minorHAnsi" w:cstheme="minorBidi"/>
             </w:rPr>
           </w:pPr>
-          <w:hyperlink w:anchor="_Toc62889672" w:history="1">
+          <w:hyperlink w:anchor="_Toc65136710" w:history="1">
             <w:r>
               <w:rPr>
                 <w:rStyle w:val="Hyperlink"/>
@@ -2585,7 +2583,7 @@
               <w:rPr>
                 <w:webHidden/>
               </w:rPr>
-              <w:instrText xml:space="preserve"> PAGEREF _Toc62889672 \h </w:instrText>
+              <w:instrText xml:space="preserve"> PAGEREF _Toc65136710 \h </w:instrText>
             </w:r>
             <w:r>
               <w:rPr>
@@ -2602,7 +2600,7 @@
               <w:rPr>
                 <w:webHidden/>
               </w:rPr>
-              <w:t>33</w:t>
+              <w:t>35</w:t>
             </w:r>
             <w:r>
               <w:rPr>
@@ -2624,7 +2622,7 @@
               <w:noProof/>
             </w:rPr>
           </w:pPr>
-          <w:hyperlink w:anchor="_Toc62889673" w:history="1">
+          <w:hyperlink w:anchor="_Toc65136711" w:history="1">
             <w:r>
               <w:rPr>
                 <w:rStyle w:val="Hyperlink"/>
@@ -2667,7 +2665,7 @@
                 <w:noProof/>
                 <w:webHidden/>
               </w:rPr>
-              <w:instrText xml:space="preserve"> PAGEREF _Toc62889673 \h </w:instrText>
+              <w:instrText xml:space="preserve"> PAGEREF _Toc65136711 \h </w:instrText>
             </w:r>
             <w:r>
               <w:rPr>
@@ -2687,7 +2685,7 @@
                 <w:noProof/>
                 <w:webHidden/>
               </w:rPr>
-              <w:t>33</w:t>
+              <w:t>35</w:t>
             </w:r>
             <w:r>
               <w:rPr>
@@ -2740,7 +2738,7 @@
           <w:szCs w:val="26"/>
         </w:rPr>
       </w:pPr>
-      <w:bookmarkStart w:id="2" w:name="_Toc62889638"/>
+      <w:bookmarkStart w:id="2" w:name="_Toc65136676"/>
       <w:r>
         <w:rPr>
           <w:rFonts w:ascii="Times New Roman" w:hAnsi="Times New Roman"/>
@@ -3194,7 +3192,7 @@
         </w:rPr>
       </w:pPr>
       <w:bookmarkStart w:id="3" w:name="_Toc62480942"/>
-      <w:bookmarkStart w:id="4" w:name="_Toc62889639"/>
+      <w:bookmarkStart w:id="4" w:name="_Toc65136677"/>
       <w:r>
         <w:rPr>
           <w:rFonts w:ascii="Times New Roman" w:hAnsi="Times New Roman"/>
@@ -3985,7 +3983,6 @@
         </w:rPr>
       </w:pPr>
       <w:bookmarkStart w:id="5" w:name="_Toc62480943"/>
-      <w:bookmarkStart w:id="6" w:name="_Toc62889640"/>
     </w:p>
     <w:p>
       <w:pPr>
@@ -4002,6 +3999,7 @@
           <w:szCs w:val="26"/>
         </w:rPr>
       </w:pPr>
+      <w:bookmarkStart w:id="6" w:name="_Toc65136678"/>
       <w:r>
         <w:rPr>
           <w:rFonts w:ascii="Times New Roman" w:hAnsi="Times New Roman"/>
@@ -4015,6 +4013,7 @@
     </w:p>
     <w:p>
       <w:pPr>
+        <w:spacing w:line="360" w:lineRule="auto"/>
         <w:rPr>
           <w:rFonts w:ascii="Times New Roman" w:hAnsi="Times New Roman" w:cs="Times New Roman"/>
           <w:b/>
@@ -4073,24 +4072,6 @@
         </w:rPr>
         <w:br/>
         <w:t>Ý kiến nhận xét, đánh giá của cán bộ hướng dẫn:</w:t>
-      </w:r>
-    </w:p>
-    <w:p>
-      <w:pPr>
-        <w:spacing w:line="360" w:lineRule="auto"/>
-        <w:rPr>
-          <w:rFonts w:ascii="Times New Roman" w:hAnsi="Times New Roman" w:cs="Times New Roman"/>
-          <w:sz w:val="26"/>
-          <w:szCs w:val="26"/>
-        </w:rPr>
-      </w:pPr>
-      <w:r>
-        <w:rPr>
-          <w:rFonts w:ascii="Times New Roman" w:hAnsi="Times New Roman" w:cs="Times New Roman"/>
-          <w:sz w:val="26"/>
-          <w:szCs w:val="26"/>
-        </w:rPr>
-        <w:t>………………………………………………………………………………………….</w:t>
       </w:r>
     </w:p>
     <w:p>
@@ -4481,7 +4462,7 @@
         </w:rPr>
       </w:pPr>
       <w:bookmarkStart w:id="7" w:name="_Toc62480944"/>
-      <w:bookmarkStart w:id="8" w:name="_Toc62889641"/>
+      <w:bookmarkStart w:id="8" w:name="_Toc65136679"/>
       <w:r>
         <w:rPr>
           <w:rFonts w:ascii="Times New Roman" w:hAnsi="Times New Roman"/>
@@ -4713,7 +4694,7 @@
           <w:szCs w:val="26"/>
         </w:rPr>
       </w:pPr>
-      <w:bookmarkStart w:id="10" w:name="_Toc62889642"/>
+      <w:bookmarkStart w:id="10" w:name="_Toc65136680"/>
       <w:r>
         <w:rPr>
           <w:rFonts w:ascii="Times New Roman" w:hAnsi="Times New Roman"/>
@@ -4770,6 +4751,17 @@
     </w:p>
     <w:p>
       <w:pPr>
+        <w:spacing w:line="360" w:lineRule="auto"/>
+        <w:jc w:val="both"/>
+        <w:rPr>
+          <w:rFonts w:ascii="Times New Roman" w:hAnsi="Times New Roman" w:cs="Times New Roman"/>
+          <w:sz w:val="26"/>
+          <w:szCs w:val="26"/>
+        </w:rPr>
+      </w:pPr>
+    </w:p>
+    <w:p>
+      <w:pPr>
         <w:pStyle w:val="Heading1"/>
         <w:spacing w:line="360" w:lineRule="auto"/>
         <w:ind w:left="1080"/>
@@ -4780,7 +4772,7 @@
         </w:rPr>
       </w:pPr>
       <w:bookmarkStart w:id="12" w:name="_Toc62480947"/>
-      <w:bookmarkStart w:id="13" w:name="_Toc62889643"/>
+      <w:bookmarkStart w:id="13" w:name="_Toc65136681"/>
       <w:bookmarkEnd w:id="1"/>
       <w:r>
         <w:rPr>
@@ -4808,7 +4800,7 @@
         </w:rPr>
       </w:pPr>
       <w:bookmarkStart w:id="14" w:name="_Toc62480948"/>
-      <w:bookmarkStart w:id="15" w:name="_Toc62889644"/>
+      <w:bookmarkStart w:id="15" w:name="_Toc65136682"/>
       <w:r>
         <w:rPr>
           <w:rFonts w:ascii="Times New Roman" w:hAnsi="Times New Roman"/>
@@ -5027,7 +5019,7 @@
         </w:rPr>
       </w:pPr>
       <w:bookmarkStart w:id="16" w:name="_Toc62480949"/>
-      <w:bookmarkStart w:id="17" w:name="_Toc62889645"/>
+      <w:bookmarkStart w:id="17" w:name="_Toc65136683"/>
       <w:r>
         <w:rPr>
           <w:rFonts w:ascii="Times New Roman" w:hAnsi="Times New Roman"/>
@@ -5839,7 +5831,7 @@
         </w:rPr>
       </w:pPr>
       <w:bookmarkStart w:id="18" w:name="_Toc62480950"/>
-      <w:bookmarkStart w:id="19" w:name="_Toc62889646"/>
+      <w:bookmarkStart w:id="19" w:name="_Toc65136684"/>
       <w:r>
         <w:rPr>
           <w:rFonts w:ascii="Times New Roman" w:hAnsi="Times New Roman"/>
@@ -7103,7 +7095,7 @@
         </w:rPr>
       </w:pPr>
       <w:bookmarkStart w:id="20" w:name="_Toc62480951"/>
-      <w:bookmarkStart w:id="21" w:name="_Toc62889647"/>
+      <w:bookmarkStart w:id="21" w:name="_Toc65136685"/>
       <w:r>
         <w:rPr>
           <w:rFonts w:ascii="Times New Roman" w:hAnsi="Times New Roman"/>
@@ -7137,6 +7129,151 @@
     <w:p>
       <w:pPr>
         <w:spacing w:line="360" w:lineRule="auto"/>
+        <w:jc w:val="both"/>
+        <w:rPr>
+          <w:rFonts w:ascii="Times New Roman" w:hAnsi="Times New Roman" w:cs="Times New Roman"/>
+          <w:i/>
+          <w:iCs/>
+          <w:sz w:val="26"/>
+          <w:szCs w:val="26"/>
+        </w:rPr>
+      </w:pPr>
+      <w:r>
+        <w:rPr>
+          <w:rFonts w:ascii="Times New Roman" w:hAnsi="Times New Roman" w:cs="Times New Roman"/>
+          <w:i/>
+          <w:iCs/>
+          <w:sz w:val="26"/>
+          <w:szCs w:val="26"/>
+        </w:rPr>
+        <w:t>Website được xây dựng phải đáp ứng được nhu cầu của người bán hàng:</w:t>
+      </w:r>
+    </w:p>
+    <w:p>
+      <w:pPr>
+        <w:spacing w:line="360" w:lineRule="auto"/>
+        <w:jc w:val="both"/>
+        <w:rPr>
+          <w:rFonts w:ascii="Times New Roman" w:hAnsi="Times New Roman" w:cs="Times New Roman"/>
+          <w:sz w:val="26"/>
+          <w:szCs w:val="26"/>
+        </w:rPr>
+      </w:pPr>
+      <w:r>
+        <w:rPr>
+          <w:rFonts w:ascii="Times New Roman" w:hAnsi="Times New Roman" w:cs="Times New Roman"/>
+          <w:sz w:val="26"/>
+          <w:szCs w:val="26"/>
+        </w:rPr>
+        <w:t xml:space="preserve">Các chức năng chính: </w:t>
+      </w:r>
+    </w:p>
+    <w:p>
+      <w:pPr>
+        <w:spacing w:line="360" w:lineRule="auto"/>
+        <w:jc w:val="both"/>
+        <w:rPr>
+          <w:rFonts w:ascii="Times New Roman" w:hAnsi="Times New Roman" w:cs="Times New Roman"/>
+          <w:sz w:val="26"/>
+          <w:szCs w:val="26"/>
+        </w:rPr>
+      </w:pPr>
+      <w:r>
+        <w:rPr>
+          <w:rFonts w:ascii="Times New Roman" w:hAnsi="Times New Roman" w:cs="Times New Roman"/>
+          <w:sz w:val="26"/>
+          <w:szCs w:val="26"/>
+        </w:rPr>
+        <w:t xml:space="preserve">a. </w:t>
+      </w:r>
+      <w:r>
+        <w:rPr>
+          <w:rFonts w:ascii="Times New Roman" w:hAnsi="Times New Roman" w:cs="Times New Roman"/>
+          <w:sz w:val="26"/>
+          <w:szCs w:val="26"/>
+        </w:rPr>
+        <w:t>Quản lý nhân viên</w:t>
+      </w:r>
+    </w:p>
+    <w:p>
+      <w:pPr>
+        <w:spacing w:line="360" w:lineRule="auto"/>
+        <w:jc w:val="both"/>
+        <w:rPr>
+          <w:rFonts w:ascii="Times New Roman" w:hAnsi="Times New Roman" w:cs="Times New Roman"/>
+          <w:sz w:val="26"/>
+          <w:szCs w:val="26"/>
+        </w:rPr>
+      </w:pPr>
+      <w:r>
+        <w:rPr>
+          <w:rFonts w:ascii="Times New Roman" w:hAnsi="Times New Roman" w:cs="Times New Roman"/>
+          <w:sz w:val="26"/>
+          <w:szCs w:val="26"/>
+        </w:rPr>
+        <w:t xml:space="preserve">b. Quản lý sản phẩm </w:t>
+      </w:r>
+    </w:p>
+    <w:p>
+      <w:pPr>
+        <w:spacing w:line="360" w:lineRule="auto"/>
+        <w:jc w:val="both"/>
+        <w:rPr>
+          <w:rFonts w:ascii="Times New Roman" w:hAnsi="Times New Roman" w:cs="Times New Roman"/>
+          <w:sz w:val="26"/>
+          <w:szCs w:val="26"/>
+        </w:rPr>
+      </w:pPr>
+      <w:r>
+        <w:rPr>
+          <w:rFonts w:ascii="Times New Roman" w:hAnsi="Times New Roman" w:cs="Times New Roman"/>
+          <w:sz w:val="26"/>
+          <w:szCs w:val="26"/>
+        </w:rPr>
+        <w:t>c. Quản lý đơn hàng</w:t>
+      </w:r>
+    </w:p>
+    <w:p>
+      <w:pPr>
+        <w:spacing w:line="360" w:lineRule="auto"/>
+        <w:jc w:val="both"/>
+        <w:rPr>
+          <w:rFonts w:ascii="Times New Roman" w:hAnsi="Times New Roman" w:cs="Times New Roman"/>
+          <w:sz w:val="26"/>
+          <w:szCs w:val="26"/>
+        </w:rPr>
+      </w:pPr>
+      <w:r>
+        <w:rPr>
+          <w:rFonts w:ascii="Times New Roman" w:hAnsi="Times New Roman" w:cs="Times New Roman"/>
+          <w:sz w:val="26"/>
+          <w:szCs w:val="26"/>
+        </w:rPr>
+        <w:t>d. Quản lý User người dùng</w:t>
+      </w:r>
+    </w:p>
+    <w:p>
+      <w:pPr>
+        <w:spacing w:line="360" w:lineRule="auto"/>
+        <w:jc w:val="both"/>
+        <w:rPr>
+          <w:rFonts w:ascii="Times New Roman" w:hAnsi="Times New Roman" w:cs="Times New Roman"/>
+          <w:sz w:val="26"/>
+          <w:szCs w:val="26"/>
+        </w:rPr>
+      </w:pPr>
+      <w:r>
+        <w:rPr>
+          <w:rFonts w:ascii="Times New Roman" w:hAnsi="Times New Roman" w:cs="Times New Roman"/>
+          <w:sz w:val="26"/>
+          <w:szCs w:val="26"/>
+        </w:rPr>
+        <w:t>e. Xuất hóa đơn khách hàng</w:t>
+      </w:r>
+    </w:p>
+    <w:p>
+      <w:pPr>
+        <w:spacing w:line="480" w:lineRule="auto"/>
         <w:contextualSpacing/>
         <w:jc w:val="both"/>
         <w:rPr>
@@ -7145,6 +7282,33 @@
           <w:szCs w:val="26"/>
         </w:rPr>
       </w:pPr>
+      <w:r>
+        <w:rPr>
+          <w:rFonts w:ascii="Times New Roman" w:hAnsi="Times New Roman" w:cs="Times New Roman"/>
+          <w:sz w:val="26"/>
+          <w:szCs w:val="26"/>
+        </w:rPr>
+        <w:t>f. Chức năng giỏ hàng</w:t>
+      </w:r>
+    </w:p>
+    <w:p>
+      <w:pPr>
+        <w:spacing w:line="480" w:lineRule="auto"/>
+        <w:jc w:val="both"/>
+        <w:rPr>
+          <w:rFonts w:ascii="Times New Roman" w:hAnsi="Times New Roman" w:cs="Times New Roman"/>
+          <w:sz w:val="26"/>
+          <w:szCs w:val="26"/>
+        </w:rPr>
+      </w:pPr>
+      <w:r>
+        <w:rPr>
+          <w:rFonts w:ascii="Times New Roman" w:hAnsi="Times New Roman" w:cs="Times New Roman"/>
+          <w:sz w:val="26"/>
+          <w:szCs w:val="26"/>
+        </w:rPr>
+        <w:t>g. Quản lý sản phẩm</w:t>
+      </w:r>
     </w:p>
     <w:p>
       <w:pPr>
@@ -7161,7 +7325,7 @@
         </w:rPr>
       </w:pPr>
       <w:bookmarkStart w:id="22" w:name="_Toc62480952"/>
-      <w:bookmarkStart w:id="23" w:name="_Toc62889648"/>
+      <w:bookmarkStart w:id="23" w:name="_Toc65136686"/>
       <w:r>
         <w:rPr>
           <w:rFonts w:ascii="Times New Roman" w:hAnsi="Times New Roman"/>
@@ -7176,197 +7340,82 @@
     <w:p>
       <w:pPr>
         <w:spacing w:line="360" w:lineRule="auto"/>
-        <w:jc w:val="both"/>
-        <w:rPr>
-          <w:rFonts w:ascii="Times New Roman" w:hAnsi="Times New Roman" w:cs="Times New Roman"/>
-          <w:i/>
-          <w:iCs/>
-          <w:sz w:val="26"/>
-          <w:szCs w:val="26"/>
-        </w:rPr>
-      </w:pPr>
-      <w:r>
-        <w:rPr>
-          <w:rFonts w:ascii="Times New Roman" w:hAnsi="Times New Roman" w:cs="Times New Roman"/>
-          <w:i/>
-          <w:iCs/>
-          <w:sz w:val="26"/>
-          <w:szCs w:val="26"/>
-        </w:rPr>
-        <w:t>Website được xây dựng phải đáp ứng được nhu cầu của người bán hàng:</w:t>
-      </w:r>
-    </w:p>
-    <w:p>
-      <w:pPr>
-        <w:spacing w:line="360" w:lineRule="auto"/>
-        <w:jc w:val="both"/>
-        <w:rPr>
-          <w:rFonts w:ascii="Times New Roman" w:hAnsi="Times New Roman" w:cs="Times New Roman"/>
-          <w:sz w:val="26"/>
-          <w:szCs w:val="26"/>
-        </w:rPr>
-      </w:pPr>
-      <w:r>
-        <w:rPr>
-          <w:rFonts w:ascii="Times New Roman" w:hAnsi="Times New Roman" w:cs="Times New Roman"/>
-          <w:sz w:val="26"/>
-          <w:szCs w:val="26"/>
-        </w:rPr>
-        <w:t xml:space="preserve">Các chức năng chính: </w:t>
-      </w:r>
-    </w:p>
-    <w:p>
-      <w:pPr>
-        <w:spacing w:line="360" w:lineRule="auto"/>
-        <w:jc w:val="both"/>
-        <w:rPr>
-          <w:rFonts w:ascii="Times New Roman" w:hAnsi="Times New Roman" w:cs="Times New Roman"/>
-          <w:sz w:val="26"/>
-          <w:szCs w:val="26"/>
-        </w:rPr>
-      </w:pPr>
-      <w:r>
-        <w:rPr>
-          <w:rFonts w:ascii="Times New Roman" w:hAnsi="Times New Roman" w:cs="Times New Roman"/>
-          <w:sz w:val="26"/>
-          <w:szCs w:val="26"/>
-        </w:rPr>
-        <w:t xml:space="preserve">a. </w:t>
-      </w:r>
-      <w:r>
-        <w:rPr>
-          <w:rFonts w:ascii="Times New Roman" w:hAnsi="Times New Roman" w:cs="Times New Roman"/>
-          <w:sz w:val="26"/>
-          <w:szCs w:val="26"/>
-        </w:rPr>
-        <w:t>Quản lý nhân viên</w:t>
-      </w:r>
-    </w:p>
-    <w:p>
-      <w:pPr>
-        <w:spacing w:line="360" w:lineRule="auto"/>
-        <w:jc w:val="both"/>
-        <w:rPr>
-          <w:rFonts w:ascii="Times New Roman" w:hAnsi="Times New Roman" w:cs="Times New Roman"/>
-          <w:sz w:val="26"/>
-          <w:szCs w:val="26"/>
-        </w:rPr>
-      </w:pPr>
-      <w:r>
-        <w:rPr>
-          <w:rFonts w:ascii="Times New Roman" w:hAnsi="Times New Roman" w:cs="Times New Roman"/>
-          <w:sz w:val="26"/>
-          <w:szCs w:val="26"/>
-        </w:rPr>
-        <w:t xml:space="preserve">b. Quản lý sản phẩm </w:t>
-      </w:r>
-    </w:p>
-    <w:p>
-      <w:pPr>
-        <w:spacing w:line="360" w:lineRule="auto"/>
-        <w:jc w:val="both"/>
-        <w:rPr>
-          <w:rFonts w:ascii="Times New Roman" w:hAnsi="Times New Roman" w:cs="Times New Roman"/>
-          <w:sz w:val="26"/>
-          <w:szCs w:val="26"/>
-        </w:rPr>
-      </w:pPr>
-      <w:r>
-        <w:rPr>
-          <w:rFonts w:ascii="Times New Roman" w:hAnsi="Times New Roman" w:cs="Times New Roman"/>
-          <w:sz w:val="26"/>
-          <w:szCs w:val="26"/>
-        </w:rPr>
-        <w:t>c. Quản lý đơn hàng</w:t>
-      </w:r>
-    </w:p>
-    <w:p>
-      <w:pPr>
-        <w:spacing w:line="360" w:lineRule="auto"/>
-        <w:jc w:val="both"/>
-        <w:rPr>
-          <w:rFonts w:ascii="Times New Roman" w:hAnsi="Times New Roman" w:cs="Times New Roman"/>
-          <w:sz w:val="26"/>
-          <w:szCs w:val="26"/>
-        </w:rPr>
-      </w:pPr>
-      <w:r>
-        <w:rPr>
-          <w:rFonts w:ascii="Times New Roman" w:hAnsi="Times New Roman" w:cs="Times New Roman"/>
-          <w:sz w:val="26"/>
-          <w:szCs w:val="26"/>
-        </w:rPr>
-        <w:t>d. Quản lý User người dùng</w:t>
-      </w:r>
-    </w:p>
-    <w:p>
-      <w:pPr>
-        <w:spacing w:line="360" w:lineRule="auto"/>
-        <w:jc w:val="both"/>
-        <w:rPr>
-          <w:rFonts w:ascii="Times New Roman" w:hAnsi="Times New Roman" w:cs="Times New Roman"/>
-          <w:sz w:val="26"/>
-          <w:szCs w:val="26"/>
-        </w:rPr>
-      </w:pPr>
-      <w:r>
-        <w:rPr>
-          <w:rFonts w:ascii="Times New Roman" w:hAnsi="Times New Roman" w:cs="Times New Roman"/>
-          <w:sz w:val="26"/>
-          <w:szCs w:val="26"/>
-        </w:rPr>
-        <w:t>e. Xuất hóa đơn khách hàng</w:t>
-      </w:r>
-    </w:p>
-    <w:p>
-      <w:pPr>
-        <w:spacing w:line="360" w:lineRule="auto"/>
-        <w:contextualSpacing/>
-        <w:jc w:val="both"/>
-        <w:rPr>
-          <w:rFonts w:ascii="Times New Roman" w:hAnsi="Times New Roman" w:cs="Times New Roman"/>
-          <w:sz w:val="26"/>
-          <w:szCs w:val="26"/>
-        </w:rPr>
-      </w:pPr>
-      <w:r>
-        <w:rPr>
-          <w:rFonts w:ascii="Times New Roman" w:hAnsi="Times New Roman" w:cs="Times New Roman"/>
-          <w:sz w:val="26"/>
-          <w:szCs w:val="26"/>
-        </w:rPr>
-        <w:t>f. Chức năng giỏ hàng</w:t>
-      </w:r>
-    </w:p>
-    <w:p>
-      <w:pPr>
-        <w:spacing w:line="360" w:lineRule="auto"/>
-        <w:jc w:val="both"/>
-        <w:rPr>
-          <w:rFonts w:ascii="Times New Roman" w:hAnsi="Times New Roman" w:cs="Times New Roman"/>
-          <w:sz w:val="26"/>
-          <w:szCs w:val="26"/>
-        </w:rPr>
-      </w:pPr>
-      <w:r>
-        <w:rPr>
-          <w:rFonts w:ascii="Times New Roman" w:hAnsi="Times New Roman" w:cs="Times New Roman"/>
-          <w:sz w:val="26"/>
-          <w:szCs w:val="26"/>
-        </w:rPr>
-        <w:t>g. Quản lý sản phẩm</w:t>
-      </w:r>
-    </w:p>
-    <w:p>
-      <w:pPr>
-        <w:spacing w:line="360" w:lineRule="auto"/>
-        <w:jc w:val="both"/>
-        <w:rPr>
-          <w:rFonts w:ascii="Times New Roman" w:hAnsi="Times New Roman" w:cs="Times New Roman"/>
-          <w:sz w:val="26"/>
-          <w:szCs w:val="26"/>
-        </w:rPr>
-      </w:pPr>
+        <w:rPr>
+          <w:rFonts w:ascii="Times New Roman" w:hAnsi="Times New Roman" w:cs="Times New Roman"/>
+          <w:sz w:val="26"/>
+          <w:szCs w:val="26"/>
+        </w:rPr>
+      </w:pPr>
+      <w:r>
+        <w:rPr>
+          <w:rFonts w:ascii="Times New Roman" w:hAnsi="Times New Roman" w:cs="Times New Roman"/>
+          <w:sz w:val="26"/>
+          <w:szCs w:val="26"/>
+        </w:rPr>
+        <w:t>Phạm vi nghiên cứu của đề tài “Xây dựng website mua bán áo Fashion DHM Color”.</w:t>
+      </w:r>
+    </w:p>
+    <w:p>
+      <w:pPr>
+        <w:spacing w:line="360" w:lineRule="auto"/>
+        <w:rPr>
+          <w:rFonts w:ascii="Times New Roman" w:hAnsi="Times New Roman" w:cs="Times New Roman"/>
+          <w:sz w:val="26"/>
+          <w:szCs w:val="26"/>
+        </w:rPr>
+      </w:pPr>
+      <w:r>
+        <w:rPr>
+          <w:rFonts w:ascii="Times New Roman" w:hAnsi="Times New Roman" w:cs="Times New Roman"/>
+          <w:sz w:val="26"/>
+          <w:szCs w:val="26"/>
+        </w:rPr>
+        <w:t>Quản lý các thông tin khách hàng và ban quản trị</w:t>
+      </w:r>
+      <w:r>
+        <w:rPr>
+          <w:rFonts w:ascii="Times New Roman" w:hAnsi="Times New Roman" w:cs="Times New Roman"/>
+          <w:sz w:val="26"/>
+          <w:szCs w:val="26"/>
+        </w:rPr>
+        <w:t>.</w:t>
+      </w:r>
+    </w:p>
+    <w:p>
+      <w:pPr>
+        <w:spacing w:line="360" w:lineRule="auto"/>
+        <w:rPr>
+          <w:rFonts w:ascii="Times New Roman" w:hAnsi="Times New Roman" w:cs="Times New Roman"/>
+          <w:sz w:val="26"/>
+          <w:szCs w:val="26"/>
+        </w:rPr>
+      </w:pPr>
+      <w:r>
+        <w:rPr>
+          <w:rFonts w:ascii="Times New Roman" w:hAnsi="Times New Roman" w:cs="Times New Roman"/>
+          <w:sz w:val="26"/>
+          <w:szCs w:val="26"/>
+        </w:rPr>
+        <w:t>Giúp khách hàng có thể mua bán được trên Website</w:t>
+      </w:r>
+    </w:p>
+    <w:p>
+      <w:pPr>
+        <w:spacing w:line="360" w:lineRule="auto"/>
+        <w:rPr>
+          <w:rFonts w:ascii="Times New Roman" w:hAnsi="Times New Roman" w:cs="Times New Roman"/>
+          <w:sz w:val="26"/>
+          <w:szCs w:val="26"/>
+        </w:rPr>
+      </w:pPr>
+      <w:r>
+        <w:rPr>
+          <w:rFonts w:ascii="Times New Roman" w:hAnsi="Times New Roman" w:cs="Times New Roman"/>
+          <w:sz w:val="26"/>
+          <w:szCs w:val="26"/>
+        </w:rPr>
+        <w:t>Đưa ra các thống kê, báo cáo chính xác về số lượng sản phẩm, hóa đơn và khách hàng.</w:t>
+      </w:r>
     </w:p>
     <w:p>
       <w:pPr>
@@ -7383,7 +7432,7 @@
         </w:rPr>
       </w:pPr>
       <w:bookmarkStart w:id="24" w:name="_Toc62480953"/>
-      <w:bookmarkStart w:id="25" w:name="_Toc62889649"/>
+      <w:bookmarkStart w:id="25" w:name="_Toc65136687"/>
       <w:r>
         <w:rPr>
           <w:rFonts w:ascii="Times New Roman" w:hAnsi="Times New Roman"/>
@@ -7412,6 +7461,14 @@
         </w:rPr>
         <w:t>Phần I: Giới thiệu đề tài - hệ thống</w:t>
       </w:r>
+      <w:r>
+        <w:rPr>
+          <w:rFonts w:ascii="Times New Roman" w:hAnsi="Times New Roman" w:cs="Times New Roman"/>
+          <w:sz w:val="26"/>
+          <w:szCs w:val="26"/>
+        </w:rPr>
+        <w:t>: Giới thiệu cơ bản về đề tài đang làm và ý tưởng xây dựng hệ thống.</w:t>
+      </w:r>
     </w:p>
     <w:p>
       <w:pPr>
@@ -7430,6 +7487,14 @@
         </w:rPr>
         <w:t>Phần II: Database</w:t>
       </w:r>
+      <w:r>
+        <w:rPr>
+          <w:rFonts w:ascii="Times New Roman" w:hAnsi="Times New Roman" w:cs="Times New Roman"/>
+          <w:sz w:val="26"/>
+          <w:szCs w:val="26"/>
+        </w:rPr>
+        <w:t>: Xây dựng dữ liệu lưu trữ cho website.</w:t>
+      </w:r>
     </w:p>
     <w:p>
       <w:pPr>
@@ -7448,6 +7513,14 @@
         </w:rPr>
         <w:t>Phần III: Phân tích và thiết kế</w:t>
       </w:r>
+      <w:r>
+        <w:rPr>
+          <w:rFonts w:ascii="Times New Roman" w:hAnsi="Times New Roman" w:cs="Times New Roman"/>
+          <w:sz w:val="26"/>
+          <w:szCs w:val="26"/>
+        </w:rPr>
+        <w:t>: Phân tích đối tượng xử dụng hệ thống và lên ý tưởng thiết kế giao diện.</w:t>
+      </w:r>
     </w:p>
     <w:p>
       <w:pPr>
@@ -7466,6 +7539,14 @@
         </w:rPr>
         <w:t>Phần IV: Các chức năng</w:t>
       </w:r>
+      <w:r>
+        <w:rPr>
+          <w:rFonts w:ascii="Times New Roman" w:hAnsi="Times New Roman" w:cs="Times New Roman"/>
+          <w:sz w:val="26"/>
+          <w:szCs w:val="26"/>
+        </w:rPr>
+        <w:t>: Mô tả các chức năng của hệ thống website.</w:t>
+      </w:r>
     </w:p>
     <w:p>
       <w:pPr>
@@ -7484,6 +7565,14 @@
         </w:rPr>
         <w:t>Phần V: Các phi chức năng</w:t>
       </w:r>
+      <w:r>
+        <w:rPr>
+          <w:rFonts w:ascii="Times New Roman" w:hAnsi="Times New Roman" w:cs="Times New Roman"/>
+          <w:sz w:val="26"/>
+          <w:szCs w:val="26"/>
+        </w:rPr>
+        <w:t>: Mô tả những chức năng còn hạn chế của website</w:t>
+      </w:r>
     </w:p>
     <w:p>
       <w:pPr>
@@ -7501,6 +7590,14 @@
           <w:szCs w:val="26"/>
         </w:rPr>
         <w:t>Phần VI: Kiểm thử</w:t>
+      </w:r>
+      <w:r>
+        <w:rPr>
+          <w:rFonts w:ascii="Times New Roman" w:hAnsi="Times New Roman" w:cs="Times New Roman"/>
+          <w:sz w:val="26"/>
+          <w:szCs w:val="26"/>
+        </w:rPr>
+        <w:t>: Kiểm tra và mô tả những lỗi cần khắc phục của hệ thống.</w:t>
       </w:r>
     </w:p>
     <w:p>
@@ -7519,7 +7616,7 @@
         </w:rPr>
       </w:pPr>
       <w:bookmarkStart w:id="26" w:name="_Toc62480954"/>
-      <w:bookmarkStart w:id="27" w:name="_Toc62889650"/>
+      <w:bookmarkStart w:id="27" w:name="_Toc65136688"/>
       <w:r>
         <w:rPr>
           <w:rFonts w:ascii="Times New Roman" w:hAnsi="Times New Roman"/>
@@ -7527,10 +7624,18 @@
           <w:szCs w:val="26"/>
           <w:lang w:val="vi"/>
         </w:rPr>
-        <w:t>Khảo sát, mô tả hiện trạng của hệ thống</w:t>
+        <w:t>Khảo sát hiện trạng</w:t>
       </w:r>
       <w:bookmarkEnd w:id="26"/>
       <w:bookmarkEnd w:id="27"/>
+      <w:r>
+        <w:rPr>
+          <w:rFonts w:ascii="Times New Roman" w:hAnsi="Times New Roman"/>
+          <w:sz w:val="26"/>
+          <w:szCs w:val="26"/>
+        </w:rPr>
+        <w:t>.</w:t>
+      </w:r>
     </w:p>
     <w:p>
       <w:pPr>
@@ -7810,6 +7915,28 @@
         </w:rPr>
         <w:tab/>
         <w:t>Chưa có chọn size cho sản phẩm, chưa thực hiện được gửi mail cho shop khi cần hỗ trợ.</w:t>
+      </w:r>
+    </w:p>
+    <w:p>
+      <w:pPr>
+        <w:spacing w:line="360" w:lineRule="auto"/>
+        <w:rPr>
+          <w:rFonts w:ascii="Times New Roman" w:hAnsi="Times New Roman" w:cs="Times New Roman"/>
+          <w:b/>
+          <w:bCs/>
+          <w:sz w:val="26"/>
+          <w:szCs w:val="26"/>
+        </w:rPr>
+      </w:pPr>
+      <w:r>
+        <w:rPr>
+          <w:rFonts w:ascii="Times New Roman" w:hAnsi="Times New Roman" w:cs="Times New Roman"/>
+          <w:b/>
+          <w:bCs/>
+          <w:sz w:val="26"/>
+          <w:szCs w:val="26"/>
+        </w:rPr>
+        <w:t>Bổ sung tên 2 website</w:t>
       </w:r>
     </w:p>
     <w:p>
@@ -7828,7 +7955,7 @@
         </w:rPr>
       </w:pPr>
       <w:bookmarkStart w:id="28" w:name="_Toc62480955"/>
-      <w:bookmarkStart w:id="29" w:name="_Toc62889651"/>
+      <w:bookmarkStart w:id="29" w:name="_Toc65136689"/>
       <w:r>
         <w:rPr>
           <w:rFonts w:ascii="Times New Roman" w:hAnsi="Times New Roman"/>
@@ -7918,90 +8045,393 @@
         <w:t xml:space="preserve">Đội ngũ ban đầu của hệ thống: </w:t>
       </w:r>
     </w:p>
-    <w:p>
-      <w:pPr>
-        <w:spacing w:line="360" w:lineRule="auto"/>
-        <w:ind w:left="720" w:firstLine="720"/>
-        <w:rPr>
-          <w:rFonts w:ascii="Times New Roman" w:hAnsi="Times New Roman" w:cs="Times New Roman"/>
-          <w:bCs/>
-          <w:sz w:val="26"/>
-          <w:szCs w:val="26"/>
-        </w:rPr>
-      </w:pPr>
-      <w:r>
-        <w:rPr>
-          <w:rFonts w:ascii="Times New Roman" w:hAnsi="Times New Roman" w:cs="Times New Roman"/>
-          <w:bCs/>
-          <w:sz w:val="26"/>
-          <w:szCs w:val="26"/>
-        </w:rPr>
-        <w:t>Trần Trung Hải (nhóm trưởng)</w:t>
-      </w:r>
-    </w:p>
-    <w:p>
-      <w:pPr>
-        <w:spacing w:line="360" w:lineRule="auto"/>
-        <w:ind w:left="720" w:firstLine="720"/>
-        <w:rPr>
-          <w:rFonts w:ascii="Times New Roman" w:hAnsi="Times New Roman" w:cs="Times New Roman"/>
-          <w:bCs/>
-          <w:sz w:val="26"/>
-          <w:szCs w:val="26"/>
-        </w:rPr>
-      </w:pPr>
-      <w:r>
-        <w:rPr>
-          <w:rFonts w:ascii="Times New Roman" w:hAnsi="Times New Roman" w:cs="Times New Roman"/>
-          <w:bCs/>
-          <w:sz w:val="26"/>
-          <w:szCs w:val="26"/>
-        </w:rPr>
-        <w:t>Nguyễn Sỹ Mạnh</w:t>
-      </w:r>
-    </w:p>
-    <w:p>
-      <w:pPr>
-        <w:spacing w:line="360" w:lineRule="auto"/>
-        <w:ind w:left="720" w:firstLine="720"/>
-        <w:rPr>
-          <w:rFonts w:ascii="Times New Roman" w:hAnsi="Times New Roman" w:cs="Times New Roman"/>
-          <w:bCs/>
-          <w:sz w:val="26"/>
-          <w:szCs w:val="26"/>
-        </w:rPr>
-      </w:pPr>
-      <w:r>
-        <w:rPr>
-          <w:rFonts w:ascii="Times New Roman" w:hAnsi="Times New Roman" w:cs="Times New Roman"/>
-          <w:bCs/>
-          <w:sz w:val="26"/>
-          <w:szCs w:val="26"/>
-        </w:rPr>
-        <w:t>Nguyễn Đình Dương</w:t>
-      </w:r>
-    </w:p>
-    <w:p>
-      <w:pPr>
-        <w:spacing w:line="360" w:lineRule="auto"/>
-        <w:ind w:left="720" w:firstLine="720"/>
-        <w:rPr>
-          <w:rFonts w:ascii="Times New Roman" w:hAnsi="Times New Roman" w:cs="Times New Roman"/>
-          <w:bCs/>
-          <w:sz w:val="26"/>
-          <w:szCs w:val="26"/>
-        </w:rPr>
-      </w:pPr>
-      <w:r>
-        <w:rPr>
-          <w:rFonts w:ascii="Times New Roman" w:hAnsi="Times New Roman" w:cs="Times New Roman"/>
-          <w:bCs/>
-          <w:sz w:val="26"/>
-          <w:szCs w:val="26"/>
-        </w:rPr>
-        <w:t>Trịnh Quang Minh</w:t>
-      </w:r>
-    </w:p>
+    <w:tbl>
+      <w:tblPr>
+        <w:tblStyle w:val="TableGrid"/>
+        <w:tblW w:w="9350" w:type="dxa"/>
+        <w:tblLook w:val="04A0" w:firstRow="1" w:lastRow="0" w:firstColumn="1" w:lastColumn="0" w:noHBand="0" w:noVBand="1"/>
+      </w:tblPr>
+      <w:tblGrid>
+        <w:gridCol w:w="3116"/>
+        <w:gridCol w:w="3117"/>
+        <w:gridCol w:w="3117"/>
+      </w:tblGrid>
+      <w:tr>
+        <w:tc>
+          <w:tcPr>
+            <w:tcW w:w="3116" w:type="dxa"/>
+          </w:tcPr>
+          <w:p>
+            <w:pPr>
+              <w:spacing w:line="360" w:lineRule="auto"/>
+              <w:jc w:val="center"/>
+              <w:rPr>
+                <w:b/>
+                <w:sz w:val="26"/>
+                <w:szCs w:val="26"/>
+              </w:rPr>
+            </w:pPr>
+            <w:r>
+              <w:rPr>
+                <w:b/>
+                <w:sz w:val="26"/>
+                <w:szCs w:val="26"/>
+              </w:rPr>
+              <w:t>Thành viên</w:t>
+            </w:r>
+          </w:p>
+        </w:tc>
+        <w:tc>
+          <w:tcPr>
+            <w:tcW w:w="3117" w:type="dxa"/>
+          </w:tcPr>
+          <w:p>
+            <w:pPr>
+              <w:spacing w:line="360" w:lineRule="auto"/>
+              <w:jc w:val="center"/>
+              <w:rPr>
+                <w:b/>
+                <w:sz w:val="26"/>
+                <w:szCs w:val="26"/>
+              </w:rPr>
+            </w:pPr>
+            <w:r>
+              <w:rPr>
+                <w:b/>
+                <w:sz w:val="26"/>
+                <w:szCs w:val="26"/>
+              </w:rPr>
+              <w:t xml:space="preserve">Vị trí </w:t>
+            </w:r>
+          </w:p>
+        </w:tc>
+        <w:tc>
+          <w:tcPr>
+            <w:tcW w:w="3117" w:type="dxa"/>
+            <w:vAlign w:val="center"/>
+          </w:tcPr>
+          <w:p>
+            <w:pPr>
+              <w:spacing w:line="360" w:lineRule="auto"/>
+              <w:jc w:val="center"/>
+              <w:rPr>
+                <w:b/>
+                <w:sz w:val="26"/>
+                <w:szCs w:val="26"/>
+              </w:rPr>
+            </w:pPr>
+            <w:r>
+              <w:rPr>
+                <w:b/>
+                <w:sz w:val="24"/>
+                <w:szCs w:val="24"/>
+              </w:rPr>
+              <w:t>Email</w:t>
+            </w:r>
+          </w:p>
+        </w:tc>
+      </w:tr>
+      <w:tr>
+        <w:tc>
+          <w:tcPr>
+            <w:tcW w:w="3116" w:type="dxa"/>
+          </w:tcPr>
+          <w:p>
+            <w:pPr>
+              <w:spacing w:line="360" w:lineRule="auto"/>
+              <w:rPr>
+                <w:bCs/>
+                <w:sz w:val="26"/>
+                <w:szCs w:val="26"/>
+              </w:rPr>
+            </w:pPr>
+            <w:r>
+              <w:rPr>
+                <w:bCs/>
+                <w:sz w:val="26"/>
+                <w:szCs w:val="26"/>
+              </w:rPr>
+              <w:t>Trần Trung Hải</w:t>
+            </w:r>
+          </w:p>
+        </w:tc>
+        <w:tc>
+          <w:tcPr>
+            <w:tcW w:w="3117" w:type="dxa"/>
+          </w:tcPr>
+          <w:p>
+            <w:pPr>
+              <w:spacing w:line="360" w:lineRule="auto"/>
+              <w:rPr>
+                <w:bCs/>
+                <w:sz w:val="26"/>
+                <w:szCs w:val="26"/>
+              </w:rPr>
+            </w:pPr>
+            <w:r>
+              <w:rPr>
+                <w:bCs/>
+                <w:sz w:val="26"/>
+                <w:szCs w:val="26"/>
+              </w:rPr>
+              <w:t xml:space="preserve">Leader &amp; </w:t>
+            </w:r>
+            <w:r>
+              <w:rPr>
+                <w:bCs/>
+                <w:sz w:val="26"/>
+                <w:szCs w:val="26"/>
+              </w:rPr>
+              <w:t xml:space="preserve">Backend Developer </w:t>
+            </w:r>
+          </w:p>
+        </w:tc>
+        <w:tc>
+          <w:tcPr>
+            <w:tcW w:w="3117" w:type="dxa"/>
+            <w:vAlign w:val="center"/>
+          </w:tcPr>
+          <w:p>
+            <w:pPr>
+              <w:spacing w:line="360" w:lineRule="auto"/>
+              <w:rPr>
+                <w:bCs/>
+                <w:sz w:val="26"/>
+                <w:szCs w:val="26"/>
+              </w:rPr>
+            </w:pPr>
+            <w:r>
+              <w:rPr>
+                <w:sz w:val="24"/>
+                <w:szCs w:val="24"/>
+              </w:rPr>
+              <w:t>haittph07560@fpt.edu.vn</w:t>
+            </w:r>
+          </w:p>
+        </w:tc>
+      </w:tr>
+      <w:tr>
+        <w:tc>
+          <w:tcPr>
+            <w:tcW w:w="3116" w:type="dxa"/>
+          </w:tcPr>
+          <w:p>
+            <w:pPr>
+              <w:spacing w:line="360" w:lineRule="auto"/>
+              <w:rPr>
+                <w:bCs/>
+                <w:sz w:val="26"/>
+                <w:szCs w:val="26"/>
+              </w:rPr>
+            </w:pPr>
+            <w:r>
+              <w:rPr>
+                <w:bCs/>
+                <w:sz w:val="26"/>
+                <w:szCs w:val="26"/>
+              </w:rPr>
+              <w:t>Nguyễn Sỹ Mạnh</w:t>
+            </w:r>
+          </w:p>
+        </w:tc>
+        <w:tc>
+          <w:tcPr>
+            <w:tcW w:w="3117" w:type="dxa"/>
+          </w:tcPr>
+          <w:p>
+            <w:pPr>
+              <w:spacing w:line="360" w:lineRule="auto"/>
+              <w:rPr>
+                <w:bCs/>
+                <w:sz w:val="26"/>
+                <w:szCs w:val="26"/>
+              </w:rPr>
+            </w:pPr>
+            <w:r>
+              <w:rPr>
+                <w:bCs/>
+                <w:sz w:val="26"/>
+                <w:szCs w:val="26"/>
+              </w:rPr>
+              <w:t>Document &amp; Frontend Developer</w:t>
+            </w:r>
+            <w:r>
+              <w:rPr>
+                <w:bCs/>
+                <w:sz w:val="26"/>
+                <w:szCs w:val="26"/>
+              </w:rPr>
+              <w:t xml:space="preserve"> - PO</w:t>
+            </w:r>
+          </w:p>
+        </w:tc>
+        <w:tc>
+          <w:tcPr>
+            <w:tcW w:w="3117" w:type="dxa"/>
+            <w:vAlign w:val="center"/>
+          </w:tcPr>
+          <w:p>
+            <w:pPr>
+              <w:spacing w:line="360" w:lineRule="auto"/>
+              <w:rPr>
+                <w:bCs/>
+                <w:sz w:val="26"/>
+                <w:szCs w:val="26"/>
+              </w:rPr>
+            </w:pPr>
+            <w:r>
+              <w:rPr>
+                <w:sz w:val="24"/>
+                <w:szCs w:val="24"/>
+              </w:rPr>
+              <w:t>manhnsph07598@fpt.edu.vn</w:t>
+            </w:r>
+          </w:p>
+        </w:tc>
+      </w:tr>
+      <w:tr>
+        <w:tc>
+          <w:tcPr>
+            <w:tcW w:w="3116" w:type="dxa"/>
+          </w:tcPr>
+          <w:p>
+            <w:pPr>
+              <w:spacing w:line="360" w:lineRule="auto"/>
+              <w:rPr>
+                <w:bCs/>
+                <w:sz w:val="26"/>
+                <w:szCs w:val="26"/>
+              </w:rPr>
+            </w:pPr>
+            <w:r>
+              <w:rPr>
+                <w:bCs/>
+                <w:sz w:val="26"/>
+                <w:szCs w:val="26"/>
+              </w:rPr>
+              <w:t>Nguyễn Đình Dương</w:t>
+            </w:r>
+          </w:p>
+        </w:tc>
+        <w:tc>
+          <w:tcPr>
+            <w:tcW w:w="3117" w:type="dxa"/>
+          </w:tcPr>
+          <w:p>
+            <w:pPr>
+              <w:spacing w:line="360" w:lineRule="auto"/>
+              <w:rPr>
+                <w:bCs/>
+                <w:sz w:val="26"/>
+                <w:szCs w:val="26"/>
+              </w:rPr>
+            </w:pPr>
+            <w:r>
+              <w:rPr>
+                <w:bCs/>
+                <w:sz w:val="26"/>
+                <w:szCs w:val="26"/>
+              </w:rPr>
+              <w:t>Frontend Developer</w:t>
+            </w:r>
+          </w:p>
+        </w:tc>
+        <w:tc>
+          <w:tcPr>
+            <w:tcW w:w="3117" w:type="dxa"/>
+            <w:vAlign w:val="center"/>
+          </w:tcPr>
+          <w:p>
+            <w:pPr>
+              <w:spacing w:line="360" w:lineRule="auto"/>
+              <w:rPr>
+                <w:bCs/>
+                <w:sz w:val="26"/>
+                <w:szCs w:val="26"/>
+              </w:rPr>
+            </w:pPr>
+            <w:r>
+              <w:rPr>
+                <w:sz w:val="24"/>
+                <w:szCs w:val="24"/>
+              </w:rPr>
+              <w:t>duongndph07673@fpt.edu.vn</w:t>
+            </w:r>
+          </w:p>
+        </w:tc>
+      </w:tr>
+      <w:tr>
+        <w:tc>
+          <w:tcPr>
+            <w:tcW w:w="3116" w:type="dxa"/>
+          </w:tcPr>
+          <w:p>
+            <w:pPr>
+              <w:spacing w:line="360" w:lineRule="auto"/>
+              <w:rPr>
+                <w:bCs/>
+                <w:sz w:val="26"/>
+                <w:szCs w:val="26"/>
+              </w:rPr>
+            </w:pPr>
+            <w:r>
+              <w:rPr>
+                <w:bCs/>
+                <w:sz w:val="26"/>
+                <w:szCs w:val="26"/>
+              </w:rPr>
+              <w:t>Trịnh Quang Minh</w:t>
+            </w:r>
+          </w:p>
+        </w:tc>
+        <w:tc>
+          <w:tcPr>
+            <w:tcW w:w="3117" w:type="dxa"/>
+          </w:tcPr>
+          <w:p>
+            <w:pPr>
+              <w:spacing w:line="360" w:lineRule="auto"/>
+              <w:rPr>
+                <w:bCs/>
+                <w:sz w:val="26"/>
+                <w:szCs w:val="26"/>
+              </w:rPr>
+            </w:pPr>
+            <w:r>
+              <w:rPr>
+                <w:bCs/>
+                <w:sz w:val="26"/>
+                <w:szCs w:val="26"/>
+              </w:rPr>
+              <w:t>Document &amp; Tester</w:t>
+            </w:r>
+          </w:p>
+        </w:tc>
+        <w:tc>
+          <w:tcPr>
+            <w:tcW w:w="3117" w:type="dxa"/>
+            <w:vAlign w:val="center"/>
+          </w:tcPr>
+          <w:p>
+            <w:pPr>
+              <w:spacing w:line="360" w:lineRule="auto"/>
+              <w:rPr>
+                <w:bCs/>
+                <w:sz w:val="26"/>
+                <w:szCs w:val="26"/>
+              </w:rPr>
+            </w:pPr>
+            <w:r>
+              <w:rPr>
+                <w:sz w:val="24"/>
+                <w:szCs w:val="24"/>
+              </w:rPr>
+              <w:t>minhtqph07683@fpt.edu.vn</w:t>
+            </w:r>
+          </w:p>
+        </w:tc>
+      </w:tr>
+    </w:tbl>
     <w:p>
       <w:pPr>
         <w:spacing w:line="360" w:lineRule="auto"/>
@@ -8015,7 +8445,11 @@
           <w:szCs w:val="26"/>
         </w:rPr>
       </w:pPr>
-      <w:r>
+    </w:p>
+    <w:p>
+      <w:pPr>
+        <w:spacing w:line="360" w:lineRule="auto"/>
+        <w:ind w:firstLine="720"/>
         <w:rPr>
           <w:rFonts w:ascii="Times New Roman" w:hAnsi="Times New Roman" w:cs="Times New Roman"/>
           <w:bCs/>
@@ -8024,34 +8458,8 @@
           <w:sz w:val="26"/>
           <w:szCs w:val="26"/>
         </w:rPr>
-        <w:t xml:space="preserve">Quan hệ và làm việc với khách hàng: </w:t>
-      </w:r>
-    </w:p>
-    <w:p>
-      <w:pPr>
-        <w:spacing w:line="360" w:lineRule="auto"/>
-        <w:ind w:left="720" w:firstLine="720"/>
-        <w:rPr>
-          <w:rFonts w:ascii="Times New Roman" w:hAnsi="Times New Roman" w:cs="Times New Roman"/>
-          <w:bCs/>
-          <w:sz w:val="26"/>
-          <w:szCs w:val="26"/>
-        </w:rPr>
-      </w:pPr>
-      <w:r>
-        <w:rPr>
-          <w:rFonts w:ascii="Times New Roman" w:hAnsi="Times New Roman" w:cs="Times New Roman"/>
-          <w:bCs/>
-          <w:sz w:val="26"/>
-          <w:szCs w:val="26"/>
-        </w:rPr>
-        <w:t>Product Owner</w:t>
-      </w:r>
-    </w:p>
-    <w:p>
-      <w:pPr>
-        <w:spacing w:line="360" w:lineRule="auto"/>
-        <w:ind w:firstLine="720"/>
+      </w:pPr>
+      <w:r>
         <w:rPr>
           <w:rFonts w:ascii="Times New Roman" w:hAnsi="Times New Roman" w:cs="Times New Roman"/>
           <w:bCs/>
@@ -8060,8 +8468,55 @@
           <w:sz w:val="26"/>
           <w:szCs w:val="26"/>
         </w:rPr>
-      </w:pPr>
-      <w:r>
+        <w:t xml:space="preserve">Xây dựng các nguyên tắc quản lý trong dự án: </w:t>
+      </w:r>
+    </w:p>
+    <w:p>
+      <w:pPr>
+        <w:spacing w:line="360" w:lineRule="auto"/>
+        <w:ind w:left="720" w:firstLine="720"/>
+        <w:rPr>
+          <w:rFonts w:ascii="Times New Roman" w:hAnsi="Times New Roman" w:cs="Times New Roman"/>
+          <w:bCs/>
+          <w:sz w:val="26"/>
+          <w:szCs w:val="26"/>
+        </w:rPr>
+      </w:pPr>
+      <w:r>
+        <w:rPr>
+          <w:rFonts w:ascii="Times New Roman" w:hAnsi="Times New Roman" w:cs="Times New Roman"/>
+          <w:bCs/>
+          <w:sz w:val="26"/>
+          <w:szCs w:val="26"/>
+        </w:rPr>
+        <w:t>Nhóm sử dụng phương pháp phát triển phần mềm Agile quản lý dự án</w:t>
+      </w:r>
+    </w:p>
+    <w:p>
+      <w:pPr>
+        <w:spacing w:line="360" w:lineRule="auto"/>
+        <w:ind w:left="1440"/>
+        <w:rPr>
+          <w:rFonts w:ascii="Times New Roman" w:hAnsi="Times New Roman" w:cs="Times New Roman"/>
+          <w:bCs/>
+          <w:sz w:val="26"/>
+          <w:szCs w:val="26"/>
+        </w:rPr>
+      </w:pPr>
+      <w:r>
+        <w:rPr>
+          <w:rFonts w:ascii="Times New Roman" w:hAnsi="Times New Roman" w:cs="Times New Roman"/>
+          <w:bCs/>
+          <w:sz w:val="26"/>
+          <w:szCs w:val="26"/>
+        </w:rPr>
+        <w:t>Nhóm sử dung phần mềm Trello để quản lý thời gian và các task công việc trong dự án</w:t>
+      </w:r>
+    </w:p>
+    <w:p>
+      <w:pPr>
+        <w:spacing w:line="360" w:lineRule="auto"/>
+        <w:ind w:firstLine="720"/>
         <w:rPr>
           <w:rFonts w:ascii="Times New Roman" w:hAnsi="Times New Roman" w:cs="Times New Roman"/>
           <w:bCs/>
@@ -8070,55 +8525,8 @@
           <w:sz w:val="26"/>
           <w:szCs w:val="26"/>
         </w:rPr>
-        <w:t xml:space="preserve">Xây dựng các nguyên tắc quản lý trong dự án: </w:t>
-      </w:r>
-    </w:p>
-    <w:p>
-      <w:pPr>
-        <w:spacing w:line="360" w:lineRule="auto"/>
-        <w:ind w:left="720" w:firstLine="720"/>
-        <w:rPr>
-          <w:rFonts w:ascii="Times New Roman" w:hAnsi="Times New Roman" w:cs="Times New Roman"/>
-          <w:bCs/>
-          <w:sz w:val="26"/>
-          <w:szCs w:val="26"/>
-        </w:rPr>
-      </w:pPr>
-      <w:r>
-        <w:rPr>
-          <w:rFonts w:ascii="Times New Roman" w:hAnsi="Times New Roman" w:cs="Times New Roman"/>
-          <w:bCs/>
-          <w:sz w:val="26"/>
-          <w:szCs w:val="26"/>
-        </w:rPr>
-        <w:t>Nhóm sử dụng phương pháp phát triển phần mềm Agile quản lý dự án</w:t>
-      </w:r>
-    </w:p>
-    <w:p>
-      <w:pPr>
-        <w:spacing w:line="360" w:lineRule="auto"/>
-        <w:ind w:left="1440"/>
-        <w:rPr>
-          <w:rFonts w:ascii="Times New Roman" w:hAnsi="Times New Roman" w:cs="Times New Roman"/>
-          <w:bCs/>
-          <w:sz w:val="26"/>
-          <w:szCs w:val="26"/>
-        </w:rPr>
-      </w:pPr>
-      <w:r>
-        <w:rPr>
-          <w:rFonts w:ascii="Times New Roman" w:hAnsi="Times New Roman" w:cs="Times New Roman"/>
-          <w:bCs/>
-          <w:sz w:val="26"/>
-          <w:szCs w:val="26"/>
-        </w:rPr>
-        <w:t>Nhóm sử dung phần mềm Trello để quản lý thời gian và các task công việc trong dự án</w:t>
-      </w:r>
-    </w:p>
-    <w:p>
-      <w:pPr>
-        <w:spacing w:line="360" w:lineRule="auto"/>
-        <w:ind w:firstLine="720"/>
+      </w:pPr>
+      <w:r>
         <w:rPr>
           <w:rFonts w:ascii="Times New Roman" w:hAnsi="Times New Roman" w:cs="Times New Roman"/>
           <w:bCs/>
@@ -8127,17 +8535,28 @@
           <w:sz w:val="26"/>
           <w:szCs w:val="26"/>
         </w:rPr>
-      </w:pPr>
-      <w:r>
+        <w:t>Liệt kê kế hoạch đối với toàn bộ dự án như thời gian:</w:t>
+      </w:r>
+    </w:p>
+    <w:p>
+      <w:pPr>
+        <w:spacing w:line="360" w:lineRule="auto"/>
+        <w:ind w:left="720" w:firstLine="720"/>
         <w:rPr>
           <w:rFonts w:ascii="Times New Roman" w:hAnsi="Times New Roman" w:cs="Times New Roman"/>
           <w:bCs/>
-          <w:i/>
-          <w:iCs/>
-          <w:sz w:val="26"/>
-          <w:szCs w:val="26"/>
-        </w:rPr>
-        <w:t>Liệt kê kế hoạch đối với toàn bộ dự án như thời gian:</w:t>
+          <w:sz w:val="26"/>
+          <w:szCs w:val="26"/>
+        </w:rPr>
+      </w:pPr>
+      <w:r>
+        <w:rPr>
+          <w:rFonts w:ascii="Times New Roman" w:hAnsi="Times New Roman" w:cs="Times New Roman"/>
+          <w:bCs/>
+          <w:sz w:val="26"/>
+          <w:szCs w:val="26"/>
+        </w:rPr>
+        <w:t xml:space="preserve">Biên bản Sprint 1 (15/01/2021 - 29/01/2021) </w:t>
       </w:r>
     </w:p>
     <w:p>
@@ -8146,43 +8565,34 @@
         <w:ind w:left="720" w:firstLine="720"/>
         <w:rPr>
           <w:rFonts w:ascii="Times New Roman" w:hAnsi="Times New Roman" w:cs="Times New Roman"/>
+          <w:color w:val="000000"/>
+          <w:sz w:val="26"/>
+          <w:szCs w:val="26"/>
+          <w:shd w:val="clear" w:color="auto" w:fill="FFFFFF"/>
+        </w:rPr>
+      </w:pPr>
+      <w:r>
+        <w:rPr>
+          <w:rFonts w:ascii="Times New Roman" w:hAnsi="Times New Roman" w:cs="Times New Roman"/>
+          <w:color w:val="000000"/>
+          <w:sz w:val="26"/>
+          <w:szCs w:val="26"/>
+          <w:shd w:val="clear" w:color="auto" w:fill="FFFFFF"/>
+        </w:rPr>
+        <w:t>Biên bản Sprint 2 (29/01/2021 - 12/02/2021)</w:t>
+      </w:r>
+    </w:p>
+    <w:p>
+      <w:pPr>
+        <w:spacing w:line="360" w:lineRule="auto"/>
+        <w:rPr>
+          <w:rFonts w:ascii="Times New Roman" w:hAnsi="Times New Roman" w:cs="Times New Roman"/>
           <w:bCs/>
           <w:sz w:val="26"/>
           <w:szCs w:val="26"/>
-        </w:rPr>
-      </w:pPr>
-      <w:r>
-        <w:rPr>
-          <w:rFonts w:ascii="Times New Roman" w:hAnsi="Times New Roman" w:cs="Times New Roman"/>
-          <w:bCs/>
-          <w:sz w:val="26"/>
-          <w:szCs w:val="26"/>
-        </w:rPr>
-        <w:t xml:space="preserve">Biên bản Sprint 1 (15/01/2021 - 29/01/2021) </w:t>
-      </w:r>
-    </w:p>
-    <w:p>
-      <w:pPr>
-        <w:spacing w:line="360" w:lineRule="auto"/>
-        <w:ind w:left="720" w:firstLine="720"/>
-        <w:rPr>
-          <w:rFonts w:ascii="Times New Roman" w:hAnsi="Times New Roman" w:cs="Times New Roman"/>
-          <w:bCs/>
-          <w:sz w:val="26"/>
-          <w:szCs w:val="26"/>
           <w:lang w:val="en-GB"/>
         </w:rPr>
       </w:pPr>
-      <w:r>
-        <w:rPr>
-          <w:rFonts w:ascii="Times New Roman" w:hAnsi="Times New Roman" w:cs="Times New Roman"/>
-          <w:color w:val="000000"/>
-          <w:sz w:val="26"/>
-          <w:szCs w:val="26"/>
-          <w:shd w:val="clear" w:color="auto" w:fill="FFFFFF"/>
-        </w:rPr>
-        <w:t>Biên bản Sprint 2 (29/01/2021 - 12/02/2021)</w:t>
-      </w:r>
     </w:p>
     <w:p>
       <w:pPr>
@@ -8215,7 +8625,8 @@
         <w:spacing w:line="360" w:lineRule="auto"/>
         <w:ind w:left="720"/>
         <w:rPr>
-          <w:rFonts w:ascii="Times New Roman" w:hAnsi="Times New Roman" w:cs="Times New Roman"/>
+          <w:b/>
+          <w:bCs/>
           <w:sz w:val="26"/>
           <w:szCs w:val="26"/>
         </w:rPr>
@@ -8229,34 +8640,669 @@
         <w:t>Website được xây dựng phục vụ hai đối tượng chính là Admin (nhà quản trị) và khách hàng với các chức năng sau:</w:t>
       </w:r>
     </w:p>
-    <w:p>
-      <w:pPr>
-        <w:spacing w:after="200" w:line="360" w:lineRule="auto"/>
-        <w:ind w:firstLine="720"/>
-        <w:contextualSpacing/>
-        <w:rPr>
-          <w:rFonts w:ascii="Times New Roman" w:hAnsi="Times New Roman" w:cs="Times New Roman"/>
-          <w:b/>
-          <w:i/>
-          <w:sz w:val="26"/>
-          <w:szCs w:val="26"/>
-        </w:rPr>
-      </w:pPr>
-      <w:r>
-        <w:rPr>
-          <w:rFonts w:ascii="Times New Roman" w:hAnsi="Times New Roman" w:cs="Times New Roman"/>
-          <w:b/>
-          <w:i/>
-          <w:sz w:val="26"/>
-          <w:szCs w:val="26"/>
-        </w:rPr>
-        <w:t>Admin:</w:t>
-      </w:r>
-    </w:p>
+    <w:tbl>
+      <w:tblPr>
+        <w:tblStyle w:val="TableGrid"/>
+        <w:tblW w:w="0" w:type="auto"/>
+        <w:tblInd w:w="720" w:type="dxa"/>
+        <w:tblLook w:val="04A0" w:firstRow="1" w:lastRow="0" w:firstColumn="1" w:lastColumn="0" w:noHBand="0" w:noVBand="1"/>
+      </w:tblPr>
+      <w:tblGrid>
+        <w:gridCol w:w="2065"/>
+        <w:gridCol w:w="6565"/>
+      </w:tblGrid>
+      <w:tr>
+        <w:tc>
+          <w:tcPr>
+            <w:tcW w:w="2065" w:type="dxa"/>
+          </w:tcPr>
+          <w:p>
+            <w:pPr>
+              <w:spacing w:line="360" w:lineRule="auto"/>
+              <w:jc w:val="center"/>
+              <w:rPr>
+                <w:b/>
+                <w:bCs/>
+                <w:sz w:val="26"/>
+                <w:szCs w:val="26"/>
+              </w:rPr>
+            </w:pPr>
+            <w:r>
+              <w:rPr>
+                <w:b/>
+                <w:bCs/>
+                <w:sz w:val="26"/>
+                <w:szCs w:val="26"/>
+              </w:rPr>
+              <w:t>Đối tượng</w:t>
+            </w:r>
+          </w:p>
+        </w:tc>
+        <w:tc>
+          <w:tcPr>
+            <w:tcW w:w="6565" w:type="dxa"/>
+          </w:tcPr>
+          <w:p>
+            <w:pPr>
+              <w:spacing w:line="360" w:lineRule="auto"/>
+              <w:jc w:val="center"/>
+              <w:rPr>
+                <w:b/>
+                <w:bCs/>
+                <w:sz w:val="26"/>
+                <w:szCs w:val="26"/>
+              </w:rPr>
+            </w:pPr>
+            <w:r>
+              <w:rPr>
+                <w:b/>
+                <w:bCs/>
+                <w:sz w:val="26"/>
+                <w:szCs w:val="26"/>
+              </w:rPr>
+              <w:t xml:space="preserve">Chức năng </w:t>
+            </w:r>
+          </w:p>
+        </w:tc>
+      </w:tr>
+      <w:tr>
+        <w:tc>
+          <w:tcPr>
+            <w:tcW w:w="2065" w:type="dxa"/>
+          </w:tcPr>
+          <w:p>
+            <w:pPr>
+              <w:spacing w:line="360" w:lineRule="auto"/>
+              <w:jc w:val="center"/>
+              <w:rPr>
+                <w:sz w:val="26"/>
+                <w:szCs w:val="26"/>
+              </w:rPr>
+            </w:pPr>
+            <w:r>
+              <w:rPr>
+                <w:sz w:val="26"/>
+                <w:szCs w:val="26"/>
+              </w:rPr>
+              <w:t>Admin</w:t>
+            </w:r>
+          </w:p>
+        </w:tc>
+        <w:tc>
+          <w:tcPr>
+            <w:tcW w:w="6565" w:type="dxa"/>
+          </w:tcPr>
+          <w:p>
+            <w:pPr>
+              <w:spacing w:before="120" w:after="120" w:line="360" w:lineRule="auto"/>
+              <w:contextualSpacing/>
+              <w:jc w:val="both"/>
+              <w:rPr>
+                <w:sz w:val="26"/>
+                <w:szCs w:val="26"/>
+              </w:rPr>
+            </w:pPr>
+            <w:r>
+              <w:rPr>
+                <w:sz w:val="26"/>
+                <w:szCs w:val="26"/>
+              </w:rPr>
+              <w:t>Đăng nhập Website</w:t>
+            </w:r>
+            <w:r>
+              <w:rPr>
+                <w:sz w:val="26"/>
+                <w:szCs w:val="26"/>
+              </w:rPr>
+              <w:t>.</w:t>
+            </w:r>
+          </w:p>
+          <w:p>
+            <w:pPr>
+              <w:spacing w:before="120" w:after="120" w:line="360" w:lineRule="auto"/>
+              <w:contextualSpacing/>
+              <w:jc w:val="both"/>
+              <w:rPr>
+                <w:sz w:val="26"/>
+                <w:szCs w:val="26"/>
+              </w:rPr>
+            </w:pPr>
+            <w:r>
+              <w:rPr>
+                <w:sz w:val="26"/>
+                <w:szCs w:val="26"/>
+              </w:rPr>
+              <w:t>Xem, cập nhật, xoá thông tin sản phẩm</w:t>
+            </w:r>
+            <w:r>
+              <w:rPr>
+                <w:sz w:val="26"/>
+                <w:szCs w:val="26"/>
+              </w:rPr>
+              <w:t>.</w:t>
+            </w:r>
+          </w:p>
+          <w:p>
+            <w:pPr>
+              <w:spacing w:before="120" w:after="120" w:line="360" w:lineRule="auto"/>
+              <w:contextualSpacing/>
+              <w:jc w:val="both"/>
+              <w:rPr>
+                <w:sz w:val="26"/>
+                <w:szCs w:val="26"/>
+              </w:rPr>
+            </w:pPr>
+            <w:r>
+              <w:rPr>
+                <w:sz w:val="26"/>
+                <w:szCs w:val="26"/>
+              </w:rPr>
+              <w:t>Quản lí đơn đặt hàng</w:t>
+            </w:r>
+            <w:r>
+              <w:rPr>
+                <w:sz w:val="26"/>
+                <w:szCs w:val="26"/>
+              </w:rPr>
+              <w:t>.</w:t>
+            </w:r>
+          </w:p>
+          <w:p>
+            <w:pPr>
+              <w:spacing w:before="120" w:after="120" w:line="360" w:lineRule="auto"/>
+              <w:contextualSpacing/>
+              <w:jc w:val="both"/>
+              <w:rPr>
+                <w:sz w:val="26"/>
+                <w:szCs w:val="26"/>
+              </w:rPr>
+            </w:pPr>
+            <w:r>
+              <w:rPr>
+                <w:sz w:val="26"/>
+                <w:szCs w:val="26"/>
+              </w:rPr>
+              <w:t>Xem, trả lời ý kiến, góp ý và phản hồi của khách hàng hoặc xoá các thông tin đó từ khách hàng</w:t>
+            </w:r>
+            <w:r>
+              <w:rPr>
+                <w:sz w:val="26"/>
+                <w:szCs w:val="26"/>
+              </w:rPr>
+              <w:t>.</w:t>
+            </w:r>
+          </w:p>
+          <w:p>
+            <w:pPr>
+              <w:spacing w:before="120" w:after="120" w:line="360" w:lineRule="auto"/>
+              <w:contextualSpacing/>
+              <w:jc w:val="both"/>
+              <w:rPr>
+                <w:sz w:val="26"/>
+                <w:szCs w:val="26"/>
+              </w:rPr>
+            </w:pPr>
+            <w:r>
+              <w:rPr>
+                <w:sz w:val="26"/>
+                <w:szCs w:val="26"/>
+              </w:rPr>
+              <w:t>Cập nhập tin tức</w:t>
+            </w:r>
+            <w:r>
+              <w:rPr>
+                <w:sz w:val="26"/>
+                <w:szCs w:val="26"/>
+              </w:rPr>
+              <w:t>.</w:t>
+            </w:r>
+          </w:p>
+          <w:p>
+            <w:pPr>
+              <w:spacing w:before="120" w:after="120" w:line="360" w:lineRule="auto"/>
+              <w:contextualSpacing/>
+              <w:jc w:val="both"/>
+              <w:rPr>
+                <w:sz w:val="26"/>
+                <w:szCs w:val="26"/>
+              </w:rPr>
+            </w:pPr>
+            <w:r>
+              <w:rPr>
+                <w:sz w:val="26"/>
+                <w:szCs w:val="26"/>
+              </w:rPr>
+              <w:t>Quảm lý sản phẩm: xem, cập nhập, xóa, nhập, xuất sản phẩm</w:t>
+            </w:r>
+            <w:r>
+              <w:rPr>
+                <w:sz w:val="26"/>
+                <w:szCs w:val="26"/>
+              </w:rPr>
+              <w:t>.</w:t>
+            </w:r>
+            <w:r>
+              <w:rPr>
+                <w:sz w:val="26"/>
+                <w:szCs w:val="26"/>
+              </w:rPr>
+              <w:t xml:space="preserve"> </w:t>
+            </w:r>
+          </w:p>
+          <w:p>
+            <w:pPr>
+              <w:spacing w:before="120" w:after="120" w:line="360" w:lineRule="auto"/>
+              <w:contextualSpacing/>
+              <w:jc w:val="both"/>
+              <w:rPr>
+                <w:sz w:val="26"/>
+                <w:szCs w:val="26"/>
+              </w:rPr>
+            </w:pPr>
+            <w:r>
+              <w:rPr>
+                <w:sz w:val="26"/>
+                <w:szCs w:val="26"/>
+              </w:rPr>
+              <w:t>Quản lý nhận viên</w:t>
+            </w:r>
+            <w:r>
+              <w:rPr>
+                <w:sz w:val="26"/>
+                <w:szCs w:val="26"/>
+              </w:rPr>
+              <w:t>.</w:t>
+            </w:r>
+          </w:p>
+          <w:p>
+            <w:pPr>
+              <w:spacing w:before="120" w:after="120" w:line="360" w:lineRule="auto"/>
+              <w:contextualSpacing/>
+              <w:jc w:val="both"/>
+              <w:rPr>
+                <w:sz w:val="26"/>
+                <w:szCs w:val="26"/>
+              </w:rPr>
+            </w:pPr>
+          </w:p>
+        </w:tc>
+      </w:tr>
+      <w:tr>
+        <w:tc>
+          <w:tcPr>
+            <w:tcW w:w="2065" w:type="dxa"/>
+          </w:tcPr>
+          <w:p>
+            <w:pPr>
+              <w:spacing w:line="360" w:lineRule="auto"/>
+              <w:jc w:val="center"/>
+              <w:rPr>
+                <w:sz w:val="26"/>
+                <w:szCs w:val="26"/>
+              </w:rPr>
+            </w:pPr>
+            <w:r>
+              <w:rPr>
+                <w:sz w:val="26"/>
+                <w:szCs w:val="26"/>
+              </w:rPr>
+              <w:t>Nhân viên</w:t>
+            </w:r>
+          </w:p>
+        </w:tc>
+        <w:tc>
+          <w:tcPr>
+            <w:tcW w:w="6565" w:type="dxa"/>
+          </w:tcPr>
+          <w:p>
+            <w:pPr>
+              <w:spacing w:before="120" w:after="120" w:line="360" w:lineRule="auto"/>
+              <w:contextualSpacing/>
+              <w:jc w:val="both"/>
+              <w:rPr>
+                <w:sz w:val="26"/>
+                <w:szCs w:val="26"/>
+              </w:rPr>
+            </w:pPr>
+            <w:r>
+              <w:rPr>
+                <w:sz w:val="26"/>
+                <w:szCs w:val="26"/>
+              </w:rPr>
+              <w:t>Có quyền đăng nhập, đăng xuất</w:t>
+            </w:r>
+            <w:r>
+              <w:rPr>
+                <w:sz w:val="26"/>
+                <w:szCs w:val="26"/>
+              </w:rPr>
+              <w:t>.</w:t>
+            </w:r>
+          </w:p>
+          <w:p>
+            <w:pPr>
+              <w:spacing w:before="120" w:after="120" w:line="360" w:lineRule="auto"/>
+              <w:contextualSpacing/>
+              <w:jc w:val="both"/>
+              <w:rPr>
+                <w:sz w:val="26"/>
+                <w:szCs w:val="26"/>
+              </w:rPr>
+            </w:pPr>
+            <w:r>
+              <w:rPr>
+                <w:sz w:val="26"/>
+                <w:szCs w:val="26"/>
+              </w:rPr>
+              <w:t>Xem thông tin các đơn hàng</w:t>
+            </w:r>
+            <w:r>
+              <w:rPr>
+                <w:sz w:val="26"/>
+                <w:szCs w:val="26"/>
+              </w:rPr>
+              <w:t>.</w:t>
+            </w:r>
+          </w:p>
+          <w:p>
+            <w:pPr>
+              <w:spacing w:line="360" w:lineRule="auto"/>
+              <w:rPr>
+                <w:sz w:val="26"/>
+                <w:szCs w:val="26"/>
+              </w:rPr>
+            </w:pPr>
+            <w:r>
+              <w:rPr>
+                <w:sz w:val="26"/>
+                <w:szCs w:val="26"/>
+              </w:rPr>
+              <w:t>Xuất hóa đơn đặt hàng</w:t>
+            </w:r>
+            <w:r>
+              <w:rPr>
+                <w:sz w:val="26"/>
+                <w:szCs w:val="26"/>
+              </w:rPr>
+              <w:t>.</w:t>
+            </w:r>
+          </w:p>
+          <w:p>
+            <w:pPr>
+              <w:spacing w:line="360" w:lineRule="auto"/>
+              <w:rPr>
+                <w:sz w:val="26"/>
+                <w:szCs w:val="26"/>
+              </w:rPr>
+            </w:pPr>
+          </w:p>
+        </w:tc>
+      </w:tr>
+      <w:tr>
+        <w:tc>
+          <w:tcPr>
+            <w:tcW w:w="2065" w:type="dxa"/>
+          </w:tcPr>
+          <w:p>
+            <w:pPr>
+              <w:spacing w:line="360" w:lineRule="auto"/>
+              <w:jc w:val="center"/>
+              <w:rPr>
+                <w:sz w:val="26"/>
+                <w:szCs w:val="26"/>
+              </w:rPr>
+            </w:pPr>
+            <w:r>
+              <w:rPr>
+                <w:sz w:val="26"/>
+                <w:szCs w:val="26"/>
+              </w:rPr>
+              <w:t>Khách hàng</w:t>
+            </w:r>
+          </w:p>
+        </w:tc>
+        <w:tc>
+          <w:tcPr>
+            <w:tcW w:w="6565" w:type="dxa"/>
+          </w:tcPr>
+          <w:p>
+            <w:pPr>
+              <w:spacing w:before="120" w:after="120" w:line="360" w:lineRule="auto"/>
+              <w:jc w:val="both"/>
+              <w:rPr>
+                <w:i/>
+                <w:iCs/>
+                <w:sz w:val="26"/>
+                <w:szCs w:val="26"/>
+              </w:rPr>
+            </w:pPr>
+            <w:r>
+              <w:rPr>
+                <w:bCs/>
+                <w:i/>
+                <w:iCs/>
+                <w:sz w:val="26"/>
+                <w:szCs w:val="26"/>
+              </w:rPr>
+              <w:t>Guest</w:t>
+            </w:r>
+            <w:r>
+              <w:rPr>
+                <w:i/>
+                <w:iCs/>
+                <w:sz w:val="26"/>
+                <w:szCs w:val="26"/>
+              </w:rPr>
+              <w:t>: khách vãng lai</w:t>
+            </w:r>
+          </w:p>
+          <w:p>
+            <w:pPr>
+              <w:spacing w:before="120" w:after="120" w:line="360" w:lineRule="auto"/>
+              <w:contextualSpacing/>
+              <w:jc w:val="both"/>
+              <w:rPr>
+                <w:sz w:val="26"/>
+                <w:szCs w:val="26"/>
+              </w:rPr>
+            </w:pPr>
+            <w:r>
+              <w:rPr>
+                <w:sz w:val="26"/>
+                <w:szCs w:val="26"/>
+              </w:rPr>
+              <w:t>Xem thông tin sản phẩm cũng như các tin tức khác</w:t>
+            </w:r>
+            <w:r>
+              <w:rPr>
+                <w:sz w:val="26"/>
+                <w:szCs w:val="26"/>
+              </w:rPr>
+              <w:t>.</w:t>
+            </w:r>
+          </w:p>
+          <w:p>
+            <w:pPr>
+              <w:spacing w:before="120" w:after="120" w:line="360" w:lineRule="auto"/>
+              <w:contextualSpacing/>
+              <w:jc w:val="both"/>
+              <w:rPr>
+                <w:sz w:val="26"/>
+                <w:szCs w:val="26"/>
+              </w:rPr>
+            </w:pPr>
+            <w:r>
+              <w:rPr>
+                <w:sz w:val="26"/>
+                <w:szCs w:val="26"/>
+              </w:rPr>
+              <w:t>Đăng kí tài khoản</w:t>
+            </w:r>
+            <w:r>
+              <w:rPr>
+                <w:sz w:val="26"/>
+                <w:szCs w:val="26"/>
+              </w:rPr>
+              <w:t>.</w:t>
+            </w:r>
+          </w:p>
+          <w:p>
+            <w:pPr>
+              <w:spacing w:before="120" w:after="120" w:line="360" w:lineRule="auto"/>
+              <w:contextualSpacing/>
+              <w:jc w:val="both"/>
+              <w:rPr>
+                <w:i/>
+                <w:iCs/>
+                <w:sz w:val="26"/>
+                <w:szCs w:val="26"/>
+              </w:rPr>
+            </w:pPr>
+            <w:r>
+              <w:rPr>
+                <w:bCs/>
+                <w:i/>
+                <w:iCs/>
+                <w:sz w:val="26"/>
+                <w:szCs w:val="26"/>
+              </w:rPr>
+              <w:t>User</w:t>
+            </w:r>
+            <w:r>
+              <w:rPr>
+                <w:b/>
+                <w:i/>
+                <w:iCs/>
+                <w:sz w:val="26"/>
+                <w:szCs w:val="26"/>
+              </w:rPr>
+              <w:t>:</w:t>
+            </w:r>
+            <w:r>
+              <w:rPr>
+                <w:i/>
+                <w:iCs/>
+                <w:sz w:val="26"/>
+                <w:szCs w:val="26"/>
+              </w:rPr>
+              <w:t xml:space="preserve"> đã có tài khoản</w:t>
+            </w:r>
+          </w:p>
+          <w:p>
+            <w:pPr>
+              <w:spacing w:before="120" w:after="120" w:line="360" w:lineRule="auto"/>
+              <w:contextualSpacing/>
+              <w:jc w:val="both"/>
+              <w:rPr>
+                <w:sz w:val="26"/>
+                <w:szCs w:val="26"/>
+              </w:rPr>
+            </w:pPr>
+            <w:r>
+              <w:rPr>
+                <w:sz w:val="26"/>
+                <w:szCs w:val="26"/>
+              </w:rPr>
+              <w:t>Có quyền đăng nhập, đăng xuất, đổi mật khẩu</w:t>
+            </w:r>
+            <w:r>
+              <w:rPr>
+                <w:sz w:val="26"/>
+                <w:szCs w:val="26"/>
+              </w:rPr>
+              <w:t>.</w:t>
+            </w:r>
+          </w:p>
+          <w:p>
+            <w:pPr>
+              <w:spacing w:before="120" w:after="120" w:line="360" w:lineRule="auto"/>
+              <w:contextualSpacing/>
+              <w:jc w:val="both"/>
+              <w:rPr>
+                <w:sz w:val="26"/>
+                <w:szCs w:val="26"/>
+              </w:rPr>
+            </w:pPr>
+            <w:r>
+              <w:rPr>
+                <w:sz w:val="26"/>
+                <w:szCs w:val="26"/>
+              </w:rPr>
+              <w:t>Đặt mua sản phẩm</w:t>
+            </w:r>
+            <w:r>
+              <w:rPr>
+                <w:sz w:val="26"/>
+                <w:szCs w:val="26"/>
+              </w:rPr>
+              <w:t>.</w:t>
+            </w:r>
+          </w:p>
+          <w:p>
+            <w:pPr>
+              <w:spacing w:before="120" w:after="120" w:line="360" w:lineRule="auto"/>
+              <w:contextualSpacing/>
+              <w:jc w:val="both"/>
+              <w:rPr>
+                <w:sz w:val="26"/>
+                <w:szCs w:val="26"/>
+              </w:rPr>
+            </w:pPr>
+            <w:r>
+              <w:rPr>
+                <w:sz w:val="26"/>
+                <w:szCs w:val="26"/>
+              </w:rPr>
+              <w:t>Thanh toán</w:t>
+            </w:r>
+            <w:r>
+              <w:rPr>
+                <w:sz w:val="26"/>
+                <w:szCs w:val="26"/>
+              </w:rPr>
+              <w:t>.</w:t>
+            </w:r>
+          </w:p>
+          <w:p>
+            <w:pPr>
+              <w:spacing w:before="120" w:after="120" w:line="360" w:lineRule="auto"/>
+              <w:contextualSpacing/>
+              <w:jc w:val="both"/>
+              <w:rPr>
+                <w:sz w:val="26"/>
+                <w:szCs w:val="26"/>
+              </w:rPr>
+            </w:pPr>
+            <w:r>
+              <w:rPr>
+                <w:sz w:val="26"/>
+                <w:szCs w:val="26"/>
+              </w:rPr>
+              <w:t>Được hưởng các quyền ưu tiên như thông báo sản phẩm mới nhất</w:t>
+            </w:r>
+            <w:r>
+              <w:rPr>
+                <w:sz w:val="26"/>
+                <w:szCs w:val="26"/>
+              </w:rPr>
+              <w:t>.</w:t>
+            </w:r>
+          </w:p>
+          <w:p>
+            <w:pPr>
+              <w:spacing w:line="360" w:lineRule="auto"/>
+              <w:rPr>
+                <w:sz w:val="26"/>
+                <w:szCs w:val="26"/>
+              </w:rPr>
+            </w:pPr>
+          </w:p>
+        </w:tc>
+      </w:tr>
+    </w:tbl>
     <w:p>
       <w:pPr>
         <w:spacing w:before="120" w:after="120" w:line="360" w:lineRule="auto"/>
-        <w:ind w:left="720" w:firstLine="720"/>
         <w:contextualSpacing/>
         <w:jc w:val="both"/>
         <w:rPr>
@@ -8265,474 +9311,6 @@
           <w:szCs w:val="26"/>
         </w:rPr>
       </w:pPr>
-      <w:r>
-        <w:rPr>
-          <w:rFonts w:ascii="Times New Roman" w:hAnsi="Times New Roman" w:cs="Times New Roman"/>
-          <w:sz w:val="26"/>
-          <w:szCs w:val="26"/>
-        </w:rPr>
-        <w:t xml:space="preserve">Đăng nhập Website </w:t>
-      </w:r>
-    </w:p>
-    <w:p>
-      <w:pPr>
-        <w:spacing w:before="120" w:after="120" w:line="360" w:lineRule="auto"/>
-        <w:ind w:left="720" w:firstLine="720"/>
-        <w:contextualSpacing/>
-        <w:jc w:val="both"/>
-        <w:rPr>
-          <w:rFonts w:ascii="Times New Roman" w:hAnsi="Times New Roman" w:cs="Times New Roman"/>
-          <w:sz w:val="26"/>
-          <w:szCs w:val="26"/>
-        </w:rPr>
-      </w:pPr>
-      <w:r>
-        <w:rPr>
-          <w:rFonts w:ascii="Times New Roman" w:hAnsi="Times New Roman" w:cs="Times New Roman"/>
-          <w:sz w:val="26"/>
-          <w:szCs w:val="26"/>
-        </w:rPr>
-        <w:t>Xem, cập nhật, xoá thông tin sản phẩm</w:t>
-      </w:r>
-    </w:p>
-    <w:p>
-      <w:pPr>
-        <w:spacing w:before="120" w:after="120" w:line="360" w:lineRule="auto"/>
-        <w:ind w:left="720" w:firstLine="720"/>
-        <w:contextualSpacing/>
-        <w:jc w:val="both"/>
-        <w:rPr>
-          <w:rFonts w:ascii="Times New Roman" w:hAnsi="Times New Roman" w:cs="Times New Roman"/>
-          <w:sz w:val="26"/>
-          <w:szCs w:val="26"/>
-        </w:rPr>
-      </w:pPr>
-      <w:r>
-        <w:rPr>
-          <w:rFonts w:ascii="Times New Roman" w:hAnsi="Times New Roman" w:cs="Times New Roman"/>
-          <w:sz w:val="26"/>
-          <w:szCs w:val="26"/>
-        </w:rPr>
-        <w:t>Quản lí đơn đặt hàng</w:t>
-      </w:r>
-    </w:p>
-    <w:p>
-      <w:pPr>
-        <w:spacing w:before="120" w:after="120" w:line="360" w:lineRule="auto"/>
-        <w:ind w:left="1440"/>
-        <w:contextualSpacing/>
-        <w:jc w:val="both"/>
-        <w:rPr>
-          <w:rFonts w:ascii="Times New Roman" w:hAnsi="Times New Roman" w:cs="Times New Roman"/>
-          <w:sz w:val="26"/>
-          <w:szCs w:val="26"/>
-        </w:rPr>
-      </w:pPr>
-      <w:r>
-        <w:rPr>
-          <w:rFonts w:ascii="Times New Roman" w:hAnsi="Times New Roman" w:cs="Times New Roman"/>
-          <w:sz w:val="26"/>
-          <w:szCs w:val="26"/>
-        </w:rPr>
-        <w:t>Xem, trả lời ý kiến, góp ý và phản hồi của khách hàng hoặc xoá các thông tin đó từ khách hàng</w:t>
-      </w:r>
-    </w:p>
-    <w:p>
-      <w:pPr>
-        <w:spacing w:before="120" w:after="120" w:line="360" w:lineRule="auto"/>
-        <w:ind w:left="720" w:firstLine="720"/>
-        <w:contextualSpacing/>
-        <w:jc w:val="both"/>
-        <w:rPr>
-          <w:rFonts w:ascii="Times New Roman" w:hAnsi="Times New Roman" w:cs="Times New Roman"/>
-          <w:sz w:val="26"/>
-          <w:szCs w:val="26"/>
-        </w:rPr>
-      </w:pPr>
-      <w:r>
-        <w:rPr>
-          <w:rFonts w:ascii="Times New Roman" w:hAnsi="Times New Roman" w:cs="Times New Roman"/>
-          <w:sz w:val="26"/>
-          <w:szCs w:val="26"/>
-        </w:rPr>
-        <w:t>Cập nhập tin tức</w:t>
-      </w:r>
-    </w:p>
-    <w:p>
-      <w:pPr>
-        <w:spacing w:before="120" w:after="120" w:line="360" w:lineRule="auto"/>
-        <w:ind w:left="720" w:firstLine="720"/>
-        <w:contextualSpacing/>
-        <w:jc w:val="both"/>
-        <w:rPr>
-          <w:rFonts w:ascii="Times New Roman" w:hAnsi="Times New Roman" w:cs="Times New Roman"/>
-          <w:sz w:val="26"/>
-          <w:szCs w:val="26"/>
-        </w:rPr>
-      </w:pPr>
-      <w:r>
-        <w:rPr>
-          <w:rFonts w:ascii="Times New Roman" w:hAnsi="Times New Roman" w:cs="Times New Roman"/>
-          <w:sz w:val="26"/>
-          <w:szCs w:val="26"/>
-        </w:rPr>
-        <w:t xml:space="preserve">Quảm lý sản phẩm: xem, cập nhập, xóa, nhập, xuất sản phẩm </w:t>
-      </w:r>
-    </w:p>
-    <w:p>
-      <w:pPr>
-        <w:spacing w:before="120" w:after="120" w:line="360" w:lineRule="auto"/>
-        <w:ind w:left="720" w:firstLine="720"/>
-        <w:contextualSpacing/>
-        <w:jc w:val="both"/>
-        <w:rPr>
-          <w:rFonts w:ascii="Times New Roman" w:hAnsi="Times New Roman" w:cs="Times New Roman"/>
-          <w:sz w:val="26"/>
-          <w:szCs w:val="26"/>
-        </w:rPr>
-      </w:pPr>
-      <w:r>
-        <w:rPr>
-          <w:rFonts w:ascii="Times New Roman" w:hAnsi="Times New Roman" w:cs="Times New Roman"/>
-          <w:sz w:val="26"/>
-          <w:szCs w:val="26"/>
-        </w:rPr>
-        <w:t>Quản lý nhận viên</w:t>
-      </w:r>
-    </w:p>
-    <w:p>
-      <w:pPr>
-        <w:spacing w:before="120" w:after="120" w:line="360" w:lineRule="auto"/>
-        <w:ind w:firstLine="720"/>
-        <w:contextualSpacing/>
-        <w:jc w:val="both"/>
-        <w:rPr>
-          <w:rFonts w:ascii="Times New Roman" w:hAnsi="Times New Roman" w:cs="Times New Roman"/>
-          <w:sz w:val="26"/>
-          <w:szCs w:val="26"/>
-        </w:rPr>
-      </w:pPr>
-      <w:r>
-        <w:rPr>
-          <w:rFonts w:ascii="Times New Roman" w:hAnsi="Times New Roman" w:cs="Times New Roman"/>
-          <w:b/>
-          <w:bCs/>
-          <w:i/>
-          <w:iCs/>
-          <w:sz w:val="26"/>
-          <w:szCs w:val="26"/>
-        </w:rPr>
-        <w:t xml:space="preserve">Nhân viên: </w:t>
-      </w:r>
-    </w:p>
-    <w:p>
-      <w:pPr>
-        <w:spacing w:before="120" w:after="120" w:line="360" w:lineRule="auto"/>
-        <w:ind w:left="720" w:firstLine="720"/>
-        <w:contextualSpacing/>
-        <w:jc w:val="both"/>
-        <w:rPr>
-          <w:rFonts w:ascii="Times New Roman" w:hAnsi="Times New Roman" w:cs="Times New Roman"/>
-          <w:sz w:val="26"/>
-          <w:szCs w:val="26"/>
-        </w:rPr>
-      </w:pPr>
-      <w:r>
-        <w:rPr>
-          <w:rFonts w:ascii="Times New Roman" w:hAnsi="Times New Roman" w:cs="Times New Roman"/>
-          <w:sz w:val="26"/>
-          <w:szCs w:val="26"/>
-        </w:rPr>
-        <w:t>Có quyền đăng nhập, đăng xuất</w:t>
-      </w:r>
-    </w:p>
-    <w:p>
-      <w:pPr>
-        <w:spacing w:before="120" w:after="120" w:line="360" w:lineRule="auto"/>
-        <w:ind w:left="720" w:firstLine="720"/>
-        <w:contextualSpacing/>
-        <w:jc w:val="both"/>
-        <w:rPr>
-          <w:rFonts w:ascii="Times New Roman" w:hAnsi="Times New Roman" w:cs="Times New Roman"/>
-          <w:sz w:val="26"/>
-          <w:szCs w:val="26"/>
-        </w:rPr>
-      </w:pPr>
-      <w:r>
-        <w:rPr>
-          <w:rFonts w:ascii="Times New Roman" w:hAnsi="Times New Roman" w:cs="Times New Roman"/>
-          <w:sz w:val="26"/>
-          <w:szCs w:val="26"/>
-        </w:rPr>
-        <w:t>Xem thông tin các đơn hàng</w:t>
-      </w:r>
-    </w:p>
-    <w:p>
-      <w:pPr>
-        <w:spacing w:before="120" w:after="120" w:line="360" w:lineRule="auto"/>
-        <w:ind w:left="720" w:firstLine="720"/>
-        <w:contextualSpacing/>
-        <w:jc w:val="both"/>
-        <w:rPr>
-          <w:rFonts w:ascii="Times New Roman" w:hAnsi="Times New Roman" w:cs="Times New Roman"/>
-          <w:sz w:val="26"/>
-          <w:szCs w:val="26"/>
-        </w:rPr>
-      </w:pPr>
-      <w:r>
-        <w:rPr>
-          <w:rFonts w:ascii="Times New Roman" w:hAnsi="Times New Roman" w:cs="Times New Roman"/>
-          <w:sz w:val="26"/>
-          <w:szCs w:val="26"/>
-        </w:rPr>
-        <w:t>Xuất hóa đơn đặt hàng</w:t>
-      </w:r>
-    </w:p>
-    <w:p>
-      <w:pPr>
-        <w:spacing w:before="120" w:after="120" w:line="360" w:lineRule="auto"/>
-        <w:ind w:left="720" w:firstLine="720"/>
-        <w:contextualSpacing/>
-        <w:jc w:val="both"/>
-        <w:rPr>
-          <w:rFonts w:ascii="Times New Roman" w:hAnsi="Times New Roman" w:cs="Times New Roman"/>
-          <w:sz w:val="26"/>
-          <w:szCs w:val="26"/>
-        </w:rPr>
-      </w:pPr>
-    </w:p>
-    <w:p>
-      <w:pPr>
-        <w:spacing w:before="120" w:after="120" w:line="360" w:lineRule="auto"/>
-        <w:ind w:firstLine="720"/>
-        <w:contextualSpacing/>
-        <w:jc w:val="both"/>
-        <w:rPr>
-          <w:rFonts w:ascii="Times New Roman" w:hAnsi="Times New Roman" w:cs="Times New Roman"/>
-          <w:b/>
-          <w:i/>
-          <w:sz w:val="26"/>
-          <w:szCs w:val="26"/>
-        </w:rPr>
-      </w:pPr>
-      <w:r>
-        <w:rPr>
-          <w:rFonts w:ascii="Times New Roman" w:hAnsi="Times New Roman" w:cs="Times New Roman"/>
-          <w:b/>
-          <w:i/>
-          <w:sz w:val="26"/>
-          <w:szCs w:val="26"/>
-        </w:rPr>
-        <w:t xml:space="preserve">Khách hàng: </w:t>
-      </w:r>
-    </w:p>
-    <w:p>
-      <w:pPr>
-        <w:spacing w:before="120" w:after="120" w:line="360" w:lineRule="auto"/>
-        <w:ind w:left="720" w:firstLine="720"/>
-        <w:jc w:val="both"/>
-        <w:rPr>
-          <w:rFonts w:ascii="Times New Roman" w:hAnsi="Times New Roman" w:cs="Times New Roman"/>
-          <w:i/>
-          <w:iCs/>
-          <w:sz w:val="26"/>
-          <w:szCs w:val="26"/>
-        </w:rPr>
-      </w:pPr>
-      <w:r>
-        <w:rPr>
-          <w:rFonts w:ascii="Times New Roman" w:hAnsi="Times New Roman" w:cs="Times New Roman"/>
-          <w:bCs/>
-          <w:i/>
-          <w:iCs/>
-          <w:sz w:val="26"/>
-          <w:szCs w:val="26"/>
-        </w:rPr>
-        <w:t>Guest</w:t>
-      </w:r>
-      <w:r>
-        <w:rPr>
-          <w:rFonts w:ascii="Times New Roman" w:hAnsi="Times New Roman" w:cs="Times New Roman"/>
-          <w:i/>
-          <w:iCs/>
-          <w:sz w:val="26"/>
-          <w:szCs w:val="26"/>
-        </w:rPr>
-        <w:t>: khách vãng lai</w:t>
-      </w:r>
-    </w:p>
-    <w:p>
-      <w:pPr>
-        <w:spacing w:before="120" w:after="120" w:line="360" w:lineRule="auto"/>
-        <w:ind w:left="720" w:firstLine="720"/>
-        <w:contextualSpacing/>
-        <w:jc w:val="both"/>
-        <w:rPr>
-          <w:rFonts w:ascii="Times New Roman" w:hAnsi="Times New Roman" w:cs="Times New Roman"/>
-          <w:sz w:val="26"/>
-          <w:szCs w:val="26"/>
-        </w:rPr>
-      </w:pPr>
-      <w:r>
-        <w:rPr>
-          <w:rFonts w:ascii="Times New Roman" w:hAnsi="Times New Roman" w:cs="Times New Roman"/>
-          <w:sz w:val="26"/>
-          <w:szCs w:val="26"/>
-        </w:rPr>
-        <w:t>Xem thông tin sản phẩm cũng như các tin tức khác</w:t>
-      </w:r>
-    </w:p>
-    <w:p>
-      <w:pPr>
-        <w:spacing w:before="120" w:after="120" w:line="360" w:lineRule="auto"/>
-        <w:ind w:left="720" w:firstLine="720"/>
-        <w:contextualSpacing/>
-        <w:jc w:val="both"/>
-        <w:rPr>
-          <w:rFonts w:ascii="Times New Roman" w:hAnsi="Times New Roman" w:cs="Times New Roman"/>
-          <w:sz w:val="26"/>
-          <w:szCs w:val="26"/>
-        </w:rPr>
-      </w:pPr>
-      <w:r>
-        <w:rPr>
-          <w:rFonts w:ascii="Times New Roman" w:hAnsi="Times New Roman" w:cs="Times New Roman"/>
-          <w:sz w:val="26"/>
-          <w:szCs w:val="26"/>
-        </w:rPr>
-        <w:t>Đăng kí tài khoản</w:t>
-      </w:r>
-    </w:p>
-    <w:p>
-      <w:pPr>
-        <w:spacing w:before="120" w:after="120" w:line="360" w:lineRule="auto"/>
-        <w:ind w:left="720" w:firstLine="720"/>
-        <w:contextualSpacing/>
-        <w:jc w:val="both"/>
-        <w:rPr>
-          <w:rFonts w:ascii="Times New Roman" w:hAnsi="Times New Roman" w:cs="Times New Roman"/>
-          <w:i/>
-          <w:iCs/>
-          <w:sz w:val="26"/>
-          <w:szCs w:val="26"/>
-        </w:rPr>
-      </w:pPr>
-      <w:r>
-        <w:rPr>
-          <w:rFonts w:ascii="Times New Roman" w:hAnsi="Times New Roman" w:cs="Times New Roman"/>
-          <w:bCs/>
-          <w:i/>
-          <w:iCs/>
-          <w:sz w:val="26"/>
-          <w:szCs w:val="26"/>
-        </w:rPr>
-        <w:t>User</w:t>
-      </w:r>
-      <w:r>
-        <w:rPr>
-          <w:rFonts w:ascii="Times New Roman" w:hAnsi="Times New Roman" w:cs="Times New Roman"/>
-          <w:b/>
-          <w:i/>
-          <w:iCs/>
-          <w:sz w:val="26"/>
-          <w:szCs w:val="26"/>
-        </w:rPr>
-        <w:t>:</w:t>
-      </w:r>
-      <w:r>
-        <w:rPr>
-          <w:rFonts w:ascii="Times New Roman" w:hAnsi="Times New Roman" w:cs="Times New Roman"/>
-          <w:i/>
-          <w:iCs/>
-          <w:sz w:val="26"/>
-          <w:szCs w:val="26"/>
-        </w:rPr>
-        <w:t xml:space="preserve"> đã có tài khoản</w:t>
-      </w:r>
-    </w:p>
-    <w:p>
-      <w:pPr>
-        <w:spacing w:before="120" w:after="120" w:line="360" w:lineRule="auto"/>
-        <w:ind w:left="720" w:firstLine="720"/>
-        <w:contextualSpacing/>
-        <w:jc w:val="both"/>
-        <w:rPr>
-          <w:rFonts w:ascii="Times New Roman" w:hAnsi="Times New Roman" w:cs="Times New Roman"/>
-          <w:sz w:val="26"/>
-          <w:szCs w:val="26"/>
-        </w:rPr>
-      </w:pPr>
-      <w:r>
-        <w:rPr>
-          <w:rFonts w:ascii="Times New Roman" w:hAnsi="Times New Roman" w:cs="Times New Roman"/>
-          <w:sz w:val="26"/>
-          <w:szCs w:val="26"/>
-        </w:rPr>
-        <w:t>Có quyền đăng nhập, đăng xuất, đổi mật khẩu</w:t>
-      </w:r>
-    </w:p>
-    <w:p>
-      <w:pPr>
-        <w:spacing w:before="120" w:after="120" w:line="360" w:lineRule="auto"/>
-        <w:ind w:left="720" w:firstLine="720"/>
-        <w:contextualSpacing/>
-        <w:jc w:val="both"/>
-        <w:rPr>
-          <w:rFonts w:ascii="Times New Roman" w:hAnsi="Times New Roman" w:cs="Times New Roman"/>
-          <w:sz w:val="26"/>
-          <w:szCs w:val="26"/>
-        </w:rPr>
-      </w:pPr>
-      <w:r>
-        <w:rPr>
-          <w:rFonts w:ascii="Times New Roman" w:hAnsi="Times New Roman" w:cs="Times New Roman"/>
-          <w:sz w:val="26"/>
-          <w:szCs w:val="26"/>
-        </w:rPr>
-        <w:t>Đặt mua sản phẩm</w:t>
-      </w:r>
-    </w:p>
-    <w:p>
-      <w:pPr>
-        <w:spacing w:before="120" w:after="120" w:line="360" w:lineRule="auto"/>
-        <w:ind w:left="720" w:firstLine="720"/>
-        <w:contextualSpacing/>
-        <w:jc w:val="both"/>
-        <w:rPr>
-          <w:rFonts w:ascii="Times New Roman" w:hAnsi="Times New Roman" w:cs="Times New Roman"/>
-          <w:sz w:val="26"/>
-          <w:szCs w:val="26"/>
-        </w:rPr>
-      </w:pPr>
-      <w:r>
-        <w:rPr>
-          <w:rFonts w:ascii="Times New Roman" w:hAnsi="Times New Roman" w:cs="Times New Roman"/>
-          <w:sz w:val="26"/>
-          <w:szCs w:val="26"/>
-        </w:rPr>
-        <w:t>Thanh toán</w:t>
-      </w:r>
-    </w:p>
-    <w:p>
-      <w:pPr>
-        <w:spacing w:before="120" w:after="120" w:line="360" w:lineRule="auto"/>
-        <w:ind w:left="720" w:firstLine="720"/>
-        <w:contextualSpacing/>
-        <w:jc w:val="both"/>
-        <w:rPr>
-          <w:rFonts w:ascii="Times New Roman" w:hAnsi="Times New Roman" w:cs="Times New Roman"/>
-          <w:sz w:val="26"/>
-          <w:szCs w:val="26"/>
-        </w:rPr>
-      </w:pPr>
-      <w:r>
-        <w:rPr>
-          <w:rFonts w:ascii="Times New Roman" w:hAnsi="Times New Roman" w:cs="Times New Roman"/>
-          <w:sz w:val="26"/>
-          <w:szCs w:val="26"/>
-        </w:rPr>
-        <w:t>Được hưởng các quyền ưu tiên như thông báo sản phẩm mới nhất</w:t>
-      </w:r>
     </w:p>
     <w:p>
       <w:pPr>
@@ -8771,14 +9349,23 @@
         <w:rPr>
           <w:sz w:val="26"/>
           <w:szCs w:val="26"/>
-        </w:rPr>
-      </w:pPr>
-      <w:r>
-        <w:rPr>
-          <w:sz w:val="26"/>
-          <w:szCs w:val="26"/>
-        </w:rPr>
-        <w:t>Dự án của nhóm được phát triển dựa trên phương pháp phát triển phần mềm Agile. Trước khi làm dự án nhóm có tìm hiểu qua các phương pháp phát triển phần mềm và cảm thấy phương pháp phát triển phần mềm Agile rất linh hoạt và phù hợp với kế hoạch của nhóm, tất cả các thành viên trong nhóm đều có thể tham gia phát triển và theo dõi công việc tiến độ của dự án.</w:t>
+          <w:lang w:val="en-US"/>
+        </w:rPr>
+      </w:pPr>
+      <w:r>
+        <w:rPr>
+          <w:sz w:val="26"/>
+          <w:szCs w:val="26"/>
+        </w:rPr>
+        <w:t>Dự án của nhóm được phát triển dựa trên phương pháp phát triển phần mềm Agile. Trước khi làm dự án nhóm có tìm hiểu qua các phương pháp phát triển phần mềm và cảm thấy phương pháp phát triển phần mềm Agile rất linh hoạt và phù hợp với kế hoạch của nhóm, tất cả các thành viên trong nhóm đều có thể tham gia phát triển và theo dõi công việc tiến độ của dự án</w:t>
+      </w:r>
+      <w:r>
+        <w:rPr>
+          <w:sz w:val="26"/>
+          <w:szCs w:val="26"/>
+          <w:lang w:val="en-US"/>
+        </w:rPr>
+        <w:t xml:space="preserve">, bàn giao nhanh hơn, có thể chú ý được đến phản hồi của khách hàng để phát hiện lỗi sớm hơn. </w:t>
       </w:r>
     </w:p>
     <w:p>
@@ -8814,14 +9401,59 @@
       <w:pPr>
         <w:pStyle w:val="ListParagraph"/>
         <w:spacing w:before="120" w:after="120" w:line="360" w:lineRule="auto"/>
-        <w:ind w:left="1224" w:firstLine="0"/>
+        <w:ind w:left="720" w:firstLine="360"/>
         <w:contextualSpacing/>
-        <w:jc w:val="both"/>
-        <w:rPr>
-          <w:sz w:val="26"/>
-          <w:szCs w:val="26"/>
-        </w:rPr>
-      </w:pPr>
+        <w:rPr>
+          <w:sz w:val="26"/>
+          <w:szCs w:val="26"/>
+          <w:lang w:val="en-US"/>
+        </w:rPr>
+      </w:pPr>
+      <w:r>
+        <w:rPr>
+          <w:sz w:val="26"/>
+          <w:szCs w:val="26"/>
+          <w:lang w:val="en-US"/>
+        </w:rPr>
+        <w:t xml:space="preserve">Theo như kết quả khảo sát và lên kế hoạch phân tích hệ thống cho website nhóm em đã phần nào tìm ra hướng giải quyết cho kế hoạch và cảm thấy rất khả thi cho dự án “Xây dựng website mua bán áo Fashion DHM Color”. </w:t>
+      </w:r>
+    </w:p>
+    <w:p>
+      <w:pPr>
+        <w:pStyle w:val="ListParagraph"/>
+        <w:spacing w:before="120" w:after="120" w:line="360" w:lineRule="auto"/>
+        <w:ind w:left="720" w:firstLine="360"/>
+        <w:contextualSpacing/>
+        <w:rPr>
+          <w:sz w:val="26"/>
+          <w:szCs w:val="26"/>
+          <w:lang w:val="en-US"/>
+        </w:rPr>
+      </w:pPr>
+      <w:r>
+        <w:rPr>
+          <w:sz w:val="26"/>
+          <w:szCs w:val="26"/>
+          <w:lang w:val="en-US"/>
+        </w:rPr>
+        <w:t>Lợi ích mà dự án này mang lại nhóm sẽ cho ra sản phẩm có chất lượng trải nghiệm người dùng</w:t>
+      </w:r>
+      <w:r>
+        <w:rPr>
+          <w:sz w:val="26"/>
+          <w:szCs w:val="26"/>
+          <w:lang w:val="en-US"/>
+        </w:rPr>
+        <w:t xml:space="preserve"> về mặt giao diện</w:t>
+      </w:r>
+      <w:r>
+        <w:rPr>
+          <w:sz w:val="26"/>
+          <w:szCs w:val="26"/>
+          <w:lang w:val="en-US"/>
+        </w:rPr>
+        <w:t xml:space="preserve"> tốt hơn vì phần lớn các Website bán hàng online chất lượng trải nghiệm người dùng còn khá là kém.</w:t>
+      </w:r>
     </w:p>
     <w:p>
       <w:pPr>
@@ -8839,7 +9471,7 @@
         </w:rPr>
       </w:pPr>
       <w:bookmarkStart w:id="31" w:name="_Toc62480956"/>
-      <w:bookmarkStart w:id="32" w:name="_Toc62889652"/>
+      <w:bookmarkStart w:id="32" w:name="_Toc65136690"/>
       <w:bookmarkEnd w:id="30"/>
       <w:r>
         <w:rPr>
@@ -8933,7 +9565,7 @@
         <w:t xml:space="preserve"> </w:t>
       </w:r>
       <w:bookmarkStart w:id="33" w:name="_Toc62480957"/>
-      <w:bookmarkStart w:id="34" w:name="_Toc62889653"/>
+      <w:bookmarkStart w:id="34" w:name="_Toc65136691"/>
       <w:r>
         <w:rPr>
           <w:rFonts w:ascii="Times New Roman" w:hAnsi="Times New Roman"/>
@@ -8946,29 +9578,15 @@
       <w:bookmarkEnd w:id="34"/>
     </w:p>
     <w:p>
-      <w:pPr>
-        <w:rPr>
-          <w:rFonts w:ascii="Times New Roman" w:hAnsi="Times New Roman"/>
-          <w:b/>
-          <w:bCs/>
-          <w:i/>
-          <w:iCs/>
-          <w:sz w:val="26"/>
-          <w:szCs w:val="26"/>
-        </w:rPr>
-      </w:pPr>
-      <w:r>
-        <w:rPr>
-          <w:rFonts w:ascii="Times New Roman" w:hAnsi="Times New Roman"/>
+      <w:r>
+        <w:rPr>
           <w:noProof/>
-          <w:sz w:val="26"/>
-          <w:szCs w:val="26"/>
         </w:rPr>
         <w:drawing>
-          <wp:inline distT="0" distB="0" distL="0" distR="0" wp14:anchorId="3C29BA4E" wp14:editId="04C26A47">
-            <wp:extent cx="5943600" cy="959349"/>
+          <wp:inline distT="0" distB="0" distL="0" distR="0" wp14:anchorId="079A8E41" wp14:editId="724C81A0">
+            <wp:extent cx="6288880" cy="819033"/>
             <wp:effectExtent l="0" t="0" r="0" b="0"/>
-            <wp:docPr id="1" name="Picture 1"/>
+            <wp:docPr id="22" name="Picture 22"/>
             <wp:cNvGraphicFramePr>
               <a:graphicFrameLocks xmlns:a="http://schemas.openxmlformats.org/drawingml/2006/main" noChangeAspect="1"/>
             </wp:cNvGraphicFramePr>
@@ -8976,7 +9594,7 @@
               <a:graphicData uri="http://schemas.openxmlformats.org/drawingml/2006/picture">
                 <pic:pic xmlns:pic="http://schemas.openxmlformats.org/drawingml/2006/picture">
                   <pic:nvPicPr>
-                    <pic:cNvPr id="1" name="Picture 1"/>
+                    <pic:cNvPr id="22" name="Picture 22"/>
                     <pic:cNvPicPr/>
                   </pic:nvPicPr>
                   <pic:blipFill>
@@ -8994,7 +9612,7 @@
                   <pic:spPr>
                     <a:xfrm>
                       <a:off x="0" y="0"/>
-                      <a:ext cx="5943600" cy="959349"/>
+                      <a:ext cx="6328457" cy="824187"/>
                     </a:xfrm>
                     <a:prstGeom prst="rect">
                       <a:avLst/>
@@ -9014,8 +9632,27 @@
           <w:rFonts w:ascii="Times New Roman" w:hAnsi="Times New Roman" w:cs="Times New Roman"/>
           <w:sz w:val="26"/>
           <w:szCs w:val="26"/>
-        </w:rPr>
-      </w:pPr>
+          <w:vertAlign w:val="subscript"/>
+        </w:rPr>
+      </w:pPr>
+      <w:r>
+        <w:rPr>
+          <w:rFonts w:ascii="Times New Roman" w:hAnsi="Times New Roman" w:cs="Times New Roman"/>
+          <w:sz w:val="26"/>
+          <w:szCs w:val="26"/>
+          <w:vertAlign w:val="subscript"/>
+        </w:rPr>
+        <w:softHyphen/>
+      </w:r>
+      <w:r>
+        <w:rPr>
+          <w:rFonts w:ascii="Times New Roman" w:hAnsi="Times New Roman" w:cs="Times New Roman"/>
+          <w:sz w:val="26"/>
+          <w:szCs w:val="26"/>
+          <w:vertAlign w:val="subscript"/>
+        </w:rPr>
+        <w:softHyphen/>
+      </w:r>
     </w:p>
     <w:p>
       <w:pPr>
@@ -9040,7 +9677,7 @@
         <w:t xml:space="preserve"> </w:t>
       </w:r>
       <w:bookmarkStart w:id="35" w:name="_Toc62480959"/>
-      <w:bookmarkStart w:id="36" w:name="_Toc62889654"/>
+      <w:bookmarkStart w:id="36" w:name="_Toc65136692"/>
       <w:r>
         <w:rPr>
           <w:rFonts w:ascii="Times New Roman" w:hAnsi="Times New Roman"/>
@@ -9276,7 +9913,7 @@
         <w:t xml:space="preserve"> </w:t>
       </w:r>
       <w:bookmarkStart w:id="37" w:name="_Toc62480960"/>
-      <w:bookmarkStart w:id="38" w:name="_Toc62889655"/>
+      <w:bookmarkStart w:id="38" w:name="_Toc65136693"/>
       <w:r>
         <w:rPr>
           <w:rFonts w:ascii="Times New Roman" w:hAnsi="Times New Roman"/>
@@ -9893,7 +10530,7 @@
           <w:szCs w:val="26"/>
         </w:rPr>
       </w:pPr>
-      <w:bookmarkStart w:id="39" w:name="_Toc62889656"/>
+      <w:bookmarkStart w:id="39" w:name="_Toc65136694"/>
       <w:r>
         <w:rPr>
           <w:rFonts w:ascii="Times New Roman" w:hAnsi="Times New Roman"/>
@@ -9967,6 +10604,14 @@
         </w:rPr>
         <w:t>: Angular</w:t>
       </w:r>
+      <w:r>
+        <w:rPr>
+          <w:rFonts w:ascii="Times New Roman" w:hAnsi="Times New Roman" w:cs="Times New Roman"/>
+          <w:sz w:val="26"/>
+          <w:szCs w:val="26"/>
+        </w:rPr>
+        <w:t>.</w:t>
+      </w:r>
     </w:p>
     <w:p>
       <w:pPr>
@@ -10022,25 +10667,6 @@
           <w:szCs w:val="26"/>
         </w:rPr>
         <w:t>:</w:t>
-      </w:r>
-    </w:p>
-    <w:p>
-      <w:pPr>
-        <w:spacing w:line="360" w:lineRule="auto"/>
-        <w:ind w:left="720"/>
-        <w:rPr>
-          <w:rFonts w:ascii="Times New Roman" w:hAnsi="Times New Roman" w:cs="Times New Roman"/>
-          <w:sz w:val="26"/>
-          <w:szCs w:val="26"/>
-        </w:rPr>
-      </w:pPr>
-      <w:r>
-        <w:rPr>
-          <w:rFonts w:ascii="Times New Roman" w:hAnsi="Times New Roman" w:cs="Times New Roman"/>
-          <w:sz w:val="26"/>
-          <w:szCs w:val="26"/>
-        </w:rPr>
-        <w:t>Giao diện trải nghiệm người dùng thân thiện, dễ sử dụng.</w:t>
       </w:r>
     </w:p>
     <w:p>
@@ -10115,7 +10741,7 @@
         </w:rPr>
       </w:pPr>
       <w:bookmarkStart w:id="40" w:name="_Toc62480961"/>
-      <w:bookmarkStart w:id="41" w:name="_Toc62889657"/>
+      <w:bookmarkStart w:id="41" w:name="_Toc65136695"/>
       <w:r>
         <w:rPr>
           <w:rFonts w:ascii="Times New Roman" w:hAnsi="Times New Roman"/>
@@ -10173,6 +10799,136 @@
     </w:p>
     <w:p>
       <w:pPr>
+        <w:spacing w:line="360" w:lineRule="auto"/>
+        <w:rPr>
+          <w:rFonts w:ascii="Times New Roman" w:hAnsi="Times New Roman" w:cs="Times New Roman"/>
+          <w:sz w:val="26"/>
+          <w:szCs w:val="26"/>
+        </w:rPr>
+      </w:pPr>
+    </w:p>
+    <w:p>
+      <w:pPr>
+        <w:spacing w:line="360" w:lineRule="auto"/>
+        <w:rPr>
+          <w:rFonts w:ascii="Times New Roman" w:hAnsi="Times New Roman" w:cs="Times New Roman"/>
+          <w:sz w:val="26"/>
+          <w:szCs w:val="26"/>
+        </w:rPr>
+      </w:pPr>
+    </w:p>
+    <w:p>
+      <w:pPr>
+        <w:spacing w:line="360" w:lineRule="auto"/>
+        <w:rPr>
+          <w:rFonts w:ascii="Times New Roman" w:hAnsi="Times New Roman" w:cs="Times New Roman"/>
+          <w:sz w:val="26"/>
+          <w:szCs w:val="26"/>
+        </w:rPr>
+      </w:pPr>
+    </w:p>
+    <w:p>
+      <w:pPr>
+        <w:spacing w:line="360" w:lineRule="auto"/>
+        <w:rPr>
+          <w:rFonts w:ascii="Times New Roman" w:hAnsi="Times New Roman" w:cs="Times New Roman"/>
+          <w:sz w:val="26"/>
+          <w:szCs w:val="26"/>
+        </w:rPr>
+      </w:pPr>
+    </w:p>
+    <w:p>
+      <w:pPr>
+        <w:spacing w:line="360" w:lineRule="auto"/>
+        <w:rPr>
+          <w:rFonts w:ascii="Times New Roman" w:hAnsi="Times New Roman" w:cs="Times New Roman"/>
+          <w:sz w:val="26"/>
+          <w:szCs w:val="26"/>
+        </w:rPr>
+      </w:pPr>
+    </w:p>
+    <w:p>
+      <w:pPr>
+        <w:spacing w:line="360" w:lineRule="auto"/>
+        <w:rPr>
+          <w:rFonts w:ascii="Times New Roman" w:hAnsi="Times New Roman" w:cs="Times New Roman"/>
+          <w:sz w:val="26"/>
+          <w:szCs w:val="26"/>
+        </w:rPr>
+      </w:pPr>
+    </w:p>
+    <w:p>
+      <w:pPr>
+        <w:spacing w:line="360" w:lineRule="auto"/>
+        <w:rPr>
+          <w:rFonts w:ascii="Times New Roman" w:hAnsi="Times New Roman" w:cs="Times New Roman"/>
+          <w:sz w:val="26"/>
+          <w:szCs w:val="26"/>
+        </w:rPr>
+      </w:pPr>
+    </w:p>
+    <w:p>
+      <w:pPr>
+        <w:spacing w:line="360" w:lineRule="auto"/>
+        <w:rPr>
+          <w:rFonts w:ascii="Times New Roman" w:hAnsi="Times New Roman" w:cs="Times New Roman"/>
+          <w:sz w:val="26"/>
+          <w:szCs w:val="26"/>
+        </w:rPr>
+      </w:pPr>
+    </w:p>
+    <w:p>
+      <w:pPr>
+        <w:spacing w:line="360" w:lineRule="auto"/>
+        <w:rPr>
+          <w:rFonts w:ascii="Times New Roman" w:hAnsi="Times New Roman" w:cs="Times New Roman"/>
+          <w:sz w:val="26"/>
+          <w:szCs w:val="26"/>
+        </w:rPr>
+      </w:pPr>
+    </w:p>
+    <w:p>
+      <w:pPr>
+        <w:spacing w:line="360" w:lineRule="auto"/>
+        <w:rPr>
+          <w:rFonts w:ascii="Times New Roman" w:hAnsi="Times New Roman" w:cs="Times New Roman"/>
+          <w:sz w:val="26"/>
+          <w:szCs w:val="26"/>
+        </w:rPr>
+      </w:pPr>
+    </w:p>
+    <w:p>
+      <w:pPr>
+        <w:spacing w:line="360" w:lineRule="auto"/>
+        <w:rPr>
+          <w:rFonts w:ascii="Times New Roman" w:hAnsi="Times New Roman" w:cs="Times New Roman"/>
+          <w:sz w:val="26"/>
+          <w:szCs w:val="26"/>
+        </w:rPr>
+      </w:pPr>
+    </w:p>
+    <w:p>
+      <w:pPr>
+        <w:spacing w:line="360" w:lineRule="auto"/>
+        <w:rPr>
+          <w:rFonts w:ascii="Times New Roman" w:hAnsi="Times New Roman" w:cs="Times New Roman"/>
+          <w:sz w:val="26"/>
+          <w:szCs w:val="26"/>
+        </w:rPr>
+      </w:pPr>
+    </w:p>
+    <w:p>
+      <w:pPr>
+        <w:spacing w:line="360" w:lineRule="auto"/>
+        <w:rPr>
+          <w:rFonts w:ascii="Times New Roman" w:hAnsi="Times New Roman" w:cs="Times New Roman"/>
+          <w:sz w:val="26"/>
+          <w:szCs w:val="26"/>
+        </w:rPr>
+      </w:pPr>
+    </w:p>
+    <w:p>
+      <w:pPr>
         <w:pStyle w:val="Heading1"/>
         <w:spacing w:line="360" w:lineRule="auto"/>
         <w:ind w:left="1080"/>
@@ -10183,7 +10939,7 @@
         </w:rPr>
       </w:pPr>
       <w:bookmarkStart w:id="42" w:name="_Toc62480962"/>
-      <w:bookmarkStart w:id="43" w:name="_Toc62889658"/>
+      <w:bookmarkStart w:id="43" w:name="_Toc65136696"/>
       <w:r>
         <w:rPr>
           <w:rFonts w:ascii="Times New Roman" w:hAnsi="Times New Roman"/>
@@ -10219,7 +10975,7 @@
         <w:t xml:space="preserve"> </w:t>
       </w:r>
       <w:bookmarkStart w:id="45" w:name="_Toc62480963"/>
-      <w:bookmarkStart w:id="46" w:name="_Toc62889659"/>
+      <w:bookmarkStart w:id="46" w:name="_Toc65136697"/>
       <w:r>
         <w:rPr>
           <w:rFonts w:ascii="Times New Roman" w:hAnsi="Times New Roman"/>
@@ -10298,7 +11054,7 @@
         </w:rPr>
       </w:pPr>
       <w:bookmarkStart w:id="47" w:name="_Toc62480964"/>
-      <w:bookmarkStart w:id="48" w:name="_Toc62889660"/>
+      <w:bookmarkStart w:id="48" w:name="_Toc65136698"/>
       <w:bookmarkStart w:id="49" w:name="_Hlk51335345"/>
       <w:r>
         <w:rPr>
@@ -10326,8 +11082,16 @@
         </w:rPr>
       </w:pPr>
       <w:bookmarkStart w:id="50" w:name="_Toc56083244"/>
-      <w:bookmarkStart w:id="51" w:name="_Toc62889661"/>
+      <w:bookmarkStart w:id="51" w:name="_Toc65136699"/>
       <w:bookmarkEnd w:id="49"/>
+      <w:r>
+        <w:rPr>
+          <w:rFonts w:ascii="Times New Roman" w:hAnsi="Times New Roman"/>
+          <w:sz w:val="26"/>
+          <w:szCs w:val="26"/>
+        </w:rPr>
+        <w:softHyphen/>
+      </w:r>
       <w:r>
         <w:rPr>
           <w:rFonts w:ascii="Times New Roman" w:hAnsi="Times New Roman"/>
@@ -10338,9 +11102,603 @@
       </w:r>
       <w:bookmarkEnd w:id="50"/>
       <w:bookmarkEnd w:id="51"/>
-    </w:p>
-    <w:p>
-      <w:pPr>
+      <w:r>
+        <w:rPr>
+          <w:rFonts w:ascii="Times New Roman" w:hAnsi="Times New Roman"/>
+          <w:sz w:val="26"/>
+          <w:szCs w:val="26"/>
+        </w:rPr>
+        <w:t xml:space="preserve"> vẽ lại</w:t>
+      </w:r>
+    </w:p>
+    <w:tbl>
+      <w:tblPr>
+        <w:tblW w:w="9360" w:type="dxa"/>
+        <w:tblBorders>
+          <w:top w:val="single" w:sz="8" w:space="0" w:color="000000"/>
+          <w:left w:val="single" w:sz="8" w:space="0" w:color="000000"/>
+          <w:bottom w:val="single" w:sz="8" w:space="0" w:color="000000"/>
+          <w:right w:val="single" w:sz="8" w:space="0" w:color="000000"/>
+          <w:insideH w:val="single" w:sz="8" w:space="0" w:color="000000"/>
+          <w:insideV w:val="single" w:sz="8" w:space="0" w:color="000000"/>
+        </w:tblBorders>
+        <w:tblLayout w:type="fixed"/>
+        <w:tblLook w:val="0600" w:firstRow="0" w:lastRow="0" w:firstColumn="0" w:lastColumn="0" w:noHBand="1" w:noVBand="1"/>
+      </w:tblPr>
+      <w:tblGrid>
+        <w:gridCol w:w="3330"/>
+        <w:gridCol w:w="6030"/>
+      </w:tblGrid>
+      <w:tr>
+        <w:tc>
+          <w:tcPr>
+            <w:tcW w:w="3330" w:type="dxa"/>
+            <w:shd w:val="clear" w:color="auto" w:fill="auto"/>
+            <w:tcMar>
+              <w:top w:w="100" w:type="dxa"/>
+              <w:left w:w="100" w:type="dxa"/>
+              <w:bottom w:w="100" w:type="dxa"/>
+              <w:right w:w="100" w:type="dxa"/>
+            </w:tcMar>
+          </w:tcPr>
+          <w:p>
+            <w:pPr>
+              <w:spacing w:line="360" w:lineRule="auto"/>
+              <w:jc w:val="center"/>
+              <w:rPr>
+                <w:szCs w:val="24"/>
+              </w:rPr>
+            </w:pPr>
+            <w:r>
+              <w:rPr>
+                <w:szCs w:val="24"/>
+              </w:rPr>
+              <w:t>Hình ảnh</w:t>
+            </w:r>
+          </w:p>
+        </w:tc>
+        <w:tc>
+          <w:tcPr>
+            <w:tcW w:w="6030" w:type="dxa"/>
+            <w:shd w:val="clear" w:color="auto" w:fill="auto"/>
+            <w:tcMar>
+              <w:top w:w="100" w:type="dxa"/>
+              <w:left w:w="100" w:type="dxa"/>
+              <w:bottom w:w="100" w:type="dxa"/>
+              <w:right w:w="100" w:type="dxa"/>
+            </w:tcMar>
+          </w:tcPr>
+          <w:p>
+            <w:pPr>
+              <w:spacing w:line="360" w:lineRule="auto"/>
+              <w:rPr>
+                <w:szCs w:val="24"/>
+              </w:rPr>
+            </w:pPr>
+            <w:r>
+              <w:rPr>
+                <w:szCs w:val="24"/>
+              </w:rPr>
+              <w:t>Mô tả</w:t>
+            </w:r>
+          </w:p>
+        </w:tc>
+      </w:tr>
+      <w:tr>
+        <w:tc>
+          <w:tcPr>
+            <w:tcW w:w="3330" w:type="dxa"/>
+            <w:shd w:val="clear" w:color="auto" w:fill="auto"/>
+            <w:tcMar>
+              <w:top w:w="100" w:type="dxa"/>
+              <w:left w:w="100" w:type="dxa"/>
+              <w:bottom w:w="100" w:type="dxa"/>
+              <w:right w:w="100" w:type="dxa"/>
+            </w:tcMar>
+          </w:tcPr>
+          <w:p>
+            <w:pPr>
+              <w:spacing w:line="360" w:lineRule="auto"/>
+              <w:jc w:val="center"/>
+              <w:rPr>
+                <w:szCs w:val="24"/>
+              </w:rPr>
+            </w:pPr>
+            <w:r>
+              <w:rPr>
+                <w:noProof/>
+                <w:szCs w:val="24"/>
+              </w:rPr>
+              <w:drawing>
+                <wp:inline distT="114300" distB="114300" distL="114300" distR="114300" wp14:anchorId="11B70ED1" wp14:editId="36C02E5C">
+                  <wp:extent cx="476250" cy="733425"/>
+                  <wp:effectExtent l="0" t="0" r="0" b="0"/>
+                  <wp:docPr id="26" name="image23.png"/>
+                  <wp:cNvGraphicFramePr/>
+                  <a:graphic xmlns:a="http://schemas.openxmlformats.org/drawingml/2006/main">
+                    <a:graphicData uri="http://schemas.openxmlformats.org/drawingml/2006/picture">
+                      <pic:pic xmlns:pic="http://schemas.openxmlformats.org/drawingml/2006/picture">
+                        <pic:nvPicPr>
+                          <pic:cNvPr id="0" name="image23.png"/>
+                          <pic:cNvPicPr preferRelativeResize="0"/>
+                        </pic:nvPicPr>
+                        <pic:blipFill>
+                          <a:blip r:embed="rId12"/>
+                          <a:srcRect/>
+                          <a:stretch>
+                            <a:fillRect/>
+                          </a:stretch>
+                        </pic:blipFill>
+                        <pic:spPr>
+                          <a:xfrm>
+                            <a:off x="0" y="0"/>
+                            <a:ext cx="476250" cy="733425"/>
+                          </a:xfrm>
+                          <a:prstGeom prst="rect">
+                            <a:avLst/>
+                          </a:prstGeom>
+                          <a:ln/>
+                        </pic:spPr>
+                      </pic:pic>
+                    </a:graphicData>
+                  </a:graphic>
+                </wp:inline>
+              </w:drawing>
+            </w:r>
+          </w:p>
+        </w:tc>
+        <w:tc>
+          <w:tcPr>
+            <w:tcW w:w="6030" w:type="dxa"/>
+            <w:shd w:val="clear" w:color="auto" w:fill="auto"/>
+            <w:tcMar>
+              <w:top w:w="100" w:type="dxa"/>
+              <w:left w:w="100" w:type="dxa"/>
+              <w:bottom w:w="100" w:type="dxa"/>
+              <w:right w:w="100" w:type="dxa"/>
+            </w:tcMar>
+          </w:tcPr>
+          <w:p>
+            <w:pPr>
+              <w:widowControl w:val="0"/>
+              <w:autoSpaceDE w:val="0"/>
+              <w:autoSpaceDN w:val="0"/>
+              <w:spacing w:line="360" w:lineRule="auto"/>
+              <w:jc w:val="both"/>
+              <w:rPr>
+                <w:szCs w:val="24"/>
+              </w:rPr>
+            </w:pPr>
+            <w:r>
+              <w:rPr>
+                <w:szCs w:val="24"/>
+              </w:rPr>
+              <w:t>Tác nhân bên ngoài hệ thống</w:t>
+            </w:r>
+          </w:p>
+          <w:p>
+            <w:pPr>
+              <w:widowControl w:val="0"/>
+              <w:autoSpaceDE w:val="0"/>
+              <w:autoSpaceDN w:val="0"/>
+              <w:spacing w:line="360" w:lineRule="auto"/>
+              <w:jc w:val="both"/>
+              <w:rPr>
+                <w:szCs w:val="24"/>
+              </w:rPr>
+            </w:pPr>
+            <w:r>
+              <w:rPr>
+                <w:szCs w:val="24"/>
+              </w:rPr>
+              <w:t>Có tương tác với hệ thống</w:t>
+            </w:r>
+          </w:p>
+        </w:tc>
+      </w:tr>
+      <w:tr>
+        <w:tc>
+          <w:tcPr>
+            <w:tcW w:w="3330" w:type="dxa"/>
+            <w:shd w:val="clear" w:color="auto" w:fill="auto"/>
+            <w:tcMar>
+              <w:top w:w="100" w:type="dxa"/>
+              <w:left w:w="100" w:type="dxa"/>
+              <w:bottom w:w="100" w:type="dxa"/>
+              <w:right w:w="100" w:type="dxa"/>
+            </w:tcMar>
+          </w:tcPr>
+          <w:p>
+            <w:pPr>
+              <w:spacing w:line="360" w:lineRule="auto"/>
+              <w:jc w:val="center"/>
+              <w:rPr>
+                <w:szCs w:val="24"/>
+              </w:rPr>
+            </w:pPr>
+            <w:r>
+              <w:rPr>
+                <w:noProof/>
+                <w:szCs w:val="24"/>
+              </w:rPr>
+              <w:drawing>
+                <wp:inline distT="114300" distB="114300" distL="114300" distR="114300" wp14:anchorId="05BF4F60" wp14:editId="1754C216">
+                  <wp:extent cx="962025" cy="407344"/>
+                  <wp:effectExtent l="0" t="0" r="0" b="0"/>
+                  <wp:docPr id="27" name="image126.png"/>
+                  <wp:cNvGraphicFramePr/>
+                  <a:graphic xmlns:a="http://schemas.openxmlformats.org/drawingml/2006/main">
+                    <a:graphicData uri="http://schemas.openxmlformats.org/drawingml/2006/picture">
+                      <pic:pic xmlns:pic="http://schemas.openxmlformats.org/drawingml/2006/picture">
+                        <pic:nvPicPr>
+                          <pic:cNvPr id="0" name="image126.png"/>
+                          <pic:cNvPicPr preferRelativeResize="0"/>
+                        </pic:nvPicPr>
+                        <pic:blipFill>
+                          <a:blip r:embed="rId13"/>
+                          <a:srcRect/>
+                          <a:stretch>
+                            <a:fillRect/>
+                          </a:stretch>
+                        </pic:blipFill>
+                        <pic:spPr>
+                          <a:xfrm>
+                            <a:off x="0" y="0"/>
+                            <a:ext cx="962025" cy="407344"/>
+                          </a:xfrm>
+                          <a:prstGeom prst="rect">
+                            <a:avLst/>
+                          </a:prstGeom>
+                          <a:ln/>
+                        </pic:spPr>
+                      </pic:pic>
+                    </a:graphicData>
+                  </a:graphic>
+                </wp:inline>
+              </w:drawing>
+            </w:r>
+          </w:p>
+        </w:tc>
+        <w:tc>
+          <w:tcPr>
+            <w:tcW w:w="6030" w:type="dxa"/>
+            <w:shd w:val="clear" w:color="auto" w:fill="auto"/>
+            <w:tcMar>
+              <w:top w:w="100" w:type="dxa"/>
+              <w:left w:w="100" w:type="dxa"/>
+              <w:bottom w:w="100" w:type="dxa"/>
+              <w:right w:w="100" w:type="dxa"/>
+            </w:tcMar>
+          </w:tcPr>
+          <w:p>
+            <w:pPr>
+              <w:spacing w:line="360" w:lineRule="auto"/>
+              <w:jc w:val="both"/>
+              <w:rPr>
+                <w:szCs w:val="24"/>
+              </w:rPr>
+            </w:pPr>
+            <w:r>
+              <w:rPr>
+                <w:szCs w:val="24"/>
+              </w:rPr>
+              <w:t>Một chức năng của hệ thống</w:t>
+            </w:r>
+          </w:p>
+        </w:tc>
+      </w:tr>
+      <w:tr>
+        <w:tc>
+          <w:tcPr>
+            <w:tcW w:w="3330" w:type="dxa"/>
+            <w:shd w:val="clear" w:color="auto" w:fill="auto"/>
+            <w:tcMar>
+              <w:top w:w="100" w:type="dxa"/>
+              <w:left w:w="100" w:type="dxa"/>
+              <w:bottom w:w="100" w:type="dxa"/>
+              <w:right w:w="100" w:type="dxa"/>
+            </w:tcMar>
+          </w:tcPr>
+          <w:p>
+            <w:pPr>
+              <w:spacing w:line="360" w:lineRule="auto"/>
+              <w:jc w:val="center"/>
+              <w:rPr>
+                <w:szCs w:val="24"/>
+              </w:rPr>
+            </w:pPr>
+            <w:r>
+              <w:rPr>
+                <w:noProof/>
+                <w:szCs w:val="24"/>
+              </w:rPr>
+              <w:drawing>
+                <wp:inline distT="114300" distB="114300" distL="114300" distR="114300" wp14:anchorId="29A67FEA" wp14:editId="7385F724">
+                  <wp:extent cx="885825" cy="314325"/>
+                  <wp:effectExtent l="0" t="0" r="0" b="0"/>
+                  <wp:docPr id="28" name="image104.png"/>
+                  <wp:cNvGraphicFramePr/>
+                  <a:graphic xmlns:a="http://schemas.openxmlformats.org/drawingml/2006/main">
+                    <a:graphicData uri="http://schemas.openxmlformats.org/drawingml/2006/picture">
+                      <pic:pic xmlns:pic="http://schemas.openxmlformats.org/drawingml/2006/picture">
+                        <pic:nvPicPr>
+                          <pic:cNvPr id="0" name="image104.png"/>
+                          <pic:cNvPicPr preferRelativeResize="0"/>
+                        </pic:nvPicPr>
+                        <pic:blipFill>
+                          <a:blip r:embed="rId14"/>
+                          <a:srcRect/>
+                          <a:stretch>
+                            <a:fillRect/>
+                          </a:stretch>
+                        </pic:blipFill>
+                        <pic:spPr>
+                          <a:xfrm>
+                            <a:off x="0" y="0"/>
+                            <a:ext cx="885825" cy="314325"/>
+                          </a:xfrm>
+                          <a:prstGeom prst="rect">
+                            <a:avLst/>
+                          </a:prstGeom>
+                          <a:ln/>
+                        </pic:spPr>
+                      </pic:pic>
+                    </a:graphicData>
+                  </a:graphic>
+                </wp:inline>
+              </w:drawing>
+            </w:r>
+          </w:p>
+        </w:tc>
+        <w:tc>
+          <w:tcPr>
+            <w:tcW w:w="6030" w:type="dxa"/>
+            <w:shd w:val="clear" w:color="auto" w:fill="auto"/>
+            <w:tcMar>
+              <w:top w:w="100" w:type="dxa"/>
+              <w:left w:w="100" w:type="dxa"/>
+              <w:bottom w:w="100" w:type="dxa"/>
+              <w:right w:w="100" w:type="dxa"/>
+            </w:tcMar>
+          </w:tcPr>
+          <w:p>
+            <w:pPr>
+              <w:widowControl w:val="0"/>
+              <w:autoSpaceDE w:val="0"/>
+              <w:autoSpaceDN w:val="0"/>
+              <w:spacing w:line="360" w:lineRule="auto"/>
+              <w:jc w:val="both"/>
+              <w:rPr>
+                <w:szCs w:val="24"/>
+              </w:rPr>
+            </w:pPr>
+            <w:r>
+              <w:rPr>
+                <w:szCs w:val="24"/>
+              </w:rPr>
+              <w:t>Sự tương tác giữa Actor và Use Case</w:t>
+            </w:r>
+          </w:p>
+          <w:p>
+            <w:pPr>
+              <w:widowControl w:val="0"/>
+              <w:autoSpaceDE w:val="0"/>
+              <w:autoSpaceDN w:val="0"/>
+              <w:spacing w:line="360" w:lineRule="auto"/>
+              <w:jc w:val="both"/>
+              <w:rPr>
+                <w:szCs w:val="24"/>
+              </w:rPr>
+            </w:pPr>
+            <w:r>
+              <w:rPr>
+                <w:szCs w:val="24"/>
+              </w:rPr>
+              <w:t>Chiều mũi tên thể hiện vai trò chủ động</w:t>
+            </w:r>
+          </w:p>
+        </w:tc>
+      </w:tr>
+      <w:tr>
+        <w:tc>
+          <w:tcPr>
+            <w:tcW w:w="3330" w:type="dxa"/>
+            <w:shd w:val="clear" w:color="auto" w:fill="auto"/>
+            <w:tcMar>
+              <w:top w:w="100" w:type="dxa"/>
+              <w:left w:w="100" w:type="dxa"/>
+              <w:bottom w:w="100" w:type="dxa"/>
+              <w:right w:w="100" w:type="dxa"/>
+            </w:tcMar>
+          </w:tcPr>
+          <w:p>
+            <w:pPr>
+              <w:spacing w:line="360" w:lineRule="auto"/>
+              <w:jc w:val="center"/>
+              <w:rPr>
+                <w:szCs w:val="24"/>
+              </w:rPr>
+            </w:pPr>
+            <w:r>
+              <w:rPr>
+                <w:noProof/>
+                <w:szCs w:val="24"/>
+              </w:rPr>
+              <w:drawing>
+                <wp:inline distT="114300" distB="114300" distL="114300" distR="114300" wp14:anchorId="756716B0" wp14:editId="0EDE4C76">
+                  <wp:extent cx="1947863" cy="309036"/>
+                  <wp:effectExtent l="0" t="0" r="0" b="0"/>
+                  <wp:docPr id="29" name="image1.png"/>
+                  <wp:cNvGraphicFramePr/>
+                  <a:graphic xmlns:a="http://schemas.openxmlformats.org/drawingml/2006/main">
+                    <a:graphicData uri="http://schemas.openxmlformats.org/drawingml/2006/picture">
+                      <pic:pic xmlns:pic="http://schemas.openxmlformats.org/drawingml/2006/picture">
+                        <pic:nvPicPr>
+                          <pic:cNvPr id="0" name="image1.png"/>
+                          <pic:cNvPicPr preferRelativeResize="0"/>
+                        </pic:nvPicPr>
+                        <pic:blipFill>
+                          <a:blip r:embed="rId15"/>
+                          <a:srcRect/>
+                          <a:stretch>
+                            <a:fillRect/>
+                          </a:stretch>
+                        </pic:blipFill>
+                        <pic:spPr>
+                          <a:xfrm>
+                            <a:off x="0" y="0"/>
+                            <a:ext cx="1947863" cy="309036"/>
+                          </a:xfrm>
+                          <a:prstGeom prst="rect">
+                            <a:avLst/>
+                          </a:prstGeom>
+                          <a:ln/>
+                        </pic:spPr>
+                      </pic:pic>
+                    </a:graphicData>
+                  </a:graphic>
+                </wp:inline>
+              </w:drawing>
+            </w:r>
+          </w:p>
+        </w:tc>
+        <w:tc>
+          <w:tcPr>
+            <w:tcW w:w="6030" w:type="dxa"/>
+            <w:shd w:val="clear" w:color="auto" w:fill="auto"/>
+            <w:tcMar>
+              <w:top w:w="100" w:type="dxa"/>
+              <w:left w:w="100" w:type="dxa"/>
+              <w:bottom w:w="100" w:type="dxa"/>
+              <w:right w:w="100" w:type="dxa"/>
+            </w:tcMar>
+          </w:tcPr>
+          <w:p>
+            <w:pPr>
+              <w:spacing w:line="360" w:lineRule="auto"/>
+              <w:jc w:val="both"/>
+              <w:rPr>
+                <w:szCs w:val="24"/>
+              </w:rPr>
+            </w:pPr>
+            <w:r>
+              <w:rPr>
+                <w:szCs w:val="24"/>
+              </w:rPr>
+              <w:t>Trong quá trình thực thi Use-Case A, trong một số trường hợp sẽ thực hiện Use-Case B</w:t>
+            </w:r>
+          </w:p>
+        </w:tc>
+      </w:tr>
+      <w:tr>
+        <w:tc>
+          <w:tcPr>
+            <w:tcW w:w="3330" w:type="dxa"/>
+            <w:shd w:val="clear" w:color="auto" w:fill="auto"/>
+            <w:tcMar>
+              <w:top w:w="100" w:type="dxa"/>
+              <w:left w:w="100" w:type="dxa"/>
+              <w:bottom w:w="100" w:type="dxa"/>
+              <w:right w:w="100" w:type="dxa"/>
+            </w:tcMar>
+          </w:tcPr>
+          <w:p>
+            <w:pPr>
+              <w:spacing w:line="360" w:lineRule="auto"/>
+              <w:jc w:val="center"/>
+              <w:rPr>
+                <w:noProof/>
+                <w:szCs w:val="24"/>
+              </w:rPr>
+            </w:pPr>
+            <w:r>
+              <w:rPr>
+                <w:noProof/>
+              </w:rPr>
+              <w:drawing>
+                <wp:inline distT="0" distB="0" distL="0" distR="0" wp14:anchorId="0127FB5A" wp14:editId="75E24CD0">
+                  <wp:extent cx="1428353" cy="1123950"/>
+                  <wp:effectExtent l="0" t="0" r="635" b="0"/>
+                  <wp:docPr id="30" name="Picture 30" descr="UML use case include relationship shows that behavior of the included use  case is inserted into the behavior of the including use case."/>
+                  <wp:cNvGraphicFramePr>
+                    <a:graphicFrameLocks xmlns:a="http://schemas.openxmlformats.org/drawingml/2006/main" noChangeAspect="1"/>
+                  </wp:cNvGraphicFramePr>
+                  <a:graphic xmlns:a="http://schemas.openxmlformats.org/drawingml/2006/main">
+                    <a:graphicData uri="http://schemas.openxmlformats.org/drawingml/2006/picture">
+                      <pic:pic xmlns:pic="http://schemas.openxmlformats.org/drawingml/2006/picture">
+                        <pic:nvPicPr>
+                          <pic:cNvPr id="0" name="Picture 82" descr="UML use case include relationship shows that behavior of the included use  case is inserted into the behavior of the including use case."/>
+                          <pic:cNvPicPr>
+                            <a:picLocks noChangeAspect="1" noChangeArrowheads="1"/>
+                          </pic:cNvPicPr>
+                        </pic:nvPicPr>
+                        <pic:blipFill>
+                          <a:blip r:embed="rId16">
+                            <a:extLst>
+                              <a:ext uri="{28A0092B-C50C-407E-A947-70E740481C1C}">
+                                <a14:useLocalDpi xmlns:a14="http://schemas.microsoft.com/office/drawing/2010/main" val="0"/>
+                              </a:ext>
+                            </a:extLst>
+                          </a:blip>
+                          <a:srcRect/>
+                          <a:stretch>
+                            <a:fillRect/>
+                          </a:stretch>
+                        </pic:blipFill>
+                        <pic:spPr bwMode="auto">
+                          <a:xfrm>
+                            <a:off x="0" y="0"/>
+                            <a:ext cx="1450692" cy="1141528"/>
+                          </a:xfrm>
+                          <a:prstGeom prst="rect">
+                            <a:avLst/>
+                          </a:prstGeom>
+                          <a:noFill/>
+                          <a:ln>
+                            <a:noFill/>
+                          </a:ln>
+                        </pic:spPr>
+                      </pic:pic>
+                    </a:graphicData>
+                  </a:graphic>
+                </wp:inline>
+              </w:drawing>
+            </w:r>
+          </w:p>
+        </w:tc>
+        <w:tc>
+          <w:tcPr>
+            <w:tcW w:w="6030" w:type="dxa"/>
+            <w:shd w:val="clear" w:color="auto" w:fill="auto"/>
+            <w:tcMar>
+              <w:top w:w="100" w:type="dxa"/>
+              <w:left w:w="100" w:type="dxa"/>
+              <w:bottom w:w="100" w:type="dxa"/>
+              <w:right w:w="100" w:type="dxa"/>
+            </w:tcMar>
+          </w:tcPr>
+          <w:p>
+            <w:pPr>
+              <w:spacing w:line="360" w:lineRule="auto"/>
+              <w:jc w:val="both"/>
+              <w:rPr>
+                <w:szCs w:val="24"/>
+              </w:rPr>
+            </w:pPr>
+            <w:r>
+              <w:rPr>
+                <w:szCs w:val="24"/>
+              </w:rPr>
+              <w:t>Ký hiệu này có ý nghĩa. Khi hành động được thực hiện thì bắt buộc phải thực hiện hành động trước đó. VD: Khi mua hàng thì phải đăng nhập</w:t>
+            </w:r>
+          </w:p>
+        </w:tc>
+      </w:tr>
+    </w:tbl>
+    <w:p/>
+    <w:p>
+      <w:pPr>
+        <w:jc w:val="center"/>
         <w:rPr>
           <w:rFonts w:ascii="Times New Roman" w:hAnsi="Times New Roman" w:cs="Times New Roman"/>
           <w:sz w:val="26"/>
@@ -10355,10 +11713,10 @@
           <w:szCs w:val="26"/>
         </w:rPr>
         <w:drawing>
-          <wp:inline distT="0" distB="0" distL="0" distR="0" wp14:anchorId="7D50D2DC" wp14:editId="1FE224E1">
-            <wp:extent cx="5943600" cy="6592570"/>
-            <wp:effectExtent l="0" t="0" r="0" b="0"/>
-            <wp:docPr id="2" name="Picture 2"/>
+          <wp:inline distT="0" distB="0" distL="0" distR="0" wp14:anchorId="39BE43AE" wp14:editId="2AA26D50">
+            <wp:extent cx="5943600" cy="2950845"/>
+            <wp:effectExtent l="0" t="0" r="0" b="1905"/>
+            <wp:docPr id="1" name="Picture 1"/>
             <wp:cNvGraphicFramePr>
               <a:graphicFrameLocks xmlns:a="http://schemas.openxmlformats.org/drawingml/2006/main" noChangeAspect="1"/>
             </wp:cNvGraphicFramePr>
@@ -10366,863 +11724,7 @@
               <a:graphicData uri="http://schemas.openxmlformats.org/drawingml/2006/picture">
                 <pic:pic xmlns:pic="http://schemas.openxmlformats.org/drawingml/2006/picture">
                   <pic:nvPicPr>
-                    <pic:cNvPr id="2" name="Picture 2"/>
-                    <pic:cNvPicPr/>
-                  </pic:nvPicPr>
-                  <pic:blipFill>
-                    <a:blip r:embed="rId12">
-                      <a:extLst>
-                        <a:ext uri="{28A0092B-C50C-407E-A947-70E740481C1C}">
-                          <a14:useLocalDpi xmlns:a14="http://schemas.microsoft.com/office/drawing/2010/main" val="0"/>
-                        </a:ext>
-                      </a:extLst>
-                    </a:blip>
-                    <a:stretch>
-                      <a:fillRect/>
-                    </a:stretch>
-                  </pic:blipFill>
-                  <pic:spPr>
-                    <a:xfrm>
-                      <a:off x="0" y="0"/>
-                      <a:ext cx="5943600" cy="6592570"/>
-                    </a:xfrm>
-                    <a:prstGeom prst="rect">
-                      <a:avLst/>
-                    </a:prstGeom>
-                  </pic:spPr>
-                </pic:pic>
-              </a:graphicData>
-            </a:graphic>
-          </wp:inline>
-        </w:drawing>
-      </w:r>
-    </w:p>
-    <w:p>
-      <w:pPr>
-        <w:pStyle w:val="Heading2"/>
-        <w:numPr>
-          <w:ilvl w:val="0"/>
-          <w:numId w:val="9"/>
-        </w:numPr>
-        <w:spacing w:line="360" w:lineRule="auto"/>
-        <w:rPr>
-          <w:rFonts w:ascii="Times New Roman" w:hAnsi="Times New Roman"/>
-          <w:sz w:val="26"/>
-          <w:szCs w:val="26"/>
-        </w:rPr>
-      </w:pPr>
-      <w:bookmarkStart w:id="52" w:name="_Toc56083245"/>
-      <w:bookmarkStart w:id="53" w:name="_Toc62889662"/>
-      <w:r>
-        <w:rPr>
-          <w:rFonts w:ascii="Times New Roman" w:hAnsi="Times New Roman"/>
-          <w:sz w:val="26"/>
-          <w:szCs w:val="26"/>
-        </w:rPr>
-        <w:t>Mô hình Activity Diagram</w:t>
-      </w:r>
-      <w:bookmarkEnd w:id="52"/>
-      <w:bookmarkEnd w:id="53"/>
-    </w:p>
-    <w:p>
-      <w:pPr>
-        <w:pStyle w:val="Heading2"/>
-        <w:numPr>
-          <w:ilvl w:val="0"/>
-          <w:numId w:val="9"/>
-        </w:numPr>
-        <w:spacing w:line="360" w:lineRule="auto"/>
-        <w:rPr>
-          <w:rFonts w:ascii="Times New Roman" w:hAnsi="Times New Roman"/>
-          <w:sz w:val="26"/>
-          <w:szCs w:val="26"/>
-        </w:rPr>
-      </w:pPr>
-      <w:bookmarkStart w:id="54" w:name="_Toc56083247"/>
-      <w:bookmarkStart w:id="55" w:name="_Toc62889663"/>
-      <w:r>
-        <w:rPr>
-          <w:rFonts w:ascii="Times New Roman" w:hAnsi="Times New Roman"/>
-          <w:sz w:val="26"/>
-          <w:szCs w:val="26"/>
-        </w:rPr>
-        <w:t>Thiết kế giao diện</w:t>
-      </w:r>
-      <w:bookmarkEnd w:id="54"/>
-      <w:bookmarkEnd w:id="55"/>
-    </w:p>
-    <w:p>
-      <w:pPr>
-        <w:rPr>
-          <w:rFonts w:ascii="Times New Roman" w:hAnsi="Times New Roman" w:cs="Times New Roman"/>
-          <w:sz w:val="26"/>
-          <w:szCs w:val="26"/>
-        </w:rPr>
-      </w:pPr>
-      <w:r>
-        <w:rPr>
-          <w:rFonts w:ascii="Times New Roman" w:hAnsi="Times New Roman" w:cs="Times New Roman"/>
-          <w:b/>
-          <w:bCs/>
-          <w:sz w:val="26"/>
-          <w:szCs w:val="26"/>
-        </w:rPr>
-        <w:t>CMS-DHM Color</w:t>
-      </w:r>
-      <w:r>
-        <w:rPr>
-          <w:rFonts w:ascii="Times New Roman" w:hAnsi="Times New Roman" w:cs="Times New Roman"/>
-          <w:b/>
-          <w:bCs/>
-          <w:sz w:val="26"/>
-          <w:szCs w:val="26"/>
-        </w:rPr>
-        <w:t>:</w:t>
-      </w:r>
-    </w:p>
-    <w:p>
-      <w:pPr>
-        <w:rPr>
-          <w:rFonts w:ascii="Times New Roman" w:hAnsi="Times New Roman" w:cs="Times New Roman"/>
-          <w:sz w:val="26"/>
-          <w:szCs w:val="26"/>
-        </w:rPr>
-      </w:pPr>
-      <w:r>
-        <w:rPr>
-          <w:rFonts w:ascii="Times New Roman" w:hAnsi="Times New Roman" w:cs="Times New Roman"/>
-          <w:i/>
-          <w:iCs/>
-          <w:sz w:val="26"/>
-          <w:szCs w:val="26"/>
-        </w:rPr>
-        <w:t>Màn hình Thống kê:</w:t>
-      </w:r>
-    </w:p>
-    <w:p>
-      <w:pPr>
-        <w:jc w:val="both"/>
-        <w:rPr>
-          <w:rFonts w:ascii="Times New Roman" w:hAnsi="Times New Roman" w:cs="Times New Roman"/>
-          <w:sz w:val="26"/>
-          <w:szCs w:val="26"/>
-        </w:rPr>
-      </w:pPr>
-      <w:r>
-        <w:rPr>
-          <w:rFonts w:ascii="Times New Roman" w:hAnsi="Times New Roman" w:cs="Times New Roman"/>
-          <w:noProof/>
-          <w:sz w:val="26"/>
-          <w:szCs w:val="26"/>
-        </w:rPr>
-        <w:drawing>
-          <wp:inline distT="0" distB="0" distL="0" distR="0" wp14:anchorId="42F368C3" wp14:editId="2E38163C">
-            <wp:extent cx="5943600" cy="3610610"/>
-            <wp:effectExtent l="0" t="0" r="0" b="8890"/>
-            <wp:docPr id="4" name="Picture 4"/>
-            <wp:cNvGraphicFramePr>
-              <a:graphicFrameLocks xmlns:a="http://schemas.openxmlformats.org/drawingml/2006/main" noChangeAspect="1"/>
-            </wp:cNvGraphicFramePr>
-            <a:graphic xmlns:a="http://schemas.openxmlformats.org/drawingml/2006/main">
-              <a:graphicData uri="http://schemas.openxmlformats.org/drawingml/2006/picture">
-                <pic:pic xmlns:pic="http://schemas.openxmlformats.org/drawingml/2006/picture">
-                  <pic:nvPicPr>
-                    <pic:cNvPr id="4" name="Picture 4"/>
-                    <pic:cNvPicPr/>
-                  </pic:nvPicPr>
-                  <pic:blipFill>
-                    <a:blip r:embed="rId13">
-                      <a:extLst>
-                        <a:ext uri="{28A0092B-C50C-407E-A947-70E740481C1C}">
-                          <a14:useLocalDpi xmlns:a14="http://schemas.microsoft.com/office/drawing/2010/main" val="0"/>
-                        </a:ext>
-                      </a:extLst>
-                    </a:blip>
-                    <a:stretch>
-                      <a:fillRect/>
-                    </a:stretch>
-                  </pic:blipFill>
-                  <pic:spPr>
-                    <a:xfrm>
-                      <a:off x="0" y="0"/>
-                      <a:ext cx="5943600" cy="3610610"/>
-                    </a:xfrm>
-                    <a:prstGeom prst="rect">
-                      <a:avLst/>
-                    </a:prstGeom>
-                  </pic:spPr>
-                </pic:pic>
-              </a:graphicData>
-            </a:graphic>
-          </wp:inline>
-        </w:drawing>
-      </w:r>
-    </w:p>
-    <w:p>
-      <w:pPr>
-        <w:jc w:val="both"/>
-        <w:rPr>
-          <w:rFonts w:ascii="Times New Roman" w:hAnsi="Times New Roman" w:cs="Times New Roman"/>
-          <w:sz w:val="26"/>
-          <w:szCs w:val="26"/>
-        </w:rPr>
-      </w:pPr>
-    </w:p>
-    <w:p>
-      <w:pPr>
-        <w:jc w:val="both"/>
-        <w:rPr>
-          <w:rFonts w:ascii="Times New Roman" w:hAnsi="Times New Roman" w:cs="Times New Roman"/>
-          <w:sz w:val="26"/>
-          <w:szCs w:val="26"/>
-        </w:rPr>
-      </w:pPr>
-    </w:p>
-    <w:p>
-      <w:pPr>
-        <w:jc w:val="both"/>
-        <w:rPr>
-          <w:rFonts w:ascii="Times New Roman" w:hAnsi="Times New Roman" w:cs="Times New Roman"/>
-          <w:sz w:val="26"/>
-          <w:szCs w:val="26"/>
-        </w:rPr>
-      </w:pPr>
-    </w:p>
-    <w:p>
-      <w:pPr>
-        <w:jc w:val="both"/>
-        <w:rPr>
-          <w:rFonts w:ascii="Times New Roman" w:hAnsi="Times New Roman" w:cs="Times New Roman"/>
-          <w:sz w:val="26"/>
-          <w:szCs w:val="26"/>
-        </w:rPr>
-      </w:pPr>
-    </w:p>
-    <w:p>
-      <w:pPr>
-        <w:jc w:val="both"/>
-        <w:rPr>
-          <w:rFonts w:ascii="Times New Roman" w:hAnsi="Times New Roman" w:cs="Times New Roman"/>
-          <w:sz w:val="26"/>
-          <w:szCs w:val="26"/>
-        </w:rPr>
-      </w:pPr>
-    </w:p>
-    <w:p>
-      <w:pPr>
-        <w:jc w:val="both"/>
-        <w:rPr>
-          <w:rFonts w:ascii="Times New Roman" w:hAnsi="Times New Roman" w:cs="Times New Roman"/>
-          <w:sz w:val="26"/>
-          <w:szCs w:val="26"/>
-        </w:rPr>
-      </w:pPr>
-    </w:p>
-    <w:p>
-      <w:pPr>
-        <w:jc w:val="both"/>
-        <w:rPr>
-          <w:rFonts w:ascii="Times New Roman" w:hAnsi="Times New Roman" w:cs="Times New Roman"/>
-          <w:sz w:val="26"/>
-          <w:szCs w:val="26"/>
-        </w:rPr>
-      </w:pPr>
-    </w:p>
-    <w:p>
-      <w:pPr>
-        <w:jc w:val="both"/>
-        <w:rPr>
-          <w:rFonts w:ascii="Times New Roman" w:hAnsi="Times New Roman" w:cs="Times New Roman"/>
-          <w:sz w:val="26"/>
-          <w:szCs w:val="26"/>
-        </w:rPr>
-      </w:pPr>
-    </w:p>
-    <w:p>
-      <w:pPr>
-        <w:jc w:val="both"/>
-        <w:rPr>
-          <w:rFonts w:ascii="Times New Roman" w:hAnsi="Times New Roman" w:cs="Times New Roman"/>
-          <w:sz w:val="26"/>
-          <w:szCs w:val="26"/>
-        </w:rPr>
-      </w:pPr>
-      <w:r>
-        <w:rPr>
-          <w:rFonts w:ascii="Times New Roman" w:hAnsi="Times New Roman" w:cs="Times New Roman"/>
-          <w:i/>
-          <w:iCs/>
-          <w:sz w:val="26"/>
-          <w:szCs w:val="26"/>
-        </w:rPr>
-        <w:t>Màn hình Quản lý sản phẩm :</w:t>
-      </w:r>
-    </w:p>
-    <w:p>
-      <w:pPr>
-        <w:jc w:val="both"/>
-        <w:rPr>
-          <w:rFonts w:ascii="Times New Roman" w:hAnsi="Times New Roman" w:cs="Times New Roman"/>
-          <w:sz w:val="26"/>
-          <w:szCs w:val="26"/>
-        </w:rPr>
-      </w:pPr>
-      <w:r>
-        <w:rPr>
-          <w:rFonts w:ascii="Times New Roman" w:hAnsi="Times New Roman" w:cs="Times New Roman"/>
-          <w:noProof/>
-          <w:sz w:val="26"/>
-          <w:szCs w:val="26"/>
-        </w:rPr>
-        <w:drawing>
-          <wp:inline distT="0" distB="0" distL="0" distR="0" wp14:anchorId="013F107B" wp14:editId="64AAF618">
-            <wp:extent cx="5943600" cy="3610610"/>
-            <wp:effectExtent l="0" t="0" r="0" b="8890"/>
-            <wp:docPr id="5" name="Picture 5"/>
-            <wp:cNvGraphicFramePr>
-              <a:graphicFrameLocks xmlns:a="http://schemas.openxmlformats.org/drawingml/2006/main" noChangeAspect="1"/>
-            </wp:cNvGraphicFramePr>
-            <a:graphic xmlns:a="http://schemas.openxmlformats.org/drawingml/2006/main">
-              <a:graphicData uri="http://schemas.openxmlformats.org/drawingml/2006/picture">
-                <pic:pic xmlns:pic="http://schemas.openxmlformats.org/drawingml/2006/picture">
-                  <pic:nvPicPr>
-                    <pic:cNvPr id="5" name="Picture 5"/>
-                    <pic:cNvPicPr/>
-                  </pic:nvPicPr>
-                  <pic:blipFill>
-                    <a:blip r:embed="rId14">
-                      <a:extLst>
-                        <a:ext uri="{28A0092B-C50C-407E-A947-70E740481C1C}">
-                          <a14:useLocalDpi xmlns:a14="http://schemas.microsoft.com/office/drawing/2010/main" val="0"/>
-                        </a:ext>
-                      </a:extLst>
-                    </a:blip>
-                    <a:stretch>
-                      <a:fillRect/>
-                    </a:stretch>
-                  </pic:blipFill>
-                  <pic:spPr>
-                    <a:xfrm>
-                      <a:off x="0" y="0"/>
-                      <a:ext cx="5943600" cy="3610610"/>
-                    </a:xfrm>
-                    <a:prstGeom prst="rect">
-                      <a:avLst/>
-                    </a:prstGeom>
-                  </pic:spPr>
-                </pic:pic>
-              </a:graphicData>
-            </a:graphic>
-          </wp:inline>
-        </w:drawing>
-      </w:r>
-    </w:p>
-    <w:p>
-      <w:pPr>
-        <w:jc w:val="both"/>
-        <w:rPr>
-          <w:rFonts w:ascii="Times New Roman" w:hAnsi="Times New Roman" w:cs="Times New Roman"/>
-          <w:sz w:val="26"/>
-          <w:szCs w:val="26"/>
-        </w:rPr>
-      </w:pPr>
-    </w:p>
-    <w:p>
-      <w:pPr>
-        <w:jc w:val="both"/>
-        <w:rPr>
-          <w:rFonts w:ascii="Times New Roman" w:hAnsi="Times New Roman" w:cs="Times New Roman"/>
-          <w:sz w:val="26"/>
-          <w:szCs w:val="26"/>
-        </w:rPr>
-      </w:pPr>
-    </w:p>
-    <w:p>
-      <w:pPr>
-        <w:jc w:val="both"/>
-        <w:rPr>
-          <w:rFonts w:ascii="Times New Roman" w:hAnsi="Times New Roman" w:cs="Times New Roman"/>
-          <w:sz w:val="26"/>
-          <w:szCs w:val="26"/>
-        </w:rPr>
-      </w:pPr>
-    </w:p>
-    <w:p>
-      <w:pPr>
-        <w:jc w:val="both"/>
-        <w:rPr>
-          <w:rFonts w:ascii="Times New Roman" w:hAnsi="Times New Roman" w:cs="Times New Roman"/>
-          <w:sz w:val="26"/>
-          <w:szCs w:val="26"/>
-        </w:rPr>
-      </w:pPr>
-    </w:p>
-    <w:p>
-      <w:pPr>
-        <w:jc w:val="both"/>
-        <w:rPr>
-          <w:rFonts w:ascii="Times New Roman" w:hAnsi="Times New Roman" w:cs="Times New Roman"/>
-          <w:sz w:val="26"/>
-          <w:szCs w:val="26"/>
-        </w:rPr>
-      </w:pPr>
-    </w:p>
-    <w:p>
-      <w:pPr>
-        <w:jc w:val="both"/>
-        <w:rPr>
-          <w:rFonts w:ascii="Times New Roman" w:hAnsi="Times New Roman" w:cs="Times New Roman"/>
-          <w:sz w:val="26"/>
-          <w:szCs w:val="26"/>
-        </w:rPr>
-      </w:pPr>
-    </w:p>
-    <w:p>
-      <w:pPr>
-        <w:jc w:val="both"/>
-        <w:rPr>
-          <w:rFonts w:ascii="Times New Roman" w:hAnsi="Times New Roman" w:cs="Times New Roman"/>
-          <w:sz w:val="26"/>
-          <w:szCs w:val="26"/>
-        </w:rPr>
-      </w:pPr>
-    </w:p>
-    <w:p>
-      <w:pPr>
-        <w:jc w:val="both"/>
-        <w:rPr>
-          <w:rFonts w:ascii="Times New Roman" w:hAnsi="Times New Roman" w:cs="Times New Roman"/>
-          <w:sz w:val="26"/>
-          <w:szCs w:val="26"/>
-        </w:rPr>
-      </w:pPr>
-    </w:p>
-    <w:p>
-      <w:pPr>
-        <w:jc w:val="both"/>
-        <w:rPr>
-          <w:rFonts w:ascii="Times New Roman" w:hAnsi="Times New Roman" w:cs="Times New Roman"/>
-          <w:sz w:val="26"/>
-          <w:szCs w:val="26"/>
-        </w:rPr>
-      </w:pPr>
-    </w:p>
-    <w:p>
-      <w:pPr>
-        <w:jc w:val="both"/>
-        <w:rPr>
-          <w:rFonts w:ascii="Times New Roman" w:hAnsi="Times New Roman" w:cs="Times New Roman"/>
-          <w:sz w:val="26"/>
-          <w:szCs w:val="26"/>
-        </w:rPr>
-      </w:pPr>
-    </w:p>
-    <w:p>
-      <w:pPr>
-        <w:jc w:val="both"/>
-        <w:rPr>
-          <w:rFonts w:ascii="Times New Roman" w:hAnsi="Times New Roman" w:cs="Times New Roman"/>
-          <w:sz w:val="26"/>
-          <w:szCs w:val="26"/>
-        </w:rPr>
-      </w:pPr>
-    </w:p>
-    <w:p>
-      <w:pPr>
-        <w:jc w:val="both"/>
-        <w:rPr>
-          <w:rFonts w:ascii="Times New Roman" w:hAnsi="Times New Roman" w:cs="Times New Roman"/>
-          <w:sz w:val="26"/>
-          <w:szCs w:val="26"/>
-        </w:rPr>
-      </w:pPr>
-    </w:p>
-    <w:p>
-      <w:pPr>
-        <w:jc w:val="both"/>
-        <w:rPr>
-          <w:rFonts w:ascii="Times New Roman" w:hAnsi="Times New Roman" w:cs="Times New Roman"/>
-          <w:sz w:val="26"/>
-          <w:szCs w:val="26"/>
-        </w:rPr>
-      </w:pPr>
-    </w:p>
-    <w:p>
-      <w:pPr>
-        <w:jc w:val="both"/>
-        <w:rPr>
-          <w:rFonts w:ascii="Times New Roman" w:hAnsi="Times New Roman" w:cs="Times New Roman"/>
-          <w:sz w:val="26"/>
-          <w:szCs w:val="26"/>
-        </w:rPr>
-      </w:pPr>
-      <w:r>
-        <w:rPr>
-          <w:rFonts w:ascii="Times New Roman" w:hAnsi="Times New Roman" w:cs="Times New Roman"/>
-          <w:i/>
-          <w:iCs/>
-          <w:sz w:val="26"/>
-          <w:szCs w:val="26"/>
-        </w:rPr>
-        <w:t>Màn hình Thêm sản phẩm :</w:t>
-      </w:r>
-    </w:p>
-    <w:p>
-      <w:pPr>
-        <w:jc w:val="both"/>
-        <w:rPr>
-          <w:rFonts w:ascii="Times New Roman" w:hAnsi="Times New Roman" w:cs="Times New Roman"/>
-          <w:sz w:val="26"/>
-          <w:szCs w:val="26"/>
-        </w:rPr>
-      </w:pPr>
-      <w:r>
-        <w:rPr>
-          <w:rFonts w:ascii="Times New Roman" w:hAnsi="Times New Roman" w:cs="Times New Roman"/>
-          <w:noProof/>
-          <w:sz w:val="26"/>
-          <w:szCs w:val="26"/>
-        </w:rPr>
-        <w:drawing>
-          <wp:inline distT="0" distB="0" distL="0" distR="0" wp14:anchorId="00A6E373" wp14:editId="0FAC576B">
-            <wp:extent cx="5943600" cy="4821555"/>
-            <wp:effectExtent l="0" t="0" r="0" b="0"/>
-            <wp:docPr id="7" name="Picture 7"/>
-            <wp:cNvGraphicFramePr>
-              <a:graphicFrameLocks xmlns:a="http://schemas.openxmlformats.org/drawingml/2006/main" noChangeAspect="1"/>
-            </wp:cNvGraphicFramePr>
-            <a:graphic xmlns:a="http://schemas.openxmlformats.org/drawingml/2006/main">
-              <a:graphicData uri="http://schemas.openxmlformats.org/drawingml/2006/picture">
-                <pic:pic xmlns:pic="http://schemas.openxmlformats.org/drawingml/2006/picture">
-                  <pic:nvPicPr>
-                    <pic:cNvPr id="7" name="Picture 7"/>
-                    <pic:cNvPicPr/>
-                  </pic:nvPicPr>
-                  <pic:blipFill>
-                    <a:blip r:embed="rId15">
-                      <a:extLst>
-                        <a:ext uri="{28A0092B-C50C-407E-A947-70E740481C1C}">
-                          <a14:useLocalDpi xmlns:a14="http://schemas.microsoft.com/office/drawing/2010/main" val="0"/>
-                        </a:ext>
-                      </a:extLst>
-                    </a:blip>
-                    <a:stretch>
-                      <a:fillRect/>
-                    </a:stretch>
-                  </pic:blipFill>
-                  <pic:spPr>
-                    <a:xfrm>
-                      <a:off x="0" y="0"/>
-                      <a:ext cx="5943600" cy="4821555"/>
-                    </a:xfrm>
-                    <a:prstGeom prst="rect">
-                      <a:avLst/>
-                    </a:prstGeom>
-                  </pic:spPr>
-                </pic:pic>
-              </a:graphicData>
-            </a:graphic>
-          </wp:inline>
-        </w:drawing>
-      </w:r>
-    </w:p>
-    <w:p>
-      <w:pPr>
-        <w:jc w:val="both"/>
-        <w:rPr>
-          <w:rFonts w:ascii="Times New Roman" w:hAnsi="Times New Roman" w:cs="Times New Roman"/>
-          <w:sz w:val="26"/>
-          <w:szCs w:val="26"/>
-        </w:rPr>
-      </w:pPr>
-    </w:p>
-    <w:p>
-      <w:pPr>
-        <w:rPr>
-          <w:rFonts w:ascii="Times New Roman" w:hAnsi="Times New Roman" w:cs="Times New Roman"/>
-          <w:sz w:val="26"/>
-          <w:szCs w:val="26"/>
-        </w:rPr>
-      </w:pPr>
-    </w:p>
-    <w:p>
-      <w:pPr>
-        <w:rPr>
-          <w:rFonts w:ascii="Times New Roman" w:hAnsi="Times New Roman" w:cs="Times New Roman"/>
-          <w:sz w:val="26"/>
-          <w:szCs w:val="26"/>
-        </w:rPr>
-      </w:pPr>
-    </w:p>
-    <w:p>
-      <w:pPr>
-        <w:rPr>
-          <w:rFonts w:ascii="Times New Roman" w:hAnsi="Times New Roman" w:cs="Times New Roman"/>
-          <w:sz w:val="26"/>
-          <w:szCs w:val="26"/>
-        </w:rPr>
-      </w:pPr>
-    </w:p>
-    <w:p>
-      <w:pPr>
-        <w:rPr>
-          <w:rFonts w:ascii="Times New Roman" w:hAnsi="Times New Roman" w:cs="Times New Roman"/>
-          <w:sz w:val="26"/>
-          <w:szCs w:val="26"/>
-        </w:rPr>
-      </w:pPr>
-    </w:p>
-    <w:p>
-      <w:pPr>
-        <w:rPr>
-          <w:rFonts w:ascii="Times New Roman" w:hAnsi="Times New Roman" w:cs="Times New Roman"/>
-          <w:sz w:val="26"/>
-          <w:szCs w:val="26"/>
-        </w:rPr>
-      </w:pPr>
-    </w:p>
-    <w:p>
-      <w:pPr>
-        <w:rPr>
-          <w:rFonts w:ascii="Times New Roman" w:hAnsi="Times New Roman" w:cs="Times New Roman"/>
-          <w:sz w:val="26"/>
-          <w:szCs w:val="26"/>
-        </w:rPr>
-      </w:pPr>
-    </w:p>
-    <w:p>
-      <w:pPr>
-        <w:rPr>
-          <w:rFonts w:ascii="Times New Roman" w:hAnsi="Times New Roman" w:cs="Times New Roman"/>
-          <w:sz w:val="26"/>
-          <w:szCs w:val="26"/>
-        </w:rPr>
-      </w:pPr>
-    </w:p>
-    <w:p>
-      <w:pPr>
-        <w:rPr>
-          <w:rFonts w:ascii="Times New Roman" w:hAnsi="Times New Roman" w:cs="Times New Roman"/>
-          <w:sz w:val="26"/>
-          <w:szCs w:val="26"/>
-        </w:rPr>
-      </w:pPr>
-    </w:p>
-    <w:p>
-      <w:pPr>
-        <w:rPr>
-          <w:rFonts w:ascii="Times New Roman" w:hAnsi="Times New Roman" w:cs="Times New Roman"/>
-          <w:sz w:val="26"/>
-          <w:szCs w:val="26"/>
-        </w:rPr>
-      </w:pPr>
-    </w:p>
-    <w:p>
-      <w:pPr>
-        <w:rPr>
-          <w:rFonts w:ascii="Times New Roman" w:hAnsi="Times New Roman" w:cs="Times New Roman"/>
-          <w:sz w:val="26"/>
-          <w:szCs w:val="26"/>
-        </w:rPr>
-      </w:pPr>
-      <w:r>
-        <w:rPr>
-          <w:rFonts w:ascii="Times New Roman" w:hAnsi="Times New Roman" w:cs="Times New Roman"/>
-          <w:i/>
-          <w:iCs/>
-          <w:sz w:val="26"/>
-          <w:szCs w:val="26"/>
-        </w:rPr>
-        <w:t>Màn hình Sửa thông tin sản phẩm:</w:t>
-      </w:r>
-    </w:p>
-    <w:p>
-      <w:pPr>
-        <w:rPr>
-          <w:rFonts w:ascii="Times New Roman" w:hAnsi="Times New Roman" w:cs="Times New Roman"/>
-          <w:sz w:val="26"/>
-          <w:szCs w:val="26"/>
-        </w:rPr>
-      </w:pPr>
-      <w:r>
-        <w:rPr>
-          <w:rFonts w:ascii="Times New Roman" w:hAnsi="Times New Roman" w:cs="Times New Roman"/>
-          <w:noProof/>
-          <w:sz w:val="26"/>
-          <w:szCs w:val="26"/>
-        </w:rPr>
-        <w:drawing>
-          <wp:inline distT="0" distB="0" distL="0" distR="0" wp14:anchorId="544F8577" wp14:editId="5E298C91">
-            <wp:extent cx="5943600" cy="4821555"/>
-            <wp:effectExtent l="0" t="0" r="0" b="0"/>
-            <wp:docPr id="8" name="Picture 8"/>
-            <wp:cNvGraphicFramePr>
-              <a:graphicFrameLocks xmlns:a="http://schemas.openxmlformats.org/drawingml/2006/main" noChangeAspect="1"/>
-            </wp:cNvGraphicFramePr>
-            <a:graphic xmlns:a="http://schemas.openxmlformats.org/drawingml/2006/main">
-              <a:graphicData uri="http://schemas.openxmlformats.org/drawingml/2006/picture">
-                <pic:pic xmlns:pic="http://schemas.openxmlformats.org/drawingml/2006/picture">
-                  <pic:nvPicPr>
-                    <pic:cNvPr id="8" name="Picture 8"/>
-                    <pic:cNvPicPr/>
-                  </pic:nvPicPr>
-                  <pic:blipFill>
-                    <a:blip r:embed="rId16">
-                      <a:extLst>
-                        <a:ext uri="{28A0092B-C50C-407E-A947-70E740481C1C}">
-                          <a14:useLocalDpi xmlns:a14="http://schemas.microsoft.com/office/drawing/2010/main" val="0"/>
-                        </a:ext>
-                      </a:extLst>
-                    </a:blip>
-                    <a:stretch>
-                      <a:fillRect/>
-                    </a:stretch>
-                  </pic:blipFill>
-                  <pic:spPr>
-                    <a:xfrm>
-                      <a:off x="0" y="0"/>
-                      <a:ext cx="5943600" cy="4821555"/>
-                    </a:xfrm>
-                    <a:prstGeom prst="rect">
-                      <a:avLst/>
-                    </a:prstGeom>
-                  </pic:spPr>
-                </pic:pic>
-              </a:graphicData>
-            </a:graphic>
-          </wp:inline>
-        </w:drawing>
-      </w:r>
-    </w:p>
-    <w:p>
-      <w:pPr>
-        <w:jc w:val="both"/>
-        <w:rPr>
-          <w:rFonts w:ascii="Times New Roman" w:hAnsi="Times New Roman" w:cs="Times New Roman"/>
-          <w:sz w:val="26"/>
-          <w:szCs w:val="26"/>
-        </w:rPr>
-      </w:pPr>
-    </w:p>
-    <w:p>
-      <w:pPr>
-        <w:spacing w:line="360" w:lineRule="auto"/>
-        <w:rPr>
-          <w:rFonts w:ascii="Times New Roman" w:hAnsi="Times New Roman" w:cs="Times New Roman"/>
-          <w:sz w:val="26"/>
-          <w:szCs w:val="26"/>
-        </w:rPr>
-      </w:pPr>
-    </w:p>
-    <w:p>
-      <w:pPr>
-        <w:spacing w:line="360" w:lineRule="auto"/>
-        <w:rPr>
-          <w:rFonts w:ascii="Times New Roman" w:hAnsi="Times New Roman" w:cs="Times New Roman"/>
-          <w:sz w:val="26"/>
-          <w:szCs w:val="26"/>
-        </w:rPr>
-      </w:pPr>
-    </w:p>
-    <w:p>
-      <w:pPr>
-        <w:spacing w:line="360" w:lineRule="auto"/>
-        <w:rPr>
-          <w:rFonts w:ascii="Times New Roman" w:hAnsi="Times New Roman" w:cs="Times New Roman"/>
-          <w:sz w:val="26"/>
-          <w:szCs w:val="26"/>
-        </w:rPr>
-      </w:pPr>
-    </w:p>
-    <w:p>
-      <w:pPr>
-        <w:spacing w:line="360" w:lineRule="auto"/>
-        <w:rPr>
-          <w:rFonts w:ascii="Times New Roman" w:hAnsi="Times New Roman" w:cs="Times New Roman"/>
-          <w:sz w:val="26"/>
-          <w:szCs w:val="26"/>
-        </w:rPr>
-      </w:pPr>
-    </w:p>
-    <w:p>
-      <w:pPr>
-        <w:spacing w:line="360" w:lineRule="auto"/>
-        <w:rPr>
-          <w:rFonts w:ascii="Times New Roman" w:hAnsi="Times New Roman" w:cs="Times New Roman"/>
-          <w:sz w:val="26"/>
-          <w:szCs w:val="26"/>
-        </w:rPr>
-      </w:pPr>
-    </w:p>
-    <w:p>
-      <w:pPr>
-        <w:spacing w:line="360" w:lineRule="auto"/>
-        <w:rPr>
-          <w:rFonts w:ascii="Times New Roman" w:hAnsi="Times New Roman" w:cs="Times New Roman"/>
-          <w:sz w:val="26"/>
-          <w:szCs w:val="26"/>
-        </w:rPr>
-      </w:pPr>
-    </w:p>
-    <w:p>
-      <w:pPr>
-        <w:spacing w:line="360" w:lineRule="auto"/>
-        <w:rPr>
-          <w:rFonts w:ascii="Times New Roman" w:hAnsi="Times New Roman" w:cs="Times New Roman"/>
-          <w:sz w:val="26"/>
-          <w:szCs w:val="26"/>
-        </w:rPr>
-      </w:pPr>
-    </w:p>
-    <w:p>
-      <w:pPr>
-        <w:spacing w:line="360" w:lineRule="auto"/>
-        <w:rPr>
-          <w:rFonts w:ascii="Times New Roman" w:hAnsi="Times New Roman" w:cs="Times New Roman"/>
-          <w:sz w:val="26"/>
-          <w:szCs w:val="26"/>
-        </w:rPr>
-      </w:pPr>
-      <w:r>
-        <w:rPr>
-          <w:rFonts w:ascii="Times New Roman" w:hAnsi="Times New Roman" w:cs="Times New Roman"/>
-          <w:i/>
-          <w:iCs/>
-          <w:sz w:val="26"/>
-          <w:szCs w:val="26"/>
-        </w:rPr>
-        <w:t>Màn hình Quản lý thương hiệu:</w:t>
-      </w:r>
-    </w:p>
-    <w:p>
-      <w:pPr>
-        <w:spacing w:line="360" w:lineRule="auto"/>
-        <w:rPr>
-          <w:rFonts w:ascii="Times New Roman" w:hAnsi="Times New Roman" w:cs="Times New Roman"/>
-          <w:sz w:val="26"/>
-          <w:szCs w:val="26"/>
-        </w:rPr>
-      </w:pPr>
-      <w:r>
-        <w:rPr>
-          <w:rFonts w:ascii="Times New Roman" w:hAnsi="Times New Roman" w:cs="Times New Roman"/>
-          <w:noProof/>
-          <w:sz w:val="26"/>
-          <w:szCs w:val="26"/>
-        </w:rPr>
-        <w:drawing>
-          <wp:inline distT="0" distB="0" distL="0" distR="0" wp14:anchorId="39A94E22" wp14:editId="1CF459F6">
-            <wp:extent cx="5943600" cy="3610610"/>
-            <wp:effectExtent l="0" t="0" r="0" b="8890"/>
-            <wp:docPr id="9" name="Picture 9"/>
-            <wp:cNvGraphicFramePr>
-              <a:graphicFrameLocks xmlns:a="http://schemas.openxmlformats.org/drawingml/2006/main" noChangeAspect="1"/>
-            </wp:cNvGraphicFramePr>
-            <a:graphic xmlns:a="http://schemas.openxmlformats.org/drawingml/2006/main">
-              <a:graphicData uri="http://schemas.openxmlformats.org/drawingml/2006/picture">
-                <pic:pic xmlns:pic="http://schemas.openxmlformats.org/drawingml/2006/picture">
-                  <pic:nvPicPr>
-                    <pic:cNvPr id="9" name="Picture 9"/>
+                    <pic:cNvPr id="1" name="Picture 1"/>
                     <pic:cNvPicPr/>
                   </pic:nvPicPr>
                   <pic:blipFill>
@@ -11240,7 +11742,7 @@
                   <pic:spPr>
                     <a:xfrm>
                       <a:off x="0" y="0"/>
-                      <a:ext cx="5943600" cy="3610610"/>
+                      <a:ext cx="5943600" cy="2950845"/>
                     </a:xfrm>
                     <a:prstGeom prst="rect">
                       <a:avLst/>
@@ -11255,7 +11757,89 @@
     </w:p>
     <w:p>
       <w:pPr>
-        <w:spacing w:line="360" w:lineRule="auto"/>
+        <w:pStyle w:val="Heading2"/>
+        <w:numPr>
+          <w:ilvl w:val="0"/>
+          <w:numId w:val="9"/>
+        </w:numPr>
+        <w:spacing w:line="360" w:lineRule="auto"/>
+        <w:rPr>
+          <w:rFonts w:ascii="Times New Roman" w:hAnsi="Times New Roman"/>
+          <w:sz w:val="26"/>
+          <w:szCs w:val="26"/>
+        </w:rPr>
+      </w:pPr>
+      <w:bookmarkStart w:id="52" w:name="_Toc56083245"/>
+      <w:bookmarkStart w:id="53" w:name="_Toc65136700"/>
+      <w:r>
+        <w:rPr>
+          <w:rFonts w:ascii="Times New Roman" w:hAnsi="Times New Roman"/>
+          <w:sz w:val="26"/>
+          <w:szCs w:val="26"/>
+        </w:rPr>
+        <w:t>Mô hình Activity Diagram</w:t>
+      </w:r>
+      <w:bookmarkEnd w:id="52"/>
+      <w:bookmarkEnd w:id="53"/>
+    </w:p>
+    <w:p>
+      <w:pPr>
+        <w:pStyle w:val="Heading2"/>
+        <w:numPr>
+          <w:ilvl w:val="0"/>
+          <w:numId w:val="9"/>
+        </w:numPr>
+        <w:spacing w:line="360" w:lineRule="auto"/>
+        <w:rPr>
+          <w:rFonts w:ascii="Times New Roman" w:hAnsi="Times New Roman"/>
+          <w:sz w:val="26"/>
+          <w:szCs w:val="26"/>
+        </w:rPr>
+      </w:pPr>
+      <w:bookmarkStart w:id="54" w:name="_Toc56083247"/>
+      <w:bookmarkStart w:id="55" w:name="_Toc65136701"/>
+      <w:r>
+        <w:rPr>
+          <w:rFonts w:ascii="Times New Roman" w:hAnsi="Times New Roman"/>
+          <w:sz w:val="26"/>
+          <w:szCs w:val="26"/>
+        </w:rPr>
+        <w:t>Thiết kế giao diện</w:t>
+      </w:r>
+      <w:bookmarkEnd w:id="54"/>
+      <w:bookmarkEnd w:id="55"/>
+    </w:p>
+    <w:p>
+      <w:pPr>
+        <w:rPr>
+          <w:rFonts w:ascii="Times New Roman" w:hAnsi="Times New Roman" w:cs="Times New Roman"/>
+          <w:sz w:val="26"/>
+          <w:szCs w:val="26"/>
+        </w:rPr>
+      </w:pPr>
+      <w:r>
+        <w:rPr>
+          <w:rFonts w:ascii="Times New Roman" w:hAnsi="Times New Roman" w:cs="Times New Roman"/>
+          <w:b/>
+          <w:bCs/>
+          <w:sz w:val="26"/>
+          <w:szCs w:val="26"/>
+        </w:rPr>
+        <w:t>CMS-DHM Color</w:t>
+      </w:r>
+      <w:r>
+        <w:rPr>
+          <w:rFonts w:ascii="Times New Roman" w:hAnsi="Times New Roman" w:cs="Times New Roman"/>
+          <w:b/>
+          <w:bCs/>
+          <w:sz w:val="26"/>
+          <w:szCs w:val="26"/>
+        </w:rPr>
+        <w:t>:</w:t>
+      </w:r>
+    </w:p>
+    <w:p>
+      <w:pPr>
         <w:rPr>
           <w:rFonts w:ascii="Times New Roman" w:hAnsi="Times New Roman" w:cs="Times New Roman"/>
           <w:sz w:val="26"/>
@@ -11270,12 +11854,12 @@
           <w:sz w:val="26"/>
           <w:szCs w:val="26"/>
         </w:rPr>
-        <w:t>Màn hình Quản lý tài khoản khách hàng:</w:t>
-      </w:r>
-    </w:p>
-    <w:p>
-      <w:pPr>
-        <w:spacing w:line="360" w:lineRule="auto"/>
+        <w:t>Màn hình Thống kê:</w:t>
+      </w:r>
+    </w:p>
+    <w:p>
+      <w:pPr>
+        <w:jc w:val="both"/>
         <w:rPr>
           <w:rFonts w:ascii="Times New Roman" w:hAnsi="Times New Roman" w:cs="Times New Roman"/>
           <w:sz w:val="26"/>
@@ -11290,10 +11874,10 @@
           <w:szCs w:val="26"/>
         </w:rPr>
         <w:drawing>
-          <wp:inline distT="0" distB="0" distL="0" distR="0" wp14:anchorId="45E315A3" wp14:editId="1800D865">
+          <wp:inline distT="0" distB="0" distL="0" distR="0" wp14:anchorId="42F368C3" wp14:editId="2E38163C">
             <wp:extent cx="5943600" cy="3610610"/>
             <wp:effectExtent l="0" t="0" r="0" b="8890"/>
-            <wp:docPr id="10" name="Picture 10"/>
+            <wp:docPr id="4" name="Picture 4"/>
             <wp:cNvGraphicFramePr>
               <a:graphicFrameLocks xmlns:a="http://schemas.openxmlformats.org/drawingml/2006/main" noChangeAspect="1"/>
             </wp:cNvGraphicFramePr>
@@ -11301,7 +11885,7 @@
               <a:graphicData uri="http://schemas.openxmlformats.org/drawingml/2006/picture">
                 <pic:pic xmlns:pic="http://schemas.openxmlformats.org/drawingml/2006/picture">
                   <pic:nvPicPr>
-                    <pic:cNvPr id="10" name="Picture 10"/>
+                    <pic:cNvPr id="4" name="Picture 4"/>
                     <pic:cNvPicPr/>
                   </pic:nvPicPr>
                   <pic:blipFill>
@@ -11334,14 +11918,87 @@
     </w:p>
     <w:p>
       <w:pPr>
-        <w:spacing w:line="360" w:lineRule="auto"/>
-        <w:rPr>
-          <w:rFonts w:ascii="Times New Roman" w:hAnsi="Times New Roman" w:cs="Times New Roman"/>
-          <w:sz w:val="26"/>
-          <w:szCs w:val="26"/>
-        </w:rPr>
-      </w:pPr>
-      <w:r>
+        <w:jc w:val="both"/>
+        <w:rPr>
+          <w:rFonts w:ascii="Times New Roman" w:hAnsi="Times New Roman" w:cs="Times New Roman"/>
+          <w:sz w:val="26"/>
+          <w:szCs w:val="26"/>
+        </w:rPr>
+      </w:pPr>
+    </w:p>
+    <w:p>
+      <w:pPr>
+        <w:jc w:val="both"/>
+        <w:rPr>
+          <w:rFonts w:ascii="Times New Roman" w:hAnsi="Times New Roman" w:cs="Times New Roman"/>
+          <w:sz w:val="26"/>
+          <w:szCs w:val="26"/>
+        </w:rPr>
+      </w:pPr>
+    </w:p>
+    <w:p>
+      <w:pPr>
+        <w:jc w:val="both"/>
+        <w:rPr>
+          <w:rFonts w:ascii="Times New Roman" w:hAnsi="Times New Roman" w:cs="Times New Roman"/>
+          <w:sz w:val="26"/>
+          <w:szCs w:val="26"/>
+        </w:rPr>
+      </w:pPr>
+    </w:p>
+    <w:p>
+      <w:pPr>
+        <w:jc w:val="both"/>
+        <w:rPr>
+          <w:rFonts w:ascii="Times New Roman" w:hAnsi="Times New Roman" w:cs="Times New Roman"/>
+          <w:sz w:val="26"/>
+          <w:szCs w:val="26"/>
+        </w:rPr>
+      </w:pPr>
+    </w:p>
+    <w:p>
+      <w:pPr>
+        <w:jc w:val="both"/>
+        <w:rPr>
+          <w:rFonts w:ascii="Times New Roman" w:hAnsi="Times New Roman" w:cs="Times New Roman"/>
+          <w:sz w:val="26"/>
+          <w:szCs w:val="26"/>
+        </w:rPr>
+      </w:pPr>
+    </w:p>
+    <w:p>
+      <w:pPr>
+        <w:jc w:val="both"/>
+        <w:rPr>
+          <w:rFonts w:ascii="Times New Roman" w:hAnsi="Times New Roman" w:cs="Times New Roman"/>
+          <w:sz w:val="26"/>
+          <w:szCs w:val="26"/>
+        </w:rPr>
+      </w:pPr>
+    </w:p>
+    <w:p>
+      <w:pPr>
+        <w:jc w:val="both"/>
+        <w:rPr>
+          <w:rFonts w:ascii="Times New Roman" w:hAnsi="Times New Roman" w:cs="Times New Roman"/>
+          <w:sz w:val="26"/>
+          <w:szCs w:val="26"/>
+        </w:rPr>
+      </w:pPr>
+    </w:p>
+    <w:p>
+      <w:pPr>
+        <w:jc w:val="both"/>
+        <w:rPr>
+          <w:rFonts w:ascii="Times New Roman" w:hAnsi="Times New Roman" w:cs="Times New Roman"/>
+          <w:sz w:val="26"/>
+          <w:szCs w:val="26"/>
+        </w:rPr>
+      </w:pPr>
+    </w:p>
+    <w:p>
+      <w:pPr>
+        <w:jc w:val="both"/>
         <w:rPr>
           <w:rFonts w:ascii="Times New Roman" w:hAnsi="Times New Roman" w:cs="Times New Roman"/>
           <w:i/>
@@ -11349,12 +12006,43 @@
           <w:sz w:val="26"/>
           <w:szCs w:val="26"/>
         </w:rPr>
-        <w:t xml:space="preserve">Màn hình thêm tài khoản Khách hàng: </w:t>
-      </w:r>
-    </w:p>
-    <w:p>
-      <w:pPr>
-        <w:spacing w:line="360" w:lineRule="auto"/>
+      </w:pPr>
+    </w:p>
+    <w:p>
+      <w:pPr>
+        <w:jc w:val="both"/>
+        <w:rPr>
+          <w:rFonts w:ascii="Times New Roman" w:hAnsi="Times New Roman" w:cs="Times New Roman"/>
+          <w:i/>
+          <w:iCs/>
+          <w:sz w:val="26"/>
+          <w:szCs w:val="26"/>
+        </w:rPr>
+      </w:pPr>
+    </w:p>
+    <w:p>
+      <w:pPr>
+        <w:jc w:val="both"/>
+        <w:rPr>
+          <w:rFonts w:ascii="Times New Roman" w:hAnsi="Times New Roman" w:cs="Times New Roman"/>
+          <w:sz w:val="26"/>
+          <w:szCs w:val="26"/>
+        </w:rPr>
+      </w:pPr>
+      <w:r>
+        <w:rPr>
+          <w:rFonts w:ascii="Times New Roman" w:hAnsi="Times New Roman" w:cs="Times New Roman"/>
+          <w:i/>
+          <w:iCs/>
+          <w:sz w:val="26"/>
+          <w:szCs w:val="26"/>
+        </w:rPr>
+        <w:t>Màn hình Quản lý sản phẩm :</w:t>
+      </w:r>
+    </w:p>
+    <w:p>
+      <w:pPr>
+        <w:jc w:val="both"/>
         <w:rPr>
           <w:rFonts w:ascii="Times New Roman" w:hAnsi="Times New Roman" w:cs="Times New Roman"/>
           <w:sz w:val="26"/>
@@ -11369,10 +12057,10 @@
           <w:szCs w:val="26"/>
         </w:rPr>
         <w:drawing>
-          <wp:inline distT="0" distB="0" distL="0" distR="0" wp14:anchorId="751D474F" wp14:editId="7624183C">
+          <wp:inline distT="0" distB="0" distL="0" distR="0" wp14:anchorId="013F107B" wp14:editId="64AAF618">
             <wp:extent cx="5943600" cy="3610610"/>
             <wp:effectExtent l="0" t="0" r="0" b="8890"/>
-            <wp:docPr id="11" name="Picture 11"/>
+            <wp:docPr id="5" name="Picture 5"/>
             <wp:cNvGraphicFramePr>
               <a:graphicFrameLocks xmlns:a="http://schemas.openxmlformats.org/drawingml/2006/main" noChangeAspect="1"/>
             </wp:cNvGraphicFramePr>
@@ -11380,7 +12068,7 @@
               <a:graphicData uri="http://schemas.openxmlformats.org/drawingml/2006/picture">
                 <pic:pic xmlns:pic="http://schemas.openxmlformats.org/drawingml/2006/picture">
                   <pic:nvPicPr>
-                    <pic:cNvPr id="11" name="Picture 11"/>
+                    <pic:cNvPr id="5" name="Picture 5"/>
                     <pic:cNvPicPr/>
                   </pic:nvPicPr>
                   <pic:blipFill>
@@ -11413,7 +12101,137 @@
     </w:p>
     <w:p>
       <w:pPr>
-        <w:spacing w:line="360" w:lineRule="auto"/>
+        <w:jc w:val="both"/>
+        <w:rPr>
+          <w:rFonts w:ascii="Times New Roman" w:hAnsi="Times New Roman" w:cs="Times New Roman"/>
+          <w:sz w:val="26"/>
+          <w:szCs w:val="26"/>
+        </w:rPr>
+      </w:pPr>
+    </w:p>
+    <w:p>
+      <w:pPr>
+        <w:jc w:val="both"/>
+        <w:rPr>
+          <w:rFonts w:ascii="Times New Roman" w:hAnsi="Times New Roman" w:cs="Times New Roman"/>
+          <w:sz w:val="26"/>
+          <w:szCs w:val="26"/>
+        </w:rPr>
+      </w:pPr>
+    </w:p>
+    <w:p>
+      <w:pPr>
+        <w:jc w:val="both"/>
+        <w:rPr>
+          <w:rFonts w:ascii="Times New Roman" w:hAnsi="Times New Roman" w:cs="Times New Roman"/>
+          <w:sz w:val="26"/>
+          <w:szCs w:val="26"/>
+        </w:rPr>
+      </w:pPr>
+    </w:p>
+    <w:p>
+      <w:pPr>
+        <w:jc w:val="both"/>
+        <w:rPr>
+          <w:rFonts w:ascii="Times New Roman" w:hAnsi="Times New Roman" w:cs="Times New Roman"/>
+          <w:sz w:val="26"/>
+          <w:szCs w:val="26"/>
+        </w:rPr>
+      </w:pPr>
+    </w:p>
+    <w:p>
+      <w:pPr>
+        <w:jc w:val="both"/>
+        <w:rPr>
+          <w:rFonts w:ascii="Times New Roman" w:hAnsi="Times New Roman" w:cs="Times New Roman"/>
+          <w:sz w:val="26"/>
+          <w:szCs w:val="26"/>
+        </w:rPr>
+      </w:pPr>
+    </w:p>
+    <w:p>
+      <w:pPr>
+        <w:jc w:val="both"/>
+        <w:rPr>
+          <w:rFonts w:ascii="Times New Roman" w:hAnsi="Times New Roman" w:cs="Times New Roman"/>
+          <w:sz w:val="26"/>
+          <w:szCs w:val="26"/>
+        </w:rPr>
+      </w:pPr>
+    </w:p>
+    <w:p>
+      <w:pPr>
+        <w:jc w:val="both"/>
+        <w:rPr>
+          <w:rFonts w:ascii="Times New Roman" w:hAnsi="Times New Roman" w:cs="Times New Roman"/>
+          <w:sz w:val="26"/>
+          <w:szCs w:val="26"/>
+        </w:rPr>
+      </w:pPr>
+    </w:p>
+    <w:p>
+      <w:pPr>
+        <w:jc w:val="both"/>
+        <w:rPr>
+          <w:rFonts w:ascii="Times New Roman" w:hAnsi="Times New Roman" w:cs="Times New Roman"/>
+          <w:sz w:val="26"/>
+          <w:szCs w:val="26"/>
+        </w:rPr>
+      </w:pPr>
+    </w:p>
+    <w:p>
+      <w:pPr>
+        <w:jc w:val="both"/>
+        <w:rPr>
+          <w:rFonts w:ascii="Times New Roman" w:hAnsi="Times New Roman" w:cs="Times New Roman"/>
+          <w:sz w:val="26"/>
+          <w:szCs w:val="26"/>
+        </w:rPr>
+      </w:pPr>
+    </w:p>
+    <w:p>
+      <w:pPr>
+        <w:jc w:val="both"/>
+        <w:rPr>
+          <w:rFonts w:ascii="Times New Roman" w:hAnsi="Times New Roman" w:cs="Times New Roman"/>
+          <w:sz w:val="26"/>
+          <w:szCs w:val="26"/>
+        </w:rPr>
+      </w:pPr>
+    </w:p>
+    <w:p>
+      <w:pPr>
+        <w:jc w:val="both"/>
+        <w:rPr>
+          <w:rFonts w:ascii="Times New Roman" w:hAnsi="Times New Roman" w:cs="Times New Roman"/>
+          <w:sz w:val="26"/>
+          <w:szCs w:val="26"/>
+        </w:rPr>
+      </w:pPr>
+    </w:p>
+    <w:p>
+      <w:pPr>
+        <w:jc w:val="both"/>
+        <w:rPr>
+          <w:rFonts w:ascii="Times New Roman" w:hAnsi="Times New Roman" w:cs="Times New Roman"/>
+          <w:sz w:val="26"/>
+          <w:szCs w:val="26"/>
+        </w:rPr>
+      </w:pPr>
+    </w:p>
+    <w:p>
+      <w:pPr>
+        <w:jc w:val="both"/>
+        <w:rPr>
+          <w:rFonts w:ascii="Times New Roman" w:hAnsi="Times New Roman" w:cs="Times New Roman"/>
+          <w:sz w:val="26"/>
+          <w:szCs w:val="26"/>
+        </w:rPr>
+      </w:pPr>
+    </w:p>
+    <w:p>
+      <w:pPr>
+        <w:jc w:val="both"/>
         <w:rPr>
           <w:rFonts w:ascii="Times New Roman" w:hAnsi="Times New Roman" w:cs="Times New Roman"/>
           <w:sz w:val="26"/>
@@ -11428,12 +12246,12 @@
           <w:sz w:val="26"/>
           <w:szCs w:val="26"/>
         </w:rPr>
-        <w:t>Màn hình Sửa thông tin tài khoản khách hàng:</w:t>
-      </w:r>
-    </w:p>
-    <w:p>
-      <w:pPr>
-        <w:spacing w:line="360" w:lineRule="auto"/>
+        <w:t>Màn hình Thêm sản phẩm :</w:t>
+      </w:r>
+    </w:p>
+    <w:p>
+      <w:pPr>
+        <w:jc w:val="both"/>
         <w:rPr>
           <w:rFonts w:ascii="Times New Roman" w:hAnsi="Times New Roman" w:cs="Times New Roman"/>
           <w:sz w:val="26"/>
@@ -11448,10 +12266,10 @@
           <w:szCs w:val="26"/>
         </w:rPr>
         <w:drawing>
-          <wp:inline distT="0" distB="0" distL="0" distR="0" wp14:anchorId="5414F51C" wp14:editId="74BAAC37">
-            <wp:extent cx="5943600" cy="3610610"/>
-            <wp:effectExtent l="0" t="0" r="0" b="8890"/>
-            <wp:docPr id="12" name="Picture 12"/>
+          <wp:inline distT="0" distB="0" distL="0" distR="0" wp14:anchorId="00A6E373" wp14:editId="0FAC576B">
+            <wp:extent cx="5943600" cy="4821555"/>
+            <wp:effectExtent l="0" t="0" r="0" b="0"/>
+            <wp:docPr id="7" name="Picture 7"/>
             <wp:cNvGraphicFramePr>
               <a:graphicFrameLocks xmlns:a="http://schemas.openxmlformats.org/drawingml/2006/main" noChangeAspect="1"/>
             </wp:cNvGraphicFramePr>
@@ -11459,11 +12277,338 @@
               <a:graphicData uri="http://schemas.openxmlformats.org/drawingml/2006/picture">
                 <pic:pic xmlns:pic="http://schemas.openxmlformats.org/drawingml/2006/picture">
                   <pic:nvPicPr>
-                    <pic:cNvPr id="12" name="Picture 12"/>
+                    <pic:cNvPr id="7" name="Picture 7"/>
                     <pic:cNvPicPr/>
                   </pic:nvPicPr>
                   <pic:blipFill>
                     <a:blip r:embed="rId20">
+                      <a:extLst>
+                        <a:ext uri="{28A0092B-C50C-407E-A947-70E740481C1C}">
+                          <a14:useLocalDpi xmlns:a14="http://schemas.microsoft.com/office/drawing/2010/main" val="0"/>
+                        </a:ext>
+                      </a:extLst>
+                    </a:blip>
+                    <a:stretch>
+                      <a:fillRect/>
+                    </a:stretch>
+                  </pic:blipFill>
+                  <pic:spPr>
+                    <a:xfrm>
+                      <a:off x="0" y="0"/>
+                      <a:ext cx="5943600" cy="4821555"/>
+                    </a:xfrm>
+                    <a:prstGeom prst="rect">
+                      <a:avLst/>
+                    </a:prstGeom>
+                  </pic:spPr>
+                </pic:pic>
+              </a:graphicData>
+            </a:graphic>
+          </wp:inline>
+        </w:drawing>
+      </w:r>
+    </w:p>
+    <w:p>
+      <w:pPr>
+        <w:jc w:val="both"/>
+        <w:rPr>
+          <w:rFonts w:ascii="Times New Roman" w:hAnsi="Times New Roman" w:cs="Times New Roman"/>
+          <w:sz w:val="26"/>
+          <w:szCs w:val="26"/>
+        </w:rPr>
+      </w:pPr>
+    </w:p>
+    <w:p>
+      <w:pPr>
+        <w:rPr>
+          <w:rFonts w:ascii="Times New Roman" w:hAnsi="Times New Roman" w:cs="Times New Roman"/>
+          <w:sz w:val="26"/>
+          <w:szCs w:val="26"/>
+        </w:rPr>
+      </w:pPr>
+    </w:p>
+    <w:p>
+      <w:pPr>
+        <w:rPr>
+          <w:rFonts w:ascii="Times New Roman" w:hAnsi="Times New Roman" w:cs="Times New Roman"/>
+          <w:sz w:val="26"/>
+          <w:szCs w:val="26"/>
+        </w:rPr>
+      </w:pPr>
+    </w:p>
+    <w:p>
+      <w:pPr>
+        <w:rPr>
+          <w:rFonts w:ascii="Times New Roman" w:hAnsi="Times New Roman" w:cs="Times New Roman"/>
+          <w:sz w:val="26"/>
+          <w:szCs w:val="26"/>
+        </w:rPr>
+      </w:pPr>
+    </w:p>
+    <w:p>
+      <w:pPr>
+        <w:rPr>
+          <w:rFonts w:ascii="Times New Roman" w:hAnsi="Times New Roman" w:cs="Times New Roman"/>
+          <w:sz w:val="26"/>
+          <w:szCs w:val="26"/>
+        </w:rPr>
+      </w:pPr>
+    </w:p>
+    <w:p>
+      <w:pPr>
+        <w:rPr>
+          <w:rFonts w:ascii="Times New Roman" w:hAnsi="Times New Roman" w:cs="Times New Roman"/>
+          <w:sz w:val="26"/>
+          <w:szCs w:val="26"/>
+        </w:rPr>
+      </w:pPr>
+    </w:p>
+    <w:p>
+      <w:pPr>
+        <w:rPr>
+          <w:rFonts w:ascii="Times New Roman" w:hAnsi="Times New Roman" w:cs="Times New Roman"/>
+          <w:sz w:val="26"/>
+          <w:szCs w:val="26"/>
+        </w:rPr>
+      </w:pPr>
+    </w:p>
+    <w:p>
+      <w:pPr>
+        <w:rPr>
+          <w:rFonts w:ascii="Times New Roman" w:hAnsi="Times New Roman" w:cs="Times New Roman"/>
+          <w:sz w:val="26"/>
+          <w:szCs w:val="26"/>
+        </w:rPr>
+      </w:pPr>
+    </w:p>
+    <w:p>
+      <w:pPr>
+        <w:rPr>
+          <w:rFonts w:ascii="Times New Roman" w:hAnsi="Times New Roman" w:cs="Times New Roman"/>
+          <w:sz w:val="26"/>
+          <w:szCs w:val="26"/>
+        </w:rPr>
+      </w:pPr>
+    </w:p>
+    <w:p>
+      <w:pPr>
+        <w:rPr>
+          <w:rFonts w:ascii="Times New Roman" w:hAnsi="Times New Roman" w:cs="Times New Roman"/>
+          <w:sz w:val="26"/>
+          <w:szCs w:val="26"/>
+        </w:rPr>
+      </w:pPr>
+    </w:p>
+    <w:p>
+      <w:pPr>
+        <w:rPr>
+          <w:rFonts w:ascii="Times New Roman" w:hAnsi="Times New Roman" w:cs="Times New Roman"/>
+          <w:sz w:val="26"/>
+          <w:szCs w:val="26"/>
+        </w:rPr>
+      </w:pPr>
+      <w:r>
+        <w:rPr>
+          <w:rFonts w:ascii="Times New Roman" w:hAnsi="Times New Roman" w:cs="Times New Roman"/>
+          <w:i/>
+          <w:iCs/>
+          <w:sz w:val="26"/>
+          <w:szCs w:val="26"/>
+        </w:rPr>
+        <w:t>Màn hình Sửa thông tin sản phẩm:</w:t>
+      </w:r>
+    </w:p>
+    <w:p>
+      <w:pPr>
+        <w:rPr>
+          <w:rFonts w:ascii="Times New Roman" w:hAnsi="Times New Roman" w:cs="Times New Roman"/>
+          <w:sz w:val="26"/>
+          <w:szCs w:val="26"/>
+        </w:rPr>
+      </w:pPr>
+      <w:r>
+        <w:rPr>
+          <w:rFonts w:ascii="Times New Roman" w:hAnsi="Times New Roman" w:cs="Times New Roman"/>
+          <w:noProof/>
+          <w:sz w:val="26"/>
+          <w:szCs w:val="26"/>
+        </w:rPr>
+        <w:drawing>
+          <wp:inline distT="0" distB="0" distL="0" distR="0" wp14:anchorId="544F8577" wp14:editId="5E298C91">
+            <wp:extent cx="5943600" cy="4821555"/>
+            <wp:effectExtent l="0" t="0" r="0" b="0"/>
+            <wp:docPr id="8" name="Picture 8"/>
+            <wp:cNvGraphicFramePr>
+              <a:graphicFrameLocks xmlns:a="http://schemas.openxmlformats.org/drawingml/2006/main" noChangeAspect="1"/>
+            </wp:cNvGraphicFramePr>
+            <a:graphic xmlns:a="http://schemas.openxmlformats.org/drawingml/2006/main">
+              <a:graphicData uri="http://schemas.openxmlformats.org/drawingml/2006/picture">
+                <pic:pic xmlns:pic="http://schemas.openxmlformats.org/drawingml/2006/picture">
+                  <pic:nvPicPr>
+                    <pic:cNvPr id="8" name="Picture 8"/>
+                    <pic:cNvPicPr/>
+                  </pic:nvPicPr>
+                  <pic:blipFill>
+                    <a:blip r:embed="rId21">
+                      <a:extLst>
+                        <a:ext uri="{28A0092B-C50C-407E-A947-70E740481C1C}">
+                          <a14:useLocalDpi xmlns:a14="http://schemas.microsoft.com/office/drawing/2010/main" val="0"/>
+                        </a:ext>
+                      </a:extLst>
+                    </a:blip>
+                    <a:stretch>
+                      <a:fillRect/>
+                    </a:stretch>
+                  </pic:blipFill>
+                  <pic:spPr>
+                    <a:xfrm>
+                      <a:off x="0" y="0"/>
+                      <a:ext cx="5943600" cy="4821555"/>
+                    </a:xfrm>
+                    <a:prstGeom prst="rect">
+                      <a:avLst/>
+                    </a:prstGeom>
+                  </pic:spPr>
+                </pic:pic>
+              </a:graphicData>
+            </a:graphic>
+          </wp:inline>
+        </w:drawing>
+      </w:r>
+    </w:p>
+    <w:p>
+      <w:pPr>
+        <w:jc w:val="both"/>
+        <w:rPr>
+          <w:rFonts w:ascii="Times New Roman" w:hAnsi="Times New Roman" w:cs="Times New Roman"/>
+          <w:sz w:val="26"/>
+          <w:szCs w:val="26"/>
+        </w:rPr>
+      </w:pPr>
+    </w:p>
+    <w:p>
+      <w:pPr>
+        <w:spacing w:line="360" w:lineRule="auto"/>
+        <w:rPr>
+          <w:rFonts w:ascii="Times New Roman" w:hAnsi="Times New Roman" w:cs="Times New Roman"/>
+          <w:sz w:val="26"/>
+          <w:szCs w:val="26"/>
+        </w:rPr>
+      </w:pPr>
+    </w:p>
+    <w:p>
+      <w:pPr>
+        <w:spacing w:line="360" w:lineRule="auto"/>
+        <w:rPr>
+          <w:rFonts w:ascii="Times New Roman" w:hAnsi="Times New Roman" w:cs="Times New Roman"/>
+          <w:sz w:val="26"/>
+          <w:szCs w:val="26"/>
+        </w:rPr>
+      </w:pPr>
+    </w:p>
+    <w:p>
+      <w:pPr>
+        <w:spacing w:line="360" w:lineRule="auto"/>
+        <w:rPr>
+          <w:rFonts w:ascii="Times New Roman" w:hAnsi="Times New Roman" w:cs="Times New Roman"/>
+          <w:sz w:val="26"/>
+          <w:szCs w:val="26"/>
+        </w:rPr>
+      </w:pPr>
+    </w:p>
+    <w:p>
+      <w:pPr>
+        <w:spacing w:line="360" w:lineRule="auto"/>
+        <w:rPr>
+          <w:rFonts w:ascii="Times New Roman" w:hAnsi="Times New Roman" w:cs="Times New Roman"/>
+          <w:sz w:val="26"/>
+          <w:szCs w:val="26"/>
+        </w:rPr>
+      </w:pPr>
+    </w:p>
+    <w:p>
+      <w:pPr>
+        <w:spacing w:line="360" w:lineRule="auto"/>
+        <w:rPr>
+          <w:rFonts w:ascii="Times New Roman" w:hAnsi="Times New Roman" w:cs="Times New Roman"/>
+          <w:sz w:val="26"/>
+          <w:szCs w:val="26"/>
+        </w:rPr>
+      </w:pPr>
+    </w:p>
+    <w:p>
+      <w:pPr>
+        <w:spacing w:line="360" w:lineRule="auto"/>
+        <w:rPr>
+          <w:rFonts w:ascii="Times New Roman" w:hAnsi="Times New Roman" w:cs="Times New Roman"/>
+          <w:sz w:val="26"/>
+          <w:szCs w:val="26"/>
+        </w:rPr>
+      </w:pPr>
+    </w:p>
+    <w:p>
+      <w:pPr>
+        <w:spacing w:line="360" w:lineRule="auto"/>
+        <w:rPr>
+          <w:rFonts w:ascii="Times New Roman" w:hAnsi="Times New Roman" w:cs="Times New Roman"/>
+          <w:sz w:val="26"/>
+          <w:szCs w:val="26"/>
+        </w:rPr>
+      </w:pPr>
+    </w:p>
+    <w:p>
+      <w:pPr>
+        <w:spacing w:line="360" w:lineRule="auto"/>
+        <w:rPr>
+          <w:rFonts w:ascii="Times New Roman" w:hAnsi="Times New Roman" w:cs="Times New Roman"/>
+          <w:sz w:val="26"/>
+          <w:szCs w:val="26"/>
+        </w:rPr>
+      </w:pPr>
+      <w:r>
+        <w:rPr>
+          <w:rFonts w:ascii="Times New Roman" w:hAnsi="Times New Roman" w:cs="Times New Roman"/>
+          <w:i/>
+          <w:iCs/>
+          <w:sz w:val="26"/>
+          <w:szCs w:val="26"/>
+        </w:rPr>
+        <w:t>Màn hình Quản lý thương hiệu:</w:t>
+      </w:r>
+    </w:p>
+    <w:p>
+      <w:pPr>
+        <w:spacing w:line="360" w:lineRule="auto"/>
+        <w:rPr>
+          <w:rFonts w:ascii="Times New Roman" w:hAnsi="Times New Roman" w:cs="Times New Roman"/>
+          <w:sz w:val="26"/>
+          <w:szCs w:val="26"/>
+        </w:rPr>
+      </w:pPr>
+      <w:r>
+        <w:rPr>
+          <w:rFonts w:ascii="Times New Roman" w:hAnsi="Times New Roman" w:cs="Times New Roman"/>
+          <w:noProof/>
+          <w:sz w:val="26"/>
+          <w:szCs w:val="26"/>
+        </w:rPr>
+        <w:drawing>
+          <wp:inline distT="0" distB="0" distL="0" distR="0" wp14:anchorId="39A94E22" wp14:editId="1CF459F6">
+            <wp:extent cx="5943600" cy="3610610"/>
+            <wp:effectExtent l="0" t="0" r="0" b="8890"/>
+            <wp:docPr id="9" name="Picture 9"/>
+            <wp:cNvGraphicFramePr>
+              <a:graphicFrameLocks xmlns:a="http://schemas.openxmlformats.org/drawingml/2006/main" noChangeAspect="1"/>
+            </wp:cNvGraphicFramePr>
+            <a:graphic xmlns:a="http://schemas.openxmlformats.org/drawingml/2006/main">
+              <a:graphicData uri="http://schemas.openxmlformats.org/drawingml/2006/picture">
+                <pic:pic xmlns:pic="http://schemas.openxmlformats.org/drawingml/2006/picture">
+                  <pic:nvPicPr>
+                    <pic:cNvPr id="9" name="Picture 9"/>
+                    <pic:cNvPicPr/>
+                  </pic:nvPicPr>
+                  <pic:blipFill>
+                    <a:blip r:embed="rId22">
                       <a:extLst>
                         <a:ext uri="{28A0092B-C50C-407E-A947-70E740481C1C}">
                           <a14:useLocalDpi xmlns:a14="http://schemas.microsoft.com/office/drawing/2010/main" val="0"/>
@@ -11507,7 +12652,7 @@
           <w:sz w:val="26"/>
           <w:szCs w:val="26"/>
         </w:rPr>
-        <w:t xml:space="preserve">Màn hình Quản lý tài khoản nhân viên: </w:t>
+        <w:t>Màn hình Quản lý tài khoản khách hàng:</w:t>
       </w:r>
     </w:p>
     <w:p>
@@ -11527,10 +12672,10 @@
           <w:szCs w:val="26"/>
         </w:rPr>
         <w:drawing>
-          <wp:inline distT="0" distB="0" distL="0" distR="0" wp14:anchorId="414DEE87" wp14:editId="25FB2DBD">
+          <wp:inline distT="0" distB="0" distL="0" distR="0" wp14:anchorId="45E315A3" wp14:editId="1800D865">
             <wp:extent cx="5943600" cy="3610610"/>
             <wp:effectExtent l="0" t="0" r="0" b="8890"/>
-            <wp:docPr id="13" name="Picture 13"/>
+            <wp:docPr id="10" name="Picture 10"/>
             <wp:cNvGraphicFramePr>
               <a:graphicFrameLocks xmlns:a="http://schemas.openxmlformats.org/drawingml/2006/main" noChangeAspect="1"/>
             </wp:cNvGraphicFramePr>
@@ -11538,11 +12683,11 @@
               <a:graphicData uri="http://schemas.openxmlformats.org/drawingml/2006/picture">
                 <pic:pic xmlns:pic="http://schemas.openxmlformats.org/drawingml/2006/picture">
                   <pic:nvPicPr>
-                    <pic:cNvPr id="13" name="Picture 13"/>
+                    <pic:cNvPr id="10" name="Picture 10"/>
                     <pic:cNvPicPr/>
                   </pic:nvPicPr>
                   <pic:blipFill>
-                    <a:blip r:embed="rId21">
+                    <a:blip r:embed="rId23">
                       <a:extLst>
                         <a:ext uri="{28A0092B-C50C-407E-A947-70E740481C1C}">
                           <a14:useLocalDpi xmlns:a14="http://schemas.microsoft.com/office/drawing/2010/main" val="0"/>
@@ -11578,6 +12723,243 @@
           <w:szCs w:val="26"/>
         </w:rPr>
       </w:pPr>
+      <w:r>
+        <w:rPr>
+          <w:rFonts w:ascii="Times New Roman" w:hAnsi="Times New Roman" w:cs="Times New Roman"/>
+          <w:i/>
+          <w:iCs/>
+          <w:sz w:val="26"/>
+          <w:szCs w:val="26"/>
+        </w:rPr>
+        <w:t xml:space="preserve">Màn hình thêm tài khoản Khách hàng: </w:t>
+      </w:r>
+    </w:p>
+    <w:p>
+      <w:pPr>
+        <w:spacing w:line="360" w:lineRule="auto"/>
+        <w:rPr>
+          <w:rFonts w:ascii="Times New Roman" w:hAnsi="Times New Roman" w:cs="Times New Roman"/>
+          <w:sz w:val="26"/>
+          <w:szCs w:val="26"/>
+        </w:rPr>
+      </w:pPr>
+      <w:r>
+        <w:rPr>
+          <w:rFonts w:ascii="Times New Roman" w:hAnsi="Times New Roman" w:cs="Times New Roman"/>
+          <w:noProof/>
+          <w:sz w:val="26"/>
+          <w:szCs w:val="26"/>
+        </w:rPr>
+        <w:drawing>
+          <wp:inline distT="0" distB="0" distL="0" distR="0" wp14:anchorId="751D474F" wp14:editId="7624183C">
+            <wp:extent cx="5943600" cy="3610610"/>
+            <wp:effectExtent l="0" t="0" r="0" b="8890"/>
+            <wp:docPr id="11" name="Picture 11"/>
+            <wp:cNvGraphicFramePr>
+              <a:graphicFrameLocks xmlns:a="http://schemas.openxmlformats.org/drawingml/2006/main" noChangeAspect="1"/>
+            </wp:cNvGraphicFramePr>
+            <a:graphic xmlns:a="http://schemas.openxmlformats.org/drawingml/2006/main">
+              <a:graphicData uri="http://schemas.openxmlformats.org/drawingml/2006/picture">
+                <pic:pic xmlns:pic="http://schemas.openxmlformats.org/drawingml/2006/picture">
+                  <pic:nvPicPr>
+                    <pic:cNvPr id="11" name="Picture 11"/>
+                    <pic:cNvPicPr/>
+                  </pic:nvPicPr>
+                  <pic:blipFill>
+                    <a:blip r:embed="rId24">
+                      <a:extLst>
+                        <a:ext uri="{28A0092B-C50C-407E-A947-70E740481C1C}">
+                          <a14:useLocalDpi xmlns:a14="http://schemas.microsoft.com/office/drawing/2010/main" val="0"/>
+                        </a:ext>
+                      </a:extLst>
+                    </a:blip>
+                    <a:stretch>
+                      <a:fillRect/>
+                    </a:stretch>
+                  </pic:blipFill>
+                  <pic:spPr>
+                    <a:xfrm>
+                      <a:off x="0" y="0"/>
+                      <a:ext cx="5943600" cy="3610610"/>
+                    </a:xfrm>
+                    <a:prstGeom prst="rect">
+                      <a:avLst/>
+                    </a:prstGeom>
+                  </pic:spPr>
+                </pic:pic>
+              </a:graphicData>
+            </a:graphic>
+          </wp:inline>
+        </w:drawing>
+      </w:r>
+    </w:p>
+    <w:p>
+      <w:pPr>
+        <w:spacing w:line="360" w:lineRule="auto"/>
+        <w:rPr>
+          <w:rFonts w:ascii="Times New Roman" w:hAnsi="Times New Roman" w:cs="Times New Roman"/>
+          <w:sz w:val="26"/>
+          <w:szCs w:val="26"/>
+        </w:rPr>
+      </w:pPr>
+      <w:r>
+        <w:rPr>
+          <w:rFonts w:ascii="Times New Roman" w:hAnsi="Times New Roman" w:cs="Times New Roman"/>
+          <w:i/>
+          <w:iCs/>
+          <w:sz w:val="26"/>
+          <w:szCs w:val="26"/>
+        </w:rPr>
+        <w:t>Màn hình Sửa thông tin tài khoản khách hàng:</w:t>
+      </w:r>
+    </w:p>
+    <w:p>
+      <w:pPr>
+        <w:spacing w:line="360" w:lineRule="auto"/>
+        <w:rPr>
+          <w:rFonts w:ascii="Times New Roman" w:hAnsi="Times New Roman" w:cs="Times New Roman"/>
+          <w:sz w:val="26"/>
+          <w:szCs w:val="26"/>
+        </w:rPr>
+      </w:pPr>
+      <w:r>
+        <w:rPr>
+          <w:rFonts w:ascii="Times New Roman" w:hAnsi="Times New Roman" w:cs="Times New Roman"/>
+          <w:noProof/>
+          <w:sz w:val="26"/>
+          <w:szCs w:val="26"/>
+        </w:rPr>
+        <w:drawing>
+          <wp:inline distT="0" distB="0" distL="0" distR="0" wp14:anchorId="5414F51C" wp14:editId="74BAAC37">
+            <wp:extent cx="5943600" cy="3610610"/>
+            <wp:effectExtent l="0" t="0" r="0" b="8890"/>
+            <wp:docPr id="12" name="Picture 12"/>
+            <wp:cNvGraphicFramePr>
+              <a:graphicFrameLocks xmlns:a="http://schemas.openxmlformats.org/drawingml/2006/main" noChangeAspect="1"/>
+            </wp:cNvGraphicFramePr>
+            <a:graphic xmlns:a="http://schemas.openxmlformats.org/drawingml/2006/main">
+              <a:graphicData uri="http://schemas.openxmlformats.org/drawingml/2006/picture">
+                <pic:pic xmlns:pic="http://schemas.openxmlformats.org/drawingml/2006/picture">
+                  <pic:nvPicPr>
+                    <pic:cNvPr id="12" name="Picture 12"/>
+                    <pic:cNvPicPr/>
+                  </pic:nvPicPr>
+                  <pic:blipFill>
+                    <a:blip r:embed="rId25">
+                      <a:extLst>
+                        <a:ext uri="{28A0092B-C50C-407E-A947-70E740481C1C}">
+                          <a14:useLocalDpi xmlns:a14="http://schemas.microsoft.com/office/drawing/2010/main" val="0"/>
+                        </a:ext>
+                      </a:extLst>
+                    </a:blip>
+                    <a:stretch>
+                      <a:fillRect/>
+                    </a:stretch>
+                  </pic:blipFill>
+                  <pic:spPr>
+                    <a:xfrm>
+                      <a:off x="0" y="0"/>
+                      <a:ext cx="5943600" cy="3610610"/>
+                    </a:xfrm>
+                    <a:prstGeom prst="rect">
+                      <a:avLst/>
+                    </a:prstGeom>
+                  </pic:spPr>
+                </pic:pic>
+              </a:graphicData>
+            </a:graphic>
+          </wp:inline>
+        </w:drawing>
+      </w:r>
+    </w:p>
+    <w:p>
+      <w:pPr>
+        <w:spacing w:line="360" w:lineRule="auto"/>
+        <w:rPr>
+          <w:rFonts w:ascii="Times New Roman" w:hAnsi="Times New Roman" w:cs="Times New Roman"/>
+          <w:sz w:val="26"/>
+          <w:szCs w:val="26"/>
+        </w:rPr>
+      </w:pPr>
+      <w:r>
+        <w:rPr>
+          <w:rFonts w:ascii="Times New Roman" w:hAnsi="Times New Roman" w:cs="Times New Roman"/>
+          <w:i/>
+          <w:iCs/>
+          <w:sz w:val="26"/>
+          <w:szCs w:val="26"/>
+        </w:rPr>
+        <w:t xml:space="preserve">Màn hình Quản lý tài khoản nhân viên: </w:t>
+      </w:r>
+    </w:p>
+    <w:p>
+      <w:pPr>
+        <w:spacing w:line="360" w:lineRule="auto"/>
+        <w:rPr>
+          <w:rFonts w:ascii="Times New Roman" w:hAnsi="Times New Roman" w:cs="Times New Roman"/>
+          <w:sz w:val="26"/>
+          <w:szCs w:val="26"/>
+        </w:rPr>
+      </w:pPr>
+      <w:r>
+        <w:rPr>
+          <w:rFonts w:ascii="Times New Roman" w:hAnsi="Times New Roman" w:cs="Times New Roman"/>
+          <w:noProof/>
+          <w:sz w:val="26"/>
+          <w:szCs w:val="26"/>
+        </w:rPr>
+        <w:drawing>
+          <wp:inline distT="0" distB="0" distL="0" distR="0" wp14:anchorId="414DEE87" wp14:editId="25FB2DBD">
+            <wp:extent cx="5943600" cy="3610610"/>
+            <wp:effectExtent l="0" t="0" r="0" b="8890"/>
+            <wp:docPr id="13" name="Picture 13"/>
+            <wp:cNvGraphicFramePr>
+              <a:graphicFrameLocks xmlns:a="http://schemas.openxmlformats.org/drawingml/2006/main" noChangeAspect="1"/>
+            </wp:cNvGraphicFramePr>
+            <a:graphic xmlns:a="http://schemas.openxmlformats.org/drawingml/2006/main">
+              <a:graphicData uri="http://schemas.openxmlformats.org/drawingml/2006/picture">
+                <pic:pic xmlns:pic="http://schemas.openxmlformats.org/drawingml/2006/picture">
+                  <pic:nvPicPr>
+                    <pic:cNvPr id="13" name="Picture 13"/>
+                    <pic:cNvPicPr/>
+                  </pic:nvPicPr>
+                  <pic:blipFill>
+                    <a:blip r:embed="rId26">
+                      <a:extLst>
+                        <a:ext uri="{28A0092B-C50C-407E-A947-70E740481C1C}">
+                          <a14:useLocalDpi xmlns:a14="http://schemas.microsoft.com/office/drawing/2010/main" val="0"/>
+                        </a:ext>
+                      </a:extLst>
+                    </a:blip>
+                    <a:stretch>
+                      <a:fillRect/>
+                    </a:stretch>
+                  </pic:blipFill>
+                  <pic:spPr>
+                    <a:xfrm>
+                      <a:off x="0" y="0"/>
+                      <a:ext cx="5943600" cy="3610610"/>
+                    </a:xfrm>
+                    <a:prstGeom prst="rect">
+                      <a:avLst/>
+                    </a:prstGeom>
+                  </pic:spPr>
+                </pic:pic>
+              </a:graphicData>
+            </a:graphic>
+          </wp:inline>
+        </w:drawing>
+      </w:r>
+    </w:p>
+    <w:p>
+      <w:pPr>
+        <w:spacing w:line="360" w:lineRule="auto"/>
+        <w:rPr>
+          <w:rFonts w:ascii="Times New Roman" w:hAnsi="Times New Roman" w:cs="Times New Roman"/>
+          <w:sz w:val="26"/>
+          <w:szCs w:val="26"/>
+        </w:rPr>
+      </w:pPr>
     </w:p>
     <w:p>
       <w:pPr>
@@ -11721,7 +13103,7 @@
                     <pic:cNvPicPr/>
                   </pic:nvPicPr>
                   <pic:blipFill>
-                    <a:blip r:embed="rId22">
+                    <a:blip r:embed="rId27">
                       <a:extLst>
                         <a:ext uri="{28A0092B-C50C-407E-A947-70E740481C1C}">
                           <a14:useLocalDpi xmlns:a14="http://schemas.microsoft.com/office/drawing/2010/main" val="0"/>
@@ -11900,7 +13282,7 @@
                     <pic:cNvPicPr/>
                   </pic:nvPicPr>
                   <pic:blipFill>
-                    <a:blip r:embed="rId23">
+                    <a:blip r:embed="rId28">
                       <a:extLst>
                         <a:ext uri="{28A0092B-C50C-407E-A947-70E740481C1C}">
                           <a14:useLocalDpi xmlns:a14="http://schemas.microsoft.com/office/drawing/2010/main" val="0"/>
@@ -12092,7 +13474,7 @@
                     <pic:cNvPicPr/>
                   </pic:nvPicPr>
                   <pic:blipFill>
-                    <a:blip r:embed="rId24" cstate="print">
+                    <a:blip r:embed="rId29" cstate="print">
                       <a:extLst>
                         <a:ext uri="{28A0092B-C50C-407E-A947-70E740481C1C}">
                           <a14:useLocalDpi xmlns:a14="http://schemas.microsoft.com/office/drawing/2010/main" val="0"/>
@@ -12172,7 +13554,7 @@
                     <pic:cNvPicPr/>
                   </pic:nvPicPr>
                   <pic:blipFill>
-                    <a:blip r:embed="rId25">
+                    <a:blip r:embed="rId30">
                       <a:extLst>
                         <a:ext uri="{28A0092B-C50C-407E-A947-70E740481C1C}">
                           <a14:useLocalDpi xmlns:a14="http://schemas.microsoft.com/office/drawing/2010/main" val="0"/>
@@ -12252,7 +13634,7 @@
                     <pic:cNvPicPr/>
                   </pic:nvPicPr>
                   <pic:blipFill>
-                    <a:blip r:embed="rId26">
+                    <a:blip r:embed="rId31">
                       <a:extLst>
                         <a:ext uri="{28A0092B-C50C-407E-A947-70E740481C1C}">
                           <a14:useLocalDpi xmlns:a14="http://schemas.microsoft.com/office/drawing/2010/main" val="0"/>
@@ -12332,7 +13714,7 @@
                     <pic:cNvPicPr/>
                   </pic:nvPicPr>
                   <pic:blipFill>
-                    <a:blip r:embed="rId27">
+                    <a:blip r:embed="rId32">
                       <a:extLst>
                         <a:ext uri="{28A0092B-C50C-407E-A947-70E740481C1C}">
                           <a14:useLocalDpi xmlns:a14="http://schemas.microsoft.com/office/drawing/2010/main" val="0"/>
@@ -12411,7 +13793,7 @@
                     <pic:cNvPicPr/>
                   </pic:nvPicPr>
                   <pic:blipFill>
-                    <a:blip r:embed="rId28">
+                    <a:blip r:embed="rId33">
                       <a:extLst>
                         <a:ext uri="{28A0092B-C50C-407E-A947-70E740481C1C}">
                           <a14:useLocalDpi xmlns:a14="http://schemas.microsoft.com/office/drawing/2010/main" val="0"/>
@@ -12570,7 +13952,7 @@
                     <pic:cNvPicPr/>
                   </pic:nvPicPr>
                   <pic:blipFill>
-                    <a:blip r:embed="rId29">
+                    <a:blip r:embed="rId34">
                       <a:extLst>
                         <a:ext uri="{28A0092B-C50C-407E-A947-70E740481C1C}">
                           <a14:useLocalDpi xmlns:a14="http://schemas.microsoft.com/office/drawing/2010/main" val="0"/>
@@ -12617,7 +13999,7 @@
         <w:t xml:space="preserve"> </w:t>
       </w:r>
       <w:bookmarkStart w:id="56" w:name="_Toc56083248"/>
-      <w:bookmarkStart w:id="57" w:name="_Toc62889664"/>
+      <w:bookmarkStart w:id="57" w:name="_Toc65136702"/>
       <w:r>
         <w:rPr>
           <w:rFonts w:ascii="Times New Roman" w:hAnsi="Times New Roman"/>
@@ -12644,7 +14026,7 @@
         </w:rPr>
       </w:pPr>
       <w:bookmarkStart w:id="58" w:name="_Toc56083249"/>
-      <w:bookmarkStart w:id="59" w:name="_Toc62889665"/>
+      <w:bookmarkStart w:id="59" w:name="_Toc65136703"/>
       <w:r>
         <w:rPr>
           <w:rFonts w:ascii="Times New Roman" w:hAnsi="Times New Roman"/>
@@ -12716,7 +14098,7 @@
       </w:pPr>
       <w:bookmarkStart w:id="60" w:name="_Toc439994689"/>
       <w:bookmarkStart w:id="61" w:name="_Toc56083250"/>
-      <w:bookmarkStart w:id="62" w:name="_Toc62889666"/>
+      <w:bookmarkStart w:id="62" w:name="_Toc65136704"/>
       <w:r>
         <w:rPr>
           <w:rFonts w:ascii="Times New Roman" w:hAnsi="Times New Roman"/>
@@ -12758,7 +14140,7 @@
         <w:t xml:space="preserve"> </w:t>
       </w:r>
       <w:bookmarkStart w:id="64" w:name="_Toc56083251"/>
-      <w:bookmarkStart w:id="65" w:name="_Toc62889667"/>
+      <w:bookmarkStart w:id="65" w:name="_Toc65136705"/>
       <w:r>
         <w:rPr>
           <w:rFonts w:ascii="Times New Roman" w:hAnsi="Times New Roman"/>
@@ -12785,7 +14167,7 @@
         </w:rPr>
       </w:pPr>
       <w:bookmarkStart w:id="66" w:name="_Toc56083252"/>
-      <w:bookmarkStart w:id="67" w:name="_Toc62889668"/>
+      <w:bookmarkStart w:id="67" w:name="_Toc65136706"/>
       <w:bookmarkStart w:id="68" w:name="_Hlk51336284"/>
       <w:bookmarkEnd w:id="63"/>
       <w:r>
@@ -12814,7 +14196,7 @@
         </w:rPr>
       </w:pPr>
       <w:bookmarkStart w:id="69" w:name="_Toc56083253"/>
-      <w:bookmarkStart w:id="70" w:name="_Toc62889669"/>
+      <w:bookmarkStart w:id="70" w:name="_Toc65136707"/>
       <w:bookmarkEnd w:id="68"/>
       <w:r>
         <w:rPr>
@@ -12842,7 +14224,7 @@
         </w:rPr>
       </w:pPr>
       <w:bookmarkStart w:id="71" w:name="_Toc56083254"/>
-      <w:bookmarkStart w:id="72" w:name="_Toc62889670"/>
+      <w:bookmarkStart w:id="72" w:name="_Toc65136708"/>
       <w:r>
         <w:rPr>
           <w:rFonts w:ascii="Times New Roman" w:hAnsi="Times New Roman"/>
@@ -12869,7 +14251,7 @@
         </w:rPr>
       </w:pPr>
       <w:bookmarkStart w:id="73" w:name="_Toc56083255"/>
-      <w:bookmarkStart w:id="74" w:name="_Toc62889671"/>
+      <w:bookmarkStart w:id="74" w:name="_Toc65136709"/>
       <w:r>
         <w:rPr>
           <w:rFonts w:ascii="Times New Roman" w:hAnsi="Times New Roman"/>
@@ -12896,7 +14278,7 @@
         </w:rPr>
       </w:pPr>
       <w:bookmarkStart w:id="75" w:name="_Toc56083256"/>
-      <w:bookmarkStart w:id="76" w:name="_Toc62889672"/>
+      <w:bookmarkStart w:id="76" w:name="_Toc65136710"/>
       <w:r>
         <w:rPr>
           <w:rFonts w:ascii="Times New Roman" w:hAnsi="Times New Roman"/>
@@ -12920,7 +14302,7 @@
         </w:rPr>
       </w:pPr>
       <w:bookmarkStart w:id="77" w:name="_Toc56083257"/>
-      <w:bookmarkStart w:id="78" w:name="_Toc62889673"/>
+      <w:bookmarkStart w:id="78" w:name="_Toc65136711"/>
       <w:r>
         <w:rPr>
           <w:rFonts w:ascii="Times New Roman" w:hAnsi="Times New Roman"/>
@@ -12955,8 +14337,8 @@
       </w:pPr>
     </w:p>
     <w:sectPr>
-      <w:headerReference w:type="default" r:id="rId30"/>
-      <w:footerReference w:type="default" r:id="rId31"/>
+      <w:headerReference w:type="default" r:id="rId35"/>
+      <w:footerReference w:type="default" r:id="rId36"/>
       <w:pgSz w:w="12240" w:h="15840"/>
       <w:pgMar w:top="1440" w:right="1440" w:bottom="1440" w:left="1440" w:header="720" w:footer="720" w:gutter="0"/>
       <w:cols w:space="720"/>

--- a/Tai lieu/SRS DHM Color.docx
+++ b/Tai lieu/SRS DHM Color.docx
@@ -10799,136 +10799,6 @@
     </w:p>
     <w:p>
       <w:pPr>
-        <w:spacing w:line="360" w:lineRule="auto"/>
-        <w:rPr>
-          <w:rFonts w:ascii="Times New Roman" w:hAnsi="Times New Roman" w:cs="Times New Roman"/>
-          <w:sz w:val="26"/>
-          <w:szCs w:val="26"/>
-        </w:rPr>
-      </w:pPr>
-    </w:p>
-    <w:p>
-      <w:pPr>
-        <w:spacing w:line="360" w:lineRule="auto"/>
-        <w:rPr>
-          <w:rFonts w:ascii="Times New Roman" w:hAnsi="Times New Roman" w:cs="Times New Roman"/>
-          <w:sz w:val="26"/>
-          <w:szCs w:val="26"/>
-        </w:rPr>
-      </w:pPr>
-    </w:p>
-    <w:p>
-      <w:pPr>
-        <w:spacing w:line="360" w:lineRule="auto"/>
-        <w:rPr>
-          <w:rFonts w:ascii="Times New Roman" w:hAnsi="Times New Roman" w:cs="Times New Roman"/>
-          <w:sz w:val="26"/>
-          <w:szCs w:val="26"/>
-        </w:rPr>
-      </w:pPr>
-    </w:p>
-    <w:p>
-      <w:pPr>
-        <w:spacing w:line="360" w:lineRule="auto"/>
-        <w:rPr>
-          <w:rFonts w:ascii="Times New Roman" w:hAnsi="Times New Roman" w:cs="Times New Roman"/>
-          <w:sz w:val="26"/>
-          <w:szCs w:val="26"/>
-        </w:rPr>
-      </w:pPr>
-    </w:p>
-    <w:p>
-      <w:pPr>
-        <w:spacing w:line="360" w:lineRule="auto"/>
-        <w:rPr>
-          <w:rFonts w:ascii="Times New Roman" w:hAnsi="Times New Roman" w:cs="Times New Roman"/>
-          <w:sz w:val="26"/>
-          <w:szCs w:val="26"/>
-        </w:rPr>
-      </w:pPr>
-    </w:p>
-    <w:p>
-      <w:pPr>
-        <w:spacing w:line="360" w:lineRule="auto"/>
-        <w:rPr>
-          <w:rFonts w:ascii="Times New Roman" w:hAnsi="Times New Roman" w:cs="Times New Roman"/>
-          <w:sz w:val="26"/>
-          <w:szCs w:val="26"/>
-        </w:rPr>
-      </w:pPr>
-    </w:p>
-    <w:p>
-      <w:pPr>
-        <w:spacing w:line="360" w:lineRule="auto"/>
-        <w:rPr>
-          <w:rFonts w:ascii="Times New Roman" w:hAnsi="Times New Roman" w:cs="Times New Roman"/>
-          <w:sz w:val="26"/>
-          <w:szCs w:val="26"/>
-        </w:rPr>
-      </w:pPr>
-    </w:p>
-    <w:p>
-      <w:pPr>
-        <w:spacing w:line="360" w:lineRule="auto"/>
-        <w:rPr>
-          <w:rFonts w:ascii="Times New Roman" w:hAnsi="Times New Roman" w:cs="Times New Roman"/>
-          <w:sz w:val="26"/>
-          <w:szCs w:val="26"/>
-        </w:rPr>
-      </w:pPr>
-    </w:p>
-    <w:p>
-      <w:pPr>
-        <w:spacing w:line="360" w:lineRule="auto"/>
-        <w:rPr>
-          <w:rFonts w:ascii="Times New Roman" w:hAnsi="Times New Roman" w:cs="Times New Roman"/>
-          <w:sz w:val="26"/>
-          <w:szCs w:val="26"/>
-        </w:rPr>
-      </w:pPr>
-    </w:p>
-    <w:p>
-      <w:pPr>
-        <w:spacing w:line="360" w:lineRule="auto"/>
-        <w:rPr>
-          <w:rFonts w:ascii="Times New Roman" w:hAnsi="Times New Roman" w:cs="Times New Roman"/>
-          <w:sz w:val="26"/>
-          <w:szCs w:val="26"/>
-        </w:rPr>
-      </w:pPr>
-    </w:p>
-    <w:p>
-      <w:pPr>
-        <w:spacing w:line="360" w:lineRule="auto"/>
-        <w:rPr>
-          <w:rFonts w:ascii="Times New Roman" w:hAnsi="Times New Roman" w:cs="Times New Roman"/>
-          <w:sz w:val="26"/>
-          <w:szCs w:val="26"/>
-        </w:rPr>
-      </w:pPr>
-    </w:p>
-    <w:p>
-      <w:pPr>
-        <w:spacing w:line="360" w:lineRule="auto"/>
-        <w:rPr>
-          <w:rFonts w:ascii="Times New Roman" w:hAnsi="Times New Roman" w:cs="Times New Roman"/>
-          <w:sz w:val="26"/>
-          <w:szCs w:val="26"/>
-        </w:rPr>
-      </w:pPr>
-    </w:p>
-    <w:p>
-      <w:pPr>
-        <w:spacing w:line="360" w:lineRule="auto"/>
-        <w:rPr>
-          <w:rFonts w:ascii="Times New Roman" w:hAnsi="Times New Roman" w:cs="Times New Roman"/>
-          <w:sz w:val="26"/>
-          <w:szCs w:val="26"/>
-        </w:rPr>
-      </w:pPr>
-    </w:p>
-    <w:p>
-      <w:pPr>
         <w:pStyle w:val="Heading1"/>
         <w:spacing w:line="360" w:lineRule="auto"/>
         <w:ind w:left="1080"/>
@@ -11784,6 +11654,363 @@
     </w:p>
     <w:p>
       <w:pPr>
+        <w:pStyle w:val="ListParagraph"/>
+        <w:numPr>
+          <w:ilvl w:val="0"/>
+          <w:numId w:val="10"/>
+        </w:numPr>
+        <w:rPr>
+          <w:b/>
+          <w:bCs/>
+          <w:sz w:val="26"/>
+          <w:szCs w:val="26"/>
+        </w:rPr>
+      </w:pPr>
+      <w:r>
+        <w:rPr>
+          <w:b/>
+          <w:bCs/>
+          <w:sz w:val="26"/>
+          <w:szCs w:val="26"/>
+          <w:lang w:val="en-US"/>
+        </w:rPr>
+        <w:t>Đăng nhập</w:t>
+      </w:r>
+    </w:p>
+    <w:p>
+      <w:pPr>
+        <w:pStyle w:val="ListParagraph"/>
+        <w:ind w:left="720" w:firstLine="0"/>
+        <w:jc w:val="center"/>
+        <w:rPr>
+          <w:b/>
+          <w:bCs/>
+          <w:sz w:val="26"/>
+          <w:szCs w:val="26"/>
+        </w:rPr>
+      </w:pPr>
+      <w:r>
+        <w:rPr>
+          <w:b/>
+          <w:bCs/>
+          <w:noProof/>
+          <w:sz w:val="26"/>
+          <w:szCs w:val="26"/>
+        </w:rPr>
+        <w:drawing>
+          <wp:inline distT="0" distB="0" distL="0" distR="0" wp14:anchorId="4DF6D5A1" wp14:editId="3EF7297F">
+            <wp:extent cx="4182679" cy="3324225"/>
+            <wp:effectExtent l="0" t="0" r="8890" b="0"/>
+            <wp:docPr id="2" name="Picture 2"/>
+            <wp:cNvGraphicFramePr>
+              <a:graphicFrameLocks xmlns:a="http://schemas.openxmlformats.org/drawingml/2006/main" noChangeAspect="1"/>
+            </wp:cNvGraphicFramePr>
+            <a:graphic xmlns:a="http://schemas.openxmlformats.org/drawingml/2006/main">
+              <a:graphicData uri="http://schemas.openxmlformats.org/drawingml/2006/picture">
+                <pic:pic xmlns:pic="http://schemas.openxmlformats.org/drawingml/2006/picture">
+                  <pic:nvPicPr>
+                    <pic:cNvPr id="2" name="Picture 2"/>
+                    <pic:cNvPicPr/>
+                  </pic:nvPicPr>
+                  <pic:blipFill>
+                    <a:blip r:embed="rId18">
+                      <a:extLst>
+                        <a:ext uri="{28A0092B-C50C-407E-A947-70E740481C1C}">
+                          <a14:useLocalDpi xmlns:a14="http://schemas.microsoft.com/office/drawing/2010/main" val="0"/>
+                        </a:ext>
+                      </a:extLst>
+                    </a:blip>
+                    <a:stretch>
+                      <a:fillRect/>
+                    </a:stretch>
+                  </pic:blipFill>
+                  <pic:spPr>
+                    <a:xfrm>
+                      <a:off x="0" y="0"/>
+                      <a:ext cx="4184472" cy="3325650"/>
+                    </a:xfrm>
+                    <a:prstGeom prst="rect">
+                      <a:avLst/>
+                    </a:prstGeom>
+                  </pic:spPr>
+                </pic:pic>
+              </a:graphicData>
+            </a:graphic>
+          </wp:inline>
+        </w:drawing>
+      </w:r>
+    </w:p>
+    <w:p>
+      <w:pPr>
+        <w:pStyle w:val="ListParagraph"/>
+        <w:ind w:left="720" w:firstLine="0"/>
+        <w:rPr>
+          <w:b/>
+          <w:bCs/>
+          <w:sz w:val="26"/>
+          <w:szCs w:val="26"/>
+        </w:rPr>
+      </w:pPr>
+    </w:p>
+    <w:p>
+      <w:pPr>
+        <w:pStyle w:val="ListParagraph"/>
+        <w:ind w:left="720" w:firstLine="0"/>
+        <w:rPr>
+          <w:b/>
+          <w:bCs/>
+          <w:sz w:val="26"/>
+          <w:szCs w:val="26"/>
+        </w:rPr>
+      </w:pPr>
+    </w:p>
+    <w:p>
+      <w:pPr>
+        <w:pStyle w:val="ListParagraph"/>
+        <w:ind w:left="720" w:firstLine="0"/>
+        <w:rPr>
+          <w:b/>
+          <w:bCs/>
+          <w:sz w:val="26"/>
+          <w:szCs w:val="26"/>
+        </w:rPr>
+      </w:pPr>
+    </w:p>
+    <w:p>
+      <w:pPr>
+        <w:pStyle w:val="ListParagraph"/>
+        <w:ind w:left="720" w:firstLine="0"/>
+        <w:rPr>
+          <w:b/>
+          <w:bCs/>
+          <w:sz w:val="26"/>
+          <w:szCs w:val="26"/>
+        </w:rPr>
+      </w:pPr>
+    </w:p>
+    <w:p>
+      <w:pPr>
+        <w:pStyle w:val="ListParagraph"/>
+        <w:numPr>
+          <w:ilvl w:val="0"/>
+          <w:numId w:val="10"/>
+        </w:numPr>
+        <w:rPr>
+          <w:b/>
+          <w:bCs/>
+          <w:sz w:val="26"/>
+          <w:szCs w:val="26"/>
+        </w:rPr>
+      </w:pPr>
+      <w:r>
+        <w:rPr>
+          <w:b/>
+          <w:bCs/>
+          <w:sz w:val="26"/>
+          <w:szCs w:val="26"/>
+          <w:lang w:val="en-US"/>
+        </w:rPr>
+        <w:t>Đăng xuất</w:t>
+      </w:r>
+    </w:p>
+    <w:p>
+      <w:pPr>
+        <w:pStyle w:val="ListParagraph"/>
+        <w:ind w:left="720" w:firstLine="0"/>
+        <w:rPr>
+          <w:b/>
+          <w:bCs/>
+          <w:sz w:val="26"/>
+          <w:szCs w:val="26"/>
+        </w:rPr>
+      </w:pPr>
+    </w:p>
+    <w:p>
+      <w:pPr>
+        <w:pStyle w:val="ListParagraph"/>
+        <w:ind w:left="720" w:firstLine="0"/>
+        <w:jc w:val="center"/>
+        <w:rPr>
+          <w:b/>
+          <w:bCs/>
+          <w:sz w:val="26"/>
+          <w:szCs w:val="26"/>
+        </w:rPr>
+      </w:pPr>
+      <w:r>
+        <w:rPr>
+          <w:b/>
+          <w:bCs/>
+          <w:noProof/>
+          <w:sz w:val="26"/>
+          <w:szCs w:val="26"/>
+        </w:rPr>
+        <w:drawing>
+          <wp:inline distT="0" distB="0" distL="0" distR="0" wp14:anchorId="7014CC52" wp14:editId="66CE6F37">
+            <wp:extent cx="2333625" cy="1669248"/>
+            <wp:effectExtent l="0" t="0" r="0" b="7620"/>
+            <wp:docPr id="23" name="Picture 23"/>
+            <wp:cNvGraphicFramePr>
+              <a:graphicFrameLocks xmlns:a="http://schemas.openxmlformats.org/drawingml/2006/main" noChangeAspect="1"/>
+            </wp:cNvGraphicFramePr>
+            <a:graphic xmlns:a="http://schemas.openxmlformats.org/drawingml/2006/main">
+              <a:graphicData uri="http://schemas.openxmlformats.org/drawingml/2006/picture">
+                <pic:pic xmlns:pic="http://schemas.openxmlformats.org/drawingml/2006/picture">
+                  <pic:nvPicPr>
+                    <pic:cNvPr id="23" name="Picture 23"/>
+                    <pic:cNvPicPr/>
+                  </pic:nvPicPr>
+                  <pic:blipFill>
+                    <a:blip r:embed="rId19">
+                      <a:extLst>
+                        <a:ext uri="{28A0092B-C50C-407E-A947-70E740481C1C}">
+                          <a14:useLocalDpi xmlns:a14="http://schemas.microsoft.com/office/drawing/2010/main" val="0"/>
+                        </a:ext>
+                      </a:extLst>
+                    </a:blip>
+                    <a:stretch>
+                      <a:fillRect/>
+                    </a:stretch>
+                  </pic:blipFill>
+                  <pic:spPr>
+                    <a:xfrm>
+                      <a:off x="0" y="0"/>
+                      <a:ext cx="2343412" cy="1676249"/>
+                    </a:xfrm>
+                    <a:prstGeom prst="rect">
+                      <a:avLst/>
+                    </a:prstGeom>
+                  </pic:spPr>
+                </pic:pic>
+              </a:graphicData>
+            </a:graphic>
+          </wp:inline>
+        </w:drawing>
+      </w:r>
+    </w:p>
+    <w:p>
+      <w:pPr>
+        <w:pStyle w:val="ListParagraph"/>
+        <w:ind w:left="720" w:firstLine="0"/>
+        <w:jc w:val="center"/>
+        <w:rPr>
+          <w:b/>
+          <w:bCs/>
+          <w:sz w:val="26"/>
+          <w:szCs w:val="26"/>
+        </w:rPr>
+      </w:pPr>
+    </w:p>
+    <w:p>
+      <w:pPr>
+        <w:pStyle w:val="ListParagraph"/>
+        <w:numPr>
+          <w:ilvl w:val="0"/>
+          <w:numId w:val="10"/>
+        </w:numPr>
+        <w:rPr>
+          <w:b/>
+          <w:bCs/>
+          <w:sz w:val="26"/>
+          <w:szCs w:val="26"/>
+          <w:lang w:val="en-US"/>
+        </w:rPr>
+      </w:pPr>
+      <w:r>
+        <w:rPr>
+          <w:b/>
+          <w:bCs/>
+          <w:sz w:val="26"/>
+          <w:szCs w:val="26"/>
+          <w:lang w:val="en-US"/>
+        </w:rPr>
+        <w:t>Khách hàng</w:t>
+      </w:r>
+    </w:p>
+    <w:p>
+      <w:pPr>
+        <w:ind w:left="360"/>
+        <w:rPr>
+          <w:b/>
+          <w:bCs/>
+          <w:sz w:val="26"/>
+          <w:szCs w:val="26"/>
+        </w:rPr>
+      </w:pPr>
+    </w:p>
+    <w:p>
+      <w:pPr>
+        <w:pStyle w:val="ListParagraph"/>
+        <w:ind w:left="720" w:firstLine="0"/>
+        <w:jc w:val="center"/>
+        <w:rPr>
+          <w:b/>
+          <w:bCs/>
+          <w:sz w:val="26"/>
+          <w:szCs w:val="26"/>
+          <w:lang w:val="en-US"/>
+        </w:rPr>
+      </w:pPr>
+      <w:r>
+        <w:rPr>
+          <w:b/>
+          <w:bCs/>
+          <w:noProof/>
+          <w:sz w:val="26"/>
+          <w:szCs w:val="26"/>
+          <w:lang w:val="en-US"/>
+        </w:rPr>
+        <w:drawing>
+          <wp:inline distT="0" distB="0" distL="0" distR="0" wp14:anchorId="1EA5E441" wp14:editId="7E342D8C">
+            <wp:extent cx="5254381" cy="4991100"/>
+            <wp:effectExtent l="0" t="0" r="3810" b="0"/>
+            <wp:docPr id="24" name="Picture 24"/>
+            <wp:cNvGraphicFramePr>
+              <a:graphicFrameLocks xmlns:a="http://schemas.openxmlformats.org/drawingml/2006/main" noChangeAspect="1"/>
+            </wp:cNvGraphicFramePr>
+            <a:graphic xmlns:a="http://schemas.openxmlformats.org/drawingml/2006/main">
+              <a:graphicData uri="http://schemas.openxmlformats.org/drawingml/2006/picture">
+                <pic:pic xmlns:pic="http://schemas.openxmlformats.org/drawingml/2006/picture">
+                  <pic:nvPicPr>
+                    <pic:cNvPr id="24" name="Picture 24"/>
+                    <pic:cNvPicPr/>
+                  </pic:nvPicPr>
+                  <pic:blipFill>
+                    <a:blip r:embed="rId20">
+                      <a:extLst>
+                        <a:ext uri="{28A0092B-C50C-407E-A947-70E740481C1C}">
+                          <a14:useLocalDpi xmlns:a14="http://schemas.microsoft.com/office/drawing/2010/main" val="0"/>
+                        </a:ext>
+                      </a:extLst>
+                    </a:blip>
+                    <a:stretch>
+                      <a:fillRect/>
+                    </a:stretch>
+                  </pic:blipFill>
+                  <pic:spPr>
+                    <a:xfrm>
+                      <a:off x="0" y="0"/>
+                      <a:ext cx="5270581" cy="5006488"/>
+                    </a:xfrm>
+                    <a:prstGeom prst="rect">
+                      <a:avLst/>
+                    </a:prstGeom>
+                  </pic:spPr>
+                </pic:pic>
+              </a:graphicData>
+            </a:graphic>
+          </wp:inline>
+        </w:drawing>
+      </w:r>
+    </w:p>
+    <w:p>
+      <w:pPr>
+        <w:pStyle w:val="ListParagraph"/>
+        <w:ind w:left="720" w:firstLine="0"/>
+      </w:pPr>
+    </w:p>
+    <w:p>
+      <w:pPr>
         <w:pStyle w:val="Heading2"/>
         <w:numPr>
           <w:ilvl w:val="0"/>
@@ -11889,7 +12116,7 @@
                     <pic:cNvPicPr/>
                   </pic:nvPicPr>
                   <pic:blipFill>
-                    <a:blip r:embed="rId18">
+                    <a:blip r:embed="rId21">
                       <a:extLst>
                         <a:ext uri="{28A0092B-C50C-407E-A947-70E740481C1C}">
                           <a14:useLocalDpi xmlns:a14="http://schemas.microsoft.com/office/drawing/2010/main" val="0"/>
@@ -11941,78 +12168,6 @@
         <w:jc w:val="both"/>
         <w:rPr>
           <w:rFonts w:ascii="Times New Roman" w:hAnsi="Times New Roman" w:cs="Times New Roman"/>
-          <w:sz w:val="26"/>
-          <w:szCs w:val="26"/>
-        </w:rPr>
-      </w:pPr>
-    </w:p>
-    <w:p>
-      <w:pPr>
-        <w:jc w:val="both"/>
-        <w:rPr>
-          <w:rFonts w:ascii="Times New Roman" w:hAnsi="Times New Roman" w:cs="Times New Roman"/>
-          <w:sz w:val="26"/>
-          <w:szCs w:val="26"/>
-        </w:rPr>
-      </w:pPr>
-    </w:p>
-    <w:p>
-      <w:pPr>
-        <w:jc w:val="both"/>
-        <w:rPr>
-          <w:rFonts w:ascii="Times New Roman" w:hAnsi="Times New Roman" w:cs="Times New Roman"/>
-          <w:sz w:val="26"/>
-          <w:szCs w:val="26"/>
-        </w:rPr>
-      </w:pPr>
-    </w:p>
-    <w:p>
-      <w:pPr>
-        <w:jc w:val="both"/>
-        <w:rPr>
-          <w:rFonts w:ascii="Times New Roman" w:hAnsi="Times New Roman" w:cs="Times New Roman"/>
-          <w:sz w:val="26"/>
-          <w:szCs w:val="26"/>
-        </w:rPr>
-      </w:pPr>
-    </w:p>
-    <w:p>
-      <w:pPr>
-        <w:jc w:val="both"/>
-        <w:rPr>
-          <w:rFonts w:ascii="Times New Roman" w:hAnsi="Times New Roman" w:cs="Times New Roman"/>
-          <w:sz w:val="26"/>
-          <w:szCs w:val="26"/>
-        </w:rPr>
-      </w:pPr>
-    </w:p>
-    <w:p>
-      <w:pPr>
-        <w:jc w:val="both"/>
-        <w:rPr>
-          <w:rFonts w:ascii="Times New Roman" w:hAnsi="Times New Roman" w:cs="Times New Roman"/>
-          <w:sz w:val="26"/>
-          <w:szCs w:val="26"/>
-        </w:rPr>
-      </w:pPr>
-    </w:p>
-    <w:p>
-      <w:pPr>
-        <w:jc w:val="both"/>
-        <w:rPr>
-          <w:rFonts w:ascii="Times New Roman" w:hAnsi="Times New Roman" w:cs="Times New Roman"/>
-          <w:i/>
-          <w:iCs/>
-          <w:sz w:val="26"/>
-          <w:szCs w:val="26"/>
-        </w:rPr>
-      </w:pPr>
-    </w:p>
-    <w:p>
-      <w:pPr>
-        <w:jc w:val="both"/>
-        <w:rPr>
-          <w:rFonts w:ascii="Times New Roman" w:hAnsi="Times New Roman" w:cs="Times New Roman"/>
           <w:i/>
           <w:iCs/>
           <w:sz w:val="26"/>
@@ -12069,542 +12224,6 @@
                 <pic:pic xmlns:pic="http://schemas.openxmlformats.org/drawingml/2006/picture">
                   <pic:nvPicPr>
                     <pic:cNvPr id="5" name="Picture 5"/>
-                    <pic:cNvPicPr/>
-                  </pic:nvPicPr>
-                  <pic:blipFill>
-                    <a:blip r:embed="rId19">
-                      <a:extLst>
-                        <a:ext uri="{28A0092B-C50C-407E-A947-70E740481C1C}">
-                          <a14:useLocalDpi xmlns:a14="http://schemas.microsoft.com/office/drawing/2010/main" val="0"/>
-                        </a:ext>
-                      </a:extLst>
-                    </a:blip>
-                    <a:stretch>
-                      <a:fillRect/>
-                    </a:stretch>
-                  </pic:blipFill>
-                  <pic:spPr>
-                    <a:xfrm>
-                      <a:off x="0" y="0"/>
-                      <a:ext cx="5943600" cy="3610610"/>
-                    </a:xfrm>
-                    <a:prstGeom prst="rect">
-                      <a:avLst/>
-                    </a:prstGeom>
-                  </pic:spPr>
-                </pic:pic>
-              </a:graphicData>
-            </a:graphic>
-          </wp:inline>
-        </w:drawing>
-      </w:r>
-    </w:p>
-    <w:p>
-      <w:pPr>
-        <w:jc w:val="both"/>
-        <w:rPr>
-          <w:rFonts w:ascii="Times New Roman" w:hAnsi="Times New Roman" w:cs="Times New Roman"/>
-          <w:sz w:val="26"/>
-          <w:szCs w:val="26"/>
-        </w:rPr>
-      </w:pPr>
-    </w:p>
-    <w:p>
-      <w:pPr>
-        <w:jc w:val="both"/>
-        <w:rPr>
-          <w:rFonts w:ascii="Times New Roman" w:hAnsi="Times New Roman" w:cs="Times New Roman"/>
-          <w:sz w:val="26"/>
-          <w:szCs w:val="26"/>
-        </w:rPr>
-      </w:pPr>
-    </w:p>
-    <w:p>
-      <w:pPr>
-        <w:jc w:val="both"/>
-        <w:rPr>
-          <w:rFonts w:ascii="Times New Roman" w:hAnsi="Times New Roman" w:cs="Times New Roman"/>
-          <w:sz w:val="26"/>
-          <w:szCs w:val="26"/>
-        </w:rPr>
-      </w:pPr>
-    </w:p>
-    <w:p>
-      <w:pPr>
-        <w:jc w:val="both"/>
-        <w:rPr>
-          <w:rFonts w:ascii="Times New Roman" w:hAnsi="Times New Roman" w:cs="Times New Roman"/>
-          <w:sz w:val="26"/>
-          <w:szCs w:val="26"/>
-        </w:rPr>
-      </w:pPr>
-    </w:p>
-    <w:p>
-      <w:pPr>
-        <w:jc w:val="both"/>
-        <w:rPr>
-          <w:rFonts w:ascii="Times New Roman" w:hAnsi="Times New Roman" w:cs="Times New Roman"/>
-          <w:sz w:val="26"/>
-          <w:szCs w:val="26"/>
-        </w:rPr>
-      </w:pPr>
-    </w:p>
-    <w:p>
-      <w:pPr>
-        <w:jc w:val="both"/>
-        <w:rPr>
-          <w:rFonts w:ascii="Times New Roman" w:hAnsi="Times New Roman" w:cs="Times New Roman"/>
-          <w:sz w:val="26"/>
-          <w:szCs w:val="26"/>
-        </w:rPr>
-      </w:pPr>
-    </w:p>
-    <w:p>
-      <w:pPr>
-        <w:jc w:val="both"/>
-        <w:rPr>
-          <w:rFonts w:ascii="Times New Roman" w:hAnsi="Times New Roman" w:cs="Times New Roman"/>
-          <w:sz w:val="26"/>
-          <w:szCs w:val="26"/>
-        </w:rPr>
-      </w:pPr>
-    </w:p>
-    <w:p>
-      <w:pPr>
-        <w:jc w:val="both"/>
-        <w:rPr>
-          <w:rFonts w:ascii="Times New Roman" w:hAnsi="Times New Roman" w:cs="Times New Roman"/>
-          <w:sz w:val="26"/>
-          <w:szCs w:val="26"/>
-        </w:rPr>
-      </w:pPr>
-    </w:p>
-    <w:p>
-      <w:pPr>
-        <w:jc w:val="both"/>
-        <w:rPr>
-          <w:rFonts w:ascii="Times New Roman" w:hAnsi="Times New Roman" w:cs="Times New Roman"/>
-          <w:sz w:val="26"/>
-          <w:szCs w:val="26"/>
-        </w:rPr>
-      </w:pPr>
-    </w:p>
-    <w:p>
-      <w:pPr>
-        <w:jc w:val="both"/>
-        <w:rPr>
-          <w:rFonts w:ascii="Times New Roman" w:hAnsi="Times New Roman" w:cs="Times New Roman"/>
-          <w:sz w:val="26"/>
-          <w:szCs w:val="26"/>
-        </w:rPr>
-      </w:pPr>
-    </w:p>
-    <w:p>
-      <w:pPr>
-        <w:jc w:val="both"/>
-        <w:rPr>
-          <w:rFonts w:ascii="Times New Roman" w:hAnsi="Times New Roman" w:cs="Times New Roman"/>
-          <w:sz w:val="26"/>
-          <w:szCs w:val="26"/>
-        </w:rPr>
-      </w:pPr>
-    </w:p>
-    <w:p>
-      <w:pPr>
-        <w:jc w:val="both"/>
-        <w:rPr>
-          <w:rFonts w:ascii="Times New Roman" w:hAnsi="Times New Roman" w:cs="Times New Roman"/>
-          <w:sz w:val="26"/>
-          <w:szCs w:val="26"/>
-        </w:rPr>
-      </w:pPr>
-    </w:p>
-    <w:p>
-      <w:pPr>
-        <w:jc w:val="both"/>
-        <w:rPr>
-          <w:rFonts w:ascii="Times New Roman" w:hAnsi="Times New Roman" w:cs="Times New Roman"/>
-          <w:sz w:val="26"/>
-          <w:szCs w:val="26"/>
-        </w:rPr>
-      </w:pPr>
-    </w:p>
-    <w:p>
-      <w:pPr>
-        <w:jc w:val="both"/>
-        <w:rPr>
-          <w:rFonts w:ascii="Times New Roman" w:hAnsi="Times New Roman" w:cs="Times New Roman"/>
-          <w:sz w:val="26"/>
-          <w:szCs w:val="26"/>
-        </w:rPr>
-      </w:pPr>
-      <w:r>
-        <w:rPr>
-          <w:rFonts w:ascii="Times New Roman" w:hAnsi="Times New Roman" w:cs="Times New Roman"/>
-          <w:i/>
-          <w:iCs/>
-          <w:sz w:val="26"/>
-          <w:szCs w:val="26"/>
-        </w:rPr>
-        <w:t>Màn hình Thêm sản phẩm :</w:t>
-      </w:r>
-    </w:p>
-    <w:p>
-      <w:pPr>
-        <w:jc w:val="both"/>
-        <w:rPr>
-          <w:rFonts w:ascii="Times New Roman" w:hAnsi="Times New Roman" w:cs="Times New Roman"/>
-          <w:sz w:val="26"/>
-          <w:szCs w:val="26"/>
-        </w:rPr>
-      </w:pPr>
-      <w:r>
-        <w:rPr>
-          <w:rFonts w:ascii="Times New Roman" w:hAnsi="Times New Roman" w:cs="Times New Roman"/>
-          <w:noProof/>
-          <w:sz w:val="26"/>
-          <w:szCs w:val="26"/>
-        </w:rPr>
-        <w:drawing>
-          <wp:inline distT="0" distB="0" distL="0" distR="0" wp14:anchorId="00A6E373" wp14:editId="0FAC576B">
-            <wp:extent cx="5943600" cy="4821555"/>
-            <wp:effectExtent l="0" t="0" r="0" b="0"/>
-            <wp:docPr id="7" name="Picture 7"/>
-            <wp:cNvGraphicFramePr>
-              <a:graphicFrameLocks xmlns:a="http://schemas.openxmlformats.org/drawingml/2006/main" noChangeAspect="1"/>
-            </wp:cNvGraphicFramePr>
-            <a:graphic xmlns:a="http://schemas.openxmlformats.org/drawingml/2006/main">
-              <a:graphicData uri="http://schemas.openxmlformats.org/drawingml/2006/picture">
-                <pic:pic xmlns:pic="http://schemas.openxmlformats.org/drawingml/2006/picture">
-                  <pic:nvPicPr>
-                    <pic:cNvPr id="7" name="Picture 7"/>
-                    <pic:cNvPicPr/>
-                  </pic:nvPicPr>
-                  <pic:blipFill>
-                    <a:blip r:embed="rId20">
-                      <a:extLst>
-                        <a:ext uri="{28A0092B-C50C-407E-A947-70E740481C1C}">
-                          <a14:useLocalDpi xmlns:a14="http://schemas.microsoft.com/office/drawing/2010/main" val="0"/>
-                        </a:ext>
-                      </a:extLst>
-                    </a:blip>
-                    <a:stretch>
-                      <a:fillRect/>
-                    </a:stretch>
-                  </pic:blipFill>
-                  <pic:spPr>
-                    <a:xfrm>
-                      <a:off x="0" y="0"/>
-                      <a:ext cx="5943600" cy="4821555"/>
-                    </a:xfrm>
-                    <a:prstGeom prst="rect">
-                      <a:avLst/>
-                    </a:prstGeom>
-                  </pic:spPr>
-                </pic:pic>
-              </a:graphicData>
-            </a:graphic>
-          </wp:inline>
-        </w:drawing>
-      </w:r>
-    </w:p>
-    <w:p>
-      <w:pPr>
-        <w:jc w:val="both"/>
-        <w:rPr>
-          <w:rFonts w:ascii="Times New Roman" w:hAnsi="Times New Roman" w:cs="Times New Roman"/>
-          <w:sz w:val="26"/>
-          <w:szCs w:val="26"/>
-        </w:rPr>
-      </w:pPr>
-    </w:p>
-    <w:p>
-      <w:pPr>
-        <w:rPr>
-          <w:rFonts w:ascii="Times New Roman" w:hAnsi="Times New Roman" w:cs="Times New Roman"/>
-          <w:sz w:val="26"/>
-          <w:szCs w:val="26"/>
-        </w:rPr>
-      </w:pPr>
-    </w:p>
-    <w:p>
-      <w:pPr>
-        <w:rPr>
-          <w:rFonts w:ascii="Times New Roman" w:hAnsi="Times New Roman" w:cs="Times New Roman"/>
-          <w:sz w:val="26"/>
-          <w:szCs w:val="26"/>
-        </w:rPr>
-      </w:pPr>
-    </w:p>
-    <w:p>
-      <w:pPr>
-        <w:rPr>
-          <w:rFonts w:ascii="Times New Roman" w:hAnsi="Times New Roman" w:cs="Times New Roman"/>
-          <w:sz w:val="26"/>
-          <w:szCs w:val="26"/>
-        </w:rPr>
-      </w:pPr>
-    </w:p>
-    <w:p>
-      <w:pPr>
-        <w:rPr>
-          <w:rFonts w:ascii="Times New Roman" w:hAnsi="Times New Roman" w:cs="Times New Roman"/>
-          <w:sz w:val="26"/>
-          <w:szCs w:val="26"/>
-        </w:rPr>
-      </w:pPr>
-    </w:p>
-    <w:p>
-      <w:pPr>
-        <w:rPr>
-          <w:rFonts w:ascii="Times New Roman" w:hAnsi="Times New Roman" w:cs="Times New Roman"/>
-          <w:sz w:val="26"/>
-          <w:szCs w:val="26"/>
-        </w:rPr>
-      </w:pPr>
-    </w:p>
-    <w:p>
-      <w:pPr>
-        <w:rPr>
-          <w:rFonts w:ascii="Times New Roman" w:hAnsi="Times New Roman" w:cs="Times New Roman"/>
-          <w:sz w:val="26"/>
-          <w:szCs w:val="26"/>
-        </w:rPr>
-      </w:pPr>
-    </w:p>
-    <w:p>
-      <w:pPr>
-        <w:rPr>
-          <w:rFonts w:ascii="Times New Roman" w:hAnsi="Times New Roman" w:cs="Times New Roman"/>
-          <w:sz w:val="26"/>
-          <w:szCs w:val="26"/>
-        </w:rPr>
-      </w:pPr>
-    </w:p>
-    <w:p>
-      <w:pPr>
-        <w:rPr>
-          <w:rFonts w:ascii="Times New Roman" w:hAnsi="Times New Roman" w:cs="Times New Roman"/>
-          <w:sz w:val="26"/>
-          <w:szCs w:val="26"/>
-        </w:rPr>
-      </w:pPr>
-    </w:p>
-    <w:p>
-      <w:pPr>
-        <w:rPr>
-          <w:rFonts w:ascii="Times New Roman" w:hAnsi="Times New Roman" w:cs="Times New Roman"/>
-          <w:sz w:val="26"/>
-          <w:szCs w:val="26"/>
-        </w:rPr>
-      </w:pPr>
-    </w:p>
-    <w:p>
-      <w:pPr>
-        <w:rPr>
-          <w:rFonts w:ascii="Times New Roman" w:hAnsi="Times New Roman" w:cs="Times New Roman"/>
-          <w:sz w:val="26"/>
-          <w:szCs w:val="26"/>
-        </w:rPr>
-      </w:pPr>
-      <w:r>
-        <w:rPr>
-          <w:rFonts w:ascii="Times New Roman" w:hAnsi="Times New Roman" w:cs="Times New Roman"/>
-          <w:i/>
-          <w:iCs/>
-          <w:sz w:val="26"/>
-          <w:szCs w:val="26"/>
-        </w:rPr>
-        <w:t>Màn hình Sửa thông tin sản phẩm:</w:t>
-      </w:r>
-    </w:p>
-    <w:p>
-      <w:pPr>
-        <w:rPr>
-          <w:rFonts w:ascii="Times New Roman" w:hAnsi="Times New Roman" w:cs="Times New Roman"/>
-          <w:sz w:val="26"/>
-          <w:szCs w:val="26"/>
-        </w:rPr>
-      </w:pPr>
-      <w:r>
-        <w:rPr>
-          <w:rFonts w:ascii="Times New Roman" w:hAnsi="Times New Roman" w:cs="Times New Roman"/>
-          <w:noProof/>
-          <w:sz w:val="26"/>
-          <w:szCs w:val="26"/>
-        </w:rPr>
-        <w:drawing>
-          <wp:inline distT="0" distB="0" distL="0" distR="0" wp14:anchorId="544F8577" wp14:editId="5E298C91">
-            <wp:extent cx="5943600" cy="4821555"/>
-            <wp:effectExtent l="0" t="0" r="0" b="0"/>
-            <wp:docPr id="8" name="Picture 8"/>
-            <wp:cNvGraphicFramePr>
-              <a:graphicFrameLocks xmlns:a="http://schemas.openxmlformats.org/drawingml/2006/main" noChangeAspect="1"/>
-            </wp:cNvGraphicFramePr>
-            <a:graphic xmlns:a="http://schemas.openxmlformats.org/drawingml/2006/main">
-              <a:graphicData uri="http://schemas.openxmlformats.org/drawingml/2006/picture">
-                <pic:pic xmlns:pic="http://schemas.openxmlformats.org/drawingml/2006/picture">
-                  <pic:nvPicPr>
-                    <pic:cNvPr id="8" name="Picture 8"/>
-                    <pic:cNvPicPr/>
-                  </pic:nvPicPr>
-                  <pic:blipFill>
-                    <a:blip r:embed="rId21">
-                      <a:extLst>
-                        <a:ext uri="{28A0092B-C50C-407E-A947-70E740481C1C}">
-                          <a14:useLocalDpi xmlns:a14="http://schemas.microsoft.com/office/drawing/2010/main" val="0"/>
-                        </a:ext>
-                      </a:extLst>
-                    </a:blip>
-                    <a:stretch>
-                      <a:fillRect/>
-                    </a:stretch>
-                  </pic:blipFill>
-                  <pic:spPr>
-                    <a:xfrm>
-                      <a:off x="0" y="0"/>
-                      <a:ext cx="5943600" cy="4821555"/>
-                    </a:xfrm>
-                    <a:prstGeom prst="rect">
-                      <a:avLst/>
-                    </a:prstGeom>
-                  </pic:spPr>
-                </pic:pic>
-              </a:graphicData>
-            </a:graphic>
-          </wp:inline>
-        </w:drawing>
-      </w:r>
-    </w:p>
-    <w:p>
-      <w:pPr>
-        <w:jc w:val="both"/>
-        <w:rPr>
-          <w:rFonts w:ascii="Times New Roman" w:hAnsi="Times New Roman" w:cs="Times New Roman"/>
-          <w:sz w:val="26"/>
-          <w:szCs w:val="26"/>
-        </w:rPr>
-      </w:pPr>
-    </w:p>
-    <w:p>
-      <w:pPr>
-        <w:spacing w:line="360" w:lineRule="auto"/>
-        <w:rPr>
-          <w:rFonts w:ascii="Times New Roman" w:hAnsi="Times New Roman" w:cs="Times New Roman"/>
-          <w:sz w:val="26"/>
-          <w:szCs w:val="26"/>
-        </w:rPr>
-      </w:pPr>
-    </w:p>
-    <w:p>
-      <w:pPr>
-        <w:spacing w:line="360" w:lineRule="auto"/>
-        <w:rPr>
-          <w:rFonts w:ascii="Times New Roman" w:hAnsi="Times New Roman" w:cs="Times New Roman"/>
-          <w:sz w:val="26"/>
-          <w:szCs w:val="26"/>
-        </w:rPr>
-      </w:pPr>
-    </w:p>
-    <w:p>
-      <w:pPr>
-        <w:spacing w:line="360" w:lineRule="auto"/>
-        <w:rPr>
-          <w:rFonts w:ascii="Times New Roman" w:hAnsi="Times New Roman" w:cs="Times New Roman"/>
-          <w:sz w:val="26"/>
-          <w:szCs w:val="26"/>
-        </w:rPr>
-      </w:pPr>
-    </w:p>
-    <w:p>
-      <w:pPr>
-        <w:spacing w:line="360" w:lineRule="auto"/>
-        <w:rPr>
-          <w:rFonts w:ascii="Times New Roman" w:hAnsi="Times New Roman" w:cs="Times New Roman"/>
-          <w:sz w:val="26"/>
-          <w:szCs w:val="26"/>
-        </w:rPr>
-      </w:pPr>
-    </w:p>
-    <w:p>
-      <w:pPr>
-        <w:spacing w:line="360" w:lineRule="auto"/>
-        <w:rPr>
-          <w:rFonts w:ascii="Times New Roman" w:hAnsi="Times New Roman" w:cs="Times New Roman"/>
-          <w:sz w:val="26"/>
-          <w:szCs w:val="26"/>
-        </w:rPr>
-      </w:pPr>
-    </w:p>
-    <w:p>
-      <w:pPr>
-        <w:spacing w:line="360" w:lineRule="auto"/>
-        <w:rPr>
-          <w:rFonts w:ascii="Times New Roman" w:hAnsi="Times New Roman" w:cs="Times New Roman"/>
-          <w:sz w:val="26"/>
-          <w:szCs w:val="26"/>
-        </w:rPr>
-      </w:pPr>
-    </w:p>
-    <w:p>
-      <w:pPr>
-        <w:spacing w:line="360" w:lineRule="auto"/>
-        <w:rPr>
-          <w:rFonts w:ascii="Times New Roman" w:hAnsi="Times New Roman" w:cs="Times New Roman"/>
-          <w:sz w:val="26"/>
-          <w:szCs w:val="26"/>
-        </w:rPr>
-      </w:pPr>
-    </w:p>
-    <w:p>
-      <w:pPr>
-        <w:spacing w:line="360" w:lineRule="auto"/>
-        <w:rPr>
-          <w:rFonts w:ascii="Times New Roman" w:hAnsi="Times New Roman" w:cs="Times New Roman"/>
-          <w:sz w:val="26"/>
-          <w:szCs w:val="26"/>
-        </w:rPr>
-      </w:pPr>
-      <w:r>
-        <w:rPr>
-          <w:rFonts w:ascii="Times New Roman" w:hAnsi="Times New Roman" w:cs="Times New Roman"/>
-          <w:i/>
-          <w:iCs/>
-          <w:sz w:val="26"/>
-          <w:szCs w:val="26"/>
-        </w:rPr>
-        <w:t>Màn hình Quản lý thương hiệu:</w:t>
-      </w:r>
-    </w:p>
-    <w:p>
-      <w:pPr>
-        <w:spacing w:line="360" w:lineRule="auto"/>
-        <w:rPr>
-          <w:rFonts w:ascii="Times New Roman" w:hAnsi="Times New Roman" w:cs="Times New Roman"/>
-          <w:sz w:val="26"/>
-          <w:szCs w:val="26"/>
-        </w:rPr>
-      </w:pPr>
-      <w:r>
-        <w:rPr>
-          <w:rFonts w:ascii="Times New Roman" w:hAnsi="Times New Roman" w:cs="Times New Roman"/>
-          <w:noProof/>
-          <w:sz w:val="26"/>
-          <w:szCs w:val="26"/>
-        </w:rPr>
-        <w:drawing>
-          <wp:inline distT="0" distB="0" distL="0" distR="0" wp14:anchorId="39A94E22" wp14:editId="1CF459F6">
-            <wp:extent cx="5943600" cy="3610610"/>
-            <wp:effectExtent l="0" t="0" r="0" b="8890"/>
-            <wp:docPr id="9" name="Picture 9"/>
-            <wp:cNvGraphicFramePr>
-              <a:graphicFrameLocks xmlns:a="http://schemas.openxmlformats.org/drawingml/2006/main" noChangeAspect="1"/>
-            </wp:cNvGraphicFramePr>
-            <a:graphic xmlns:a="http://schemas.openxmlformats.org/drawingml/2006/main">
-              <a:graphicData uri="http://schemas.openxmlformats.org/drawingml/2006/picture">
-                <pic:pic xmlns:pic="http://schemas.openxmlformats.org/drawingml/2006/picture">
-                  <pic:nvPicPr>
-                    <pic:cNvPr id="9" name="Picture 9"/>
                     <pic:cNvPicPr/>
                   </pic:nvPicPr>
                   <pic:blipFill>
@@ -12637,7 +12256,137 @@
     </w:p>
     <w:p>
       <w:pPr>
-        <w:spacing w:line="360" w:lineRule="auto"/>
+        <w:jc w:val="both"/>
+        <w:rPr>
+          <w:rFonts w:ascii="Times New Roman" w:hAnsi="Times New Roman" w:cs="Times New Roman"/>
+          <w:sz w:val="26"/>
+          <w:szCs w:val="26"/>
+        </w:rPr>
+      </w:pPr>
+    </w:p>
+    <w:p>
+      <w:pPr>
+        <w:jc w:val="both"/>
+        <w:rPr>
+          <w:rFonts w:ascii="Times New Roman" w:hAnsi="Times New Roman" w:cs="Times New Roman"/>
+          <w:sz w:val="26"/>
+          <w:szCs w:val="26"/>
+        </w:rPr>
+      </w:pPr>
+    </w:p>
+    <w:p>
+      <w:pPr>
+        <w:jc w:val="both"/>
+        <w:rPr>
+          <w:rFonts w:ascii="Times New Roman" w:hAnsi="Times New Roman" w:cs="Times New Roman"/>
+          <w:sz w:val="26"/>
+          <w:szCs w:val="26"/>
+        </w:rPr>
+      </w:pPr>
+    </w:p>
+    <w:p>
+      <w:pPr>
+        <w:jc w:val="both"/>
+        <w:rPr>
+          <w:rFonts w:ascii="Times New Roman" w:hAnsi="Times New Roman" w:cs="Times New Roman"/>
+          <w:sz w:val="26"/>
+          <w:szCs w:val="26"/>
+        </w:rPr>
+      </w:pPr>
+    </w:p>
+    <w:p>
+      <w:pPr>
+        <w:jc w:val="both"/>
+        <w:rPr>
+          <w:rFonts w:ascii="Times New Roman" w:hAnsi="Times New Roman" w:cs="Times New Roman"/>
+          <w:sz w:val="26"/>
+          <w:szCs w:val="26"/>
+        </w:rPr>
+      </w:pPr>
+    </w:p>
+    <w:p>
+      <w:pPr>
+        <w:jc w:val="both"/>
+        <w:rPr>
+          <w:rFonts w:ascii="Times New Roman" w:hAnsi="Times New Roman" w:cs="Times New Roman"/>
+          <w:sz w:val="26"/>
+          <w:szCs w:val="26"/>
+        </w:rPr>
+      </w:pPr>
+    </w:p>
+    <w:p>
+      <w:pPr>
+        <w:jc w:val="both"/>
+        <w:rPr>
+          <w:rFonts w:ascii="Times New Roman" w:hAnsi="Times New Roman" w:cs="Times New Roman"/>
+          <w:sz w:val="26"/>
+          <w:szCs w:val="26"/>
+        </w:rPr>
+      </w:pPr>
+    </w:p>
+    <w:p>
+      <w:pPr>
+        <w:jc w:val="both"/>
+        <w:rPr>
+          <w:rFonts w:ascii="Times New Roman" w:hAnsi="Times New Roman" w:cs="Times New Roman"/>
+          <w:sz w:val="26"/>
+          <w:szCs w:val="26"/>
+        </w:rPr>
+      </w:pPr>
+    </w:p>
+    <w:p>
+      <w:pPr>
+        <w:jc w:val="both"/>
+        <w:rPr>
+          <w:rFonts w:ascii="Times New Roman" w:hAnsi="Times New Roman" w:cs="Times New Roman"/>
+          <w:sz w:val="26"/>
+          <w:szCs w:val="26"/>
+        </w:rPr>
+      </w:pPr>
+    </w:p>
+    <w:p>
+      <w:pPr>
+        <w:jc w:val="both"/>
+        <w:rPr>
+          <w:rFonts w:ascii="Times New Roman" w:hAnsi="Times New Roman" w:cs="Times New Roman"/>
+          <w:sz w:val="26"/>
+          <w:szCs w:val="26"/>
+        </w:rPr>
+      </w:pPr>
+    </w:p>
+    <w:p>
+      <w:pPr>
+        <w:jc w:val="both"/>
+        <w:rPr>
+          <w:rFonts w:ascii="Times New Roman" w:hAnsi="Times New Roman" w:cs="Times New Roman"/>
+          <w:sz w:val="26"/>
+          <w:szCs w:val="26"/>
+        </w:rPr>
+      </w:pPr>
+    </w:p>
+    <w:p>
+      <w:pPr>
+        <w:jc w:val="both"/>
+        <w:rPr>
+          <w:rFonts w:ascii="Times New Roman" w:hAnsi="Times New Roman" w:cs="Times New Roman"/>
+          <w:sz w:val="26"/>
+          <w:szCs w:val="26"/>
+        </w:rPr>
+      </w:pPr>
+    </w:p>
+    <w:p>
+      <w:pPr>
+        <w:jc w:val="both"/>
+        <w:rPr>
+          <w:rFonts w:ascii="Times New Roman" w:hAnsi="Times New Roman" w:cs="Times New Roman"/>
+          <w:sz w:val="26"/>
+          <w:szCs w:val="26"/>
+        </w:rPr>
+      </w:pPr>
+    </w:p>
+    <w:p>
+      <w:pPr>
+        <w:jc w:val="both"/>
         <w:rPr>
           <w:rFonts w:ascii="Times New Roman" w:hAnsi="Times New Roman" w:cs="Times New Roman"/>
           <w:sz w:val="26"/>
@@ -12652,12 +12401,12 @@
           <w:sz w:val="26"/>
           <w:szCs w:val="26"/>
         </w:rPr>
-        <w:t>Màn hình Quản lý tài khoản khách hàng:</w:t>
-      </w:r>
-    </w:p>
-    <w:p>
-      <w:pPr>
-        <w:spacing w:line="360" w:lineRule="auto"/>
+        <w:t>Màn hình Thêm sản phẩm :</w:t>
+      </w:r>
+    </w:p>
+    <w:p>
+      <w:pPr>
+        <w:jc w:val="both"/>
         <w:rPr>
           <w:rFonts w:ascii="Times New Roman" w:hAnsi="Times New Roman" w:cs="Times New Roman"/>
           <w:sz w:val="26"/>
@@ -12672,10 +12421,10 @@
           <w:szCs w:val="26"/>
         </w:rPr>
         <w:drawing>
-          <wp:inline distT="0" distB="0" distL="0" distR="0" wp14:anchorId="45E315A3" wp14:editId="1800D865">
-            <wp:extent cx="5943600" cy="3610610"/>
-            <wp:effectExtent l="0" t="0" r="0" b="8890"/>
-            <wp:docPr id="10" name="Picture 10"/>
+          <wp:inline distT="0" distB="0" distL="0" distR="0" wp14:anchorId="00A6E373" wp14:editId="0FAC576B">
+            <wp:extent cx="5943600" cy="4821555"/>
+            <wp:effectExtent l="0" t="0" r="0" b="0"/>
+            <wp:docPr id="7" name="Picture 7"/>
             <wp:cNvGraphicFramePr>
               <a:graphicFrameLocks xmlns:a="http://schemas.openxmlformats.org/drawingml/2006/main" noChangeAspect="1"/>
             </wp:cNvGraphicFramePr>
@@ -12683,7 +12432,7 @@
               <a:graphicData uri="http://schemas.openxmlformats.org/drawingml/2006/picture">
                 <pic:pic xmlns:pic="http://schemas.openxmlformats.org/drawingml/2006/picture">
                   <pic:nvPicPr>
-                    <pic:cNvPr id="10" name="Picture 10"/>
+                    <pic:cNvPr id="7" name="Picture 7"/>
                     <pic:cNvPicPr/>
                   </pic:nvPicPr>
                   <pic:blipFill>
@@ -12701,7 +12450,7 @@
                   <pic:spPr>
                     <a:xfrm>
                       <a:off x="0" y="0"/>
-                      <a:ext cx="5943600" cy="3610610"/>
+                      <a:ext cx="5943600" cy="4821555"/>
                     </a:xfrm>
                     <a:prstGeom prst="rect">
                       <a:avLst/>
@@ -12716,7 +12465,106 @@
     </w:p>
     <w:p>
       <w:pPr>
-        <w:spacing w:line="360" w:lineRule="auto"/>
+        <w:jc w:val="both"/>
+        <w:rPr>
+          <w:rFonts w:ascii="Times New Roman" w:hAnsi="Times New Roman" w:cs="Times New Roman"/>
+          <w:sz w:val="26"/>
+          <w:szCs w:val="26"/>
+        </w:rPr>
+      </w:pPr>
+    </w:p>
+    <w:p>
+      <w:pPr>
+        <w:rPr>
+          <w:rFonts w:ascii="Times New Roman" w:hAnsi="Times New Roman" w:cs="Times New Roman"/>
+          <w:sz w:val="26"/>
+          <w:szCs w:val="26"/>
+        </w:rPr>
+      </w:pPr>
+    </w:p>
+    <w:p>
+      <w:pPr>
+        <w:rPr>
+          <w:rFonts w:ascii="Times New Roman" w:hAnsi="Times New Roman" w:cs="Times New Roman"/>
+          <w:sz w:val="26"/>
+          <w:szCs w:val="26"/>
+        </w:rPr>
+      </w:pPr>
+    </w:p>
+    <w:p>
+      <w:pPr>
+        <w:rPr>
+          <w:rFonts w:ascii="Times New Roman" w:hAnsi="Times New Roman" w:cs="Times New Roman"/>
+          <w:sz w:val="26"/>
+          <w:szCs w:val="26"/>
+        </w:rPr>
+      </w:pPr>
+    </w:p>
+    <w:p>
+      <w:pPr>
+        <w:rPr>
+          <w:rFonts w:ascii="Times New Roman" w:hAnsi="Times New Roman" w:cs="Times New Roman"/>
+          <w:sz w:val="26"/>
+          <w:szCs w:val="26"/>
+        </w:rPr>
+      </w:pPr>
+    </w:p>
+    <w:p>
+      <w:pPr>
+        <w:rPr>
+          <w:rFonts w:ascii="Times New Roman" w:hAnsi="Times New Roman" w:cs="Times New Roman"/>
+          <w:sz w:val="26"/>
+          <w:szCs w:val="26"/>
+        </w:rPr>
+      </w:pPr>
+    </w:p>
+    <w:p>
+      <w:pPr>
+        <w:rPr>
+          <w:rFonts w:ascii="Times New Roman" w:hAnsi="Times New Roman" w:cs="Times New Roman"/>
+          <w:sz w:val="26"/>
+          <w:szCs w:val="26"/>
+        </w:rPr>
+      </w:pPr>
+    </w:p>
+    <w:p>
+      <w:pPr>
+        <w:rPr>
+          <w:rFonts w:ascii="Times New Roman" w:hAnsi="Times New Roman" w:cs="Times New Roman"/>
+          <w:sz w:val="26"/>
+          <w:szCs w:val="26"/>
+        </w:rPr>
+      </w:pPr>
+    </w:p>
+    <w:p>
+      <w:pPr>
+        <w:rPr>
+          <w:rFonts w:ascii="Times New Roman" w:hAnsi="Times New Roman" w:cs="Times New Roman"/>
+          <w:sz w:val="26"/>
+          <w:szCs w:val="26"/>
+        </w:rPr>
+      </w:pPr>
+    </w:p>
+    <w:p>
+      <w:pPr>
+        <w:rPr>
+          <w:rFonts w:ascii="Times New Roman" w:hAnsi="Times New Roman" w:cs="Times New Roman"/>
+          <w:sz w:val="26"/>
+          <w:szCs w:val="26"/>
+        </w:rPr>
+      </w:pPr>
+    </w:p>
+    <w:p>
+      <w:pPr>
+        <w:rPr>
+          <w:rFonts w:ascii="Times New Roman" w:hAnsi="Times New Roman" w:cs="Times New Roman"/>
+          <w:sz w:val="26"/>
+          <w:szCs w:val="26"/>
+        </w:rPr>
+      </w:pPr>
+    </w:p>
+    <w:p>
+      <w:pPr>
         <w:rPr>
           <w:rFonts w:ascii="Times New Roman" w:hAnsi="Times New Roman" w:cs="Times New Roman"/>
           <w:sz w:val="26"/>
@@ -12731,12 +12579,11 @@
           <w:sz w:val="26"/>
           <w:szCs w:val="26"/>
         </w:rPr>
-        <w:t xml:space="preserve">Màn hình thêm tài khoản Khách hàng: </w:t>
-      </w:r>
-    </w:p>
-    <w:p>
-      <w:pPr>
-        <w:spacing w:line="360" w:lineRule="auto"/>
+        <w:t>Màn hình Sửa thông tin sản phẩm:</w:t>
+      </w:r>
+    </w:p>
+    <w:p>
+      <w:pPr>
         <w:rPr>
           <w:rFonts w:ascii="Times New Roman" w:hAnsi="Times New Roman" w:cs="Times New Roman"/>
           <w:sz w:val="26"/>
@@ -12751,10 +12598,10 @@
           <w:szCs w:val="26"/>
         </w:rPr>
         <w:drawing>
-          <wp:inline distT="0" distB="0" distL="0" distR="0" wp14:anchorId="751D474F" wp14:editId="7624183C">
-            <wp:extent cx="5943600" cy="3610610"/>
-            <wp:effectExtent l="0" t="0" r="0" b="8890"/>
-            <wp:docPr id="11" name="Picture 11"/>
+          <wp:inline distT="0" distB="0" distL="0" distR="0" wp14:anchorId="544F8577" wp14:editId="5E298C91">
+            <wp:extent cx="5943600" cy="4821555"/>
+            <wp:effectExtent l="0" t="0" r="0" b="0"/>
+            <wp:docPr id="8" name="Picture 8"/>
             <wp:cNvGraphicFramePr>
               <a:graphicFrameLocks xmlns:a="http://schemas.openxmlformats.org/drawingml/2006/main" noChangeAspect="1"/>
             </wp:cNvGraphicFramePr>
@@ -12762,7 +12609,7 @@
               <a:graphicData uri="http://schemas.openxmlformats.org/drawingml/2006/picture">
                 <pic:pic xmlns:pic="http://schemas.openxmlformats.org/drawingml/2006/picture">
                   <pic:nvPicPr>
-                    <pic:cNvPr id="11" name="Picture 11"/>
+                    <pic:cNvPr id="8" name="Picture 8"/>
                     <pic:cNvPicPr/>
                   </pic:nvPicPr>
                   <pic:blipFill>
@@ -12780,7 +12627,7 @@
                   <pic:spPr>
                     <a:xfrm>
                       <a:off x="0" y="0"/>
-                      <a:ext cx="5943600" cy="3610610"/>
+                      <a:ext cx="5943600" cy="4821555"/>
                     </a:xfrm>
                     <a:prstGeom prst="rect">
                       <a:avLst/>
@@ -12795,6 +12642,86 @@
     </w:p>
     <w:p>
       <w:pPr>
+        <w:jc w:val="both"/>
+        <w:rPr>
+          <w:rFonts w:ascii="Times New Roman" w:hAnsi="Times New Roman" w:cs="Times New Roman"/>
+          <w:sz w:val="26"/>
+          <w:szCs w:val="26"/>
+        </w:rPr>
+      </w:pPr>
+    </w:p>
+    <w:p>
+      <w:pPr>
+        <w:spacing w:line="360" w:lineRule="auto"/>
+        <w:rPr>
+          <w:rFonts w:ascii="Times New Roman" w:hAnsi="Times New Roman" w:cs="Times New Roman"/>
+          <w:sz w:val="26"/>
+          <w:szCs w:val="26"/>
+        </w:rPr>
+      </w:pPr>
+    </w:p>
+    <w:p>
+      <w:pPr>
+        <w:spacing w:line="360" w:lineRule="auto"/>
+        <w:rPr>
+          <w:rFonts w:ascii="Times New Roman" w:hAnsi="Times New Roman" w:cs="Times New Roman"/>
+          <w:sz w:val="26"/>
+          <w:szCs w:val="26"/>
+        </w:rPr>
+      </w:pPr>
+    </w:p>
+    <w:p>
+      <w:pPr>
+        <w:spacing w:line="360" w:lineRule="auto"/>
+        <w:rPr>
+          <w:rFonts w:ascii="Times New Roman" w:hAnsi="Times New Roman" w:cs="Times New Roman"/>
+          <w:sz w:val="26"/>
+          <w:szCs w:val="26"/>
+        </w:rPr>
+      </w:pPr>
+    </w:p>
+    <w:p>
+      <w:pPr>
+        <w:spacing w:line="360" w:lineRule="auto"/>
+        <w:rPr>
+          <w:rFonts w:ascii="Times New Roman" w:hAnsi="Times New Roman" w:cs="Times New Roman"/>
+          <w:sz w:val="26"/>
+          <w:szCs w:val="26"/>
+        </w:rPr>
+      </w:pPr>
+    </w:p>
+    <w:p>
+      <w:pPr>
+        <w:spacing w:line="360" w:lineRule="auto"/>
+        <w:rPr>
+          <w:rFonts w:ascii="Times New Roman" w:hAnsi="Times New Roman" w:cs="Times New Roman"/>
+          <w:sz w:val="26"/>
+          <w:szCs w:val="26"/>
+        </w:rPr>
+      </w:pPr>
+    </w:p>
+    <w:p>
+      <w:pPr>
+        <w:spacing w:line="360" w:lineRule="auto"/>
+        <w:rPr>
+          <w:rFonts w:ascii="Times New Roman" w:hAnsi="Times New Roman" w:cs="Times New Roman"/>
+          <w:sz w:val="26"/>
+          <w:szCs w:val="26"/>
+        </w:rPr>
+      </w:pPr>
+    </w:p>
+    <w:p>
+      <w:pPr>
+        <w:spacing w:line="360" w:lineRule="auto"/>
+        <w:rPr>
+          <w:rFonts w:ascii="Times New Roman" w:hAnsi="Times New Roman" w:cs="Times New Roman"/>
+          <w:sz w:val="26"/>
+          <w:szCs w:val="26"/>
+        </w:rPr>
+      </w:pPr>
+    </w:p>
+    <w:p>
+      <w:pPr>
         <w:spacing w:line="360" w:lineRule="auto"/>
         <w:rPr>
           <w:rFonts w:ascii="Times New Roman" w:hAnsi="Times New Roman" w:cs="Times New Roman"/>
@@ -12810,7 +12737,7 @@
           <w:sz w:val="26"/>
           <w:szCs w:val="26"/>
         </w:rPr>
-        <w:t>Màn hình Sửa thông tin tài khoản khách hàng:</w:t>
+        <w:t>Màn hình Quản lý thương hiệu:</w:t>
       </w:r>
     </w:p>
     <w:p>
@@ -12830,10 +12757,10 @@
           <w:szCs w:val="26"/>
         </w:rPr>
         <w:drawing>
-          <wp:inline distT="0" distB="0" distL="0" distR="0" wp14:anchorId="5414F51C" wp14:editId="74BAAC37">
+          <wp:inline distT="0" distB="0" distL="0" distR="0" wp14:anchorId="39A94E22" wp14:editId="1CF459F6">
             <wp:extent cx="5943600" cy="3610610"/>
             <wp:effectExtent l="0" t="0" r="0" b="8890"/>
-            <wp:docPr id="12" name="Picture 12"/>
+            <wp:docPr id="9" name="Picture 9"/>
             <wp:cNvGraphicFramePr>
               <a:graphicFrameLocks xmlns:a="http://schemas.openxmlformats.org/drawingml/2006/main" noChangeAspect="1"/>
             </wp:cNvGraphicFramePr>
@@ -12841,7 +12768,7 @@
               <a:graphicData uri="http://schemas.openxmlformats.org/drawingml/2006/picture">
                 <pic:pic xmlns:pic="http://schemas.openxmlformats.org/drawingml/2006/picture">
                   <pic:nvPicPr>
-                    <pic:cNvPr id="12" name="Picture 12"/>
+                    <pic:cNvPr id="9" name="Picture 9"/>
                     <pic:cNvPicPr/>
                   </pic:nvPicPr>
                   <pic:blipFill>
@@ -12889,7 +12816,7 @@
           <w:sz w:val="26"/>
           <w:szCs w:val="26"/>
         </w:rPr>
-        <w:t xml:space="preserve">Màn hình Quản lý tài khoản nhân viên: </w:t>
+        <w:t>Màn hình Quản lý tài khoản khách hàng:</w:t>
       </w:r>
     </w:p>
     <w:p>
@@ -12909,10 +12836,10 @@
           <w:szCs w:val="26"/>
         </w:rPr>
         <w:drawing>
-          <wp:inline distT="0" distB="0" distL="0" distR="0" wp14:anchorId="414DEE87" wp14:editId="25FB2DBD">
+          <wp:inline distT="0" distB="0" distL="0" distR="0" wp14:anchorId="45E315A3" wp14:editId="1800D865">
             <wp:extent cx="5943600" cy="3610610"/>
             <wp:effectExtent l="0" t="0" r="0" b="8890"/>
-            <wp:docPr id="13" name="Picture 13"/>
+            <wp:docPr id="10" name="Picture 10"/>
             <wp:cNvGraphicFramePr>
               <a:graphicFrameLocks xmlns:a="http://schemas.openxmlformats.org/drawingml/2006/main" noChangeAspect="1"/>
             </wp:cNvGraphicFramePr>
@@ -12920,7 +12847,7 @@
               <a:graphicData uri="http://schemas.openxmlformats.org/drawingml/2006/picture">
                 <pic:pic xmlns:pic="http://schemas.openxmlformats.org/drawingml/2006/picture">
                   <pic:nvPicPr>
-                    <pic:cNvPr id="13" name="Picture 13"/>
+                    <pic:cNvPr id="10" name="Picture 10"/>
                     <pic:cNvPicPr/>
                   </pic:nvPicPr>
                   <pic:blipFill>
@@ -12960,6 +12887,243 @@
           <w:szCs w:val="26"/>
         </w:rPr>
       </w:pPr>
+      <w:r>
+        <w:rPr>
+          <w:rFonts w:ascii="Times New Roman" w:hAnsi="Times New Roman" w:cs="Times New Roman"/>
+          <w:i/>
+          <w:iCs/>
+          <w:sz w:val="26"/>
+          <w:szCs w:val="26"/>
+        </w:rPr>
+        <w:t xml:space="preserve">Màn hình thêm tài khoản Khách hàng: </w:t>
+      </w:r>
+    </w:p>
+    <w:p>
+      <w:pPr>
+        <w:spacing w:line="360" w:lineRule="auto"/>
+        <w:rPr>
+          <w:rFonts w:ascii="Times New Roman" w:hAnsi="Times New Roman" w:cs="Times New Roman"/>
+          <w:sz w:val="26"/>
+          <w:szCs w:val="26"/>
+        </w:rPr>
+      </w:pPr>
+      <w:r>
+        <w:rPr>
+          <w:rFonts w:ascii="Times New Roman" w:hAnsi="Times New Roman" w:cs="Times New Roman"/>
+          <w:noProof/>
+          <w:sz w:val="26"/>
+          <w:szCs w:val="26"/>
+        </w:rPr>
+        <w:drawing>
+          <wp:inline distT="0" distB="0" distL="0" distR="0" wp14:anchorId="751D474F" wp14:editId="7624183C">
+            <wp:extent cx="5943600" cy="3610610"/>
+            <wp:effectExtent l="0" t="0" r="0" b="8890"/>
+            <wp:docPr id="11" name="Picture 11"/>
+            <wp:cNvGraphicFramePr>
+              <a:graphicFrameLocks xmlns:a="http://schemas.openxmlformats.org/drawingml/2006/main" noChangeAspect="1"/>
+            </wp:cNvGraphicFramePr>
+            <a:graphic xmlns:a="http://schemas.openxmlformats.org/drawingml/2006/main">
+              <a:graphicData uri="http://schemas.openxmlformats.org/drawingml/2006/picture">
+                <pic:pic xmlns:pic="http://schemas.openxmlformats.org/drawingml/2006/picture">
+                  <pic:nvPicPr>
+                    <pic:cNvPr id="11" name="Picture 11"/>
+                    <pic:cNvPicPr/>
+                  </pic:nvPicPr>
+                  <pic:blipFill>
+                    <a:blip r:embed="rId27">
+                      <a:extLst>
+                        <a:ext uri="{28A0092B-C50C-407E-A947-70E740481C1C}">
+                          <a14:useLocalDpi xmlns:a14="http://schemas.microsoft.com/office/drawing/2010/main" val="0"/>
+                        </a:ext>
+                      </a:extLst>
+                    </a:blip>
+                    <a:stretch>
+                      <a:fillRect/>
+                    </a:stretch>
+                  </pic:blipFill>
+                  <pic:spPr>
+                    <a:xfrm>
+                      <a:off x="0" y="0"/>
+                      <a:ext cx="5943600" cy="3610610"/>
+                    </a:xfrm>
+                    <a:prstGeom prst="rect">
+                      <a:avLst/>
+                    </a:prstGeom>
+                  </pic:spPr>
+                </pic:pic>
+              </a:graphicData>
+            </a:graphic>
+          </wp:inline>
+        </w:drawing>
+      </w:r>
+    </w:p>
+    <w:p>
+      <w:pPr>
+        <w:spacing w:line="360" w:lineRule="auto"/>
+        <w:rPr>
+          <w:rFonts w:ascii="Times New Roman" w:hAnsi="Times New Roman" w:cs="Times New Roman"/>
+          <w:sz w:val="26"/>
+          <w:szCs w:val="26"/>
+        </w:rPr>
+      </w:pPr>
+      <w:r>
+        <w:rPr>
+          <w:rFonts w:ascii="Times New Roman" w:hAnsi="Times New Roman" w:cs="Times New Roman"/>
+          <w:i/>
+          <w:iCs/>
+          <w:sz w:val="26"/>
+          <w:szCs w:val="26"/>
+        </w:rPr>
+        <w:t>Màn hình Sửa thông tin tài khoản khách hàng:</w:t>
+      </w:r>
+    </w:p>
+    <w:p>
+      <w:pPr>
+        <w:spacing w:line="360" w:lineRule="auto"/>
+        <w:rPr>
+          <w:rFonts w:ascii="Times New Roman" w:hAnsi="Times New Roman" w:cs="Times New Roman"/>
+          <w:sz w:val="26"/>
+          <w:szCs w:val="26"/>
+        </w:rPr>
+      </w:pPr>
+      <w:r>
+        <w:rPr>
+          <w:rFonts w:ascii="Times New Roman" w:hAnsi="Times New Roman" w:cs="Times New Roman"/>
+          <w:noProof/>
+          <w:sz w:val="26"/>
+          <w:szCs w:val="26"/>
+        </w:rPr>
+        <w:drawing>
+          <wp:inline distT="0" distB="0" distL="0" distR="0" wp14:anchorId="5414F51C" wp14:editId="74BAAC37">
+            <wp:extent cx="5943600" cy="3610610"/>
+            <wp:effectExtent l="0" t="0" r="0" b="8890"/>
+            <wp:docPr id="12" name="Picture 12"/>
+            <wp:cNvGraphicFramePr>
+              <a:graphicFrameLocks xmlns:a="http://schemas.openxmlformats.org/drawingml/2006/main" noChangeAspect="1"/>
+            </wp:cNvGraphicFramePr>
+            <a:graphic xmlns:a="http://schemas.openxmlformats.org/drawingml/2006/main">
+              <a:graphicData uri="http://schemas.openxmlformats.org/drawingml/2006/picture">
+                <pic:pic xmlns:pic="http://schemas.openxmlformats.org/drawingml/2006/picture">
+                  <pic:nvPicPr>
+                    <pic:cNvPr id="12" name="Picture 12"/>
+                    <pic:cNvPicPr/>
+                  </pic:nvPicPr>
+                  <pic:blipFill>
+                    <a:blip r:embed="rId28">
+                      <a:extLst>
+                        <a:ext uri="{28A0092B-C50C-407E-A947-70E740481C1C}">
+                          <a14:useLocalDpi xmlns:a14="http://schemas.microsoft.com/office/drawing/2010/main" val="0"/>
+                        </a:ext>
+                      </a:extLst>
+                    </a:blip>
+                    <a:stretch>
+                      <a:fillRect/>
+                    </a:stretch>
+                  </pic:blipFill>
+                  <pic:spPr>
+                    <a:xfrm>
+                      <a:off x="0" y="0"/>
+                      <a:ext cx="5943600" cy="3610610"/>
+                    </a:xfrm>
+                    <a:prstGeom prst="rect">
+                      <a:avLst/>
+                    </a:prstGeom>
+                  </pic:spPr>
+                </pic:pic>
+              </a:graphicData>
+            </a:graphic>
+          </wp:inline>
+        </w:drawing>
+      </w:r>
+    </w:p>
+    <w:p>
+      <w:pPr>
+        <w:spacing w:line="360" w:lineRule="auto"/>
+        <w:rPr>
+          <w:rFonts w:ascii="Times New Roman" w:hAnsi="Times New Roman" w:cs="Times New Roman"/>
+          <w:sz w:val="26"/>
+          <w:szCs w:val="26"/>
+        </w:rPr>
+      </w:pPr>
+      <w:r>
+        <w:rPr>
+          <w:rFonts w:ascii="Times New Roman" w:hAnsi="Times New Roman" w:cs="Times New Roman"/>
+          <w:i/>
+          <w:iCs/>
+          <w:sz w:val="26"/>
+          <w:szCs w:val="26"/>
+        </w:rPr>
+        <w:t xml:space="preserve">Màn hình Quản lý tài khoản nhân viên: </w:t>
+      </w:r>
+    </w:p>
+    <w:p>
+      <w:pPr>
+        <w:spacing w:line="360" w:lineRule="auto"/>
+        <w:rPr>
+          <w:rFonts w:ascii="Times New Roman" w:hAnsi="Times New Roman" w:cs="Times New Roman"/>
+          <w:sz w:val="26"/>
+          <w:szCs w:val="26"/>
+        </w:rPr>
+      </w:pPr>
+      <w:r>
+        <w:rPr>
+          <w:rFonts w:ascii="Times New Roman" w:hAnsi="Times New Roman" w:cs="Times New Roman"/>
+          <w:noProof/>
+          <w:sz w:val="26"/>
+          <w:szCs w:val="26"/>
+        </w:rPr>
+        <w:drawing>
+          <wp:inline distT="0" distB="0" distL="0" distR="0" wp14:anchorId="414DEE87" wp14:editId="25FB2DBD">
+            <wp:extent cx="5943600" cy="3610610"/>
+            <wp:effectExtent l="0" t="0" r="0" b="8890"/>
+            <wp:docPr id="13" name="Picture 13"/>
+            <wp:cNvGraphicFramePr>
+              <a:graphicFrameLocks xmlns:a="http://schemas.openxmlformats.org/drawingml/2006/main" noChangeAspect="1"/>
+            </wp:cNvGraphicFramePr>
+            <a:graphic xmlns:a="http://schemas.openxmlformats.org/drawingml/2006/main">
+              <a:graphicData uri="http://schemas.openxmlformats.org/drawingml/2006/picture">
+                <pic:pic xmlns:pic="http://schemas.openxmlformats.org/drawingml/2006/picture">
+                  <pic:nvPicPr>
+                    <pic:cNvPr id="13" name="Picture 13"/>
+                    <pic:cNvPicPr/>
+                  </pic:nvPicPr>
+                  <pic:blipFill>
+                    <a:blip r:embed="rId29">
+                      <a:extLst>
+                        <a:ext uri="{28A0092B-C50C-407E-A947-70E740481C1C}">
+                          <a14:useLocalDpi xmlns:a14="http://schemas.microsoft.com/office/drawing/2010/main" val="0"/>
+                        </a:ext>
+                      </a:extLst>
+                    </a:blip>
+                    <a:stretch>
+                      <a:fillRect/>
+                    </a:stretch>
+                  </pic:blipFill>
+                  <pic:spPr>
+                    <a:xfrm>
+                      <a:off x="0" y="0"/>
+                      <a:ext cx="5943600" cy="3610610"/>
+                    </a:xfrm>
+                    <a:prstGeom prst="rect">
+                      <a:avLst/>
+                    </a:prstGeom>
+                  </pic:spPr>
+                </pic:pic>
+              </a:graphicData>
+            </a:graphic>
+          </wp:inline>
+        </w:drawing>
+      </w:r>
+    </w:p>
+    <w:p>
+      <w:pPr>
+        <w:spacing w:line="360" w:lineRule="auto"/>
+        <w:rPr>
+          <w:rFonts w:ascii="Times New Roman" w:hAnsi="Times New Roman" w:cs="Times New Roman"/>
+          <w:sz w:val="26"/>
+          <w:szCs w:val="26"/>
+        </w:rPr>
+      </w:pPr>
     </w:p>
     <w:p>
       <w:pPr>
@@ -13103,7 +13267,7 @@
                     <pic:cNvPicPr/>
                   </pic:nvPicPr>
                   <pic:blipFill>
-                    <a:blip r:embed="rId27">
+                    <a:blip r:embed="rId30">
                       <a:extLst>
                         <a:ext uri="{28A0092B-C50C-407E-A947-70E740481C1C}">
                           <a14:useLocalDpi xmlns:a14="http://schemas.microsoft.com/office/drawing/2010/main" val="0"/>
@@ -13282,7 +13446,7 @@
                     <pic:cNvPicPr/>
                   </pic:nvPicPr>
                   <pic:blipFill>
-                    <a:blip r:embed="rId28">
+                    <a:blip r:embed="rId31">
                       <a:extLst>
                         <a:ext uri="{28A0092B-C50C-407E-A947-70E740481C1C}">
                           <a14:useLocalDpi xmlns:a14="http://schemas.microsoft.com/office/drawing/2010/main" val="0"/>
@@ -13474,7 +13638,7 @@
                     <pic:cNvPicPr/>
                   </pic:nvPicPr>
                   <pic:blipFill>
-                    <a:blip r:embed="rId29" cstate="print">
+                    <a:blip r:embed="rId32" cstate="print">
                       <a:extLst>
                         <a:ext uri="{28A0092B-C50C-407E-A947-70E740481C1C}">
                           <a14:useLocalDpi xmlns:a14="http://schemas.microsoft.com/office/drawing/2010/main" val="0"/>
@@ -13554,7 +13718,7 @@
                     <pic:cNvPicPr/>
                   </pic:nvPicPr>
                   <pic:blipFill>
-                    <a:blip r:embed="rId30">
+                    <a:blip r:embed="rId33">
                       <a:extLst>
                         <a:ext uri="{28A0092B-C50C-407E-A947-70E740481C1C}">
                           <a14:useLocalDpi xmlns:a14="http://schemas.microsoft.com/office/drawing/2010/main" val="0"/>
@@ -13634,7 +13798,7 @@
                     <pic:cNvPicPr/>
                   </pic:nvPicPr>
                   <pic:blipFill>
-                    <a:blip r:embed="rId31">
+                    <a:blip r:embed="rId34">
                       <a:extLst>
                         <a:ext uri="{28A0092B-C50C-407E-A947-70E740481C1C}">
                           <a14:useLocalDpi xmlns:a14="http://schemas.microsoft.com/office/drawing/2010/main" val="0"/>
@@ -13714,7 +13878,7 @@
                     <pic:cNvPicPr/>
                   </pic:nvPicPr>
                   <pic:blipFill>
-                    <a:blip r:embed="rId32">
+                    <a:blip r:embed="rId35">
                       <a:extLst>
                         <a:ext uri="{28A0092B-C50C-407E-A947-70E740481C1C}">
                           <a14:useLocalDpi xmlns:a14="http://schemas.microsoft.com/office/drawing/2010/main" val="0"/>
@@ -13793,7 +13957,7 @@
                     <pic:cNvPicPr/>
                   </pic:nvPicPr>
                   <pic:blipFill>
-                    <a:blip r:embed="rId33">
+                    <a:blip r:embed="rId36">
                       <a:extLst>
                         <a:ext uri="{28A0092B-C50C-407E-A947-70E740481C1C}">
                           <a14:useLocalDpi xmlns:a14="http://schemas.microsoft.com/office/drawing/2010/main" val="0"/>
@@ -13952,7 +14116,7 @@
                     <pic:cNvPicPr/>
                   </pic:nvPicPr>
                   <pic:blipFill>
-                    <a:blip r:embed="rId34">
+                    <a:blip r:embed="rId37">
                       <a:extLst>
                         <a:ext uri="{28A0092B-C50C-407E-A947-70E740481C1C}">
                           <a14:useLocalDpi xmlns:a14="http://schemas.microsoft.com/office/drawing/2010/main" val="0"/>
@@ -14337,8 +14501,8 @@
       </w:pPr>
     </w:p>
     <w:sectPr>
-      <w:headerReference w:type="default" r:id="rId35"/>
-      <w:footerReference w:type="default" r:id="rId36"/>
+      <w:headerReference w:type="default" r:id="rId38"/>
+      <w:footerReference w:type="default" r:id="rId39"/>
       <w:pgSz w:w="12240" w:h="15840"/>
       <w:pgMar w:top="1440" w:right="1440" w:bottom="1440" w:left="1440" w:header="720" w:footer="720" w:gutter="0"/>
       <w:cols w:space="720"/>
@@ -14804,6 +14968,95 @@
     </w:lvl>
   </w:abstractNum>
   <w:abstractNum w:abstractNumId="1" w15:restartNumberingAfterBreak="0">
+    <w:nsid w:val="034A6710"/>
+    <w:multiLevelType w:val="hybridMultilevel"/>
+    <w:tmpl w:val="FAFAD8A6"/>
+    <w:lvl w:ilvl="0" w:tplc="04090019">
+      <w:start w:val="1"/>
+      <w:numFmt w:val="lowerLetter"/>
+      <w:lvlText w:val="%1."/>
+      <w:lvlJc w:val="left"/>
+      <w:pPr>
+        <w:ind w:left="720" w:hanging="360"/>
+      </w:pPr>
+      <w:rPr>
+        <w:rFonts w:hint="default"/>
+      </w:rPr>
+    </w:lvl>
+    <w:lvl w:ilvl="1" w:tplc="04090019" w:tentative="1">
+      <w:start w:val="1"/>
+      <w:numFmt w:val="lowerLetter"/>
+      <w:lvlText w:val="%2."/>
+      <w:lvlJc w:val="left"/>
+      <w:pPr>
+        <w:ind w:left="1440" w:hanging="360"/>
+      </w:pPr>
+    </w:lvl>
+    <w:lvl w:ilvl="2" w:tplc="0409001B" w:tentative="1">
+      <w:start w:val="1"/>
+      <w:numFmt w:val="lowerRoman"/>
+      <w:lvlText w:val="%3."/>
+      <w:lvlJc w:val="right"/>
+      <w:pPr>
+        <w:ind w:left="2160" w:hanging="180"/>
+      </w:pPr>
+    </w:lvl>
+    <w:lvl w:ilvl="3" w:tplc="0409000F" w:tentative="1">
+      <w:start w:val="1"/>
+      <w:numFmt w:val="decimal"/>
+      <w:lvlText w:val="%4."/>
+      <w:lvlJc w:val="left"/>
+      <w:pPr>
+        <w:ind w:left="2880" w:hanging="360"/>
+      </w:pPr>
+    </w:lvl>
+    <w:lvl w:ilvl="4" w:tplc="04090019" w:tentative="1">
+      <w:start w:val="1"/>
+      <w:numFmt w:val="lowerLetter"/>
+      <w:lvlText w:val="%5."/>
+      <w:lvlJc w:val="left"/>
+      <w:pPr>
+        <w:ind w:left="3600" w:hanging="360"/>
+      </w:pPr>
+    </w:lvl>
+    <w:lvl w:ilvl="5" w:tplc="0409001B" w:tentative="1">
+      <w:start w:val="1"/>
+      <w:numFmt w:val="lowerRoman"/>
+      <w:lvlText w:val="%6."/>
+      <w:lvlJc w:val="right"/>
+      <w:pPr>
+        <w:ind w:left="4320" w:hanging="180"/>
+      </w:pPr>
+    </w:lvl>
+    <w:lvl w:ilvl="6" w:tplc="0409000F" w:tentative="1">
+      <w:start w:val="1"/>
+      <w:numFmt w:val="decimal"/>
+      <w:lvlText w:val="%7."/>
+      <w:lvlJc w:val="left"/>
+      <w:pPr>
+        <w:ind w:left="5040" w:hanging="360"/>
+      </w:pPr>
+    </w:lvl>
+    <w:lvl w:ilvl="7" w:tplc="04090019" w:tentative="1">
+      <w:start w:val="1"/>
+      <w:numFmt w:val="lowerLetter"/>
+      <w:lvlText w:val="%8."/>
+      <w:lvlJc w:val="left"/>
+      <w:pPr>
+        <w:ind w:left="5760" w:hanging="360"/>
+      </w:pPr>
+    </w:lvl>
+    <w:lvl w:ilvl="8" w:tplc="0409001B" w:tentative="1">
+      <w:start w:val="1"/>
+      <w:numFmt w:val="lowerRoman"/>
+      <w:lvlText w:val="%9."/>
+      <w:lvlJc w:val="right"/>
+      <w:pPr>
+        <w:ind w:left="6480" w:hanging="180"/>
+      </w:pPr>
+    </w:lvl>
+  </w:abstractNum>
+  <w:abstractNum w:abstractNumId="2" w15:restartNumberingAfterBreak="0">
     <w:nsid w:val="1BCE6093"/>
     <w:multiLevelType w:val="hybridMultilevel"/>
     <w:tmpl w:val="B9A22484"/>
@@ -14889,7 +15142,7 @@
       </w:pPr>
     </w:lvl>
   </w:abstractNum>
-  <w:abstractNum w:abstractNumId="2" w15:restartNumberingAfterBreak="0">
+  <w:abstractNum w:abstractNumId="3" w15:restartNumberingAfterBreak="0">
     <w:nsid w:val="1DDA5949"/>
     <w:multiLevelType w:val="multilevel"/>
     <w:tmpl w:val="62D606EA"/>
@@ -14975,7 +15228,7 @@
       </w:pPr>
     </w:lvl>
   </w:abstractNum>
-  <w:abstractNum w:abstractNumId="3" w15:restartNumberingAfterBreak="0">
+  <w:abstractNum w:abstractNumId="4" w15:restartNumberingAfterBreak="0">
     <w:nsid w:val="1FB778D5"/>
     <w:multiLevelType w:val="multilevel"/>
     <w:tmpl w:val="62D606EA"/>
@@ -15061,7 +15314,7 @@
       </w:pPr>
     </w:lvl>
   </w:abstractNum>
-  <w:abstractNum w:abstractNumId="4" w15:restartNumberingAfterBreak="0">
+  <w:abstractNum w:abstractNumId="5" w15:restartNumberingAfterBreak="0">
     <w:nsid w:val="2C253A1A"/>
     <w:multiLevelType w:val="multilevel"/>
     <w:tmpl w:val="0409001F"/>
@@ -15147,7 +15400,7 @@
       </w:pPr>
     </w:lvl>
   </w:abstractNum>
-  <w:abstractNum w:abstractNumId="5" w15:restartNumberingAfterBreak="0">
+  <w:abstractNum w:abstractNumId="6" w15:restartNumberingAfterBreak="0">
     <w:nsid w:val="2D850F11"/>
     <w:multiLevelType w:val="multilevel"/>
     <w:tmpl w:val="0409001F"/>
@@ -15233,7 +15486,7 @@
       </w:pPr>
     </w:lvl>
   </w:abstractNum>
-  <w:abstractNum w:abstractNumId="6" w15:restartNumberingAfterBreak="0">
+  <w:abstractNum w:abstractNumId="7" w15:restartNumberingAfterBreak="0">
     <w:nsid w:val="355A7AEF"/>
     <w:multiLevelType w:val="hybridMultilevel"/>
     <w:tmpl w:val="D236E4F4"/>
@@ -15319,7 +15572,7 @@
       </w:pPr>
     </w:lvl>
   </w:abstractNum>
-  <w:abstractNum w:abstractNumId="7" w15:restartNumberingAfterBreak="0">
+  <w:abstractNum w:abstractNumId="8" w15:restartNumberingAfterBreak="0">
     <w:nsid w:val="51E636DD"/>
     <w:multiLevelType w:val="hybridMultilevel"/>
     <w:tmpl w:val="F35CBA94"/>
@@ -15405,7 +15658,7 @@
       </w:pPr>
     </w:lvl>
   </w:abstractNum>
-  <w:abstractNum w:abstractNumId="8" w15:restartNumberingAfterBreak="0">
+  <w:abstractNum w:abstractNumId="9" w15:restartNumberingAfterBreak="0">
     <w:nsid w:val="6E2148A5"/>
     <w:multiLevelType w:val="multilevel"/>
     <w:tmpl w:val="F39420D2"/>
@@ -15521,28 +15774,31 @@
     <w:abstractNumId w:val="0"/>
   </w:num>
   <w:num w:numId="2">
-    <w:abstractNumId w:val="1"/>
+    <w:abstractNumId w:val="2"/>
   </w:num>
   <w:num w:numId="3">
+    <w:abstractNumId w:val="4"/>
+  </w:num>
+  <w:num w:numId="4">
+    <w:abstractNumId w:val="9"/>
+  </w:num>
+  <w:num w:numId="5">
+    <w:abstractNumId w:val="6"/>
+  </w:num>
+  <w:num w:numId="6">
+    <w:abstractNumId w:val="7"/>
+  </w:num>
+  <w:num w:numId="7">
     <w:abstractNumId w:val="3"/>
   </w:num>
-  <w:num w:numId="4">
+  <w:num w:numId="8">
     <w:abstractNumId w:val="8"/>
   </w:num>
-  <w:num w:numId="5">
+  <w:num w:numId="9">
     <w:abstractNumId w:val="5"/>
   </w:num>
-  <w:num w:numId="6">
-    <w:abstractNumId w:val="6"/>
-  </w:num>
-  <w:num w:numId="7">
-    <w:abstractNumId w:val="2"/>
-  </w:num>
-  <w:num w:numId="8">
-    <w:abstractNumId w:val="7"/>
-  </w:num>
-  <w:num w:numId="9">
-    <w:abstractNumId w:val="4"/>
+  <w:num w:numId="10">
+    <w:abstractNumId w:val="1"/>
   </w:num>
 </w:numbering>
 </file>

--- a/Tai lieu/SRS DHM Color.docx
+++ b/Tai lieu/SRS DHM Color.docx
@@ -4,19 +4,9 @@
   <w:body>
     <w:p>
       <w:pPr>
-        <w:spacing w:line="360" w:lineRule="auto"/>
-        <w:rPr>
-          <w:rFonts w:ascii="Times New Roman" w:hAnsi="Times New Roman" w:cs="Times New Roman"/>
-          <w:sz w:val="26"/>
-          <w:szCs w:val="26"/>
-        </w:rPr>
-      </w:pPr>
-      <w:r>
-        <w:rPr>
-          <w:rFonts w:ascii="Times New Roman" w:hAnsi="Times New Roman" w:cs="Times New Roman"/>
-          <w:sz w:val="26"/>
-          <w:szCs w:val="26"/>
-        </w:rPr>
+        <w:pStyle w:val="Heading6"/>
+      </w:pPr>
+      <w:r>
         <w:br w:type="page"/>
       </w:r>
     </w:p>
@@ -10869,13 +10859,62 @@
     <w:p>
       <w:pPr>
         <w:spacing w:line="360" w:lineRule="auto"/>
-        <w:jc w:val="both"/>
-        <w:rPr>
-          <w:rFonts w:ascii="Times New Roman" w:hAnsi="Times New Roman" w:cs="Times New Roman"/>
-          <w:sz w:val="26"/>
-          <w:szCs w:val="26"/>
-        </w:rPr>
-      </w:pPr>
+        <w:jc w:val="center"/>
+        <w:rPr>
+          <w:rFonts w:ascii="Times New Roman" w:hAnsi="Times New Roman" w:cs="Times New Roman"/>
+          <w:sz w:val="26"/>
+          <w:szCs w:val="26"/>
+        </w:rPr>
+      </w:pPr>
+      <w:r>
+        <w:rPr>
+          <w:rFonts w:ascii="Times New Roman" w:hAnsi="Times New Roman" w:cs="Times New Roman"/>
+          <w:noProof/>
+          <w:sz w:val="26"/>
+          <w:szCs w:val="26"/>
+        </w:rPr>
+        <w:drawing>
+          <wp:inline distT="0" distB="0" distL="0" distR="0" wp14:anchorId="5663187E" wp14:editId="267CDDBE">
+            <wp:extent cx="6291827" cy="4543425"/>
+            <wp:effectExtent l="0" t="0" r="0" b="0"/>
+            <wp:docPr id="3" name="Picture 3"/>
+            <wp:cNvGraphicFramePr>
+              <a:graphicFrameLocks xmlns:a="http://schemas.openxmlformats.org/drawingml/2006/main" noChangeAspect="1"/>
+            </wp:cNvGraphicFramePr>
+            <a:graphic xmlns:a="http://schemas.openxmlformats.org/drawingml/2006/main">
+              <a:graphicData uri="http://schemas.openxmlformats.org/drawingml/2006/picture">
+                <pic:pic xmlns:pic="http://schemas.openxmlformats.org/drawingml/2006/picture">
+                  <pic:nvPicPr>
+                    <pic:cNvPr id="3" name="Picture 3"/>
+                    <pic:cNvPicPr/>
+                  </pic:nvPicPr>
+                  <pic:blipFill>
+                    <a:blip r:embed="rId12" cstate="print">
+                      <a:extLst>
+                        <a:ext uri="{28A0092B-C50C-407E-A947-70E740481C1C}">
+                          <a14:useLocalDpi xmlns:a14="http://schemas.microsoft.com/office/drawing/2010/main" val="0"/>
+                        </a:ext>
+                      </a:extLst>
+                    </a:blip>
+                    <a:stretch>
+                      <a:fillRect/>
+                    </a:stretch>
+                  </pic:blipFill>
+                  <pic:spPr>
+                    <a:xfrm>
+                      <a:off x="0" y="0"/>
+                      <a:ext cx="6298284" cy="4548088"/>
+                    </a:xfrm>
+                    <a:prstGeom prst="rect">
+                      <a:avLst/>
+                    </a:prstGeom>
+                  </pic:spPr>
+                </pic:pic>
+              </a:graphicData>
+            </a:graphic>
+          </wp:inline>
+        </w:drawing>
+      </w:r>
     </w:p>
     <w:p>
       <w:pPr>
@@ -10911,6 +10950,46 @@
         </w:rPr>
         <w:t>Entities Relationship Model</w:t>
       </w:r>
+    </w:p>
+    <w:p>
+      <w:pPr>
+        <w:spacing w:line="360" w:lineRule="auto"/>
+        <w:rPr>
+          <w:b/>
+          <w:sz w:val="26"/>
+          <w:szCs w:val="26"/>
+        </w:rPr>
+      </w:pPr>
+    </w:p>
+    <w:p>
+      <w:pPr>
+        <w:spacing w:line="360" w:lineRule="auto"/>
+        <w:rPr>
+          <w:b/>
+          <w:sz w:val="26"/>
+          <w:szCs w:val="26"/>
+        </w:rPr>
+      </w:pPr>
+    </w:p>
+    <w:p>
+      <w:pPr>
+        <w:spacing w:line="360" w:lineRule="auto"/>
+        <w:rPr>
+          <w:b/>
+          <w:sz w:val="26"/>
+          <w:szCs w:val="26"/>
+        </w:rPr>
+      </w:pPr>
+    </w:p>
+    <w:p>
+      <w:pPr>
+        <w:spacing w:line="360" w:lineRule="auto"/>
+        <w:rPr>
+          <w:b/>
+          <w:sz w:val="26"/>
+          <w:szCs w:val="26"/>
+        </w:rPr>
+      </w:pPr>
     </w:p>
     <w:p>
       <w:pPr>
@@ -11093,7 +11172,7 @@
                           <pic:cNvPicPr preferRelativeResize="0"/>
                         </pic:nvPicPr>
                         <pic:blipFill>
-                          <a:blip r:embed="rId12"/>
+                          <a:blip r:embed="rId13"/>
                           <a:srcRect/>
                           <a:stretch>
                             <a:fillRect/>
@@ -11205,7 +11284,7 @@
                           <pic:cNvPicPr preferRelativeResize="0"/>
                         </pic:nvPicPr>
                         <pic:blipFill>
-                          <a:blip r:embed="rId13"/>
+                          <a:blip r:embed="rId14"/>
                           <a:srcRect/>
                           <a:stretch>
                             <a:fillRect/>
@@ -11296,7 +11375,7 @@
                           <pic:cNvPicPr preferRelativeResize="0"/>
                         </pic:nvPicPr>
                         <pic:blipFill>
-                          <a:blip r:embed="rId14"/>
+                          <a:blip r:embed="rId15"/>
                           <a:srcRect/>
                           <a:stretch>
                             <a:fillRect/>
@@ -11408,7 +11487,7 @@
                           <pic:cNvPicPr preferRelativeResize="0"/>
                         </pic:nvPicPr>
                         <pic:blipFill>
-                          <a:blip r:embed="rId15"/>
+                          <a:blip r:embed="rId16"/>
                           <a:srcRect/>
                           <a:stretch>
                             <a:fillRect/>
@@ -11503,7 +11582,7 @@
                           </pic:cNvPicPr>
                         </pic:nvPicPr>
                         <pic:blipFill>
-                          <a:blip r:embed="rId16">
+                          <a:blip r:embed="rId17">
                             <a:extLst>
                               <a:ext uri="{28A0092B-C50C-407E-A947-70E740481C1C}">
                                 <a14:useLocalDpi xmlns:a14="http://schemas.microsoft.com/office/drawing/2010/main" val="0"/>
@@ -11598,7 +11677,7 @@
                     <pic:cNvPicPr/>
                   </pic:nvPicPr>
                   <pic:blipFill>
-                    <a:blip r:embed="rId17">
+                    <a:blip r:embed="rId18">
                       <a:extLst>
                         <a:ext uri="{28A0092B-C50C-407E-A947-70E740481C1C}">
                           <a14:useLocalDpi xmlns:a14="http://schemas.microsoft.com/office/drawing/2010/main" val="0"/>
@@ -11713,7 +11792,7 @@
                     <pic:cNvPicPr/>
                   </pic:nvPicPr>
                   <pic:blipFill>
-                    <a:blip r:embed="rId18">
+                    <a:blip r:embed="rId19">
                       <a:extLst>
                         <a:ext uri="{28A0092B-C50C-407E-A947-70E740481C1C}">
                           <a14:useLocalDpi xmlns:a14="http://schemas.microsoft.com/office/drawing/2010/main" val="0"/>
@@ -11861,7 +11940,7 @@
                     <pic:cNvPicPr/>
                   </pic:nvPicPr>
                   <pic:blipFill>
-                    <a:blip r:embed="rId19">
+                    <a:blip r:embed="rId20">
                       <a:extLst>
                         <a:ext uri="{28A0092B-C50C-407E-A947-70E740481C1C}">
                           <a14:useLocalDpi xmlns:a14="http://schemas.microsoft.com/office/drawing/2010/main" val="0"/>
@@ -11904,6 +11983,318 @@
     <w:p>
       <w:pPr>
         <w:pStyle w:val="ListParagraph"/>
+        <w:ind w:left="720" w:firstLine="0"/>
+        <w:jc w:val="center"/>
+        <w:rPr>
+          <w:b/>
+          <w:bCs/>
+          <w:sz w:val="26"/>
+          <w:szCs w:val="26"/>
+        </w:rPr>
+      </w:pPr>
+    </w:p>
+    <w:p>
+      <w:pPr>
+        <w:pStyle w:val="ListParagraph"/>
+        <w:ind w:left="720" w:firstLine="0"/>
+        <w:jc w:val="center"/>
+        <w:rPr>
+          <w:b/>
+          <w:bCs/>
+          <w:sz w:val="26"/>
+          <w:szCs w:val="26"/>
+        </w:rPr>
+      </w:pPr>
+    </w:p>
+    <w:p>
+      <w:pPr>
+        <w:pStyle w:val="ListParagraph"/>
+        <w:ind w:left="720" w:firstLine="0"/>
+        <w:jc w:val="center"/>
+        <w:rPr>
+          <w:b/>
+          <w:bCs/>
+          <w:sz w:val="26"/>
+          <w:szCs w:val="26"/>
+        </w:rPr>
+      </w:pPr>
+    </w:p>
+    <w:p>
+      <w:pPr>
+        <w:pStyle w:val="ListParagraph"/>
+        <w:ind w:left="720" w:firstLine="0"/>
+        <w:jc w:val="center"/>
+        <w:rPr>
+          <w:b/>
+          <w:bCs/>
+          <w:sz w:val="26"/>
+          <w:szCs w:val="26"/>
+        </w:rPr>
+      </w:pPr>
+    </w:p>
+    <w:p>
+      <w:pPr>
+        <w:pStyle w:val="ListParagraph"/>
+        <w:ind w:left="720" w:firstLine="0"/>
+        <w:jc w:val="center"/>
+        <w:rPr>
+          <w:b/>
+          <w:bCs/>
+          <w:sz w:val="26"/>
+          <w:szCs w:val="26"/>
+        </w:rPr>
+      </w:pPr>
+    </w:p>
+    <w:p>
+      <w:pPr>
+        <w:pStyle w:val="ListParagraph"/>
+        <w:ind w:left="720" w:firstLine="0"/>
+        <w:jc w:val="center"/>
+        <w:rPr>
+          <w:b/>
+          <w:bCs/>
+          <w:sz w:val="26"/>
+          <w:szCs w:val="26"/>
+        </w:rPr>
+      </w:pPr>
+    </w:p>
+    <w:p>
+      <w:pPr>
+        <w:pStyle w:val="ListParagraph"/>
+        <w:ind w:left="720" w:firstLine="0"/>
+        <w:jc w:val="center"/>
+        <w:rPr>
+          <w:b/>
+          <w:bCs/>
+          <w:sz w:val="26"/>
+          <w:szCs w:val="26"/>
+        </w:rPr>
+      </w:pPr>
+    </w:p>
+    <w:p>
+      <w:pPr>
+        <w:pStyle w:val="ListParagraph"/>
+        <w:ind w:left="720" w:firstLine="0"/>
+        <w:jc w:val="center"/>
+        <w:rPr>
+          <w:b/>
+          <w:bCs/>
+          <w:sz w:val="26"/>
+          <w:szCs w:val="26"/>
+        </w:rPr>
+      </w:pPr>
+    </w:p>
+    <w:p>
+      <w:pPr>
+        <w:pStyle w:val="ListParagraph"/>
+        <w:ind w:left="720" w:firstLine="0"/>
+        <w:jc w:val="center"/>
+        <w:rPr>
+          <w:b/>
+          <w:bCs/>
+          <w:sz w:val="26"/>
+          <w:szCs w:val="26"/>
+        </w:rPr>
+      </w:pPr>
+    </w:p>
+    <w:p>
+      <w:pPr>
+        <w:pStyle w:val="ListParagraph"/>
+        <w:ind w:left="720" w:firstLine="0"/>
+        <w:jc w:val="center"/>
+        <w:rPr>
+          <w:b/>
+          <w:bCs/>
+          <w:sz w:val="26"/>
+          <w:szCs w:val="26"/>
+        </w:rPr>
+      </w:pPr>
+    </w:p>
+    <w:p>
+      <w:pPr>
+        <w:pStyle w:val="ListParagraph"/>
+        <w:ind w:left="720" w:firstLine="0"/>
+        <w:jc w:val="center"/>
+        <w:rPr>
+          <w:b/>
+          <w:bCs/>
+          <w:sz w:val="26"/>
+          <w:szCs w:val="26"/>
+        </w:rPr>
+      </w:pPr>
+    </w:p>
+    <w:p>
+      <w:pPr>
+        <w:pStyle w:val="ListParagraph"/>
+        <w:ind w:left="720" w:firstLine="0"/>
+        <w:jc w:val="center"/>
+        <w:rPr>
+          <w:b/>
+          <w:bCs/>
+          <w:sz w:val="26"/>
+          <w:szCs w:val="26"/>
+        </w:rPr>
+      </w:pPr>
+    </w:p>
+    <w:p>
+      <w:pPr>
+        <w:pStyle w:val="ListParagraph"/>
+        <w:ind w:left="720" w:firstLine="0"/>
+        <w:jc w:val="center"/>
+        <w:rPr>
+          <w:b/>
+          <w:bCs/>
+          <w:sz w:val="26"/>
+          <w:szCs w:val="26"/>
+        </w:rPr>
+      </w:pPr>
+    </w:p>
+    <w:p>
+      <w:pPr>
+        <w:pStyle w:val="ListParagraph"/>
+        <w:ind w:left="720" w:firstLine="0"/>
+        <w:jc w:val="center"/>
+        <w:rPr>
+          <w:b/>
+          <w:bCs/>
+          <w:sz w:val="26"/>
+          <w:szCs w:val="26"/>
+        </w:rPr>
+      </w:pPr>
+    </w:p>
+    <w:p>
+      <w:pPr>
+        <w:pStyle w:val="ListParagraph"/>
+        <w:ind w:left="720" w:firstLine="0"/>
+        <w:jc w:val="center"/>
+        <w:rPr>
+          <w:b/>
+          <w:bCs/>
+          <w:sz w:val="26"/>
+          <w:szCs w:val="26"/>
+        </w:rPr>
+      </w:pPr>
+    </w:p>
+    <w:p>
+      <w:pPr>
+        <w:pStyle w:val="ListParagraph"/>
+        <w:ind w:left="720" w:firstLine="0"/>
+        <w:jc w:val="center"/>
+        <w:rPr>
+          <w:b/>
+          <w:bCs/>
+          <w:sz w:val="26"/>
+          <w:szCs w:val="26"/>
+        </w:rPr>
+      </w:pPr>
+    </w:p>
+    <w:p>
+      <w:pPr>
+        <w:pStyle w:val="ListParagraph"/>
+        <w:ind w:left="720" w:firstLine="0"/>
+        <w:jc w:val="center"/>
+        <w:rPr>
+          <w:b/>
+          <w:bCs/>
+          <w:sz w:val="26"/>
+          <w:szCs w:val="26"/>
+        </w:rPr>
+      </w:pPr>
+    </w:p>
+    <w:p>
+      <w:pPr>
+        <w:pStyle w:val="ListParagraph"/>
+        <w:ind w:left="720" w:firstLine="0"/>
+        <w:jc w:val="center"/>
+        <w:rPr>
+          <w:b/>
+          <w:bCs/>
+          <w:sz w:val="26"/>
+          <w:szCs w:val="26"/>
+        </w:rPr>
+      </w:pPr>
+    </w:p>
+    <w:p>
+      <w:pPr>
+        <w:pStyle w:val="ListParagraph"/>
+        <w:ind w:left="720" w:firstLine="0"/>
+        <w:jc w:val="center"/>
+        <w:rPr>
+          <w:b/>
+          <w:bCs/>
+          <w:sz w:val="26"/>
+          <w:szCs w:val="26"/>
+        </w:rPr>
+      </w:pPr>
+    </w:p>
+    <w:p>
+      <w:pPr>
+        <w:pStyle w:val="ListParagraph"/>
+        <w:ind w:left="720" w:firstLine="0"/>
+        <w:jc w:val="center"/>
+        <w:rPr>
+          <w:b/>
+          <w:bCs/>
+          <w:sz w:val="26"/>
+          <w:szCs w:val="26"/>
+        </w:rPr>
+      </w:pPr>
+    </w:p>
+    <w:p>
+      <w:pPr>
+        <w:pStyle w:val="ListParagraph"/>
+        <w:ind w:left="720" w:firstLine="0"/>
+        <w:jc w:val="center"/>
+        <w:rPr>
+          <w:b/>
+          <w:bCs/>
+          <w:sz w:val="26"/>
+          <w:szCs w:val="26"/>
+        </w:rPr>
+      </w:pPr>
+    </w:p>
+    <w:p>
+      <w:pPr>
+        <w:pStyle w:val="ListParagraph"/>
+        <w:ind w:left="720" w:firstLine="0"/>
+        <w:jc w:val="center"/>
+        <w:rPr>
+          <w:b/>
+          <w:bCs/>
+          <w:sz w:val="26"/>
+          <w:szCs w:val="26"/>
+        </w:rPr>
+      </w:pPr>
+    </w:p>
+    <w:p>
+      <w:pPr>
+        <w:pStyle w:val="ListParagraph"/>
+        <w:ind w:left="720" w:firstLine="0"/>
+        <w:jc w:val="center"/>
+        <w:rPr>
+          <w:b/>
+          <w:bCs/>
+          <w:sz w:val="26"/>
+          <w:szCs w:val="26"/>
+        </w:rPr>
+      </w:pPr>
+    </w:p>
+    <w:p>
+      <w:pPr>
+        <w:pStyle w:val="ListParagraph"/>
+        <w:ind w:left="720" w:firstLine="0"/>
+        <w:jc w:val="center"/>
+        <w:rPr>
+          <w:b/>
+          <w:bCs/>
+          <w:sz w:val="26"/>
+          <w:szCs w:val="26"/>
+        </w:rPr>
+      </w:pPr>
+    </w:p>
+    <w:p>
+      <w:pPr>
+        <w:pStyle w:val="ListParagraph"/>
         <w:numPr>
           <w:ilvl w:val="0"/>
           <w:numId w:val="10"/>
@@ -11961,10 +12352,10 @@
           <w:lang w:val="en-US"/>
         </w:rPr>
         <w:drawing>
-          <wp:inline distT="0" distB="0" distL="0" distR="0" wp14:anchorId="1EA5E441" wp14:editId="7E342D8C">
-            <wp:extent cx="5254381" cy="4991100"/>
-            <wp:effectExtent l="0" t="0" r="3810" b="0"/>
-            <wp:docPr id="24" name="Picture 24"/>
+          <wp:inline distT="0" distB="0" distL="0" distR="0" wp14:anchorId="100F820A" wp14:editId="41EB31FF">
+            <wp:extent cx="4705350" cy="7457667"/>
+            <wp:effectExtent l="0" t="0" r="0" b="0"/>
+            <wp:docPr id="25" name="Picture 25"/>
             <wp:cNvGraphicFramePr>
               <a:graphicFrameLocks xmlns:a="http://schemas.openxmlformats.org/drawingml/2006/main" noChangeAspect="1"/>
             </wp:cNvGraphicFramePr>
@@ -11972,11 +12363,11 @@
               <a:graphicData uri="http://schemas.openxmlformats.org/drawingml/2006/picture">
                 <pic:pic xmlns:pic="http://schemas.openxmlformats.org/drawingml/2006/picture">
                   <pic:nvPicPr>
-                    <pic:cNvPr id="24" name="Picture 24"/>
+                    <pic:cNvPr id="25" name="Picture 25"/>
                     <pic:cNvPicPr/>
                   </pic:nvPicPr>
                   <pic:blipFill>
-                    <a:blip r:embed="rId20">
+                    <a:blip r:embed="rId21">
                       <a:extLst>
                         <a:ext uri="{28A0092B-C50C-407E-A947-70E740481C1C}">
                           <a14:useLocalDpi xmlns:a14="http://schemas.microsoft.com/office/drawing/2010/main" val="0"/>
@@ -11990,7 +12381,7 @@
                   <pic:spPr>
                     <a:xfrm>
                       <a:off x="0" y="0"/>
-                      <a:ext cx="5270581" cy="5006488"/>
+                      <a:ext cx="4710117" cy="7465222"/>
                     </a:xfrm>
                     <a:prstGeom prst="rect">
                       <a:avLst/>
@@ -12014,6 +12405,156 @@
         <w:pStyle w:val="Heading2"/>
         <w:numPr>
           <w:ilvl w:val="0"/>
+          <w:numId w:val="10"/>
+        </w:numPr>
+        <w:spacing w:line="360" w:lineRule="auto"/>
+        <w:rPr>
+          <w:rFonts w:ascii="Times New Roman" w:hAnsi="Times New Roman"/>
+          <w:sz w:val="26"/>
+          <w:szCs w:val="26"/>
+        </w:rPr>
+      </w:pPr>
+      <w:bookmarkStart w:id="54" w:name="_Toc56083247"/>
+      <w:bookmarkStart w:id="55" w:name="_Toc65136701"/>
+      <w:r>
+        <w:rPr>
+          <w:rFonts w:ascii="Times New Roman" w:hAnsi="Times New Roman"/>
+          <w:sz w:val="26"/>
+          <w:szCs w:val="26"/>
+        </w:rPr>
+        <w:t>Sản phẩm</w:t>
+      </w:r>
+    </w:p>
+    <w:p>
+      <w:pPr>
+        <w:jc w:val="center"/>
+      </w:pPr>
+      <w:r>
+        <w:rPr>
+          <w:noProof/>
+        </w:rPr>
+        <w:drawing>
+          <wp:inline distT="0" distB="0" distL="0" distR="0" wp14:anchorId="36F2A99A" wp14:editId="3DC0548B">
+            <wp:extent cx="5217530" cy="7372350"/>
+            <wp:effectExtent l="0" t="0" r="2540" b="0"/>
+            <wp:docPr id="31" name="Picture 31"/>
+            <wp:cNvGraphicFramePr>
+              <a:graphicFrameLocks xmlns:a="http://schemas.openxmlformats.org/drawingml/2006/main" noChangeAspect="1"/>
+            </wp:cNvGraphicFramePr>
+            <a:graphic xmlns:a="http://schemas.openxmlformats.org/drawingml/2006/main">
+              <a:graphicData uri="http://schemas.openxmlformats.org/drawingml/2006/picture">
+                <pic:pic xmlns:pic="http://schemas.openxmlformats.org/drawingml/2006/picture">
+                  <pic:nvPicPr>
+                    <pic:cNvPr id="31" name="Picture 31"/>
+                    <pic:cNvPicPr/>
+                  </pic:nvPicPr>
+                  <pic:blipFill>
+                    <a:blip r:embed="rId22">
+                      <a:extLst>
+                        <a:ext uri="{28A0092B-C50C-407E-A947-70E740481C1C}">
+                          <a14:useLocalDpi xmlns:a14="http://schemas.microsoft.com/office/drawing/2010/main" val="0"/>
+                        </a:ext>
+                      </a:extLst>
+                    </a:blip>
+                    <a:stretch>
+                      <a:fillRect/>
+                    </a:stretch>
+                  </pic:blipFill>
+                  <pic:spPr>
+                    <a:xfrm>
+                      <a:off x="0" y="0"/>
+                      <a:ext cx="5220209" cy="7376136"/>
+                    </a:xfrm>
+                    <a:prstGeom prst="rect">
+                      <a:avLst/>
+                    </a:prstGeom>
+                  </pic:spPr>
+                </pic:pic>
+              </a:graphicData>
+            </a:graphic>
+          </wp:inline>
+        </w:drawing>
+      </w:r>
+    </w:p>
+    <w:p>
+      <w:pPr>
+        <w:pStyle w:val="Heading2"/>
+        <w:numPr>
+          <w:ilvl w:val="0"/>
+          <w:numId w:val="10"/>
+        </w:numPr>
+        <w:spacing w:line="360" w:lineRule="auto"/>
+        <w:rPr>
+          <w:rFonts w:ascii="Times New Roman" w:hAnsi="Times New Roman"/>
+          <w:sz w:val="26"/>
+          <w:szCs w:val="26"/>
+        </w:rPr>
+      </w:pPr>
+      <w:r>
+        <w:rPr>
+          <w:rFonts w:ascii="Times New Roman" w:hAnsi="Times New Roman"/>
+          <w:sz w:val="26"/>
+          <w:szCs w:val="26"/>
+        </w:rPr>
+        <w:t>Danh mục</w:t>
+      </w:r>
+    </w:p>
+    <w:p>
+      <w:pPr>
+        <w:jc w:val="center"/>
+      </w:pPr>
+      <w:r>
+        <w:rPr>
+          <w:noProof/>
+        </w:rPr>
+        <w:drawing>
+          <wp:inline distT="0" distB="0" distL="0" distR="0" wp14:anchorId="47636790" wp14:editId="20D7D6E0">
+            <wp:extent cx="5453465" cy="7705725"/>
+            <wp:effectExtent l="0" t="0" r="0" b="0"/>
+            <wp:docPr id="32" name="Picture 32"/>
+            <wp:cNvGraphicFramePr>
+              <a:graphicFrameLocks xmlns:a="http://schemas.openxmlformats.org/drawingml/2006/main" noChangeAspect="1"/>
+            </wp:cNvGraphicFramePr>
+            <a:graphic xmlns:a="http://schemas.openxmlformats.org/drawingml/2006/main">
+              <a:graphicData uri="http://schemas.openxmlformats.org/drawingml/2006/picture">
+                <pic:pic xmlns:pic="http://schemas.openxmlformats.org/drawingml/2006/picture">
+                  <pic:nvPicPr>
+                    <pic:cNvPr id="32" name="Picture 32"/>
+                    <pic:cNvPicPr/>
+                  </pic:nvPicPr>
+                  <pic:blipFill>
+                    <a:blip r:embed="rId23">
+                      <a:extLst>
+                        <a:ext uri="{28A0092B-C50C-407E-A947-70E740481C1C}">
+                          <a14:useLocalDpi xmlns:a14="http://schemas.microsoft.com/office/drawing/2010/main" val="0"/>
+                        </a:ext>
+                      </a:extLst>
+                    </a:blip>
+                    <a:stretch>
+                      <a:fillRect/>
+                    </a:stretch>
+                  </pic:blipFill>
+                  <pic:spPr>
+                    <a:xfrm>
+                      <a:off x="0" y="0"/>
+                      <a:ext cx="5458055" cy="7712211"/>
+                    </a:xfrm>
+                    <a:prstGeom prst="rect">
+                      <a:avLst/>
+                    </a:prstGeom>
+                  </pic:spPr>
+                </pic:pic>
+              </a:graphicData>
+            </a:graphic>
+          </wp:inline>
+        </w:drawing>
+      </w:r>
+    </w:p>
+    <w:p>
+      <w:pPr>
+        <w:pStyle w:val="Heading2"/>
+        <w:numPr>
+          <w:ilvl w:val="0"/>
           <w:numId w:val="9"/>
         </w:numPr>
         <w:spacing w:line="360" w:lineRule="auto"/>
@@ -12023,8 +12564,6 @@
           <w:szCs w:val="26"/>
         </w:rPr>
       </w:pPr>
-      <w:bookmarkStart w:id="54" w:name="_Toc56083247"/>
-      <w:bookmarkStart w:id="55" w:name="_Toc65136701"/>
       <w:r>
         <w:rPr>
           <w:rFonts w:ascii="Times New Roman" w:hAnsi="Times New Roman"/>
@@ -12116,7 +12655,7 @@
                     <pic:cNvPicPr/>
                   </pic:nvPicPr>
                   <pic:blipFill>
-                    <a:blip r:embed="rId21">
+                    <a:blip r:embed="rId24">
                       <a:extLst>
                         <a:ext uri="{28A0092B-C50C-407E-A947-70E740481C1C}">
                           <a14:useLocalDpi xmlns:a14="http://schemas.microsoft.com/office/drawing/2010/main" val="0"/>
@@ -12168,8 +12707,86 @@
         <w:jc w:val="both"/>
         <w:rPr>
           <w:rFonts w:ascii="Times New Roman" w:hAnsi="Times New Roman" w:cs="Times New Roman"/>
-          <w:i/>
-          <w:iCs/>
+          <w:sz w:val="26"/>
+          <w:szCs w:val="26"/>
+        </w:rPr>
+      </w:pPr>
+    </w:p>
+    <w:p>
+      <w:pPr>
+        <w:jc w:val="both"/>
+        <w:rPr>
+          <w:rFonts w:ascii="Times New Roman" w:hAnsi="Times New Roman" w:cs="Times New Roman"/>
+          <w:sz w:val="26"/>
+          <w:szCs w:val="26"/>
+        </w:rPr>
+      </w:pPr>
+    </w:p>
+    <w:p>
+      <w:pPr>
+        <w:jc w:val="both"/>
+        <w:rPr>
+          <w:rFonts w:ascii="Times New Roman" w:hAnsi="Times New Roman" w:cs="Times New Roman"/>
+          <w:sz w:val="26"/>
+          <w:szCs w:val="26"/>
+        </w:rPr>
+      </w:pPr>
+    </w:p>
+    <w:p>
+      <w:pPr>
+        <w:jc w:val="both"/>
+        <w:rPr>
+          <w:rFonts w:ascii="Times New Roman" w:hAnsi="Times New Roman" w:cs="Times New Roman"/>
+          <w:sz w:val="26"/>
+          <w:szCs w:val="26"/>
+        </w:rPr>
+      </w:pPr>
+    </w:p>
+    <w:p>
+      <w:pPr>
+        <w:jc w:val="both"/>
+        <w:rPr>
+          <w:rFonts w:ascii="Times New Roman" w:hAnsi="Times New Roman" w:cs="Times New Roman"/>
+          <w:sz w:val="26"/>
+          <w:szCs w:val="26"/>
+        </w:rPr>
+      </w:pPr>
+    </w:p>
+    <w:p>
+      <w:pPr>
+        <w:jc w:val="both"/>
+        <w:rPr>
+          <w:rFonts w:ascii="Times New Roman" w:hAnsi="Times New Roman" w:cs="Times New Roman"/>
+          <w:sz w:val="26"/>
+          <w:szCs w:val="26"/>
+        </w:rPr>
+      </w:pPr>
+    </w:p>
+    <w:p>
+      <w:pPr>
+        <w:jc w:val="both"/>
+        <w:rPr>
+          <w:rFonts w:ascii="Times New Roman" w:hAnsi="Times New Roman" w:cs="Times New Roman"/>
+          <w:sz w:val="26"/>
+          <w:szCs w:val="26"/>
+        </w:rPr>
+      </w:pPr>
+    </w:p>
+    <w:p>
+      <w:pPr>
+        <w:jc w:val="both"/>
+        <w:rPr>
+          <w:rFonts w:ascii="Times New Roman" w:hAnsi="Times New Roman" w:cs="Times New Roman"/>
+          <w:sz w:val="26"/>
+          <w:szCs w:val="26"/>
+        </w:rPr>
+      </w:pPr>
+    </w:p>
+    <w:p>
+      <w:pPr>
+        <w:jc w:val="both"/>
+        <w:rPr>
+          <w:rFonts w:ascii="Times New Roman" w:hAnsi="Times New Roman" w:cs="Times New Roman"/>
           <w:sz w:val="26"/>
           <w:szCs w:val="26"/>
         </w:rPr>
@@ -12224,551 +12841,6 @@
                 <pic:pic xmlns:pic="http://schemas.openxmlformats.org/drawingml/2006/picture">
                   <pic:nvPicPr>
                     <pic:cNvPr id="5" name="Picture 5"/>
-                    <pic:cNvPicPr/>
-                  </pic:nvPicPr>
-                  <pic:blipFill>
-                    <a:blip r:embed="rId22">
-                      <a:extLst>
-                        <a:ext uri="{28A0092B-C50C-407E-A947-70E740481C1C}">
-                          <a14:useLocalDpi xmlns:a14="http://schemas.microsoft.com/office/drawing/2010/main" val="0"/>
-                        </a:ext>
-                      </a:extLst>
-                    </a:blip>
-                    <a:stretch>
-                      <a:fillRect/>
-                    </a:stretch>
-                  </pic:blipFill>
-                  <pic:spPr>
-                    <a:xfrm>
-                      <a:off x="0" y="0"/>
-                      <a:ext cx="5943600" cy="3610610"/>
-                    </a:xfrm>
-                    <a:prstGeom prst="rect">
-                      <a:avLst/>
-                    </a:prstGeom>
-                  </pic:spPr>
-                </pic:pic>
-              </a:graphicData>
-            </a:graphic>
-          </wp:inline>
-        </w:drawing>
-      </w:r>
-    </w:p>
-    <w:p>
-      <w:pPr>
-        <w:jc w:val="both"/>
-        <w:rPr>
-          <w:rFonts w:ascii="Times New Roman" w:hAnsi="Times New Roman" w:cs="Times New Roman"/>
-          <w:sz w:val="26"/>
-          <w:szCs w:val="26"/>
-        </w:rPr>
-      </w:pPr>
-    </w:p>
-    <w:p>
-      <w:pPr>
-        <w:jc w:val="both"/>
-        <w:rPr>
-          <w:rFonts w:ascii="Times New Roman" w:hAnsi="Times New Roman" w:cs="Times New Roman"/>
-          <w:sz w:val="26"/>
-          <w:szCs w:val="26"/>
-        </w:rPr>
-      </w:pPr>
-    </w:p>
-    <w:p>
-      <w:pPr>
-        <w:jc w:val="both"/>
-        <w:rPr>
-          <w:rFonts w:ascii="Times New Roman" w:hAnsi="Times New Roman" w:cs="Times New Roman"/>
-          <w:sz w:val="26"/>
-          <w:szCs w:val="26"/>
-        </w:rPr>
-      </w:pPr>
-    </w:p>
-    <w:p>
-      <w:pPr>
-        <w:jc w:val="both"/>
-        <w:rPr>
-          <w:rFonts w:ascii="Times New Roman" w:hAnsi="Times New Roman" w:cs="Times New Roman"/>
-          <w:sz w:val="26"/>
-          <w:szCs w:val="26"/>
-        </w:rPr>
-      </w:pPr>
-    </w:p>
-    <w:p>
-      <w:pPr>
-        <w:jc w:val="both"/>
-        <w:rPr>
-          <w:rFonts w:ascii="Times New Roman" w:hAnsi="Times New Roman" w:cs="Times New Roman"/>
-          <w:sz w:val="26"/>
-          <w:szCs w:val="26"/>
-        </w:rPr>
-      </w:pPr>
-    </w:p>
-    <w:p>
-      <w:pPr>
-        <w:jc w:val="both"/>
-        <w:rPr>
-          <w:rFonts w:ascii="Times New Roman" w:hAnsi="Times New Roman" w:cs="Times New Roman"/>
-          <w:sz w:val="26"/>
-          <w:szCs w:val="26"/>
-        </w:rPr>
-      </w:pPr>
-    </w:p>
-    <w:p>
-      <w:pPr>
-        <w:jc w:val="both"/>
-        <w:rPr>
-          <w:rFonts w:ascii="Times New Roman" w:hAnsi="Times New Roman" w:cs="Times New Roman"/>
-          <w:sz w:val="26"/>
-          <w:szCs w:val="26"/>
-        </w:rPr>
-      </w:pPr>
-    </w:p>
-    <w:p>
-      <w:pPr>
-        <w:jc w:val="both"/>
-        <w:rPr>
-          <w:rFonts w:ascii="Times New Roman" w:hAnsi="Times New Roman" w:cs="Times New Roman"/>
-          <w:sz w:val="26"/>
-          <w:szCs w:val="26"/>
-        </w:rPr>
-      </w:pPr>
-    </w:p>
-    <w:p>
-      <w:pPr>
-        <w:jc w:val="both"/>
-        <w:rPr>
-          <w:rFonts w:ascii="Times New Roman" w:hAnsi="Times New Roman" w:cs="Times New Roman"/>
-          <w:sz w:val="26"/>
-          <w:szCs w:val="26"/>
-        </w:rPr>
-      </w:pPr>
-    </w:p>
-    <w:p>
-      <w:pPr>
-        <w:jc w:val="both"/>
-        <w:rPr>
-          <w:rFonts w:ascii="Times New Roman" w:hAnsi="Times New Roman" w:cs="Times New Roman"/>
-          <w:sz w:val="26"/>
-          <w:szCs w:val="26"/>
-        </w:rPr>
-      </w:pPr>
-    </w:p>
-    <w:p>
-      <w:pPr>
-        <w:jc w:val="both"/>
-        <w:rPr>
-          <w:rFonts w:ascii="Times New Roman" w:hAnsi="Times New Roman" w:cs="Times New Roman"/>
-          <w:sz w:val="26"/>
-          <w:szCs w:val="26"/>
-        </w:rPr>
-      </w:pPr>
-    </w:p>
-    <w:p>
-      <w:pPr>
-        <w:jc w:val="both"/>
-        <w:rPr>
-          <w:rFonts w:ascii="Times New Roman" w:hAnsi="Times New Roman" w:cs="Times New Roman"/>
-          <w:sz w:val="26"/>
-          <w:szCs w:val="26"/>
-        </w:rPr>
-      </w:pPr>
-    </w:p>
-    <w:p>
-      <w:pPr>
-        <w:jc w:val="both"/>
-        <w:rPr>
-          <w:rFonts w:ascii="Times New Roman" w:hAnsi="Times New Roman" w:cs="Times New Roman"/>
-          <w:sz w:val="26"/>
-          <w:szCs w:val="26"/>
-        </w:rPr>
-      </w:pPr>
-    </w:p>
-    <w:p>
-      <w:pPr>
-        <w:jc w:val="both"/>
-        <w:rPr>
-          <w:rFonts w:ascii="Times New Roman" w:hAnsi="Times New Roman" w:cs="Times New Roman"/>
-          <w:sz w:val="26"/>
-          <w:szCs w:val="26"/>
-        </w:rPr>
-      </w:pPr>
-      <w:r>
-        <w:rPr>
-          <w:rFonts w:ascii="Times New Roman" w:hAnsi="Times New Roman" w:cs="Times New Roman"/>
-          <w:i/>
-          <w:iCs/>
-          <w:sz w:val="26"/>
-          <w:szCs w:val="26"/>
-        </w:rPr>
-        <w:t>Màn hình Thêm sản phẩm :</w:t>
-      </w:r>
-    </w:p>
-    <w:p>
-      <w:pPr>
-        <w:jc w:val="both"/>
-        <w:rPr>
-          <w:rFonts w:ascii="Times New Roman" w:hAnsi="Times New Roman" w:cs="Times New Roman"/>
-          <w:sz w:val="26"/>
-          <w:szCs w:val="26"/>
-        </w:rPr>
-      </w:pPr>
-      <w:r>
-        <w:rPr>
-          <w:rFonts w:ascii="Times New Roman" w:hAnsi="Times New Roman" w:cs="Times New Roman"/>
-          <w:noProof/>
-          <w:sz w:val="26"/>
-          <w:szCs w:val="26"/>
-        </w:rPr>
-        <w:drawing>
-          <wp:inline distT="0" distB="0" distL="0" distR="0" wp14:anchorId="00A6E373" wp14:editId="0FAC576B">
-            <wp:extent cx="5943600" cy="4821555"/>
-            <wp:effectExtent l="0" t="0" r="0" b="0"/>
-            <wp:docPr id="7" name="Picture 7"/>
-            <wp:cNvGraphicFramePr>
-              <a:graphicFrameLocks xmlns:a="http://schemas.openxmlformats.org/drawingml/2006/main" noChangeAspect="1"/>
-            </wp:cNvGraphicFramePr>
-            <a:graphic xmlns:a="http://schemas.openxmlformats.org/drawingml/2006/main">
-              <a:graphicData uri="http://schemas.openxmlformats.org/drawingml/2006/picture">
-                <pic:pic xmlns:pic="http://schemas.openxmlformats.org/drawingml/2006/picture">
-                  <pic:nvPicPr>
-                    <pic:cNvPr id="7" name="Picture 7"/>
-                    <pic:cNvPicPr/>
-                  </pic:nvPicPr>
-                  <pic:blipFill>
-                    <a:blip r:embed="rId23">
-                      <a:extLst>
-                        <a:ext uri="{28A0092B-C50C-407E-A947-70E740481C1C}">
-                          <a14:useLocalDpi xmlns:a14="http://schemas.microsoft.com/office/drawing/2010/main" val="0"/>
-                        </a:ext>
-                      </a:extLst>
-                    </a:blip>
-                    <a:stretch>
-                      <a:fillRect/>
-                    </a:stretch>
-                  </pic:blipFill>
-                  <pic:spPr>
-                    <a:xfrm>
-                      <a:off x="0" y="0"/>
-                      <a:ext cx="5943600" cy="4821555"/>
-                    </a:xfrm>
-                    <a:prstGeom prst="rect">
-                      <a:avLst/>
-                    </a:prstGeom>
-                  </pic:spPr>
-                </pic:pic>
-              </a:graphicData>
-            </a:graphic>
-          </wp:inline>
-        </w:drawing>
-      </w:r>
-    </w:p>
-    <w:p>
-      <w:pPr>
-        <w:jc w:val="both"/>
-        <w:rPr>
-          <w:rFonts w:ascii="Times New Roman" w:hAnsi="Times New Roman" w:cs="Times New Roman"/>
-          <w:sz w:val="26"/>
-          <w:szCs w:val="26"/>
-        </w:rPr>
-      </w:pPr>
-    </w:p>
-    <w:p>
-      <w:pPr>
-        <w:rPr>
-          <w:rFonts w:ascii="Times New Roman" w:hAnsi="Times New Roman" w:cs="Times New Roman"/>
-          <w:sz w:val="26"/>
-          <w:szCs w:val="26"/>
-        </w:rPr>
-      </w:pPr>
-    </w:p>
-    <w:p>
-      <w:pPr>
-        <w:rPr>
-          <w:rFonts w:ascii="Times New Roman" w:hAnsi="Times New Roman" w:cs="Times New Roman"/>
-          <w:sz w:val="26"/>
-          <w:szCs w:val="26"/>
-        </w:rPr>
-      </w:pPr>
-    </w:p>
-    <w:p>
-      <w:pPr>
-        <w:rPr>
-          <w:rFonts w:ascii="Times New Roman" w:hAnsi="Times New Roman" w:cs="Times New Roman"/>
-          <w:sz w:val="26"/>
-          <w:szCs w:val="26"/>
-        </w:rPr>
-      </w:pPr>
-    </w:p>
-    <w:p>
-      <w:pPr>
-        <w:rPr>
-          <w:rFonts w:ascii="Times New Roman" w:hAnsi="Times New Roman" w:cs="Times New Roman"/>
-          <w:sz w:val="26"/>
-          <w:szCs w:val="26"/>
-        </w:rPr>
-      </w:pPr>
-    </w:p>
-    <w:p>
-      <w:pPr>
-        <w:rPr>
-          <w:rFonts w:ascii="Times New Roman" w:hAnsi="Times New Roman" w:cs="Times New Roman"/>
-          <w:sz w:val="26"/>
-          <w:szCs w:val="26"/>
-        </w:rPr>
-      </w:pPr>
-    </w:p>
-    <w:p>
-      <w:pPr>
-        <w:rPr>
-          <w:rFonts w:ascii="Times New Roman" w:hAnsi="Times New Roman" w:cs="Times New Roman"/>
-          <w:sz w:val="26"/>
-          <w:szCs w:val="26"/>
-        </w:rPr>
-      </w:pPr>
-    </w:p>
-    <w:p>
-      <w:pPr>
-        <w:rPr>
-          <w:rFonts w:ascii="Times New Roman" w:hAnsi="Times New Roman" w:cs="Times New Roman"/>
-          <w:sz w:val="26"/>
-          <w:szCs w:val="26"/>
-        </w:rPr>
-      </w:pPr>
-    </w:p>
-    <w:p>
-      <w:pPr>
-        <w:rPr>
-          <w:rFonts w:ascii="Times New Roman" w:hAnsi="Times New Roman" w:cs="Times New Roman"/>
-          <w:sz w:val="26"/>
-          <w:szCs w:val="26"/>
-        </w:rPr>
-      </w:pPr>
-    </w:p>
-    <w:p>
-      <w:pPr>
-        <w:rPr>
-          <w:rFonts w:ascii="Times New Roman" w:hAnsi="Times New Roman" w:cs="Times New Roman"/>
-          <w:sz w:val="26"/>
-          <w:szCs w:val="26"/>
-        </w:rPr>
-      </w:pPr>
-    </w:p>
-    <w:p>
-      <w:pPr>
-        <w:rPr>
-          <w:rFonts w:ascii="Times New Roman" w:hAnsi="Times New Roman" w:cs="Times New Roman"/>
-          <w:sz w:val="26"/>
-          <w:szCs w:val="26"/>
-        </w:rPr>
-      </w:pPr>
-    </w:p>
-    <w:p>
-      <w:pPr>
-        <w:rPr>
-          <w:rFonts w:ascii="Times New Roman" w:hAnsi="Times New Roman" w:cs="Times New Roman"/>
-          <w:sz w:val="26"/>
-          <w:szCs w:val="26"/>
-        </w:rPr>
-      </w:pPr>
-      <w:r>
-        <w:rPr>
-          <w:rFonts w:ascii="Times New Roman" w:hAnsi="Times New Roman" w:cs="Times New Roman"/>
-          <w:i/>
-          <w:iCs/>
-          <w:sz w:val="26"/>
-          <w:szCs w:val="26"/>
-        </w:rPr>
-        <w:t>Màn hình Sửa thông tin sản phẩm:</w:t>
-      </w:r>
-    </w:p>
-    <w:p>
-      <w:pPr>
-        <w:rPr>
-          <w:rFonts w:ascii="Times New Roman" w:hAnsi="Times New Roman" w:cs="Times New Roman"/>
-          <w:sz w:val="26"/>
-          <w:szCs w:val="26"/>
-        </w:rPr>
-      </w:pPr>
-      <w:r>
-        <w:rPr>
-          <w:rFonts w:ascii="Times New Roman" w:hAnsi="Times New Roman" w:cs="Times New Roman"/>
-          <w:noProof/>
-          <w:sz w:val="26"/>
-          <w:szCs w:val="26"/>
-        </w:rPr>
-        <w:drawing>
-          <wp:inline distT="0" distB="0" distL="0" distR="0" wp14:anchorId="544F8577" wp14:editId="5E298C91">
-            <wp:extent cx="5943600" cy="4821555"/>
-            <wp:effectExtent l="0" t="0" r="0" b="0"/>
-            <wp:docPr id="8" name="Picture 8"/>
-            <wp:cNvGraphicFramePr>
-              <a:graphicFrameLocks xmlns:a="http://schemas.openxmlformats.org/drawingml/2006/main" noChangeAspect="1"/>
-            </wp:cNvGraphicFramePr>
-            <a:graphic xmlns:a="http://schemas.openxmlformats.org/drawingml/2006/main">
-              <a:graphicData uri="http://schemas.openxmlformats.org/drawingml/2006/picture">
-                <pic:pic xmlns:pic="http://schemas.openxmlformats.org/drawingml/2006/picture">
-                  <pic:nvPicPr>
-                    <pic:cNvPr id="8" name="Picture 8"/>
-                    <pic:cNvPicPr/>
-                  </pic:nvPicPr>
-                  <pic:blipFill>
-                    <a:blip r:embed="rId24">
-                      <a:extLst>
-                        <a:ext uri="{28A0092B-C50C-407E-A947-70E740481C1C}">
-                          <a14:useLocalDpi xmlns:a14="http://schemas.microsoft.com/office/drawing/2010/main" val="0"/>
-                        </a:ext>
-                      </a:extLst>
-                    </a:blip>
-                    <a:stretch>
-                      <a:fillRect/>
-                    </a:stretch>
-                  </pic:blipFill>
-                  <pic:spPr>
-                    <a:xfrm>
-                      <a:off x="0" y="0"/>
-                      <a:ext cx="5943600" cy="4821555"/>
-                    </a:xfrm>
-                    <a:prstGeom prst="rect">
-                      <a:avLst/>
-                    </a:prstGeom>
-                  </pic:spPr>
-                </pic:pic>
-              </a:graphicData>
-            </a:graphic>
-          </wp:inline>
-        </w:drawing>
-      </w:r>
-    </w:p>
-    <w:p>
-      <w:pPr>
-        <w:jc w:val="both"/>
-        <w:rPr>
-          <w:rFonts w:ascii="Times New Roman" w:hAnsi="Times New Roman" w:cs="Times New Roman"/>
-          <w:sz w:val="26"/>
-          <w:szCs w:val="26"/>
-        </w:rPr>
-      </w:pPr>
-    </w:p>
-    <w:p>
-      <w:pPr>
-        <w:spacing w:line="360" w:lineRule="auto"/>
-        <w:rPr>
-          <w:rFonts w:ascii="Times New Roman" w:hAnsi="Times New Roman" w:cs="Times New Roman"/>
-          <w:sz w:val="26"/>
-          <w:szCs w:val="26"/>
-        </w:rPr>
-      </w:pPr>
-    </w:p>
-    <w:p>
-      <w:pPr>
-        <w:spacing w:line="360" w:lineRule="auto"/>
-        <w:rPr>
-          <w:rFonts w:ascii="Times New Roman" w:hAnsi="Times New Roman" w:cs="Times New Roman"/>
-          <w:sz w:val="26"/>
-          <w:szCs w:val="26"/>
-        </w:rPr>
-      </w:pPr>
-    </w:p>
-    <w:p>
-      <w:pPr>
-        <w:spacing w:line="360" w:lineRule="auto"/>
-        <w:rPr>
-          <w:rFonts w:ascii="Times New Roman" w:hAnsi="Times New Roman" w:cs="Times New Roman"/>
-          <w:sz w:val="26"/>
-          <w:szCs w:val="26"/>
-        </w:rPr>
-      </w:pPr>
-    </w:p>
-    <w:p>
-      <w:pPr>
-        <w:spacing w:line="360" w:lineRule="auto"/>
-        <w:rPr>
-          <w:rFonts w:ascii="Times New Roman" w:hAnsi="Times New Roman" w:cs="Times New Roman"/>
-          <w:sz w:val="26"/>
-          <w:szCs w:val="26"/>
-        </w:rPr>
-      </w:pPr>
-    </w:p>
-    <w:p>
-      <w:pPr>
-        <w:spacing w:line="360" w:lineRule="auto"/>
-        <w:rPr>
-          <w:rFonts w:ascii="Times New Roman" w:hAnsi="Times New Roman" w:cs="Times New Roman"/>
-          <w:sz w:val="26"/>
-          <w:szCs w:val="26"/>
-        </w:rPr>
-      </w:pPr>
-    </w:p>
-    <w:p>
-      <w:pPr>
-        <w:spacing w:line="360" w:lineRule="auto"/>
-        <w:rPr>
-          <w:rFonts w:ascii="Times New Roman" w:hAnsi="Times New Roman" w:cs="Times New Roman"/>
-          <w:sz w:val="26"/>
-          <w:szCs w:val="26"/>
-        </w:rPr>
-      </w:pPr>
-    </w:p>
-    <w:p>
-      <w:pPr>
-        <w:spacing w:line="360" w:lineRule="auto"/>
-        <w:rPr>
-          <w:rFonts w:ascii="Times New Roman" w:hAnsi="Times New Roman" w:cs="Times New Roman"/>
-          <w:sz w:val="26"/>
-          <w:szCs w:val="26"/>
-        </w:rPr>
-      </w:pPr>
-    </w:p>
-    <w:p>
-      <w:pPr>
-        <w:spacing w:line="360" w:lineRule="auto"/>
-        <w:rPr>
-          <w:rFonts w:ascii="Times New Roman" w:hAnsi="Times New Roman" w:cs="Times New Roman"/>
-          <w:sz w:val="26"/>
-          <w:szCs w:val="26"/>
-        </w:rPr>
-      </w:pPr>
-      <w:r>
-        <w:rPr>
-          <w:rFonts w:ascii="Times New Roman" w:hAnsi="Times New Roman" w:cs="Times New Roman"/>
-          <w:i/>
-          <w:iCs/>
-          <w:sz w:val="26"/>
-          <w:szCs w:val="26"/>
-        </w:rPr>
-        <w:t>Màn hình Quản lý thương hiệu:</w:t>
-      </w:r>
-    </w:p>
-    <w:p>
-      <w:pPr>
-        <w:spacing w:line="360" w:lineRule="auto"/>
-        <w:rPr>
-          <w:rFonts w:ascii="Times New Roman" w:hAnsi="Times New Roman" w:cs="Times New Roman"/>
-          <w:sz w:val="26"/>
-          <w:szCs w:val="26"/>
-        </w:rPr>
-      </w:pPr>
-      <w:r>
-        <w:rPr>
-          <w:rFonts w:ascii="Times New Roman" w:hAnsi="Times New Roman" w:cs="Times New Roman"/>
-          <w:noProof/>
-          <w:sz w:val="26"/>
-          <w:szCs w:val="26"/>
-        </w:rPr>
-        <w:drawing>
-          <wp:inline distT="0" distB="0" distL="0" distR="0" wp14:anchorId="39A94E22" wp14:editId="1CF459F6">
-            <wp:extent cx="5943600" cy="3610610"/>
-            <wp:effectExtent l="0" t="0" r="0" b="8890"/>
-            <wp:docPr id="9" name="Picture 9"/>
-            <wp:cNvGraphicFramePr>
-              <a:graphicFrameLocks xmlns:a="http://schemas.openxmlformats.org/drawingml/2006/main" noChangeAspect="1"/>
-            </wp:cNvGraphicFramePr>
-            <a:graphic xmlns:a="http://schemas.openxmlformats.org/drawingml/2006/main">
-              <a:graphicData uri="http://schemas.openxmlformats.org/drawingml/2006/picture">
-                <pic:pic xmlns:pic="http://schemas.openxmlformats.org/drawingml/2006/picture">
-                  <pic:nvPicPr>
-                    <pic:cNvPr id="9" name="Picture 9"/>
                     <pic:cNvPicPr/>
                   </pic:nvPicPr>
                   <pic:blipFill>
@@ -12801,7 +12873,137 @@
     </w:p>
     <w:p>
       <w:pPr>
-        <w:spacing w:line="360" w:lineRule="auto"/>
+        <w:jc w:val="both"/>
+        <w:rPr>
+          <w:rFonts w:ascii="Times New Roman" w:hAnsi="Times New Roman" w:cs="Times New Roman"/>
+          <w:sz w:val="26"/>
+          <w:szCs w:val="26"/>
+        </w:rPr>
+      </w:pPr>
+    </w:p>
+    <w:p>
+      <w:pPr>
+        <w:jc w:val="both"/>
+        <w:rPr>
+          <w:rFonts w:ascii="Times New Roman" w:hAnsi="Times New Roman" w:cs="Times New Roman"/>
+          <w:sz w:val="26"/>
+          <w:szCs w:val="26"/>
+        </w:rPr>
+      </w:pPr>
+    </w:p>
+    <w:p>
+      <w:pPr>
+        <w:jc w:val="both"/>
+        <w:rPr>
+          <w:rFonts w:ascii="Times New Roman" w:hAnsi="Times New Roman" w:cs="Times New Roman"/>
+          <w:sz w:val="26"/>
+          <w:szCs w:val="26"/>
+        </w:rPr>
+      </w:pPr>
+    </w:p>
+    <w:p>
+      <w:pPr>
+        <w:jc w:val="both"/>
+        <w:rPr>
+          <w:rFonts w:ascii="Times New Roman" w:hAnsi="Times New Roman" w:cs="Times New Roman"/>
+          <w:sz w:val="26"/>
+          <w:szCs w:val="26"/>
+        </w:rPr>
+      </w:pPr>
+    </w:p>
+    <w:p>
+      <w:pPr>
+        <w:jc w:val="both"/>
+        <w:rPr>
+          <w:rFonts w:ascii="Times New Roman" w:hAnsi="Times New Roman" w:cs="Times New Roman"/>
+          <w:sz w:val="26"/>
+          <w:szCs w:val="26"/>
+        </w:rPr>
+      </w:pPr>
+    </w:p>
+    <w:p>
+      <w:pPr>
+        <w:jc w:val="both"/>
+        <w:rPr>
+          <w:rFonts w:ascii="Times New Roman" w:hAnsi="Times New Roman" w:cs="Times New Roman"/>
+          <w:sz w:val="26"/>
+          <w:szCs w:val="26"/>
+        </w:rPr>
+      </w:pPr>
+    </w:p>
+    <w:p>
+      <w:pPr>
+        <w:jc w:val="both"/>
+        <w:rPr>
+          <w:rFonts w:ascii="Times New Roman" w:hAnsi="Times New Roman" w:cs="Times New Roman"/>
+          <w:sz w:val="26"/>
+          <w:szCs w:val="26"/>
+        </w:rPr>
+      </w:pPr>
+    </w:p>
+    <w:p>
+      <w:pPr>
+        <w:jc w:val="both"/>
+        <w:rPr>
+          <w:rFonts w:ascii="Times New Roman" w:hAnsi="Times New Roman" w:cs="Times New Roman"/>
+          <w:sz w:val="26"/>
+          <w:szCs w:val="26"/>
+        </w:rPr>
+      </w:pPr>
+    </w:p>
+    <w:p>
+      <w:pPr>
+        <w:jc w:val="both"/>
+        <w:rPr>
+          <w:rFonts w:ascii="Times New Roman" w:hAnsi="Times New Roman" w:cs="Times New Roman"/>
+          <w:sz w:val="26"/>
+          <w:szCs w:val="26"/>
+        </w:rPr>
+      </w:pPr>
+    </w:p>
+    <w:p>
+      <w:pPr>
+        <w:jc w:val="both"/>
+        <w:rPr>
+          <w:rFonts w:ascii="Times New Roman" w:hAnsi="Times New Roman" w:cs="Times New Roman"/>
+          <w:sz w:val="26"/>
+          <w:szCs w:val="26"/>
+        </w:rPr>
+      </w:pPr>
+    </w:p>
+    <w:p>
+      <w:pPr>
+        <w:jc w:val="both"/>
+        <w:rPr>
+          <w:rFonts w:ascii="Times New Roman" w:hAnsi="Times New Roman" w:cs="Times New Roman"/>
+          <w:sz w:val="26"/>
+          <w:szCs w:val="26"/>
+        </w:rPr>
+      </w:pPr>
+    </w:p>
+    <w:p>
+      <w:pPr>
+        <w:jc w:val="both"/>
+        <w:rPr>
+          <w:rFonts w:ascii="Times New Roman" w:hAnsi="Times New Roman" w:cs="Times New Roman"/>
+          <w:sz w:val="26"/>
+          <w:szCs w:val="26"/>
+        </w:rPr>
+      </w:pPr>
+    </w:p>
+    <w:p>
+      <w:pPr>
+        <w:jc w:val="both"/>
+        <w:rPr>
+          <w:rFonts w:ascii="Times New Roman" w:hAnsi="Times New Roman" w:cs="Times New Roman"/>
+          <w:sz w:val="26"/>
+          <w:szCs w:val="26"/>
+        </w:rPr>
+      </w:pPr>
+    </w:p>
+    <w:p>
+      <w:pPr>
+        <w:jc w:val="both"/>
         <w:rPr>
           <w:rFonts w:ascii="Times New Roman" w:hAnsi="Times New Roman" w:cs="Times New Roman"/>
           <w:sz w:val="26"/>
@@ -12816,12 +13018,12 @@
           <w:sz w:val="26"/>
           <w:szCs w:val="26"/>
         </w:rPr>
-        <w:t>Màn hình Quản lý tài khoản khách hàng:</w:t>
-      </w:r>
-    </w:p>
-    <w:p>
-      <w:pPr>
-        <w:spacing w:line="360" w:lineRule="auto"/>
+        <w:t>Màn hình Thêm sản phẩm :</w:t>
+      </w:r>
+    </w:p>
+    <w:p>
+      <w:pPr>
+        <w:jc w:val="both"/>
         <w:rPr>
           <w:rFonts w:ascii="Times New Roman" w:hAnsi="Times New Roman" w:cs="Times New Roman"/>
           <w:sz w:val="26"/>
@@ -12836,10 +13038,10 @@
           <w:szCs w:val="26"/>
         </w:rPr>
         <w:drawing>
-          <wp:inline distT="0" distB="0" distL="0" distR="0" wp14:anchorId="45E315A3" wp14:editId="1800D865">
-            <wp:extent cx="5943600" cy="3610610"/>
-            <wp:effectExtent l="0" t="0" r="0" b="8890"/>
-            <wp:docPr id="10" name="Picture 10"/>
+          <wp:inline distT="0" distB="0" distL="0" distR="0" wp14:anchorId="00A6E373" wp14:editId="0FAC576B">
+            <wp:extent cx="5943600" cy="4821555"/>
+            <wp:effectExtent l="0" t="0" r="0" b="0"/>
+            <wp:docPr id="7" name="Picture 7"/>
             <wp:cNvGraphicFramePr>
               <a:graphicFrameLocks xmlns:a="http://schemas.openxmlformats.org/drawingml/2006/main" noChangeAspect="1"/>
             </wp:cNvGraphicFramePr>
@@ -12847,7 +13049,7 @@
               <a:graphicData uri="http://schemas.openxmlformats.org/drawingml/2006/picture">
                 <pic:pic xmlns:pic="http://schemas.openxmlformats.org/drawingml/2006/picture">
                   <pic:nvPicPr>
-                    <pic:cNvPr id="10" name="Picture 10"/>
+                    <pic:cNvPr id="7" name="Picture 7"/>
                     <pic:cNvPicPr/>
                   </pic:nvPicPr>
                   <pic:blipFill>
@@ -12865,7 +13067,7 @@
                   <pic:spPr>
                     <a:xfrm>
                       <a:off x="0" y="0"/>
-                      <a:ext cx="5943600" cy="3610610"/>
+                      <a:ext cx="5943600" cy="4821555"/>
                     </a:xfrm>
                     <a:prstGeom prst="rect">
                       <a:avLst/>
@@ -12880,7 +13082,106 @@
     </w:p>
     <w:p>
       <w:pPr>
-        <w:spacing w:line="360" w:lineRule="auto"/>
+        <w:jc w:val="both"/>
+        <w:rPr>
+          <w:rFonts w:ascii="Times New Roman" w:hAnsi="Times New Roman" w:cs="Times New Roman"/>
+          <w:sz w:val="26"/>
+          <w:szCs w:val="26"/>
+        </w:rPr>
+      </w:pPr>
+    </w:p>
+    <w:p>
+      <w:pPr>
+        <w:rPr>
+          <w:rFonts w:ascii="Times New Roman" w:hAnsi="Times New Roman" w:cs="Times New Roman"/>
+          <w:sz w:val="26"/>
+          <w:szCs w:val="26"/>
+        </w:rPr>
+      </w:pPr>
+    </w:p>
+    <w:p>
+      <w:pPr>
+        <w:rPr>
+          <w:rFonts w:ascii="Times New Roman" w:hAnsi="Times New Roman" w:cs="Times New Roman"/>
+          <w:sz w:val="26"/>
+          <w:szCs w:val="26"/>
+        </w:rPr>
+      </w:pPr>
+    </w:p>
+    <w:p>
+      <w:pPr>
+        <w:rPr>
+          <w:rFonts w:ascii="Times New Roman" w:hAnsi="Times New Roman" w:cs="Times New Roman"/>
+          <w:sz w:val="26"/>
+          <w:szCs w:val="26"/>
+        </w:rPr>
+      </w:pPr>
+    </w:p>
+    <w:p>
+      <w:pPr>
+        <w:rPr>
+          <w:rFonts w:ascii="Times New Roman" w:hAnsi="Times New Roman" w:cs="Times New Roman"/>
+          <w:sz w:val="26"/>
+          <w:szCs w:val="26"/>
+        </w:rPr>
+      </w:pPr>
+    </w:p>
+    <w:p>
+      <w:pPr>
+        <w:rPr>
+          <w:rFonts w:ascii="Times New Roman" w:hAnsi="Times New Roman" w:cs="Times New Roman"/>
+          <w:sz w:val="26"/>
+          <w:szCs w:val="26"/>
+        </w:rPr>
+      </w:pPr>
+    </w:p>
+    <w:p>
+      <w:pPr>
+        <w:rPr>
+          <w:rFonts w:ascii="Times New Roman" w:hAnsi="Times New Roman" w:cs="Times New Roman"/>
+          <w:sz w:val="26"/>
+          <w:szCs w:val="26"/>
+        </w:rPr>
+      </w:pPr>
+    </w:p>
+    <w:p>
+      <w:pPr>
+        <w:rPr>
+          <w:rFonts w:ascii="Times New Roman" w:hAnsi="Times New Roman" w:cs="Times New Roman"/>
+          <w:sz w:val="26"/>
+          <w:szCs w:val="26"/>
+        </w:rPr>
+      </w:pPr>
+    </w:p>
+    <w:p>
+      <w:pPr>
+        <w:rPr>
+          <w:rFonts w:ascii="Times New Roman" w:hAnsi="Times New Roman" w:cs="Times New Roman"/>
+          <w:sz w:val="26"/>
+          <w:szCs w:val="26"/>
+        </w:rPr>
+      </w:pPr>
+    </w:p>
+    <w:p>
+      <w:pPr>
+        <w:rPr>
+          <w:rFonts w:ascii="Times New Roman" w:hAnsi="Times New Roman" w:cs="Times New Roman"/>
+          <w:sz w:val="26"/>
+          <w:szCs w:val="26"/>
+        </w:rPr>
+      </w:pPr>
+    </w:p>
+    <w:p>
+      <w:pPr>
+        <w:rPr>
+          <w:rFonts w:ascii="Times New Roman" w:hAnsi="Times New Roman" w:cs="Times New Roman"/>
+          <w:sz w:val="26"/>
+          <w:szCs w:val="26"/>
+        </w:rPr>
+      </w:pPr>
+    </w:p>
+    <w:p>
+      <w:pPr>
         <w:rPr>
           <w:rFonts w:ascii="Times New Roman" w:hAnsi="Times New Roman" w:cs="Times New Roman"/>
           <w:sz w:val="26"/>
@@ -12895,12 +13196,11 @@
           <w:sz w:val="26"/>
           <w:szCs w:val="26"/>
         </w:rPr>
-        <w:t xml:space="preserve">Màn hình thêm tài khoản Khách hàng: </w:t>
-      </w:r>
-    </w:p>
-    <w:p>
-      <w:pPr>
-        <w:spacing w:line="360" w:lineRule="auto"/>
+        <w:t>Màn hình Sửa thông tin sản phẩm:</w:t>
+      </w:r>
+    </w:p>
+    <w:p>
+      <w:pPr>
         <w:rPr>
           <w:rFonts w:ascii="Times New Roman" w:hAnsi="Times New Roman" w:cs="Times New Roman"/>
           <w:sz w:val="26"/>
@@ -12915,10 +13215,10 @@
           <w:szCs w:val="26"/>
         </w:rPr>
         <w:drawing>
-          <wp:inline distT="0" distB="0" distL="0" distR="0" wp14:anchorId="751D474F" wp14:editId="7624183C">
-            <wp:extent cx="5943600" cy="3610610"/>
-            <wp:effectExtent l="0" t="0" r="0" b="8890"/>
-            <wp:docPr id="11" name="Picture 11"/>
+          <wp:inline distT="0" distB="0" distL="0" distR="0" wp14:anchorId="544F8577" wp14:editId="5E298C91">
+            <wp:extent cx="5943600" cy="4821555"/>
+            <wp:effectExtent l="0" t="0" r="0" b="0"/>
+            <wp:docPr id="8" name="Picture 8"/>
             <wp:cNvGraphicFramePr>
               <a:graphicFrameLocks xmlns:a="http://schemas.openxmlformats.org/drawingml/2006/main" noChangeAspect="1"/>
             </wp:cNvGraphicFramePr>
@@ -12926,7 +13226,7 @@
               <a:graphicData uri="http://schemas.openxmlformats.org/drawingml/2006/picture">
                 <pic:pic xmlns:pic="http://schemas.openxmlformats.org/drawingml/2006/picture">
                   <pic:nvPicPr>
-                    <pic:cNvPr id="11" name="Picture 11"/>
+                    <pic:cNvPr id="8" name="Picture 8"/>
                     <pic:cNvPicPr/>
                   </pic:nvPicPr>
                   <pic:blipFill>
@@ -12944,7 +13244,7 @@
                   <pic:spPr>
                     <a:xfrm>
                       <a:off x="0" y="0"/>
-                      <a:ext cx="5943600" cy="3610610"/>
+                      <a:ext cx="5943600" cy="4821555"/>
                     </a:xfrm>
                     <a:prstGeom prst="rect">
                       <a:avLst/>
@@ -12959,6 +13259,86 @@
     </w:p>
     <w:p>
       <w:pPr>
+        <w:jc w:val="both"/>
+        <w:rPr>
+          <w:rFonts w:ascii="Times New Roman" w:hAnsi="Times New Roman" w:cs="Times New Roman"/>
+          <w:sz w:val="26"/>
+          <w:szCs w:val="26"/>
+        </w:rPr>
+      </w:pPr>
+    </w:p>
+    <w:p>
+      <w:pPr>
+        <w:spacing w:line="360" w:lineRule="auto"/>
+        <w:rPr>
+          <w:rFonts w:ascii="Times New Roman" w:hAnsi="Times New Roman" w:cs="Times New Roman"/>
+          <w:sz w:val="26"/>
+          <w:szCs w:val="26"/>
+        </w:rPr>
+      </w:pPr>
+    </w:p>
+    <w:p>
+      <w:pPr>
+        <w:spacing w:line="360" w:lineRule="auto"/>
+        <w:rPr>
+          <w:rFonts w:ascii="Times New Roman" w:hAnsi="Times New Roman" w:cs="Times New Roman"/>
+          <w:sz w:val="26"/>
+          <w:szCs w:val="26"/>
+        </w:rPr>
+      </w:pPr>
+    </w:p>
+    <w:p>
+      <w:pPr>
+        <w:spacing w:line="360" w:lineRule="auto"/>
+        <w:rPr>
+          <w:rFonts w:ascii="Times New Roman" w:hAnsi="Times New Roman" w:cs="Times New Roman"/>
+          <w:sz w:val="26"/>
+          <w:szCs w:val="26"/>
+        </w:rPr>
+      </w:pPr>
+    </w:p>
+    <w:p>
+      <w:pPr>
+        <w:spacing w:line="360" w:lineRule="auto"/>
+        <w:rPr>
+          <w:rFonts w:ascii="Times New Roman" w:hAnsi="Times New Roman" w:cs="Times New Roman"/>
+          <w:sz w:val="26"/>
+          <w:szCs w:val="26"/>
+        </w:rPr>
+      </w:pPr>
+    </w:p>
+    <w:p>
+      <w:pPr>
+        <w:spacing w:line="360" w:lineRule="auto"/>
+        <w:rPr>
+          <w:rFonts w:ascii="Times New Roman" w:hAnsi="Times New Roman" w:cs="Times New Roman"/>
+          <w:sz w:val="26"/>
+          <w:szCs w:val="26"/>
+        </w:rPr>
+      </w:pPr>
+    </w:p>
+    <w:p>
+      <w:pPr>
+        <w:spacing w:line="360" w:lineRule="auto"/>
+        <w:rPr>
+          <w:rFonts w:ascii="Times New Roman" w:hAnsi="Times New Roman" w:cs="Times New Roman"/>
+          <w:sz w:val="26"/>
+          <w:szCs w:val="26"/>
+        </w:rPr>
+      </w:pPr>
+    </w:p>
+    <w:p>
+      <w:pPr>
+        <w:spacing w:line="360" w:lineRule="auto"/>
+        <w:rPr>
+          <w:rFonts w:ascii="Times New Roman" w:hAnsi="Times New Roman" w:cs="Times New Roman"/>
+          <w:sz w:val="26"/>
+          <w:szCs w:val="26"/>
+        </w:rPr>
+      </w:pPr>
+    </w:p>
+    <w:p>
+      <w:pPr>
         <w:spacing w:line="360" w:lineRule="auto"/>
         <w:rPr>
           <w:rFonts w:ascii="Times New Roman" w:hAnsi="Times New Roman" w:cs="Times New Roman"/>
@@ -12974,7 +13354,7 @@
           <w:sz w:val="26"/>
           <w:szCs w:val="26"/>
         </w:rPr>
-        <w:t>Màn hình Sửa thông tin tài khoản khách hàng:</w:t>
+        <w:t>Màn hình Quản lý thương hiệu:</w:t>
       </w:r>
     </w:p>
     <w:p>
@@ -12994,10 +13374,10 @@
           <w:szCs w:val="26"/>
         </w:rPr>
         <w:drawing>
-          <wp:inline distT="0" distB="0" distL="0" distR="0" wp14:anchorId="5414F51C" wp14:editId="74BAAC37">
+          <wp:inline distT="0" distB="0" distL="0" distR="0" wp14:anchorId="39A94E22" wp14:editId="1CF459F6">
             <wp:extent cx="5943600" cy="3610610"/>
             <wp:effectExtent l="0" t="0" r="0" b="8890"/>
-            <wp:docPr id="12" name="Picture 12"/>
+            <wp:docPr id="9" name="Picture 9"/>
             <wp:cNvGraphicFramePr>
               <a:graphicFrameLocks xmlns:a="http://schemas.openxmlformats.org/drawingml/2006/main" noChangeAspect="1"/>
             </wp:cNvGraphicFramePr>
@@ -13005,7 +13385,7 @@
               <a:graphicData uri="http://schemas.openxmlformats.org/drawingml/2006/picture">
                 <pic:pic xmlns:pic="http://schemas.openxmlformats.org/drawingml/2006/picture">
                   <pic:nvPicPr>
-                    <pic:cNvPr id="12" name="Picture 12"/>
+                    <pic:cNvPr id="9" name="Picture 9"/>
                     <pic:cNvPicPr/>
                   </pic:nvPicPr>
                   <pic:blipFill>
@@ -13053,7 +13433,7 @@
           <w:sz w:val="26"/>
           <w:szCs w:val="26"/>
         </w:rPr>
-        <w:t xml:space="preserve">Màn hình Quản lý tài khoản nhân viên: </w:t>
+        <w:t>Màn hình Quản lý tài khoản khách hàng:</w:t>
       </w:r>
     </w:p>
     <w:p>
@@ -13073,10 +13453,10 @@
           <w:szCs w:val="26"/>
         </w:rPr>
         <w:drawing>
-          <wp:inline distT="0" distB="0" distL="0" distR="0" wp14:anchorId="414DEE87" wp14:editId="25FB2DBD">
+          <wp:inline distT="0" distB="0" distL="0" distR="0" wp14:anchorId="45E315A3" wp14:editId="1800D865">
             <wp:extent cx="5943600" cy="3610610"/>
             <wp:effectExtent l="0" t="0" r="0" b="8890"/>
-            <wp:docPr id="13" name="Picture 13"/>
+            <wp:docPr id="10" name="Picture 10"/>
             <wp:cNvGraphicFramePr>
               <a:graphicFrameLocks xmlns:a="http://schemas.openxmlformats.org/drawingml/2006/main" noChangeAspect="1"/>
             </wp:cNvGraphicFramePr>
@@ -13084,7 +13464,7 @@
               <a:graphicData uri="http://schemas.openxmlformats.org/drawingml/2006/picture">
                 <pic:pic xmlns:pic="http://schemas.openxmlformats.org/drawingml/2006/picture">
                   <pic:nvPicPr>
-                    <pic:cNvPr id="13" name="Picture 13"/>
+                    <pic:cNvPr id="10" name="Picture 10"/>
                     <pic:cNvPicPr/>
                   </pic:nvPicPr>
                   <pic:blipFill>
@@ -13124,86 +13504,233 @@
           <w:szCs w:val="26"/>
         </w:rPr>
       </w:pPr>
-    </w:p>
-    <w:p>
-      <w:pPr>
-        <w:spacing w:line="360" w:lineRule="auto"/>
-        <w:rPr>
-          <w:rFonts w:ascii="Times New Roman" w:hAnsi="Times New Roman" w:cs="Times New Roman"/>
-          <w:sz w:val="26"/>
-          <w:szCs w:val="26"/>
-        </w:rPr>
-      </w:pPr>
-    </w:p>
-    <w:p>
-      <w:pPr>
-        <w:spacing w:line="360" w:lineRule="auto"/>
-        <w:rPr>
-          <w:rFonts w:ascii="Times New Roman" w:hAnsi="Times New Roman" w:cs="Times New Roman"/>
-          <w:sz w:val="26"/>
-          <w:szCs w:val="26"/>
-        </w:rPr>
-      </w:pPr>
-    </w:p>
-    <w:p>
-      <w:pPr>
-        <w:spacing w:line="360" w:lineRule="auto"/>
-        <w:rPr>
-          <w:rFonts w:ascii="Times New Roman" w:hAnsi="Times New Roman" w:cs="Times New Roman"/>
-          <w:sz w:val="26"/>
-          <w:szCs w:val="26"/>
-        </w:rPr>
-      </w:pPr>
-    </w:p>
-    <w:p>
-      <w:pPr>
-        <w:spacing w:line="360" w:lineRule="auto"/>
-        <w:rPr>
-          <w:rFonts w:ascii="Times New Roman" w:hAnsi="Times New Roman" w:cs="Times New Roman"/>
-          <w:sz w:val="26"/>
-          <w:szCs w:val="26"/>
-        </w:rPr>
-      </w:pPr>
-    </w:p>
-    <w:p>
-      <w:pPr>
-        <w:spacing w:line="360" w:lineRule="auto"/>
-        <w:rPr>
-          <w:rFonts w:ascii="Times New Roman" w:hAnsi="Times New Roman" w:cs="Times New Roman"/>
-          <w:sz w:val="26"/>
-          <w:szCs w:val="26"/>
-        </w:rPr>
-      </w:pPr>
-    </w:p>
-    <w:p>
-      <w:pPr>
-        <w:spacing w:line="360" w:lineRule="auto"/>
-        <w:rPr>
-          <w:rFonts w:ascii="Times New Roman" w:hAnsi="Times New Roman" w:cs="Times New Roman"/>
-          <w:sz w:val="26"/>
-          <w:szCs w:val="26"/>
-        </w:rPr>
-      </w:pPr>
-    </w:p>
-    <w:p>
-      <w:pPr>
-        <w:spacing w:line="360" w:lineRule="auto"/>
-        <w:rPr>
-          <w:rFonts w:ascii="Times New Roman" w:hAnsi="Times New Roman" w:cs="Times New Roman"/>
-          <w:sz w:val="26"/>
-          <w:szCs w:val="26"/>
-        </w:rPr>
-      </w:pPr>
-    </w:p>
-    <w:p>
-      <w:pPr>
-        <w:spacing w:line="360" w:lineRule="auto"/>
-        <w:rPr>
-          <w:rFonts w:ascii="Times New Roman" w:hAnsi="Times New Roman" w:cs="Times New Roman"/>
-          <w:sz w:val="26"/>
-          <w:szCs w:val="26"/>
-        </w:rPr>
-      </w:pPr>
+      <w:r>
+        <w:rPr>
+          <w:rFonts w:ascii="Times New Roman" w:hAnsi="Times New Roman" w:cs="Times New Roman"/>
+          <w:i/>
+          <w:iCs/>
+          <w:sz w:val="26"/>
+          <w:szCs w:val="26"/>
+        </w:rPr>
+        <w:t xml:space="preserve">Màn hình thêm tài khoản Khách hàng: </w:t>
+      </w:r>
+    </w:p>
+    <w:p>
+      <w:pPr>
+        <w:spacing w:line="360" w:lineRule="auto"/>
+        <w:rPr>
+          <w:rFonts w:ascii="Times New Roman" w:hAnsi="Times New Roman" w:cs="Times New Roman"/>
+          <w:sz w:val="26"/>
+          <w:szCs w:val="26"/>
+        </w:rPr>
+      </w:pPr>
+      <w:r>
+        <w:rPr>
+          <w:rFonts w:ascii="Times New Roman" w:hAnsi="Times New Roman" w:cs="Times New Roman"/>
+          <w:noProof/>
+          <w:sz w:val="26"/>
+          <w:szCs w:val="26"/>
+        </w:rPr>
+        <w:drawing>
+          <wp:inline distT="0" distB="0" distL="0" distR="0" wp14:anchorId="751D474F" wp14:editId="7624183C">
+            <wp:extent cx="5943600" cy="3610610"/>
+            <wp:effectExtent l="0" t="0" r="0" b="8890"/>
+            <wp:docPr id="11" name="Picture 11"/>
+            <wp:cNvGraphicFramePr>
+              <a:graphicFrameLocks xmlns:a="http://schemas.openxmlformats.org/drawingml/2006/main" noChangeAspect="1"/>
+            </wp:cNvGraphicFramePr>
+            <a:graphic xmlns:a="http://schemas.openxmlformats.org/drawingml/2006/main">
+              <a:graphicData uri="http://schemas.openxmlformats.org/drawingml/2006/picture">
+                <pic:pic xmlns:pic="http://schemas.openxmlformats.org/drawingml/2006/picture">
+                  <pic:nvPicPr>
+                    <pic:cNvPr id="11" name="Picture 11"/>
+                    <pic:cNvPicPr/>
+                  </pic:nvPicPr>
+                  <pic:blipFill>
+                    <a:blip r:embed="rId30">
+                      <a:extLst>
+                        <a:ext uri="{28A0092B-C50C-407E-A947-70E740481C1C}">
+                          <a14:useLocalDpi xmlns:a14="http://schemas.microsoft.com/office/drawing/2010/main" val="0"/>
+                        </a:ext>
+                      </a:extLst>
+                    </a:blip>
+                    <a:stretch>
+                      <a:fillRect/>
+                    </a:stretch>
+                  </pic:blipFill>
+                  <pic:spPr>
+                    <a:xfrm>
+                      <a:off x="0" y="0"/>
+                      <a:ext cx="5943600" cy="3610610"/>
+                    </a:xfrm>
+                    <a:prstGeom prst="rect">
+                      <a:avLst/>
+                    </a:prstGeom>
+                  </pic:spPr>
+                </pic:pic>
+              </a:graphicData>
+            </a:graphic>
+          </wp:inline>
+        </w:drawing>
+      </w:r>
+    </w:p>
+    <w:p>
+      <w:pPr>
+        <w:spacing w:line="360" w:lineRule="auto"/>
+        <w:rPr>
+          <w:rFonts w:ascii="Times New Roman" w:hAnsi="Times New Roman" w:cs="Times New Roman"/>
+          <w:sz w:val="26"/>
+          <w:szCs w:val="26"/>
+        </w:rPr>
+      </w:pPr>
+      <w:r>
+        <w:rPr>
+          <w:rFonts w:ascii="Times New Roman" w:hAnsi="Times New Roman" w:cs="Times New Roman"/>
+          <w:i/>
+          <w:iCs/>
+          <w:sz w:val="26"/>
+          <w:szCs w:val="26"/>
+        </w:rPr>
+        <w:t>Màn hình Sửa thông tin tài khoản khách hàng:</w:t>
+      </w:r>
+    </w:p>
+    <w:p>
+      <w:pPr>
+        <w:spacing w:line="360" w:lineRule="auto"/>
+        <w:rPr>
+          <w:rFonts w:ascii="Times New Roman" w:hAnsi="Times New Roman" w:cs="Times New Roman"/>
+          <w:sz w:val="26"/>
+          <w:szCs w:val="26"/>
+        </w:rPr>
+      </w:pPr>
+      <w:r>
+        <w:rPr>
+          <w:rFonts w:ascii="Times New Roman" w:hAnsi="Times New Roman" w:cs="Times New Roman"/>
+          <w:noProof/>
+          <w:sz w:val="26"/>
+          <w:szCs w:val="26"/>
+        </w:rPr>
+        <w:drawing>
+          <wp:inline distT="0" distB="0" distL="0" distR="0" wp14:anchorId="5414F51C" wp14:editId="74BAAC37">
+            <wp:extent cx="5943600" cy="3610610"/>
+            <wp:effectExtent l="0" t="0" r="0" b="8890"/>
+            <wp:docPr id="12" name="Picture 12"/>
+            <wp:cNvGraphicFramePr>
+              <a:graphicFrameLocks xmlns:a="http://schemas.openxmlformats.org/drawingml/2006/main" noChangeAspect="1"/>
+            </wp:cNvGraphicFramePr>
+            <a:graphic xmlns:a="http://schemas.openxmlformats.org/drawingml/2006/main">
+              <a:graphicData uri="http://schemas.openxmlformats.org/drawingml/2006/picture">
+                <pic:pic xmlns:pic="http://schemas.openxmlformats.org/drawingml/2006/picture">
+                  <pic:nvPicPr>
+                    <pic:cNvPr id="12" name="Picture 12"/>
+                    <pic:cNvPicPr/>
+                  </pic:nvPicPr>
+                  <pic:blipFill>
+                    <a:blip r:embed="rId31">
+                      <a:extLst>
+                        <a:ext uri="{28A0092B-C50C-407E-A947-70E740481C1C}">
+                          <a14:useLocalDpi xmlns:a14="http://schemas.microsoft.com/office/drawing/2010/main" val="0"/>
+                        </a:ext>
+                      </a:extLst>
+                    </a:blip>
+                    <a:stretch>
+                      <a:fillRect/>
+                    </a:stretch>
+                  </pic:blipFill>
+                  <pic:spPr>
+                    <a:xfrm>
+                      <a:off x="0" y="0"/>
+                      <a:ext cx="5943600" cy="3610610"/>
+                    </a:xfrm>
+                    <a:prstGeom prst="rect">
+                      <a:avLst/>
+                    </a:prstGeom>
+                  </pic:spPr>
+                </pic:pic>
+              </a:graphicData>
+            </a:graphic>
+          </wp:inline>
+        </w:drawing>
+      </w:r>
+    </w:p>
+    <w:p>
+      <w:pPr>
+        <w:spacing w:line="360" w:lineRule="auto"/>
+        <w:rPr>
+          <w:rFonts w:ascii="Times New Roman" w:hAnsi="Times New Roman" w:cs="Times New Roman"/>
+          <w:sz w:val="26"/>
+          <w:szCs w:val="26"/>
+        </w:rPr>
+      </w:pPr>
+      <w:r>
+        <w:rPr>
+          <w:rFonts w:ascii="Times New Roman" w:hAnsi="Times New Roman" w:cs="Times New Roman"/>
+          <w:i/>
+          <w:iCs/>
+          <w:sz w:val="26"/>
+          <w:szCs w:val="26"/>
+        </w:rPr>
+        <w:t xml:space="preserve">Màn hình Quản lý tài khoản nhân viên: </w:t>
+      </w:r>
+    </w:p>
+    <w:p>
+      <w:pPr>
+        <w:spacing w:line="360" w:lineRule="auto"/>
+        <w:rPr>
+          <w:rFonts w:ascii="Times New Roman" w:hAnsi="Times New Roman" w:cs="Times New Roman"/>
+          <w:sz w:val="26"/>
+          <w:szCs w:val="26"/>
+        </w:rPr>
+      </w:pPr>
+      <w:r>
+        <w:rPr>
+          <w:rFonts w:ascii="Times New Roman" w:hAnsi="Times New Roman" w:cs="Times New Roman"/>
+          <w:noProof/>
+          <w:sz w:val="26"/>
+          <w:szCs w:val="26"/>
+        </w:rPr>
+        <w:drawing>
+          <wp:inline distT="0" distB="0" distL="0" distR="0" wp14:anchorId="414DEE87" wp14:editId="25FB2DBD">
+            <wp:extent cx="5943600" cy="3610610"/>
+            <wp:effectExtent l="0" t="0" r="0" b="8890"/>
+            <wp:docPr id="13" name="Picture 13"/>
+            <wp:cNvGraphicFramePr>
+              <a:graphicFrameLocks xmlns:a="http://schemas.openxmlformats.org/drawingml/2006/main" noChangeAspect="1"/>
+            </wp:cNvGraphicFramePr>
+            <a:graphic xmlns:a="http://schemas.openxmlformats.org/drawingml/2006/main">
+              <a:graphicData uri="http://schemas.openxmlformats.org/drawingml/2006/picture">
+                <pic:pic xmlns:pic="http://schemas.openxmlformats.org/drawingml/2006/picture">
+                  <pic:nvPicPr>
+                    <pic:cNvPr id="13" name="Picture 13"/>
+                    <pic:cNvPicPr/>
+                  </pic:nvPicPr>
+                  <pic:blipFill>
+                    <a:blip r:embed="rId32">
+                      <a:extLst>
+                        <a:ext uri="{28A0092B-C50C-407E-A947-70E740481C1C}">
+                          <a14:useLocalDpi xmlns:a14="http://schemas.microsoft.com/office/drawing/2010/main" val="0"/>
+                        </a:ext>
+                      </a:extLst>
+                    </a:blip>
+                    <a:stretch>
+                      <a:fillRect/>
+                    </a:stretch>
+                  </pic:blipFill>
+                  <pic:spPr>
+                    <a:xfrm>
+                      <a:off x="0" y="0"/>
+                      <a:ext cx="5943600" cy="3610610"/>
+                    </a:xfrm>
+                    <a:prstGeom prst="rect">
+                      <a:avLst/>
+                    </a:prstGeom>
+                  </pic:spPr>
+                </pic:pic>
+              </a:graphicData>
+            </a:graphic>
+          </wp:inline>
+        </w:drawing>
+      </w:r>
     </w:p>
     <w:p>
       <w:pPr>
@@ -13267,7 +13794,7 @@
                     <pic:cNvPicPr/>
                   </pic:nvPicPr>
                   <pic:blipFill>
-                    <a:blip r:embed="rId30">
+                    <a:blip r:embed="rId33">
                       <a:extLst>
                         <a:ext uri="{28A0092B-C50C-407E-A947-70E740481C1C}">
                           <a14:useLocalDpi xmlns:a14="http://schemas.microsoft.com/office/drawing/2010/main" val="0"/>
@@ -13446,7 +13973,7 @@
                     <pic:cNvPicPr/>
                   </pic:nvPicPr>
                   <pic:blipFill>
-                    <a:blip r:embed="rId31">
+                    <a:blip r:embed="rId34">
                       <a:extLst>
                         <a:ext uri="{28A0092B-C50C-407E-A947-70E740481C1C}">
                           <a14:useLocalDpi xmlns:a14="http://schemas.microsoft.com/office/drawing/2010/main" val="0"/>
@@ -13638,7 +14165,7 @@
                     <pic:cNvPicPr/>
                   </pic:nvPicPr>
                   <pic:blipFill>
-                    <a:blip r:embed="rId32" cstate="print">
+                    <a:blip r:embed="rId35" cstate="print">
                       <a:extLst>
                         <a:ext uri="{28A0092B-C50C-407E-A947-70E740481C1C}">
                           <a14:useLocalDpi xmlns:a14="http://schemas.microsoft.com/office/drawing/2010/main" val="0"/>
@@ -13718,7 +14245,7 @@
                     <pic:cNvPicPr/>
                   </pic:nvPicPr>
                   <pic:blipFill>
-                    <a:blip r:embed="rId33">
+                    <a:blip r:embed="rId36">
                       <a:extLst>
                         <a:ext uri="{28A0092B-C50C-407E-A947-70E740481C1C}">
                           <a14:useLocalDpi xmlns:a14="http://schemas.microsoft.com/office/drawing/2010/main" val="0"/>
@@ -13798,7 +14325,7 @@
                     <pic:cNvPicPr/>
                   </pic:nvPicPr>
                   <pic:blipFill>
-                    <a:blip r:embed="rId34">
+                    <a:blip r:embed="rId37">
                       <a:extLst>
                         <a:ext uri="{28A0092B-C50C-407E-A947-70E740481C1C}">
                           <a14:useLocalDpi xmlns:a14="http://schemas.microsoft.com/office/drawing/2010/main" val="0"/>
@@ -13878,7 +14405,7 @@
                     <pic:cNvPicPr/>
                   </pic:nvPicPr>
                   <pic:blipFill>
-                    <a:blip r:embed="rId35">
+                    <a:blip r:embed="rId38">
                       <a:extLst>
                         <a:ext uri="{28A0092B-C50C-407E-A947-70E740481C1C}">
                           <a14:useLocalDpi xmlns:a14="http://schemas.microsoft.com/office/drawing/2010/main" val="0"/>
@@ -13957,7 +14484,7 @@
                     <pic:cNvPicPr/>
                   </pic:nvPicPr>
                   <pic:blipFill>
-                    <a:blip r:embed="rId36">
+                    <a:blip r:embed="rId39">
                       <a:extLst>
                         <a:ext uri="{28A0092B-C50C-407E-A947-70E740481C1C}">
                           <a14:useLocalDpi xmlns:a14="http://schemas.microsoft.com/office/drawing/2010/main" val="0"/>
@@ -14116,7 +14643,7 @@
                     <pic:cNvPicPr/>
                   </pic:nvPicPr>
                   <pic:blipFill>
-                    <a:blip r:embed="rId37">
+                    <a:blip r:embed="rId40">
                       <a:extLst>
                         <a:ext uri="{28A0092B-C50C-407E-A947-70E740481C1C}">
                           <a14:useLocalDpi xmlns:a14="http://schemas.microsoft.com/office/drawing/2010/main" val="0"/>
@@ -14501,8 +15028,8 @@
       </w:pPr>
     </w:p>
     <w:sectPr>
-      <w:headerReference w:type="default" r:id="rId38"/>
-      <w:footerReference w:type="default" r:id="rId39"/>
+      <w:headerReference w:type="default" r:id="rId41"/>
+      <w:footerReference w:type="default" r:id="rId42"/>
       <w:pgSz w:w="12240" w:h="15840"/>
       <w:pgMar w:top="1440" w:right="1440" w:bottom="1440" w:left="1440" w:header="720" w:footer="720" w:gutter="0"/>
       <w:cols w:space="720"/>
@@ -14584,7 +15111,7 @@
               <wp:lineTo x="5900" y="0"/>
             </wp:wrapPolygon>
           </wp:wrapTight>
-          <wp:docPr id="6" name="Picture 6"/>
+          <wp:docPr id="37" name="Picture 37"/>
           <wp:cNvGraphicFramePr>
             <a:graphicFrameLocks xmlns:a="http://schemas.openxmlformats.org/drawingml/2006/main" noChangeAspect="1"/>
           </wp:cNvGraphicFramePr>

--- a/Tai lieu/SRS DHM Color.docx
+++ b/Tai lieu/SRS DHM Color.docx
@@ -10919,41 +10919,8 @@
     <w:p>
       <w:pPr>
         <w:pStyle w:val="ListParagraph"/>
-        <w:numPr>
-          <w:ilvl w:val="1"/>
-          <w:numId w:val="5"/>
-        </w:numPr>
         <w:spacing w:before="0" w:line="360" w:lineRule="auto"/>
-        <w:rPr>
-          <w:b/>
-          <w:sz w:val="26"/>
-          <w:szCs w:val="26"/>
-          <w:lang w:val="en-US" w:eastAsia="en-US"/>
-        </w:rPr>
-      </w:pPr>
-      <w:r>
-        <w:rPr>
-          <w:b/>
-          <w:sz w:val="26"/>
-          <w:szCs w:val="26"/>
-          <w:lang w:val="en-US" w:eastAsia="en-US"/>
-        </w:rPr>
-        <w:t xml:space="preserve"> </w:t>
-      </w:r>
-      <w:r>
-        <w:rPr>
-          <w:b/>
-          <w:sz w:val="26"/>
-          <w:szCs w:val="26"/>
-          <w:highlight w:val="yellow"/>
-          <w:lang w:val="en-US" w:eastAsia="en-US"/>
-        </w:rPr>
-        <w:t>Entities Relationship Model</w:t>
-      </w:r>
-    </w:p>
-    <w:p>
-      <w:pPr>
-        <w:spacing w:line="360" w:lineRule="auto"/>
+        <w:ind w:left="792" w:firstLine="0"/>
         <w:rPr>
           <w:b/>
           <w:sz w:val="26"/>

--- a/Tai lieu/SRS DHM Color.docx
+++ b/Tai lieu/SRS DHM Color.docx
@@ -2,23 +2,51 @@
 <file path=word/document.xml><?xml version="1.0" encoding="utf-8"?>
 <w:document xmlns:wpc="http://schemas.microsoft.com/office/word/2010/wordprocessingCanvas" xmlns:cx="http://schemas.microsoft.com/office/drawing/2014/chartex" xmlns:cx1="http://schemas.microsoft.com/office/drawing/2015/9/8/chartex" xmlns:cx2="http://schemas.microsoft.com/office/drawing/2015/10/21/chartex" xmlns:cx3="http://schemas.microsoft.com/office/drawing/2016/5/9/chartex" xmlns:cx4="http://schemas.microsoft.com/office/drawing/2016/5/10/chartex" xmlns:cx5="http://schemas.microsoft.com/office/drawing/2016/5/11/chartex" xmlns:cx6="http://schemas.microsoft.com/office/drawing/2016/5/12/chartex" xmlns:cx7="http://schemas.microsoft.com/office/drawing/2016/5/13/chartex" xmlns:cx8="http://schemas.microsoft.com/office/drawing/2016/5/14/chartex" xmlns:mc="http://schemas.openxmlformats.org/markup-compatibility/2006" xmlns:aink="http://schemas.microsoft.com/office/drawing/2016/ink" xmlns:am3d="http://schemas.microsoft.com/office/drawing/2017/model3d" xmlns:o="urn:schemas-microsoft-com:office:office" xmlns:r="http://schemas.openxmlformats.org/officeDocument/2006/relationships" xmlns:m="http://schemas.openxmlformats.org/officeDocument/2006/math" xmlns:v="urn:schemas-microsoft-com:vml" xmlns:wp14="http://schemas.microsoft.com/office/word/2010/wordprocessingDrawing" xmlns:wp="http://schemas.openxmlformats.org/drawingml/2006/wordprocessingDrawing" xmlns:w10="urn:schemas-microsoft-com:office:word" xmlns:w="http://schemas.openxmlformats.org/wordprocessingml/2006/main" xmlns:w14="http://schemas.microsoft.com/office/word/2010/wordml" xmlns:w15="http://schemas.microsoft.com/office/word/2012/wordml" xmlns:w16cex="http://schemas.microsoft.com/office/word/2018/wordml/cex" xmlns:w16cid="http://schemas.microsoft.com/office/word/2016/wordml/cid" xmlns:w16="http://schemas.microsoft.com/office/word/2018/wordml" xmlns:w16se="http://schemas.microsoft.com/office/word/2015/wordml/symex" xmlns:wpg="http://schemas.microsoft.com/office/word/2010/wordprocessingGroup" xmlns:wpi="http://schemas.microsoft.com/office/word/2010/wordprocessingInk" xmlns:wne="http://schemas.microsoft.com/office/word/2006/wordml" xmlns:wps="http://schemas.microsoft.com/office/word/2010/wordprocessingShape" mc:Ignorable="w14 w15 w16se w16cid w16 w16cex wp14">
   <w:body>
-    <w:p>
-      <w:pPr>
-        <w:pStyle w:val="Heading6"/>
-      </w:pPr>
-      <w:r>
-        <w:br w:type="page"/>
-      </w:r>
+    <w:p/>
+    <w:p/>
+    <w:p/>
+    <w:p/>
+    <w:p/>
+    <w:p/>
+    <w:p/>
+    <w:p/>
+    <w:p/>
+    <w:p/>
+    <w:p/>
+    <w:p/>
+    <w:p/>
+    <w:p/>
+    <w:p/>
+    <w:p/>
+    <w:p/>
+    <w:p/>
+    <w:p/>
+    <w:p/>
+    <w:p/>
+    <w:p/>
+    <w:p/>
+    <w:p/>
+    <w:p/>
+    <w:p/>
+    <w:p/>
+    <w:p/>
+    <w:p/>
+    <w:p>
+      <w:pPr>
+        <w:sectPr>
+          <w:headerReference w:type="default" r:id="rId8"/>
+          <w:footerReference w:type="default" r:id="rId9"/>
+          <w:pgSz w:w="12240" w:h="15840"/>
+          <w:pgMar w:top="1440" w:right="1440" w:bottom="1440" w:left="1440" w:header="720" w:footer="720" w:gutter="0"/>
+          <w:cols w:space="720"/>
+          <w:titlePg/>
+          <w:docGrid w:linePitch="360"/>
+        </w:sectPr>
+      </w:pPr>
     </w:p>
     <w:sdt>
       <w:sdtPr>
-        <w:rPr>
-          <w:rFonts w:asciiTheme="minorHAnsi" w:eastAsiaTheme="minorHAnsi" w:hAnsiTheme="minorHAnsi" w:cstheme="minorBidi"/>
-          <w:color w:val="auto"/>
-          <w:sz w:val="22"/>
-          <w:szCs w:val="22"/>
-        </w:rPr>
-        <w:id w:val="1356381807"/>
+        <w:id w:val="-861892391"/>
         <w:docPartObj>
           <w:docPartGallery w:val="Table of Contents"/>
           <w:docPartUnique/>
@@ -26,9 +54,13 @@
       </w:sdtPr>
       <w:sdtEndPr>
         <w:rPr>
+          <w:rFonts w:asciiTheme="minorHAnsi" w:eastAsiaTheme="minorHAnsi" w:hAnsiTheme="minorHAnsi" w:cstheme="minorBidi"/>
           <w:b/>
           <w:bCs/>
           <w:noProof/>
+          <w:color w:val="auto"/>
+          <w:sz w:val="22"/>
+          <w:szCs w:val="22"/>
         </w:rPr>
       </w:sdtEndPr>
       <w:sdtContent>
@@ -37,68 +69,42 @@
             <w:pStyle w:val="TOCHeading"/>
             <w:jc w:val="center"/>
             <w:rPr>
-              <w:rFonts w:ascii="Times New Roman" w:hAnsi="Times New Roman" w:cs="Times New Roman"/>
               <w:b/>
               <w:bCs/>
               <w:color w:val="000000" w:themeColor="text1"/>
-              <w:sz w:val="30"/>
-              <w:szCs w:val="30"/>
             </w:rPr>
           </w:pPr>
           <w:r>
             <w:rPr>
-              <w:rFonts w:ascii="Times New Roman" w:hAnsi="Times New Roman" w:cs="Times New Roman"/>
               <w:b/>
               <w:bCs/>
               <w:color w:val="000000" w:themeColor="text1"/>
-              <w:sz w:val="30"/>
-              <w:szCs w:val="30"/>
             </w:rPr>
-            <w:t>Mục Lục</w:t>
+            <w:t>Mục lục</w:t>
           </w:r>
         </w:p>
         <w:p>
           <w:pPr>
             <w:pStyle w:val="TOC1"/>
             <w:tabs>
-              <w:tab w:val="right" w:leader="dot" w:pos="9350"/>
+              <w:tab w:val="right" w:leader="dot" w:pos="9465"/>
             </w:tabs>
             <w:rPr>
               <w:rFonts w:eastAsiaTheme="minorEastAsia"/>
               <w:noProof/>
+              <w:lang w:val="vi-VN" w:eastAsia="vi-VN"/>
             </w:rPr>
           </w:pPr>
           <w:r>
-            <w:rPr>
-              <w:rFonts w:ascii="Times New Roman" w:hAnsi="Times New Roman" w:cs="Times New Roman"/>
-              <w:b/>
-              <w:bCs/>
-              <w:sz w:val="24"/>
-              <w:szCs w:val="24"/>
-            </w:rPr>
             <w:fldChar w:fldCharType="begin"/>
           </w:r>
           <w:r>
-            <w:rPr>
-              <w:rFonts w:ascii="Times New Roman" w:hAnsi="Times New Roman" w:cs="Times New Roman"/>
-              <w:b/>
-              <w:bCs/>
-              <w:sz w:val="24"/>
-              <w:szCs w:val="24"/>
-            </w:rPr>
             <w:instrText xml:space="preserve"> TOC \o "1-3" \h \z \u </w:instrText>
           </w:r>
           <w:r>
-            <w:rPr>
-              <w:rFonts w:ascii="Times New Roman" w:hAnsi="Times New Roman" w:cs="Times New Roman"/>
-              <w:b/>
-              <w:bCs/>
-              <w:sz w:val="24"/>
-              <w:szCs w:val="24"/>
-            </w:rPr>
             <w:fldChar w:fldCharType="separate"/>
           </w:r>
-          <w:hyperlink w:anchor="_Toc65136676" w:history="1">
+          <w:hyperlink w:anchor="_Toc68093803" w:history="1">
             <w:r>
               <w:rPr>
                 <w:rStyle w:val="Hyperlink"/>
@@ -126,7 +132,7 @@
                 <w:noProof/>
                 <w:webHidden/>
               </w:rPr>
-              <w:instrText xml:space="preserve"> PAGEREF _Toc65136676 \h </w:instrText>
+              <w:instrText xml:space="preserve"> PAGEREF _Toc68093803 \h </w:instrText>
             </w:r>
             <w:r>
               <w:rPr>
@@ -161,14 +167,15 @@
           <w:pPr>
             <w:pStyle w:val="TOC1"/>
             <w:tabs>
-              <w:tab w:val="right" w:leader="dot" w:pos="9350"/>
+              <w:tab w:val="right" w:leader="dot" w:pos="9465"/>
             </w:tabs>
             <w:rPr>
               <w:rFonts w:eastAsiaTheme="minorEastAsia"/>
               <w:noProof/>
+              <w:lang w:val="vi-VN" w:eastAsia="vi-VN"/>
             </w:rPr>
           </w:pPr>
-          <w:hyperlink w:anchor="_Toc65136677" w:history="1">
+          <w:hyperlink w:anchor="_Toc68093804" w:history="1">
             <w:r>
               <w:rPr>
                 <w:rStyle w:val="Hyperlink"/>
@@ -196,7 +203,7 @@
                 <w:noProof/>
                 <w:webHidden/>
               </w:rPr>
-              <w:instrText xml:space="preserve"> PAGEREF _Toc65136677 \h </w:instrText>
+              <w:instrText xml:space="preserve"> PAGEREF _Toc68093804 \h </w:instrText>
             </w:r>
             <w:r>
               <w:rPr>
@@ -216,7 +223,7 @@
                 <w:noProof/>
                 <w:webHidden/>
               </w:rPr>
-              <w:t>3</w:t>
+              <w:t>4</w:t>
             </w:r>
             <w:r>
               <w:rPr>
@@ -231,14 +238,15 @@
           <w:pPr>
             <w:pStyle w:val="TOC1"/>
             <w:tabs>
-              <w:tab w:val="right" w:leader="dot" w:pos="9350"/>
+              <w:tab w:val="right" w:leader="dot" w:pos="9465"/>
             </w:tabs>
             <w:rPr>
               <w:rFonts w:eastAsiaTheme="minorEastAsia"/>
               <w:noProof/>
+              <w:lang w:val="vi-VN" w:eastAsia="vi-VN"/>
             </w:rPr>
           </w:pPr>
-          <w:hyperlink w:anchor="_Toc65136678" w:history="1">
+          <w:hyperlink w:anchor="_Toc68093805" w:history="1">
             <w:r>
               <w:rPr>
                 <w:rStyle w:val="Hyperlink"/>
@@ -266,7 +274,7 @@
                 <w:noProof/>
                 <w:webHidden/>
               </w:rPr>
-              <w:instrText xml:space="preserve"> PAGEREF _Toc65136678 \h </w:instrText>
+              <w:instrText xml:space="preserve"> PAGEREF _Toc68093805 \h </w:instrText>
             </w:r>
             <w:r>
               <w:rPr>
@@ -286,7 +294,7 @@
                 <w:noProof/>
                 <w:webHidden/>
               </w:rPr>
-              <w:t>3</w:t>
+              <w:t>4</w:t>
             </w:r>
             <w:r>
               <w:rPr>
@@ -301,14 +309,15 @@
           <w:pPr>
             <w:pStyle w:val="TOC1"/>
             <w:tabs>
-              <w:tab w:val="right" w:leader="dot" w:pos="9350"/>
+              <w:tab w:val="right" w:leader="dot" w:pos="9465"/>
             </w:tabs>
             <w:rPr>
               <w:rFonts w:eastAsiaTheme="minorEastAsia"/>
               <w:noProof/>
+              <w:lang w:val="vi-VN" w:eastAsia="vi-VN"/>
             </w:rPr>
           </w:pPr>
-          <w:hyperlink w:anchor="_Toc65136679" w:history="1">
+          <w:hyperlink w:anchor="_Toc68093806" w:history="1">
             <w:r>
               <w:rPr>
                 <w:rStyle w:val="Hyperlink"/>
@@ -336,7 +345,7 @@
                 <w:noProof/>
                 <w:webHidden/>
               </w:rPr>
-              <w:instrText xml:space="preserve"> PAGEREF _Toc65136679 \h </w:instrText>
+              <w:instrText xml:space="preserve"> PAGEREF _Toc68093806 \h </w:instrText>
             </w:r>
             <w:r>
               <w:rPr>
@@ -356,7 +365,7 @@
                 <w:noProof/>
                 <w:webHidden/>
               </w:rPr>
-              <w:t>4</w:t>
+              <w:t>5</w:t>
             </w:r>
             <w:r>
               <w:rPr>
@@ -371,14 +380,15 @@
           <w:pPr>
             <w:pStyle w:val="TOC1"/>
             <w:tabs>
-              <w:tab w:val="right" w:leader="dot" w:pos="9350"/>
+              <w:tab w:val="right" w:leader="dot" w:pos="9465"/>
             </w:tabs>
             <w:rPr>
               <w:rFonts w:eastAsiaTheme="minorEastAsia"/>
               <w:noProof/>
+              <w:lang w:val="vi-VN" w:eastAsia="vi-VN"/>
             </w:rPr>
           </w:pPr>
-          <w:hyperlink w:anchor="_Toc65136680" w:history="1">
+          <w:hyperlink w:anchor="_Toc68093807" w:history="1">
             <w:r>
               <w:rPr>
                 <w:rStyle w:val="Hyperlink"/>
@@ -406,7 +416,7 @@
                 <w:noProof/>
                 <w:webHidden/>
               </w:rPr>
-              <w:instrText xml:space="preserve"> PAGEREF _Toc65136680 \h </w:instrText>
+              <w:instrText xml:space="preserve"> PAGEREF _Toc68093807 \h </w:instrText>
             </w:r>
             <w:r>
               <w:rPr>
@@ -426,7 +436,7 @@
                 <w:noProof/>
                 <w:webHidden/>
               </w:rPr>
-              <w:t>5</w:t>
+              <w:t>6</w:t>
             </w:r>
             <w:r>
               <w:rPr>
@@ -442,14 +452,15 @@
             <w:pStyle w:val="TOC1"/>
             <w:tabs>
               <w:tab w:val="left" w:pos="1100"/>
-              <w:tab w:val="right" w:leader="dot" w:pos="9350"/>
+              <w:tab w:val="right" w:leader="dot" w:pos="9465"/>
             </w:tabs>
             <w:rPr>
               <w:rFonts w:eastAsiaTheme="minorEastAsia"/>
               <w:noProof/>
+              <w:lang w:val="vi-VN" w:eastAsia="vi-VN"/>
             </w:rPr>
           </w:pPr>
-          <w:hyperlink w:anchor="_Toc65136681" w:history="1">
+          <w:hyperlink w:anchor="_Toc68093808" w:history="1">
             <w:r>
               <w:rPr>
                 <w:rStyle w:val="Hyperlink"/>
@@ -462,6 +473,7 @@
               <w:rPr>
                 <w:rFonts w:eastAsiaTheme="minorEastAsia"/>
                 <w:noProof/>
+                <w:lang w:val="vi-VN" w:eastAsia="vi-VN"/>
               </w:rPr>
               <w:tab/>
             </w:r>
@@ -492,7 +504,7 @@
                 <w:noProof/>
                 <w:webHidden/>
               </w:rPr>
-              <w:instrText xml:space="preserve"> PAGEREF _Toc65136681 \h </w:instrText>
+              <w:instrText xml:space="preserve"> PAGEREF _Toc68093808 \h </w:instrText>
             </w:r>
             <w:r>
               <w:rPr>
@@ -512,7 +524,7 @@
                 <w:noProof/>
                 <w:webHidden/>
               </w:rPr>
-              <w:t>6</w:t>
+              <w:t>8</w:t>
             </w:r>
             <w:r>
               <w:rPr>
@@ -526,66 +538,85 @@
         <w:p>
           <w:pPr>
             <w:pStyle w:val="TOC2"/>
+            <w:tabs>
+              <w:tab w:val="left" w:pos="660"/>
+              <w:tab w:val="right" w:leader="dot" w:pos="9465"/>
+            </w:tabs>
             <w:rPr>
-              <w:rFonts w:asciiTheme="minorHAnsi" w:eastAsiaTheme="minorEastAsia" w:hAnsiTheme="minorHAnsi" w:cstheme="minorBidi"/>
+              <w:rFonts w:eastAsiaTheme="minorEastAsia"/>
+              <w:noProof/>
+              <w:lang w:val="vi-VN" w:eastAsia="vi-VN"/>
             </w:rPr>
           </w:pPr>
-          <w:hyperlink w:anchor="_Toc65136682" w:history="1">
+          <w:hyperlink w:anchor="_Toc68093809" w:history="1">
             <w:r>
               <w:rPr>
                 <w:rStyle w:val="Hyperlink"/>
+                <w:rFonts w:ascii="Times New Roman" w:hAnsi="Times New Roman"/>
+                <w:noProof/>
               </w:rPr>
               <w:t>1.</w:t>
             </w:r>
             <w:r>
               <w:rPr>
-                <w:rFonts w:asciiTheme="minorHAnsi" w:eastAsiaTheme="minorEastAsia" w:hAnsiTheme="minorHAnsi" w:cstheme="minorBidi"/>
+                <w:rFonts w:eastAsiaTheme="minorEastAsia"/>
+                <w:noProof/>
+                <w:lang w:val="vi-VN" w:eastAsia="vi-VN"/>
               </w:rPr>
               <w:tab/>
             </w:r>
             <w:r>
               <w:rPr>
                 <w:rStyle w:val="Hyperlink"/>
+                <w:rFonts w:ascii="Times New Roman" w:hAnsi="Times New Roman"/>
+                <w:noProof/>
               </w:rPr>
               <w:t>Lý do chọn đề tài</w:t>
             </w:r>
             <w:r>
               <w:rPr>
+                <w:noProof/>
                 <w:webHidden/>
               </w:rPr>
               <w:tab/>
             </w:r>
             <w:r>
               <w:rPr>
+                <w:noProof/>
                 <w:webHidden/>
               </w:rPr>
               <w:fldChar w:fldCharType="begin"/>
             </w:r>
             <w:r>
               <w:rPr>
-                <w:webHidden/>
-              </w:rPr>
-              <w:instrText xml:space="preserve"> PAGEREF _Toc65136682 \h </w:instrText>
-            </w:r>
-            <w:r>
-              <w:rPr>
-                <w:webHidden/>
-              </w:rPr>
-            </w:r>
-            <w:r>
-              <w:rPr>
+                <w:noProof/>
+                <w:webHidden/>
+              </w:rPr>
+              <w:instrText xml:space="preserve"> PAGEREF _Toc68093809 \h </w:instrText>
+            </w:r>
+            <w:r>
+              <w:rPr>
+                <w:noProof/>
+                <w:webHidden/>
+              </w:rPr>
+            </w:r>
+            <w:r>
+              <w:rPr>
+                <w:noProof/>
                 <w:webHidden/>
               </w:rPr>
               <w:fldChar w:fldCharType="separate"/>
             </w:r>
             <w:r>
               <w:rPr>
-                <w:webHidden/>
-              </w:rPr>
-              <w:t>6</w:t>
-            </w:r>
-            <w:r>
-              <w:rPr>
+                <w:noProof/>
+                <w:webHidden/>
+              </w:rPr>
+              <w:t>8</w:t>
+            </w:r>
+            <w:r>
+              <w:rPr>
+                <w:noProof/>
                 <w:webHidden/>
               </w:rPr>
               <w:fldChar w:fldCharType="end"/>
@@ -595,66 +626,85 @@
         <w:p>
           <w:pPr>
             <w:pStyle w:val="TOC2"/>
+            <w:tabs>
+              <w:tab w:val="left" w:pos="660"/>
+              <w:tab w:val="right" w:leader="dot" w:pos="9465"/>
+            </w:tabs>
             <w:rPr>
-              <w:rFonts w:asciiTheme="minorHAnsi" w:eastAsiaTheme="minorEastAsia" w:hAnsiTheme="minorHAnsi" w:cstheme="minorBidi"/>
+              <w:rFonts w:eastAsiaTheme="minorEastAsia"/>
+              <w:noProof/>
+              <w:lang w:val="vi-VN" w:eastAsia="vi-VN"/>
             </w:rPr>
           </w:pPr>
-          <w:hyperlink w:anchor="_Toc65136683" w:history="1">
+          <w:hyperlink w:anchor="_Toc68093810" w:history="1">
             <w:r>
               <w:rPr>
                 <w:rStyle w:val="Hyperlink"/>
+                <w:rFonts w:ascii="Times New Roman" w:hAnsi="Times New Roman"/>
+                <w:noProof/>
               </w:rPr>
               <w:t>2.</w:t>
             </w:r>
             <w:r>
               <w:rPr>
-                <w:rFonts w:asciiTheme="minorHAnsi" w:eastAsiaTheme="minorEastAsia" w:hAnsiTheme="minorHAnsi" w:cstheme="minorBidi"/>
+                <w:rFonts w:eastAsiaTheme="minorEastAsia"/>
+                <w:noProof/>
+                <w:lang w:val="vi-VN" w:eastAsia="vi-VN"/>
               </w:rPr>
               <w:tab/>
             </w:r>
             <w:r>
               <w:rPr>
                 <w:rStyle w:val="Hyperlink"/>
+                <w:rFonts w:ascii="Times New Roman" w:hAnsi="Times New Roman"/>
+                <w:noProof/>
               </w:rPr>
               <w:t>Qui ước của tài liệu</w:t>
             </w:r>
             <w:r>
               <w:rPr>
+                <w:noProof/>
                 <w:webHidden/>
               </w:rPr>
               <w:tab/>
             </w:r>
             <w:r>
               <w:rPr>
+                <w:noProof/>
                 <w:webHidden/>
               </w:rPr>
               <w:fldChar w:fldCharType="begin"/>
             </w:r>
             <w:r>
               <w:rPr>
-                <w:webHidden/>
-              </w:rPr>
-              <w:instrText xml:space="preserve"> PAGEREF _Toc65136683 \h </w:instrText>
-            </w:r>
-            <w:r>
-              <w:rPr>
-                <w:webHidden/>
-              </w:rPr>
-            </w:r>
-            <w:r>
-              <w:rPr>
+                <w:noProof/>
+                <w:webHidden/>
+              </w:rPr>
+              <w:instrText xml:space="preserve"> PAGEREF _Toc68093810 \h </w:instrText>
+            </w:r>
+            <w:r>
+              <w:rPr>
+                <w:noProof/>
+                <w:webHidden/>
+              </w:rPr>
+            </w:r>
+            <w:r>
+              <w:rPr>
+                <w:noProof/>
                 <w:webHidden/>
               </w:rPr>
               <w:fldChar w:fldCharType="separate"/>
             </w:r>
             <w:r>
               <w:rPr>
-                <w:webHidden/>
-              </w:rPr>
-              <w:t>7</w:t>
-            </w:r>
-            <w:r>
-              <w:rPr>
+                <w:noProof/>
+                <w:webHidden/>
+              </w:rPr>
+              <w:t>8</w:t>
+            </w:r>
+            <w:r>
+              <w:rPr>
+                <w:noProof/>
                 <w:webHidden/>
               </w:rPr>
               <w:fldChar w:fldCharType="end"/>
@@ -664,66 +714,85 @@
         <w:p>
           <w:pPr>
             <w:pStyle w:val="TOC2"/>
+            <w:tabs>
+              <w:tab w:val="left" w:pos="660"/>
+              <w:tab w:val="right" w:leader="dot" w:pos="9465"/>
+            </w:tabs>
             <w:rPr>
-              <w:rFonts w:asciiTheme="minorHAnsi" w:eastAsiaTheme="minorEastAsia" w:hAnsiTheme="minorHAnsi" w:cstheme="minorBidi"/>
+              <w:rFonts w:eastAsiaTheme="minorEastAsia"/>
+              <w:noProof/>
+              <w:lang w:val="vi-VN" w:eastAsia="vi-VN"/>
             </w:rPr>
           </w:pPr>
-          <w:hyperlink w:anchor="_Toc65136684" w:history="1">
+          <w:hyperlink w:anchor="_Toc68093811" w:history="1">
             <w:r>
               <w:rPr>
                 <w:rStyle w:val="Hyperlink"/>
+                <w:rFonts w:ascii="Times New Roman" w:hAnsi="Times New Roman"/>
+                <w:noProof/>
               </w:rPr>
               <w:t>3.</w:t>
             </w:r>
             <w:r>
               <w:rPr>
-                <w:rFonts w:asciiTheme="minorHAnsi" w:eastAsiaTheme="minorEastAsia" w:hAnsiTheme="minorHAnsi" w:cstheme="minorBidi"/>
+                <w:rFonts w:eastAsiaTheme="minorEastAsia"/>
+                <w:noProof/>
+                <w:lang w:val="vi-VN" w:eastAsia="vi-VN"/>
               </w:rPr>
               <w:tab/>
             </w:r>
             <w:r>
               <w:rPr>
                 <w:rStyle w:val="Hyperlink"/>
+                <w:rFonts w:ascii="Times New Roman" w:hAnsi="Times New Roman"/>
+                <w:noProof/>
               </w:rPr>
               <w:t>Bảng chú giải thuật ngữ</w:t>
             </w:r>
             <w:r>
               <w:rPr>
+                <w:noProof/>
                 <w:webHidden/>
               </w:rPr>
               <w:tab/>
             </w:r>
             <w:r>
               <w:rPr>
+                <w:noProof/>
                 <w:webHidden/>
               </w:rPr>
               <w:fldChar w:fldCharType="begin"/>
             </w:r>
             <w:r>
               <w:rPr>
-                <w:webHidden/>
-              </w:rPr>
-              <w:instrText xml:space="preserve"> PAGEREF _Toc65136684 \h </w:instrText>
-            </w:r>
-            <w:r>
-              <w:rPr>
-                <w:webHidden/>
-              </w:rPr>
-            </w:r>
-            <w:r>
-              <w:rPr>
+                <w:noProof/>
+                <w:webHidden/>
+              </w:rPr>
+              <w:instrText xml:space="preserve"> PAGEREF _Toc68093811 \h </w:instrText>
+            </w:r>
+            <w:r>
+              <w:rPr>
+                <w:noProof/>
+                <w:webHidden/>
+              </w:rPr>
+            </w:r>
+            <w:r>
+              <w:rPr>
+                <w:noProof/>
                 <w:webHidden/>
               </w:rPr>
               <w:fldChar w:fldCharType="separate"/>
             </w:r>
             <w:r>
               <w:rPr>
-                <w:webHidden/>
-              </w:rPr>
-              <w:t>8</w:t>
-            </w:r>
-            <w:r>
-              <w:rPr>
+                <w:noProof/>
+                <w:webHidden/>
+              </w:rPr>
+              <w:t>9</w:t>
+            </w:r>
+            <w:r>
+              <w:rPr>
+                <w:noProof/>
                 <w:webHidden/>
               </w:rPr>
               <w:fldChar w:fldCharType="end"/>
@@ -733,66 +802,85 @@
         <w:p>
           <w:pPr>
             <w:pStyle w:val="TOC2"/>
+            <w:tabs>
+              <w:tab w:val="left" w:pos="660"/>
+              <w:tab w:val="right" w:leader="dot" w:pos="9465"/>
+            </w:tabs>
             <w:rPr>
-              <w:rFonts w:asciiTheme="minorHAnsi" w:eastAsiaTheme="minorEastAsia" w:hAnsiTheme="minorHAnsi" w:cstheme="minorBidi"/>
+              <w:rFonts w:eastAsiaTheme="minorEastAsia"/>
+              <w:noProof/>
+              <w:lang w:val="vi-VN" w:eastAsia="vi-VN"/>
             </w:rPr>
           </w:pPr>
-          <w:hyperlink w:anchor="_Toc65136685" w:history="1">
+          <w:hyperlink w:anchor="_Toc68093812" w:history="1">
             <w:r>
               <w:rPr>
                 <w:rStyle w:val="Hyperlink"/>
+                <w:rFonts w:ascii="Times New Roman" w:hAnsi="Times New Roman"/>
+                <w:noProof/>
               </w:rPr>
               <w:t>4.</w:t>
             </w:r>
             <w:r>
               <w:rPr>
-                <w:rFonts w:asciiTheme="minorHAnsi" w:eastAsiaTheme="minorEastAsia" w:hAnsiTheme="minorHAnsi" w:cstheme="minorBidi"/>
+                <w:rFonts w:eastAsiaTheme="minorEastAsia"/>
+                <w:noProof/>
+                <w:lang w:val="vi-VN" w:eastAsia="vi-VN"/>
               </w:rPr>
               <w:tab/>
             </w:r>
             <w:r>
               <w:rPr>
                 <w:rStyle w:val="Hyperlink"/>
+                <w:rFonts w:ascii="Times New Roman" w:hAnsi="Times New Roman"/>
+                <w:noProof/>
               </w:rPr>
               <w:t>Mục tiêu của đề tài</w:t>
             </w:r>
             <w:r>
               <w:rPr>
+                <w:noProof/>
                 <w:webHidden/>
               </w:rPr>
               <w:tab/>
             </w:r>
             <w:r>
               <w:rPr>
+                <w:noProof/>
                 <w:webHidden/>
               </w:rPr>
               <w:fldChar w:fldCharType="begin"/>
             </w:r>
             <w:r>
               <w:rPr>
-                <w:webHidden/>
-              </w:rPr>
-              <w:instrText xml:space="preserve"> PAGEREF _Toc65136685 \h </w:instrText>
-            </w:r>
-            <w:r>
-              <w:rPr>
-                <w:webHidden/>
-              </w:rPr>
-            </w:r>
-            <w:r>
-              <w:rPr>
+                <w:noProof/>
+                <w:webHidden/>
+              </w:rPr>
+              <w:instrText xml:space="preserve"> PAGEREF _Toc68093812 \h </w:instrText>
+            </w:r>
+            <w:r>
+              <w:rPr>
+                <w:noProof/>
+                <w:webHidden/>
+              </w:rPr>
+            </w:r>
+            <w:r>
+              <w:rPr>
+                <w:noProof/>
                 <w:webHidden/>
               </w:rPr>
               <w:fldChar w:fldCharType="separate"/>
             </w:r>
             <w:r>
               <w:rPr>
-                <w:webHidden/>
-              </w:rPr>
-              <w:t>9</w:t>
-            </w:r>
-            <w:r>
-              <w:rPr>
+                <w:noProof/>
+                <w:webHidden/>
+              </w:rPr>
+              <w:t>10</w:t>
+            </w:r>
+            <w:r>
+              <w:rPr>
+                <w:noProof/>
                 <w:webHidden/>
               </w:rPr>
               <w:fldChar w:fldCharType="end"/>
@@ -802,66 +890,85 @@
         <w:p>
           <w:pPr>
             <w:pStyle w:val="TOC2"/>
+            <w:tabs>
+              <w:tab w:val="left" w:pos="660"/>
+              <w:tab w:val="right" w:leader="dot" w:pos="9465"/>
+            </w:tabs>
             <w:rPr>
-              <w:rFonts w:asciiTheme="minorHAnsi" w:eastAsiaTheme="minorEastAsia" w:hAnsiTheme="minorHAnsi" w:cstheme="minorBidi"/>
+              <w:rFonts w:eastAsiaTheme="minorEastAsia"/>
+              <w:noProof/>
+              <w:lang w:val="vi-VN" w:eastAsia="vi-VN"/>
             </w:rPr>
           </w:pPr>
-          <w:hyperlink w:anchor="_Toc65136686" w:history="1">
+          <w:hyperlink w:anchor="_Toc68093813" w:history="1">
             <w:r>
               <w:rPr>
                 <w:rStyle w:val="Hyperlink"/>
+                <w:rFonts w:ascii="Times New Roman" w:hAnsi="Times New Roman"/>
+                <w:noProof/>
               </w:rPr>
               <w:t>5.</w:t>
             </w:r>
             <w:r>
               <w:rPr>
-                <w:rFonts w:asciiTheme="minorHAnsi" w:eastAsiaTheme="minorEastAsia" w:hAnsiTheme="minorHAnsi" w:cstheme="minorBidi"/>
+                <w:rFonts w:eastAsiaTheme="minorEastAsia"/>
+                <w:noProof/>
+                <w:lang w:val="vi-VN" w:eastAsia="vi-VN"/>
               </w:rPr>
               <w:tab/>
             </w:r>
             <w:r>
               <w:rPr>
                 <w:rStyle w:val="Hyperlink"/>
+                <w:rFonts w:ascii="Times New Roman" w:hAnsi="Times New Roman"/>
+                <w:noProof/>
               </w:rPr>
               <w:t>Phạm vi đề tài</w:t>
             </w:r>
             <w:r>
               <w:rPr>
+                <w:noProof/>
                 <w:webHidden/>
               </w:rPr>
               <w:tab/>
             </w:r>
             <w:r>
               <w:rPr>
+                <w:noProof/>
                 <w:webHidden/>
               </w:rPr>
               <w:fldChar w:fldCharType="begin"/>
             </w:r>
             <w:r>
               <w:rPr>
-                <w:webHidden/>
-              </w:rPr>
-              <w:instrText xml:space="preserve"> PAGEREF _Toc65136686 \h </w:instrText>
-            </w:r>
-            <w:r>
-              <w:rPr>
-                <w:webHidden/>
-              </w:rPr>
-            </w:r>
-            <w:r>
-              <w:rPr>
+                <w:noProof/>
+                <w:webHidden/>
+              </w:rPr>
+              <w:instrText xml:space="preserve"> PAGEREF _Toc68093813 \h </w:instrText>
+            </w:r>
+            <w:r>
+              <w:rPr>
+                <w:noProof/>
+                <w:webHidden/>
+              </w:rPr>
+            </w:r>
+            <w:r>
+              <w:rPr>
+                <w:noProof/>
                 <w:webHidden/>
               </w:rPr>
               <w:fldChar w:fldCharType="separate"/>
             </w:r>
             <w:r>
               <w:rPr>
-                <w:webHidden/>
-              </w:rPr>
-              <w:t>10</w:t>
-            </w:r>
-            <w:r>
-              <w:rPr>
+                <w:noProof/>
+                <w:webHidden/>
+              </w:rPr>
+              <w:t>11</w:t>
+            </w:r>
+            <w:r>
+              <w:rPr>
+                <w:noProof/>
                 <w:webHidden/>
               </w:rPr>
               <w:fldChar w:fldCharType="end"/>
@@ -871,66 +978,85 @@
         <w:p>
           <w:pPr>
             <w:pStyle w:val="TOC2"/>
+            <w:tabs>
+              <w:tab w:val="left" w:pos="660"/>
+              <w:tab w:val="right" w:leader="dot" w:pos="9465"/>
+            </w:tabs>
             <w:rPr>
-              <w:rFonts w:asciiTheme="minorHAnsi" w:eastAsiaTheme="minorEastAsia" w:hAnsiTheme="minorHAnsi" w:cstheme="minorBidi"/>
+              <w:rFonts w:eastAsiaTheme="minorEastAsia"/>
+              <w:noProof/>
+              <w:lang w:val="vi-VN" w:eastAsia="vi-VN"/>
             </w:rPr>
           </w:pPr>
-          <w:hyperlink w:anchor="_Toc65136687" w:history="1">
+          <w:hyperlink w:anchor="_Toc68093814" w:history="1">
             <w:r>
               <w:rPr>
                 <w:rStyle w:val="Hyperlink"/>
+                <w:rFonts w:ascii="Times New Roman" w:hAnsi="Times New Roman"/>
+                <w:noProof/>
               </w:rPr>
               <w:t>6.</w:t>
             </w:r>
             <w:r>
               <w:rPr>
-                <w:rFonts w:asciiTheme="minorHAnsi" w:eastAsiaTheme="minorEastAsia" w:hAnsiTheme="minorHAnsi" w:cstheme="minorBidi"/>
+                <w:rFonts w:eastAsiaTheme="minorEastAsia"/>
+                <w:noProof/>
+                <w:lang w:val="vi-VN" w:eastAsia="vi-VN"/>
               </w:rPr>
               <w:tab/>
             </w:r>
             <w:r>
               <w:rPr>
                 <w:rStyle w:val="Hyperlink"/>
+                <w:rFonts w:ascii="Times New Roman" w:hAnsi="Times New Roman"/>
+                <w:noProof/>
               </w:rPr>
               <w:t>Bố cục tài liệu</w:t>
             </w:r>
             <w:r>
               <w:rPr>
+                <w:noProof/>
                 <w:webHidden/>
               </w:rPr>
               <w:tab/>
             </w:r>
             <w:r>
               <w:rPr>
+                <w:noProof/>
                 <w:webHidden/>
               </w:rPr>
               <w:fldChar w:fldCharType="begin"/>
             </w:r>
             <w:r>
               <w:rPr>
-                <w:webHidden/>
-              </w:rPr>
-              <w:instrText xml:space="preserve"> PAGEREF _Toc65136687 \h </w:instrText>
-            </w:r>
-            <w:r>
-              <w:rPr>
-                <w:webHidden/>
-              </w:rPr>
-            </w:r>
-            <w:r>
-              <w:rPr>
+                <w:noProof/>
+                <w:webHidden/>
+              </w:rPr>
+              <w:instrText xml:space="preserve"> PAGEREF _Toc68093814 \h </w:instrText>
+            </w:r>
+            <w:r>
+              <w:rPr>
+                <w:noProof/>
+                <w:webHidden/>
+              </w:rPr>
+            </w:r>
+            <w:r>
+              <w:rPr>
+                <w:noProof/>
                 <w:webHidden/>
               </w:rPr>
               <w:fldChar w:fldCharType="separate"/>
             </w:r>
             <w:r>
               <w:rPr>
-                <w:webHidden/>
-              </w:rPr>
-              <w:t>10</w:t>
-            </w:r>
-            <w:r>
-              <w:rPr>
+                <w:noProof/>
+                <w:webHidden/>
+              </w:rPr>
+              <w:t>11</w:t>
+            </w:r>
+            <w:r>
+              <w:rPr>
+                <w:noProof/>
                 <w:webHidden/>
               </w:rPr>
               <w:fldChar w:fldCharType="end"/>
@@ -940,68 +1066,95 @@
         <w:p>
           <w:pPr>
             <w:pStyle w:val="TOC2"/>
+            <w:tabs>
+              <w:tab w:val="left" w:pos="660"/>
+              <w:tab w:val="right" w:leader="dot" w:pos="9465"/>
+            </w:tabs>
             <w:rPr>
-              <w:rFonts w:asciiTheme="minorHAnsi" w:eastAsiaTheme="minorEastAsia" w:hAnsiTheme="minorHAnsi" w:cstheme="minorBidi"/>
+              <w:rFonts w:eastAsiaTheme="minorEastAsia"/>
+              <w:noProof/>
+              <w:lang w:val="vi-VN" w:eastAsia="vi-VN"/>
             </w:rPr>
           </w:pPr>
-          <w:hyperlink w:anchor="_Toc65136688" w:history="1">
+          <w:hyperlink w:anchor="_Toc68093815" w:history="1">
             <w:r>
               <w:rPr>
                 <w:rStyle w:val="Hyperlink"/>
+                <w:rFonts w:ascii="Times New Roman" w:hAnsi="Times New Roman"/>
+                <w:noProof/>
                 <w:lang w:val="vi"/>
               </w:rPr>
               <w:t>7.</w:t>
             </w:r>
             <w:r>
               <w:rPr>
-                <w:rFonts w:asciiTheme="minorHAnsi" w:eastAsiaTheme="minorEastAsia" w:hAnsiTheme="minorHAnsi" w:cstheme="minorBidi"/>
+                <w:rFonts w:eastAsiaTheme="minorEastAsia"/>
+                <w:noProof/>
+                <w:lang w:val="vi-VN" w:eastAsia="vi-VN"/>
               </w:rPr>
               <w:tab/>
             </w:r>
             <w:r>
               <w:rPr>
                 <w:rStyle w:val="Hyperlink"/>
+                <w:rFonts w:ascii="Times New Roman" w:hAnsi="Times New Roman"/>
+                <w:noProof/>
                 <w:lang w:val="vi"/>
               </w:rPr>
-              <w:t>Khảo sát, mô tả hiện trạng của hệ thống</w:t>
-            </w:r>
-            <w:r>
-              <w:rPr>
+              <w:t>Khảo sát hiện trạng</w:t>
+            </w:r>
+            <w:r>
+              <w:rPr>
+                <w:rStyle w:val="Hyperlink"/>
+                <w:rFonts w:ascii="Times New Roman" w:hAnsi="Times New Roman"/>
+                <w:noProof/>
+              </w:rPr>
+              <w:t>.</w:t>
+            </w:r>
+            <w:r>
+              <w:rPr>
+                <w:noProof/>
                 <w:webHidden/>
               </w:rPr>
               <w:tab/>
             </w:r>
             <w:r>
               <w:rPr>
+                <w:noProof/>
                 <w:webHidden/>
               </w:rPr>
               <w:fldChar w:fldCharType="begin"/>
             </w:r>
             <w:r>
               <w:rPr>
-                <w:webHidden/>
-              </w:rPr>
-              <w:instrText xml:space="preserve"> PAGEREF _Toc65136688 \h </w:instrText>
-            </w:r>
-            <w:r>
-              <w:rPr>
-                <w:webHidden/>
-              </w:rPr>
-            </w:r>
-            <w:r>
-              <w:rPr>
+                <w:noProof/>
+                <w:webHidden/>
+              </w:rPr>
+              <w:instrText xml:space="preserve"> PAGEREF _Toc68093815 \h </w:instrText>
+            </w:r>
+            <w:r>
+              <w:rPr>
+                <w:noProof/>
+                <w:webHidden/>
+              </w:rPr>
+            </w:r>
+            <w:r>
+              <w:rPr>
+                <w:noProof/>
                 <w:webHidden/>
               </w:rPr>
               <w:fldChar w:fldCharType="separate"/>
             </w:r>
             <w:r>
               <w:rPr>
-                <w:webHidden/>
-              </w:rPr>
-              <w:t>11</w:t>
-            </w:r>
-            <w:r>
-              <w:rPr>
+                <w:noProof/>
+                <w:webHidden/>
+              </w:rPr>
+              <w:t>12</w:t>
+            </w:r>
+            <w:r>
+              <w:rPr>
+                <w:noProof/>
                 <w:webHidden/>
               </w:rPr>
               <w:fldChar w:fldCharType="end"/>
@@ -1011,68 +1164,87 @@
         <w:p>
           <w:pPr>
             <w:pStyle w:val="TOC2"/>
+            <w:tabs>
+              <w:tab w:val="left" w:pos="660"/>
+              <w:tab w:val="right" w:leader="dot" w:pos="9465"/>
+            </w:tabs>
             <w:rPr>
-              <w:rFonts w:asciiTheme="minorHAnsi" w:eastAsiaTheme="minorEastAsia" w:hAnsiTheme="minorHAnsi" w:cstheme="minorBidi"/>
+              <w:rFonts w:eastAsiaTheme="minorEastAsia"/>
+              <w:noProof/>
+              <w:lang w:val="vi-VN" w:eastAsia="vi-VN"/>
             </w:rPr>
           </w:pPr>
-          <w:hyperlink w:anchor="_Toc65136689" w:history="1">
+          <w:hyperlink w:anchor="_Toc68093816" w:history="1">
             <w:r>
               <w:rPr>
                 <w:rStyle w:val="Hyperlink"/>
+                <w:rFonts w:ascii="Times New Roman" w:hAnsi="Times New Roman"/>
+                <w:noProof/>
                 <w:lang w:val="vi"/>
               </w:rPr>
               <w:t>8.</w:t>
             </w:r>
             <w:r>
               <w:rPr>
-                <w:rFonts w:asciiTheme="minorHAnsi" w:eastAsiaTheme="minorEastAsia" w:hAnsiTheme="minorHAnsi" w:cstheme="minorBidi"/>
+                <w:rFonts w:eastAsiaTheme="minorEastAsia"/>
+                <w:noProof/>
+                <w:lang w:val="vi-VN" w:eastAsia="vi-VN"/>
               </w:rPr>
               <w:tab/>
             </w:r>
             <w:r>
               <w:rPr>
                 <w:rStyle w:val="Hyperlink"/>
+                <w:rFonts w:ascii="Times New Roman" w:hAnsi="Times New Roman"/>
+                <w:noProof/>
                 <w:lang w:val="vi"/>
               </w:rPr>
               <w:t>Khởi tạo và lập kế hoạch</w:t>
             </w:r>
             <w:r>
               <w:rPr>
+                <w:noProof/>
                 <w:webHidden/>
               </w:rPr>
               <w:tab/>
             </w:r>
             <w:r>
               <w:rPr>
+                <w:noProof/>
                 <w:webHidden/>
               </w:rPr>
               <w:fldChar w:fldCharType="begin"/>
             </w:r>
             <w:r>
               <w:rPr>
-                <w:webHidden/>
-              </w:rPr>
-              <w:instrText xml:space="preserve"> PAGEREF _Toc65136689 \h </w:instrText>
-            </w:r>
-            <w:r>
-              <w:rPr>
-                <w:webHidden/>
-              </w:rPr>
-            </w:r>
-            <w:r>
-              <w:rPr>
+                <w:noProof/>
+                <w:webHidden/>
+              </w:rPr>
+              <w:instrText xml:space="preserve"> PAGEREF _Toc68093816 \h </w:instrText>
+            </w:r>
+            <w:r>
+              <w:rPr>
+                <w:noProof/>
+                <w:webHidden/>
+              </w:rPr>
+            </w:r>
+            <w:r>
+              <w:rPr>
+                <w:noProof/>
                 <w:webHidden/>
               </w:rPr>
               <w:fldChar w:fldCharType="separate"/>
             </w:r>
             <w:r>
               <w:rPr>
-                <w:webHidden/>
-              </w:rPr>
-              <w:t>11</w:t>
-            </w:r>
-            <w:r>
-              <w:rPr>
+                <w:noProof/>
+                <w:webHidden/>
+              </w:rPr>
+              <w:t>12</w:t>
+            </w:r>
+            <w:r>
+              <w:rPr>
+                <w:noProof/>
                 <w:webHidden/>
               </w:rPr>
               <w:fldChar w:fldCharType="end"/>
@@ -1082,68 +1254,87 @@
         <w:p>
           <w:pPr>
             <w:pStyle w:val="TOC2"/>
+            <w:tabs>
+              <w:tab w:val="left" w:pos="660"/>
+              <w:tab w:val="right" w:leader="dot" w:pos="9465"/>
+            </w:tabs>
             <w:rPr>
-              <w:rFonts w:asciiTheme="minorHAnsi" w:eastAsiaTheme="minorEastAsia" w:hAnsiTheme="minorHAnsi" w:cstheme="minorBidi"/>
+              <w:rFonts w:eastAsiaTheme="minorEastAsia"/>
+              <w:noProof/>
+              <w:lang w:val="vi-VN" w:eastAsia="vi-VN"/>
             </w:rPr>
           </w:pPr>
-          <w:hyperlink w:anchor="_Toc65136690" w:history="1">
+          <w:hyperlink w:anchor="_Toc68093817" w:history="1">
             <w:r>
               <w:rPr>
                 <w:rStyle w:val="Hyperlink"/>
+                <w:rFonts w:ascii="Times New Roman" w:hAnsi="Times New Roman"/>
+                <w:noProof/>
                 <w:lang w:val="vi"/>
               </w:rPr>
               <w:t>9.</w:t>
             </w:r>
             <w:r>
               <w:rPr>
-                <w:rFonts w:asciiTheme="minorHAnsi" w:eastAsiaTheme="minorEastAsia" w:hAnsiTheme="minorHAnsi" w:cstheme="minorBidi"/>
+                <w:rFonts w:eastAsiaTheme="minorEastAsia"/>
+                <w:noProof/>
+                <w:lang w:val="vi-VN" w:eastAsia="vi-VN"/>
               </w:rPr>
               <w:tab/>
             </w:r>
             <w:r>
               <w:rPr>
                 <w:rStyle w:val="Hyperlink"/>
+                <w:rFonts w:ascii="Times New Roman" w:hAnsi="Times New Roman"/>
+                <w:noProof/>
                 <w:lang w:val="vi"/>
               </w:rPr>
               <w:t>Bối cảnh của sản phẩm</w:t>
             </w:r>
             <w:r>
               <w:rPr>
+                <w:noProof/>
                 <w:webHidden/>
               </w:rPr>
               <w:tab/>
             </w:r>
             <w:r>
               <w:rPr>
+                <w:noProof/>
                 <w:webHidden/>
               </w:rPr>
               <w:fldChar w:fldCharType="begin"/>
             </w:r>
             <w:r>
               <w:rPr>
-                <w:webHidden/>
-              </w:rPr>
-              <w:instrText xml:space="preserve"> PAGEREF _Toc65136690 \h </w:instrText>
-            </w:r>
-            <w:r>
-              <w:rPr>
-                <w:webHidden/>
-              </w:rPr>
-            </w:r>
-            <w:r>
-              <w:rPr>
+                <w:noProof/>
+                <w:webHidden/>
+              </w:rPr>
+              <w:instrText xml:space="preserve"> PAGEREF _Toc68093817 \h </w:instrText>
+            </w:r>
+            <w:r>
+              <w:rPr>
+                <w:noProof/>
+                <w:webHidden/>
+              </w:rPr>
+            </w:r>
+            <w:r>
+              <w:rPr>
+                <w:noProof/>
                 <w:webHidden/>
               </w:rPr>
               <w:fldChar w:fldCharType="separate"/>
             </w:r>
             <w:r>
               <w:rPr>
-                <w:webHidden/>
-              </w:rPr>
-              <w:t>14</w:t>
-            </w:r>
-            <w:r>
-              <w:rPr>
+                <w:noProof/>
+                <w:webHidden/>
+              </w:rPr>
+              <w:t>15</w:t>
+            </w:r>
+            <w:r>
+              <w:rPr>
+                <w:noProof/>
                 <w:webHidden/>
               </w:rPr>
               <w:fldChar w:fldCharType="end"/>
@@ -1153,66 +1344,85 @@
         <w:p>
           <w:pPr>
             <w:pStyle w:val="TOC2"/>
+            <w:tabs>
+              <w:tab w:val="left" w:pos="880"/>
+              <w:tab w:val="right" w:leader="dot" w:pos="9465"/>
+            </w:tabs>
             <w:rPr>
-              <w:rFonts w:asciiTheme="minorHAnsi" w:eastAsiaTheme="minorEastAsia" w:hAnsiTheme="minorHAnsi" w:cstheme="minorBidi"/>
+              <w:rFonts w:eastAsiaTheme="minorEastAsia"/>
+              <w:noProof/>
+              <w:lang w:val="vi-VN" w:eastAsia="vi-VN"/>
             </w:rPr>
           </w:pPr>
-          <w:hyperlink w:anchor="_Toc65136691" w:history="1">
+          <w:hyperlink w:anchor="_Toc68093818" w:history="1">
             <w:r>
               <w:rPr>
                 <w:rStyle w:val="Hyperlink"/>
+                <w:rFonts w:ascii="Times New Roman" w:hAnsi="Times New Roman"/>
+                <w:noProof/>
               </w:rPr>
               <w:t>10.</w:t>
             </w:r>
             <w:r>
               <w:rPr>
-                <w:rFonts w:asciiTheme="minorHAnsi" w:eastAsiaTheme="minorEastAsia" w:hAnsiTheme="minorHAnsi" w:cstheme="minorBidi"/>
+                <w:rFonts w:eastAsiaTheme="minorEastAsia"/>
+                <w:noProof/>
+                <w:lang w:val="vi-VN" w:eastAsia="vi-VN"/>
               </w:rPr>
               <w:tab/>
             </w:r>
             <w:r>
               <w:rPr>
                 <w:rStyle w:val="Hyperlink"/>
+                <w:rFonts w:ascii="Times New Roman" w:hAnsi="Times New Roman"/>
+                <w:noProof/>
               </w:rPr>
               <w:t>Các chức năng của sản phẩm</w:t>
             </w:r>
             <w:r>
               <w:rPr>
+                <w:noProof/>
                 <w:webHidden/>
               </w:rPr>
               <w:tab/>
             </w:r>
             <w:r>
               <w:rPr>
+                <w:noProof/>
                 <w:webHidden/>
               </w:rPr>
               <w:fldChar w:fldCharType="begin"/>
             </w:r>
             <w:r>
               <w:rPr>
-                <w:webHidden/>
-              </w:rPr>
-              <w:instrText xml:space="preserve"> PAGEREF _Toc65136691 \h </w:instrText>
-            </w:r>
-            <w:r>
-              <w:rPr>
-                <w:webHidden/>
-              </w:rPr>
-            </w:r>
-            <w:r>
-              <w:rPr>
+                <w:noProof/>
+                <w:webHidden/>
+              </w:rPr>
+              <w:instrText xml:space="preserve"> PAGEREF _Toc68093818 \h </w:instrText>
+            </w:r>
+            <w:r>
+              <w:rPr>
+                <w:noProof/>
+                <w:webHidden/>
+              </w:rPr>
+            </w:r>
+            <w:r>
+              <w:rPr>
+                <w:noProof/>
                 <w:webHidden/>
               </w:rPr>
               <w:fldChar w:fldCharType="separate"/>
             </w:r>
             <w:r>
               <w:rPr>
-                <w:webHidden/>
-              </w:rPr>
-              <w:t>15</w:t>
-            </w:r>
-            <w:r>
-              <w:rPr>
+                <w:noProof/>
+                <w:webHidden/>
+              </w:rPr>
+              <w:t>16</w:t>
+            </w:r>
+            <w:r>
+              <w:rPr>
+                <w:noProof/>
                 <w:webHidden/>
               </w:rPr>
               <w:fldChar w:fldCharType="end"/>
@@ -1222,66 +1432,85 @@
         <w:p>
           <w:pPr>
             <w:pStyle w:val="TOC2"/>
+            <w:tabs>
+              <w:tab w:val="left" w:pos="880"/>
+              <w:tab w:val="right" w:leader="dot" w:pos="9465"/>
+            </w:tabs>
             <w:rPr>
-              <w:rFonts w:asciiTheme="minorHAnsi" w:eastAsiaTheme="minorEastAsia" w:hAnsiTheme="minorHAnsi" w:cstheme="minorBidi"/>
+              <w:rFonts w:eastAsiaTheme="minorEastAsia"/>
+              <w:noProof/>
+              <w:lang w:val="vi-VN" w:eastAsia="vi-VN"/>
             </w:rPr>
           </w:pPr>
-          <w:hyperlink w:anchor="_Toc65136692" w:history="1">
+          <w:hyperlink w:anchor="_Toc68093819" w:history="1">
             <w:r>
               <w:rPr>
                 <w:rStyle w:val="Hyperlink"/>
+                <w:rFonts w:ascii="Times New Roman" w:hAnsi="Times New Roman"/>
+                <w:noProof/>
               </w:rPr>
               <w:t>11.</w:t>
             </w:r>
             <w:r>
               <w:rPr>
-                <w:rFonts w:asciiTheme="minorHAnsi" w:eastAsiaTheme="minorEastAsia" w:hAnsiTheme="minorHAnsi" w:cstheme="minorBidi"/>
+                <w:rFonts w:eastAsiaTheme="minorEastAsia"/>
+                <w:noProof/>
+                <w:lang w:val="vi-VN" w:eastAsia="vi-VN"/>
               </w:rPr>
               <w:tab/>
             </w:r>
             <w:r>
               <w:rPr>
                 <w:rStyle w:val="Hyperlink"/>
+                <w:rFonts w:ascii="Times New Roman" w:hAnsi="Times New Roman"/>
+                <w:noProof/>
               </w:rPr>
               <w:t>Đặc điểm người sử dụng</w:t>
             </w:r>
             <w:r>
               <w:rPr>
+                <w:noProof/>
                 <w:webHidden/>
               </w:rPr>
               <w:tab/>
             </w:r>
             <w:r>
               <w:rPr>
+                <w:noProof/>
                 <w:webHidden/>
               </w:rPr>
               <w:fldChar w:fldCharType="begin"/>
             </w:r>
             <w:r>
               <w:rPr>
-                <w:webHidden/>
-              </w:rPr>
-              <w:instrText xml:space="preserve"> PAGEREF _Toc65136692 \h </w:instrText>
-            </w:r>
-            <w:r>
-              <w:rPr>
-                <w:webHidden/>
-              </w:rPr>
-            </w:r>
-            <w:r>
-              <w:rPr>
+                <w:noProof/>
+                <w:webHidden/>
+              </w:rPr>
+              <w:instrText xml:space="preserve"> PAGEREF _Toc68093819 \h </w:instrText>
+            </w:r>
+            <w:r>
+              <w:rPr>
+                <w:noProof/>
+                <w:webHidden/>
+              </w:rPr>
+            </w:r>
+            <w:r>
+              <w:rPr>
+                <w:noProof/>
                 <w:webHidden/>
               </w:rPr>
               <w:fldChar w:fldCharType="separate"/>
             </w:r>
             <w:r>
               <w:rPr>
-                <w:webHidden/>
-              </w:rPr>
-              <w:t>15</w:t>
-            </w:r>
-            <w:r>
-              <w:rPr>
+                <w:noProof/>
+                <w:webHidden/>
+              </w:rPr>
+              <w:t>16</w:t>
+            </w:r>
+            <w:r>
+              <w:rPr>
+                <w:noProof/>
                 <w:webHidden/>
               </w:rPr>
               <w:fldChar w:fldCharType="end"/>
@@ -1291,68 +1520,87 @@
         <w:p>
           <w:pPr>
             <w:pStyle w:val="TOC2"/>
+            <w:tabs>
+              <w:tab w:val="left" w:pos="880"/>
+              <w:tab w:val="right" w:leader="dot" w:pos="9465"/>
+            </w:tabs>
             <w:rPr>
-              <w:rFonts w:asciiTheme="minorHAnsi" w:eastAsiaTheme="minorEastAsia" w:hAnsiTheme="minorHAnsi" w:cstheme="minorBidi"/>
+              <w:rFonts w:eastAsiaTheme="minorEastAsia"/>
+              <w:noProof/>
+              <w:lang w:val="vi-VN" w:eastAsia="vi-VN"/>
             </w:rPr>
           </w:pPr>
-          <w:hyperlink w:anchor="_Toc65136693" w:history="1">
+          <w:hyperlink w:anchor="_Toc68093820" w:history="1">
             <w:r>
               <w:rPr>
                 <w:rStyle w:val="Hyperlink"/>
+                <w:rFonts w:ascii="Times New Roman" w:hAnsi="Times New Roman"/>
+                <w:noProof/>
                 <w:lang w:val="vi"/>
               </w:rPr>
               <w:t>12.</w:t>
             </w:r>
             <w:r>
               <w:rPr>
-                <w:rFonts w:asciiTheme="minorHAnsi" w:eastAsiaTheme="minorEastAsia" w:hAnsiTheme="minorHAnsi" w:cstheme="minorBidi"/>
+                <w:rFonts w:eastAsiaTheme="minorEastAsia"/>
+                <w:noProof/>
+                <w:lang w:val="vi-VN" w:eastAsia="vi-VN"/>
               </w:rPr>
               <w:tab/>
             </w:r>
             <w:r>
               <w:rPr>
                 <w:rStyle w:val="Hyperlink"/>
+                <w:rFonts w:ascii="Times New Roman" w:hAnsi="Times New Roman"/>
+                <w:noProof/>
                 <w:lang w:val="vi"/>
               </w:rPr>
               <w:t>Môi trường vận hành</w:t>
             </w:r>
             <w:r>
               <w:rPr>
+                <w:noProof/>
                 <w:webHidden/>
               </w:rPr>
               <w:tab/>
             </w:r>
             <w:r>
               <w:rPr>
+                <w:noProof/>
                 <w:webHidden/>
               </w:rPr>
               <w:fldChar w:fldCharType="begin"/>
             </w:r>
             <w:r>
               <w:rPr>
-                <w:webHidden/>
-              </w:rPr>
-              <w:instrText xml:space="preserve"> PAGEREF _Toc65136693 \h </w:instrText>
-            </w:r>
-            <w:r>
-              <w:rPr>
-                <w:webHidden/>
-              </w:rPr>
-            </w:r>
-            <w:r>
-              <w:rPr>
+                <w:noProof/>
+                <w:webHidden/>
+              </w:rPr>
+              <w:instrText xml:space="preserve"> PAGEREF _Toc68093820 \h </w:instrText>
+            </w:r>
+            <w:r>
+              <w:rPr>
+                <w:noProof/>
+                <w:webHidden/>
+              </w:rPr>
+            </w:r>
+            <w:r>
+              <w:rPr>
+                <w:noProof/>
                 <w:webHidden/>
               </w:rPr>
               <w:fldChar w:fldCharType="separate"/>
             </w:r>
             <w:r>
               <w:rPr>
-                <w:webHidden/>
-              </w:rPr>
-              <w:t>16</w:t>
-            </w:r>
-            <w:r>
-              <w:rPr>
+                <w:noProof/>
+                <w:webHidden/>
+              </w:rPr>
+              <w:t>17</w:t>
+            </w:r>
+            <w:r>
+              <w:rPr>
+                <w:noProof/>
                 <w:webHidden/>
               </w:rPr>
               <w:fldChar w:fldCharType="end"/>
@@ -1362,66 +1610,85 @@
         <w:p>
           <w:pPr>
             <w:pStyle w:val="TOC2"/>
+            <w:tabs>
+              <w:tab w:val="left" w:pos="880"/>
+              <w:tab w:val="right" w:leader="dot" w:pos="9465"/>
+            </w:tabs>
             <w:rPr>
-              <w:rFonts w:asciiTheme="minorHAnsi" w:eastAsiaTheme="minorEastAsia" w:hAnsiTheme="minorHAnsi" w:cstheme="minorBidi"/>
+              <w:rFonts w:eastAsiaTheme="minorEastAsia"/>
+              <w:noProof/>
+              <w:lang w:val="vi-VN" w:eastAsia="vi-VN"/>
             </w:rPr>
           </w:pPr>
-          <w:hyperlink w:anchor="_Toc65136694" w:history="1">
+          <w:hyperlink w:anchor="_Toc68093821" w:history="1">
             <w:r>
               <w:rPr>
                 <w:rStyle w:val="Hyperlink"/>
+                <w:rFonts w:ascii="Times New Roman" w:hAnsi="Times New Roman"/>
+                <w:noProof/>
               </w:rPr>
               <w:t>13.</w:t>
             </w:r>
             <w:r>
               <w:rPr>
-                <w:rFonts w:asciiTheme="minorHAnsi" w:eastAsiaTheme="minorEastAsia" w:hAnsiTheme="minorHAnsi" w:cstheme="minorBidi"/>
+                <w:rFonts w:eastAsiaTheme="minorEastAsia"/>
+                <w:noProof/>
+                <w:lang w:val="vi-VN" w:eastAsia="vi-VN"/>
               </w:rPr>
               <w:tab/>
             </w:r>
             <w:r>
               <w:rPr>
                 <w:rStyle w:val="Hyperlink"/>
+                <w:rFonts w:ascii="Times New Roman" w:hAnsi="Times New Roman"/>
+                <w:noProof/>
               </w:rPr>
               <w:t>Các ràng buộc thực thi và thiết kế</w:t>
             </w:r>
             <w:r>
               <w:rPr>
+                <w:noProof/>
                 <w:webHidden/>
               </w:rPr>
               <w:tab/>
             </w:r>
             <w:r>
               <w:rPr>
+                <w:noProof/>
                 <w:webHidden/>
               </w:rPr>
               <w:fldChar w:fldCharType="begin"/>
             </w:r>
             <w:r>
               <w:rPr>
-                <w:webHidden/>
-              </w:rPr>
-              <w:instrText xml:space="preserve"> PAGEREF _Toc65136694 \h </w:instrText>
-            </w:r>
-            <w:r>
-              <w:rPr>
-                <w:webHidden/>
-              </w:rPr>
-            </w:r>
-            <w:r>
-              <w:rPr>
+                <w:noProof/>
+                <w:webHidden/>
+              </w:rPr>
+              <w:instrText xml:space="preserve"> PAGEREF _Toc68093821 \h </w:instrText>
+            </w:r>
+            <w:r>
+              <w:rPr>
+                <w:noProof/>
+                <w:webHidden/>
+              </w:rPr>
+            </w:r>
+            <w:r>
+              <w:rPr>
+                <w:noProof/>
                 <w:webHidden/>
               </w:rPr>
               <w:fldChar w:fldCharType="separate"/>
             </w:r>
             <w:r>
               <w:rPr>
-                <w:webHidden/>
-              </w:rPr>
-              <w:t>16</w:t>
-            </w:r>
-            <w:r>
-              <w:rPr>
+                <w:noProof/>
+                <w:webHidden/>
+              </w:rPr>
+              <w:t>17</w:t>
+            </w:r>
+            <w:r>
+              <w:rPr>
+                <w:noProof/>
                 <w:webHidden/>
               </w:rPr>
               <w:fldChar w:fldCharType="end"/>
@@ -1431,66 +1698,85 @@
         <w:p>
           <w:pPr>
             <w:pStyle w:val="TOC2"/>
+            <w:tabs>
+              <w:tab w:val="left" w:pos="880"/>
+              <w:tab w:val="right" w:leader="dot" w:pos="9465"/>
+            </w:tabs>
             <w:rPr>
-              <w:rFonts w:asciiTheme="minorHAnsi" w:eastAsiaTheme="minorEastAsia" w:hAnsiTheme="minorHAnsi" w:cstheme="minorBidi"/>
+              <w:rFonts w:eastAsiaTheme="minorEastAsia"/>
+              <w:noProof/>
+              <w:lang w:val="vi-VN" w:eastAsia="vi-VN"/>
             </w:rPr>
           </w:pPr>
-          <w:hyperlink w:anchor="_Toc65136695" w:history="1">
+          <w:hyperlink w:anchor="_Toc68093822" w:history="1">
             <w:r>
               <w:rPr>
                 <w:rStyle w:val="Hyperlink"/>
+                <w:rFonts w:ascii="Times New Roman" w:hAnsi="Times New Roman"/>
+                <w:noProof/>
               </w:rPr>
               <w:t>14.</w:t>
             </w:r>
             <w:r>
               <w:rPr>
-                <w:rFonts w:asciiTheme="minorHAnsi" w:eastAsiaTheme="minorEastAsia" w:hAnsiTheme="minorHAnsi" w:cstheme="minorBidi"/>
+                <w:rFonts w:eastAsiaTheme="minorEastAsia"/>
+                <w:noProof/>
+                <w:lang w:val="vi-VN" w:eastAsia="vi-VN"/>
               </w:rPr>
               <w:tab/>
             </w:r>
             <w:r>
               <w:rPr>
                 <w:rStyle w:val="Hyperlink"/>
+                <w:rFonts w:ascii="Times New Roman" w:hAnsi="Times New Roman"/>
+                <w:noProof/>
               </w:rPr>
               <w:t>Các giả định và phụ thuộc</w:t>
             </w:r>
             <w:r>
               <w:rPr>
+                <w:noProof/>
                 <w:webHidden/>
               </w:rPr>
               <w:tab/>
             </w:r>
             <w:r>
               <w:rPr>
+                <w:noProof/>
                 <w:webHidden/>
               </w:rPr>
               <w:fldChar w:fldCharType="begin"/>
             </w:r>
             <w:r>
               <w:rPr>
-                <w:webHidden/>
-              </w:rPr>
-              <w:instrText xml:space="preserve"> PAGEREF _Toc65136695 \h </w:instrText>
-            </w:r>
-            <w:r>
-              <w:rPr>
-                <w:webHidden/>
-              </w:rPr>
-            </w:r>
-            <w:r>
-              <w:rPr>
+                <w:noProof/>
+                <w:webHidden/>
+              </w:rPr>
+              <w:instrText xml:space="preserve"> PAGEREF _Toc68093822 \h </w:instrText>
+            </w:r>
+            <w:r>
+              <w:rPr>
+                <w:noProof/>
+                <w:webHidden/>
+              </w:rPr>
+            </w:r>
+            <w:r>
+              <w:rPr>
+                <w:noProof/>
                 <w:webHidden/>
               </w:rPr>
               <w:fldChar w:fldCharType="separate"/>
             </w:r>
             <w:r>
               <w:rPr>
-                <w:webHidden/>
-              </w:rPr>
-              <w:t>17</w:t>
-            </w:r>
-            <w:r>
-              <w:rPr>
+                <w:noProof/>
+                <w:webHidden/>
+              </w:rPr>
+              <w:t>18</w:t>
+            </w:r>
+            <w:r>
+              <w:rPr>
+                <w:noProof/>
                 <w:webHidden/>
               </w:rPr>
               <w:fldChar w:fldCharType="end"/>
@@ -1502,14 +1788,15 @@
             <w:pStyle w:val="TOC1"/>
             <w:tabs>
               <w:tab w:val="left" w:pos="1100"/>
-              <w:tab w:val="right" w:leader="dot" w:pos="9350"/>
+              <w:tab w:val="right" w:leader="dot" w:pos="9465"/>
             </w:tabs>
             <w:rPr>
               <w:rFonts w:eastAsiaTheme="minorEastAsia"/>
               <w:noProof/>
+              <w:lang w:val="vi-VN" w:eastAsia="vi-VN"/>
             </w:rPr>
           </w:pPr>
-          <w:hyperlink w:anchor="_Toc65136696" w:history="1">
+          <w:hyperlink w:anchor="_Toc68093823" w:history="1">
             <w:r>
               <w:rPr>
                 <w:rStyle w:val="Hyperlink"/>
@@ -1522,6 +1809,7 @@
               <w:rPr>
                 <w:rFonts w:eastAsiaTheme="minorEastAsia"/>
                 <w:noProof/>
+                <w:lang w:val="vi-VN" w:eastAsia="vi-VN"/>
               </w:rPr>
               <w:tab/>
             </w:r>
@@ -1552,7 +1840,7 @@
                 <w:noProof/>
                 <w:webHidden/>
               </w:rPr>
-              <w:instrText xml:space="preserve"> PAGEREF _Toc65136696 \h </w:instrText>
+              <w:instrText xml:space="preserve"> PAGEREF _Toc68093823 \h </w:instrText>
             </w:r>
             <w:r>
               <w:rPr>
@@ -1572,7 +1860,7 @@
                 <w:noProof/>
                 <w:webHidden/>
               </w:rPr>
-              <w:t>17</w:t>
+              <w:t>19</w:t>
             </w:r>
             <w:r>
               <w:rPr>
@@ -1586,66 +1874,596 @@
         <w:p>
           <w:pPr>
             <w:pStyle w:val="TOC2"/>
+            <w:tabs>
+              <w:tab w:val="left" w:pos="880"/>
+              <w:tab w:val="right" w:leader="dot" w:pos="9465"/>
+            </w:tabs>
             <w:rPr>
-              <w:rFonts w:asciiTheme="minorHAnsi" w:eastAsiaTheme="minorEastAsia" w:hAnsiTheme="minorHAnsi" w:cstheme="minorBidi"/>
+              <w:rFonts w:eastAsiaTheme="minorEastAsia"/>
+              <w:noProof/>
+              <w:lang w:val="vi-VN" w:eastAsia="vi-VN"/>
             </w:rPr>
           </w:pPr>
-          <w:hyperlink w:anchor="_Toc65136697" w:history="1">
+          <w:hyperlink w:anchor="_Toc68093824" w:history="1">
             <w:r>
               <w:rPr>
                 <w:rStyle w:val="Hyperlink"/>
+                <w:rFonts w:ascii="Times New Roman" w:hAnsi="Times New Roman"/>
+                <w:noProof/>
               </w:rPr>
               <w:t>1.1.</w:t>
             </w:r>
             <w:r>
               <w:rPr>
-                <w:rFonts w:asciiTheme="minorHAnsi" w:eastAsiaTheme="minorEastAsia" w:hAnsiTheme="minorHAnsi" w:cstheme="minorBidi"/>
+                <w:rFonts w:eastAsiaTheme="minorEastAsia"/>
+                <w:noProof/>
+                <w:lang w:val="vi-VN" w:eastAsia="vi-VN"/>
               </w:rPr>
               <w:tab/>
             </w:r>
             <w:r>
               <w:rPr>
                 <w:rStyle w:val="Hyperlink"/>
+                <w:rFonts w:ascii="Times New Roman" w:hAnsi="Times New Roman"/>
+                <w:noProof/>
               </w:rPr>
               <w:t>Xác định thực thể (phân bảng)</w:t>
             </w:r>
             <w:r>
               <w:rPr>
+                <w:noProof/>
                 <w:webHidden/>
               </w:rPr>
               <w:tab/>
             </w:r>
             <w:r>
               <w:rPr>
+                <w:noProof/>
                 <w:webHidden/>
               </w:rPr>
               <w:fldChar w:fldCharType="begin"/>
             </w:r>
             <w:r>
               <w:rPr>
-                <w:webHidden/>
-              </w:rPr>
-              <w:instrText xml:space="preserve"> PAGEREF _Toc65136697 \h </w:instrText>
-            </w:r>
-            <w:r>
-              <w:rPr>
-                <w:webHidden/>
-              </w:rPr>
-            </w:r>
-            <w:r>
-              <w:rPr>
+                <w:noProof/>
+                <w:webHidden/>
+              </w:rPr>
+              <w:instrText xml:space="preserve"> PAGEREF _Toc68093824 \h </w:instrText>
+            </w:r>
+            <w:r>
+              <w:rPr>
+                <w:noProof/>
+                <w:webHidden/>
+              </w:rPr>
+            </w:r>
+            <w:r>
+              <w:rPr>
+                <w:noProof/>
                 <w:webHidden/>
               </w:rPr>
               <w:fldChar w:fldCharType="separate"/>
             </w:r>
             <w:r>
               <w:rPr>
-                <w:webHidden/>
-              </w:rPr>
-              <w:t>17</w:t>
-            </w:r>
-            <w:r>
-              <w:rPr>
+                <w:noProof/>
+                <w:webHidden/>
+              </w:rPr>
+              <w:t>20</w:t>
+            </w:r>
+            <w:r>
+              <w:rPr>
+                <w:noProof/>
+                <w:webHidden/>
+              </w:rPr>
+              <w:fldChar w:fldCharType="end"/>
+            </w:r>
+          </w:hyperlink>
+        </w:p>
+        <w:p>
+          <w:pPr>
+            <w:pStyle w:val="TOC1"/>
+            <w:tabs>
+              <w:tab w:val="right" w:leader="dot" w:pos="9465"/>
+            </w:tabs>
+            <w:rPr>
+              <w:rFonts w:eastAsiaTheme="minorEastAsia"/>
+              <w:noProof/>
+              <w:lang w:val="vi-VN" w:eastAsia="vi-VN"/>
+            </w:rPr>
+          </w:pPr>
+          <w:hyperlink w:anchor="_Toc68093825" w:history="1">
+            <w:r>
+              <w:rPr>
+                <w:rStyle w:val="Hyperlink"/>
+                <w:rFonts w:ascii="Times New Roman" w:hAnsi="Times New Roman"/>
+                <w:noProof/>
+              </w:rPr>
+              <w:t>PHẦN 3: PHÂN TÍCH VÀ THIẾT KẾ</w:t>
+            </w:r>
+            <w:r>
+              <w:rPr>
+                <w:noProof/>
+                <w:webHidden/>
+              </w:rPr>
+              <w:tab/>
+            </w:r>
+            <w:r>
+              <w:rPr>
+                <w:noProof/>
+                <w:webHidden/>
+              </w:rPr>
+              <w:fldChar w:fldCharType="begin"/>
+            </w:r>
+            <w:r>
+              <w:rPr>
+                <w:noProof/>
+                <w:webHidden/>
+              </w:rPr>
+              <w:instrText xml:space="preserve"> PAGEREF _Toc68093825 \h </w:instrText>
+            </w:r>
+            <w:r>
+              <w:rPr>
+                <w:noProof/>
+                <w:webHidden/>
+              </w:rPr>
+            </w:r>
+            <w:r>
+              <w:rPr>
+                <w:noProof/>
+                <w:webHidden/>
+              </w:rPr>
+              <w:fldChar w:fldCharType="separate"/>
+            </w:r>
+            <w:r>
+              <w:rPr>
+                <w:noProof/>
+                <w:webHidden/>
+              </w:rPr>
+              <w:t>20</w:t>
+            </w:r>
+            <w:r>
+              <w:rPr>
+                <w:noProof/>
+                <w:webHidden/>
+              </w:rPr>
+              <w:fldChar w:fldCharType="end"/>
+            </w:r>
+          </w:hyperlink>
+        </w:p>
+        <w:p>
+          <w:pPr>
+            <w:pStyle w:val="TOC2"/>
+            <w:tabs>
+              <w:tab w:val="left" w:pos="660"/>
+              <w:tab w:val="right" w:leader="dot" w:pos="9465"/>
+            </w:tabs>
+            <w:rPr>
+              <w:rFonts w:eastAsiaTheme="minorEastAsia"/>
+              <w:noProof/>
+              <w:lang w:val="vi-VN" w:eastAsia="vi-VN"/>
+            </w:rPr>
+          </w:pPr>
+          <w:hyperlink w:anchor="_Toc68093826" w:history="1">
+            <w:r>
+              <w:rPr>
+                <w:rStyle w:val="Hyperlink"/>
+                <w:rFonts w:ascii="Times New Roman" w:hAnsi="Times New Roman"/>
+                <w:noProof/>
+              </w:rPr>
+              <w:t>1.</w:t>
+            </w:r>
+            <w:r>
+              <w:rPr>
+                <w:rFonts w:eastAsiaTheme="minorEastAsia"/>
+                <w:noProof/>
+                <w:lang w:val="vi-VN" w:eastAsia="vi-VN"/>
+              </w:rPr>
+              <w:tab/>
+            </w:r>
+            <w:r>
+              <w:rPr>
+                <w:rStyle w:val="Hyperlink"/>
+                <w:rFonts w:ascii="Times New Roman" w:hAnsi="Times New Roman"/>
+                <w:noProof/>
+              </w:rPr>
+              <w:t>Mô hình Use Case vẽ lại</w:t>
+            </w:r>
+            <w:r>
+              <w:rPr>
+                <w:noProof/>
+                <w:webHidden/>
+              </w:rPr>
+              <w:tab/>
+            </w:r>
+            <w:r>
+              <w:rPr>
+                <w:noProof/>
+                <w:webHidden/>
+              </w:rPr>
+              <w:fldChar w:fldCharType="begin"/>
+            </w:r>
+            <w:r>
+              <w:rPr>
+                <w:noProof/>
+                <w:webHidden/>
+              </w:rPr>
+              <w:instrText xml:space="preserve"> PAGEREF _Toc68093826 \h </w:instrText>
+            </w:r>
+            <w:r>
+              <w:rPr>
+                <w:noProof/>
+                <w:webHidden/>
+              </w:rPr>
+            </w:r>
+            <w:r>
+              <w:rPr>
+                <w:noProof/>
+                <w:webHidden/>
+              </w:rPr>
+              <w:fldChar w:fldCharType="separate"/>
+            </w:r>
+            <w:r>
+              <w:rPr>
+                <w:noProof/>
+                <w:webHidden/>
+              </w:rPr>
+              <w:t>20</w:t>
+            </w:r>
+            <w:r>
+              <w:rPr>
+                <w:noProof/>
+                <w:webHidden/>
+              </w:rPr>
+              <w:fldChar w:fldCharType="end"/>
+            </w:r>
+          </w:hyperlink>
+        </w:p>
+        <w:p>
+          <w:pPr>
+            <w:pStyle w:val="TOC2"/>
+            <w:tabs>
+              <w:tab w:val="left" w:pos="660"/>
+              <w:tab w:val="right" w:leader="dot" w:pos="9465"/>
+            </w:tabs>
+            <w:rPr>
+              <w:rFonts w:eastAsiaTheme="minorEastAsia"/>
+              <w:noProof/>
+              <w:lang w:val="vi-VN" w:eastAsia="vi-VN"/>
+            </w:rPr>
+          </w:pPr>
+          <w:hyperlink w:anchor="_Toc68093827" w:history="1">
+            <w:r>
+              <w:rPr>
+                <w:rStyle w:val="Hyperlink"/>
+                <w:rFonts w:ascii="Times New Roman" w:hAnsi="Times New Roman"/>
+                <w:noProof/>
+              </w:rPr>
+              <w:t>2.</w:t>
+            </w:r>
+            <w:r>
+              <w:rPr>
+                <w:rFonts w:eastAsiaTheme="minorEastAsia"/>
+                <w:noProof/>
+                <w:lang w:val="vi-VN" w:eastAsia="vi-VN"/>
+              </w:rPr>
+              <w:tab/>
+            </w:r>
+            <w:r>
+              <w:rPr>
+                <w:rStyle w:val="Hyperlink"/>
+                <w:rFonts w:ascii="Times New Roman" w:hAnsi="Times New Roman"/>
+                <w:noProof/>
+              </w:rPr>
+              <w:t>Mô hình Activity Diagram</w:t>
+            </w:r>
+            <w:r>
+              <w:rPr>
+                <w:noProof/>
+                <w:webHidden/>
+              </w:rPr>
+              <w:tab/>
+            </w:r>
+            <w:r>
+              <w:rPr>
+                <w:noProof/>
+                <w:webHidden/>
+              </w:rPr>
+              <w:fldChar w:fldCharType="begin"/>
+            </w:r>
+            <w:r>
+              <w:rPr>
+                <w:noProof/>
+                <w:webHidden/>
+              </w:rPr>
+              <w:instrText xml:space="preserve"> PAGEREF _Toc68093827 \h </w:instrText>
+            </w:r>
+            <w:r>
+              <w:rPr>
+                <w:noProof/>
+                <w:webHidden/>
+              </w:rPr>
+            </w:r>
+            <w:r>
+              <w:rPr>
+                <w:noProof/>
+                <w:webHidden/>
+              </w:rPr>
+              <w:fldChar w:fldCharType="separate"/>
+            </w:r>
+            <w:r>
+              <w:rPr>
+                <w:noProof/>
+                <w:webHidden/>
+              </w:rPr>
+              <w:t>21</w:t>
+            </w:r>
+            <w:r>
+              <w:rPr>
+                <w:noProof/>
+                <w:webHidden/>
+              </w:rPr>
+              <w:fldChar w:fldCharType="end"/>
+            </w:r>
+          </w:hyperlink>
+        </w:p>
+        <w:p>
+          <w:pPr>
+            <w:pStyle w:val="TOC2"/>
+            <w:tabs>
+              <w:tab w:val="left" w:pos="660"/>
+              <w:tab w:val="right" w:leader="dot" w:pos="9465"/>
+            </w:tabs>
+            <w:rPr>
+              <w:rFonts w:eastAsiaTheme="minorEastAsia"/>
+              <w:noProof/>
+              <w:lang w:val="vi-VN" w:eastAsia="vi-VN"/>
+            </w:rPr>
+          </w:pPr>
+          <w:hyperlink w:anchor="_Toc68093828" w:history="1">
+            <w:r>
+              <w:rPr>
+                <w:rStyle w:val="Hyperlink"/>
+                <w:rFonts w:ascii="Times New Roman" w:hAnsi="Times New Roman"/>
+                <w:noProof/>
+              </w:rPr>
+              <w:t>d.</w:t>
+            </w:r>
+            <w:r>
+              <w:rPr>
+                <w:rFonts w:eastAsiaTheme="minorEastAsia"/>
+                <w:noProof/>
+                <w:lang w:val="vi-VN" w:eastAsia="vi-VN"/>
+              </w:rPr>
+              <w:tab/>
+            </w:r>
+            <w:r>
+              <w:rPr>
+                <w:rStyle w:val="Hyperlink"/>
+                <w:rFonts w:ascii="Times New Roman" w:hAnsi="Times New Roman"/>
+                <w:noProof/>
+              </w:rPr>
+              <w:t>Sản phẩm</w:t>
+            </w:r>
+            <w:r>
+              <w:rPr>
+                <w:noProof/>
+                <w:webHidden/>
+              </w:rPr>
+              <w:tab/>
+            </w:r>
+            <w:r>
+              <w:rPr>
+                <w:noProof/>
+                <w:webHidden/>
+              </w:rPr>
+              <w:fldChar w:fldCharType="begin"/>
+            </w:r>
+            <w:r>
+              <w:rPr>
+                <w:noProof/>
+                <w:webHidden/>
+              </w:rPr>
+              <w:instrText xml:space="preserve"> PAGEREF _Toc68093828 \h </w:instrText>
+            </w:r>
+            <w:r>
+              <w:rPr>
+                <w:noProof/>
+                <w:webHidden/>
+              </w:rPr>
+            </w:r>
+            <w:r>
+              <w:rPr>
+                <w:noProof/>
+                <w:webHidden/>
+              </w:rPr>
+              <w:fldChar w:fldCharType="separate"/>
+            </w:r>
+            <w:r>
+              <w:rPr>
+                <w:noProof/>
+                <w:webHidden/>
+              </w:rPr>
+              <w:t>24</w:t>
+            </w:r>
+            <w:r>
+              <w:rPr>
+                <w:noProof/>
+                <w:webHidden/>
+              </w:rPr>
+              <w:fldChar w:fldCharType="end"/>
+            </w:r>
+          </w:hyperlink>
+        </w:p>
+        <w:p>
+          <w:pPr>
+            <w:pStyle w:val="TOC2"/>
+            <w:tabs>
+              <w:tab w:val="left" w:pos="660"/>
+              <w:tab w:val="right" w:leader="dot" w:pos="9465"/>
+            </w:tabs>
+            <w:rPr>
+              <w:rFonts w:eastAsiaTheme="minorEastAsia"/>
+              <w:noProof/>
+              <w:lang w:val="vi-VN" w:eastAsia="vi-VN"/>
+            </w:rPr>
+          </w:pPr>
+          <w:hyperlink w:anchor="_Toc68093829" w:history="1">
+            <w:r>
+              <w:rPr>
+                <w:rStyle w:val="Hyperlink"/>
+                <w:rFonts w:ascii="Times New Roman" w:hAnsi="Times New Roman"/>
+                <w:noProof/>
+              </w:rPr>
+              <w:t>e.</w:t>
+            </w:r>
+            <w:r>
+              <w:rPr>
+                <w:rFonts w:eastAsiaTheme="minorEastAsia"/>
+                <w:noProof/>
+                <w:lang w:val="vi-VN" w:eastAsia="vi-VN"/>
+              </w:rPr>
+              <w:tab/>
+            </w:r>
+            <w:r>
+              <w:rPr>
+                <w:rStyle w:val="Hyperlink"/>
+                <w:rFonts w:ascii="Times New Roman" w:hAnsi="Times New Roman"/>
+                <w:noProof/>
+              </w:rPr>
+              <w:t>Danh mục</w:t>
+            </w:r>
+            <w:r>
+              <w:rPr>
+                <w:noProof/>
+                <w:webHidden/>
+              </w:rPr>
+              <w:tab/>
+            </w:r>
+            <w:r>
+              <w:rPr>
+                <w:noProof/>
+                <w:webHidden/>
+              </w:rPr>
+              <w:fldChar w:fldCharType="begin"/>
+            </w:r>
+            <w:r>
+              <w:rPr>
+                <w:noProof/>
+                <w:webHidden/>
+              </w:rPr>
+              <w:instrText xml:space="preserve"> PAGEREF _Toc68093829 \h </w:instrText>
+            </w:r>
+            <w:r>
+              <w:rPr>
+                <w:noProof/>
+                <w:webHidden/>
+              </w:rPr>
+            </w:r>
+            <w:r>
+              <w:rPr>
+                <w:noProof/>
+                <w:webHidden/>
+              </w:rPr>
+              <w:fldChar w:fldCharType="separate"/>
+            </w:r>
+            <w:r>
+              <w:rPr>
+                <w:noProof/>
+                <w:webHidden/>
+              </w:rPr>
+              <w:t>25</w:t>
+            </w:r>
+            <w:r>
+              <w:rPr>
+                <w:noProof/>
+                <w:webHidden/>
+              </w:rPr>
+              <w:fldChar w:fldCharType="end"/>
+            </w:r>
+          </w:hyperlink>
+        </w:p>
+        <w:p>
+          <w:pPr>
+            <w:pStyle w:val="TOC2"/>
+            <w:tabs>
+              <w:tab w:val="left" w:pos="660"/>
+              <w:tab w:val="right" w:leader="dot" w:pos="9465"/>
+            </w:tabs>
+            <w:rPr>
+              <w:rFonts w:eastAsiaTheme="minorEastAsia"/>
+              <w:noProof/>
+              <w:lang w:val="vi-VN" w:eastAsia="vi-VN"/>
+            </w:rPr>
+          </w:pPr>
+          <w:hyperlink w:anchor="_Toc68093830" w:history="1">
+            <w:r>
+              <w:rPr>
+                <w:rStyle w:val="Hyperlink"/>
+                <w:rFonts w:ascii="Times New Roman" w:hAnsi="Times New Roman"/>
+                <w:noProof/>
+              </w:rPr>
+              <w:t>3.</w:t>
+            </w:r>
+            <w:r>
+              <w:rPr>
+                <w:rFonts w:eastAsiaTheme="minorEastAsia"/>
+                <w:noProof/>
+                <w:lang w:val="vi-VN" w:eastAsia="vi-VN"/>
+              </w:rPr>
+              <w:tab/>
+            </w:r>
+            <w:r>
+              <w:rPr>
+                <w:rStyle w:val="Hyperlink"/>
+                <w:rFonts w:ascii="Times New Roman" w:hAnsi="Times New Roman"/>
+                <w:noProof/>
+              </w:rPr>
+              <w:t>Thiết kế giao diện</w:t>
+            </w:r>
+            <w:r>
+              <w:rPr>
+                <w:noProof/>
+                <w:webHidden/>
+              </w:rPr>
+              <w:tab/>
+            </w:r>
+            <w:r>
+              <w:rPr>
+                <w:noProof/>
+                <w:webHidden/>
+              </w:rPr>
+              <w:fldChar w:fldCharType="begin"/>
+            </w:r>
+            <w:r>
+              <w:rPr>
+                <w:noProof/>
+                <w:webHidden/>
+              </w:rPr>
+              <w:instrText xml:space="preserve"> PAGEREF _Toc68093830 \h </w:instrText>
+            </w:r>
+            <w:r>
+              <w:rPr>
+                <w:noProof/>
+                <w:webHidden/>
+              </w:rPr>
+            </w:r>
+            <w:r>
+              <w:rPr>
+                <w:noProof/>
+                <w:webHidden/>
+              </w:rPr>
+              <w:fldChar w:fldCharType="separate"/>
+            </w:r>
+            <w:r>
+              <w:rPr>
+                <w:noProof/>
+                <w:webHidden/>
+              </w:rPr>
+              <w:t>26</w:t>
+            </w:r>
+            <w:r>
+              <w:rPr>
+                <w:noProof/>
                 <w:webHidden/>
               </w:rPr>
               <w:fldChar w:fldCharType="end"/>
@@ -1657,14 +2475,15 @@
             <w:pStyle w:val="TOC1"/>
             <w:tabs>
               <w:tab w:val="left" w:pos="1100"/>
-              <w:tab w:val="right" w:leader="dot" w:pos="9350"/>
+              <w:tab w:val="right" w:leader="dot" w:pos="9465"/>
             </w:tabs>
             <w:rPr>
               <w:rFonts w:eastAsiaTheme="minorEastAsia"/>
               <w:noProof/>
+              <w:lang w:val="vi-VN" w:eastAsia="vi-VN"/>
             </w:rPr>
           </w:pPr>
-          <w:hyperlink w:anchor="_Toc65136698" w:history="1">
+          <w:hyperlink w:anchor="_Toc68093831" w:history="1">
             <w:r>
               <w:rPr>
                 <w:rStyle w:val="Hyperlink"/>
@@ -1677,6 +2496,7 @@
               <w:rPr>
                 <w:rFonts w:eastAsiaTheme="minorEastAsia"/>
                 <w:noProof/>
+                <w:lang w:val="vi-VN" w:eastAsia="vi-VN"/>
               </w:rPr>
               <w:tab/>
             </w:r>
@@ -1686,7 +2506,7 @@
                 <w:rFonts w:ascii="Times New Roman" w:hAnsi="Times New Roman"/>
                 <w:noProof/>
               </w:rPr>
-              <w:t>PHÂN TÍCH VÀ THIẾT KẾ</w:t>
+              <w:t>CÁC CHỨC NĂNG</w:t>
             </w:r>
             <w:r>
               <w:rPr>
@@ -1707,7 +2527,7 @@
                 <w:noProof/>
                 <w:webHidden/>
               </w:rPr>
-              <w:instrText xml:space="preserve"> PAGEREF _Toc65136698 \h </w:instrText>
+              <w:instrText xml:space="preserve"> PAGEREF _Toc68093831 \h </w:instrText>
             </w:r>
             <w:r>
               <w:rPr>
@@ -1727,7 +2547,7 @@
                 <w:noProof/>
                 <w:webHidden/>
               </w:rPr>
-              <w:t>18</w:t>
+              <w:t>41</w:t>
             </w:r>
             <w:r>
               <w:rPr>
@@ -1741,66 +2561,85 @@
         <w:p>
           <w:pPr>
             <w:pStyle w:val="TOC2"/>
+            <w:tabs>
+              <w:tab w:val="left" w:pos="660"/>
+              <w:tab w:val="right" w:leader="dot" w:pos="9465"/>
+            </w:tabs>
             <w:rPr>
-              <w:rFonts w:asciiTheme="minorHAnsi" w:eastAsiaTheme="minorEastAsia" w:hAnsiTheme="minorHAnsi" w:cstheme="minorBidi"/>
+              <w:rFonts w:eastAsiaTheme="minorEastAsia"/>
+              <w:noProof/>
+              <w:lang w:val="vi-VN" w:eastAsia="vi-VN"/>
             </w:rPr>
           </w:pPr>
-          <w:hyperlink w:anchor="_Toc65136699" w:history="1">
+          <w:hyperlink w:anchor="_Toc68093832" w:history="1">
             <w:r>
               <w:rPr>
                 <w:rStyle w:val="Hyperlink"/>
+                <w:rFonts w:ascii="Times New Roman" w:hAnsi="Times New Roman"/>
+                <w:noProof/>
               </w:rPr>
               <w:t>1.</w:t>
             </w:r>
             <w:r>
               <w:rPr>
-                <w:rFonts w:asciiTheme="minorHAnsi" w:eastAsiaTheme="minorEastAsia" w:hAnsiTheme="minorHAnsi" w:cstheme="minorBidi"/>
+                <w:rFonts w:eastAsiaTheme="minorEastAsia"/>
+                <w:noProof/>
+                <w:lang w:val="vi-VN" w:eastAsia="vi-VN"/>
               </w:rPr>
               <w:tab/>
             </w:r>
             <w:r>
               <w:rPr>
                 <w:rStyle w:val="Hyperlink"/>
-              </w:rPr>
-              <w:t>Mô hình Use Case</w:t>
-            </w:r>
-            <w:r>
-              <w:rPr>
+                <w:rFonts w:ascii="Times New Roman" w:hAnsi="Times New Roman"/>
+                <w:noProof/>
+              </w:rPr>
+              <w:t>Tính năng số 1</w:t>
+            </w:r>
+            <w:r>
+              <w:rPr>
+                <w:noProof/>
                 <w:webHidden/>
               </w:rPr>
               <w:tab/>
             </w:r>
             <w:r>
               <w:rPr>
+                <w:noProof/>
                 <w:webHidden/>
               </w:rPr>
               <w:fldChar w:fldCharType="begin"/>
             </w:r>
             <w:r>
               <w:rPr>
-                <w:webHidden/>
-              </w:rPr>
-              <w:instrText xml:space="preserve"> PAGEREF _Toc65136699 \h </w:instrText>
-            </w:r>
-            <w:r>
-              <w:rPr>
-                <w:webHidden/>
-              </w:rPr>
-            </w:r>
-            <w:r>
-              <w:rPr>
+                <w:noProof/>
+                <w:webHidden/>
+              </w:rPr>
+              <w:instrText xml:space="preserve"> PAGEREF _Toc68093832 \h </w:instrText>
+            </w:r>
+            <w:r>
+              <w:rPr>
+                <w:noProof/>
+                <w:webHidden/>
+              </w:rPr>
+            </w:r>
+            <w:r>
+              <w:rPr>
+                <w:noProof/>
                 <w:webHidden/>
               </w:rPr>
               <w:fldChar w:fldCharType="separate"/>
             </w:r>
             <w:r>
               <w:rPr>
-                <w:webHidden/>
-              </w:rPr>
-              <w:t>18</w:t>
-            </w:r>
-            <w:r>
-              <w:rPr>
+                <w:noProof/>
+                <w:webHidden/>
+              </w:rPr>
+              <w:t>41</w:t>
+            </w:r>
+            <w:r>
+              <w:rPr>
+                <w:noProof/>
                 <w:webHidden/>
               </w:rPr>
               <w:fldChar w:fldCharType="end"/>
@@ -1810,135 +2649,85 @@
         <w:p>
           <w:pPr>
             <w:pStyle w:val="TOC2"/>
+            <w:tabs>
+              <w:tab w:val="left" w:pos="660"/>
+              <w:tab w:val="right" w:leader="dot" w:pos="9465"/>
+            </w:tabs>
             <w:rPr>
-              <w:rFonts w:asciiTheme="minorHAnsi" w:eastAsiaTheme="minorEastAsia" w:hAnsiTheme="minorHAnsi" w:cstheme="minorBidi"/>
+              <w:rFonts w:eastAsiaTheme="minorEastAsia"/>
+              <w:noProof/>
+              <w:lang w:val="vi-VN" w:eastAsia="vi-VN"/>
             </w:rPr>
           </w:pPr>
-          <w:hyperlink w:anchor="_Toc65136700" w:history="1">
+          <w:hyperlink w:anchor="_Toc68093833" w:history="1">
             <w:r>
               <w:rPr>
                 <w:rStyle w:val="Hyperlink"/>
+                <w:rFonts w:ascii="Times New Roman" w:hAnsi="Times New Roman"/>
+                <w:noProof/>
               </w:rPr>
               <w:t>2.</w:t>
             </w:r>
             <w:r>
               <w:rPr>
-                <w:rFonts w:asciiTheme="minorHAnsi" w:eastAsiaTheme="minorEastAsia" w:hAnsiTheme="minorHAnsi" w:cstheme="minorBidi"/>
+                <w:rFonts w:eastAsiaTheme="minorEastAsia"/>
+                <w:noProof/>
+                <w:lang w:val="vi-VN" w:eastAsia="vi-VN"/>
               </w:rPr>
               <w:tab/>
             </w:r>
             <w:r>
               <w:rPr>
                 <w:rStyle w:val="Hyperlink"/>
-              </w:rPr>
-              <w:t>Mô hình Activity Diagram</w:t>
-            </w:r>
-            <w:r>
-              <w:rPr>
+                <w:rFonts w:ascii="Times New Roman" w:hAnsi="Times New Roman"/>
+                <w:noProof/>
+              </w:rPr>
+              <w:t>Tính năng số 2 tương tự nội dung như tính năng 1 (và còn tiếp)…….</w:t>
+            </w:r>
+            <w:r>
+              <w:rPr>
+                <w:noProof/>
                 <w:webHidden/>
               </w:rPr>
               <w:tab/>
             </w:r>
             <w:r>
               <w:rPr>
+                <w:noProof/>
                 <w:webHidden/>
               </w:rPr>
               <w:fldChar w:fldCharType="begin"/>
             </w:r>
             <w:r>
               <w:rPr>
-                <w:webHidden/>
-              </w:rPr>
-              <w:instrText xml:space="preserve"> PAGEREF _Toc65136700 \h </w:instrText>
-            </w:r>
-            <w:r>
-              <w:rPr>
-                <w:webHidden/>
-              </w:rPr>
-            </w:r>
-            <w:r>
-              <w:rPr>
+                <w:noProof/>
+                <w:webHidden/>
+              </w:rPr>
+              <w:instrText xml:space="preserve"> PAGEREF _Toc68093833 \h </w:instrText>
+            </w:r>
+            <w:r>
+              <w:rPr>
+                <w:noProof/>
+                <w:webHidden/>
+              </w:rPr>
+            </w:r>
+            <w:r>
+              <w:rPr>
+                <w:noProof/>
                 <w:webHidden/>
               </w:rPr>
               <w:fldChar w:fldCharType="separate"/>
             </w:r>
             <w:r>
               <w:rPr>
-                <w:webHidden/>
-              </w:rPr>
-              <w:t>20</w:t>
-            </w:r>
-            <w:r>
-              <w:rPr>
-                <w:webHidden/>
-              </w:rPr>
-              <w:fldChar w:fldCharType="end"/>
-            </w:r>
-          </w:hyperlink>
-        </w:p>
-        <w:p>
-          <w:pPr>
-            <w:pStyle w:val="TOC2"/>
-            <w:rPr>
-              <w:rFonts w:asciiTheme="minorHAnsi" w:eastAsiaTheme="minorEastAsia" w:hAnsiTheme="minorHAnsi" w:cstheme="minorBidi"/>
-            </w:rPr>
-          </w:pPr>
-          <w:hyperlink w:anchor="_Toc65136701" w:history="1">
-            <w:r>
-              <w:rPr>
-                <w:rStyle w:val="Hyperlink"/>
-              </w:rPr>
-              <w:t>3.</w:t>
-            </w:r>
-            <w:r>
-              <w:rPr>
-                <w:rFonts w:asciiTheme="minorHAnsi" w:eastAsiaTheme="minorEastAsia" w:hAnsiTheme="minorHAnsi" w:cstheme="minorBidi"/>
-              </w:rPr>
-              <w:tab/>
-            </w:r>
-            <w:r>
-              <w:rPr>
-                <w:rStyle w:val="Hyperlink"/>
-              </w:rPr>
-              <w:t>Thiết kế giao diện</w:t>
-            </w:r>
-            <w:r>
-              <w:rPr>
-                <w:webHidden/>
-              </w:rPr>
-              <w:tab/>
-            </w:r>
-            <w:r>
-              <w:rPr>
-                <w:webHidden/>
-              </w:rPr>
-              <w:fldChar w:fldCharType="begin"/>
-            </w:r>
-            <w:r>
-              <w:rPr>
-                <w:webHidden/>
-              </w:rPr>
-              <w:instrText xml:space="preserve"> PAGEREF _Toc65136701 \h </w:instrText>
-            </w:r>
-            <w:r>
-              <w:rPr>
-                <w:webHidden/>
-              </w:rPr>
-            </w:r>
-            <w:r>
-              <w:rPr>
-                <w:webHidden/>
-              </w:rPr>
-              <w:fldChar w:fldCharType="separate"/>
-            </w:r>
-            <w:r>
-              <w:rPr>
-                <w:webHidden/>
-              </w:rPr>
-              <w:t>20</w:t>
-            </w:r>
-            <w:r>
-              <w:rPr>
+                <w:noProof/>
+                <w:webHidden/>
+              </w:rPr>
+              <w:t>42</w:t>
+            </w:r>
+            <w:r>
+              <w:rPr>
+                <w:noProof/>
                 <w:webHidden/>
               </w:rPr>
               <w:fldChar w:fldCharType="end"/>
@@ -1950,14 +2739,15 @@
             <w:pStyle w:val="TOC1"/>
             <w:tabs>
               <w:tab w:val="left" w:pos="1100"/>
-              <w:tab w:val="right" w:leader="dot" w:pos="9350"/>
+              <w:tab w:val="right" w:leader="dot" w:pos="9465"/>
             </w:tabs>
             <w:rPr>
               <w:rFonts w:eastAsiaTheme="minorEastAsia"/>
               <w:noProof/>
+              <w:lang w:val="vi-VN" w:eastAsia="vi-VN"/>
             </w:rPr>
           </w:pPr>
-          <w:hyperlink w:anchor="_Toc65136702" w:history="1">
+          <w:hyperlink w:anchor="_Toc68093834" w:history="1">
             <w:r>
               <w:rPr>
                 <w:rStyle w:val="Hyperlink"/>
@@ -1970,6 +2760,7 @@
               <w:rPr>
                 <w:rFonts w:eastAsiaTheme="minorEastAsia"/>
                 <w:noProof/>
+                <w:lang w:val="vi-VN" w:eastAsia="vi-VN"/>
               </w:rPr>
               <w:tab/>
             </w:r>
@@ -1979,7 +2770,7 @@
                 <w:rFonts w:ascii="Times New Roman" w:hAnsi="Times New Roman"/>
                 <w:noProof/>
               </w:rPr>
-              <w:t>CÁC CHỨC NĂNG</w:t>
+              <w:t>CÁC PHI CHỨC NĂNG</w:t>
             </w:r>
             <w:r>
               <w:rPr>
@@ -2000,7 +2791,7 @@
                 <w:noProof/>
                 <w:webHidden/>
               </w:rPr>
-              <w:instrText xml:space="preserve"> PAGEREF _Toc65136702 \h </w:instrText>
+              <w:instrText xml:space="preserve"> PAGEREF _Toc68093834 \h </w:instrText>
             </w:r>
             <w:r>
               <w:rPr>
@@ -2020,7 +2811,7 @@
                 <w:noProof/>
                 <w:webHidden/>
               </w:rPr>
-              <w:t>34</w:t>
+              <w:t>42</w:t>
             </w:r>
             <w:r>
               <w:rPr>
@@ -2034,66 +2825,85 @@
         <w:p>
           <w:pPr>
             <w:pStyle w:val="TOC2"/>
+            <w:tabs>
+              <w:tab w:val="left" w:pos="660"/>
+              <w:tab w:val="right" w:leader="dot" w:pos="9465"/>
+            </w:tabs>
             <w:rPr>
-              <w:rFonts w:asciiTheme="minorHAnsi" w:eastAsiaTheme="minorEastAsia" w:hAnsiTheme="minorHAnsi" w:cstheme="minorBidi"/>
+              <w:rFonts w:eastAsiaTheme="minorEastAsia"/>
+              <w:noProof/>
+              <w:lang w:val="vi-VN" w:eastAsia="vi-VN"/>
             </w:rPr>
           </w:pPr>
-          <w:hyperlink w:anchor="_Toc65136703" w:history="1">
+          <w:hyperlink w:anchor="_Toc68093835" w:history="1">
             <w:r>
               <w:rPr>
                 <w:rStyle w:val="Hyperlink"/>
+                <w:rFonts w:ascii="Times New Roman" w:hAnsi="Times New Roman"/>
+                <w:noProof/>
               </w:rPr>
               <w:t>1.</w:t>
             </w:r>
             <w:r>
               <w:rPr>
-                <w:rFonts w:asciiTheme="minorHAnsi" w:eastAsiaTheme="minorEastAsia" w:hAnsiTheme="minorHAnsi" w:cstheme="minorBidi"/>
+                <w:rFonts w:eastAsiaTheme="minorEastAsia"/>
+                <w:noProof/>
+                <w:lang w:val="vi-VN" w:eastAsia="vi-VN"/>
               </w:rPr>
               <w:tab/>
             </w:r>
             <w:r>
               <w:rPr>
                 <w:rStyle w:val="Hyperlink"/>
-              </w:rPr>
-              <w:t>Tính năng số 1</w:t>
-            </w:r>
-            <w:r>
-              <w:rPr>
+                <w:rFonts w:ascii="Times New Roman" w:hAnsi="Times New Roman"/>
+                <w:noProof/>
+              </w:rPr>
+              <w:t>Yêu cầu về tính sẵn sàng</w:t>
+            </w:r>
+            <w:r>
+              <w:rPr>
+                <w:noProof/>
                 <w:webHidden/>
               </w:rPr>
               <w:tab/>
             </w:r>
             <w:r>
               <w:rPr>
+                <w:noProof/>
                 <w:webHidden/>
               </w:rPr>
               <w:fldChar w:fldCharType="begin"/>
             </w:r>
             <w:r>
               <w:rPr>
-                <w:webHidden/>
-              </w:rPr>
-              <w:instrText xml:space="preserve"> PAGEREF _Toc65136703 \h </w:instrText>
-            </w:r>
-            <w:r>
-              <w:rPr>
-                <w:webHidden/>
-              </w:rPr>
-            </w:r>
-            <w:r>
-              <w:rPr>
+                <w:noProof/>
+                <w:webHidden/>
+              </w:rPr>
+              <w:instrText xml:space="preserve"> PAGEREF _Toc68093835 \h </w:instrText>
+            </w:r>
+            <w:r>
+              <w:rPr>
+                <w:noProof/>
+                <w:webHidden/>
+              </w:rPr>
+            </w:r>
+            <w:r>
+              <w:rPr>
+                <w:noProof/>
                 <w:webHidden/>
               </w:rPr>
               <w:fldChar w:fldCharType="separate"/>
             </w:r>
             <w:r>
               <w:rPr>
-                <w:webHidden/>
-              </w:rPr>
-              <w:t>34</w:t>
-            </w:r>
-            <w:r>
-              <w:rPr>
+                <w:noProof/>
+                <w:webHidden/>
+              </w:rPr>
+              <w:t>42</w:t>
+            </w:r>
+            <w:r>
+              <w:rPr>
+                <w:noProof/>
                 <w:webHidden/>
               </w:rPr>
               <w:fldChar w:fldCharType="end"/>
@@ -2103,66 +2913,349 @@
         <w:p>
           <w:pPr>
             <w:pStyle w:val="TOC2"/>
+            <w:tabs>
+              <w:tab w:val="left" w:pos="660"/>
+              <w:tab w:val="right" w:leader="dot" w:pos="9465"/>
+            </w:tabs>
             <w:rPr>
-              <w:rFonts w:asciiTheme="minorHAnsi" w:eastAsiaTheme="minorEastAsia" w:hAnsiTheme="minorHAnsi" w:cstheme="minorBidi"/>
+              <w:rFonts w:eastAsiaTheme="minorEastAsia"/>
+              <w:noProof/>
+              <w:lang w:val="vi-VN" w:eastAsia="vi-VN"/>
             </w:rPr>
           </w:pPr>
-          <w:hyperlink w:anchor="_Toc65136704" w:history="1">
+          <w:hyperlink w:anchor="_Toc68093836" w:history="1">
             <w:r>
               <w:rPr>
                 <w:rStyle w:val="Hyperlink"/>
+                <w:rFonts w:ascii="Times New Roman" w:hAnsi="Times New Roman"/>
+                <w:noProof/>
               </w:rPr>
               <w:t>2.</w:t>
             </w:r>
             <w:r>
               <w:rPr>
-                <w:rFonts w:asciiTheme="minorHAnsi" w:eastAsiaTheme="minorEastAsia" w:hAnsiTheme="minorHAnsi" w:cstheme="minorBidi"/>
+                <w:rFonts w:eastAsiaTheme="minorEastAsia"/>
+                <w:noProof/>
+                <w:lang w:val="vi-VN" w:eastAsia="vi-VN"/>
               </w:rPr>
               <w:tab/>
             </w:r>
             <w:r>
               <w:rPr>
                 <w:rStyle w:val="Hyperlink"/>
-              </w:rPr>
-              <w:t>Tính năng số 2 tương tự nội dung như tính năng 1 (và còn tiếp)…….</w:t>
-            </w:r>
-            <w:r>
-              <w:rPr>
+                <w:rFonts w:ascii="Times New Roman" w:hAnsi="Times New Roman"/>
+                <w:noProof/>
+              </w:rPr>
+              <w:t>Yêu cầu về an toàn</w:t>
+            </w:r>
+            <w:r>
+              <w:rPr>
+                <w:noProof/>
                 <w:webHidden/>
               </w:rPr>
               <w:tab/>
             </w:r>
             <w:r>
               <w:rPr>
+                <w:noProof/>
                 <w:webHidden/>
               </w:rPr>
               <w:fldChar w:fldCharType="begin"/>
             </w:r>
             <w:r>
               <w:rPr>
-                <w:webHidden/>
-              </w:rPr>
-              <w:instrText xml:space="preserve"> PAGEREF _Toc65136704 \h </w:instrText>
-            </w:r>
-            <w:r>
-              <w:rPr>
-                <w:webHidden/>
-              </w:rPr>
-            </w:r>
-            <w:r>
-              <w:rPr>
+                <w:noProof/>
+                <w:webHidden/>
+              </w:rPr>
+              <w:instrText xml:space="preserve"> PAGEREF _Toc68093836 \h </w:instrText>
+            </w:r>
+            <w:r>
+              <w:rPr>
+                <w:noProof/>
+                <w:webHidden/>
+              </w:rPr>
+            </w:r>
+            <w:r>
+              <w:rPr>
+                <w:noProof/>
                 <w:webHidden/>
               </w:rPr>
               <w:fldChar w:fldCharType="separate"/>
             </w:r>
             <w:r>
               <w:rPr>
-                <w:webHidden/>
-              </w:rPr>
-              <w:t>35</w:t>
-            </w:r>
-            <w:r>
-              <w:rPr>
+                <w:noProof/>
+                <w:webHidden/>
+              </w:rPr>
+              <w:t>42</w:t>
+            </w:r>
+            <w:r>
+              <w:rPr>
+                <w:noProof/>
+                <w:webHidden/>
+              </w:rPr>
+              <w:fldChar w:fldCharType="end"/>
+            </w:r>
+          </w:hyperlink>
+        </w:p>
+        <w:p>
+          <w:pPr>
+            <w:pStyle w:val="TOC2"/>
+            <w:tabs>
+              <w:tab w:val="left" w:pos="660"/>
+              <w:tab w:val="right" w:leader="dot" w:pos="9465"/>
+            </w:tabs>
+            <w:rPr>
+              <w:rFonts w:eastAsiaTheme="minorEastAsia"/>
+              <w:noProof/>
+              <w:lang w:val="vi-VN" w:eastAsia="vi-VN"/>
+            </w:rPr>
+          </w:pPr>
+          <w:hyperlink w:anchor="_Toc68093837" w:history="1">
+            <w:r>
+              <w:rPr>
+                <w:rStyle w:val="Hyperlink"/>
+                <w:rFonts w:ascii="Times New Roman" w:hAnsi="Times New Roman"/>
+                <w:noProof/>
+              </w:rPr>
+              <w:t>3.</w:t>
+            </w:r>
+            <w:r>
+              <w:rPr>
+                <w:rFonts w:eastAsiaTheme="minorEastAsia"/>
+                <w:noProof/>
+                <w:lang w:val="vi-VN" w:eastAsia="vi-VN"/>
+              </w:rPr>
+              <w:tab/>
+            </w:r>
+            <w:r>
+              <w:rPr>
+                <w:rStyle w:val="Hyperlink"/>
+                <w:rFonts w:ascii="Times New Roman" w:hAnsi="Times New Roman"/>
+                <w:noProof/>
+              </w:rPr>
+              <w:t>Yêu cầu về bảo mật</w:t>
+            </w:r>
+            <w:r>
+              <w:rPr>
+                <w:noProof/>
+                <w:webHidden/>
+              </w:rPr>
+              <w:tab/>
+            </w:r>
+            <w:r>
+              <w:rPr>
+                <w:noProof/>
+                <w:webHidden/>
+              </w:rPr>
+              <w:fldChar w:fldCharType="begin"/>
+            </w:r>
+            <w:r>
+              <w:rPr>
+                <w:noProof/>
+                <w:webHidden/>
+              </w:rPr>
+              <w:instrText xml:space="preserve"> PAGEREF _Toc68093837 \h </w:instrText>
+            </w:r>
+            <w:r>
+              <w:rPr>
+                <w:noProof/>
+                <w:webHidden/>
+              </w:rPr>
+            </w:r>
+            <w:r>
+              <w:rPr>
+                <w:noProof/>
+                <w:webHidden/>
+              </w:rPr>
+              <w:fldChar w:fldCharType="separate"/>
+            </w:r>
+            <w:r>
+              <w:rPr>
+                <w:noProof/>
+                <w:webHidden/>
+              </w:rPr>
+              <w:t>42</w:t>
+            </w:r>
+            <w:r>
+              <w:rPr>
+                <w:noProof/>
+                <w:webHidden/>
+              </w:rPr>
+              <w:fldChar w:fldCharType="end"/>
+            </w:r>
+          </w:hyperlink>
+        </w:p>
+        <w:p>
+          <w:pPr>
+            <w:pStyle w:val="TOC2"/>
+            <w:tabs>
+              <w:tab w:val="left" w:pos="660"/>
+              <w:tab w:val="right" w:leader="dot" w:pos="9465"/>
+            </w:tabs>
+            <w:rPr>
+              <w:rFonts w:eastAsiaTheme="minorEastAsia"/>
+              <w:noProof/>
+              <w:lang w:val="vi-VN" w:eastAsia="vi-VN"/>
+            </w:rPr>
+          </w:pPr>
+          <w:hyperlink w:anchor="_Toc68093838" w:history="1">
+            <w:r>
+              <w:rPr>
+                <w:rStyle w:val="Hyperlink"/>
+                <w:rFonts w:ascii="Times New Roman" w:hAnsi="Times New Roman"/>
+                <w:noProof/>
+              </w:rPr>
+              <w:t>4.</w:t>
+            </w:r>
+            <w:r>
+              <w:rPr>
+                <w:rFonts w:eastAsiaTheme="minorEastAsia"/>
+                <w:noProof/>
+                <w:lang w:val="vi-VN" w:eastAsia="vi-VN"/>
+              </w:rPr>
+              <w:tab/>
+            </w:r>
+            <w:r>
+              <w:rPr>
+                <w:rStyle w:val="Hyperlink"/>
+                <w:rFonts w:ascii="Times New Roman" w:hAnsi="Times New Roman"/>
+                <w:noProof/>
+              </w:rPr>
+              <w:t>Các đặc điểm chất lượng phần mềm</w:t>
+            </w:r>
+            <w:r>
+              <w:rPr>
+                <w:noProof/>
+                <w:webHidden/>
+              </w:rPr>
+              <w:tab/>
+            </w:r>
+            <w:r>
+              <w:rPr>
+                <w:noProof/>
+                <w:webHidden/>
+              </w:rPr>
+              <w:fldChar w:fldCharType="begin"/>
+            </w:r>
+            <w:r>
+              <w:rPr>
+                <w:noProof/>
+                <w:webHidden/>
+              </w:rPr>
+              <w:instrText xml:space="preserve"> PAGEREF _Toc68093838 \h </w:instrText>
+            </w:r>
+            <w:r>
+              <w:rPr>
+                <w:noProof/>
+                <w:webHidden/>
+              </w:rPr>
+            </w:r>
+            <w:r>
+              <w:rPr>
+                <w:noProof/>
+                <w:webHidden/>
+              </w:rPr>
+              <w:fldChar w:fldCharType="separate"/>
+            </w:r>
+            <w:r>
+              <w:rPr>
+                <w:noProof/>
+                <w:webHidden/>
+              </w:rPr>
+              <w:t>42</w:t>
+            </w:r>
+            <w:r>
+              <w:rPr>
+                <w:noProof/>
+                <w:webHidden/>
+              </w:rPr>
+              <w:fldChar w:fldCharType="end"/>
+            </w:r>
+          </w:hyperlink>
+        </w:p>
+        <w:p>
+          <w:pPr>
+            <w:pStyle w:val="TOC2"/>
+            <w:tabs>
+              <w:tab w:val="left" w:pos="660"/>
+              <w:tab w:val="right" w:leader="dot" w:pos="9465"/>
+            </w:tabs>
+            <w:rPr>
+              <w:rFonts w:eastAsiaTheme="minorEastAsia"/>
+              <w:noProof/>
+              <w:lang w:val="vi-VN" w:eastAsia="vi-VN"/>
+            </w:rPr>
+          </w:pPr>
+          <w:hyperlink w:anchor="_Toc68093839" w:history="1">
+            <w:r>
+              <w:rPr>
+                <w:rStyle w:val="Hyperlink"/>
+                <w:rFonts w:ascii="Times New Roman" w:hAnsi="Times New Roman"/>
+                <w:noProof/>
+              </w:rPr>
+              <w:t>5.</w:t>
+            </w:r>
+            <w:r>
+              <w:rPr>
+                <w:rFonts w:eastAsiaTheme="minorEastAsia"/>
+                <w:noProof/>
+                <w:lang w:val="vi-VN" w:eastAsia="vi-VN"/>
+              </w:rPr>
+              <w:tab/>
+            </w:r>
+            <w:r>
+              <w:rPr>
+                <w:rStyle w:val="Hyperlink"/>
+                <w:rFonts w:ascii="Times New Roman" w:hAnsi="Times New Roman"/>
+                <w:noProof/>
+              </w:rPr>
+              <w:t>Các quy tắc nghiệp vụ</w:t>
+            </w:r>
+            <w:r>
+              <w:rPr>
+                <w:noProof/>
+                <w:webHidden/>
+              </w:rPr>
+              <w:tab/>
+            </w:r>
+            <w:r>
+              <w:rPr>
+                <w:noProof/>
+                <w:webHidden/>
+              </w:rPr>
+              <w:fldChar w:fldCharType="begin"/>
+            </w:r>
+            <w:r>
+              <w:rPr>
+                <w:noProof/>
+                <w:webHidden/>
+              </w:rPr>
+              <w:instrText xml:space="preserve"> PAGEREF _Toc68093839 \h </w:instrText>
+            </w:r>
+            <w:r>
+              <w:rPr>
+                <w:noProof/>
+                <w:webHidden/>
+              </w:rPr>
+            </w:r>
+            <w:r>
+              <w:rPr>
+                <w:noProof/>
+                <w:webHidden/>
+              </w:rPr>
+              <w:fldChar w:fldCharType="separate"/>
+            </w:r>
+            <w:r>
+              <w:rPr>
+                <w:noProof/>
+                <w:webHidden/>
+              </w:rPr>
+              <w:t>42</w:t>
+            </w:r>
+            <w:r>
+              <w:rPr>
+                <w:noProof/>
                 <w:webHidden/>
               </w:rPr>
               <w:fldChar w:fldCharType="end"/>
@@ -2174,14 +3267,15 @@
             <w:pStyle w:val="TOC1"/>
             <w:tabs>
               <w:tab w:val="left" w:pos="1100"/>
-              <w:tab w:val="right" w:leader="dot" w:pos="9350"/>
+              <w:tab w:val="right" w:leader="dot" w:pos="9465"/>
             </w:tabs>
             <w:rPr>
               <w:rFonts w:eastAsiaTheme="minorEastAsia"/>
               <w:noProof/>
+              <w:lang w:val="vi-VN" w:eastAsia="vi-VN"/>
             </w:rPr>
           </w:pPr>
-          <w:hyperlink w:anchor="_Toc65136705" w:history="1">
+          <w:hyperlink w:anchor="_Toc68093840" w:history="1">
             <w:r>
               <w:rPr>
                 <w:rStyle w:val="Hyperlink"/>
@@ -2194,6 +3288,7 @@
               <w:rPr>
                 <w:rFonts w:eastAsiaTheme="minorEastAsia"/>
                 <w:noProof/>
+                <w:lang w:val="vi-VN" w:eastAsia="vi-VN"/>
               </w:rPr>
               <w:tab/>
             </w:r>
@@ -2203,7 +3298,7 @@
                 <w:rFonts w:ascii="Times New Roman" w:hAnsi="Times New Roman"/>
                 <w:noProof/>
               </w:rPr>
-              <w:t>CÁC PHI CHỨC NĂNG</w:t>
+              <w:t>KIỂM THỬ</w:t>
             </w:r>
             <w:r>
               <w:rPr>
@@ -2224,7 +3319,7 @@
                 <w:noProof/>
                 <w:webHidden/>
               </w:rPr>
-              <w:instrText xml:space="preserve"> PAGEREF _Toc65136705 \h </w:instrText>
+              <w:instrText xml:space="preserve"> PAGEREF _Toc68093840 \h </w:instrText>
             </w:r>
             <w:r>
               <w:rPr>
@@ -2244,7 +3339,7 @@
                 <w:noProof/>
                 <w:webHidden/>
               </w:rPr>
-              <w:t>35</w:t>
+              <w:t>42</w:t>
             </w:r>
             <w:r>
               <w:rPr>
@@ -2256,464 +3351,37 @@
           </w:hyperlink>
         </w:p>
         <w:p>
-          <w:pPr>
-            <w:pStyle w:val="TOC2"/>
+          <w:r>
             <w:rPr>
-              <w:rFonts w:asciiTheme="minorHAnsi" w:eastAsiaTheme="minorEastAsia" w:hAnsiTheme="minorHAnsi" w:cstheme="minorBidi"/>
-            </w:rPr>
-          </w:pPr>
-          <w:hyperlink w:anchor="_Toc65136706" w:history="1">
-            <w:r>
-              <w:rPr>
-                <w:rStyle w:val="Hyperlink"/>
-              </w:rPr>
-              <w:t>1.</w:t>
-            </w:r>
-            <w:r>
-              <w:rPr>
-                <w:rFonts w:asciiTheme="minorHAnsi" w:eastAsiaTheme="minorEastAsia" w:hAnsiTheme="minorHAnsi" w:cstheme="minorBidi"/>
-              </w:rPr>
-              <w:tab/>
-            </w:r>
-            <w:r>
-              <w:rPr>
-                <w:rStyle w:val="Hyperlink"/>
-              </w:rPr>
-              <w:t>Yêu cầu về tính sẵn sàng</w:t>
-            </w:r>
-            <w:r>
-              <w:rPr>
-                <w:webHidden/>
-              </w:rPr>
-              <w:tab/>
-            </w:r>
-            <w:r>
-              <w:rPr>
-                <w:webHidden/>
-              </w:rPr>
-              <w:fldChar w:fldCharType="begin"/>
-            </w:r>
-            <w:r>
-              <w:rPr>
-                <w:webHidden/>
-              </w:rPr>
-              <w:instrText xml:space="preserve"> PAGEREF _Toc65136706 \h </w:instrText>
-            </w:r>
-            <w:r>
-              <w:rPr>
-                <w:webHidden/>
-              </w:rPr>
-            </w:r>
-            <w:r>
-              <w:rPr>
-                <w:webHidden/>
-              </w:rPr>
-              <w:fldChar w:fldCharType="separate"/>
-            </w:r>
-            <w:r>
-              <w:rPr>
-                <w:webHidden/>
-              </w:rPr>
-              <w:t>35</w:t>
-            </w:r>
-            <w:r>
-              <w:rPr>
-                <w:webHidden/>
-              </w:rPr>
-              <w:fldChar w:fldCharType="end"/>
-            </w:r>
-          </w:hyperlink>
-        </w:p>
-        <w:p>
-          <w:pPr>
-            <w:pStyle w:val="TOC2"/>
-            <w:rPr>
-              <w:rFonts w:asciiTheme="minorHAnsi" w:eastAsiaTheme="minorEastAsia" w:hAnsiTheme="minorHAnsi" w:cstheme="minorBidi"/>
-            </w:rPr>
-          </w:pPr>
-          <w:hyperlink w:anchor="_Toc65136707" w:history="1">
-            <w:r>
-              <w:rPr>
-                <w:rStyle w:val="Hyperlink"/>
-              </w:rPr>
-              <w:t>2.</w:t>
-            </w:r>
-            <w:r>
-              <w:rPr>
-                <w:rFonts w:asciiTheme="minorHAnsi" w:eastAsiaTheme="minorEastAsia" w:hAnsiTheme="minorHAnsi" w:cstheme="minorBidi"/>
-              </w:rPr>
-              <w:tab/>
-            </w:r>
-            <w:r>
-              <w:rPr>
-                <w:rStyle w:val="Hyperlink"/>
-              </w:rPr>
-              <w:t>Yêu cầu về an toàn</w:t>
-            </w:r>
-            <w:r>
-              <w:rPr>
-                <w:webHidden/>
-              </w:rPr>
-              <w:tab/>
-            </w:r>
-            <w:r>
-              <w:rPr>
-                <w:webHidden/>
-              </w:rPr>
-              <w:fldChar w:fldCharType="begin"/>
-            </w:r>
-            <w:r>
-              <w:rPr>
-                <w:webHidden/>
-              </w:rPr>
-              <w:instrText xml:space="preserve"> PAGEREF _Toc65136707 \h </w:instrText>
-            </w:r>
-            <w:r>
-              <w:rPr>
-                <w:webHidden/>
-              </w:rPr>
-            </w:r>
-            <w:r>
-              <w:rPr>
-                <w:webHidden/>
-              </w:rPr>
-              <w:fldChar w:fldCharType="separate"/>
-            </w:r>
-            <w:r>
-              <w:rPr>
-                <w:webHidden/>
-              </w:rPr>
-              <w:t>35</w:t>
-            </w:r>
-            <w:r>
-              <w:rPr>
-                <w:webHidden/>
-              </w:rPr>
-              <w:fldChar w:fldCharType="end"/>
-            </w:r>
-          </w:hyperlink>
-        </w:p>
-        <w:p>
-          <w:pPr>
-            <w:pStyle w:val="TOC2"/>
-            <w:rPr>
-              <w:rFonts w:asciiTheme="minorHAnsi" w:eastAsiaTheme="minorEastAsia" w:hAnsiTheme="minorHAnsi" w:cstheme="minorBidi"/>
-            </w:rPr>
-          </w:pPr>
-          <w:hyperlink w:anchor="_Toc65136708" w:history="1">
-            <w:r>
-              <w:rPr>
-                <w:rStyle w:val="Hyperlink"/>
-              </w:rPr>
-              <w:t>3.</w:t>
-            </w:r>
-            <w:r>
-              <w:rPr>
-                <w:rFonts w:asciiTheme="minorHAnsi" w:eastAsiaTheme="minorEastAsia" w:hAnsiTheme="minorHAnsi" w:cstheme="minorBidi"/>
-              </w:rPr>
-              <w:tab/>
-            </w:r>
-            <w:r>
-              <w:rPr>
-                <w:rStyle w:val="Hyperlink"/>
-              </w:rPr>
-              <w:t>Yêu cầu về bảo mật</w:t>
-            </w:r>
-            <w:r>
-              <w:rPr>
-                <w:webHidden/>
-              </w:rPr>
-              <w:tab/>
-            </w:r>
-            <w:r>
-              <w:rPr>
-                <w:webHidden/>
-              </w:rPr>
-              <w:fldChar w:fldCharType="begin"/>
-            </w:r>
-            <w:r>
-              <w:rPr>
-                <w:webHidden/>
-              </w:rPr>
-              <w:instrText xml:space="preserve"> PAGEREF _Toc65136708 \h </w:instrText>
-            </w:r>
-            <w:r>
-              <w:rPr>
-                <w:webHidden/>
-              </w:rPr>
-            </w:r>
-            <w:r>
-              <w:rPr>
-                <w:webHidden/>
-              </w:rPr>
-              <w:fldChar w:fldCharType="separate"/>
-            </w:r>
-            <w:r>
-              <w:rPr>
-                <w:webHidden/>
-              </w:rPr>
-              <w:t>35</w:t>
-            </w:r>
-            <w:r>
-              <w:rPr>
-                <w:webHidden/>
-              </w:rPr>
-              <w:fldChar w:fldCharType="end"/>
-            </w:r>
-          </w:hyperlink>
-        </w:p>
-        <w:p>
-          <w:pPr>
-            <w:pStyle w:val="TOC2"/>
-            <w:rPr>
-              <w:rFonts w:asciiTheme="minorHAnsi" w:eastAsiaTheme="minorEastAsia" w:hAnsiTheme="minorHAnsi" w:cstheme="minorBidi"/>
-            </w:rPr>
-          </w:pPr>
-          <w:hyperlink w:anchor="_Toc65136709" w:history="1">
-            <w:r>
-              <w:rPr>
-                <w:rStyle w:val="Hyperlink"/>
-              </w:rPr>
-              <w:t>4.</w:t>
-            </w:r>
-            <w:r>
-              <w:rPr>
-                <w:rFonts w:asciiTheme="minorHAnsi" w:eastAsiaTheme="minorEastAsia" w:hAnsiTheme="minorHAnsi" w:cstheme="minorBidi"/>
-              </w:rPr>
-              <w:tab/>
-            </w:r>
-            <w:r>
-              <w:rPr>
-                <w:rStyle w:val="Hyperlink"/>
-              </w:rPr>
-              <w:t>Các đặc điểm chất lượng phần mềm</w:t>
-            </w:r>
-            <w:r>
-              <w:rPr>
-                <w:webHidden/>
-              </w:rPr>
-              <w:tab/>
-            </w:r>
-            <w:r>
-              <w:rPr>
-                <w:webHidden/>
-              </w:rPr>
-              <w:fldChar w:fldCharType="begin"/>
-            </w:r>
-            <w:r>
-              <w:rPr>
-                <w:webHidden/>
-              </w:rPr>
-              <w:instrText xml:space="preserve"> PAGEREF _Toc65136709 \h </w:instrText>
-            </w:r>
-            <w:r>
-              <w:rPr>
-                <w:webHidden/>
-              </w:rPr>
-            </w:r>
-            <w:r>
-              <w:rPr>
-                <w:webHidden/>
-              </w:rPr>
-              <w:fldChar w:fldCharType="separate"/>
-            </w:r>
-            <w:r>
-              <w:rPr>
-                <w:webHidden/>
-              </w:rPr>
-              <w:t>35</w:t>
-            </w:r>
-            <w:r>
-              <w:rPr>
-                <w:webHidden/>
-              </w:rPr>
-              <w:fldChar w:fldCharType="end"/>
-            </w:r>
-          </w:hyperlink>
-        </w:p>
-        <w:p>
-          <w:pPr>
-            <w:pStyle w:val="TOC2"/>
-            <w:rPr>
-              <w:rFonts w:asciiTheme="minorHAnsi" w:eastAsiaTheme="minorEastAsia" w:hAnsiTheme="minorHAnsi" w:cstheme="minorBidi"/>
-            </w:rPr>
-          </w:pPr>
-          <w:hyperlink w:anchor="_Toc65136710" w:history="1">
-            <w:r>
-              <w:rPr>
-                <w:rStyle w:val="Hyperlink"/>
-              </w:rPr>
-              <w:t>5.</w:t>
-            </w:r>
-            <w:r>
-              <w:rPr>
-                <w:rFonts w:asciiTheme="minorHAnsi" w:eastAsiaTheme="minorEastAsia" w:hAnsiTheme="minorHAnsi" w:cstheme="minorBidi"/>
-              </w:rPr>
-              <w:tab/>
-            </w:r>
-            <w:r>
-              <w:rPr>
-                <w:rStyle w:val="Hyperlink"/>
-              </w:rPr>
-              <w:t>Các quy tắc nghiệp vụ</w:t>
-            </w:r>
-            <w:r>
-              <w:rPr>
-                <w:webHidden/>
-              </w:rPr>
-              <w:tab/>
-            </w:r>
-            <w:r>
-              <w:rPr>
-                <w:webHidden/>
-              </w:rPr>
-              <w:fldChar w:fldCharType="begin"/>
-            </w:r>
-            <w:r>
-              <w:rPr>
-                <w:webHidden/>
-              </w:rPr>
-              <w:instrText xml:space="preserve"> PAGEREF _Toc65136710 \h </w:instrText>
-            </w:r>
-            <w:r>
-              <w:rPr>
-                <w:webHidden/>
-              </w:rPr>
-            </w:r>
-            <w:r>
-              <w:rPr>
-                <w:webHidden/>
-              </w:rPr>
-              <w:fldChar w:fldCharType="separate"/>
-            </w:r>
-            <w:r>
-              <w:rPr>
-                <w:webHidden/>
-              </w:rPr>
-              <w:t>35</w:t>
-            </w:r>
-            <w:r>
-              <w:rPr>
-                <w:webHidden/>
-              </w:rPr>
-              <w:fldChar w:fldCharType="end"/>
-            </w:r>
-          </w:hyperlink>
-        </w:p>
-        <w:p>
-          <w:pPr>
-            <w:pStyle w:val="TOC1"/>
-            <w:tabs>
-              <w:tab w:val="left" w:pos="1100"/>
-              <w:tab w:val="right" w:leader="dot" w:pos="9350"/>
-            </w:tabs>
-            <w:rPr>
-              <w:rFonts w:eastAsiaTheme="minorEastAsia"/>
-              <w:noProof/>
-            </w:rPr>
-          </w:pPr>
-          <w:hyperlink w:anchor="_Toc65136711" w:history="1">
-            <w:r>
-              <w:rPr>
-                <w:rStyle w:val="Hyperlink"/>
-                <w:rFonts w:ascii="Times New Roman" w:hAnsi="Times New Roman"/>
-                <w:noProof/>
-              </w:rPr>
-              <w:t>PHẦN 6:</w:t>
-            </w:r>
-            <w:r>
-              <w:rPr>
-                <w:rFonts w:eastAsiaTheme="minorEastAsia"/>
-                <w:noProof/>
-              </w:rPr>
-              <w:tab/>
-            </w:r>
-            <w:r>
-              <w:rPr>
-                <w:rStyle w:val="Hyperlink"/>
-                <w:rFonts w:ascii="Times New Roman" w:hAnsi="Times New Roman"/>
-                <w:noProof/>
-              </w:rPr>
-              <w:t>KIỂM THỬ</w:t>
-            </w:r>
-            <w:r>
-              <w:rPr>
-                <w:noProof/>
-                <w:webHidden/>
-              </w:rPr>
-              <w:tab/>
-            </w:r>
-            <w:r>
-              <w:rPr>
-                <w:noProof/>
-                <w:webHidden/>
-              </w:rPr>
-              <w:fldChar w:fldCharType="begin"/>
-            </w:r>
-            <w:r>
-              <w:rPr>
-                <w:noProof/>
-                <w:webHidden/>
-              </w:rPr>
-              <w:instrText xml:space="preserve"> PAGEREF _Toc65136711 \h </w:instrText>
-            </w:r>
-            <w:r>
-              <w:rPr>
-                <w:noProof/>
-                <w:webHidden/>
-              </w:rPr>
-            </w:r>
-            <w:r>
-              <w:rPr>
-                <w:noProof/>
-                <w:webHidden/>
-              </w:rPr>
-              <w:fldChar w:fldCharType="separate"/>
-            </w:r>
-            <w:r>
-              <w:rPr>
-                <w:noProof/>
-                <w:webHidden/>
-              </w:rPr>
-              <w:t>35</w:t>
-            </w:r>
-            <w:r>
-              <w:rPr>
-                <w:noProof/>
-                <w:webHidden/>
-              </w:rPr>
-              <w:fldChar w:fldCharType="end"/>
-            </w:r>
-          </w:hyperlink>
-        </w:p>
-        <w:p>
-          <w:pPr>
-            <w:rPr>
-              <w:rFonts w:ascii="Times New Roman" w:hAnsi="Times New Roman" w:cs="Times New Roman"/>
               <w:b/>
               <w:bCs/>
               <w:noProof/>
-              <w:sz w:val="24"/>
-              <w:szCs w:val="24"/>
-            </w:rPr>
-          </w:pPr>
-          <w:r>
-            <w:rPr>
-              <w:rFonts w:ascii="Times New Roman" w:hAnsi="Times New Roman" w:cs="Times New Roman"/>
-              <w:b/>
-              <w:bCs/>
-              <w:noProof/>
-              <w:sz w:val="24"/>
-              <w:szCs w:val="24"/>
             </w:rPr>
             <w:fldChar w:fldCharType="end"/>
           </w:r>
         </w:p>
-        <w:p/>
       </w:sdtContent>
     </w:sdt>
-    <w:bookmarkStart w:id="0" w:name="_Toc62480941" w:displacedByCustomXml="prev"/>
-    <w:bookmarkStart w:id="1" w:name="_Toc439994665" w:displacedByCustomXml="prev"/>
+    <w:p/>
+    <w:p/>
+    <w:p/>
+    <w:p/>
+    <w:p/>
+    <w:p/>
+    <w:p/>
+    <w:p/>
+    <w:p/>
+    <w:p/>
+    <w:p/>
+    <w:p/>
+    <w:p/>
+    <w:p/>
+    <w:p/>
+    <w:p/>
+    <w:p/>
+    <w:p/>
+    <w:p/>
+    <w:p/>
     <w:p>
       <w:pPr>
         <w:pStyle w:val="Heading1"/>
@@ -2728,17 +3396,19 @@
           <w:szCs w:val="26"/>
         </w:rPr>
       </w:pPr>
-      <w:bookmarkStart w:id="2" w:name="_Toc65136676"/>
+      <w:bookmarkStart w:id="0" w:name="_Toc65136676"/>
+      <w:bookmarkStart w:id="1" w:name="_Toc68093803"/>
       <w:r>
         <w:rPr>
           <w:rFonts w:ascii="Times New Roman" w:hAnsi="Times New Roman"/>
           <w:sz w:val="26"/>
           <w:szCs w:val="26"/>
         </w:rPr>
+        <w:lastRenderedPageBreak/>
         <w:t>Theo dõi phiên bản tài liệu</w:t>
       </w:r>
       <w:bookmarkEnd w:id="0"/>
-      <w:bookmarkEnd w:id="2"/>
+      <w:bookmarkEnd w:id="1"/>
     </w:p>
     <w:tbl>
       <w:tblPr>
@@ -3181,8 +3851,9 @@
           <w:szCs w:val="26"/>
         </w:rPr>
       </w:pPr>
-      <w:bookmarkStart w:id="3" w:name="_Toc62480942"/>
-      <w:bookmarkStart w:id="4" w:name="_Toc65136677"/>
+      <w:bookmarkStart w:id="2" w:name="_Toc62480942"/>
+      <w:bookmarkStart w:id="3" w:name="_Toc65136677"/>
+      <w:bookmarkStart w:id="4" w:name="_Toc68093804"/>
       <w:r>
         <w:rPr>
           <w:rFonts w:ascii="Times New Roman" w:hAnsi="Times New Roman"/>
@@ -3191,6 +3862,7 @@
         </w:rPr>
         <w:t>DANH SÁCH THÀNH VIÊN</w:t>
       </w:r>
+      <w:bookmarkEnd w:id="2"/>
       <w:bookmarkEnd w:id="3"/>
       <w:bookmarkEnd w:id="4"/>
     </w:p>
@@ -3958,22 +4630,17 @@
         </w:tc>
       </w:tr>
     </w:tbl>
-    <w:p>
-      <w:pPr>
-        <w:pStyle w:val="Heading1"/>
-        <w:numPr>
-          <w:ilvl w:val="0"/>
-          <w:numId w:val="0"/>
-        </w:numPr>
-        <w:spacing w:line="360" w:lineRule="auto"/>
-        <w:rPr>
-          <w:rFonts w:ascii="Times New Roman" w:hAnsi="Times New Roman"/>
-          <w:sz w:val="26"/>
-          <w:szCs w:val="26"/>
-        </w:rPr>
-      </w:pPr>
-      <w:bookmarkStart w:id="5" w:name="_Toc62480943"/>
-    </w:p>
+    <w:p/>
+    <w:p/>
+    <w:p/>
+    <w:p/>
+    <w:p/>
+    <w:p/>
+    <w:p/>
+    <w:p/>
+    <w:p/>
+    <w:p/>
+    <w:p/>
     <w:p>
       <w:pPr>
         <w:pStyle w:val="Heading1"/>
@@ -3989,13 +4656,15 @@
           <w:szCs w:val="26"/>
         </w:rPr>
       </w:pPr>
-      <w:bookmarkStart w:id="6" w:name="_Toc65136678"/>
+      <w:bookmarkStart w:id="5" w:name="_Toc65136678"/>
+      <w:bookmarkStart w:id="6" w:name="_Toc68093805"/>
       <w:r>
         <w:rPr>
           <w:rFonts w:ascii="Times New Roman" w:hAnsi="Times New Roman"/>
           <w:sz w:val="26"/>
           <w:szCs w:val="26"/>
         </w:rPr>
+        <w:lastRenderedPageBreak/>
         <w:t>GIẢNG VIÊN HƯỚNG DẪN</w:t>
       </w:r>
       <w:bookmarkEnd w:id="5"/>
@@ -4305,8 +4974,8 @@
         <w:tblLook w:val="04A0" w:firstRow="1" w:lastRow="0" w:firstColumn="1" w:lastColumn="0" w:noHBand="0" w:noVBand="1"/>
       </w:tblPr>
       <w:tblGrid>
-        <w:gridCol w:w="4683"/>
-        <w:gridCol w:w="4677"/>
+        <w:gridCol w:w="4739"/>
+        <w:gridCol w:w="4736"/>
       </w:tblGrid>
       <w:tr>
         <w:trPr>
@@ -4405,37 +5074,10 @@
           </w:p>
         </w:tc>
       </w:tr>
-      <w:tr>
-        <w:tc>
-          <w:tcPr>
-            <w:tcW w:w="4819" w:type="dxa"/>
-          </w:tcPr>
-          <w:p>
-            <w:pPr>
-              <w:spacing w:line="360" w:lineRule="auto"/>
-              <w:rPr>
-                <w:sz w:val="26"/>
-                <w:szCs w:val="26"/>
-              </w:rPr>
-            </w:pPr>
-          </w:p>
-        </w:tc>
-        <w:tc>
-          <w:tcPr>
-            <w:tcW w:w="4819" w:type="dxa"/>
-          </w:tcPr>
-          <w:p>
-            <w:pPr>
-              <w:spacing w:line="360" w:lineRule="auto"/>
-              <w:rPr>
-                <w:sz w:val="26"/>
-                <w:szCs w:val="26"/>
-              </w:rPr>
-            </w:pPr>
-          </w:p>
-        </w:tc>
-      </w:tr>
     </w:tbl>
+    <w:p/>
+    <w:p/>
+    <w:p/>
     <w:p>
       <w:pPr>
         <w:pStyle w:val="Heading1"/>
@@ -4453,16 +5095,19 @@
       </w:pPr>
       <w:bookmarkStart w:id="7" w:name="_Toc62480944"/>
       <w:bookmarkStart w:id="8" w:name="_Toc65136679"/>
+      <w:bookmarkStart w:id="9" w:name="_Toc68093806"/>
       <w:r>
         <w:rPr>
           <w:rFonts w:ascii="Times New Roman" w:hAnsi="Times New Roman"/>
           <w:sz w:val="26"/>
           <w:szCs w:val="26"/>
         </w:rPr>
+        <w:lastRenderedPageBreak/>
         <w:t>LỜI CẢM ƠN</w:t>
       </w:r>
       <w:bookmarkEnd w:id="7"/>
       <w:bookmarkEnd w:id="8"/>
+      <w:bookmarkEnd w:id="9"/>
     </w:p>
     <w:p>
       <w:pPr>
@@ -4530,7 +5175,7 @@
           <w:tab w:val="left" w:pos="6030"/>
         </w:tabs>
         <w:spacing w:line="360" w:lineRule="auto"/>
-        <w:jc w:val="right"/>
+        <w:jc w:val="both"/>
         <w:rPr>
           <w:rFonts w:ascii="Times New Roman" w:hAnsi="Times New Roman" w:cs="Times New Roman"/>
           <w:b/>
@@ -4550,8 +5195,8 @@
     </w:p>
     <w:p>
       <w:pPr>
-        <w:spacing w:line="360" w:lineRule="auto"/>
-        <w:jc w:val="right"/>
+        <w:ind w:left="5040" w:firstLine="720"/>
+        <w:jc w:val="both"/>
         <w:rPr>
           <w:rFonts w:ascii="Times New Roman" w:hAnsi="Times New Roman" w:cs="Times New Roman"/>
           <w:sz w:val="26"/>
@@ -4566,6 +5211,136 @@
         </w:rPr>
         <w:t>Hà Nội, ngày …/ tháng …/ năm ….</w:t>
       </w:r>
+    </w:p>
+    <w:p>
+      <w:pPr>
+        <w:jc w:val="both"/>
+        <w:rPr>
+          <w:rFonts w:ascii="Times New Roman" w:hAnsi="Times New Roman" w:cs="Times New Roman"/>
+          <w:sz w:val="26"/>
+          <w:szCs w:val="26"/>
+        </w:rPr>
+      </w:pPr>
+    </w:p>
+    <w:p>
+      <w:pPr>
+        <w:jc w:val="both"/>
+        <w:rPr>
+          <w:rFonts w:ascii="Times New Roman" w:hAnsi="Times New Roman" w:cs="Times New Roman"/>
+          <w:sz w:val="26"/>
+          <w:szCs w:val="26"/>
+        </w:rPr>
+      </w:pPr>
+    </w:p>
+    <w:p>
+      <w:pPr>
+        <w:jc w:val="both"/>
+        <w:rPr>
+          <w:rFonts w:ascii="Times New Roman" w:hAnsi="Times New Roman" w:cs="Times New Roman"/>
+          <w:sz w:val="26"/>
+          <w:szCs w:val="26"/>
+        </w:rPr>
+      </w:pPr>
+    </w:p>
+    <w:p>
+      <w:pPr>
+        <w:jc w:val="both"/>
+        <w:rPr>
+          <w:rFonts w:ascii="Times New Roman" w:hAnsi="Times New Roman" w:cs="Times New Roman"/>
+          <w:sz w:val="26"/>
+          <w:szCs w:val="26"/>
+        </w:rPr>
+      </w:pPr>
+    </w:p>
+    <w:p>
+      <w:pPr>
+        <w:jc w:val="both"/>
+        <w:rPr>
+          <w:rFonts w:ascii="Times New Roman" w:hAnsi="Times New Roman" w:cs="Times New Roman"/>
+          <w:sz w:val="26"/>
+          <w:szCs w:val="26"/>
+        </w:rPr>
+      </w:pPr>
+    </w:p>
+    <w:p>
+      <w:pPr>
+        <w:jc w:val="both"/>
+        <w:rPr>
+          <w:rFonts w:ascii="Times New Roman" w:hAnsi="Times New Roman" w:cs="Times New Roman"/>
+          <w:sz w:val="26"/>
+          <w:szCs w:val="26"/>
+        </w:rPr>
+      </w:pPr>
+    </w:p>
+    <w:p>
+      <w:pPr>
+        <w:jc w:val="both"/>
+        <w:rPr>
+          <w:rFonts w:ascii="Times New Roman" w:hAnsi="Times New Roman" w:cs="Times New Roman"/>
+          <w:sz w:val="26"/>
+          <w:szCs w:val="26"/>
+        </w:rPr>
+      </w:pPr>
+    </w:p>
+    <w:p>
+      <w:pPr>
+        <w:jc w:val="both"/>
+        <w:rPr>
+          <w:rFonts w:ascii="Times New Roman" w:hAnsi="Times New Roman" w:cs="Times New Roman"/>
+          <w:sz w:val="26"/>
+          <w:szCs w:val="26"/>
+        </w:rPr>
+      </w:pPr>
+    </w:p>
+    <w:p>
+      <w:pPr>
+        <w:jc w:val="both"/>
+        <w:rPr>
+          <w:rFonts w:ascii="Times New Roman" w:hAnsi="Times New Roman" w:cs="Times New Roman"/>
+          <w:sz w:val="26"/>
+          <w:szCs w:val="26"/>
+        </w:rPr>
+      </w:pPr>
+    </w:p>
+    <w:p>
+      <w:pPr>
+        <w:jc w:val="both"/>
+        <w:rPr>
+          <w:rFonts w:ascii="Times New Roman" w:hAnsi="Times New Roman" w:cs="Times New Roman"/>
+          <w:sz w:val="26"/>
+          <w:szCs w:val="26"/>
+        </w:rPr>
+      </w:pPr>
+    </w:p>
+    <w:p>
+      <w:pPr>
+        <w:jc w:val="both"/>
+        <w:rPr>
+          <w:rFonts w:ascii="Times New Roman" w:hAnsi="Times New Roman" w:cs="Times New Roman"/>
+          <w:sz w:val="26"/>
+          <w:szCs w:val="26"/>
+        </w:rPr>
+      </w:pPr>
+    </w:p>
+    <w:p>
+      <w:pPr>
+        <w:jc w:val="both"/>
+        <w:rPr>
+          <w:rFonts w:ascii="Times New Roman" w:hAnsi="Times New Roman" w:cs="Times New Roman"/>
+          <w:sz w:val="26"/>
+          <w:szCs w:val="26"/>
+        </w:rPr>
+      </w:pPr>
+    </w:p>
+    <w:p>
+      <w:pPr>
+        <w:jc w:val="both"/>
+        <w:rPr>
+          <w:rFonts w:ascii="Times New Roman" w:hAnsi="Times New Roman" w:cs="Times New Roman"/>
+          <w:sz w:val="26"/>
+          <w:szCs w:val="26"/>
+        </w:rPr>
+      </w:pPr>
     </w:p>
     <w:p>
       <w:pPr>
@@ -4582,119 +5357,19 @@
           <w:szCs w:val="26"/>
         </w:rPr>
       </w:pPr>
-      <w:bookmarkStart w:id="9" w:name="_Toc62480945"/>
-    </w:p>
-    <w:p>
-      <w:pPr>
-        <w:pStyle w:val="Heading1"/>
-        <w:numPr>
-          <w:ilvl w:val="0"/>
-          <w:numId w:val="0"/>
-        </w:numPr>
-        <w:spacing w:line="360" w:lineRule="auto"/>
+      <w:bookmarkStart w:id="10" w:name="_Toc65136680"/>
+      <w:bookmarkStart w:id="11" w:name="_Toc68093807"/>
+      <w:r>
         <w:rPr>
           <w:rFonts w:ascii="Times New Roman" w:hAnsi="Times New Roman"/>
           <w:sz w:val="26"/>
           <w:szCs w:val="26"/>
         </w:rPr>
-      </w:pPr>
-    </w:p>
-    <w:p>
-      <w:pPr>
-        <w:spacing w:line="360" w:lineRule="auto"/>
-        <w:rPr>
-          <w:rFonts w:ascii="Times New Roman" w:hAnsi="Times New Roman" w:cs="Times New Roman"/>
-          <w:sz w:val="26"/>
-          <w:szCs w:val="26"/>
-        </w:rPr>
-      </w:pPr>
-    </w:p>
-    <w:p>
-      <w:pPr>
-        <w:spacing w:line="360" w:lineRule="auto"/>
-        <w:rPr>
-          <w:rFonts w:ascii="Times New Roman" w:hAnsi="Times New Roman" w:cs="Times New Roman"/>
-          <w:sz w:val="26"/>
-          <w:szCs w:val="26"/>
-        </w:rPr>
-      </w:pPr>
-    </w:p>
-    <w:p>
-      <w:pPr>
-        <w:spacing w:line="360" w:lineRule="auto"/>
-        <w:rPr>
-          <w:rFonts w:ascii="Times New Roman" w:hAnsi="Times New Roman" w:cs="Times New Roman"/>
-          <w:sz w:val="26"/>
-          <w:szCs w:val="26"/>
-        </w:rPr>
-      </w:pPr>
-    </w:p>
-    <w:p>
-      <w:pPr>
-        <w:spacing w:line="360" w:lineRule="auto"/>
-        <w:rPr>
-          <w:rFonts w:ascii="Times New Roman" w:hAnsi="Times New Roman" w:cs="Times New Roman"/>
-          <w:sz w:val="26"/>
-          <w:szCs w:val="26"/>
-        </w:rPr>
-      </w:pPr>
-    </w:p>
-    <w:p>
-      <w:pPr>
-        <w:spacing w:line="360" w:lineRule="auto"/>
-        <w:rPr>
-          <w:rFonts w:ascii="Times New Roman" w:hAnsi="Times New Roman" w:cs="Times New Roman"/>
-          <w:sz w:val="26"/>
-          <w:szCs w:val="26"/>
-        </w:rPr>
-      </w:pPr>
-    </w:p>
-    <w:p>
-      <w:pPr>
-        <w:spacing w:line="360" w:lineRule="auto"/>
-        <w:rPr>
-          <w:rFonts w:ascii="Times New Roman" w:hAnsi="Times New Roman" w:cs="Times New Roman"/>
-          <w:sz w:val="26"/>
-          <w:szCs w:val="26"/>
-        </w:rPr>
-      </w:pPr>
-    </w:p>
-    <w:p>
-      <w:pPr>
-        <w:spacing w:line="360" w:lineRule="auto"/>
-        <w:rPr>
-          <w:rFonts w:ascii="Times New Roman" w:hAnsi="Times New Roman" w:cs="Times New Roman"/>
-          <w:sz w:val="26"/>
-          <w:szCs w:val="26"/>
-        </w:rPr>
-      </w:pPr>
-    </w:p>
-    <w:p>
-      <w:pPr>
-        <w:pStyle w:val="Heading1"/>
-        <w:numPr>
-          <w:ilvl w:val="0"/>
-          <w:numId w:val="0"/>
-        </w:numPr>
-        <w:spacing w:line="360" w:lineRule="auto"/>
-        <w:jc w:val="center"/>
-        <w:rPr>
-          <w:rFonts w:ascii="Times New Roman" w:hAnsi="Times New Roman"/>
-          <w:sz w:val="26"/>
-          <w:szCs w:val="26"/>
-        </w:rPr>
-      </w:pPr>
-      <w:bookmarkStart w:id="10" w:name="_Toc65136680"/>
-      <w:r>
-        <w:rPr>
-          <w:rFonts w:ascii="Times New Roman" w:hAnsi="Times New Roman"/>
-          <w:sz w:val="26"/>
-          <w:szCs w:val="26"/>
-        </w:rPr>
+        <w:lastRenderedPageBreak/>
         <w:t>TÓM TẮT NỘI DUNG DỰ ÁN</w:t>
       </w:r>
-      <w:bookmarkEnd w:id="9"/>
       <w:bookmarkEnd w:id="10"/>
+      <w:bookmarkEnd w:id="11"/>
     </w:p>
     <w:p>
       <w:pPr>
@@ -4707,7 +5382,7 @@
           <w:szCs w:val="26"/>
         </w:rPr>
       </w:pPr>
-      <w:bookmarkStart w:id="11" w:name="_Toc62480946"/>
+      <w:bookmarkStart w:id="12" w:name="_Toc62480946"/>
       <w:r>
         <w:rPr>
           <w:rFonts w:ascii="Times New Roman" w:hAnsi="Times New Roman"/>
@@ -4718,7 +5393,7 @@
         </w:rPr>
         <w:t>Lời Mở Đầu</w:t>
       </w:r>
-      <w:bookmarkEnd w:id="11"/>
+      <w:bookmarkEnd w:id="12"/>
     </w:p>
     <w:p>
       <w:pPr>
@@ -4741,13 +5416,32 @@
     </w:p>
     <w:p>
       <w:pPr>
-        <w:spacing w:line="360" w:lineRule="auto"/>
         <w:jc w:val="both"/>
-        <w:rPr>
-          <w:rFonts w:ascii="Times New Roman" w:hAnsi="Times New Roman" w:cs="Times New Roman"/>
-          <w:sz w:val="26"/>
-          <w:szCs w:val="26"/>
-        </w:rPr>
+      </w:pPr>
+    </w:p>
+    <w:p>
+      <w:pPr>
+        <w:jc w:val="both"/>
+      </w:pPr>
+    </w:p>
+    <w:p>
+      <w:pPr>
+        <w:jc w:val="both"/>
+      </w:pPr>
+    </w:p>
+    <w:p>
+      <w:pPr>
+        <w:jc w:val="both"/>
+      </w:pPr>
+    </w:p>
+    <w:p>
+      <w:pPr>
+        <w:jc w:val="both"/>
+      </w:pPr>
+    </w:p>
+    <w:p>
+      <w:pPr>
+        <w:jc w:val="both"/>
       </w:pPr>
     </w:p>
     <w:p>
@@ -4755,25 +5449,28 @@
         <w:pStyle w:val="Heading1"/>
         <w:spacing w:line="360" w:lineRule="auto"/>
         <w:ind w:left="1080"/>
+        <w:jc w:val="both"/>
         <w:rPr>
           <w:rFonts w:ascii="Times New Roman" w:hAnsi="Times New Roman"/>
           <w:sz w:val="26"/>
           <w:szCs w:val="26"/>
         </w:rPr>
       </w:pPr>
-      <w:bookmarkStart w:id="12" w:name="_Toc62480947"/>
-      <w:bookmarkStart w:id="13" w:name="_Toc65136681"/>
-      <w:bookmarkEnd w:id="1"/>
+      <w:bookmarkStart w:id="13" w:name="_Toc62480947"/>
+      <w:bookmarkStart w:id="14" w:name="_Toc65136681"/>
+      <w:bookmarkStart w:id="15" w:name="_Toc68093808"/>
       <w:r>
         <w:rPr>
           <w:rFonts w:ascii="Times New Roman" w:hAnsi="Times New Roman"/>
           <w:sz w:val="26"/>
           <w:szCs w:val="26"/>
         </w:rPr>
+        <w:lastRenderedPageBreak/>
         <w:t>GIỚI THIỆU ĐỀ TÀI – HỆ THỐNG</w:t>
       </w:r>
-      <w:bookmarkEnd w:id="12"/>
       <w:bookmarkEnd w:id="13"/>
+      <w:bookmarkEnd w:id="14"/>
+      <w:bookmarkEnd w:id="15"/>
     </w:p>
     <w:p>
       <w:pPr>
@@ -4783,14 +5480,16 @@
           <w:numId w:val="2"/>
         </w:numPr>
         <w:spacing w:line="360" w:lineRule="auto"/>
+        <w:jc w:val="both"/>
         <w:rPr>
           <w:rFonts w:ascii="Times New Roman" w:hAnsi="Times New Roman"/>
           <w:sz w:val="26"/>
           <w:szCs w:val="26"/>
         </w:rPr>
       </w:pPr>
-      <w:bookmarkStart w:id="14" w:name="_Toc62480948"/>
-      <w:bookmarkStart w:id="15" w:name="_Toc65136682"/>
+      <w:bookmarkStart w:id="16" w:name="_Toc62480948"/>
+      <w:bookmarkStart w:id="17" w:name="_Toc65136682"/>
+      <w:bookmarkStart w:id="18" w:name="_Toc68093809"/>
       <w:r>
         <w:rPr>
           <w:rFonts w:ascii="Times New Roman" w:hAnsi="Times New Roman"/>
@@ -4799,8 +5498,9 @@
         </w:rPr>
         <w:t>Lý do chọn đề tài</w:t>
       </w:r>
-      <w:bookmarkEnd w:id="14"/>
-      <w:bookmarkEnd w:id="15"/>
+      <w:bookmarkEnd w:id="16"/>
+      <w:bookmarkEnd w:id="17"/>
+      <w:bookmarkEnd w:id="18"/>
     </w:p>
     <w:p>
       <w:pPr>
@@ -5008,8 +5708,9 @@
           <w:szCs w:val="26"/>
         </w:rPr>
       </w:pPr>
-      <w:bookmarkStart w:id="16" w:name="_Toc62480949"/>
-      <w:bookmarkStart w:id="17" w:name="_Toc65136683"/>
+      <w:bookmarkStart w:id="19" w:name="_Toc62480949"/>
+      <w:bookmarkStart w:id="20" w:name="_Toc65136683"/>
+      <w:bookmarkStart w:id="21" w:name="_Toc68093810"/>
       <w:r>
         <w:rPr>
           <w:rFonts w:ascii="Times New Roman" w:hAnsi="Times New Roman"/>
@@ -5018,8 +5719,9 @@
         </w:rPr>
         <w:t>Qui ước của tài liệu</w:t>
       </w:r>
-      <w:bookmarkEnd w:id="16"/>
-      <w:bookmarkEnd w:id="17"/>
+      <w:bookmarkEnd w:id="19"/>
+      <w:bookmarkEnd w:id="20"/>
+      <w:bookmarkEnd w:id="21"/>
     </w:p>
     <w:tbl>
       <w:tblPr>
@@ -5037,8 +5739,8 @@
       </w:tblPr>
       <w:tblGrid>
         <w:gridCol w:w="708"/>
-        <w:gridCol w:w="3375"/>
-        <w:gridCol w:w="5267"/>
+        <w:gridCol w:w="3418"/>
+        <w:gridCol w:w="5339"/>
       </w:tblGrid>
       <w:tr>
         <w:trPr>
@@ -5155,7 +5857,6 @@
           <w:p>
             <w:pPr>
               <w:spacing w:line="360" w:lineRule="auto"/>
-              <w:jc w:val="center"/>
               <w:rPr>
                 <w:rFonts w:ascii="Times New Roman" w:hAnsi="Times New Roman" w:cs="Times New Roman"/>
                 <w:color w:val="000000"/>
@@ -5364,6 +6065,7 @@
                 <w:sz w:val="26"/>
                 <w:szCs w:val="26"/>
               </w:rPr>
+              <w:lastRenderedPageBreak/>
               <w:t>Giảng viên hướng dẫn</w:t>
             </w:r>
           </w:p>
@@ -5382,7 +6084,6 @@
           <w:p>
             <w:pPr>
               <w:spacing w:line="360" w:lineRule="auto"/>
-              <w:jc w:val="center"/>
               <w:rPr>
                 <w:rFonts w:ascii="Times New Roman" w:hAnsi="Times New Roman" w:cs="Times New Roman"/>
                 <w:color w:val="000000"/>
@@ -5397,6 +6098,7 @@
                 <w:sz w:val="26"/>
                 <w:szCs w:val="26"/>
               </w:rPr>
+              <w:lastRenderedPageBreak/>
               <w:t>2</w:t>
             </w:r>
           </w:p>
@@ -5468,7 +6170,6 @@
           <w:p>
             <w:pPr>
               <w:spacing w:line="360" w:lineRule="auto"/>
-              <w:jc w:val="center"/>
               <w:rPr>
                 <w:rFonts w:ascii="Times New Roman" w:hAnsi="Times New Roman" w:cs="Times New Roman"/>
                 <w:color w:val="000000"/>
@@ -5553,7 +6254,6 @@
           <w:p>
             <w:pPr>
               <w:spacing w:line="360" w:lineRule="auto"/>
-              <w:jc w:val="center"/>
               <w:rPr>
                 <w:rFonts w:ascii="Times New Roman" w:hAnsi="Times New Roman" w:cs="Times New Roman"/>
                 <w:color w:val="000000"/>
@@ -5638,7 +6338,6 @@
           <w:p>
             <w:pPr>
               <w:spacing w:line="360" w:lineRule="auto"/>
-              <w:jc w:val="center"/>
               <w:rPr>
                 <w:rFonts w:ascii="Times New Roman" w:hAnsi="Times New Roman" w:cs="Times New Roman"/>
                 <w:color w:val="000000"/>
@@ -5723,7 +6422,6 @@
           <w:p>
             <w:pPr>
               <w:spacing w:line="360" w:lineRule="auto"/>
-              <w:jc w:val="center"/>
               <w:rPr>
                 <w:rFonts w:ascii="Times New Roman" w:hAnsi="Times New Roman" w:cs="Times New Roman"/>
                 <w:color w:val="000000"/>
@@ -5796,16 +6494,7 @@
         </w:tc>
       </w:tr>
     </w:tbl>
-    <w:p>
-      <w:pPr>
-        <w:spacing w:line="360" w:lineRule="auto"/>
-        <w:rPr>
-          <w:rFonts w:ascii="Times New Roman" w:hAnsi="Times New Roman" w:cs="Times New Roman"/>
-          <w:sz w:val="26"/>
-          <w:szCs w:val="26"/>
-        </w:rPr>
-      </w:pPr>
-    </w:p>
+    <w:p/>
     <w:p>
       <w:pPr>
         <w:pStyle w:val="Heading2"/>
@@ -5820,8 +6509,9 @@
           <w:szCs w:val="26"/>
         </w:rPr>
       </w:pPr>
-      <w:bookmarkStart w:id="18" w:name="_Toc62480950"/>
-      <w:bookmarkStart w:id="19" w:name="_Toc65136684"/>
+      <w:bookmarkStart w:id="22" w:name="_Toc62480950"/>
+      <w:bookmarkStart w:id="23" w:name="_Toc65136684"/>
+      <w:bookmarkStart w:id="24" w:name="_Toc68093811"/>
       <w:r>
         <w:rPr>
           <w:rFonts w:ascii="Times New Roman" w:hAnsi="Times New Roman"/>
@@ -5830,8 +6520,9 @@
         </w:rPr>
         <w:t>Bảng chú giải thuật ngữ</w:t>
       </w:r>
-      <w:bookmarkEnd w:id="18"/>
-      <w:bookmarkEnd w:id="19"/>
+      <w:bookmarkEnd w:id="22"/>
+      <w:bookmarkEnd w:id="23"/>
+      <w:bookmarkEnd w:id="24"/>
     </w:p>
     <w:tbl>
       <w:tblPr>
@@ -5985,7 +6676,6 @@
           <w:p>
             <w:pPr>
               <w:spacing w:line="360" w:lineRule="auto"/>
-              <w:jc w:val="center"/>
               <w:rPr>
                 <w:rFonts w:ascii="Times New Roman" w:hAnsi="Times New Roman" w:cs="Times New Roman"/>
                 <w:color w:val="000000"/>
@@ -6108,7 +6798,6 @@
           <w:p>
             <w:pPr>
               <w:spacing w:line="360" w:lineRule="auto"/>
-              <w:jc w:val="center"/>
               <w:rPr>
                 <w:rFonts w:ascii="Times New Roman" w:hAnsi="Times New Roman" w:cs="Times New Roman"/>
                 <w:color w:val="000000"/>
@@ -6224,7 +6913,6 @@
           <w:p>
             <w:pPr>
               <w:spacing w:line="360" w:lineRule="auto"/>
-              <w:jc w:val="center"/>
               <w:rPr>
                 <w:rFonts w:ascii="Times New Roman" w:hAnsi="Times New Roman" w:cs="Times New Roman"/>
                 <w:color w:val="000000"/>
@@ -6337,7 +7025,6 @@
           <w:p>
             <w:pPr>
               <w:spacing w:line="360" w:lineRule="auto"/>
-              <w:jc w:val="center"/>
               <w:rPr>
                 <w:rFonts w:ascii="Times New Roman" w:hAnsi="Times New Roman" w:cs="Times New Roman"/>
                 <w:color w:val="000000"/>
@@ -6450,7 +7137,6 @@
           <w:p>
             <w:pPr>
               <w:spacing w:line="360" w:lineRule="auto"/>
-              <w:jc w:val="center"/>
               <w:rPr>
                 <w:rFonts w:ascii="Times New Roman" w:hAnsi="Times New Roman" w:cs="Times New Roman"/>
                 <w:color w:val="000000"/>
@@ -6465,6 +7151,7 @@
                 <w:sz w:val="26"/>
                 <w:szCs w:val="26"/>
               </w:rPr>
+              <w:lastRenderedPageBreak/>
               <w:t>5</w:t>
             </w:r>
           </w:p>
@@ -6563,7 +7250,6 @@
           <w:p>
             <w:pPr>
               <w:spacing w:line="360" w:lineRule="auto"/>
-              <w:jc w:val="center"/>
               <w:rPr>
                 <w:rFonts w:ascii="Times New Roman" w:hAnsi="Times New Roman" w:cs="Times New Roman"/>
                 <w:color w:val="000000"/>
@@ -6668,7 +7354,6 @@
           <w:p>
             <w:pPr>
               <w:spacing w:line="360" w:lineRule="auto"/>
-              <w:jc w:val="center"/>
               <w:rPr>
                 <w:rFonts w:ascii="Times New Roman" w:hAnsi="Times New Roman" w:cs="Times New Roman"/>
                 <w:color w:val="000000"/>
@@ -6766,9 +7451,19 @@
                 <w:szCs w:val="26"/>
                 <w:shd w:val="clear" w:color="auto" w:fill="FFFFFF"/>
               </w:rPr>
-              <w:t>Các mạch điện tử trong một </w:t>
-            </w:r>
-            <w:hyperlink r:id="rId8" w:tooltip="Máy tính" w:history="1">
+              <w:t xml:space="preserve">Các mạch điện tử trong </w:t>
+            </w:r>
+            <w:r>
+              <w:rPr>
+                <w:rFonts w:ascii="Times New Roman" w:hAnsi="Times New Roman" w:cs="Times New Roman"/>
+                <w:color w:val="000000" w:themeColor="text1"/>
+                <w:sz w:val="26"/>
+                <w:szCs w:val="26"/>
+                <w:shd w:val="clear" w:color="auto" w:fill="FFFFFF"/>
+              </w:rPr>
+              <w:t>một </w:t>
+            </w:r>
+            <w:hyperlink r:id="rId10" w:tooltip="Máy tính" w:history="1">
               <w:r>
                 <w:rPr>
                   <w:rStyle w:val="Hyperlink"/>
@@ -6776,6 +7471,7 @@
                   <w:color w:val="000000" w:themeColor="text1"/>
                   <w:sz w:val="26"/>
                   <w:szCs w:val="26"/>
+                  <w:u w:val="none"/>
                   <w:shd w:val="clear" w:color="auto" w:fill="FFFFFF"/>
                 </w:rPr>
                 <w:t>máy tính</w:t>
@@ -6791,7 +7487,7 @@
               </w:rPr>
               <w:t>, thực hiện các </w:t>
             </w:r>
-            <w:hyperlink r:id="rId9" w:tooltip="Kiến trúc tập lệnh" w:history="1">
+            <w:hyperlink r:id="rId11" w:tooltip="Kiến trúc tập lệnh" w:history="1">
               <w:r>
                 <w:rPr>
                   <w:rStyle w:val="Hyperlink"/>
@@ -6799,6 +7495,7 @@
                   <w:color w:val="000000" w:themeColor="text1"/>
                   <w:sz w:val="26"/>
                   <w:szCs w:val="26"/>
+                  <w:u w:val="none"/>
                   <w:shd w:val="clear" w:color="auto" w:fill="FFFFFF"/>
                 </w:rPr>
                 <w:t>câu lệnh</w:t>
@@ -6814,7 +7511,7 @@
               </w:rPr>
               <w:t> của </w:t>
             </w:r>
-            <w:hyperlink r:id="rId10" w:tooltip="Chương trình máy tính" w:history="1">
+            <w:hyperlink r:id="rId12" w:tooltip="Chương trình máy tính" w:history="1">
               <w:r>
                 <w:rPr>
                   <w:rStyle w:val="Hyperlink"/>
@@ -6822,6 +7519,7 @@
                   <w:color w:val="000000" w:themeColor="text1"/>
                   <w:sz w:val="26"/>
                   <w:szCs w:val="26"/>
+                  <w:u w:val="none"/>
                   <w:shd w:val="clear" w:color="auto" w:fill="FFFFFF"/>
                 </w:rPr>
                 <w:t>chương trình máy tính</w:t>
@@ -6852,7 +7550,6 @@
           <w:p>
             <w:pPr>
               <w:spacing w:line="360" w:lineRule="auto"/>
-              <w:jc w:val="center"/>
               <w:rPr>
                 <w:rFonts w:ascii="Times New Roman" w:hAnsi="Times New Roman" w:cs="Times New Roman"/>
                 <w:color w:val="000000"/>
@@ -6956,7 +7653,6 @@
           <w:p>
             <w:pPr>
               <w:spacing w:line="360" w:lineRule="auto"/>
-              <w:jc w:val="center"/>
               <w:rPr>
                 <w:rFonts w:ascii="Times New Roman" w:hAnsi="Times New Roman" w:cs="Times New Roman"/>
                 <w:color w:val="000000"/>
@@ -7062,12 +7758,7 @@
     </w:tbl>
     <w:p>
       <w:pPr>
-        <w:spacing w:line="360" w:lineRule="auto"/>
-        <w:rPr>
-          <w:rFonts w:ascii="Times New Roman" w:hAnsi="Times New Roman" w:cs="Times New Roman"/>
-          <w:sz w:val="26"/>
-          <w:szCs w:val="26"/>
-        </w:rPr>
+        <w:jc w:val="both"/>
       </w:pPr>
     </w:p>
     <w:p>
@@ -7078,14 +7769,16 @@
           <w:numId w:val="2"/>
         </w:numPr>
         <w:spacing w:line="360" w:lineRule="auto"/>
+        <w:jc w:val="both"/>
         <w:rPr>
           <w:rFonts w:ascii="Times New Roman" w:hAnsi="Times New Roman"/>
           <w:sz w:val="26"/>
           <w:szCs w:val="26"/>
         </w:rPr>
       </w:pPr>
-      <w:bookmarkStart w:id="20" w:name="_Toc62480951"/>
-      <w:bookmarkStart w:id="21" w:name="_Toc65136685"/>
+      <w:bookmarkStart w:id="25" w:name="_Toc62480951"/>
+      <w:bookmarkStart w:id="26" w:name="_Toc65136685"/>
+      <w:bookmarkStart w:id="27" w:name="_Toc68093812"/>
       <w:r>
         <w:rPr>
           <w:rFonts w:ascii="Times New Roman" w:hAnsi="Times New Roman"/>
@@ -7094,8 +7787,9 @@
         </w:rPr>
         <w:t>Mục tiêu của đề tài</w:t>
       </w:r>
-      <w:bookmarkEnd w:id="20"/>
-      <w:bookmarkEnd w:id="21"/>
+      <w:bookmarkEnd w:id="25"/>
+      <w:bookmarkEnd w:id="26"/>
+      <w:bookmarkEnd w:id="27"/>
     </w:p>
     <w:p>
       <w:pPr>
@@ -7136,6 +7830,7 @@
           <w:sz w:val="26"/>
           <w:szCs w:val="26"/>
         </w:rPr>
+        <w:lastRenderedPageBreak/>
         <w:t>Website được xây dựng phải đáp ứng được nhu cầu của người bán hàng:</w:t>
       </w:r>
     </w:p>
@@ -7308,14 +8003,16 @@
           <w:numId w:val="2"/>
         </w:numPr>
         <w:spacing w:line="360" w:lineRule="auto"/>
+        <w:jc w:val="both"/>
         <w:rPr>
           <w:rFonts w:ascii="Times New Roman" w:hAnsi="Times New Roman"/>
           <w:sz w:val="26"/>
           <w:szCs w:val="26"/>
         </w:rPr>
       </w:pPr>
-      <w:bookmarkStart w:id="22" w:name="_Toc62480952"/>
-      <w:bookmarkStart w:id="23" w:name="_Toc65136686"/>
+      <w:bookmarkStart w:id="28" w:name="_Toc62480952"/>
+      <w:bookmarkStart w:id="29" w:name="_Toc65136686"/>
+      <w:bookmarkStart w:id="30" w:name="_Toc68093813"/>
       <w:r>
         <w:rPr>
           <w:rFonts w:ascii="Times New Roman" w:hAnsi="Times New Roman"/>
@@ -7324,12 +8021,14 @@
         </w:rPr>
         <w:t>Phạm vi đề tài</w:t>
       </w:r>
-      <w:bookmarkEnd w:id="22"/>
-      <w:bookmarkEnd w:id="23"/>
+      <w:bookmarkEnd w:id="28"/>
+      <w:bookmarkEnd w:id="29"/>
+      <w:bookmarkEnd w:id="30"/>
     </w:p>
     <w:p>
       <w:pPr>
         <w:spacing w:line="360" w:lineRule="auto"/>
+        <w:jc w:val="both"/>
         <w:rPr>
           <w:rFonts w:ascii="Times New Roman" w:hAnsi="Times New Roman" w:cs="Times New Roman"/>
           <w:sz w:val="26"/>
@@ -7348,32 +8047,26 @@
     <w:p>
       <w:pPr>
         <w:spacing w:line="360" w:lineRule="auto"/>
-        <w:rPr>
-          <w:rFonts w:ascii="Times New Roman" w:hAnsi="Times New Roman" w:cs="Times New Roman"/>
-          <w:sz w:val="26"/>
-          <w:szCs w:val="26"/>
-        </w:rPr>
-      </w:pPr>
-      <w:r>
-        <w:rPr>
-          <w:rFonts w:ascii="Times New Roman" w:hAnsi="Times New Roman" w:cs="Times New Roman"/>
-          <w:sz w:val="26"/>
-          <w:szCs w:val="26"/>
-        </w:rPr>
-        <w:t>Quản lý các thông tin khách hàng và ban quản trị</w:t>
-      </w:r>
-      <w:r>
-        <w:rPr>
-          <w:rFonts w:ascii="Times New Roman" w:hAnsi="Times New Roman" w:cs="Times New Roman"/>
-          <w:sz w:val="26"/>
-          <w:szCs w:val="26"/>
-        </w:rPr>
-        <w:t>.</w:t>
+        <w:jc w:val="both"/>
+        <w:rPr>
+          <w:rFonts w:ascii="Times New Roman" w:hAnsi="Times New Roman" w:cs="Times New Roman"/>
+          <w:sz w:val="26"/>
+          <w:szCs w:val="26"/>
+        </w:rPr>
+      </w:pPr>
+      <w:r>
+        <w:rPr>
+          <w:rFonts w:ascii="Times New Roman" w:hAnsi="Times New Roman" w:cs="Times New Roman"/>
+          <w:sz w:val="26"/>
+          <w:szCs w:val="26"/>
+        </w:rPr>
+        <w:t>Quản lý các thông tin khách hàng và ban quản trị.</w:t>
       </w:r>
     </w:p>
     <w:p>
       <w:pPr>
         <w:spacing w:line="360" w:lineRule="auto"/>
+        <w:jc w:val="both"/>
         <w:rPr>
           <w:rFonts w:ascii="Times New Roman" w:hAnsi="Times New Roman" w:cs="Times New Roman"/>
           <w:sz w:val="26"/>
@@ -7392,6 +8085,7 @@
     <w:p>
       <w:pPr>
         <w:spacing w:line="360" w:lineRule="auto"/>
+        <w:jc w:val="both"/>
         <w:rPr>
           <w:rFonts w:ascii="Times New Roman" w:hAnsi="Times New Roman" w:cs="Times New Roman"/>
           <w:sz w:val="26"/>
@@ -7415,14 +8109,16 @@
           <w:numId w:val="2"/>
         </w:numPr>
         <w:spacing w:line="360" w:lineRule="auto"/>
+        <w:jc w:val="both"/>
         <w:rPr>
           <w:rFonts w:ascii="Times New Roman" w:hAnsi="Times New Roman"/>
           <w:sz w:val="26"/>
           <w:szCs w:val="26"/>
         </w:rPr>
       </w:pPr>
-      <w:bookmarkStart w:id="24" w:name="_Toc62480953"/>
-      <w:bookmarkStart w:id="25" w:name="_Toc65136687"/>
+      <w:bookmarkStart w:id="31" w:name="_Toc62480953"/>
+      <w:bookmarkStart w:id="32" w:name="_Toc65136687"/>
+      <w:bookmarkStart w:id="33" w:name="_Toc68093814"/>
       <w:r>
         <w:rPr>
           <w:rFonts w:ascii="Times New Roman" w:hAnsi="Times New Roman"/>
@@ -7431,12 +8127,14 @@
         </w:rPr>
         <w:t>Bố cục tài liệu</w:t>
       </w:r>
-      <w:bookmarkEnd w:id="24"/>
-      <w:bookmarkEnd w:id="25"/>
+      <w:bookmarkEnd w:id="31"/>
+      <w:bookmarkEnd w:id="32"/>
+      <w:bookmarkEnd w:id="33"/>
     </w:p>
     <w:p>
       <w:pPr>
         <w:spacing w:line="360" w:lineRule="auto"/>
+        <w:jc w:val="both"/>
         <w:rPr>
           <w:rFonts w:ascii="Times New Roman" w:hAnsi="Times New Roman" w:cs="Times New Roman"/>
           <w:sz w:val="26"/>
@@ -7463,6 +8161,7 @@
     <w:p>
       <w:pPr>
         <w:spacing w:line="360" w:lineRule="auto"/>
+        <w:jc w:val="both"/>
         <w:rPr>
           <w:rFonts w:ascii="Times New Roman" w:hAnsi="Times New Roman" w:cs="Times New Roman"/>
           <w:sz w:val="26"/>
@@ -7489,6 +8188,7 @@
     <w:p>
       <w:pPr>
         <w:spacing w:line="360" w:lineRule="auto"/>
+        <w:jc w:val="both"/>
         <w:rPr>
           <w:rFonts w:ascii="Times New Roman" w:hAnsi="Times New Roman" w:cs="Times New Roman"/>
           <w:sz w:val="26"/>
@@ -7515,6 +8215,7 @@
     <w:p>
       <w:pPr>
         <w:spacing w:line="360" w:lineRule="auto"/>
+        <w:jc w:val="both"/>
         <w:rPr>
           <w:rFonts w:ascii="Times New Roman" w:hAnsi="Times New Roman" w:cs="Times New Roman"/>
           <w:sz w:val="26"/>
@@ -7541,18 +8242,20 @@
     <w:p>
       <w:pPr>
         <w:spacing w:line="360" w:lineRule="auto"/>
-        <w:rPr>
-          <w:rFonts w:ascii="Times New Roman" w:hAnsi="Times New Roman" w:cs="Times New Roman"/>
-          <w:sz w:val="26"/>
-          <w:szCs w:val="26"/>
-        </w:rPr>
-      </w:pPr>
-      <w:r>
-        <w:rPr>
-          <w:rFonts w:ascii="Times New Roman" w:hAnsi="Times New Roman" w:cs="Times New Roman"/>
-          <w:sz w:val="26"/>
-          <w:szCs w:val="26"/>
-        </w:rPr>
+        <w:jc w:val="both"/>
+        <w:rPr>
+          <w:rFonts w:ascii="Times New Roman" w:hAnsi="Times New Roman" w:cs="Times New Roman"/>
+          <w:sz w:val="26"/>
+          <w:szCs w:val="26"/>
+        </w:rPr>
+      </w:pPr>
+      <w:r>
+        <w:rPr>
+          <w:rFonts w:ascii="Times New Roman" w:hAnsi="Times New Roman" w:cs="Times New Roman"/>
+          <w:sz w:val="26"/>
+          <w:szCs w:val="26"/>
+        </w:rPr>
+        <w:lastRenderedPageBreak/>
         <w:t>Phần V: Các phi chức năng</w:t>
       </w:r>
       <w:r>
@@ -7567,6 +8270,7 @@
     <w:p>
       <w:pPr>
         <w:spacing w:line="360" w:lineRule="auto"/>
+        <w:jc w:val="both"/>
         <w:rPr>
           <w:rFonts w:ascii="Times New Roman" w:hAnsi="Times New Roman" w:cs="Times New Roman"/>
           <w:sz w:val="26"/>
@@ -7598,6 +8302,7 @@
           <w:numId w:val="2"/>
         </w:numPr>
         <w:spacing w:line="360" w:lineRule="auto"/>
+        <w:jc w:val="both"/>
         <w:rPr>
           <w:rFonts w:ascii="Times New Roman" w:hAnsi="Times New Roman"/>
           <w:sz w:val="26"/>
@@ -7605,8 +8310,9 @@
           <w:lang w:val="vi"/>
         </w:rPr>
       </w:pPr>
-      <w:bookmarkStart w:id="26" w:name="_Toc62480954"/>
-      <w:bookmarkStart w:id="27" w:name="_Toc65136688"/>
+      <w:bookmarkStart w:id="34" w:name="_Toc62480954"/>
+      <w:bookmarkStart w:id="35" w:name="_Toc65136688"/>
+      <w:bookmarkStart w:id="36" w:name="_Toc68093815"/>
       <w:r>
         <w:rPr>
           <w:rFonts w:ascii="Times New Roman" w:hAnsi="Times New Roman"/>
@@ -7616,8 +8322,8 @@
         </w:rPr>
         <w:t>Khảo sát hiện trạng</w:t>
       </w:r>
-      <w:bookmarkEnd w:id="26"/>
-      <w:bookmarkEnd w:id="27"/>
+      <w:bookmarkEnd w:id="34"/>
+      <w:bookmarkEnd w:id="35"/>
       <w:r>
         <w:rPr>
           <w:rFonts w:ascii="Times New Roman" w:hAnsi="Times New Roman"/>
@@ -7626,31 +8332,25 @@
         </w:rPr>
         <w:t>.</w:t>
       </w:r>
+      <w:bookmarkEnd w:id="36"/>
     </w:p>
     <w:p>
       <w:pPr>
         <w:spacing w:line="360" w:lineRule="auto"/>
-        <w:rPr>
-          <w:rFonts w:ascii="Times New Roman" w:hAnsi="Times New Roman" w:cs="Times New Roman"/>
-          <w:sz w:val="26"/>
-          <w:szCs w:val="26"/>
-        </w:rPr>
-      </w:pPr>
-      <w:r>
-        <w:rPr>
-          <w:rFonts w:ascii="Times New Roman" w:hAnsi="Times New Roman" w:cs="Times New Roman"/>
-          <w:sz w:val="26"/>
-          <w:szCs w:val="26"/>
-        </w:rPr>
-        <w:t>Hiện tại thị trường trang web bán hàng online tại Việt Nam còn chưa phổ biến và sự trải nghiệm người dùng của các trang web bán hàng online đó còn khá là yếu, và chậm chạp trong việc xử lý dữ liệu</w:t>
-      </w:r>
-      <w:r>
-        <w:rPr>
-          <w:rFonts w:ascii="Times New Roman" w:hAnsi="Times New Roman" w:cs="Times New Roman"/>
-          <w:sz w:val="26"/>
-          <w:szCs w:val="26"/>
-        </w:rPr>
-        <w:t>.</w:t>
+        <w:jc w:val="both"/>
+        <w:rPr>
+          <w:rFonts w:ascii="Times New Roman" w:hAnsi="Times New Roman" w:cs="Times New Roman"/>
+          <w:sz w:val="26"/>
+          <w:szCs w:val="26"/>
+        </w:rPr>
+      </w:pPr>
+      <w:r>
+        <w:rPr>
+          <w:rFonts w:ascii="Times New Roman" w:hAnsi="Times New Roman" w:cs="Times New Roman"/>
+          <w:sz w:val="26"/>
+          <w:szCs w:val="26"/>
+        </w:rPr>
+        <w:t>Hiện tại thị trường trang web bán hàng online tại Việt Nam còn chưa phổ biến và sự trải nghiệm người dùng của các trang web bán hàng online đó còn khá là yếu, và chậm chạp trong việc xử lý dữ liệu.</w:t>
       </w:r>
       <w:r>
         <w:rPr>
@@ -7666,35 +8366,12 @@
           <w:sz w:val="26"/>
           <w:szCs w:val="26"/>
         </w:rPr>
-        <w:t>Sau khi cùng với nhóm lên kê hoạch các chức năng của hệ thống ở những phần  phía trên, các thành viên nhóm đã cùng ngồi lại với nhau để khảo sát</w:t>
-      </w:r>
-      <w:r>
-        <w:rPr>
-          <w:rFonts w:ascii="Times New Roman" w:hAnsi="Times New Roman" w:cs="Times New Roman"/>
-          <w:sz w:val="26"/>
-          <w:szCs w:val="26"/>
-        </w:rPr>
-        <w:t xml:space="preserve"> một</w:t>
-      </w:r>
-      <w:r>
-        <w:rPr>
-          <w:rFonts w:ascii="Times New Roman" w:hAnsi="Times New Roman" w:cs="Times New Roman"/>
-          <w:sz w:val="26"/>
-          <w:szCs w:val="26"/>
-        </w:rPr>
-        <w:t xml:space="preserve"> trang web bán hàng online</w:t>
-      </w:r>
-      <w:r>
-        <w:rPr>
-          <w:rFonts w:ascii="Times New Roman" w:hAnsi="Times New Roman" w:cs="Times New Roman"/>
-          <w:sz w:val="26"/>
-          <w:szCs w:val="26"/>
-        </w:rPr>
-        <w:t>.</w:t>
-      </w:r>
-    </w:p>
-    <w:p>
-      <w:pPr>
+        <w:t>Sau khi cùng với nhóm lên kê hoạch các chức năng của hệ thống ở những phần  phía trên, các thành viên nhóm đã cùng ngồi lại với nhau để khảo sát một trang web bán hàng online.</w:t>
+      </w:r>
+    </w:p>
+    <w:p>
+      <w:pPr>
+        <w:jc w:val="both"/>
         <w:rPr>
           <w:rFonts w:ascii="Times New Roman" w:hAnsi="Times New Roman" w:cs="Times New Roman"/>
           <w:sz w:val="26"/>
@@ -7714,6 +8391,7 @@
     </w:p>
     <w:p>
       <w:pPr>
+        <w:jc w:val="both"/>
         <w:rPr>
           <w:rFonts w:ascii="Times New Roman" w:hAnsi="Times New Roman" w:cs="Times New Roman"/>
           <w:sz w:val="26"/>
@@ -7732,6 +8410,7 @@
     </w:p>
     <w:p>
       <w:pPr>
+        <w:jc w:val="both"/>
         <w:rPr>
           <w:rFonts w:ascii="Times New Roman" w:hAnsi="Times New Roman" w:cs="Times New Roman"/>
           <w:sz w:val="26"/>
@@ -7745,27 +8424,12 @@
           <w:szCs w:val="26"/>
         </w:rPr>
         <w:tab/>
-        <w:t>Đa dạng mọi hình thức</w:t>
-      </w:r>
-      <w:r>
-        <w:rPr>
-          <w:rFonts w:ascii="Times New Roman" w:hAnsi="Times New Roman" w:cs="Times New Roman"/>
-          <w:sz w:val="26"/>
-          <w:szCs w:val="26"/>
-        </w:rPr>
-        <w:t xml:space="preserve"> liên hệ và</w:t>
-      </w:r>
-      <w:r>
-        <w:rPr>
-          <w:rFonts w:ascii="Times New Roman" w:hAnsi="Times New Roman" w:cs="Times New Roman"/>
-          <w:sz w:val="26"/>
-          <w:szCs w:val="26"/>
-        </w:rPr>
-        <w:t xml:space="preserve"> thanh toán.</w:t>
-      </w:r>
-    </w:p>
-    <w:p>
-      <w:pPr>
+        <w:t>Đa dạng mọi hình thức liên hệ và thanh toán.</w:t>
+      </w:r>
+    </w:p>
+    <w:p>
+      <w:pPr>
+        <w:jc w:val="both"/>
         <w:rPr>
           <w:rFonts w:ascii="Times New Roman" w:hAnsi="Times New Roman" w:cs="Times New Roman"/>
           <w:i/>
@@ -7787,6 +8451,7 @@
     </w:p>
     <w:p>
       <w:pPr>
+        <w:jc w:val="both"/>
         <w:rPr>
           <w:rFonts w:ascii="Times New Roman" w:hAnsi="Times New Roman" w:cs="Times New Roman"/>
           <w:sz w:val="26"/>
@@ -7822,6 +8487,7 @@
     </w:p>
     <w:p>
       <w:pPr>
+        <w:jc w:val="both"/>
         <w:rPr>
           <w:rFonts w:ascii="Times New Roman" w:hAnsi="Times New Roman" w:cs="Times New Roman"/>
           <w:sz w:val="26"/>
@@ -7835,13 +8501,6 @@
           <w:szCs w:val="26"/>
         </w:rPr>
         <w:tab/>
-      </w:r>
-      <w:r>
-        <w:rPr>
-          <w:rFonts w:ascii="Times New Roman" w:hAnsi="Times New Roman" w:cs="Times New Roman"/>
-          <w:sz w:val="26"/>
-          <w:szCs w:val="26"/>
-        </w:rPr>
         <w:t>Trải nghiệm mặt người dùng còn khá là chậm</w:t>
       </w:r>
       <w:r>
@@ -7856,6 +8515,7 @@
     <w:p>
       <w:pPr>
         <w:spacing w:line="360" w:lineRule="auto"/>
+        <w:jc w:val="both"/>
         <w:rPr>
           <w:rFonts w:ascii="Times New Roman" w:hAnsi="Times New Roman" w:cs="Times New Roman"/>
           <w:sz w:val="26"/>
@@ -7891,6 +8551,7 @@
     <w:p>
       <w:pPr>
         <w:spacing w:line="360" w:lineRule="auto"/>
+        <w:jc w:val="both"/>
         <w:rPr>
           <w:rFonts w:ascii="Times New Roman" w:hAnsi="Times New Roman" w:cs="Times New Roman"/>
           <w:sz w:val="26"/>
@@ -7910,6 +8571,7 @@
     <w:p>
       <w:pPr>
         <w:spacing w:line="360" w:lineRule="auto"/>
+        <w:jc w:val="both"/>
         <w:rPr>
           <w:rFonts w:ascii="Times New Roman" w:hAnsi="Times New Roman" w:cs="Times New Roman"/>
           <w:b/>
@@ -7937,6 +8599,7 @@
           <w:numId w:val="2"/>
         </w:numPr>
         <w:spacing w:line="360" w:lineRule="auto"/>
+        <w:jc w:val="both"/>
         <w:rPr>
           <w:rFonts w:ascii="Times New Roman" w:hAnsi="Times New Roman"/>
           <w:sz w:val="26"/>
@@ -7944,8 +8607,9 @@
           <w:lang w:val="vi"/>
         </w:rPr>
       </w:pPr>
-      <w:bookmarkStart w:id="28" w:name="_Toc62480955"/>
-      <w:bookmarkStart w:id="29" w:name="_Toc65136689"/>
+      <w:bookmarkStart w:id="37" w:name="_Toc62480955"/>
+      <w:bookmarkStart w:id="38" w:name="_Toc65136689"/>
+      <w:bookmarkStart w:id="39" w:name="_Toc68093816"/>
       <w:r>
         <w:rPr>
           <w:rFonts w:ascii="Times New Roman" w:hAnsi="Times New Roman"/>
@@ -7955,17 +8619,19 @@
         </w:rPr>
         <w:t>Khởi tạo và lập kế hoạch</w:t>
       </w:r>
-      <w:bookmarkEnd w:id="28"/>
-      <w:bookmarkEnd w:id="29"/>
+      <w:bookmarkEnd w:id="37"/>
+      <w:bookmarkEnd w:id="38"/>
+      <w:bookmarkEnd w:id="39"/>
     </w:p>
     <w:p>
       <w:pPr>
         <w:pStyle w:val="ListParagraph"/>
         <w:numPr>
           <w:ilvl w:val="1"/>
-          <w:numId w:val="4"/>
+          <w:numId w:val="3"/>
         </w:numPr>
         <w:spacing w:line="360" w:lineRule="auto"/>
+        <w:jc w:val="both"/>
         <w:rPr>
           <w:b/>
           <w:bCs/>
@@ -7988,9 +8654,10 @@
         <w:pStyle w:val="ListParagraph"/>
         <w:numPr>
           <w:ilvl w:val="2"/>
-          <w:numId w:val="4"/>
+          <w:numId w:val="3"/>
         </w:numPr>
         <w:spacing w:line="360" w:lineRule="auto"/>
+        <w:jc w:val="both"/>
         <w:rPr>
           <w:b/>
           <w:bCs/>
@@ -7998,7 +8665,6 @@
           <w:szCs w:val="26"/>
         </w:rPr>
       </w:pPr>
-      <w:bookmarkStart w:id="30" w:name="_Hlk50928493"/>
       <w:r>
         <w:rPr>
           <w:b/>
@@ -8014,6 +8680,7 @@
       <w:pPr>
         <w:spacing w:line="360" w:lineRule="auto"/>
         <w:ind w:firstLine="720"/>
+        <w:jc w:val="both"/>
         <w:rPr>
           <w:rFonts w:ascii="Times New Roman" w:hAnsi="Times New Roman" w:cs="Times New Roman"/>
           <w:bCs/>
@@ -8054,7 +8721,7 @@
           <w:p>
             <w:pPr>
               <w:spacing w:line="360" w:lineRule="auto"/>
-              <w:jc w:val="center"/>
+              <w:jc w:val="both"/>
               <w:rPr>
                 <w:b/>
                 <w:sz w:val="26"/>
@@ -8067,6 +8734,7 @@
                 <w:sz w:val="26"/>
                 <w:szCs w:val="26"/>
               </w:rPr>
+              <w:lastRenderedPageBreak/>
               <w:t>Thành viên</w:t>
             </w:r>
           </w:p>
@@ -8078,7 +8746,7 @@
           <w:p>
             <w:pPr>
               <w:spacing w:line="360" w:lineRule="auto"/>
-              <w:jc w:val="center"/>
+              <w:jc w:val="both"/>
               <w:rPr>
                 <w:b/>
                 <w:sz w:val="26"/>
@@ -8103,7 +8771,7 @@
           <w:p>
             <w:pPr>
               <w:spacing w:line="360" w:lineRule="auto"/>
-              <w:jc w:val="center"/>
+              <w:jc w:val="both"/>
               <w:rPr>
                 <w:b/>
                 <w:sz w:val="26"/>
@@ -8129,6 +8797,7 @@
           <w:p>
             <w:pPr>
               <w:spacing w:line="360" w:lineRule="auto"/>
+              <w:jc w:val="both"/>
               <w:rPr>
                 <w:bCs/>
                 <w:sz w:val="26"/>
@@ -8164,15 +8833,7 @@
                 <w:sz w:val="26"/>
                 <w:szCs w:val="26"/>
               </w:rPr>
-              <w:t xml:space="preserve">Leader &amp; </w:t>
-            </w:r>
-            <w:r>
-              <w:rPr>
-                <w:bCs/>
-                <w:sz w:val="26"/>
-                <w:szCs w:val="26"/>
-              </w:rPr>
-              <w:t xml:space="preserve">Backend Developer </w:t>
+              <w:t xml:space="preserve">Leader &amp; Backend Developer </w:t>
             </w:r>
           </w:p>
         </w:tc>
@@ -8184,6 +8845,7 @@
           <w:p>
             <w:pPr>
               <w:spacing w:line="360" w:lineRule="auto"/>
+              <w:jc w:val="both"/>
               <w:rPr>
                 <w:bCs/>
                 <w:sz w:val="26"/>
@@ -8208,6 +8870,7 @@
           <w:p>
             <w:pPr>
               <w:spacing w:line="360" w:lineRule="auto"/>
+              <w:jc w:val="both"/>
               <w:rPr>
                 <w:bCs/>
                 <w:sz w:val="26"/>
@@ -8243,15 +8906,7 @@
                 <w:sz w:val="26"/>
                 <w:szCs w:val="26"/>
               </w:rPr>
-              <w:t>Document &amp; Frontend Developer</w:t>
-            </w:r>
-            <w:r>
-              <w:rPr>
-                <w:bCs/>
-                <w:sz w:val="26"/>
-                <w:szCs w:val="26"/>
-              </w:rPr>
-              <w:t xml:space="preserve"> - PO</w:t>
+              <w:t>Document &amp; Frontend Developer - PO</w:t>
             </w:r>
           </w:p>
         </w:tc>
@@ -8263,6 +8918,7 @@
           <w:p>
             <w:pPr>
               <w:spacing w:line="360" w:lineRule="auto"/>
+              <w:jc w:val="both"/>
               <w:rPr>
                 <w:bCs/>
                 <w:sz w:val="26"/>
@@ -8287,6 +8943,7 @@
           <w:p>
             <w:pPr>
               <w:spacing w:line="360" w:lineRule="auto"/>
+              <w:jc w:val="both"/>
               <w:rPr>
                 <w:bCs/>
                 <w:sz w:val="26"/>
@@ -8310,6 +8967,7 @@
           <w:p>
             <w:pPr>
               <w:spacing w:line="360" w:lineRule="auto"/>
+              <w:jc w:val="both"/>
               <w:rPr>
                 <w:bCs/>
                 <w:sz w:val="26"/>
@@ -8334,6 +8992,7 @@
           <w:p>
             <w:pPr>
               <w:spacing w:line="360" w:lineRule="auto"/>
+              <w:jc w:val="both"/>
               <w:rPr>
                 <w:bCs/>
                 <w:sz w:val="26"/>
@@ -8358,6 +9017,7 @@
           <w:p>
             <w:pPr>
               <w:spacing w:line="360" w:lineRule="auto"/>
+              <w:jc w:val="both"/>
               <w:rPr>
                 <w:bCs/>
                 <w:sz w:val="26"/>
@@ -8381,6 +9041,7 @@
           <w:p>
             <w:pPr>
               <w:spacing w:line="360" w:lineRule="auto"/>
+              <w:jc w:val="both"/>
               <w:rPr>
                 <w:bCs/>
                 <w:sz w:val="26"/>
@@ -8405,6 +9066,7 @@
           <w:p>
             <w:pPr>
               <w:spacing w:line="360" w:lineRule="auto"/>
+              <w:jc w:val="both"/>
               <w:rPr>
                 <w:bCs/>
                 <w:sz w:val="26"/>
@@ -8426,6 +9088,7 @@
       <w:pPr>
         <w:spacing w:line="360" w:lineRule="auto"/>
         <w:ind w:firstLine="720"/>
+        <w:jc w:val="both"/>
         <w:rPr>
           <w:rFonts w:ascii="Times New Roman" w:hAnsi="Times New Roman" w:cs="Times New Roman"/>
           <w:bCs/>
@@ -8440,6 +9103,7 @@
       <w:pPr>
         <w:spacing w:line="360" w:lineRule="auto"/>
         <w:ind w:firstLine="720"/>
+        <w:jc w:val="both"/>
         <w:rPr>
           <w:rFonts w:ascii="Times New Roman" w:hAnsi="Times New Roman" w:cs="Times New Roman"/>
           <w:bCs/>
@@ -8465,6 +9129,7 @@
       <w:pPr>
         <w:spacing w:line="360" w:lineRule="auto"/>
         <w:ind w:left="720" w:firstLine="720"/>
+        <w:jc w:val="both"/>
         <w:rPr>
           <w:rFonts w:ascii="Times New Roman" w:hAnsi="Times New Roman" w:cs="Times New Roman"/>
           <w:bCs/>
@@ -8486,6 +9151,7 @@
       <w:pPr>
         <w:spacing w:line="360" w:lineRule="auto"/>
         <w:ind w:left="1440"/>
+        <w:jc w:val="both"/>
         <w:rPr>
           <w:rFonts w:ascii="Times New Roman" w:hAnsi="Times New Roman" w:cs="Times New Roman"/>
           <w:bCs/>
@@ -8507,6 +9173,7 @@
       <w:pPr>
         <w:spacing w:line="360" w:lineRule="auto"/>
         <w:ind w:firstLine="720"/>
+        <w:jc w:val="both"/>
         <w:rPr>
           <w:rFonts w:ascii="Times New Roman" w:hAnsi="Times New Roman" w:cs="Times New Roman"/>
           <w:bCs/>
@@ -8532,6 +9199,7 @@
       <w:pPr>
         <w:spacing w:line="360" w:lineRule="auto"/>
         <w:ind w:left="720" w:firstLine="720"/>
+        <w:jc w:val="both"/>
         <w:rPr>
           <w:rFonts w:ascii="Times New Roman" w:hAnsi="Times New Roman" w:cs="Times New Roman"/>
           <w:bCs/>
@@ -8553,6 +9221,7 @@
       <w:pPr>
         <w:spacing w:line="360" w:lineRule="auto"/>
         <w:ind w:left="720" w:firstLine="720"/>
+        <w:jc w:val="both"/>
         <w:rPr>
           <w:rFonts w:ascii="Times New Roman" w:hAnsi="Times New Roman" w:cs="Times New Roman"/>
           <w:color w:val="000000"/>
@@ -8575,6 +9244,7 @@
     <w:p>
       <w:pPr>
         <w:spacing w:line="360" w:lineRule="auto"/>
+        <w:jc w:val="both"/>
         <w:rPr>
           <w:rFonts w:ascii="Times New Roman" w:hAnsi="Times New Roman" w:cs="Times New Roman"/>
           <w:bCs/>
@@ -8589,9 +9259,10 @@
         <w:pStyle w:val="ListParagraph"/>
         <w:numPr>
           <w:ilvl w:val="2"/>
-          <w:numId w:val="4"/>
+          <w:numId w:val="3"/>
         </w:numPr>
         <w:spacing w:line="360" w:lineRule="auto"/>
+        <w:jc w:val="both"/>
         <w:rPr>
           <w:b/>
           <w:bCs/>
@@ -8614,6 +9285,7 @@
       <w:pPr>
         <w:spacing w:line="360" w:lineRule="auto"/>
         <w:ind w:left="720"/>
+        <w:jc w:val="both"/>
         <w:rPr>
           <w:b/>
           <w:bCs/>
@@ -8649,7 +9321,7 @@
           <w:p>
             <w:pPr>
               <w:spacing w:line="360" w:lineRule="auto"/>
-              <w:jc w:val="center"/>
+              <w:jc w:val="both"/>
               <w:rPr>
                 <w:b/>
                 <w:bCs/>
@@ -8675,7 +9347,7 @@
           <w:p>
             <w:pPr>
               <w:spacing w:line="360" w:lineRule="auto"/>
-              <w:jc w:val="center"/>
+              <w:jc w:val="both"/>
               <w:rPr>
                 <w:b/>
                 <w:bCs/>
@@ -8703,7 +9375,7 @@
           <w:p>
             <w:pPr>
               <w:spacing w:line="360" w:lineRule="auto"/>
-              <w:jc w:val="center"/>
+              <w:jc w:val="both"/>
               <w:rPr>
                 <w:sz w:val="26"/>
                 <w:szCs w:val="26"/>
@@ -8837,6 +9509,7 @@
                 <w:sz w:val="26"/>
                 <w:szCs w:val="26"/>
               </w:rPr>
+              <w:lastRenderedPageBreak/>
               <w:t>Cập nhập tin tức</w:t>
             </w:r>
             <w:r>
@@ -8925,17 +9598,18 @@
           <w:p>
             <w:pPr>
               <w:spacing w:line="360" w:lineRule="auto"/>
-              <w:jc w:val="center"/>
-              <w:rPr>
-                <w:sz w:val="26"/>
-                <w:szCs w:val="26"/>
-              </w:rPr>
-            </w:pPr>
-            <w:r>
-              <w:rPr>
-                <w:sz w:val="26"/>
-                <w:szCs w:val="26"/>
-              </w:rPr>
+              <w:jc w:val="both"/>
+              <w:rPr>
+                <w:sz w:val="26"/>
+                <w:szCs w:val="26"/>
+              </w:rPr>
+            </w:pPr>
+            <w:r>
+              <w:rPr>
+                <w:sz w:val="26"/>
+                <w:szCs w:val="26"/>
+              </w:rPr>
+              <w:lastRenderedPageBreak/>
               <w:t>Nhân viên</w:t>
             </w:r>
           </w:p>
@@ -8997,6 +9671,7 @@
           <w:p>
             <w:pPr>
               <w:spacing w:line="360" w:lineRule="auto"/>
+              <w:jc w:val="both"/>
               <w:rPr>
                 <w:sz w:val="26"/>
                 <w:szCs w:val="26"/>
@@ -9020,6 +9695,7 @@
           <w:p>
             <w:pPr>
               <w:spacing w:line="360" w:lineRule="auto"/>
+              <w:jc w:val="both"/>
               <w:rPr>
                 <w:sz w:val="26"/>
                 <w:szCs w:val="26"/>
@@ -9036,7 +9712,7 @@
           <w:p>
             <w:pPr>
               <w:spacing w:line="360" w:lineRule="auto"/>
-              <w:jc w:val="center"/>
+              <w:jc w:val="both"/>
               <w:rPr>
                 <w:sz w:val="26"/>
                 <w:szCs w:val="26"/>
@@ -9281,6 +9957,7 @@
           <w:p>
             <w:pPr>
               <w:spacing w:line="360" w:lineRule="auto"/>
+              <w:jc w:val="both"/>
               <w:rPr>
                 <w:sz w:val="26"/>
                 <w:szCs w:val="26"/>
@@ -9307,7 +9984,7 @@
         <w:pStyle w:val="ListParagraph"/>
         <w:numPr>
           <w:ilvl w:val="2"/>
-          <w:numId w:val="4"/>
+          <w:numId w:val="3"/>
         </w:numPr>
         <w:spacing w:before="120" w:after="120" w:line="360" w:lineRule="auto"/>
         <w:contextualSpacing/>
@@ -9331,39 +10008,57 @@
     </w:p>
     <w:p>
       <w:pPr>
-        <w:pStyle w:val="ListParagraph"/>
-        <w:spacing w:before="120" w:after="120" w:line="360" w:lineRule="auto"/>
-        <w:ind w:left="1224" w:firstLine="0"/>
-        <w:contextualSpacing/>
+        <w:spacing w:line="360" w:lineRule="auto"/>
+        <w:ind w:left="720"/>
         <w:jc w:val="both"/>
         <w:rPr>
-          <w:sz w:val="26"/>
-          <w:szCs w:val="26"/>
-          <w:lang w:val="en-US"/>
-        </w:rPr>
-      </w:pPr>
-      <w:r>
-        <w:rPr>
-          <w:sz w:val="26"/>
-          <w:szCs w:val="26"/>
-        </w:rPr>
-        <w:t>Dự án của nhóm được phát triển dựa trên phương pháp phát triển phần mềm Agile. Trước khi làm dự án nhóm có tìm hiểu qua các phương pháp phát triển phần mềm và cảm thấy phương pháp phát triển phần mềm Agile rất linh hoạt và phù hợp với kế hoạch của nhóm, tất cả các thành viên trong nhóm đều có thể tham gia phát triển và theo dõi công việc tiến độ của dự án</w:t>
-      </w:r>
-      <w:r>
-        <w:rPr>
-          <w:sz w:val="26"/>
-          <w:szCs w:val="26"/>
-          <w:lang w:val="en-US"/>
-        </w:rPr>
-        <w:t xml:space="preserve">, bàn giao nhanh hơn, có thể chú ý được đến phản hồi của khách hàng để phát hiện lỗi sớm hơn. </w:t>
-      </w:r>
+          <w:rFonts w:ascii="Times New Roman" w:hAnsi="Times New Roman" w:cs="Times New Roman"/>
+          <w:sz w:val="26"/>
+          <w:szCs w:val="26"/>
+        </w:rPr>
+      </w:pPr>
+      <w:r>
+        <w:rPr>
+          <w:rFonts w:ascii="Times New Roman" w:hAnsi="Times New Roman" w:cs="Times New Roman"/>
+          <w:sz w:val="26"/>
+          <w:szCs w:val="26"/>
+        </w:rPr>
+        <w:t>Dự án của nhóm được phát triển dựa trên phương pháp phát triển phần mềm Agile. Trước khi làm dự án nhóm có tìm hiểu qua các phương pháp phát triển phần mềm và cảm thấy phương pháp phát triển phần mềm Agile rất linh hoạt và phù hợp với kế hoạch của nhóm, tất cả các thành viên trong nhóm đều có thể tham gia phát triển và theo dõi công việc tiến độ của dự án, bàn giao nhanh hơn, có thể chú ý được đến phản hồi của khách hàng để phát hiện lỗi sớm hơn.</w:t>
+      </w:r>
+    </w:p>
+    <w:p>
+      <w:pPr>
+        <w:jc w:val="both"/>
+        <w:rPr>
+          <w:sz w:val="26"/>
+          <w:szCs w:val="26"/>
+        </w:rPr>
+      </w:pPr>
+    </w:p>
+    <w:p>
+      <w:pPr>
+        <w:jc w:val="both"/>
+        <w:rPr>
+          <w:sz w:val="26"/>
+          <w:szCs w:val="26"/>
+        </w:rPr>
+      </w:pPr>
+    </w:p>
+    <w:p>
+      <w:pPr>
+        <w:jc w:val="both"/>
+        <w:rPr>
+          <w:sz w:val="26"/>
+          <w:szCs w:val="26"/>
+        </w:rPr>
+      </w:pPr>
     </w:p>
     <w:p>
       <w:pPr>
         <w:pStyle w:val="ListParagraph"/>
         <w:numPr>
           <w:ilvl w:val="2"/>
-          <w:numId w:val="4"/>
+          <w:numId w:val="3"/>
         </w:numPr>
         <w:spacing w:before="120" w:after="120" w:line="360" w:lineRule="auto"/>
         <w:contextualSpacing/>
@@ -9391,8 +10086,9 @@
       <w:pPr>
         <w:pStyle w:val="ListParagraph"/>
         <w:spacing w:before="120" w:after="120" w:line="360" w:lineRule="auto"/>
-        <w:ind w:left="720" w:firstLine="360"/>
+        <w:ind w:left="720" w:firstLine="0"/>
         <w:contextualSpacing/>
+        <w:jc w:val="both"/>
         <w:rPr>
           <w:sz w:val="26"/>
           <w:szCs w:val="26"/>
@@ -9412,8 +10108,9 @@
       <w:pPr>
         <w:pStyle w:val="ListParagraph"/>
         <w:spacing w:before="120" w:after="120" w:line="360" w:lineRule="auto"/>
-        <w:ind w:left="720" w:firstLine="360"/>
+        <w:ind w:left="720" w:firstLine="0"/>
         <w:contextualSpacing/>
+        <w:jc w:val="both"/>
         <w:rPr>
           <w:sz w:val="26"/>
           <w:szCs w:val="26"/>
@@ -9426,23 +10123,7 @@
           <w:szCs w:val="26"/>
           <w:lang w:val="en-US"/>
         </w:rPr>
-        <w:t>Lợi ích mà dự án này mang lại nhóm sẽ cho ra sản phẩm có chất lượng trải nghiệm người dùng</w:t>
-      </w:r>
-      <w:r>
-        <w:rPr>
-          <w:sz w:val="26"/>
-          <w:szCs w:val="26"/>
-          <w:lang w:val="en-US"/>
-        </w:rPr>
-        <w:t xml:space="preserve"> về mặt giao diện</w:t>
-      </w:r>
-      <w:r>
-        <w:rPr>
-          <w:sz w:val="26"/>
-          <w:szCs w:val="26"/>
-          <w:lang w:val="en-US"/>
-        </w:rPr>
-        <w:t xml:space="preserve"> tốt hơn vì phần lớn các Website bán hàng online chất lượng trải nghiệm người dùng còn khá là kém.</w:t>
+        <w:t>Lợi ích mà dự án này mang lại nhóm sẽ cho ra sản phẩm có chất lượng trải nghiệm người dùng về mặt giao diện tốt hơn vì phần lớn các Website bán hàng online chất lượng trải nghiệm người dùng còn khá là kém.</w:t>
       </w:r>
     </w:p>
     <w:p>
@@ -9453,6 +10134,7 @@
           <w:numId w:val="2"/>
         </w:numPr>
         <w:spacing w:line="360" w:lineRule="auto"/>
+        <w:jc w:val="both"/>
         <w:rPr>
           <w:rFonts w:ascii="Times New Roman" w:hAnsi="Times New Roman"/>
           <w:sz w:val="26"/>
@@ -9460,9 +10142,9 @@
           <w:lang w:val="vi"/>
         </w:rPr>
       </w:pPr>
-      <w:bookmarkStart w:id="31" w:name="_Toc62480956"/>
-      <w:bookmarkStart w:id="32" w:name="_Toc65136690"/>
-      <w:bookmarkEnd w:id="30"/>
+      <w:bookmarkStart w:id="40" w:name="_Toc62480956"/>
+      <w:bookmarkStart w:id="41" w:name="_Toc65136690"/>
+      <w:bookmarkStart w:id="42" w:name="_Toc68093817"/>
       <w:r>
         <w:rPr>
           <w:rFonts w:ascii="Times New Roman" w:hAnsi="Times New Roman"/>
@@ -9472,8 +10154,9 @@
         </w:rPr>
         <w:t>Bối cảnh của sản phẩm</w:t>
       </w:r>
-      <w:bookmarkEnd w:id="31"/>
-      <w:bookmarkEnd w:id="32"/>
+      <w:bookmarkEnd w:id="40"/>
+      <w:bookmarkEnd w:id="41"/>
+      <w:bookmarkEnd w:id="42"/>
     </w:p>
     <w:p>
       <w:pPr>
@@ -9510,7 +10193,16 @@
           <w:sz w:val="26"/>
           <w:szCs w:val="26"/>
         </w:rPr>
-        <w:t>Nói đến thương mại điện tử người ta thường nghĩ ngay đến việc chọn mua một sản phẩm trên mạng (chẳng hạn, đặt mua một chiếc váy thời trang), sau các phiên giao dịch khác để thực hiện giao nhận hàng (chẳng hạn, điện thoại email) xác thực thông tin, và cuối cùng kết thúc bằng việc thanh toán qua thẻ tín dụng. Tuy nhiên, trong thực tế, thương mại điện từ đôi khi chỉ đơn giản là các phiên giao dịch thông thường, khách hàng chỉ vào viếng thăm website để nắm bắt thông tin hoặc tìm kiếm những thông tin nào đã thông qua các Search Engines trên mạng Internet. Các phiên giao dịch này chỉ giúp chúng ta giới thiệu về công ty hay những sản phẩm công ty hiện đang cung cấp. Mục tiêu cần khai thác của các giao dịch như vậy là website phải có đủ sức hút để lôi kéo khách hàng ghé thăm trang website của chúng ta những lần sau lôi kéo họ tìm đến công ty chúng ta để biến họ thành khách hàng chính thức của công ty. Muốn vậy, đầu tiên website phải có giao diện rõ ràng, bắt mắt, cấu trúc hợp lý để gây được ấn tượng tốt ban đầu cho người vào xem và quan trọng là dung lượng trang website phải nhỏ vừa phải để khách hàng không mất kiên nhẫn trước khi trang web của chúng ta hiện ra trước mắt họ. Kế đến là nội dung website phải tiện dụng phù hợp, đáp ứng được nhu cầu thường gặp của khách hàng.</w:t>
+        <w:t xml:space="preserve">Nói đến thương mại điện tử người ta thường nghĩ ngay đến việc chọn mua một sản phẩm trên mạng (chẳng hạn, đặt mua một chiếc váy thời trang), sau các phiên giao dịch khác để thực hiện giao nhận hàng (chẳng hạn, điện thoại email) xác thực thông tin, và cuối cùng kết thúc bằng việc thanh toán qua thẻ tín dụng. Tuy nhiên, trong thực tế, thương mại điện từ đôi khi chỉ đơn giản là các phiên giao dịch thông thường, khách hàng chỉ vào viếng thăm website để nắm bắt thông tin hoặc tìm kiếm những thông tin nào đã thông qua các Search Engines trên mạng Internet. Các phiên giao dịch này chỉ giúp chúng ta giới thiệu về công ty hay những sản phẩm công ty hiện đang cung cấp. Mục tiêu cần khai thác của các giao dịch như vậy là website phải có đủ sức hút để lôi kéo khách hàng ghé thăm trang website của chúng ta những lần sau lôi kéo họ tìm đến công ty chúng ta để biến họ thành khách hàng chính thức của công ty. Muốn vậy, đầu tiên website phải có giao diện rõ ràng, bắt mắt, cấu trúc hợp lý để gây được ấn tượng tốt ban đầu cho người vào xem và quan trọng là dung lượng trang website phải nhỏ vừa phải để khách hàng không mất kiên nhẫn trước khi trang web </w:t>
+      </w:r>
+      <w:r>
+        <w:rPr>
+          <w:rFonts w:ascii="Times New Roman" w:hAnsi="Times New Roman" w:cs="Times New Roman"/>
+          <w:sz w:val="26"/>
+          <w:szCs w:val="26"/>
+        </w:rPr>
+        <w:lastRenderedPageBreak/>
+        <w:t>của chúng ta hiện ra trước mắt họ. Kế đến là nội dung website phải tiện dụng phù hợp, đáp ứng được nhu cầu thường gặp của khách hàng.</w:t>
       </w:r>
     </w:p>
     <w:p>
@@ -9540,6 +10232,7 @@
           <w:numId w:val="2"/>
         </w:numPr>
         <w:spacing w:line="360" w:lineRule="auto"/>
+        <w:jc w:val="both"/>
         <w:rPr>
           <w:rFonts w:ascii="Times New Roman" w:hAnsi="Times New Roman"/>
           <w:sz w:val="26"/>
@@ -9554,8 +10247,9 @@
         </w:rPr>
         <w:t xml:space="preserve"> </w:t>
       </w:r>
-      <w:bookmarkStart w:id="33" w:name="_Toc62480957"/>
-      <w:bookmarkStart w:id="34" w:name="_Toc65136691"/>
+      <w:bookmarkStart w:id="43" w:name="_Toc62480957"/>
+      <w:bookmarkStart w:id="44" w:name="_Toc65136691"/>
+      <w:bookmarkStart w:id="45" w:name="_Toc68093818"/>
       <w:r>
         <w:rPr>
           <w:rFonts w:ascii="Times New Roman" w:hAnsi="Times New Roman"/>
@@ -9564,16 +10258,20 @@
         </w:rPr>
         <w:t>Các chức năng của sản phẩm</w:t>
       </w:r>
-      <w:bookmarkEnd w:id="33"/>
-      <w:bookmarkEnd w:id="34"/>
-    </w:p>
-    <w:p>
+      <w:bookmarkEnd w:id="43"/>
+      <w:bookmarkEnd w:id="44"/>
+      <w:bookmarkEnd w:id="45"/>
+    </w:p>
+    <w:p>
+      <w:pPr>
+        <w:jc w:val="both"/>
+      </w:pPr>
       <w:r>
         <w:rPr>
           <w:noProof/>
         </w:rPr>
         <w:drawing>
-          <wp:inline distT="0" distB="0" distL="0" distR="0" wp14:anchorId="079A8E41" wp14:editId="724C81A0">
+          <wp:inline distT="0" distB="0" distL="0" distR="0" wp14:anchorId="106A2771" wp14:editId="5377D1F2">
             <wp:extent cx="6288880" cy="819033"/>
             <wp:effectExtent l="0" t="0" r="0" b="0"/>
             <wp:docPr id="22" name="Picture 22"/>
@@ -9588,7 +10286,7 @@
                     <pic:cNvPicPr/>
                   </pic:nvPicPr>
                   <pic:blipFill>
-                    <a:blip r:embed="rId11" cstate="print">
+                    <a:blip r:embed="rId13" cstate="print">
                       <a:extLst>
                         <a:ext uri="{28A0092B-C50C-407E-A947-70E740481C1C}">
                           <a14:useLocalDpi xmlns:a14="http://schemas.microsoft.com/office/drawing/2010/main" val="0"/>
@@ -9618,6 +10316,7 @@
     <w:p>
       <w:pPr>
         <w:spacing w:line="360" w:lineRule="auto"/>
+        <w:jc w:val="both"/>
         <w:rPr>
           <w:rFonts w:ascii="Times New Roman" w:hAnsi="Times New Roman" w:cs="Times New Roman"/>
           <w:sz w:val="26"/>
@@ -9652,6 +10351,7 @@
           <w:numId w:val="2"/>
         </w:numPr>
         <w:spacing w:line="360" w:lineRule="auto"/>
+        <w:jc w:val="both"/>
         <w:rPr>
           <w:rFonts w:ascii="Times New Roman" w:hAnsi="Times New Roman"/>
           <w:sz w:val="26"/>
@@ -9666,8 +10366,9 @@
         </w:rPr>
         <w:t xml:space="preserve"> </w:t>
       </w:r>
-      <w:bookmarkStart w:id="35" w:name="_Toc62480959"/>
-      <w:bookmarkStart w:id="36" w:name="_Toc65136692"/>
+      <w:bookmarkStart w:id="46" w:name="_Toc62480959"/>
+      <w:bookmarkStart w:id="47" w:name="_Toc65136692"/>
+      <w:bookmarkStart w:id="48" w:name="_Toc68093819"/>
       <w:r>
         <w:rPr>
           <w:rFonts w:ascii="Times New Roman" w:hAnsi="Times New Roman"/>
@@ -9676,12 +10377,14 @@
         </w:rPr>
         <w:t>Đặc điểm người sử dụng</w:t>
       </w:r>
-      <w:bookmarkEnd w:id="35"/>
-      <w:bookmarkEnd w:id="36"/>
+      <w:bookmarkEnd w:id="46"/>
+      <w:bookmarkEnd w:id="47"/>
+      <w:bookmarkEnd w:id="48"/>
     </w:p>
     <w:p>
       <w:pPr>
         <w:spacing w:line="360" w:lineRule="auto"/>
+        <w:jc w:val="both"/>
         <w:rPr>
           <w:rFonts w:ascii="Times New Roman" w:hAnsi="Times New Roman" w:cs="Times New Roman"/>
           <w:sz w:val="26"/>
@@ -9710,6 +10413,7 @@
     <w:p>
       <w:pPr>
         <w:spacing w:line="360" w:lineRule="auto"/>
+        <w:jc w:val="both"/>
         <w:rPr>
           <w:rFonts w:ascii="Times New Roman" w:hAnsi="Times New Roman" w:cs="Times New Roman"/>
           <w:sz w:val="26"/>
@@ -9738,6 +10442,7 @@
     <w:p>
       <w:pPr>
         <w:spacing w:line="360" w:lineRule="auto"/>
+        <w:jc w:val="both"/>
         <w:rPr>
           <w:rFonts w:ascii="Times New Roman" w:hAnsi="Times New Roman" w:cs="Times New Roman"/>
           <w:sz w:val="26"/>
@@ -9784,6 +10489,7 @@
     <w:p>
       <w:pPr>
         <w:spacing w:line="360" w:lineRule="auto"/>
+        <w:jc w:val="both"/>
         <w:rPr>
           <w:rFonts w:ascii="Times New Roman" w:hAnsi="Times New Roman" w:cs="Times New Roman"/>
           <w:sz w:val="26"/>
@@ -9829,6 +10535,7 @@
     <w:p>
       <w:pPr>
         <w:spacing w:line="360" w:lineRule="auto"/>
+        <w:jc w:val="both"/>
         <w:rPr>
           <w:rFonts w:ascii="Times New Roman" w:hAnsi="Times New Roman" w:cs="Times New Roman"/>
           <w:sz w:val="26"/>
@@ -9887,6 +10594,7 @@
           <w:numId w:val="2"/>
         </w:numPr>
         <w:spacing w:line="360" w:lineRule="auto"/>
+        <w:jc w:val="both"/>
         <w:rPr>
           <w:rFonts w:ascii="Times New Roman" w:hAnsi="Times New Roman"/>
           <w:sz w:val="26"/>
@@ -9900,10 +10608,12 @@
           <w:sz w:val="26"/>
           <w:szCs w:val="26"/>
         </w:rPr>
+        <w:lastRenderedPageBreak/>
         <w:t xml:space="preserve"> </w:t>
       </w:r>
-      <w:bookmarkStart w:id="37" w:name="_Toc62480960"/>
-      <w:bookmarkStart w:id="38" w:name="_Toc65136693"/>
+      <w:bookmarkStart w:id="49" w:name="_Toc62480960"/>
+      <w:bookmarkStart w:id="50" w:name="_Toc65136693"/>
+      <w:bookmarkStart w:id="51" w:name="_Toc68093820"/>
       <w:r>
         <w:rPr>
           <w:rFonts w:ascii="Times New Roman" w:hAnsi="Times New Roman"/>
@@ -9913,13 +10623,13 @@
         </w:rPr>
         <w:t>Môi trường vận hành</w:t>
       </w:r>
-      <w:bookmarkEnd w:id="37"/>
-      <w:bookmarkEnd w:id="38"/>
+      <w:bookmarkEnd w:id="49"/>
+      <w:bookmarkEnd w:id="50"/>
+      <w:bookmarkEnd w:id="51"/>
     </w:p>
     <w:tbl>
       <w:tblPr>
         <w:tblW w:w="0" w:type="auto"/>
-        <w:jc w:val="center"/>
         <w:tblBorders>
           <w:top w:val="single" w:sz="4" w:space="0" w:color="auto"/>
           <w:left w:val="single" w:sz="4" w:space="0" w:color="auto"/>
@@ -9932,13 +10642,12 @@
       </w:tblPr>
       <w:tblGrid>
         <w:gridCol w:w="708"/>
-        <w:gridCol w:w="3355"/>
-        <w:gridCol w:w="5287"/>
+        <w:gridCol w:w="3404"/>
+        <w:gridCol w:w="5353"/>
       </w:tblGrid>
       <w:tr>
         <w:trPr>
           <w:trHeight w:val="810"/>
-          <w:jc w:val="center"/>
         </w:trPr>
         <w:tc>
           <w:tcPr>
@@ -9948,6 +10657,7 @@
           <w:p>
             <w:pPr>
               <w:spacing w:line="360" w:lineRule="auto"/>
+              <w:jc w:val="both"/>
               <w:rPr>
                 <w:rFonts w:ascii="Times New Roman" w:hAnsi="Times New Roman" w:cs="Times New Roman"/>
                 <w:sz w:val="26"/>
@@ -9958,6 +10668,7 @@
           <w:p>
             <w:pPr>
               <w:spacing w:line="360" w:lineRule="auto"/>
+              <w:jc w:val="both"/>
               <w:rPr>
                 <w:rFonts w:ascii="Times New Roman" w:hAnsi="Times New Roman" w:cs="Times New Roman"/>
                 <w:b/>
@@ -9987,7 +10698,7 @@
           <w:p>
             <w:pPr>
               <w:spacing w:line="360" w:lineRule="auto"/>
-              <w:jc w:val="center"/>
+              <w:jc w:val="both"/>
               <w:rPr>
                 <w:rFonts w:ascii="Times New Roman" w:hAnsi="Times New Roman" w:cs="Times New Roman"/>
                 <w:b/>
@@ -10017,7 +10728,7 @@
           <w:p>
             <w:pPr>
               <w:spacing w:line="360" w:lineRule="auto"/>
-              <w:jc w:val="center"/>
+              <w:jc w:val="both"/>
               <w:rPr>
                 <w:rFonts w:ascii="Times New Roman" w:hAnsi="Times New Roman" w:cs="Times New Roman"/>
                 <w:b/>
@@ -10042,7 +10753,6 @@
       <w:tr>
         <w:trPr>
           <w:trHeight w:val="791"/>
-          <w:jc w:val="center"/>
         </w:trPr>
         <w:tc>
           <w:tcPr>
@@ -10052,7 +10762,7 @@
           <w:p>
             <w:pPr>
               <w:spacing w:line="360" w:lineRule="auto"/>
-              <w:jc w:val="center"/>
+              <w:jc w:val="both"/>
               <w:rPr>
                 <w:rFonts w:ascii="Times New Roman" w:hAnsi="Times New Roman" w:cs="Times New Roman"/>
                 <w:color w:val="000000"/>
@@ -10080,6 +10790,7 @@
           <w:p>
             <w:pPr>
               <w:spacing w:line="360" w:lineRule="auto"/>
+              <w:jc w:val="both"/>
               <w:rPr>
                 <w:rFonts w:ascii="Times New Roman" w:hAnsi="Times New Roman" w:cs="Times New Roman"/>
                 <w:color w:val="000000"/>
@@ -10156,7 +10867,6 @@
       <w:tr>
         <w:trPr>
           <w:trHeight w:val="791"/>
-          <w:jc w:val="center"/>
         </w:trPr>
         <w:tc>
           <w:tcPr>
@@ -10166,7 +10876,7 @@
           <w:p>
             <w:pPr>
               <w:spacing w:line="360" w:lineRule="auto"/>
-              <w:jc w:val="center"/>
+              <w:jc w:val="both"/>
               <w:rPr>
                 <w:rFonts w:ascii="Times New Roman" w:hAnsi="Times New Roman" w:cs="Times New Roman"/>
                 <w:color w:val="000000"/>
@@ -10194,6 +10904,7 @@
           <w:p>
             <w:pPr>
               <w:spacing w:line="360" w:lineRule="auto"/>
+              <w:jc w:val="both"/>
               <w:rPr>
                 <w:rFonts w:ascii="Times New Roman" w:hAnsi="Times New Roman" w:cs="Times New Roman"/>
                 <w:color w:val="000000"/>
@@ -10241,7 +10952,6 @@
       <w:tr>
         <w:trPr>
           <w:trHeight w:val="791"/>
-          <w:jc w:val="center"/>
         </w:trPr>
         <w:tc>
           <w:tcPr>
@@ -10251,7 +10961,7 @@
           <w:p>
             <w:pPr>
               <w:spacing w:line="360" w:lineRule="auto"/>
-              <w:jc w:val="center"/>
+              <w:jc w:val="both"/>
               <w:rPr>
                 <w:rFonts w:ascii="Times New Roman" w:hAnsi="Times New Roman" w:cs="Times New Roman"/>
                 <w:color w:val="000000"/>
@@ -10279,6 +10989,7 @@
           <w:p>
             <w:pPr>
               <w:spacing w:line="360" w:lineRule="auto"/>
+              <w:jc w:val="both"/>
               <w:rPr>
                 <w:rFonts w:ascii="Times New Roman" w:hAnsi="Times New Roman" w:cs="Times New Roman"/>
                 <w:color w:val="000000"/>
@@ -10327,7 +11038,6 @@
       <w:tr>
         <w:trPr>
           <w:trHeight w:val="791"/>
-          <w:jc w:val="center"/>
         </w:trPr>
         <w:tc>
           <w:tcPr>
@@ -10337,7 +11047,7 @@
           <w:p>
             <w:pPr>
               <w:spacing w:line="360" w:lineRule="auto"/>
-              <w:jc w:val="center"/>
+              <w:jc w:val="both"/>
               <w:rPr>
                 <w:rFonts w:ascii="Times New Roman" w:hAnsi="Times New Roman" w:cs="Times New Roman"/>
                 <w:color w:val="000000"/>
@@ -10365,6 +11075,7 @@
           <w:p>
             <w:pPr>
               <w:spacing w:line="360" w:lineRule="auto"/>
+              <w:jc w:val="both"/>
               <w:rPr>
                 <w:rFonts w:ascii="Times New Roman" w:hAnsi="Times New Roman" w:cs="Times New Roman"/>
                 <w:color w:val="000000"/>
@@ -10413,7 +11124,6 @@
       <w:tr>
         <w:trPr>
           <w:trHeight w:val="791"/>
-          <w:jc w:val="center"/>
         </w:trPr>
         <w:tc>
           <w:tcPr>
@@ -10423,7 +11133,7 @@
           <w:p>
             <w:pPr>
               <w:spacing w:line="360" w:lineRule="auto"/>
-              <w:jc w:val="center"/>
+              <w:jc w:val="both"/>
               <w:rPr>
                 <w:rFonts w:ascii="Times New Roman" w:hAnsi="Times New Roman" w:cs="Times New Roman"/>
                 <w:color w:val="000000"/>
@@ -10451,6 +11161,7 @@
           <w:p>
             <w:pPr>
               <w:spacing w:line="360" w:lineRule="auto"/>
+              <w:jc w:val="both"/>
               <w:rPr>
                 <w:rFonts w:ascii="Times New Roman" w:hAnsi="Times New Roman" w:cs="Times New Roman"/>
                 <w:color w:val="000000"/>
@@ -10499,6 +11210,7 @@
     <w:p>
       <w:pPr>
         <w:spacing w:line="360" w:lineRule="auto"/>
+        <w:jc w:val="both"/>
         <w:rPr>
           <w:rFonts w:ascii="Times New Roman" w:hAnsi="Times New Roman" w:cs="Times New Roman"/>
           <w:sz w:val="26"/>
@@ -10514,13 +11226,15 @@
           <w:numId w:val="2"/>
         </w:numPr>
         <w:spacing w:line="360" w:lineRule="auto"/>
+        <w:jc w:val="both"/>
         <w:rPr>
           <w:rFonts w:ascii="Times New Roman" w:hAnsi="Times New Roman"/>
           <w:sz w:val="26"/>
           <w:szCs w:val="26"/>
         </w:rPr>
       </w:pPr>
-      <w:bookmarkStart w:id="39" w:name="_Toc65136694"/>
+      <w:bookmarkStart w:id="52" w:name="_Toc65136694"/>
+      <w:bookmarkStart w:id="53" w:name="_Toc68093821"/>
       <w:r>
         <w:rPr>
           <w:rFonts w:ascii="Times New Roman" w:hAnsi="Times New Roman"/>
@@ -10529,7 +11243,8 @@
         </w:rPr>
         <w:t>Các ràng buộc thực thi và thiết kế</w:t>
       </w:r>
-      <w:bookmarkEnd w:id="39"/>
+      <w:bookmarkEnd w:id="52"/>
+      <w:bookmarkEnd w:id="53"/>
       <w:r>
         <w:rPr>
           <w:rFonts w:ascii="Times New Roman" w:hAnsi="Times New Roman"/>
@@ -10542,6 +11257,7 @@
     <w:p>
       <w:pPr>
         <w:spacing w:line="360" w:lineRule="auto"/>
+        <w:jc w:val="both"/>
         <w:rPr>
           <w:rFonts w:ascii="Times New Roman" w:hAnsi="Times New Roman" w:cs="Times New Roman"/>
           <w:sz w:val="26"/>
@@ -10570,6 +11286,7 @@
     <w:p>
       <w:pPr>
         <w:spacing w:line="360" w:lineRule="auto"/>
+        <w:jc w:val="both"/>
         <w:rPr>
           <w:rFonts w:ascii="Times New Roman" w:hAnsi="Times New Roman" w:cs="Times New Roman"/>
           <w:sz w:val="26"/>
@@ -10606,6 +11323,7 @@
     <w:p>
       <w:pPr>
         <w:spacing w:line="360" w:lineRule="auto"/>
+        <w:jc w:val="both"/>
         <w:rPr>
           <w:rFonts w:ascii="Times New Roman" w:hAnsi="Times New Roman" w:cs="Times New Roman"/>
           <w:sz w:val="26"/>
@@ -10634,6 +11352,7 @@
     <w:p>
       <w:pPr>
         <w:spacing w:line="360" w:lineRule="auto"/>
+        <w:jc w:val="both"/>
         <w:rPr>
           <w:rFonts w:ascii="Times New Roman" w:hAnsi="Times New Roman" w:cs="Times New Roman"/>
           <w:sz w:val="26"/>
@@ -10663,6 +11382,7 @@
       <w:pPr>
         <w:spacing w:line="360" w:lineRule="auto"/>
         <w:ind w:left="720"/>
+        <w:jc w:val="both"/>
         <w:rPr>
           <w:rFonts w:ascii="Times New Roman" w:hAnsi="Times New Roman" w:cs="Times New Roman"/>
           <w:sz w:val="26"/>
@@ -10682,6 +11402,7 @@
       <w:pPr>
         <w:spacing w:line="360" w:lineRule="auto"/>
         <w:ind w:left="720"/>
+        <w:jc w:val="both"/>
         <w:rPr>
           <w:rFonts w:ascii="Times New Roman" w:hAnsi="Times New Roman" w:cs="Times New Roman"/>
           <w:sz w:val="26"/>
@@ -10701,6 +11422,7 @@
       <w:pPr>
         <w:spacing w:line="360" w:lineRule="auto"/>
         <w:ind w:left="720"/>
+        <w:jc w:val="both"/>
         <w:rPr>
           <w:rFonts w:ascii="Times New Roman" w:hAnsi="Times New Roman" w:cs="Times New Roman"/>
           <w:sz w:val="26"/>
@@ -10724,23 +11446,26 @@
           <w:numId w:val="2"/>
         </w:numPr>
         <w:spacing w:line="360" w:lineRule="auto"/>
+        <w:jc w:val="both"/>
         <w:rPr>
           <w:rFonts w:ascii="Times New Roman" w:hAnsi="Times New Roman"/>
           <w:sz w:val="26"/>
           <w:szCs w:val="26"/>
         </w:rPr>
       </w:pPr>
-      <w:bookmarkStart w:id="40" w:name="_Toc62480961"/>
-      <w:bookmarkStart w:id="41" w:name="_Toc65136695"/>
+      <w:bookmarkStart w:id="54" w:name="_Toc62480961"/>
+      <w:bookmarkStart w:id="55" w:name="_Toc65136695"/>
+      <w:bookmarkStart w:id="56" w:name="_Toc68093822"/>
       <w:r>
         <w:rPr>
           <w:rFonts w:ascii="Times New Roman" w:hAnsi="Times New Roman"/>
           <w:sz w:val="26"/>
           <w:szCs w:val="26"/>
         </w:rPr>
+        <w:lastRenderedPageBreak/>
         <w:t>Các giả định và phụ thuộ</w:t>
       </w:r>
-      <w:bookmarkEnd w:id="40"/>
+      <w:bookmarkEnd w:id="54"/>
       <w:r>
         <w:rPr>
           <w:rFonts w:ascii="Times New Roman" w:hAnsi="Times New Roman"/>
@@ -10749,11 +11474,13 @@
         </w:rPr>
         <w:t>c</w:t>
       </w:r>
-      <w:bookmarkEnd w:id="41"/>
+      <w:bookmarkEnd w:id="55"/>
+      <w:bookmarkEnd w:id="56"/>
     </w:p>
     <w:p>
       <w:pPr>
         <w:spacing w:line="360" w:lineRule="auto"/>
+        <w:jc w:val="both"/>
         <w:rPr>
           <w:rFonts w:ascii="Times New Roman" w:hAnsi="Times New Roman" w:cs="Times New Roman"/>
           <w:sz w:val="26"/>
@@ -10771,12 +11498,19 @@
     </w:p>
     <w:p>
       <w:pPr>
-        <w:spacing w:line="360" w:lineRule="auto"/>
-        <w:rPr>
-          <w:rFonts w:ascii="Times New Roman" w:hAnsi="Times New Roman" w:cs="Times New Roman"/>
-          <w:sz w:val="26"/>
-          <w:szCs w:val="26"/>
-        </w:rPr>
+        <w:jc w:val="both"/>
+        <w:rPr>
+          <w:rFonts w:ascii="Times New Roman" w:hAnsi="Times New Roman" w:cs="Times New Roman"/>
+          <w:sz w:val="26"/>
+          <w:szCs w:val="26"/>
+        </w:rPr>
+        <w:sectPr>
+          <w:pgSz w:w="12240" w:h="15840"/>
+          <w:pgMar w:top="1440" w:right="1325" w:bottom="1440" w:left="1440" w:header="720" w:footer="720" w:gutter="0"/>
+          <w:cols w:space="720"/>
+          <w:titlePg/>
+          <w:docGrid w:linePitch="360"/>
+        </w:sectPr>
       </w:pPr>
       <w:r>
         <w:rPr>
@@ -10786,6 +11520,15 @@
         </w:rPr>
         <w:t>Có thể tích hợp và tích hợp các nguồn dữ liệu khác.</w:t>
       </w:r>
+    </w:p>
+    <w:p>
+      <w:pPr>
+        <w:rPr>
+          <w:rFonts w:ascii="Times New Roman" w:hAnsi="Times New Roman" w:cs="Times New Roman"/>
+          <w:sz w:val="26"/>
+          <w:szCs w:val="26"/>
+        </w:rPr>
+      </w:pPr>
     </w:p>
     <w:p>
       <w:pPr>
@@ -10798,8 +11541,7 @@
           <w:szCs w:val="26"/>
         </w:rPr>
       </w:pPr>
-      <w:bookmarkStart w:id="42" w:name="_Toc62480962"/>
-      <w:bookmarkStart w:id="43" w:name="_Toc65136696"/>
+      <w:bookmarkStart w:id="57" w:name="_Toc68093823"/>
       <w:r>
         <w:rPr>
           <w:rFonts w:ascii="Times New Roman" w:hAnsi="Times New Roman"/>
@@ -10808,15 +11550,14 @@
         </w:rPr>
         <w:t>DATABASE</w:t>
       </w:r>
-      <w:bookmarkEnd w:id="42"/>
-      <w:bookmarkEnd w:id="43"/>
+      <w:bookmarkEnd w:id="57"/>
     </w:p>
     <w:p>
       <w:pPr>
         <w:pStyle w:val="Heading2"/>
         <w:numPr>
           <w:ilvl w:val="1"/>
-          <w:numId w:val="5"/>
+          <w:numId w:val="4"/>
         </w:numPr>
         <w:spacing w:before="0" w:after="0" w:line="360" w:lineRule="auto"/>
         <w:rPr>
@@ -10825,7 +11566,7 @@
           <w:szCs w:val="26"/>
         </w:rPr>
       </w:pPr>
-      <w:bookmarkStart w:id="44" w:name="_Hlk50930918"/>
+      <w:bookmarkStart w:id="58" w:name="_Hlk50930918"/>
       <w:r>
         <w:rPr>
           <w:rFonts w:ascii="Times New Roman" w:hAnsi="Times New Roman"/>
@@ -10834,8 +11575,9 @@
         </w:rPr>
         <w:t xml:space="preserve"> </w:t>
       </w:r>
-      <w:bookmarkStart w:id="45" w:name="_Toc62480963"/>
-      <w:bookmarkStart w:id="46" w:name="_Toc65136697"/>
+      <w:bookmarkStart w:id="59" w:name="_Toc62480963"/>
+      <w:bookmarkStart w:id="60" w:name="_Toc65136697"/>
+      <w:bookmarkStart w:id="61" w:name="_Toc68093824"/>
       <w:r>
         <w:rPr>
           <w:rFonts w:ascii="Times New Roman" w:hAnsi="Times New Roman"/>
@@ -10844,7 +11586,7 @@
         </w:rPr>
         <w:t>Xác định thực thể</w:t>
       </w:r>
-      <w:bookmarkEnd w:id="44"/>
+      <w:bookmarkEnd w:id="58"/>
       <w:r>
         <w:rPr>
           <w:rFonts w:ascii="Times New Roman" w:hAnsi="Times New Roman"/>
@@ -10853,8 +11595,9 @@
         </w:rPr>
         <w:t xml:space="preserve"> (phân bảng)</w:t>
       </w:r>
-      <w:bookmarkEnd w:id="45"/>
-      <w:bookmarkEnd w:id="46"/>
+      <w:bookmarkEnd w:id="59"/>
+      <w:bookmarkEnd w:id="60"/>
+      <w:bookmarkEnd w:id="61"/>
     </w:p>
     <w:p>
       <w:pPr>
@@ -10865,6 +11608,13 @@
           <w:sz w:val="26"/>
           <w:szCs w:val="26"/>
         </w:rPr>
+        <w:sectPr>
+          <w:pgSz w:w="15840" w:h="12240" w:orient="landscape"/>
+          <w:pgMar w:top="1440" w:right="1440" w:bottom="1440" w:left="1440" w:header="720" w:footer="720" w:gutter="0"/>
+          <w:cols w:space="720"/>
+          <w:titlePg/>
+          <w:docGrid w:linePitch="360"/>
+        </w:sectPr>
       </w:pPr>
       <w:r>
         <w:rPr>
@@ -10874,9 +11624,9 @@
           <w:szCs w:val="26"/>
         </w:rPr>
         <w:drawing>
-          <wp:inline distT="0" distB="0" distL="0" distR="0" wp14:anchorId="5663187E" wp14:editId="267CDDBE">
-            <wp:extent cx="6291827" cy="4543425"/>
-            <wp:effectExtent l="0" t="0" r="0" b="0"/>
+          <wp:inline distT="0" distB="0" distL="0" distR="0" wp14:anchorId="63A01237" wp14:editId="460E9B30">
+            <wp:extent cx="6904807" cy="4986068"/>
+            <wp:effectExtent l="0" t="0" r="0" b="5080"/>
             <wp:docPr id="3" name="Picture 3"/>
             <wp:cNvGraphicFramePr>
               <a:graphicFrameLocks xmlns:a="http://schemas.openxmlformats.org/drawingml/2006/main" noChangeAspect="1"/>
@@ -10889,7 +11639,7 @@
                     <pic:cNvPicPr/>
                   </pic:nvPicPr>
                   <pic:blipFill>
-                    <a:blip r:embed="rId12" cstate="print">
+                    <a:blip r:embed="rId14" cstate="print">
                       <a:extLst>
                         <a:ext uri="{28A0092B-C50C-407E-A947-70E740481C1C}">
                           <a14:useLocalDpi xmlns:a14="http://schemas.microsoft.com/office/drawing/2010/main" val="0"/>
@@ -10903,7 +11653,7 @@
                   <pic:spPr>
                     <a:xfrm>
                       <a:off x="0" y="0"/>
-                      <a:ext cx="6298284" cy="4548088"/>
+                      <a:ext cx="6904807" cy="4986068"/>
                     </a:xfrm>
                     <a:prstGeom prst="rect">
                       <a:avLst/>
@@ -10918,77 +11668,49 @@
     </w:p>
     <w:p>
       <w:pPr>
-        <w:pStyle w:val="ListParagraph"/>
-        <w:spacing w:before="0" w:line="360" w:lineRule="auto"/>
-        <w:ind w:left="792" w:firstLine="0"/>
-        <w:rPr>
-          <w:b/>
-          <w:sz w:val="26"/>
-          <w:szCs w:val="26"/>
-        </w:rPr>
-      </w:pPr>
-    </w:p>
-    <w:p>
-      <w:pPr>
+        <w:pStyle w:val="Heading1"/>
+        <w:numPr>
+          <w:ilvl w:val="0"/>
+          <w:numId w:val="0"/>
+        </w:numPr>
         <w:spacing w:line="360" w:lineRule="auto"/>
         <w:rPr>
-          <w:b/>
-          <w:sz w:val="26"/>
-          <w:szCs w:val="26"/>
-        </w:rPr>
-      </w:pPr>
-    </w:p>
-    <w:p>
-      <w:pPr>
-        <w:spacing w:line="360" w:lineRule="auto"/>
-        <w:rPr>
-          <w:b/>
-          <w:sz w:val="26"/>
-          <w:szCs w:val="26"/>
-        </w:rPr>
-      </w:pPr>
-    </w:p>
-    <w:p>
-      <w:pPr>
-        <w:spacing w:line="360" w:lineRule="auto"/>
-        <w:rPr>
-          <w:b/>
-          <w:sz w:val="26"/>
-          <w:szCs w:val="26"/>
-        </w:rPr>
-      </w:pPr>
-    </w:p>
-    <w:p>
-      <w:pPr>
-        <w:pStyle w:val="Heading1"/>
-        <w:spacing w:line="360" w:lineRule="auto"/>
-        <w:ind w:left="1080"/>
-        <w:rPr>
           <w:rFonts w:ascii="Times New Roman" w:hAnsi="Times New Roman"/>
           <w:sz w:val="26"/>
           <w:szCs w:val="26"/>
         </w:rPr>
       </w:pPr>
-      <w:bookmarkStart w:id="47" w:name="_Toc62480964"/>
-      <w:bookmarkStart w:id="48" w:name="_Toc65136698"/>
-      <w:bookmarkStart w:id="49" w:name="_Hlk51335345"/>
+      <w:bookmarkStart w:id="62" w:name="_Toc62480964"/>
+      <w:bookmarkStart w:id="63" w:name="_Toc65136698"/>
+      <w:bookmarkStart w:id="64" w:name="_Hlk51335345"/>
+      <w:bookmarkStart w:id="65" w:name="_Toc68093825"/>
       <w:r>
         <w:rPr>
           <w:rFonts w:ascii="Times New Roman" w:hAnsi="Times New Roman"/>
           <w:sz w:val="26"/>
           <w:szCs w:val="26"/>
         </w:rPr>
+        <w:lastRenderedPageBreak/>
+        <w:t xml:space="preserve">PHẦN 3: </w:t>
+      </w:r>
+      <w:r>
+        <w:rPr>
+          <w:rFonts w:ascii="Times New Roman" w:hAnsi="Times New Roman"/>
+          <w:sz w:val="26"/>
+          <w:szCs w:val="26"/>
+        </w:rPr>
         <w:t>PHÂN TÍCH VÀ THIẾT KẾ</w:t>
       </w:r>
-      <w:bookmarkEnd w:id="47"/>
-      <w:bookmarkEnd w:id="48"/>
+      <w:bookmarkEnd w:id="62"/>
+      <w:bookmarkEnd w:id="63"/>
+      <w:bookmarkEnd w:id="65"/>
     </w:p>
     <w:p>
       <w:pPr>
         <w:pStyle w:val="Heading2"/>
         <w:numPr>
           <w:ilvl w:val="0"/>
-          <w:numId w:val="9"/>
+          <w:numId w:val="5"/>
         </w:numPr>
         <w:spacing w:line="360" w:lineRule="auto"/>
         <w:rPr>
@@ -10997,9 +11719,10 @@
           <w:szCs w:val="26"/>
         </w:rPr>
       </w:pPr>
-      <w:bookmarkStart w:id="50" w:name="_Toc56083244"/>
-      <w:bookmarkStart w:id="51" w:name="_Toc65136699"/>
-      <w:bookmarkEnd w:id="49"/>
+      <w:bookmarkStart w:id="66" w:name="_Toc56083244"/>
+      <w:bookmarkStart w:id="67" w:name="_Toc65136699"/>
+      <w:bookmarkStart w:id="68" w:name="_Toc68093826"/>
+      <w:bookmarkEnd w:id="64"/>
       <w:r>
         <w:rPr>
           <w:rFonts w:ascii="Times New Roman" w:hAnsi="Times New Roman"/>
@@ -11016,8 +11739,8 @@
         </w:rPr>
         <w:t>Mô hình Use Case</w:t>
       </w:r>
-      <w:bookmarkEnd w:id="50"/>
-      <w:bookmarkEnd w:id="51"/>
+      <w:bookmarkEnd w:id="66"/>
+      <w:bookmarkEnd w:id="67"/>
       <w:r>
         <w:rPr>
           <w:rFonts w:ascii="Times New Roman" w:hAnsi="Times New Roman"/>
@@ -11026,6 +11749,7 @@
         </w:rPr>
         <w:t xml:space="preserve"> vẽ lại</w:t>
       </w:r>
+      <w:bookmarkEnd w:id="68"/>
     </w:p>
     <w:tbl>
       <w:tblPr>
@@ -11126,7 +11850,7 @@
                 <w:szCs w:val="24"/>
               </w:rPr>
               <w:drawing>
-                <wp:inline distT="114300" distB="114300" distL="114300" distR="114300" wp14:anchorId="11B70ED1" wp14:editId="36C02E5C">
+                <wp:inline distT="114300" distB="114300" distL="114300" distR="114300" wp14:anchorId="67DE7F75" wp14:editId="5DCCA26A">
                   <wp:extent cx="476250" cy="733425"/>
                   <wp:effectExtent l="0" t="0" r="0" b="0"/>
                   <wp:docPr id="26" name="image23.png"/>
@@ -11139,7 +11863,7 @@
                           <pic:cNvPicPr preferRelativeResize="0"/>
                         </pic:nvPicPr>
                         <pic:blipFill>
-                          <a:blip r:embed="rId13"/>
+                          <a:blip r:embed="rId15"/>
                           <a:srcRect/>
                           <a:stretch>
                             <a:fillRect/>
@@ -11238,7 +11962,7 @@
                 <w:szCs w:val="24"/>
               </w:rPr>
               <w:drawing>
-                <wp:inline distT="114300" distB="114300" distL="114300" distR="114300" wp14:anchorId="05BF4F60" wp14:editId="1754C216">
+                <wp:inline distT="114300" distB="114300" distL="114300" distR="114300" wp14:anchorId="0E7FA077" wp14:editId="513BB48B">
                   <wp:extent cx="962025" cy="407344"/>
                   <wp:effectExtent l="0" t="0" r="0" b="0"/>
                   <wp:docPr id="27" name="image126.png"/>
@@ -11251,7 +11975,7 @@
                           <pic:cNvPicPr preferRelativeResize="0"/>
                         </pic:nvPicPr>
                         <pic:blipFill>
-                          <a:blip r:embed="rId14"/>
+                          <a:blip r:embed="rId16"/>
                           <a:srcRect/>
                           <a:stretch>
                             <a:fillRect/>
@@ -11329,7 +12053,7 @@
                 <w:szCs w:val="24"/>
               </w:rPr>
               <w:drawing>
-                <wp:inline distT="114300" distB="114300" distL="114300" distR="114300" wp14:anchorId="29A67FEA" wp14:editId="7385F724">
+                <wp:inline distT="114300" distB="114300" distL="114300" distR="114300" wp14:anchorId="7A8A24FD" wp14:editId="20B9FEB7">
                   <wp:extent cx="885825" cy="314325"/>
                   <wp:effectExtent l="0" t="0" r="0" b="0"/>
                   <wp:docPr id="28" name="image104.png"/>
@@ -11342,7 +12066,7 @@
                           <pic:cNvPicPr preferRelativeResize="0"/>
                         </pic:nvPicPr>
                         <pic:blipFill>
-                          <a:blip r:embed="rId15"/>
+                          <a:blip r:embed="rId17"/>
                           <a:srcRect/>
                           <a:stretch>
                             <a:fillRect/>
@@ -11441,7 +12165,7 @@
                 <w:szCs w:val="24"/>
               </w:rPr>
               <w:drawing>
-                <wp:inline distT="114300" distB="114300" distL="114300" distR="114300" wp14:anchorId="756716B0" wp14:editId="0EDE4C76">
+                <wp:inline distT="114300" distB="114300" distL="114300" distR="114300" wp14:anchorId="1A6D6F40" wp14:editId="7351A9A3">
                   <wp:extent cx="1947863" cy="309036"/>
                   <wp:effectExtent l="0" t="0" r="0" b="0"/>
                   <wp:docPr id="29" name="image1.png"/>
@@ -11454,7 +12178,7 @@
                           <pic:cNvPicPr preferRelativeResize="0"/>
                         </pic:nvPicPr>
                         <pic:blipFill>
-                          <a:blip r:embed="rId16"/>
+                          <a:blip r:embed="rId18"/>
                           <a:srcRect/>
                           <a:stretch>
                             <a:fillRect/>
@@ -11532,7 +12256,7 @@
                 <w:noProof/>
               </w:rPr>
               <w:drawing>
-                <wp:inline distT="0" distB="0" distL="0" distR="0" wp14:anchorId="0127FB5A" wp14:editId="75E24CD0">
+                <wp:inline distT="0" distB="0" distL="0" distR="0" wp14:anchorId="1EE5C5AF" wp14:editId="6FDD7A9A">
                   <wp:extent cx="1428353" cy="1123950"/>
                   <wp:effectExtent l="0" t="0" r="635" b="0"/>
                   <wp:docPr id="30" name="Picture 30" descr="UML use case include relationship shows that behavior of the included use  case is inserted into the behavior of the including use case."/>
@@ -11549,7 +12273,7 @@
                           </pic:cNvPicPr>
                         </pic:nvPicPr>
                         <pic:blipFill>
-                          <a:blip r:embed="rId17">
+                          <a:blip r:embed="rId19">
                             <a:extLst>
                               <a:ext uri="{28A0092B-C50C-407E-A947-70E740481C1C}">
                                 <a14:useLocalDpi xmlns:a14="http://schemas.microsoft.com/office/drawing/2010/main" val="0"/>
@@ -11628,8 +12352,9 @@
           <w:sz w:val="26"/>
           <w:szCs w:val="26"/>
         </w:rPr>
+        <w:lastRenderedPageBreak/>
         <w:drawing>
-          <wp:inline distT="0" distB="0" distL="0" distR="0" wp14:anchorId="39BE43AE" wp14:editId="2AA26D50">
+          <wp:inline distT="0" distB="0" distL="0" distR="0" wp14:anchorId="1EB55059" wp14:editId="2CD8171D">
             <wp:extent cx="5943600" cy="2950845"/>
             <wp:effectExtent l="0" t="0" r="0" b="1905"/>
             <wp:docPr id="1" name="Picture 1"/>
@@ -11644,7 +12369,7 @@
                     <pic:cNvPicPr/>
                   </pic:nvPicPr>
                   <pic:blipFill>
-                    <a:blip r:embed="rId18">
+                    <a:blip r:embed="rId20">
                       <a:extLst>
                         <a:ext uri="{28A0092B-C50C-407E-A947-70E740481C1C}">
                           <a14:useLocalDpi xmlns:a14="http://schemas.microsoft.com/office/drawing/2010/main" val="0"/>
@@ -11676,7 +12401,7 @@
         <w:pStyle w:val="Heading2"/>
         <w:numPr>
           <w:ilvl w:val="0"/>
-          <w:numId w:val="9"/>
+          <w:numId w:val="5"/>
         </w:numPr>
         <w:spacing w:line="360" w:lineRule="auto"/>
         <w:rPr>
@@ -11685,8 +12410,9 @@
           <w:szCs w:val="26"/>
         </w:rPr>
       </w:pPr>
-      <w:bookmarkStart w:id="52" w:name="_Toc56083245"/>
-      <w:bookmarkStart w:id="53" w:name="_Toc65136700"/>
+      <w:bookmarkStart w:id="69" w:name="_Toc56083245"/>
+      <w:bookmarkStart w:id="70" w:name="_Toc65136700"/>
+      <w:bookmarkStart w:id="71" w:name="_Toc68093827"/>
       <w:r>
         <w:rPr>
           <w:rFonts w:ascii="Times New Roman" w:hAnsi="Times New Roman"/>
@@ -11695,15 +12421,16 @@
         </w:rPr>
         <w:t>Mô hình Activity Diagram</w:t>
       </w:r>
-      <w:bookmarkEnd w:id="52"/>
-      <w:bookmarkEnd w:id="53"/>
+      <w:bookmarkEnd w:id="69"/>
+      <w:bookmarkEnd w:id="70"/>
+      <w:bookmarkEnd w:id="71"/>
     </w:p>
     <w:p>
       <w:pPr>
         <w:pStyle w:val="ListParagraph"/>
         <w:numPr>
           <w:ilvl w:val="0"/>
-          <w:numId w:val="10"/>
+          <w:numId w:val="6"/>
         </w:numPr>
         <w:rPr>
           <w:b/>
@@ -11744,7 +12471,7 @@
           <w:szCs w:val="26"/>
         </w:rPr>
         <w:drawing>
-          <wp:inline distT="0" distB="0" distL="0" distR="0" wp14:anchorId="4DF6D5A1" wp14:editId="3EF7297F">
+          <wp:inline distT="0" distB="0" distL="0" distR="0" wp14:anchorId="78FB7086" wp14:editId="6118BF56">
             <wp:extent cx="4182679" cy="3324225"/>
             <wp:effectExtent l="0" t="0" r="8890" b="0"/>
             <wp:docPr id="2" name="Picture 2"/>
@@ -11759,7 +12486,7 @@
                     <pic:cNvPicPr/>
                   </pic:nvPicPr>
                   <pic:blipFill>
-                    <a:blip r:embed="rId19">
+                    <a:blip r:embed="rId21">
                       <a:extLst>
                         <a:ext uri="{28A0092B-C50C-407E-A947-70E740481C1C}">
                           <a14:useLocalDpi xmlns:a14="http://schemas.microsoft.com/office/drawing/2010/main" val="0"/>
@@ -11788,47 +12515,23 @@
     </w:p>
     <w:p>
       <w:pPr>
-        <w:pStyle w:val="ListParagraph"/>
-        <w:ind w:left="720" w:firstLine="0"/>
-        <w:rPr>
-          <w:b/>
-          <w:bCs/>
-          <w:sz w:val="26"/>
-          <w:szCs w:val="26"/>
-        </w:rPr>
-      </w:pPr>
-    </w:p>
-    <w:p>
-      <w:pPr>
-        <w:pStyle w:val="ListParagraph"/>
-        <w:ind w:left="720" w:firstLine="0"/>
-        <w:rPr>
-          <w:b/>
-          <w:bCs/>
-          <w:sz w:val="26"/>
-          <w:szCs w:val="26"/>
-        </w:rPr>
-      </w:pPr>
-    </w:p>
-    <w:p>
-      <w:pPr>
-        <w:pStyle w:val="ListParagraph"/>
-        <w:ind w:left="720" w:firstLine="0"/>
-        <w:rPr>
-          <w:b/>
-          <w:bCs/>
-          <w:sz w:val="26"/>
-          <w:szCs w:val="26"/>
-        </w:rPr>
-      </w:pPr>
-    </w:p>
-    <w:p>
-      <w:pPr>
-        <w:pStyle w:val="ListParagraph"/>
-        <w:ind w:left="720" w:firstLine="0"/>
-        <w:rPr>
-          <w:b/>
-          <w:bCs/>
+        <w:rPr>
+          <w:sz w:val="26"/>
+          <w:szCs w:val="26"/>
+        </w:rPr>
+      </w:pPr>
+    </w:p>
+    <w:p>
+      <w:pPr>
+        <w:rPr>
+          <w:sz w:val="26"/>
+          <w:szCs w:val="26"/>
+        </w:rPr>
+      </w:pPr>
+    </w:p>
+    <w:p>
+      <w:pPr>
+        <w:rPr>
           <w:sz w:val="26"/>
           <w:szCs w:val="26"/>
         </w:rPr>
@@ -11839,7 +12542,7 @@
         <w:pStyle w:val="ListParagraph"/>
         <w:numPr>
           <w:ilvl w:val="0"/>
-          <w:numId w:val="10"/>
+          <w:numId w:val="6"/>
         </w:numPr>
         <w:rPr>
           <w:b/>
@@ -11856,6 +12559,7 @@
           <w:szCs w:val="26"/>
           <w:lang w:val="en-US"/>
         </w:rPr>
+        <w:lastRenderedPageBreak/>
         <w:t>Đăng xuất</w:t>
       </w:r>
     </w:p>
@@ -11892,7 +12596,7 @@
           <w:szCs w:val="26"/>
         </w:rPr>
         <w:drawing>
-          <wp:inline distT="0" distB="0" distL="0" distR="0" wp14:anchorId="7014CC52" wp14:editId="66CE6F37">
+          <wp:inline distT="0" distB="0" distL="0" distR="0" wp14:anchorId="5F07BEB8" wp14:editId="472C7EAC">
             <wp:extent cx="2333625" cy="1669248"/>
             <wp:effectExtent l="0" t="0" r="0" b="7620"/>
             <wp:docPr id="23" name="Picture 23"/>
@@ -11907,7 +12611,7 @@
                     <pic:cNvPicPr/>
                   </pic:nvPicPr>
                   <pic:blipFill>
-                    <a:blip r:embed="rId20">
+                    <a:blip r:embed="rId22">
                       <a:extLst>
                         <a:ext uri="{28A0092B-C50C-407E-A947-70E740481C1C}">
                           <a14:useLocalDpi xmlns:a14="http://schemas.microsoft.com/office/drawing/2010/main" val="0"/>
@@ -12264,7 +12968,7 @@
         <w:pStyle w:val="ListParagraph"/>
         <w:numPr>
           <w:ilvl w:val="0"/>
-          <w:numId w:val="10"/>
+          <w:numId w:val="6"/>
         </w:numPr>
         <w:rPr>
           <w:b/>
@@ -12282,6 +12986,7 @@
           <w:szCs w:val="26"/>
           <w:lang w:val="en-US"/>
         </w:rPr>
+        <w:lastRenderedPageBreak/>
         <w:t>Khách hàng</w:t>
       </w:r>
     </w:p>
@@ -12319,7 +13024,7 @@
           <w:lang w:val="en-US"/>
         </w:rPr>
         <w:drawing>
-          <wp:inline distT="0" distB="0" distL="0" distR="0" wp14:anchorId="100F820A" wp14:editId="41EB31FF">
+          <wp:inline distT="0" distB="0" distL="0" distR="0" wp14:anchorId="1104608F" wp14:editId="6FF8F9C8">
             <wp:extent cx="4705350" cy="7457667"/>
             <wp:effectExtent l="0" t="0" r="0" b="0"/>
             <wp:docPr id="25" name="Picture 25"/>
@@ -12334,7 +13039,7 @@
                     <pic:cNvPicPr/>
                   </pic:nvPicPr>
                   <pic:blipFill>
-                    <a:blip r:embed="rId21">
+                    <a:blip r:embed="rId23">
                       <a:extLst>
                         <a:ext uri="{28A0092B-C50C-407E-A947-70E740481C1C}">
                           <a14:useLocalDpi xmlns:a14="http://schemas.microsoft.com/office/drawing/2010/main" val="0"/>
@@ -12372,7 +13077,7 @@
         <w:pStyle w:val="Heading2"/>
         <w:numPr>
           <w:ilvl w:val="0"/>
-          <w:numId w:val="10"/>
+          <w:numId w:val="6"/>
         </w:numPr>
         <w:spacing w:line="360" w:lineRule="auto"/>
         <w:rPr>
@@ -12381,16 +13086,17 @@
           <w:szCs w:val="26"/>
         </w:rPr>
       </w:pPr>
-      <w:bookmarkStart w:id="54" w:name="_Toc56083247"/>
-      <w:bookmarkStart w:id="55" w:name="_Toc65136701"/>
+      <w:bookmarkStart w:id="72" w:name="_Toc68093828"/>
       <w:r>
         <w:rPr>
           <w:rFonts w:ascii="Times New Roman" w:hAnsi="Times New Roman"/>
           <w:sz w:val="26"/>
           <w:szCs w:val="26"/>
         </w:rPr>
+        <w:lastRenderedPageBreak/>
         <w:t>Sản phẩm</w:t>
       </w:r>
+      <w:bookmarkEnd w:id="72"/>
     </w:p>
     <w:p>
       <w:pPr>
@@ -12401,7 +13107,7 @@
           <w:noProof/>
         </w:rPr>
         <w:drawing>
-          <wp:inline distT="0" distB="0" distL="0" distR="0" wp14:anchorId="36F2A99A" wp14:editId="3DC0548B">
+          <wp:inline distT="0" distB="0" distL="0" distR="0" wp14:anchorId="3D935176" wp14:editId="57A8F39B">
             <wp:extent cx="5217530" cy="7372350"/>
             <wp:effectExtent l="0" t="0" r="2540" b="0"/>
             <wp:docPr id="31" name="Picture 31"/>
@@ -12416,7 +13122,7 @@
                     <pic:cNvPicPr/>
                   </pic:nvPicPr>
                   <pic:blipFill>
-                    <a:blip r:embed="rId22">
+                    <a:blip r:embed="rId24">
                       <a:extLst>
                         <a:ext uri="{28A0092B-C50C-407E-A947-70E740481C1C}">
                           <a14:useLocalDpi xmlns:a14="http://schemas.microsoft.com/office/drawing/2010/main" val="0"/>
@@ -12448,7 +13154,7 @@
         <w:pStyle w:val="Heading2"/>
         <w:numPr>
           <w:ilvl w:val="0"/>
-          <w:numId w:val="10"/>
+          <w:numId w:val="6"/>
         </w:numPr>
         <w:spacing w:line="360" w:lineRule="auto"/>
         <w:rPr>
@@ -12457,25 +13163,31 @@
           <w:szCs w:val="26"/>
         </w:rPr>
       </w:pPr>
+      <w:bookmarkStart w:id="73" w:name="_Toc68093829"/>
       <w:r>
         <w:rPr>
           <w:rFonts w:ascii="Times New Roman" w:hAnsi="Times New Roman"/>
           <w:sz w:val="26"/>
           <w:szCs w:val="26"/>
         </w:rPr>
+        <w:lastRenderedPageBreak/>
         <w:t>Danh mục</w:t>
       </w:r>
-    </w:p>
-    <w:p>
-      <w:pPr>
-        <w:jc w:val="center"/>
+      <w:bookmarkEnd w:id="73"/>
+    </w:p>
+    <w:p>
+      <w:pPr>
+        <w:rPr>
+          <w:sz w:val="26"/>
+          <w:szCs w:val="26"/>
+        </w:rPr>
       </w:pPr>
       <w:r>
         <w:rPr>
           <w:noProof/>
         </w:rPr>
         <w:drawing>
-          <wp:inline distT="0" distB="0" distL="0" distR="0" wp14:anchorId="47636790" wp14:editId="20D7D6E0">
+          <wp:inline distT="0" distB="0" distL="0" distR="0" wp14:anchorId="506E0626" wp14:editId="27EEB4DA">
             <wp:extent cx="5453465" cy="7705725"/>
             <wp:effectExtent l="0" t="0" r="0" b="0"/>
             <wp:docPr id="32" name="Picture 32"/>
@@ -12490,7 +13202,7 @@
                     <pic:cNvPicPr/>
                   </pic:nvPicPr>
                   <pic:blipFill>
-                    <a:blip r:embed="rId23">
+                    <a:blip r:embed="rId25">
                       <a:extLst>
                         <a:ext uri="{28A0092B-C50C-407E-A947-70E740481C1C}">
                           <a14:useLocalDpi xmlns:a14="http://schemas.microsoft.com/office/drawing/2010/main" val="0"/>
@@ -12522,7 +13234,7 @@
         <w:pStyle w:val="Heading2"/>
         <w:numPr>
           <w:ilvl w:val="0"/>
-          <w:numId w:val="9"/>
+          <w:numId w:val="5"/>
         </w:numPr>
         <w:spacing w:line="360" w:lineRule="auto"/>
         <w:rPr>
@@ -12531,16 +13243,17 @@
           <w:szCs w:val="26"/>
         </w:rPr>
       </w:pPr>
+      <w:bookmarkStart w:id="74" w:name="_Toc68093830"/>
       <w:r>
         <w:rPr>
           <w:rFonts w:ascii="Times New Roman" w:hAnsi="Times New Roman"/>
           <w:sz w:val="26"/>
           <w:szCs w:val="26"/>
         </w:rPr>
+        <w:lastRenderedPageBreak/>
         <w:t>Thiết kế giao diện</w:t>
       </w:r>
-      <w:bookmarkEnd w:id="54"/>
-      <w:bookmarkEnd w:id="55"/>
+      <w:bookmarkEnd w:id="74"/>
     </w:p>
     <w:p>
       <w:pPr>
@@ -12607,7 +13320,7 @@
           <w:szCs w:val="26"/>
         </w:rPr>
         <w:drawing>
-          <wp:inline distT="0" distB="0" distL="0" distR="0" wp14:anchorId="42F368C3" wp14:editId="2E38163C">
+          <wp:inline distT="0" distB="0" distL="0" distR="0" wp14:anchorId="1DC523C4" wp14:editId="2EF9D059">
             <wp:extent cx="5943600" cy="3610610"/>
             <wp:effectExtent l="0" t="0" r="0" b="8890"/>
             <wp:docPr id="4" name="Picture 4"/>
@@ -12622,7 +13335,7 @@
                     <pic:cNvPicPr/>
                   </pic:nvPicPr>
                   <pic:blipFill>
-                    <a:blip r:embed="rId24">
+                    <a:blip r:embed="rId26">
                       <a:extLst>
                         <a:ext uri="{28A0092B-C50C-407E-A947-70E740481C1C}">
                           <a14:useLocalDpi xmlns:a14="http://schemas.microsoft.com/office/drawing/2010/main" val="0"/>
@@ -12776,6 +13489,7 @@
           <w:sz w:val="26"/>
           <w:szCs w:val="26"/>
         </w:rPr>
+        <w:lastRenderedPageBreak/>
         <w:t>Màn hình Quản lý sản phẩm :</w:t>
       </w:r>
     </w:p>
@@ -12796,7 +13510,7 @@
           <w:szCs w:val="26"/>
         </w:rPr>
         <w:drawing>
-          <wp:inline distT="0" distB="0" distL="0" distR="0" wp14:anchorId="013F107B" wp14:editId="64AAF618">
+          <wp:inline distT="0" distB="0" distL="0" distR="0" wp14:anchorId="40BABE60" wp14:editId="57262CC2">
             <wp:extent cx="5943600" cy="3610610"/>
             <wp:effectExtent l="0" t="0" r="0" b="8890"/>
             <wp:docPr id="5" name="Picture 5"/>
@@ -12811,7 +13525,7 @@
                     <pic:cNvPicPr/>
                   </pic:nvPicPr>
                   <pic:blipFill>
-                    <a:blip r:embed="rId25">
+                    <a:blip r:embed="rId27">
                       <a:extLst>
                         <a:ext uri="{28A0092B-C50C-407E-A947-70E740481C1C}">
                           <a14:useLocalDpi xmlns:a14="http://schemas.microsoft.com/office/drawing/2010/main" val="0"/>
@@ -12985,6 +13699,7 @@
           <w:sz w:val="26"/>
           <w:szCs w:val="26"/>
         </w:rPr>
+        <w:lastRenderedPageBreak/>
         <w:t>Màn hình Thêm sản phẩm :</w:t>
       </w:r>
     </w:p>
@@ -13005,7 +13720,7 @@
           <w:szCs w:val="26"/>
         </w:rPr>
         <w:drawing>
-          <wp:inline distT="0" distB="0" distL="0" distR="0" wp14:anchorId="00A6E373" wp14:editId="0FAC576B">
+          <wp:inline distT="0" distB="0" distL="0" distR="0" wp14:anchorId="6E8FFE0B" wp14:editId="2511D798">
             <wp:extent cx="5943600" cy="4821555"/>
             <wp:effectExtent l="0" t="0" r="0" b="0"/>
             <wp:docPr id="7" name="Picture 7"/>
@@ -13020,7 +13735,7 @@
                     <pic:cNvPicPr/>
                   </pic:nvPicPr>
                   <pic:blipFill>
-                    <a:blip r:embed="rId26">
+                    <a:blip r:embed="rId28">
                       <a:extLst>
                         <a:ext uri="{28A0092B-C50C-407E-A947-70E740481C1C}">
                           <a14:useLocalDpi xmlns:a14="http://schemas.microsoft.com/office/drawing/2010/main" val="0"/>
@@ -13182,7 +13897,7 @@
           <w:szCs w:val="26"/>
         </w:rPr>
         <w:drawing>
-          <wp:inline distT="0" distB="0" distL="0" distR="0" wp14:anchorId="544F8577" wp14:editId="5E298C91">
+          <wp:inline distT="0" distB="0" distL="0" distR="0" wp14:anchorId="3888B5C4" wp14:editId="6FB1E7FB">
             <wp:extent cx="5943600" cy="4821555"/>
             <wp:effectExtent l="0" t="0" r="0" b="0"/>
             <wp:docPr id="8" name="Picture 8"/>
@@ -13197,7 +13912,7 @@
                     <pic:cNvPicPr/>
                   </pic:nvPicPr>
                   <pic:blipFill>
-                    <a:blip r:embed="rId27">
+                    <a:blip r:embed="rId29">
                       <a:extLst>
                         <a:ext uri="{28A0092B-C50C-407E-A947-70E740481C1C}">
                           <a14:useLocalDpi xmlns:a14="http://schemas.microsoft.com/office/drawing/2010/main" val="0"/>
@@ -13341,7 +14056,7 @@
           <w:szCs w:val="26"/>
         </w:rPr>
         <w:drawing>
-          <wp:inline distT="0" distB="0" distL="0" distR="0" wp14:anchorId="39A94E22" wp14:editId="1CF459F6">
+          <wp:inline distT="0" distB="0" distL="0" distR="0" wp14:anchorId="171D88D7" wp14:editId="63174EEF">
             <wp:extent cx="5943600" cy="3610610"/>
             <wp:effectExtent l="0" t="0" r="0" b="8890"/>
             <wp:docPr id="9" name="Picture 9"/>
@@ -13353,164 +14068,6 @@
                 <pic:pic xmlns:pic="http://schemas.openxmlformats.org/drawingml/2006/picture">
                   <pic:nvPicPr>
                     <pic:cNvPr id="9" name="Picture 9"/>
-                    <pic:cNvPicPr/>
-                  </pic:nvPicPr>
-                  <pic:blipFill>
-                    <a:blip r:embed="rId28">
-                      <a:extLst>
-                        <a:ext uri="{28A0092B-C50C-407E-A947-70E740481C1C}">
-                          <a14:useLocalDpi xmlns:a14="http://schemas.microsoft.com/office/drawing/2010/main" val="0"/>
-                        </a:ext>
-                      </a:extLst>
-                    </a:blip>
-                    <a:stretch>
-                      <a:fillRect/>
-                    </a:stretch>
-                  </pic:blipFill>
-                  <pic:spPr>
-                    <a:xfrm>
-                      <a:off x="0" y="0"/>
-                      <a:ext cx="5943600" cy="3610610"/>
-                    </a:xfrm>
-                    <a:prstGeom prst="rect">
-                      <a:avLst/>
-                    </a:prstGeom>
-                  </pic:spPr>
-                </pic:pic>
-              </a:graphicData>
-            </a:graphic>
-          </wp:inline>
-        </w:drawing>
-      </w:r>
-    </w:p>
-    <w:p>
-      <w:pPr>
-        <w:spacing w:line="360" w:lineRule="auto"/>
-        <w:rPr>
-          <w:rFonts w:ascii="Times New Roman" w:hAnsi="Times New Roman" w:cs="Times New Roman"/>
-          <w:sz w:val="26"/>
-          <w:szCs w:val="26"/>
-        </w:rPr>
-      </w:pPr>
-      <w:r>
-        <w:rPr>
-          <w:rFonts w:ascii="Times New Roman" w:hAnsi="Times New Roman" w:cs="Times New Roman"/>
-          <w:i/>
-          <w:iCs/>
-          <w:sz w:val="26"/>
-          <w:szCs w:val="26"/>
-        </w:rPr>
-        <w:t>Màn hình Quản lý tài khoản khách hàng:</w:t>
-      </w:r>
-    </w:p>
-    <w:p>
-      <w:pPr>
-        <w:spacing w:line="360" w:lineRule="auto"/>
-        <w:rPr>
-          <w:rFonts w:ascii="Times New Roman" w:hAnsi="Times New Roman" w:cs="Times New Roman"/>
-          <w:sz w:val="26"/>
-          <w:szCs w:val="26"/>
-        </w:rPr>
-      </w:pPr>
-      <w:r>
-        <w:rPr>
-          <w:rFonts w:ascii="Times New Roman" w:hAnsi="Times New Roman" w:cs="Times New Roman"/>
-          <w:noProof/>
-          <w:sz w:val="26"/>
-          <w:szCs w:val="26"/>
-        </w:rPr>
-        <w:drawing>
-          <wp:inline distT="0" distB="0" distL="0" distR="0" wp14:anchorId="45E315A3" wp14:editId="1800D865">
-            <wp:extent cx="5943600" cy="3610610"/>
-            <wp:effectExtent l="0" t="0" r="0" b="8890"/>
-            <wp:docPr id="10" name="Picture 10"/>
-            <wp:cNvGraphicFramePr>
-              <a:graphicFrameLocks xmlns:a="http://schemas.openxmlformats.org/drawingml/2006/main" noChangeAspect="1"/>
-            </wp:cNvGraphicFramePr>
-            <a:graphic xmlns:a="http://schemas.openxmlformats.org/drawingml/2006/main">
-              <a:graphicData uri="http://schemas.openxmlformats.org/drawingml/2006/picture">
-                <pic:pic xmlns:pic="http://schemas.openxmlformats.org/drawingml/2006/picture">
-                  <pic:nvPicPr>
-                    <pic:cNvPr id="10" name="Picture 10"/>
-                    <pic:cNvPicPr/>
-                  </pic:nvPicPr>
-                  <pic:blipFill>
-                    <a:blip r:embed="rId29">
-                      <a:extLst>
-                        <a:ext uri="{28A0092B-C50C-407E-A947-70E740481C1C}">
-                          <a14:useLocalDpi xmlns:a14="http://schemas.microsoft.com/office/drawing/2010/main" val="0"/>
-                        </a:ext>
-                      </a:extLst>
-                    </a:blip>
-                    <a:stretch>
-                      <a:fillRect/>
-                    </a:stretch>
-                  </pic:blipFill>
-                  <pic:spPr>
-                    <a:xfrm>
-                      <a:off x="0" y="0"/>
-                      <a:ext cx="5943600" cy="3610610"/>
-                    </a:xfrm>
-                    <a:prstGeom prst="rect">
-                      <a:avLst/>
-                    </a:prstGeom>
-                  </pic:spPr>
-                </pic:pic>
-              </a:graphicData>
-            </a:graphic>
-          </wp:inline>
-        </w:drawing>
-      </w:r>
-    </w:p>
-    <w:p>
-      <w:pPr>
-        <w:spacing w:line="360" w:lineRule="auto"/>
-        <w:rPr>
-          <w:rFonts w:ascii="Times New Roman" w:hAnsi="Times New Roman" w:cs="Times New Roman"/>
-          <w:sz w:val="26"/>
-          <w:szCs w:val="26"/>
-        </w:rPr>
-      </w:pPr>
-      <w:r>
-        <w:rPr>
-          <w:rFonts w:ascii="Times New Roman" w:hAnsi="Times New Roman" w:cs="Times New Roman"/>
-          <w:i/>
-          <w:iCs/>
-          <w:sz w:val="26"/>
-          <w:szCs w:val="26"/>
-        </w:rPr>
-        <w:t xml:space="preserve">Màn hình thêm tài khoản Khách hàng: </w:t>
-      </w:r>
-    </w:p>
-    <w:p>
-      <w:pPr>
-        <w:spacing w:line="360" w:lineRule="auto"/>
-        <w:rPr>
-          <w:rFonts w:ascii="Times New Roman" w:hAnsi="Times New Roman" w:cs="Times New Roman"/>
-          <w:sz w:val="26"/>
-          <w:szCs w:val="26"/>
-        </w:rPr>
-      </w:pPr>
-      <w:r>
-        <w:rPr>
-          <w:rFonts w:ascii="Times New Roman" w:hAnsi="Times New Roman" w:cs="Times New Roman"/>
-          <w:noProof/>
-          <w:sz w:val="26"/>
-          <w:szCs w:val="26"/>
-        </w:rPr>
-        <w:drawing>
-          <wp:inline distT="0" distB="0" distL="0" distR="0" wp14:anchorId="751D474F" wp14:editId="7624183C">
-            <wp:extent cx="5943600" cy="3610610"/>
-            <wp:effectExtent l="0" t="0" r="0" b="8890"/>
-            <wp:docPr id="11" name="Picture 11"/>
-            <wp:cNvGraphicFramePr>
-              <a:graphicFrameLocks xmlns:a="http://schemas.openxmlformats.org/drawingml/2006/main" noChangeAspect="1"/>
-            </wp:cNvGraphicFramePr>
-            <a:graphic xmlns:a="http://schemas.openxmlformats.org/drawingml/2006/main">
-              <a:graphicData uri="http://schemas.openxmlformats.org/drawingml/2006/picture">
-                <pic:pic xmlns:pic="http://schemas.openxmlformats.org/drawingml/2006/picture">
-                  <pic:nvPicPr>
-                    <pic:cNvPr id="11" name="Picture 11"/>
                     <pic:cNvPicPr/>
                   </pic:nvPicPr>
                   <pic:blipFill>
@@ -13558,7 +14115,7 @@
           <w:sz w:val="26"/>
           <w:szCs w:val="26"/>
         </w:rPr>
-        <w:t>Màn hình Sửa thông tin tài khoản khách hàng:</w:t>
+        <w:t>Màn hình Quản lý tài khoản khách hàng:</w:t>
       </w:r>
     </w:p>
     <w:p>
@@ -13577,11 +14134,12 @@
           <w:sz w:val="26"/>
           <w:szCs w:val="26"/>
         </w:rPr>
+        <w:lastRenderedPageBreak/>
         <w:drawing>
-          <wp:inline distT="0" distB="0" distL="0" distR="0" wp14:anchorId="5414F51C" wp14:editId="74BAAC37">
+          <wp:inline distT="0" distB="0" distL="0" distR="0" wp14:anchorId="103C14D2" wp14:editId="6BF788A3">
             <wp:extent cx="5943600" cy="3610610"/>
             <wp:effectExtent l="0" t="0" r="0" b="8890"/>
-            <wp:docPr id="12" name="Picture 12"/>
+            <wp:docPr id="10" name="Picture 10"/>
             <wp:cNvGraphicFramePr>
               <a:graphicFrameLocks xmlns:a="http://schemas.openxmlformats.org/drawingml/2006/main" noChangeAspect="1"/>
             </wp:cNvGraphicFramePr>
@@ -13589,7 +14147,7 @@
               <a:graphicData uri="http://schemas.openxmlformats.org/drawingml/2006/picture">
                 <pic:pic xmlns:pic="http://schemas.openxmlformats.org/drawingml/2006/picture">
                   <pic:nvPicPr>
-                    <pic:cNvPr id="12" name="Picture 12"/>
+                    <pic:cNvPr id="10" name="Picture 10"/>
                     <pic:cNvPicPr/>
                   </pic:nvPicPr>
                   <pic:blipFill>
@@ -13637,7 +14195,7 @@
           <w:sz w:val="26"/>
           <w:szCs w:val="26"/>
         </w:rPr>
-        <w:t xml:space="preserve">Màn hình Quản lý tài khoản nhân viên: </w:t>
+        <w:t xml:space="preserve">Màn hình thêm tài khoản Khách hàng: </w:t>
       </w:r>
     </w:p>
     <w:p>
@@ -13657,10 +14215,10 @@
           <w:szCs w:val="26"/>
         </w:rPr>
         <w:drawing>
-          <wp:inline distT="0" distB="0" distL="0" distR="0" wp14:anchorId="414DEE87" wp14:editId="25FB2DBD">
+          <wp:inline distT="0" distB="0" distL="0" distR="0" wp14:anchorId="1241D8F1" wp14:editId="032C559E">
             <wp:extent cx="5943600" cy="3610610"/>
             <wp:effectExtent l="0" t="0" r="0" b="8890"/>
-            <wp:docPr id="13" name="Picture 13"/>
+            <wp:docPr id="11" name="Picture 11"/>
             <wp:cNvGraphicFramePr>
               <a:graphicFrameLocks xmlns:a="http://schemas.openxmlformats.org/drawingml/2006/main" noChangeAspect="1"/>
             </wp:cNvGraphicFramePr>
@@ -13668,7 +14226,7 @@
               <a:graphicData uri="http://schemas.openxmlformats.org/drawingml/2006/picture">
                 <pic:pic xmlns:pic="http://schemas.openxmlformats.org/drawingml/2006/picture">
                   <pic:nvPicPr>
-                    <pic:cNvPr id="13" name="Picture 13"/>
+                    <pic:cNvPr id="11" name="Picture 11"/>
                     <pic:cNvPicPr/>
                   </pic:nvPicPr>
                   <pic:blipFill>
@@ -13708,16 +14266,6 @@
           <w:szCs w:val="26"/>
         </w:rPr>
       </w:pPr>
-    </w:p>
-    <w:p>
-      <w:pPr>
-        <w:spacing w:line="360" w:lineRule="auto"/>
-        <w:rPr>
-          <w:rFonts w:ascii="Times New Roman" w:hAnsi="Times New Roman" w:cs="Times New Roman"/>
-          <w:sz w:val="26"/>
-          <w:szCs w:val="26"/>
-        </w:rPr>
-      </w:pPr>
       <w:r>
         <w:rPr>
           <w:rFonts w:ascii="Times New Roman" w:hAnsi="Times New Roman" w:cs="Times New Roman"/>
@@ -13726,6 +14274,176 @@
           <w:sz w:val="26"/>
           <w:szCs w:val="26"/>
         </w:rPr>
+        <w:lastRenderedPageBreak/>
+        <w:t>Màn hình Sửa thông tin tài khoản khách hàng:</w:t>
+      </w:r>
+    </w:p>
+    <w:p>
+      <w:pPr>
+        <w:spacing w:line="360" w:lineRule="auto"/>
+        <w:rPr>
+          <w:rFonts w:ascii="Times New Roman" w:hAnsi="Times New Roman" w:cs="Times New Roman"/>
+          <w:sz w:val="26"/>
+          <w:szCs w:val="26"/>
+        </w:rPr>
+      </w:pPr>
+      <w:r>
+        <w:rPr>
+          <w:rFonts w:ascii="Times New Roman" w:hAnsi="Times New Roman" w:cs="Times New Roman"/>
+          <w:noProof/>
+          <w:sz w:val="26"/>
+          <w:szCs w:val="26"/>
+        </w:rPr>
+        <w:drawing>
+          <wp:inline distT="0" distB="0" distL="0" distR="0" wp14:anchorId="56DD4D7D" wp14:editId="02F28C02">
+            <wp:extent cx="5943600" cy="3610610"/>
+            <wp:effectExtent l="0" t="0" r="0" b="8890"/>
+            <wp:docPr id="12" name="Picture 12"/>
+            <wp:cNvGraphicFramePr>
+              <a:graphicFrameLocks xmlns:a="http://schemas.openxmlformats.org/drawingml/2006/main" noChangeAspect="1"/>
+            </wp:cNvGraphicFramePr>
+            <a:graphic xmlns:a="http://schemas.openxmlformats.org/drawingml/2006/main">
+              <a:graphicData uri="http://schemas.openxmlformats.org/drawingml/2006/picture">
+                <pic:pic xmlns:pic="http://schemas.openxmlformats.org/drawingml/2006/picture">
+                  <pic:nvPicPr>
+                    <pic:cNvPr id="12" name="Picture 12"/>
+                    <pic:cNvPicPr/>
+                  </pic:nvPicPr>
+                  <pic:blipFill>
+                    <a:blip r:embed="rId33">
+                      <a:extLst>
+                        <a:ext uri="{28A0092B-C50C-407E-A947-70E740481C1C}">
+                          <a14:useLocalDpi xmlns:a14="http://schemas.microsoft.com/office/drawing/2010/main" val="0"/>
+                        </a:ext>
+                      </a:extLst>
+                    </a:blip>
+                    <a:stretch>
+                      <a:fillRect/>
+                    </a:stretch>
+                  </pic:blipFill>
+                  <pic:spPr>
+                    <a:xfrm>
+                      <a:off x="0" y="0"/>
+                      <a:ext cx="5943600" cy="3610610"/>
+                    </a:xfrm>
+                    <a:prstGeom prst="rect">
+                      <a:avLst/>
+                    </a:prstGeom>
+                  </pic:spPr>
+                </pic:pic>
+              </a:graphicData>
+            </a:graphic>
+          </wp:inline>
+        </w:drawing>
+      </w:r>
+    </w:p>
+    <w:p>
+      <w:pPr>
+        <w:spacing w:line="360" w:lineRule="auto"/>
+        <w:rPr>
+          <w:rFonts w:ascii="Times New Roman" w:hAnsi="Times New Roman" w:cs="Times New Roman"/>
+          <w:sz w:val="26"/>
+          <w:szCs w:val="26"/>
+        </w:rPr>
+      </w:pPr>
+      <w:r>
+        <w:rPr>
+          <w:rFonts w:ascii="Times New Roman" w:hAnsi="Times New Roman" w:cs="Times New Roman"/>
+          <w:i/>
+          <w:iCs/>
+          <w:sz w:val="26"/>
+          <w:szCs w:val="26"/>
+        </w:rPr>
+        <w:t xml:space="preserve">Màn hình Quản lý tài khoản nhân viên: </w:t>
+      </w:r>
+    </w:p>
+    <w:p>
+      <w:pPr>
+        <w:spacing w:line="360" w:lineRule="auto"/>
+        <w:rPr>
+          <w:rFonts w:ascii="Times New Roman" w:hAnsi="Times New Roman" w:cs="Times New Roman"/>
+          <w:sz w:val="26"/>
+          <w:szCs w:val="26"/>
+        </w:rPr>
+      </w:pPr>
+      <w:r>
+        <w:rPr>
+          <w:rFonts w:ascii="Times New Roman" w:hAnsi="Times New Roman" w:cs="Times New Roman"/>
+          <w:noProof/>
+          <w:sz w:val="26"/>
+          <w:szCs w:val="26"/>
+        </w:rPr>
+        <w:lastRenderedPageBreak/>
+        <w:drawing>
+          <wp:inline distT="0" distB="0" distL="0" distR="0" wp14:anchorId="2DF1D9CE" wp14:editId="323D8CB4">
+            <wp:extent cx="5943600" cy="3610610"/>
+            <wp:effectExtent l="0" t="0" r="0" b="8890"/>
+            <wp:docPr id="13" name="Picture 13"/>
+            <wp:cNvGraphicFramePr>
+              <a:graphicFrameLocks xmlns:a="http://schemas.openxmlformats.org/drawingml/2006/main" noChangeAspect="1"/>
+            </wp:cNvGraphicFramePr>
+            <a:graphic xmlns:a="http://schemas.openxmlformats.org/drawingml/2006/main">
+              <a:graphicData uri="http://schemas.openxmlformats.org/drawingml/2006/picture">
+                <pic:pic xmlns:pic="http://schemas.openxmlformats.org/drawingml/2006/picture">
+                  <pic:nvPicPr>
+                    <pic:cNvPr id="13" name="Picture 13"/>
+                    <pic:cNvPicPr/>
+                  </pic:nvPicPr>
+                  <pic:blipFill>
+                    <a:blip r:embed="rId34">
+                      <a:extLst>
+                        <a:ext uri="{28A0092B-C50C-407E-A947-70E740481C1C}">
+                          <a14:useLocalDpi xmlns:a14="http://schemas.microsoft.com/office/drawing/2010/main" val="0"/>
+                        </a:ext>
+                      </a:extLst>
+                    </a:blip>
+                    <a:stretch>
+                      <a:fillRect/>
+                    </a:stretch>
+                  </pic:blipFill>
+                  <pic:spPr>
+                    <a:xfrm>
+                      <a:off x="0" y="0"/>
+                      <a:ext cx="5943600" cy="3610610"/>
+                    </a:xfrm>
+                    <a:prstGeom prst="rect">
+                      <a:avLst/>
+                    </a:prstGeom>
+                  </pic:spPr>
+                </pic:pic>
+              </a:graphicData>
+            </a:graphic>
+          </wp:inline>
+        </w:drawing>
+      </w:r>
+    </w:p>
+    <w:p>
+      <w:pPr>
+        <w:spacing w:line="360" w:lineRule="auto"/>
+        <w:rPr>
+          <w:rFonts w:ascii="Times New Roman" w:hAnsi="Times New Roman" w:cs="Times New Roman"/>
+          <w:sz w:val="26"/>
+          <w:szCs w:val="26"/>
+        </w:rPr>
+      </w:pPr>
+    </w:p>
+    <w:p>
+      <w:pPr>
+        <w:spacing w:line="360" w:lineRule="auto"/>
+        <w:rPr>
+          <w:rFonts w:ascii="Times New Roman" w:hAnsi="Times New Roman" w:cs="Times New Roman"/>
+          <w:sz w:val="26"/>
+          <w:szCs w:val="26"/>
+        </w:rPr>
+      </w:pPr>
+      <w:r>
+        <w:rPr>
+          <w:rFonts w:ascii="Times New Roman" w:hAnsi="Times New Roman" w:cs="Times New Roman"/>
+          <w:i/>
+          <w:iCs/>
+          <w:sz w:val="26"/>
+          <w:szCs w:val="26"/>
+        </w:rPr>
         <w:t>Màn hình quản lý đơn hàng đang chờ:</w:t>
       </w:r>
     </w:p>
@@ -13745,8 +14463,9 @@
           <w:sz w:val="26"/>
           <w:szCs w:val="26"/>
         </w:rPr>
+        <w:lastRenderedPageBreak/>
         <w:drawing>
-          <wp:inline distT="0" distB="0" distL="0" distR="0" wp14:anchorId="7E30B825" wp14:editId="61F72425">
+          <wp:inline distT="0" distB="0" distL="0" distR="0" wp14:anchorId="7E4BB033" wp14:editId="38B39A6D">
             <wp:extent cx="5943600" cy="4026535"/>
             <wp:effectExtent l="0" t="0" r="0" b="0"/>
             <wp:docPr id="14" name="Picture 14"/>
@@ -13761,7 +14480,7 @@
                     <pic:cNvPicPr/>
                   </pic:nvPicPr>
                   <pic:blipFill>
-                    <a:blip r:embed="rId33">
+                    <a:blip r:embed="rId35">
                       <a:extLst>
                         <a:ext uri="{28A0092B-C50C-407E-A947-70E740481C1C}">
                           <a14:useLocalDpi xmlns:a14="http://schemas.microsoft.com/office/drawing/2010/main" val="0"/>
@@ -13895,17 +14614,7 @@
           <w:sz w:val="26"/>
           <w:szCs w:val="26"/>
         </w:rPr>
-        <w:t>Màn hình Quản lý đơn hàng đã hoàn thành</w:t>
-      </w:r>
-      <w:r>
-        <w:rPr>
-          <w:rFonts w:ascii="Times New Roman" w:hAnsi="Times New Roman" w:cs="Times New Roman"/>
-          <w:i/>
-          <w:iCs/>
-          <w:sz w:val="26"/>
-          <w:szCs w:val="26"/>
-        </w:rPr>
-        <w:t>:</w:t>
+        <w:t>Màn hình Quản lý đơn hàng đã hoàn thành:</w:t>
       </w:r>
     </w:p>
     <w:p>
@@ -13924,8 +14633,9 @@
           <w:sz w:val="26"/>
           <w:szCs w:val="26"/>
         </w:rPr>
+        <w:lastRenderedPageBreak/>
         <w:drawing>
-          <wp:inline distT="0" distB="0" distL="0" distR="0" wp14:anchorId="359E85FE" wp14:editId="05FE0D1E">
+          <wp:inline distT="0" distB="0" distL="0" distR="0" wp14:anchorId="5D3811DA" wp14:editId="4B11B242">
             <wp:extent cx="5943600" cy="4026535"/>
             <wp:effectExtent l="0" t="0" r="0" b="0"/>
             <wp:docPr id="15" name="Picture 15"/>
@@ -13940,7 +14650,7 @@
                     <pic:cNvPicPr/>
                   </pic:nvPicPr>
                   <pic:blipFill>
-                    <a:blip r:embed="rId34">
+                    <a:blip r:embed="rId36">
                       <a:extLst>
                         <a:ext uri="{28A0092B-C50C-407E-A947-70E740481C1C}">
                           <a14:useLocalDpi xmlns:a14="http://schemas.microsoft.com/office/drawing/2010/main" val="0"/>
@@ -14096,6 +14806,7 @@
           <w:sz w:val="26"/>
           <w:szCs w:val="26"/>
         </w:rPr>
+        <w:lastRenderedPageBreak/>
         <w:t>Màn hình trang chủ:</w:t>
       </w:r>
     </w:p>
@@ -14117,7 +14828,7 @@
           <w:szCs w:val="26"/>
         </w:rPr>
         <w:drawing>
-          <wp:inline distT="0" distB="0" distL="0" distR="0" wp14:anchorId="28C1838B" wp14:editId="6277582D">
+          <wp:inline distT="0" distB="0" distL="0" distR="0" wp14:anchorId="00F0748F" wp14:editId="23B4389D">
             <wp:extent cx="3174654" cy="7324825"/>
             <wp:effectExtent l="0" t="0" r="6985" b="0"/>
             <wp:docPr id="16" name="Picture 16"/>
@@ -14132,7 +14843,7 @@
                     <pic:cNvPicPr/>
                   </pic:nvPicPr>
                   <pic:blipFill>
-                    <a:blip r:embed="rId35" cstate="print">
+                    <a:blip r:embed="rId37" cstate="print">
                       <a:extLst>
                         <a:ext uri="{28A0092B-C50C-407E-A947-70E740481C1C}">
                           <a14:useLocalDpi xmlns:a14="http://schemas.microsoft.com/office/drawing/2010/main" val="0"/>
@@ -14196,8 +14907,9 @@
           <w:sz w:val="26"/>
           <w:szCs w:val="26"/>
         </w:rPr>
+        <w:lastRenderedPageBreak/>
         <w:drawing>
-          <wp:inline distT="0" distB="0" distL="0" distR="0" wp14:anchorId="08A27E0F" wp14:editId="24CF51FF">
+          <wp:inline distT="0" distB="0" distL="0" distR="0" wp14:anchorId="53ECAE62" wp14:editId="39EAD8A8">
             <wp:extent cx="4770907" cy="7671335"/>
             <wp:effectExtent l="0" t="0" r="0" b="6350"/>
             <wp:docPr id="17" name="Picture 17"/>
@@ -14212,7 +14924,7 @@
                     <pic:cNvPicPr/>
                   </pic:nvPicPr>
                   <pic:blipFill>
-                    <a:blip r:embed="rId36">
+                    <a:blip r:embed="rId38">
                       <a:extLst>
                         <a:ext uri="{28A0092B-C50C-407E-A947-70E740481C1C}">
                           <a14:useLocalDpi xmlns:a14="http://schemas.microsoft.com/office/drawing/2010/main" val="0"/>
@@ -14276,8 +14988,9 @@
           <w:sz w:val="26"/>
           <w:szCs w:val="26"/>
         </w:rPr>
+        <w:lastRenderedPageBreak/>
         <w:drawing>
-          <wp:inline distT="0" distB="0" distL="0" distR="0" wp14:anchorId="55A6D2B1" wp14:editId="4009FFB9">
+          <wp:inline distT="0" distB="0" distL="0" distR="0" wp14:anchorId="0186682C" wp14:editId="1C5709DF">
             <wp:extent cx="4625402" cy="7661709"/>
             <wp:effectExtent l="0" t="0" r="3810" b="0"/>
             <wp:docPr id="18" name="Picture 18"/>
@@ -14292,7 +15005,7 @@
                     <pic:cNvPicPr/>
                   </pic:nvPicPr>
                   <pic:blipFill>
-                    <a:blip r:embed="rId37">
+                    <a:blip r:embed="rId39">
                       <a:extLst>
                         <a:ext uri="{28A0092B-C50C-407E-A947-70E740481C1C}">
                           <a14:useLocalDpi xmlns:a14="http://schemas.microsoft.com/office/drawing/2010/main" val="0"/>
@@ -14356,8 +15069,9 @@
           <w:sz w:val="26"/>
           <w:szCs w:val="26"/>
         </w:rPr>
+        <w:lastRenderedPageBreak/>
         <w:drawing>
-          <wp:inline distT="0" distB="0" distL="0" distR="0" wp14:anchorId="6A1BDB0E" wp14:editId="0E9D8954">
+          <wp:inline distT="0" distB="0" distL="0" distR="0" wp14:anchorId="52227818" wp14:editId="0F660C06">
             <wp:extent cx="4736042" cy="7834964"/>
             <wp:effectExtent l="0" t="0" r="7620" b="0"/>
             <wp:docPr id="19" name="Picture 19"/>
@@ -14372,7 +15086,7 @@
                     <pic:cNvPicPr/>
                   </pic:nvPicPr>
                   <pic:blipFill>
-                    <a:blip r:embed="rId38">
+                    <a:blip r:embed="rId40">
                       <a:extLst>
                         <a:ext uri="{28A0092B-C50C-407E-A947-70E740481C1C}">
                           <a14:useLocalDpi xmlns:a14="http://schemas.microsoft.com/office/drawing/2010/main" val="0"/>
@@ -14416,6 +15130,7 @@
           <w:sz w:val="26"/>
           <w:szCs w:val="26"/>
         </w:rPr>
+        <w:lastRenderedPageBreak/>
         <w:t>Màn hình Đăng nhập:</w:t>
       </w:r>
     </w:p>
@@ -14436,7 +15151,7 @@
           <w:szCs w:val="26"/>
         </w:rPr>
         <w:drawing>
-          <wp:inline distT="0" distB="0" distL="0" distR="0" wp14:anchorId="49DA84E9" wp14:editId="207BDB2A">
+          <wp:inline distT="0" distB="0" distL="0" distR="0" wp14:anchorId="58E7EF23" wp14:editId="54CDEAF4">
             <wp:extent cx="5943600" cy="4511040"/>
             <wp:effectExtent l="0" t="0" r="0" b="3810"/>
             <wp:docPr id="20" name="Picture 20"/>
@@ -14451,7 +15166,7 @@
                     <pic:cNvPicPr/>
                   </pic:nvPicPr>
                   <pic:blipFill>
-                    <a:blip r:embed="rId39">
+                    <a:blip r:embed="rId41">
                       <a:extLst>
                         <a:ext uri="{28A0092B-C50C-407E-A947-70E740481C1C}">
                           <a14:useLocalDpi xmlns:a14="http://schemas.microsoft.com/office/drawing/2010/main" val="0"/>
@@ -14575,6 +15290,7 @@
           <w:sz w:val="26"/>
           <w:szCs w:val="26"/>
         </w:rPr>
+        <w:lastRenderedPageBreak/>
         <w:t>Màn hình Đăng ký:</w:t>
       </w:r>
     </w:p>
@@ -14595,7 +15311,7 @@
           <w:szCs w:val="26"/>
         </w:rPr>
         <w:drawing>
-          <wp:inline distT="0" distB="0" distL="0" distR="0" wp14:anchorId="3AC85AE9" wp14:editId="525C4517">
+          <wp:inline distT="0" distB="0" distL="0" distR="0" wp14:anchorId="7ABB794A" wp14:editId="0529063F">
             <wp:extent cx="5943600" cy="4511040"/>
             <wp:effectExtent l="0" t="0" r="0" b="3810"/>
             <wp:docPr id="21" name="Picture 21"/>
@@ -14610,7 +15326,7 @@
                     <pic:cNvPicPr/>
                   </pic:nvPicPr>
                   <pic:blipFill>
-                    <a:blip r:embed="rId40">
+                    <a:blip r:embed="rId42">
                       <a:extLst>
                         <a:ext uri="{28A0092B-C50C-407E-A947-70E740481C1C}">
                           <a14:useLocalDpi xmlns:a14="http://schemas.microsoft.com/office/drawing/2010/main" val="0"/>
@@ -14656,8 +15372,9 @@
         </w:rPr>
         <w:t xml:space="preserve"> </w:t>
       </w:r>
-      <w:bookmarkStart w:id="56" w:name="_Toc56083248"/>
-      <w:bookmarkStart w:id="57" w:name="_Toc65136702"/>
+      <w:bookmarkStart w:id="75" w:name="_Toc56083248"/>
+      <w:bookmarkStart w:id="76" w:name="_Toc65136702"/>
+      <w:bookmarkStart w:id="77" w:name="_Toc68093831"/>
       <w:r>
         <w:rPr>
           <w:rFonts w:ascii="Times New Roman" w:hAnsi="Times New Roman"/>
@@ -14666,15 +15383,16 @@
         </w:rPr>
         <w:t>CÁC CHỨC NĂNG</w:t>
       </w:r>
-      <w:bookmarkEnd w:id="56"/>
-      <w:bookmarkEnd w:id="57"/>
+      <w:bookmarkEnd w:id="75"/>
+      <w:bookmarkEnd w:id="76"/>
+      <w:bookmarkEnd w:id="77"/>
     </w:p>
     <w:p>
       <w:pPr>
         <w:pStyle w:val="Heading2"/>
         <w:numPr>
           <w:ilvl w:val="0"/>
-          <w:numId w:val="6"/>
+          <w:numId w:val="7"/>
         </w:numPr>
         <w:spacing w:line="360" w:lineRule="auto"/>
         <w:rPr>
@@ -14683,8 +15401,9 @@
           <w:szCs w:val="26"/>
         </w:rPr>
       </w:pPr>
-      <w:bookmarkStart w:id="58" w:name="_Toc56083249"/>
-      <w:bookmarkStart w:id="59" w:name="_Toc65136703"/>
+      <w:bookmarkStart w:id="78" w:name="_Toc56083249"/>
+      <w:bookmarkStart w:id="79" w:name="_Toc65136703"/>
+      <w:bookmarkStart w:id="80" w:name="_Toc68093832"/>
       <w:r>
         <w:rPr>
           <w:rFonts w:ascii="Times New Roman" w:hAnsi="Times New Roman"/>
@@ -14693,89 +15412,276 @@
         </w:rPr>
         <w:t>Tính năng số 1</w:t>
       </w:r>
-      <w:bookmarkEnd w:id="58"/>
-      <w:bookmarkEnd w:id="59"/>
+      <w:bookmarkEnd w:id="78"/>
+      <w:bookmarkEnd w:id="79"/>
+      <w:bookmarkEnd w:id="80"/>
     </w:p>
     <w:p>
       <w:pPr>
         <w:pStyle w:val="ListParagraph"/>
         <w:numPr>
           <w:ilvl w:val="2"/>
+          <w:numId w:val="8"/>
+        </w:numPr>
+        <w:spacing w:line="360" w:lineRule="auto"/>
+        <w:rPr>
+          <w:sz w:val="26"/>
+          <w:szCs w:val="26"/>
+        </w:rPr>
+      </w:pPr>
+      <w:r>
+        <w:rPr>
+          <w:sz w:val="26"/>
+          <w:szCs w:val="26"/>
+          <w:lang w:val="en-US"/>
+        </w:rPr>
+        <w:t>Mô tả chi tiết:</w:t>
+      </w:r>
+    </w:p>
+    <w:p>
+      <w:pPr>
+        <w:pStyle w:val="ListParagraph"/>
+        <w:numPr>
+          <w:ilvl w:val="2"/>
+          <w:numId w:val="8"/>
+        </w:numPr>
+        <w:spacing w:line="360" w:lineRule="auto"/>
+        <w:rPr>
+          <w:sz w:val="26"/>
+          <w:szCs w:val="26"/>
+        </w:rPr>
+      </w:pPr>
+      <w:r>
+        <w:rPr>
+          <w:sz w:val="26"/>
+          <w:szCs w:val="26"/>
+          <w:lang w:val="en-US"/>
+        </w:rPr>
+        <w:t>Tác nhân:</w:t>
+      </w:r>
+    </w:p>
+    <w:p>
+      <w:pPr>
+        <w:pStyle w:val="Heading2"/>
+        <w:numPr>
+          <w:ilvl w:val="0"/>
           <w:numId w:val="7"/>
         </w:numPr>
         <w:spacing w:line="360" w:lineRule="auto"/>
         <w:rPr>
-          <w:sz w:val="26"/>
-          <w:szCs w:val="26"/>
-        </w:rPr>
-      </w:pPr>
-      <w:r>
-        <w:rPr>
-          <w:sz w:val="26"/>
-          <w:szCs w:val="26"/>
-          <w:lang w:val="en-US"/>
-        </w:rPr>
-        <w:t>Mô tả chi tiết:</w:t>
-      </w:r>
-    </w:p>
-    <w:p>
-      <w:pPr>
-        <w:pStyle w:val="ListParagraph"/>
-        <w:numPr>
-          <w:ilvl w:val="2"/>
-          <w:numId w:val="7"/>
-        </w:numPr>
+          <w:rFonts w:ascii="Times New Roman" w:hAnsi="Times New Roman"/>
+          <w:sz w:val="26"/>
+          <w:szCs w:val="26"/>
+        </w:rPr>
+      </w:pPr>
+      <w:bookmarkStart w:id="81" w:name="_Toc439994689"/>
+      <w:bookmarkStart w:id="82" w:name="_Toc56083250"/>
+      <w:bookmarkStart w:id="83" w:name="_Toc65136704"/>
+      <w:bookmarkStart w:id="84" w:name="_Toc68093833"/>
+      <w:r>
+        <w:rPr>
+          <w:rFonts w:ascii="Times New Roman" w:hAnsi="Times New Roman"/>
+          <w:sz w:val="26"/>
+          <w:szCs w:val="26"/>
+        </w:rPr>
+        <w:lastRenderedPageBreak/>
+        <w:t>Tính năng số 2 tương tự nội dung như tính năng 1 (và còn tiếp)</w:t>
+      </w:r>
+      <w:bookmarkEnd w:id="81"/>
+      <w:r>
+        <w:rPr>
+          <w:rFonts w:ascii="Times New Roman" w:hAnsi="Times New Roman"/>
+          <w:sz w:val="26"/>
+          <w:szCs w:val="26"/>
+        </w:rPr>
+        <w:t>…….</w:t>
+      </w:r>
+      <w:bookmarkEnd w:id="82"/>
+      <w:bookmarkEnd w:id="83"/>
+      <w:bookmarkEnd w:id="84"/>
+    </w:p>
+    <w:p>
+      <w:pPr>
+        <w:pStyle w:val="Heading1"/>
         <w:spacing w:line="360" w:lineRule="auto"/>
-        <w:rPr>
-          <w:sz w:val="26"/>
-          <w:szCs w:val="26"/>
-        </w:rPr>
-      </w:pPr>
-      <w:r>
-        <w:rPr>
-          <w:sz w:val="26"/>
-          <w:szCs w:val="26"/>
-          <w:lang w:val="en-US"/>
-        </w:rPr>
-        <w:t>Tác nhân:</w:t>
-      </w:r>
+        <w:ind w:left="1080"/>
+        <w:rPr>
+          <w:rFonts w:ascii="Times New Roman" w:hAnsi="Times New Roman"/>
+          <w:sz w:val="26"/>
+          <w:szCs w:val="26"/>
+        </w:rPr>
+      </w:pPr>
+      <w:bookmarkStart w:id="85" w:name="_Toc439994690"/>
+      <w:r>
+        <w:rPr>
+          <w:rFonts w:ascii="Times New Roman" w:hAnsi="Times New Roman"/>
+          <w:sz w:val="26"/>
+          <w:szCs w:val="26"/>
+        </w:rPr>
+        <w:t xml:space="preserve"> </w:t>
+      </w:r>
+      <w:bookmarkStart w:id="86" w:name="_Toc56083251"/>
+      <w:bookmarkStart w:id="87" w:name="_Toc65136705"/>
+      <w:bookmarkStart w:id="88" w:name="_Toc68093834"/>
+      <w:r>
+        <w:rPr>
+          <w:rFonts w:ascii="Times New Roman" w:hAnsi="Times New Roman"/>
+          <w:sz w:val="26"/>
+          <w:szCs w:val="26"/>
+        </w:rPr>
+        <w:t>CÁC PHI CHỨC NĂNG</w:t>
+      </w:r>
+      <w:bookmarkEnd w:id="86"/>
+      <w:bookmarkEnd w:id="87"/>
+      <w:bookmarkEnd w:id="88"/>
     </w:p>
     <w:p>
       <w:pPr>
         <w:pStyle w:val="Heading2"/>
         <w:numPr>
           <w:ilvl w:val="0"/>
-          <w:numId w:val="6"/>
+          <w:numId w:val="9"/>
         </w:numPr>
-        <w:spacing w:line="360" w:lineRule="auto"/>
+        <w:spacing w:before="0" w:line="360" w:lineRule="auto"/>
         <w:rPr>
           <w:rFonts w:ascii="Times New Roman" w:hAnsi="Times New Roman"/>
           <w:sz w:val="26"/>
           <w:szCs w:val="26"/>
         </w:rPr>
       </w:pPr>
-      <w:bookmarkStart w:id="60" w:name="_Toc439994689"/>
-      <w:bookmarkStart w:id="61" w:name="_Toc56083250"/>
-      <w:bookmarkStart w:id="62" w:name="_Toc65136704"/>
+      <w:bookmarkStart w:id="89" w:name="_Toc56083252"/>
+      <w:bookmarkStart w:id="90" w:name="_Toc65136706"/>
+      <w:bookmarkStart w:id="91" w:name="_Hlk51336284"/>
+      <w:bookmarkStart w:id="92" w:name="_Toc68093835"/>
+      <w:bookmarkEnd w:id="85"/>
       <w:r>
         <w:rPr>
           <w:rFonts w:ascii="Times New Roman" w:hAnsi="Times New Roman"/>
           <w:sz w:val="26"/>
           <w:szCs w:val="26"/>
         </w:rPr>
-        <w:t>Tính năng số 2 tương tự nội dung như tính năng 1 (và còn tiếp)</w:t>
-      </w:r>
-      <w:bookmarkEnd w:id="60"/>
-      <w:r>
+        <w:t>Yêu cầu về tính sẵn sàng</w:t>
+      </w:r>
+      <w:bookmarkEnd w:id="89"/>
+      <w:bookmarkEnd w:id="90"/>
+      <w:bookmarkEnd w:id="92"/>
+    </w:p>
+    <w:p>
+      <w:pPr>
+        <w:pStyle w:val="Heading2"/>
+        <w:numPr>
+          <w:ilvl w:val="0"/>
+          <w:numId w:val="9"/>
+        </w:numPr>
+        <w:spacing w:before="0" w:line="360" w:lineRule="auto"/>
         <w:rPr>
           <w:rFonts w:ascii="Times New Roman" w:hAnsi="Times New Roman"/>
           <w:sz w:val="26"/>
           <w:szCs w:val="26"/>
         </w:rPr>
-        <w:t>…….</w:t>
-      </w:r>
-      <w:bookmarkEnd w:id="61"/>
-      <w:bookmarkEnd w:id="62"/>
+      </w:pPr>
+      <w:bookmarkStart w:id="93" w:name="_Toc56083253"/>
+      <w:bookmarkStart w:id="94" w:name="_Toc65136707"/>
+      <w:bookmarkStart w:id="95" w:name="_Toc68093836"/>
+      <w:bookmarkEnd w:id="91"/>
+      <w:r>
+        <w:rPr>
+          <w:rFonts w:ascii="Times New Roman" w:hAnsi="Times New Roman"/>
+          <w:sz w:val="26"/>
+          <w:szCs w:val="26"/>
+        </w:rPr>
+        <w:t>Yêu cầu về an toàn</w:t>
+      </w:r>
+      <w:bookmarkEnd w:id="93"/>
+      <w:bookmarkEnd w:id="94"/>
+      <w:bookmarkEnd w:id="95"/>
+    </w:p>
+    <w:p>
+      <w:pPr>
+        <w:pStyle w:val="Heading2"/>
+        <w:numPr>
+          <w:ilvl w:val="0"/>
+          <w:numId w:val="9"/>
+        </w:numPr>
+        <w:spacing w:before="0" w:line="360" w:lineRule="auto"/>
+        <w:rPr>
+          <w:rFonts w:ascii="Times New Roman" w:hAnsi="Times New Roman"/>
+          <w:sz w:val="26"/>
+          <w:szCs w:val="26"/>
+        </w:rPr>
+      </w:pPr>
+      <w:bookmarkStart w:id="96" w:name="_Toc56083254"/>
+      <w:bookmarkStart w:id="97" w:name="_Toc65136708"/>
+      <w:bookmarkStart w:id="98" w:name="_Toc68093837"/>
+      <w:r>
+        <w:rPr>
+          <w:rFonts w:ascii="Times New Roman" w:hAnsi="Times New Roman"/>
+          <w:sz w:val="26"/>
+          <w:szCs w:val="26"/>
+        </w:rPr>
+        <w:t>Yêu cầu về bảo mật</w:t>
+      </w:r>
+      <w:bookmarkEnd w:id="96"/>
+      <w:bookmarkEnd w:id="97"/>
+      <w:bookmarkEnd w:id="98"/>
+    </w:p>
+    <w:p>
+      <w:pPr>
+        <w:pStyle w:val="Heading2"/>
+        <w:numPr>
+          <w:ilvl w:val="0"/>
+          <w:numId w:val="9"/>
+        </w:numPr>
+        <w:spacing w:before="0" w:line="360" w:lineRule="auto"/>
+        <w:rPr>
+          <w:rFonts w:ascii="Times New Roman" w:hAnsi="Times New Roman"/>
+          <w:sz w:val="26"/>
+          <w:szCs w:val="26"/>
+        </w:rPr>
+      </w:pPr>
+      <w:bookmarkStart w:id="99" w:name="_Toc56083255"/>
+      <w:bookmarkStart w:id="100" w:name="_Toc65136709"/>
+      <w:bookmarkStart w:id="101" w:name="_Toc68093838"/>
+      <w:r>
+        <w:rPr>
+          <w:rFonts w:ascii="Times New Roman" w:hAnsi="Times New Roman"/>
+          <w:sz w:val="26"/>
+          <w:szCs w:val="26"/>
+        </w:rPr>
+        <w:t>Các đặc điểm chất lượng phần mềm</w:t>
+      </w:r>
+      <w:bookmarkEnd w:id="99"/>
+      <w:bookmarkEnd w:id="100"/>
+      <w:bookmarkEnd w:id="101"/>
+    </w:p>
+    <w:p>
+      <w:pPr>
+        <w:pStyle w:val="Heading2"/>
+        <w:numPr>
+          <w:ilvl w:val="0"/>
+          <w:numId w:val="9"/>
+        </w:numPr>
+        <w:spacing w:before="0" w:line="360" w:lineRule="auto"/>
+        <w:rPr>
+          <w:rFonts w:ascii="Times New Roman" w:hAnsi="Times New Roman"/>
+          <w:sz w:val="26"/>
+          <w:szCs w:val="26"/>
+        </w:rPr>
+      </w:pPr>
+      <w:bookmarkStart w:id="102" w:name="_Toc56083256"/>
+      <w:bookmarkStart w:id="103" w:name="_Toc65136710"/>
+      <w:bookmarkStart w:id="104" w:name="_Toc68093839"/>
+      <w:r>
+        <w:rPr>
+          <w:rFonts w:ascii="Times New Roman" w:hAnsi="Times New Roman"/>
+          <w:sz w:val="26"/>
+          <w:szCs w:val="26"/>
+        </w:rPr>
+        <w:t>Các quy tắc nghiệp vụ</w:t>
+      </w:r>
+      <w:bookmarkEnd w:id="102"/>
+      <w:bookmarkEnd w:id="103"/>
+      <w:bookmarkEnd w:id="104"/>
     </w:p>
     <w:p>
       <w:pPr>
@@ -14788,219 +15694,34 @@
           <w:szCs w:val="26"/>
         </w:rPr>
       </w:pPr>
-      <w:bookmarkStart w:id="63" w:name="_Toc439994690"/>
+      <w:bookmarkStart w:id="105" w:name="_Toc56083257"/>
+      <w:bookmarkStart w:id="106" w:name="_Toc65136711"/>
+      <w:bookmarkStart w:id="107" w:name="_Toc68093840"/>
       <w:r>
         <w:rPr>
           <w:rFonts w:ascii="Times New Roman" w:hAnsi="Times New Roman"/>
           <w:sz w:val="26"/>
           <w:szCs w:val="26"/>
         </w:rPr>
-        <w:t xml:space="preserve"> </w:t>
-      </w:r>
-      <w:bookmarkStart w:id="64" w:name="_Toc56083251"/>
-      <w:bookmarkStart w:id="65" w:name="_Toc65136705"/>
-      <w:r>
-        <w:rPr>
-          <w:rFonts w:ascii="Times New Roman" w:hAnsi="Times New Roman"/>
-          <w:sz w:val="26"/>
-          <w:szCs w:val="26"/>
-        </w:rPr>
-        <w:t>CÁC PHI CHỨC NĂNG</w:t>
-      </w:r>
-      <w:bookmarkEnd w:id="64"/>
-      <w:bookmarkEnd w:id="65"/>
-    </w:p>
-    <w:p>
-      <w:pPr>
-        <w:pStyle w:val="Heading2"/>
-        <w:numPr>
-          <w:ilvl w:val="0"/>
-          <w:numId w:val="8"/>
-        </w:numPr>
-        <w:spacing w:before="0" w:line="360" w:lineRule="auto"/>
-        <w:rPr>
-          <w:rFonts w:ascii="Times New Roman" w:hAnsi="Times New Roman"/>
-          <w:sz w:val="26"/>
-          <w:szCs w:val="26"/>
-        </w:rPr>
-      </w:pPr>
-      <w:bookmarkStart w:id="66" w:name="_Toc56083252"/>
-      <w:bookmarkStart w:id="67" w:name="_Toc65136706"/>
-      <w:bookmarkStart w:id="68" w:name="_Hlk51336284"/>
-      <w:bookmarkEnd w:id="63"/>
-      <w:r>
-        <w:rPr>
-          <w:rFonts w:ascii="Times New Roman" w:hAnsi="Times New Roman"/>
-          <w:sz w:val="26"/>
-          <w:szCs w:val="26"/>
-        </w:rPr>
-        <w:t>Yêu cầu về tính sẵn sàng</w:t>
-      </w:r>
-      <w:bookmarkEnd w:id="66"/>
-      <w:bookmarkEnd w:id="67"/>
-    </w:p>
-    <w:p>
-      <w:pPr>
-        <w:pStyle w:val="Heading2"/>
-        <w:numPr>
-          <w:ilvl w:val="0"/>
-          <w:numId w:val="8"/>
-        </w:numPr>
-        <w:spacing w:before="0" w:line="360" w:lineRule="auto"/>
-        <w:rPr>
-          <w:rFonts w:ascii="Times New Roman" w:hAnsi="Times New Roman"/>
-          <w:sz w:val="26"/>
-          <w:szCs w:val="26"/>
-        </w:rPr>
-      </w:pPr>
-      <w:bookmarkStart w:id="69" w:name="_Toc56083253"/>
-      <w:bookmarkStart w:id="70" w:name="_Toc65136707"/>
-      <w:bookmarkEnd w:id="68"/>
-      <w:r>
-        <w:rPr>
-          <w:rFonts w:ascii="Times New Roman" w:hAnsi="Times New Roman"/>
-          <w:sz w:val="26"/>
-          <w:szCs w:val="26"/>
-        </w:rPr>
-        <w:t>Yêu cầu về an toàn</w:t>
-      </w:r>
-      <w:bookmarkEnd w:id="69"/>
-      <w:bookmarkEnd w:id="70"/>
-    </w:p>
-    <w:p>
-      <w:pPr>
-        <w:pStyle w:val="Heading2"/>
-        <w:numPr>
-          <w:ilvl w:val="0"/>
-          <w:numId w:val="8"/>
-        </w:numPr>
-        <w:spacing w:before="0" w:line="360" w:lineRule="auto"/>
-        <w:rPr>
-          <w:rFonts w:ascii="Times New Roman" w:hAnsi="Times New Roman"/>
-          <w:sz w:val="26"/>
-          <w:szCs w:val="26"/>
-        </w:rPr>
-      </w:pPr>
-      <w:bookmarkStart w:id="71" w:name="_Toc56083254"/>
-      <w:bookmarkStart w:id="72" w:name="_Toc65136708"/>
-      <w:r>
-        <w:rPr>
-          <w:rFonts w:ascii="Times New Roman" w:hAnsi="Times New Roman"/>
-          <w:sz w:val="26"/>
-          <w:szCs w:val="26"/>
-        </w:rPr>
-        <w:t>Yêu cầu về bảo mật</w:t>
-      </w:r>
-      <w:bookmarkEnd w:id="71"/>
-      <w:bookmarkEnd w:id="72"/>
-    </w:p>
-    <w:p>
-      <w:pPr>
-        <w:pStyle w:val="Heading2"/>
-        <w:numPr>
-          <w:ilvl w:val="0"/>
-          <w:numId w:val="8"/>
-        </w:numPr>
-        <w:spacing w:before="0" w:line="360" w:lineRule="auto"/>
-        <w:rPr>
-          <w:rFonts w:ascii="Times New Roman" w:hAnsi="Times New Roman"/>
-          <w:sz w:val="26"/>
-          <w:szCs w:val="26"/>
-        </w:rPr>
-      </w:pPr>
-      <w:bookmarkStart w:id="73" w:name="_Toc56083255"/>
-      <w:bookmarkStart w:id="74" w:name="_Toc65136709"/>
-      <w:r>
-        <w:rPr>
-          <w:rFonts w:ascii="Times New Roman" w:hAnsi="Times New Roman"/>
-          <w:sz w:val="26"/>
-          <w:szCs w:val="26"/>
-        </w:rPr>
-        <w:t>Các đặc điểm chất lượng phần mềm</w:t>
-      </w:r>
-      <w:bookmarkEnd w:id="73"/>
-      <w:bookmarkEnd w:id="74"/>
-    </w:p>
-    <w:p>
-      <w:pPr>
-        <w:pStyle w:val="Heading2"/>
-        <w:numPr>
-          <w:ilvl w:val="0"/>
-          <w:numId w:val="8"/>
-        </w:numPr>
-        <w:spacing w:before="0" w:line="360" w:lineRule="auto"/>
-        <w:rPr>
-          <w:rFonts w:ascii="Times New Roman" w:hAnsi="Times New Roman"/>
-          <w:sz w:val="26"/>
-          <w:szCs w:val="26"/>
-        </w:rPr>
-      </w:pPr>
-      <w:bookmarkStart w:id="75" w:name="_Toc56083256"/>
-      <w:bookmarkStart w:id="76" w:name="_Toc65136710"/>
-      <w:r>
-        <w:rPr>
-          <w:rFonts w:ascii="Times New Roman" w:hAnsi="Times New Roman"/>
-          <w:sz w:val="26"/>
-          <w:szCs w:val="26"/>
-        </w:rPr>
-        <w:t>Các quy tắc nghiệp vụ</w:t>
-      </w:r>
-      <w:bookmarkEnd w:id="75"/>
-      <w:bookmarkEnd w:id="76"/>
-    </w:p>
-    <w:p>
-      <w:pPr>
-        <w:pStyle w:val="Heading1"/>
-        <w:spacing w:line="360" w:lineRule="auto"/>
-        <w:ind w:left="1080"/>
-        <w:rPr>
-          <w:rFonts w:ascii="Times New Roman" w:hAnsi="Times New Roman"/>
-          <w:sz w:val="26"/>
-          <w:szCs w:val="26"/>
-        </w:rPr>
-      </w:pPr>
-      <w:bookmarkStart w:id="77" w:name="_Toc56083257"/>
-      <w:bookmarkStart w:id="78" w:name="_Toc65136711"/>
-      <w:r>
-        <w:rPr>
-          <w:rFonts w:ascii="Times New Roman" w:hAnsi="Times New Roman"/>
-          <w:sz w:val="26"/>
-          <w:szCs w:val="26"/>
-        </w:rPr>
         <w:t>KIỂM THỬ</w:t>
       </w:r>
-      <w:bookmarkEnd w:id="77"/>
-      <w:bookmarkEnd w:id="78"/>
-    </w:p>
-    <w:p>
-      <w:pPr>
-        <w:spacing w:line="360" w:lineRule="auto"/>
-        <w:jc w:val="both"/>
-        <w:rPr>
-          <w:rFonts w:ascii="Times New Roman" w:hAnsi="Times New Roman" w:cs="Times New Roman"/>
-          <w:sz w:val="26"/>
-          <w:szCs w:val="26"/>
-          <w:lang w:val="vi"/>
-        </w:rPr>
-      </w:pPr>
-    </w:p>
-    <w:p>
-      <w:pPr>
-        <w:spacing w:line="360" w:lineRule="auto"/>
-        <w:rPr>
-          <w:rFonts w:ascii="Times New Roman" w:hAnsi="Times New Roman" w:cs="Times New Roman"/>
-          <w:sz w:val="26"/>
-          <w:szCs w:val="26"/>
-        </w:rPr>
-      </w:pPr>
-    </w:p>
+      <w:bookmarkEnd w:id="105"/>
+      <w:bookmarkEnd w:id="106"/>
+      <w:bookmarkEnd w:id="107"/>
+    </w:p>
+    <w:p>
+      <w:pPr>
+        <w:rPr>
+          <w:sz w:val="26"/>
+          <w:szCs w:val="26"/>
+        </w:rPr>
+      </w:pPr>
+    </w:p>
+    <w:p/>
     <w:sectPr>
-      <w:headerReference w:type="default" r:id="rId41"/>
-      <w:footerReference w:type="default" r:id="rId42"/>
       <w:pgSz w:w="12240" w:h="15840"/>
       <w:pgMar w:top="1440" w:right="1440" w:bottom="1440" w:left="1440" w:header="720" w:footer="720" w:gutter="0"/>
       <w:cols w:space="720"/>
-      <w:titlePg/>
       <w:docGrid w:linePitch="360"/>
     </w:sectPr>
   </w:body>
@@ -15034,209 +15755,121 @@
 
 <file path=word/footer1.xml><?xml version="1.0" encoding="utf-8"?>
 <w:ftr xmlns:wpc="http://schemas.microsoft.com/office/word/2010/wordprocessingCanvas" xmlns:cx="http://schemas.microsoft.com/office/drawing/2014/chartex" xmlns:cx1="http://schemas.microsoft.com/office/drawing/2015/9/8/chartex" xmlns:cx2="http://schemas.microsoft.com/office/drawing/2015/10/21/chartex" xmlns:cx3="http://schemas.microsoft.com/office/drawing/2016/5/9/chartex" xmlns:cx4="http://schemas.microsoft.com/office/drawing/2016/5/10/chartex" xmlns:cx5="http://schemas.microsoft.com/office/drawing/2016/5/11/chartex" xmlns:cx6="http://schemas.microsoft.com/office/drawing/2016/5/12/chartex" xmlns:cx7="http://schemas.microsoft.com/office/drawing/2016/5/13/chartex" xmlns:cx8="http://schemas.microsoft.com/office/drawing/2016/5/14/chartex" xmlns:mc="http://schemas.openxmlformats.org/markup-compatibility/2006" xmlns:aink="http://schemas.microsoft.com/office/drawing/2016/ink" xmlns:am3d="http://schemas.microsoft.com/office/drawing/2017/model3d" xmlns:o="urn:schemas-microsoft-com:office:office" xmlns:r="http://schemas.openxmlformats.org/officeDocument/2006/relationships" xmlns:m="http://schemas.openxmlformats.org/officeDocument/2006/math" xmlns:v="urn:schemas-microsoft-com:vml" xmlns:wp14="http://schemas.microsoft.com/office/word/2010/wordprocessingDrawing" xmlns:wp="http://schemas.openxmlformats.org/drawingml/2006/wordprocessingDrawing" xmlns:w10="urn:schemas-microsoft-com:office:word" xmlns:w="http://schemas.openxmlformats.org/wordprocessingml/2006/main" xmlns:w14="http://schemas.microsoft.com/office/word/2010/wordml" xmlns:w15="http://schemas.microsoft.com/office/word/2012/wordml" xmlns:w16cex="http://schemas.microsoft.com/office/word/2018/wordml/cex" xmlns:w16cid="http://schemas.microsoft.com/office/word/2016/wordml/cid" xmlns:w16="http://schemas.microsoft.com/office/word/2018/wordml" xmlns:w16se="http://schemas.microsoft.com/office/word/2015/wordml/symex" xmlns:wpg="http://schemas.microsoft.com/office/word/2010/wordprocessingGroup" xmlns:wpi="http://schemas.microsoft.com/office/word/2010/wordprocessingInk" xmlns:wne="http://schemas.microsoft.com/office/word/2006/wordml" xmlns:wps="http://schemas.microsoft.com/office/word/2010/wordprocessingShape" mc:Ignorable="w14 w15 w16se w16cid w16 w16cex wp14">
-  <w:p>
-    <w:pPr>
-      <w:tabs>
-        <w:tab w:val="center" w:pos="4550"/>
-        <w:tab w:val="left" w:pos="5818"/>
-      </w:tabs>
-      <w:ind w:right="260"/>
+  <w:tbl>
+    <w:tblPr>
+      <w:tblW w:w="5000" w:type="pct"/>
       <w:jc w:val="right"/>
-      <w:rPr>
-        <w:color w:val="222A35" w:themeColor="text2" w:themeShade="80"/>
-        <w:sz w:val="24"/>
-        <w:szCs w:val="24"/>
-      </w:rPr>
-    </w:pPr>
-    <w:r>
-      <w:rPr>
-        <w:b/>
-        <w:bCs/>
-        <w:noProof/>
-        <w:sz w:val="24"/>
-        <w:szCs w:val="24"/>
-      </w:rPr>
-      <w:drawing>
-        <wp:anchor distT="0" distB="0" distL="114300" distR="114300" simplePos="0" relativeHeight="251659264" behindDoc="1" locked="0" layoutInCell="1" allowOverlap="1" wp14:anchorId="4F4DB691" wp14:editId="5A5204A2">
-          <wp:simplePos x="0" y="0"/>
-          <wp:positionH relativeFrom="margin">
-            <wp:posOffset>0</wp:posOffset>
-          </wp:positionH>
-          <wp:positionV relativeFrom="paragraph">
-            <wp:posOffset>-735</wp:posOffset>
-          </wp:positionV>
-          <wp:extent cx="836930" cy="407035"/>
-          <wp:effectExtent l="0" t="0" r="1270" b="0"/>
-          <wp:wrapTight wrapText="bothSides">
-            <wp:wrapPolygon edited="0">
-              <wp:start x="5900" y="0"/>
-              <wp:lineTo x="0" y="8087"/>
-              <wp:lineTo x="0" y="17186"/>
-              <wp:lineTo x="21141" y="17186"/>
-              <wp:lineTo x="21141" y="7076"/>
-              <wp:lineTo x="9341" y="0"/>
-              <wp:lineTo x="5900" y="0"/>
-            </wp:wrapPolygon>
-          </wp:wrapTight>
-          <wp:docPr id="37" name="Picture 37"/>
-          <wp:cNvGraphicFramePr>
-            <a:graphicFrameLocks xmlns:a="http://schemas.openxmlformats.org/drawingml/2006/main" noChangeAspect="1"/>
-          </wp:cNvGraphicFramePr>
-          <a:graphic xmlns:a="http://schemas.openxmlformats.org/drawingml/2006/main">
-            <a:graphicData uri="http://schemas.openxmlformats.org/drawingml/2006/picture">
-              <pic:pic xmlns:pic="http://schemas.openxmlformats.org/drawingml/2006/picture">
-                <pic:nvPicPr>
-                  <pic:cNvPr id="0" name="Picture 2"/>
-                  <pic:cNvPicPr>
-                    <a:picLocks noChangeAspect="1" noChangeArrowheads="1"/>
-                  </pic:cNvPicPr>
-                </pic:nvPicPr>
-                <pic:blipFill>
-                  <a:blip r:embed="rId1">
-                    <a:extLst>
-                      <a:ext uri="{28A0092B-C50C-407E-A947-70E740481C1C}">
-                        <a14:useLocalDpi xmlns:a14="http://schemas.microsoft.com/office/drawing/2010/main" val="0"/>
-                      </a:ext>
-                    </a:extLst>
-                  </a:blip>
-                  <a:srcRect/>
-                  <a:stretch>
-                    <a:fillRect/>
-                  </a:stretch>
-                </pic:blipFill>
-                <pic:spPr bwMode="auto">
-                  <a:xfrm>
-                    <a:off x="0" y="0"/>
-                    <a:ext cx="836930" cy="407035"/>
-                  </a:xfrm>
-                  <a:prstGeom prst="rect">
-                    <a:avLst/>
-                  </a:prstGeom>
-                  <a:noFill/>
-                  <a:ln>
-                    <a:noFill/>
-                  </a:ln>
-                </pic:spPr>
-              </pic:pic>
-            </a:graphicData>
-          </a:graphic>
-          <wp14:sizeRelH relativeFrom="page">
-            <wp14:pctWidth>0</wp14:pctWidth>
-          </wp14:sizeRelH>
-          <wp14:sizeRelV relativeFrom="page">
-            <wp14:pctHeight>0</wp14:pctHeight>
-          </wp14:sizeRelV>
-        </wp:anchor>
-      </w:drawing>
-    </w:r>
-    <w:r>
-      <w:rPr>
-        <w:color w:val="8496B0" w:themeColor="text2" w:themeTint="99"/>
-        <w:spacing w:val="60"/>
-        <w:sz w:val="24"/>
-        <w:szCs w:val="24"/>
-      </w:rPr>
-      <w:t>Trang</w:t>
-    </w:r>
-    <w:r>
-      <w:rPr>
-        <w:color w:val="8496B0" w:themeColor="text2" w:themeTint="99"/>
-        <w:sz w:val="24"/>
-        <w:szCs w:val="24"/>
-      </w:rPr>
-      <w:t xml:space="preserve"> </w:t>
-    </w:r>
-    <w:r>
-      <w:rPr>
-        <w:color w:val="323E4F" w:themeColor="text2" w:themeShade="BF"/>
-        <w:sz w:val="24"/>
-        <w:szCs w:val="24"/>
-      </w:rPr>
-      <w:fldChar w:fldCharType="begin"/>
-    </w:r>
-    <w:r>
-      <w:rPr>
-        <w:color w:val="323E4F" w:themeColor="text2" w:themeShade="BF"/>
-        <w:sz w:val="24"/>
-        <w:szCs w:val="24"/>
-      </w:rPr>
-      <w:instrText xml:space="preserve"> PAGE   \* MERGEFORMAT </w:instrText>
-    </w:r>
-    <w:r>
-      <w:rPr>
-        <w:color w:val="323E4F" w:themeColor="text2" w:themeShade="BF"/>
-        <w:sz w:val="24"/>
-        <w:szCs w:val="24"/>
-      </w:rPr>
-      <w:fldChar w:fldCharType="separate"/>
-    </w:r>
-    <w:r>
-      <w:rPr>
-        <w:noProof/>
-        <w:color w:val="323E4F" w:themeColor="text2" w:themeShade="BF"/>
-        <w:sz w:val="24"/>
-        <w:szCs w:val="24"/>
-      </w:rPr>
-      <w:t>1</w:t>
-    </w:r>
-    <w:r>
-      <w:rPr>
-        <w:color w:val="323E4F" w:themeColor="text2" w:themeShade="BF"/>
-        <w:sz w:val="24"/>
-        <w:szCs w:val="24"/>
-      </w:rPr>
-      <w:fldChar w:fldCharType="end"/>
-    </w:r>
-    <w:r>
-      <w:rPr>
-        <w:color w:val="323E4F" w:themeColor="text2" w:themeShade="BF"/>
-        <w:sz w:val="24"/>
-        <w:szCs w:val="24"/>
-      </w:rPr>
-      <w:t xml:space="preserve"> | </w:t>
-    </w:r>
-    <w:r>
-      <w:rPr>
-        <w:color w:val="323E4F" w:themeColor="text2" w:themeShade="BF"/>
-        <w:sz w:val="24"/>
-        <w:szCs w:val="24"/>
-      </w:rPr>
-      <w:fldChar w:fldCharType="begin"/>
-    </w:r>
-    <w:r>
-      <w:rPr>
-        <w:color w:val="323E4F" w:themeColor="text2" w:themeShade="BF"/>
-        <w:sz w:val="24"/>
-        <w:szCs w:val="24"/>
-      </w:rPr>
-      <w:instrText xml:space="preserve"> NUMPAGES  \* Arabic  \* MERGEFORMAT </w:instrText>
-    </w:r>
-    <w:r>
-      <w:rPr>
-        <w:color w:val="323E4F" w:themeColor="text2" w:themeShade="BF"/>
-        <w:sz w:val="24"/>
-        <w:szCs w:val="24"/>
-      </w:rPr>
-      <w:fldChar w:fldCharType="separate"/>
-    </w:r>
-    <w:r>
-      <w:rPr>
-        <w:noProof/>
-        <w:color w:val="323E4F" w:themeColor="text2" w:themeShade="BF"/>
-        <w:sz w:val="24"/>
-        <w:szCs w:val="24"/>
-      </w:rPr>
-      <w:t>1</w:t>
-    </w:r>
-    <w:r>
-      <w:rPr>
-        <w:color w:val="323E4F" w:themeColor="text2" w:themeShade="BF"/>
-        <w:sz w:val="24"/>
-        <w:szCs w:val="24"/>
-      </w:rPr>
-      <w:fldChar w:fldCharType="end"/>
-    </w:r>
-  </w:p>
+      <w:tblCellMar>
+        <w:top w:w="115" w:type="dxa"/>
+        <w:left w:w="115" w:type="dxa"/>
+        <w:bottom w:w="115" w:type="dxa"/>
+        <w:right w:w="115" w:type="dxa"/>
+      </w:tblCellMar>
+      <w:tblLook w:val="04A0" w:firstRow="1" w:lastRow="0" w:firstColumn="1" w:lastColumn="0" w:noHBand="0" w:noVBand="1"/>
+    </w:tblPr>
+    <w:tblGrid>
+      <w:gridCol w:w="8892"/>
+      <w:gridCol w:w="468"/>
+    </w:tblGrid>
+    <w:tr>
+      <w:trPr>
+        <w:jc w:val="right"/>
+      </w:trPr>
+      <w:tc>
+        <w:tcPr>
+          <w:tcW w:w="8892" w:type="dxa"/>
+          <w:vAlign w:val="center"/>
+        </w:tcPr>
+        <w:sdt>
+          <w:sdtPr>
+            <w:rPr>
+              <w:caps/>
+              <w:color w:val="000000" w:themeColor="text1"/>
+            </w:rPr>
+            <w:alias w:val="Author"/>
+            <w:tag w:val=""/>
+            <w:id w:val="1534539408"/>
+            <w:placeholder>
+              <w:docPart w:val="BA0F09E81DD0416AA53B011FC938E32A"/>
+            </w:placeholder>
+            <w:dataBinding w:prefixMappings="xmlns:ns0='http://purl.org/dc/elements/1.1/' xmlns:ns1='http://schemas.openxmlformats.org/package/2006/metadata/core-properties' " w:xpath="/ns1:coreProperties[1]/ns0:creator[1]" w:storeItemID="{6C3C8BC8-F283-45AE-878A-BAB7291924A1}"/>
+            <w:text/>
+          </w:sdtPr>
+          <w:sdtContent>
+            <w:p>
+              <w:pPr>
+                <w:pStyle w:val="Header"/>
+                <w:jc w:val="right"/>
+                <w:rPr>
+                  <w:caps/>
+                  <w:color w:val="000000" w:themeColor="text1"/>
+                </w:rPr>
+              </w:pPr>
+              <w:r>
+                <w:rPr>
+                  <w:caps/>
+                  <w:color w:val="000000" w:themeColor="text1"/>
+                </w:rPr>
+                <w:t>TRANG</w:t>
+              </w:r>
+            </w:p>
+          </w:sdtContent>
+        </w:sdt>
+      </w:tc>
+      <w:tc>
+        <w:tcPr>
+          <w:tcW w:w="468" w:type="dxa"/>
+          <w:shd w:val="clear" w:color="auto" w:fill="ED7D31" w:themeFill="accent2"/>
+          <w:vAlign w:val="center"/>
+        </w:tcPr>
+        <w:p>
+          <w:pPr>
+            <w:pStyle w:val="Footer"/>
+            <w:tabs>
+              <w:tab w:val="clear" w:pos="4680"/>
+              <w:tab w:val="clear" w:pos="9360"/>
+            </w:tabs>
+            <w:jc w:val="center"/>
+            <w:rPr>
+              <w:color w:val="FFFFFF" w:themeColor="background1"/>
+            </w:rPr>
+          </w:pPr>
+          <w:r>
+            <w:rPr>
+              <w:color w:val="FFFFFF" w:themeColor="background1"/>
+            </w:rPr>
+            <w:fldChar w:fldCharType="begin"/>
+          </w:r>
+          <w:r>
+            <w:rPr>
+              <w:color w:val="FFFFFF" w:themeColor="background1"/>
+            </w:rPr>
+            <w:instrText xml:space="preserve"> PAGE   \* MERGEFORMAT </w:instrText>
+          </w:r>
+          <w:r>
+            <w:rPr>
+              <w:color w:val="FFFFFF" w:themeColor="background1"/>
+            </w:rPr>
+            <w:fldChar w:fldCharType="separate"/>
+          </w:r>
+          <w:r>
+            <w:rPr>
+              <w:noProof/>
+              <w:color w:val="FFFFFF" w:themeColor="background1"/>
+            </w:rPr>
+            <w:t>2</w:t>
+          </w:r>
+          <w:r>
+            <w:rPr>
+              <w:noProof/>
+              <w:color w:val="FFFFFF" w:themeColor="background1"/>
+            </w:rPr>
+            <w:fldChar w:fldCharType="end"/>
+          </w:r>
+        </w:p>
+      </w:tc>
+    </w:tr>
+  </w:tbl>
   <w:p>
     <w:pPr>
       <w:pStyle w:val="Footer"/>
@@ -15334,6 +15967,11 @@
       <w:t xml:space="preserve"> DHM Color</w:t>
     </w:r>
   </w:p>
+  <w:p>
+    <w:pPr>
+      <w:pStyle w:val="Header"/>
+    </w:pPr>
+  </w:p>
 </w:hdr>
 </file>
 
@@ -15723,92 +16361,6 @@
     </w:lvl>
   </w:abstractNum>
   <w:abstractNum w:abstractNumId="4" w15:restartNumberingAfterBreak="0">
-    <w:nsid w:val="1FB778D5"/>
-    <w:multiLevelType w:val="multilevel"/>
-    <w:tmpl w:val="62D606EA"/>
-    <w:lvl w:ilvl="0">
-      <w:start w:val="1"/>
-      <w:numFmt w:val="decimal"/>
-      <w:lvlText w:val="%1."/>
-      <w:lvlJc w:val="left"/>
-      <w:pPr>
-        <w:ind w:left="360" w:hanging="360"/>
-      </w:pPr>
-    </w:lvl>
-    <w:lvl w:ilvl="1">
-      <w:start w:val="1"/>
-      <w:numFmt w:val="decimal"/>
-      <w:lvlText w:val="%1.%2."/>
-      <w:lvlJc w:val="left"/>
-      <w:pPr>
-        <w:ind w:left="792" w:hanging="432"/>
-      </w:pPr>
-    </w:lvl>
-    <w:lvl w:ilvl="2">
-      <w:start w:val="1"/>
-      <w:numFmt w:val="lowerLetter"/>
-      <w:lvlText w:val="%3)"/>
-      <w:lvlJc w:val="left"/>
-      <w:pPr>
-        <w:ind w:left="1224" w:hanging="504"/>
-      </w:pPr>
-    </w:lvl>
-    <w:lvl w:ilvl="3">
-      <w:start w:val="1"/>
-      <w:numFmt w:val="decimal"/>
-      <w:lvlText w:val="%1.%2.%3.%4."/>
-      <w:lvlJc w:val="left"/>
-      <w:pPr>
-        <w:ind w:left="1728" w:hanging="648"/>
-      </w:pPr>
-    </w:lvl>
-    <w:lvl w:ilvl="4">
-      <w:start w:val="1"/>
-      <w:numFmt w:val="decimal"/>
-      <w:lvlText w:val="%1.%2.%3.%4.%5."/>
-      <w:lvlJc w:val="left"/>
-      <w:pPr>
-        <w:ind w:left="2232" w:hanging="792"/>
-      </w:pPr>
-    </w:lvl>
-    <w:lvl w:ilvl="5">
-      <w:start w:val="1"/>
-      <w:numFmt w:val="decimal"/>
-      <w:lvlText w:val="%1.%2.%3.%4.%5.%6."/>
-      <w:lvlJc w:val="left"/>
-      <w:pPr>
-        <w:ind w:left="2736" w:hanging="936"/>
-      </w:pPr>
-    </w:lvl>
-    <w:lvl w:ilvl="6">
-      <w:start w:val="1"/>
-      <w:numFmt w:val="decimal"/>
-      <w:lvlText w:val="%1.%2.%3.%4.%5.%6.%7."/>
-      <w:lvlJc w:val="left"/>
-      <w:pPr>
-        <w:ind w:left="3240" w:hanging="1080"/>
-      </w:pPr>
-    </w:lvl>
-    <w:lvl w:ilvl="7">
-      <w:start w:val="1"/>
-      <w:numFmt w:val="decimal"/>
-      <w:lvlText w:val="%1.%2.%3.%4.%5.%6.%7.%8."/>
-      <w:lvlJc w:val="left"/>
-      <w:pPr>
-        <w:ind w:left="3744" w:hanging="1224"/>
-      </w:pPr>
-    </w:lvl>
-    <w:lvl w:ilvl="8">
-      <w:start w:val="1"/>
-      <w:numFmt w:val="decimal"/>
-      <w:lvlText w:val="%1.%2.%3.%4.%5.%6.%7.%8.%9."/>
-      <w:lvlJc w:val="left"/>
-      <w:pPr>
-        <w:ind w:left="4320" w:hanging="1440"/>
-      </w:pPr>
-    </w:lvl>
-  </w:abstractNum>
-  <w:abstractNum w:abstractNumId="5" w15:restartNumberingAfterBreak="0">
     <w:nsid w:val="2C253A1A"/>
     <w:multiLevelType w:val="multilevel"/>
     <w:tmpl w:val="0409001F"/>
@@ -15894,7 +16446,7 @@
       </w:pPr>
     </w:lvl>
   </w:abstractNum>
-  <w:abstractNum w:abstractNumId="6" w15:restartNumberingAfterBreak="0">
+  <w:abstractNum w:abstractNumId="5" w15:restartNumberingAfterBreak="0">
     <w:nsid w:val="2D850F11"/>
     <w:multiLevelType w:val="multilevel"/>
     <w:tmpl w:val="0409001F"/>
@@ -15980,7 +16532,7 @@
       </w:pPr>
     </w:lvl>
   </w:abstractNum>
-  <w:abstractNum w:abstractNumId="7" w15:restartNumberingAfterBreak="0">
+  <w:abstractNum w:abstractNumId="6" w15:restartNumberingAfterBreak="0">
     <w:nsid w:val="355A7AEF"/>
     <w:multiLevelType w:val="hybridMultilevel"/>
     <w:tmpl w:val="D236E4F4"/>
@@ -16066,7 +16618,7 @@
       </w:pPr>
     </w:lvl>
   </w:abstractNum>
-  <w:abstractNum w:abstractNumId="8" w15:restartNumberingAfterBreak="0">
+  <w:abstractNum w:abstractNumId="7" w15:restartNumberingAfterBreak="0">
     <w:nsid w:val="51E636DD"/>
     <w:multiLevelType w:val="hybridMultilevel"/>
     <w:tmpl w:val="F35CBA94"/>
@@ -16152,7 +16704,7 @@
       </w:pPr>
     </w:lvl>
   </w:abstractNum>
-  <w:abstractNum w:abstractNumId="9" w15:restartNumberingAfterBreak="0">
+  <w:abstractNum w:abstractNumId="8" w15:restartNumberingAfterBreak="0">
     <w:nsid w:val="6E2148A5"/>
     <w:multiLevelType w:val="multilevel"/>
     <w:tmpl w:val="F39420D2"/>
@@ -16271,28 +16823,25 @@
     <w:abstractNumId w:val="2"/>
   </w:num>
   <w:num w:numId="3">
+    <w:abstractNumId w:val="8"/>
+  </w:num>
+  <w:num w:numId="4">
+    <w:abstractNumId w:val="5"/>
+  </w:num>
+  <w:num w:numId="5">
     <w:abstractNumId w:val="4"/>
   </w:num>
-  <w:num w:numId="4">
-    <w:abstractNumId w:val="9"/>
+  <w:num w:numId="6">
+    <w:abstractNumId w:val="1"/>
   </w:num>
-  <w:num w:numId="5">
+  <w:num w:numId="7">
     <w:abstractNumId w:val="6"/>
   </w:num>
-  <w:num w:numId="6">
-    <w:abstractNumId w:val="7"/>
-  </w:num>
-  <w:num w:numId="7">
+  <w:num w:numId="8">
     <w:abstractNumId w:val="3"/>
   </w:num>
-  <w:num w:numId="8">
-    <w:abstractNumId w:val="8"/>
-  </w:num>
   <w:num w:numId="9">
-    <w:abstractNumId w:val="5"/>
-  </w:num>
-  <w:num w:numId="10">
-    <w:abstractNumId w:val="1"/>
+    <w:abstractNumId w:val="7"/>
   </w:num>
 </w:numbering>
 </file>
@@ -16702,7 +17251,7 @@
     <w:next w:val="Normal"/>
     <w:link w:val="Heading1Char"/>
     <w:qFormat/>
-    <w:rsid w:val="00C93B10"/>
+    <w:rsid w:val="002B3C56"/>
     <w:pPr>
       <w:keepNext/>
       <w:keepLines/>
@@ -16726,7 +17275,7 @@
     <w:next w:val="Normal"/>
     <w:link w:val="Heading2Char"/>
     <w:qFormat/>
-    <w:rsid w:val="00C93B10"/>
+    <w:rsid w:val="002B3C56"/>
     <w:pPr>
       <w:keepNext/>
       <w:keepLines/>
@@ -16750,7 +17299,7 @@
     <w:next w:val="Normal"/>
     <w:link w:val="Heading3Char"/>
     <w:qFormat/>
-    <w:rsid w:val="00C93B10"/>
+    <w:rsid w:val="002B3C56"/>
     <w:pPr>
       <w:numPr>
         <w:ilvl w:val="2"/>
@@ -16772,7 +17321,7 @@
     <w:next w:val="Normal"/>
     <w:link w:val="Heading4Char"/>
     <w:qFormat/>
-    <w:rsid w:val="00C93B10"/>
+    <w:rsid w:val="002B3C56"/>
     <w:pPr>
       <w:keepNext/>
       <w:numPr>
@@ -16796,7 +17345,7 @@
     <w:next w:val="Normal"/>
     <w:link w:val="Heading5Char"/>
     <w:qFormat/>
-    <w:rsid w:val="00C93B10"/>
+    <w:rsid w:val="002B3C56"/>
     <w:pPr>
       <w:numPr>
         <w:ilvl w:val="4"/>
@@ -16817,7 +17366,7 @@
     <w:next w:val="Normal"/>
     <w:link w:val="Heading6Char"/>
     <w:qFormat/>
-    <w:rsid w:val="00C93B10"/>
+    <w:rsid w:val="002B3C56"/>
     <w:pPr>
       <w:numPr>
         <w:ilvl w:val="5"/>
@@ -16839,7 +17388,7 @@
     <w:next w:val="Normal"/>
     <w:link w:val="Heading7Char"/>
     <w:qFormat/>
-    <w:rsid w:val="00C93B10"/>
+    <w:rsid w:val="002B3C56"/>
     <w:pPr>
       <w:numPr>
         <w:ilvl w:val="6"/>
@@ -16861,7 +17410,7 @@
     <w:next w:val="Normal"/>
     <w:link w:val="Heading8Char"/>
     <w:qFormat/>
-    <w:rsid w:val="00C93B10"/>
+    <w:rsid w:val="002B3C56"/>
     <w:pPr>
       <w:numPr>
         <w:ilvl w:val="7"/>
@@ -16884,7 +17433,7 @@
     <w:next w:val="Normal"/>
     <w:link w:val="Heading9Char"/>
     <w:qFormat/>
-    <w:rsid w:val="00C93B10"/>
+    <w:rsid w:val="002B3C56"/>
     <w:pPr>
       <w:numPr>
         <w:ilvl w:val="8"/>
@@ -16932,7 +17481,7 @@
     <w:name w:val="Heading 1 Char"/>
     <w:basedOn w:val="DefaultParagraphFont"/>
     <w:link w:val="Heading1"/>
-    <w:rsid w:val="00C93B10"/>
+    <w:rsid w:val="002B3C56"/>
     <w:rPr>
       <w:rFonts w:ascii="Times" w:eastAsia="Times New Roman" w:hAnsi="Times" w:cs="Times New Roman"/>
       <w:b/>
@@ -16945,7 +17494,7 @@
     <w:name w:val="Heading 2 Char"/>
     <w:basedOn w:val="DefaultParagraphFont"/>
     <w:link w:val="Heading2"/>
-    <w:rsid w:val="00C93B10"/>
+    <w:rsid w:val="002B3C56"/>
     <w:rPr>
       <w:rFonts w:ascii="Times" w:eastAsia="Times New Roman" w:hAnsi="Times" w:cs="Times New Roman"/>
       <w:b/>
@@ -16957,7 +17506,7 @@
     <w:name w:val="Heading 3 Char"/>
     <w:basedOn w:val="DefaultParagraphFont"/>
     <w:link w:val="Heading3"/>
-    <w:rsid w:val="00C93B10"/>
+    <w:rsid w:val="002B3C56"/>
     <w:rPr>
       <w:rFonts w:ascii="Times" w:eastAsia="Times New Roman" w:hAnsi="Times" w:cs="Times New Roman"/>
       <w:b/>
@@ -16969,7 +17518,7 @@
     <w:name w:val="Heading 4 Char"/>
     <w:basedOn w:val="DefaultParagraphFont"/>
     <w:link w:val="Heading4"/>
-    <w:rsid w:val="00C93B10"/>
+    <w:rsid w:val="002B3C56"/>
     <w:rPr>
       <w:rFonts w:ascii="Times New Roman" w:eastAsia="Times New Roman" w:hAnsi="Times New Roman" w:cs="Times New Roman"/>
       <w:b/>
@@ -16981,7 +17530,7 @@
     <w:name w:val="Heading 5 Char"/>
     <w:basedOn w:val="DefaultParagraphFont"/>
     <w:link w:val="Heading5"/>
-    <w:rsid w:val="00C93B10"/>
+    <w:rsid w:val="002B3C56"/>
     <w:rPr>
       <w:rFonts w:ascii="Arial" w:eastAsia="Times New Roman" w:hAnsi="Arial" w:cs="Times New Roman"/>
       <w:szCs w:val="20"/>
@@ -16991,7 +17540,7 @@
     <w:name w:val="Heading 6 Char"/>
     <w:basedOn w:val="DefaultParagraphFont"/>
     <w:link w:val="Heading6"/>
-    <w:rsid w:val="00C93B10"/>
+    <w:rsid w:val="002B3C56"/>
     <w:rPr>
       <w:rFonts w:ascii="Arial" w:eastAsia="Times New Roman" w:hAnsi="Arial" w:cs="Times New Roman"/>
       <w:i/>
@@ -17002,7 +17551,7 @@
     <w:name w:val="Heading 7 Char"/>
     <w:basedOn w:val="DefaultParagraphFont"/>
     <w:link w:val="Heading7"/>
-    <w:rsid w:val="00C93B10"/>
+    <w:rsid w:val="002B3C56"/>
     <w:rPr>
       <w:rFonts w:ascii="Arial" w:eastAsia="Times New Roman" w:hAnsi="Arial" w:cs="Times New Roman"/>
       <w:sz w:val="20"/>
@@ -17013,7 +17562,7 @@
     <w:name w:val="Heading 8 Char"/>
     <w:basedOn w:val="DefaultParagraphFont"/>
     <w:link w:val="Heading8"/>
-    <w:rsid w:val="00C93B10"/>
+    <w:rsid w:val="002B3C56"/>
     <w:rPr>
       <w:rFonts w:ascii="Arial" w:eastAsia="Times New Roman" w:hAnsi="Arial" w:cs="Times New Roman"/>
       <w:i/>
@@ -17025,7 +17574,7 @@
     <w:name w:val="Heading 9 Char"/>
     <w:basedOn w:val="DefaultParagraphFont"/>
     <w:link w:val="Heading9"/>
-    <w:rsid w:val="00C93B10"/>
+    <w:rsid w:val="002B3C56"/>
     <w:rPr>
       <w:rFonts w:ascii="Arial" w:eastAsia="Times New Roman" w:hAnsi="Arial" w:cs="Times New Roman"/>
       <w:i/>
@@ -17033,63 +17582,11 @@
       <w:szCs w:val="20"/>
     </w:rPr>
   </w:style>
-  <w:style w:type="paragraph" w:styleId="ListParagraph">
-    <w:name w:val="List Paragraph"/>
-    <w:basedOn w:val="Normal"/>
-    <w:uiPriority w:val="1"/>
-    <w:qFormat/>
-    <w:rsid w:val="00C93B10"/>
-    <w:pPr>
-      <w:widowControl w:val="0"/>
-      <w:autoSpaceDE w:val="0"/>
-      <w:autoSpaceDN w:val="0"/>
-      <w:spacing w:before="74" w:after="0" w:line="240" w:lineRule="auto"/>
-      <w:ind w:left="2642" w:hanging="281"/>
-    </w:pPr>
-    <w:rPr>
-      <w:rFonts w:ascii="Times New Roman" w:eastAsia="Times New Roman" w:hAnsi="Times New Roman" w:cs="Times New Roman"/>
-      <w:lang w:val="vi" w:eastAsia="vi"/>
-    </w:rPr>
-  </w:style>
-  <w:style w:type="character" w:styleId="Hyperlink">
-    <w:name w:val="Hyperlink"/>
-    <w:basedOn w:val="DefaultParagraphFont"/>
-    <w:uiPriority w:val="99"/>
-    <w:rsid w:val="00C93B10"/>
-    <w:rPr>
-      <w:color w:val="0563C1" w:themeColor="hyperlink"/>
-      <w:u w:val="single"/>
-    </w:rPr>
-  </w:style>
-  <w:style w:type="table" w:styleId="TableGrid">
-    <w:name w:val="Table Grid"/>
-    <w:basedOn w:val="TableNormal"/>
-    <w:uiPriority w:val="59"/>
-    <w:rsid w:val="00C93B10"/>
-    <w:pPr>
-      <w:spacing w:after="0" w:line="240" w:lineRule="auto"/>
-    </w:pPr>
-    <w:rPr>
-      <w:rFonts w:ascii="Times New Roman" w:eastAsia="Times New Roman" w:hAnsi="Times New Roman" w:cs="Times New Roman"/>
-      <w:sz w:val="20"/>
-      <w:szCs w:val="20"/>
-    </w:rPr>
-    <w:tblPr>
-      <w:tblBorders>
-        <w:top w:val="single" w:sz="4" w:space="0" w:color="auto"/>
-        <w:left w:val="single" w:sz="4" w:space="0" w:color="auto"/>
-        <w:bottom w:val="single" w:sz="4" w:space="0" w:color="auto"/>
-        <w:right w:val="single" w:sz="4" w:space="0" w:color="auto"/>
-        <w:insideH w:val="single" w:sz="4" w:space="0" w:color="auto"/>
-        <w:insideV w:val="single" w:sz="4" w:space="0" w:color="auto"/>
-      </w:tblBorders>
-    </w:tblPr>
-  </w:style>
   <w:style w:type="table" w:customStyle="1" w:styleId="PlainTable11">
     <w:name w:val="Plain Table 11"/>
     <w:basedOn w:val="TableNormal"/>
     <w:uiPriority w:val="41"/>
-    <w:rsid w:val="00C93B10"/>
+    <w:rsid w:val="002B3C56"/>
     <w:pPr>
       <w:spacing w:after="0" w:line="240" w:lineRule="auto"/>
     </w:pPr>
@@ -17153,10 +17650,62 @@
       </w:tcPr>
     </w:tblStylePr>
   </w:style>
+  <w:style w:type="table" w:styleId="TableGrid">
+    <w:name w:val="Table Grid"/>
+    <w:basedOn w:val="TableNormal"/>
+    <w:uiPriority w:val="59"/>
+    <w:rsid w:val="002B3C56"/>
+    <w:pPr>
+      <w:spacing w:after="0" w:line="240" w:lineRule="auto"/>
+    </w:pPr>
+    <w:rPr>
+      <w:rFonts w:ascii="Times New Roman" w:eastAsia="Times New Roman" w:hAnsi="Times New Roman" w:cs="Times New Roman"/>
+      <w:sz w:val="20"/>
+      <w:szCs w:val="20"/>
+    </w:rPr>
+    <w:tblPr>
+      <w:tblBorders>
+        <w:top w:val="single" w:sz="4" w:space="0" w:color="auto"/>
+        <w:left w:val="single" w:sz="4" w:space="0" w:color="auto"/>
+        <w:bottom w:val="single" w:sz="4" w:space="0" w:color="auto"/>
+        <w:right w:val="single" w:sz="4" w:space="0" w:color="auto"/>
+        <w:insideH w:val="single" w:sz="4" w:space="0" w:color="auto"/>
+        <w:insideV w:val="single" w:sz="4" w:space="0" w:color="auto"/>
+      </w:tblBorders>
+    </w:tblPr>
+  </w:style>
   <w:style w:type="character" w:customStyle="1" w:styleId="go">
     <w:name w:val="go"/>
     <w:basedOn w:val="DefaultParagraphFont"/>
-    <w:rsid w:val="00C93B10"/>
+    <w:rsid w:val="002B3C56"/>
+  </w:style>
+  <w:style w:type="character" w:styleId="Hyperlink">
+    <w:name w:val="Hyperlink"/>
+    <w:basedOn w:val="DefaultParagraphFont"/>
+    <w:uiPriority w:val="99"/>
+    <w:rsid w:val="002B3C56"/>
+    <w:rPr>
+      <w:color w:val="0563C1" w:themeColor="hyperlink"/>
+      <w:u w:val="single"/>
+    </w:rPr>
+  </w:style>
+  <w:style w:type="paragraph" w:styleId="ListParagraph">
+    <w:name w:val="List Paragraph"/>
+    <w:basedOn w:val="Normal"/>
+    <w:uiPriority w:val="1"/>
+    <w:qFormat/>
+    <w:rsid w:val="002B3C56"/>
+    <w:pPr>
+      <w:widowControl w:val="0"/>
+      <w:autoSpaceDE w:val="0"/>
+      <w:autoSpaceDN w:val="0"/>
+      <w:spacing w:before="74" w:after="0" w:line="240" w:lineRule="auto"/>
+      <w:ind w:left="2642" w:hanging="281"/>
+    </w:pPr>
+    <w:rPr>
+      <w:rFonts w:ascii="Times New Roman" w:eastAsia="Times New Roman" w:hAnsi="Times New Roman" w:cs="Times New Roman"/>
+      <w:lang w:val="vi" w:eastAsia="vi"/>
+    </w:rPr>
   </w:style>
   <w:style w:type="paragraph" w:styleId="TOCHeading">
     <w:name w:val="TOC Heading"/>
@@ -17165,7 +17714,7 @@
     <w:uiPriority w:val="39"/>
     <w:unhideWhenUsed/>
     <w:qFormat/>
-    <w:rsid w:val="00C93B10"/>
+    <w:rsid w:val="003A6359"/>
     <w:pPr>
       <w:numPr>
         <w:numId w:val="0"/>
@@ -17189,22 +17738,9 @@
     <w:autoRedefine/>
     <w:uiPriority w:val="39"/>
     <w:unhideWhenUsed/>
-    <w:rsid w:val="00C93B10"/>
+    <w:rsid w:val="003A6359"/>
     <w:pPr>
       <w:spacing w:after="100"/>
-    </w:pPr>
-  </w:style>
-  <w:style w:type="paragraph" w:styleId="TOC3">
-    <w:name w:val="toc 3"/>
-    <w:basedOn w:val="Normal"/>
-    <w:next w:val="Normal"/>
-    <w:autoRedefine/>
-    <w:uiPriority w:val="39"/>
-    <w:unhideWhenUsed/>
-    <w:rsid w:val="00C93B10"/>
-    <w:pPr>
-      <w:spacing w:after="100"/>
-      <w:ind w:left="440"/>
     </w:pPr>
   </w:style>
   <w:style w:type="paragraph" w:styleId="TOC2">
@@ -17214,19 +17750,11 @@
     <w:autoRedefine/>
     <w:uiPriority w:val="39"/>
     <w:unhideWhenUsed/>
-    <w:rsid w:val="007240A6"/>
+    <w:rsid w:val="003A6359"/>
     <w:pPr>
-      <w:tabs>
-        <w:tab w:val="left" w:pos="880"/>
-        <w:tab w:val="right" w:leader="dot" w:pos="9350"/>
-      </w:tabs>
       <w:spacing w:after="100"/>
       <w:ind w:left="220"/>
     </w:pPr>
-    <w:rPr>
-      <w:rFonts w:ascii="Times New Roman" w:hAnsi="Times New Roman" w:cs="Times New Roman"/>
-      <w:noProof/>
-    </w:rPr>
   </w:style>
   <w:style w:type="paragraph" w:styleId="Header">
     <w:name w:val="header"/>
@@ -17234,7 +17762,7 @@
     <w:link w:val="HeaderChar"/>
     <w:uiPriority w:val="99"/>
     <w:unhideWhenUsed/>
-    <w:rsid w:val="00DD0884"/>
+    <w:rsid w:val="003A6359"/>
     <w:pPr>
       <w:tabs>
         <w:tab w:val="center" w:pos="4680"/>
@@ -17248,7 +17776,7 @@
     <w:basedOn w:val="DefaultParagraphFont"/>
     <w:link w:val="Header"/>
     <w:uiPriority w:val="99"/>
-    <w:rsid w:val="00DD0884"/>
+    <w:rsid w:val="003A6359"/>
   </w:style>
   <w:style w:type="paragraph" w:styleId="Footer">
     <w:name w:val="footer"/>
@@ -17256,7 +17784,7 @@
     <w:link w:val="FooterChar"/>
     <w:uiPriority w:val="99"/>
     <w:unhideWhenUsed/>
-    <w:rsid w:val="00DD0884"/>
+    <w:rsid w:val="003A6359"/>
     <w:pPr>
       <w:tabs>
         <w:tab w:val="center" w:pos="4680"/>
@@ -17270,21 +17798,584 @@
     <w:basedOn w:val="DefaultParagraphFont"/>
     <w:link w:val="Footer"/>
     <w:uiPriority w:val="99"/>
-    <w:rsid w:val="00DD0884"/>
+    <w:rsid w:val="003A6359"/>
   </w:style>
-  <w:style w:type="character" w:styleId="UnresolvedMention">
-    <w:name w:val="Unresolved Mention"/>
-    <w:basedOn w:val="DefaultParagraphFont"/>
+</w:styles>
+</file>
+
+<file path=word/glossary/document.xml><?xml version="1.0" encoding="utf-8"?>
+<w:glossaryDocument xmlns:wpc="http://schemas.microsoft.com/office/word/2010/wordprocessingCanvas" xmlns:cx="http://schemas.microsoft.com/office/drawing/2014/chartex" xmlns:cx1="http://schemas.microsoft.com/office/drawing/2015/9/8/chartex" xmlns:cx2="http://schemas.microsoft.com/office/drawing/2015/10/21/chartex" xmlns:cx3="http://schemas.microsoft.com/office/drawing/2016/5/9/chartex" xmlns:cx4="http://schemas.microsoft.com/office/drawing/2016/5/10/chartex" xmlns:cx5="http://schemas.microsoft.com/office/drawing/2016/5/11/chartex" xmlns:cx6="http://schemas.microsoft.com/office/drawing/2016/5/12/chartex" xmlns:cx7="http://schemas.microsoft.com/office/drawing/2016/5/13/chartex" xmlns:cx8="http://schemas.microsoft.com/office/drawing/2016/5/14/chartex" xmlns:mc="http://schemas.openxmlformats.org/markup-compatibility/2006" xmlns:aink="http://schemas.microsoft.com/office/drawing/2016/ink" xmlns:am3d="http://schemas.microsoft.com/office/drawing/2017/model3d" xmlns:o="urn:schemas-microsoft-com:office:office" xmlns:r="http://schemas.openxmlformats.org/officeDocument/2006/relationships" xmlns:m="http://schemas.openxmlformats.org/officeDocument/2006/math" xmlns:v="urn:schemas-microsoft-com:vml" xmlns:wp14="http://schemas.microsoft.com/office/word/2010/wordprocessingDrawing" xmlns:wp="http://schemas.openxmlformats.org/drawingml/2006/wordprocessingDrawing" xmlns:w10="urn:schemas-microsoft-com:office:word" xmlns:w="http://schemas.openxmlformats.org/wordprocessingml/2006/main" xmlns:w14="http://schemas.microsoft.com/office/word/2010/wordml" xmlns:w15="http://schemas.microsoft.com/office/word/2012/wordml" xmlns:w16cex="http://schemas.microsoft.com/office/word/2018/wordml/cex" xmlns:w16cid="http://schemas.microsoft.com/office/word/2016/wordml/cid" xmlns:w16="http://schemas.microsoft.com/office/word/2018/wordml" xmlns:w16se="http://schemas.microsoft.com/office/word/2015/wordml/symex" xmlns:wpg="http://schemas.microsoft.com/office/word/2010/wordprocessingGroup" xmlns:wpi="http://schemas.microsoft.com/office/word/2010/wordprocessingInk" xmlns:wne="http://schemas.microsoft.com/office/word/2006/wordml" xmlns:wps="http://schemas.microsoft.com/office/word/2010/wordprocessingShape" mc:Ignorable="w14 w15 w16se w16cid w16 w16cex wp14">
+  <w:docParts>
+    <w:docPart>
+      <w:docPartPr>
+        <w:name w:val="BA0F09E81DD0416AA53B011FC938E32A"/>
+        <w:category>
+          <w:name w:val="General"/>
+          <w:gallery w:val="placeholder"/>
+        </w:category>
+        <w:types>
+          <w:type w:val="bbPlcHdr"/>
+        </w:types>
+        <w:behaviors>
+          <w:behavior w:val="content"/>
+        </w:behaviors>
+        <w:guid w:val="{4B19EDC0-3EF8-40C3-8794-8F903A9C45F7}"/>
+      </w:docPartPr>
+      <w:docPartBody>
+        <w:p>
+          <w:pPr>
+            <w:pStyle w:val="BA0F09E81DD0416AA53B011FC938E32A"/>
+          </w:pPr>
+          <w:r>
+            <w:rPr>
+              <w:caps/>
+              <w:color w:val="FFFFFF" w:themeColor="background1"/>
+            </w:rPr>
+            <w:t>[Author Name]</w:t>
+          </w:r>
+        </w:p>
+      </w:docPartBody>
+    </w:docPart>
+  </w:docParts>
+</w:glossaryDocument>
+</file>
+
+<file path=word/glossary/fontTable.xml><?xml version="1.0" encoding="utf-8"?>
+<w:fonts xmlns:mc="http://schemas.openxmlformats.org/markup-compatibility/2006" xmlns:r="http://schemas.openxmlformats.org/officeDocument/2006/relationships" xmlns:w="http://schemas.openxmlformats.org/wordprocessingml/2006/main" xmlns:w14="http://schemas.microsoft.com/office/word/2010/wordml" xmlns:w15="http://schemas.microsoft.com/office/word/2012/wordml" xmlns:w16cex="http://schemas.microsoft.com/office/word/2018/wordml/cex" xmlns:w16cid="http://schemas.microsoft.com/office/word/2016/wordml/cid" xmlns:w16="http://schemas.microsoft.com/office/word/2018/wordml" xmlns:w16se="http://schemas.microsoft.com/office/word/2015/wordml/symex" mc:Ignorable="w14 w15 w16se w16cid w16 w16cex">
+  <w:font w:name="Times New Roman">
+    <w:panose1 w:val="02020603050405020304"/>
+    <w:charset w:val="00"/>
+    <w:family w:val="roman"/>
+    <w:pitch w:val="variable"/>
+    <w:sig w:usb0="E0002AFF" w:usb1="C0007843" w:usb2="00000009" w:usb3="00000000" w:csb0="000001FF" w:csb1="00000000"/>
+  </w:font>
+  <w:font w:name="Wingdings">
+    <w:panose1 w:val="05000000000000000000"/>
+    <w:charset w:val="02"/>
+    <w:family w:val="auto"/>
+    <w:pitch w:val="variable"/>
+    <w:sig w:usb0="00000000" w:usb1="10000000" w:usb2="00000000" w:usb3="00000000" w:csb0="80000000" w:csb1="00000000"/>
+  </w:font>
+  <w:font w:name="Calibri">
+    <w:panose1 w:val="020F0502020204030204"/>
+    <w:charset w:val="00"/>
+    <w:family w:val="swiss"/>
+    <w:pitch w:val="variable"/>
+    <w:sig w:usb0="E0002AFF" w:usb1="4000ACFF" w:usb2="00000001" w:usb3="00000000" w:csb0="000001FF" w:csb1="00000000"/>
+  </w:font>
+  <w:font w:name="Times">
+    <w:panose1 w:val="02020603050405020304"/>
+    <w:charset w:val="00"/>
+    <w:family w:val="roman"/>
+    <w:pitch w:val="variable"/>
+    <w:sig w:usb0="E0002EFF" w:usb1="C000785B" w:usb2="00000009" w:usb3="00000000" w:csb0="000001FF" w:csb1="00000000"/>
+  </w:font>
+  <w:font w:name="Arial">
+    <w:panose1 w:val="020B0604020202020204"/>
+    <w:charset w:val="00"/>
+    <w:family w:val="swiss"/>
+    <w:pitch w:val="variable"/>
+    <w:sig w:usb0="E0002AFF" w:usb1="C0007843" w:usb2="00000009" w:usb3="00000000" w:csb0="000001FF" w:csb1="00000000"/>
+  </w:font>
+  <w:font w:name="Calibri Light">
+    <w:panose1 w:val="020F0302020204030204"/>
+    <w:charset w:val="00"/>
+    <w:family w:val="swiss"/>
+    <w:pitch w:val="variable"/>
+    <w:sig w:usb0="A0002AEF" w:usb1="4000207B" w:usb2="00000000" w:usb3="00000000" w:csb0="000001FF" w:csb1="00000000"/>
+  </w:font>
+</w:fonts>
+</file>
+
+<file path=word/glossary/settings.xml><?xml version="1.0" encoding="utf-8"?>
+<w:settings xmlns:mc="http://schemas.openxmlformats.org/markup-compatibility/2006" xmlns:o="urn:schemas-microsoft-com:office:office" xmlns:r="http://schemas.openxmlformats.org/officeDocument/2006/relationships" xmlns:m="http://schemas.openxmlformats.org/officeDocument/2006/math" xmlns:v="urn:schemas-microsoft-com:vml" xmlns:w10="urn:schemas-microsoft-com:office:word" xmlns:w="http://schemas.openxmlformats.org/wordprocessingml/2006/main" xmlns:w14="http://schemas.microsoft.com/office/word/2010/wordml" xmlns:w15="http://schemas.microsoft.com/office/word/2012/wordml" xmlns:w16cex="http://schemas.microsoft.com/office/word/2018/wordml/cex" xmlns:w16cid="http://schemas.microsoft.com/office/word/2016/wordml/cid" xmlns:w16="http://schemas.microsoft.com/office/word/2018/wordml" xmlns:w16se="http://schemas.microsoft.com/office/word/2015/wordml/symex" xmlns:sl="http://schemas.openxmlformats.org/schemaLibrary/2006/main" mc:Ignorable="w14 w15 w16se w16cid w16 w16cex">
+  <w:view w:val="normal"/>
+  <w:defaultTabStop w:val="720"/>
+  <w:characterSpacingControl w:val="doNotCompress"/>
+  <w:compat>
+    <w:useFELayout/>
+    <w:compatSetting w:name="compatibilityMode" w:uri="http://schemas.microsoft.com/office/word" w:val="15"/>
+    <w:compatSetting w:name="overrideTableStyleFontSizeAndJustification" w:uri="http://schemas.microsoft.com/office/word" w:val="1"/>
+    <w:compatSetting w:name="enableOpenTypeFeatures" w:uri="http://schemas.microsoft.com/office/word" w:val="1"/>
+    <w:compatSetting w:name="doNotFlipMirrorIndents" w:uri="http://schemas.microsoft.com/office/word" w:val="1"/>
+    <w:compatSetting w:name="differentiateMultirowTableHeaders" w:uri="http://schemas.microsoft.com/office/word" w:val="1"/>
+    <w:compatSetting w:name="useWord2013TrackBottomHyphenation" w:uri="http://schemas.microsoft.com/office/word" w:val="0"/>
+  </w:compat>
+  <w:rsids>
+    <w:rsidRoot w:val="00EC7423"/>
+    <w:rsid w:val="00EC7423"/>
+  </w:rsids>
+  <m:mathPr>
+    <m:mathFont m:val="Cambria Math"/>
+    <m:brkBin m:val="before"/>
+    <m:brkBinSub m:val="--"/>
+    <m:smallFrac m:val="0"/>
+    <m:dispDef/>
+    <m:lMargin m:val="0"/>
+    <m:rMargin m:val="0"/>
+    <m:defJc m:val="centerGroup"/>
+    <m:wrapIndent m:val="1440"/>
+    <m:intLim m:val="subSup"/>
+    <m:naryLim m:val="undOvr"/>
+  </m:mathPr>
+  <w:themeFontLang w:val="vi-VN"/>
+  <w:clrSchemeMapping w:bg1="light1" w:t1="dark1" w:bg2="light2" w:t2="dark2" w:accent1="accent1" w:accent2="accent2" w:accent3="accent3" w:accent4="accent4" w:accent5="accent5" w:accent6="accent6" w:hyperlink="hyperlink" w:followedHyperlink="followedHyperlink"/>
+  <w:decimalSymbol w:val=","/>
+  <w:listSeparator w:val=","/>
+  <w15:chartTrackingRefBased/>
+</w:settings>
+</file>
+
+<file path=word/glossary/styles.xml><?xml version="1.0" encoding="utf-8"?>
+<w:styles xmlns:mc="http://schemas.openxmlformats.org/markup-compatibility/2006" xmlns:r="http://schemas.openxmlformats.org/officeDocument/2006/relationships" xmlns:w="http://schemas.openxmlformats.org/wordprocessingml/2006/main" xmlns:w14="http://schemas.microsoft.com/office/word/2010/wordml" xmlns:w15="http://schemas.microsoft.com/office/word/2012/wordml" xmlns:w16cex="http://schemas.microsoft.com/office/word/2018/wordml/cex" xmlns:w16cid="http://schemas.microsoft.com/office/word/2016/wordml/cid" xmlns:w16="http://schemas.microsoft.com/office/word/2018/wordml" xmlns:w16se="http://schemas.microsoft.com/office/word/2015/wordml/symex" mc:Ignorable="w14 w15 w16se w16cid w16 w16cex">
+  <w:docDefaults>
+    <w:rPrDefault>
+      <w:rPr>
+        <w:rFonts w:asciiTheme="minorHAnsi" w:eastAsiaTheme="minorEastAsia" w:hAnsiTheme="minorHAnsi" w:cstheme="minorBidi"/>
+        <w:sz w:val="22"/>
+        <w:szCs w:val="22"/>
+        <w:lang w:val="vi-VN" w:eastAsia="vi-VN" w:bidi="ar-SA"/>
+      </w:rPr>
+    </w:rPrDefault>
+    <w:pPrDefault>
+      <w:pPr>
+        <w:spacing w:after="160" w:line="259" w:lineRule="auto"/>
+      </w:pPr>
+    </w:pPrDefault>
+  </w:docDefaults>
+  <w:latentStyles w:defLockedState="0" w:defUIPriority="99" w:defSemiHidden="0" w:defUnhideWhenUsed="0" w:defQFormat="0" w:count="376">
+    <w:lsdException w:name="Normal" w:uiPriority="0" w:qFormat="1"/>
+    <w:lsdException w:name="heading 1" w:uiPriority="9" w:qFormat="1"/>
+    <w:lsdException w:name="heading 2" w:semiHidden="1" w:uiPriority="9" w:unhideWhenUsed="1" w:qFormat="1"/>
+    <w:lsdException w:name="heading 3" w:semiHidden="1" w:uiPriority="9" w:unhideWhenUsed="1" w:qFormat="1"/>
+    <w:lsdException w:name="heading 4" w:semiHidden="1" w:uiPriority="9" w:unhideWhenUsed="1" w:qFormat="1"/>
+    <w:lsdException w:name="heading 5" w:semiHidden="1" w:uiPriority="9" w:unhideWhenUsed="1" w:qFormat="1"/>
+    <w:lsdException w:name="heading 6" w:semiHidden="1" w:uiPriority="9" w:unhideWhenUsed="1" w:qFormat="1"/>
+    <w:lsdException w:name="heading 7" w:semiHidden="1" w:uiPriority="9" w:unhideWhenUsed="1" w:qFormat="1"/>
+    <w:lsdException w:name="heading 8" w:semiHidden="1" w:uiPriority="9" w:unhideWhenUsed="1" w:qFormat="1"/>
+    <w:lsdException w:name="heading 9" w:semiHidden="1" w:uiPriority="9" w:unhideWhenUsed="1" w:qFormat="1"/>
+    <w:lsdException w:name="index 1" w:semiHidden="1" w:unhideWhenUsed="1"/>
+    <w:lsdException w:name="index 2" w:semiHidden="1" w:unhideWhenUsed="1"/>
+    <w:lsdException w:name="index 3" w:semiHidden="1" w:unhideWhenUsed="1"/>
+    <w:lsdException w:name="index 4" w:semiHidden="1" w:unhideWhenUsed="1"/>
+    <w:lsdException w:name="index 5" w:semiHidden="1" w:unhideWhenUsed="1"/>
+    <w:lsdException w:name="index 6" w:semiHidden="1" w:unhideWhenUsed="1"/>
+    <w:lsdException w:name="index 7" w:semiHidden="1" w:unhideWhenUsed="1"/>
+    <w:lsdException w:name="index 8" w:semiHidden="1" w:unhideWhenUsed="1"/>
+    <w:lsdException w:name="index 9" w:semiHidden="1" w:unhideWhenUsed="1"/>
+    <w:lsdException w:name="toc 1" w:semiHidden="1" w:uiPriority="39" w:unhideWhenUsed="1"/>
+    <w:lsdException w:name="toc 2" w:semiHidden="1" w:uiPriority="39" w:unhideWhenUsed="1"/>
+    <w:lsdException w:name="toc 3" w:semiHidden="1" w:uiPriority="39" w:unhideWhenUsed="1"/>
+    <w:lsdException w:name="toc 4" w:semiHidden="1" w:uiPriority="39" w:unhideWhenUsed="1"/>
+    <w:lsdException w:name="toc 5" w:semiHidden="1" w:uiPriority="39" w:unhideWhenUsed="1"/>
+    <w:lsdException w:name="toc 6" w:semiHidden="1" w:uiPriority="39" w:unhideWhenUsed="1"/>
+    <w:lsdException w:name="toc 7" w:semiHidden="1" w:uiPriority="39" w:unhideWhenUsed="1"/>
+    <w:lsdException w:name="toc 8" w:semiHidden="1" w:uiPriority="39" w:unhideWhenUsed="1"/>
+    <w:lsdException w:name="toc 9" w:semiHidden="1" w:uiPriority="39" w:unhideWhenUsed="1"/>
+    <w:lsdException w:name="Normal Indent" w:semiHidden="1" w:unhideWhenUsed="1"/>
+    <w:lsdException w:name="footnote text" w:semiHidden="1" w:unhideWhenUsed="1"/>
+    <w:lsdException w:name="annotation text" w:semiHidden="1" w:unhideWhenUsed="1"/>
+    <w:lsdException w:name="header" w:semiHidden="1" w:unhideWhenUsed="1"/>
+    <w:lsdException w:name="footer" w:semiHidden="1" w:unhideWhenUsed="1"/>
+    <w:lsdException w:name="index heading" w:semiHidden="1" w:unhideWhenUsed="1"/>
+    <w:lsdException w:name="caption" w:semiHidden="1" w:uiPriority="35" w:unhideWhenUsed="1" w:qFormat="1"/>
+    <w:lsdException w:name="table of figures" w:semiHidden="1" w:unhideWhenUsed="1"/>
+    <w:lsdException w:name="envelope address" w:semiHidden="1" w:unhideWhenUsed="1"/>
+    <w:lsdException w:name="envelope return" w:semiHidden="1" w:unhideWhenUsed="1"/>
+    <w:lsdException w:name="footnote reference" w:semiHidden="1" w:unhideWhenUsed="1"/>
+    <w:lsdException w:name="annotation reference" w:semiHidden="1" w:unhideWhenUsed="1"/>
+    <w:lsdException w:name="line number" w:semiHidden="1" w:unhideWhenUsed="1"/>
+    <w:lsdException w:name="page number" w:semiHidden="1" w:unhideWhenUsed="1"/>
+    <w:lsdException w:name="endnote reference" w:semiHidden="1" w:unhideWhenUsed="1"/>
+    <w:lsdException w:name="endnote text" w:semiHidden="1" w:unhideWhenUsed="1"/>
+    <w:lsdException w:name="table of authorities" w:semiHidden="1" w:unhideWhenUsed="1"/>
+    <w:lsdException w:name="macro" w:semiHidden="1" w:unhideWhenUsed="1"/>
+    <w:lsdException w:name="toa heading" w:semiHidden="1" w:unhideWhenUsed="1"/>
+    <w:lsdException w:name="List" w:semiHidden="1" w:unhideWhenUsed="1"/>
+    <w:lsdException w:name="List Bullet" w:semiHidden="1" w:unhideWhenUsed="1"/>
+    <w:lsdException w:name="List Number" w:semiHidden="1" w:unhideWhenUsed="1"/>
+    <w:lsdException w:name="List 2" w:semiHidden="1" w:unhideWhenUsed="1"/>
+    <w:lsdException w:name="List 3" w:semiHidden="1" w:unhideWhenUsed="1"/>
+    <w:lsdException w:name="List 4" w:semiHidden="1" w:unhideWhenUsed="1"/>
+    <w:lsdException w:name="List 5" w:semiHidden="1" w:unhideWhenUsed="1"/>
+    <w:lsdException w:name="List Bullet 2" w:semiHidden="1" w:unhideWhenUsed="1"/>
+    <w:lsdException w:name="List Bullet 3" w:semiHidden="1" w:unhideWhenUsed="1"/>
+    <w:lsdException w:name="List Bullet 4" w:semiHidden="1" w:unhideWhenUsed="1"/>
+    <w:lsdException w:name="List Bullet 5" w:semiHidden="1" w:unhideWhenUsed="1"/>
+    <w:lsdException w:name="List Number 2" w:semiHidden="1" w:unhideWhenUsed="1"/>
+    <w:lsdException w:name="List Number 3" w:semiHidden="1" w:unhideWhenUsed="1"/>
+    <w:lsdException w:name="List Number 4" w:semiHidden="1" w:unhideWhenUsed="1"/>
+    <w:lsdException w:name="List Number 5" w:semiHidden="1" w:unhideWhenUsed="1"/>
+    <w:lsdException w:name="Title" w:uiPriority="10" w:qFormat="1"/>
+    <w:lsdException w:name="Closing" w:semiHidden="1" w:unhideWhenUsed="1"/>
+    <w:lsdException w:name="Signature" w:semiHidden="1" w:unhideWhenUsed="1"/>
+    <w:lsdException w:name="Default Paragraph Font" w:semiHidden="1" w:uiPriority="1" w:unhideWhenUsed="1"/>
+    <w:lsdException w:name="Body Text" w:semiHidden="1" w:unhideWhenUsed="1"/>
+    <w:lsdException w:name="Body Text Indent" w:semiHidden="1" w:unhideWhenUsed="1"/>
+    <w:lsdException w:name="List Continue" w:semiHidden="1" w:unhideWhenUsed="1"/>
+    <w:lsdException w:name="List Continue 2" w:semiHidden="1" w:unhideWhenUsed="1"/>
+    <w:lsdException w:name="List Continue 3" w:semiHidden="1" w:unhideWhenUsed="1"/>
+    <w:lsdException w:name="List Continue 4" w:semiHidden="1" w:unhideWhenUsed="1"/>
+    <w:lsdException w:name="List Continue 5" w:semiHidden="1" w:unhideWhenUsed="1"/>
+    <w:lsdException w:name="Message Header" w:semiHidden="1" w:unhideWhenUsed="1"/>
+    <w:lsdException w:name="Subtitle" w:uiPriority="11" w:qFormat="1"/>
+    <w:lsdException w:name="Salutation" w:semiHidden="1" w:unhideWhenUsed="1"/>
+    <w:lsdException w:name="Date" w:semiHidden="1" w:unhideWhenUsed="1"/>
+    <w:lsdException w:name="Body Text First Indent" w:semiHidden="1" w:unhideWhenUsed="1"/>
+    <w:lsdException w:name="Body Text First Indent 2" w:semiHidden="1" w:unhideWhenUsed="1"/>
+    <w:lsdException w:name="Note Heading" w:semiHidden="1" w:unhideWhenUsed="1"/>
+    <w:lsdException w:name="Body Text 2" w:semiHidden="1" w:unhideWhenUsed="1"/>
+    <w:lsdException w:name="Body Text 3" w:semiHidden="1" w:unhideWhenUsed="1"/>
+    <w:lsdException w:name="Body Text Indent 2" w:semiHidden="1" w:unhideWhenUsed="1"/>
+    <w:lsdException w:name="Body Text Indent 3" w:semiHidden="1" w:unhideWhenUsed="1"/>
+    <w:lsdException w:name="Block Text" w:semiHidden="1" w:unhideWhenUsed="1"/>
+    <w:lsdException w:name="Hyperlink" w:semiHidden="1" w:unhideWhenUsed="1"/>
+    <w:lsdException w:name="FollowedHyperlink" w:semiHidden="1" w:unhideWhenUsed="1"/>
+    <w:lsdException w:name="Strong" w:uiPriority="22" w:qFormat="1"/>
+    <w:lsdException w:name="Emphasis" w:uiPriority="20" w:qFormat="1"/>
+    <w:lsdException w:name="Document Map" w:semiHidden="1" w:unhideWhenUsed="1"/>
+    <w:lsdException w:name="Plain Text" w:semiHidden="1" w:unhideWhenUsed="1"/>
+    <w:lsdException w:name="E-mail Signature" w:semiHidden="1" w:unhideWhenUsed="1"/>
+    <w:lsdException w:name="HTML Top of Form" w:semiHidden="1" w:unhideWhenUsed="1"/>
+    <w:lsdException w:name="HTML Bottom of Form" w:semiHidden="1" w:unhideWhenUsed="1"/>
+    <w:lsdException w:name="Normal (Web)" w:semiHidden="1" w:unhideWhenUsed="1"/>
+    <w:lsdException w:name="HTML Acronym" w:semiHidden="1" w:unhideWhenUsed="1"/>
+    <w:lsdException w:name="HTML Address" w:semiHidden="1" w:unhideWhenUsed="1"/>
+    <w:lsdException w:name="HTML Cite" w:semiHidden="1" w:unhideWhenUsed="1"/>
+    <w:lsdException w:name="HTML Code" w:semiHidden="1" w:unhideWhenUsed="1"/>
+    <w:lsdException w:name="HTML Definition" w:semiHidden="1" w:unhideWhenUsed="1"/>
+    <w:lsdException w:name="HTML Keyboard" w:semiHidden="1" w:unhideWhenUsed="1"/>
+    <w:lsdException w:name="HTML Preformatted" w:semiHidden="1" w:unhideWhenUsed="1"/>
+    <w:lsdException w:name="HTML Sample" w:semiHidden="1" w:unhideWhenUsed="1"/>
+    <w:lsdException w:name="HTML Typewriter" w:semiHidden="1" w:unhideWhenUsed="1"/>
+    <w:lsdException w:name="HTML Variable" w:semiHidden="1" w:unhideWhenUsed="1"/>
+    <w:lsdException w:name="Normal Table" w:semiHidden="1" w:unhideWhenUsed="1"/>
+    <w:lsdException w:name="annotation subject" w:semiHidden="1" w:unhideWhenUsed="1"/>
+    <w:lsdException w:name="No List" w:semiHidden="1" w:unhideWhenUsed="1"/>
+    <w:lsdException w:name="Outline List 1" w:semiHidden="1" w:unhideWhenUsed="1"/>
+    <w:lsdException w:name="Outline List 2" w:semiHidden="1" w:unhideWhenUsed="1"/>
+    <w:lsdException w:name="Outline List 3" w:semiHidden="1" w:unhideWhenUsed="1"/>
+    <w:lsdException w:name="Table Simple 1" w:semiHidden="1" w:unhideWhenUsed="1"/>
+    <w:lsdException w:name="Table Simple 2" w:semiHidden="1" w:unhideWhenUsed="1"/>
+    <w:lsdException w:name="Table Simple 3" w:semiHidden="1" w:unhideWhenUsed="1"/>
+    <w:lsdException w:name="Table Classic 1" w:semiHidden="1" w:unhideWhenUsed="1"/>
+    <w:lsdException w:name="Table Classic 2" w:semiHidden="1" w:unhideWhenUsed="1"/>
+    <w:lsdException w:name="Table Classic 3" w:semiHidden="1" w:unhideWhenUsed="1"/>
+    <w:lsdException w:name="Table Classic 4" w:semiHidden="1" w:unhideWhenUsed="1"/>
+    <w:lsdException w:name="Table Colorful 1" w:semiHidden="1" w:unhideWhenUsed="1"/>
+    <w:lsdException w:name="Table Colorful 2" w:semiHidden="1" w:unhideWhenUsed="1"/>
+    <w:lsdException w:name="Table Colorful 3" w:semiHidden="1" w:unhideWhenUsed="1"/>
+    <w:lsdException w:name="Table Columns 1" w:semiHidden="1" w:unhideWhenUsed="1"/>
+    <w:lsdException w:name="Table Columns 2" w:semiHidden="1" w:unhideWhenUsed="1"/>
+    <w:lsdException w:name="Table Columns 3" w:semiHidden="1" w:unhideWhenUsed="1"/>
+    <w:lsdException w:name="Table Columns 4" w:semiHidden="1" w:unhideWhenUsed="1"/>
+    <w:lsdException w:name="Table Columns 5" w:semiHidden="1" w:unhideWhenUsed="1"/>
+    <w:lsdException w:name="Table Grid 1" w:semiHidden="1" w:unhideWhenUsed="1"/>
+    <w:lsdException w:name="Table Grid 2" w:semiHidden="1" w:unhideWhenUsed="1"/>
+    <w:lsdException w:name="Table Grid 3" w:semiHidden="1" w:unhideWhenUsed="1"/>
+    <w:lsdException w:name="Table Grid 4" w:semiHidden="1" w:unhideWhenUsed="1"/>
+    <w:lsdException w:name="Table Grid 5" w:semiHidden="1" w:unhideWhenUsed="1"/>
+    <w:lsdException w:name="Table Grid 6" w:semiHidden="1" w:unhideWhenUsed="1"/>
+    <w:lsdException w:name="Table Grid 7" w:semiHidden="1" w:unhideWhenUsed="1"/>
+    <w:lsdException w:name="Table Grid 8" w:semiHidden="1" w:unhideWhenUsed="1"/>
+    <w:lsdException w:name="Table List 1" w:semiHidden="1" w:unhideWhenUsed="1"/>
+    <w:lsdException w:name="Table List 2" w:semiHidden="1" w:unhideWhenUsed="1"/>
+    <w:lsdException w:name="Table List 3" w:semiHidden="1" w:unhideWhenUsed="1"/>
+    <w:lsdException w:name="Table List 4" w:semiHidden="1" w:unhideWhenUsed="1"/>
+    <w:lsdException w:name="Table List 5" w:semiHidden="1" w:unhideWhenUsed="1"/>
+    <w:lsdException w:name="Table List 6" w:semiHidden="1" w:unhideWhenUsed="1"/>
+    <w:lsdException w:name="Table List 7" w:semiHidden="1" w:unhideWhenUsed="1"/>
+    <w:lsdException w:name="Table List 8" w:semiHidden="1" w:unhideWhenUsed="1"/>
+    <w:lsdException w:name="Table 3D effects 1" w:semiHidden="1" w:unhideWhenUsed="1"/>
+    <w:lsdException w:name="Table 3D effects 2" w:semiHidden="1" w:unhideWhenUsed="1"/>
+    <w:lsdException w:name="Table 3D effects 3" w:semiHidden="1" w:unhideWhenUsed="1"/>
+    <w:lsdException w:name="Table Contemporary" w:semiHidden="1" w:unhideWhenUsed="1"/>
+    <w:lsdException w:name="Table Elegant" w:semiHidden="1" w:unhideWhenUsed="1"/>
+    <w:lsdException w:name="Table Professional" w:semiHidden="1" w:unhideWhenUsed="1"/>
+    <w:lsdException w:name="Table Subtle 1" w:semiHidden="1" w:unhideWhenUsed="1"/>
+    <w:lsdException w:name="Table Subtle 2" w:semiHidden="1" w:unhideWhenUsed="1"/>
+    <w:lsdException w:name="Table Web 1" w:semiHidden="1" w:unhideWhenUsed="1"/>
+    <w:lsdException w:name="Table Web 2" w:semiHidden="1" w:unhideWhenUsed="1"/>
+    <w:lsdException w:name="Table Web 3" w:semiHidden="1" w:unhideWhenUsed="1"/>
+    <w:lsdException w:name="Balloon Text" w:semiHidden="1" w:unhideWhenUsed="1"/>
+    <w:lsdException w:name="Table Grid" w:uiPriority="39"/>
+    <w:lsdException w:name="Table Theme" w:semiHidden="1" w:unhideWhenUsed="1"/>
+    <w:lsdException w:name="Placeholder Text" w:semiHidden="1"/>
+    <w:lsdException w:name="No Spacing" w:uiPriority="1" w:qFormat="1"/>
+    <w:lsdException w:name="Light Shading" w:uiPriority="60"/>
+    <w:lsdException w:name="Light List" w:uiPriority="61"/>
+    <w:lsdException w:name="Light Grid" w:uiPriority="62"/>
+    <w:lsdException w:name="Medium Shading 1" w:uiPriority="63"/>
+    <w:lsdException w:name="Medium Shading 2" w:uiPriority="64"/>
+    <w:lsdException w:name="Medium List 1" w:uiPriority="65"/>
+    <w:lsdException w:name="Medium List 2" w:uiPriority="66"/>
+    <w:lsdException w:name="Medium Grid 1" w:uiPriority="67"/>
+    <w:lsdException w:name="Medium Grid 2" w:uiPriority="68"/>
+    <w:lsdException w:name="Medium Grid 3" w:uiPriority="69"/>
+    <w:lsdException w:name="Dark List" w:uiPriority="70"/>
+    <w:lsdException w:name="Colorful Shading" w:uiPriority="71"/>
+    <w:lsdException w:name="Colorful List" w:uiPriority="72"/>
+    <w:lsdException w:name="Colorful Grid" w:uiPriority="73"/>
+    <w:lsdException w:name="Light Shading Accent 1" w:uiPriority="60"/>
+    <w:lsdException w:name="Light List Accent 1" w:uiPriority="61"/>
+    <w:lsdException w:name="Light Grid Accent 1" w:uiPriority="62"/>
+    <w:lsdException w:name="Medium Shading 1 Accent 1" w:uiPriority="63"/>
+    <w:lsdException w:name="Medium Shading 2 Accent 1" w:uiPriority="64"/>
+    <w:lsdException w:name="Medium List 1 Accent 1" w:uiPriority="65"/>
+    <w:lsdException w:name="Revision" w:semiHidden="1"/>
+    <w:lsdException w:name="List Paragraph" w:uiPriority="34" w:qFormat="1"/>
+    <w:lsdException w:name="Quote" w:uiPriority="29" w:qFormat="1"/>
+    <w:lsdException w:name="Intense Quote" w:uiPriority="30" w:qFormat="1"/>
+    <w:lsdException w:name="Medium List 2 Accent 1" w:uiPriority="66"/>
+    <w:lsdException w:name="Medium Grid 1 Accent 1" w:uiPriority="67"/>
+    <w:lsdException w:name="Medium Grid 2 Accent 1" w:uiPriority="68"/>
+    <w:lsdException w:name="Medium Grid 3 Accent 1" w:uiPriority="69"/>
+    <w:lsdException w:name="Dark List Accent 1" w:uiPriority="70"/>
+    <w:lsdException w:name="Colorful Shading Accent 1" w:uiPriority="71"/>
+    <w:lsdException w:name="Colorful List Accent 1" w:uiPriority="72"/>
+    <w:lsdException w:name="Colorful Grid Accent 1" w:uiPriority="73"/>
+    <w:lsdException w:name="Light Shading Accent 2" w:uiPriority="60"/>
+    <w:lsdException w:name="Light List Accent 2" w:uiPriority="61"/>
+    <w:lsdException w:name="Light Grid Accent 2" w:uiPriority="62"/>
+    <w:lsdException w:name="Medium Shading 1 Accent 2" w:uiPriority="63"/>
+    <w:lsdException w:name="Medium Shading 2 Accent 2" w:uiPriority="64"/>
+    <w:lsdException w:name="Medium List 1 Accent 2" w:uiPriority="65"/>
+    <w:lsdException w:name="Medium List 2 Accent 2" w:uiPriority="66"/>
+    <w:lsdException w:name="Medium Grid 1 Accent 2" w:uiPriority="67"/>
+    <w:lsdException w:name="Medium Grid 2 Accent 2" w:uiPriority="68"/>
+    <w:lsdException w:name="Medium Grid 3 Accent 2" w:uiPriority="69"/>
+    <w:lsdException w:name="Dark List Accent 2" w:uiPriority="70"/>
+    <w:lsdException w:name="Colorful Shading Accent 2" w:uiPriority="71"/>
+    <w:lsdException w:name="Colorful List Accent 2" w:uiPriority="72"/>
+    <w:lsdException w:name="Colorful Grid Accent 2" w:uiPriority="73"/>
+    <w:lsdException w:name="Light Shading Accent 3" w:uiPriority="60"/>
+    <w:lsdException w:name="Light List Accent 3" w:uiPriority="61"/>
+    <w:lsdException w:name="Light Grid Accent 3" w:uiPriority="62"/>
+    <w:lsdException w:name="Medium Shading 1 Accent 3" w:uiPriority="63"/>
+    <w:lsdException w:name="Medium Shading 2 Accent 3" w:uiPriority="64"/>
+    <w:lsdException w:name="Medium List 1 Accent 3" w:uiPriority="65"/>
+    <w:lsdException w:name="Medium List 2 Accent 3" w:uiPriority="66"/>
+    <w:lsdException w:name="Medium Grid 1 Accent 3" w:uiPriority="67"/>
+    <w:lsdException w:name="Medium Grid 2 Accent 3" w:uiPriority="68"/>
+    <w:lsdException w:name="Medium Grid 3 Accent 3" w:uiPriority="69"/>
+    <w:lsdException w:name="Dark List Accent 3" w:uiPriority="70"/>
+    <w:lsdException w:name="Colorful Shading Accent 3" w:uiPriority="71"/>
+    <w:lsdException w:name="Colorful List Accent 3" w:uiPriority="72"/>
+    <w:lsdException w:name="Colorful Grid Accent 3" w:uiPriority="73"/>
+    <w:lsdException w:name="Light Shading Accent 4" w:uiPriority="60"/>
+    <w:lsdException w:name="Light List Accent 4" w:uiPriority="61"/>
+    <w:lsdException w:name="Light Grid Accent 4" w:uiPriority="62"/>
+    <w:lsdException w:name="Medium Shading 1 Accent 4" w:uiPriority="63"/>
+    <w:lsdException w:name="Medium Shading 2 Accent 4" w:uiPriority="64"/>
+    <w:lsdException w:name="Medium List 1 Accent 4" w:uiPriority="65"/>
+    <w:lsdException w:name="Medium List 2 Accent 4" w:uiPriority="66"/>
+    <w:lsdException w:name="Medium Grid 1 Accent 4" w:uiPriority="67"/>
+    <w:lsdException w:name="Medium Grid 2 Accent 4" w:uiPriority="68"/>
+    <w:lsdException w:name="Medium Grid 3 Accent 4" w:uiPriority="69"/>
+    <w:lsdException w:name="Dark List Accent 4" w:uiPriority="70"/>
+    <w:lsdException w:name="Colorful Shading Accent 4" w:uiPriority="71"/>
+    <w:lsdException w:name="Colorful List Accent 4" w:uiPriority="72"/>
+    <w:lsdException w:name="Colorful Grid Accent 4" w:uiPriority="73"/>
+    <w:lsdException w:name="Light Shading Accent 5" w:uiPriority="60"/>
+    <w:lsdException w:name="Light List Accent 5" w:uiPriority="61"/>
+    <w:lsdException w:name="Light Grid Accent 5" w:uiPriority="62"/>
+    <w:lsdException w:name="Medium Shading 1 Accent 5" w:uiPriority="63"/>
+    <w:lsdException w:name="Medium Shading 2 Accent 5" w:uiPriority="64"/>
+    <w:lsdException w:name="Medium List 1 Accent 5" w:uiPriority="65"/>
+    <w:lsdException w:name="Medium List 2 Accent 5" w:uiPriority="66"/>
+    <w:lsdException w:name="Medium Grid 1 Accent 5" w:uiPriority="67"/>
+    <w:lsdException w:name="Medium Grid 2 Accent 5" w:uiPriority="68"/>
+    <w:lsdException w:name="Medium Grid 3 Accent 5" w:uiPriority="69"/>
+    <w:lsdException w:name="Dark List Accent 5" w:uiPriority="70"/>
+    <w:lsdException w:name="Colorful Shading Accent 5" w:uiPriority="71"/>
+    <w:lsdException w:name="Colorful List Accent 5" w:uiPriority="72"/>
+    <w:lsdException w:name="Colorful Grid Accent 5" w:uiPriority="73"/>
+    <w:lsdException w:name="Light Shading Accent 6" w:uiPriority="60"/>
+    <w:lsdException w:name="Light List Accent 6" w:uiPriority="61"/>
+    <w:lsdException w:name="Light Grid Accent 6" w:uiPriority="62"/>
+    <w:lsdException w:name="Medium Shading 1 Accent 6" w:uiPriority="63"/>
+    <w:lsdException w:name="Medium Shading 2 Accent 6" w:uiPriority="64"/>
+    <w:lsdException w:name="Medium List 1 Accent 6" w:uiPriority="65"/>
+    <w:lsdException w:name="Medium List 2 Accent 6" w:uiPriority="66"/>
+    <w:lsdException w:name="Medium Grid 1 Accent 6" w:uiPriority="67"/>
+    <w:lsdException w:name="Medium Grid 2 Accent 6" w:uiPriority="68"/>
+    <w:lsdException w:name="Medium Grid 3 Accent 6" w:uiPriority="69"/>
+    <w:lsdException w:name="Dark List Accent 6" w:uiPriority="70"/>
+    <w:lsdException w:name="Colorful Shading Accent 6" w:uiPriority="71"/>
+    <w:lsdException w:name="Colorful List Accent 6" w:uiPriority="72"/>
+    <w:lsdException w:name="Colorful Grid Accent 6" w:uiPriority="73"/>
+    <w:lsdException w:name="Subtle Emphasis" w:uiPriority="19" w:qFormat="1"/>
+    <w:lsdException w:name="Intense Emphasis" w:uiPriority="21" w:qFormat="1"/>
+    <w:lsdException w:name="Subtle Reference" w:uiPriority="31" w:qFormat="1"/>
+    <w:lsdException w:name="Intense Reference" w:uiPriority="32" w:qFormat="1"/>
+    <w:lsdException w:name="Book Title" w:uiPriority="33" w:qFormat="1"/>
+    <w:lsdException w:name="Bibliography" w:semiHidden="1" w:uiPriority="37" w:unhideWhenUsed="1"/>
+    <w:lsdException w:name="TOC Heading" w:semiHidden="1" w:uiPriority="39" w:unhideWhenUsed="1" w:qFormat="1"/>
+    <w:lsdException w:name="Plain Table 1" w:uiPriority="41"/>
+    <w:lsdException w:name="Plain Table 2" w:uiPriority="42"/>
+    <w:lsdException w:name="Plain Table 3" w:uiPriority="43"/>
+    <w:lsdException w:name="Plain Table 4" w:uiPriority="44"/>
+    <w:lsdException w:name="Plain Table 5" w:uiPriority="45"/>
+    <w:lsdException w:name="Grid Table Light" w:uiPriority="40"/>
+    <w:lsdException w:name="Grid Table 1 Light" w:uiPriority="46"/>
+    <w:lsdException w:name="Grid Table 2" w:uiPriority="47"/>
+    <w:lsdException w:name="Grid Table 3" w:uiPriority="48"/>
+    <w:lsdException w:name="Grid Table 4" w:uiPriority="49"/>
+    <w:lsdException w:name="Grid Table 5 Dark" w:uiPriority="50"/>
+    <w:lsdException w:name="Grid Table 6 Colorful" w:uiPriority="51"/>
+    <w:lsdException w:name="Grid Table 7 Colorful" w:uiPriority="52"/>
+    <w:lsdException w:name="Grid Table 1 Light Accent 1" w:uiPriority="46"/>
+    <w:lsdException w:name="Grid Table 2 Accent 1" w:uiPriority="47"/>
+    <w:lsdException w:name="Grid Table 3 Accent 1" w:uiPriority="48"/>
+    <w:lsdException w:name="Grid Table 4 Accent 1" w:uiPriority="49"/>
+    <w:lsdException w:name="Grid Table 5 Dark Accent 1" w:uiPriority="50"/>
+    <w:lsdException w:name="Grid Table 6 Colorful Accent 1" w:uiPriority="51"/>
+    <w:lsdException w:name="Grid Table 7 Colorful Accent 1" w:uiPriority="52"/>
+    <w:lsdException w:name="Grid Table 1 Light Accent 2" w:uiPriority="46"/>
+    <w:lsdException w:name="Grid Table 2 Accent 2" w:uiPriority="47"/>
+    <w:lsdException w:name="Grid Table 3 Accent 2" w:uiPriority="48"/>
+    <w:lsdException w:name="Grid Table 4 Accent 2" w:uiPriority="49"/>
+    <w:lsdException w:name="Grid Table 5 Dark Accent 2" w:uiPriority="50"/>
+    <w:lsdException w:name="Grid Table 6 Colorful Accent 2" w:uiPriority="51"/>
+    <w:lsdException w:name="Grid Table 7 Colorful Accent 2" w:uiPriority="52"/>
+    <w:lsdException w:name="Grid Table 1 Light Accent 3" w:uiPriority="46"/>
+    <w:lsdException w:name="Grid Table 2 Accent 3" w:uiPriority="47"/>
+    <w:lsdException w:name="Grid Table 3 Accent 3" w:uiPriority="48"/>
+    <w:lsdException w:name="Grid Table 4 Accent 3" w:uiPriority="49"/>
+    <w:lsdException w:name="Grid Table 5 Dark Accent 3" w:uiPriority="50"/>
+    <w:lsdException w:name="Grid Table 6 Colorful Accent 3" w:uiPriority="51"/>
+    <w:lsdException w:name="Grid Table 7 Colorful Accent 3" w:uiPriority="52"/>
+    <w:lsdException w:name="Grid Table 1 Light Accent 4" w:uiPriority="46"/>
+    <w:lsdException w:name="Grid Table 2 Accent 4" w:uiPriority="47"/>
+    <w:lsdException w:name="Grid Table 3 Accent 4" w:uiPriority="48"/>
+    <w:lsdException w:name="Grid Table 4 Accent 4" w:uiPriority="49"/>
+    <w:lsdException w:name="Grid Table 5 Dark Accent 4" w:uiPriority="50"/>
+    <w:lsdException w:name="Grid Table 6 Colorful Accent 4" w:uiPriority="51"/>
+    <w:lsdException w:name="Grid Table 7 Colorful Accent 4" w:uiPriority="52"/>
+    <w:lsdException w:name="Grid Table 1 Light Accent 5" w:uiPriority="46"/>
+    <w:lsdException w:name="Grid Table 2 Accent 5" w:uiPriority="47"/>
+    <w:lsdException w:name="Grid Table 3 Accent 5" w:uiPriority="48"/>
+    <w:lsdException w:name="Grid Table 4 Accent 5" w:uiPriority="49"/>
+    <w:lsdException w:name="Grid Table 5 Dark Accent 5" w:uiPriority="50"/>
+    <w:lsdException w:name="Grid Table 6 Colorful Accent 5" w:uiPriority="51"/>
+    <w:lsdException w:name="Grid Table 7 Colorful Accent 5" w:uiPriority="52"/>
+    <w:lsdException w:name="Grid Table 1 Light Accent 6" w:uiPriority="46"/>
+    <w:lsdException w:name="Grid Table 2 Accent 6" w:uiPriority="47"/>
+    <w:lsdException w:name="Grid Table 3 Accent 6" w:uiPriority="48"/>
+    <w:lsdException w:name="Grid Table 4 Accent 6" w:uiPriority="49"/>
+    <w:lsdException w:name="Grid Table 5 Dark Accent 6" w:uiPriority="50"/>
+    <w:lsdException w:name="Grid Table 6 Colorful Accent 6" w:uiPriority="51"/>
+    <w:lsdException w:name="Grid Table 7 Colorful Accent 6" w:uiPriority="52"/>
+    <w:lsdException w:name="List Table 1 Light" w:uiPriority="46"/>
+    <w:lsdException w:name="List Table 2" w:uiPriority="47"/>
+    <w:lsdException w:name="List Table 3" w:uiPriority="48"/>
+    <w:lsdException w:name="List Table 4" w:uiPriority="49"/>
+    <w:lsdException w:name="List Table 5 Dark" w:uiPriority="50"/>
+    <w:lsdException w:name="List Table 6 Colorful" w:uiPriority="51"/>
+    <w:lsdException w:name="List Table 7 Colorful" w:uiPriority="52"/>
+    <w:lsdException w:name="List Table 1 Light Accent 1" w:uiPriority="46"/>
+    <w:lsdException w:name="List Table 2 Accent 1" w:uiPriority="47"/>
+    <w:lsdException w:name="List Table 3 Accent 1" w:uiPriority="48"/>
+    <w:lsdException w:name="List Table 4 Accent 1" w:uiPriority="49"/>
+    <w:lsdException w:name="List Table 5 Dark Accent 1" w:uiPriority="50"/>
+    <w:lsdException w:name="List Table 6 Colorful Accent 1" w:uiPriority="51"/>
+    <w:lsdException w:name="List Table 7 Colorful Accent 1" w:uiPriority="52"/>
+    <w:lsdException w:name="List Table 1 Light Accent 2" w:uiPriority="46"/>
+    <w:lsdException w:name="List Table 2 Accent 2" w:uiPriority="47"/>
+    <w:lsdException w:name="List Table 3 Accent 2" w:uiPriority="48"/>
+    <w:lsdException w:name="List Table 4 Accent 2" w:uiPriority="49"/>
+    <w:lsdException w:name="List Table 5 Dark Accent 2" w:uiPriority="50"/>
+    <w:lsdException w:name="List Table 6 Colorful Accent 2" w:uiPriority="51"/>
+    <w:lsdException w:name="List Table 7 Colorful Accent 2" w:uiPriority="52"/>
+    <w:lsdException w:name="List Table 1 Light Accent 3" w:uiPriority="46"/>
+    <w:lsdException w:name="List Table 2 Accent 3" w:uiPriority="47"/>
+    <w:lsdException w:name="List Table 3 Accent 3" w:uiPriority="48"/>
+    <w:lsdException w:name="List Table 4 Accent 3" w:uiPriority="49"/>
+    <w:lsdException w:name="List Table 5 Dark Accent 3" w:uiPriority="50"/>
+    <w:lsdException w:name="List Table 6 Colorful Accent 3" w:uiPriority="51"/>
+    <w:lsdException w:name="List Table 7 Colorful Accent 3" w:uiPriority="52"/>
+    <w:lsdException w:name="List Table 1 Light Accent 4" w:uiPriority="46"/>
+    <w:lsdException w:name="List Table 2 Accent 4" w:uiPriority="47"/>
+    <w:lsdException w:name="List Table 3 Accent 4" w:uiPriority="48"/>
+    <w:lsdException w:name="List Table 4 Accent 4" w:uiPriority="49"/>
+    <w:lsdException w:name="List Table 5 Dark Accent 4" w:uiPriority="50"/>
+    <w:lsdException w:name="List Table 6 Colorful Accent 4" w:uiPriority="51"/>
+    <w:lsdException w:name="List Table 7 Colorful Accent 4" w:uiPriority="52"/>
+    <w:lsdException w:name="List Table 1 Light Accent 5" w:uiPriority="46"/>
+    <w:lsdException w:name="List Table 2 Accent 5" w:uiPriority="47"/>
+    <w:lsdException w:name="List Table 3 Accent 5" w:uiPriority="48"/>
+    <w:lsdException w:name="List Table 4 Accent 5" w:uiPriority="49"/>
+    <w:lsdException w:name="List Table 5 Dark Accent 5" w:uiPriority="50"/>
+    <w:lsdException w:name="List Table 6 Colorful Accent 5" w:uiPriority="51"/>
+    <w:lsdException w:name="List Table 7 Colorful Accent 5" w:uiPriority="52"/>
+    <w:lsdException w:name="List Table 1 Light Accent 6" w:uiPriority="46"/>
+    <w:lsdException w:name="List Table 2 Accent 6" w:uiPriority="47"/>
+    <w:lsdException w:name="List Table 3 Accent 6" w:uiPriority="48"/>
+    <w:lsdException w:name="List Table 4 Accent 6" w:uiPriority="49"/>
+    <w:lsdException w:name="List Table 5 Dark Accent 6" w:uiPriority="50"/>
+    <w:lsdException w:name="List Table 6 Colorful Accent 6" w:uiPriority="51"/>
+    <w:lsdException w:name="List Table 7 Colorful Accent 6" w:uiPriority="52"/>
+    <w:lsdException w:name="Mention" w:semiHidden="1" w:unhideWhenUsed="1"/>
+    <w:lsdException w:name="Smart Hyperlink" w:semiHidden="1" w:unhideWhenUsed="1"/>
+    <w:lsdException w:name="Hashtag" w:semiHidden="1" w:unhideWhenUsed="1"/>
+    <w:lsdException w:name="Unresolved Mention" w:semiHidden="1" w:unhideWhenUsed="1"/>
+    <w:lsdException w:name="Smart Link" w:semiHidden="1" w:unhideWhenUsed="1"/>
+  </w:latentStyles>
+  <w:style w:type="paragraph" w:default="1" w:styleId="Normal">
+    <w:name w:val="Normal"/>
+    <w:qFormat/>
+  </w:style>
+  <w:style w:type="character" w:default="1" w:styleId="DefaultParagraphFont">
+    <w:name w:val="Default Paragraph Font"/>
+    <w:uiPriority w:val="1"/>
+    <w:semiHidden/>
+    <w:unhideWhenUsed/>
+  </w:style>
+  <w:style w:type="table" w:default="1" w:styleId="TableNormal">
+    <w:name w:val="Normal Table"/>
     <w:uiPriority w:val="99"/>
     <w:semiHidden/>
     <w:unhideWhenUsed/>
-    <w:rsid w:val="00463AEF"/>
-    <w:rPr>
-      <w:color w:val="605E5C"/>
-      <w:shd w:val="clear" w:color="auto" w:fill="E1DFDD"/>
-    </w:rPr>
+    <w:tblPr>
+      <w:tblInd w:w="0" w:type="dxa"/>
+      <w:tblCellMar>
+        <w:top w:w="0" w:type="dxa"/>
+        <w:left w:w="108" w:type="dxa"/>
+        <w:bottom w:w="0" w:type="dxa"/>
+        <w:right w:w="108" w:type="dxa"/>
+      </w:tblCellMar>
+    </w:tblPr>
+  </w:style>
+  <w:style w:type="numbering" w:default="1" w:styleId="NoList">
+    <w:name w:val="No List"/>
+    <w:uiPriority w:val="99"/>
+    <w:semiHidden/>
+    <w:unhideWhenUsed/>
+  </w:style>
+  <w:style w:type="paragraph" w:customStyle="1" w:styleId="403DCA85AB7F4B7EB762997752A08353">
+    <w:name w:val="403DCA85AB7F4B7EB762997752A08353"/>
+    <w:rsid w:val="00EC7423"/>
+  </w:style>
+  <w:style w:type="paragraph" w:customStyle="1" w:styleId="BA0F09E81DD0416AA53B011FC938E32A">
+    <w:name w:val="BA0F09E81DD0416AA53B011FC938E32A"/>
+    <w:rsid w:val="00EC7423"/>
+  </w:style>
+  <w:style w:type="paragraph" w:customStyle="1" w:styleId="848222FFBEFF4D2E8EE5A05E750566C0">
+    <w:name w:val="848222FFBEFF4D2E8EE5A05E750566C0"/>
+    <w:rsid w:val="00EC7423"/>
+  </w:style>
+  <w:style w:type="paragraph" w:customStyle="1" w:styleId="1BB17AE92EA74369B4C0137C409DAE1F">
+    <w:name w:val="1BB17AE92EA74369B4C0137C409DAE1F"/>
+    <w:rsid w:val="00EC7423"/>
   </w:style>
 </w:styles>
+</file>
+
+<file path=word/glossary/webSettings.xml><?xml version="1.0" encoding="utf-8"?>
+<w:webSettings xmlns:mc="http://schemas.openxmlformats.org/markup-compatibility/2006" xmlns:r="http://schemas.openxmlformats.org/officeDocument/2006/relationships" xmlns:w="http://schemas.openxmlformats.org/wordprocessingml/2006/main" xmlns:w14="http://schemas.microsoft.com/office/word/2010/wordml" xmlns:w15="http://schemas.microsoft.com/office/word/2012/wordml" xmlns:w16cex="http://schemas.microsoft.com/office/word/2018/wordml/cex" xmlns:w16cid="http://schemas.microsoft.com/office/word/2016/wordml/cid" xmlns:w16="http://schemas.microsoft.com/office/word/2018/wordml" xmlns:w16se="http://schemas.microsoft.com/office/word/2015/wordml/symex" mc:Ignorable="w14 w15 w16se w16cid w16 w16cex">
+  <w:optimizeForBrowser/>
+  <w:allowPNG/>
+</w:webSettings>
 </file>
 
 <file path=word/theme/theme1.xml><?xml version="1.0" encoding="utf-8"?>
@@ -17363,23 +18454,6 @@
         <a:font script="Viet" typeface="Times New Roman"/>
         <a:font script="Uigh" typeface="Microsoft Uighur"/>
         <a:font script="Geor" typeface="Sylfaen"/>
-        <a:font script="Armn" typeface="Arial"/>
-        <a:font script="Bugi" typeface="Leelawadee UI"/>
-        <a:font script="Bopo" typeface="Microsoft JhengHei"/>
-        <a:font script="Java" typeface="Javanese Text"/>
-        <a:font script="Lisu" typeface="Segoe UI"/>
-        <a:font script="Mymr" typeface="Myanmar Text"/>
-        <a:font script="Nkoo" typeface="Ebrima"/>
-        <a:font script="Olck" typeface="Nirmala UI"/>
-        <a:font script="Osma" typeface="Ebrima"/>
-        <a:font script="Phag" typeface="Phagspa"/>
-        <a:font script="Syrn" typeface="Estrangelo Edessa"/>
-        <a:font script="Syrj" typeface="Estrangelo Edessa"/>
-        <a:font script="Syre" typeface="Estrangelo Edessa"/>
-        <a:font script="Sora" typeface="Nirmala UI"/>
-        <a:font script="Tale" typeface="Microsoft Tai Le"/>
-        <a:font script="Talu" typeface="Microsoft New Tai Lue"/>
-        <a:font script="Tfng" typeface="Ebrima"/>
       </a:majorFont>
       <a:minorFont>
         <a:latin typeface="Calibri" panose="020F0502020204030204"/>
@@ -17415,23 +18489,6 @@
         <a:font script="Viet" typeface="Arial"/>
         <a:font script="Uigh" typeface="Microsoft Uighur"/>
         <a:font script="Geor" typeface="Sylfaen"/>
-        <a:font script="Armn" typeface="Arial"/>
-        <a:font script="Bugi" typeface="Leelawadee UI"/>
-        <a:font script="Bopo" typeface="Microsoft JhengHei"/>
-        <a:font script="Java" typeface="Javanese Text"/>
-        <a:font script="Lisu" typeface="Segoe UI"/>
-        <a:font script="Mymr" typeface="Myanmar Text"/>
-        <a:font script="Nkoo" typeface="Ebrima"/>
-        <a:font script="Olck" typeface="Nirmala UI"/>
-        <a:font script="Osma" typeface="Ebrima"/>
-        <a:font script="Phag" typeface="Phagspa"/>
-        <a:font script="Syrn" typeface="Estrangelo Edessa"/>
-        <a:font script="Syrj" typeface="Estrangelo Edessa"/>
-        <a:font script="Syre" typeface="Estrangelo Edessa"/>
-        <a:font script="Sora" typeface="Nirmala UI"/>
-        <a:font script="Tale" typeface="Microsoft Tai Le"/>
-        <a:font script="Talu" typeface="Microsoft New Tai Lue"/>
-        <a:font script="Tfng" typeface="Ebrima"/>
       </a:minorFont>
     </a:fontScheme>
     <a:fmtScheme name="Office">
@@ -17587,7 +18644,7 @@
 </file>
 
 <file path=customXml/itemProps1.xml><?xml version="1.0" encoding="utf-8"?>
-<ds:datastoreItem xmlns:ds="http://schemas.openxmlformats.org/officeDocument/2006/customXml" ds:itemID="{80737FFA-A3F2-45D6-A427-B3C1878933F6}">
+<ds:datastoreItem xmlns:ds="http://schemas.openxmlformats.org/officeDocument/2006/customXml" ds:itemID="{E8D24CF9-AEBE-4F99-AB0E-93E9EEF6CA39}">
   <ds:schemaRefs>
     <ds:schemaRef ds:uri="http://schemas.openxmlformats.org/officeDocument/2006/bibliography"/>
   </ds:schemaRefs>

--- a/Tai lieu/SRS DHM Color.docx
+++ b/Tai lieu/SRS DHM Color.docx
@@ -46,6 +46,12 @@
     </w:p>
     <w:sdt>
       <w:sdtPr>
+        <w:rPr>
+          <w:rFonts w:asciiTheme="minorHAnsi" w:eastAsiaTheme="minorHAnsi" w:hAnsiTheme="minorHAnsi" w:cstheme="minorBidi"/>
+          <w:color w:val="auto"/>
+          <w:sz w:val="22"/>
+          <w:szCs w:val="22"/>
+        </w:rPr>
         <w:id w:val="-861892391"/>
         <w:docPartObj>
           <w:docPartGallery w:val="Table of Contents"/>
@@ -54,13 +60,9 @@
       </w:sdtPr>
       <w:sdtEndPr>
         <w:rPr>
-          <w:rFonts w:asciiTheme="minorHAnsi" w:eastAsiaTheme="minorHAnsi" w:hAnsiTheme="minorHAnsi" w:cstheme="minorBidi"/>
           <w:b/>
           <w:bCs/>
           <w:noProof/>
-          <w:color w:val="auto"/>
-          <w:sz w:val="22"/>
-          <w:szCs w:val="22"/>
         </w:rPr>
       </w:sdtEndPr>
       <w:sdtContent>
@@ -11523,15 +11525,6 @@
     </w:p>
     <w:p>
       <w:pPr>
-        <w:rPr>
-          <w:rFonts w:ascii="Times New Roman" w:hAnsi="Times New Roman" w:cs="Times New Roman"/>
-          <w:sz w:val="26"/>
-          <w:szCs w:val="26"/>
-        </w:rPr>
-      </w:pPr>
-    </w:p>
-    <w:p>
-      <w:pPr>
         <w:pStyle w:val="Heading1"/>
         <w:spacing w:line="360" w:lineRule="auto"/>
         <w:ind w:left="1080"/>
@@ -11548,6 +11541,7 @@
           <w:sz w:val="26"/>
           <w:szCs w:val="26"/>
         </w:rPr>
+        <w:lastRenderedPageBreak/>
         <w:t>DATABASE</w:t>
       </w:r>
       <w:bookmarkEnd w:id="57"/>
@@ -11593,7 +11587,7 @@
           <w:sz w:val="26"/>
           <w:szCs w:val="26"/>
         </w:rPr>
-        <w:t xml:space="preserve"> (phân bảng)</w:t>
+        <w:t xml:space="preserve"> </w:t>
       </w:r>
       <w:bookmarkEnd w:id="59"/>
       <w:bookmarkEnd w:id="60"/>
@@ -11608,13 +11602,6 @@
           <w:sz w:val="26"/>
           <w:szCs w:val="26"/>
         </w:rPr>
-        <w:sectPr>
-          <w:pgSz w:w="15840" w:h="12240" w:orient="landscape"/>
-          <w:pgMar w:top="1440" w:right="1440" w:bottom="1440" w:left="1440" w:header="720" w:footer="720" w:gutter="0"/>
-          <w:cols w:space="720"/>
-          <w:titlePg/>
-          <w:docGrid w:linePitch="360"/>
-        </w:sectPr>
       </w:pPr>
       <w:r>
         <w:rPr>
@@ -11668,6 +11655,4746 @@
     </w:p>
     <w:p>
       <w:pPr>
+        <w:spacing w:line="360" w:lineRule="auto"/>
+        <w:jc w:val="center"/>
+        <w:rPr>
+          <w:rFonts w:ascii="Times New Roman" w:hAnsi="Times New Roman" w:cs="Times New Roman"/>
+          <w:sz w:val="26"/>
+          <w:szCs w:val="26"/>
+        </w:rPr>
+        <w:sectPr>
+          <w:pgSz w:w="15840" w:h="12240" w:orient="landscape"/>
+          <w:pgMar w:top="1440" w:right="1440" w:bottom="1440" w:left="1440" w:header="720" w:footer="720" w:gutter="0"/>
+          <w:cols w:space="720"/>
+          <w:titlePg/>
+          <w:docGrid w:linePitch="360"/>
+        </w:sectPr>
+      </w:pPr>
+    </w:p>
+    <w:p>
+      <w:pPr>
+        <w:pStyle w:val="Heading1"/>
+        <w:numPr>
+          <w:ilvl w:val="1"/>
+          <w:numId w:val="4"/>
+        </w:numPr>
+        <w:spacing w:line="360" w:lineRule="auto"/>
+        <w:rPr>
+          <w:rFonts w:ascii="Times New Roman" w:hAnsi="Times New Roman"/>
+          <w:sz w:val="26"/>
+          <w:szCs w:val="26"/>
+        </w:rPr>
+      </w:pPr>
+      <w:bookmarkStart w:id="62" w:name="_Toc62480964"/>
+      <w:bookmarkStart w:id="63" w:name="_Toc65136698"/>
+      <w:bookmarkStart w:id="64" w:name="_Toc68093825"/>
+      <w:bookmarkStart w:id="65" w:name="_Hlk51335345"/>
+      <w:r>
+        <w:rPr>
+          <w:rFonts w:ascii="Times New Roman" w:hAnsi="Times New Roman"/>
+          <w:sz w:val="26"/>
+          <w:szCs w:val="26"/>
+        </w:rPr>
+        <w:lastRenderedPageBreak/>
+        <w:t>Phân tích</w:t>
+      </w:r>
+    </w:p>
+    <w:tbl>
+      <w:tblPr>
+        <w:tblStyle w:val="GridTable6Colorful"/>
+        <w:tblW w:w="9468" w:type="dxa"/>
+        <w:tblLayout w:type="fixed"/>
+        <w:tblLook w:val="0400" w:firstRow="0" w:lastRow="0" w:firstColumn="0" w:lastColumn="0" w:noHBand="0" w:noVBand="1"/>
+      </w:tblPr>
+      <w:tblGrid>
+        <w:gridCol w:w="1980"/>
+        <w:gridCol w:w="1559"/>
+        <w:gridCol w:w="1134"/>
+        <w:gridCol w:w="1134"/>
+        <w:gridCol w:w="1134"/>
+        <w:gridCol w:w="2527"/>
+      </w:tblGrid>
+      <w:tr>
+        <w:trPr>
+          <w:cnfStyle w:val="000000100000" w:firstRow="0" w:lastRow="0" w:firstColumn="0" w:lastColumn="0" w:oddVBand="0" w:evenVBand="0" w:oddHBand="1" w:evenHBand="0" w:firstRowFirstColumn="0" w:firstRowLastColumn="0" w:lastRowFirstColumn="0" w:lastRowLastColumn="0"/>
+        </w:trPr>
+        <w:tc>
+          <w:tcPr>
+            <w:tcW w:w="9468" w:type="dxa"/>
+            <w:gridSpan w:val="6"/>
+          </w:tcPr>
+          <w:p>
+            <w:pPr>
+              <w:widowControl w:val="0"/>
+              <w:autoSpaceDE w:val="0"/>
+              <w:autoSpaceDN w:val="0"/>
+              <w:spacing w:line="360" w:lineRule="auto"/>
+              <w:jc w:val="center"/>
+              <w:rPr>
+                <w:rFonts w:ascii="Times New Roman" w:hAnsi="Times New Roman"/>
+                <w:b/>
+                <w:bCs/>
+                <w:color w:val="FFFFFF" w:themeColor="background1"/>
+                <w:szCs w:val="24"/>
+              </w:rPr>
+            </w:pPr>
+            <w:r>
+              <w:rPr>
+                <w:rFonts w:ascii="Times New Roman" w:hAnsi="Times New Roman"/>
+                <w:b/>
+                <w:bCs/>
+                <w:szCs w:val="24"/>
+              </w:rPr>
+              <w:t>COLOR</w:t>
+            </w:r>
+          </w:p>
+        </w:tc>
+      </w:tr>
+      <w:tr>
+        <w:tc>
+          <w:tcPr>
+            <w:tcW w:w="1980" w:type="dxa"/>
+          </w:tcPr>
+          <w:p>
+            <w:pPr>
+              <w:spacing w:line="360" w:lineRule="auto"/>
+              <w:rPr>
+                <w:b/>
+                <w:szCs w:val="24"/>
+              </w:rPr>
+            </w:pPr>
+            <w:r>
+              <w:rPr>
+                <w:b/>
+                <w:szCs w:val="24"/>
+              </w:rPr>
+              <w:t>Name</w:t>
+            </w:r>
+          </w:p>
+        </w:tc>
+        <w:tc>
+          <w:tcPr>
+            <w:tcW w:w="1559" w:type="dxa"/>
+          </w:tcPr>
+          <w:p>
+            <w:pPr>
+              <w:spacing w:line="360" w:lineRule="auto"/>
+              <w:rPr>
+                <w:b/>
+                <w:szCs w:val="24"/>
+              </w:rPr>
+            </w:pPr>
+            <w:r>
+              <w:rPr>
+                <w:b/>
+                <w:szCs w:val="24"/>
+              </w:rPr>
+              <w:t>Type</w:t>
+            </w:r>
+          </w:p>
+        </w:tc>
+        <w:tc>
+          <w:tcPr>
+            <w:tcW w:w="1134" w:type="dxa"/>
+          </w:tcPr>
+          <w:p>
+            <w:pPr>
+              <w:spacing w:line="360" w:lineRule="auto"/>
+              <w:rPr>
+                <w:b/>
+                <w:szCs w:val="24"/>
+              </w:rPr>
+            </w:pPr>
+            <w:r>
+              <w:rPr>
+                <w:b/>
+                <w:szCs w:val="24"/>
+              </w:rPr>
+              <w:t>Length</w:t>
+            </w:r>
+          </w:p>
+        </w:tc>
+        <w:tc>
+          <w:tcPr>
+            <w:tcW w:w="1134" w:type="dxa"/>
+          </w:tcPr>
+          <w:p>
+            <w:pPr>
+              <w:spacing w:line="360" w:lineRule="auto"/>
+              <w:rPr>
+                <w:b/>
+                <w:szCs w:val="24"/>
+              </w:rPr>
+            </w:pPr>
+            <w:r>
+              <w:rPr>
+                <w:b/>
+                <w:szCs w:val="24"/>
+              </w:rPr>
+              <w:t>Key</w:t>
+            </w:r>
+          </w:p>
+        </w:tc>
+        <w:tc>
+          <w:tcPr>
+            <w:tcW w:w="1134" w:type="dxa"/>
+          </w:tcPr>
+          <w:p>
+            <w:pPr>
+              <w:spacing w:line="360" w:lineRule="auto"/>
+              <w:rPr>
+                <w:b/>
+                <w:szCs w:val="24"/>
+              </w:rPr>
+            </w:pPr>
+            <w:r>
+              <w:rPr>
+                <w:b/>
+                <w:szCs w:val="24"/>
+              </w:rPr>
+              <w:t>Not null</w:t>
+            </w:r>
+          </w:p>
+        </w:tc>
+        <w:tc>
+          <w:tcPr>
+            <w:tcW w:w="2527" w:type="dxa"/>
+          </w:tcPr>
+          <w:p>
+            <w:pPr>
+              <w:spacing w:line="360" w:lineRule="auto"/>
+              <w:rPr>
+                <w:b/>
+                <w:szCs w:val="24"/>
+              </w:rPr>
+            </w:pPr>
+            <w:r>
+              <w:rPr>
+                <w:b/>
+                <w:szCs w:val="24"/>
+              </w:rPr>
+              <w:t>Description</w:t>
+            </w:r>
+          </w:p>
+        </w:tc>
+      </w:tr>
+      <w:tr>
+        <w:trPr>
+          <w:cnfStyle w:val="000000100000" w:firstRow="0" w:lastRow="0" w:firstColumn="0" w:lastColumn="0" w:oddVBand="0" w:evenVBand="0" w:oddHBand="1" w:evenHBand="0" w:firstRowFirstColumn="0" w:firstRowLastColumn="0" w:lastRowFirstColumn="0" w:lastRowLastColumn="0"/>
+        </w:trPr>
+        <w:tc>
+          <w:tcPr>
+            <w:tcW w:w="1980" w:type="dxa"/>
+          </w:tcPr>
+          <w:p>
+            <w:pPr>
+              <w:spacing w:line="360" w:lineRule="auto"/>
+              <w:rPr>
+                <w:szCs w:val="24"/>
+              </w:rPr>
+            </w:pPr>
+            <w:r>
+              <w:rPr>
+                <w:szCs w:val="24"/>
+              </w:rPr>
+              <w:t>i</w:t>
+            </w:r>
+            <w:r>
+              <w:rPr>
+                <w:szCs w:val="24"/>
+              </w:rPr>
+              <w:t>d</w:t>
+            </w:r>
+            <w:r>
+              <w:rPr>
+                <w:szCs w:val="24"/>
+              </w:rPr>
+              <w:t>_</w:t>
+            </w:r>
+            <w:r>
+              <w:rPr>
+                <w:szCs w:val="24"/>
+              </w:rPr>
+              <w:t>color</w:t>
+            </w:r>
+          </w:p>
+        </w:tc>
+        <w:tc>
+          <w:tcPr>
+            <w:tcW w:w="1559" w:type="dxa"/>
+          </w:tcPr>
+          <w:p>
+            <w:pPr>
+              <w:spacing w:line="360" w:lineRule="auto"/>
+              <w:rPr>
+                <w:szCs w:val="24"/>
+              </w:rPr>
+            </w:pPr>
+            <w:r>
+              <w:rPr>
+                <w:szCs w:val="24"/>
+              </w:rPr>
+              <w:t>bigint</w:t>
+            </w:r>
+          </w:p>
+        </w:tc>
+        <w:tc>
+          <w:tcPr>
+            <w:tcW w:w="1134" w:type="dxa"/>
+          </w:tcPr>
+          <w:p>
+            <w:pPr>
+              <w:spacing w:line="360" w:lineRule="auto"/>
+              <w:rPr>
+                <w:szCs w:val="24"/>
+              </w:rPr>
+            </w:pPr>
+          </w:p>
+        </w:tc>
+        <w:tc>
+          <w:tcPr>
+            <w:tcW w:w="1134" w:type="dxa"/>
+          </w:tcPr>
+          <w:p>
+            <w:pPr>
+              <w:spacing w:line="360" w:lineRule="auto"/>
+              <w:rPr>
+                <w:szCs w:val="24"/>
+              </w:rPr>
+            </w:pPr>
+            <w:r>
+              <w:rPr>
+                <w:szCs w:val="24"/>
+              </w:rPr>
+              <w:t>PK</w:t>
+            </w:r>
+          </w:p>
+        </w:tc>
+        <w:tc>
+          <w:tcPr>
+            <w:tcW w:w="1134" w:type="dxa"/>
+          </w:tcPr>
+          <w:p>
+            <w:pPr>
+              <w:spacing w:line="360" w:lineRule="auto"/>
+              <w:rPr>
+                <w:szCs w:val="24"/>
+              </w:rPr>
+            </w:pPr>
+            <w:r>
+              <w:rPr>
+                <w:szCs w:val="24"/>
+              </w:rPr>
+              <w:t>X</w:t>
+            </w:r>
+          </w:p>
+        </w:tc>
+        <w:tc>
+          <w:tcPr>
+            <w:tcW w:w="2527" w:type="dxa"/>
+          </w:tcPr>
+          <w:p>
+            <w:pPr>
+              <w:spacing w:line="360" w:lineRule="auto"/>
+              <w:rPr>
+                <w:szCs w:val="24"/>
+              </w:rPr>
+            </w:pPr>
+            <w:r>
+              <w:rPr>
+                <w:szCs w:val="24"/>
+              </w:rPr>
+              <w:t>Id tự sinh</w:t>
+            </w:r>
+          </w:p>
+        </w:tc>
+      </w:tr>
+      <w:tr>
+        <w:tc>
+          <w:tcPr>
+            <w:tcW w:w="1980" w:type="dxa"/>
+          </w:tcPr>
+          <w:p>
+            <w:pPr>
+              <w:spacing w:line="360" w:lineRule="auto"/>
+              <w:rPr>
+                <w:szCs w:val="24"/>
+              </w:rPr>
+            </w:pPr>
+            <w:r>
+              <w:rPr>
+                <w:szCs w:val="24"/>
+              </w:rPr>
+              <w:t>created_</w:t>
+            </w:r>
+            <w:r>
+              <w:rPr>
+                <w:szCs w:val="24"/>
+              </w:rPr>
+              <w:t>by</w:t>
+            </w:r>
+          </w:p>
+        </w:tc>
+        <w:tc>
+          <w:tcPr>
+            <w:tcW w:w="1559" w:type="dxa"/>
+          </w:tcPr>
+          <w:p>
+            <w:pPr>
+              <w:spacing w:line="360" w:lineRule="auto"/>
+              <w:rPr>
+                <w:szCs w:val="24"/>
+              </w:rPr>
+            </w:pPr>
+            <w:r>
+              <w:rPr>
+                <w:szCs w:val="24"/>
+              </w:rPr>
+              <w:t>datetime</w:t>
+            </w:r>
+          </w:p>
+        </w:tc>
+        <w:tc>
+          <w:tcPr>
+            <w:tcW w:w="1134" w:type="dxa"/>
+          </w:tcPr>
+          <w:p>
+            <w:pPr>
+              <w:spacing w:line="360" w:lineRule="auto"/>
+              <w:rPr>
+                <w:szCs w:val="24"/>
+              </w:rPr>
+            </w:pPr>
+          </w:p>
+        </w:tc>
+        <w:tc>
+          <w:tcPr>
+            <w:tcW w:w="1134" w:type="dxa"/>
+          </w:tcPr>
+          <w:p>
+            <w:pPr>
+              <w:spacing w:line="360" w:lineRule="auto"/>
+              <w:rPr>
+                <w:szCs w:val="24"/>
+              </w:rPr>
+            </w:pPr>
+          </w:p>
+        </w:tc>
+        <w:tc>
+          <w:tcPr>
+            <w:tcW w:w="1134" w:type="dxa"/>
+          </w:tcPr>
+          <w:p>
+            <w:pPr>
+              <w:spacing w:line="360" w:lineRule="auto"/>
+              <w:rPr>
+                <w:szCs w:val="24"/>
+              </w:rPr>
+            </w:pPr>
+            <w:r>
+              <w:rPr>
+                <w:szCs w:val="24"/>
+              </w:rPr>
+              <w:t>X</w:t>
+            </w:r>
+          </w:p>
+        </w:tc>
+        <w:tc>
+          <w:tcPr>
+            <w:tcW w:w="2527" w:type="dxa"/>
+          </w:tcPr>
+          <w:p>
+            <w:pPr>
+              <w:spacing w:line="360" w:lineRule="auto"/>
+              <w:rPr>
+                <w:szCs w:val="24"/>
+              </w:rPr>
+            </w:pPr>
+          </w:p>
+        </w:tc>
+      </w:tr>
+      <w:tr>
+        <w:trPr>
+          <w:cnfStyle w:val="000000100000" w:firstRow="0" w:lastRow="0" w:firstColumn="0" w:lastColumn="0" w:oddVBand="0" w:evenVBand="0" w:oddHBand="1" w:evenHBand="0" w:firstRowFirstColumn="0" w:firstRowLastColumn="0" w:lastRowFirstColumn="0" w:lastRowLastColumn="0"/>
+        </w:trPr>
+        <w:tc>
+          <w:tcPr>
+            <w:tcW w:w="1980" w:type="dxa"/>
+          </w:tcPr>
+          <w:p>
+            <w:pPr>
+              <w:spacing w:line="360" w:lineRule="auto"/>
+              <w:rPr>
+                <w:szCs w:val="24"/>
+              </w:rPr>
+            </w:pPr>
+            <w:r>
+              <w:rPr>
+                <w:szCs w:val="24"/>
+              </w:rPr>
+              <w:t xml:space="preserve">created </w:t>
+            </w:r>
+            <w:r>
+              <w:rPr>
+                <w:szCs w:val="24"/>
+              </w:rPr>
+              <w:t>_date</w:t>
+            </w:r>
+          </w:p>
+        </w:tc>
+        <w:tc>
+          <w:tcPr>
+            <w:tcW w:w="1559" w:type="dxa"/>
+          </w:tcPr>
+          <w:p>
+            <w:pPr>
+              <w:spacing w:line="360" w:lineRule="auto"/>
+              <w:rPr>
+                <w:szCs w:val="24"/>
+              </w:rPr>
+            </w:pPr>
+            <w:r>
+              <w:rPr>
+                <w:szCs w:val="24"/>
+              </w:rPr>
+              <w:t>datetime</w:t>
+            </w:r>
+          </w:p>
+        </w:tc>
+        <w:tc>
+          <w:tcPr>
+            <w:tcW w:w="1134" w:type="dxa"/>
+          </w:tcPr>
+          <w:p>
+            <w:pPr>
+              <w:spacing w:line="360" w:lineRule="auto"/>
+              <w:rPr>
+                <w:szCs w:val="24"/>
+              </w:rPr>
+            </w:pPr>
+          </w:p>
+        </w:tc>
+        <w:tc>
+          <w:tcPr>
+            <w:tcW w:w="1134" w:type="dxa"/>
+          </w:tcPr>
+          <w:p>
+            <w:pPr>
+              <w:spacing w:line="360" w:lineRule="auto"/>
+              <w:rPr>
+                <w:szCs w:val="24"/>
+              </w:rPr>
+            </w:pPr>
+          </w:p>
+        </w:tc>
+        <w:tc>
+          <w:tcPr>
+            <w:tcW w:w="1134" w:type="dxa"/>
+          </w:tcPr>
+          <w:p>
+            <w:pPr>
+              <w:spacing w:line="360" w:lineRule="auto"/>
+              <w:rPr>
+                <w:szCs w:val="24"/>
+              </w:rPr>
+            </w:pPr>
+            <w:r>
+              <w:rPr>
+                <w:szCs w:val="24"/>
+              </w:rPr>
+              <w:t>X</w:t>
+            </w:r>
+          </w:p>
+        </w:tc>
+        <w:tc>
+          <w:tcPr>
+            <w:tcW w:w="2527" w:type="dxa"/>
+          </w:tcPr>
+          <w:p>
+            <w:pPr>
+              <w:spacing w:line="360" w:lineRule="auto"/>
+              <w:rPr>
+                <w:szCs w:val="24"/>
+              </w:rPr>
+            </w:pPr>
+            <w:r>
+              <w:rPr>
+                <w:szCs w:val="24"/>
+              </w:rPr>
+              <w:t>Ngày tạo màu</w:t>
+            </w:r>
+            <w:r>
+              <w:rPr>
+                <w:szCs w:val="24"/>
+              </w:rPr>
+              <w:t xml:space="preserve"> áo</w:t>
+            </w:r>
+          </w:p>
+        </w:tc>
+      </w:tr>
+      <w:tr>
+        <w:tc>
+          <w:tcPr>
+            <w:tcW w:w="1980" w:type="dxa"/>
+          </w:tcPr>
+          <w:p>
+            <w:pPr>
+              <w:spacing w:line="360" w:lineRule="auto"/>
+              <w:rPr>
+                <w:szCs w:val="24"/>
+              </w:rPr>
+            </w:pPr>
+            <w:r>
+              <w:rPr>
+                <w:szCs w:val="24"/>
+              </w:rPr>
+              <w:t>n</w:t>
+            </w:r>
+            <w:r>
+              <w:rPr>
+                <w:szCs w:val="24"/>
+              </w:rPr>
+              <w:t>ame</w:t>
+            </w:r>
+            <w:r>
+              <w:rPr>
+                <w:szCs w:val="24"/>
+              </w:rPr>
+              <w:t>_</w:t>
+            </w:r>
+            <w:r>
+              <w:rPr>
+                <w:szCs w:val="24"/>
+              </w:rPr>
+              <w:t>color</w:t>
+            </w:r>
+          </w:p>
+        </w:tc>
+        <w:tc>
+          <w:tcPr>
+            <w:tcW w:w="1559" w:type="dxa"/>
+          </w:tcPr>
+          <w:p>
+            <w:pPr>
+              <w:spacing w:line="360" w:lineRule="auto"/>
+              <w:rPr>
+                <w:szCs w:val="24"/>
+              </w:rPr>
+            </w:pPr>
+            <w:r>
+              <w:rPr>
+                <w:szCs w:val="24"/>
+              </w:rPr>
+              <w:t>varchar</w:t>
+            </w:r>
+          </w:p>
+        </w:tc>
+        <w:tc>
+          <w:tcPr>
+            <w:tcW w:w="1134" w:type="dxa"/>
+          </w:tcPr>
+          <w:p>
+            <w:pPr>
+              <w:spacing w:line="360" w:lineRule="auto"/>
+              <w:rPr>
+                <w:szCs w:val="24"/>
+              </w:rPr>
+            </w:pPr>
+          </w:p>
+        </w:tc>
+        <w:tc>
+          <w:tcPr>
+            <w:tcW w:w="1134" w:type="dxa"/>
+          </w:tcPr>
+          <w:p>
+            <w:pPr>
+              <w:spacing w:line="360" w:lineRule="auto"/>
+              <w:rPr>
+                <w:szCs w:val="24"/>
+              </w:rPr>
+            </w:pPr>
+          </w:p>
+        </w:tc>
+        <w:tc>
+          <w:tcPr>
+            <w:tcW w:w="1134" w:type="dxa"/>
+          </w:tcPr>
+          <w:p>
+            <w:pPr>
+              <w:spacing w:line="360" w:lineRule="auto"/>
+              <w:rPr>
+                <w:szCs w:val="24"/>
+              </w:rPr>
+            </w:pPr>
+            <w:r>
+              <w:rPr>
+                <w:szCs w:val="24"/>
+              </w:rPr>
+              <w:t>X</w:t>
+            </w:r>
+          </w:p>
+        </w:tc>
+        <w:tc>
+          <w:tcPr>
+            <w:tcW w:w="2527" w:type="dxa"/>
+          </w:tcPr>
+          <w:p>
+            <w:pPr>
+              <w:spacing w:line="360" w:lineRule="auto"/>
+              <w:rPr>
+                <w:szCs w:val="24"/>
+              </w:rPr>
+            </w:pPr>
+            <w:r>
+              <w:rPr>
+                <w:szCs w:val="24"/>
+              </w:rPr>
+              <w:t>Tên màu</w:t>
+            </w:r>
+            <w:r>
+              <w:rPr>
+                <w:szCs w:val="24"/>
+              </w:rPr>
+              <w:t xml:space="preserve"> áo</w:t>
+            </w:r>
+          </w:p>
+        </w:tc>
+      </w:tr>
+      <w:tr>
+        <w:trPr>
+          <w:cnfStyle w:val="000000100000" w:firstRow="0" w:lastRow="0" w:firstColumn="0" w:lastColumn="0" w:oddVBand="0" w:evenVBand="0" w:oddHBand="1" w:evenHBand="0" w:firstRowFirstColumn="0" w:firstRowLastColumn="0" w:lastRowFirstColumn="0" w:lastRowLastColumn="0"/>
+        </w:trPr>
+        <w:tc>
+          <w:tcPr>
+            <w:tcW w:w="1980" w:type="dxa"/>
+          </w:tcPr>
+          <w:p>
+            <w:pPr>
+              <w:spacing w:line="360" w:lineRule="auto"/>
+              <w:rPr>
+                <w:szCs w:val="24"/>
+              </w:rPr>
+            </w:pPr>
+            <w:r>
+              <w:rPr>
+                <w:szCs w:val="24"/>
+              </w:rPr>
+              <w:t>status</w:t>
+            </w:r>
+          </w:p>
+        </w:tc>
+        <w:tc>
+          <w:tcPr>
+            <w:tcW w:w="1559" w:type="dxa"/>
+          </w:tcPr>
+          <w:p>
+            <w:pPr>
+              <w:spacing w:line="360" w:lineRule="auto"/>
+              <w:rPr>
+                <w:szCs w:val="24"/>
+              </w:rPr>
+            </w:pPr>
+            <w:r>
+              <w:rPr>
+                <w:szCs w:val="24"/>
+              </w:rPr>
+              <w:t>boolen</w:t>
+            </w:r>
+          </w:p>
+        </w:tc>
+        <w:tc>
+          <w:tcPr>
+            <w:tcW w:w="1134" w:type="dxa"/>
+          </w:tcPr>
+          <w:p>
+            <w:pPr>
+              <w:spacing w:line="360" w:lineRule="auto"/>
+              <w:rPr>
+                <w:szCs w:val="24"/>
+              </w:rPr>
+            </w:pPr>
+          </w:p>
+        </w:tc>
+        <w:tc>
+          <w:tcPr>
+            <w:tcW w:w="1134" w:type="dxa"/>
+          </w:tcPr>
+          <w:p>
+            <w:pPr>
+              <w:spacing w:line="360" w:lineRule="auto"/>
+              <w:rPr>
+                <w:szCs w:val="24"/>
+              </w:rPr>
+            </w:pPr>
+          </w:p>
+        </w:tc>
+        <w:tc>
+          <w:tcPr>
+            <w:tcW w:w="1134" w:type="dxa"/>
+          </w:tcPr>
+          <w:p>
+            <w:pPr>
+              <w:spacing w:line="360" w:lineRule="auto"/>
+              <w:rPr>
+                <w:szCs w:val="24"/>
+              </w:rPr>
+            </w:pPr>
+            <w:r>
+              <w:rPr>
+                <w:szCs w:val="24"/>
+              </w:rPr>
+              <w:t>X</w:t>
+            </w:r>
+          </w:p>
+        </w:tc>
+        <w:tc>
+          <w:tcPr>
+            <w:tcW w:w="2527" w:type="dxa"/>
+          </w:tcPr>
+          <w:p>
+            <w:pPr>
+              <w:spacing w:line="360" w:lineRule="auto"/>
+              <w:rPr>
+                <w:szCs w:val="24"/>
+              </w:rPr>
+            </w:pPr>
+            <w:r>
+              <w:rPr>
+                <w:szCs w:val="24"/>
+              </w:rPr>
+              <w:t>Trạng thái</w:t>
+            </w:r>
+          </w:p>
+        </w:tc>
+      </w:tr>
+    </w:tbl>
+    <w:p/>
+    <w:tbl>
+      <w:tblPr>
+        <w:tblStyle w:val="GridTable6Colorful"/>
+        <w:tblW w:w="9468" w:type="dxa"/>
+        <w:tblLayout w:type="fixed"/>
+        <w:tblLook w:val="0400" w:firstRow="0" w:lastRow="0" w:firstColumn="0" w:lastColumn="0" w:noHBand="0" w:noVBand="1"/>
+      </w:tblPr>
+      <w:tblGrid>
+        <w:gridCol w:w="1980"/>
+        <w:gridCol w:w="1559"/>
+        <w:gridCol w:w="1134"/>
+        <w:gridCol w:w="1134"/>
+        <w:gridCol w:w="1134"/>
+        <w:gridCol w:w="2527"/>
+      </w:tblGrid>
+      <w:tr>
+        <w:trPr>
+          <w:cnfStyle w:val="000000100000" w:firstRow="0" w:lastRow="0" w:firstColumn="0" w:lastColumn="0" w:oddVBand="0" w:evenVBand="0" w:oddHBand="1" w:evenHBand="0" w:firstRowFirstColumn="0" w:firstRowLastColumn="0" w:lastRowFirstColumn="0" w:lastRowLastColumn="0"/>
+        </w:trPr>
+        <w:tc>
+          <w:tcPr>
+            <w:tcW w:w="9468" w:type="dxa"/>
+            <w:gridSpan w:val="6"/>
+          </w:tcPr>
+          <w:p>
+            <w:pPr>
+              <w:widowControl w:val="0"/>
+              <w:autoSpaceDE w:val="0"/>
+              <w:autoSpaceDN w:val="0"/>
+              <w:spacing w:line="360" w:lineRule="auto"/>
+              <w:jc w:val="center"/>
+              <w:rPr>
+                <w:rFonts w:ascii="Times New Roman" w:hAnsi="Times New Roman"/>
+                <w:b/>
+                <w:bCs/>
+                <w:color w:val="FFFFFF" w:themeColor="background1"/>
+                <w:szCs w:val="24"/>
+              </w:rPr>
+            </w:pPr>
+            <w:r>
+              <w:rPr>
+                <w:rFonts w:ascii="Times New Roman" w:hAnsi="Times New Roman"/>
+                <w:b/>
+                <w:bCs/>
+                <w:szCs w:val="24"/>
+              </w:rPr>
+              <w:t>SIZE</w:t>
+            </w:r>
+          </w:p>
+        </w:tc>
+      </w:tr>
+      <w:tr>
+        <w:tc>
+          <w:tcPr>
+            <w:tcW w:w="1980" w:type="dxa"/>
+          </w:tcPr>
+          <w:p>
+            <w:pPr>
+              <w:spacing w:line="360" w:lineRule="auto"/>
+              <w:rPr>
+                <w:b/>
+                <w:szCs w:val="24"/>
+              </w:rPr>
+            </w:pPr>
+            <w:r>
+              <w:rPr>
+                <w:b/>
+                <w:szCs w:val="24"/>
+              </w:rPr>
+              <w:t>Name</w:t>
+            </w:r>
+          </w:p>
+        </w:tc>
+        <w:tc>
+          <w:tcPr>
+            <w:tcW w:w="1559" w:type="dxa"/>
+          </w:tcPr>
+          <w:p>
+            <w:pPr>
+              <w:spacing w:line="360" w:lineRule="auto"/>
+              <w:rPr>
+                <w:b/>
+                <w:szCs w:val="24"/>
+              </w:rPr>
+            </w:pPr>
+            <w:r>
+              <w:rPr>
+                <w:b/>
+                <w:szCs w:val="24"/>
+              </w:rPr>
+              <w:t>Type</w:t>
+            </w:r>
+          </w:p>
+        </w:tc>
+        <w:tc>
+          <w:tcPr>
+            <w:tcW w:w="1134" w:type="dxa"/>
+          </w:tcPr>
+          <w:p>
+            <w:pPr>
+              <w:spacing w:line="360" w:lineRule="auto"/>
+              <w:rPr>
+                <w:b/>
+                <w:szCs w:val="24"/>
+              </w:rPr>
+            </w:pPr>
+            <w:r>
+              <w:rPr>
+                <w:b/>
+                <w:szCs w:val="24"/>
+              </w:rPr>
+              <w:t>Length</w:t>
+            </w:r>
+          </w:p>
+        </w:tc>
+        <w:tc>
+          <w:tcPr>
+            <w:tcW w:w="1134" w:type="dxa"/>
+          </w:tcPr>
+          <w:p>
+            <w:pPr>
+              <w:spacing w:line="360" w:lineRule="auto"/>
+              <w:rPr>
+                <w:b/>
+                <w:szCs w:val="24"/>
+              </w:rPr>
+            </w:pPr>
+            <w:r>
+              <w:rPr>
+                <w:b/>
+                <w:szCs w:val="24"/>
+              </w:rPr>
+              <w:t>Key</w:t>
+            </w:r>
+          </w:p>
+        </w:tc>
+        <w:tc>
+          <w:tcPr>
+            <w:tcW w:w="1134" w:type="dxa"/>
+          </w:tcPr>
+          <w:p>
+            <w:pPr>
+              <w:spacing w:line="360" w:lineRule="auto"/>
+              <w:rPr>
+                <w:b/>
+                <w:szCs w:val="24"/>
+              </w:rPr>
+            </w:pPr>
+            <w:r>
+              <w:rPr>
+                <w:b/>
+                <w:szCs w:val="24"/>
+              </w:rPr>
+              <w:t>Not null</w:t>
+            </w:r>
+          </w:p>
+        </w:tc>
+        <w:tc>
+          <w:tcPr>
+            <w:tcW w:w="2527" w:type="dxa"/>
+          </w:tcPr>
+          <w:p>
+            <w:pPr>
+              <w:spacing w:line="360" w:lineRule="auto"/>
+              <w:rPr>
+                <w:b/>
+                <w:szCs w:val="24"/>
+              </w:rPr>
+            </w:pPr>
+            <w:r>
+              <w:rPr>
+                <w:b/>
+                <w:szCs w:val="24"/>
+              </w:rPr>
+              <w:t>Description</w:t>
+            </w:r>
+          </w:p>
+        </w:tc>
+      </w:tr>
+      <w:tr>
+        <w:trPr>
+          <w:cnfStyle w:val="000000100000" w:firstRow="0" w:lastRow="0" w:firstColumn="0" w:lastColumn="0" w:oddVBand="0" w:evenVBand="0" w:oddHBand="1" w:evenHBand="0" w:firstRowFirstColumn="0" w:firstRowLastColumn="0" w:lastRowFirstColumn="0" w:lastRowLastColumn="0"/>
+        </w:trPr>
+        <w:tc>
+          <w:tcPr>
+            <w:tcW w:w="1980" w:type="dxa"/>
+          </w:tcPr>
+          <w:p>
+            <w:pPr>
+              <w:spacing w:line="360" w:lineRule="auto"/>
+              <w:rPr>
+                <w:szCs w:val="24"/>
+              </w:rPr>
+            </w:pPr>
+            <w:r>
+              <w:rPr>
+                <w:szCs w:val="24"/>
+              </w:rPr>
+              <w:t>i</w:t>
+            </w:r>
+            <w:r>
+              <w:rPr>
+                <w:szCs w:val="24"/>
+              </w:rPr>
+              <w:t>d</w:t>
+            </w:r>
+            <w:r>
+              <w:rPr>
+                <w:szCs w:val="24"/>
+              </w:rPr>
+              <w:t>_size</w:t>
+            </w:r>
+          </w:p>
+        </w:tc>
+        <w:tc>
+          <w:tcPr>
+            <w:tcW w:w="1559" w:type="dxa"/>
+          </w:tcPr>
+          <w:p>
+            <w:pPr>
+              <w:spacing w:line="360" w:lineRule="auto"/>
+              <w:rPr>
+                <w:szCs w:val="24"/>
+              </w:rPr>
+            </w:pPr>
+            <w:r>
+              <w:rPr>
+                <w:szCs w:val="24"/>
+              </w:rPr>
+              <w:t>bigint</w:t>
+            </w:r>
+          </w:p>
+        </w:tc>
+        <w:tc>
+          <w:tcPr>
+            <w:tcW w:w="1134" w:type="dxa"/>
+          </w:tcPr>
+          <w:p>
+            <w:pPr>
+              <w:spacing w:line="360" w:lineRule="auto"/>
+              <w:rPr>
+                <w:szCs w:val="24"/>
+              </w:rPr>
+            </w:pPr>
+          </w:p>
+        </w:tc>
+        <w:tc>
+          <w:tcPr>
+            <w:tcW w:w="1134" w:type="dxa"/>
+          </w:tcPr>
+          <w:p>
+            <w:pPr>
+              <w:spacing w:line="360" w:lineRule="auto"/>
+              <w:rPr>
+                <w:szCs w:val="24"/>
+              </w:rPr>
+            </w:pPr>
+            <w:r>
+              <w:rPr>
+                <w:szCs w:val="24"/>
+              </w:rPr>
+              <w:t>PK</w:t>
+            </w:r>
+          </w:p>
+        </w:tc>
+        <w:tc>
+          <w:tcPr>
+            <w:tcW w:w="1134" w:type="dxa"/>
+          </w:tcPr>
+          <w:p>
+            <w:pPr>
+              <w:spacing w:line="360" w:lineRule="auto"/>
+              <w:rPr>
+                <w:szCs w:val="24"/>
+              </w:rPr>
+            </w:pPr>
+            <w:r>
+              <w:rPr>
+                <w:szCs w:val="24"/>
+              </w:rPr>
+              <w:t>X</w:t>
+            </w:r>
+          </w:p>
+        </w:tc>
+        <w:tc>
+          <w:tcPr>
+            <w:tcW w:w="2527" w:type="dxa"/>
+          </w:tcPr>
+          <w:p>
+            <w:pPr>
+              <w:spacing w:line="360" w:lineRule="auto"/>
+              <w:rPr>
+                <w:szCs w:val="24"/>
+              </w:rPr>
+            </w:pPr>
+            <w:r>
+              <w:rPr>
+                <w:szCs w:val="24"/>
+              </w:rPr>
+              <w:t>Id tự sinh</w:t>
+            </w:r>
+          </w:p>
+        </w:tc>
+      </w:tr>
+      <w:tr>
+        <w:tc>
+          <w:tcPr>
+            <w:tcW w:w="1980" w:type="dxa"/>
+          </w:tcPr>
+          <w:p>
+            <w:pPr>
+              <w:spacing w:line="360" w:lineRule="auto"/>
+              <w:rPr>
+                <w:szCs w:val="24"/>
+              </w:rPr>
+            </w:pPr>
+            <w:r>
+              <w:rPr>
+                <w:szCs w:val="24"/>
+              </w:rPr>
+              <w:t>created_</w:t>
+            </w:r>
+            <w:r>
+              <w:rPr>
+                <w:szCs w:val="24"/>
+              </w:rPr>
+              <w:t>by</w:t>
+            </w:r>
+          </w:p>
+        </w:tc>
+        <w:tc>
+          <w:tcPr>
+            <w:tcW w:w="1559" w:type="dxa"/>
+          </w:tcPr>
+          <w:p>
+            <w:pPr>
+              <w:spacing w:line="360" w:lineRule="auto"/>
+              <w:rPr>
+                <w:szCs w:val="24"/>
+              </w:rPr>
+            </w:pPr>
+            <w:r>
+              <w:rPr>
+                <w:szCs w:val="24"/>
+              </w:rPr>
+              <w:t>datetime</w:t>
+            </w:r>
+          </w:p>
+        </w:tc>
+        <w:tc>
+          <w:tcPr>
+            <w:tcW w:w="1134" w:type="dxa"/>
+          </w:tcPr>
+          <w:p>
+            <w:pPr>
+              <w:spacing w:line="360" w:lineRule="auto"/>
+              <w:rPr>
+                <w:szCs w:val="24"/>
+              </w:rPr>
+            </w:pPr>
+          </w:p>
+        </w:tc>
+        <w:tc>
+          <w:tcPr>
+            <w:tcW w:w="1134" w:type="dxa"/>
+          </w:tcPr>
+          <w:p>
+            <w:pPr>
+              <w:spacing w:line="360" w:lineRule="auto"/>
+              <w:rPr>
+                <w:szCs w:val="24"/>
+              </w:rPr>
+            </w:pPr>
+          </w:p>
+        </w:tc>
+        <w:tc>
+          <w:tcPr>
+            <w:tcW w:w="1134" w:type="dxa"/>
+          </w:tcPr>
+          <w:p>
+            <w:pPr>
+              <w:spacing w:line="360" w:lineRule="auto"/>
+              <w:rPr>
+                <w:szCs w:val="24"/>
+              </w:rPr>
+            </w:pPr>
+            <w:r>
+              <w:rPr>
+                <w:szCs w:val="24"/>
+              </w:rPr>
+              <w:t>X</w:t>
+            </w:r>
+          </w:p>
+        </w:tc>
+        <w:tc>
+          <w:tcPr>
+            <w:tcW w:w="2527" w:type="dxa"/>
+          </w:tcPr>
+          <w:p>
+            <w:pPr>
+              <w:spacing w:line="360" w:lineRule="auto"/>
+              <w:rPr>
+                <w:szCs w:val="24"/>
+              </w:rPr>
+            </w:pPr>
+          </w:p>
+        </w:tc>
+      </w:tr>
+      <w:tr>
+        <w:trPr>
+          <w:cnfStyle w:val="000000100000" w:firstRow="0" w:lastRow="0" w:firstColumn="0" w:lastColumn="0" w:oddVBand="0" w:evenVBand="0" w:oddHBand="1" w:evenHBand="0" w:firstRowFirstColumn="0" w:firstRowLastColumn="0" w:lastRowFirstColumn="0" w:lastRowLastColumn="0"/>
+        </w:trPr>
+        <w:tc>
+          <w:tcPr>
+            <w:tcW w:w="1980" w:type="dxa"/>
+          </w:tcPr>
+          <w:p>
+            <w:pPr>
+              <w:spacing w:line="360" w:lineRule="auto"/>
+              <w:rPr>
+                <w:szCs w:val="24"/>
+              </w:rPr>
+            </w:pPr>
+            <w:r>
+              <w:rPr>
+                <w:szCs w:val="24"/>
+              </w:rPr>
+              <w:t>created _date</w:t>
+            </w:r>
+          </w:p>
+        </w:tc>
+        <w:tc>
+          <w:tcPr>
+            <w:tcW w:w="1559" w:type="dxa"/>
+          </w:tcPr>
+          <w:p>
+            <w:pPr>
+              <w:spacing w:line="360" w:lineRule="auto"/>
+              <w:rPr>
+                <w:szCs w:val="24"/>
+              </w:rPr>
+            </w:pPr>
+            <w:r>
+              <w:rPr>
+                <w:szCs w:val="24"/>
+              </w:rPr>
+              <w:t>datetime</w:t>
+            </w:r>
+          </w:p>
+        </w:tc>
+        <w:tc>
+          <w:tcPr>
+            <w:tcW w:w="1134" w:type="dxa"/>
+          </w:tcPr>
+          <w:p>
+            <w:pPr>
+              <w:spacing w:line="360" w:lineRule="auto"/>
+              <w:rPr>
+                <w:szCs w:val="24"/>
+              </w:rPr>
+            </w:pPr>
+          </w:p>
+        </w:tc>
+        <w:tc>
+          <w:tcPr>
+            <w:tcW w:w="1134" w:type="dxa"/>
+          </w:tcPr>
+          <w:p>
+            <w:pPr>
+              <w:spacing w:line="360" w:lineRule="auto"/>
+              <w:rPr>
+                <w:szCs w:val="24"/>
+              </w:rPr>
+            </w:pPr>
+          </w:p>
+        </w:tc>
+        <w:tc>
+          <w:tcPr>
+            <w:tcW w:w="1134" w:type="dxa"/>
+          </w:tcPr>
+          <w:p>
+            <w:pPr>
+              <w:spacing w:line="360" w:lineRule="auto"/>
+              <w:rPr>
+                <w:szCs w:val="24"/>
+              </w:rPr>
+            </w:pPr>
+            <w:r>
+              <w:rPr>
+                <w:szCs w:val="24"/>
+              </w:rPr>
+              <w:t>X</w:t>
+            </w:r>
+          </w:p>
+        </w:tc>
+        <w:tc>
+          <w:tcPr>
+            <w:tcW w:w="2527" w:type="dxa"/>
+          </w:tcPr>
+          <w:p>
+            <w:pPr>
+              <w:spacing w:line="360" w:lineRule="auto"/>
+              <w:rPr>
+                <w:szCs w:val="24"/>
+              </w:rPr>
+            </w:pPr>
+            <w:r>
+              <w:rPr>
+                <w:szCs w:val="24"/>
+              </w:rPr>
+              <w:t>Ngày tạo</w:t>
+            </w:r>
+            <w:r>
+              <w:rPr>
+                <w:szCs w:val="24"/>
+              </w:rPr>
+              <w:t xml:space="preserve"> cỡ áo</w:t>
+            </w:r>
+          </w:p>
+        </w:tc>
+      </w:tr>
+      <w:tr>
+        <w:tc>
+          <w:tcPr>
+            <w:tcW w:w="1980" w:type="dxa"/>
+          </w:tcPr>
+          <w:p>
+            <w:pPr>
+              <w:spacing w:line="360" w:lineRule="auto"/>
+              <w:rPr>
+                <w:szCs w:val="24"/>
+              </w:rPr>
+            </w:pPr>
+            <w:r>
+              <w:rPr>
+                <w:szCs w:val="24"/>
+              </w:rPr>
+              <w:t>n</w:t>
+            </w:r>
+            <w:r>
+              <w:rPr>
+                <w:szCs w:val="24"/>
+              </w:rPr>
+              <w:t>ame</w:t>
+            </w:r>
+            <w:r>
+              <w:rPr>
+                <w:szCs w:val="24"/>
+              </w:rPr>
+              <w:t>_size</w:t>
+            </w:r>
+          </w:p>
+        </w:tc>
+        <w:tc>
+          <w:tcPr>
+            <w:tcW w:w="1559" w:type="dxa"/>
+          </w:tcPr>
+          <w:p>
+            <w:pPr>
+              <w:spacing w:line="360" w:lineRule="auto"/>
+              <w:rPr>
+                <w:szCs w:val="24"/>
+              </w:rPr>
+            </w:pPr>
+            <w:r>
+              <w:rPr>
+                <w:szCs w:val="24"/>
+              </w:rPr>
+              <w:t>varchar</w:t>
+            </w:r>
+          </w:p>
+        </w:tc>
+        <w:tc>
+          <w:tcPr>
+            <w:tcW w:w="1134" w:type="dxa"/>
+          </w:tcPr>
+          <w:p>
+            <w:pPr>
+              <w:spacing w:line="360" w:lineRule="auto"/>
+              <w:rPr>
+                <w:szCs w:val="24"/>
+              </w:rPr>
+            </w:pPr>
+          </w:p>
+        </w:tc>
+        <w:tc>
+          <w:tcPr>
+            <w:tcW w:w="1134" w:type="dxa"/>
+          </w:tcPr>
+          <w:p>
+            <w:pPr>
+              <w:spacing w:line="360" w:lineRule="auto"/>
+              <w:rPr>
+                <w:szCs w:val="24"/>
+              </w:rPr>
+            </w:pPr>
+          </w:p>
+        </w:tc>
+        <w:tc>
+          <w:tcPr>
+            <w:tcW w:w="1134" w:type="dxa"/>
+          </w:tcPr>
+          <w:p>
+            <w:pPr>
+              <w:spacing w:line="360" w:lineRule="auto"/>
+              <w:rPr>
+                <w:szCs w:val="24"/>
+              </w:rPr>
+            </w:pPr>
+            <w:r>
+              <w:rPr>
+                <w:szCs w:val="24"/>
+              </w:rPr>
+              <w:t>X</w:t>
+            </w:r>
+          </w:p>
+        </w:tc>
+        <w:tc>
+          <w:tcPr>
+            <w:tcW w:w="2527" w:type="dxa"/>
+          </w:tcPr>
+          <w:p>
+            <w:pPr>
+              <w:spacing w:line="360" w:lineRule="auto"/>
+              <w:rPr>
+                <w:szCs w:val="24"/>
+              </w:rPr>
+            </w:pPr>
+            <w:r>
+              <w:rPr>
+                <w:szCs w:val="24"/>
+              </w:rPr>
+              <w:t xml:space="preserve">Tên </w:t>
+            </w:r>
+            <w:r>
+              <w:rPr>
+                <w:szCs w:val="24"/>
+              </w:rPr>
+              <w:t>cỡ áo</w:t>
+            </w:r>
+          </w:p>
+        </w:tc>
+      </w:tr>
+      <w:tr>
+        <w:trPr>
+          <w:cnfStyle w:val="000000100000" w:firstRow="0" w:lastRow="0" w:firstColumn="0" w:lastColumn="0" w:oddVBand="0" w:evenVBand="0" w:oddHBand="1" w:evenHBand="0" w:firstRowFirstColumn="0" w:firstRowLastColumn="0" w:lastRowFirstColumn="0" w:lastRowLastColumn="0"/>
+        </w:trPr>
+        <w:tc>
+          <w:tcPr>
+            <w:tcW w:w="1980" w:type="dxa"/>
+          </w:tcPr>
+          <w:p>
+            <w:pPr>
+              <w:spacing w:line="360" w:lineRule="auto"/>
+              <w:rPr>
+                <w:szCs w:val="24"/>
+              </w:rPr>
+            </w:pPr>
+            <w:r>
+              <w:rPr>
+                <w:szCs w:val="24"/>
+              </w:rPr>
+              <w:t>status</w:t>
+            </w:r>
+          </w:p>
+        </w:tc>
+        <w:tc>
+          <w:tcPr>
+            <w:tcW w:w="1559" w:type="dxa"/>
+          </w:tcPr>
+          <w:p>
+            <w:pPr>
+              <w:spacing w:line="360" w:lineRule="auto"/>
+              <w:rPr>
+                <w:szCs w:val="24"/>
+              </w:rPr>
+            </w:pPr>
+            <w:r>
+              <w:rPr>
+                <w:szCs w:val="24"/>
+              </w:rPr>
+              <w:t>boolen</w:t>
+            </w:r>
+          </w:p>
+        </w:tc>
+        <w:tc>
+          <w:tcPr>
+            <w:tcW w:w="1134" w:type="dxa"/>
+          </w:tcPr>
+          <w:p>
+            <w:pPr>
+              <w:spacing w:line="360" w:lineRule="auto"/>
+              <w:rPr>
+                <w:szCs w:val="24"/>
+              </w:rPr>
+            </w:pPr>
+          </w:p>
+        </w:tc>
+        <w:tc>
+          <w:tcPr>
+            <w:tcW w:w="1134" w:type="dxa"/>
+          </w:tcPr>
+          <w:p>
+            <w:pPr>
+              <w:spacing w:line="360" w:lineRule="auto"/>
+              <w:rPr>
+                <w:szCs w:val="24"/>
+              </w:rPr>
+            </w:pPr>
+          </w:p>
+        </w:tc>
+        <w:tc>
+          <w:tcPr>
+            <w:tcW w:w="1134" w:type="dxa"/>
+          </w:tcPr>
+          <w:p>
+            <w:pPr>
+              <w:spacing w:line="360" w:lineRule="auto"/>
+              <w:rPr>
+                <w:szCs w:val="24"/>
+              </w:rPr>
+            </w:pPr>
+            <w:r>
+              <w:rPr>
+                <w:szCs w:val="24"/>
+              </w:rPr>
+              <w:t>X</w:t>
+            </w:r>
+          </w:p>
+        </w:tc>
+        <w:tc>
+          <w:tcPr>
+            <w:tcW w:w="2527" w:type="dxa"/>
+          </w:tcPr>
+          <w:p>
+            <w:pPr>
+              <w:spacing w:line="360" w:lineRule="auto"/>
+              <w:rPr>
+                <w:szCs w:val="24"/>
+              </w:rPr>
+            </w:pPr>
+            <w:r>
+              <w:rPr>
+                <w:szCs w:val="24"/>
+              </w:rPr>
+              <w:t>Trạng thái</w:t>
+            </w:r>
+          </w:p>
+        </w:tc>
+      </w:tr>
+    </w:tbl>
+    <w:p/>
+    <w:tbl>
+      <w:tblPr>
+        <w:tblStyle w:val="GridTable6Colorful"/>
+        <w:tblW w:w="9468" w:type="dxa"/>
+        <w:tblLayout w:type="fixed"/>
+        <w:tblLook w:val="0400" w:firstRow="0" w:lastRow="0" w:firstColumn="0" w:lastColumn="0" w:noHBand="0" w:noVBand="1"/>
+      </w:tblPr>
+      <w:tblGrid>
+        <w:gridCol w:w="1980"/>
+        <w:gridCol w:w="1559"/>
+        <w:gridCol w:w="1134"/>
+        <w:gridCol w:w="1134"/>
+        <w:gridCol w:w="1134"/>
+        <w:gridCol w:w="2527"/>
+      </w:tblGrid>
+      <w:tr>
+        <w:trPr>
+          <w:cnfStyle w:val="000000100000" w:firstRow="0" w:lastRow="0" w:firstColumn="0" w:lastColumn="0" w:oddVBand="0" w:evenVBand="0" w:oddHBand="1" w:evenHBand="0" w:firstRowFirstColumn="0" w:firstRowLastColumn="0" w:lastRowFirstColumn="0" w:lastRowLastColumn="0"/>
+        </w:trPr>
+        <w:tc>
+          <w:tcPr>
+            <w:tcW w:w="9468" w:type="dxa"/>
+            <w:gridSpan w:val="6"/>
+          </w:tcPr>
+          <w:p>
+            <w:pPr>
+              <w:widowControl w:val="0"/>
+              <w:autoSpaceDE w:val="0"/>
+              <w:autoSpaceDN w:val="0"/>
+              <w:spacing w:line="360" w:lineRule="auto"/>
+              <w:jc w:val="center"/>
+              <w:rPr>
+                <w:rFonts w:ascii="Times New Roman" w:hAnsi="Times New Roman"/>
+                <w:b/>
+                <w:bCs/>
+                <w:color w:val="FFFFFF" w:themeColor="background1"/>
+                <w:szCs w:val="24"/>
+              </w:rPr>
+            </w:pPr>
+            <w:r>
+              <w:rPr>
+                <w:rFonts w:ascii="Times New Roman" w:hAnsi="Times New Roman"/>
+                <w:b/>
+                <w:bCs/>
+                <w:szCs w:val="24"/>
+              </w:rPr>
+              <w:t>C</w:t>
+            </w:r>
+            <w:r>
+              <w:rPr>
+                <w:rFonts w:ascii="Times New Roman" w:hAnsi="Times New Roman"/>
+                <w:b/>
+                <w:bCs/>
+                <w:szCs w:val="24"/>
+              </w:rPr>
+              <w:t>ATEGORY</w:t>
+            </w:r>
+          </w:p>
+        </w:tc>
+      </w:tr>
+      <w:tr>
+        <w:tc>
+          <w:tcPr>
+            <w:tcW w:w="1980" w:type="dxa"/>
+          </w:tcPr>
+          <w:p>
+            <w:pPr>
+              <w:spacing w:line="360" w:lineRule="auto"/>
+              <w:rPr>
+                <w:b/>
+                <w:szCs w:val="24"/>
+              </w:rPr>
+            </w:pPr>
+            <w:r>
+              <w:rPr>
+                <w:b/>
+                <w:szCs w:val="24"/>
+              </w:rPr>
+              <w:t>Name</w:t>
+            </w:r>
+          </w:p>
+        </w:tc>
+        <w:tc>
+          <w:tcPr>
+            <w:tcW w:w="1559" w:type="dxa"/>
+          </w:tcPr>
+          <w:p>
+            <w:pPr>
+              <w:spacing w:line="360" w:lineRule="auto"/>
+              <w:rPr>
+                <w:b/>
+                <w:szCs w:val="24"/>
+              </w:rPr>
+            </w:pPr>
+            <w:r>
+              <w:rPr>
+                <w:b/>
+                <w:szCs w:val="24"/>
+              </w:rPr>
+              <w:t>Type</w:t>
+            </w:r>
+          </w:p>
+        </w:tc>
+        <w:tc>
+          <w:tcPr>
+            <w:tcW w:w="1134" w:type="dxa"/>
+          </w:tcPr>
+          <w:p>
+            <w:pPr>
+              <w:spacing w:line="360" w:lineRule="auto"/>
+              <w:rPr>
+                <w:b/>
+                <w:szCs w:val="24"/>
+              </w:rPr>
+            </w:pPr>
+            <w:r>
+              <w:rPr>
+                <w:b/>
+                <w:szCs w:val="24"/>
+              </w:rPr>
+              <w:t>Length</w:t>
+            </w:r>
+          </w:p>
+        </w:tc>
+        <w:tc>
+          <w:tcPr>
+            <w:tcW w:w="1134" w:type="dxa"/>
+          </w:tcPr>
+          <w:p>
+            <w:pPr>
+              <w:spacing w:line="360" w:lineRule="auto"/>
+              <w:rPr>
+                <w:b/>
+                <w:szCs w:val="24"/>
+              </w:rPr>
+            </w:pPr>
+            <w:r>
+              <w:rPr>
+                <w:b/>
+                <w:szCs w:val="24"/>
+              </w:rPr>
+              <w:t>Key</w:t>
+            </w:r>
+          </w:p>
+        </w:tc>
+        <w:tc>
+          <w:tcPr>
+            <w:tcW w:w="1134" w:type="dxa"/>
+          </w:tcPr>
+          <w:p>
+            <w:pPr>
+              <w:spacing w:line="360" w:lineRule="auto"/>
+              <w:rPr>
+                <w:b/>
+                <w:szCs w:val="24"/>
+              </w:rPr>
+            </w:pPr>
+            <w:r>
+              <w:rPr>
+                <w:b/>
+                <w:szCs w:val="24"/>
+              </w:rPr>
+              <w:t>Not null</w:t>
+            </w:r>
+          </w:p>
+        </w:tc>
+        <w:tc>
+          <w:tcPr>
+            <w:tcW w:w="2527" w:type="dxa"/>
+          </w:tcPr>
+          <w:p>
+            <w:pPr>
+              <w:spacing w:line="360" w:lineRule="auto"/>
+              <w:rPr>
+                <w:b/>
+                <w:szCs w:val="24"/>
+              </w:rPr>
+            </w:pPr>
+            <w:r>
+              <w:rPr>
+                <w:b/>
+                <w:szCs w:val="24"/>
+              </w:rPr>
+              <w:t>Description</w:t>
+            </w:r>
+          </w:p>
+        </w:tc>
+      </w:tr>
+      <w:tr>
+        <w:trPr>
+          <w:cnfStyle w:val="000000100000" w:firstRow="0" w:lastRow="0" w:firstColumn="0" w:lastColumn="0" w:oddVBand="0" w:evenVBand="0" w:oddHBand="1" w:evenHBand="0" w:firstRowFirstColumn="0" w:firstRowLastColumn="0" w:lastRowFirstColumn="0" w:lastRowLastColumn="0"/>
+        </w:trPr>
+        <w:tc>
+          <w:tcPr>
+            <w:tcW w:w="1980" w:type="dxa"/>
+          </w:tcPr>
+          <w:p>
+            <w:pPr>
+              <w:spacing w:line="360" w:lineRule="auto"/>
+              <w:rPr>
+                <w:szCs w:val="24"/>
+              </w:rPr>
+            </w:pPr>
+            <w:r>
+              <w:rPr>
+                <w:szCs w:val="24"/>
+              </w:rPr>
+              <w:t>id_category</w:t>
+            </w:r>
+          </w:p>
+        </w:tc>
+        <w:tc>
+          <w:tcPr>
+            <w:tcW w:w="1559" w:type="dxa"/>
+          </w:tcPr>
+          <w:p>
+            <w:pPr>
+              <w:spacing w:line="360" w:lineRule="auto"/>
+              <w:rPr>
+                <w:szCs w:val="24"/>
+              </w:rPr>
+            </w:pPr>
+            <w:r>
+              <w:rPr>
+                <w:szCs w:val="24"/>
+              </w:rPr>
+              <w:t>bigint</w:t>
+            </w:r>
+          </w:p>
+        </w:tc>
+        <w:tc>
+          <w:tcPr>
+            <w:tcW w:w="1134" w:type="dxa"/>
+          </w:tcPr>
+          <w:p>
+            <w:pPr>
+              <w:spacing w:line="360" w:lineRule="auto"/>
+              <w:rPr>
+                <w:szCs w:val="24"/>
+              </w:rPr>
+            </w:pPr>
+          </w:p>
+        </w:tc>
+        <w:tc>
+          <w:tcPr>
+            <w:tcW w:w="1134" w:type="dxa"/>
+          </w:tcPr>
+          <w:p>
+            <w:pPr>
+              <w:spacing w:line="360" w:lineRule="auto"/>
+              <w:rPr>
+                <w:szCs w:val="24"/>
+              </w:rPr>
+            </w:pPr>
+            <w:r>
+              <w:rPr>
+                <w:szCs w:val="24"/>
+              </w:rPr>
+              <w:t>PK</w:t>
+            </w:r>
+          </w:p>
+        </w:tc>
+        <w:tc>
+          <w:tcPr>
+            <w:tcW w:w="1134" w:type="dxa"/>
+          </w:tcPr>
+          <w:p>
+            <w:pPr>
+              <w:spacing w:line="360" w:lineRule="auto"/>
+              <w:rPr>
+                <w:szCs w:val="24"/>
+              </w:rPr>
+            </w:pPr>
+            <w:r>
+              <w:rPr>
+                <w:szCs w:val="24"/>
+              </w:rPr>
+              <w:t>X</w:t>
+            </w:r>
+          </w:p>
+        </w:tc>
+        <w:tc>
+          <w:tcPr>
+            <w:tcW w:w="2527" w:type="dxa"/>
+          </w:tcPr>
+          <w:p>
+            <w:pPr>
+              <w:spacing w:line="360" w:lineRule="auto"/>
+              <w:rPr>
+                <w:szCs w:val="24"/>
+              </w:rPr>
+            </w:pPr>
+            <w:r>
+              <w:rPr>
+                <w:szCs w:val="24"/>
+              </w:rPr>
+              <w:t>Id tự sinh</w:t>
+            </w:r>
+          </w:p>
+        </w:tc>
+      </w:tr>
+      <w:tr>
+        <w:tc>
+          <w:tcPr>
+            <w:tcW w:w="1980" w:type="dxa"/>
+          </w:tcPr>
+          <w:p>
+            <w:pPr>
+              <w:spacing w:line="360" w:lineRule="auto"/>
+              <w:rPr>
+                <w:szCs w:val="24"/>
+              </w:rPr>
+            </w:pPr>
+            <w:r>
+              <w:rPr>
+                <w:szCs w:val="24"/>
+              </w:rPr>
+              <w:t>created_</w:t>
+            </w:r>
+            <w:r>
+              <w:rPr>
+                <w:szCs w:val="24"/>
+              </w:rPr>
+              <w:t>by</w:t>
+            </w:r>
+          </w:p>
+        </w:tc>
+        <w:tc>
+          <w:tcPr>
+            <w:tcW w:w="1559" w:type="dxa"/>
+          </w:tcPr>
+          <w:p>
+            <w:pPr>
+              <w:spacing w:line="360" w:lineRule="auto"/>
+              <w:rPr>
+                <w:szCs w:val="24"/>
+              </w:rPr>
+            </w:pPr>
+            <w:r>
+              <w:rPr>
+                <w:szCs w:val="24"/>
+              </w:rPr>
+              <w:t>datetime</w:t>
+            </w:r>
+          </w:p>
+        </w:tc>
+        <w:tc>
+          <w:tcPr>
+            <w:tcW w:w="1134" w:type="dxa"/>
+          </w:tcPr>
+          <w:p>
+            <w:pPr>
+              <w:spacing w:line="360" w:lineRule="auto"/>
+              <w:rPr>
+                <w:szCs w:val="24"/>
+              </w:rPr>
+            </w:pPr>
+          </w:p>
+        </w:tc>
+        <w:tc>
+          <w:tcPr>
+            <w:tcW w:w="1134" w:type="dxa"/>
+          </w:tcPr>
+          <w:p>
+            <w:pPr>
+              <w:spacing w:line="360" w:lineRule="auto"/>
+              <w:rPr>
+                <w:szCs w:val="24"/>
+              </w:rPr>
+            </w:pPr>
+          </w:p>
+        </w:tc>
+        <w:tc>
+          <w:tcPr>
+            <w:tcW w:w="1134" w:type="dxa"/>
+          </w:tcPr>
+          <w:p>
+            <w:pPr>
+              <w:spacing w:line="360" w:lineRule="auto"/>
+              <w:rPr>
+                <w:szCs w:val="24"/>
+              </w:rPr>
+            </w:pPr>
+            <w:r>
+              <w:rPr>
+                <w:szCs w:val="24"/>
+              </w:rPr>
+              <w:t>X</w:t>
+            </w:r>
+          </w:p>
+        </w:tc>
+        <w:tc>
+          <w:tcPr>
+            <w:tcW w:w="2527" w:type="dxa"/>
+          </w:tcPr>
+          <w:p>
+            <w:pPr>
+              <w:spacing w:line="360" w:lineRule="auto"/>
+              <w:rPr>
+                <w:szCs w:val="24"/>
+              </w:rPr>
+            </w:pPr>
+          </w:p>
+        </w:tc>
+      </w:tr>
+      <w:tr>
+        <w:trPr>
+          <w:cnfStyle w:val="000000100000" w:firstRow="0" w:lastRow="0" w:firstColumn="0" w:lastColumn="0" w:oddVBand="0" w:evenVBand="0" w:oddHBand="1" w:evenHBand="0" w:firstRowFirstColumn="0" w:firstRowLastColumn="0" w:lastRowFirstColumn="0" w:lastRowLastColumn="0"/>
+        </w:trPr>
+        <w:tc>
+          <w:tcPr>
+            <w:tcW w:w="1980" w:type="dxa"/>
+          </w:tcPr>
+          <w:p>
+            <w:pPr>
+              <w:spacing w:line="360" w:lineRule="auto"/>
+              <w:rPr>
+                <w:szCs w:val="24"/>
+              </w:rPr>
+            </w:pPr>
+            <w:r>
+              <w:rPr>
+                <w:szCs w:val="24"/>
+              </w:rPr>
+              <w:t>created _date</w:t>
+            </w:r>
+          </w:p>
+        </w:tc>
+        <w:tc>
+          <w:tcPr>
+            <w:tcW w:w="1559" w:type="dxa"/>
+          </w:tcPr>
+          <w:p>
+            <w:pPr>
+              <w:spacing w:line="360" w:lineRule="auto"/>
+              <w:rPr>
+                <w:szCs w:val="24"/>
+              </w:rPr>
+            </w:pPr>
+            <w:r>
+              <w:rPr>
+                <w:szCs w:val="24"/>
+              </w:rPr>
+              <w:t>datetime</w:t>
+            </w:r>
+          </w:p>
+        </w:tc>
+        <w:tc>
+          <w:tcPr>
+            <w:tcW w:w="1134" w:type="dxa"/>
+          </w:tcPr>
+          <w:p>
+            <w:pPr>
+              <w:spacing w:line="360" w:lineRule="auto"/>
+              <w:rPr>
+                <w:szCs w:val="24"/>
+              </w:rPr>
+            </w:pPr>
+          </w:p>
+        </w:tc>
+        <w:tc>
+          <w:tcPr>
+            <w:tcW w:w="1134" w:type="dxa"/>
+          </w:tcPr>
+          <w:p>
+            <w:pPr>
+              <w:spacing w:line="360" w:lineRule="auto"/>
+              <w:rPr>
+                <w:szCs w:val="24"/>
+              </w:rPr>
+            </w:pPr>
+          </w:p>
+        </w:tc>
+        <w:tc>
+          <w:tcPr>
+            <w:tcW w:w="1134" w:type="dxa"/>
+          </w:tcPr>
+          <w:p>
+            <w:pPr>
+              <w:spacing w:line="360" w:lineRule="auto"/>
+              <w:rPr>
+                <w:szCs w:val="24"/>
+              </w:rPr>
+            </w:pPr>
+            <w:r>
+              <w:rPr>
+                <w:szCs w:val="24"/>
+              </w:rPr>
+              <w:t>X</w:t>
+            </w:r>
+          </w:p>
+        </w:tc>
+        <w:tc>
+          <w:tcPr>
+            <w:tcW w:w="2527" w:type="dxa"/>
+          </w:tcPr>
+          <w:p>
+            <w:pPr>
+              <w:spacing w:line="360" w:lineRule="auto"/>
+              <w:rPr>
+                <w:szCs w:val="24"/>
+              </w:rPr>
+            </w:pPr>
+            <w:r>
+              <w:rPr>
+                <w:szCs w:val="24"/>
+              </w:rPr>
+              <w:t>Ngày tạo</w:t>
+            </w:r>
+            <w:r>
+              <w:rPr>
+                <w:szCs w:val="24"/>
+              </w:rPr>
+              <w:t xml:space="preserve"> danh mục</w:t>
+            </w:r>
+          </w:p>
+        </w:tc>
+      </w:tr>
+      <w:tr>
+        <w:tc>
+          <w:tcPr>
+            <w:tcW w:w="1980" w:type="dxa"/>
+          </w:tcPr>
+          <w:p>
+            <w:pPr>
+              <w:spacing w:line="360" w:lineRule="auto"/>
+              <w:rPr>
+                <w:szCs w:val="24"/>
+              </w:rPr>
+            </w:pPr>
+            <w:r>
+              <w:rPr>
+                <w:szCs w:val="24"/>
+              </w:rPr>
+              <w:t>n</w:t>
+            </w:r>
+            <w:r>
+              <w:rPr>
+                <w:szCs w:val="24"/>
+              </w:rPr>
+              <w:t>ame</w:t>
+            </w:r>
+            <w:r>
+              <w:rPr>
+                <w:szCs w:val="24"/>
+              </w:rPr>
+              <w:t>_color</w:t>
+            </w:r>
+          </w:p>
+        </w:tc>
+        <w:tc>
+          <w:tcPr>
+            <w:tcW w:w="1559" w:type="dxa"/>
+          </w:tcPr>
+          <w:p>
+            <w:pPr>
+              <w:spacing w:line="360" w:lineRule="auto"/>
+              <w:rPr>
+                <w:szCs w:val="24"/>
+              </w:rPr>
+            </w:pPr>
+            <w:r>
+              <w:rPr>
+                <w:szCs w:val="24"/>
+              </w:rPr>
+              <w:t>varchar</w:t>
+            </w:r>
+          </w:p>
+        </w:tc>
+        <w:tc>
+          <w:tcPr>
+            <w:tcW w:w="1134" w:type="dxa"/>
+          </w:tcPr>
+          <w:p>
+            <w:pPr>
+              <w:spacing w:line="360" w:lineRule="auto"/>
+              <w:rPr>
+                <w:szCs w:val="24"/>
+              </w:rPr>
+            </w:pPr>
+          </w:p>
+        </w:tc>
+        <w:tc>
+          <w:tcPr>
+            <w:tcW w:w="1134" w:type="dxa"/>
+          </w:tcPr>
+          <w:p>
+            <w:pPr>
+              <w:spacing w:line="360" w:lineRule="auto"/>
+              <w:rPr>
+                <w:szCs w:val="24"/>
+              </w:rPr>
+            </w:pPr>
+          </w:p>
+        </w:tc>
+        <w:tc>
+          <w:tcPr>
+            <w:tcW w:w="1134" w:type="dxa"/>
+          </w:tcPr>
+          <w:p>
+            <w:pPr>
+              <w:spacing w:line="360" w:lineRule="auto"/>
+              <w:rPr>
+                <w:szCs w:val="24"/>
+              </w:rPr>
+            </w:pPr>
+            <w:r>
+              <w:rPr>
+                <w:szCs w:val="24"/>
+              </w:rPr>
+              <w:t>X</w:t>
+            </w:r>
+          </w:p>
+        </w:tc>
+        <w:tc>
+          <w:tcPr>
+            <w:tcW w:w="2527" w:type="dxa"/>
+          </w:tcPr>
+          <w:p>
+            <w:pPr>
+              <w:spacing w:line="360" w:lineRule="auto"/>
+              <w:rPr>
+                <w:szCs w:val="24"/>
+              </w:rPr>
+            </w:pPr>
+            <w:r>
+              <w:rPr>
+                <w:szCs w:val="24"/>
+              </w:rPr>
+              <w:t>Tên</w:t>
+            </w:r>
+            <w:r>
+              <w:rPr>
+                <w:szCs w:val="24"/>
+              </w:rPr>
+              <w:t xml:space="preserve"> danh mục</w:t>
+            </w:r>
+          </w:p>
+        </w:tc>
+      </w:tr>
+      <w:tr>
+        <w:trPr>
+          <w:cnfStyle w:val="000000100000" w:firstRow="0" w:lastRow="0" w:firstColumn="0" w:lastColumn="0" w:oddVBand="0" w:evenVBand="0" w:oddHBand="1" w:evenHBand="0" w:firstRowFirstColumn="0" w:firstRowLastColumn="0" w:lastRowFirstColumn="0" w:lastRowLastColumn="0"/>
+        </w:trPr>
+        <w:tc>
+          <w:tcPr>
+            <w:tcW w:w="1980" w:type="dxa"/>
+          </w:tcPr>
+          <w:p>
+            <w:pPr>
+              <w:spacing w:line="360" w:lineRule="auto"/>
+              <w:rPr>
+                <w:szCs w:val="24"/>
+              </w:rPr>
+            </w:pPr>
+            <w:r>
+              <w:rPr>
+                <w:szCs w:val="24"/>
+              </w:rPr>
+              <w:t>decription</w:t>
+            </w:r>
+          </w:p>
+        </w:tc>
+        <w:tc>
+          <w:tcPr>
+            <w:tcW w:w="1559" w:type="dxa"/>
+          </w:tcPr>
+          <w:p>
+            <w:pPr>
+              <w:spacing w:line="360" w:lineRule="auto"/>
+              <w:rPr>
+                <w:szCs w:val="24"/>
+              </w:rPr>
+            </w:pPr>
+            <w:r>
+              <w:rPr>
+                <w:szCs w:val="24"/>
+              </w:rPr>
+              <w:t>varchar</w:t>
+            </w:r>
+          </w:p>
+        </w:tc>
+        <w:tc>
+          <w:tcPr>
+            <w:tcW w:w="1134" w:type="dxa"/>
+          </w:tcPr>
+          <w:p>
+            <w:pPr>
+              <w:spacing w:line="360" w:lineRule="auto"/>
+              <w:rPr>
+                <w:szCs w:val="24"/>
+              </w:rPr>
+            </w:pPr>
+          </w:p>
+        </w:tc>
+        <w:tc>
+          <w:tcPr>
+            <w:tcW w:w="1134" w:type="dxa"/>
+          </w:tcPr>
+          <w:p>
+            <w:pPr>
+              <w:spacing w:line="360" w:lineRule="auto"/>
+              <w:rPr>
+                <w:szCs w:val="24"/>
+              </w:rPr>
+            </w:pPr>
+          </w:p>
+        </w:tc>
+        <w:tc>
+          <w:tcPr>
+            <w:tcW w:w="1134" w:type="dxa"/>
+          </w:tcPr>
+          <w:p>
+            <w:pPr>
+              <w:spacing w:line="360" w:lineRule="auto"/>
+              <w:rPr>
+                <w:szCs w:val="24"/>
+              </w:rPr>
+            </w:pPr>
+            <w:r>
+              <w:rPr>
+                <w:szCs w:val="24"/>
+              </w:rPr>
+              <w:t>X</w:t>
+            </w:r>
+          </w:p>
+        </w:tc>
+        <w:tc>
+          <w:tcPr>
+            <w:tcW w:w="2527" w:type="dxa"/>
+          </w:tcPr>
+          <w:p>
+            <w:pPr>
+              <w:spacing w:line="360" w:lineRule="auto"/>
+              <w:rPr>
+                <w:szCs w:val="24"/>
+              </w:rPr>
+            </w:pPr>
+            <w:r>
+              <w:rPr>
+                <w:szCs w:val="24"/>
+              </w:rPr>
+              <w:t>Mô tả</w:t>
+            </w:r>
+          </w:p>
+        </w:tc>
+      </w:tr>
+      <w:tr>
+        <w:tc>
+          <w:tcPr>
+            <w:tcW w:w="1980" w:type="dxa"/>
+          </w:tcPr>
+          <w:p>
+            <w:pPr>
+              <w:spacing w:line="360" w:lineRule="auto"/>
+              <w:rPr>
+                <w:szCs w:val="24"/>
+              </w:rPr>
+            </w:pPr>
+            <w:r>
+              <w:rPr>
+                <w:szCs w:val="24"/>
+              </w:rPr>
+              <w:t>status</w:t>
+            </w:r>
+          </w:p>
+        </w:tc>
+        <w:tc>
+          <w:tcPr>
+            <w:tcW w:w="1559" w:type="dxa"/>
+          </w:tcPr>
+          <w:p>
+            <w:pPr>
+              <w:spacing w:line="360" w:lineRule="auto"/>
+              <w:rPr>
+                <w:szCs w:val="24"/>
+              </w:rPr>
+            </w:pPr>
+            <w:r>
+              <w:rPr>
+                <w:szCs w:val="24"/>
+              </w:rPr>
+              <w:t>boolen</w:t>
+            </w:r>
+          </w:p>
+        </w:tc>
+        <w:tc>
+          <w:tcPr>
+            <w:tcW w:w="1134" w:type="dxa"/>
+          </w:tcPr>
+          <w:p>
+            <w:pPr>
+              <w:spacing w:line="360" w:lineRule="auto"/>
+              <w:rPr>
+                <w:szCs w:val="24"/>
+              </w:rPr>
+            </w:pPr>
+          </w:p>
+        </w:tc>
+        <w:tc>
+          <w:tcPr>
+            <w:tcW w:w="1134" w:type="dxa"/>
+          </w:tcPr>
+          <w:p>
+            <w:pPr>
+              <w:spacing w:line="360" w:lineRule="auto"/>
+              <w:rPr>
+                <w:szCs w:val="24"/>
+              </w:rPr>
+            </w:pPr>
+          </w:p>
+        </w:tc>
+        <w:tc>
+          <w:tcPr>
+            <w:tcW w:w="1134" w:type="dxa"/>
+          </w:tcPr>
+          <w:p>
+            <w:pPr>
+              <w:spacing w:line="360" w:lineRule="auto"/>
+              <w:rPr>
+                <w:szCs w:val="24"/>
+              </w:rPr>
+            </w:pPr>
+            <w:r>
+              <w:rPr>
+                <w:szCs w:val="24"/>
+              </w:rPr>
+              <w:t>X</w:t>
+            </w:r>
+          </w:p>
+        </w:tc>
+        <w:tc>
+          <w:tcPr>
+            <w:tcW w:w="2527" w:type="dxa"/>
+          </w:tcPr>
+          <w:p>
+            <w:pPr>
+              <w:spacing w:line="360" w:lineRule="auto"/>
+              <w:rPr>
+                <w:szCs w:val="24"/>
+              </w:rPr>
+            </w:pPr>
+            <w:r>
+              <w:rPr>
+                <w:szCs w:val="24"/>
+              </w:rPr>
+              <w:t>Trạng thái</w:t>
+            </w:r>
+          </w:p>
+        </w:tc>
+      </w:tr>
+    </w:tbl>
+    <w:p/>
+    <w:p/>
+    <w:p/>
+    <w:p/>
+    <w:tbl>
+      <w:tblPr>
+        <w:tblStyle w:val="GridTable6Colorful"/>
+        <w:tblW w:w="9468" w:type="dxa"/>
+        <w:tblLayout w:type="fixed"/>
+        <w:tblLook w:val="0400" w:firstRow="0" w:lastRow="0" w:firstColumn="0" w:lastColumn="0" w:noHBand="0" w:noVBand="1"/>
+      </w:tblPr>
+      <w:tblGrid>
+        <w:gridCol w:w="1980"/>
+        <w:gridCol w:w="1559"/>
+        <w:gridCol w:w="1134"/>
+        <w:gridCol w:w="1134"/>
+        <w:gridCol w:w="1134"/>
+        <w:gridCol w:w="2527"/>
+      </w:tblGrid>
+      <w:tr>
+        <w:trPr>
+          <w:cnfStyle w:val="000000100000" w:firstRow="0" w:lastRow="0" w:firstColumn="0" w:lastColumn="0" w:oddVBand="0" w:evenVBand="0" w:oddHBand="1" w:evenHBand="0" w:firstRowFirstColumn="0" w:firstRowLastColumn="0" w:lastRowFirstColumn="0" w:lastRowLastColumn="0"/>
+        </w:trPr>
+        <w:tc>
+          <w:tcPr>
+            <w:tcW w:w="9468" w:type="dxa"/>
+            <w:gridSpan w:val="6"/>
+          </w:tcPr>
+          <w:p>
+            <w:pPr>
+              <w:widowControl w:val="0"/>
+              <w:autoSpaceDE w:val="0"/>
+              <w:autoSpaceDN w:val="0"/>
+              <w:spacing w:line="360" w:lineRule="auto"/>
+              <w:jc w:val="center"/>
+              <w:rPr>
+                <w:rFonts w:ascii="Times New Roman" w:hAnsi="Times New Roman"/>
+                <w:b/>
+                <w:bCs/>
+                <w:color w:val="FFFFFF" w:themeColor="background1"/>
+                <w:szCs w:val="24"/>
+              </w:rPr>
+            </w:pPr>
+            <w:r>
+              <w:rPr>
+                <w:rFonts w:ascii="Times New Roman" w:hAnsi="Times New Roman"/>
+                <w:b/>
+                <w:bCs/>
+                <w:szCs w:val="24"/>
+              </w:rPr>
+              <w:lastRenderedPageBreak/>
+              <w:t>PRODUCT</w:t>
+            </w:r>
+          </w:p>
+        </w:tc>
+      </w:tr>
+      <w:tr>
+        <w:tc>
+          <w:tcPr>
+            <w:tcW w:w="1980" w:type="dxa"/>
+          </w:tcPr>
+          <w:p>
+            <w:pPr>
+              <w:spacing w:line="360" w:lineRule="auto"/>
+              <w:rPr>
+                <w:b/>
+                <w:szCs w:val="24"/>
+              </w:rPr>
+            </w:pPr>
+            <w:r>
+              <w:rPr>
+                <w:b/>
+                <w:szCs w:val="24"/>
+              </w:rPr>
+              <w:t>Name</w:t>
+            </w:r>
+          </w:p>
+        </w:tc>
+        <w:tc>
+          <w:tcPr>
+            <w:tcW w:w="1559" w:type="dxa"/>
+          </w:tcPr>
+          <w:p>
+            <w:pPr>
+              <w:spacing w:line="360" w:lineRule="auto"/>
+              <w:rPr>
+                <w:b/>
+                <w:szCs w:val="24"/>
+              </w:rPr>
+            </w:pPr>
+            <w:r>
+              <w:rPr>
+                <w:b/>
+                <w:szCs w:val="24"/>
+              </w:rPr>
+              <w:t>Type</w:t>
+            </w:r>
+          </w:p>
+        </w:tc>
+        <w:tc>
+          <w:tcPr>
+            <w:tcW w:w="1134" w:type="dxa"/>
+          </w:tcPr>
+          <w:p>
+            <w:pPr>
+              <w:spacing w:line="360" w:lineRule="auto"/>
+              <w:rPr>
+                <w:b/>
+                <w:szCs w:val="24"/>
+              </w:rPr>
+            </w:pPr>
+            <w:r>
+              <w:rPr>
+                <w:b/>
+                <w:szCs w:val="24"/>
+              </w:rPr>
+              <w:t>Length</w:t>
+            </w:r>
+          </w:p>
+        </w:tc>
+        <w:tc>
+          <w:tcPr>
+            <w:tcW w:w="1134" w:type="dxa"/>
+          </w:tcPr>
+          <w:p>
+            <w:pPr>
+              <w:spacing w:line="360" w:lineRule="auto"/>
+              <w:rPr>
+                <w:b/>
+                <w:szCs w:val="24"/>
+              </w:rPr>
+            </w:pPr>
+            <w:r>
+              <w:rPr>
+                <w:b/>
+                <w:szCs w:val="24"/>
+              </w:rPr>
+              <w:t>Key</w:t>
+            </w:r>
+          </w:p>
+        </w:tc>
+        <w:tc>
+          <w:tcPr>
+            <w:tcW w:w="1134" w:type="dxa"/>
+          </w:tcPr>
+          <w:p>
+            <w:pPr>
+              <w:spacing w:line="360" w:lineRule="auto"/>
+              <w:rPr>
+                <w:b/>
+                <w:szCs w:val="24"/>
+              </w:rPr>
+            </w:pPr>
+            <w:r>
+              <w:rPr>
+                <w:b/>
+                <w:szCs w:val="24"/>
+              </w:rPr>
+              <w:t>Not null</w:t>
+            </w:r>
+          </w:p>
+        </w:tc>
+        <w:tc>
+          <w:tcPr>
+            <w:tcW w:w="2527" w:type="dxa"/>
+          </w:tcPr>
+          <w:p>
+            <w:pPr>
+              <w:spacing w:line="360" w:lineRule="auto"/>
+              <w:rPr>
+                <w:b/>
+                <w:szCs w:val="24"/>
+              </w:rPr>
+            </w:pPr>
+            <w:r>
+              <w:rPr>
+                <w:b/>
+                <w:szCs w:val="24"/>
+              </w:rPr>
+              <w:t>Description</w:t>
+            </w:r>
+          </w:p>
+        </w:tc>
+      </w:tr>
+      <w:tr>
+        <w:trPr>
+          <w:cnfStyle w:val="000000100000" w:firstRow="0" w:lastRow="0" w:firstColumn="0" w:lastColumn="0" w:oddVBand="0" w:evenVBand="0" w:oddHBand="1" w:evenHBand="0" w:firstRowFirstColumn="0" w:firstRowLastColumn="0" w:lastRowFirstColumn="0" w:lastRowLastColumn="0"/>
+        </w:trPr>
+        <w:tc>
+          <w:tcPr>
+            <w:tcW w:w="1980" w:type="dxa"/>
+          </w:tcPr>
+          <w:p>
+            <w:pPr>
+              <w:spacing w:line="360" w:lineRule="auto"/>
+              <w:rPr>
+                <w:szCs w:val="24"/>
+              </w:rPr>
+            </w:pPr>
+            <w:r>
+              <w:rPr>
+                <w:szCs w:val="24"/>
+              </w:rPr>
+              <w:t>id_</w:t>
+            </w:r>
+            <w:r>
+              <w:rPr>
+                <w:szCs w:val="24"/>
+              </w:rPr>
+              <w:t>product</w:t>
+            </w:r>
+          </w:p>
+        </w:tc>
+        <w:tc>
+          <w:tcPr>
+            <w:tcW w:w="1559" w:type="dxa"/>
+          </w:tcPr>
+          <w:p>
+            <w:pPr>
+              <w:spacing w:line="360" w:lineRule="auto"/>
+              <w:rPr>
+                <w:szCs w:val="24"/>
+              </w:rPr>
+            </w:pPr>
+            <w:r>
+              <w:rPr>
+                <w:szCs w:val="24"/>
+              </w:rPr>
+              <w:t>bigint</w:t>
+            </w:r>
+          </w:p>
+        </w:tc>
+        <w:tc>
+          <w:tcPr>
+            <w:tcW w:w="1134" w:type="dxa"/>
+          </w:tcPr>
+          <w:p>
+            <w:pPr>
+              <w:spacing w:line="360" w:lineRule="auto"/>
+              <w:rPr>
+                <w:szCs w:val="24"/>
+              </w:rPr>
+            </w:pPr>
+          </w:p>
+        </w:tc>
+        <w:tc>
+          <w:tcPr>
+            <w:tcW w:w="1134" w:type="dxa"/>
+          </w:tcPr>
+          <w:p>
+            <w:pPr>
+              <w:spacing w:line="360" w:lineRule="auto"/>
+              <w:rPr>
+                <w:szCs w:val="24"/>
+              </w:rPr>
+            </w:pPr>
+            <w:r>
+              <w:rPr>
+                <w:szCs w:val="24"/>
+              </w:rPr>
+              <w:t>PK</w:t>
+            </w:r>
+          </w:p>
+        </w:tc>
+        <w:tc>
+          <w:tcPr>
+            <w:tcW w:w="1134" w:type="dxa"/>
+          </w:tcPr>
+          <w:p>
+            <w:pPr>
+              <w:spacing w:line="360" w:lineRule="auto"/>
+              <w:rPr>
+                <w:szCs w:val="24"/>
+              </w:rPr>
+            </w:pPr>
+            <w:r>
+              <w:rPr>
+                <w:szCs w:val="24"/>
+              </w:rPr>
+              <w:t>X</w:t>
+            </w:r>
+          </w:p>
+        </w:tc>
+        <w:tc>
+          <w:tcPr>
+            <w:tcW w:w="2527" w:type="dxa"/>
+          </w:tcPr>
+          <w:p>
+            <w:pPr>
+              <w:spacing w:line="360" w:lineRule="auto"/>
+              <w:rPr>
+                <w:szCs w:val="24"/>
+              </w:rPr>
+            </w:pPr>
+            <w:r>
+              <w:rPr>
+                <w:szCs w:val="24"/>
+              </w:rPr>
+              <w:t>Id tự sinh</w:t>
+            </w:r>
+          </w:p>
+        </w:tc>
+      </w:tr>
+      <w:tr>
+        <w:tc>
+          <w:tcPr>
+            <w:tcW w:w="1980" w:type="dxa"/>
+          </w:tcPr>
+          <w:p>
+            <w:pPr>
+              <w:spacing w:line="360" w:lineRule="auto"/>
+              <w:rPr>
+                <w:szCs w:val="24"/>
+              </w:rPr>
+            </w:pPr>
+            <w:r>
+              <w:rPr>
+                <w:szCs w:val="24"/>
+              </w:rPr>
+              <w:t>created_</w:t>
+            </w:r>
+            <w:r>
+              <w:rPr>
+                <w:szCs w:val="24"/>
+              </w:rPr>
+              <w:t>by</w:t>
+            </w:r>
+          </w:p>
+        </w:tc>
+        <w:tc>
+          <w:tcPr>
+            <w:tcW w:w="1559" w:type="dxa"/>
+          </w:tcPr>
+          <w:p>
+            <w:pPr>
+              <w:spacing w:line="360" w:lineRule="auto"/>
+              <w:rPr>
+                <w:szCs w:val="24"/>
+              </w:rPr>
+            </w:pPr>
+            <w:r>
+              <w:rPr>
+                <w:szCs w:val="24"/>
+              </w:rPr>
+              <w:t>datetime</w:t>
+            </w:r>
+          </w:p>
+        </w:tc>
+        <w:tc>
+          <w:tcPr>
+            <w:tcW w:w="1134" w:type="dxa"/>
+          </w:tcPr>
+          <w:p>
+            <w:pPr>
+              <w:spacing w:line="360" w:lineRule="auto"/>
+              <w:rPr>
+                <w:szCs w:val="24"/>
+              </w:rPr>
+            </w:pPr>
+          </w:p>
+        </w:tc>
+        <w:tc>
+          <w:tcPr>
+            <w:tcW w:w="1134" w:type="dxa"/>
+          </w:tcPr>
+          <w:p>
+            <w:pPr>
+              <w:spacing w:line="360" w:lineRule="auto"/>
+              <w:rPr>
+                <w:szCs w:val="24"/>
+              </w:rPr>
+            </w:pPr>
+          </w:p>
+        </w:tc>
+        <w:tc>
+          <w:tcPr>
+            <w:tcW w:w="1134" w:type="dxa"/>
+          </w:tcPr>
+          <w:p>
+            <w:pPr>
+              <w:spacing w:line="360" w:lineRule="auto"/>
+              <w:rPr>
+                <w:szCs w:val="24"/>
+              </w:rPr>
+            </w:pPr>
+            <w:r>
+              <w:rPr>
+                <w:szCs w:val="24"/>
+              </w:rPr>
+              <w:t>X</w:t>
+            </w:r>
+          </w:p>
+        </w:tc>
+        <w:tc>
+          <w:tcPr>
+            <w:tcW w:w="2527" w:type="dxa"/>
+          </w:tcPr>
+          <w:p>
+            <w:pPr>
+              <w:spacing w:line="360" w:lineRule="auto"/>
+              <w:rPr>
+                <w:szCs w:val="24"/>
+              </w:rPr>
+            </w:pPr>
+          </w:p>
+        </w:tc>
+      </w:tr>
+      <w:tr>
+        <w:trPr>
+          <w:cnfStyle w:val="000000100000" w:firstRow="0" w:lastRow="0" w:firstColumn="0" w:lastColumn="0" w:oddVBand="0" w:evenVBand="0" w:oddHBand="1" w:evenHBand="0" w:firstRowFirstColumn="0" w:firstRowLastColumn="0" w:lastRowFirstColumn="0" w:lastRowLastColumn="0"/>
+        </w:trPr>
+        <w:tc>
+          <w:tcPr>
+            <w:tcW w:w="1980" w:type="dxa"/>
+          </w:tcPr>
+          <w:p>
+            <w:pPr>
+              <w:spacing w:line="360" w:lineRule="auto"/>
+              <w:rPr>
+                <w:szCs w:val="24"/>
+              </w:rPr>
+            </w:pPr>
+            <w:r>
+              <w:rPr>
+                <w:szCs w:val="24"/>
+              </w:rPr>
+              <w:t>created _date</w:t>
+            </w:r>
+          </w:p>
+        </w:tc>
+        <w:tc>
+          <w:tcPr>
+            <w:tcW w:w="1559" w:type="dxa"/>
+          </w:tcPr>
+          <w:p>
+            <w:pPr>
+              <w:spacing w:line="360" w:lineRule="auto"/>
+              <w:rPr>
+                <w:szCs w:val="24"/>
+              </w:rPr>
+            </w:pPr>
+            <w:r>
+              <w:rPr>
+                <w:szCs w:val="24"/>
+              </w:rPr>
+              <w:t>datetime</w:t>
+            </w:r>
+          </w:p>
+        </w:tc>
+        <w:tc>
+          <w:tcPr>
+            <w:tcW w:w="1134" w:type="dxa"/>
+          </w:tcPr>
+          <w:p>
+            <w:pPr>
+              <w:spacing w:line="360" w:lineRule="auto"/>
+              <w:rPr>
+                <w:szCs w:val="24"/>
+              </w:rPr>
+            </w:pPr>
+          </w:p>
+        </w:tc>
+        <w:tc>
+          <w:tcPr>
+            <w:tcW w:w="1134" w:type="dxa"/>
+          </w:tcPr>
+          <w:p>
+            <w:pPr>
+              <w:spacing w:line="360" w:lineRule="auto"/>
+              <w:rPr>
+                <w:szCs w:val="24"/>
+              </w:rPr>
+            </w:pPr>
+          </w:p>
+        </w:tc>
+        <w:tc>
+          <w:tcPr>
+            <w:tcW w:w="1134" w:type="dxa"/>
+          </w:tcPr>
+          <w:p>
+            <w:pPr>
+              <w:spacing w:line="360" w:lineRule="auto"/>
+              <w:rPr>
+                <w:szCs w:val="24"/>
+              </w:rPr>
+            </w:pPr>
+            <w:r>
+              <w:rPr>
+                <w:szCs w:val="24"/>
+              </w:rPr>
+              <w:t>X</w:t>
+            </w:r>
+          </w:p>
+        </w:tc>
+        <w:tc>
+          <w:tcPr>
+            <w:tcW w:w="2527" w:type="dxa"/>
+          </w:tcPr>
+          <w:p>
+            <w:pPr>
+              <w:spacing w:line="360" w:lineRule="auto"/>
+              <w:rPr>
+                <w:szCs w:val="24"/>
+              </w:rPr>
+            </w:pPr>
+            <w:r>
+              <w:rPr>
+                <w:szCs w:val="24"/>
+              </w:rPr>
+              <w:t>Ngày tạo</w:t>
+            </w:r>
+            <w:r>
+              <w:rPr>
+                <w:szCs w:val="24"/>
+              </w:rPr>
+              <w:t xml:space="preserve"> danh mục</w:t>
+            </w:r>
+          </w:p>
+        </w:tc>
+      </w:tr>
+      <w:tr>
+        <w:tc>
+          <w:tcPr>
+            <w:tcW w:w="1980" w:type="dxa"/>
+          </w:tcPr>
+          <w:p>
+            <w:pPr>
+              <w:spacing w:line="360" w:lineRule="auto"/>
+              <w:rPr>
+                <w:szCs w:val="24"/>
+              </w:rPr>
+            </w:pPr>
+            <w:r>
+              <w:rPr>
+                <w:szCs w:val="24"/>
+              </w:rPr>
+              <w:t>n</w:t>
+            </w:r>
+            <w:r>
+              <w:rPr>
+                <w:szCs w:val="24"/>
+              </w:rPr>
+              <w:t>ame</w:t>
+            </w:r>
+            <w:r>
+              <w:rPr>
+                <w:szCs w:val="24"/>
+              </w:rPr>
+              <w:t>_</w:t>
+            </w:r>
+            <w:r>
+              <w:rPr>
+                <w:szCs w:val="24"/>
+              </w:rPr>
+              <w:t>product</w:t>
+            </w:r>
+          </w:p>
+        </w:tc>
+        <w:tc>
+          <w:tcPr>
+            <w:tcW w:w="1559" w:type="dxa"/>
+          </w:tcPr>
+          <w:p>
+            <w:pPr>
+              <w:spacing w:line="360" w:lineRule="auto"/>
+              <w:rPr>
+                <w:szCs w:val="24"/>
+              </w:rPr>
+            </w:pPr>
+            <w:r>
+              <w:rPr>
+                <w:szCs w:val="24"/>
+              </w:rPr>
+              <w:t>varchar</w:t>
+            </w:r>
+          </w:p>
+        </w:tc>
+        <w:tc>
+          <w:tcPr>
+            <w:tcW w:w="1134" w:type="dxa"/>
+          </w:tcPr>
+          <w:p>
+            <w:pPr>
+              <w:spacing w:line="360" w:lineRule="auto"/>
+              <w:rPr>
+                <w:szCs w:val="24"/>
+              </w:rPr>
+            </w:pPr>
+          </w:p>
+        </w:tc>
+        <w:tc>
+          <w:tcPr>
+            <w:tcW w:w="1134" w:type="dxa"/>
+          </w:tcPr>
+          <w:p>
+            <w:pPr>
+              <w:spacing w:line="360" w:lineRule="auto"/>
+              <w:rPr>
+                <w:szCs w:val="24"/>
+              </w:rPr>
+            </w:pPr>
+          </w:p>
+        </w:tc>
+        <w:tc>
+          <w:tcPr>
+            <w:tcW w:w="1134" w:type="dxa"/>
+          </w:tcPr>
+          <w:p>
+            <w:pPr>
+              <w:spacing w:line="360" w:lineRule="auto"/>
+              <w:rPr>
+                <w:szCs w:val="24"/>
+              </w:rPr>
+            </w:pPr>
+            <w:r>
+              <w:rPr>
+                <w:szCs w:val="24"/>
+              </w:rPr>
+              <w:t>X</w:t>
+            </w:r>
+          </w:p>
+        </w:tc>
+        <w:tc>
+          <w:tcPr>
+            <w:tcW w:w="2527" w:type="dxa"/>
+          </w:tcPr>
+          <w:p>
+            <w:pPr>
+              <w:spacing w:line="360" w:lineRule="auto"/>
+              <w:rPr>
+                <w:szCs w:val="24"/>
+              </w:rPr>
+            </w:pPr>
+            <w:r>
+              <w:rPr>
+                <w:szCs w:val="24"/>
+              </w:rPr>
+              <w:t>Tên</w:t>
+            </w:r>
+            <w:r>
+              <w:rPr>
+                <w:szCs w:val="24"/>
+              </w:rPr>
+              <w:t xml:space="preserve"> danh mục</w:t>
+            </w:r>
+          </w:p>
+        </w:tc>
+      </w:tr>
+      <w:tr>
+        <w:trPr>
+          <w:cnfStyle w:val="000000100000" w:firstRow="0" w:lastRow="0" w:firstColumn="0" w:lastColumn="0" w:oddVBand="0" w:evenVBand="0" w:oddHBand="1" w:evenHBand="0" w:firstRowFirstColumn="0" w:firstRowLastColumn="0" w:lastRowFirstColumn="0" w:lastRowLastColumn="0"/>
+        </w:trPr>
+        <w:tc>
+          <w:tcPr>
+            <w:tcW w:w="1980" w:type="dxa"/>
+          </w:tcPr>
+          <w:p>
+            <w:pPr>
+              <w:spacing w:line="360" w:lineRule="auto"/>
+              <w:rPr>
+                <w:szCs w:val="24"/>
+              </w:rPr>
+            </w:pPr>
+            <w:r>
+              <w:rPr>
+                <w:szCs w:val="24"/>
+              </w:rPr>
+              <w:t>image</w:t>
+            </w:r>
+          </w:p>
+        </w:tc>
+        <w:tc>
+          <w:tcPr>
+            <w:tcW w:w="1559" w:type="dxa"/>
+          </w:tcPr>
+          <w:p>
+            <w:pPr>
+              <w:spacing w:line="360" w:lineRule="auto"/>
+              <w:rPr>
+                <w:szCs w:val="24"/>
+              </w:rPr>
+            </w:pPr>
+          </w:p>
+        </w:tc>
+        <w:tc>
+          <w:tcPr>
+            <w:tcW w:w="1134" w:type="dxa"/>
+          </w:tcPr>
+          <w:p>
+            <w:pPr>
+              <w:spacing w:line="360" w:lineRule="auto"/>
+              <w:rPr>
+                <w:szCs w:val="24"/>
+              </w:rPr>
+            </w:pPr>
+          </w:p>
+        </w:tc>
+        <w:tc>
+          <w:tcPr>
+            <w:tcW w:w="1134" w:type="dxa"/>
+          </w:tcPr>
+          <w:p>
+            <w:pPr>
+              <w:spacing w:line="360" w:lineRule="auto"/>
+              <w:rPr>
+                <w:szCs w:val="24"/>
+              </w:rPr>
+            </w:pPr>
+          </w:p>
+        </w:tc>
+        <w:tc>
+          <w:tcPr>
+            <w:tcW w:w="1134" w:type="dxa"/>
+          </w:tcPr>
+          <w:p>
+            <w:pPr>
+              <w:spacing w:line="360" w:lineRule="auto"/>
+              <w:rPr>
+                <w:szCs w:val="24"/>
+              </w:rPr>
+            </w:pPr>
+            <w:r>
+              <w:rPr>
+                <w:szCs w:val="24"/>
+              </w:rPr>
+              <w:t>X</w:t>
+            </w:r>
+          </w:p>
+        </w:tc>
+        <w:tc>
+          <w:tcPr>
+            <w:tcW w:w="2527" w:type="dxa"/>
+          </w:tcPr>
+          <w:p>
+            <w:pPr>
+              <w:spacing w:line="360" w:lineRule="auto"/>
+              <w:rPr>
+                <w:szCs w:val="24"/>
+              </w:rPr>
+            </w:pPr>
+            <w:r>
+              <w:rPr>
+                <w:szCs w:val="24"/>
+              </w:rPr>
+              <w:t>Ảnh</w:t>
+            </w:r>
+            <w:r>
+              <w:rPr>
+                <w:szCs w:val="24"/>
+              </w:rPr>
+              <w:t xml:space="preserve"> sản phẩm</w:t>
+            </w:r>
+          </w:p>
+        </w:tc>
+      </w:tr>
+      <w:tr>
+        <w:tc>
+          <w:tcPr>
+            <w:tcW w:w="1980" w:type="dxa"/>
+          </w:tcPr>
+          <w:p>
+            <w:pPr>
+              <w:spacing w:line="360" w:lineRule="auto"/>
+              <w:rPr>
+                <w:szCs w:val="24"/>
+              </w:rPr>
+            </w:pPr>
+            <w:r>
+              <w:rPr>
+                <w:szCs w:val="24"/>
+              </w:rPr>
+              <w:t>price</w:t>
+            </w:r>
+          </w:p>
+        </w:tc>
+        <w:tc>
+          <w:tcPr>
+            <w:tcW w:w="1559" w:type="dxa"/>
+          </w:tcPr>
+          <w:p>
+            <w:pPr>
+              <w:spacing w:line="360" w:lineRule="auto"/>
+              <w:rPr>
+                <w:szCs w:val="24"/>
+              </w:rPr>
+            </w:pPr>
+          </w:p>
+        </w:tc>
+        <w:tc>
+          <w:tcPr>
+            <w:tcW w:w="1134" w:type="dxa"/>
+          </w:tcPr>
+          <w:p>
+            <w:pPr>
+              <w:spacing w:line="360" w:lineRule="auto"/>
+              <w:rPr>
+                <w:szCs w:val="24"/>
+              </w:rPr>
+            </w:pPr>
+          </w:p>
+        </w:tc>
+        <w:tc>
+          <w:tcPr>
+            <w:tcW w:w="1134" w:type="dxa"/>
+          </w:tcPr>
+          <w:p>
+            <w:pPr>
+              <w:spacing w:line="360" w:lineRule="auto"/>
+              <w:rPr>
+                <w:szCs w:val="24"/>
+              </w:rPr>
+            </w:pPr>
+          </w:p>
+        </w:tc>
+        <w:tc>
+          <w:tcPr>
+            <w:tcW w:w="1134" w:type="dxa"/>
+          </w:tcPr>
+          <w:p>
+            <w:pPr>
+              <w:spacing w:line="360" w:lineRule="auto"/>
+              <w:rPr>
+                <w:szCs w:val="24"/>
+              </w:rPr>
+            </w:pPr>
+            <w:r>
+              <w:rPr>
+                <w:szCs w:val="24"/>
+              </w:rPr>
+              <w:t>X</w:t>
+            </w:r>
+          </w:p>
+        </w:tc>
+        <w:tc>
+          <w:tcPr>
+            <w:tcW w:w="2527" w:type="dxa"/>
+          </w:tcPr>
+          <w:p>
+            <w:pPr>
+              <w:spacing w:line="360" w:lineRule="auto"/>
+              <w:rPr>
+                <w:szCs w:val="24"/>
+              </w:rPr>
+            </w:pPr>
+            <w:r>
+              <w:rPr>
+                <w:szCs w:val="24"/>
+              </w:rPr>
+              <w:t>Giá sản phẩm</w:t>
+            </w:r>
+          </w:p>
+        </w:tc>
+      </w:tr>
+      <w:tr>
+        <w:trPr>
+          <w:cnfStyle w:val="000000100000" w:firstRow="0" w:lastRow="0" w:firstColumn="0" w:lastColumn="0" w:oddVBand="0" w:evenVBand="0" w:oddHBand="1" w:evenHBand="0" w:firstRowFirstColumn="0" w:firstRowLastColumn="0" w:lastRowFirstColumn="0" w:lastRowLastColumn="0"/>
+        </w:trPr>
+        <w:tc>
+          <w:tcPr>
+            <w:tcW w:w="1980" w:type="dxa"/>
+          </w:tcPr>
+          <w:p>
+            <w:pPr>
+              <w:spacing w:line="360" w:lineRule="auto"/>
+              <w:rPr>
+                <w:szCs w:val="24"/>
+              </w:rPr>
+            </w:pPr>
+            <w:r>
+              <w:rPr>
+                <w:szCs w:val="24"/>
+              </w:rPr>
+              <w:t>purchase</w:t>
+            </w:r>
+          </w:p>
+        </w:tc>
+        <w:tc>
+          <w:tcPr>
+            <w:tcW w:w="1559" w:type="dxa"/>
+          </w:tcPr>
+          <w:p>
+            <w:pPr>
+              <w:spacing w:line="360" w:lineRule="auto"/>
+              <w:rPr>
+                <w:szCs w:val="24"/>
+              </w:rPr>
+            </w:pPr>
+          </w:p>
+        </w:tc>
+        <w:tc>
+          <w:tcPr>
+            <w:tcW w:w="1134" w:type="dxa"/>
+          </w:tcPr>
+          <w:p>
+            <w:pPr>
+              <w:spacing w:line="360" w:lineRule="auto"/>
+              <w:rPr>
+                <w:szCs w:val="24"/>
+              </w:rPr>
+            </w:pPr>
+          </w:p>
+        </w:tc>
+        <w:tc>
+          <w:tcPr>
+            <w:tcW w:w="1134" w:type="dxa"/>
+          </w:tcPr>
+          <w:p>
+            <w:pPr>
+              <w:spacing w:line="360" w:lineRule="auto"/>
+              <w:rPr>
+                <w:szCs w:val="24"/>
+              </w:rPr>
+            </w:pPr>
+          </w:p>
+        </w:tc>
+        <w:tc>
+          <w:tcPr>
+            <w:tcW w:w="1134" w:type="dxa"/>
+          </w:tcPr>
+          <w:p>
+            <w:pPr>
+              <w:spacing w:line="360" w:lineRule="auto"/>
+              <w:rPr>
+                <w:szCs w:val="24"/>
+              </w:rPr>
+            </w:pPr>
+          </w:p>
+        </w:tc>
+        <w:tc>
+          <w:tcPr>
+            <w:tcW w:w="2527" w:type="dxa"/>
+          </w:tcPr>
+          <w:p>
+            <w:pPr>
+              <w:spacing w:line="360" w:lineRule="auto"/>
+              <w:rPr>
+                <w:szCs w:val="24"/>
+              </w:rPr>
+            </w:pPr>
+          </w:p>
+        </w:tc>
+      </w:tr>
+      <w:tr>
+        <w:tc>
+          <w:tcPr>
+            <w:tcW w:w="1980" w:type="dxa"/>
+          </w:tcPr>
+          <w:p>
+            <w:pPr>
+              <w:spacing w:line="360" w:lineRule="auto"/>
+              <w:rPr>
+                <w:szCs w:val="24"/>
+              </w:rPr>
+            </w:pPr>
+            <w:r>
+              <w:rPr>
+                <w:szCs w:val="24"/>
+              </w:rPr>
+              <w:t>decription</w:t>
+            </w:r>
+          </w:p>
+        </w:tc>
+        <w:tc>
+          <w:tcPr>
+            <w:tcW w:w="1559" w:type="dxa"/>
+          </w:tcPr>
+          <w:p>
+            <w:pPr>
+              <w:spacing w:line="360" w:lineRule="auto"/>
+              <w:rPr>
+                <w:szCs w:val="24"/>
+              </w:rPr>
+            </w:pPr>
+            <w:r>
+              <w:rPr>
+                <w:szCs w:val="24"/>
+              </w:rPr>
+              <w:t>varchar</w:t>
+            </w:r>
+          </w:p>
+        </w:tc>
+        <w:tc>
+          <w:tcPr>
+            <w:tcW w:w="1134" w:type="dxa"/>
+          </w:tcPr>
+          <w:p>
+            <w:pPr>
+              <w:spacing w:line="360" w:lineRule="auto"/>
+              <w:rPr>
+                <w:szCs w:val="24"/>
+              </w:rPr>
+            </w:pPr>
+          </w:p>
+        </w:tc>
+        <w:tc>
+          <w:tcPr>
+            <w:tcW w:w="1134" w:type="dxa"/>
+          </w:tcPr>
+          <w:p>
+            <w:pPr>
+              <w:spacing w:line="360" w:lineRule="auto"/>
+              <w:rPr>
+                <w:szCs w:val="24"/>
+              </w:rPr>
+            </w:pPr>
+          </w:p>
+        </w:tc>
+        <w:tc>
+          <w:tcPr>
+            <w:tcW w:w="1134" w:type="dxa"/>
+          </w:tcPr>
+          <w:p>
+            <w:pPr>
+              <w:spacing w:line="360" w:lineRule="auto"/>
+              <w:rPr>
+                <w:szCs w:val="24"/>
+              </w:rPr>
+            </w:pPr>
+            <w:r>
+              <w:rPr>
+                <w:szCs w:val="24"/>
+              </w:rPr>
+              <w:t>X</w:t>
+            </w:r>
+          </w:p>
+        </w:tc>
+        <w:tc>
+          <w:tcPr>
+            <w:tcW w:w="2527" w:type="dxa"/>
+          </w:tcPr>
+          <w:p>
+            <w:pPr>
+              <w:spacing w:line="360" w:lineRule="auto"/>
+              <w:rPr>
+                <w:szCs w:val="24"/>
+              </w:rPr>
+            </w:pPr>
+            <w:r>
+              <w:rPr>
+                <w:szCs w:val="24"/>
+              </w:rPr>
+              <w:t>Mô tả</w:t>
+            </w:r>
+          </w:p>
+        </w:tc>
+      </w:tr>
+      <w:tr>
+        <w:trPr>
+          <w:cnfStyle w:val="000000100000" w:firstRow="0" w:lastRow="0" w:firstColumn="0" w:lastColumn="0" w:oddVBand="0" w:evenVBand="0" w:oddHBand="1" w:evenHBand="0" w:firstRowFirstColumn="0" w:firstRowLastColumn="0" w:lastRowFirstColumn="0" w:lastRowLastColumn="0"/>
+        </w:trPr>
+        <w:tc>
+          <w:tcPr>
+            <w:tcW w:w="1980" w:type="dxa"/>
+          </w:tcPr>
+          <w:p>
+            <w:pPr>
+              <w:spacing w:line="360" w:lineRule="auto"/>
+              <w:rPr>
+                <w:szCs w:val="24"/>
+              </w:rPr>
+            </w:pPr>
+            <w:r>
+              <w:rPr>
+                <w:szCs w:val="24"/>
+              </w:rPr>
+              <w:t>status</w:t>
+            </w:r>
+          </w:p>
+        </w:tc>
+        <w:tc>
+          <w:tcPr>
+            <w:tcW w:w="1559" w:type="dxa"/>
+          </w:tcPr>
+          <w:p>
+            <w:pPr>
+              <w:spacing w:line="360" w:lineRule="auto"/>
+              <w:rPr>
+                <w:szCs w:val="24"/>
+              </w:rPr>
+            </w:pPr>
+            <w:r>
+              <w:rPr>
+                <w:szCs w:val="24"/>
+              </w:rPr>
+              <w:t>boolen</w:t>
+            </w:r>
+          </w:p>
+        </w:tc>
+        <w:tc>
+          <w:tcPr>
+            <w:tcW w:w="1134" w:type="dxa"/>
+          </w:tcPr>
+          <w:p>
+            <w:pPr>
+              <w:spacing w:line="360" w:lineRule="auto"/>
+              <w:rPr>
+                <w:szCs w:val="24"/>
+              </w:rPr>
+            </w:pPr>
+          </w:p>
+        </w:tc>
+        <w:tc>
+          <w:tcPr>
+            <w:tcW w:w="1134" w:type="dxa"/>
+          </w:tcPr>
+          <w:p>
+            <w:pPr>
+              <w:spacing w:line="360" w:lineRule="auto"/>
+              <w:rPr>
+                <w:szCs w:val="24"/>
+              </w:rPr>
+            </w:pPr>
+          </w:p>
+        </w:tc>
+        <w:tc>
+          <w:tcPr>
+            <w:tcW w:w="1134" w:type="dxa"/>
+          </w:tcPr>
+          <w:p>
+            <w:pPr>
+              <w:spacing w:line="360" w:lineRule="auto"/>
+              <w:rPr>
+                <w:szCs w:val="24"/>
+              </w:rPr>
+            </w:pPr>
+            <w:r>
+              <w:rPr>
+                <w:szCs w:val="24"/>
+              </w:rPr>
+              <w:t>X</w:t>
+            </w:r>
+          </w:p>
+        </w:tc>
+        <w:tc>
+          <w:tcPr>
+            <w:tcW w:w="2527" w:type="dxa"/>
+          </w:tcPr>
+          <w:p>
+            <w:pPr>
+              <w:spacing w:line="360" w:lineRule="auto"/>
+              <w:rPr>
+                <w:szCs w:val="24"/>
+              </w:rPr>
+            </w:pPr>
+            <w:r>
+              <w:rPr>
+                <w:szCs w:val="24"/>
+              </w:rPr>
+              <w:t>Trạng thái</w:t>
+            </w:r>
+          </w:p>
+        </w:tc>
+      </w:tr>
+      <w:tr>
+        <w:tc>
+          <w:tcPr>
+            <w:tcW w:w="1980" w:type="dxa"/>
+          </w:tcPr>
+          <w:p>
+            <w:pPr>
+              <w:spacing w:line="360" w:lineRule="auto"/>
+              <w:rPr>
+                <w:szCs w:val="24"/>
+              </w:rPr>
+            </w:pPr>
+            <w:r>
+              <w:rPr>
+                <w:szCs w:val="24"/>
+              </w:rPr>
+              <w:t>id_category</w:t>
+            </w:r>
+          </w:p>
+        </w:tc>
+        <w:tc>
+          <w:tcPr>
+            <w:tcW w:w="1559" w:type="dxa"/>
+          </w:tcPr>
+          <w:p>
+            <w:pPr>
+              <w:spacing w:line="360" w:lineRule="auto"/>
+              <w:rPr>
+                <w:szCs w:val="24"/>
+              </w:rPr>
+            </w:pPr>
+            <w:r>
+              <w:rPr>
+                <w:szCs w:val="24"/>
+              </w:rPr>
+              <w:t>bigint</w:t>
+            </w:r>
+          </w:p>
+        </w:tc>
+        <w:tc>
+          <w:tcPr>
+            <w:tcW w:w="1134" w:type="dxa"/>
+          </w:tcPr>
+          <w:p>
+            <w:pPr>
+              <w:spacing w:line="360" w:lineRule="auto"/>
+              <w:rPr>
+                <w:szCs w:val="24"/>
+              </w:rPr>
+            </w:pPr>
+          </w:p>
+        </w:tc>
+        <w:tc>
+          <w:tcPr>
+            <w:tcW w:w="1134" w:type="dxa"/>
+          </w:tcPr>
+          <w:p>
+            <w:pPr>
+              <w:spacing w:line="360" w:lineRule="auto"/>
+              <w:rPr>
+                <w:szCs w:val="24"/>
+              </w:rPr>
+            </w:pPr>
+            <w:r>
+              <w:rPr>
+                <w:szCs w:val="24"/>
+              </w:rPr>
+              <w:t>FK</w:t>
+            </w:r>
+          </w:p>
+        </w:tc>
+        <w:tc>
+          <w:tcPr>
+            <w:tcW w:w="1134" w:type="dxa"/>
+          </w:tcPr>
+          <w:p>
+            <w:pPr>
+              <w:spacing w:line="360" w:lineRule="auto"/>
+              <w:rPr>
+                <w:szCs w:val="24"/>
+              </w:rPr>
+            </w:pPr>
+            <w:r>
+              <w:rPr>
+                <w:szCs w:val="24"/>
+              </w:rPr>
+              <w:t>X</w:t>
+            </w:r>
+          </w:p>
+        </w:tc>
+        <w:tc>
+          <w:tcPr>
+            <w:tcW w:w="2527" w:type="dxa"/>
+          </w:tcPr>
+          <w:p>
+            <w:pPr>
+              <w:spacing w:line="360" w:lineRule="auto"/>
+              <w:rPr>
+                <w:szCs w:val="24"/>
+              </w:rPr>
+            </w:pPr>
+            <w:r>
+              <w:rPr>
+                <w:szCs w:val="24"/>
+              </w:rPr>
+              <w:t>Id danh mục</w:t>
+            </w:r>
+          </w:p>
+        </w:tc>
+      </w:tr>
+    </w:tbl>
+    <w:p/>
+    <w:tbl>
+      <w:tblPr>
+        <w:tblStyle w:val="GridTable6Colorful"/>
+        <w:tblW w:w="9468" w:type="dxa"/>
+        <w:tblLayout w:type="fixed"/>
+        <w:tblLook w:val="0400" w:firstRow="0" w:lastRow="0" w:firstColumn="0" w:lastColumn="0" w:noHBand="0" w:noVBand="1"/>
+      </w:tblPr>
+      <w:tblGrid>
+        <w:gridCol w:w="1980"/>
+        <w:gridCol w:w="1559"/>
+        <w:gridCol w:w="1134"/>
+        <w:gridCol w:w="1134"/>
+        <w:gridCol w:w="1134"/>
+        <w:gridCol w:w="2527"/>
+      </w:tblGrid>
+      <w:tr>
+        <w:trPr>
+          <w:cnfStyle w:val="000000100000" w:firstRow="0" w:lastRow="0" w:firstColumn="0" w:lastColumn="0" w:oddVBand="0" w:evenVBand="0" w:oddHBand="1" w:evenHBand="0" w:firstRowFirstColumn="0" w:firstRowLastColumn="0" w:lastRowFirstColumn="0" w:lastRowLastColumn="0"/>
+        </w:trPr>
+        <w:tc>
+          <w:tcPr>
+            <w:tcW w:w="9468" w:type="dxa"/>
+            <w:gridSpan w:val="6"/>
+          </w:tcPr>
+          <w:p>
+            <w:pPr>
+              <w:widowControl w:val="0"/>
+              <w:autoSpaceDE w:val="0"/>
+              <w:autoSpaceDN w:val="0"/>
+              <w:spacing w:line="360" w:lineRule="auto"/>
+              <w:jc w:val="center"/>
+              <w:rPr>
+                <w:rFonts w:ascii="Times New Roman" w:hAnsi="Times New Roman"/>
+                <w:b/>
+                <w:bCs/>
+                <w:color w:val="FFFFFF" w:themeColor="background1"/>
+                <w:szCs w:val="24"/>
+              </w:rPr>
+            </w:pPr>
+            <w:r>
+              <w:rPr>
+                <w:rFonts w:ascii="Times New Roman" w:hAnsi="Times New Roman"/>
+                <w:b/>
+                <w:bCs/>
+                <w:szCs w:val="24"/>
+              </w:rPr>
+              <w:t>ROLE</w:t>
+            </w:r>
+          </w:p>
+        </w:tc>
+      </w:tr>
+      <w:tr>
+        <w:tc>
+          <w:tcPr>
+            <w:tcW w:w="1980" w:type="dxa"/>
+          </w:tcPr>
+          <w:p>
+            <w:pPr>
+              <w:spacing w:line="360" w:lineRule="auto"/>
+              <w:rPr>
+                <w:b/>
+                <w:szCs w:val="24"/>
+              </w:rPr>
+            </w:pPr>
+            <w:r>
+              <w:rPr>
+                <w:b/>
+                <w:szCs w:val="24"/>
+              </w:rPr>
+              <w:t>Name</w:t>
+            </w:r>
+          </w:p>
+        </w:tc>
+        <w:tc>
+          <w:tcPr>
+            <w:tcW w:w="1559" w:type="dxa"/>
+          </w:tcPr>
+          <w:p>
+            <w:pPr>
+              <w:spacing w:line="360" w:lineRule="auto"/>
+              <w:rPr>
+                <w:b/>
+                <w:szCs w:val="24"/>
+              </w:rPr>
+            </w:pPr>
+            <w:r>
+              <w:rPr>
+                <w:b/>
+                <w:szCs w:val="24"/>
+              </w:rPr>
+              <w:t>Type</w:t>
+            </w:r>
+          </w:p>
+        </w:tc>
+        <w:tc>
+          <w:tcPr>
+            <w:tcW w:w="1134" w:type="dxa"/>
+          </w:tcPr>
+          <w:p>
+            <w:pPr>
+              <w:spacing w:line="360" w:lineRule="auto"/>
+              <w:rPr>
+                <w:b/>
+                <w:szCs w:val="24"/>
+              </w:rPr>
+            </w:pPr>
+            <w:r>
+              <w:rPr>
+                <w:b/>
+                <w:szCs w:val="24"/>
+              </w:rPr>
+              <w:t>Length</w:t>
+            </w:r>
+          </w:p>
+        </w:tc>
+        <w:tc>
+          <w:tcPr>
+            <w:tcW w:w="1134" w:type="dxa"/>
+          </w:tcPr>
+          <w:p>
+            <w:pPr>
+              <w:spacing w:line="360" w:lineRule="auto"/>
+              <w:rPr>
+                <w:b/>
+                <w:szCs w:val="24"/>
+              </w:rPr>
+            </w:pPr>
+            <w:r>
+              <w:rPr>
+                <w:b/>
+                <w:szCs w:val="24"/>
+              </w:rPr>
+              <w:t>Key</w:t>
+            </w:r>
+          </w:p>
+        </w:tc>
+        <w:tc>
+          <w:tcPr>
+            <w:tcW w:w="1134" w:type="dxa"/>
+          </w:tcPr>
+          <w:p>
+            <w:pPr>
+              <w:spacing w:line="360" w:lineRule="auto"/>
+              <w:rPr>
+                <w:b/>
+                <w:szCs w:val="24"/>
+              </w:rPr>
+            </w:pPr>
+            <w:r>
+              <w:rPr>
+                <w:b/>
+                <w:szCs w:val="24"/>
+              </w:rPr>
+              <w:t>Not null</w:t>
+            </w:r>
+          </w:p>
+        </w:tc>
+        <w:tc>
+          <w:tcPr>
+            <w:tcW w:w="2527" w:type="dxa"/>
+          </w:tcPr>
+          <w:p>
+            <w:pPr>
+              <w:spacing w:line="360" w:lineRule="auto"/>
+              <w:rPr>
+                <w:b/>
+                <w:szCs w:val="24"/>
+              </w:rPr>
+            </w:pPr>
+            <w:r>
+              <w:rPr>
+                <w:b/>
+                <w:szCs w:val="24"/>
+              </w:rPr>
+              <w:t>Description</w:t>
+            </w:r>
+          </w:p>
+        </w:tc>
+      </w:tr>
+      <w:tr>
+        <w:trPr>
+          <w:cnfStyle w:val="000000100000" w:firstRow="0" w:lastRow="0" w:firstColumn="0" w:lastColumn="0" w:oddVBand="0" w:evenVBand="0" w:oddHBand="1" w:evenHBand="0" w:firstRowFirstColumn="0" w:firstRowLastColumn="0" w:lastRowFirstColumn="0" w:lastRowLastColumn="0"/>
+        </w:trPr>
+        <w:tc>
+          <w:tcPr>
+            <w:tcW w:w="1980" w:type="dxa"/>
+          </w:tcPr>
+          <w:p>
+            <w:pPr>
+              <w:spacing w:line="360" w:lineRule="auto"/>
+              <w:rPr>
+                <w:szCs w:val="24"/>
+              </w:rPr>
+            </w:pPr>
+            <w:r>
+              <w:rPr>
+                <w:szCs w:val="24"/>
+              </w:rPr>
+              <w:t>id_</w:t>
+            </w:r>
+            <w:r>
+              <w:rPr>
+                <w:szCs w:val="24"/>
+              </w:rPr>
+              <w:t>role</w:t>
+            </w:r>
+          </w:p>
+        </w:tc>
+        <w:tc>
+          <w:tcPr>
+            <w:tcW w:w="1559" w:type="dxa"/>
+          </w:tcPr>
+          <w:p>
+            <w:pPr>
+              <w:spacing w:line="360" w:lineRule="auto"/>
+              <w:rPr>
+                <w:szCs w:val="24"/>
+              </w:rPr>
+            </w:pPr>
+            <w:r>
+              <w:rPr>
+                <w:szCs w:val="24"/>
+              </w:rPr>
+              <w:t>bigint</w:t>
+            </w:r>
+          </w:p>
+        </w:tc>
+        <w:tc>
+          <w:tcPr>
+            <w:tcW w:w="1134" w:type="dxa"/>
+          </w:tcPr>
+          <w:p>
+            <w:pPr>
+              <w:spacing w:line="360" w:lineRule="auto"/>
+              <w:rPr>
+                <w:szCs w:val="24"/>
+              </w:rPr>
+            </w:pPr>
+          </w:p>
+        </w:tc>
+        <w:tc>
+          <w:tcPr>
+            <w:tcW w:w="1134" w:type="dxa"/>
+          </w:tcPr>
+          <w:p>
+            <w:pPr>
+              <w:spacing w:line="360" w:lineRule="auto"/>
+              <w:rPr>
+                <w:szCs w:val="24"/>
+              </w:rPr>
+            </w:pPr>
+            <w:r>
+              <w:rPr>
+                <w:szCs w:val="24"/>
+              </w:rPr>
+              <w:t>PK</w:t>
+            </w:r>
+          </w:p>
+        </w:tc>
+        <w:tc>
+          <w:tcPr>
+            <w:tcW w:w="1134" w:type="dxa"/>
+          </w:tcPr>
+          <w:p>
+            <w:pPr>
+              <w:spacing w:line="360" w:lineRule="auto"/>
+              <w:rPr>
+                <w:szCs w:val="24"/>
+              </w:rPr>
+            </w:pPr>
+            <w:r>
+              <w:rPr>
+                <w:szCs w:val="24"/>
+              </w:rPr>
+              <w:t>X</w:t>
+            </w:r>
+          </w:p>
+        </w:tc>
+        <w:tc>
+          <w:tcPr>
+            <w:tcW w:w="2527" w:type="dxa"/>
+          </w:tcPr>
+          <w:p>
+            <w:pPr>
+              <w:spacing w:line="360" w:lineRule="auto"/>
+              <w:rPr>
+                <w:szCs w:val="24"/>
+              </w:rPr>
+            </w:pPr>
+            <w:r>
+              <w:rPr>
+                <w:szCs w:val="24"/>
+              </w:rPr>
+              <w:t>Id tự sinh</w:t>
+            </w:r>
+          </w:p>
+        </w:tc>
+      </w:tr>
+      <w:tr>
+        <w:tc>
+          <w:tcPr>
+            <w:tcW w:w="1980" w:type="dxa"/>
+          </w:tcPr>
+          <w:p>
+            <w:pPr>
+              <w:spacing w:line="360" w:lineRule="auto"/>
+              <w:rPr>
+                <w:szCs w:val="24"/>
+              </w:rPr>
+            </w:pPr>
+            <w:r>
+              <w:rPr>
+                <w:szCs w:val="24"/>
+              </w:rPr>
+              <w:t>created_</w:t>
+            </w:r>
+            <w:r>
+              <w:rPr>
+                <w:szCs w:val="24"/>
+              </w:rPr>
+              <w:t>by</w:t>
+            </w:r>
+          </w:p>
+        </w:tc>
+        <w:tc>
+          <w:tcPr>
+            <w:tcW w:w="1559" w:type="dxa"/>
+          </w:tcPr>
+          <w:p>
+            <w:pPr>
+              <w:spacing w:line="360" w:lineRule="auto"/>
+              <w:rPr>
+                <w:szCs w:val="24"/>
+              </w:rPr>
+            </w:pPr>
+            <w:r>
+              <w:rPr>
+                <w:szCs w:val="24"/>
+              </w:rPr>
+              <w:t>datetime</w:t>
+            </w:r>
+          </w:p>
+        </w:tc>
+        <w:tc>
+          <w:tcPr>
+            <w:tcW w:w="1134" w:type="dxa"/>
+          </w:tcPr>
+          <w:p>
+            <w:pPr>
+              <w:spacing w:line="360" w:lineRule="auto"/>
+              <w:rPr>
+                <w:szCs w:val="24"/>
+              </w:rPr>
+            </w:pPr>
+          </w:p>
+        </w:tc>
+        <w:tc>
+          <w:tcPr>
+            <w:tcW w:w="1134" w:type="dxa"/>
+          </w:tcPr>
+          <w:p>
+            <w:pPr>
+              <w:spacing w:line="360" w:lineRule="auto"/>
+              <w:rPr>
+                <w:szCs w:val="24"/>
+              </w:rPr>
+            </w:pPr>
+          </w:p>
+        </w:tc>
+        <w:tc>
+          <w:tcPr>
+            <w:tcW w:w="1134" w:type="dxa"/>
+          </w:tcPr>
+          <w:p>
+            <w:pPr>
+              <w:spacing w:line="360" w:lineRule="auto"/>
+              <w:rPr>
+                <w:szCs w:val="24"/>
+              </w:rPr>
+            </w:pPr>
+            <w:r>
+              <w:rPr>
+                <w:szCs w:val="24"/>
+              </w:rPr>
+              <w:t>X</w:t>
+            </w:r>
+          </w:p>
+        </w:tc>
+        <w:tc>
+          <w:tcPr>
+            <w:tcW w:w="2527" w:type="dxa"/>
+          </w:tcPr>
+          <w:p>
+            <w:pPr>
+              <w:spacing w:line="360" w:lineRule="auto"/>
+              <w:rPr>
+                <w:szCs w:val="24"/>
+              </w:rPr>
+            </w:pPr>
+          </w:p>
+        </w:tc>
+      </w:tr>
+      <w:tr>
+        <w:trPr>
+          <w:cnfStyle w:val="000000100000" w:firstRow="0" w:lastRow="0" w:firstColumn="0" w:lastColumn="0" w:oddVBand="0" w:evenVBand="0" w:oddHBand="1" w:evenHBand="0" w:firstRowFirstColumn="0" w:firstRowLastColumn="0" w:lastRowFirstColumn="0" w:lastRowLastColumn="0"/>
+        </w:trPr>
+        <w:tc>
+          <w:tcPr>
+            <w:tcW w:w="1980" w:type="dxa"/>
+          </w:tcPr>
+          <w:p>
+            <w:pPr>
+              <w:spacing w:line="360" w:lineRule="auto"/>
+              <w:rPr>
+                <w:szCs w:val="24"/>
+              </w:rPr>
+            </w:pPr>
+            <w:r>
+              <w:rPr>
+                <w:szCs w:val="24"/>
+              </w:rPr>
+              <w:t>created _date</w:t>
+            </w:r>
+          </w:p>
+        </w:tc>
+        <w:tc>
+          <w:tcPr>
+            <w:tcW w:w="1559" w:type="dxa"/>
+          </w:tcPr>
+          <w:p>
+            <w:pPr>
+              <w:spacing w:line="360" w:lineRule="auto"/>
+              <w:rPr>
+                <w:szCs w:val="24"/>
+              </w:rPr>
+            </w:pPr>
+            <w:r>
+              <w:rPr>
+                <w:szCs w:val="24"/>
+              </w:rPr>
+              <w:t>datetime</w:t>
+            </w:r>
+          </w:p>
+        </w:tc>
+        <w:tc>
+          <w:tcPr>
+            <w:tcW w:w="1134" w:type="dxa"/>
+          </w:tcPr>
+          <w:p>
+            <w:pPr>
+              <w:spacing w:line="360" w:lineRule="auto"/>
+              <w:rPr>
+                <w:szCs w:val="24"/>
+              </w:rPr>
+            </w:pPr>
+          </w:p>
+        </w:tc>
+        <w:tc>
+          <w:tcPr>
+            <w:tcW w:w="1134" w:type="dxa"/>
+          </w:tcPr>
+          <w:p>
+            <w:pPr>
+              <w:spacing w:line="360" w:lineRule="auto"/>
+              <w:rPr>
+                <w:szCs w:val="24"/>
+              </w:rPr>
+            </w:pPr>
+          </w:p>
+        </w:tc>
+        <w:tc>
+          <w:tcPr>
+            <w:tcW w:w="1134" w:type="dxa"/>
+          </w:tcPr>
+          <w:p>
+            <w:pPr>
+              <w:spacing w:line="360" w:lineRule="auto"/>
+              <w:rPr>
+                <w:szCs w:val="24"/>
+              </w:rPr>
+            </w:pPr>
+            <w:r>
+              <w:rPr>
+                <w:szCs w:val="24"/>
+              </w:rPr>
+              <w:t>X</w:t>
+            </w:r>
+          </w:p>
+        </w:tc>
+        <w:tc>
+          <w:tcPr>
+            <w:tcW w:w="2527" w:type="dxa"/>
+          </w:tcPr>
+          <w:p>
+            <w:pPr>
+              <w:spacing w:line="360" w:lineRule="auto"/>
+              <w:rPr>
+                <w:szCs w:val="24"/>
+              </w:rPr>
+            </w:pPr>
+            <w:r>
+              <w:rPr>
+                <w:szCs w:val="24"/>
+              </w:rPr>
+              <w:t>Ngày tạo</w:t>
+            </w:r>
+            <w:r>
+              <w:rPr>
+                <w:szCs w:val="24"/>
+              </w:rPr>
+              <w:t xml:space="preserve"> </w:t>
+            </w:r>
+            <w:r>
+              <w:rPr>
+                <w:szCs w:val="24"/>
+              </w:rPr>
+              <w:t>quyền</w:t>
+            </w:r>
+          </w:p>
+        </w:tc>
+      </w:tr>
+      <w:tr>
+        <w:tc>
+          <w:tcPr>
+            <w:tcW w:w="1980" w:type="dxa"/>
+          </w:tcPr>
+          <w:p>
+            <w:pPr>
+              <w:spacing w:line="360" w:lineRule="auto"/>
+              <w:rPr>
+                <w:szCs w:val="24"/>
+              </w:rPr>
+            </w:pPr>
+            <w:r>
+              <w:rPr>
+                <w:szCs w:val="24"/>
+              </w:rPr>
+              <w:t>n</w:t>
+            </w:r>
+            <w:r>
+              <w:rPr>
+                <w:szCs w:val="24"/>
+              </w:rPr>
+              <w:t>ame</w:t>
+            </w:r>
+            <w:r>
+              <w:rPr>
+                <w:szCs w:val="24"/>
+              </w:rPr>
+              <w:t>_</w:t>
+            </w:r>
+            <w:r>
+              <w:rPr>
+                <w:szCs w:val="24"/>
+              </w:rPr>
+              <w:t>role</w:t>
+            </w:r>
+          </w:p>
+        </w:tc>
+        <w:tc>
+          <w:tcPr>
+            <w:tcW w:w="1559" w:type="dxa"/>
+          </w:tcPr>
+          <w:p>
+            <w:pPr>
+              <w:spacing w:line="360" w:lineRule="auto"/>
+              <w:rPr>
+                <w:szCs w:val="24"/>
+              </w:rPr>
+            </w:pPr>
+            <w:r>
+              <w:rPr>
+                <w:szCs w:val="24"/>
+              </w:rPr>
+              <w:t>varchar</w:t>
+            </w:r>
+          </w:p>
+        </w:tc>
+        <w:tc>
+          <w:tcPr>
+            <w:tcW w:w="1134" w:type="dxa"/>
+          </w:tcPr>
+          <w:p>
+            <w:pPr>
+              <w:spacing w:line="360" w:lineRule="auto"/>
+              <w:rPr>
+                <w:szCs w:val="24"/>
+              </w:rPr>
+            </w:pPr>
+          </w:p>
+        </w:tc>
+        <w:tc>
+          <w:tcPr>
+            <w:tcW w:w="1134" w:type="dxa"/>
+          </w:tcPr>
+          <w:p>
+            <w:pPr>
+              <w:spacing w:line="360" w:lineRule="auto"/>
+              <w:rPr>
+                <w:szCs w:val="24"/>
+              </w:rPr>
+            </w:pPr>
+          </w:p>
+        </w:tc>
+        <w:tc>
+          <w:tcPr>
+            <w:tcW w:w="1134" w:type="dxa"/>
+          </w:tcPr>
+          <w:p>
+            <w:pPr>
+              <w:spacing w:line="360" w:lineRule="auto"/>
+              <w:rPr>
+                <w:szCs w:val="24"/>
+              </w:rPr>
+            </w:pPr>
+            <w:r>
+              <w:rPr>
+                <w:szCs w:val="24"/>
+              </w:rPr>
+              <w:t>X</w:t>
+            </w:r>
+          </w:p>
+        </w:tc>
+        <w:tc>
+          <w:tcPr>
+            <w:tcW w:w="2527" w:type="dxa"/>
+          </w:tcPr>
+          <w:p>
+            <w:pPr>
+              <w:spacing w:line="360" w:lineRule="auto"/>
+              <w:rPr>
+                <w:szCs w:val="24"/>
+              </w:rPr>
+            </w:pPr>
+            <w:r>
+              <w:rPr>
+                <w:szCs w:val="24"/>
+              </w:rPr>
+              <w:t>Tên quyền</w:t>
+            </w:r>
+          </w:p>
+        </w:tc>
+      </w:tr>
+    </w:tbl>
+    <w:p/>
+    <w:tbl>
+      <w:tblPr>
+        <w:tblStyle w:val="GridTable6Colorful"/>
+        <w:tblW w:w="9468" w:type="dxa"/>
+        <w:tblLayout w:type="fixed"/>
+        <w:tblLook w:val="0400" w:firstRow="0" w:lastRow="0" w:firstColumn="0" w:lastColumn="0" w:noHBand="0" w:noVBand="1"/>
+      </w:tblPr>
+      <w:tblGrid>
+        <w:gridCol w:w="1980"/>
+        <w:gridCol w:w="1559"/>
+        <w:gridCol w:w="1134"/>
+        <w:gridCol w:w="1134"/>
+        <w:gridCol w:w="1134"/>
+        <w:gridCol w:w="2527"/>
+      </w:tblGrid>
+      <w:tr>
+        <w:trPr>
+          <w:cnfStyle w:val="000000100000" w:firstRow="0" w:lastRow="0" w:firstColumn="0" w:lastColumn="0" w:oddVBand="0" w:evenVBand="0" w:oddHBand="1" w:evenHBand="0" w:firstRowFirstColumn="0" w:firstRowLastColumn="0" w:lastRowFirstColumn="0" w:lastRowLastColumn="0"/>
+        </w:trPr>
+        <w:tc>
+          <w:tcPr>
+            <w:tcW w:w="9468" w:type="dxa"/>
+            <w:gridSpan w:val="6"/>
+          </w:tcPr>
+          <w:p>
+            <w:pPr>
+              <w:widowControl w:val="0"/>
+              <w:autoSpaceDE w:val="0"/>
+              <w:autoSpaceDN w:val="0"/>
+              <w:spacing w:line="360" w:lineRule="auto"/>
+              <w:jc w:val="center"/>
+              <w:rPr>
+                <w:rFonts w:ascii="Times New Roman" w:hAnsi="Times New Roman"/>
+                <w:b/>
+                <w:bCs/>
+                <w:color w:val="FFFFFF" w:themeColor="background1"/>
+                <w:szCs w:val="24"/>
+              </w:rPr>
+            </w:pPr>
+            <w:r>
+              <w:rPr>
+                <w:rFonts w:ascii="Times New Roman" w:hAnsi="Times New Roman"/>
+                <w:b/>
+                <w:bCs/>
+                <w:szCs w:val="24"/>
+              </w:rPr>
+              <w:t>USER_ROLE</w:t>
+            </w:r>
+          </w:p>
+        </w:tc>
+      </w:tr>
+      <w:tr>
+        <w:tc>
+          <w:tcPr>
+            <w:tcW w:w="1980" w:type="dxa"/>
+          </w:tcPr>
+          <w:p>
+            <w:pPr>
+              <w:spacing w:line="360" w:lineRule="auto"/>
+              <w:rPr>
+                <w:b/>
+                <w:szCs w:val="24"/>
+              </w:rPr>
+            </w:pPr>
+            <w:r>
+              <w:rPr>
+                <w:b/>
+                <w:szCs w:val="24"/>
+              </w:rPr>
+              <w:t>Name</w:t>
+            </w:r>
+          </w:p>
+        </w:tc>
+        <w:tc>
+          <w:tcPr>
+            <w:tcW w:w="1559" w:type="dxa"/>
+          </w:tcPr>
+          <w:p>
+            <w:pPr>
+              <w:spacing w:line="360" w:lineRule="auto"/>
+              <w:rPr>
+                <w:b/>
+                <w:szCs w:val="24"/>
+              </w:rPr>
+            </w:pPr>
+            <w:r>
+              <w:rPr>
+                <w:b/>
+                <w:szCs w:val="24"/>
+              </w:rPr>
+              <w:t>Type</w:t>
+            </w:r>
+          </w:p>
+        </w:tc>
+        <w:tc>
+          <w:tcPr>
+            <w:tcW w:w="1134" w:type="dxa"/>
+          </w:tcPr>
+          <w:p>
+            <w:pPr>
+              <w:spacing w:line="360" w:lineRule="auto"/>
+              <w:rPr>
+                <w:b/>
+                <w:szCs w:val="24"/>
+              </w:rPr>
+            </w:pPr>
+            <w:r>
+              <w:rPr>
+                <w:b/>
+                <w:szCs w:val="24"/>
+              </w:rPr>
+              <w:t>Length</w:t>
+            </w:r>
+          </w:p>
+        </w:tc>
+        <w:tc>
+          <w:tcPr>
+            <w:tcW w:w="1134" w:type="dxa"/>
+          </w:tcPr>
+          <w:p>
+            <w:pPr>
+              <w:spacing w:line="360" w:lineRule="auto"/>
+              <w:rPr>
+                <w:b/>
+                <w:szCs w:val="24"/>
+              </w:rPr>
+            </w:pPr>
+            <w:r>
+              <w:rPr>
+                <w:b/>
+                <w:szCs w:val="24"/>
+              </w:rPr>
+              <w:t>Key</w:t>
+            </w:r>
+          </w:p>
+        </w:tc>
+        <w:tc>
+          <w:tcPr>
+            <w:tcW w:w="1134" w:type="dxa"/>
+          </w:tcPr>
+          <w:p>
+            <w:pPr>
+              <w:spacing w:line="360" w:lineRule="auto"/>
+              <w:rPr>
+                <w:b/>
+                <w:szCs w:val="24"/>
+              </w:rPr>
+            </w:pPr>
+            <w:r>
+              <w:rPr>
+                <w:b/>
+                <w:szCs w:val="24"/>
+              </w:rPr>
+              <w:t>Not null</w:t>
+            </w:r>
+          </w:p>
+        </w:tc>
+        <w:tc>
+          <w:tcPr>
+            <w:tcW w:w="2527" w:type="dxa"/>
+          </w:tcPr>
+          <w:p>
+            <w:pPr>
+              <w:spacing w:line="360" w:lineRule="auto"/>
+              <w:rPr>
+                <w:b/>
+                <w:szCs w:val="24"/>
+              </w:rPr>
+            </w:pPr>
+            <w:r>
+              <w:rPr>
+                <w:b/>
+                <w:szCs w:val="24"/>
+              </w:rPr>
+              <w:t>Description</w:t>
+            </w:r>
+          </w:p>
+        </w:tc>
+      </w:tr>
+      <w:tr>
+        <w:trPr>
+          <w:cnfStyle w:val="000000100000" w:firstRow="0" w:lastRow="0" w:firstColumn="0" w:lastColumn="0" w:oddVBand="0" w:evenVBand="0" w:oddHBand="1" w:evenHBand="0" w:firstRowFirstColumn="0" w:firstRowLastColumn="0" w:lastRowFirstColumn="0" w:lastRowLastColumn="0"/>
+        </w:trPr>
+        <w:tc>
+          <w:tcPr>
+            <w:tcW w:w="1980" w:type="dxa"/>
+          </w:tcPr>
+          <w:p>
+            <w:pPr>
+              <w:spacing w:line="360" w:lineRule="auto"/>
+              <w:rPr>
+                <w:szCs w:val="24"/>
+              </w:rPr>
+            </w:pPr>
+            <w:r>
+              <w:rPr>
+                <w:szCs w:val="24"/>
+              </w:rPr>
+              <w:t>id_</w:t>
+            </w:r>
+            <w:r>
+              <w:rPr>
+                <w:szCs w:val="24"/>
+              </w:rPr>
+              <w:t>user</w:t>
+            </w:r>
+          </w:p>
+        </w:tc>
+        <w:tc>
+          <w:tcPr>
+            <w:tcW w:w="1559" w:type="dxa"/>
+          </w:tcPr>
+          <w:p>
+            <w:pPr>
+              <w:spacing w:line="360" w:lineRule="auto"/>
+              <w:rPr>
+                <w:szCs w:val="24"/>
+              </w:rPr>
+            </w:pPr>
+            <w:r>
+              <w:rPr>
+                <w:szCs w:val="24"/>
+              </w:rPr>
+              <w:t>bigint</w:t>
+            </w:r>
+          </w:p>
+        </w:tc>
+        <w:tc>
+          <w:tcPr>
+            <w:tcW w:w="1134" w:type="dxa"/>
+          </w:tcPr>
+          <w:p>
+            <w:pPr>
+              <w:spacing w:line="360" w:lineRule="auto"/>
+              <w:rPr>
+                <w:szCs w:val="24"/>
+              </w:rPr>
+            </w:pPr>
+          </w:p>
+        </w:tc>
+        <w:tc>
+          <w:tcPr>
+            <w:tcW w:w="1134" w:type="dxa"/>
+          </w:tcPr>
+          <w:p>
+            <w:pPr>
+              <w:spacing w:line="360" w:lineRule="auto"/>
+              <w:rPr>
+                <w:szCs w:val="24"/>
+              </w:rPr>
+            </w:pPr>
+            <w:r>
+              <w:rPr>
+                <w:szCs w:val="24"/>
+              </w:rPr>
+              <w:t>PK</w:t>
+            </w:r>
+          </w:p>
+        </w:tc>
+        <w:tc>
+          <w:tcPr>
+            <w:tcW w:w="1134" w:type="dxa"/>
+          </w:tcPr>
+          <w:p>
+            <w:pPr>
+              <w:spacing w:line="360" w:lineRule="auto"/>
+              <w:rPr>
+                <w:szCs w:val="24"/>
+              </w:rPr>
+            </w:pPr>
+            <w:r>
+              <w:rPr>
+                <w:szCs w:val="24"/>
+              </w:rPr>
+              <w:t>X</w:t>
+            </w:r>
+          </w:p>
+        </w:tc>
+        <w:tc>
+          <w:tcPr>
+            <w:tcW w:w="2527" w:type="dxa"/>
+          </w:tcPr>
+          <w:p>
+            <w:pPr>
+              <w:spacing w:line="360" w:lineRule="auto"/>
+              <w:rPr>
+                <w:szCs w:val="24"/>
+              </w:rPr>
+            </w:pPr>
+            <w:r>
+              <w:rPr>
+                <w:szCs w:val="24"/>
+              </w:rPr>
+              <w:t>Id tự sinh</w:t>
+            </w:r>
+          </w:p>
+        </w:tc>
+      </w:tr>
+      <w:tr>
+        <w:tc>
+          <w:tcPr>
+            <w:tcW w:w="1980" w:type="dxa"/>
+          </w:tcPr>
+          <w:p>
+            <w:pPr>
+              <w:spacing w:line="360" w:lineRule="auto"/>
+              <w:rPr>
+                <w:szCs w:val="24"/>
+              </w:rPr>
+            </w:pPr>
+            <w:r>
+              <w:rPr>
+                <w:szCs w:val="24"/>
+              </w:rPr>
+              <w:t>id_role</w:t>
+            </w:r>
+          </w:p>
+        </w:tc>
+        <w:tc>
+          <w:tcPr>
+            <w:tcW w:w="1559" w:type="dxa"/>
+          </w:tcPr>
+          <w:p>
+            <w:pPr>
+              <w:spacing w:line="360" w:lineRule="auto"/>
+              <w:rPr>
+                <w:szCs w:val="24"/>
+              </w:rPr>
+            </w:pPr>
+            <w:r>
+              <w:rPr>
+                <w:szCs w:val="24"/>
+              </w:rPr>
+              <w:t>bigint</w:t>
+            </w:r>
+          </w:p>
+        </w:tc>
+        <w:tc>
+          <w:tcPr>
+            <w:tcW w:w="1134" w:type="dxa"/>
+          </w:tcPr>
+          <w:p>
+            <w:pPr>
+              <w:spacing w:line="360" w:lineRule="auto"/>
+              <w:rPr>
+                <w:szCs w:val="24"/>
+              </w:rPr>
+            </w:pPr>
+          </w:p>
+        </w:tc>
+        <w:tc>
+          <w:tcPr>
+            <w:tcW w:w="1134" w:type="dxa"/>
+          </w:tcPr>
+          <w:p>
+            <w:pPr>
+              <w:spacing w:line="360" w:lineRule="auto"/>
+              <w:rPr>
+                <w:szCs w:val="24"/>
+              </w:rPr>
+            </w:pPr>
+            <w:r>
+              <w:rPr>
+                <w:szCs w:val="24"/>
+              </w:rPr>
+              <w:t>FK</w:t>
+            </w:r>
+          </w:p>
+        </w:tc>
+        <w:tc>
+          <w:tcPr>
+            <w:tcW w:w="1134" w:type="dxa"/>
+          </w:tcPr>
+          <w:p>
+            <w:pPr>
+              <w:spacing w:line="360" w:lineRule="auto"/>
+              <w:rPr>
+                <w:szCs w:val="24"/>
+              </w:rPr>
+            </w:pPr>
+            <w:r>
+              <w:rPr>
+                <w:szCs w:val="24"/>
+              </w:rPr>
+              <w:t>X</w:t>
+            </w:r>
+          </w:p>
+        </w:tc>
+        <w:tc>
+          <w:tcPr>
+            <w:tcW w:w="2527" w:type="dxa"/>
+          </w:tcPr>
+          <w:p>
+            <w:pPr>
+              <w:spacing w:line="360" w:lineRule="auto"/>
+              <w:rPr>
+                <w:szCs w:val="24"/>
+              </w:rPr>
+            </w:pPr>
+            <w:r>
+              <w:rPr>
+                <w:szCs w:val="24"/>
+              </w:rPr>
+              <w:t>Id quyền</w:t>
+            </w:r>
+          </w:p>
+        </w:tc>
+      </w:tr>
+    </w:tbl>
+    <w:p/>
+    <w:p>
+      <w:pPr>
         <w:pStyle w:val="Heading1"/>
         <w:numPr>
           <w:ilvl w:val="0"/>
@@ -11680,10 +16407,6 @@
           <w:szCs w:val="26"/>
         </w:rPr>
       </w:pPr>
-      <w:bookmarkStart w:id="62" w:name="_Toc62480964"/>
-      <w:bookmarkStart w:id="63" w:name="_Toc65136698"/>
-      <w:bookmarkStart w:id="64" w:name="_Hlk51335345"/>
-      <w:bookmarkStart w:id="65" w:name="_Toc68093825"/>
       <w:r>
         <w:rPr>
           <w:rFonts w:ascii="Times New Roman" w:hAnsi="Times New Roman"/>
@@ -11703,7 +16426,7 @@
       </w:r>
       <w:bookmarkEnd w:id="62"/>
       <w:bookmarkEnd w:id="63"/>
-      <w:bookmarkEnd w:id="65"/>
+      <w:bookmarkEnd w:id="64"/>
     </w:p>
     <w:p>
       <w:pPr>
@@ -11722,7 +16445,7 @@
       <w:bookmarkStart w:id="66" w:name="_Toc56083244"/>
       <w:bookmarkStart w:id="67" w:name="_Toc65136699"/>
       <w:bookmarkStart w:id="68" w:name="_Toc68093826"/>
-      <w:bookmarkEnd w:id="64"/>
+      <w:bookmarkEnd w:id="65"/>
       <w:r>
         <w:rPr>
           <w:rFonts w:ascii="Times New Roman" w:hAnsi="Times New Roman"/>
@@ -15551,8 +20274,8 @@
       </w:pPr>
       <w:bookmarkStart w:id="89" w:name="_Toc56083252"/>
       <w:bookmarkStart w:id="90" w:name="_Toc65136706"/>
-      <w:bookmarkStart w:id="91" w:name="_Hlk51336284"/>
-      <w:bookmarkStart w:id="92" w:name="_Toc68093835"/>
+      <w:bookmarkStart w:id="91" w:name="_Toc68093835"/>
+      <w:bookmarkStart w:id="92" w:name="_Hlk51336284"/>
       <w:bookmarkEnd w:id="85"/>
       <w:r>
         <w:rPr>
@@ -15564,7 +20287,7 @@
       </w:r>
       <w:bookmarkEnd w:id="89"/>
       <w:bookmarkEnd w:id="90"/>
-      <w:bookmarkEnd w:id="92"/>
+      <w:bookmarkEnd w:id="91"/>
     </w:p>
     <w:p>
       <w:pPr>
@@ -15583,7 +20306,7 @@
       <w:bookmarkStart w:id="93" w:name="_Toc56083253"/>
       <w:bookmarkStart w:id="94" w:name="_Toc65136707"/>
       <w:bookmarkStart w:id="95" w:name="_Toc68093836"/>
-      <w:bookmarkEnd w:id="91"/>
+      <w:bookmarkEnd w:id="92"/>
       <w:r>
         <w:rPr>
           <w:rFonts w:ascii="Times New Roman" w:hAnsi="Times New Roman"/>
@@ -17800,6 +22523,189 @@
     <w:uiPriority w:val="99"/>
     <w:rsid w:val="003A6359"/>
   </w:style>
+  <w:style w:type="table" w:styleId="GridTable5Dark-Accent5">
+    <w:name w:val="Grid Table 5 Dark Accent 5"/>
+    <w:basedOn w:val="TableNormal"/>
+    <w:uiPriority w:val="50"/>
+    <w:rsid w:val="00EC6B7A"/>
+    <w:pPr>
+      <w:spacing w:after="0" w:line="240" w:lineRule="auto"/>
+    </w:pPr>
+    <w:rPr>
+      <w:rFonts w:ascii="Times New Roman" w:eastAsia="Times New Roman" w:hAnsi="Times New Roman" w:cs="Times New Roman"/>
+      <w:sz w:val="20"/>
+      <w:szCs w:val="20"/>
+    </w:rPr>
+    <w:tblPr>
+      <w:tblStyleRowBandSize w:val="1"/>
+      <w:tblStyleColBandSize w:val="1"/>
+      <w:tblBorders>
+        <w:top w:val="single" w:sz="4" w:space="0" w:color="FFFFFF" w:themeColor="background1"/>
+        <w:left w:val="single" w:sz="4" w:space="0" w:color="FFFFFF" w:themeColor="background1"/>
+        <w:bottom w:val="single" w:sz="4" w:space="0" w:color="FFFFFF" w:themeColor="background1"/>
+        <w:right w:val="single" w:sz="4" w:space="0" w:color="FFFFFF" w:themeColor="background1"/>
+        <w:insideH w:val="single" w:sz="4" w:space="0" w:color="FFFFFF" w:themeColor="background1"/>
+        <w:insideV w:val="single" w:sz="4" w:space="0" w:color="FFFFFF" w:themeColor="background1"/>
+      </w:tblBorders>
+    </w:tblPr>
+    <w:tcPr>
+      <w:shd w:val="clear" w:color="auto" w:fill="DEEAF6" w:themeFill="accent5" w:themeFillTint="33"/>
+    </w:tcPr>
+    <w:tblStylePr w:type="firstRow">
+      <w:rPr>
+        <w:b/>
+        <w:bCs/>
+        <w:color w:val="FFFFFF" w:themeColor="background1"/>
+      </w:rPr>
+      <w:tblPr/>
+      <w:tcPr>
+        <w:tcBorders>
+          <w:top w:val="single" w:sz="4" w:space="0" w:color="FFFFFF" w:themeColor="background1"/>
+          <w:left w:val="single" w:sz="4" w:space="0" w:color="FFFFFF" w:themeColor="background1"/>
+          <w:right w:val="single" w:sz="4" w:space="0" w:color="FFFFFF" w:themeColor="background1"/>
+          <w:insideH w:val="nil"/>
+          <w:insideV w:val="nil"/>
+        </w:tcBorders>
+        <w:shd w:val="clear" w:color="auto" w:fill="5B9BD5" w:themeFill="accent5"/>
+      </w:tcPr>
+    </w:tblStylePr>
+    <w:tblStylePr w:type="lastRow">
+      <w:rPr>
+        <w:b/>
+        <w:bCs/>
+        <w:color w:val="FFFFFF" w:themeColor="background1"/>
+      </w:rPr>
+      <w:tblPr/>
+      <w:tcPr>
+        <w:tcBorders>
+          <w:left w:val="single" w:sz="4" w:space="0" w:color="FFFFFF" w:themeColor="background1"/>
+          <w:bottom w:val="single" w:sz="4" w:space="0" w:color="FFFFFF" w:themeColor="background1"/>
+          <w:right w:val="single" w:sz="4" w:space="0" w:color="FFFFFF" w:themeColor="background1"/>
+          <w:insideH w:val="nil"/>
+          <w:insideV w:val="nil"/>
+        </w:tcBorders>
+        <w:shd w:val="clear" w:color="auto" w:fill="5B9BD5" w:themeFill="accent5"/>
+      </w:tcPr>
+    </w:tblStylePr>
+    <w:tblStylePr w:type="firstCol">
+      <w:rPr>
+        <w:b/>
+        <w:bCs/>
+        <w:color w:val="FFFFFF" w:themeColor="background1"/>
+      </w:rPr>
+      <w:tblPr/>
+      <w:tcPr>
+        <w:tcBorders>
+          <w:top w:val="single" w:sz="4" w:space="0" w:color="FFFFFF" w:themeColor="background1"/>
+          <w:left w:val="single" w:sz="4" w:space="0" w:color="FFFFFF" w:themeColor="background1"/>
+          <w:bottom w:val="single" w:sz="4" w:space="0" w:color="FFFFFF" w:themeColor="background1"/>
+          <w:insideV w:val="nil"/>
+        </w:tcBorders>
+        <w:shd w:val="clear" w:color="auto" w:fill="5B9BD5" w:themeFill="accent5"/>
+      </w:tcPr>
+    </w:tblStylePr>
+    <w:tblStylePr w:type="lastCol">
+      <w:rPr>
+        <w:b/>
+        <w:bCs/>
+        <w:color w:val="FFFFFF" w:themeColor="background1"/>
+      </w:rPr>
+      <w:tblPr/>
+      <w:tcPr>
+        <w:tcBorders>
+          <w:top w:val="single" w:sz="4" w:space="0" w:color="FFFFFF" w:themeColor="background1"/>
+          <w:bottom w:val="single" w:sz="4" w:space="0" w:color="FFFFFF" w:themeColor="background1"/>
+          <w:right w:val="single" w:sz="4" w:space="0" w:color="FFFFFF" w:themeColor="background1"/>
+          <w:insideV w:val="nil"/>
+        </w:tcBorders>
+        <w:shd w:val="clear" w:color="auto" w:fill="5B9BD5" w:themeFill="accent5"/>
+      </w:tcPr>
+    </w:tblStylePr>
+    <w:tblStylePr w:type="band1Vert">
+      <w:tblPr/>
+      <w:tcPr>
+        <w:shd w:val="clear" w:color="auto" w:fill="BDD6EE" w:themeFill="accent5" w:themeFillTint="66"/>
+      </w:tcPr>
+    </w:tblStylePr>
+    <w:tblStylePr w:type="band1Horz">
+      <w:tblPr/>
+      <w:tcPr>
+        <w:shd w:val="clear" w:color="auto" w:fill="BDD6EE" w:themeFill="accent5" w:themeFillTint="66"/>
+      </w:tcPr>
+    </w:tblStylePr>
+  </w:style>
+  <w:style w:type="table" w:styleId="GridTable6Colorful">
+    <w:name w:val="Grid Table 6 Colorful"/>
+    <w:basedOn w:val="TableNormal"/>
+    <w:uiPriority w:val="51"/>
+    <w:rsid w:val="00EC6B7A"/>
+    <w:pPr>
+      <w:spacing w:after="0" w:line="240" w:lineRule="auto"/>
+    </w:pPr>
+    <w:rPr>
+      <w:color w:val="000000" w:themeColor="text1"/>
+    </w:rPr>
+    <w:tblPr>
+      <w:tblStyleRowBandSize w:val="1"/>
+      <w:tblStyleColBandSize w:val="1"/>
+      <w:tblBorders>
+        <w:top w:val="single" w:sz="4" w:space="0" w:color="666666" w:themeColor="text1" w:themeTint="99"/>
+        <w:left w:val="single" w:sz="4" w:space="0" w:color="666666" w:themeColor="text1" w:themeTint="99"/>
+        <w:bottom w:val="single" w:sz="4" w:space="0" w:color="666666" w:themeColor="text1" w:themeTint="99"/>
+        <w:right w:val="single" w:sz="4" w:space="0" w:color="666666" w:themeColor="text1" w:themeTint="99"/>
+        <w:insideH w:val="single" w:sz="4" w:space="0" w:color="666666" w:themeColor="text1" w:themeTint="99"/>
+        <w:insideV w:val="single" w:sz="4" w:space="0" w:color="666666" w:themeColor="text1" w:themeTint="99"/>
+      </w:tblBorders>
+    </w:tblPr>
+    <w:tblStylePr w:type="firstRow">
+      <w:rPr>
+        <w:b/>
+        <w:bCs/>
+      </w:rPr>
+      <w:tblPr/>
+      <w:tcPr>
+        <w:tcBorders>
+          <w:bottom w:val="single" w:sz="12" w:space="0" w:color="666666" w:themeColor="text1" w:themeTint="99"/>
+        </w:tcBorders>
+      </w:tcPr>
+    </w:tblStylePr>
+    <w:tblStylePr w:type="lastRow">
+      <w:rPr>
+        <w:b/>
+        <w:bCs/>
+      </w:rPr>
+      <w:tblPr/>
+      <w:tcPr>
+        <w:tcBorders>
+          <w:top w:val="double" w:sz="4" w:space="0" w:color="666666" w:themeColor="text1" w:themeTint="99"/>
+        </w:tcBorders>
+      </w:tcPr>
+    </w:tblStylePr>
+    <w:tblStylePr w:type="firstCol">
+      <w:rPr>
+        <w:b/>
+        <w:bCs/>
+      </w:rPr>
+    </w:tblStylePr>
+    <w:tblStylePr w:type="lastCol">
+      <w:rPr>
+        <w:b/>
+        <w:bCs/>
+      </w:rPr>
+    </w:tblStylePr>
+    <w:tblStylePr w:type="band1Vert">
+      <w:tblPr/>
+      <w:tcPr>
+        <w:shd w:val="clear" w:color="auto" w:fill="CCCCCC" w:themeFill="text1" w:themeFillTint="33"/>
+      </w:tcPr>
+    </w:tblStylePr>
+    <w:tblStylePr w:type="band1Horz">
+      <w:tblPr/>
+      <w:tcPr>
+        <w:shd w:val="clear" w:color="auto" w:fill="CCCCCC" w:themeFill="text1" w:themeFillTint="33"/>
+      </w:tcPr>
+    </w:tblStylePr>
+  </w:style>
 </w:styles>
 </file>
 
@@ -17903,6 +22809,8 @@
   </w:compat>
   <w:rsids>
     <w:rsidRoot w:val="00EC7423"/>
+    <w:rsid w:val="00A964BA"/>
+    <w:rsid w:val="00E92F20"/>
     <w:rsid w:val="00EC7423"/>
   </w:rsids>
   <m:mathPr>
@@ -18352,20 +23260,8 @@
     <w:semiHidden/>
     <w:unhideWhenUsed/>
   </w:style>
-  <w:style w:type="paragraph" w:customStyle="1" w:styleId="403DCA85AB7F4B7EB762997752A08353">
-    <w:name w:val="403DCA85AB7F4B7EB762997752A08353"/>
-    <w:rsid w:val="00EC7423"/>
-  </w:style>
   <w:style w:type="paragraph" w:customStyle="1" w:styleId="BA0F09E81DD0416AA53B011FC938E32A">
     <w:name w:val="BA0F09E81DD0416AA53B011FC938E32A"/>
-    <w:rsid w:val="00EC7423"/>
-  </w:style>
-  <w:style w:type="paragraph" w:customStyle="1" w:styleId="848222FFBEFF4D2E8EE5A05E750566C0">
-    <w:name w:val="848222FFBEFF4D2E8EE5A05E750566C0"/>
-    <w:rsid w:val="00EC7423"/>
-  </w:style>
-  <w:style w:type="paragraph" w:customStyle="1" w:styleId="1BB17AE92EA74369B4C0137C409DAE1F">
-    <w:name w:val="1BB17AE92EA74369B4C0137C409DAE1F"/>
     <w:rsid w:val="00EC7423"/>
   </w:style>
 </w:styles>

--- a/Tai lieu/SRS DHM Color.docx
+++ b/Tai lieu/SRS DHM Color.docx
@@ -11542,6 +11542,22 @@
           <w:szCs w:val="26"/>
         </w:rPr>
         <w:lastRenderedPageBreak/>
+        <w:softHyphen/>
+      </w:r>
+      <w:r>
+        <w:rPr>
+          <w:rFonts w:ascii="Times New Roman" w:hAnsi="Times New Roman"/>
+          <w:sz w:val="26"/>
+          <w:szCs w:val="26"/>
+        </w:rPr>
+        <w:softHyphen/>
+      </w:r>
+      <w:r>
+        <w:rPr>
+          <w:rFonts w:ascii="Times New Roman" w:hAnsi="Times New Roman"/>
+          <w:sz w:val="26"/>
+          <w:szCs w:val="26"/>
+        </w:rPr>
         <w:t>DATABASE</w:t>
       </w:r>
       <w:bookmarkEnd w:id="57"/>
@@ -15536,13 +15552,7 @@
               <w:rPr>
                 <w:szCs w:val="24"/>
               </w:rPr>
-              <w:t>id_</w:t>
-            </w:r>
-            <w:r>
-              <w:rPr>
-                <w:szCs w:val="24"/>
-              </w:rPr>
-              <w:t>role</w:t>
+              <w:t>id_role</w:t>
             </w:r>
           </w:p>
         </w:tc>
@@ -15848,13 +15858,7 @@
               <w:rPr>
                 <w:szCs w:val="24"/>
               </w:rPr>
-              <w:t xml:space="preserve"> </w:t>
-            </w:r>
-            <w:r>
-              <w:rPr>
-                <w:szCs w:val="24"/>
-              </w:rPr>
-              <w:t>quyền</w:t>
+              <w:t xml:space="preserve"> quyền</w:t>
             </w:r>
           </w:p>
         </w:tc>
@@ -15887,13 +15891,7 @@
               <w:rPr>
                 <w:szCs w:val="24"/>
               </w:rPr>
-              <w:t>_</w:t>
-            </w:r>
-            <w:r>
-              <w:rPr>
-                <w:szCs w:val="24"/>
-              </w:rPr>
-              <w:t>role</w:t>
+              <w:t>_role</w:t>
             </w:r>
           </w:p>
         </w:tc>
@@ -16181,13 +16179,7 @@
               <w:rPr>
                 <w:szCs w:val="24"/>
               </w:rPr>
-              <w:t>id_</w:t>
-            </w:r>
-            <w:r>
-              <w:rPr>
-                <w:szCs w:val="24"/>
-              </w:rPr>
-              <w:t>user</w:t>
+              <w:t>id_user</w:t>
             </w:r>
           </w:p>
         </w:tc>
@@ -16387,6 +16379,1058 @@
                 <w:szCs w:val="24"/>
               </w:rPr>
               <w:t>Id quyền</w:t>
+            </w:r>
+          </w:p>
+        </w:tc>
+      </w:tr>
+    </w:tbl>
+    <w:p/>
+    <w:p/>
+    <w:p/>
+    <w:p/>
+    <w:p/>
+    <w:p/>
+    <w:tbl>
+      <w:tblPr>
+        <w:tblStyle w:val="GridTable6Colorful"/>
+        <w:tblW w:w="9468" w:type="dxa"/>
+        <w:tblLayout w:type="fixed"/>
+        <w:tblLook w:val="0400" w:firstRow="0" w:lastRow="0" w:firstColumn="0" w:lastColumn="0" w:noHBand="0" w:noVBand="1"/>
+      </w:tblPr>
+      <w:tblGrid>
+        <w:gridCol w:w="1980"/>
+        <w:gridCol w:w="1559"/>
+        <w:gridCol w:w="1134"/>
+        <w:gridCol w:w="1134"/>
+        <w:gridCol w:w="1134"/>
+        <w:gridCol w:w="2527"/>
+      </w:tblGrid>
+      <w:tr>
+        <w:trPr>
+          <w:cnfStyle w:val="000000100000" w:firstRow="0" w:lastRow="0" w:firstColumn="0" w:lastColumn="0" w:oddVBand="0" w:evenVBand="0" w:oddHBand="1" w:evenHBand="0" w:firstRowFirstColumn="0" w:firstRowLastColumn="0" w:lastRowFirstColumn="0" w:lastRowLastColumn="0"/>
+        </w:trPr>
+        <w:tc>
+          <w:tcPr>
+            <w:tcW w:w="9468" w:type="dxa"/>
+            <w:gridSpan w:val="6"/>
+          </w:tcPr>
+          <w:p>
+            <w:pPr>
+              <w:widowControl w:val="0"/>
+              <w:autoSpaceDE w:val="0"/>
+              <w:autoSpaceDN w:val="0"/>
+              <w:spacing w:line="360" w:lineRule="auto"/>
+              <w:jc w:val="center"/>
+              <w:rPr>
+                <w:rFonts w:ascii="Times New Roman" w:hAnsi="Times New Roman"/>
+                <w:b/>
+                <w:bCs/>
+                <w:color w:val="FFFFFF" w:themeColor="background1"/>
+                <w:szCs w:val="24"/>
+              </w:rPr>
+            </w:pPr>
+            <w:r>
+              <w:rPr>
+                <w:rFonts w:ascii="Times New Roman" w:hAnsi="Times New Roman"/>
+                <w:b/>
+                <w:bCs/>
+                <w:szCs w:val="24"/>
+              </w:rPr>
+              <w:lastRenderedPageBreak/>
+              <w:t>PRODUCT</w:t>
+            </w:r>
+            <w:r>
+              <w:rPr>
+                <w:rFonts w:ascii="Times New Roman" w:hAnsi="Times New Roman"/>
+                <w:b/>
+                <w:bCs/>
+                <w:szCs w:val="24"/>
+              </w:rPr>
+              <w:t xml:space="preserve"> DETAIL</w:t>
+            </w:r>
+          </w:p>
+        </w:tc>
+      </w:tr>
+      <w:tr>
+        <w:tc>
+          <w:tcPr>
+            <w:tcW w:w="1980" w:type="dxa"/>
+          </w:tcPr>
+          <w:p>
+            <w:pPr>
+              <w:spacing w:line="360" w:lineRule="auto"/>
+              <w:rPr>
+                <w:b/>
+                <w:szCs w:val="24"/>
+              </w:rPr>
+            </w:pPr>
+            <w:r>
+              <w:rPr>
+                <w:b/>
+                <w:szCs w:val="24"/>
+              </w:rPr>
+              <w:t>Name</w:t>
+            </w:r>
+          </w:p>
+        </w:tc>
+        <w:tc>
+          <w:tcPr>
+            <w:tcW w:w="1559" w:type="dxa"/>
+          </w:tcPr>
+          <w:p>
+            <w:pPr>
+              <w:spacing w:line="360" w:lineRule="auto"/>
+              <w:rPr>
+                <w:b/>
+                <w:szCs w:val="24"/>
+              </w:rPr>
+            </w:pPr>
+            <w:r>
+              <w:rPr>
+                <w:b/>
+                <w:szCs w:val="24"/>
+              </w:rPr>
+              <w:t>Type</w:t>
+            </w:r>
+          </w:p>
+        </w:tc>
+        <w:tc>
+          <w:tcPr>
+            <w:tcW w:w="1134" w:type="dxa"/>
+          </w:tcPr>
+          <w:p>
+            <w:pPr>
+              <w:spacing w:line="360" w:lineRule="auto"/>
+              <w:rPr>
+                <w:b/>
+                <w:szCs w:val="24"/>
+              </w:rPr>
+            </w:pPr>
+            <w:r>
+              <w:rPr>
+                <w:b/>
+                <w:szCs w:val="24"/>
+              </w:rPr>
+              <w:t>Length</w:t>
+            </w:r>
+          </w:p>
+        </w:tc>
+        <w:tc>
+          <w:tcPr>
+            <w:tcW w:w="1134" w:type="dxa"/>
+          </w:tcPr>
+          <w:p>
+            <w:pPr>
+              <w:spacing w:line="360" w:lineRule="auto"/>
+              <w:rPr>
+                <w:b/>
+                <w:szCs w:val="24"/>
+              </w:rPr>
+            </w:pPr>
+            <w:r>
+              <w:rPr>
+                <w:b/>
+                <w:szCs w:val="24"/>
+              </w:rPr>
+              <w:t>Key</w:t>
+            </w:r>
+          </w:p>
+        </w:tc>
+        <w:tc>
+          <w:tcPr>
+            <w:tcW w:w="1134" w:type="dxa"/>
+          </w:tcPr>
+          <w:p>
+            <w:pPr>
+              <w:spacing w:line="360" w:lineRule="auto"/>
+              <w:rPr>
+                <w:b/>
+                <w:szCs w:val="24"/>
+              </w:rPr>
+            </w:pPr>
+            <w:r>
+              <w:rPr>
+                <w:b/>
+                <w:szCs w:val="24"/>
+              </w:rPr>
+              <w:t>Not null</w:t>
+            </w:r>
+          </w:p>
+        </w:tc>
+        <w:tc>
+          <w:tcPr>
+            <w:tcW w:w="2527" w:type="dxa"/>
+          </w:tcPr>
+          <w:p>
+            <w:pPr>
+              <w:spacing w:line="360" w:lineRule="auto"/>
+              <w:rPr>
+                <w:b/>
+                <w:szCs w:val="24"/>
+              </w:rPr>
+            </w:pPr>
+            <w:r>
+              <w:rPr>
+                <w:b/>
+                <w:szCs w:val="24"/>
+              </w:rPr>
+              <w:t>Description</w:t>
+            </w:r>
+          </w:p>
+        </w:tc>
+      </w:tr>
+      <w:tr>
+        <w:trPr>
+          <w:cnfStyle w:val="000000100000" w:firstRow="0" w:lastRow="0" w:firstColumn="0" w:lastColumn="0" w:oddVBand="0" w:evenVBand="0" w:oddHBand="1" w:evenHBand="0" w:firstRowFirstColumn="0" w:firstRowLastColumn="0" w:lastRowFirstColumn="0" w:lastRowLastColumn="0"/>
+        </w:trPr>
+        <w:tc>
+          <w:tcPr>
+            <w:tcW w:w="1980" w:type="dxa"/>
+          </w:tcPr>
+          <w:p>
+            <w:pPr>
+              <w:spacing w:line="360" w:lineRule="auto"/>
+              <w:rPr>
+                <w:szCs w:val="24"/>
+              </w:rPr>
+            </w:pPr>
+            <w:r>
+              <w:rPr>
+                <w:szCs w:val="24"/>
+              </w:rPr>
+              <w:t>id_product</w:t>
+            </w:r>
+            <w:r>
+              <w:rPr>
+                <w:szCs w:val="24"/>
+              </w:rPr>
+              <w:t>_detail</w:t>
+            </w:r>
+          </w:p>
+        </w:tc>
+        <w:tc>
+          <w:tcPr>
+            <w:tcW w:w="1559" w:type="dxa"/>
+          </w:tcPr>
+          <w:p>
+            <w:pPr>
+              <w:spacing w:line="360" w:lineRule="auto"/>
+              <w:rPr>
+                <w:szCs w:val="24"/>
+              </w:rPr>
+            </w:pPr>
+            <w:r>
+              <w:rPr>
+                <w:szCs w:val="24"/>
+              </w:rPr>
+              <w:t>bigint</w:t>
+            </w:r>
+          </w:p>
+        </w:tc>
+        <w:tc>
+          <w:tcPr>
+            <w:tcW w:w="1134" w:type="dxa"/>
+          </w:tcPr>
+          <w:p>
+            <w:pPr>
+              <w:spacing w:line="360" w:lineRule="auto"/>
+              <w:rPr>
+                <w:szCs w:val="24"/>
+              </w:rPr>
+            </w:pPr>
+          </w:p>
+        </w:tc>
+        <w:tc>
+          <w:tcPr>
+            <w:tcW w:w="1134" w:type="dxa"/>
+          </w:tcPr>
+          <w:p>
+            <w:pPr>
+              <w:spacing w:line="360" w:lineRule="auto"/>
+              <w:rPr>
+                <w:szCs w:val="24"/>
+              </w:rPr>
+            </w:pPr>
+            <w:r>
+              <w:rPr>
+                <w:szCs w:val="24"/>
+              </w:rPr>
+              <w:t>PK</w:t>
+            </w:r>
+          </w:p>
+        </w:tc>
+        <w:tc>
+          <w:tcPr>
+            <w:tcW w:w="1134" w:type="dxa"/>
+          </w:tcPr>
+          <w:p>
+            <w:pPr>
+              <w:spacing w:line="360" w:lineRule="auto"/>
+              <w:rPr>
+                <w:szCs w:val="24"/>
+              </w:rPr>
+            </w:pPr>
+            <w:r>
+              <w:rPr>
+                <w:szCs w:val="24"/>
+              </w:rPr>
+              <w:t>X</w:t>
+            </w:r>
+          </w:p>
+        </w:tc>
+        <w:tc>
+          <w:tcPr>
+            <w:tcW w:w="2527" w:type="dxa"/>
+          </w:tcPr>
+          <w:p>
+            <w:pPr>
+              <w:spacing w:line="360" w:lineRule="auto"/>
+              <w:rPr>
+                <w:szCs w:val="24"/>
+              </w:rPr>
+            </w:pPr>
+            <w:r>
+              <w:rPr>
+                <w:szCs w:val="24"/>
+              </w:rPr>
+              <w:t>Id tự sinh</w:t>
+            </w:r>
+          </w:p>
+        </w:tc>
+      </w:tr>
+      <w:tr>
+        <w:tc>
+          <w:tcPr>
+            <w:tcW w:w="1980" w:type="dxa"/>
+          </w:tcPr>
+          <w:p>
+            <w:pPr>
+              <w:spacing w:line="360" w:lineRule="auto"/>
+              <w:rPr>
+                <w:szCs w:val="24"/>
+              </w:rPr>
+            </w:pPr>
+            <w:r>
+              <w:rPr>
+                <w:szCs w:val="24"/>
+              </w:rPr>
+              <w:t>created_</w:t>
+            </w:r>
+            <w:r>
+              <w:rPr>
+                <w:szCs w:val="24"/>
+              </w:rPr>
+              <w:t>by</w:t>
+            </w:r>
+          </w:p>
+        </w:tc>
+        <w:tc>
+          <w:tcPr>
+            <w:tcW w:w="1559" w:type="dxa"/>
+          </w:tcPr>
+          <w:p>
+            <w:pPr>
+              <w:spacing w:line="360" w:lineRule="auto"/>
+              <w:rPr>
+                <w:szCs w:val="24"/>
+              </w:rPr>
+            </w:pPr>
+            <w:r>
+              <w:rPr>
+                <w:szCs w:val="24"/>
+              </w:rPr>
+              <w:t>datetime</w:t>
+            </w:r>
+          </w:p>
+        </w:tc>
+        <w:tc>
+          <w:tcPr>
+            <w:tcW w:w="1134" w:type="dxa"/>
+          </w:tcPr>
+          <w:p>
+            <w:pPr>
+              <w:spacing w:line="360" w:lineRule="auto"/>
+              <w:rPr>
+                <w:szCs w:val="24"/>
+              </w:rPr>
+            </w:pPr>
+          </w:p>
+        </w:tc>
+        <w:tc>
+          <w:tcPr>
+            <w:tcW w:w="1134" w:type="dxa"/>
+          </w:tcPr>
+          <w:p>
+            <w:pPr>
+              <w:spacing w:line="360" w:lineRule="auto"/>
+              <w:rPr>
+                <w:szCs w:val="24"/>
+              </w:rPr>
+            </w:pPr>
+          </w:p>
+        </w:tc>
+        <w:tc>
+          <w:tcPr>
+            <w:tcW w:w="1134" w:type="dxa"/>
+          </w:tcPr>
+          <w:p>
+            <w:pPr>
+              <w:spacing w:line="360" w:lineRule="auto"/>
+              <w:rPr>
+                <w:szCs w:val="24"/>
+              </w:rPr>
+            </w:pPr>
+            <w:r>
+              <w:rPr>
+                <w:szCs w:val="24"/>
+              </w:rPr>
+              <w:t>X</w:t>
+            </w:r>
+          </w:p>
+        </w:tc>
+        <w:tc>
+          <w:tcPr>
+            <w:tcW w:w="2527" w:type="dxa"/>
+          </w:tcPr>
+          <w:p>
+            <w:pPr>
+              <w:spacing w:line="360" w:lineRule="auto"/>
+              <w:rPr>
+                <w:szCs w:val="24"/>
+              </w:rPr>
+            </w:pPr>
+          </w:p>
+        </w:tc>
+      </w:tr>
+      <w:tr>
+        <w:trPr>
+          <w:cnfStyle w:val="000000100000" w:firstRow="0" w:lastRow="0" w:firstColumn="0" w:lastColumn="0" w:oddVBand="0" w:evenVBand="0" w:oddHBand="1" w:evenHBand="0" w:firstRowFirstColumn="0" w:firstRowLastColumn="0" w:lastRowFirstColumn="0" w:lastRowLastColumn="0"/>
+        </w:trPr>
+        <w:tc>
+          <w:tcPr>
+            <w:tcW w:w="1980" w:type="dxa"/>
+          </w:tcPr>
+          <w:p>
+            <w:pPr>
+              <w:spacing w:line="360" w:lineRule="auto"/>
+              <w:rPr>
+                <w:szCs w:val="24"/>
+              </w:rPr>
+            </w:pPr>
+            <w:r>
+              <w:rPr>
+                <w:szCs w:val="24"/>
+              </w:rPr>
+              <w:t>created _date</w:t>
+            </w:r>
+          </w:p>
+        </w:tc>
+        <w:tc>
+          <w:tcPr>
+            <w:tcW w:w="1559" w:type="dxa"/>
+          </w:tcPr>
+          <w:p>
+            <w:pPr>
+              <w:spacing w:line="360" w:lineRule="auto"/>
+              <w:rPr>
+                <w:szCs w:val="24"/>
+              </w:rPr>
+            </w:pPr>
+            <w:r>
+              <w:rPr>
+                <w:szCs w:val="24"/>
+              </w:rPr>
+              <w:t>datetime</w:t>
+            </w:r>
+          </w:p>
+        </w:tc>
+        <w:tc>
+          <w:tcPr>
+            <w:tcW w:w="1134" w:type="dxa"/>
+          </w:tcPr>
+          <w:p>
+            <w:pPr>
+              <w:spacing w:line="360" w:lineRule="auto"/>
+              <w:rPr>
+                <w:szCs w:val="24"/>
+              </w:rPr>
+            </w:pPr>
+          </w:p>
+        </w:tc>
+        <w:tc>
+          <w:tcPr>
+            <w:tcW w:w="1134" w:type="dxa"/>
+          </w:tcPr>
+          <w:p>
+            <w:pPr>
+              <w:spacing w:line="360" w:lineRule="auto"/>
+              <w:rPr>
+                <w:szCs w:val="24"/>
+              </w:rPr>
+            </w:pPr>
+          </w:p>
+        </w:tc>
+        <w:tc>
+          <w:tcPr>
+            <w:tcW w:w="1134" w:type="dxa"/>
+          </w:tcPr>
+          <w:p>
+            <w:pPr>
+              <w:spacing w:line="360" w:lineRule="auto"/>
+              <w:rPr>
+                <w:szCs w:val="24"/>
+              </w:rPr>
+            </w:pPr>
+            <w:r>
+              <w:rPr>
+                <w:szCs w:val="24"/>
+              </w:rPr>
+              <w:t>X</w:t>
+            </w:r>
+          </w:p>
+        </w:tc>
+        <w:tc>
+          <w:tcPr>
+            <w:tcW w:w="2527" w:type="dxa"/>
+          </w:tcPr>
+          <w:p>
+            <w:pPr>
+              <w:spacing w:line="360" w:lineRule="auto"/>
+              <w:rPr>
+                <w:szCs w:val="24"/>
+              </w:rPr>
+            </w:pPr>
+            <w:r>
+              <w:rPr>
+                <w:szCs w:val="24"/>
+              </w:rPr>
+              <w:t>Ngày tạo</w:t>
+            </w:r>
+            <w:r>
+              <w:rPr>
+                <w:szCs w:val="24"/>
+              </w:rPr>
+              <w:t xml:space="preserve"> danh mục</w:t>
+            </w:r>
+          </w:p>
+        </w:tc>
+      </w:tr>
+      <w:tr>
+        <w:tc>
+          <w:tcPr>
+            <w:tcW w:w="1980" w:type="dxa"/>
+          </w:tcPr>
+          <w:p>
+            <w:pPr>
+              <w:spacing w:line="360" w:lineRule="auto"/>
+              <w:rPr>
+                <w:szCs w:val="24"/>
+              </w:rPr>
+            </w:pPr>
+            <w:r>
+              <w:rPr>
+                <w:szCs w:val="24"/>
+              </w:rPr>
+              <w:t>quantity</w:t>
+            </w:r>
+          </w:p>
+        </w:tc>
+        <w:tc>
+          <w:tcPr>
+            <w:tcW w:w="1559" w:type="dxa"/>
+          </w:tcPr>
+          <w:p>
+            <w:pPr>
+              <w:spacing w:line="360" w:lineRule="auto"/>
+              <w:rPr>
+                <w:szCs w:val="24"/>
+              </w:rPr>
+            </w:pPr>
+            <w:r>
+              <w:rPr>
+                <w:szCs w:val="24"/>
+              </w:rPr>
+              <w:t>varchar</w:t>
+            </w:r>
+          </w:p>
+        </w:tc>
+        <w:tc>
+          <w:tcPr>
+            <w:tcW w:w="1134" w:type="dxa"/>
+          </w:tcPr>
+          <w:p>
+            <w:pPr>
+              <w:spacing w:line="360" w:lineRule="auto"/>
+              <w:rPr>
+                <w:szCs w:val="24"/>
+              </w:rPr>
+            </w:pPr>
+          </w:p>
+        </w:tc>
+        <w:tc>
+          <w:tcPr>
+            <w:tcW w:w="1134" w:type="dxa"/>
+          </w:tcPr>
+          <w:p>
+            <w:pPr>
+              <w:spacing w:line="360" w:lineRule="auto"/>
+              <w:rPr>
+                <w:szCs w:val="24"/>
+              </w:rPr>
+            </w:pPr>
+          </w:p>
+        </w:tc>
+        <w:tc>
+          <w:tcPr>
+            <w:tcW w:w="1134" w:type="dxa"/>
+          </w:tcPr>
+          <w:p>
+            <w:pPr>
+              <w:spacing w:line="360" w:lineRule="auto"/>
+              <w:rPr>
+                <w:szCs w:val="24"/>
+              </w:rPr>
+            </w:pPr>
+            <w:r>
+              <w:rPr>
+                <w:szCs w:val="24"/>
+              </w:rPr>
+              <w:t>X</w:t>
+            </w:r>
+          </w:p>
+        </w:tc>
+        <w:tc>
+          <w:tcPr>
+            <w:tcW w:w="2527" w:type="dxa"/>
+          </w:tcPr>
+          <w:p>
+            <w:pPr>
+              <w:spacing w:line="360" w:lineRule="auto"/>
+              <w:rPr>
+                <w:szCs w:val="24"/>
+              </w:rPr>
+            </w:pPr>
+            <w:r>
+              <w:rPr>
+                <w:szCs w:val="24"/>
+              </w:rPr>
+              <w:t>Số lượng sản phẩm</w:t>
+            </w:r>
+          </w:p>
+        </w:tc>
+      </w:tr>
+      <w:tr>
+        <w:trPr>
+          <w:cnfStyle w:val="000000100000" w:firstRow="0" w:lastRow="0" w:firstColumn="0" w:lastColumn="0" w:oddVBand="0" w:evenVBand="0" w:oddHBand="1" w:evenHBand="0" w:firstRowFirstColumn="0" w:firstRowLastColumn="0" w:lastRowFirstColumn="0" w:lastRowLastColumn="0"/>
+        </w:trPr>
+        <w:tc>
+          <w:tcPr>
+            <w:tcW w:w="1980" w:type="dxa"/>
+          </w:tcPr>
+          <w:p>
+            <w:pPr>
+              <w:spacing w:line="360" w:lineRule="auto"/>
+              <w:rPr>
+                <w:szCs w:val="24"/>
+              </w:rPr>
+            </w:pPr>
+            <w:r>
+              <w:rPr>
+                <w:szCs w:val="24"/>
+              </w:rPr>
+              <w:t>id_color</w:t>
+            </w:r>
+          </w:p>
+        </w:tc>
+        <w:tc>
+          <w:tcPr>
+            <w:tcW w:w="1559" w:type="dxa"/>
+          </w:tcPr>
+          <w:p>
+            <w:pPr>
+              <w:spacing w:line="360" w:lineRule="auto"/>
+              <w:rPr>
+                <w:szCs w:val="24"/>
+              </w:rPr>
+            </w:pPr>
+            <w:r>
+              <w:rPr>
+                <w:szCs w:val="24"/>
+              </w:rPr>
+              <w:t>bigint</w:t>
+            </w:r>
+          </w:p>
+        </w:tc>
+        <w:tc>
+          <w:tcPr>
+            <w:tcW w:w="1134" w:type="dxa"/>
+          </w:tcPr>
+          <w:p>
+            <w:pPr>
+              <w:spacing w:line="360" w:lineRule="auto"/>
+              <w:rPr>
+                <w:szCs w:val="24"/>
+              </w:rPr>
+            </w:pPr>
+          </w:p>
+        </w:tc>
+        <w:tc>
+          <w:tcPr>
+            <w:tcW w:w="1134" w:type="dxa"/>
+          </w:tcPr>
+          <w:p>
+            <w:pPr>
+              <w:spacing w:line="360" w:lineRule="auto"/>
+              <w:rPr>
+                <w:szCs w:val="24"/>
+              </w:rPr>
+            </w:pPr>
+          </w:p>
+        </w:tc>
+        <w:tc>
+          <w:tcPr>
+            <w:tcW w:w="1134" w:type="dxa"/>
+          </w:tcPr>
+          <w:p>
+            <w:pPr>
+              <w:spacing w:line="360" w:lineRule="auto"/>
+              <w:rPr>
+                <w:szCs w:val="24"/>
+              </w:rPr>
+            </w:pPr>
+            <w:r>
+              <w:rPr>
+                <w:szCs w:val="24"/>
+              </w:rPr>
+              <w:t>X</w:t>
+            </w:r>
+          </w:p>
+        </w:tc>
+        <w:tc>
+          <w:tcPr>
+            <w:tcW w:w="2527" w:type="dxa"/>
+          </w:tcPr>
+          <w:p>
+            <w:pPr>
+              <w:spacing w:line="360" w:lineRule="auto"/>
+              <w:rPr>
+                <w:szCs w:val="24"/>
+              </w:rPr>
+            </w:pPr>
+            <w:r>
+              <w:rPr>
+                <w:szCs w:val="24"/>
+              </w:rPr>
+              <w:t>Id màu</w:t>
+            </w:r>
+          </w:p>
+        </w:tc>
+      </w:tr>
+      <w:tr>
+        <w:tc>
+          <w:tcPr>
+            <w:tcW w:w="1980" w:type="dxa"/>
+          </w:tcPr>
+          <w:p>
+            <w:pPr>
+              <w:spacing w:line="360" w:lineRule="auto"/>
+              <w:rPr>
+                <w:szCs w:val="24"/>
+              </w:rPr>
+            </w:pPr>
+            <w:r>
+              <w:rPr>
+                <w:szCs w:val="24"/>
+              </w:rPr>
+              <w:t>id_product</w:t>
+            </w:r>
+          </w:p>
+        </w:tc>
+        <w:tc>
+          <w:tcPr>
+            <w:tcW w:w="1559" w:type="dxa"/>
+          </w:tcPr>
+          <w:p>
+            <w:pPr>
+              <w:spacing w:line="360" w:lineRule="auto"/>
+              <w:rPr>
+                <w:szCs w:val="24"/>
+              </w:rPr>
+            </w:pPr>
+            <w:r>
+              <w:rPr>
+                <w:szCs w:val="24"/>
+              </w:rPr>
+              <w:t>bigint</w:t>
+            </w:r>
+          </w:p>
+        </w:tc>
+        <w:tc>
+          <w:tcPr>
+            <w:tcW w:w="1134" w:type="dxa"/>
+          </w:tcPr>
+          <w:p>
+            <w:pPr>
+              <w:spacing w:line="360" w:lineRule="auto"/>
+              <w:rPr>
+                <w:szCs w:val="24"/>
+              </w:rPr>
+            </w:pPr>
+          </w:p>
+        </w:tc>
+        <w:tc>
+          <w:tcPr>
+            <w:tcW w:w="1134" w:type="dxa"/>
+          </w:tcPr>
+          <w:p>
+            <w:pPr>
+              <w:spacing w:line="360" w:lineRule="auto"/>
+              <w:rPr>
+                <w:szCs w:val="24"/>
+              </w:rPr>
+            </w:pPr>
+          </w:p>
+        </w:tc>
+        <w:tc>
+          <w:tcPr>
+            <w:tcW w:w="1134" w:type="dxa"/>
+          </w:tcPr>
+          <w:p>
+            <w:pPr>
+              <w:spacing w:line="360" w:lineRule="auto"/>
+              <w:rPr>
+                <w:szCs w:val="24"/>
+              </w:rPr>
+            </w:pPr>
+            <w:r>
+              <w:rPr>
+                <w:szCs w:val="24"/>
+              </w:rPr>
+              <w:t>X</w:t>
+            </w:r>
+          </w:p>
+        </w:tc>
+        <w:tc>
+          <w:tcPr>
+            <w:tcW w:w="2527" w:type="dxa"/>
+          </w:tcPr>
+          <w:p>
+            <w:pPr>
+              <w:spacing w:line="360" w:lineRule="auto"/>
+              <w:rPr>
+                <w:szCs w:val="24"/>
+              </w:rPr>
+            </w:pPr>
+            <w:r>
+              <w:rPr>
+                <w:szCs w:val="24"/>
+              </w:rPr>
+              <w:t>Id sản phẩm</w:t>
+            </w:r>
+          </w:p>
+        </w:tc>
+      </w:tr>
+      <w:tr>
+        <w:trPr>
+          <w:cnfStyle w:val="000000100000" w:firstRow="0" w:lastRow="0" w:firstColumn="0" w:lastColumn="0" w:oddVBand="0" w:evenVBand="0" w:oddHBand="1" w:evenHBand="0" w:firstRowFirstColumn="0" w:firstRowLastColumn="0" w:lastRowFirstColumn="0" w:lastRowLastColumn="0"/>
+        </w:trPr>
+        <w:tc>
+          <w:tcPr>
+            <w:tcW w:w="1980" w:type="dxa"/>
+          </w:tcPr>
+          <w:p>
+            <w:pPr>
+              <w:spacing w:line="360" w:lineRule="auto"/>
+              <w:rPr>
+                <w:szCs w:val="24"/>
+              </w:rPr>
+            </w:pPr>
+            <w:r>
+              <w:rPr>
+                <w:szCs w:val="24"/>
+              </w:rPr>
+              <w:t>id_size</w:t>
+            </w:r>
+          </w:p>
+        </w:tc>
+        <w:tc>
+          <w:tcPr>
+            <w:tcW w:w="1559" w:type="dxa"/>
+          </w:tcPr>
+          <w:p>
+            <w:pPr>
+              <w:spacing w:line="360" w:lineRule="auto"/>
+              <w:rPr>
+                <w:szCs w:val="24"/>
+              </w:rPr>
+            </w:pPr>
+            <w:r>
+              <w:rPr>
+                <w:szCs w:val="24"/>
+              </w:rPr>
+              <w:t>bigint</w:t>
+            </w:r>
+          </w:p>
+        </w:tc>
+        <w:tc>
+          <w:tcPr>
+            <w:tcW w:w="1134" w:type="dxa"/>
+          </w:tcPr>
+          <w:p>
+            <w:pPr>
+              <w:spacing w:line="360" w:lineRule="auto"/>
+              <w:rPr>
+                <w:szCs w:val="24"/>
+              </w:rPr>
+            </w:pPr>
+          </w:p>
+        </w:tc>
+        <w:tc>
+          <w:tcPr>
+            <w:tcW w:w="1134" w:type="dxa"/>
+          </w:tcPr>
+          <w:p>
+            <w:pPr>
+              <w:spacing w:line="360" w:lineRule="auto"/>
+              <w:rPr>
+                <w:szCs w:val="24"/>
+              </w:rPr>
+            </w:pPr>
+          </w:p>
+        </w:tc>
+        <w:tc>
+          <w:tcPr>
+            <w:tcW w:w="1134" w:type="dxa"/>
+          </w:tcPr>
+          <w:p>
+            <w:pPr>
+              <w:spacing w:line="360" w:lineRule="auto"/>
+              <w:rPr>
+                <w:szCs w:val="24"/>
+              </w:rPr>
+            </w:pPr>
+          </w:p>
+        </w:tc>
+        <w:tc>
+          <w:tcPr>
+            <w:tcW w:w="2527" w:type="dxa"/>
+          </w:tcPr>
+          <w:p>
+            <w:pPr>
+              <w:spacing w:line="360" w:lineRule="auto"/>
+              <w:rPr>
+                <w:szCs w:val="24"/>
+              </w:rPr>
+            </w:pPr>
+            <w:r>
+              <w:rPr>
+                <w:szCs w:val="24"/>
+              </w:rPr>
+              <w:t>Id size</w:t>
+            </w:r>
+          </w:p>
+        </w:tc>
+      </w:tr>
+      <w:tr>
+        <w:tc>
+          <w:tcPr>
+            <w:tcW w:w="1980" w:type="dxa"/>
+          </w:tcPr>
+          <w:p>
+            <w:pPr>
+              <w:spacing w:line="360" w:lineRule="auto"/>
+              <w:rPr>
+                <w:szCs w:val="24"/>
+              </w:rPr>
+            </w:pPr>
+            <w:r>
+              <w:rPr>
+                <w:szCs w:val="24"/>
+              </w:rPr>
+              <w:t>status</w:t>
+            </w:r>
+          </w:p>
+        </w:tc>
+        <w:tc>
+          <w:tcPr>
+            <w:tcW w:w="1559" w:type="dxa"/>
+          </w:tcPr>
+          <w:p>
+            <w:pPr>
+              <w:spacing w:line="360" w:lineRule="auto"/>
+              <w:rPr>
+                <w:szCs w:val="24"/>
+              </w:rPr>
+            </w:pPr>
+            <w:r>
+              <w:rPr>
+                <w:szCs w:val="24"/>
+              </w:rPr>
+              <w:t>boolen</w:t>
+            </w:r>
+          </w:p>
+        </w:tc>
+        <w:tc>
+          <w:tcPr>
+            <w:tcW w:w="1134" w:type="dxa"/>
+          </w:tcPr>
+          <w:p>
+            <w:pPr>
+              <w:spacing w:line="360" w:lineRule="auto"/>
+              <w:rPr>
+                <w:szCs w:val="24"/>
+              </w:rPr>
+            </w:pPr>
+          </w:p>
+        </w:tc>
+        <w:tc>
+          <w:tcPr>
+            <w:tcW w:w="1134" w:type="dxa"/>
+          </w:tcPr>
+          <w:p>
+            <w:pPr>
+              <w:spacing w:line="360" w:lineRule="auto"/>
+              <w:rPr>
+                <w:szCs w:val="24"/>
+              </w:rPr>
+            </w:pPr>
+          </w:p>
+        </w:tc>
+        <w:tc>
+          <w:tcPr>
+            <w:tcW w:w="1134" w:type="dxa"/>
+          </w:tcPr>
+          <w:p>
+            <w:pPr>
+              <w:spacing w:line="360" w:lineRule="auto"/>
+              <w:rPr>
+                <w:szCs w:val="24"/>
+              </w:rPr>
+            </w:pPr>
+            <w:r>
+              <w:rPr>
+                <w:szCs w:val="24"/>
+              </w:rPr>
+              <w:t>X</w:t>
+            </w:r>
+          </w:p>
+        </w:tc>
+        <w:tc>
+          <w:tcPr>
+            <w:tcW w:w="2527" w:type="dxa"/>
+          </w:tcPr>
+          <w:p>
+            <w:pPr>
+              <w:spacing w:line="360" w:lineRule="auto"/>
+              <w:rPr>
+                <w:szCs w:val="24"/>
+              </w:rPr>
+            </w:pPr>
+            <w:r>
+              <w:rPr>
+                <w:szCs w:val="24"/>
+              </w:rPr>
+              <w:t>Trạng thái</w:t>
             </w:r>
           </w:p>
         </w:tc>
@@ -16413,7 +17457,6 @@
           <w:sz w:val="26"/>
           <w:szCs w:val="26"/>
         </w:rPr>
-        <w:lastRenderedPageBreak/>
         <w:t xml:space="preserve">PHẦN 3: </w:t>
       </w:r>
       <w:r>
@@ -16978,6 +18021,7 @@
               <w:rPr>
                 <w:noProof/>
               </w:rPr>
+              <w:lastRenderedPageBreak/>
               <w:drawing>
                 <wp:inline distT="0" distB="0" distL="0" distR="0" wp14:anchorId="1EE5C5AF" wp14:editId="6FDD7A9A">
                   <wp:extent cx="1428353" cy="1123950"/>
@@ -17075,7 +18119,6 @@
           <w:sz w:val="26"/>
           <w:szCs w:val="26"/>
         </w:rPr>
-        <w:lastRenderedPageBreak/>
         <w:drawing>
           <wp:inline distT="0" distB="0" distL="0" distR="0" wp14:anchorId="1EB55059" wp14:editId="2CD8171D">
             <wp:extent cx="5943600" cy="2950845"/>
@@ -17193,6 +18236,7 @@
           <w:sz w:val="26"/>
           <w:szCs w:val="26"/>
         </w:rPr>
+        <w:lastRenderedPageBreak/>
         <w:drawing>
           <wp:inline distT="0" distB="0" distL="0" distR="0" wp14:anchorId="78FB7086" wp14:editId="6118BF56">
             <wp:extent cx="4182679" cy="3324225"/>
@@ -17282,7 +18326,6 @@
           <w:szCs w:val="26"/>
           <w:lang w:val="en-US"/>
         </w:rPr>
-        <w:lastRenderedPageBreak/>
         <w:t>Đăng xuất</w:t>
       </w:r>
     </w:p>
@@ -17709,7 +18752,6 @@
           <w:szCs w:val="26"/>
           <w:lang w:val="en-US"/>
         </w:rPr>
-        <w:lastRenderedPageBreak/>
         <w:t>Khách hàng</w:t>
       </w:r>
     </w:p>
@@ -17746,6 +18788,7 @@
           <w:szCs w:val="26"/>
           <w:lang w:val="en-US"/>
         </w:rPr>
+        <w:lastRenderedPageBreak/>
         <w:drawing>
           <wp:inline distT="0" distB="0" distL="0" distR="0" wp14:anchorId="1104608F" wp14:editId="6FF8F9C8">
             <wp:extent cx="4705350" cy="7457667"/>
@@ -20078,6 +21121,66 @@
     </w:p>
     <w:p>
       <w:pPr>
+        <w:spacing w:line="360" w:lineRule="auto"/>
+        <w:rPr>
+          <w:rFonts w:ascii="Times New Roman" w:hAnsi="Times New Roman" w:cs="Times New Roman"/>
+          <w:sz w:val="26"/>
+          <w:szCs w:val="26"/>
+        </w:rPr>
+      </w:pPr>
+    </w:p>
+    <w:p>
+      <w:pPr>
+        <w:spacing w:line="360" w:lineRule="auto"/>
+        <w:rPr>
+          <w:rFonts w:ascii="Times New Roman" w:hAnsi="Times New Roman" w:cs="Times New Roman"/>
+          <w:sz w:val="26"/>
+          <w:szCs w:val="26"/>
+        </w:rPr>
+      </w:pPr>
+    </w:p>
+    <w:p>
+      <w:pPr>
+        <w:spacing w:line="360" w:lineRule="auto"/>
+        <w:rPr>
+          <w:rFonts w:ascii="Times New Roman" w:hAnsi="Times New Roman" w:cs="Times New Roman"/>
+          <w:sz w:val="26"/>
+          <w:szCs w:val="26"/>
+        </w:rPr>
+      </w:pPr>
+    </w:p>
+    <w:p>
+      <w:pPr>
+        <w:spacing w:line="360" w:lineRule="auto"/>
+        <w:rPr>
+          <w:rFonts w:ascii="Times New Roman" w:hAnsi="Times New Roman" w:cs="Times New Roman"/>
+          <w:sz w:val="26"/>
+          <w:szCs w:val="26"/>
+        </w:rPr>
+      </w:pPr>
+    </w:p>
+    <w:p>
+      <w:pPr>
+        <w:spacing w:line="360" w:lineRule="auto"/>
+        <w:rPr>
+          <w:rFonts w:ascii="Times New Roman" w:hAnsi="Times New Roman" w:cs="Times New Roman"/>
+          <w:sz w:val="26"/>
+          <w:szCs w:val="26"/>
+        </w:rPr>
+      </w:pPr>
+    </w:p>
+    <w:p>
+      <w:pPr>
+        <w:spacing w:line="360" w:lineRule="auto"/>
+        <w:rPr>
+          <w:rFonts w:ascii="Times New Roman" w:hAnsi="Times New Roman" w:cs="Times New Roman"/>
+          <w:sz w:val="26"/>
+          <w:szCs w:val="26"/>
+        </w:rPr>
+      </w:pPr>
+    </w:p>
+    <w:p>
+      <w:pPr>
         <w:pStyle w:val="Heading1"/>
         <w:spacing w:line="360" w:lineRule="auto"/>
         <w:ind w:left="1080"/>
@@ -20093,6 +21196,7 @@
           <w:sz w:val="26"/>
           <w:szCs w:val="26"/>
         </w:rPr>
+        <w:lastRenderedPageBreak/>
         <w:t xml:space="preserve"> </w:t>
       </w:r>
       <w:bookmarkStart w:id="75" w:name="_Toc56083248"/>
@@ -20124,65 +21228,345 @@
           <w:szCs w:val="26"/>
         </w:rPr>
       </w:pPr>
-      <w:bookmarkStart w:id="78" w:name="_Toc56083249"/>
-      <w:bookmarkStart w:id="79" w:name="_Toc65136703"/>
-      <w:bookmarkStart w:id="80" w:name="_Toc68093832"/>
       <w:r>
         <w:rPr>
           <w:rFonts w:ascii="Times New Roman" w:hAnsi="Times New Roman"/>
           <w:sz w:val="26"/>
           <w:szCs w:val="26"/>
         </w:rPr>
-        <w:t>Tính năng số 1</w:t>
+        <w:t>Chức năng đăng nhập</w:t>
       </w:r>
-      <w:bookmarkEnd w:id="78"/>
-      <w:bookmarkEnd w:id="79"/>
-      <w:bookmarkEnd w:id="80"/>
-    </w:p>
-    <w:p>
-      <w:pPr>
-        <w:pStyle w:val="ListParagraph"/>
-        <w:numPr>
-          <w:ilvl w:val="2"/>
-          <w:numId w:val="8"/>
-        </w:numPr>
-        <w:spacing w:line="360" w:lineRule="auto"/>
-        <w:rPr>
-          <w:sz w:val="26"/>
-          <w:szCs w:val="26"/>
-        </w:rPr>
-      </w:pPr>
-      <w:r>
-        <w:rPr>
-          <w:sz w:val="26"/>
-          <w:szCs w:val="26"/>
-          <w:lang w:val="en-US"/>
-        </w:rPr>
-        <w:t>Mô tả chi tiết:</w:t>
-      </w:r>
-    </w:p>
-    <w:p>
-      <w:pPr>
-        <w:pStyle w:val="ListParagraph"/>
-        <w:numPr>
-          <w:ilvl w:val="2"/>
-          <w:numId w:val="8"/>
-        </w:numPr>
-        <w:spacing w:line="360" w:lineRule="auto"/>
-        <w:rPr>
-          <w:sz w:val="26"/>
-          <w:szCs w:val="26"/>
-        </w:rPr>
-      </w:pPr>
-      <w:r>
-        <w:rPr>
-          <w:sz w:val="26"/>
-          <w:szCs w:val="26"/>
-          <w:lang w:val="en-US"/>
-        </w:rPr>
-        <w:t>Tác nhân:</w:t>
-      </w:r>
-    </w:p>
+    </w:p>
+    <w:tbl>
+      <w:tblPr>
+        <w:tblStyle w:val="GridTable5Dark"/>
+        <w:tblW w:w="9015" w:type="dxa"/>
+        <w:tblLayout w:type="fixed"/>
+        <w:tblLook w:val="0600" w:firstRow="0" w:lastRow="0" w:firstColumn="0" w:lastColumn="0" w:noHBand="1" w:noVBand="1"/>
+      </w:tblPr>
+      <w:tblGrid>
+        <w:gridCol w:w="2535"/>
+        <w:gridCol w:w="6480"/>
+      </w:tblGrid>
+      <w:tr>
+        <w:trPr>
+          <w:trHeight w:val="465"/>
+        </w:trPr>
+        <w:tc>
+          <w:tcPr>
+            <w:tcW w:w="2535" w:type="dxa"/>
+          </w:tcPr>
+          <w:p>
+            <w:pPr>
+              <w:spacing w:line="360" w:lineRule="auto"/>
+              <w:rPr>
+                <w:rFonts w:ascii="Times New Roman" w:hAnsi="Times New Roman" w:cs="Times New Roman"/>
+                <w:b/>
+                <w:sz w:val="26"/>
+                <w:szCs w:val="26"/>
+              </w:rPr>
+            </w:pPr>
+            <w:bookmarkStart w:id="78" w:name="_Toc439994689"/>
+            <w:bookmarkStart w:id="79" w:name="_Toc56083250"/>
+            <w:bookmarkStart w:id="80" w:name="_Toc65136704"/>
+            <w:bookmarkStart w:id="81" w:name="_Toc68093833"/>
+            <w:r>
+              <w:rPr>
+                <w:rFonts w:ascii="Times New Roman" w:hAnsi="Times New Roman" w:cs="Times New Roman"/>
+                <w:b/>
+                <w:sz w:val="26"/>
+                <w:szCs w:val="26"/>
+              </w:rPr>
+              <w:t>Tên</w:t>
+            </w:r>
+          </w:p>
+        </w:tc>
+        <w:tc>
+          <w:tcPr>
+            <w:tcW w:w="6480" w:type="dxa"/>
+          </w:tcPr>
+          <w:p>
+            <w:pPr>
+              <w:spacing w:line="360" w:lineRule="auto"/>
+              <w:rPr>
+                <w:rFonts w:ascii="Times New Roman" w:hAnsi="Times New Roman" w:cs="Times New Roman"/>
+                <w:b/>
+                <w:sz w:val="26"/>
+                <w:szCs w:val="26"/>
+              </w:rPr>
+            </w:pPr>
+            <w:r>
+              <w:rPr>
+                <w:rFonts w:ascii="Times New Roman" w:hAnsi="Times New Roman" w:cs="Times New Roman"/>
+                <w:b/>
+                <w:sz w:val="26"/>
+                <w:szCs w:val="26"/>
+              </w:rPr>
+              <w:t>Mô tả</w:t>
+            </w:r>
+          </w:p>
+        </w:tc>
+      </w:tr>
+      <w:tr>
+        <w:trPr>
+          <w:trHeight w:val="735"/>
+        </w:trPr>
+        <w:tc>
+          <w:tcPr>
+            <w:tcW w:w="2535" w:type="dxa"/>
+          </w:tcPr>
+          <w:p>
+            <w:pPr>
+              <w:spacing w:line="360" w:lineRule="auto"/>
+              <w:rPr>
+                <w:rFonts w:ascii="Times New Roman" w:hAnsi="Times New Roman" w:cs="Times New Roman"/>
+                <w:sz w:val="26"/>
+                <w:szCs w:val="26"/>
+              </w:rPr>
+            </w:pPr>
+            <w:r>
+              <w:rPr>
+                <w:rFonts w:ascii="Times New Roman" w:hAnsi="Times New Roman" w:cs="Times New Roman"/>
+                <w:sz w:val="26"/>
+                <w:szCs w:val="26"/>
+              </w:rPr>
+              <w:t>Trang đăng nhập</w:t>
+            </w:r>
+          </w:p>
+        </w:tc>
+        <w:tc>
+          <w:tcPr>
+            <w:tcW w:w="6480" w:type="dxa"/>
+          </w:tcPr>
+          <w:p>
+            <w:pPr>
+              <w:spacing w:line="360" w:lineRule="auto"/>
+              <w:rPr>
+                <w:rFonts w:ascii="Times New Roman" w:hAnsi="Times New Roman" w:cs="Times New Roman"/>
+                <w:sz w:val="26"/>
+                <w:szCs w:val="26"/>
+              </w:rPr>
+            </w:pPr>
+            <w:r>
+              <w:rPr>
+                <w:rFonts w:ascii="Times New Roman" w:hAnsi="Times New Roman" w:cs="Times New Roman"/>
+                <w:sz w:val="26"/>
+                <w:szCs w:val="26"/>
+              </w:rPr>
+              <w:t>Người dùng đi đến trang đăng nhập của website.</w:t>
+            </w:r>
+          </w:p>
+        </w:tc>
+      </w:tr>
+      <w:tr>
+        <w:trPr>
+          <w:trHeight w:val="990"/>
+        </w:trPr>
+        <w:tc>
+          <w:tcPr>
+            <w:tcW w:w="2535" w:type="dxa"/>
+          </w:tcPr>
+          <w:p>
+            <w:pPr>
+              <w:spacing w:line="360" w:lineRule="auto"/>
+              <w:rPr>
+                <w:rFonts w:ascii="Times New Roman" w:hAnsi="Times New Roman" w:cs="Times New Roman"/>
+                <w:sz w:val="26"/>
+                <w:szCs w:val="26"/>
+              </w:rPr>
+            </w:pPr>
+            <w:r>
+              <w:rPr>
+                <w:rFonts w:ascii="Times New Roman" w:hAnsi="Times New Roman" w:cs="Times New Roman"/>
+                <w:sz w:val="26"/>
+                <w:szCs w:val="26"/>
+              </w:rPr>
+              <w:t>Nhập tài khoản và mật khẩu</w:t>
+            </w:r>
+          </w:p>
+        </w:tc>
+        <w:tc>
+          <w:tcPr>
+            <w:tcW w:w="6480" w:type="dxa"/>
+          </w:tcPr>
+          <w:p>
+            <w:pPr>
+              <w:spacing w:line="360" w:lineRule="auto"/>
+              <w:rPr>
+                <w:rFonts w:ascii="Times New Roman" w:hAnsi="Times New Roman" w:cs="Times New Roman"/>
+                <w:sz w:val="26"/>
+                <w:szCs w:val="26"/>
+              </w:rPr>
+            </w:pPr>
+            <w:r>
+              <w:rPr>
+                <w:rFonts w:ascii="Times New Roman" w:hAnsi="Times New Roman" w:cs="Times New Roman"/>
+                <w:sz w:val="26"/>
+                <w:szCs w:val="26"/>
+              </w:rPr>
+              <w:t>Người dùng thực hiện nhập tài khoản và mật khẩu trong đăng nhập trong trang đăng nhập.</w:t>
+            </w:r>
+          </w:p>
+        </w:tc>
+      </w:tr>
+      <w:tr>
+        <w:trPr>
+          <w:trHeight w:val="990"/>
+        </w:trPr>
+        <w:tc>
+          <w:tcPr>
+            <w:tcW w:w="2535" w:type="dxa"/>
+          </w:tcPr>
+          <w:p>
+            <w:pPr>
+              <w:spacing w:line="360" w:lineRule="auto"/>
+              <w:rPr>
+                <w:rFonts w:ascii="Times New Roman" w:hAnsi="Times New Roman" w:cs="Times New Roman"/>
+                <w:sz w:val="26"/>
+                <w:szCs w:val="26"/>
+              </w:rPr>
+            </w:pPr>
+            <w:r>
+              <w:rPr>
+                <w:rFonts w:ascii="Times New Roman" w:hAnsi="Times New Roman" w:cs="Times New Roman"/>
+                <w:sz w:val="26"/>
+                <w:szCs w:val="26"/>
+              </w:rPr>
+              <w:t>Truy xuất trong cơ sở dữ liệu</w:t>
+            </w:r>
+          </w:p>
+        </w:tc>
+        <w:tc>
+          <w:tcPr>
+            <w:tcW w:w="6480" w:type="dxa"/>
+          </w:tcPr>
+          <w:p>
+            <w:pPr>
+              <w:spacing w:line="360" w:lineRule="auto"/>
+              <w:rPr>
+                <w:rFonts w:ascii="Times New Roman" w:hAnsi="Times New Roman" w:cs="Times New Roman"/>
+                <w:sz w:val="26"/>
+                <w:szCs w:val="26"/>
+              </w:rPr>
+            </w:pPr>
+            <w:r>
+              <w:rPr>
+                <w:rFonts w:ascii="Times New Roman" w:hAnsi="Times New Roman" w:cs="Times New Roman"/>
+                <w:sz w:val="26"/>
+                <w:szCs w:val="26"/>
+              </w:rPr>
+              <w:t>Hệ thống sẽ truy xuất dữ liệu từ thông tin mà người dùng nhập vào.</w:t>
+            </w:r>
+          </w:p>
+        </w:tc>
+      </w:tr>
+      <w:tr>
+        <w:trPr>
+          <w:trHeight w:val="990"/>
+        </w:trPr>
+        <w:tc>
+          <w:tcPr>
+            <w:tcW w:w="2535" w:type="dxa"/>
+          </w:tcPr>
+          <w:p>
+            <w:pPr>
+              <w:spacing w:line="360" w:lineRule="auto"/>
+              <w:rPr>
+                <w:rFonts w:ascii="Times New Roman" w:hAnsi="Times New Roman" w:cs="Times New Roman"/>
+                <w:sz w:val="26"/>
+                <w:szCs w:val="26"/>
+              </w:rPr>
+            </w:pPr>
+            <w:r>
+              <w:rPr>
+                <w:rFonts w:ascii="Times New Roman" w:hAnsi="Times New Roman" w:cs="Times New Roman"/>
+                <w:sz w:val="26"/>
+                <w:szCs w:val="26"/>
+              </w:rPr>
+              <w:t>Tồn tại người dùng</w:t>
+            </w:r>
+          </w:p>
+        </w:tc>
+        <w:tc>
+          <w:tcPr>
+            <w:tcW w:w="6480" w:type="dxa"/>
+          </w:tcPr>
+          <w:p>
+            <w:pPr>
+              <w:spacing w:line="360" w:lineRule="auto"/>
+              <w:rPr>
+                <w:rFonts w:ascii="Times New Roman" w:hAnsi="Times New Roman" w:cs="Times New Roman"/>
+                <w:sz w:val="26"/>
+                <w:szCs w:val="26"/>
+              </w:rPr>
+            </w:pPr>
+            <w:r>
+              <w:rPr>
+                <w:rFonts w:ascii="Times New Roman" w:hAnsi="Times New Roman" w:cs="Times New Roman"/>
+                <w:sz w:val="26"/>
+                <w:szCs w:val="26"/>
+              </w:rPr>
+              <w:t>Hệ thống thực hiện kiểm tra thông tin người dùng có khớp với dữ liệu trong hệ thống CSDL hay không? Nếu không sẽ yêu cầu nhập lại tài khoản.</w:t>
+            </w:r>
+          </w:p>
+        </w:tc>
+      </w:tr>
+      <w:tr>
+        <w:trPr>
+          <w:trHeight w:val="735"/>
+        </w:trPr>
+        <w:tc>
+          <w:tcPr>
+            <w:tcW w:w="2535" w:type="dxa"/>
+          </w:tcPr>
+          <w:p>
+            <w:pPr>
+              <w:spacing w:line="360" w:lineRule="auto"/>
+              <w:rPr>
+                <w:rFonts w:ascii="Times New Roman" w:hAnsi="Times New Roman" w:cs="Times New Roman"/>
+                <w:sz w:val="26"/>
+                <w:szCs w:val="26"/>
+              </w:rPr>
+            </w:pPr>
+            <w:r>
+              <w:rPr>
+                <w:rFonts w:ascii="Times New Roman" w:hAnsi="Times New Roman" w:cs="Times New Roman"/>
+                <w:sz w:val="26"/>
+                <w:szCs w:val="26"/>
+              </w:rPr>
+              <w:t>Trang chủ</w:t>
+            </w:r>
+          </w:p>
+        </w:tc>
+        <w:tc>
+          <w:tcPr>
+            <w:tcW w:w="6480" w:type="dxa"/>
+          </w:tcPr>
+          <w:p>
+            <w:pPr>
+              <w:spacing w:line="360" w:lineRule="auto"/>
+              <w:rPr>
+                <w:rFonts w:ascii="Times New Roman" w:hAnsi="Times New Roman" w:cs="Times New Roman"/>
+                <w:sz w:val="26"/>
+                <w:szCs w:val="26"/>
+              </w:rPr>
+            </w:pPr>
+            <w:r>
+              <w:rPr>
+                <w:rFonts w:ascii="Times New Roman" w:hAnsi="Times New Roman" w:cs="Times New Roman"/>
+                <w:sz w:val="26"/>
+                <w:szCs w:val="26"/>
+              </w:rPr>
+              <w:t>Sau khi hệ thống kiểm tra thông tin người dùng và dữ liệu trong hệ thống sẽ được chuyển tới trang chủ.</w:t>
+            </w:r>
+          </w:p>
+        </w:tc>
+      </w:tr>
+    </w:tbl>
+    <w:bookmarkEnd w:id="78"/>
+    <w:bookmarkEnd w:id="79"/>
+    <w:bookmarkEnd w:id="80"/>
+    <w:bookmarkEnd w:id="81"/>
     <w:p>
       <w:pPr>
         <w:pStyle w:val="Heading2"/>
@@ -20197,32 +21581,236 @@
           <w:szCs w:val="26"/>
         </w:rPr>
       </w:pPr>
-      <w:bookmarkStart w:id="81" w:name="_Toc439994689"/>
-      <w:bookmarkStart w:id="82" w:name="_Toc56083250"/>
-      <w:bookmarkStart w:id="83" w:name="_Toc65136704"/>
-      <w:bookmarkStart w:id="84" w:name="_Toc68093833"/>
       <w:r>
         <w:rPr>
           <w:rFonts w:ascii="Times New Roman" w:hAnsi="Times New Roman"/>
           <w:sz w:val="26"/>
           <w:szCs w:val="26"/>
         </w:rPr>
-        <w:lastRenderedPageBreak/>
-        <w:t>Tính năng số 2 tương tự nội dung như tính năng 1 (và còn tiếp)</w:t>
+        <w:t>Chức năng đăng xuất</w:t>
       </w:r>
-      <w:bookmarkEnd w:id="81"/>
-      <w:r>
-        <w:rPr>
-          <w:rFonts w:ascii="Times New Roman" w:hAnsi="Times New Roman"/>
-          <w:sz w:val="26"/>
-          <w:szCs w:val="26"/>
-        </w:rPr>
-        <w:t>…….</w:t>
-      </w:r>
-      <w:bookmarkEnd w:id="82"/>
-      <w:bookmarkEnd w:id="83"/>
-      <w:bookmarkEnd w:id="84"/>
-    </w:p>
+    </w:p>
+    <w:tbl>
+      <w:tblPr>
+        <w:tblStyle w:val="GridTable5Dark"/>
+        <w:tblW w:w="9015" w:type="dxa"/>
+        <w:tblLayout w:type="fixed"/>
+        <w:tblLook w:val="0600" w:firstRow="0" w:lastRow="0" w:firstColumn="0" w:lastColumn="0" w:noHBand="1" w:noVBand="1"/>
+      </w:tblPr>
+      <w:tblGrid>
+        <w:gridCol w:w="2535"/>
+        <w:gridCol w:w="6480"/>
+      </w:tblGrid>
+      <w:tr>
+        <w:trPr>
+          <w:trHeight w:val="465"/>
+        </w:trPr>
+        <w:tc>
+          <w:tcPr>
+            <w:tcW w:w="2535" w:type="dxa"/>
+          </w:tcPr>
+          <w:p>
+            <w:pPr>
+              <w:spacing w:line="360" w:lineRule="auto"/>
+              <w:rPr>
+                <w:rFonts w:ascii="Times New Roman" w:hAnsi="Times New Roman" w:cs="Times New Roman"/>
+                <w:b/>
+                <w:sz w:val="26"/>
+                <w:szCs w:val="26"/>
+              </w:rPr>
+            </w:pPr>
+            <w:r>
+              <w:rPr>
+                <w:rFonts w:ascii="Times New Roman" w:hAnsi="Times New Roman" w:cs="Times New Roman"/>
+                <w:b/>
+                <w:sz w:val="26"/>
+                <w:szCs w:val="26"/>
+              </w:rPr>
+              <w:t>Tên</w:t>
+            </w:r>
+          </w:p>
+        </w:tc>
+        <w:tc>
+          <w:tcPr>
+            <w:tcW w:w="6480" w:type="dxa"/>
+          </w:tcPr>
+          <w:p>
+            <w:pPr>
+              <w:spacing w:line="360" w:lineRule="auto"/>
+              <w:rPr>
+                <w:rFonts w:ascii="Times New Roman" w:hAnsi="Times New Roman" w:cs="Times New Roman"/>
+                <w:b/>
+                <w:sz w:val="26"/>
+                <w:szCs w:val="26"/>
+              </w:rPr>
+            </w:pPr>
+            <w:r>
+              <w:rPr>
+                <w:rFonts w:ascii="Times New Roman" w:hAnsi="Times New Roman" w:cs="Times New Roman"/>
+                <w:b/>
+                <w:sz w:val="26"/>
+                <w:szCs w:val="26"/>
+              </w:rPr>
+              <w:t>Mô tả</w:t>
+            </w:r>
+          </w:p>
+        </w:tc>
+      </w:tr>
+      <w:tr>
+        <w:trPr>
+          <w:trHeight w:val="735"/>
+        </w:trPr>
+        <w:tc>
+          <w:tcPr>
+            <w:tcW w:w="2535" w:type="dxa"/>
+          </w:tcPr>
+          <w:p>
+            <w:pPr>
+              <w:spacing w:line="360" w:lineRule="auto"/>
+              <w:rPr>
+                <w:rFonts w:ascii="Times New Roman" w:hAnsi="Times New Roman" w:cs="Times New Roman"/>
+                <w:sz w:val="26"/>
+                <w:szCs w:val="26"/>
+              </w:rPr>
+            </w:pPr>
+            <w:r>
+              <w:rPr>
+                <w:rFonts w:ascii="Times New Roman" w:hAnsi="Times New Roman" w:cs="Times New Roman"/>
+                <w:sz w:val="26"/>
+                <w:szCs w:val="26"/>
+              </w:rPr>
+              <w:t>Trang quản trị</w:t>
+            </w:r>
+          </w:p>
+        </w:tc>
+        <w:tc>
+          <w:tcPr>
+            <w:tcW w:w="6480" w:type="dxa"/>
+          </w:tcPr>
+          <w:p>
+            <w:pPr>
+              <w:spacing w:line="360" w:lineRule="auto"/>
+              <w:rPr>
+                <w:rFonts w:ascii="Times New Roman" w:hAnsi="Times New Roman" w:cs="Times New Roman"/>
+                <w:sz w:val="26"/>
+                <w:szCs w:val="26"/>
+              </w:rPr>
+            </w:pPr>
+            <w:r>
+              <w:rPr>
+                <w:rFonts w:ascii="Times New Roman" w:hAnsi="Times New Roman" w:cs="Times New Roman"/>
+                <w:sz w:val="26"/>
+                <w:szCs w:val="26"/>
+              </w:rPr>
+              <w:t>Người dùng đang sử dụng hệ thống</w:t>
+            </w:r>
+          </w:p>
+        </w:tc>
+      </w:tr>
+      <w:tr>
+        <w:trPr>
+          <w:trHeight w:val="990"/>
+        </w:trPr>
+        <w:tc>
+          <w:tcPr>
+            <w:tcW w:w="2535" w:type="dxa"/>
+          </w:tcPr>
+          <w:p>
+            <w:pPr>
+              <w:spacing w:line="360" w:lineRule="auto"/>
+              <w:rPr>
+                <w:rFonts w:ascii="Times New Roman" w:hAnsi="Times New Roman" w:cs="Times New Roman"/>
+                <w:sz w:val="26"/>
+                <w:szCs w:val="26"/>
+              </w:rPr>
+            </w:pPr>
+            <w:r>
+              <w:rPr>
+                <w:rFonts w:ascii="Times New Roman" w:hAnsi="Times New Roman" w:cs="Times New Roman"/>
+                <w:sz w:val="26"/>
+                <w:szCs w:val="26"/>
+              </w:rPr>
+              <w:t>Chọn đăng xuất</w:t>
+            </w:r>
+          </w:p>
+        </w:tc>
+        <w:tc>
+          <w:tcPr>
+            <w:tcW w:w="6480" w:type="dxa"/>
+          </w:tcPr>
+          <w:p>
+            <w:pPr>
+              <w:spacing w:line="360" w:lineRule="auto"/>
+              <w:rPr>
+                <w:rFonts w:ascii="Times New Roman" w:hAnsi="Times New Roman" w:cs="Times New Roman"/>
+                <w:sz w:val="26"/>
+                <w:szCs w:val="26"/>
+              </w:rPr>
+            </w:pPr>
+            <w:r>
+              <w:rPr>
+                <w:rFonts w:ascii="Times New Roman" w:hAnsi="Times New Roman" w:cs="Times New Roman"/>
+                <w:sz w:val="26"/>
+                <w:szCs w:val="26"/>
+              </w:rPr>
+              <w:t>Người dùng chọn đăng xuất trên menu</w:t>
+            </w:r>
+          </w:p>
+        </w:tc>
+      </w:tr>
+      <w:tr>
+        <w:trPr>
+          <w:trHeight w:val="990"/>
+        </w:trPr>
+        <w:tc>
+          <w:tcPr>
+            <w:tcW w:w="2535" w:type="dxa"/>
+          </w:tcPr>
+          <w:p>
+            <w:pPr>
+              <w:spacing w:line="360" w:lineRule="auto"/>
+              <w:rPr>
+                <w:rFonts w:ascii="Times New Roman" w:hAnsi="Times New Roman" w:cs="Times New Roman"/>
+                <w:sz w:val="26"/>
+                <w:szCs w:val="26"/>
+              </w:rPr>
+            </w:pPr>
+            <w:r>
+              <w:rPr>
+                <w:rFonts w:ascii="Times New Roman" w:hAnsi="Times New Roman" w:cs="Times New Roman"/>
+                <w:sz w:val="26"/>
+                <w:szCs w:val="26"/>
+              </w:rPr>
+              <w:t>Xóa dữ liệu token, cookie</w:t>
+            </w:r>
+          </w:p>
+        </w:tc>
+        <w:tc>
+          <w:tcPr>
+            <w:tcW w:w="6480" w:type="dxa"/>
+          </w:tcPr>
+          <w:p>
+            <w:pPr>
+              <w:spacing w:line="360" w:lineRule="auto"/>
+              <w:rPr>
+                <w:rFonts w:ascii="Times New Roman" w:hAnsi="Times New Roman" w:cs="Times New Roman"/>
+                <w:sz w:val="26"/>
+                <w:szCs w:val="26"/>
+              </w:rPr>
+            </w:pPr>
+            <w:r>
+              <w:rPr>
+                <w:rFonts w:ascii="Times New Roman" w:hAnsi="Times New Roman" w:cs="Times New Roman"/>
+                <w:sz w:val="26"/>
+                <w:szCs w:val="26"/>
+              </w:rPr>
+              <w:t>Hệ thống sẽ xóa lịch sử của người dùng trong hệ thống</w:t>
+            </w:r>
+          </w:p>
+        </w:tc>
+      </w:tr>
+    </w:tbl>
+    <w:p/>
     <w:p>
       <w:pPr>
         <w:pStyle w:val="Heading1"/>
@@ -20234,18 +21822,19 @@
           <w:szCs w:val="26"/>
         </w:rPr>
       </w:pPr>
-      <w:bookmarkStart w:id="85" w:name="_Toc439994690"/>
+      <w:bookmarkStart w:id="82" w:name="_Toc439994690"/>
       <w:r>
         <w:rPr>
           <w:rFonts w:ascii="Times New Roman" w:hAnsi="Times New Roman"/>
           <w:sz w:val="26"/>
           <w:szCs w:val="26"/>
         </w:rPr>
+        <w:lastRenderedPageBreak/>
         <w:t xml:space="preserve"> </w:t>
       </w:r>
-      <w:bookmarkStart w:id="86" w:name="_Toc56083251"/>
-      <w:bookmarkStart w:id="87" w:name="_Toc65136705"/>
-      <w:bookmarkStart w:id="88" w:name="_Toc68093834"/>
+      <w:bookmarkStart w:id="83" w:name="_Toc56083251"/>
+      <w:bookmarkStart w:id="84" w:name="_Toc65136705"/>
+      <w:bookmarkStart w:id="85" w:name="_Toc68093834"/>
       <w:r>
         <w:rPr>
           <w:rFonts w:ascii="Times New Roman" w:hAnsi="Times New Roman"/>
@@ -20254,9 +21843,9 @@
         </w:rPr>
         <w:t>CÁC PHI CHỨC NĂNG</w:t>
       </w:r>
-      <w:bookmarkEnd w:id="86"/>
-      <w:bookmarkEnd w:id="87"/>
-      <w:bookmarkEnd w:id="88"/>
+      <w:bookmarkEnd w:id="83"/>
+      <w:bookmarkEnd w:id="84"/>
+      <w:bookmarkEnd w:id="85"/>
     </w:p>
     <w:p>
       <w:pPr>
@@ -20272,11 +21861,11 @@
           <w:szCs w:val="26"/>
         </w:rPr>
       </w:pPr>
-      <w:bookmarkStart w:id="89" w:name="_Toc56083252"/>
-      <w:bookmarkStart w:id="90" w:name="_Toc65136706"/>
-      <w:bookmarkStart w:id="91" w:name="_Toc68093835"/>
-      <w:bookmarkStart w:id="92" w:name="_Hlk51336284"/>
-      <w:bookmarkEnd w:id="85"/>
+      <w:bookmarkStart w:id="86" w:name="_Toc56083252"/>
+      <w:bookmarkStart w:id="87" w:name="_Toc65136706"/>
+      <w:bookmarkStart w:id="88" w:name="_Toc68093835"/>
+      <w:bookmarkStart w:id="89" w:name="_Hlk51336284"/>
+      <w:bookmarkEnd w:id="82"/>
       <w:r>
         <w:rPr>
           <w:rFonts w:ascii="Times New Roman" w:hAnsi="Times New Roman"/>
@@ -20285,9 +21874,9 @@
         </w:rPr>
         <w:t>Yêu cầu về tính sẵn sàng</w:t>
       </w:r>
-      <w:bookmarkEnd w:id="89"/>
-      <w:bookmarkEnd w:id="90"/>
-      <w:bookmarkEnd w:id="91"/>
+      <w:bookmarkEnd w:id="86"/>
+      <w:bookmarkEnd w:id="87"/>
+      <w:bookmarkEnd w:id="88"/>
     </w:p>
     <w:p>
       <w:pPr>
@@ -20303,10 +21892,10 @@
           <w:szCs w:val="26"/>
         </w:rPr>
       </w:pPr>
-      <w:bookmarkStart w:id="93" w:name="_Toc56083253"/>
-      <w:bookmarkStart w:id="94" w:name="_Toc65136707"/>
-      <w:bookmarkStart w:id="95" w:name="_Toc68093836"/>
-      <w:bookmarkEnd w:id="92"/>
+      <w:bookmarkStart w:id="90" w:name="_Toc56083253"/>
+      <w:bookmarkStart w:id="91" w:name="_Toc65136707"/>
+      <w:bookmarkStart w:id="92" w:name="_Toc68093836"/>
+      <w:bookmarkEnd w:id="89"/>
       <w:r>
         <w:rPr>
           <w:rFonts w:ascii="Times New Roman" w:hAnsi="Times New Roman"/>
@@ -20315,9 +21904,9 @@
         </w:rPr>
         <w:t>Yêu cầu về an toàn</w:t>
       </w:r>
-      <w:bookmarkEnd w:id="93"/>
-      <w:bookmarkEnd w:id="94"/>
-      <w:bookmarkEnd w:id="95"/>
+      <w:bookmarkEnd w:id="90"/>
+      <w:bookmarkEnd w:id="91"/>
+      <w:bookmarkEnd w:id="92"/>
     </w:p>
     <w:p>
       <w:pPr>
@@ -20333,9 +21922,9 @@
           <w:szCs w:val="26"/>
         </w:rPr>
       </w:pPr>
-      <w:bookmarkStart w:id="96" w:name="_Toc56083254"/>
-      <w:bookmarkStart w:id="97" w:name="_Toc65136708"/>
-      <w:bookmarkStart w:id="98" w:name="_Toc68093837"/>
+      <w:bookmarkStart w:id="93" w:name="_Toc56083254"/>
+      <w:bookmarkStart w:id="94" w:name="_Toc65136708"/>
+      <w:bookmarkStart w:id="95" w:name="_Toc68093837"/>
       <w:r>
         <w:rPr>
           <w:rFonts w:ascii="Times New Roman" w:hAnsi="Times New Roman"/>
@@ -20344,9 +21933,9 @@
         </w:rPr>
         <w:t>Yêu cầu về bảo mật</w:t>
       </w:r>
-      <w:bookmarkEnd w:id="96"/>
-      <w:bookmarkEnd w:id="97"/>
-      <w:bookmarkEnd w:id="98"/>
+      <w:bookmarkEnd w:id="93"/>
+      <w:bookmarkEnd w:id="94"/>
+      <w:bookmarkEnd w:id="95"/>
     </w:p>
     <w:p>
       <w:pPr>
@@ -20362,9 +21951,9 @@
           <w:szCs w:val="26"/>
         </w:rPr>
       </w:pPr>
-      <w:bookmarkStart w:id="99" w:name="_Toc56083255"/>
-      <w:bookmarkStart w:id="100" w:name="_Toc65136709"/>
-      <w:bookmarkStart w:id="101" w:name="_Toc68093838"/>
+      <w:bookmarkStart w:id="96" w:name="_Toc56083255"/>
+      <w:bookmarkStart w:id="97" w:name="_Toc65136709"/>
+      <w:bookmarkStart w:id="98" w:name="_Toc68093838"/>
       <w:r>
         <w:rPr>
           <w:rFonts w:ascii="Times New Roman" w:hAnsi="Times New Roman"/>
@@ -20373,9 +21962,9 @@
         </w:rPr>
         <w:t>Các đặc điểm chất lượng phần mềm</w:t>
       </w:r>
-      <w:bookmarkEnd w:id="99"/>
-      <w:bookmarkEnd w:id="100"/>
-      <w:bookmarkEnd w:id="101"/>
+      <w:bookmarkEnd w:id="96"/>
+      <w:bookmarkEnd w:id="97"/>
+      <w:bookmarkEnd w:id="98"/>
     </w:p>
     <w:p>
       <w:pPr>
@@ -20391,9 +21980,9 @@
           <w:szCs w:val="26"/>
         </w:rPr>
       </w:pPr>
-      <w:bookmarkStart w:id="102" w:name="_Toc56083256"/>
-      <w:bookmarkStart w:id="103" w:name="_Toc65136710"/>
-      <w:bookmarkStart w:id="104" w:name="_Toc68093839"/>
+      <w:bookmarkStart w:id="99" w:name="_Toc56083256"/>
+      <w:bookmarkStart w:id="100" w:name="_Toc65136710"/>
+      <w:bookmarkStart w:id="101" w:name="_Toc68093839"/>
       <w:r>
         <w:rPr>
           <w:rFonts w:ascii="Times New Roman" w:hAnsi="Times New Roman"/>
@@ -20401,36 +21990,36 @@
           <w:szCs w:val="26"/>
         </w:rPr>
         <w:t>Các quy tắc nghiệp vụ</w:t>
+      </w:r>
+      <w:bookmarkEnd w:id="99"/>
+      <w:bookmarkEnd w:id="100"/>
+      <w:bookmarkEnd w:id="101"/>
+    </w:p>
+    <w:p>
+      <w:pPr>
+        <w:pStyle w:val="Heading1"/>
+        <w:spacing w:line="360" w:lineRule="auto"/>
+        <w:ind w:left="1080"/>
+        <w:rPr>
+          <w:rFonts w:ascii="Times New Roman" w:hAnsi="Times New Roman"/>
+          <w:sz w:val="26"/>
+          <w:szCs w:val="26"/>
+        </w:rPr>
+      </w:pPr>
+      <w:bookmarkStart w:id="102" w:name="_Toc56083257"/>
+      <w:bookmarkStart w:id="103" w:name="_Toc65136711"/>
+      <w:bookmarkStart w:id="104" w:name="_Toc68093840"/>
+      <w:r>
+        <w:rPr>
+          <w:rFonts w:ascii="Times New Roman" w:hAnsi="Times New Roman"/>
+          <w:sz w:val="26"/>
+          <w:szCs w:val="26"/>
+        </w:rPr>
+        <w:t>KIỂM THỬ</w:t>
       </w:r>
       <w:bookmarkEnd w:id="102"/>
       <w:bookmarkEnd w:id="103"/>
       <w:bookmarkEnd w:id="104"/>
-    </w:p>
-    <w:p>
-      <w:pPr>
-        <w:pStyle w:val="Heading1"/>
-        <w:spacing w:line="360" w:lineRule="auto"/>
-        <w:ind w:left="1080"/>
-        <w:rPr>
-          <w:rFonts w:ascii="Times New Roman" w:hAnsi="Times New Roman"/>
-          <w:sz w:val="26"/>
-          <w:szCs w:val="26"/>
-        </w:rPr>
-      </w:pPr>
-      <w:bookmarkStart w:id="105" w:name="_Toc56083257"/>
-      <w:bookmarkStart w:id="106" w:name="_Toc65136711"/>
-      <w:bookmarkStart w:id="107" w:name="_Toc68093840"/>
-      <w:r>
-        <w:rPr>
-          <w:rFonts w:ascii="Times New Roman" w:hAnsi="Times New Roman"/>
-          <w:sz w:val="26"/>
-          <w:szCs w:val="26"/>
-        </w:rPr>
-        <w:t>KIỂM THỬ</w:t>
-      </w:r>
-      <w:bookmarkEnd w:id="105"/>
-      <w:bookmarkEnd w:id="106"/>
-      <w:bookmarkEnd w:id="107"/>
     </w:p>
     <w:p>
       <w:pPr>
@@ -20518,6 +22107,7 @@
             <w:dataBinding w:prefixMappings="xmlns:ns0='http://purl.org/dc/elements/1.1/' xmlns:ns1='http://schemas.openxmlformats.org/package/2006/metadata/core-properties' " w:xpath="/ns1:coreProperties[1]/ns0:creator[1]" w:storeItemID="{6C3C8BC8-F283-45AE-878A-BAB7291924A1}"/>
             <w:text/>
           </w:sdtPr>
+          <w:sdtEndPr/>
           <w:sdtContent>
             <w:p>
               <w:pPr>
@@ -22706,6 +24296,169 @@
       </w:tcPr>
     </w:tblStylePr>
   </w:style>
+  <w:style w:type="table" w:styleId="GridTable1Light">
+    <w:name w:val="Grid Table 1 Light"/>
+    <w:basedOn w:val="TableNormal"/>
+    <w:uiPriority w:val="46"/>
+    <w:rsid w:val="005529AE"/>
+    <w:pPr>
+      <w:spacing w:after="0" w:line="240" w:lineRule="auto"/>
+    </w:pPr>
+    <w:tblPr>
+      <w:tblStyleRowBandSize w:val="1"/>
+      <w:tblStyleColBandSize w:val="1"/>
+      <w:tblBorders>
+        <w:top w:val="single" w:sz="4" w:space="0" w:color="999999" w:themeColor="text1" w:themeTint="66"/>
+        <w:left w:val="single" w:sz="4" w:space="0" w:color="999999" w:themeColor="text1" w:themeTint="66"/>
+        <w:bottom w:val="single" w:sz="4" w:space="0" w:color="999999" w:themeColor="text1" w:themeTint="66"/>
+        <w:right w:val="single" w:sz="4" w:space="0" w:color="999999" w:themeColor="text1" w:themeTint="66"/>
+        <w:insideH w:val="single" w:sz="4" w:space="0" w:color="999999" w:themeColor="text1" w:themeTint="66"/>
+        <w:insideV w:val="single" w:sz="4" w:space="0" w:color="999999" w:themeColor="text1" w:themeTint="66"/>
+      </w:tblBorders>
+    </w:tblPr>
+    <w:tblStylePr w:type="firstRow">
+      <w:rPr>
+        <w:b/>
+        <w:bCs/>
+      </w:rPr>
+      <w:tblPr/>
+      <w:tcPr>
+        <w:tcBorders>
+          <w:bottom w:val="single" w:sz="12" w:space="0" w:color="666666" w:themeColor="text1" w:themeTint="99"/>
+        </w:tcBorders>
+      </w:tcPr>
+    </w:tblStylePr>
+    <w:tblStylePr w:type="lastRow">
+      <w:rPr>
+        <w:b/>
+        <w:bCs/>
+      </w:rPr>
+      <w:tblPr/>
+      <w:tcPr>
+        <w:tcBorders>
+          <w:top w:val="double" w:sz="2" w:space="0" w:color="666666" w:themeColor="text1" w:themeTint="99"/>
+        </w:tcBorders>
+      </w:tcPr>
+    </w:tblStylePr>
+    <w:tblStylePr w:type="firstCol">
+      <w:rPr>
+        <w:b/>
+        <w:bCs/>
+      </w:rPr>
+    </w:tblStylePr>
+    <w:tblStylePr w:type="lastCol">
+      <w:rPr>
+        <w:b/>
+        <w:bCs/>
+      </w:rPr>
+    </w:tblStylePr>
+  </w:style>
+  <w:style w:type="table" w:styleId="GridTable5Dark">
+    <w:name w:val="Grid Table 5 Dark"/>
+    <w:basedOn w:val="TableNormal"/>
+    <w:uiPriority w:val="50"/>
+    <w:rsid w:val="005529AE"/>
+    <w:pPr>
+      <w:spacing w:after="0" w:line="240" w:lineRule="auto"/>
+    </w:pPr>
+    <w:tblPr>
+      <w:tblStyleRowBandSize w:val="1"/>
+      <w:tblStyleColBandSize w:val="1"/>
+      <w:tblBorders>
+        <w:top w:val="single" w:sz="4" w:space="0" w:color="FFFFFF" w:themeColor="background1"/>
+        <w:left w:val="single" w:sz="4" w:space="0" w:color="FFFFFF" w:themeColor="background1"/>
+        <w:bottom w:val="single" w:sz="4" w:space="0" w:color="FFFFFF" w:themeColor="background1"/>
+        <w:right w:val="single" w:sz="4" w:space="0" w:color="FFFFFF" w:themeColor="background1"/>
+        <w:insideH w:val="single" w:sz="4" w:space="0" w:color="FFFFFF" w:themeColor="background1"/>
+        <w:insideV w:val="single" w:sz="4" w:space="0" w:color="FFFFFF" w:themeColor="background1"/>
+      </w:tblBorders>
+    </w:tblPr>
+    <w:tcPr>
+      <w:shd w:val="clear" w:color="auto" w:fill="CCCCCC" w:themeFill="text1" w:themeFillTint="33"/>
+    </w:tcPr>
+    <w:tblStylePr w:type="firstRow">
+      <w:rPr>
+        <w:b/>
+        <w:bCs/>
+        <w:color w:val="FFFFFF" w:themeColor="background1"/>
+      </w:rPr>
+      <w:tblPr/>
+      <w:tcPr>
+        <w:tcBorders>
+          <w:top w:val="single" w:sz="4" w:space="0" w:color="FFFFFF" w:themeColor="background1"/>
+          <w:left w:val="single" w:sz="4" w:space="0" w:color="FFFFFF" w:themeColor="background1"/>
+          <w:right w:val="single" w:sz="4" w:space="0" w:color="FFFFFF" w:themeColor="background1"/>
+          <w:insideH w:val="nil"/>
+          <w:insideV w:val="nil"/>
+        </w:tcBorders>
+        <w:shd w:val="clear" w:color="auto" w:fill="000000" w:themeFill="text1"/>
+      </w:tcPr>
+    </w:tblStylePr>
+    <w:tblStylePr w:type="lastRow">
+      <w:rPr>
+        <w:b/>
+        <w:bCs/>
+        <w:color w:val="FFFFFF" w:themeColor="background1"/>
+      </w:rPr>
+      <w:tblPr/>
+      <w:tcPr>
+        <w:tcBorders>
+          <w:left w:val="single" w:sz="4" w:space="0" w:color="FFFFFF" w:themeColor="background1"/>
+          <w:bottom w:val="single" w:sz="4" w:space="0" w:color="FFFFFF" w:themeColor="background1"/>
+          <w:right w:val="single" w:sz="4" w:space="0" w:color="FFFFFF" w:themeColor="background1"/>
+          <w:insideH w:val="nil"/>
+          <w:insideV w:val="nil"/>
+        </w:tcBorders>
+        <w:shd w:val="clear" w:color="auto" w:fill="000000" w:themeFill="text1"/>
+      </w:tcPr>
+    </w:tblStylePr>
+    <w:tblStylePr w:type="firstCol">
+      <w:rPr>
+        <w:b/>
+        <w:bCs/>
+        <w:color w:val="FFFFFF" w:themeColor="background1"/>
+      </w:rPr>
+      <w:tblPr/>
+      <w:tcPr>
+        <w:tcBorders>
+          <w:top w:val="single" w:sz="4" w:space="0" w:color="FFFFFF" w:themeColor="background1"/>
+          <w:left w:val="single" w:sz="4" w:space="0" w:color="FFFFFF" w:themeColor="background1"/>
+          <w:bottom w:val="single" w:sz="4" w:space="0" w:color="FFFFFF" w:themeColor="background1"/>
+          <w:insideV w:val="nil"/>
+        </w:tcBorders>
+        <w:shd w:val="clear" w:color="auto" w:fill="000000" w:themeFill="text1"/>
+      </w:tcPr>
+    </w:tblStylePr>
+    <w:tblStylePr w:type="lastCol">
+      <w:rPr>
+        <w:b/>
+        <w:bCs/>
+        <w:color w:val="FFFFFF" w:themeColor="background1"/>
+      </w:rPr>
+      <w:tblPr/>
+      <w:tcPr>
+        <w:tcBorders>
+          <w:top w:val="single" w:sz="4" w:space="0" w:color="FFFFFF" w:themeColor="background1"/>
+          <w:bottom w:val="single" w:sz="4" w:space="0" w:color="FFFFFF" w:themeColor="background1"/>
+          <w:right w:val="single" w:sz="4" w:space="0" w:color="FFFFFF" w:themeColor="background1"/>
+          <w:insideV w:val="nil"/>
+        </w:tcBorders>
+        <w:shd w:val="clear" w:color="auto" w:fill="000000" w:themeFill="text1"/>
+      </w:tcPr>
+    </w:tblStylePr>
+    <w:tblStylePr w:type="band1Vert">
+      <w:tblPr/>
+      <w:tcPr>
+        <w:shd w:val="clear" w:color="auto" w:fill="999999" w:themeFill="text1" w:themeFillTint="66"/>
+      </w:tcPr>
+    </w:tblStylePr>
+    <w:tblStylePr w:type="band1Horz">
+      <w:tblPr/>
+      <w:tcPr>
+        <w:shd w:val="clear" w:color="auto" w:fill="999999" w:themeFill="text1" w:themeFillTint="66"/>
+      </w:tcPr>
+    </w:tblStylePr>
+  </w:style>
 </w:styles>
 </file>
 
@@ -22753,7 +24506,7 @@
     <w:charset w:val="00"/>
     <w:family w:val="roman"/>
     <w:pitch w:val="variable"/>
-    <w:sig w:usb0="E0002AFF" w:usb1="C0007843" w:usb2="00000009" w:usb3="00000000" w:csb0="000001FF" w:csb1="00000000"/>
+    <w:sig w:usb0="E0002EFF" w:usb1="C000785B" w:usb2="00000009" w:usb3="00000000" w:csb0="000001FF" w:csb1="00000000"/>
   </w:font>
   <w:font w:name="Wingdings">
     <w:panose1 w:val="05000000000000000000"/>
@@ -22767,7 +24520,7 @@
     <w:charset w:val="00"/>
     <w:family w:val="swiss"/>
     <w:pitch w:val="variable"/>
-    <w:sig w:usb0="E0002AFF" w:usb1="4000ACFF" w:usb2="00000001" w:usb3="00000000" w:csb0="000001FF" w:csb1="00000000"/>
+    <w:sig w:usb0="E4002EFF" w:usb1="C000247B" w:usb2="00000009" w:usb3="00000000" w:csb0="000001FF" w:csb1="00000000"/>
   </w:font>
   <w:font w:name="Times">
     <w:panose1 w:val="02020603050405020304"/>
@@ -22781,14 +24534,14 @@
     <w:charset w:val="00"/>
     <w:family w:val="swiss"/>
     <w:pitch w:val="variable"/>
-    <w:sig w:usb0="E0002AFF" w:usb1="C0007843" w:usb2="00000009" w:usb3="00000000" w:csb0="000001FF" w:csb1="00000000"/>
+    <w:sig w:usb0="E0002EFF" w:usb1="C000785B" w:usb2="00000009" w:usb3="00000000" w:csb0="000001FF" w:csb1="00000000"/>
   </w:font>
   <w:font w:name="Calibri Light">
     <w:panose1 w:val="020F0302020204030204"/>
     <w:charset w:val="00"/>
     <w:family w:val="swiss"/>
     <w:pitch w:val="variable"/>
-    <w:sig w:usb0="A0002AEF" w:usb1="4000207B" w:usb2="00000000" w:usb3="00000000" w:csb0="000001FF" w:csb1="00000000"/>
+    <w:sig w:usb0="E4002EFF" w:usb1="C000247B" w:usb2="00000009" w:usb3="00000000" w:csb0="000001FF" w:csb1="00000000"/>
   </w:font>
 </w:fonts>
 </file>
@@ -22809,6 +24562,7 @@
   </w:compat>
   <w:rsids>
     <w:rsidRoot w:val="00EC7423"/>
+    <w:rsid w:val="00805E3E"/>
     <w:rsid w:val="00A964BA"/>
     <w:rsid w:val="00E92F20"/>
     <w:rsid w:val="00EC7423"/>

--- a/Tai lieu/SRS DHM Color.docx
+++ b/Tai lieu/SRS DHM Color.docx
@@ -6234,6 +6234,7 @@
     <w:p>
       <w:pPr>
         <w:spacing w:line="360" w:lineRule="auto"/>
+        <w:ind w:left="720"/>
         <w:rPr>
           <w:rFonts w:ascii="Times New Roman" w:hAnsi="Times New Roman" w:cs="Times New Roman"/>
           <w:b/>
@@ -6297,6 +6298,7 @@
     <w:p>
       <w:pPr>
         <w:spacing w:line="360" w:lineRule="auto"/>
+        <w:jc w:val="center"/>
         <w:rPr>
           <w:rFonts w:ascii="Times New Roman" w:hAnsi="Times New Roman" w:cs="Times New Roman"/>
           <w:sz w:val="24"/>
@@ -6315,6 +6317,7 @@
     <w:p>
       <w:pPr>
         <w:spacing w:line="360" w:lineRule="auto"/>
+        <w:jc w:val="center"/>
         <w:rPr>
           <w:rFonts w:ascii="Times New Roman" w:hAnsi="Times New Roman" w:cs="Times New Roman"/>
           <w:sz w:val="24"/>
@@ -6333,6 +6336,7 @@
     <w:p>
       <w:pPr>
         <w:spacing w:line="360" w:lineRule="auto"/>
+        <w:jc w:val="center"/>
         <w:rPr>
           <w:rFonts w:ascii="Times New Roman" w:hAnsi="Times New Roman" w:cs="Times New Roman"/>
           <w:sz w:val="24"/>
@@ -6351,6 +6355,7 @@
     <w:p>
       <w:pPr>
         <w:spacing w:line="360" w:lineRule="auto"/>
+        <w:jc w:val="center"/>
         <w:rPr>
           <w:rFonts w:ascii="Times New Roman" w:hAnsi="Times New Roman" w:cs="Times New Roman"/>
           <w:sz w:val="24"/>
@@ -6369,6 +6374,7 @@
     <w:p>
       <w:pPr>
         <w:spacing w:line="360" w:lineRule="auto"/>
+        <w:jc w:val="center"/>
         <w:rPr>
           <w:rFonts w:ascii="Times New Roman" w:hAnsi="Times New Roman" w:cs="Times New Roman"/>
           <w:sz w:val="24"/>
@@ -6387,6 +6393,7 @@
     <w:p>
       <w:pPr>
         <w:spacing w:line="360" w:lineRule="auto"/>
+        <w:jc w:val="center"/>
         <w:rPr>
           <w:rFonts w:ascii="Times New Roman" w:hAnsi="Times New Roman" w:cs="Times New Roman"/>
           <w:sz w:val="24"/>
@@ -6405,6 +6412,7 @@
     <w:p>
       <w:pPr>
         <w:spacing w:line="360" w:lineRule="auto"/>
+        <w:jc w:val="center"/>
         <w:rPr>
           <w:rFonts w:ascii="Times New Roman" w:hAnsi="Times New Roman" w:cs="Times New Roman"/>
           <w:sz w:val="24"/>
@@ -6423,6 +6431,7 @@
     <w:p>
       <w:pPr>
         <w:spacing w:line="360" w:lineRule="auto"/>
+        <w:jc w:val="center"/>
         <w:rPr>
           <w:rFonts w:ascii="Times New Roman" w:hAnsi="Times New Roman" w:cs="Times New Roman"/>
           <w:sz w:val="24"/>
@@ -6441,6 +6450,7 @@
     <w:p>
       <w:pPr>
         <w:spacing w:line="360" w:lineRule="auto"/>
+        <w:jc w:val="center"/>
         <w:rPr>
           <w:rFonts w:ascii="Times New Roman" w:hAnsi="Times New Roman" w:cs="Times New Roman"/>
           <w:sz w:val="24"/>
@@ -6459,6 +6469,7 @@
     <w:p>
       <w:pPr>
         <w:spacing w:line="360" w:lineRule="auto"/>
+        <w:jc w:val="center"/>
         <w:rPr>
           <w:rFonts w:ascii="Times New Roman" w:hAnsi="Times New Roman" w:cs="Times New Roman"/>
           <w:sz w:val="24"/>
@@ -6477,6 +6488,7 @@
     <w:p>
       <w:pPr>
         <w:spacing w:line="360" w:lineRule="auto"/>
+        <w:jc w:val="center"/>
         <w:rPr>
           <w:rFonts w:ascii="Times New Roman" w:hAnsi="Times New Roman" w:cs="Times New Roman"/>
           <w:sz w:val="24"/>
@@ -6495,6 +6507,7 @@
     <w:p>
       <w:pPr>
         <w:spacing w:line="360" w:lineRule="auto"/>
+        <w:jc w:val="center"/>
         <w:rPr>
           <w:rFonts w:ascii="Times New Roman" w:hAnsi="Times New Roman" w:cs="Times New Roman"/>
           <w:sz w:val="24"/>
@@ -9561,7 +9574,42 @@
           <w:sz w:val="24"/>
           <w:szCs w:val="24"/>
         </w:rPr>
-        <w:t>Quản lý các thông tin khách hàng và ban quản trị.</w:t>
+        <w:t>Quản lý thông tin sản  phẩm, thông tin hóa đơn của hệ thống cửa hàng</w:t>
+      </w:r>
+    </w:p>
+    <w:p>
+      <w:pPr>
+        <w:spacing w:line="360" w:lineRule="auto"/>
+        <w:jc w:val="both"/>
+        <w:rPr>
+          <w:rFonts w:ascii="Times New Roman" w:hAnsi="Times New Roman" w:cs="Times New Roman"/>
+          <w:sz w:val="24"/>
+          <w:szCs w:val="24"/>
+        </w:rPr>
+      </w:pPr>
+      <w:r>
+        <w:rPr>
+          <w:rFonts w:ascii="Times New Roman" w:hAnsi="Times New Roman" w:cs="Times New Roman"/>
+          <w:sz w:val="24"/>
+          <w:szCs w:val="24"/>
+        </w:rPr>
+        <w:t>Quản lý các thông tin khách hàng</w:t>
+      </w:r>
+      <w:r>
+        <w:rPr>
+          <w:rFonts w:ascii="Times New Roman" w:hAnsi="Times New Roman" w:cs="Times New Roman"/>
+          <w:sz w:val="24"/>
+          <w:szCs w:val="24"/>
+        </w:rPr>
+        <w:t>, nhân viên</w:t>
+      </w:r>
+      <w:r>
+        <w:rPr>
+          <w:rFonts w:ascii="Times New Roman" w:hAnsi="Times New Roman" w:cs="Times New Roman"/>
+          <w:sz w:val="24"/>
+          <w:szCs w:val="24"/>
+        </w:rPr>
+        <w:t xml:space="preserve"> và ban quản trị.</w:t>
       </w:r>
     </w:p>
     <w:p>
@@ -9879,6 +9927,7 @@
           <w:sz w:val="24"/>
           <w:szCs w:val="24"/>
         </w:rPr>
+        <w:lastRenderedPageBreak/>
         <w:tab/>
         <w:t>Đa dạng mọi hình thức liên hệ và thanh toán.</w:t>
       </w:r>
@@ -9902,7 +9951,6 @@
           <w:sz w:val="24"/>
           <w:szCs w:val="24"/>
         </w:rPr>
-        <w:lastRenderedPageBreak/>
         <w:t>Nhược điểm:</w:t>
       </w:r>
     </w:p>
@@ -10685,6 +10733,7 @@
           <w:szCs w:val="24"/>
           <w:shd w:val="clear" w:color="auto" w:fill="FFFFFF"/>
         </w:rPr>
+        <w:lastRenderedPageBreak/>
         <w:t>Biên bản Sprint 2 (29/01/2021 - 12/02/2021)</w:t>
       </w:r>
     </w:p>
@@ -11276,18 +11325,6 @@
         </w:tc>
       </w:tr>
     </w:tbl>
-    <w:p>
-      <w:pPr>
-        <w:spacing w:before="120" w:after="120" w:line="360" w:lineRule="auto"/>
-        <w:contextualSpacing/>
-        <w:jc w:val="both"/>
-        <w:rPr>
-          <w:rFonts w:ascii="Times New Roman" w:hAnsi="Times New Roman" w:cs="Times New Roman"/>
-          <w:sz w:val="24"/>
-          <w:szCs w:val="24"/>
-        </w:rPr>
-      </w:pPr>
-    </w:p>
     <w:p>
       <w:pPr>
         <w:pStyle w:val="ListParagraph"/>
@@ -41412,6 +41449,7 @@
   </w:compat>
   <w:rsids>
     <w:rsidRoot w:val="00EC7423"/>
+    <w:rsid w:val="000A0D35"/>
     <w:rsid w:val="003655C1"/>
     <w:rsid w:val="00614A85"/>
     <w:rsid w:val="007F6225"/>

--- a/Tai lieu/SRS DHM Color.docx
+++ b/Tai lieu/SRS DHM Color.docx
@@ -9628,7 +9628,31 @@
           <w:sz w:val="24"/>
           <w:szCs w:val="24"/>
         </w:rPr>
-        <w:t>Giúp khách hàng có thể mua bán được trên Website</w:t>
+        <w:t>Giúp khách hàng có thể</w:t>
+      </w:r>
+      <w:r>
+        <w:rPr>
+          <w:rFonts w:ascii="Times New Roman" w:hAnsi="Times New Roman" w:cs="Times New Roman"/>
+          <w:sz w:val="24"/>
+          <w:szCs w:val="24"/>
+        </w:rPr>
+        <w:t xml:space="preserve"> mua sản phẩm</w:t>
+      </w:r>
+      <w:r>
+        <w:rPr>
+          <w:rFonts w:ascii="Times New Roman" w:hAnsi="Times New Roman" w:cs="Times New Roman"/>
+          <w:sz w:val="24"/>
+          <w:szCs w:val="24"/>
+        </w:rPr>
+        <w:t xml:space="preserve"> được trên Website</w:t>
+      </w:r>
+      <w:r>
+        <w:rPr>
+          <w:rFonts w:ascii="Times New Roman" w:hAnsi="Times New Roman" w:cs="Times New Roman"/>
+          <w:sz w:val="24"/>
+          <w:szCs w:val="24"/>
+        </w:rPr>
+        <w:t>.</w:t>
       </w:r>
     </w:p>
     <w:p>
@@ -11748,6 +11772,74 @@
     </w:p>
     <w:p>
       <w:pPr>
+        <w:pStyle w:val="ListParagraph"/>
+        <w:numPr>
+          <w:ilvl w:val="3"/>
+          <w:numId w:val="3"/>
+        </w:numPr>
+        <w:spacing w:line="360" w:lineRule="auto"/>
+        <w:jc w:val="both"/>
+        <w:rPr>
+          <w:sz w:val="24"/>
+          <w:szCs w:val="24"/>
+        </w:rPr>
+      </w:pPr>
+      <w:r>
+        <w:rPr>
+          <w:sz w:val="24"/>
+          <w:szCs w:val="24"/>
+        </w:rPr>
+        <w:t>Quản lý sản phẩm hiển thị trên hệ thống website</w:t>
+      </w:r>
+    </w:p>
+    <w:p>
+      <w:pPr>
+        <w:pStyle w:val="ListParagraph"/>
+        <w:numPr>
+          <w:ilvl w:val="3"/>
+          <w:numId w:val="3"/>
+        </w:numPr>
+        <w:spacing w:line="360" w:lineRule="auto"/>
+        <w:jc w:val="both"/>
+        <w:rPr>
+          <w:sz w:val="24"/>
+          <w:szCs w:val="24"/>
+        </w:rPr>
+      </w:pPr>
+      <w:r>
+        <w:rPr>
+          <w:sz w:val="24"/>
+          <w:szCs w:val="24"/>
+          <w:lang w:val="en-US"/>
+        </w:rPr>
+        <w:t>Quản lý tài khoản khách hàng và  nhân viên</w:t>
+      </w:r>
+    </w:p>
+    <w:p>
+      <w:pPr>
+        <w:pStyle w:val="ListParagraph"/>
+        <w:numPr>
+          <w:ilvl w:val="3"/>
+          <w:numId w:val="3"/>
+        </w:numPr>
+        <w:spacing w:line="360" w:lineRule="auto"/>
+        <w:jc w:val="both"/>
+        <w:rPr>
+          <w:sz w:val="24"/>
+          <w:szCs w:val="24"/>
+        </w:rPr>
+      </w:pPr>
+      <w:r>
+        <w:rPr>
+          <w:sz w:val="24"/>
+          <w:szCs w:val="24"/>
+          <w:lang w:val="en-US"/>
+        </w:rPr>
+        <w:t>Thống kê số lượng đơn hàng, thông tin đơn hàng</w:t>
+      </w:r>
+    </w:p>
+    <w:p>
+      <w:pPr>
         <w:spacing w:line="360" w:lineRule="auto"/>
         <w:jc w:val="both"/>
         <w:rPr>
@@ -11920,34 +12012,6 @@
           <w:szCs w:val="24"/>
         </w:rPr>
         <w:tab/>
-      </w:r>
-    </w:p>
-    <w:p>
-      <w:pPr>
-        <w:spacing w:line="360" w:lineRule="auto"/>
-        <w:jc w:val="both"/>
-        <w:rPr>
-          <w:rFonts w:ascii="Times New Roman" w:hAnsi="Times New Roman" w:cs="Times New Roman"/>
-          <w:sz w:val="24"/>
-          <w:szCs w:val="24"/>
-        </w:rPr>
-      </w:pPr>
-      <w:r>
-        <w:rPr>
-          <w:rFonts w:ascii="Times New Roman" w:hAnsi="Times New Roman" w:cs="Times New Roman"/>
-          <w:sz w:val="24"/>
-          <w:szCs w:val="24"/>
-          <w:highlight w:val="yellow"/>
-        </w:rPr>
-        <w:t>Nên viết rõ nghiệp vụ kỹ hơn nữa.</w:t>
-      </w:r>
-      <w:r>
-        <w:rPr>
-          <w:rFonts w:ascii="Times New Roman" w:hAnsi="Times New Roman" w:cs="Times New Roman"/>
-          <w:sz w:val="24"/>
-          <w:szCs w:val="24"/>
-        </w:rPr>
-        <w:t xml:space="preserve"> </w:t>
       </w:r>
     </w:p>
     <w:p>
@@ -11966,15 +12030,6 @@
           <w:lang w:val="vi"/>
         </w:rPr>
       </w:pPr>
-      <w:r>
-        <w:rPr>
-          <w:rFonts w:ascii="Times New Roman" w:hAnsi="Times New Roman"/>
-          <w:sz w:val="24"/>
-          <w:szCs w:val="24"/>
-        </w:rPr>
-        <w:lastRenderedPageBreak/>
-        <w:t xml:space="preserve"> </w:t>
-      </w:r>
       <w:bookmarkStart w:id="49" w:name="_Toc62480960"/>
       <w:bookmarkStart w:id="50" w:name="_Toc65136693"/>
       <w:bookmarkStart w:id="51" w:name="_Toc68699272"/>
@@ -11985,6 +12040,7 @@
           <w:szCs w:val="24"/>
           <w:lang w:val="vi"/>
         </w:rPr>
+        <w:lastRenderedPageBreak/>
         <w:t>Môi trường vận hành</w:t>
       </w:r>
       <w:bookmarkEnd w:id="49"/>
@@ -25077,12 +25133,8 @@
     </w:p>
     <w:p>
       <w:pPr>
+        <w:keepNext/>
         <w:jc w:val="center"/>
-        <w:rPr>
-          <w:rFonts w:ascii="Times New Roman" w:hAnsi="Times New Roman" w:cs="Times New Roman"/>
-          <w:sz w:val="24"/>
-          <w:szCs w:val="24"/>
-        </w:rPr>
       </w:pPr>
       <w:r>
         <w:rPr>
@@ -25136,6 +25188,27 @@
     </w:p>
     <w:p>
       <w:pPr>
+        <w:pStyle w:val="Caption"/>
+        <w:jc w:val="center"/>
+      </w:pPr>
+      <w:r>
+        <w:t xml:space="preserve">Hình </w:t>
+      </w:r>
+      <w:fldSimple w:instr=" SEQ Hình \* ARABIC ">
+        <w:r>
+          <w:rPr>
+            <w:noProof/>
+          </w:rPr>
+          <w:t>2</w:t>
+        </w:r>
+      </w:fldSimple>
+      <w:r>
+        <w:t>: Sơ đồ Usecase</w:t>
+      </w:r>
+    </w:p>
+    <w:p/>
+    <w:p>
+      <w:pPr>
         <w:pStyle w:val="Heading2"/>
         <w:numPr>
           <w:ilvl w:val="0"/>
@@ -25157,6 +25230,7 @@
           <w:sz w:val="24"/>
           <w:szCs w:val="24"/>
         </w:rPr>
+        <w:lastRenderedPageBreak/>
         <w:t>Mô hình Activity Diagram</w:t>
       </w:r>
       <w:bookmarkEnd w:id="70"/>
@@ -25191,14 +25265,9 @@
     <w:p>
       <w:pPr>
         <w:pStyle w:val="ListParagraph"/>
+        <w:keepNext/>
         <w:ind w:left="720" w:firstLine="0"/>
         <w:jc w:val="center"/>
-        <w:rPr>
-          <w:b/>
-          <w:bCs/>
-          <w:sz w:val="24"/>
-          <w:szCs w:val="24"/>
-        </w:rPr>
       </w:pPr>
       <w:r>
         <w:rPr>
@@ -25208,7 +25277,6 @@
           <w:sz w:val="24"/>
           <w:szCs w:val="24"/>
         </w:rPr>
-        <w:lastRenderedPageBreak/>
         <w:drawing>
           <wp:inline distT="0" distB="0" distL="0" distR="0" wp14:anchorId="78FB7086" wp14:editId="6118BF56">
             <wp:extent cx="4182679" cy="3324225"/>
@@ -25254,6 +25322,46 @@
     </w:p>
     <w:p>
       <w:pPr>
+        <w:pStyle w:val="ListParagraph"/>
+        <w:keepNext/>
+        <w:ind w:left="720" w:firstLine="0"/>
+        <w:jc w:val="center"/>
+      </w:pPr>
+    </w:p>
+    <w:p>
+      <w:pPr>
+        <w:pStyle w:val="Caption"/>
+        <w:jc w:val="center"/>
+        <w:rPr>
+          <w:b/>
+          <w:bCs/>
+          <w:sz w:val="24"/>
+          <w:szCs w:val="24"/>
+        </w:rPr>
+      </w:pPr>
+      <w:r>
+        <w:t xml:space="preserve">Hình </w:t>
+      </w:r>
+      <w:fldSimple w:instr=" SEQ Hình \* ARABIC ">
+        <w:r>
+          <w:rPr>
+            <w:noProof/>
+          </w:rPr>
+          <w:t>3</w:t>
+        </w:r>
+      </w:fldSimple>
+      <w:r>
+        <w:t xml:space="preserve">: </w:t>
+      </w:r>
+      <w:r>
+        <w:t xml:space="preserve">Activity diagram </w:t>
+      </w:r>
+      <w:r>
+        <w:t>chức năng đăng nhập</w:t>
+      </w:r>
+    </w:p>
+    <w:p>
+      <w:pPr>
         <w:rPr>
           <w:rFonts w:ascii="Times New Roman" w:hAnsi="Times New Roman" w:cs="Times New Roman"/>
           <w:sz w:val="24"/>
@@ -25319,14 +25427,9 @@
     <w:p>
       <w:pPr>
         <w:pStyle w:val="ListParagraph"/>
+        <w:keepNext/>
         <w:ind w:left="720" w:firstLine="0"/>
         <w:jc w:val="center"/>
-        <w:rPr>
-          <w:b/>
-          <w:bCs/>
-          <w:sz w:val="24"/>
-          <w:szCs w:val="24"/>
-        </w:rPr>
       </w:pPr>
       <w:r>
         <w:rPr>
@@ -25382,8 +25485,15 @@
     <w:p>
       <w:pPr>
         <w:pStyle w:val="ListParagraph"/>
+        <w:keepNext/>
         <w:ind w:left="720" w:firstLine="0"/>
         <w:jc w:val="center"/>
+      </w:pPr>
+    </w:p>
+    <w:p>
+      <w:pPr>
+        <w:pStyle w:val="Caption"/>
+        <w:jc w:val="center"/>
         <w:rPr>
           <w:b/>
           <w:bCs/>
@@ -25391,84 +25501,26 @@
           <w:szCs w:val="24"/>
         </w:rPr>
       </w:pPr>
-    </w:p>
-    <w:p>
-      <w:pPr>
-        <w:pStyle w:val="ListParagraph"/>
-        <w:ind w:left="720" w:firstLine="0"/>
-        <w:jc w:val="center"/>
-        <w:rPr>
-          <w:b/>
-          <w:bCs/>
-          <w:sz w:val="24"/>
-          <w:szCs w:val="24"/>
-        </w:rPr>
-      </w:pPr>
-    </w:p>
-    <w:p>
-      <w:pPr>
-        <w:pStyle w:val="ListParagraph"/>
-        <w:ind w:left="720" w:firstLine="0"/>
-        <w:jc w:val="center"/>
-        <w:rPr>
-          <w:b/>
-          <w:bCs/>
-          <w:sz w:val="24"/>
-          <w:szCs w:val="24"/>
-        </w:rPr>
-      </w:pPr>
-    </w:p>
-    <w:p>
-      <w:pPr>
-        <w:pStyle w:val="ListParagraph"/>
-        <w:ind w:left="720" w:firstLine="0"/>
-        <w:jc w:val="center"/>
-        <w:rPr>
-          <w:b/>
-          <w:bCs/>
-          <w:sz w:val="24"/>
-          <w:szCs w:val="24"/>
-        </w:rPr>
-      </w:pPr>
-    </w:p>
-    <w:p>
-      <w:pPr>
-        <w:pStyle w:val="ListParagraph"/>
-        <w:ind w:left="720" w:firstLine="0"/>
-        <w:jc w:val="center"/>
-        <w:rPr>
-          <w:b/>
-          <w:bCs/>
-          <w:sz w:val="24"/>
-          <w:szCs w:val="24"/>
-        </w:rPr>
-      </w:pPr>
-    </w:p>
-    <w:p>
-      <w:pPr>
-        <w:pStyle w:val="ListParagraph"/>
-        <w:ind w:left="720" w:firstLine="0"/>
-        <w:jc w:val="center"/>
-        <w:rPr>
-          <w:b/>
-          <w:bCs/>
-          <w:sz w:val="24"/>
-          <w:szCs w:val="24"/>
-        </w:rPr>
-      </w:pPr>
-    </w:p>
-    <w:p>
-      <w:pPr>
-        <w:pStyle w:val="ListParagraph"/>
-        <w:ind w:left="720" w:firstLine="0"/>
-        <w:jc w:val="center"/>
-        <w:rPr>
-          <w:b/>
-          <w:bCs/>
-          <w:sz w:val="24"/>
-          <w:szCs w:val="24"/>
-        </w:rPr>
-      </w:pPr>
+      <w:r>
+        <w:t xml:space="preserve">Hình </w:t>
+      </w:r>
+      <w:fldSimple w:instr=" SEQ Hình \* ARABIC ">
+        <w:r>
+          <w:rPr>
+            <w:noProof/>
+          </w:rPr>
+          <w:t>4</w:t>
+        </w:r>
+      </w:fldSimple>
+      <w:r>
+        <w:t xml:space="preserve">: </w:t>
+      </w:r>
+      <w:r>
+        <w:t xml:space="preserve">Activity diagram </w:t>
+      </w:r>
+      <w:r>
+        <w:t>chức năng đăng xuất</w:t>
+      </w:r>
     </w:p>
     <w:p>
       <w:pPr>
@@ -25523,15 +25575,9 @@
     <w:p>
       <w:pPr>
         <w:pStyle w:val="ListParagraph"/>
+        <w:keepNext/>
         <w:ind w:left="720" w:firstLine="0"/>
         <w:jc w:val="center"/>
-        <w:rPr>
-          <w:b/>
-          <w:bCs/>
-          <w:sz w:val="24"/>
-          <w:szCs w:val="24"/>
-          <w:lang w:val="en-US"/>
-        </w:rPr>
       </w:pPr>
       <w:r>
         <w:rPr>
@@ -25543,10 +25589,10 @@
           <w:lang w:val="en-US"/>
         </w:rPr>
         <w:drawing>
-          <wp:inline distT="0" distB="0" distL="0" distR="0" wp14:anchorId="1104608F" wp14:editId="6FF8F9C8">
-            <wp:extent cx="4705350" cy="7457667"/>
+          <wp:inline distT="0" distB="0" distL="0" distR="0" wp14:anchorId="7DF683B2" wp14:editId="0ECA76D3">
+            <wp:extent cx="5355392" cy="7296150"/>
             <wp:effectExtent l="0" t="0" r="0" b="0"/>
-            <wp:docPr id="25" name="Picture 25"/>
+            <wp:docPr id="1" name="Picture 1"/>
             <wp:cNvGraphicFramePr>
               <a:graphicFrameLocks xmlns:a="http://schemas.openxmlformats.org/drawingml/2006/main" noChangeAspect="1"/>
             </wp:cNvGraphicFramePr>
@@ -25554,7 +25600,7 @@
               <a:graphicData uri="http://schemas.openxmlformats.org/drawingml/2006/picture">
                 <pic:pic xmlns:pic="http://schemas.openxmlformats.org/drawingml/2006/picture">
                   <pic:nvPicPr>
-                    <pic:cNvPr id="25" name="Picture 25"/>
+                    <pic:cNvPr id="1" name="Picture 1"/>
                     <pic:cNvPicPr/>
                   </pic:nvPicPr>
                   <pic:blipFill>
@@ -25572,7 +25618,7 @@
                   <pic:spPr>
                     <a:xfrm>
                       <a:off x="0" y="0"/>
-                      <a:ext cx="4710117" cy="7465222"/>
+                      <a:ext cx="5369171" cy="7314923"/>
                     </a:xfrm>
                     <a:prstGeom prst="rect">
                       <a:avLst/>
@@ -25587,13 +25633,35 @@
     </w:p>
     <w:p>
       <w:pPr>
-        <w:pStyle w:val="ListParagraph"/>
-        <w:ind w:left="720" w:firstLine="0"/>
-        <w:rPr>
-          <w:sz w:val="24"/>
-          <w:szCs w:val="24"/>
-        </w:rPr>
-      </w:pPr>
+        <w:pStyle w:val="Caption"/>
+        <w:jc w:val="center"/>
+        <w:rPr>
+          <w:b/>
+          <w:bCs/>
+          <w:sz w:val="24"/>
+          <w:szCs w:val="24"/>
+        </w:rPr>
+      </w:pPr>
+      <w:r>
+        <w:t xml:space="preserve">Hình </w:t>
+      </w:r>
+      <w:fldSimple w:instr=" SEQ Hình \* ARABIC ">
+        <w:r>
+          <w:rPr>
+            <w:noProof/>
+          </w:rPr>
+          <w:t>5</w:t>
+        </w:r>
+      </w:fldSimple>
+      <w:r>
+        <w:t xml:space="preserve">: </w:t>
+      </w:r>
+      <w:r>
+        <w:t xml:space="preserve">Activity diagram </w:t>
+      </w:r>
+      <w:r>
+        <w:t>chức năng mua hàng</w:t>
+      </w:r>
     </w:p>
     <w:p>
       <w:pPr>
@@ -25623,12 +25691,8 @@
     </w:p>
     <w:p>
       <w:pPr>
+        <w:keepNext/>
         <w:jc w:val="center"/>
-        <w:rPr>
-          <w:rFonts w:ascii="Times New Roman" w:hAnsi="Times New Roman" w:cs="Times New Roman"/>
-          <w:sz w:val="24"/>
-          <w:szCs w:val="24"/>
-        </w:rPr>
       </w:pPr>
       <w:r>
         <w:rPr>
@@ -25682,6 +25746,37 @@
     </w:p>
     <w:p>
       <w:pPr>
+        <w:pStyle w:val="Caption"/>
+        <w:jc w:val="center"/>
+        <w:rPr>
+          <w:rFonts w:ascii="Times New Roman" w:hAnsi="Times New Roman" w:cs="Times New Roman"/>
+          <w:sz w:val="24"/>
+          <w:szCs w:val="24"/>
+        </w:rPr>
+      </w:pPr>
+      <w:r>
+        <w:t xml:space="preserve">Hình </w:t>
+      </w:r>
+      <w:fldSimple w:instr=" SEQ Hình \* ARABIC ">
+        <w:r>
+          <w:rPr>
+            <w:noProof/>
+          </w:rPr>
+          <w:t>6</w:t>
+        </w:r>
+      </w:fldSimple>
+      <w:r>
+        <w:t xml:space="preserve">: </w:t>
+      </w:r>
+      <w:r>
+        <w:t xml:space="preserve">Activity diagram </w:t>
+      </w:r>
+      <w:r>
+        <w:t>chức năng quản lý sản phẩm</w:t>
+      </w:r>
+    </w:p>
+    <w:p>
+      <w:pPr>
         <w:pStyle w:val="Heading2"/>
         <w:numPr>
           <w:ilvl w:val="0"/>
@@ -25708,12 +25803,8 @@
     </w:p>
     <w:p>
       <w:pPr>
+        <w:keepNext/>
         <w:jc w:val="center"/>
-        <w:rPr>
-          <w:rFonts w:ascii="Times New Roman" w:hAnsi="Times New Roman" w:cs="Times New Roman"/>
-          <w:sz w:val="24"/>
-          <w:szCs w:val="24"/>
-        </w:rPr>
       </w:pPr>
       <w:r>
         <w:rPr>
@@ -25723,8 +25814,8 @@
           <w:szCs w:val="24"/>
         </w:rPr>
         <w:drawing>
-          <wp:inline distT="0" distB="0" distL="0" distR="0" wp14:anchorId="506E0626" wp14:editId="27EEB4DA">
-            <wp:extent cx="5453465" cy="7705725"/>
+          <wp:inline distT="0" distB="0" distL="0" distR="0" wp14:anchorId="506E0626" wp14:editId="50503C5D">
+            <wp:extent cx="5284940" cy="7467600"/>
             <wp:effectExtent l="0" t="0" r="0" b="0"/>
             <wp:docPr id="32" name="Picture 32"/>
             <wp:cNvGraphicFramePr>
@@ -25752,7 +25843,7 @@
                   <pic:spPr>
                     <a:xfrm>
                       <a:off x="0" y="0"/>
-                      <a:ext cx="5458055" cy="7712211"/>
+                      <a:ext cx="5295843" cy="7483006"/>
                     </a:xfrm>
                     <a:prstGeom prst="rect">
                       <a:avLst/>
@@ -25767,6 +25858,37 @@
     </w:p>
     <w:p>
       <w:pPr>
+        <w:pStyle w:val="Caption"/>
+        <w:jc w:val="center"/>
+        <w:rPr>
+          <w:rFonts w:ascii="Times New Roman" w:hAnsi="Times New Roman" w:cs="Times New Roman"/>
+          <w:sz w:val="24"/>
+          <w:szCs w:val="24"/>
+        </w:rPr>
+      </w:pPr>
+      <w:r>
+        <w:t xml:space="preserve">Hình </w:t>
+      </w:r>
+      <w:fldSimple w:instr=" SEQ Hình \* ARABIC ">
+        <w:r>
+          <w:rPr>
+            <w:noProof/>
+          </w:rPr>
+          <w:t>7</w:t>
+        </w:r>
+      </w:fldSimple>
+      <w:r>
+        <w:t xml:space="preserve">: </w:t>
+      </w:r>
+      <w:r>
+        <w:t xml:space="preserve">Activity diagram </w:t>
+      </w:r>
+      <w:r>
+        <w:t>danh mục</w:t>
+      </w:r>
+    </w:p>
+    <w:p>
+      <w:pPr>
         <w:pStyle w:val="ListParagraph"/>
         <w:numPr>
           <w:ilvl w:val="0"/>
@@ -25804,14 +25926,9 @@
     </w:p>
     <w:p>
       <w:pPr>
+        <w:keepNext/>
         <w:ind w:left="360"/>
         <w:jc w:val="center"/>
-        <w:rPr>
-          <w:b/>
-          <w:bCs/>
-          <w:sz w:val="24"/>
-          <w:szCs w:val="24"/>
-        </w:rPr>
       </w:pPr>
       <w:r>
         <w:rPr>
@@ -25822,9 +25939,9 @@
           <w:szCs w:val="24"/>
         </w:rPr>
         <w:drawing>
-          <wp:inline distT="0" distB="0" distL="0" distR="0" wp14:anchorId="23A5F79E" wp14:editId="40729997">
-            <wp:extent cx="5350156" cy="7559749"/>
-            <wp:effectExtent l="0" t="0" r="3175" b="3175"/>
+          <wp:inline distT="0" distB="0" distL="0" distR="0" wp14:anchorId="23A5F79E" wp14:editId="1B183F1F">
+            <wp:extent cx="5244494" cy="7410450"/>
+            <wp:effectExtent l="0" t="0" r="0" b="0"/>
             <wp:docPr id="6" name="Picture 6"/>
             <wp:cNvGraphicFramePr>
               <a:graphicFrameLocks xmlns:a="http://schemas.openxmlformats.org/drawingml/2006/main" noChangeAspect="1"/>
@@ -25851,7 +25968,7 @@
                   <pic:spPr>
                     <a:xfrm>
                       <a:off x="0" y="0"/>
-                      <a:ext cx="5357203" cy="7569707"/>
+                      <a:ext cx="5256043" cy="7426769"/>
                     </a:xfrm>
                     <a:prstGeom prst="rect">
                       <a:avLst/>
@@ -25866,6 +25983,38 @@
     </w:p>
     <w:p>
       <w:pPr>
+        <w:pStyle w:val="Caption"/>
+        <w:jc w:val="center"/>
+        <w:rPr>
+          <w:b/>
+          <w:bCs/>
+          <w:sz w:val="24"/>
+          <w:szCs w:val="24"/>
+        </w:rPr>
+      </w:pPr>
+      <w:r>
+        <w:t xml:space="preserve">Hình </w:t>
+      </w:r>
+      <w:fldSimple w:instr=" SEQ Hình \* ARABIC ">
+        <w:r>
+          <w:rPr>
+            <w:noProof/>
+          </w:rPr>
+          <w:t>8</w:t>
+        </w:r>
+      </w:fldSimple>
+      <w:r>
+        <w:t xml:space="preserve">: </w:t>
+      </w:r>
+      <w:r>
+        <w:t xml:space="preserve">Activity diagram </w:t>
+      </w:r>
+      <w:r>
+        <w:t xml:space="preserve"> tài khoản khách hàng</w:t>
+      </w:r>
+    </w:p>
+    <w:p>
+      <w:pPr>
         <w:pStyle w:val="ListParagraph"/>
         <w:numPr>
           <w:ilvl w:val="0"/>
@@ -25902,13 +26051,8 @@
     </w:p>
     <w:p>
       <w:pPr>
+        <w:keepNext/>
         <w:jc w:val="center"/>
-        <w:rPr>
-          <w:b/>
-          <w:bCs/>
-          <w:sz w:val="24"/>
-          <w:szCs w:val="24"/>
-        </w:rPr>
       </w:pPr>
       <w:r>
         <w:rPr>
@@ -25919,9 +26063,9 @@
           <w:szCs w:val="24"/>
         </w:rPr>
         <w:drawing>
-          <wp:inline distT="0" distB="0" distL="0" distR="0" wp14:anchorId="6230412D" wp14:editId="1E318D5E">
-            <wp:extent cx="5342631" cy="7549116"/>
-            <wp:effectExtent l="0" t="0" r="0" b="0"/>
+          <wp:inline distT="0" distB="0" distL="0" distR="0" wp14:anchorId="6230412D" wp14:editId="0FDF7C18">
+            <wp:extent cx="5251236" cy="7419975"/>
+            <wp:effectExtent l="0" t="0" r="6985" b="0"/>
             <wp:docPr id="24" name="Picture 24"/>
             <wp:cNvGraphicFramePr>
               <a:graphicFrameLocks xmlns:a="http://schemas.openxmlformats.org/drawingml/2006/main" noChangeAspect="1"/>
@@ -25948,7 +26092,7 @@
                   <pic:spPr>
                     <a:xfrm>
                       <a:off x="0" y="0"/>
-                      <a:ext cx="5345136" cy="7552656"/>
+                      <a:ext cx="5256729" cy="7427737"/>
                     </a:xfrm>
                     <a:prstGeom prst="rect">
                       <a:avLst/>
@@ -25963,10 +26107,42 @@
     </w:p>
     <w:p>
       <w:pPr>
+        <w:pStyle w:val="Caption"/>
+        <w:jc w:val="center"/>
+        <w:rPr>
+          <w:b/>
+          <w:bCs/>
+          <w:sz w:val="24"/>
+          <w:szCs w:val="24"/>
+        </w:rPr>
+      </w:pPr>
+      <w:r>
+        <w:t xml:space="preserve">Hình </w:t>
+      </w:r>
+      <w:fldSimple w:instr=" SEQ Hình \* ARABIC ">
+        <w:r>
+          <w:rPr>
+            <w:noProof/>
+          </w:rPr>
+          <w:t>9</w:t>
+        </w:r>
+      </w:fldSimple>
+      <w:r>
+        <w:t xml:space="preserve">: </w:t>
+      </w:r>
+      <w:r>
+        <w:t xml:space="preserve">Activity diagram </w:t>
+      </w:r>
+      <w:r>
+        <w:t>tài khoản nhân viên</w:t>
+      </w:r>
+    </w:p>
+    <w:p>
+      <w:pPr>
         <w:pStyle w:val="Heading2"/>
         <w:numPr>
           <w:ilvl w:val="0"/>
-          <w:numId w:val="5"/>
+          <w:numId w:val="6"/>
         </w:numPr>
         <w:spacing w:line="360" w:lineRule="auto"/>
         <w:rPr>
@@ -25983,79 +26159,23 @@
           <w:szCs w:val="24"/>
         </w:rPr>
         <w:lastRenderedPageBreak/>
-        <w:t>Thiết kế giao diện</w:t>
+        <w:t>Đơn hàng</w:t>
       </w:r>
-      <w:bookmarkEnd w:id="75"/>
-    </w:p>
-    <w:p>
-      <w:pPr>
-        <w:pStyle w:val="ListParagraph"/>
-        <w:numPr>
-          <w:ilvl w:val="1"/>
-          <w:numId w:val="5"/>
-        </w:numPr>
-        <w:outlineLvl w:val="2"/>
-        <w:rPr>
-          <w:b/>
-          <w:bCs/>
-          <w:sz w:val="24"/>
-          <w:szCs w:val="24"/>
-        </w:rPr>
-      </w:pPr>
-      <w:bookmarkStart w:id="76" w:name="_Toc68699284"/>
+    </w:p>
+    <w:p>
+      <w:pPr>
+        <w:keepNext/>
+        <w:jc w:val="center"/>
+      </w:pPr>
       <w:r>
         <w:rPr>
-          <w:b/>
-          <w:bCs/>
-          <w:sz w:val="24"/>
-          <w:szCs w:val="24"/>
-        </w:rPr>
-        <w:t>CMS-DHM Color:</w:t>
-      </w:r>
-      <w:bookmarkEnd w:id="76"/>
-    </w:p>
-    <w:p>
-      <w:pPr>
-        <w:rPr>
-          <w:rFonts w:ascii="Times New Roman" w:hAnsi="Times New Roman" w:cs="Times New Roman"/>
-          <w:sz w:val="24"/>
-          <w:szCs w:val="24"/>
-        </w:rPr>
-      </w:pPr>
-      <w:r>
-        <w:rPr>
-          <w:rFonts w:ascii="Times New Roman" w:hAnsi="Times New Roman" w:cs="Times New Roman"/>
-          <w:i/>
-          <w:iCs/>
-          <w:sz w:val="24"/>
-          <w:szCs w:val="24"/>
-        </w:rPr>
-        <w:t>Màn hình Thống kê:</w:t>
-      </w:r>
-    </w:p>
-    <w:p>
-      <w:pPr>
-        <w:jc w:val="both"/>
-        <w:rPr>
-          <w:rFonts w:ascii="Times New Roman" w:hAnsi="Times New Roman" w:cs="Times New Roman"/>
-          <w:i/>
-          <w:iCs/>
-          <w:sz w:val="24"/>
-          <w:szCs w:val="24"/>
-        </w:rPr>
-      </w:pPr>
-      <w:r>
-        <w:rPr>
-          <w:rFonts w:ascii="Times New Roman" w:hAnsi="Times New Roman" w:cs="Times New Roman"/>
           <w:noProof/>
-          <w:sz w:val="24"/>
-          <w:szCs w:val="24"/>
         </w:rPr>
         <w:drawing>
-          <wp:inline distT="0" distB="0" distL="0" distR="0" wp14:anchorId="1A617D33" wp14:editId="53EA5339">
-            <wp:extent cx="5571460" cy="3384543"/>
-            <wp:effectExtent l="0" t="0" r="0" b="6985"/>
-            <wp:docPr id="33" name="Picture 33"/>
+          <wp:inline distT="0" distB="0" distL="0" distR="0" wp14:anchorId="659FDEC8" wp14:editId="34CD7D04">
+            <wp:extent cx="5943600" cy="6196330"/>
+            <wp:effectExtent l="0" t="0" r="0" b="0"/>
+            <wp:docPr id="5" name="Picture 5"/>
             <wp:cNvGraphicFramePr>
               <a:graphicFrameLocks xmlns:a="http://schemas.openxmlformats.org/drawingml/2006/main" noChangeAspect="1"/>
             </wp:cNvGraphicFramePr>
@@ -26063,7 +26183,7 @@
               <a:graphicData uri="http://schemas.openxmlformats.org/drawingml/2006/picture">
                 <pic:pic xmlns:pic="http://schemas.openxmlformats.org/drawingml/2006/picture">
                   <pic:nvPicPr>
-                    <pic:cNvPr id="33" name="Picture 33"/>
+                    <pic:cNvPr id="5" name="Picture 5"/>
                     <pic:cNvPicPr/>
                   </pic:nvPicPr>
                   <pic:blipFill>
@@ -26081,7 +26201,7 @@
                   <pic:spPr>
                     <a:xfrm>
                       <a:off x="0" y="0"/>
-                      <a:ext cx="5577195" cy="3388027"/>
+                      <a:ext cx="5943600" cy="6196330"/>
                     </a:xfrm>
                     <a:prstGeom prst="rect">
                       <a:avLst/>
@@ -26096,45 +26216,83 @@
     </w:p>
     <w:p>
       <w:pPr>
-        <w:jc w:val="both"/>
-        <w:rPr>
-          <w:rFonts w:ascii="Times New Roman" w:hAnsi="Times New Roman" w:cs="Times New Roman"/>
-          <w:sz w:val="24"/>
-          <w:szCs w:val="24"/>
-        </w:rPr>
+        <w:pStyle w:val="Caption"/>
+        <w:jc w:val="center"/>
       </w:pPr>
       <w:r>
-        <w:rPr>
-          <w:rFonts w:ascii="Times New Roman" w:hAnsi="Times New Roman" w:cs="Times New Roman"/>
-          <w:i/>
-          <w:iCs/>
-          <w:sz w:val="24"/>
-          <w:szCs w:val="24"/>
-        </w:rPr>
-        <w:t>Màn hình Quản lý sản phẩm :</w:t>
+        <w:t xml:space="preserve">Hình </w:t>
       </w:r>
-    </w:p>
-    <w:p>
-      <w:pPr>
-        <w:jc w:val="both"/>
-        <w:rPr>
-          <w:rFonts w:ascii="Times New Roman" w:hAnsi="Times New Roman" w:cs="Times New Roman"/>
-          <w:sz w:val="24"/>
-          <w:szCs w:val="24"/>
-        </w:rPr>
-      </w:pPr>
+      <w:fldSimple w:instr=" SEQ Hình \* ARABIC ">
+        <w:r>
+          <w:rPr>
+            <w:noProof/>
+          </w:rPr>
+          <w:t>10</w:t>
+        </w:r>
+      </w:fldSimple>
       <w:r>
-        <w:rPr>
-          <w:rFonts w:ascii="Times New Roman" w:hAnsi="Times New Roman" w:cs="Times New Roman"/>
+        <w:t xml:space="preserve">: </w:t>
+      </w:r>
+      <w:r>
+        <w:t xml:space="preserve">Activity diagram </w:t>
+      </w:r>
+      <w:r>
+        <w:t>đơn hàng</w:t>
+      </w:r>
+    </w:p>
+    <w:p/>
+    <w:p/>
+    <w:p/>
+    <w:p/>
+    <w:p>
+      <w:pPr>
+        <w:pStyle w:val="ListParagraph"/>
+        <w:numPr>
+          <w:ilvl w:val="0"/>
+          <w:numId w:val="6"/>
+        </w:numPr>
+        <w:rPr>
+          <w:b/>
+          <w:bCs/>
+        </w:rPr>
+      </w:pPr>
+      <w:r>
+        <w:rPr>
+          <w:b/>
+          <w:bCs/>
+          <w:lang w:val="en-US"/>
+        </w:rPr>
+        <w:lastRenderedPageBreak/>
+        <w:t>Tạo đơn hàng – Nhân viên</w:t>
+      </w:r>
+    </w:p>
+    <w:p>
+      <w:pPr>
+        <w:ind w:left="360"/>
+        <w:jc w:val="center"/>
+        <w:rPr>
+          <w:b/>
+          <w:bCs/>
+        </w:rPr>
+      </w:pPr>
+    </w:p>
+    <w:p>
+      <w:pPr>
+        <w:keepNext/>
+        <w:ind w:left="360"/>
+        <w:jc w:val="center"/>
+      </w:pPr>
+      <w:r>
+        <w:rPr>
+          <w:b/>
+          <w:bCs/>
           <w:noProof/>
-          <w:sz w:val="24"/>
-          <w:szCs w:val="24"/>
         </w:rPr>
         <w:drawing>
-          <wp:inline distT="0" distB="0" distL="0" distR="0" wp14:anchorId="7DA66B77" wp14:editId="42A1571F">
-            <wp:extent cx="5560828" cy="3378084"/>
-            <wp:effectExtent l="0" t="0" r="1905" b="0"/>
-            <wp:docPr id="34" name="Picture 34"/>
+          <wp:inline distT="0" distB="0" distL="0" distR="0" wp14:anchorId="25E2B9CB" wp14:editId="1271FBAE">
+            <wp:extent cx="4602736" cy="7400925"/>
+            <wp:effectExtent l="0" t="0" r="7620" b="0"/>
+            <wp:docPr id="7" name="Picture 7"/>
             <wp:cNvGraphicFramePr>
               <a:graphicFrameLocks xmlns:a="http://schemas.openxmlformats.org/drawingml/2006/main" noChangeAspect="1"/>
             </wp:cNvGraphicFramePr>
@@ -26142,7 +26300,7 @@
               <a:graphicData uri="http://schemas.openxmlformats.org/drawingml/2006/picture">
                 <pic:pic xmlns:pic="http://schemas.openxmlformats.org/drawingml/2006/picture">
                   <pic:nvPicPr>
-                    <pic:cNvPr id="34" name="Picture 34"/>
+                    <pic:cNvPr id="7" name="Picture 7"/>
                     <pic:cNvPicPr/>
                   </pic:nvPicPr>
                   <pic:blipFill>
@@ -26160,7 +26318,7 @@
                   <pic:spPr>
                     <a:xfrm>
                       <a:off x="0" y="0"/>
-                      <a:ext cx="5572221" cy="3385005"/>
+                      <a:ext cx="4613927" cy="7418919"/>
                     </a:xfrm>
                     <a:prstGeom prst="rect">
                       <a:avLst/>
@@ -26175,41 +26333,274 @@
     </w:p>
     <w:p>
       <w:pPr>
-        <w:jc w:val="both"/>
-        <w:rPr>
-          <w:rFonts w:ascii="Times New Roman" w:hAnsi="Times New Roman" w:cs="Times New Roman"/>
-          <w:sz w:val="24"/>
-          <w:szCs w:val="24"/>
+        <w:pStyle w:val="Caption"/>
+        <w:jc w:val="center"/>
+        <w:rPr>
+          <w:b/>
+          <w:bCs/>
         </w:rPr>
       </w:pPr>
       <w:r>
-        <w:rPr>
-          <w:rFonts w:ascii="Times New Roman" w:hAnsi="Times New Roman" w:cs="Times New Roman"/>
-          <w:i/>
-          <w:iCs/>
+        <w:t xml:space="preserve">Hình </w:t>
+      </w:r>
+      <w:fldSimple w:instr=" SEQ Hình \* ARABIC ">
+        <w:r>
+          <w:rPr>
+            <w:noProof/>
+          </w:rPr>
+          <w:t>11</w:t>
+        </w:r>
+      </w:fldSimple>
+      <w:r>
+        <w:t xml:space="preserve">: </w:t>
+      </w:r>
+      <w:r>
+        <w:t xml:space="preserve">Activity diagram </w:t>
+      </w:r>
+      <w:r>
+        <w:t>tạo đơn hàng</w:t>
+      </w:r>
+    </w:p>
+    <w:p>
+      <w:pPr>
+        <w:pStyle w:val="Heading2"/>
+        <w:numPr>
+          <w:ilvl w:val="0"/>
+          <w:numId w:val="5"/>
+        </w:numPr>
+        <w:spacing w:line="360" w:lineRule="auto"/>
+        <w:rPr>
+          <w:rFonts w:ascii="Times New Roman" w:hAnsi="Times New Roman"/>
+          <w:sz w:val="24"/>
+          <w:szCs w:val="24"/>
+        </w:rPr>
+      </w:pPr>
+      <w:r>
+        <w:rPr>
+          <w:rFonts w:ascii="Times New Roman" w:hAnsi="Times New Roman"/>
           <w:sz w:val="24"/>
           <w:szCs w:val="24"/>
         </w:rPr>
         <w:lastRenderedPageBreak/>
-        <w:t>Màn hình Thêm sản phẩm :</w:t>
+        <w:t>Thiết kế giao diện</w:t>
       </w:r>
-    </w:p>
-    <w:p>
-      <w:pPr>
-        <w:jc w:val="both"/>
-        <w:rPr>
-          <w:rFonts w:ascii="Times New Roman" w:hAnsi="Times New Roman" w:cs="Times New Roman"/>
-          <w:sz w:val="24"/>
-          <w:szCs w:val="24"/>
-        </w:rPr>
-      </w:pPr>
+      <w:bookmarkEnd w:id="75"/>
+    </w:p>
+    <w:p>
+      <w:pPr>
+        <w:pStyle w:val="ListParagraph"/>
+        <w:numPr>
+          <w:ilvl w:val="1"/>
+          <w:numId w:val="5"/>
+        </w:numPr>
+        <w:outlineLvl w:val="2"/>
+        <w:rPr>
+          <w:b/>
+          <w:bCs/>
+          <w:sz w:val="24"/>
+          <w:szCs w:val="24"/>
+        </w:rPr>
+      </w:pPr>
+      <w:bookmarkStart w:id="76" w:name="_Toc68699284"/>
       <w:r>
         <w:rPr>
+          <w:b/>
+          <w:bCs/>
+          <w:sz w:val="24"/>
+          <w:szCs w:val="24"/>
+        </w:rPr>
+        <w:t>CMS-DHM Color:</w:t>
+      </w:r>
+      <w:bookmarkEnd w:id="76"/>
+    </w:p>
+    <w:p>
+      <w:pPr>
+        <w:pStyle w:val="ListParagraph"/>
+        <w:ind w:left="792" w:firstLine="0"/>
+        <w:outlineLvl w:val="2"/>
+        <w:rPr>
+          <w:b/>
+          <w:bCs/>
+          <w:sz w:val="24"/>
+          <w:szCs w:val="24"/>
+        </w:rPr>
+      </w:pPr>
+    </w:p>
+    <w:p>
+      <w:pPr>
+        <w:keepNext/>
+        <w:jc w:val="center"/>
+      </w:pPr>
+      <w:r>
+        <w:rPr>
           <w:rFonts w:ascii="Times New Roman" w:hAnsi="Times New Roman" w:cs="Times New Roman"/>
           <w:noProof/>
           <w:sz w:val="24"/>
           <w:szCs w:val="24"/>
         </w:rPr>
+        <w:drawing>
+          <wp:inline distT="0" distB="0" distL="0" distR="0" wp14:anchorId="1A617D33" wp14:editId="2F0C84D0">
+            <wp:extent cx="5438775" cy="3303940"/>
+            <wp:effectExtent l="0" t="0" r="0" b="0"/>
+            <wp:docPr id="33" name="Picture 33"/>
+            <wp:cNvGraphicFramePr>
+              <a:graphicFrameLocks xmlns:a="http://schemas.openxmlformats.org/drawingml/2006/main" noChangeAspect="1"/>
+            </wp:cNvGraphicFramePr>
+            <a:graphic xmlns:a="http://schemas.openxmlformats.org/drawingml/2006/main">
+              <a:graphicData uri="http://schemas.openxmlformats.org/drawingml/2006/picture">
+                <pic:pic xmlns:pic="http://schemas.openxmlformats.org/drawingml/2006/picture">
+                  <pic:nvPicPr>
+                    <pic:cNvPr id="33" name="Picture 33"/>
+                    <pic:cNvPicPr/>
+                  </pic:nvPicPr>
+                  <pic:blipFill>
+                    <a:blip r:embed="rId30">
+                      <a:extLst>
+                        <a:ext uri="{28A0092B-C50C-407E-A947-70E740481C1C}">
+                          <a14:useLocalDpi xmlns:a14="http://schemas.microsoft.com/office/drawing/2010/main" val="0"/>
+                        </a:ext>
+                      </a:extLst>
+                    </a:blip>
+                    <a:stretch>
+                      <a:fillRect/>
+                    </a:stretch>
+                  </pic:blipFill>
+                  <pic:spPr>
+                    <a:xfrm>
+                      <a:off x="0" y="0"/>
+                      <a:ext cx="5448850" cy="3310060"/>
+                    </a:xfrm>
+                    <a:prstGeom prst="rect">
+                      <a:avLst/>
+                    </a:prstGeom>
+                  </pic:spPr>
+                </pic:pic>
+              </a:graphicData>
+            </a:graphic>
+          </wp:inline>
+        </w:drawing>
+      </w:r>
+    </w:p>
+    <w:p>
+      <w:pPr>
+        <w:pStyle w:val="Caption"/>
+        <w:jc w:val="center"/>
+        <w:rPr>
+          <w:rFonts w:ascii="Times New Roman" w:hAnsi="Times New Roman" w:cs="Times New Roman"/>
+          <w:i w:val="0"/>
+          <w:iCs w:val="0"/>
+          <w:sz w:val="24"/>
+          <w:szCs w:val="24"/>
+        </w:rPr>
+      </w:pPr>
+      <w:r>
+        <w:t xml:space="preserve">Hình </w:t>
+      </w:r>
+      <w:fldSimple w:instr=" SEQ Hình \* ARABIC ">
+        <w:r>
+          <w:rPr>
+            <w:noProof/>
+          </w:rPr>
+          <w:t>12</w:t>
+        </w:r>
+      </w:fldSimple>
+      <w:r>
+        <w:t>: Màn hình thống kê</w:t>
+      </w:r>
+    </w:p>
+    <w:p>
+      <w:pPr>
+        <w:keepNext/>
+        <w:jc w:val="center"/>
+      </w:pPr>
+      <w:r>
+        <w:rPr>
+          <w:rFonts w:ascii="Times New Roman" w:hAnsi="Times New Roman" w:cs="Times New Roman"/>
+          <w:noProof/>
+          <w:sz w:val="24"/>
+          <w:szCs w:val="24"/>
+        </w:rPr>
+        <w:drawing>
+          <wp:inline distT="0" distB="0" distL="0" distR="0" wp14:anchorId="7DA66B77" wp14:editId="14BFC7D9">
+            <wp:extent cx="5457825" cy="3315512"/>
+            <wp:effectExtent l="0" t="0" r="0" b="0"/>
+            <wp:docPr id="34" name="Picture 34"/>
+            <wp:cNvGraphicFramePr>
+              <a:graphicFrameLocks xmlns:a="http://schemas.openxmlformats.org/drawingml/2006/main" noChangeAspect="1"/>
+            </wp:cNvGraphicFramePr>
+            <a:graphic xmlns:a="http://schemas.openxmlformats.org/drawingml/2006/main">
+              <a:graphicData uri="http://schemas.openxmlformats.org/drawingml/2006/picture">
+                <pic:pic xmlns:pic="http://schemas.openxmlformats.org/drawingml/2006/picture">
+                  <pic:nvPicPr>
+                    <pic:cNvPr id="34" name="Picture 34"/>
+                    <pic:cNvPicPr/>
+                  </pic:nvPicPr>
+                  <pic:blipFill>
+                    <a:blip r:embed="rId31">
+                      <a:extLst>
+                        <a:ext uri="{28A0092B-C50C-407E-A947-70E740481C1C}">
+                          <a14:useLocalDpi xmlns:a14="http://schemas.microsoft.com/office/drawing/2010/main" val="0"/>
+                        </a:ext>
+                      </a:extLst>
+                    </a:blip>
+                    <a:stretch>
+                      <a:fillRect/>
+                    </a:stretch>
+                  </pic:blipFill>
+                  <pic:spPr>
+                    <a:xfrm>
+                      <a:off x="0" y="0"/>
+                      <a:ext cx="5472728" cy="3324565"/>
+                    </a:xfrm>
+                    <a:prstGeom prst="rect">
+                      <a:avLst/>
+                    </a:prstGeom>
+                  </pic:spPr>
+                </pic:pic>
+              </a:graphicData>
+            </a:graphic>
+          </wp:inline>
+        </w:drawing>
+      </w:r>
+    </w:p>
+    <w:p>
+      <w:pPr>
+        <w:pStyle w:val="Caption"/>
+        <w:jc w:val="center"/>
+        <w:rPr>
+          <w:rFonts w:ascii="Times New Roman" w:hAnsi="Times New Roman" w:cs="Times New Roman"/>
+          <w:sz w:val="24"/>
+          <w:szCs w:val="24"/>
+        </w:rPr>
+      </w:pPr>
+      <w:r>
+        <w:t xml:space="preserve">Hình </w:t>
+      </w:r>
+      <w:fldSimple w:instr=" SEQ Hình \* ARABIC ">
+        <w:r>
+          <w:rPr>
+            <w:noProof/>
+          </w:rPr>
+          <w:t>13</w:t>
+        </w:r>
+      </w:fldSimple>
+      <w:r>
+        <w:t>: Màn  hình danh sách sản phẩm</w:t>
+      </w:r>
+    </w:p>
+    <w:p>
+      <w:pPr>
+        <w:keepNext/>
+        <w:jc w:val="center"/>
+      </w:pPr>
+      <w:r>
+        <w:rPr>
+          <w:rFonts w:ascii="Times New Roman" w:hAnsi="Times New Roman" w:cs="Times New Roman"/>
+          <w:noProof/>
+          <w:sz w:val="24"/>
+          <w:szCs w:val="24"/>
+        </w:rPr>
+        <w:lastRenderedPageBreak/>
         <w:drawing>
           <wp:inline distT="0" distB="0" distL="0" distR="0" wp14:anchorId="3088A5B0" wp14:editId="32DAC97B">
             <wp:extent cx="5943600" cy="4821555"/>
@@ -26226,7 +26617,7 @@
                     <pic:cNvPicPr/>
                   </pic:nvPicPr>
                   <pic:blipFill>
-                    <a:blip r:embed="rId30">
+                    <a:blip r:embed="rId32">
                       <a:extLst>
                         <a:ext uri="{28A0092B-C50C-407E-A947-70E740481C1C}">
                           <a14:useLocalDpi xmlns:a14="http://schemas.microsoft.com/office/drawing/2010/main" val="0"/>
@@ -26255,6 +26646,31 @@
     </w:p>
     <w:p>
       <w:pPr>
+        <w:pStyle w:val="Caption"/>
+        <w:jc w:val="center"/>
+        <w:rPr>
+          <w:rFonts w:ascii="Times New Roman" w:hAnsi="Times New Roman" w:cs="Times New Roman"/>
+          <w:sz w:val="24"/>
+          <w:szCs w:val="24"/>
+        </w:rPr>
+      </w:pPr>
+      <w:r>
+        <w:t xml:space="preserve">Hình </w:t>
+      </w:r>
+      <w:fldSimple w:instr=" SEQ Hình \* ARABIC ">
+        <w:r>
+          <w:rPr>
+            <w:noProof/>
+          </w:rPr>
+          <w:t>14</w:t>
+        </w:r>
+      </w:fldSimple>
+      <w:r>
+        <w:t>: Màn hình thêm sản phẩm</w:t>
+      </w:r>
+    </w:p>
+    <w:p>
+      <w:pPr>
         <w:jc w:val="both"/>
         <w:rPr>
           <w:rFonts w:ascii="Times New Roman" w:hAnsi="Times New Roman" w:cs="Times New Roman"/>
@@ -26346,39 +26762,17 @@
     </w:p>
     <w:p>
       <w:pPr>
-        <w:rPr>
-          <w:rFonts w:ascii="Times New Roman" w:hAnsi="Times New Roman" w:cs="Times New Roman"/>
-          <w:sz w:val="24"/>
-          <w:szCs w:val="24"/>
-        </w:rPr>
+        <w:keepNext/>
+        <w:jc w:val="center"/>
       </w:pPr>
       <w:r>
         <w:rPr>
           <w:rFonts w:ascii="Times New Roman" w:hAnsi="Times New Roman" w:cs="Times New Roman"/>
-          <w:i/>
-          <w:iCs/>
+          <w:noProof/>
           <w:sz w:val="24"/>
           <w:szCs w:val="24"/>
         </w:rPr>
         <w:lastRenderedPageBreak/>
-        <w:t>Màn hình Sửa thông tin sản phẩm:</w:t>
-      </w:r>
-    </w:p>
-    <w:p>
-      <w:pPr>
-        <w:rPr>
-          <w:rFonts w:ascii="Times New Roman" w:hAnsi="Times New Roman" w:cs="Times New Roman"/>
-          <w:sz w:val="24"/>
-          <w:szCs w:val="24"/>
-        </w:rPr>
-      </w:pPr>
-      <w:r>
-        <w:rPr>
-          <w:rFonts w:ascii="Times New Roman" w:hAnsi="Times New Roman" w:cs="Times New Roman"/>
-          <w:noProof/>
-          <w:sz w:val="24"/>
-          <w:szCs w:val="24"/>
-        </w:rPr>
         <w:drawing>
           <wp:inline distT="0" distB="0" distL="0" distR="0" wp14:anchorId="7A0E85D1" wp14:editId="75EF1D7F">
             <wp:extent cx="5943600" cy="4821555"/>
@@ -26395,7 +26789,7 @@
                     <pic:cNvPicPr/>
                   </pic:nvPicPr>
                   <pic:blipFill>
-                    <a:blip r:embed="rId31">
+                    <a:blip r:embed="rId33">
                       <a:extLst>
                         <a:ext uri="{28A0092B-C50C-407E-A947-70E740481C1C}">
                           <a14:useLocalDpi xmlns:a14="http://schemas.microsoft.com/office/drawing/2010/main" val="0"/>
@@ -26424,6 +26818,31 @@
     </w:p>
     <w:p>
       <w:pPr>
+        <w:pStyle w:val="Caption"/>
+        <w:jc w:val="center"/>
+        <w:rPr>
+          <w:rFonts w:ascii="Times New Roman" w:hAnsi="Times New Roman" w:cs="Times New Roman"/>
+          <w:sz w:val="24"/>
+          <w:szCs w:val="24"/>
+        </w:rPr>
+      </w:pPr>
+      <w:r>
+        <w:t xml:space="preserve">Hình </w:t>
+      </w:r>
+      <w:fldSimple w:instr=" SEQ Hình \* ARABIC ">
+        <w:r>
+          <w:rPr>
+            <w:noProof/>
+          </w:rPr>
+          <w:t>15</w:t>
+        </w:r>
+      </w:fldSimple>
+      <w:r>
+        <w:t>: Màn hình sửa sản phẩm</w:t>
+      </w:r>
+    </w:p>
+    <w:p>
+      <w:pPr>
         <w:jc w:val="both"/>
         <w:rPr>
           <w:rFonts w:ascii="Times New Roman" w:hAnsi="Times New Roman" w:cs="Times New Roman"/>
@@ -26504,41 +26923,18 @@
     </w:p>
     <w:p>
       <w:pPr>
+        <w:keepNext/>
         <w:spacing w:line="360" w:lineRule="auto"/>
-        <w:rPr>
-          <w:rFonts w:ascii="Times New Roman" w:hAnsi="Times New Roman" w:cs="Times New Roman"/>
-          <w:sz w:val="24"/>
-          <w:szCs w:val="24"/>
-        </w:rPr>
+        <w:jc w:val="center"/>
       </w:pPr>
       <w:r>
         <w:rPr>
           <w:rFonts w:ascii="Times New Roman" w:hAnsi="Times New Roman" w:cs="Times New Roman"/>
-          <w:i/>
-          <w:iCs/>
+          <w:noProof/>
           <w:sz w:val="24"/>
           <w:szCs w:val="24"/>
         </w:rPr>
         <w:lastRenderedPageBreak/>
-        <w:t>Màn hình Quản lý thương hiệu:</w:t>
-      </w:r>
-    </w:p>
-    <w:p>
-      <w:pPr>
-        <w:spacing w:line="360" w:lineRule="auto"/>
-        <w:rPr>
-          <w:rFonts w:ascii="Times New Roman" w:hAnsi="Times New Roman" w:cs="Times New Roman"/>
-          <w:sz w:val="24"/>
-          <w:szCs w:val="24"/>
-        </w:rPr>
-      </w:pPr>
-      <w:r>
-        <w:rPr>
-          <w:rFonts w:ascii="Times New Roman" w:hAnsi="Times New Roman" w:cs="Times New Roman"/>
-          <w:noProof/>
-          <w:sz w:val="24"/>
-          <w:szCs w:val="24"/>
-        </w:rPr>
         <w:drawing>
           <wp:inline distT="0" distB="0" distL="0" distR="0" wp14:anchorId="01D6CF33" wp14:editId="2E399B7E">
             <wp:extent cx="5943600" cy="3610610"/>
@@ -26552,165 +26948,6 @@
                 <pic:pic xmlns:pic="http://schemas.openxmlformats.org/drawingml/2006/picture">
                   <pic:nvPicPr>
                     <pic:cNvPr id="37" name="Picture 37"/>
-                    <pic:cNvPicPr/>
-                  </pic:nvPicPr>
-                  <pic:blipFill>
-                    <a:blip r:embed="rId32">
-                      <a:extLst>
-                        <a:ext uri="{28A0092B-C50C-407E-A947-70E740481C1C}">
-                          <a14:useLocalDpi xmlns:a14="http://schemas.microsoft.com/office/drawing/2010/main" val="0"/>
-                        </a:ext>
-                      </a:extLst>
-                    </a:blip>
-                    <a:stretch>
-                      <a:fillRect/>
-                    </a:stretch>
-                  </pic:blipFill>
-                  <pic:spPr>
-                    <a:xfrm>
-                      <a:off x="0" y="0"/>
-                      <a:ext cx="5943600" cy="3610610"/>
-                    </a:xfrm>
-                    <a:prstGeom prst="rect">
-                      <a:avLst/>
-                    </a:prstGeom>
-                  </pic:spPr>
-                </pic:pic>
-              </a:graphicData>
-            </a:graphic>
-          </wp:inline>
-        </w:drawing>
-      </w:r>
-    </w:p>
-    <w:p>
-      <w:pPr>
-        <w:spacing w:line="360" w:lineRule="auto"/>
-        <w:rPr>
-          <w:rFonts w:ascii="Times New Roman" w:hAnsi="Times New Roman" w:cs="Times New Roman"/>
-          <w:sz w:val="24"/>
-          <w:szCs w:val="24"/>
-        </w:rPr>
-      </w:pPr>
-      <w:r>
-        <w:rPr>
-          <w:rFonts w:ascii="Times New Roman" w:hAnsi="Times New Roman" w:cs="Times New Roman"/>
-          <w:i/>
-          <w:iCs/>
-          <w:sz w:val="24"/>
-          <w:szCs w:val="24"/>
-        </w:rPr>
-        <w:t>Màn hình Quản lý tài khoản khách hàng:</w:t>
-      </w:r>
-    </w:p>
-    <w:p>
-      <w:pPr>
-        <w:spacing w:line="360" w:lineRule="auto"/>
-        <w:rPr>
-          <w:rFonts w:ascii="Times New Roman" w:hAnsi="Times New Roman" w:cs="Times New Roman"/>
-          <w:sz w:val="24"/>
-          <w:szCs w:val="24"/>
-        </w:rPr>
-      </w:pPr>
-      <w:r>
-        <w:rPr>
-          <w:rFonts w:ascii="Times New Roman" w:hAnsi="Times New Roman" w:cs="Times New Roman"/>
-          <w:noProof/>
-          <w:sz w:val="24"/>
-          <w:szCs w:val="24"/>
-        </w:rPr>
-        <w:drawing>
-          <wp:inline distT="0" distB="0" distL="0" distR="0" wp14:anchorId="6105D8D9" wp14:editId="6F484B69">
-            <wp:extent cx="5943600" cy="3610610"/>
-            <wp:effectExtent l="0" t="0" r="0" b="8890"/>
-            <wp:docPr id="38" name="Picture 38"/>
-            <wp:cNvGraphicFramePr>
-              <a:graphicFrameLocks xmlns:a="http://schemas.openxmlformats.org/drawingml/2006/main" noChangeAspect="1"/>
-            </wp:cNvGraphicFramePr>
-            <a:graphic xmlns:a="http://schemas.openxmlformats.org/drawingml/2006/main">
-              <a:graphicData uri="http://schemas.openxmlformats.org/drawingml/2006/picture">
-                <pic:pic xmlns:pic="http://schemas.openxmlformats.org/drawingml/2006/picture">
-                  <pic:nvPicPr>
-                    <pic:cNvPr id="38" name="Picture 38"/>
-                    <pic:cNvPicPr/>
-                  </pic:nvPicPr>
-                  <pic:blipFill>
-                    <a:blip r:embed="rId33">
-                      <a:extLst>
-                        <a:ext uri="{28A0092B-C50C-407E-A947-70E740481C1C}">
-                          <a14:useLocalDpi xmlns:a14="http://schemas.microsoft.com/office/drawing/2010/main" val="0"/>
-                        </a:ext>
-                      </a:extLst>
-                    </a:blip>
-                    <a:stretch>
-                      <a:fillRect/>
-                    </a:stretch>
-                  </pic:blipFill>
-                  <pic:spPr>
-                    <a:xfrm>
-                      <a:off x="0" y="0"/>
-                      <a:ext cx="5943600" cy="3610610"/>
-                    </a:xfrm>
-                    <a:prstGeom prst="rect">
-                      <a:avLst/>
-                    </a:prstGeom>
-                  </pic:spPr>
-                </pic:pic>
-              </a:graphicData>
-            </a:graphic>
-          </wp:inline>
-        </w:drawing>
-      </w:r>
-    </w:p>
-    <w:p>
-      <w:pPr>
-        <w:spacing w:line="360" w:lineRule="auto"/>
-        <w:rPr>
-          <w:rFonts w:ascii="Times New Roman" w:hAnsi="Times New Roman" w:cs="Times New Roman"/>
-          <w:sz w:val="24"/>
-          <w:szCs w:val="24"/>
-        </w:rPr>
-      </w:pPr>
-      <w:r>
-        <w:rPr>
-          <w:rFonts w:ascii="Times New Roman" w:hAnsi="Times New Roman" w:cs="Times New Roman"/>
-          <w:i/>
-          <w:iCs/>
-          <w:sz w:val="24"/>
-          <w:szCs w:val="24"/>
-        </w:rPr>
-        <w:lastRenderedPageBreak/>
-        <w:t xml:space="preserve">Màn hình thêm tài khoản Khách hàng: </w:t>
-      </w:r>
-    </w:p>
-    <w:p>
-      <w:pPr>
-        <w:spacing w:line="360" w:lineRule="auto"/>
-        <w:rPr>
-          <w:rFonts w:ascii="Times New Roman" w:hAnsi="Times New Roman" w:cs="Times New Roman"/>
-          <w:sz w:val="24"/>
-          <w:szCs w:val="24"/>
-        </w:rPr>
-      </w:pPr>
-      <w:r>
-        <w:rPr>
-          <w:rFonts w:ascii="Times New Roman" w:hAnsi="Times New Roman" w:cs="Times New Roman"/>
-          <w:noProof/>
-          <w:sz w:val="24"/>
-          <w:szCs w:val="24"/>
-        </w:rPr>
-        <w:drawing>
-          <wp:inline distT="0" distB="0" distL="0" distR="0" wp14:anchorId="3EEF53B9" wp14:editId="3CAC53F4">
-            <wp:extent cx="5943600" cy="3610610"/>
-            <wp:effectExtent l="0" t="0" r="0" b="8890"/>
-            <wp:docPr id="39" name="Picture 39"/>
-            <wp:cNvGraphicFramePr>
-              <a:graphicFrameLocks xmlns:a="http://schemas.openxmlformats.org/drawingml/2006/main" noChangeAspect="1"/>
-            </wp:cNvGraphicFramePr>
-            <a:graphic xmlns:a="http://schemas.openxmlformats.org/drawingml/2006/main">
-              <a:graphicData uri="http://schemas.openxmlformats.org/drawingml/2006/picture">
-                <pic:pic xmlns:pic="http://schemas.openxmlformats.org/drawingml/2006/picture">
-                  <pic:nvPicPr>
-                    <pic:cNvPr id="39" name="Picture 39"/>
                     <pic:cNvPicPr/>
                   </pic:nvPicPr>
                   <pic:blipFill>
@@ -26743,45 +26980,47 @@
     </w:p>
     <w:p>
       <w:pPr>
+        <w:pStyle w:val="Caption"/>
+        <w:jc w:val="center"/>
+        <w:rPr>
+          <w:rFonts w:ascii="Times New Roman" w:hAnsi="Times New Roman" w:cs="Times New Roman"/>
+          <w:sz w:val="24"/>
+          <w:szCs w:val="24"/>
+        </w:rPr>
+      </w:pPr>
+      <w:r>
+        <w:t xml:space="preserve">Hình </w:t>
+      </w:r>
+      <w:fldSimple w:instr=" SEQ Hình \* ARABIC ">
+        <w:r>
+          <w:rPr>
+            <w:noProof/>
+          </w:rPr>
+          <w:t>16</w:t>
+        </w:r>
+      </w:fldSimple>
+      <w:r>
+        <w:t>: Màn hình danh sách thương hiệu</w:t>
+      </w:r>
+    </w:p>
+    <w:p>
+      <w:pPr>
+        <w:keepNext/>
         <w:spacing w:line="360" w:lineRule="auto"/>
-        <w:rPr>
-          <w:rFonts w:ascii="Times New Roman" w:hAnsi="Times New Roman" w:cs="Times New Roman"/>
-          <w:sz w:val="24"/>
-          <w:szCs w:val="24"/>
-        </w:rPr>
+        <w:jc w:val="center"/>
       </w:pPr>
       <w:r>
         <w:rPr>
           <w:rFonts w:ascii="Times New Roman" w:hAnsi="Times New Roman" w:cs="Times New Roman"/>
-          <w:i/>
-          <w:iCs/>
-          <w:sz w:val="24"/>
-          <w:szCs w:val="24"/>
-        </w:rPr>
-        <w:t>Màn hình Sửa thông tin tài khoản khách hàng:</w:t>
-      </w:r>
-    </w:p>
-    <w:p>
-      <w:pPr>
-        <w:spacing w:line="360" w:lineRule="auto"/>
-        <w:rPr>
-          <w:rFonts w:ascii="Times New Roman" w:hAnsi="Times New Roman" w:cs="Times New Roman"/>
-          <w:sz w:val="24"/>
-          <w:szCs w:val="24"/>
-        </w:rPr>
-      </w:pPr>
-      <w:r>
-        <w:rPr>
-          <w:rFonts w:ascii="Times New Roman" w:hAnsi="Times New Roman" w:cs="Times New Roman"/>
           <w:noProof/>
           <w:sz w:val="24"/>
           <w:szCs w:val="24"/>
         </w:rPr>
         <w:drawing>
-          <wp:inline distT="0" distB="0" distL="0" distR="0" wp14:anchorId="42E95401" wp14:editId="362689BE">
+          <wp:inline distT="0" distB="0" distL="0" distR="0" wp14:anchorId="6105D8D9" wp14:editId="6F484B69">
             <wp:extent cx="5943600" cy="3610610"/>
             <wp:effectExtent l="0" t="0" r="0" b="8890"/>
-            <wp:docPr id="40" name="Picture 40"/>
+            <wp:docPr id="38" name="Picture 38"/>
             <wp:cNvGraphicFramePr>
               <a:graphicFrameLocks xmlns:a="http://schemas.openxmlformats.org/drawingml/2006/main" noChangeAspect="1"/>
             </wp:cNvGraphicFramePr>
@@ -26789,7 +27028,7 @@
               <a:graphicData uri="http://schemas.openxmlformats.org/drawingml/2006/picture">
                 <pic:pic xmlns:pic="http://schemas.openxmlformats.org/drawingml/2006/picture">
                   <pic:nvPicPr>
-                    <pic:cNvPr id="40" name="Picture 40"/>
+                    <pic:cNvPr id="38" name="Picture 38"/>
                     <pic:cNvPicPr/>
                   </pic:nvPicPr>
                   <pic:blipFill>
@@ -26822,46 +27061,47 @@
     </w:p>
     <w:p>
       <w:pPr>
+        <w:pStyle w:val="Caption"/>
+        <w:jc w:val="center"/>
+        <w:rPr>
+          <w:rFonts w:ascii="Times New Roman" w:hAnsi="Times New Roman" w:cs="Times New Roman"/>
+          <w:sz w:val="24"/>
+          <w:szCs w:val="24"/>
+        </w:rPr>
+      </w:pPr>
+      <w:r>
+        <w:t xml:space="preserve">Hình </w:t>
+      </w:r>
+      <w:fldSimple w:instr=" SEQ Hình \* ARABIC ">
+        <w:r>
+          <w:rPr>
+            <w:noProof/>
+          </w:rPr>
+          <w:t>17</w:t>
+        </w:r>
+      </w:fldSimple>
+      <w:r>
+        <w:t>: Màn hình danh sách tài khoản khách hàng</w:t>
+      </w:r>
+    </w:p>
+    <w:p>
+      <w:pPr>
+        <w:keepNext/>
         <w:spacing w:line="360" w:lineRule="auto"/>
-        <w:rPr>
-          <w:rFonts w:ascii="Times New Roman" w:hAnsi="Times New Roman" w:cs="Times New Roman"/>
-          <w:sz w:val="24"/>
-          <w:szCs w:val="24"/>
-        </w:rPr>
       </w:pPr>
       <w:r>
         <w:rPr>
           <w:rFonts w:ascii="Times New Roman" w:hAnsi="Times New Roman" w:cs="Times New Roman"/>
-          <w:i/>
-          <w:iCs/>
+          <w:noProof/>
           <w:sz w:val="24"/>
           <w:szCs w:val="24"/>
         </w:rPr>
         <w:lastRenderedPageBreak/>
-        <w:t xml:space="preserve">Màn hình Quản lý tài khoản nhân viên: </w:t>
-      </w:r>
-    </w:p>
-    <w:p>
-      <w:pPr>
-        <w:spacing w:line="360" w:lineRule="auto"/>
-        <w:rPr>
-          <w:rFonts w:ascii="Times New Roman" w:hAnsi="Times New Roman" w:cs="Times New Roman"/>
-          <w:sz w:val="24"/>
-          <w:szCs w:val="24"/>
-        </w:rPr>
-      </w:pPr>
-      <w:r>
-        <w:rPr>
-          <w:rFonts w:ascii="Times New Roman" w:hAnsi="Times New Roman" w:cs="Times New Roman"/>
-          <w:noProof/>
-          <w:sz w:val="24"/>
-          <w:szCs w:val="24"/>
-        </w:rPr>
         <w:drawing>
-          <wp:inline distT="0" distB="0" distL="0" distR="0" wp14:anchorId="5C735715" wp14:editId="5F035920">
+          <wp:inline distT="0" distB="0" distL="0" distR="0" wp14:anchorId="3EEF53B9" wp14:editId="3CAC53F4">
             <wp:extent cx="5943600" cy="3610610"/>
             <wp:effectExtent l="0" t="0" r="0" b="8890"/>
-            <wp:docPr id="41" name="Picture 41"/>
+            <wp:docPr id="39" name="Picture 39"/>
             <wp:cNvGraphicFramePr>
               <a:graphicFrameLocks xmlns:a="http://schemas.openxmlformats.org/drawingml/2006/main" noChangeAspect="1"/>
             </wp:cNvGraphicFramePr>
@@ -26869,7 +27109,7 @@
               <a:graphicData uri="http://schemas.openxmlformats.org/drawingml/2006/picture">
                 <pic:pic xmlns:pic="http://schemas.openxmlformats.org/drawingml/2006/picture">
                   <pic:nvPicPr>
-                    <pic:cNvPr id="41" name="Picture 41"/>
+                    <pic:cNvPr id="39" name="Picture 39"/>
                     <pic:cNvPicPr/>
                   </pic:nvPicPr>
                   <pic:blipFill>
@@ -26902,65 +27142,47 @@
     </w:p>
     <w:p>
       <w:pPr>
+        <w:pStyle w:val="Caption"/>
+        <w:jc w:val="center"/>
+        <w:rPr>
+          <w:rFonts w:ascii="Times New Roman" w:hAnsi="Times New Roman" w:cs="Times New Roman"/>
+          <w:sz w:val="24"/>
+          <w:szCs w:val="24"/>
+        </w:rPr>
+      </w:pPr>
+      <w:r>
+        <w:t xml:space="preserve">Hình </w:t>
+      </w:r>
+      <w:fldSimple w:instr=" SEQ Hình \* ARABIC ">
+        <w:r>
+          <w:rPr>
+            <w:noProof/>
+          </w:rPr>
+          <w:t>18</w:t>
+        </w:r>
+      </w:fldSimple>
+      <w:r>
+        <w:t>: Màn hình thêm tài khoản khách hàng</w:t>
+      </w:r>
+    </w:p>
+    <w:p>
+      <w:pPr>
+        <w:keepNext/>
         <w:spacing w:line="360" w:lineRule="auto"/>
-        <w:rPr>
-          <w:rFonts w:ascii="Times New Roman" w:hAnsi="Times New Roman" w:cs="Times New Roman"/>
-          <w:sz w:val="24"/>
-          <w:szCs w:val="24"/>
-        </w:rPr>
+        <w:jc w:val="center"/>
       </w:pPr>
       <w:r>
         <w:rPr>
           <w:rFonts w:ascii="Times New Roman" w:hAnsi="Times New Roman" w:cs="Times New Roman"/>
-          <w:i/>
-          <w:iCs/>
-          <w:sz w:val="24"/>
-          <w:szCs w:val="24"/>
-        </w:rPr>
-        <w:t xml:space="preserve">Màn hình </w:t>
-      </w:r>
-      <w:r>
-        <w:rPr>
-          <w:rFonts w:ascii="Times New Roman" w:hAnsi="Times New Roman" w:cs="Times New Roman"/>
-          <w:i/>
-          <w:iCs/>
-          <w:sz w:val="24"/>
-          <w:szCs w:val="24"/>
-        </w:rPr>
-        <w:t>Thêm</w:t>
-      </w:r>
-      <w:r>
-        <w:rPr>
-          <w:rFonts w:ascii="Times New Roman" w:hAnsi="Times New Roman" w:cs="Times New Roman"/>
-          <w:i/>
-          <w:iCs/>
-          <w:sz w:val="24"/>
-          <w:szCs w:val="24"/>
-        </w:rPr>
-        <w:t xml:space="preserve"> nhân viên: </w:t>
-      </w:r>
-    </w:p>
-    <w:p>
-      <w:pPr>
-        <w:spacing w:line="360" w:lineRule="auto"/>
-        <w:rPr>
-          <w:rFonts w:ascii="Times New Roman" w:hAnsi="Times New Roman" w:cs="Times New Roman"/>
-          <w:sz w:val="24"/>
-          <w:szCs w:val="24"/>
-        </w:rPr>
-      </w:pPr>
-      <w:r>
-        <w:rPr>
-          <w:rFonts w:ascii="Times New Roman" w:hAnsi="Times New Roman" w:cs="Times New Roman"/>
           <w:noProof/>
           <w:sz w:val="24"/>
           <w:szCs w:val="24"/>
         </w:rPr>
         <w:drawing>
-          <wp:inline distT="0" distB="0" distL="0" distR="0" wp14:anchorId="2CFDEC0A" wp14:editId="39E3C4CF">
+          <wp:inline distT="0" distB="0" distL="0" distR="0" wp14:anchorId="42E95401" wp14:editId="362689BE">
             <wp:extent cx="5943600" cy="3610610"/>
             <wp:effectExtent l="0" t="0" r="0" b="8890"/>
-            <wp:docPr id="42" name="Picture 42"/>
+            <wp:docPr id="40" name="Picture 40"/>
             <wp:cNvGraphicFramePr>
               <a:graphicFrameLocks xmlns:a="http://schemas.openxmlformats.org/drawingml/2006/main" noChangeAspect="1"/>
             </wp:cNvGraphicFramePr>
@@ -26968,7 +27190,7 @@
               <a:graphicData uri="http://schemas.openxmlformats.org/drawingml/2006/picture">
                 <pic:pic xmlns:pic="http://schemas.openxmlformats.org/drawingml/2006/picture">
                   <pic:nvPicPr>
-                    <pic:cNvPr id="42" name="Picture 42"/>
+                    <pic:cNvPr id="40" name="Picture 40"/>
                     <pic:cNvPicPr/>
                   </pic:nvPicPr>
                   <pic:blipFill>
@@ -27001,70 +27223,48 @@
     </w:p>
     <w:p>
       <w:pPr>
+        <w:pStyle w:val="Caption"/>
+        <w:jc w:val="center"/>
+        <w:rPr>
+          <w:rFonts w:ascii="Times New Roman" w:hAnsi="Times New Roman" w:cs="Times New Roman"/>
+          <w:sz w:val="24"/>
+          <w:szCs w:val="24"/>
+        </w:rPr>
+      </w:pPr>
+      <w:r>
+        <w:t xml:space="preserve">Hình </w:t>
+      </w:r>
+      <w:fldSimple w:instr=" SEQ Hình \* ARABIC ">
+        <w:r>
+          <w:rPr>
+            <w:noProof/>
+          </w:rPr>
+          <w:t>19</w:t>
+        </w:r>
+      </w:fldSimple>
+      <w:r>
+        <w:t>: Màn hình sửa thông tin tài khoản khách hàng</w:t>
+      </w:r>
+    </w:p>
+    <w:p>
+      <w:pPr>
+        <w:keepNext/>
         <w:spacing w:line="360" w:lineRule="auto"/>
-        <w:rPr>
-          <w:rFonts w:ascii="Times New Roman" w:hAnsi="Times New Roman" w:cs="Times New Roman"/>
-          <w:sz w:val="24"/>
-          <w:szCs w:val="24"/>
-        </w:rPr>
+        <w:jc w:val="center"/>
       </w:pPr>
       <w:r>
         <w:rPr>
           <w:rFonts w:ascii="Times New Roman" w:hAnsi="Times New Roman" w:cs="Times New Roman"/>
-          <w:i/>
-          <w:iCs/>
+          <w:noProof/>
           <w:sz w:val="24"/>
           <w:szCs w:val="24"/>
         </w:rPr>
         <w:lastRenderedPageBreak/>
-        <w:t xml:space="preserve">Màn hình </w:t>
-      </w:r>
-      <w:r>
-        <w:rPr>
-          <w:rFonts w:ascii="Times New Roman" w:hAnsi="Times New Roman" w:cs="Times New Roman"/>
-          <w:i/>
-          <w:iCs/>
-          <w:sz w:val="24"/>
-          <w:szCs w:val="24"/>
-        </w:rPr>
-        <w:t>Sửa nhân viên</w:t>
-      </w:r>
-      <w:r>
-        <w:rPr>
-          <w:rFonts w:ascii="Times New Roman" w:hAnsi="Times New Roman" w:cs="Times New Roman"/>
-          <w:i/>
-          <w:iCs/>
-          <w:sz w:val="24"/>
-          <w:szCs w:val="24"/>
-        </w:rPr>
-        <w:t>:</w:t>
-      </w:r>
-    </w:p>
-    <w:p>
-      <w:pPr>
-        <w:spacing w:line="360" w:lineRule="auto"/>
-        <w:rPr>
-          <w:rFonts w:ascii="Times New Roman" w:hAnsi="Times New Roman" w:cs="Times New Roman"/>
-          <w:i/>
-          <w:iCs/>
-          <w:sz w:val="24"/>
-          <w:szCs w:val="24"/>
-        </w:rPr>
-      </w:pPr>
-      <w:r>
-        <w:rPr>
-          <w:rFonts w:ascii="Times New Roman" w:hAnsi="Times New Roman" w:cs="Times New Roman"/>
-          <w:i/>
-          <w:iCs/>
-          <w:noProof/>
-          <w:sz w:val="24"/>
-          <w:szCs w:val="24"/>
-        </w:rPr>
         <w:drawing>
-          <wp:inline distT="0" distB="0" distL="0" distR="0" wp14:anchorId="58190FC2" wp14:editId="6C8C0D90">
+          <wp:inline distT="0" distB="0" distL="0" distR="0" wp14:anchorId="5C735715" wp14:editId="5F035920">
             <wp:extent cx="5943600" cy="3610610"/>
             <wp:effectExtent l="0" t="0" r="0" b="8890"/>
-            <wp:docPr id="43" name="Picture 43"/>
+            <wp:docPr id="41" name="Picture 41"/>
             <wp:cNvGraphicFramePr>
               <a:graphicFrameLocks xmlns:a="http://schemas.openxmlformats.org/drawingml/2006/main" noChangeAspect="1"/>
             </wp:cNvGraphicFramePr>
@@ -27072,7 +27272,7 @@
               <a:graphicData uri="http://schemas.openxmlformats.org/drawingml/2006/picture">
                 <pic:pic xmlns:pic="http://schemas.openxmlformats.org/drawingml/2006/picture">
                   <pic:nvPicPr>
-                    <pic:cNvPr id="43" name="Picture 43"/>
+                    <pic:cNvPr id="41" name="Picture 41"/>
                     <pic:cNvPicPr/>
                   </pic:nvPicPr>
                   <pic:blipFill>
@@ -27105,15 +27305,195 @@
     </w:p>
     <w:p>
       <w:pPr>
+        <w:pStyle w:val="Caption"/>
+        <w:jc w:val="center"/>
+        <w:rPr>
+          <w:rFonts w:ascii="Times New Roman" w:hAnsi="Times New Roman" w:cs="Times New Roman"/>
+          <w:sz w:val="24"/>
+          <w:szCs w:val="24"/>
+        </w:rPr>
+      </w:pPr>
+      <w:r>
+        <w:t xml:space="preserve">Hình </w:t>
+      </w:r>
+      <w:fldSimple w:instr=" SEQ Hình \* ARABIC ">
+        <w:r>
+          <w:rPr>
+            <w:noProof/>
+          </w:rPr>
+          <w:t>20</w:t>
+        </w:r>
+      </w:fldSimple>
+      <w:r>
+        <w:t>: Màn hình danh sách nhân viên</w:t>
+      </w:r>
+    </w:p>
+    <w:p>
+      <w:pPr>
+        <w:keepNext/>
         <w:spacing w:line="360" w:lineRule="auto"/>
+        <w:jc w:val="center"/>
+      </w:pPr>
+      <w:r>
+        <w:rPr>
+          <w:rFonts w:ascii="Times New Roman" w:hAnsi="Times New Roman" w:cs="Times New Roman"/>
+          <w:noProof/>
+          <w:sz w:val="24"/>
+          <w:szCs w:val="24"/>
+        </w:rPr>
+        <w:drawing>
+          <wp:inline distT="0" distB="0" distL="0" distR="0" wp14:anchorId="2CFDEC0A" wp14:editId="39E3C4CF">
+            <wp:extent cx="5943600" cy="3610610"/>
+            <wp:effectExtent l="0" t="0" r="0" b="8890"/>
+            <wp:docPr id="42" name="Picture 42"/>
+            <wp:cNvGraphicFramePr>
+              <a:graphicFrameLocks xmlns:a="http://schemas.openxmlformats.org/drawingml/2006/main" noChangeAspect="1"/>
+            </wp:cNvGraphicFramePr>
+            <a:graphic xmlns:a="http://schemas.openxmlformats.org/drawingml/2006/main">
+              <a:graphicData uri="http://schemas.openxmlformats.org/drawingml/2006/picture">
+                <pic:pic xmlns:pic="http://schemas.openxmlformats.org/drawingml/2006/picture">
+                  <pic:nvPicPr>
+                    <pic:cNvPr id="42" name="Picture 42"/>
+                    <pic:cNvPicPr/>
+                  </pic:nvPicPr>
+                  <pic:blipFill>
+                    <a:blip r:embed="rId39">
+                      <a:extLst>
+                        <a:ext uri="{28A0092B-C50C-407E-A947-70E740481C1C}">
+                          <a14:useLocalDpi xmlns:a14="http://schemas.microsoft.com/office/drawing/2010/main" val="0"/>
+                        </a:ext>
+                      </a:extLst>
+                    </a:blip>
+                    <a:stretch>
+                      <a:fillRect/>
+                    </a:stretch>
+                  </pic:blipFill>
+                  <pic:spPr>
+                    <a:xfrm>
+                      <a:off x="0" y="0"/>
+                      <a:ext cx="5943600" cy="3610610"/>
+                    </a:xfrm>
+                    <a:prstGeom prst="rect">
+                      <a:avLst/>
+                    </a:prstGeom>
+                  </pic:spPr>
+                </pic:pic>
+              </a:graphicData>
+            </a:graphic>
+          </wp:inline>
+        </w:drawing>
+      </w:r>
+    </w:p>
+    <w:p>
+      <w:pPr>
+        <w:pStyle w:val="Caption"/>
+        <w:jc w:val="center"/>
+        <w:rPr>
+          <w:rFonts w:ascii="Times New Roman" w:hAnsi="Times New Roman" w:cs="Times New Roman"/>
+          <w:sz w:val="24"/>
+          <w:szCs w:val="24"/>
+        </w:rPr>
+      </w:pPr>
+      <w:r>
+        <w:t xml:space="preserve">Hình </w:t>
+      </w:r>
+      <w:fldSimple w:instr=" SEQ Hình \* ARABIC ">
+        <w:r>
+          <w:rPr>
+            <w:noProof/>
+          </w:rPr>
+          <w:t>21</w:t>
+        </w:r>
+      </w:fldSimple>
+      <w:r>
+        <w:t>: Màn hình thêm nhân viên</w:t>
+      </w:r>
+    </w:p>
+    <w:p>
+      <w:pPr>
+        <w:keepNext/>
+        <w:spacing w:line="360" w:lineRule="auto"/>
+        <w:jc w:val="center"/>
+      </w:pPr>
+      <w:r>
         <w:rPr>
           <w:rFonts w:ascii="Times New Roman" w:hAnsi="Times New Roman" w:cs="Times New Roman"/>
           <w:i/>
           <w:iCs/>
-          <w:sz w:val="24"/>
-          <w:szCs w:val="24"/>
-        </w:rPr>
-      </w:pPr>
+          <w:noProof/>
+          <w:sz w:val="24"/>
+          <w:szCs w:val="24"/>
+        </w:rPr>
+        <w:lastRenderedPageBreak/>
+        <w:drawing>
+          <wp:inline distT="0" distB="0" distL="0" distR="0" wp14:anchorId="58190FC2" wp14:editId="6C8C0D90">
+            <wp:extent cx="5943600" cy="3610610"/>
+            <wp:effectExtent l="0" t="0" r="0" b="8890"/>
+            <wp:docPr id="43" name="Picture 43"/>
+            <wp:cNvGraphicFramePr>
+              <a:graphicFrameLocks xmlns:a="http://schemas.openxmlformats.org/drawingml/2006/main" noChangeAspect="1"/>
+            </wp:cNvGraphicFramePr>
+            <a:graphic xmlns:a="http://schemas.openxmlformats.org/drawingml/2006/main">
+              <a:graphicData uri="http://schemas.openxmlformats.org/drawingml/2006/picture">
+                <pic:pic xmlns:pic="http://schemas.openxmlformats.org/drawingml/2006/picture">
+                  <pic:nvPicPr>
+                    <pic:cNvPr id="43" name="Picture 43"/>
+                    <pic:cNvPicPr/>
+                  </pic:nvPicPr>
+                  <pic:blipFill>
+                    <a:blip r:embed="rId40">
+                      <a:extLst>
+                        <a:ext uri="{28A0092B-C50C-407E-A947-70E740481C1C}">
+                          <a14:useLocalDpi xmlns:a14="http://schemas.microsoft.com/office/drawing/2010/main" val="0"/>
+                        </a:ext>
+                      </a:extLst>
+                    </a:blip>
+                    <a:stretch>
+                      <a:fillRect/>
+                    </a:stretch>
+                  </pic:blipFill>
+                  <pic:spPr>
+                    <a:xfrm>
+                      <a:off x="0" y="0"/>
+                      <a:ext cx="5943600" cy="3610610"/>
+                    </a:xfrm>
+                    <a:prstGeom prst="rect">
+                      <a:avLst/>
+                    </a:prstGeom>
+                  </pic:spPr>
+                </pic:pic>
+              </a:graphicData>
+            </a:graphic>
+          </wp:inline>
+        </w:drawing>
+      </w:r>
+    </w:p>
+    <w:p>
+      <w:pPr>
+        <w:pStyle w:val="Caption"/>
+        <w:jc w:val="center"/>
+        <w:rPr>
+          <w:rFonts w:ascii="Times New Roman" w:hAnsi="Times New Roman" w:cs="Times New Roman"/>
+          <w:i w:val="0"/>
+          <w:iCs w:val="0"/>
+          <w:sz w:val="24"/>
+          <w:szCs w:val="24"/>
+        </w:rPr>
+      </w:pPr>
+      <w:r>
+        <w:t xml:space="preserve">Hình </w:t>
+      </w:r>
+      <w:fldSimple w:instr=" SEQ Hình \* ARABIC ">
+        <w:r>
+          <w:rPr>
+            <w:noProof/>
+          </w:rPr>
+          <w:t>22</w:t>
+        </w:r>
+      </w:fldSimple>
+      <w:r>
+        <w:t>: Màn hình sửa nhân viên</w:t>
+      </w:r>
     </w:p>
     <w:p>
       <w:pPr>
@@ -27240,58 +27620,30 @@
         <w:spacing w:line="360" w:lineRule="auto"/>
         <w:rPr>
           <w:rFonts w:ascii="Times New Roman" w:hAnsi="Times New Roman" w:cs="Times New Roman"/>
-          <w:sz w:val="24"/>
-          <w:szCs w:val="24"/>
-        </w:rPr>
-      </w:pPr>
-      <w:r>
-        <w:rPr>
-          <w:rFonts w:ascii="Times New Roman" w:hAnsi="Times New Roman" w:cs="Times New Roman"/>
           <w:i/>
           <w:iCs/>
           <w:sz w:val="24"/>
           <w:szCs w:val="24"/>
         </w:rPr>
+      </w:pPr>
+    </w:p>
+    <w:p>
+      <w:pPr>
+        <w:spacing w:line="360" w:lineRule="auto"/>
+        <w:rPr>
+          <w:rFonts w:ascii="Times New Roman" w:hAnsi="Times New Roman" w:cs="Times New Roman"/>
+          <w:sz w:val="24"/>
+          <w:szCs w:val="24"/>
+        </w:rPr>
+      </w:pPr>
+      <w:r>
+        <w:rPr>
+          <w:rFonts w:ascii="Times New Roman" w:hAnsi="Times New Roman" w:cs="Times New Roman"/>
+          <w:noProof/>
+          <w:sz w:val="24"/>
+          <w:szCs w:val="24"/>
+        </w:rPr>
         <w:lastRenderedPageBreak/>
-        <w:t xml:space="preserve">Màn hình </w:t>
-      </w:r>
-      <w:r>
-        <w:rPr>
-          <w:rFonts w:ascii="Times New Roman" w:hAnsi="Times New Roman" w:cs="Times New Roman"/>
-          <w:i/>
-          <w:iCs/>
-          <w:sz w:val="24"/>
-          <w:szCs w:val="24"/>
-        </w:rPr>
-        <w:t>Q</w:t>
-      </w:r>
-      <w:r>
-        <w:rPr>
-          <w:rFonts w:ascii="Times New Roman" w:hAnsi="Times New Roman" w:cs="Times New Roman"/>
-          <w:i/>
-          <w:iCs/>
-          <w:sz w:val="24"/>
-          <w:szCs w:val="24"/>
-        </w:rPr>
-        <w:t>uản lý đơn hàng:</w:t>
-      </w:r>
-    </w:p>
-    <w:p>
-      <w:pPr>
-        <w:spacing w:line="360" w:lineRule="auto"/>
-        <w:rPr>
-          <w:rFonts w:ascii="Times New Roman" w:hAnsi="Times New Roman" w:cs="Times New Roman"/>
-          <w:sz w:val="24"/>
-          <w:szCs w:val="24"/>
-        </w:rPr>
-      </w:pPr>
-      <w:r>
-        <w:rPr>
-          <w:rFonts w:ascii="Times New Roman" w:hAnsi="Times New Roman" w:cs="Times New Roman"/>
-          <w:noProof/>
-          <w:sz w:val="24"/>
-          <w:szCs w:val="24"/>
-        </w:rPr>
         <w:drawing>
           <wp:inline distT="0" distB="0" distL="0" distR="0" wp14:anchorId="6D817661" wp14:editId="48FCDB41">
             <wp:extent cx="5943600" cy="4026535"/>
@@ -27308,7 +27660,7 @@
                     <pic:cNvPicPr/>
                   </pic:nvPicPr>
                   <pic:blipFill>
-                    <a:blip r:embed="rId39">
+                    <a:blip r:embed="rId41">
                       <a:extLst>
                         <a:ext uri="{28A0092B-C50C-407E-A947-70E740481C1C}">
                           <a14:useLocalDpi xmlns:a14="http://schemas.microsoft.com/office/drawing/2010/main" val="0"/>
@@ -27437,61 +27789,18 @@
     </w:p>
     <w:p>
       <w:pPr>
+        <w:keepNext/>
         <w:spacing w:line="360" w:lineRule="auto"/>
-        <w:rPr>
-          <w:rFonts w:ascii="Times New Roman" w:hAnsi="Times New Roman" w:cs="Times New Roman"/>
-          <w:sz w:val="24"/>
-          <w:szCs w:val="24"/>
-        </w:rPr>
+        <w:jc w:val="center"/>
       </w:pPr>
       <w:r>
         <w:rPr>
           <w:rFonts w:ascii="Times New Roman" w:hAnsi="Times New Roman" w:cs="Times New Roman"/>
-          <w:i/>
-          <w:iCs/>
+          <w:noProof/>
           <w:sz w:val="24"/>
           <w:szCs w:val="24"/>
         </w:rPr>
         <w:lastRenderedPageBreak/>
-        <w:t xml:space="preserve">Màn hình </w:t>
-      </w:r>
-      <w:r>
-        <w:rPr>
-          <w:rFonts w:ascii="Times New Roman" w:hAnsi="Times New Roman" w:cs="Times New Roman"/>
-          <w:i/>
-          <w:iCs/>
-          <w:sz w:val="24"/>
-          <w:szCs w:val="24"/>
-        </w:rPr>
-        <w:t>Danh sách khách hàng hủy đơn</w:t>
-      </w:r>
-      <w:r>
-        <w:rPr>
-          <w:rFonts w:ascii="Times New Roman" w:hAnsi="Times New Roman" w:cs="Times New Roman"/>
-          <w:i/>
-          <w:iCs/>
-          <w:sz w:val="24"/>
-          <w:szCs w:val="24"/>
-        </w:rPr>
-        <w:t>:</w:t>
-      </w:r>
-    </w:p>
-    <w:p>
-      <w:pPr>
-        <w:spacing w:line="360" w:lineRule="auto"/>
-        <w:rPr>
-          <w:rFonts w:ascii="Times New Roman" w:hAnsi="Times New Roman" w:cs="Times New Roman"/>
-          <w:sz w:val="24"/>
-          <w:szCs w:val="24"/>
-        </w:rPr>
-      </w:pPr>
-      <w:r>
-        <w:rPr>
-          <w:rFonts w:ascii="Times New Roman" w:hAnsi="Times New Roman" w:cs="Times New Roman"/>
-          <w:noProof/>
-          <w:sz w:val="24"/>
-          <w:szCs w:val="24"/>
-        </w:rPr>
         <w:drawing>
           <wp:inline distT="0" distB="0" distL="0" distR="0" wp14:anchorId="455F6453" wp14:editId="4BB4EC44">
             <wp:extent cx="5943600" cy="4026535"/>
@@ -27508,7 +27817,7 @@
                     <pic:cNvPicPr/>
                   </pic:nvPicPr>
                   <pic:blipFill>
-                    <a:blip r:embed="rId40">
+                    <a:blip r:embed="rId42">
                       <a:extLst>
                         <a:ext uri="{28A0092B-C50C-407E-A947-70E740481C1C}">
                           <a14:useLocalDpi xmlns:a14="http://schemas.microsoft.com/office/drawing/2010/main" val="0"/>
@@ -27537,6 +27846,31 @@
     </w:p>
     <w:p>
       <w:pPr>
+        <w:pStyle w:val="Caption"/>
+        <w:jc w:val="center"/>
+        <w:rPr>
+          <w:rFonts w:ascii="Times New Roman" w:hAnsi="Times New Roman" w:cs="Times New Roman"/>
+          <w:sz w:val="24"/>
+          <w:szCs w:val="24"/>
+        </w:rPr>
+      </w:pPr>
+      <w:r>
+        <w:t xml:space="preserve">Hình </w:t>
+      </w:r>
+      <w:fldSimple w:instr=" SEQ Hình \* ARABIC ">
+        <w:r>
+          <w:rPr>
+            <w:noProof/>
+          </w:rPr>
+          <w:t>23</w:t>
+        </w:r>
+      </w:fldSimple>
+      <w:r>
+        <w:t>: Màn hình danh sách đơn hàng hủy</w:t>
+      </w:r>
+    </w:p>
+    <w:p>
+      <w:pPr>
         <w:spacing w:line="360" w:lineRule="auto"/>
         <w:rPr>
           <w:rFonts w:ascii="Times New Roman" w:hAnsi="Times New Roman" w:cs="Times New Roman"/>
@@ -27666,33 +28000,9 @@
     </w:p>
     <w:p>
       <w:pPr>
-        <w:spacing w:line="360" w:lineRule="auto"/>
-        <w:rPr>
-          <w:rFonts w:ascii="Times New Roman" w:hAnsi="Times New Roman" w:cs="Times New Roman"/>
-          <w:sz w:val="24"/>
-          <w:szCs w:val="24"/>
-        </w:rPr>
-      </w:pPr>
-      <w:r>
-        <w:rPr>
-          <w:rFonts w:ascii="Times New Roman" w:hAnsi="Times New Roman" w:cs="Times New Roman"/>
-          <w:i/>
-          <w:iCs/>
-          <w:sz w:val="24"/>
-          <w:szCs w:val="24"/>
-        </w:rPr>
-        <w:t>Màn hình trang chủ:</w:t>
-      </w:r>
-    </w:p>
-    <w:p>
-      <w:pPr>
+        <w:keepNext/>
         <w:spacing w:line="360" w:lineRule="auto"/>
         <w:jc w:val="center"/>
-        <w:rPr>
-          <w:rFonts w:ascii="Times New Roman" w:hAnsi="Times New Roman" w:cs="Times New Roman"/>
-          <w:sz w:val="24"/>
-          <w:szCs w:val="24"/>
-        </w:rPr>
       </w:pPr>
       <w:r>
         <w:rPr>
@@ -27717,7 +28027,7 @@
                     <pic:cNvPicPr/>
                   </pic:nvPicPr>
                   <pic:blipFill>
-                    <a:blip r:embed="rId41" cstate="print">
+                    <a:blip r:embed="rId43" cstate="print">
                       <a:extLst>
                         <a:ext uri="{28A0092B-C50C-407E-A947-70E740481C1C}">
                           <a14:useLocalDpi xmlns:a14="http://schemas.microsoft.com/office/drawing/2010/main" val="0"/>
@@ -27746,7 +28056,8 @@
     </w:p>
     <w:p>
       <w:pPr>
-        <w:spacing w:line="360" w:lineRule="auto"/>
+        <w:pStyle w:val="Caption"/>
+        <w:jc w:val="center"/>
         <w:rPr>
           <w:rFonts w:ascii="Times New Roman" w:hAnsi="Times New Roman" w:cs="Times New Roman"/>
           <w:sz w:val="24"/>
@@ -27754,26 +28065,25 @@
         </w:rPr>
       </w:pPr>
       <w:r>
-        <w:rPr>
-          <w:rFonts w:ascii="Times New Roman" w:hAnsi="Times New Roman" w:cs="Times New Roman"/>
-          <w:i/>
-          <w:iCs/>
-          <w:sz w:val="24"/>
-          <w:szCs w:val="24"/>
-        </w:rPr>
-        <w:lastRenderedPageBreak/>
-        <w:t>Màn hình Sản phẩm:</w:t>
+        <w:t xml:space="preserve">Hình </w:t>
       </w:r>
-    </w:p>
-    <w:p>
-      <w:pPr>
+      <w:fldSimple w:instr=" SEQ Hình \* ARABIC ">
+        <w:r>
+          <w:rPr>
+            <w:noProof/>
+          </w:rPr>
+          <w:t>24</w:t>
+        </w:r>
+      </w:fldSimple>
+      <w:r>
+        <w:t>: Màn  hình trang chủ</w:t>
+      </w:r>
+    </w:p>
+    <w:p>
+      <w:pPr>
+        <w:keepNext/>
         <w:spacing w:line="360" w:lineRule="auto"/>
         <w:jc w:val="center"/>
-        <w:rPr>
-          <w:rFonts w:ascii="Times New Roman" w:hAnsi="Times New Roman" w:cs="Times New Roman"/>
-          <w:sz w:val="24"/>
-          <w:szCs w:val="24"/>
-        </w:rPr>
       </w:pPr>
       <w:r>
         <w:rPr>
@@ -27782,6 +28092,7 @@
           <w:sz w:val="24"/>
           <w:szCs w:val="24"/>
         </w:rPr>
+        <w:lastRenderedPageBreak/>
         <w:drawing>
           <wp:inline distT="0" distB="0" distL="0" distR="0" wp14:anchorId="53ECAE62" wp14:editId="39EAD8A8">
             <wp:extent cx="4770907" cy="7671335"/>
@@ -27798,7 +28109,7 @@
                     <pic:cNvPicPr/>
                   </pic:nvPicPr>
                   <pic:blipFill>
-                    <a:blip r:embed="rId42">
+                    <a:blip r:embed="rId44">
                       <a:extLst>
                         <a:ext uri="{28A0092B-C50C-407E-A947-70E740481C1C}">
                           <a14:useLocalDpi xmlns:a14="http://schemas.microsoft.com/office/drawing/2010/main" val="0"/>
@@ -27827,7 +28138,8 @@
     </w:p>
     <w:p>
       <w:pPr>
-        <w:spacing w:line="360" w:lineRule="auto"/>
+        <w:pStyle w:val="Caption"/>
+        <w:jc w:val="center"/>
         <w:rPr>
           <w:rFonts w:ascii="Times New Roman" w:hAnsi="Times New Roman" w:cs="Times New Roman"/>
           <w:sz w:val="24"/>
@@ -27835,26 +28147,25 @@
         </w:rPr>
       </w:pPr>
       <w:r>
-        <w:rPr>
-          <w:rFonts w:ascii="Times New Roman" w:hAnsi="Times New Roman" w:cs="Times New Roman"/>
-          <w:i/>
-          <w:iCs/>
-          <w:sz w:val="24"/>
-          <w:szCs w:val="24"/>
-        </w:rPr>
-        <w:lastRenderedPageBreak/>
-        <w:t>Màn hình Liên hệ:</w:t>
+        <w:t xml:space="preserve">Hình </w:t>
       </w:r>
-    </w:p>
-    <w:p>
-      <w:pPr>
+      <w:fldSimple w:instr=" SEQ Hình \* ARABIC ">
+        <w:r>
+          <w:rPr>
+            <w:noProof/>
+          </w:rPr>
+          <w:t>25</w:t>
+        </w:r>
+      </w:fldSimple>
+      <w:r>
+        <w:t>: Màn hình sản phẩm</w:t>
+      </w:r>
+    </w:p>
+    <w:p>
+      <w:pPr>
+        <w:keepNext/>
         <w:spacing w:line="360" w:lineRule="auto"/>
         <w:jc w:val="center"/>
-        <w:rPr>
-          <w:rFonts w:ascii="Times New Roman" w:hAnsi="Times New Roman" w:cs="Times New Roman"/>
-          <w:sz w:val="24"/>
-          <w:szCs w:val="24"/>
-        </w:rPr>
       </w:pPr>
       <w:r>
         <w:rPr>
@@ -27863,6 +28174,7 @@
           <w:sz w:val="24"/>
           <w:szCs w:val="24"/>
         </w:rPr>
+        <w:lastRenderedPageBreak/>
         <w:drawing>
           <wp:inline distT="0" distB="0" distL="0" distR="0" wp14:anchorId="0186682C" wp14:editId="1C5709DF">
             <wp:extent cx="4625402" cy="7661709"/>
@@ -27879,7 +28191,7 @@
                     <pic:cNvPicPr/>
                   </pic:nvPicPr>
                   <pic:blipFill>
-                    <a:blip r:embed="rId43">
+                    <a:blip r:embed="rId45">
                       <a:extLst>
                         <a:ext uri="{28A0092B-C50C-407E-A947-70E740481C1C}">
                           <a14:useLocalDpi xmlns:a14="http://schemas.microsoft.com/office/drawing/2010/main" val="0"/>
@@ -27908,7 +28220,8 @@
     </w:p>
     <w:p>
       <w:pPr>
-        <w:spacing w:line="360" w:lineRule="auto"/>
+        <w:pStyle w:val="Caption"/>
+        <w:jc w:val="center"/>
         <w:rPr>
           <w:rFonts w:ascii="Times New Roman" w:hAnsi="Times New Roman" w:cs="Times New Roman"/>
           <w:sz w:val="24"/>
@@ -27916,26 +28229,25 @@
         </w:rPr>
       </w:pPr>
       <w:r>
-        <w:rPr>
-          <w:rFonts w:ascii="Times New Roman" w:hAnsi="Times New Roman" w:cs="Times New Roman"/>
-          <w:i/>
-          <w:iCs/>
-          <w:sz w:val="24"/>
-          <w:szCs w:val="24"/>
-        </w:rPr>
-        <w:lastRenderedPageBreak/>
-        <w:t>Màn hình Giỏ hàng:</w:t>
+        <w:t xml:space="preserve">Hình </w:t>
       </w:r>
-    </w:p>
-    <w:p>
-      <w:pPr>
+      <w:fldSimple w:instr=" SEQ Hình \* ARABIC ">
+        <w:r>
+          <w:rPr>
+            <w:noProof/>
+          </w:rPr>
+          <w:t>26</w:t>
+        </w:r>
+      </w:fldSimple>
+      <w:r>
+        <w:t>: Màn hình liên hệ</w:t>
+      </w:r>
+    </w:p>
+    <w:p>
+      <w:pPr>
+        <w:keepNext/>
         <w:spacing w:line="360" w:lineRule="auto"/>
         <w:jc w:val="center"/>
-        <w:rPr>
-          <w:rFonts w:ascii="Times New Roman" w:hAnsi="Times New Roman" w:cs="Times New Roman"/>
-          <w:sz w:val="24"/>
-          <w:szCs w:val="24"/>
-        </w:rPr>
       </w:pPr>
       <w:r>
         <w:rPr>
@@ -27944,6 +28256,7 @@
           <w:sz w:val="24"/>
           <w:szCs w:val="24"/>
         </w:rPr>
+        <w:lastRenderedPageBreak/>
         <w:drawing>
           <wp:inline distT="0" distB="0" distL="0" distR="0" wp14:anchorId="52227818" wp14:editId="0F660C06">
             <wp:extent cx="4736042" cy="7834964"/>
@@ -27960,7 +28273,7 @@
                     <pic:cNvPicPr/>
                   </pic:nvPicPr>
                   <pic:blipFill>
-                    <a:blip r:embed="rId44">
+                    <a:blip r:embed="rId46">
                       <a:extLst>
                         <a:ext uri="{28A0092B-C50C-407E-A947-70E740481C1C}">
                           <a14:useLocalDpi xmlns:a14="http://schemas.microsoft.com/office/drawing/2010/main" val="0"/>
@@ -27989,41 +28302,43 @@
     </w:p>
     <w:p>
       <w:pPr>
+        <w:pStyle w:val="Caption"/>
+        <w:jc w:val="center"/>
+        <w:rPr>
+          <w:rFonts w:ascii="Times New Roman" w:hAnsi="Times New Roman" w:cs="Times New Roman"/>
+          <w:sz w:val="24"/>
+          <w:szCs w:val="24"/>
+        </w:rPr>
+      </w:pPr>
+      <w:r>
+        <w:t xml:space="preserve">Hình </w:t>
+      </w:r>
+      <w:fldSimple w:instr=" SEQ Hình \* ARABIC ">
+        <w:r>
+          <w:rPr>
+            <w:noProof/>
+          </w:rPr>
+          <w:t>27</w:t>
+        </w:r>
+      </w:fldSimple>
+      <w:r>
+        <w:t>: Màn hình giỏ hàng</w:t>
+      </w:r>
+    </w:p>
+    <w:p>
+      <w:pPr>
+        <w:keepNext/>
         <w:spacing w:line="360" w:lineRule="auto"/>
-        <w:rPr>
-          <w:rFonts w:ascii="Times New Roman" w:hAnsi="Times New Roman" w:cs="Times New Roman"/>
-          <w:sz w:val="24"/>
-          <w:szCs w:val="24"/>
-        </w:rPr>
+        <w:jc w:val="center"/>
       </w:pPr>
       <w:r>
         <w:rPr>
           <w:rFonts w:ascii="Times New Roman" w:hAnsi="Times New Roman" w:cs="Times New Roman"/>
-          <w:i/>
-          <w:iCs/>
+          <w:noProof/>
           <w:sz w:val="24"/>
           <w:szCs w:val="24"/>
         </w:rPr>
         <w:lastRenderedPageBreak/>
-        <w:t>Màn hình Đăng nhập:</w:t>
-      </w:r>
-    </w:p>
-    <w:p>
-      <w:pPr>
-        <w:spacing w:line="360" w:lineRule="auto"/>
-        <w:rPr>
-          <w:rFonts w:ascii="Times New Roman" w:hAnsi="Times New Roman" w:cs="Times New Roman"/>
-          <w:sz w:val="24"/>
-          <w:szCs w:val="24"/>
-        </w:rPr>
-      </w:pPr>
-      <w:r>
-        <w:rPr>
-          <w:rFonts w:ascii="Times New Roman" w:hAnsi="Times New Roman" w:cs="Times New Roman"/>
-          <w:noProof/>
-          <w:sz w:val="24"/>
-          <w:szCs w:val="24"/>
-        </w:rPr>
         <w:drawing>
           <wp:inline distT="0" distB="0" distL="0" distR="0" wp14:anchorId="58E7EF23" wp14:editId="54CDEAF4">
             <wp:extent cx="5943600" cy="4511040"/>
@@ -28040,7 +28355,7 @@
                     <pic:cNvPicPr/>
                   </pic:nvPicPr>
                   <pic:blipFill>
-                    <a:blip r:embed="rId45">
+                    <a:blip r:embed="rId47">
                       <a:extLst>
                         <a:ext uri="{28A0092B-C50C-407E-A947-70E740481C1C}">
                           <a14:useLocalDpi xmlns:a14="http://schemas.microsoft.com/office/drawing/2010/main" val="0"/>
@@ -28069,6 +28384,31 @@
     </w:p>
     <w:p>
       <w:pPr>
+        <w:pStyle w:val="Caption"/>
+        <w:jc w:val="center"/>
+        <w:rPr>
+          <w:rFonts w:ascii="Times New Roman" w:hAnsi="Times New Roman" w:cs="Times New Roman"/>
+          <w:sz w:val="24"/>
+          <w:szCs w:val="24"/>
+        </w:rPr>
+      </w:pPr>
+      <w:r>
+        <w:t xml:space="preserve">Hình </w:t>
+      </w:r>
+      <w:fldSimple w:instr=" SEQ Hình \* ARABIC ">
+        <w:r>
+          <w:rPr>
+            <w:noProof/>
+          </w:rPr>
+          <w:t>28</w:t>
+        </w:r>
+      </w:fldSimple>
+      <w:r>
+        <w:t>: Màn hình đăng nhập</w:t>
+      </w:r>
+    </w:p>
+    <w:p>
+      <w:pPr>
         <w:spacing w:line="360" w:lineRule="auto"/>
         <w:rPr>
           <w:rFonts w:ascii="Times New Roman" w:hAnsi="Times New Roman" w:cs="Times New Roman"/>
@@ -28159,41 +28499,18 @@
     </w:p>
     <w:p>
       <w:pPr>
+        <w:keepNext/>
         <w:spacing w:line="360" w:lineRule="auto"/>
-        <w:rPr>
-          <w:rFonts w:ascii="Times New Roman" w:hAnsi="Times New Roman" w:cs="Times New Roman"/>
-          <w:sz w:val="24"/>
-          <w:szCs w:val="24"/>
-        </w:rPr>
+        <w:jc w:val="center"/>
       </w:pPr>
       <w:r>
         <w:rPr>
           <w:rFonts w:ascii="Times New Roman" w:hAnsi="Times New Roman" w:cs="Times New Roman"/>
-          <w:i/>
-          <w:iCs/>
+          <w:noProof/>
           <w:sz w:val="24"/>
           <w:szCs w:val="24"/>
         </w:rPr>
         <w:lastRenderedPageBreak/>
-        <w:t>Màn hình Đăng ký:</w:t>
-      </w:r>
-    </w:p>
-    <w:p>
-      <w:pPr>
-        <w:spacing w:line="360" w:lineRule="auto"/>
-        <w:rPr>
-          <w:rFonts w:ascii="Times New Roman" w:hAnsi="Times New Roman" w:cs="Times New Roman"/>
-          <w:sz w:val="24"/>
-          <w:szCs w:val="24"/>
-        </w:rPr>
-      </w:pPr>
-      <w:r>
-        <w:rPr>
-          <w:rFonts w:ascii="Times New Roman" w:hAnsi="Times New Roman" w:cs="Times New Roman"/>
-          <w:noProof/>
-          <w:sz w:val="24"/>
-          <w:szCs w:val="24"/>
-        </w:rPr>
         <w:drawing>
           <wp:inline distT="0" distB="0" distL="0" distR="0" wp14:anchorId="7ABB794A" wp14:editId="0529063F">
             <wp:extent cx="5943600" cy="4511040"/>
@@ -28210,7 +28527,7 @@
                     <pic:cNvPicPr/>
                   </pic:nvPicPr>
                   <pic:blipFill>
-                    <a:blip r:embed="rId46">
+                    <a:blip r:embed="rId48">
                       <a:extLst>
                         <a:ext uri="{28A0092B-C50C-407E-A947-70E740481C1C}">
                           <a14:useLocalDpi xmlns:a14="http://schemas.microsoft.com/office/drawing/2010/main" val="0"/>
@@ -28239,6 +28556,31 @@
     </w:p>
     <w:p>
       <w:pPr>
+        <w:pStyle w:val="Caption"/>
+        <w:jc w:val="center"/>
+        <w:rPr>
+          <w:rFonts w:ascii="Times New Roman" w:hAnsi="Times New Roman" w:cs="Times New Roman"/>
+          <w:sz w:val="24"/>
+          <w:szCs w:val="24"/>
+        </w:rPr>
+      </w:pPr>
+      <w:r>
+        <w:t xml:space="preserve">Hình </w:t>
+      </w:r>
+      <w:fldSimple w:instr=" SEQ Hình \* ARABIC ">
+        <w:r>
+          <w:rPr>
+            <w:noProof/>
+          </w:rPr>
+          <w:t>29</w:t>
+        </w:r>
+      </w:fldSimple>
+      <w:r>
+        <w:t>: Màn hình đăng kí</w:t>
+      </w:r>
+    </w:p>
+    <w:p>
+      <w:pPr>
         <w:spacing w:line="360" w:lineRule="auto"/>
         <w:rPr>
           <w:rFonts w:ascii="Times New Roman" w:hAnsi="Times New Roman" w:cs="Times New Roman"/>
@@ -30514,28 +30856,10 @@
     </w:tbl>
     <w:p>
       <w:pPr>
-        <w:rPr>
-          <w:rFonts w:ascii="Times New Roman" w:hAnsi="Times New Roman" w:cs="Times New Roman"/>
-          <w:sz w:val="24"/>
-          <w:szCs w:val="24"/>
-        </w:rPr>
-      </w:pPr>
-    </w:p>
-    <w:p>
-      <w:pPr>
-        <w:rPr>
-          <w:rFonts w:ascii="Times New Roman" w:hAnsi="Times New Roman" w:cs="Times New Roman"/>
-          <w:sz w:val="24"/>
-          <w:szCs w:val="24"/>
-        </w:rPr>
-      </w:pPr>
-    </w:p>
-    <w:p>
-      <w:pPr>
         <w:pStyle w:val="Heading2"/>
         <w:numPr>
           <w:ilvl w:val="0"/>
-          <w:numId w:val="7"/>
+          <w:numId w:val="13"/>
         </w:numPr>
         <w:spacing w:line="360" w:lineRule="auto"/>
         <w:rPr>
@@ -30551,6 +30875,7 @@
           <w:sz w:val="24"/>
           <w:szCs w:val="24"/>
         </w:rPr>
+        <w:lastRenderedPageBreak/>
         <w:t>Chức năng đăng nhập</w:t>
       </w:r>
       <w:r>
@@ -30893,7 +31218,7 @@
         <w:pStyle w:val="Heading2"/>
         <w:numPr>
           <w:ilvl w:val="0"/>
-          <w:numId w:val="7"/>
+          <w:numId w:val="13"/>
         </w:numPr>
         <w:spacing w:line="360" w:lineRule="auto"/>
         <w:rPr>
@@ -31190,10 +31515,28 @@
     </w:p>
     <w:p>
       <w:pPr>
+        <w:rPr>
+          <w:rFonts w:ascii="Times New Roman" w:hAnsi="Times New Roman" w:cs="Times New Roman"/>
+          <w:sz w:val="24"/>
+          <w:szCs w:val="24"/>
+        </w:rPr>
+      </w:pPr>
+    </w:p>
+    <w:p>
+      <w:pPr>
+        <w:rPr>
+          <w:rFonts w:ascii="Times New Roman" w:hAnsi="Times New Roman" w:cs="Times New Roman"/>
+          <w:sz w:val="24"/>
+          <w:szCs w:val="24"/>
+        </w:rPr>
+      </w:pPr>
+    </w:p>
+    <w:p>
+      <w:pPr>
         <w:pStyle w:val="ListParagraph"/>
         <w:numPr>
           <w:ilvl w:val="0"/>
-          <w:numId w:val="7"/>
+          <w:numId w:val="13"/>
         </w:numPr>
         <w:outlineLvl w:val="1"/>
         <w:rPr>
@@ -31525,7 +31868,7 @@
         <w:pStyle w:val="ListParagraph"/>
         <w:numPr>
           <w:ilvl w:val="0"/>
-          <w:numId w:val="7"/>
+          <w:numId w:val="13"/>
         </w:numPr>
         <w:outlineLvl w:val="1"/>
         <w:rPr>
@@ -31919,7 +32262,7 @@
         <w:pStyle w:val="ListParagraph"/>
         <w:numPr>
           <w:ilvl w:val="0"/>
-          <w:numId w:val="7"/>
+          <w:numId w:val="13"/>
         </w:numPr>
         <w:outlineLvl w:val="1"/>
         <w:rPr>
@@ -32190,7 +32533,7 @@
         <w:pStyle w:val="ListParagraph"/>
         <w:numPr>
           <w:ilvl w:val="0"/>
-          <w:numId w:val="7"/>
+          <w:numId w:val="13"/>
         </w:numPr>
         <w:outlineLvl w:val="1"/>
         <w:rPr>
@@ -34401,7 +34744,7 @@
         <w:pStyle w:val="ListParagraph"/>
         <w:numPr>
           <w:ilvl w:val="0"/>
-          <w:numId w:val="7"/>
+          <w:numId w:val="13"/>
         </w:numPr>
         <w:outlineLvl w:val="1"/>
         <w:rPr>
@@ -36723,7 +37066,7 @@
         <w:pStyle w:val="ListParagraph"/>
         <w:numPr>
           <w:ilvl w:val="0"/>
-          <w:numId w:val="7"/>
+          <w:numId w:val="13"/>
         </w:numPr>
         <w:outlineLvl w:val="1"/>
         <w:rPr>
@@ -39850,6 +40193,95 @@
     </w:lvl>
   </w:abstractNum>
   <w:abstractNum w:abstractNumId="11" w15:restartNumberingAfterBreak="0">
+    <w:nsid w:val="68152831"/>
+    <w:multiLevelType w:val="hybridMultilevel"/>
+    <w:tmpl w:val="CD2A66D8"/>
+    <w:lvl w:ilvl="0" w:tplc="042A000F">
+      <w:start w:val="1"/>
+      <w:numFmt w:val="decimal"/>
+      <w:lvlText w:val="%1."/>
+      <w:lvlJc w:val="left"/>
+      <w:pPr>
+        <w:ind w:left="720" w:hanging="360"/>
+      </w:pPr>
+      <w:rPr>
+        <w:rFonts w:hint="default"/>
+      </w:rPr>
+    </w:lvl>
+    <w:lvl w:ilvl="1" w:tplc="042A0019" w:tentative="1">
+      <w:start w:val="1"/>
+      <w:numFmt w:val="lowerLetter"/>
+      <w:lvlText w:val="%2."/>
+      <w:lvlJc w:val="left"/>
+      <w:pPr>
+        <w:ind w:left="1440" w:hanging="360"/>
+      </w:pPr>
+    </w:lvl>
+    <w:lvl w:ilvl="2" w:tplc="042A001B" w:tentative="1">
+      <w:start w:val="1"/>
+      <w:numFmt w:val="lowerRoman"/>
+      <w:lvlText w:val="%3."/>
+      <w:lvlJc w:val="right"/>
+      <w:pPr>
+        <w:ind w:left="2160" w:hanging="180"/>
+      </w:pPr>
+    </w:lvl>
+    <w:lvl w:ilvl="3" w:tplc="042A000F" w:tentative="1">
+      <w:start w:val="1"/>
+      <w:numFmt w:val="decimal"/>
+      <w:lvlText w:val="%4."/>
+      <w:lvlJc w:val="left"/>
+      <w:pPr>
+        <w:ind w:left="2880" w:hanging="360"/>
+      </w:pPr>
+    </w:lvl>
+    <w:lvl w:ilvl="4" w:tplc="042A0019" w:tentative="1">
+      <w:start w:val="1"/>
+      <w:numFmt w:val="lowerLetter"/>
+      <w:lvlText w:val="%5."/>
+      <w:lvlJc w:val="left"/>
+      <w:pPr>
+        <w:ind w:left="3600" w:hanging="360"/>
+      </w:pPr>
+    </w:lvl>
+    <w:lvl w:ilvl="5" w:tplc="042A001B" w:tentative="1">
+      <w:start w:val="1"/>
+      <w:numFmt w:val="lowerRoman"/>
+      <w:lvlText w:val="%6."/>
+      <w:lvlJc w:val="right"/>
+      <w:pPr>
+        <w:ind w:left="4320" w:hanging="180"/>
+      </w:pPr>
+    </w:lvl>
+    <w:lvl w:ilvl="6" w:tplc="042A000F" w:tentative="1">
+      <w:start w:val="1"/>
+      <w:numFmt w:val="decimal"/>
+      <w:lvlText w:val="%7."/>
+      <w:lvlJc w:val="left"/>
+      <w:pPr>
+        <w:ind w:left="5040" w:hanging="360"/>
+      </w:pPr>
+    </w:lvl>
+    <w:lvl w:ilvl="7" w:tplc="042A0019" w:tentative="1">
+      <w:start w:val="1"/>
+      <w:numFmt w:val="lowerLetter"/>
+      <w:lvlText w:val="%8."/>
+      <w:lvlJc w:val="left"/>
+      <w:pPr>
+        <w:ind w:left="5760" w:hanging="360"/>
+      </w:pPr>
+    </w:lvl>
+    <w:lvl w:ilvl="8" w:tplc="042A001B" w:tentative="1">
+      <w:start w:val="1"/>
+      <w:numFmt w:val="lowerRoman"/>
+      <w:lvlText w:val="%9."/>
+      <w:lvlJc w:val="right"/>
+      <w:pPr>
+        <w:ind w:left="6480" w:hanging="180"/>
+      </w:pPr>
+    </w:lvl>
+  </w:abstractNum>
+  <w:abstractNum w:abstractNumId="12" w15:restartNumberingAfterBreak="0">
     <w:nsid w:val="6E2148A5"/>
     <w:multiLevelType w:val="multilevel"/>
     <w:tmpl w:val="F39420D2"/>
@@ -39968,7 +40400,7 @@
     <w:abstractNumId w:val="3"/>
   </w:num>
   <w:num w:numId="3">
-    <w:abstractNumId w:val="11"/>
+    <w:abstractNumId w:val="12"/>
   </w:num>
   <w:num w:numId="4">
     <w:abstractNumId w:val="7"/>
@@ -39996,6 +40428,9 @@
   </w:num>
   <w:num w:numId="12">
     <w:abstractNumId w:val="9"/>
+  </w:num>
+  <w:num w:numId="13">
+    <w:abstractNumId w:val="11"/>
   </w:num>
 </w:numbering>
 </file>
@@ -41450,6 +41885,7 @@
   <w:rsids>
     <w:rsidRoot w:val="00EC7423"/>
     <w:rsid w:val="000A0D35"/>
+    <w:rsid w:val="001A46C2"/>
     <w:rsid w:val="003655C1"/>
     <w:rsid w:val="00614A85"/>
     <w:rsid w:val="007F6225"/>

--- a/Tai lieu/SRS DHM Color.docx
+++ b/Tai lieu/SRS DHM Color.docx
@@ -1,6 +1,6 @@
 
 <file path=word/document.xml><?xml version="1.0" encoding="utf-8"?>
-<w:document xmlns:wpc="http://schemas.microsoft.com/office/word/2010/wordprocessingCanvas" xmlns:cx="http://schemas.microsoft.com/office/drawing/2014/chartex" xmlns:cx1="http://schemas.microsoft.com/office/drawing/2015/9/8/chartex" xmlns:cx2="http://schemas.microsoft.com/office/drawing/2015/10/21/chartex" xmlns:cx3="http://schemas.microsoft.com/office/drawing/2016/5/9/chartex" xmlns:cx4="http://schemas.microsoft.com/office/drawing/2016/5/10/chartex" xmlns:cx5="http://schemas.microsoft.com/office/drawing/2016/5/11/chartex" xmlns:cx6="http://schemas.microsoft.com/office/drawing/2016/5/12/chartex" xmlns:cx7="http://schemas.microsoft.com/office/drawing/2016/5/13/chartex" xmlns:cx8="http://schemas.microsoft.com/office/drawing/2016/5/14/chartex" xmlns:mc="http://schemas.openxmlformats.org/markup-compatibility/2006" xmlns:aink="http://schemas.microsoft.com/office/drawing/2016/ink" xmlns:am3d="http://schemas.microsoft.com/office/drawing/2017/model3d" xmlns:o="urn:schemas-microsoft-com:office:office" xmlns:r="http://schemas.openxmlformats.org/officeDocument/2006/relationships" xmlns:m="http://schemas.openxmlformats.org/officeDocument/2006/math" xmlns:v="urn:schemas-microsoft-com:vml" xmlns:wp14="http://schemas.microsoft.com/office/word/2010/wordprocessingDrawing" xmlns:wp="http://schemas.openxmlformats.org/drawingml/2006/wordprocessingDrawing" xmlns:w10="urn:schemas-microsoft-com:office:word" xmlns:w="http://schemas.openxmlformats.org/wordprocessingml/2006/main" xmlns:w14="http://schemas.microsoft.com/office/word/2010/wordml" xmlns:w15="http://schemas.microsoft.com/office/word/2012/wordml" xmlns:w16cex="http://schemas.microsoft.com/office/word/2018/wordml/cex" xmlns:w16cid="http://schemas.microsoft.com/office/word/2016/wordml/cid" xmlns:w16="http://schemas.microsoft.com/office/word/2018/wordml" xmlns:w16se="http://schemas.microsoft.com/office/word/2015/wordml/symex" xmlns:wpg="http://schemas.microsoft.com/office/word/2010/wordprocessingGroup" xmlns:wpi="http://schemas.microsoft.com/office/word/2010/wordprocessingInk" xmlns:wne="http://schemas.microsoft.com/office/word/2006/wordml" xmlns:wps="http://schemas.microsoft.com/office/word/2010/wordprocessingShape" mc:Ignorable="w14 w15 w16se w16cid w16 w16cex wp14">
+<w:document xmlns:wpc="http://schemas.microsoft.com/office/word/2010/wordprocessingCanvas" xmlns:cx="http://schemas.microsoft.com/office/drawing/2014/chartex" xmlns:cx1="http://schemas.microsoft.com/office/drawing/2015/9/8/chartex" xmlns:cx2="http://schemas.microsoft.com/office/drawing/2015/10/21/chartex" xmlns:cx3="http://schemas.microsoft.com/office/drawing/2016/5/9/chartex" xmlns:cx4="http://schemas.microsoft.com/office/drawing/2016/5/10/chartex" xmlns:cx5="http://schemas.microsoft.com/office/drawing/2016/5/11/chartex" xmlns:cx6="http://schemas.microsoft.com/office/drawing/2016/5/12/chartex" xmlns:cx7="http://schemas.microsoft.com/office/drawing/2016/5/13/chartex" xmlns:cx8="http://schemas.microsoft.com/office/drawing/2016/5/14/chartex" xmlns:mc="http://schemas.openxmlformats.org/markup-compatibility/2006" xmlns:aink="http://schemas.microsoft.com/office/drawing/2016/ink" xmlns:am3d="http://schemas.microsoft.com/office/drawing/2017/model3d" xmlns:o="urn:schemas-microsoft-com:office:office" xmlns:r="http://schemas.openxmlformats.org/officeDocument/2006/relationships" xmlns:m="http://schemas.openxmlformats.org/officeDocument/2006/math" xmlns:v="urn:schemas-microsoft-com:vml" xmlns:wp14="http://schemas.microsoft.com/office/word/2010/wordprocessingDrawing" xmlns:wp="http://schemas.openxmlformats.org/drawingml/2006/wordprocessingDrawing" xmlns:w10="urn:schemas-microsoft-com:office:word" xmlns:w="http://schemas.openxmlformats.org/wordprocessingml/2006/main" xmlns:w14="http://schemas.microsoft.com/office/word/2010/wordml" xmlns:w15="http://schemas.microsoft.com/office/word/2012/wordml" xmlns:w16cex="http://schemas.microsoft.com/office/word/2018/wordml/cex" xmlns:w16cid="http://schemas.microsoft.com/office/word/2016/wordml/cid" xmlns:w16="http://schemas.microsoft.com/office/word/2018/wordml" xmlns:w16sdtdh="http://schemas.microsoft.com/office/word/2020/wordml/sdtdatahash" xmlns:w16se="http://schemas.microsoft.com/office/word/2015/wordml/symex" xmlns:wpg="http://schemas.microsoft.com/office/word/2010/wordprocessingGroup" xmlns:wpi="http://schemas.microsoft.com/office/word/2010/wordprocessingInk" xmlns:wne="http://schemas.microsoft.com/office/word/2006/wordml" xmlns:wps="http://schemas.microsoft.com/office/word/2010/wordprocessingShape" mc:Ignorable="w14 w15 w16se w16cid w16 w16cex w16sdtdh wp14">
   <w:body>
     <w:p>
       <w:pPr>
@@ -9899,6 +9899,78 @@
     </w:p>
     <w:p>
       <w:pPr>
+        <w:spacing w:line="360" w:lineRule="auto"/>
+        <w:jc w:val="both"/>
+        <w:rPr>
+          <w:rFonts w:ascii="Times New Roman" w:hAnsi="Times New Roman" w:cs="Times New Roman"/>
+          <w:sz w:val="24"/>
+          <w:szCs w:val="24"/>
+        </w:rPr>
+      </w:pPr>
+    </w:p>
+    <w:p>
+      <w:pPr>
+        <w:spacing w:line="360" w:lineRule="auto"/>
+        <w:jc w:val="both"/>
+        <w:rPr>
+          <w:rFonts w:ascii="Times New Roman" w:hAnsi="Times New Roman" w:cs="Times New Roman"/>
+          <w:sz w:val="24"/>
+          <w:szCs w:val="24"/>
+        </w:rPr>
+      </w:pPr>
+    </w:p>
+    <w:p>
+      <w:pPr>
+        <w:pStyle w:val="ListParagraph"/>
+        <w:numPr>
+          <w:ilvl w:val="0"/>
+          <w:numId w:val="14"/>
+        </w:numPr>
+        <w:spacing w:line="360" w:lineRule="auto"/>
+        <w:jc w:val="both"/>
+        <w:rPr>
+          <w:i/>
+          <w:iCs/>
+          <w:sz w:val="24"/>
+          <w:szCs w:val="24"/>
+        </w:rPr>
+      </w:pPr>
+      <w:r>
+        <w:rPr>
+          <w:i/>
+          <w:iCs/>
+          <w:sz w:val="24"/>
+          <w:szCs w:val="24"/>
+          <w:lang w:val="en-US"/>
+        </w:rPr>
+        <w:lastRenderedPageBreak/>
+        <w:t xml:space="preserve">Website: </w:t>
+      </w:r>
+      <w:hyperlink r:id="rId11" w:history="1">
+        <w:r>
+          <w:rPr>
+            <w:rStyle w:val="Hyperlink"/>
+            <w:i/>
+            <w:iCs/>
+            <w:sz w:val="24"/>
+            <w:szCs w:val="24"/>
+          </w:rPr>
+          <w:t>https://aobongda.net/</w:t>
+        </w:r>
+      </w:hyperlink>
+      <w:r>
+        <w:rPr>
+          <w:i/>
+          <w:iCs/>
+          <w:sz w:val="24"/>
+          <w:szCs w:val="24"/>
+          <w:lang w:val="en-US"/>
+        </w:rPr>
+        <w:t xml:space="preserve"> </w:t>
+      </w:r>
+    </w:p>
+    <w:p>
+      <w:pPr>
         <w:jc w:val="both"/>
         <w:rPr>
           <w:rFonts w:ascii="Times New Roman" w:hAnsi="Times New Roman" w:cs="Times New Roman"/>
@@ -9951,7 +10023,6 @@
           <w:sz w:val="24"/>
           <w:szCs w:val="24"/>
         </w:rPr>
-        <w:lastRenderedPageBreak/>
         <w:tab/>
         <w:t>Đa dạng mọi hình thức liên hệ và thanh toán.</w:t>
       </w:r>
@@ -10067,48 +10138,549 @@
     </w:p>
     <w:p>
       <w:pPr>
+        <w:pStyle w:val="ListParagraph"/>
+        <w:numPr>
+          <w:ilvl w:val="0"/>
+          <w:numId w:val="14"/>
+        </w:numPr>
         <w:spacing w:line="360" w:lineRule="auto"/>
         <w:jc w:val="both"/>
         <w:rPr>
-          <w:rFonts w:ascii="Times New Roman" w:hAnsi="Times New Roman" w:cs="Times New Roman"/>
-          <w:b/>
-          <w:bCs/>
+          <w:i/>
+          <w:iCs/>
           <w:sz w:val="24"/>
           <w:szCs w:val="24"/>
         </w:rPr>
       </w:pPr>
       <w:r>
         <w:rPr>
-          <w:rFonts w:ascii="Times New Roman" w:hAnsi="Times New Roman" w:cs="Times New Roman"/>
-          <w:b/>
-          <w:bCs/>
-          <w:sz w:val="24"/>
-          <w:szCs w:val="24"/>
-          <w:highlight w:val="yellow"/>
-        </w:rPr>
-        <w:t>Bổ sung</w:t>
+          <w:i/>
+          <w:iCs/>
+          <w:sz w:val="24"/>
+          <w:szCs w:val="24"/>
+          <w:lang w:val="en-US"/>
+        </w:rPr>
+        <w:t xml:space="preserve">Website: </w:t>
       </w:r>
       <w:r>
         <w:rPr>
-          <w:rFonts w:ascii="Times New Roman" w:hAnsi="Times New Roman" w:cs="Times New Roman"/>
-          <w:b/>
-          <w:bCs/>
-          <w:sz w:val="24"/>
-          <w:szCs w:val="24"/>
-          <w:highlight w:val="yellow"/>
-        </w:rPr>
-        <w:t xml:space="preserve"> khảo sát </w:t>
+          <w:i/>
+          <w:iCs/>
+          <w:color w:val="2E74B5" w:themeColor="accent5" w:themeShade="BF"/>
+          <w:sz w:val="24"/>
+          <w:szCs w:val="24"/>
+        </w:rPr>
+        <w:t>https://www.topmot.vn/</w:t>
+      </w:r>
+    </w:p>
+    <w:p>
+      <w:pPr>
+        <w:jc w:val="both"/>
+        <w:rPr>
+          <w:rFonts w:ascii="Times New Roman" w:hAnsi="Times New Roman" w:cs="Times New Roman"/>
+          <w:sz w:val="24"/>
+          <w:szCs w:val="24"/>
+        </w:rPr>
+      </w:pPr>
+      <w:r>
+        <w:rPr>
+          <w:rFonts w:ascii="Times New Roman" w:hAnsi="Times New Roman" w:cs="Times New Roman"/>
+          <w:i/>
+          <w:iCs/>
+          <w:sz w:val="24"/>
+          <w:szCs w:val="24"/>
+        </w:rPr>
+        <w:t>Ưu điểm:</w:t>
+      </w:r>
+    </w:p>
+    <w:p>
+      <w:pPr>
+        <w:jc w:val="both"/>
+        <w:rPr>
+          <w:rFonts w:ascii="Times New Roman" w:hAnsi="Times New Roman" w:cs="Times New Roman"/>
+          <w:sz w:val="24"/>
+          <w:szCs w:val="24"/>
+        </w:rPr>
+      </w:pPr>
+      <w:r>
+        <w:rPr>
+          <w:rFonts w:ascii="Times New Roman" w:hAnsi="Times New Roman" w:cs="Times New Roman"/>
+          <w:sz w:val="24"/>
+          <w:szCs w:val="24"/>
+        </w:rPr>
+        <w:tab/>
+        <w:t>Chi tiết thông tin sản phẩm rất rõ ràng và đầy đủ.</w:t>
+      </w:r>
+    </w:p>
+    <w:p>
+      <w:pPr>
+        <w:jc w:val="both"/>
+        <w:rPr>
+          <w:rFonts w:ascii="Times New Roman" w:hAnsi="Times New Roman" w:cs="Times New Roman"/>
+          <w:sz w:val="24"/>
+          <w:szCs w:val="24"/>
+        </w:rPr>
+      </w:pPr>
+      <w:r>
+        <w:rPr>
+          <w:rFonts w:ascii="Times New Roman" w:hAnsi="Times New Roman" w:cs="Times New Roman"/>
+          <w:sz w:val="24"/>
+          <w:szCs w:val="24"/>
+        </w:rPr>
+        <w:tab/>
       </w:r>
       <w:r>
         <w:rPr>
           <w:rFonts w:ascii="Times New Roman" w:hAnsi="Times New Roman" w:cs="Times New Roman"/>
-          <w:b/>
-          <w:bCs/>
-          <w:sz w:val="24"/>
-          <w:szCs w:val="24"/>
-          <w:highlight w:val="yellow"/>
-        </w:rPr>
-        <w:t>2 website</w:t>
+          <w:sz w:val="24"/>
+          <w:szCs w:val="24"/>
+        </w:rPr>
+        <w:t>Trải nghiệm tốc độ</w:t>
+      </w:r>
+      <w:r>
+        <w:rPr>
+          <w:rFonts w:ascii="Times New Roman" w:hAnsi="Times New Roman" w:cs="Times New Roman"/>
+          <w:sz w:val="24"/>
+          <w:szCs w:val="24"/>
+        </w:rPr>
+        <w:t xml:space="preserve"> tải trang</w:t>
+      </w:r>
+      <w:r>
+        <w:rPr>
+          <w:rFonts w:ascii="Times New Roman" w:hAnsi="Times New Roman" w:cs="Times New Roman"/>
+          <w:sz w:val="24"/>
+          <w:szCs w:val="24"/>
+        </w:rPr>
+        <w:t xml:space="preserve"> </w:t>
+      </w:r>
+      <w:r>
+        <w:rPr>
+          <w:rFonts w:ascii="Times New Roman" w:hAnsi="Times New Roman" w:cs="Times New Roman"/>
+          <w:sz w:val="24"/>
+          <w:szCs w:val="24"/>
+        </w:rPr>
+        <w:t>khá</w:t>
+      </w:r>
+      <w:r>
+        <w:rPr>
+          <w:rFonts w:ascii="Times New Roman" w:hAnsi="Times New Roman" w:cs="Times New Roman"/>
+          <w:sz w:val="24"/>
+          <w:szCs w:val="24"/>
+        </w:rPr>
+        <w:t xml:space="preserve"> tốt</w:t>
+      </w:r>
+      <w:r>
+        <w:rPr>
+          <w:rFonts w:ascii="Times New Roman" w:hAnsi="Times New Roman" w:cs="Times New Roman"/>
+          <w:sz w:val="24"/>
+          <w:szCs w:val="24"/>
+        </w:rPr>
+        <w:t>.</w:t>
+      </w:r>
+    </w:p>
+    <w:p>
+      <w:pPr>
+        <w:jc w:val="both"/>
+        <w:rPr>
+          <w:rFonts w:ascii="Times New Roman" w:hAnsi="Times New Roman" w:cs="Times New Roman"/>
+          <w:i/>
+          <w:iCs/>
+          <w:sz w:val="24"/>
+          <w:szCs w:val="24"/>
+        </w:rPr>
+      </w:pPr>
+      <w:r>
+        <w:rPr>
+          <w:rFonts w:ascii="Times New Roman" w:hAnsi="Times New Roman" w:cs="Times New Roman"/>
+          <w:i/>
+          <w:iCs/>
+          <w:sz w:val="24"/>
+          <w:szCs w:val="24"/>
+        </w:rPr>
+        <w:t>Nhược điểm:</w:t>
+      </w:r>
+    </w:p>
+    <w:p>
+      <w:pPr>
+        <w:jc w:val="both"/>
+        <w:rPr>
+          <w:rFonts w:ascii="Times New Roman" w:hAnsi="Times New Roman" w:cs="Times New Roman"/>
+          <w:sz w:val="24"/>
+          <w:szCs w:val="24"/>
+        </w:rPr>
+      </w:pPr>
+      <w:r>
+        <w:rPr>
+          <w:rFonts w:ascii="Times New Roman" w:hAnsi="Times New Roman" w:cs="Times New Roman"/>
+          <w:i/>
+          <w:iCs/>
+          <w:sz w:val="24"/>
+          <w:szCs w:val="24"/>
+        </w:rPr>
+        <w:tab/>
+      </w:r>
+      <w:r>
+        <w:rPr>
+          <w:rFonts w:ascii="Times New Roman" w:hAnsi="Times New Roman" w:cs="Times New Roman"/>
+          <w:sz w:val="24"/>
+          <w:szCs w:val="24"/>
+        </w:rPr>
+        <w:t>Giao diện khó nhìn và phân bố bố cục chưa hợp lý.</w:t>
+      </w:r>
+    </w:p>
+    <w:p>
+      <w:pPr>
+        <w:jc w:val="both"/>
+        <w:rPr>
+          <w:rFonts w:ascii="Times New Roman" w:hAnsi="Times New Roman" w:cs="Times New Roman"/>
+          <w:sz w:val="24"/>
+          <w:szCs w:val="24"/>
+        </w:rPr>
+      </w:pPr>
+      <w:r>
+        <w:rPr>
+          <w:rFonts w:ascii="Times New Roman" w:hAnsi="Times New Roman" w:cs="Times New Roman"/>
+          <w:sz w:val="24"/>
+          <w:szCs w:val="24"/>
+        </w:rPr>
+        <w:tab/>
+      </w:r>
+      <w:r>
+        <w:rPr>
+          <w:rFonts w:ascii="Times New Roman" w:hAnsi="Times New Roman" w:cs="Times New Roman"/>
+          <w:sz w:val="24"/>
+          <w:szCs w:val="24"/>
+        </w:rPr>
+        <w:t>Font chữ trang web chưa hợp lý.</w:t>
+      </w:r>
+    </w:p>
+    <w:p>
+      <w:pPr>
+        <w:jc w:val="both"/>
+        <w:rPr>
+          <w:rFonts w:ascii="Times New Roman" w:hAnsi="Times New Roman" w:cs="Times New Roman"/>
+          <w:sz w:val="24"/>
+          <w:szCs w:val="24"/>
+        </w:rPr>
+      </w:pPr>
+      <w:r>
+        <w:rPr>
+          <w:rFonts w:ascii="Times New Roman" w:hAnsi="Times New Roman" w:cs="Times New Roman"/>
+          <w:sz w:val="24"/>
+          <w:szCs w:val="24"/>
+        </w:rPr>
+        <w:tab/>
+        <w:t>Tự động chuyển sang một website khác gây khó chịu cho người dùng.</w:t>
+      </w:r>
+    </w:p>
+    <w:p>
+      <w:pPr>
+        <w:pStyle w:val="ListParagraph"/>
+        <w:numPr>
+          <w:ilvl w:val="0"/>
+          <w:numId w:val="14"/>
+        </w:numPr>
+        <w:spacing w:line="360" w:lineRule="auto"/>
+        <w:jc w:val="both"/>
+        <w:rPr>
+          <w:i/>
+          <w:iCs/>
+          <w:sz w:val="24"/>
+          <w:szCs w:val="24"/>
+        </w:rPr>
+      </w:pPr>
+      <w:r>
+        <w:rPr>
+          <w:i/>
+          <w:iCs/>
+          <w:sz w:val="24"/>
+          <w:szCs w:val="24"/>
+          <w:lang w:val="en-US"/>
+        </w:rPr>
+        <w:t xml:space="preserve">Website: </w:t>
+      </w:r>
+      <w:r>
+        <w:rPr>
+          <w:i/>
+          <w:iCs/>
+          <w:sz w:val="24"/>
+          <w:szCs w:val="24"/>
+          <w:lang w:val="en-US"/>
+        </w:rPr>
+        <w:t xml:space="preserve">: </w:t>
+      </w:r>
+      <w:r>
+        <w:rPr>
+          <w:i/>
+          <w:iCs/>
+          <w:color w:val="2E74B5" w:themeColor="accent5" w:themeShade="BF"/>
+          <w:sz w:val="24"/>
+          <w:szCs w:val="24"/>
+        </w:rPr>
+        <w:t>https://viviane.vn/</w:t>
+      </w:r>
+    </w:p>
+    <w:p>
+      <w:pPr>
+        <w:jc w:val="both"/>
+        <w:rPr>
+          <w:rFonts w:ascii="Times New Roman" w:hAnsi="Times New Roman" w:cs="Times New Roman"/>
+          <w:sz w:val="24"/>
+          <w:szCs w:val="24"/>
+        </w:rPr>
+      </w:pPr>
+      <w:r>
+        <w:rPr>
+          <w:rFonts w:ascii="Times New Roman" w:hAnsi="Times New Roman" w:cs="Times New Roman"/>
+          <w:i/>
+          <w:iCs/>
+          <w:sz w:val="24"/>
+          <w:szCs w:val="24"/>
+        </w:rPr>
+        <w:t>Ưu điểm:</w:t>
+      </w:r>
+    </w:p>
+    <w:p>
+      <w:pPr>
+        <w:jc w:val="both"/>
+        <w:rPr>
+          <w:rFonts w:ascii="Times New Roman" w:hAnsi="Times New Roman" w:cs="Times New Roman"/>
+          <w:sz w:val="24"/>
+          <w:szCs w:val="24"/>
+        </w:rPr>
+      </w:pPr>
+      <w:r>
+        <w:rPr>
+          <w:rFonts w:ascii="Times New Roman" w:hAnsi="Times New Roman" w:cs="Times New Roman"/>
+          <w:sz w:val="24"/>
+          <w:szCs w:val="24"/>
+        </w:rPr>
+        <w:tab/>
+      </w:r>
+      <w:r>
+        <w:rPr>
+          <w:rFonts w:ascii="Times New Roman" w:hAnsi="Times New Roman" w:cs="Times New Roman"/>
+          <w:sz w:val="24"/>
+          <w:szCs w:val="24"/>
+        </w:rPr>
+        <w:t>Bộ lọc của website về sản phẩm rất chi tiết, thuận tiện cho người dùng dễ dàng tìm kiếm sản phẩm mình mong muốn</w:t>
+      </w:r>
+      <w:r>
+        <w:rPr>
+          <w:rFonts w:ascii="Times New Roman" w:hAnsi="Times New Roman" w:cs="Times New Roman"/>
+          <w:sz w:val="24"/>
+          <w:szCs w:val="24"/>
+        </w:rPr>
+        <w:t>.</w:t>
+      </w:r>
+    </w:p>
+    <w:p>
+      <w:pPr>
+        <w:ind w:firstLine="720"/>
+        <w:jc w:val="both"/>
+        <w:rPr>
+          <w:rFonts w:ascii="Times New Roman" w:hAnsi="Times New Roman" w:cs="Times New Roman"/>
+          <w:sz w:val="24"/>
+          <w:szCs w:val="24"/>
+        </w:rPr>
+      </w:pPr>
+      <w:r>
+        <w:rPr>
+          <w:rFonts w:ascii="Times New Roman" w:hAnsi="Times New Roman" w:cs="Times New Roman"/>
+          <w:sz w:val="24"/>
+          <w:szCs w:val="24"/>
+        </w:rPr>
+        <w:t>Có hotline và kênh liên lạc qua messenger rất tiện lợi</w:t>
+      </w:r>
+      <w:r>
+        <w:rPr>
+          <w:rFonts w:ascii="Times New Roman" w:hAnsi="Times New Roman" w:cs="Times New Roman"/>
+          <w:sz w:val="24"/>
+          <w:szCs w:val="24"/>
+        </w:rPr>
+        <w:t>.</w:t>
+      </w:r>
+    </w:p>
+    <w:p>
+      <w:pPr>
+        <w:ind w:firstLine="720"/>
+        <w:jc w:val="both"/>
+        <w:rPr>
+          <w:rFonts w:ascii="Times New Roman" w:hAnsi="Times New Roman" w:cs="Times New Roman"/>
+          <w:sz w:val="24"/>
+          <w:szCs w:val="24"/>
+        </w:rPr>
+      </w:pPr>
+      <w:r>
+        <w:rPr>
+          <w:rFonts w:ascii="Times New Roman" w:hAnsi="Times New Roman" w:cs="Times New Roman"/>
+          <w:sz w:val="24"/>
+          <w:szCs w:val="24"/>
+        </w:rPr>
+        <w:t>Có thanh tìm kiếm, tìm kiếm sản phẩm một cách dễ dàng</w:t>
+      </w:r>
+      <w:r>
+        <w:rPr>
+          <w:rFonts w:ascii="Times New Roman" w:hAnsi="Times New Roman" w:cs="Times New Roman"/>
+          <w:sz w:val="24"/>
+          <w:szCs w:val="24"/>
+        </w:rPr>
+        <w:t>.</w:t>
+      </w:r>
+    </w:p>
+    <w:p>
+      <w:pPr>
+        <w:ind w:firstLine="720"/>
+        <w:jc w:val="both"/>
+        <w:rPr>
+          <w:rFonts w:ascii="Times New Roman" w:hAnsi="Times New Roman" w:cs="Times New Roman"/>
+          <w:sz w:val="24"/>
+          <w:szCs w:val="24"/>
+        </w:rPr>
+      </w:pPr>
+      <w:r>
+        <w:rPr>
+          <w:rFonts w:ascii="Times New Roman" w:hAnsi="Times New Roman" w:cs="Times New Roman"/>
+          <w:sz w:val="24"/>
+          <w:szCs w:val="24"/>
+        </w:rPr>
+        <w:t>Nhiều chương trình khuyến mãi được cập nhật liên tục trên website</w:t>
+      </w:r>
+      <w:r>
+        <w:rPr>
+          <w:rFonts w:ascii="Times New Roman" w:hAnsi="Times New Roman" w:cs="Times New Roman"/>
+          <w:sz w:val="24"/>
+          <w:szCs w:val="24"/>
+        </w:rPr>
+        <w:t>.</w:t>
+      </w:r>
+    </w:p>
+    <w:p>
+      <w:pPr>
+        <w:ind w:firstLine="720"/>
+        <w:jc w:val="both"/>
+        <w:rPr>
+          <w:rFonts w:ascii="Times New Roman" w:hAnsi="Times New Roman" w:cs="Times New Roman"/>
+          <w:sz w:val="24"/>
+          <w:szCs w:val="24"/>
+        </w:rPr>
+      </w:pPr>
+      <w:r>
+        <w:rPr>
+          <w:rFonts w:ascii="Times New Roman" w:hAnsi="Times New Roman" w:cs="Times New Roman"/>
+          <w:sz w:val="24"/>
+          <w:szCs w:val="24"/>
+        </w:rPr>
+        <w:t>Đăng ký dễ dàng khi chỉ cần có email</w:t>
+      </w:r>
+      <w:r>
+        <w:rPr>
+          <w:rFonts w:ascii="Times New Roman" w:hAnsi="Times New Roman" w:cs="Times New Roman"/>
+          <w:sz w:val="24"/>
+          <w:szCs w:val="24"/>
+        </w:rPr>
+        <w:t>.</w:t>
+      </w:r>
+    </w:p>
+    <w:p>
+      <w:pPr>
+        <w:jc w:val="both"/>
+        <w:rPr>
+          <w:rFonts w:ascii="Times New Roman" w:hAnsi="Times New Roman" w:cs="Times New Roman"/>
+          <w:i/>
+          <w:iCs/>
+          <w:sz w:val="24"/>
+          <w:szCs w:val="24"/>
+        </w:rPr>
+      </w:pPr>
+      <w:r>
+        <w:rPr>
+          <w:rFonts w:ascii="Times New Roman" w:hAnsi="Times New Roman" w:cs="Times New Roman"/>
+          <w:i/>
+          <w:iCs/>
+          <w:sz w:val="24"/>
+          <w:szCs w:val="24"/>
+        </w:rPr>
+        <w:t>Nhược điểm:</w:t>
+      </w:r>
+    </w:p>
+    <w:p>
+      <w:pPr>
+        <w:jc w:val="both"/>
+        <w:rPr>
+          <w:rFonts w:ascii="Times New Roman" w:hAnsi="Times New Roman" w:cs="Times New Roman"/>
+          <w:sz w:val="24"/>
+          <w:szCs w:val="24"/>
+        </w:rPr>
+      </w:pPr>
+      <w:r>
+        <w:rPr>
+          <w:rFonts w:ascii="Times New Roman" w:hAnsi="Times New Roman" w:cs="Times New Roman"/>
+          <w:i/>
+          <w:iCs/>
+          <w:sz w:val="24"/>
+          <w:szCs w:val="24"/>
+        </w:rPr>
+        <w:tab/>
+      </w:r>
+      <w:r>
+        <w:rPr>
+          <w:rFonts w:ascii="Times New Roman" w:hAnsi="Times New Roman" w:cs="Times New Roman"/>
+          <w:sz w:val="24"/>
+          <w:szCs w:val="24"/>
+        </w:rPr>
+        <w:t>Giao diện khó nhìn và phân bố bố cục chưa hợp lý</w:t>
+      </w:r>
+      <w:r>
+        <w:rPr>
+          <w:rFonts w:ascii="Times New Roman" w:hAnsi="Times New Roman" w:cs="Times New Roman"/>
+          <w:sz w:val="24"/>
+          <w:szCs w:val="24"/>
+        </w:rPr>
+        <w:t>, chia layout của từng mục sản phẩm chưa đều, cái to nhỏ giảm tính trải nghiệp cho người dùng.</w:t>
+      </w:r>
+    </w:p>
+    <w:p>
+      <w:pPr>
+        <w:jc w:val="both"/>
+        <w:rPr>
+          <w:rFonts w:ascii="Times New Roman" w:hAnsi="Times New Roman" w:cs="Times New Roman"/>
+          <w:sz w:val="26"/>
+          <w:szCs w:val="26"/>
+        </w:rPr>
+      </w:pPr>
+      <w:r>
+        <w:rPr>
+          <w:rFonts w:ascii="Times New Roman" w:hAnsi="Times New Roman" w:cs="Times New Roman"/>
+          <w:sz w:val="24"/>
+          <w:szCs w:val="24"/>
+        </w:rPr>
+        <w:lastRenderedPageBreak/>
+        <w:tab/>
+      </w:r>
+      <w:r>
+        <w:rPr>
+          <w:rFonts w:ascii="Times New Roman" w:hAnsi="Times New Roman" w:cs="Times New Roman"/>
+          <w:sz w:val="24"/>
+          <w:szCs w:val="24"/>
+        </w:rPr>
+        <w:t xml:space="preserve">Tổng tiền hàng ở màn hình giỏ hàng không thay đổi khi ta tăng số lượng sản phẩm </w:t>
+      </w:r>
+      <w:r>
+        <w:rPr>
+          <w:rFonts w:ascii="Times New Roman" w:hAnsi="Times New Roman" w:cs="Times New Roman"/>
+          <w:sz w:val="24"/>
+          <w:szCs w:val="24"/>
+        </w:rPr>
+        <w:t>tại giỏ hàng</w:t>
+      </w:r>
+      <w:r>
+        <w:rPr>
+          <w:rFonts w:ascii="Times New Roman" w:hAnsi="Times New Roman" w:cs="Times New Roman"/>
+          <w:sz w:val="26"/>
+          <w:szCs w:val="26"/>
+        </w:rPr>
+        <w:t>.</w:t>
       </w:r>
     </w:p>
     <w:p>
@@ -10757,7 +11329,6 @@
           <w:szCs w:val="24"/>
           <w:shd w:val="clear" w:color="auto" w:fill="FFFFFF"/>
         </w:rPr>
-        <w:lastRenderedPageBreak/>
         <w:t>Biên bản Sprint 2 (29/01/2021 - 12/02/2021)</w:t>
       </w:r>
     </w:p>
@@ -10947,6 +11518,7 @@
                 <w:sz w:val="24"/>
                 <w:szCs w:val="24"/>
               </w:rPr>
+              <w:lastRenderedPageBreak/>
               <w:t>Xem, cập nhật, xoá thông tin sản phẩm.</w:t>
             </w:r>
           </w:p>
@@ -11066,6 +11638,7 @@
                 <w:sz w:val="24"/>
                 <w:szCs w:val="24"/>
               </w:rPr>
+              <w:lastRenderedPageBreak/>
               <w:t>Nhân viên</w:t>
             </w:r>
           </w:p>
@@ -11373,7 +11946,6 @@
           <w:sz w:val="24"/>
           <w:szCs w:val="24"/>
         </w:rPr>
-        <w:lastRenderedPageBreak/>
         <w:t>Phương pháp phát triển phần mềm</w:t>
       </w:r>
     </w:p>
@@ -11423,6 +11995,7 @@
           <w:szCs w:val="24"/>
           <w:lang w:val="en-US"/>
         </w:rPr>
+        <w:lastRenderedPageBreak/>
         <w:t>Đánh giá tính khả thi của dự án</w:t>
       </w:r>
     </w:p>
@@ -11537,16 +12110,7 @@
           <w:sz w:val="24"/>
           <w:szCs w:val="24"/>
         </w:rPr>
-        <w:t xml:space="preserve">Nói đến thương mại điện tử người ta thường nghĩ ngay đến việc chọn mua một sản phẩm trên mạng (chẳng hạn, đặt mua một chiếc váy thời trang), sau các phiên giao dịch khác để thực hiện giao nhận hàng (chẳng hạn, điện thoại email) xác thực thông tin, và cuối cùng kết thúc bằng việc thanh toán qua thẻ tín dụng. Tuy nhiên, trong thực tế, thương mại điện từ đôi khi chỉ đơn giản là các phiên giao dịch thông thường, khách hàng chỉ vào viếng thăm website để nắm bắt thông tin hoặc tìm kiếm những thông tin nào đã thông qua các Search Engines trên mạng Internet. Các phiên giao dịch này chỉ giúp chúng ta giới thiệu về công ty hay những sản phẩm công ty hiện đang cung cấp. Mục tiêu cần khai thác của các giao dịch như vậy là website phải có đủ sức hút để lôi kéo khách hàng ghé thăm trang website của chúng ta những lần sau lôi kéo họ tìm đến công ty chúng ta để biến họ thành khách hàng chính thức của công ty. Muốn vậy, đầu tiên website phải có giao diện rõ ràng, bắt mắt, cấu trúc hợp lý để gây được ấn tượng tốt ban đầu cho người vào xem và quan trọng là dung lượng </w:t>
-      </w:r>
-      <w:r>
-        <w:rPr>
-          <w:rFonts w:ascii="Times New Roman" w:hAnsi="Times New Roman" w:cs="Times New Roman"/>
-          <w:sz w:val="24"/>
-          <w:szCs w:val="24"/>
-        </w:rPr>
-        <w:lastRenderedPageBreak/>
-        <w:t>trang website phải nhỏ vừa phải để khách hàng không mất kiên nhẫn trước khi trang web của chúng ta hiện ra trước mắt họ. Kế đến là nội dung website phải tiện dụng phù hợp, đáp ứng được nhu cầu thường gặp của khách hàng.</w:t>
+        <w:t>Nói đến thương mại điện tử người ta thường nghĩ ngay đến việc chọn mua một sản phẩm trên mạng (chẳng hạn, đặt mua một chiếc váy thời trang), sau các phiên giao dịch khác để thực hiện giao nhận hàng (chẳng hạn, điện thoại email) xác thực thông tin, và cuối cùng kết thúc bằng việc thanh toán qua thẻ tín dụng. Tuy nhiên, trong thực tế, thương mại điện từ đôi khi chỉ đơn giản là các phiên giao dịch thông thường, khách hàng chỉ vào viếng thăm website để nắm bắt thông tin hoặc tìm kiếm những thông tin nào đã thông qua các Search Engines trên mạng Internet. Các phiên giao dịch này chỉ giúp chúng ta giới thiệu về công ty hay những sản phẩm công ty hiện đang cung cấp. Mục tiêu cần khai thác của các giao dịch như vậy là website phải có đủ sức hút để lôi kéo khách hàng ghé thăm trang website của chúng ta những lần sau lôi kéo họ tìm đến công ty chúng ta để biến họ thành khách hàng chính thức của công ty. Muốn vậy, đầu tiên website phải có giao diện rõ ràng, bắt mắt, cấu trúc hợp lý để gây được ấn tượng tốt ban đầu cho người vào xem và quan trọng là dung lượng trang website phải nhỏ vừa phải để khách hàng không mất kiên nhẫn trước khi trang web của chúng ta hiện ra trước mắt họ. Kế đến là nội dung website phải tiện dụng phù hợp, đáp ứng được nhu cầu thường gặp của khách hàng.</w:t>
       </w:r>
     </w:p>
     <w:p>
@@ -11589,6 +12153,7 @@
           <w:sz w:val="24"/>
           <w:szCs w:val="24"/>
         </w:rPr>
+        <w:lastRenderedPageBreak/>
         <w:t xml:space="preserve"> </w:t>
       </w:r>
       <w:bookmarkStart w:id="43" w:name="_Toc62480957"/>
@@ -11638,7 +12203,7 @@
                     <pic:cNvPicPr/>
                   </pic:nvPicPr>
                   <pic:blipFill>
-                    <a:blip r:embed="rId11" cstate="print">
+                    <a:blip r:embed="rId12" cstate="print">
                       <a:extLst>
                         <a:ext uri="{28A0092B-C50C-407E-A947-70E740481C1C}">
                           <a14:useLocalDpi xmlns:a14="http://schemas.microsoft.com/office/drawing/2010/main" val="0"/>
@@ -12040,7 +12605,6 @@
           <w:szCs w:val="24"/>
           <w:lang w:val="vi"/>
         </w:rPr>
-        <w:lastRenderedPageBreak/>
         <w:t>Môi trường vận hành</w:t>
       </w:r>
       <w:bookmarkEnd w:id="49"/>
@@ -12279,6 +12843,7 @@
                 <w:szCs w:val="24"/>
                 <w:lang w:val="vi"/>
               </w:rPr>
+              <w:lastRenderedPageBreak/>
               <w:t>Cơ sở dữ liệu của hệ thống sử dụng CSDL MySQL.</w:t>
             </w:r>
           </w:p>
@@ -12311,6 +12876,7 @@
                 <w:sz w:val="24"/>
                 <w:szCs w:val="24"/>
               </w:rPr>
+              <w:lastRenderedPageBreak/>
               <w:t>2</w:t>
             </w:r>
           </w:p>
@@ -12874,7 +13440,6 @@
           <w:sz w:val="24"/>
           <w:szCs w:val="24"/>
         </w:rPr>
-        <w:lastRenderedPageBreak/>
         <w:t>Các giả định và phụ thuộ</w:t>
       </w:r>
       <w:bookmarkEnd w:id="54"/>
@@ -12917,8 +13482,8 @@
           <w:szCs w:val="24"/>
         </w:rPr>
         <w:sectPr>
-          <w:headerReference w:type="default" r:id="rId12"/>
-          <w:footerReference w:type="default" r:id="rId13"/>
+          <w:headerReference w:type="default" r:id="rId13"/>
+          <w:footerReference w:type="default" r:id="rId14"/>
           <w:pgSz w:w="12240" w:h="15840"/>
           <w:pgMar w:top="1440" w:right="1325" w:bottom="1440" w:left="1440" w:header="720" w:footer="720" w:gutter="0"/>
           <w:cols w:space="720"/>
@@ -13050,7 +13615,7 @@
                     <pic:cNvPicPr/>
                   </pic:nvPicPr>
                   <pic:blipFill>
-                    <a:blip r:embed="rId14" cstate="print">
+                    <a:blip r:embed="rId15" cstate="print">
                       <a:extLst>
                         <a:ext uri="{28A0092B-C50C-407E-A947-70E740481C1C}">
                           <a14:useLocalDpi xmlns:a14="http://schemas.microsoft.com/office/drawing/2010/main" val="0"/>
@@ -24604,7 +25169,7 @@
                           <pic:cNvPicPr preferRelativeResize="0"/>
                         </pic:nvPicPr>
                         <pic:blipFill>
-                          <a:blip r:embed="rId15"/>
+                          <a:blip r:embed="rId16"/>
                           <a:srcRect/>
                           <a:stretch>
                             <a:fillRect/>
@@ -24729,7 +25294,7 @@
                           <pic:cNvPicPr preferRelativeResize="0"/>
                         </pic:nvPicPr>
                         <pic:blipFill>
-                          <a:blip r:embed="rId16"/>
+                          <a:blip r:embed="rId17"/>
                           <a:srcRect/>
                           <a:stretch>
                             <a:fillRect/>
@@ -24828,7 +25393,7 @@
                           <pic:cNvPicPr preferRelativeResize="0"/>
                         </pic:nvPicPr>
                         <pic:blipFill>
-                          <a:blip r:embed="rId17"/>
+                          <a:blip r:embed="rId18"/>
                           <a:srcRect/>
                           <a:stretch>
                             <a:fillRect/>
@@ -24952,7 +25517,7 @@
                           <pic:cNvPicPr preferRelativeResize="0"/>
                         </pic:nvPicPr>
                         <pic:blipFill>
-                          <a:blip r:embed="rId18"/>
+                          <a:blip r:embed="rId19"/>
                           <a:srcRect/>
                           <a:stretch>
                             <a:fillRect/>
@@ -25056,7 +25621,7 @@
                           </pic:cNvPicPr>
                         </pic:nvPicPr>
                         <pic:blipFill>
-                          <a:blip r:embed="rId19">
+                          <a:blip r:embed="rId20">
                             <a:extLst>
                               <a:ext uri="{28A0092B-C50C-407E-A947-70E740481C1C}">
                                 <a14:useLocalDpi xmlns:a14="http://schemas.microsoft.com/office/drawing/2010/main" val="0"/>
@@ -25159,7 +25724,7 @@
                     <pic:cNvPicPr/>
                   </pic:nvPicPr>
                   <pic:blipFill>
-                    <a:blip r:embed="rId20">
+                    <a:blip r:embed="rId21">
                       <a:extLst>
                         <a:ext uri="{28A0092B-C50C-407E-A947-70E740481C1C}">
                           <a14:useLocalDpi xmlns:a14="http://schemas.microsoft.com/office/drawing/2010/main" val="0"/>
@@ -25293,7 +25858,7 @@
                     <pic:cNvPicPr/>
                   </pic:nvPicPr>
                   <pic:blipFill>
-                    <a:blip r:embed="rId21">
+                    <a:blip r:embed="rId22">
                       <a:extLst>
                         <a:ext uri="{28A0092B-C50C-407E-A947-70E740481C1C}">
                           <a14:useLocalDpi xmlns:a14="http://schemas.microsoft.com/office/drawing/2010/main" val="0"/>
@@ -25455,7 +26020,7 @@
                     <pic:cNvPicPr/>
                   </pic:nvPicPr>
                   <pic:blipFill>
-                    <a:blip r:embed="rId22">
+                    <a:blip r:embed="rId23">
                       <a:extLst>
                         <a:ext uri="{28A0092B-C50C-407E-A947-70E740481C1C}">
                           <a14:useLocalDpi xmlns:a14="http://schemas.microsoft.com/office/drawing/2010/main" val="0"/>
@@ -25604,7 +26169,7 @@
                     <pic:cNvPicPr/>
                   </pic:nvPicPr>
                   <pic:blipFill>
-                    <a:blip r:embed="rId23">
+                    <a:blip r:embed="rId24">
                       <a:extLst>
                         <a:ext uri="{28A0092B-C50C-407E-A947-70E740481C1C}">
                           <a14:useLocalDpi xmlns:a14="http://schemas.microsoft.com/office/drawing/2010/main" val="0"/>
@@ -25717,7 +26282,7 @@
                     <pic:cNvPicPr/>
                   </pic:nvPicPr>
                   <pic:blipFill>
-                    <a:blip r:embed="rId24">
+                    <a:blip r:embed="rId25">
                       <a:extLst>
                         <a:ext uri="{28A0092B-C50C-407E-A947-70E740481C1C}">
                           <a14:useLocalDpi xmlns:a14="http://schemas.microsoft.com/office/drawing/2010/main" val="0"/>
@@ -25829,7 +26394,7 @@
                     <pic:cNvPicPr/>
                   </pic:nvPicPr>
                   <pic:blipFill>
-                    <a:blip r:embed="rId25">
+                    <a:blip r:embed="rId26">
                       <a:extLst>
                         <a:ext uri="{28A0092B-C50C-407E-A947-70E740481C1C}">
                           <a14:useLocalDpi xmlns:a14="http://schemas.microsoft.com/office/drawing/2010/main" val="0"/>
@@ -25954,7 +26519,7 @@
                     <pic:cNvPicPr/>
                   </pic:nvPicPr>
                   <pic:blipFill>
-                    <a:blip r:embed="rId26">
+                    <a:blip r:embed="rId27">
                       <a:extLst>
                         <a:ext uri="{28A0092B-C50C-407E-A947-70E740481C1C}">
                           <a14:useLocalDpi xmlns:a14="http://schemas.microsoft.com/office/drawing/2010/main" val="0"/>
@@ -26078,7 +26643,7 @@
                     <pic:cNvPicPr/>
                   </pic:nvPicPr>
                   <pic:blipFill>
-                    <a:blip r:embed="rId27">
+                    <a:blip r:embed="rId28">
                       <a:extLst>
                         <a:ext uri="{28A0092B-C50C-407E-A947-70E740481C1C}">
                           <a14:useLocalDpi xmlns:a14="http://schemas.microsoft.com/office/drawing/2010/main" val="0"/>
@@ -26187,7 +26752,7 @@
                     <pic:cNvPicPr/>
                   </pic:nvPicPr>
                   <pic:blipFill>
-                    <a:blip r:embed="rId28">
+                    <a:blip r:embed="rId29">
                       <a:extLst>
                         <a:ext uri="{28A0092B-C50C-407E-A947-70E740481C1C}">
                           <a14:useLocalDpi xmlns:a14="http://schemas.microsoft.com/office/drawing/2010/main" val="0"/>
@@ -26304,7 +26869,7 @@
                     <pic:cNvPicPr/>
                   </pic:nvPicPr>
                   <pic:blipFill>
-                    <a:blip r:embed="rId29">
+                    <a:blip r:embed="rId30">
                       <a:extLst>
                         <a:ext uri="{28A0092B-C50C-407E-A947-70E740481C1C}">
                           <a14:useLocalDpi xmlns:a14="http://schemas.microsoft.com/office/drawing/2010/main" val="0"/>
@@ -26454,7 +27019,7 @@
                     <pic:cNvPicPr/>
                   </pic:nvPicPr>
                   <pic:blipFill>
-                    <a:blip r:embed="rId30">
+                    <a:blip r:embed="rId31">
                       <a:extLst>
                         <a:ext uri="{28A0092B-C50C-407E-A947-70E740481C1C}">
                           <a14:useLocalDpi xmlns:a14="http://schemas.microsoft.com/office/drawing/2010/main" val="0"/>
@@ -26536,7 +27101,7 @@
                     <pic:cNvPicPr/>
                   </pic:nvPicPr>
                   <pic:blipFill>
-                    <a:blip r:embed="rId31">
+                    <a:blip r:embed="rId32">
                       <a:extLst>
                         <a:ext uri="{28A0092B-C50C-407E-A947-70E740481C1C}">
                           <a14:useLocalDpi xmlns:a14="http://schemas.microsoft.com/office/drawing/2010/main" val="0"/>
@@ -26614,178 +27179,6 @@
                 <pic:pic xmlns:pic="http://schemas.openxmlformats.org/drawingml/2006/picture">
                   <pic:nvPicPr>
                     <pic:cNvPr id="35" name="Picture 35"/>
-                    <pic:cNvPicPr/>
-                  </pic:nvPicPr>
-                  <pic:blipFill>
-                    <a:blip r:embed="rId32">
-                      <a:extLst>
-                        <a:ext uri="{28A0092B-C50C-407E-A947-70E740481C1C}">
-                          <a14:useLocalDpi xmlns:a14="http://schemas.microsoft.com/office/drawing/2010/main" val="0"/>
-                        </a:ext>
-                      </a:extLst>
-                    </a:blip>
-                    <a:stretch>
-                      <a:fillRect/>
-                    </a:stretch>
-                  </pic:blipFill>
-                  <pic:spPr>
-                    <a:xfrm>
-                      <a:off x="0" y="0"/>
-                      <a:ext cx="5943600" cy="4821555"/>
-                    </a:xfrm>
-                    <a:prstGeom prst="rect">
-                      <a:avLst/>
-                    </a:prstGeom>
-                  </pic:spPr>
-                </pic:pic>
-              </a:graphicData>
-            </a:graphic>
-          </wp:inline>
-        </w:drawing>
-      </w:r>
-    </w:p>
-    <w:p>
-      <w:pPr>
-        <w:pStyle w:val="Caption"/>
-        <w:jc w:val="center"/>
-        <w:rPr>
-          <w:rFonts w:ascii="Times New Roman" w:hAnsi="Times New Roman" w:cs="Times New Roman"/>
-          <w:sz w:val="24"/>
-          <w:szCs w:val="24"/>
-        </w:rPr>
-      </w:pPr>
-      <w:r>
-        <w:t xml:space="preserve">Hình </w:t>
-      </w:r>
-      <w:fldSimple w:instr=" SEQ Hình \* ARABIC ">
-        <w:r>
-          <w:rPr>
-            <w:noProof/>
-          </w:rPr>
-          <w:t>14</w:t>
-        </w:r>
-      </w:fldSimple>
-      <w:r>
-        <w:t>: Màn hình thêm sản phẩm</w:t>
-      </w:r>
-    </w:p>
-    <w:p>
-      <w:pPr>
-        <w:jc w:val="both"/>
-        <w:rPr>
-          <w:rFonts w:ascii="Times New Roman" w:hAnsi="Times New Roman" w:cs="Times New Roman"/>
-          <w:sz w:val="24"/>
-          <w:szCs w:val="24"/>
-        </w:rPr>
-      </w:pPr>
-    </w:p>
-    <w:p>
-      <w:pPr>
-        <w:rPr>
-          <w:rFonts w:ascii="Times New Roman" w:hAnsi="Times New Roman" w:cs="Times New Roman"/>
-          <w:sz w:val="24"/>
-          <w:szCs w:val="24"/>
-        </w:rPr>
-      </w:pPr>
-    </w:p>
-    <w:p>
-      <w:pPr>
-        <w:rPr>
-          <w:rFonts w:ascii="Times New Roman" w:hAnsi="Times New Roman" w:cs="Times New Roman"/>
-          <w:sz w:val="24"/>
-          <w:szCs w:val="24"/>
-        </w:rPr>
-      </w:pPr>
-    </w:p>
-    <w:p>
-      <w:pPr>
-        <w:rPr>
-          <w:rFonts w:ascii="Times New Roman" w:hAnsi="Times New Roman" w:cs="Times New Roman"/>
-          <w:sz w:val="24"/>
-          <w:szCs w:val="24"/>
-        </w:rPr>
-      </w:pPr>
-    </w:p>
-    <w:p>
-      <w:pPr>
-        <w:rPr>
-          <w:rFonts w:ascii="Times New Roman" w:hAnsi="Times New Roman" w:cs="Times New Roman"/>
-          <w:sz w:val="24"/>
-          <w:szCs w:val="24"/>
-        </w:rPr>
-      </w:pPr>
-    </w:p>
-    <w:p>
-      <w:pPr>
-        <w:rPr>
-          <w:rFonts w:ascii="Times New Roman" w:hAnsi="Times New Roman" w:cs="Times New Roman"/>
-          <w:sz w:val="24"/>
-          <w:szCs w:val="24"/>
-        </w:rPr>
-      </w:pPr>
-    </w:p>
-    <w:p>
-      <w:pPr>
-        <w:rPr>
-          <w:rFonts w:ascii="Times New Roman" w:hAnsi="Times New Roman" w:cs="Times New Roman"/>
-          <w:sz w:val="24"/>
-          <w:szCs w:val="24"/>
-        </w:rPr>
-      </w:pPr>
-    </w:p>
-    <w:p>
-      <w:pPr>
-        <w:rPr>
-          <w:rFonts w:ascii="Times New Roman" w:hAnsi="Times New Roman" w:cs="Times New Roman"/>
-          <w:sz w:val="24"/>
-          <w:szCs w:val="24"/>
-        </w:rPr>
-      </w:pPr>
-    </w:p>
-    <w:p>
-      <w:pPr>
-        <w:rPr>
-          <w:rFonts w:ascii="Times New Roman" w:hAnsi="Times New Roman" w:cs="Times New Roman"/>
-          <w:sz w:val="24"/>
-          <w:szCs w:val="24"/>
-        </w:rPr>
-      </w:pPr>
-    </w:p>
-    <w:p>
-      <w:pPr>
-        <w:rPr>
-          <w:rFonts w:ascii="Times New Roman" w:hAnsi="Times New Roman" w:cs="Times New Roman"/>
-          <w:sz w:val="24"/>
-          <w:szCs w:val="24"/>
-        </w:rPr>
-      </w:pPr>
-    </w:p>
-    <w:p>
-      <w:pPr>
-        <w:keepNext/>
-        <w:jc w:val="center"/>
-      </w:pPr>
-      <w:r>
-        <w:rPr>
-          <w:rFonts w:ascii="Times New Roman" w:hAnsi="Times New Roman" w:cs="Times New Roman"/>
-          <w:noProof/>
-          <w:sz w:val="24"/>
-          <w:szCs w:val="24"/>
-        </w:rPr>
-        <w:lastRenderedPageBreak/>
-        <w:drawing>
-          <wp:inline distT="0" distB="0" distL="0" distR="0" wp14:anchorId="7A0E85D1" wp14:editId="75EF1D7F">
-            <wp:extent cx="5943600" cy="4821555"/>
-            <wp:effectExtent l="0" t="0" r="0" b="0"/>
-            <wp:docPr id="36" name="Picture 36"/>
-            <wp:cNvGraphicFramePr>
-              <a:graphicFrameLocks xmlns:a="http://schemas.openxmlformats.org/drawingml/2006/main" noChangeAspect="1"/>
-            </wp:cNvGraphicFramePr>
-            <a:graphic xmlns:a="http://schemas.openxmlformats.org/drawingml/2006/main">
-              <a:graphicData uri="http://schemas.openxmlformats.org/drawingml/2006/picture">
-                <pic:pic xmlns:pic="http://schemas.openxmlformats.org/drawingml/2006/picture">
-                  <pic:nvPicPr>
-                    <pic:cNvPr id="36" name="Picture 36"/>
                     <pic:cNvPicPr/>
                   </pic:nvPicPr>
                   <pic:blipFill>
@@ -26834,11 +27227,11 @@
           <w:rPr>
             <w:noProof/>
           </w:rPr>
-          <w:t>15</w:t>
+          <w:t>14</w:t>
         </w:r>
       </w:fldSimple>
       <w:r>
-        <w:t>: Màn hình sửa sản phẩm</w:t>
+        <w:t>: Màn hình thêm sản phẩm</w:t>
       </w:r>
     </w:p>
     <w:p>
@@ -26853,67 +27246,78 @@
     </w:p>
     <w:p>
       <w:pPr>
-        <w:spacing w:line="360" w:lineRule="auto"/>
-        <w:rPr>
-          <w:rFonts w:ascii="Times New Roman" w:hAnsi="Times New Roman" w:cs="Times New Roman"/>
-          <w:sz w:val="24"/>
-          <w:szCs w:val="24"/>
-        </w:rPr>
-      </w:pPr>
-    </w:p>
-    <w:p>
-      <w:pPr>
-        <w:spacing w:line="360" w:lineRule="auto"/>
-        <w:rPr>
-          <w:rFonts w:ascii="Times New Roman" w:hAnsi="Times New Roman" w:cs="Times New Roman"/>
-          <w:sz w:val="24"/>
-          <w:szCs w:val="24"/>
-        </w:rPr>
-      </w:pPr>
-    </w:p>
-    <w:p>
-      <w:pPr>
-        <w:spacing w:line="360" w:lineRule="auto"/>
-        <w:rPr>
-          <w:rFonts w:ascii="Times New Roman" w:hAnsi="Times New Roman" w:cs="Times New Roman"/>
-          <w:sz w:val="24"/>
-          <w:szCs w:val="24"/>
-        </w:rPr>
-      </w:pPr>
-    </w:p>
-    <w:p>
-      <w:pPr>
-        <w:spacing w:line="360" w:lineRule="auto"/>
-        <w:rPr>
-          <w:rFonts w:ascii="Times New Roman" w:hAnsi="Times New Roman" w:cs="Times New Roman"/>
-          <w:sz w:val="24"/>
-          <w:szCs w:val="24"/>
-        </w:rPr>
-      </w:pPr>
-    </w:p>
-    <w:p>
-      <w:pPr>
-        <w:spacing w:line="360" w:lineRule="auto"/>
-        <w:rPr>
-          <w:rFonts w:ascii="Times New Roman" w:hAnsi="Times New Roman" w:cs="Times New Roman"/>
-          <w:sz w:val="24"/>
-          <w:szCs w:val="24"/>
-        </w:rPr>
-      </w:pPr>
-    </w:p>
-    <w:p>
-      <w:pPr>
-        <w:spacing w:line="360" w:lineRule="auto"/>
-        <w:rPr>
-          <w:rFonts w:ascii="Times New Roman" w:hAnsi="Times New Roman" w:cs="Times New Roman"/>
-          <w:sz w:val="24"/>
-          <w:szCs w:val="24"/>
-        </w:rPr>
-      </w:pPr>
-    </w:p>
-    <w:p>
-      <w:pPr>
-        <w:spacing w:line="360" w:lineRule="auto"/>
+        <w:rPr>
+          <w:rFonts w:ascii="Times New Roman" w:hAnsi="Times New Roman" w:cs="Times New Roman"/>
+          <w:sz w:val="24"/>
+          <w:szCs w:val="24"/>
+        </w:rPr>
+      </w:pPr>
+    </w:p>
+    <w:p>
+      <w:pPr>
+        <w:rPr>
+          <w:rFonts w:ascii="Times New Roman" w:hAnsi="Times New Roman" w:cs="Times New Roman"/>
+          <w:sz w:val="24"/>
+          <w:szCs w:val="24"/>
+        </w:rPr>
+      </w:pPr>
+    </w:p>
+    <w:p>
+      <w:pPr>
+        <w:rPr>
+          <w:rFonts w:ascii="Times New Roman" w:hAnsi="Times New Roman" w:cs="Times New Roman"/>
+          <w:sz w:val="24"/>
+          <w:szCs w:val="24"/>
+        </w:rPr>
+      </w:pPr>
+    </w:p>
+    <w:p>
+      <w:pPr>
+        <w:rPr>
+          <w:rFonts w:ascii="Times New Roman" w:hAnsi="Times New Roman" w:cs="Times New Roman"/>
+          <w:sz w:val="24"/>
+          <w:szCs w:val="24"/>
+        </w:rPr>
+      </w:pPr>
+    </w:p>
+    <w:p>
+      <w:pPr>
+        <w:rPr>
+          <w:rFonts w:ascii="Times New Roman" w:hAnsi="Times New Roman" w:cs="Times New Roman"/>
+          <w:sz w:val="24"/>
+          <w:szCs w:val="24"/>
+        </w:rPr>
+      </w:pPr>
+    </w:p>
+    <w:p>
+      <w:pPr>
+        <w:rPr>
+          <w:rFonts w:ascii="Times New Roman" w:hAnsi="Times New Roman" w:cs="Times New Roman"/>
+          <w:sz w:val="24"/>
+          <w:szCs w:val="24"/>
+        </w:rPr>
+      </w:pPr>
+    </w:p>
+    <w:p>
+      <w:pPr>
+        <w:rPr>
+          <w:rFonts w:ascii="Times New Roman" w:hAnsi="Times New Roman" w:cs="Times New Roman"/>
+          <w:sz w:val="24"/>
+          <w:szCs w:val="24"/>
+        </w:rPr>
+      </w:pPr>
+    </w:p>
+    <w:p>
+      <w:pPr>
+        <w:rPr>
+          <w:rFonts w:ascii="Times New Roman" w:hAnsi="Times New Roman" w:cs="Times New Roman"/>
+          <w:sz w:val="24"/>
+          <w:szCs w:val="24"/>
+        </w:rPr>
+      </w:pPr>
+    </w:p>
+    <w:p>
+      <w:pPr>
         <w:rPr>
           <w:rFonts w:ascii="Times New Roman" w:hAnsi="Times New Roman" w:cs="Times New Roman"/>
           <w:sz w:val="24"/>
@@ -26924,7 +27328,6 @@
     <w:p>
       <w:pPr>
         <w:keepNext/>
-        <w:spacing w:line="360" w:lineRule="auto"/>
         <w:jc w:val="center"/>
       </w:pPr>
       <w:r>
@@ -26936,10 +27339,10 @@
         </w:rPr>
         <w:lastRenderedPageBreak/>
         <w:drawing>
-          <wp:inline distT="0" distB="0" distL="0" distR="0" wp14:anchorId="01D6CF33" wp14:editId="2E399B7E">
-            <wp:extent cx="5943600" cy="3610610"/>
-            <wp:effectExtent l="0" t="0" r="0" b="8890"/>
-            <wp:docPr id="37" name="Picture 37"/>
+          <wp:inline distT="0" distB="0" distL="0" distR="0" wp14:anchorId="7A0E85D1" wp14:editId="75EF1D7F">
+            <wp:extent cx="5943600" cy="4821555"/>
+            <wp:effectExtent l="0" t="0" r="0" b="0"/>
+            <wp:docPr id="36" name="Picture 36"/>
             <wp:cNvGraphicFramePr>
               <a:graphicFrameLocks xmlns:a="http://schemas.openxmlformats.org/drawingml/2006/main" noChangeAspect="1"/>
             </wp:cNvGraphicFramePr>
@@ -26947,7 +27350,7 @@
               <a:graphicData uri="http://schemas.openxmlformats.org/drawingml/2006/picture">
                 <pic:pic xmlns:pic="http://schemas.openxmlformats.org/drawingml/2006/picture">
                   <pic:nvPicPr>
-                    <pic:cNvPr id="37" name="Picture 37"/>
+                    <pic:cNvPr id="36" name="Picture 36"/>
                     <pic:cNvPicPr/>
                   </pic:nvPicPr>
                   <pic:blipFill>
@@ -26965,7 +27368,7 @@
                   <pic:spPr>
                     <a:xfrm>
                       <a:off x="0" y="0"/>
-                      <a:ext cx="5943600" cy="3610610"/>
+                      <a:ext cx="5943600" cy="4821555"/>
                     </a:xfrm>
                     <a:prstGeom prst="rect">
                       <a:avLst/>
@@ -26996,12 +27399,92 @@
           <w:rPr>
             <w:noProof/>
           </w:rPr>
-          <w:t>16</w:t>
+          <w:t>15</w:t>
         </w:r>
       </w:fldSimple>
       <w:r>
-        <w:t>: Màn hình danh sách thương hiệu</w:t>
+        <w:t>: Màn hình sửa sản phẩm</w:t>
       </w:r>
+    </w:p>
+    <w:p>
+      <w:pPr>
+        <w:jc w:val="both"/>
+        <w:rPr>
+          <w:rFonts w:ascii="Times New Roman" w:hAnsi="Times New Roman" w:cs="Times New Roman"/>
+          <w:sz w:val="24"/>
+          <w:szCs w:val="24"/>
+        </w:rPr>
+      </w:pPr>
+    </w:p>
+    <w:p>
+      <w:pPr>
+        <w:spacing w:line="360" w:lineRule="auto"/>
+        <w:rPr>
+          <w:rFonts w:ascii="Times New Roman" w:hAnsi="Times New Roman" w:cs="Times New Roman"/>
+          <w:sz w:val="24"/>
+          <w:szCs w:val="24"/>
+        </w:rPr>
+      </w:pPr>
+    </w:p>
+    <w:p>
+      <w:pPr>
+        <w:spacing w:line="360" w:lineRule="auto"/>
+        <w:rPr>
+          <w:rFonts w:ascii="Times New Roman" w:hAnsi="Times New Roman" w:cs="Times New Roman"/>
+          <w:sz w:val="24"/>
+          <w:szCs w:val="24"/>
+        </w:rPr>
+      </w:pPr>
+    </w:p>
+    <w:p>
+      <w:pPr>
+        <w:spacing w:line="360" w:lineRule="auto"/>
+        <w:rPr>
+          <w:rFonts w:ascii="Times New Roman" w:hAnsi="Times New Roman" w:cs="Times New Roman"/>
+          <w:sz w:val="24"/>
+          <w:szCs w:val="24"/>
+        </w:rPr>
+      </w:pPr>
+    </w:p>
+    <w:p>
+      <w:pPr>
+        <w:spacing w:line="360" w:lineRule="auto"/>
+        <w:rPr>
+          <w:rFonts w:ascii="Times New Roman" w:hAnsi="Times New Roman" w:cs="Times New Roman"/>
+          <w:sz w:val="24"/>
+          <w:szCs w:val="24"/>
+        </w:rPr>
+      </w:pPr>
+    </w:p>
+    <w:p>
+      <w:pPr>
+        <w:spacing w:line="360" w:lineRule="auto"/>
+        <w:rPr>
+          <w:rFonts w:ascii="Times New Roman" w:hAnsi="Times New Roman" w:cs="Times New Roman"/>
+          <w:sz w:val="24"/>
+          <w:szCs w:val="24"/>
+        </w:rPr>
+      </w:pPr>
+    </w:p>
+    <w:p>
+      <w:pPr>
+        <w:spacing w:line="360" w:lineRule="auto"/>
+        <w:rPr>
+          <w:rFonts w:ascii="Times New Roman" w:hAnsi="Times New Roman" w:cs="Times New Roman"/>
+          <w:sz w:val="24"/>
+          <w:szCs w:val="24"/>
+        </w:rPr>
+      </w:pPr>
+    </w:p>
+    <w:p>
+      <w:pPr>
+        <w:spacing w:line="360" w:lineRule="auto"/>
+        <w:rPr>
+          <w:rFonts w:ascii="Times New Roman" w:hAnsi="Times New Roman" w:cs="Times New Roman"/>
+          <w:sz w:val="24"/>
+          <w:szCs w:val="24"/>
+        </w:rPr>
+      </w:pPr>
     </w:p>
     <w:p>
       <w:pPr>
@@ -27016,11 +27499,12 @@
           <w:sz w:val="24"/>
           <w:szCs w:val="24"/>
         </w:rPr>
+        <w:lastRenderedPageBreak/>
         <w:drawing>
-          <wp:inline distT="0" distB="0" distL="0" distR="0" wp14:anchorId="6105D8D9" wp14:editId="6F484B69">
+          <wp:inline distT="0" distB="0" distL="0" distR="0" wp14:anchorId="01D6CF33" wp14:editId="2E399B7E">
             <wp:extent cx="5943600" cy="3610610"/>
             <wp:effectExtent l="0" t="0" r="0" b="8890"/>
-            <wp:docPr id="38" name="Picture 38"/>
+            <wp:docPr id="37" name="Picture 37"/>
             <wp:cNvGraphicFramePr>
               <a:graphicFrameLocks xmlns:a="http://schemas.openxmlformats.org/drawingml/2006/main" noChangeAspect="1"/>
             </wp:cNvGraphicFramePr>
@@ -27028,7 +27512,7 @@
               <a:graphicData uri="http://schemas.openxmlformats.org/drawingml/2006/picture">
                 <pic:pic xmlns:pic="http://schemas.openxmlformats.org/drawingml/2006/picture">
                   <pic:nvPicPr>
-                    <pic:cNvPr id="38" name="Picture 38"/>
+                    <pic:cNvPr id="37" name="Picture 37"/>
                     <pic:cNvPicPr/>
                   </pic:nvPicPr>
                   <pic:blipFill>
@@ -27077,17 +27561,18 @@
           <w:rPr>
             <w:noProof/>
           </w:rPr>
-          <w:t>17</w:t>
+          <w:t>16</w:t>
         </w:r>
       </w:fldSimple>
       <w:r>
-        <w:t>: Màn hình danh sách tài khoản khách hàng</w:t>
+        <w:t>: Màn hình danh sách thương hiệu</w:t>
       </w:r>
     </w:p>
     <w:p>
       <w:pPr>
         <w:keepNext/>
         <w:spacing w:line="360" w:lineRule="auto"/>
+        <w:jc w:val="center"/>
       </w:pPr>
       <w:r>
         <w:rPr>
@@ -27096,12 +27581,11 @@
           <w:sz w:val="24"/>
           <w:szCs w:val="24"/>
         </w:rPr>
-        <w:lastRenderedPageBreak/>
         <w:drawing>
-          <wp:inline distT="0" distB="0" distL="0" distR="0" wp14:anchorId="3EEF53B9" wp14:editId="3CAC53F4">
+          <wp:inline distT="0" distB="0" distL="0" distR="0" wp14:anchorId="6105D8D9" wp14:editId="6F484B69">
             <wp:extent cx="5943600" cy="3610610"/>
             <wp:effectExtent l="0" t="0" r="0" b="8890"/>
-            <wp:docPr id="39" name="Picture 39"/>
+            <wp:docPr id="38" name="Picture 38"/>
             <wp:cNvGraphicFramePr>
               <a:graphicFrameLocks xmlns:a="http://schemas.openxmlformats.org/drawingml/2006/main" noChangeAspect="1"/>
             </wp:cNvGraphicFramePr>
@@ -27109,7 +27593,7 @@
               <a:graphicData uri="http://schemas.openxmlformats.org/drawingml/2006/picture">
                 <pic:pic xmlns:pic="http://schemas.openxmlformats.org/drawingml/2006/picture">
                   <pic:nvPicPr>
-                    <pic:cNvPr id="39" name="Picture 39"/>
+                    <pic:cNvPr id="38" name="Picture 38"/>
                     <pic:cNvPicPr/>
                   </pic:nvPicPr>
                   <pic:blipFill>
@@ -27158,18 +27642,17 @@
           <w:rPr>
             <w:noProof/>
           </w:rPr>
-          <w:t>18</w:t>
+          <w:t>17</w:t>
         </w:r>
       </w:fldSimple>
       <w:r>
-        <w:t>: Màn hình thêm tài khoản khách hàng</w:t>
+        <w:t>: Màn hình danh sách tài khoản khách hàng</w:t>
       </w:r>
     </w:p>
     <w:p>
       <w:pPr>
         <w:keepNext/>
         <w:spacing w:line="360" w:lineRule="auto"/>
-        <w:jc w:val="center"/>
       </w:pPr>
       <w:r>
         <w:rPr>
@@ -27178,11 +27661,12 @@
           <w:sz w:val="24"/>
           <w:szCs w:val="24"/>
         </w:rPr>
+        <w:lastRenderedPageBreak/>
         <w:drawing>
-          <wp:inline distT="0" distB="0" distL="0" distR="0" wp14:anchorId="42E95401" wp14:editId="362689BE">
+          <wp:inline distT="0" distB="0" distL="0" distR="0" wp14:anchorId="3EEF53B9" wp14:editId="3CAC53F4">
             <wp:extent cx="5943600" cy="3610610"/>
             <wp:effectExtent l="0" t="0" r="0" b="8890"/>
-            <wp:docPr id="40" name="Picture 40"/>
+            <wp:docPr id="39" name="Picture 39"/>
             <wp:cNvGraphicFramePr>
               <a:graphicFrameLocks xmlns:a="http://schemas.openxmlformats.org/drawingml/2006/main" noChangeAspect="1"/>
             </wp:cNvGraphicFramePr>
@@ -27190,7 +27674,7 @@
               <a:graphicData uri="http://schemas.openxmlformats.org/drawingml/2006/picture">
                 <pic:pic xmlns:pic="http://schemas.openxmlformats.org/drawingml/2006/picture">
                   <pic:nvPicPr>
-                    <pic:cNvPr id="40" name="Picture 40"/>
+                    <pic:cNvPr id="39" name="Picture 39"/>
                     <pic:cNvPicPr/>
                   </pic:nvPicPr>
                   <pic:blipFill>
@@ -27239,11 +27723,11 @@
           <w:rPr>
             <w:noProof/>
           </w:rPr>
-          <w:t>19</w:t>
+          <w:t>18</w:t>
         </w:r>
       </w:fldSimple>
       <w:r>
-        <w:t>: Màn hình sửa thông tin tài khoản khách hàng</w:t>
+        <w:t>: Màn hình thêm tài khoản khách hàng</w:t>
       </w:r>
     </w:p>
     <w:p>
@@ -27259,12 +27743,11 @@
           <w:sz w:val="24"/>
           <w:szCs w:val="24"/>
         </w:rPr>
-        <w:lastRenderedPageBreak/>
         <w:drawing>
-          <wp:inline distT="0" distB="0" distL="0" distR="0" wp14:anchorId="5C735715" wp14:editId="5F035920">
+          <wp:inline distT="0" distB="0" distL="0" distR="0" wp14:anchorId="42E95401" wp14:editId="362689BE">
             <wp:extent cx="5943600" cy="3610610"/>
             <wp:effectExtent l="0" t="0" r="0" b="8890"/>
-            <wp:docPr id="41" name="Picture 41"/>
+            <wp:docPr id="40" name="Picture 40"/>
             <wp:cNvGraphicFramePr>
               <a:graphicFrameLocks xmlns:a="http://schemas.openxmlformats.org/drawingml/2006/main" noChangeAspect="1"/>
             </wp:cNvGraphicFramePr>
@@ -27272,7 +27755,7 @@
               <a:graphicData uri="http://schemas.openxmlformats.org/drawingml/2006/picture">
                 <pic:pic xmlns:pic="http://schemas.openxmlformats.org/drawingml/2006/picture">
                   <pic:nvPicPr>
-                    <pic:cNvPr id="41" name="Picture 41"/>
+                    <pic:cNvPr id="40" name="Picture 40"/>
                     <pic:cNvPicPr/>
                   </pic:nvPicPr>
                   <pic:blipFill>
@@ -27321,11 +27804,11 @@
           <w:rPr>
             <w:noProof/>
           </w:rPr>
-          <w:t>20</w:t>
+          <w:t>19</w:t>
         </w:r>
       </w:fldSimple>
       <w:r>
-        <w:t>: Màn hình danh sách nhân viên</w:t>
+        <w:t>: Màn hình sửa thông tin tài khoản khách hàng</w:t>
       </w:r>
     </w:p>
     <w:p>
@@ -27341,11 +27824,12 @@
           <w:sz w:val="24"/>
           <w:szCs w:val="24"/>
         </w:rPr>
+        <w:lastRenderedPageBreak/>
         <w:drawing>
-          <wp:inline distT="0" distB="0" distL="0" distR="0" wp14:anchorId="2CFDEC0A" wp14:editId="39E3C4CF">
+          <wp:inline distT="0" distB="0" distL="0" distR="0" wp14:anchorId="5C735715" wp14:editId="5F035920">
             <wp:extent cx="5943600" cy="3610610"/>
             <wp:effectExtent l="0" t="0" r="0" b="8890"/>
-            <wp:docPr id="42" name="Picture 42"/>
+            <wp:docPr id="41" name="Picture 41"/>
             <wp:cNvGraphicFramePr>
               <a:graphicFrameLocks xmlns:a="http://schemas.openxmlformats.org/drawingml/2006/main" noChangeAspect="1"/>
             </wp:cNvGraphicFramePr>
@@ -27353,7 +27837,7 @@
               <a:graphicData uri="http://schemas.openxmlformats.org/drawingml/2006/picture">
                 <pic:pic xmlns:pic="http://schemas.openxmlformats.org/drawingml/2006/picture">
                   <pic:nvPicPr>
-                    <pic:cNvPr id="42" name="Picture 42"/>
+                    <pic:cNvPr id="41" name="Picture 41"/>
                     <pic:cNvPicPr/>
                   </pic:nvPicPr>
                   <pic:blipFill>
@@ -27402,11 +27886,11 @@
           <w:rPr>
             <w:noProof/>
           </w:rPr>
-          <w:t>21</w:t>
+          <w:t>20</w:t>
         </w:r>
       </w:fldSimple>
       <w:r>
-        <w:t>: Màn hình thêm nhân viên</w:t>
+        <w:t>: Màn hình danh sách nhân viên</w:t>
       </w:r>
     </w:p>
     <w:p>
@@ -27418,18 +27902,15 @@
       <w:r>
         <w:rPr>
           <w:rFonts w:ascii="Times New Roman" w:hAnsi="Times New Roman" w:cs="Times New Roman"/>
-          <w:i/>
-          <w:iCs/>
           <w:noProof/>
           <w:sz w:val="24"/>
           <w:szCs w:val="24"/>
         </w:rPr>
-        <w:lastRenderedPageBreak/>
         <w:drawing>
-          <wp:inline distT="0" distB="0" distL="0" distR="0" wp14:anchorId="58190FC2" wp14:editId="6C8C0D90">
+          <wp:inline distT="0" distB="0" distL="0" distR="0" wp14:anchorId="2CFDEC0A" wp14:editId="39E3C4CF">
             <wp:extent cx="5943600" cy="3610610"/>
             <wp:effectExtent l="0" t="0" r="0" b="8890"/>
-            <wp:docPr id="43" name="Picture 43"/>
+            <wp:docPr id="42" name="Picture 42"/>
             <wp:cNvGraphicFramePr>
               <a:graphicFrameLocks xmlns:a="http://schemas.openxmlformats.org/drawingml/2006/main" noChangeAspect="1"/>
             </wp:cNvGraphicFramePr>
@@ -27437,7 +27918,7 @@
               <a:graphicData uri="http://schemas.openxmlformats.org/drawingml/2006/picture">
                 <pic:pic xmlns:pic="http://schemas.openxmlformats.org/drawingml/2006/picture">
                   <pic:nvPicPr>
-                    <pic:cNvPr id="43" name="Picture 43"/>
+                    <pic:cNvPr id="42" name="Picture 42"/>
                     <pic:cNvPicPr/>
                   </pic:nvPicPr>
                   <pic:blipFill>
@@ -27474,8 +27955,6 @@
         <w:jc w:val="center"/>
         <w:rPr>
           <w:rFonts w:ascii="Times New Roman" w:hAnsi="Times New Roman" w:cs="Times New Roman"/>
-          <w:i w:val="0"/>
-          <w:iCs w:val="0"/>
           <w:sz w:val="24"/>
           <w:szCs w:val="24"/>
         </w:rPr>
@@ -27488,167 +27967,34 @@
           <w:rPr>
             <w:noProof/>
           </w:rPr>
-          <w:t>22</w:t>
+          <w:t>21</w:t>
         </w:r>
       </w:fldSimple>
       <w:r>
-        <w:t>: Màn hình sửa nhân viên</w:t>
+        <w:t>: Màn hình thêm nhân viên</w:t>
       </w:r>
     </w:p>
     <w:p>
       <w:pPr>
+        <w:keepNext/>
         <w:spacing w:line="360" w:lineRule="auto"/>
+        <w:jc w:val="center"/>
+      </w:pPr>
+      <w:r>
         <w:rPr>
           <w:rFonts w:ascii="Times New Roman" w:hAnsi="Times New Roman" w:cs="Times New Roman"/>
           <w:i/>
           <w:iCs/>
-          <w:sz w:val="24"/>
-          <w:szCs w:val="24"/>
-        </w:rPr>
-      </w:pPr>
-    </w:p>
-    <w:p>
-      <w:pPr>
-        <w:spacing w:line="360" w:lineRule="auto"/>
-        <w:rPr>
-          <w:rFonts w:ascii="Times New Roman" w:hAnsi="Times New Roman" w:cs="Times New Roman"/>
-          <w:i/>
-          <w:iCs/>
-          <w:sz w:val="24"/>
-          <w:szCs w:val="24"/>
-        </w:rPr>
-      </w:pPr>
-    </w:p>
-    <w:p>
-      <w:pPr>
-        <w:spacing w:line="360" w:lineRule="auto"/>
-        <w:rPr>
-          <w:rFonts w:ascii="Times New Roman" w:hAnsi="Times New Roman" w:cs="Times New Roman"/>
-          <w:i/>
-          <w:iCs/>
-          <w:sz w:val="24"/>
-          <w:szCs w:val="24"/>
-        </w:rPr>
-      </w:pPr>
-    </w:p>
-    <w:p>
-      <w:pPr>
-        <w:spacing w:line="360" w:lineRule="auto"/>
-        <w:rPr>
-          <w:rFonts w:ascii="Times New Roman" w:hAnsi="Times New Roman" w:cs="Times New Roman"/>
-          <w:i/>
-          <w:iCs/>
-          <w:sz w:val="24"/>
-          <w:szCs w:val="24"/>
-        </w:rPr>
-      </w:pPr>
-    </w:p>
-    <w:p>
-      <w:pPr>
-        <w:spacing w:line="360" w:lineRule="auto"/>
-        <w:rPr>
-          <w:rFonts w:ascii="Times New Roman" w:hAnsi="Times New Roman" w:cs="Times New Roman"/>
-          <w:i/>
-          <w:iCs/>
-          <w:sz w:val="24"/>
-          <w:szCs w:val="24"/>
-        </w:rPr>
-      </w:pPr>
-    </w:p>
-    <w:p>
-      <w:pPr>
-        <w:spacing w:line="360" w:lineRule="auto"/>
-        <w:rPr>
-          <w:rFonts w:ascii="Times New Roman" w:hAnsi="Times New Roman" w:cs="Times New Roman"/>
-          <w:i/>
-          <w:iCs/>
-          <w:sz w:val="24"/>
-          <w:szCs w:val="24"/>
-        </w:rPr>
-      </w:pPr>
-    </w:p>
-    <w:p>
-      <w:pPr>
-        <w:spacing w:line="360" w:lineRule="auto"/>
-        <w:rPr>
-          <w:rFonts w:ascii="Times New Roman" w:hAnsi="Times New Roman" w:cs="Times New Roman"/>
-          <w:i/>
-          <w:iCs/>
-          <w:sz w:val="24"/>
-          <w:szCs w:val="24"/>
-        </w:rPr>
-      </w:pPr>
-    </w:p>
-    <w:p>
-      <w:pPr>
-        <w:spacing w:line="360" w:lineRule="auto"/>
-        <w:rPr>
-          <w:rFonts w:ascii="Times New Roman" w:hAnsi="Times New Roman" w:cs="Times New Roman"/>
-          <w:i/>
-          <w:iCs/>
-          <w:sz w:val="24"/>
-          <w:szCs w:val="24"/>
-        </w:rPr>
-      </w:pPr>
-    </w:p>
-    <w:p>
-      <w:pPr>
-        <w:spacing w:line="360" w:lineRule="auto"/>
-        <w:rPr>
-          <w:rFonts w:ascii="Times New Roman" w:hAnsi="Times New Roman" w:cs="Times New Roman"/>
-          <w:i/>
-          <w:iCs/>
-          <w:sz w:val="24"/>
-          <w:szCs w:val="24"/>
-        </w:rPr>
-      </w:pPr>
-    </w:p>
-    <w:p>
-      <w:pPr>
-        <w:spacing w:line="360" w:lineRule="auto"/>
-        <w:rPr>
-          <w:rFonts w:ascii="Times New Roman" w:hAnsi="Times New Roman" w:cs="Times New Roman"/>
-          <w:i/>
-          <w:iCs/>
-          <w:sz w:val="24"/>
-          <w:szCs w:val="24"/>
-        </w:rPr>
-      </w:pPr>
-    </w:p>
-    <w:p>
-      <w:pPr>
-        <w:spacing w:line="360" w:lineRule="auto"/>
-        <w:rPr>
-          <w:rFonts w:ascii="Times New Roman" w:hAnsi="Times New Roman" w:cs="Times New Roman"/>
-          <w:i/>
-          <w:iCs/>
-          <w:sz w:val="24"/>
-          <w:szCs w:val="24"/>
-        </w:rPr>
-      </w:pPr>
-    </w:p>
-    <w:p>
-      <w:pPr>
-        <w:spacing w:line="360" w:lineRule="auto"/>
-        <w:rPr>
-          <w:rFonts w:ascii="Times New Roman" w:hAnsi="Times New Roman" w:cs="Times New Roman"/>
-          <w:sz w:val="24"/>
-          <w:szCs w:val="24"/>
-        </w:rPr>
-      </w:pPr>
-      <w:r>
-        <w:rPr>
-          <w:rFonts w:ascii="Times New Roman" w:hAnsi="Times New Roman" w:cs="Times New Roman"/>
           <w:noProof/>
           <w:sz w:val="24"/>
           <w:szCs w:val="24"/>
         </w:rPr>
         <w:lastRenderedPageBreak/>
         <w:drawing>
-          <wp:inline distT="0" distB="0" distL="0" distR="0" wp14:anchorId="6D817661" wp14:editId="48FCDB41">
-            <wp:extent cx="5943600" cy="4026535"/>
-            <wp:effectExtent l="0" t="0" r="0" b="0"/>
-            <wp:docPr id="44" name="Picture 44"/>
+          <wp:inline distT="0" distB="0" distL="0" distR="0" wp14:anchorId="58190FC2" wp14:editId="6C8C0D90">
+            <wp:extent cx="5943600" cy="3610610"/>
+            <wp:effectExtent l="0" t="0" r="0" b="8890"/>
+            <wp:docPr id="43" name="Picture 43"/>
             <wp:cNvGraphicFramePr>
               <a:graphicFrameLocks xmlns:a="http://schemas.openxmlformats.org/drawingml/2006/main" noChangeAspect="1"/>
             </wp:cNvGraphicFramePr>
@@ -27656,7 +28002,7 @@
               <a:graphicData uri="http://schemas.openxmlformats.org/drawingml/2006/picture">
                 <pic:pic xmlns:pic="http://schemas.openxmlformats.org/drawingml/2006/picture">
                   <pic:nvPicPr>
-                    <pic:cNvPr id="44" name="Picture 44"/>
+                    <pic:cNvPr id="43" name="Picture 43"/>
                     <pic:cNvPicPr/>
                   </pic:nvPicPr>
                   <pic:blipFill>
@@ -27674,7 +28020,7 @@
                   <pic:spPr>
                     <a:xfrm>
                       <a:off x="0" y="0"/>
-                      <a:ext cx="5943600" cy="4026535"/>
+                      <a:ext cx="5943600" cy="3610610"/>
                     </a:xfrm>
                     <a:prstGeom prst="rect">
                       <a:avLst/>
@@ -27689,9 +28035,38 @@
     </w:p>
     <w:p>
       <w:pPr>
+        <w:pStyle w:val="Caption"/>
+        <w:jc w:val="center"/>
+        <w:rPr>
+          <w:rFonts w:ascii="Times New Roman" w:hAnsi="Times New Roman" w:cs="Times New Roman"/>
+          <w:i w:val="0"/>
+          <w:iCs w:val="0"/>
+          <w:sz w:val="24"/>
+          <w:szCs w:val="24"/>
+        </w:rPr>
+      </w:pPr>
+      <w:r>
+        <w:t xml:space="preserve">Hình </w:t>
+      </w:r>
+      <w:fldSimple w:instr=" SEQ Hình \* ARABIC ">
+        <w:r>
+          <w:rPr>
+            <w:noProof/>
+          </w:rPr>
+          <w:t>22</w:t>
+        </w:r>
+      </w:fldSimple>
+      <w:r>
+        <w:t>: Màn hình sửa nhân viên</w:t>
+      </w:r>
+    </w:p>
+    <w:p>
+      <w:pPr>
         <w:spacing w:line="360" w:lineRule="auto"/>
         <w:rPr>
           <w:rFonts w:ascii="Times New Roman" w:hAnsi="Times New Roman" w:cs="Times New Roman"/>
+          <w:i/>
+          <w:iCs/>
           <w:sz w:val="24"/>
           <w:szCs w:val="24"/>
         </w:rPr>
@@ -27702,6 +28077,8 @@
         <w:spacing w:line="360" w:lineRule="auto"/>
         <w:rPr>
           <w:rFonts w:ascii="Times New Roman" w:hAnsi="Times New Roman" w:cs="Times New Roman"/>
+          <w:i/>
+          <w:iCs/>
           <w:sz w:val="24"/>
           <w:szCs w:val="24"/>
         </w:rPr>
@@ -27712,6 +28089,8 @@
         <w:spacing w:line="360" w:lineRule="auto"/>
         <w:rPr>
           <w:rFonts w:ascii="Times New Roman" w:hAnsi="Times New Roman" w:cs="Times New Roman"/>
+          <w:i/>
+          <w:iCs/>
           <w:sz w:val="24"/>
           <w:szCs w:val="24"/>
         </w:rPr>
@@ -27722,6 +28101,8 @@
         <w:spacing w:line="360" w:lineRule="auto"/>
         <w:rPr>
           <w:rFonts w:ascii="Times New Roman" w:hAnsi="Times New Roman" w:cs="Times New Roman"/>
+          <w:i/>
+          <w:iCs/>
           <w:sz w:val="24"/>
           <w:szCs w:val="24"/>
         </w:rPr>
@@ -27732,6 +28113,8 @@
         <w:spacing w:line="360" w:lineRule="auto"/>
         <w:rPr>
           <w:rFonts w:ascii="Times New Roman" w:hAnsi="Times New Roman" w:cs="Times New Roman"/>
+          <w:i/>
+          <w:iCs/>
           <w:sz w:val="24"/>
           <w:szCs w:val="24"/>
         </w:rPr>
@@ -27742,6 +28125,8 @@
         <w:spacing w:line="360" w:lineRule="auto"/>
         <w:rPr>
           <w:rFonts w:ascii="Times New Roman" w:hAnsi="Times New Roman" w:cs="Times New Roman"/>
+          <w:i/>
+          <w:iCs/>
           <w:sz w:val="24"/>
           <w:szCs w:val="24"/>
         </w:rPr>
@@ -27752,6 +28137,8 @@
         <w:spacing w:line="360" w:lineRule="auto"/>
         <w:rPr>
           <w:rFonts w:ascii="Times New Roman" w:hAnsi="Times New Roman" w:cs="Times New Roman"/>
+          <w:i/>
+          <w:iCs/>
           <w:sz w:val="24"/>
           <w:szCs w:val="24"/>
         </w:rPr>
@@ -27762,6 +28149,8 @@
         <w:spacing w:line="360" w:lineRule="auto"/>
         <w:rPr>
           <w:rFonts w:ascii="Times New Roman" w:hAnsi="Times New Roman" w:cs="Times New Roman"/>
+          <w:i/>
+          <w:iCs/>
           <w:sz w:val="24"/>
           <w:szCs w:val="24"/>
         </w:rPr>
@@ -27772,6 +28161,8 @@
         <w:spacing w:line="360" w:lineRule="auto"/>
         <w:rPr>
           <w:rFonts w:ascii="Times New Roman" w:hAnsi="Times New Roman" w:cs="Times New Roman"/>
+          <w:i/>
+          <w:iCs/>
           <w:sz w:val="24"/>
           <w:szCs w:val="24"/>
         </w:rPr>
@@ -27782,16 +28173,33 @@
         <w:spacing w:line="360" w:lineRule="auto"/>
         <w:rPr>
           <w:rFonts w:ascii="Times New Roman" w:hAnsi="Times New Roman" w:cs="Times New Roman"/>
-          <w:sz w:val="24"/>
-          <w:szCs w:val="24"/>
-        </w:rPr>
-      </w:pPr>
-    </w:p>
-    <w:p>
-      <w:pPr>
-        <w:keepNext/>
+          <w:i/>
+          <w:iCs/>
+          <w:sz w:val="24"/>
+          <w:szCs w:val="24"/>
+        </w:rPr>
+      </w:pPr>
+    </w:p>
+    <w:p>
+      <w:pPr>
         <w:spacing w:line="360" w:lineRule="auto"/>
-        <w:jc w:val="center"/>
+        <w:rPr>
+          <w:rFonts w:ascii="Times New Roman" w:hAnsi="Times New Roman" w:cs="Times New Roman"/>
+          <w:i/>
+          <w:iCs/>
+          <w:sz w:val="24"/>
+          <w:szCs w:val="24"/>
+        </w:rPr>
+      </w:pPr>
+    </w:p>
+    <w:p>
+      <w:pPr>
+        <w:spacing w:line="360" w:lineRule="auto"/>
+        <w:rPr>
+          <w:rFonts w:ascii="Times New Roman" w:hAnsi="Times New Roman" w:cs="Times New Roman"/>
+          <w:sz w:val="24"/>
+          <w:szCs w:val="24"/>
+        </w:rPr>
       </w:pPr>
       <w:r>
         <w:rPr>
@@ -27802,10 +28210,10 @@
         </w:rPr>
         <w:lastRenderedPageBreak/>
         <w:drawing>
-          <wp:inline distT="0" distB="0" distL="0" distR="0" wp14:anchorId="455F6453" wp14:editId="4BB4EC44">
+          <wp:inline distT="0" distB="0" distL="0" distR="0" wp14:anchorId="6D817661" wp14:editId="48FCDB41">
             <wp:extent cx="5943600" cy="4026535"/>
             <wp:effectExtent l="0" t="0" r="0" b="0"/>
-            <wp:docPr id="45" name="Picture 45"/>
+            <wp:docPr id="44" name="Picture 44"/>
             <wp:cNvGraphicFramePr>
               <a:graphicFrameLocks xmlns:a="http://schemas.openxmlformats.org/drawingml/2006/main" noChangeAspect="1"/>
             </wp:cNvGraphicFramePr>
@@ -27813,7 +28221,7 @@
               <a:graphicData uri="http://schemas.openxmlformats.org/drawingml/2006/picture">
                 <pic:pic xmlns:pic="http://schemas.openxmlformats.org/drawingml/2006/picture">
                   <pic:nvPicPr>
-                    <pic:cNvPr id="45" name="Picture 45"/>
+                    <pic:cNvPr id="44" name="Picture 44"/>
                     <pic:cNvPicPr/>
                   </pic:nvPicPr>
                   <pic:blipFill>
@@ -27846,6 +28254,163 @@
     </w:p>
     <w:p>
       <w:pPr>
+        <w:spacing w:line="360" w:lineRule="auto"/>
+        <w:rPr>
+          <w:rFonts w:ascii="Times New Roman" w:hAnsi="Times New Roman" w:cs="Times New Roman"/>
+          <w:sz w:val="24"/>
+          <w:szCs w:val="24"/>
+        </w:rPr>
+      </w:pPr>
+    </w:p>
+    <w:p>
+      <w:pPr>
+        <w:spacing w:line="360" w:lineRule="auto"/>
+        <w:rPr>
+          <w:rFonts w:ascii="Times New Roman" w:hAnsi="Times New Roman" w:cs="Times New Roman"/>
+          <w:sz w:val="24"/>
+          <w:szCs w:val="24"/>
+        </w:rPr>
+      </w:pPr>
+    </w:p>
+    <w:p>
+      <w:pPr>
+        <w:spacing w:line="360" w:lineRule="auto"/>
+        <w:rPr>
+          <w:rFonts w:ascii="Times New Roman" w:hAnsi="Times New Roman" w:cs="Times New Roman"/>
+          <w:sz w:val="24"/>
+          <w:szCs w:val="24"/>
+        </w:rPr>
+      </w:pPr>
+    </w:p>
+    <w:p>
+      <w:pPr>
+        <w:spacing w:line="360" w:lineRule="auto"/>
+        <w:rPr>
+          <w:rFonts w:ascii="Times New Roman" w:hAnsi="Times New Roman" w:cs="Times New Roman"/>
+          <w:sz w:val="24"/>
+          <w:szCs w:val="24"/>
+        </w:rPr>
+      </w:pPr>
+    </w:p>
+    <w:p>
+      <w:pPr>
+        <w:spacing w:line="360" w:lineRule="auto"/>
+        <w:rPr>
+          <w:rFonts w:ascii="Times New Roman" w:hAnsi="Times New Roman" w:cs="Times New Roman"/>
+          <w:sz w:val="24"/>
+          <w:szCs w:val="24"/>
+        </w:rPr>
+      </w:pPr>
+    </w:p>
+    <w:p>
+      <w:pPr>
+        <w:spacing w:line="360" w:lineRule="auto"/>
+        <w:rPr>
+          <w:rFonts w:ascii="Times New Roman" w:hAnsi="Times New Roman" w:cs="Times New Roman"/>
+          <w:sz w:val="24"/>
+          <w:szCs w:val="24"/>
+        </w:rPr>
+      </w:pPr>
+    </w:p>
+    <w:p>
+      <w:pPr>
+        <w:spacing w:line="360" w:lineRule="auto"/>
+        <w:rPr>
+          <w:rFonts w:ascii="Times New Roman" w:hAnsi="Times New Roman" w:cs="Times New Roman"/>
+          <w:sz w:val="24"/>
+          <w:szCs w:val="24"/>
+        </w:rPr>
+      </w:pPr>
+    </w:p>
+    <w:p>
+      <w:pPr>
+        <w:spacing w:line="360" w:lineRule="auto"/>
+        <w:rPr>
+          <w:rFonts w:ascii="Times New Roman" w:hAnsi="Times New Roman" w:cs="Times New Roman"/>
+          <w:sz w:val="24"/>
+          <w:szCs w:val="24"/>
+        </w:rPr>
+      </w:pPr>
+    </w:p>
+    <w:p>
+      <w:pPr>
+        <w:spacing w:line="360" w:lineRule="auto"/>
+        <w:rPr>
+          <w:rFonts w:ascii="Times New Roman" w:hAnsi="Times New Roman" w:cs="Times New Roman"/>
+          <w:sz w:val="24"/>
+          <w:szCs w:val="24"/>
+        </w:rPr>
+      </w:pPr>
+    </w:p>
+    <w:p>
+      <w:pPr>
+        <w:spacing w:line="360" w:lineRule="auto"/>
+        <w:rPr>
+          <w:rFonts w:ascii="Times New Roman" w:hAnsi="Times New Roman" w:cs="Times New Roman"/>
+          <w:sz w:val="24"/>
+          <w:szCs w:val="24"/>
+        </w:rPr>
+      </w:pPr>
+    </w:p>
+    <w:p>
+      <w:pPr>
+        <w:keepNext/>
+        <w:spacing w:line="360" w:lineRule="auto"/>
+        <w:jc w:val="center"/>
+      </w:pPr>
+      <w:r>
+        <w:rPr>
+          <w:rFonts w:ascii="Times New Roman" w:hAnsi="Times New Roman" w:cs="Times New Roman"/>
+          <w:noProof/>
+          <w:sz w:val="24"/>
+          <w:szCs w:val="24"/>
+        </w:rPr>
+        <w:lastRenderedPageBreak/>
+        <w:drawing>
+          <wp:inline distT="0" distB="0" distL="0" distR="0" wp14:anchorId="455F6453" wp14:editId="4BB4EC44">
+            <wp:extent cx="5943600" cy="4026535"/>
+            <wp:effectExtent l="0" t="0" r="0" b="0"/>
+            <wp:docPr id="45" name="Picture 45"/>
+            <wp:cNvGraphicFramePr>
+              <a:graphicFrameLocks xmlns:a="http://schemas.openxmlformats.org/drawingml/2006/main" noChangeAspect="1"/>
+            </wp:cNvGraphicFramePr>
+            <a:graphic xmlns:a="http://schemas.openxmlformats.org/drawingml/2006/main">
+              <a:graphicData uri="http://schemas.openxmlformats.org/drawingml/2006/picture">
+                <pic:pic xmlns:pic="http://schemas.openxmlformats.org/drawingml/2006/picture">
+                  <pic:nvPicPr>
+                    <pic:cNvPr id="45" name="Picture 45"/>
+                    <pic:cNvPicPr/>
+                  </pic:nvPicPr>
+                  <pic:blipFill>
+                    <a:blip r:embed="rId43">
+                      <a:extLst>
+                        <a:ext uri="{28A0092B-C50C-407E-A947-70E740481C1C}">
+                          <a14:useLocalDpi xmlns:a14="http://schemas.microsoft.com/office/drawing/2010/main" val="0"/>
+                        </a:ext>
+                      </a:extLst>
+                    </a:blip>
+                    <a:stretch>
+                      <a:fillRect/>
+                    </a:stretch>
+                  </pic:blipFill>
+                  <pic:spPr>
+                    <a:xfrm>
+                      <a:off x="0" y="0"/>
+                      <a:ext cx="5943600" cy="4026535"/>
+                    </a:xfrm>
+                    <a:prstGeom prst="rect">
+                      <a:avLst/>
+                    </a:prstGeom>
+                  </pic:spPr>
+                </pic:pic>
+              </a:graphicData>
+            </a:graphic>
+          </wp:inline>
+        </w:drawing>
+      </w:r>
+    </w:p>
+    <w:p>
+      <w:pPr>
         <w:pStyle w:val="Caption"/>
         <w:jc w:val="center"/>
         <w:rPr>
@@ -28027,7 +28592,7 @@
                     <pic:cNvPicPr/>
                   </pic:nvPicPr>
                   <pic:blipFill>
-                    <a:blip r:embed="rId43" cstate="print">
+                    <a:blip r:embed="rId44" cstate="print">
                       <a:extLst>
                         <a:ext uri="{28A0092B-C50C-407E-A947-70E740481C1C}">
                           <a14:useLocalDpi xmlns:a14="http://schemas.microsoft.com/office/drawing/2010/main" val="0"/>
@@ -28109,7 +28674,7 @@
                     <pic:cNvPicPr/>
                   </pic:nvPicPr>
                   <pic:blipFill>
-                    <a:blip r:embed="rId44">
+                    <a:blip r:embed="rId45">
                       <a:extLst>
                         <a:ext uri="{28A0092B-C50C-407E-A947-70E740481C1C}">
                           <a14:useLocalDpi xmlns:a14="http://schemas.microsoft.com/office/drawing/2010/main" val="0"/>
@@ -28191,7 +28756,7 @@
                     <pic:cNvPicPr/>
                   </pic:nvPicPr>
                   <pic:blipFill>
-                    <a:blip r:embed="rId45">
+                    <a:blip r:embed="rId46">
                       <a:extLst>
                         <a:ext uri="{28A0092B-C50C-407E-A947-70E740481C1C}">
                           <a14:useLocalDpi xmlns:a14="http://schemas.microsoft.com/office/drawing/2010/main" val="0"/>
@@ -28273,7 +28838,7 @@
                     <pic:cNvPicPr/>
                   </pic:nvPicPr>
                   <pic:blipFill>
-                    <a:blip r:embed="rId46">
+                    <a:blip r:embed="rId47">
                       <a:extLst>
                         <a:ext uri="{28A0092B-C50C-407E-A947-70E740481C1C}">
                           <a14:useLocalDpi xmlns:a14="http://schemas.microsoft.com/office/drawing/2010/main" val="0"/>
@@ -28352,178 +28917,6 @@
                 <pic:pic xmlns:pic="http://schemas.openxmlformats.org/drawingml/2006/picture">
                   <pic:nvPicPr>
                     <pic:cNvPr id="20" name="Picture 20"/>
-                    <pic:cNvPicPr/>
-                  </pic:nvPicPr>
-                  <pic:blipFill>
-                    <a:blip r:embed="rId47">
-                      <a:extLst>
-                        <a:ext uri="{28A0092B-C50C-407E-A947-70E740481C1C}">
-                          <a14:useLocalDpi xmlns:a14="http://schemas.microsoft.com/office/drawing/2010/main" val="0"/>
-                        </a:ext>
-                      </a:extLst>
-                    </a:blip>
-                    <a:stretch>
-                      <a:fillRect/>
-                    </a:stretch>
-                  </pic:blipFill>
-                  <pic:spPr>
-                    <a:xfrm>
-                      <a:off x="0" y="0"/>
-                      <a:ext cx="5943600" cy="4511040"/>
-                    </a:xfrm>
-                    <a:prstGeom prst="rect">
-                      <a:avLst/>
-                    </a:prstGeom>
-                  </pic:spPr>
-                </pic:pic>
-              </a:graphicData>
-            </a:graphic>
-          </wp:inline>
-        </w:drawing>
-      </w:r>
-    </w:p>
-    <w:p>
-      <w:pPr>
-        <w:pStyle w:val="Caption"/>
-        <w:jc w:val="center"/>
-        <w:rPr>
-          <w:rFonts w:ascii="Times New Roman" w:hAnsi="Times New Roman" w:cs="Times New Roman"/>
-          <w:sz w:val="24"/>
-          <w:szCs w:val="24"/>
-        </w:rPr>
-      </w:pPr>
-      <w:r>
-        <w:t xml:space="preserve">Hình </w:t>
-      </w:r>
-      <w:fldSimple w:instr=" SEQ Hình \* ARABIC ">
-        <w:r>
-          <w:rPr>
-            <w:noProof/>
-          </w:rPr>
-          <w:t>28</w:t>
-        </w:r>
-      </w:fldSimple>
-      <w:r>
-        <w:t>: Màn hình đăng nhập</w:t>
-      </w:r>
-    </w:p>
-    <w:p>
-      <w:pPr>
-        <w:spacing w:line="360" w:lineRule="auto"/>
-        <w:rPr>
-          <w:rFonts w:ascii="Times New Roman" w:hAnsi="Times New Roman" w:cs="Times New Roman"/>
-          <w:sz w:val="24"/>
-          <w:szCs w:val="24"/>
-        </w:rPr>
-      </w:pPr>
-    </w:p>
-    <w:p>
-      <w:pPr>
-        <w:spacing w:line="360" w:lineRule="auto"/>
-        <w:rPr>
-          <w:rFonts w:ascii="Times New Roman" w:hAnsi="Times New Roman" w:cs="Times New Roman"/>
-          <w:sz w:val="24"/>
-          <w:szCs w:val="24"/>
-        </w:rPr>
-      </w:pPr>
-    </w:p>
-    <w:p>
-      <w:pPr>
-        <w:spacing w:line="360" w:lineRule="auto"/>
-        <w:rPr>
-          <w:rFonts w:ascii="Times New Roman" w:hAnsi="Times New Roman" w:cs="Times New Roman"/>
-          <w:sz w:val="24"/>
-          <w:szCs w:val="24"/>
-        </w:rPr>
-      </w:pPr>
-    </w:p>
-    <w:p>
-      <w:pPr>
-        <w:spacing w:line="360" w:lineRule="auto"/>
-        <w:rPr>
-          <w:rFonts w:ascii="Times New Roman" w:hAnsi="Times New Roman" w:cs="Times New Roman"/>
-          <w:sz w:val="24"/>
-          <w:szCs w:val="24"/>
-        </w:rPr>
-      </w:pPr>
-    </w:p>
-    <w:p>
-      <w:pPr>
-        <w:spacing w:line="360" w:lineRule="auto"/>
-        <w:rPr>
-          <w:rFonts w:ascii="Times New Roman" w:hAnsi="Times New Roman" w:cs="Times New Roman"/>
-          <w:sz w:val="24"/>
-          <w:szCs w:val="24"/>
-        </w:rPr>
-      </w:pPr>
-    </w:p>
-    <w:p>
-      <w:pPr>
-        <w:spacing w:line="360" w:lineRule="auto"/>
-        <w:rPr>
-          <w:rFonts w:ascii="Times New Roman" w:hAnsi="Times New Roman" w:cs="Times New Roman"/>
-          <w:sz w:val="24"/>
-          <w:szCs w:val="24"/>
-        </w:rPr>
-      </w:pPr>
-    </w:p>
-    <w:p>
-      <w:pPr>
-        <w:spacing w:line="360" w:lineRule="auto"/>
-        <w:rPr>
-          <w:rFonts w:ascii="Times New Roman" w:hAnsi="Times New Roman" w:cs="Times New Roman"/>
-          <w:sz w:val="24"/>
-          <w:szCs w:val="24"/>
-        </w:rPr>
-      </w:pPr>
-    </w:p>
-    <w:p>
-      <w:pPr>
-        <w:spacing w:line="360" w:lineRule="auto"/>
-        <w:rPr>
-          <w:rFonts w:ascii="Times New Roman" w:hAnsi="Times New Roman" w:cs="Times New Roman"/>
-          <w:sz w:val="24"/>
-          <w:szCs w:val="24"/>
-        </w:rPr>
-      </w:pPr>
-    </w:p>
-    <w:p>
-      <w:pPr>
-        <w:spacing w:line="360" w:lineRule="auto"/>
-        <w:rPr>
-          <w:rFonts w:ascii="Times New Roman" w:hAnsi="Times New Roman" w:cs="Times New Roman"/>
-          <w:sz w:val="24"/>
-          <w:szCs w:val="24"/>
-        </w:rPr>
-      </w:pPr>
-    </w:p>
-    <w:p>
-      <w:pPr>
-        <w:keepNext/>
-        <w:spacing w:line="360" w:lineRule="auto"/>
-        <w:jc w:val="center"/>
-      </w:pPr>
-      <w:r>
-        <w:rPr>
-          <w:rFonts w:ascii="Times New Roman" w:hAnsi="Times New Roman" w:cs="Times New Roman"/>
-          <w:noProof/>
-          <w:sz w:val="24"/>
-          <w:szCs w:val="24"/>
-        </w:rPr>
-        <w:lastRenderedPageBreak/>
-        <w:drawing>
-          <wp:inline distT="0" distB="0" distL="0" distR="0" wp14:anchorId="7ABB794A" wp14:editId="0529063F">
-            <wp:extent cx="5943600" cy="4511040"/>
-            <wp:effectExtent l="0" t="0" r="0" b="3810"/>
-            <wp:docPr id="21" name="Picture 21"/>
-            <wp:cNvGraphicFramePr>
-              <a:graphicFrameLocks xmlns:a="http://schemas.openxmlformats.org/drawingml/2006/main" noChangeAspect="1"/>
-            </wp:cNvGraphicFramePr>
-            <a:graphic xmlns:a="http://schemas.openxmlformats.org/drawingml/2006/main">
-              <a:graphicData uri="http://schemas.openxmlformats.org/drawingml/2006/picture">
-                <pic:pic xmlns:pic="http://schemas.openxmlformats.org/drawingml/2006/picture">
-                  <pic:nvPicPr>
-                    <pic:cNvPr id="21" name="Picture 21"/>
                     <pic:cNvPicPr/>
                   </pic:nvPicPr>
                   <pic:blipFill>
@@ -28572,6 +28965,178 @@
           <w:rPr>
             <w:noProof/>
           </w:rPr>
+          <w:t>28</w:t>
+        </w:r>
+      </w:fldSimple>
+      <w:r>
+        <w:t>: Màn hình đăng nhập</w:t>
+      </w:r>
+    </w:p>
+    <w:p>
+      <w:pPr>
+        <w:spacing w:line="360" w:lineRule="auto"/>
+        <w:rPr>
+          <w:rFonts w:ascii="Times New Roman" w:hAnsi="Times New Roman" w:cs="Times New Roman"/>
+          <w:sz w:val="24"/>
+          <w:szCs w:val="24"/>
+        </w:rPr>
+      </w:pPr>
+    </w:p>
+    <w:p>
+      <w:pPr>
+        <w:spacing w:line="360" w:lineRule="auto"/>
+        <w:rPr>
+          <w:rFonts w:ascii="Times New Roman" w:hAnsi="Times New Roman" w:cs="Times New Roman"/>
+          <w:sz w:val="24"/>
+          <w:szCs w:val="24"/>
+        </w:rPr>
+      </w:pPr>
+    </w:p>
+    <w:p>
+      <w:pPr>
+        <w:spacing w:line="360" w:lineRule="auto"/>
+        <w:rPr>
+          <w:rFonts w:ascii="Times New Roman" w:hAnsi="Times New Roman" w:cs="Times New Roman"/>
+          <w:sz w:val="24"/>
+          <w:szCs w:val="24"/>
+        </w:rPr>
+      </w:pPr>
+    </w:p>
+    <w:p>
+      <w:pPr>
+        <w:spacing w:line="360" w:lineRule="auto"/>
+        <w:rPr>
+          <w:rFonts w:ascii="Times New Roman" w:hAnsi="Times New Roman" w:cs="Times New Roman"/>
+          <w:sz w:val="24"/>
+          <w:szCs w:val="24"/>
+        </w:rPr>
+      </w:pPr>
+    </w:p>
+    <w:p>
+      <w:pPr>
+        <w:spacing w:line="360" w:lineRule="auto"/>
+        <w:rPr>
+          <w:rFonts w:ascii="Times New Roman" w:hAnsi="Times New Roman" w:cs="Times New Roman"/>
+          <w:sz w:val="24"/>
+          <w:szCs w:val="24"/>
+        </w:rPr>
+      </w:pPr>
+    </w:p>
+    <w:p>
+      <w:pPr>
+        <w:spacing w:line="360" w:lineRule="auto"/>
+        <w:rPr>
+          <w:rFonts w:ascii="Times New Roman" w:hAnsi="Times New Roman" w:cs="Times New Roman"/>
+          <w:sz w:val="24"/>
+          <w:szCs w:val="24"/>
+        </w:rPr>
+      </w:pPr>
+    </w:p>
+    <w:p>
+      <w:pPr>
+        <w:spacing w:line="360" w:lineRule="auto"/>
+        <w:rPr>
+          <w:rFonts w:ascii="Times New Roman" w:hAnsi="Times New Roman" w:cs="Times New Roman"/>
+          <w:sz w:val="24"/>
+          <w:szCs w:val="24"/>
+        </w:rPr>
+      </w:pPr>
+    </w:p>
+    <w:p>
+      <w:pPr>
+        <w:spacing w:line="360" w:lineRule="auto"/>
+        <w:rPr>
+          <w:rFonts w:ascii="Times New Roman" w:hAnsi="Times New Roman" w:cs="Times New Roman"/>
+          <w:sz w:val="24"/>
+          <w:szCs w:val="24"/>
+        </w:rPr>
+      </w:pPr>
+    </w:p>
+    <w:p>
+      <w:pPr>
+        <w:spacing w:line="360" w:lineRule="auto"/>
+        <w:rPr>
+          <w:rFonts w:ascii="Times New Roman" w:hAnsi="Times New Roman" w:cs="Times New Roman"/>
+          <w:sz w:val="24"/>
+          <w:szCs w:val="24"/>
+        </w:rPr>
+      </w:pPr>
+    </w:p>
+    <w:p>
+      <w:pPr>
+        <w:keepNext/>
+        <w:spacing w:line="360" w:lineRule="auto"/>
+        <w:jc w:val="center"/>
+      </w:pPr>
+      <w:r>
+        <w:rPr>
+          <w:rFonts w:ascii="Times New Roman" w:hAnsi="Times New Roman" w:cs="Times New Roman"/>
+          <w:noProof/>
+          <w:sz w:val="24"/>
+          <w:szCs w:val="24"/>
+        </w:rPr>
+        <w:lastRenderedPageBreak/>
+        <w:drawing>
+          <wp:inline distT="0" distB="0" distL="0" distR="0" wp14:anchorId="7ABB794A" wp14:editId="0529063F">
+            <wp:extent cx="5943600" cy="4511040"/>
+            <wp:effectExtent l="0" t="0" r="0" b="3810"/>
+            <wp:docPr id="21" name="Picture 21"/>
+            <wp:cNvGraphicFramePr>
+              <a:graphicFrameLocks xmlns:a="http://schemas.openxmlformats.org/drawingml/2006/main" noChangeAspect="1"/>
+            </wp:cNvGraphicFramePr>
+            <a:graphic xmlns:a="http://schemas.openxmlformats.org/drawingml/2006/main">
+              <a:graphicData uri="http://schemas.openxmlformats.org/drawingml/2006/picture">
+                <pic:pic xmlns:pic="http://schemas.openxmlformats.org/drawingml/2006/picture">
+                  <pic:nvPicPr>
+                    <pic:cNvPr id="21" name="Picture 21"/>
+                    <pic:cNvPicPr/>
+                  </pic:nvPicPr>
+                  <pic:blipFill>
+                    <a:blip r:embed="rId49">
+                      <a:extLst>
+                        <a:ext uri="{28A0092B-C50C-407E-A947-70E740481C1C}">
+                          <a14:useLocalDpi xmlns:a14="http://schemas.microsoft.com/office/drawing/2010/main" val="0"/>
+                        </a:ext>
+                      </a:extLst>
+                    </a:blip>
+                    <a:stretch>
+                      <a:fillRect/>
+                    </a:stretch>
+                  </pic:blipFill>
+                  <pic:spPr>
+                    <a:xfrm>
+                      <a:off x="0" y="0"/>
+                      <a:ext cx="5943600" cy="4511040"/>
+                    </a:xfrm>
+                    <a:prstGeom prst="rect">
+                      <a:avLst/>
+                    </a:prstGeom>
+                  </pic:spPr>
+                </pic:pic>
+              </a:graphicData>
+            </a:graphic>
+          </wp:inline>
+        </w:drawing>
+      </w:r>
+    </w:p>
+    <w:p>
+      <w:pPr>
+        <w:pStyle w:val="Caption"/>
+        <w:jc w:val="center"/>
+        <w:rPr>
+          <w:rFonts w:ascii="Times New Roman" w:hAnsi="Times New Roman" w:cs="Times New Roman"/>
+          <w:sz w:val="24"/>
+          <w:szCs w:val="24"/>
+        </w:rPr>
+      </w:pPr>
+      <w:r>
+        <w:t xml:space="preserve">Hình </w:t>
+      </w:r>
+      <w:fldSimple w:instr=" SEQ Hình \* ARABIC ">
+        <w:r>
+          <w:rPr>
+            <w:noProof/>
+          </w:rPr>
           <w:t>29</w:t>
         </w:r>
       </w:fldSimple>
@@ -37030,39 +37595,6 @@
     </w:p>
     <w:p>
       <w:pPr>
-        <w:rPr>
-          <w:rFonts w:ascii="Times New Roman" w:hAnsi="Times New Roman" w:cs="Times New Roman"/>
-          <w:b/>
-          <w:bCs/>
-          <w:sz w:val="24"/>
-          <w:szCs w:val="24"/>
-        </w:rPr>
-      </w:pPr>
-    </w:p>
-    <w:p>
-      <w:pPr>
-        <w:rPr>
-          <w:rFonts w:ascii="Times New Roman" w:hAnsi="Times New Roman" w:cs="Times New Roman"/>
-          <w:b/>
-          <w:bCs/>
-          <w:sz w:val="24"/>
-          <w:szCs w:val="24"/>
-        </w:rPr>
-      </w:pPr>
-    </w:p>
-    <w:p>
-      <w:pPr>
-        <w:rPr>
-          <w:rFonts w:ascii="Times New Roman" w:hAnsi="Times New Roman" w:cs="Times New Roman"/>
-          <w:b/>
-          <w:bCs/>
-          <w:sz w:val="24"/>
-          <w:szCs w:val="24"/>
-        </w:rPr>
-      </w:pPr>
-    </w:p>
-    <w:p>
-      <w:pPr>
         <w:pStyle w:val="ListParagraph"/>
         <w:numPr>
           <w:ilvl w:val="0"/>
@@ -37076,7 +37608,6 @@
           <w:szCs w:val="24"/>
         </w:rPr>
       </w:pPr>
-      <w:bookmarkStart w:id="91" w:name="_Toc68699294"/>
       <w:r>
         <w:rPr>
           <w:b/>
@@ -37085,10 +37616,18 @@
           <w:szCs w:val="24"/>
           <w:lang w:val="en-US"/>
         </w:rPr>
-        <w:lastRenderedPageBreak/>
-        <w:t>Chức năng quản lý khách hàng</w:t>
+        <w:t xml:space="preserve">Chức năng quản lý </w:t>
       </w:r>
-      <w:bookmarkEnd w:id="91"/>
+      <w:r>
+        <w:rPr>
+          <w:b/>
+          <w:bCs/>
+          <w:sz w:val="24"/>
+          <w:szCs w:val="24"/>
+          <w:lang w:val="en-US"/>
+        </w:rPr>
+        <w:t>đơn hàng</w:t>
+      </w:r>
     </w:p>
     <w:p>
       <w:pPr>
@@ -37119,7 +37658,15 @@
           <w:sz w:val="24"/>
           <w:szCs w:val="24"/>
         </w:rPr>
-        <w:t>Xem danh sách khách hàng</w:t>
+        <w:t>Xem danh sách toàn bộ</w:t>
+      </w:r>
+      <w:r>
+        <w:rPr>
+          <w:sz w:val="24"/>
+          <w:szCs w:val="24"/>
+          <w:lang w:val="en-US"/>
+        </w:rPr>
+        <w:t xml:space="preserve"> đơn hàng</w:t>
       </w:r>
     </w:p>
     <w:tbl>
@@ -37130,8 +37677,8 @@
         <w:tblLook w:val="0600" w:firstRow="0" w:lastRow="0" w:firstColumn="0" w:lastColumn="0" w:noHBand="1" w:noVBand="1"/>
       </w:tblPr>
       <w:tblGrid>
-        <w:gridCol w:w="2490"/>
-        <w:gridCol w:w="6375"/>
+        <w:gridCol w:w="2550"/>
+        <w:gridCol w:w="6315"/>
       </w:tblGrid>
       <w:tr>
         <w:trPr>
@@ -37139,7 +37686,7 @@
         </w:trPr>
         <w:tc>
           <w:tcPr>
-            <w:tcW w:w="2490" w:type="dxa"/>
+            <w:tcW w:w="2550" w:type="dxa"/>
           </w:tcPr>
           <w:p>
             <w:pPr>
@@ -37158,13 +37705,14 @@
                 <w:sz w:val="24"/>
                 <w:szCs w:val="24"/>
               </w:rPr>
+              <w:lastRenderedPageBreak/>
               <w:t>Tên</w:t>
             </w:r>
           </w:p>
         </w:tc>
         <w:tc>
           <w:tcPr>
-            <w:tcW w:w="6375" w:type="dxa"/>
+            <w:tcW w:w="6315" w:type="dxa"/>
           </w:tcPr>
           <w:p>
             <w:pPr>
@@ -37194,7 +37742,7 @@
         </w:trPr>
         <w:tc>
           <w:tcPr>
-            <w:tcW w:w="2490" w:type="dxa"/>
+            <w:tcW w:w="2550" w:type="dxa"/>
           </w:tcPr>
           <w:p>
             <w:pPr>
@@ -37217,7 +37765,7 @@
         </w:tc>
         <w:tc>
           <w:tcPr>
-            <w:tcW w:w="6375" w:type="dxa"/>
+            <w:tcW w:w="6315" w:type="dxa"/>
           </w:tcPr>
           <w:p>
             <w:pPr>
@@ -37245,7 +37793,7 @@
         </w:trPr>
         <w:tc>
           <w:tcPr>
-            <w:tcW w:w="2490" w:type="dxa"/>
+            <w:tcW w:w="2550" w:type="dxa"/>
           </w:tcPr>
           <w:p>
             <w:pPr>
@@ -37268,24 +37816,24 @@
         </w:tc>
         <w:tc>
           <w:tcPr>
-            <w:tcW w:w="6375" w:type="dxa"/>
-          </w:tcPr>
-          <w:p>
-            <w:pPr>
-              <w:spacing w:line="360" w:lineRule="auto"/>
-              <w:rPr>
-                <w:rFonts w:ascii="Times New Roman" w:hAnsi="Times New Roman" w:cs="Times New Roman"/>
-                <w:sz w:val="24"/>
-                <w:szCs w:val="24"/>
-              </w:rPr>
-            </w:pPr>
-            <w:r>
-              <w:rPr>
-                <w:rFonts w:ascii="Times New Roman" w:hAnsi="Times New Roman" w:cs="Times New Roman"/>
-                <w:sz w:val="24"/>
-                <w:szCs w:val="24"/>
-              </w:rPr>
-              <w:t>Hệ thống kiểm tra xem tài khoản &amp; mật khẩu có tồn tại hay không và tài khoản có quyền quản trị viên hay không? Nếu có sẽ chuyển tới trang danh sách khách hàng. Nếu không tồn tại sẽ yêu cầu đăng nhập lại.</w:t>
+            <w:tcW w:w="6315" w:type="dxa"/>
+          </w:tcPr>
+          <w:p>
+            <w:pPr>
+              <w:spacing w:line="360" w:lineRule="auto"/>
+              <w:rPr>
+                <w:rFonts w:ascii="Times New Roman" w:hAnsi="Times New Roman" w:cs="Times New Roman"/>
+                <w:sz w:val="24"/>
+                <w:szCs w:val="24"/>
+              </w:rPr>
+            </w:pPr>
+            <w:r>
+              <w:rPr>
+                <w:rFonts w:ascii="Times New Roman" w:hAnsi="Times New Roman" w:cs="Times New Roman"/>
+                <w:sz w:val="24"/>
+                <w:szCs w:val="24"/>
+              </w:rPr>
+              <w:t>Hệ thống kiểm tra xem tài khoản &amp; mật khẩu có tồn tại hay không và tài khoản có quyền quản trị viên hay không? Nếu có sẽ chuyển tới trang danh sách nhân viên. Nếu không tồn tại sẽ yêu cầu đăng nhập lại.</w:t>
             </w:r>
           </w:p>
         </w:tc>
@@ -37296,47 +37844,153 @@
         </w:trPr>
         <w:tc>
           <w:tcPr>
-            <w:tcW w:w="2490" w:type="dxa"/>
-          </w:tcPr>
-          <w:p>
-            <w:pPr>
-              <w:spacing w:line="360" w:lineRule="auto"/>
-              <w:rPr>
-                <w:rFonts w:ascii="Times New Roman" w:hAnsi="Times New Roman" w:cs="Times New Roman"/>
-                <w:sz w:val="24"/>
-                <w:szCs w:val="24"/>
-              </w:rPr>
-            </w:pPr>
-            <w:r>
-              <w:rPr>
-                <w:rFonts w:ascii="Times New Roman" w:hAnsi="Times New Roman" w:cs="Times New Roman"/>
-                <w:sz w:val="24"/>
-                <w:szCs w:val="24"/>
-              </w:rPr>
-              <w:t>Hiển thị danh sách khách hàng</w:t>
-            </w:r>
-          </w:p>
-        </w:tc>
-        <w:tc>
-          <w:tcPr>
-            <w:tcW w:w="6375" w:type="dxa"/>
-          </w:tcPr>
-          <w:p>
-            <w:pPr>
-              <w:spacing w:line="360" w:lineRule="auto"/>
-              <w:rPr>
-                <w:rFonts w:ascii="Times New Roman" w:hAnsi="Times New Roman" w:cs="Times New Roman"/>
-                <w:sz w:val="24"/>
-                <w:szCs w:val="24"/>
-              </w:rPr>
-            </w:pPr>
-            <w:r>
-              <w:rPr>
-                <w:rFonts w:ascii="Times New Roman" w:hAnsi="Times New Roman" w:cs="Times New Roman"/>
-                <w:sz w:val="24"/>
-                <w:szCs w:val="24"/>
-              </w:rPr>
-              <w:t>Hiển thị danh sách các khách hàng.</w:t>
+            <w:tcW w:w="2550" w:type="dxa"/>
+          </w:tcPr>
+          <w:p>
+            <w:pPr>
+              <w:spacing w:line="360" w:lineRule="auto"/>
+              <w:rPr>
+                <w:rFonts w:ascii="Times New Roman" w:hAnsi="Times New Roman" w:cs="Times New Roman"/>
+                <w:sz w:val="24"/>
+                <w:szCs w:val="24"/>
+              </w:rPr>
+            </w:pPr>
+            <w:r>
+              <w:rPr>
+                <w:rFonts w:ascii="Times New Roman" w:hAnsi="Times New Roman" w:cs="Times New Roman"/>
+                <w:sz w:val="24"/>
+                <w:szCs w:val="24"/>
+              </w:rPr>
+              <w:t xml:space="preserve">Hiển thị danh sách </w:t>
+            </w:r>
+            <w:r>
+              <w:rPr>
+                <w:rFonts w:ascii="Times New Roman" w:hAnsi="Times New Roman" w:cs="Times New Roman"/>
+                <w:sz w:val="24"/>
+                <w:szCs w:val="24"/>
+              </w:rPr>
+              <w:t>đơn hàng</w:t>
+            </w:r>
+          </w:p>
+        </w:tc>
+        <w:tc>
+          <w:tcPr>
+            <w:tcW w:w="6315" w:type="dxa"/>
+          </w:tcPr>
+          <w:p>
+            <w:pPr>
+              <w:spacing w:line="360" w:lineRule="auto"/>
+              <w:rPr>
+                <w:rFonts w:ascii="Times New Roman" w:hAnsi="Times New Roman" w:cs="Times New Roman"/>
+                <w:sz w:val="24"/>
+                <w:szCs w:val="24"/>
+              </w:rPr>
+            </w:pPr>
+            <w:r>
+              <w:rPr>
+                <w:rFonts w:ascii="Times New Roman" w:hAnsi="Times New Roman" w:cs="Times New Roman"/>
+                <w:sz w:val="24"/>
+                <w:szCs w:val="24"/>
+              </w:rPr>
+              <w:t>Hiển thị danh sách các</w:t>
+            </w:r>
+            <w:r>
+              <w:rPr>
+                <w:rFonts w:ascii="Times New Roman" w:hAnsi="Times New Roman" w:cs="Times New Roman"/>
+                <w:sz w:val="24"/>
+                <w:szCs w:val="24"/>
+              </w:rPr>
+              <w:t xml:space="preserve"> đơn hàng theo các trang thái:</w:t>
+            </w:r>
+          </w:p>
+          <w:p>
+            <w:pPr>
+              <w:spacing w:line="360" w:lineRule="auto"/>
+              <w:rPr>
+                <w:rFonts w:ascii="Times New Roman" w:hAnsi="Times New Roman" w:cs="Times New Roman"/>
+                <w:sz w:val="24"/>
+                <w:szCs w:val="24"/>
+              </w:rPr>
+            </w:pPr>
+            <w:r>
+              <w:rPr>
+                <w:rFonts w:ascii="Times New Roman" w:hAnsi="Times New Roman" w:cs="Times New Roman"/>
+                <w:sz w:val="24"/>
+                <w:szCs w:val="24"/>
+              </w:rPr>
+              <w:t>Chờ xác nhận</w:t>
+            </w:r>
+          </w:p>
+          <w:p>
+            <w:pPr>
+              <w:spacing w:line="360" w:lineRule="auto"/>
+              <w:rPr>
+                <w:rFonts w:ascii="Times New Roman" w:hAnsi="Times New Roman" w:cs="Times New Roman"/>
+                <w:sz w:val="24"/>
+                <w:szCs w:val="24"/>
+              </w:rPr>
+            </w:pPr>
+            <w:r>
+              <w:rPr>
+                <w:rFonts w:ascii="Times New Roman" w:hAnsi="Times New Roman" w:cs="Times New Roman"/>
+                <w:sz w:val="24"/>
+                <w:szCs w:val="24"/>
+              </w:rPr>
+              <w:t>Chờ lấy hàng</w:t>
+            </w:r>
+          </w:p>
+          <w:p>
+            <w:pPr>
+              <w:spacing w:line="360" w:lineRule="auto"/>
+              <w:rPr>
+                <w:rFonts w:ascii="Times New Roman" w:hAnsi="Times New Roman" w:cs="Times New Roman"/>
+                <w:sz w:val="24"/>
+                <w:szCs w:val="24"/>
+              </w:rPr>
+            </w:pPr>
+            <w:r>
+              <w:rPr>
+                <w:rFonts w:ascii="Times New Roman" w:hAnsi="Times New Roman" w:cs="Times New Roman"/>
+                <w:sz w:val="24"/>
+                <w:szCs w:val="24"/>
+              </w:rPr>
+              <w:t>Đang giao</w:t>
+            </w:r>
+          </w:p>
+          <w:p>
+            <w:pPr>
+              <w:spacing w:line="360" w:lineRule="auto"/>
+              <w:rPr>
+                <w:rFonts w:ascii="Times New Roman" w:hAnsi="Times New Roman" w:cs="Times New Roman"/>
+                <w:sz w:val="24"/>
+                <w:szCs w:val="24"/>
+              </w:rPr>
+            </w:pPr>
+            <w:r>
+              <w:rPr>
+                <w:rFonts w:ascii="Times New Roman" w:hAnsi="Times New Roman" w:cs="Times New Roman"/>
+                <w:sz w:val="24"/>
+                <w:szCs w:val="24"/>
+              </w:rPr>
+              <w:t>Thành công</w:t>
+            </w:r>
+          </w:p>
+          <w:p>
+            <w:pPr>
+              <w:spacing w:line="360" w:lineRule="auto"/>
+              <w:rPr>
+                <w:rFonts w:ascii="Times New Roman" w:hAnsi="Times New Roman" w:cs="Times New Roman"/>
+                <w:sz w:val="24"/>
+                <w:szCs w:val="24"/>
+              </w:rPr>
+            </w:pPr>
+            <w:r>
+              <w:rPr>
+                <w:rFonts w:ascii="Times New Roman" w:hAnsi="Times New Roman" w:cs="Times New Roman"/>
+                <w:sz w:val="24"/>
+                <w:szCs w:val="24"/>
+              </w:rPr>
+              <w:t>Hủy</w:t>
             </w:r>
           </w:p>
         </w:tc>
@@ -37344,9 +37998,10 @@
     </w:tbl>
     <w:p>
       <w:pPr>
-        <w:spacing w:after="240" w:line="360" w:lineRule="auto"/>
-        <w:rPr>
-          <w:rFonts w:ascii="Times New Roman" w:hAnsi="Times New Roman" w:cs="Times New Roman"/>
+        <w:spacing w:line="360" w:lineRule="auto"/>
+        <w:rPr>
+          <w:rFonts w:ascii="Times New Roman" w:hAnsi="Times New Roman" w:cs="Times New Roman"/>
+          <w:b/>
           <w:sz w:val="24"/>
           <w:szCs w:val="24"/>
         </w:rPr>
@@ -37370,7 +38025,15 @@
           <w:sz w:val="24"/>
           <w:szCs w:val="24"/>
         </w:rPr>
-        <w:t>Xem chi tiết khách hàng</w:t>
+        <w:t xml:space="preserve">Xem chi tiết </w:t>
+      </w:r>
+      <w:r>
+        <w:rPr>
+          <w:sz w:val="24"/>
+          <w:szCs w:val="24"/>
+          <w:lang w:val="en-US"/>
+        </w:rPr>
+        <w:t>đơn hàng</w:t>
       </w:r>
     </w:p>
     <w:tbl>
@@ -37381,8 +38044,8 @@
         <w:tblLook w:val="0600" w:firstRow="0" w:lastRow="0" w:firstColumn="0" w:lastColumn="0" w:noHBand="1" w:noVBand="1"/>
       </w:tblPr>
       <w:tblGrid>
-        <w:gridCol w:w="2520"/>
-        <w:gridCol w:w="6345"/>
+        <w:gridCol w:w="2550"/>
+        <w:gridCol w:w="6315"/>
       </w:tblGrid>
       <w:tr>
         <w:trPr>
@@ -37390,7 +38053,7 @@
         </w:trPr>
         <w:tc>
           <w:tcPr>
-            <w:tcW w:w="2520" w:type="dxa"/>
+            <w:tcW w:w="2550" w:type="dxa"/>
           </w:tcPr>
           <w:p>
             <w:pPr>
@@ -37415,7 +38078,7 @@
         </w:tc>
         <w:tc>
           <w:tcPr>
-            <w:tcW w:w="6345" w:type="dxa"/>
+            <w:tcW w:w="6315" w:type="dxa"/>
           </w:tcPr>
           <w:p>
             <w:pPr>
@@ -37445,7 +38108,7 @@
         </w:trPr>
         <w:tc>
           <w:tcPr>
-            <w:tcW w:w="2520" w:type="dxa"/>
+            <w:tcW w:w="2550" w:type="dxa"/>
           </w:tcPr>
           <w:p>
             <w:pPr>
@@ -37468,7 +38131,7 @@
         </w:tc>
         <w:tc>
           <w:tcPr>
-            <w:tcW w:w="6345" w:type="dxa"/>
+            <w:tcW w:w="6315" w:type="dxa"/>
           </w:tcPr>
           <w:p>
             <w:pPr>
@@ -37496,7 +38159,7 @@
         </w:trPr>
         <w:tc>
           <w:tcPr>
-            <w:tcW w:w="2520" w:type="dxa"/>
+            <w:tcW w:w="2550" w:type="dxa"/>
           </w:tcPr>
           <w:p>
             <w:pPr>
@@ -37519,24 +38182,24 @@
         </w:tc>
         <w:tc>
           <w:tcPr>
-            <w:tcW w:w="6345" w:type="dxa"/>
-          </w:tcPr>
-          <w:p>
-            <w:pPr>
-              <w:spacing w:line="360" w:lineRule="auto"/>
-              <w:rPr>
-                <w:rFonts w:ascii="Times New Roman" w:hAnsi="Times New Roman" w:cs="Times New Roman"/>
-                <w:sz w:val="24"/>
-                <w:szCs w:val="24"/>
-              </w:rPr>
-            </w:pPr>
-            <w:r>
-              <w:rPr>
-                <w:rFonts w:ascii="Times New Roman" w:hAnsi="Times New Roman" w:cs="Times New Roman"/>
-                <w:sz w:val="24"/>
-                <w:szCs w:val="24"/>
-              </w:rPr>
-              <w:t>Hệ thống kiểm tra xem tài khoản &amp; mật khẩu có tồn tại hay không và tài khoản có quyền quản trị viên hay không? Nếu có sẽ chuyển tới trang danh sách khách hàng. Nếu không tồn tại sẽ yêu cầu đăng nhập lại.</w:t>
+            <w:tcW w:w="6315" w:type="dxa"/>
+          </w:tcPr>
+          <w:p>
+            <w:pPr>
+              <w:spacing w:line="360" w:lineRule="auto"/>
+              <w:rPr>
+                <w:rFonts w:ascii="Times New Roman" w:hAnsi="Times New Roman" w:cs="Times New Roman"/>
+                <w:sz w:val="24"/>
+                <w:szCs w:val="24"/>
+              </w:rPr>
+            </w:pPr>
+            <w:r>
+              <w:rPr>
+                <w:rFonts w:ascii="Times New Roman" w:hAnsi="Times New Roman" w:cs="Times New Roman"/>
+                <w:sz w:val="24"/>
+                <w:szCs w:val="24"/>
+              </w:rPr>
+              <w:t>Hệ thống kiểm tra xem tài khoản &amp; mật khẩu có tồn tại hay không và tài khoản có quyền quản trị viên hay không? Nếu có sẽ chuyển tới trang danh sách nhân viên. Nếu không tồn tại sẽ yêu cầu đăng nhập lại.</w:t>
             </w:r>
           </w:p>
         </w:tc>
@@ -37547,47 +38210,71 @@
         </w:trPr>
         <w:tc>
           <w:tcPr>
-            <w:tcW w:w="2520" w:type="dxa"/>
-          </w:tcPr>
-          <w:p>
-            <w:pPr>
-              <w:spacing w:line="360" w:lineRule="auto"/>
-              <w:rPr>
-                <w:rFonts w:ascii="Times New Roman" w:hAnsi="Times New Roman" w:cs="Times New Roman"/>
-                <w:sz w:val="24"/>
-                <w:szCs w:val="24"/>
-              </w:rPr>
-            </w:pPr>
-            <w:r>
-              <w:rPr>
-                <w:rFonts w:ascii="Times New Roman" w:hAnsi="Times New Roman" w:cs="Times New Roman"/>
-                <w:sz w:val="24"/>
-                <w:szCs w:val="24"/>
-              </w:rPr>
-              <w:t>Hiển thị danh sách khách hàng</w:t>
-            </w:r>
-          </w:p>
-        </w:tc>
-        <w:tc>
-          <w:tcPr>
-            <w:tcW w:w="6345" w:type="dxa"/>
-          </w:tcPr>
-          <w:p>
-            <w:pPr>
-              <w:spacing w:line="360" w:lineRule="auto"/>
-              <w:rPr>
-                <w:rFonts w:ascii="Times New Roman" w:hAnsi="Times New Roman" w:cs="Times New Roman"/>
-                <w:sz w:val="24"/>
-                <w:szCs w:val="24"/>
-              </w:rPr>
-            </w:pPr>
-            <w:r>
-              <w:rPr>
-                <w:rFonts w:ascii="Times New Roman" w:hAnsi="Times New Roman" w:cs="Times New Roman"/>
-                <w:sz w:val="24"/>
-                <w:szCs w:val="24"/>
-              </w:rPr>
-              <w:t>Hiển thị danh sách các khách hàng.</w:t>
+            <w:tcW w:w="2550" w:type="dxa"/>
+          </w:tcPr>
+          <w:p>
+            <w:pPr>
+              <w:spacing w:line="360" w:lineRule="auto"/>
+              <w:rPr>
+                <w:rFonts w:ascii="Times New Roman" w:hAnsi="Times New Roman" w:cs="Times New Roman"/>
+                <w:sz w:val="24"/>
+                <w:szCs w:val="24"/>
+              </w:rPr>
+            </w:pPr>
+            <w:r>
+              <w:rPr>
+                <w:rFonts w:ascii="Times New Roman" w:hAnsi="Times New Roman" w:cs="Times New Roman"/>
+                <w:sz w:val="24"/>
+                <w:szCs w:val="24"/>
+              </w:rPr>
+              <w:t xml:space="preserve">Hiển thị danh sách </w:t>
+            </w:r>
+            <w:r>
+              <w:rPr>
+                <w:rFonts w:ascii="Times New Roman" w:hAnsi="Times New Roman" w:cs="Times New Roman"/>
+                <w:sz w:val="24"/>
+                <w:szCs w:val="24"/>
+              </w:rPr>
+              <w:t>đơn hàng</w:t>
+            </w:r>
+          </w:p>
+        </w:tc>
+        <w:tc>
+          <w:tcPr>
+            <w:tcW w:w="6315" w:type="dxa"/>
+          </w:tcPr>
+          <w:p>
+            <w:pPr>
+              <w:spacing w:line="360" w:lineRule="auto"/>
+              <w:rPr>
+                <w:rFonts w:ascii="Times New Roman" w:hAnsi="Times New Roman" w:cs="Times New Roman"/>
+                <w:sz w:val="24"/>
+                <w:szCs w:val="24"/>
+              </w:rPr>
+            </w:pPr>
+            <w:r>
+              <w:rPr>
+                <w:rFonts w:ascii="Times New Roman" w:hAnsi="Times New Roman" w:cs="Times New Roman"/>
+                <w:sz w:val="24"/>
+                <w:szCs w:val="24"/>
+              </w:rPr>
+              <w:t xml:space="preserve">Hiển thị danh sách các </w:t>
+            </w:r>
+            <w:r>
+              <w:rPr>
+                <w:rFonts w:ascii="Times New Roman" w:hAnsi="Times New Roman" w:cs="Times New Roman"/>
+                <w:sz w:val="24"/>
+                <w:szCs w:val="24"/>
+              </w:rPr>
+              <w:t>đơn hàng</w:t>
+            </w:r>
+            <w:r>
+              <w:rPr>
+                <w:rFonts w:ascii="Times New Roman" w:hAnsi="Times New Roman" w:cs="Times New Roman"/>
+                <w:sz w:val="24"/>
+                <w:szCs w:val="24"/>
+              </w:rPr>
+              <w:t>.</w:t>
             </w:r>
           </w:p>
         </w:tc>
@@ -37598,47 +38285,71 @@
         </w:trPr>
         <w:tc>
           <w:tcPr>
-            <w:tcW w:w="2520" w:type="dxa"/>
-          </w:tcPr>
-          <w:p>
-            <w:pPr>
-              <w:spacing w:line="360" w:lineRule="auto"/>
-              <w:rPr>
-                <w:rFonts w:ascii="Times New Roman" w:hAnsi="Times New Roman" w:cs="Times New Roman"/>
-                <w:sz w:val="24"/>
-                <w:szCs w:val="24"/>
-              </w:rPr>
-            </w:pPr>
-            <w:r>
-              <w:rPr>
-                <w:rFonts w:ascii="Times New Roman" w:hAnsi="Times New Roman" w:cs="Times New Roman"/>
-                <w:sz w:val="24"/>
-                <w:szCs w:val="24"/>
-              </w:rPr>
-              <w:t>Chọn một khách hàng</w:t>
-            </w:r>
-          </w:p>
-        </w:tc>
-        <w:tc>
-          <w:tcPr>
-            <w:tcW w:w="6345" w:type="dxa"/>
-          </w:tcPr>
-          <w:p>
-            <w:pPr>
-              <w:spacing w:line="360" w:lineRule="auto"/>
-              <w:rPr>
-                <w:rFonts w:ascii="Times New Roman" w:hAnsi="Times New Roman" w:cs="Times New Roman"/>
-                <w:sz w:val="24"/>
-                <w:szCs w:val="24"/>
-              </w:rPr>
-            </w:pPr>
-            <w:r>
-              <w:rPr>
-                <w:rFonts w:ascii="Times New Roman" w:hAnsi="Times New Roman" w:cs="Times New Roman"/>
-                <w:sz w:val="24"/>
-                <w:szCs w:val="24"/>
-              </w:rPr>
-              <w:t>Người dùng chọn một khách hàng trên bảng.</w:t>
+            <w:tcW w:w="2550" w:type="dxa"/>
+          </w:tcPr>
+          <w:p>
+            <w:pPr>
+              <w:spacing w:line="360" w:lineRule="auto"/>
+              <w:rPr>
+                <w:rFonts w:ascii="Times New Roman" w:hAnsi="Times New Roman" w:cs="Times New Roman"/>
+                <w:sz w:val="24"/>
+                <w:szCs w:val="24"/>
+              </w:rPr>
+            </w:pPr>
+            <w:r>
+              <w:rPr>
+                <w:rFonts w:ascii="Times New Roman" w:hAnsi="Times New Roman" w:cs="Times New Roman"/>
+                <w:sz w:val="24"/>
+                <w:szCs w:val="24"/>
+              </w:rPr>
+              <w:t xml:space="preserve">Chọn một </w:t>
+            </w:r>
+            <w:r>
+              <w:rPr>
+                <w:rFonts w:ascii="Times New Roman" w:hAnsi="Times New Roman" w:cs="Times New Roman"/>
+                <w:sz w:val="24"/>
+                <w:szCs w:val="24"/>
+              </w:rPr>
+              <w:t>mã đơn hàng</w:t>
+            </w:r>
+          </w:p>
+        </w:tc>
+        <w:tc>
+          <w:tcPr>
+            <w:tcW w:w="6315" w:type="dxa"/>
+          </w:tcPr>
+          <w:p>
+            <w:pPr>
+              <w:spacing w:line="360" w:lineRule="auto"/>
+              <w:rPr>
+                <w:rFonts w:ascii="Times New Roman" w:hAnsi="Times New Roman" w:cs="Times New Roman"/>
+                <w:sz w:val="24"/>
+                <w:szCs w:val="24"/>
+              </w:rPr>
+            </w:pPr>
+            <w:r>
+              <w:rPr>
+                <w:rFonts w:ascii="Times New Roman" w:hAnsi="Times New Roman" w:cs="Times New Roman"/>
+                <w:sz w:val="24"/>
+                <w:szCs w:val="24"/>
+              </w:rPr>
+              <w:t xml:space="preserve">Người dùng chọn một </w:t>
+            </w:r>
+            <w:r>
+              <w:rPr>
+                <w:rFonts w:ascii="Times New Roman" w:hAnsi="Times New Roman" w:cs="Times New Roman"/>
+                <w:sz w:val="24"/>
+                <w:szCs w:val="24"/>
+              </w:rPr>
+              <w:t>mã đơn hàng trên</w:t>
+            </w:r>
+            <w:r>
+              <w:rPr>
+                <w:rFonts w:ascii="Times New Roman" w:hAnsi="Times New Roman" w:cs="Times New Roman"/>
+                <w:sz w:val="24"/>
+                <w:szCs w:val="24"/>
+              </w:rPr>
+              <w:t xml:space="preserve"> bảng.</w:t>
             </w:r>
           </w:p>
         </w:tc>
@@ -37649,47 +38360,63 @@
         </w:trPr>
         <w:tc>
           <w:tcPr>
-            <w:tcW w:w="2520" w:type="dxa"/>
-          </w:tcPr>
-          <w:p>
-            <w:pPr>
-              <w:spacing w:line="360" w:lineRule="auto"/>
-              <w:rPr>
-                <w:rFonts w:ascii="Times New Roman" w:hAnsi="Times New Roman" w:cs="Times New Roman"/>
-                <w:sz w:val="24"/>
-                <w:szCs w:val="24"/>
-              </w:rPr>
-            </w:pPr>
-            <w:r>
-              <w:rPr>
-                <w:rFonts w:ascii="Times New Roman" w:hAnsi="Times New Roman" w:cs="Times New Roman"/>
-                <w:sz w:val="24"/>
-                <w:szCs w:val="24"/>
-              </w:rPr>
-              <w:t>Hiển thị chi tiết khách hàng</w:t>
-            </w:r>
-          </w:p>
-        </w:tc>
-        <w:tc>
-          <w:tcPr>
-            <w:tcW w:w="6345" w:type="dxa"/>
-          </w:tcPr>
-          <w:p>
-            <w:pPr>
-              <w:spacing w:line="360" w:lineRule="auto"/>
-              <w:rPr>
-                <w:rFonts w:ascii="Times New Roman" w:hAnsi="Times New Roman" w:cs="Times New Roman"/>
-                <w:sz w:val="24"/>
-                <w:szCs w:val="24"/>
-              </w:rPr>
-            </w:pPr>
-            <w:r>
-              <w:rPr>
-                <w:rFonts w:ascii="Times New Roman" w:hAnsi="Times New Roman" w:cs="Times New Roman"/>
-                <w:sz w:val="24"/>
-                <w:szCs w:val="24"/>
-              </w:rPr>
-              <w:t>Hiển thị chi tiết khách hàng.</w:t>
+            <w:tcW w:w="2550" w:type="dxa"/>
+          </w:tcPr>
+          <w:p>
+            <w:pPr>
+              <w:spacing w:line="360" w:lineRule="auto"/>
+              <w:rPr>
+                <w:rFonts w:ascii="Times New Roman" w:hAnsi="Times New Roman" w:cs="Times New Roman"/>
+                <w:sz w:val="24"/>
+                <w:szCs w:val="24"/>
+              </w:rPr>
+            </w:pPr>
+            <w:r>
+              <w:rPr>
+                <w:rFonts w:ascii="Times New Roman" w:hAnsi="Times New Roman" w:cs="Times New Roman"/>
+                <w:sz w:val="24"/>
+                <w:szCs w:val="24"/>
+              </w:rPr>
+              <w:t xml:space="preserve">Hiển thị chi tiết </w:t>
+            </w:r>
+            <w:r>
+              <w:rPr>
+                <w:rFonts w:ascii="Times New Roman" w:hAnsi="Times New Roman" w:cs="Times New Roman"/>
+                <w:sz w:val="24"/>
+                <w:szCs w:val="24"/>
+              </w:rPr>
+              <w:t>đơn hàng</w:t>
+            </w:r>
+          </w:p>
+        </w:tc>
+        <w:tc>
+          <w:tcPr>
+            <w:tcW w:w="6315" w:type="dxa"/>
+          </w:tcPr>
+          <w:p>
+            <w:pPr>
+              <w:spacing w:line="360" w:lineRule="auto"/>
+              <w:rPr>
+                <w:rFonts w:ascii="Times New Roman" w:hAnsi="Times New Roman" w:cs="Times New Roman"/>
+                <w:sz w:val="24"/>
+                <w:szCs w:val="24"/>
+              </w:rPr>
+            </w:pPr>
+            <w:r>
+              <w:rPr>
+                <w:rFonts w:ascii="Times New Roman" w:hAnsi="Times New Roman" w:cs="Times New Roman"/>
+                <w:sz w:val="24"/>
+                <w:szCs w:val="24"/>
+              </w:rPr>
+              <w:t xml:space="preserve">Hiển thị chi tiết </w:t>
+            </w:r>
+            <w:r>
+              <w:rPr>
+                <w:rFonts w:ascii="Times New Roman" w:hAnsi="Times New Roman" w:cs="Times New Roman"/>
+                <w:sz w:val="24"/>
+                <w:szCs w:val="24"/>
+              </w:rPr>
+              <w:t>thông tin đơn hàng</w:t>
             </w:r>
           </w:p>
         </w:tc>
@@ -37697,8 +38424,9 @@
     </w:tbl>
     <w:p>
       <w:pPr>
-        <w:spacing w:after="240" w:line="360" w:lineRule="auto"/>
-        <w:rPr>
+        <w:spacing w:line="360" w:lineRule="auto"/>
+        <w:rPr>
+          <w:rFonts w:ascii="Times New Roman" w:hAnsi="Times New Roman" w:cs="Times New Roman"/>
           <w:sz w:val="24"/>
           <w:szCs w:val="24"/>
         </w:rPr>
@@ -37721,17 +38449,17 @@
         <w:rPr>
           <w:sz w:val="24"/>
           <w:szCs w:val="24"/>
-          <w:lang w:val="en-US"/>
         </w:rPr>
         <w:lastRenderedPageBreak/>
-        <w:t>Cập nhật thông tin</w:t>
+        <w:t>T</w:t>
       </w:r>
       <w:r>
         <w:rPr>
           <w:sz w:val="24"/>
           <w:szCs w:val="24"/>
-        </w:rPr>
-        <w:t xml:space="preserve"> khách hàng</w:t>
+          <w:lang w:val="en-US"/>
+        </w:rPr>
+        <w:t>ạo đơn hàng</w:t>
       </w:r>
     </w:p>
     <w:tbl>
@@ -37742,8 +38470,8 @@
         <w:tblLook w:val="0600" w:firstRow="0" w:lastRow="0" w:firstColumn="0" w:lastColumn="0" w:noHBand="1" w:noVBand="1"/>
       </w:tblPr>
       <w:tblGrid>
-        <w:gridCol w:w="2505"/>
-        <w:gridCol w:w="6360"/>
+        <w:gridCol w:w="2535"/>
+        <w:gridCol w:w="6330"/>
       </w:tblGrid>
       <w:tr>
         <w:trPr>
@@ -37751,7 +38479,7 @@
         </w:trPr>
         <w:tc>
           <w:tcPr>
-            <w:tcW w:w="2505" w:type="dxa"/>
+            <w:tcW w:w="2535" w:type="dxa"/>
           </w:tcPr>
           <w:p>
             <w:pPr>
@@ -37776,7 +38504,7 @@
         </w:tc>
         <w:tc>
           <w:tcPr>
-            <w:tcW w:w="6360" w:type="dxa"/>
+            <w:tcW w:w="6330" w:type="dxa"/>
           </w:tcPr>
           <w:p>
             <w:pPr>
@@ -37806,7 +38534,7 @@
         </w:trPr>
         <w:tc>
           <w:tcPr>
-            <w:tcW w:w="2505" w:type="dxa"/>
+            <w:tcW w:w="2535" w:type="dxa"/>
           </w:tcPr>
           <w:p>
             <w:pPr>
@@ -37829,7 +38557,7 @@
         </w:tc>
         <w:tc>
           <w:tcPr>
-            <w:tcW w:w="6360" w:type="dxa"/>
+            <w:tcW w:w="6330" w:type="dxa"/>
           </w:tcPr>
           <w:p>
             <w:pPr>
@@ -37857,7 +38585,7 @@
         </w:trPr>
         <w:tc>
           <w:tcPr>
-            <w:tcW w:w="2505" w:type="dxa"/>
+            <w:tcW w:w="2535" w:type="dxa"/>
           </w:tcPr>
           <w:p>
             <w:pPr>
@@ -37876,28 +38604,36 @@
               </w:rPr>
               <w:t>Đăng nhập thành công với quyền  admin</w:t>
             </w:r>
-          </w:p>
-        </w:tc>
-        <w:tc>
-          <w:tcPr>
-            <w:tcW w:w="6360" w:type="dxa"/>
-          </w:tcPr>
-          <w:p>
-            <w:pPr>
-              <w:spacing w:line="360" w:lineRule="auto"/>
-              <w:rPr>
-                <w:rFonts w:ascii="Times New Roman" w:hAnsi="Times New Roman" w:cs="Times New Roman"/>
-                <w:sz w:val="24"/>
-                <w:szCs w:val="24"/>
-              </w:rPr>
-            </w:pPr>
-            <w:r>
-              <w:rPr>
-                <w:rFonts w:ascii="Times New Roman" w:hAnsi="Times New Roman" w:cs="Times New Roman"/>
-                <w:sz w:val="24"/>
-                <w:szCs w:val="24"/>
-              </w:rPr>
-              <w:t>Hệ thống kiểm tra xem tài khoản &amp; mật khẩu có tồn tại hay không và tài khoản có quyền quản trị viên hay không? Nếu có sẽ chuyển tới trang danh sách khách hàng. Nếu không tồn tại sẽ yêu cầu đăng nhập lại.</w:t>
+            <w:r>
+              <w:rPr>
+                <w:rFonts w:ascii="Times New Roman" w:hAnsi="Times New Roman" w:cs="Times New Roman"/>
+                <w:sz w:val="24"/>
+                <w:szCs w:val="24"/>
+              </w:rPr>
+              <w:t xml:space="preserve"> – nhân viên</w:t>
+            </w:r>
+          </w:p>
+        </w:tc>
+        <w:tc>
+          <w:tcPr>
+            <w:tcW w:w="6330" w:type="dxa"/>
+          </w:tcPr>
+          <w:p>
+            <w:pPr>
+              <w:spacing w:line="360" w:lineRule="auto"/>
+              <w:rPr>
+                <w:rFonts w:ascii="Times New Roman" w:hAnsi="Times New Roman" w:cs="Times New Roman"/>
+                <w:sz w:val="24"/>
+                <w:szCs w:val="24"/>
+              </w:rPr>
+            </w:pPr>
+            <w:r>
+              <w:rPr>
+                <w:rFonts w:ascii="Times New Roman" w:hAnsi="Times New Roman" w:cs="Times New Roman"/>
+                <w:sz w:val="24"/>
+                <w:szCs w:val="24"/>
+              </w:rPr>
+              <w:t>Hệ thống kiểm tra xem tài khoản &amp; mật khẩu có tồn tại hay không và tài khoản có quyền quản trị viên hay không? Nếu có sẽ chuyển tới trang danh sách nhân viên. Nếu không tồn tại sẽ yêu cầu đăng nhập lại.</w:t>
             </w:r>
           </w:p>
         </w:tc>
@@ -37908,98 +38644,221 @@
         </w:trPr>
         <w:tc>
           <w:tcPr>
-            <w:tcW w:w="2505" w:type="dxa"/>
-          </w:tcPr>
-          <w:p>
-            <w:pPr>
-              <w:spacing w:line="360" w:lineRule="auto"/>
-              <w:rPr>
-                <w:rFonts w:ascii="Times New Roman" w:hAnsi="Times New Roman" w:cs="Times New Roman"/>
-                <w:sz w:val="24"/>
-                <w:szCs w:val="24"/>
-              </w:rPr>
-            </w:pPr>
-            <w:r>
-              <w:rPr>
-                <w:rFonts w:ascii="Times New Roman" w:hAnsi="Times New Roman" w:cs="Times New Roman"/>
-                <w:sz w:val="24"/>
-                <w:szCs w:val="24"/>
-              </w:rPr>
-              <w:t>Hiển thị danh sách khách hàng</w:t>
-            </w:r>
-          </w:p>
-        </w:tc>
-        <w:tc>
-          <w:tcPr>
-            <w:tcW w:w="6360" w:type="dxa"/>
-          </w:tcPr>
-          <w:p>
-            <w:pPr>
-              <w:spacing w:line="360" w:lineRule="auto"/>
-              <w:rPr>
-                <w:rFonts w:ascii="Times New Roman" w:hAnsi="Times New Roman" w:cs="Times New Roman"/>
-                <w:sz w:val="24"/>
-                <w:szCs w:val="24"/>
-              </w:rPr>
-            </w:pPr>
-            <w:r>
-              <w:rPr>
-                <w:rFonts w:ascii="Times New Roman" w:hAnsi="Times New Roman" w:cs="Times New Roman"/>
-                <w:sz w:val="24"/>
-                <w:szCs w:val="24"/>
-              </w:rPr>
-              <w:t>Hiển thị danh sách các khách hàng.</w:t>
+            <w:tcW w:w="2535" w:type="dxa"/>
+          </w:tcPr>
+          <w:p>
+            <w:pPr>
+              <w:spacing w:line="360" w:lineRule="auto"/>
+              <w:rPr>
+                <w:rFonts w:ascii="Times New Roman" w:hAnsi="Times New Roman" w:cs="Times New Roman"/>
+                <w:sz w:val="24"/>
+                <w:szCs w:val="24"/>
+              </w:rPr>
+            </w:pPr>
+            <w:r>
+              <w:rPr>
+                <w:rFonts w:ascii="Times New Roman" w:hAnsi="Times New Roman" w:cs="Times New Roman"/>
+                <w:sz w:val="24"/>
+                <w:szCs w:val="24"/>
+              </w:rPr>
+              <w:t xml:space="preserve">Hiển thị danh sách </w:t>
+            </w:r>
+            <w:r>
+              <w:rPr>
+                <w:rFonts w:ascii="Times New Roman" w:hAnsi="Times New Roman" w:cs="Times New Roman"/>
+                <w:sz w:val="24"/>
+                <w:szCs w:val="24"/>
+              </w:rPr>
+              <w:t>đơn hàng</w:t>
+            </w:r>
+          </w:p>
+        </w:tc>
+        <w:tc>
+          <w:tcPr>
+            <w:tcW w:w="6330" w:type="dxa"/>
+          </w:tcPr>
+          <w:p>
+            <w:pPr>
+              <w:spacing w:line="360" w:lineRule="auto"/>
+              <w:rPr>
+                <w:rFonts w:ascii="Times New Roman" w:hAnsi="Times New Roman" w:cs="Times New Roman"/>
+                <w:sz w:val="24"/>
+                <w:szCs w:val="24"/>
+              </w:rPr>
+            </w:pPr>
+            <w:r>
+              <w:rPr>
+                <w:rFonts w:ascii="Times New Roman" w:hAnsi="Times New Roman" w:cs="Times New Roman"/>
+                <w:sz w:val="24"/>
+                <w:szCs w:val="24"/>
+              </w:rPr>
+              <w:t xml:space="preserve">Hiển thị danh sách các </w:t>
+            </w:r>
+            <w:r>
+              <w:rPr>
+                <w:rFonts w:ascii="Times New Roman" w:hAnsi="Times New Roman" w:cs="Times New Roman"/>
+                <w:sz w:val="24"/>
+                <w:szCs w:val="24"/>
+              </w:rPr>
+              <w:t>đơn hàng</w:t>
+            </w:r>
+            <w:r>
+              <w:rPr>
+                <w:rFonts w:ascii="Times New Roman" w:hAnsi="Times New Roman" w:cs="Times New Roman"/>
+                <w:sz w:val="24"/>
+                <w:szCs w:val="24"/>
+              </w:rPr>
+              <w:t>.</w:t>
             </w:r>
           </w:p>
         </w:tc>
       </w:tr>
       <w:tr>
         <w:trPr>
-          <w:trHeight w:val="806"/>
+          <w:trHeight w:val="735"/>
         </w:trPr>
         <w:tc>
           <w:tcPr>
-            <w:tcW w:w="2505" w:type="dxa"/>
-          </w:tcPr>
-          <w:p>
-            <w:pPr>
-              <w:spacing w:line="360" w:lineRule="auto"/>
-              <w:rPr>
-                <w:rFonts w:ascii="Times New Roman" w:hAnsi="Times New Roman" w:cs="Times New Roman"/>
-                <w:sz w:val="24"/>
-                <w:szCs w:val="24"/>
-              </w:rPr>
-            </w:pPr>
-            <w:r>
-              <w:rPr>
-                <w:rFonts w:ascii="Times New Roman" w:hAnsi="Times New Roman" w:cs="Times New Roman"/>
-                <w:sz w:val="24"/>
-                <w:szCs w:val="24"/>
-              </w:rPr>
-              <w:t>Chọn khách hàng cần sửa</w:t>
-            </w:r>
-          </w:p>
-        </w:tc>
-        <w:tc>
-          <w:tcPr>
-            <w:tcW w:w="6360" w:type="dxa"/>
-          </w:tcPr>
-          <w:p>
-            <w:pPr>
-              <w:spacing w:line="360" w:lineRule="auto"/>
-              <w:rPr>
-                <w:rFonts w:ascii="Times New Roman" w:hAnsi="Times New Roman" w:cs="Times New Roman"/>
-                <w:sz w:val="24"/>
-                <w:szCs w:val="24"/>
-              </w:rPr>
-            </w:pPr>
-            <w:r>
-              <w:rPr>
-                <w:rFonts w:ascii="Times New Roman" w:hAnsi="Times New Roman" w:cs="Times New Roman"/>
-                <w:sz w:val="24"/>
-                <w:szCs w:val="24"/>
-              </w:rPr>
-              <w:t>Trên màn hình danh sách khách hàng chọn sửa đổi khách hàng.</w:t>
+            <w:tcW w:w="2535" w:type="dxa"/>
+          </w:tcPr>
+          <w:p>
+            <w:pPr>
+              <w:spacing w:line="360" w:lineRule="auto"/>
+              <w:rPr>
+                <w:rFonts w:ascii="Times New Roman" w:hAnsi="Times New Roman" w:cs="Times New Roman"/>
+                <w:sz w:val="24"/>
+                <w:szCs w:val="24"/>
+              </w:rPr>
+            </w:pPr>
+            <w:r>
+              <w:rPr>
+                <w:rFonts w:ascii="Times New Roman" w:hAnsi="Times New Roman" w:cs="Times New Roman"/>
+                <w:sz w:val="24"/>
+                <w:szCs w:val="24"/>
+              </w:rPr>
+              <w:t xml:space="preserve">Chọn </w:t>
+            </w:r>
+            <w:r>
+              <w:rPr>
+                <w:rFonts w:ascii="Times New Roman" w:hAnsi="Times New Roman" w:cs="Times New Roman"/>
+                <w:sz w:val="24"/>
+                <w:szCs w:val="24"/>
+              </w:rPr>
+              <w:t>tạo đơn hàng</w:t>
+            </w:r>
+          </w:p>
+        </w:tc>
+        <w:tc>
+          <w:tcPr>
+            <w:tcW w:w="6330" w:type="dxa"/>
+          </w:tcPr>
+          <w:p>
+            <w:pPr>
+              <w:spacing w:line="360" w:lineRule="auto"/>
+              <w:rPr>
+                <w:rFonts w:ascii="Times New Roman" w:hAnsi="Times New Roman" w:cs="Times New Roman"/>
+                <w:sz w:val="24"/>
+                <w:szCs w:val="24"/>
+              </w:rPr>
+            </w:pPr>
+            <w:r>
+              <w:rPr>
+                <w:rFonts w:ascii="Times New Roman" w:hAnsi="Times New Roman" w:cs="Times New Roman"/>
+                <w:sz w:val="24"/>
+                <w:szCs w:val="24"/>
+              </w:rPr>
+              <w:t>Chọn đến menu tạo đơn hàng</w:t>
+            </w:r>
+            <w:r>
+              <w:rPr>
+                <w:rFonts w:ascii="Times New Roman" w:hAnsi="Times New Roman" w:cs="Times New Roman"/>
+                <w:sz w:val="24"/>
+                <w:szCs w:val="24"/>
+              </w:rPr>
+              <w:t>.</w:t>
+            </w:r>
+          </w:p>
+        </w:tc>
+      </w:tr>
+      <w:tr>
+        <w:trPr>
+          <w:trHeight w:val="735"/>
+        </w:trPr>
+        <w:tc>
+          <w:tcPr>
+            <w:tcW w:w="2535" w:type="dxa"/>
+          </w:tcPr>
+          <w:p>
+            <w:pPr>
+              <w:spacing w:line="360" w:lineRule="auto"/>
+              <w:rPr>
+                <w:rFonts w:ascii="Times New Roman" w:hAnsi="Times New Roman" w:cs="Times New Roman"/>
+                <w:sz w:val="24"/>
+                <w:szCs w:val="24"/>
+              </w:rPr>
+            </w:pPr>
+            <w:r>
+              <w:rPr>
+                <w:rFonts w:ascii="Times New Roman" w:hAnsi="Times New Roman" w:cs="Times New Roman"/>
+                <w:sz w:val="24"/>
+                <w:szCs w:val="24"/>
+              </w:rPr>
+              <w:t xml:space="preserve">Nhập thông </w:t>
+            </w:r>
+            <w:r>
+              <w:rPr>
+                <w:rFonts w:ascii="Times New Roman" w:hAnsi="Times New Roman" w:cs="Times New Roman"/>
+                <w:sz w:val="24"/>
+                <w:szCs w:val="24"/>
+              </w:rPr>
+              <w:t>đơn hàng</w:t>
+            </w:r>
+          </w:p>
+        </w:tc>
+        <w:tc>
+          <w:tcPr>
+            <w:tcW w:w="6330" w:type="dxa"/>
+          </w:tcPr>
+          <w:p>
+            <w:pPr>
+              <w:spacing w:line="360" w:lineRule="auto"/>
+              <w:rPr>
+                <w:rFonts w:ascii="Times New Roman" w:hAnsi="Times New Roman" w:cs="Times New Roman"/>
+                <w:sz w:val="24"/>
+                <w:szCs w:val="24"/>
+              </w:rPr>
+            </w:pPr>
+            <w:r>
+              <w:rPr>
+                <w:rFonts w:ascii="Times New Roman" w:hAnsi="Times New Roman" w:cs="Times New Roman"/>
+                <w:sz w:val="24"/>
+                <w:szCs w:val="24"/>
+              </w:rPr>
+              <w:t xml:space="preserve">Nhập đầy đủ thông tin của </w:t>
+            </w:r>
+            <w:r>
+              <w:rPr>
+                <w:rFonts w:ascii="Times New Roman" w:hAnsi="Times New Roman" w:cs="Times New Roman"/>
+                <w:sz w:val="24"/>
+                <w:szCs w:val="24"/>
+              </w:rPr>
+              <w:t>đơn hàng</w:t>
+            </w:r>
+            <w:r>
+              <w:rPr>
+                <w:rFonts w:ascii="Times New Roman" w:hAnsi="Times New Roman" w:cs="Times New Roman"/>
+                <w:sz w:val="24"/>
+                <w:szCs w:val="24"/>
+              </w:rPr>
+              <w:t xml:space="preserve"> và </w:t>
+            </w:r>
+            <w:r>
+              <w:rPr>
+                <w:rFonts w:ascii="Times New Roman" w:hAnsi="Times New Roman" w:cs="Times New Roman"/>
+                <w:sz w:val="24"/>
+                <w:szCs w:val="24"/>
+              </w:rPr>
+              <w:t>thông tin khách hàng</w:t>
             </w:r>
           </w:p>
         </w:tc>
@@ -38010,47 +38869,130 @@
         </w:trPr>
         <w:tc>
           <w:tcPr>
-            <w:tcW w:w="2505" w:type="dxa"/>
-          </w:tcPr>
-          <w:p>
-            <w:pPr>
-              <w:spacing w:line="360" w:lineRule="auto"/>
-              <w:rPr>
-                <w:rFonts w:ascii="Times New Roman" w:hAnsi="Times New Roman" w:cs="Times New Roman"/>
-                <w:sz w:val="24"/>
-                <w:szCs w:val="24"/>
-              </w:rPr>
-            </w:pPr>
-            <w:r>
-              <w:rPr>
-                <w:rFonts w:ascii="Times New Roman" w:hAnsi="Times New Roman" w:cs="Times New Roman"/>
-                <w:sz w:val="24"/>
-                <w:szCs w:val="24"/>
-              </w:rPr>
-              <w:t>Nhập thông tin khách hàng</w:t>
-            </w:r>
-          </w:p>
-        </w:tc>
-        <w:tc>
-          <w:tcPr>
-            <w:tcW w:w="6360" w:type="dxa"/>
-          </w:tcPr>
-          <w:p>
-            <w:pPr>
-              <w:spacing w:line="360" w:lineRule="auto"/>
-              <w:rPr>
-                <w:rFonts w:ascii="Times New Roman" w:hAnsi="Times New Roman" w:cs="Times New Roman"/>
-                <w:sz w:val="24"/>
-                <w:szCs w:val="24"/>
-              </w:rPr>
-            </w:pPr>
-            <w:r>
-              <w:rPr>
-                <w:rFonts w:ascii="Times New Roman" w:hAnsi="Times New Roman" w:cs="Times New Roman"/>
-                <w:sz w:val="24"/>
-                <w:szCs w:val="24"/>
-              </w:rPr>
-              <w:t>Nhập đầy đủ thông tin của khách hàng và chọn sửa đổi khách hàng.</w:t>
+            <w:tcW w:w="2535" w:type="dxa"/>
+          </w:tcPr>
+          <w:p>
+            <w:pPr>
+              <w:spacing w:line="360" w:lineRule="auto"/>
+              <w:rPr>
+                <w:rFonts w:ascii="Times New Roman" w:hAnsi="Times New Roman" w:cs="Times New Roman"/>
+                <w:sz w:val="24"/>
+                <w:szCs w:val="24"/>
+              </w:rPr>
+            </w:pPr>
+            <w:r>
+              <w:rPr>
+                <w:rFonts w:ascii="Times New Roman" w:hAnsi="Times New Roman" w:cs="Times New Roman"/>
+                <w:sz w:val="24"/>
+                <w:szCs w:val="24"/>
+              </w:rPr>
+              <w:t>Hợp lệ dữ liệu</w:t>
+            </w:r>
+          </w:p>
+        </w:tc>
+        <w:tc>
+          <w:tcPr>
+            <w:tcW w:w="6330" w:type="dxa"/>
+          </w:tcPr>
+          <w:p>
+            <w:pPr>
+              <w:spacing w:line="360" w:lineRule="auto"/>
+              <w:rPr>
+                <w:rFonts w:ascii="Times New Roman" w:hAnsi="Times New Roman" w:cs="Times New Roman"/>
+                <w:sz w:val="24"/>
+                <w:szCs w:val="24"/>
+              </w:rPr>
+            </w:pPr>
+            <w:r>
+              <w:rPr>
+                <w:rFonts w:ascii="Times New Roman" w:hAnsi="Times New Roman" w:cs="Times New Roman"/>
+                <w:sz w:val="24"/>
+                <w:szCs w:val="24"/>
+              </w:rPr>
+              <w:t xml:space="preserve">Hệ thống sẽ kiểm tra xem dữ liệu đã hợp lệ hay chưa? Nếu dữ liệu hợp lệ  thì sẽ lưu vào CSDL , Nếu dữ liệu chưa hợp lệ sẽ thông báo lỗi và yêu cầu Nhập thông tin </w:t>
+            </w:r>
+            <w:r>
+              <w:rPr>
+                <w:rFonts w:ascii="Times New Roman" w:hAnsi="Times New Roman" w:cs="Times New Roman"/>
+                <w:sz w:val="24"/>
+                <w:szCs w:val="24"/>
+              </w:rPr>
+              <w:t>đơn hàng</w:t>
+            </w:r>
+            <w:r>
+              <w:rPr>
+                <w:rFonts w:ascii="Times New Roman" w:hAnsi="Times New Roman" w:cs="Times New Roman"/>
+                <w:sz w:val="24"/>
+                <w:szCs w:val="24"/>
+              </w:rPr>
+              <w:t>.</w:t>
+            </w:r>
+          </w:p>
+        </w:tc>
+      </w:tr>
+      <w:tr>
+        <w:trPr>
+          <w:trHeight w:val="735"/>
+        </w:trPr>
+        <w:tc>
+          <w:tcPr>
+            <w:tcW w:w="2535" w:type="dxa"/>
+          </w:tcPr>
+          <w:p>
+            <w:pPr>
+              <w:spacing w:line="360" w:lineRule="auto"/>
+              <w:rPr>
+                <w:rFonts w:ascii="Times New Roman" w:hAnsi="Times New Roman" w:cs="Times New Roman"/>
+                <w:sz w:val="24"/>
+                <w:szCs w:val="24"/>
+              </w:rPr>
+            </w:pPr>
+            <w:r>
+              <w:rPr>
+                <w:rFonts w:ascii="Times New Roman" w:hAnsi="Times New Roman" w:cs="Times New Roman"/>
+                <w:sz w:val="24"/>
+                <w:szCs w:val="24"/>
+              </w:rPr>
+              <w:t>Lưu vào CSDL</w:t>
+            </w:r>
+          </w:p>
+        </w:tc>
+        <w:tc>
+          <w:tcPr>
+            <w:tcW w:w="6330" w:type="dxa"/>
+          </w:tcPr>
+          <w:p>
+            <w:pPr>
+              <w:spacing w:line="360" w:lineRule="auto"/>
+              <w:rPr>
+                <w:rFonts w:ascii="Times New Roman" w:hAnsi="Times New Roman" w:cs="Times New Roman"/>
+                <w:sz w:val="24"/>
+                <w:szCs w:val="24"/>
+              </w:rPr>
+            </w:pPr>
+            <w:r>
+              <w:rPr>
+                <w:rFonts w:ascii="Times New Roman" w:hAnsi="Times New Roman" w:cs="Times New Roman"/>
+                <w:sz w:val="24"/>
+                <w:szCs w:val="24"/>
+              </w:rPr>
+              <w:t>Nếu dữ liệu hợp lệ,</w:t>
+            </w:r>
+            <w:r>
+              <w:rPr>
+                <w:rFonts w:ascii="Times New Roman" w:hAnsi="Times New Roman" w:cs="Times New Roman"/>
+                <w:sz w:val="24"/>
+                <w:szCs w:val="24"/>
+              </w:rPr>
+              <w:t xml:space="preserve"> l</w:t>
+            </w:r>
+            <w:r>
+              <w:rPr>
+                <w:rFonts w:ascii="Times New Roman" w:hAnsi="Times New Roman" w:cs="Times New Roman"/>
+                <w:sz w:val="24"/>
+                <w:szCs w:val="24"/>
+              </w:rPr>
+              <w:t>ưu trữ vào cơ sở dữ liệu.</w:t>
             </w:r>
           </w:p>
         </w:tc>
@@ -38061,149 +39003,63 @@
         </w:trPr>
         <w:tc>
           <w:tcPr>
-            <w:tcW w:w="2505" w:type="dxa"/>
-          </w:tcPr>
-          <w:p>
-            <w:pPr>
-              <w:spacing w:line="360" w:lineRule="auto"/>
-              <w:rPr>
-                <w:rFonts w:ascii="Times New Roman" w:hAnsi="Times New Roman" w:cs="Times New Roman"/>
-                <w:sz w:val="24"/>
-                <w:szCs w:val="24"/>
-              </w:rPr>
-            </w:pPr>
-            <w:r>
-              <w:rPr>
-                <w:rFonts w:ascii="Times New Roman" w:hAnsi="Times New Roman" w:cs="Times New Roman"/>
-                <w:sz w:val="24"/>
-                <w:szCs w:val="24"/>
-              </w:rPr>
-              <w:t>Hợp lệ dữ liệu</w:t>
-            </w:r>
-          </w:p>
-        </w:tc>
-        <w:tc>
-          <w:tcPr>
-            <w:tcW w:w="6360" w:type="dxa"/>
-          </w:tcPr>
-          <w:p>
-            <w:pPr>
-              <w:spacing w:line="360" w:lineRule="auto"/>
-              <w:rPr>
-                <w:rFonts w:ascii="Times New Roman" w:hAnsi="Times New Roman" w:cs="Times New Roman"/>
-                <w:sz w:val="24"/>
-                <w:szCs w:val="24"/>
-              </w:rPr>
-            </w:pPr>
-            <w:r>
-              <w:rPr>
-                <w:rFonts w:ascii="Times New Roman" w:hAnsi="Times New Roman" w:cs="Times New Roman"/>
-                <w:sz w:val="24"/>
-                <w:szCs w:val="24"/>
-              </w:rPr>
-              <w:t>Hệ thống sẽ kiểm tra xem dữ liệu đã hợp lệ hay chưa? Nếu dữ liệu hợp lệ  thì sẽ lưu vào CSDL , nếu dữ liệu chưa hợp lệ sẽ thông báo lỗi và yêu cầu nhập thông tin khách hàng.</w:t>
-            </w:r>
-          </w:p>
-        </w:tc>
-      </w:tr>
-      <w:tr>
-        <w:trPr>
-          <w:trHeight w:val="735"/>
-        </w:trPr>
-        <w:tc>
-          <w:tcPr>
-            <w:tcW w:w="2505" w:type="dxa"/>
-          </w:tcPr>
-          <w:p>
-            <w:pPr>
-              <w:spacing w:line="360" w:lineRule="auto"/>
-              <w:rPr>
-                <w:rFonts w:ascii="Times New Roman" w:hAnsi="Times New Roman" w:cs="Times New Roman"/>
-                <w:sz w:val="24"/>
-                <w:szCs w:val="24"/>
-              </w:rPr>
-            </w:pPr>
-            <w:r>
-              <w:rPr>
-                <w:rFonts w:ascii="Times New Roman" w:hAnsi="Times New Roman" w:cs="Times New Roman"/>
-                <w:sz w:val="24"/>
-                <w:szCs w:val="24"/>
-              </w:rPr>
-              <w:t>Lưu vào CSDL</w:t>
-            </w:r>
-          </w:p>
-        </w:tc>
-        <w:tc>
-          <w:tcPr>
-            <w:tcW w:w="6360" w:type="dxa"/>
-          </w:tcPr>
-          <w:p>
-            <w:pPr>
-              <w:spacing w:line="360" w:lineRule="auto"/>
-              <w:rPr>
-                <w:rFonts w:ascii="Times New Roman" w:hAnsi="Times New Roman" w:cs="Times New Roman"/>
-                <w:sz w:val="24"/>
-                <w:szCs w:val="24"/>
-              </w:rPr>
-            </w:pPr>
-            <w:r>
-              <w:rPr>
-                <w:rFonts w:ascii="Times New Roman" w:hAnsi="Times New Roman" w:cs="Times New Roman"/>
-                <w:sz w:val="24"/>
-                <w:szCs w:val="24"/>
-              </w:rPr>
-              <w:t>Nếu dữ liệu hợp lệ, lưu trữ vào cơ sở dữ liệu.</w:t>
-            </w:r>
-          </w:p>
-        </w:tc>
-      </w:tr>
-      <w:tr>
-        <w:trPr>
-          <w:trHeight w:val="990"/>
-        </w:trPr>
-        <w:tc>
-          <w:tcPr>
-            <w:tcW w:w="2505" w:type="dxa"/>
-          </w:tcPr>
-          <w:p>
-            <w:pPr>
-              <w:spacing w:line="360" w:lineRule="auto"/>
-              <w:rPr>
-                <w:rFonts w:ascii="Times New Roman" w:hAnsi="Times New Roman" w:cs="Times New Roman"/>
-                <w:sz w:val="24"/>
-                <w:szCs w:val="24"/>
-              </w:rPr>
-            </w:pPr>
-            <w:r>
-              <w:rPr>
-                <w:rFonts w:ascii="Times New Roman" w:hAnsi="Times New Roman" w:cs="Times New Roman"/>
-                <w:sz w:val="24"/>
-                <w:szCs w:val="24"/>
-              </w:rPr>
-              <w:t>Hiển thị danh sách khách hàng</w:t>
-            </w:r>
-          </w:p>
-        </w:tc>
-        <w:tc>
-          <w:tcPr>
-            <w:tcW w:w="6360" w:type="dxa"/>
-          </w:tcPr>
-          <w:p>
-            <w:pPr>
-              <w:spacing w:line="360" w:lineRule="auto"/>
-              <w:rPr>
-                <w:rFonts w:ascii="Times New Roman" w:hAnsi="Times New Roman" w:cs="Times New Roman"/>
-                <w:sz w:val="24"/>
-                <w:szCs w:val="24"/>
-              </w:rPr>
-            </w:pPr>
-            <w:r>
-              <w:rPr>
-                <w:rFonts w:ascii="Times New Roman" w:hAnsi="Times New Roman" w:cs="Times New Roman"/>
-                <w:sz w:val="24"/>
-                <w:szCs w:val="24"/>
-              </w:rPr>
-              <w:t>Sau khi  sửa đổi  dữ liệu hệ thống sẽ hiển thị danh sách khách hàng.</w:t>
+            <w:tcW w:w="2535" w:type="dxa"/>
+          </w:tcPr>
+          <w:p>
+            <w:pPr>
+              <w:spacing w:line="360" w:lineRule="auto"/>
+              <w:rPr>
+                <w:rFonts w:ascii="Times New Roman" w:hAnsi="Times New Roman" w:cs="Times New Roman"/>
+                <w:sz w:val="24"/>
+                <w:szCs w:val="24"/>
+              </w:rPr>
+            </w:pPr>
+            <w:r>
+              <w:rPr>
+                <w:rFonts w:ascii="Times New Roman" w:hAnsi="Times New Roman" w:cs="Times New Roman"/>
+                <w:sz w:val="24"/>
+                <w:szCs w:val="24"/>
+              </w:rPr>
+              <w:t xml:space="preserve">Hiển thị danh sách </w:t>
+            </w:r>
+            <w:r>
+              <w:rPr>
+                <w:rFonts w:ascii="Times New Roman" w:hAnsi="Times New Roman" w:cs="Times New Roman"/>
+                <w:sz w:val="24"/>
+                <w:szCs w:val="24"/>
+              </w:rPr>
+              <w:t>đơn hàng</w:t>
+            </w:r>
+          </w:p>
+        </w:tc>
+        <w:tc>
+          <w:tcPr>
+            <w:tcW w:w="6330" w:type="dxa"/>
+          </w:tcPr>
+          <w:p>
+            <w:pPr>
+              <w:spacing w:line="360" w:lineRule="auto"/>
+              <w:rPr>
+                <w:rFonts w:ascii="Times New Roman" w:hAnsi="Times New Roman" w:cs="Times New Roman"/>
+                <w:sz w:val="24"/>
+                <w:szCs w:val="24"/>
+              </w:rPr>
+            </w:pPr>
+            <w:r>
+              <w:rPr>
+                <w:rFonts w:ascii="Times New Roman" w:hAnsi="Times New Roman" w:cs="Times New Roman"/>
+                <w:sz w:val="24"/>
+                <w:szCs w:val="24"/>
+              </w:rPr>
+              <w:t xml:space="preserve">Sau khi  sửa đổi  dữ liệu hệ thống sẽ hiển thị danh sách </w:t>
+            </w:r>
+            <w:r>
+              <w:rPr>
+                <w:rFonts w:ascii="Times New Roman" w:hAnsi="Times New Roman" w:cs="Times New Roman"/>
+                <w:sz w:val="24"/>
+                <w:szCs w:val="24"/>
+              </w:rPr>
+              <w:t>đơn hàng</w:t>
             </w:r>
           </w:p>
         </w:tc>
@@ -38211,47 +39067,67 @@
     </w:tbl>
     <w:p>
       <w:pPr>
-        <w:spacing w:after="240" w:line="360" w:lineRule="auto"/>
-        <w:rPr>
-          <w:rFonts w:ascii="Times New Roman" w:hAnsi="Times New Roman" w:cs="Times New Roman"/>
-          <w:sz w:val="24"/>
-          <w:szCs w:val="24"/>
-        </w:rPr>
-      </w:pPr>
-    </w:p>
-    <w:p>
-      <w:pPr>
-        <w:spacing w:after="240" w:line="360" w:lineRule="auto"/>
-        <w:rPr>
-          <w:rFonts w:ascii="Times New Roman" w:hAnsi="Times New Roman" w:cs="Times New Roman"/>
-          <w:sz w:val="24"/>
-          <w:szCs w:val="24"/>
-        </w:rPr>
-      </w:pPr>
-    </w:p>
-    <w:p>
-      <w:pPr>
-        <w:spacing w:after="240" w:line="360" w:lineRule="auto"/>
-        <w:rPr>
-          <w:rFonts w:ascii="Times New Roman" w:hAnsi="Times New Roman" w:cs="Times New Roman"/>
-          <w:sz w:val="24"/>
-          <w:szCs w:val="24"/>
-        </w:rPr>
-      </w:pPr>
-    </w:p>
-    <w:p>
-      <w:pPr>
-        <w:spacing w:after="240" w:line="360" w:lineRule="auto"/>
-        <w:rPr>
-          <w:rFonts w:ascii="Times New Roman" w:hAnsi="Times New Roman" w:cs="Times New Roman"/>
-          <w:sz w:val="24"/>
-          <w:szCs w:val="24"/>
-        </w:rPr>
-      </w:pPr>
-    </w:p>
-    <w:p>
-      <w:pPr>
-        <w:spacing w:after="240" w:line="360" w:lineRule="auto"/>
+        <w:spacing w:line="360" w:lineRule="auto"/>
+        <w:rPr>
+          <w:rFonts w:ascii="Times New Roman" w:hAnsi="Times New Roman" w:cs="Times New Roman"/>
+          <w:sz w:val="24"/>
+          <w:szCs w:val="24"/>
+        </w:rPr>
+      </w:pPr>
+    </w:p>
+    <w:p>
+      <w:pPr>
+        <w:spacing w:line="360" w:lineRule="auto"/>
+        <w:rPr>
+          <w:rFonts w:ascii="Times New Roman" w:hAnsi="Times New Roman" w:cs="Times New Roman"/>
+          <w:sz w:val="24"/>
+          <w:szCs w:val="24"/>
+        </w:rPr>
+      </w:pPr>
+    </w:p>
+    <w:p>
+      <w:pPr>
+        <w:spacing w:line="360" w:lineRule="auto"/>
+        <w:rPr>
+          <w:rFonts w:ascii="Times New Roman" w:hAnsi="Times New Roman" w:cs="Times New Roman"/>
+          <w:sz w:val="24"/>
+          <w:szCs w:val="24"/>
+        </w:rPr>
+      </w:pPr>
+    </w:p>
+    <w:p>
+      <w:pPr>
+        <w:spacing w:line="360" w:lineRule="auto"/>
+        <w:rPr>
+          <w:rFonts w:ascii="Times New Roman" w:hAnsi="Times New Roman" w:cs="Times New Roman"/>
+          <w:sz w:val="24"/>
+          <w:szCs w:val="24"/>
+        </w:rPr>
+      </w:pPr>
+    </w:p>
+    <w:p>
+      <w:pPr>
+        <w:spacing w:line="360" w:lineRule="auto"/>
+        <w:rPr>
+          <w:rFonts w:ascii="Times New Roman" w:hAnsi="Times New Roman" w:cs="Times New Roman"/>
+          <w:sz w:val="24"/>
+          <w:szCs w:val="24"/>
+        </w:rPr>
+      </w:pPr>
+    </w:p>
+    <w:p>
+      <w:pPr>
+        <w:spacing w:line="360" w:lineRule="auto"/>
+        <w:rPr>
+          <w:rFonts w:ascii="Times New Roman" w:hAnsi="Times New Roman" w:cs="Times New Roman"/>
+          <w:sz w:val="24"/>
+          <w:szCs w:val="24"/>
+        </w:rPr>
+      </w:pPr>
+    </w:p>
+    <w:p>
+      <w:pPr>
+        <w:spacing w:line="360" w:lineRule="auto"/>
         <w:rPr>
           <w:rFonts w:ascii="Times New Roman" w:hAnsi="Times New Roman" w:cs="Times New Roman"/>
           <w:sz w:val="24"/>
@@ -38270,17 +39146,31 @@
         <w:rPr>
           <w:sz w:val="24"/>
           <w:szCs w:val="24"/>
+        </w:rPr>
+      </w:pPr>
+      <w:r>
+        <w:rPr>
+          <w:sz w:val="24"/>
+          <w:szCs w:val="24"/>
+        </w:rPr>
+        <w:lastRenderedPageBreak/>
+        <w:t>Sửa</w:t>
+      </w:r>
+      <w:r>
+        <w:rPr>
+          <w:sz w:val="24"/>
+          <w:szCs w:val="24"/>
           <w:lang w:val="en-US"/>
         </w:rPr>
-      </w:pPr>
+        <w:t xml:space="preserve"> </w:t>
+      </w:r>
       <w:r>
         <w:rPr>
           <w:sz w:val="24"/>
           <w:szCs w:val="24"/>
           <w:lang w:val="en-US"/>
         </w:rPr>
-        <w:lastRenderedPageBreak/>
-        <w:t>Xóa khách hàng</w:t>
+        <w:t>đơn hàng</w:t>
       </w:r>
     </w:p>
     <w:tbl>
@@ -38291,8 +39181,8 @@
         <w:tblLook w:val="0600" w:firstRow="0" w:lastRow="0" w:firstColumn="0" w:lastColumn="0" w:noHBand="1" w:noVBand="1"/>
       </w:tblPr>
       <w:tblGrid>
-        <w:gridCol w:w="2520"/>
-        <w:gridCol w:w="6345"/>
+        <w:gridCol w:w="2550"/>
+        <w:gridCol w:w="6315"/>
       </w:tblGrid>
       <w:tr>
         <w:trPr>
@@ -38300,7 +39190,7 @@
         </w:trPr>
         <w:tc>
           <w:tcPr>
-            <w:tcW w:w="2520" w:type="dxa"/>
+            <w:tcW w:w="2550" w:type="dxa"/>
           </w:tcPr>
           <w:p>
             <w:pPr>
@@ -38325,7 +39215,7 @@
         </w:tc>
         <w:tc>
           <w:tcPr>
-            <w:tcW w:w="6345" w:type="dxa"/>
+            <w:tcW w:w="6315" w:type="dxa"/>
           </w:tcPr>
           <w:p>
             <w:pPr>
@@ -38355,7 +39245,7 @@
         </w:trPr>
         <w:tc>
           <w:tcPr>
-            <w:tcW w:w="2520" w:type="dxa"/>
+            <w:tcW w:w="2550" w:type="dxa"/>
           </w:tcPr>
           <w:p>
             <w:pPr>
@@ -38378,7 +39268,7 @@
         </w:tc>
         <w:tc>
           <w:tcPr>
-            <w:tcW w:w="6345" w:type="dxa"/>
+            <w:tcW w:w="6315" w:type="dxa"/>
           </w:tcPr>
           <w:p>
             <w:pPr>
@@ -38402,11 +39292,11 @@
       </w:tr>
       <w:tr>
         <w:trPr>
-          <w:trHeight w:val="1388"/>
+          <w:trHeight w:val="1260"/>
         </w:trPr>
         <w:tc>
           <w:tcPr>
-            <w:tcW w:w="2520" w:type="dxa"/>
+            <w:tcW w:w="2550" w:type="dxa"/>
           </w:tcPr>
           <w:p>
             <w:pPr>
@@ -38425,28 +39315,36 @@
               </w:rPr>
               <w:t>Đăng nhập thành công với quyền  admin</w:t>
             </w:r>
-          </w:p>
-        </w:tc>
-        <w:tc>
-          <w:tcPr>
-            <w:tcW w:w="6345" w:type="dxa"/>
-          </w:tcPr>
-          <w:p>
-            <w:pPr>
-              <w:spacing w:line="360" w:lineRule="auto"/>
-              <w:rPr>
-                <w:rFonts w:ascii="Times New Roman" w:hAnsi="Times New Roman" w:cs="Times New Roman"/>
-                <w:sz w:val="24"/>
-                <w:szCs w:val="24"/>
-              </w:rPr>
-            </w:pPr>
-            <w:r>
-              <w:rPr>
-                <w:rFonts w:ascii="Times New Roman" w:hAnsi="Times New Roman" w:cs="Times New Roman"/>
-                <w:sz w:val="24"/>
-                <w:szCs w:val="24"/>
-              </w:rPr>
-              <w:t>Hệ thống kiểm tra xem tài khoản &amp; mật khẩu có tồn tại hay không và tài khoản có quyền quản trị viên hay không? Nếu có sẽ chuyển tới trang danh sách khách hàng. Nếu không tồn tại sẽ yêu cầu đăng nhập lại.</w:t>
+            <w:r>
+              <w:rPr>
+                <w:rFonts w:ascii="Times New Roman" w:hAnsi="Times New Roman" w:cs="Times New Roman"/>
+                <w:sz w:val="24"/>
+                <w:szCs w:val="24"/>
+              </w:rPr>
+              <w:t xml:space="preserve"> – nhân viên</w:t>
+            </w:r>
+          </w:p>
+        </w:tc>
+        <w:tc>
+          <w:tcPr>
+            <w:tcW w:w="6315" w:type="dxa"/>
+          </w:tcPr>
+          <w:p>
+            <w:pPr>
+              <w:spacing w:line="360" w:lineRule="auto"/>
+              <w:rPr>
+                <w:rFonts w:ascii="Times New Roman" w:hAnsi="Times New Roman" w:cs="Times New Roman"/>
+                <w:sz w:val="24"/>
+                <w:szCs w:val="24"/>
+              </w:rPr>
+            </w:pPr>
+            <w:r>
+              <w:rPr>
+                <w:rFonts w:ascii="Times New Roman" w:hAnsi="Times New Roman" w:cs="Times New Roman"/>
+                <w:sz w:val="24"/>
+                <w:szCs w:val="24"/>
+              </w:rPr>
+              <w:t>Hệ thống kiểm tra xem tài khoản &amp; mật khẩu có tồn tại hay không và tài khoản có quyền quản trị viên hay không? Nếu có sẽ chuyển tới trang danh sách nhân viên. Nếu không tồn tại sẽ yêu cầu đăng nhập lại.</w:t>
             </w:r>
           </w:p>
         </w:tc>
@@ -38457,47 +39355,146 @@
         </w:trPr>
         <w:tc>
           <w:tcPr>
-            <w:tcW w:w="2520" w:type="dxa"/>
-          </w:tcPr>
-          <w:p>
-            <w:pPr>
-              <w:spacing w:line="360" w:lineRule="auto"/>
-              <w:rPr>
-                <w:rFonts w:ascii="Times New Roman" w:hAnsi="Times New Roman" w:cs="Times New Roman"/>
-                <w:sz w:val="24"/>
-                <w:szCs w:val="24"/>
-              </w:rPr>
-            </w:pPr>
-            <w:r>
-              <w:rPr>
-                <w:rFonts w:ascii="Times New Roman" w:hAnsi="Times New Roman" w:cs="Times New Roman"/>
-                <w:sz w:val="24"/>
-                <w:szCs w:val="24"/>
-              </w:rPr>
-              <w:t>Hiển thị danh sách khách hàng</w:t>
-            </w:r>
-          </w:p>
-        </w:tc>
-        <w:tc>
-          <w:tcPr>
-            <w:tcW w:w="6345" w:type="dxa"/>
-          </w:tcPr>
-          <w:p>
-            <w:pPr>
-              <w:spacing w:line="360" w:lineRule="auto"/>
-              <w:rPr>
-                <w:rFonts w:ascii="Times New Roman" w:hAnsi="Times New Roman" w:cs="Times New Roman"/>
-                <w:sz w:val="24"/>
-                <w:szCs w:val="24"/>
-              </w:rPr>
-            </w:pPr>
-            <w:r>
-              <w:rPr>
-                <w:rFonts w:ascii="Times New Roman" w:hAnsi="Times New Roman" w:cs="Times New Roman"/>
-                <w:sz w:val="24"/>
-                <w:szCs w:val="24"/>
-              </w:rPr>
-              <w:t>Hiển thị danh sách các khách hàng .</w:t>
+            <w:tcW w:w="2550" w:type="dxa"/>
+          </w:tcPr>
+          <w:p>
+            <w:pPr>
+              <w:spacing w:line="360" w:lineRule="auto"/>
+              <w:rPr>
+                <w:rFonts w:ascii="Times New Roman" w:hAnsi="Times New Roman" w:cs="Times New Roman"/>
+                <w:sz w:val="24"/>
+                <w:szCs w:val="24"/>
+              </w:rPr>
+            </w:pPr>
+            <w:r>
+              <w:rPr>
+                <w:rFonts w:ascii="Times New Roman" w:hAnsi="Times New Roman" w:cs="Times New Roman"/>
+                <w:sz w:val="24"/>
+                <w:szCs w:val="24"/>
+              </w:rPr>
+              <w:t xml:space="preserve">Hiển thị danh sách </w:t>
+            </w:r>
+            <w:r>
+              <w:rPr>
+                <w:rFonts w:ascii="Times New Roman" w:hAnsi="Times New Roman" w:cs="Times New Roman"/>
+                <w:sz w:val="24"/>
+                <w:szCs w:val="24"/>
+              </w:rPr>
+              <w:t>đơn hàng</w:t>
+            </w:r>
+          </w:p>
+        </w:tc>
+        <w:tc>
+          <w:tcPr>
+            <w:tcW w:w="6315" w:type="dxa"/>
+          </w:tcPr>
+          <w:p>
+            <w:pPr>
+              <w:spacing w:line="360" w:lineRule="auto"/>
+              <w:rPr>
+                <w:rFonts w:ascii="Times New Roman" w:hAnsi="Times New Roman" w:cs="Times New Roman"/>
+                <w:sz w:val="24"/>
+                <w:szCs w:val="24"/>
+              </w:rPr>
+            </w:pPr>
+            <w:r>
+              <w:rPr>
+                <w:rFonts w:ascii="Times New Roman" w:hAnsi="Times New Roman" w:cs="Times New Roman"/>
+                <w:sz w:val="24"/>
+                <w:szCs w:val="24"/>
+              </w:rPr>
+              <w:t>Hiển thị danh sách các</w:t>
+            </w:r>
+            <w:r>
+              <w:rPr>
+                <w:rFonts w:ascii="Times New Roman" w:hAnsi="Times New Roman" w:cs="Times New Roman"/>
+                <w:sz w:val="24"/>
+                <w:szCs w:val="24"/>
+              </w:rPr>
+              <w:t xml:space="preserve"> đơn hàng</w:t>
+            </w:r>
+            <w:r>
+              <w:rPr>
+                <w:rFonts w:ascii="Times New Roman" w:hAnsi="Times New Roman" w:cs="Times New Roman"/>
+                <w:sz w:val="24"/>
+                <w:szCs w:val="24"/>
+              </w:rPr>
+              <w:t>.</w:t>
+            </w:r>
+          </w:p>
+        </w:tc>
+      </w:tr>
+      <w:tr>
+        <w:trPr>
+          <w:trHeight w:val="735"/>
+        </w:trPr>
+        <w:tc>
+          <w:tcPr>
+            <w:tcW w:w="2550" w:type="dxa"/>
+          </w:tcPr>
+          <w:p>
+            <w:pPr>
+              <w:spacing w:line="360" w:lineRule="auto"/>
+              <w:rPr>
+                <w:rFonts w:ascii="Times New Roman" w:hAnsi="Times New Roman" w:cs="Times New Roman"/>
+                <w:sz w:val="24"/>
+                <w:szCs w:val="24"/>
+              </w:rPr>
+            </w:pPr>
+            <w:r>
+              <w:rPr>
+                <w:rFonts w:ascii="Times New Roman" w:hAnsi="Times New Roman" w:cs="Times New Roman"/>
+                <w:sz w:val="24"/>
+                <w:szCs w:val="24"/>
+              </w:rPr>
+              <w:t>Chọn</w:t>
+            </w:r>
+            <w:r>
+              <w:rPr>
+                <w:rFonts w:ascii="Times New Roman" w:hAnsi="Times New Roman" w:cs="Times New Roman"/>
+                <w:sz w:val="24"/>
+                <w:szCs w:val="24"/>
+              </w:rPr>
+              <w:t xml:space="preserve"> đơn hàng cần</w:t>
+            </w:r>
+            <w:r>
+              <w:rPr>
+                <w:rFonts w:ascii="Times New Roman" w:hAnsi="Times New Roman" w:cs="Times New Roman"/>
+                <w:sz w:val="24"/>
+                <w:szCs w:val="24"/>
+              </w:rPr>
+              <w:t xml:space="preserve"> sửa</w:t>
+            </w:r>
+          </w:p>
+        </w:tc>
+        <w:tc>
+          <w:tcPr>
+            <w:tcW w:w="6315" w:type="dxa"/>
+          </w:tcPr>
+          <w:p>
+            <w:pPr>
+              <w:spacing w:line="360" w:lineRule="auto"/>
+              <w:rPr>
+                <w:rFonts w:ascii="Times New Roman" w:hAnsi="Times New Roman" w:cs="Times New Roman"/>
+                <w:sz w:val="24"/>
+                <w:szCs w:val="24"/>
+              </w:rPr>
+            </w:pPr>
+            <w:r>
+              <w:rPr>
+                <w:rFonts w:ascii="Times New Roman" w:hAnsi="Times New Roman" w:cs="Times New Roman"/>
+                <w:sz w:val="24"/>
+                <w:szCs w:val="24"/>
+              </w:rPr>
+              <w:t>Những đơn hàng được phép sửa là những đơn hàng đang có trạng thái chờ xác nhận và chỉ được sửa số lượng sản phẩm</w:t>
+            </w:r>
+            <w:r>
+              <w:rPr>
+                <w:rFonts w:ascii="Times New Roman" w:hAnsi="Times New Roman" w:cs="Times New Roman"/>
+                <w:sz w:val="24"/>
+                <w:szCs w:val="24"/>
+              </w:rPr>
+              <w:t>.</w:t>
             </w:r>
           </w:p>
         </w:tc>
@@ -38508,98 +39505,71 @@
         </w:trPr>
         <w:tc>
           <w:tcPr>
-            <w:tcW w:w="2520" w:type="dxa"/>
-          </w:tcPr>
-          <w:p>
-            <w:pPr>
-              <w:spacing w:line="360" w:lineRule="auto"/>
-              <w:rPr>
-                <w:rFonts w:ascii="Times New Roman" w:hAnsi="Times New Roman" w:cs="Times New Roman"/>
-                <w:sz w:val="24"/>
-                <w:szCs w:val="24"/>
-              </w:rPr>
-            </w:pPr>
-            <w:r>
-              <w:rPr>
-                <w:rFonts w:ascii="Times New Roman" w:hAnsi="Times New Roman" w:cs="Times New Roman"/>
-                <w:sz w:val="24"/>
-                <w:szCs w:val="24"/>
-              </w:rPr>
-              <w:t>Chọn khách hàng cần xóa</w:t>
-            </w:r>
-          </w:p>
-        </w:tc>
-        <w:tc>
-          <w:tcPr>
-            <w:tcW w:w="6345" w:type="dxa"/>
-          </w:tcPr>
-          <w:p>
-            <w:pPr>
-              <w:spacing w:line="360" w:lineRule="auto"/>
-              <w:rPr>
-                <w:rFonts w:ascii="Times New Roman" w:hAnsi="Times New Roman" w:cs="Times New Roman"/>
-                <w:sz w:val="24"/>
-                <w:szCs w:val="24"/>
-              </w:rPr>
-            </w:pPr>
-            <w:r>
-              <w:rPr>
-                <w:rFonts w:ascii="Times New Roman" w:hAnsi="Times New Roman" w:cs="Times New Roman"/>
-                <w:sz w:val="24"/>
-                <w:szCs w:val="24"/>
-              </w:rPr>
-              <w:t>Trên màn hình danh sách khách hàng chọn khách hàng cần xóa và chọn xóa.</w:t>
-            </w:r>
-          </w:p>
-        </w:tc>
-      </w:tr>
-      <w:tr>
-        <w:trPr>
-          <w:trHeight w:val="881"/>
-        </w:trPr>
-        <w:tc>
-          <w:tcPr>
-            <w:tcW w:w="2520" w:type="dxa"/>
-          </w:tcPr>
-          <w:p>
-            <w:pPr>
-              <w:spacing w:line="360" w:lineRule="auto"/>
-              <w:rPr>
-                <w:rFonts w:ascii="Times New Roman" w:hAnsi="Times New Roman" w:cs="Times New Roman"/>
-                <w:sz w:val="24"/>
-                <w:szCs w:val="24"/>
-              </w:rPr>
-            </w:pPr>
-            <w:r>
-              <w:rPr>
-                <w:rFonts w:ascii="Times New Roman" w:hAnsi="Times New Roman" w:cs="Times New Roman"/>
-                <w:sz w:val="24"/>
-                <w:szCs w:val="24"/>
-              </w:rPr>
-              <w:t>Xóa trong CSDL</w:t>
-            </w:r>
-          </w:p>
-        </w:tc>
-        <w:tc>
-          <w:tcPr>
-            <w:tcW w:w="6345" w:type="dxa"/>
-          </w:tcPr>
-          <w:p>
-            <w:pPr>
-              <w:spacing w:line="360" w:lineRule="auto"/>
-              <w:rPr>
-                <w:rFonts w:ascii="Times New Roman" w:hAnsi="Times New Roman" w:cs="Times New Roman"/>
-                <w:sz w:val="24"/>
-                <w:szCs w:val="24"/>
-              </w:rPr>
-            </w:pPr>
-            <w:r>
-              <w:rPr>
-                <w:rFonts w:ascii="Times New Roman" w:hAnsi="Times New Roman" w:cs="Times New Roman"/>
-                <w:sz w:val="24"/>
-                <w:szCs w:val="24"/>
-              </w:rPr>
-              <w:t>Hệ thống sẽ đổi trạng thái khách hàng sang ẩn và lưu lại trong cơ sở dữ liệu.</w:t>
+            <w:tcW w:w="2550" w:type="dxa"/>
+          </w:tcPr>
+          <w:p>
+            <w:pPr>
+              <w:spacing w:line="360" w:lineRule="auto"/>
+              <w:rPr>
+                <w:rFonts w:ascii="Times New Roman" w:hAnsi="Times New Roman" w:cs="Times New Roman"/>
+                <w:sz w:val="24"/>
+                <w:szCs w:val="24"/>
+              </w:rPr>
+            </w:pPr>
+            <w:r>
+              <w:rPr>
+                <w:rFonts w:ascii="Times New Roman" w:hAnsi="Times New Roman" w:cs="Times New Roman"/>
+                <w:sz w:val="24"/>
+                <w:szCs w:val="24"/>
+              </w:rPr>
+              <w:t xml:space="preserve">Lấy thông tin chi tiết </w:t>
+            </w:r>
+            <w:r>
+              <w:rPr>
+                <w:rFonts w:ascii="Times New Roman" w:hAnsi="Times New Roman" w:cs="Times New Roman"/>
+                <w:sz w:val="24"/>
+                <w:szCs w:val="24"/>
+              </w:rPr>
+              <w:t>đơn</w:t>
+            </w:r>
+          </w:p>
+        </w:tc>
+        <w:tc>
+          <w:tcPr>
+            <w:tcW w:w="6315" w:type="dxa"/>
+          </w:tcPr>
+          <w:p>
+            <w:pPr>
+              <w:spacing w:line="360" w:lineRule="auto"/>
+              <w:rPr>
+                <w:rFonts w:ascii="Times New Roman" w:hAnsi="Times New Roman" w:cs="Times New Roman"/>
+                <w:sz w:val="24"/>
+                <w:szCs w:val="24"/>
+              </w:rPr>
+            </w:pPr>
+            <w:r>
+              <w:rPr>
+                <w:rFonts w:ascii="Times New Roman" w:hAnsi="Times New Roman" w:cs="Times New Roman"/>
+                <w:sz w:val="24"/>
+                <w:szCs w:val="24"/>
+              </w:rPr>
+              <w:t xml:space="preserve">Hệ thống sẽ truy vấn trong cơ sở dữ liệu và lấy ra các thông tin chi tiết của </w:t>
+            </w:r>
+            <w:r>
+              <w:rPr>
+                <w:rFonts w:ascii="Times New Roman" w:hAnsi="Times New Roman" w:cs="Times New Roman"/>
+                <w:sz w:val="24"/>
+                <w:szCs w:val="24"/>
+              </w:rPr>
+              <w:t>đơn hàng</w:t>
+            </w:r>
+            <w:r>
+              <w:rPr>
+                <w:rFonts w:ascii="Times New Roman" w:hAnsi="Times New Roman" w:cs="Times New Roman"/>
+                <w:sz w:val="24"/>
+                <w:szCs w:val="24"/>
+              </w:rPr>
+              <w:t xml:space="preserve"> được chọn.</w:t>
             </w:r>
           </w:p>
         </w:tc>
@@ -38610,52 +39580,1172 @@
         </w:trPr>
         <w:tc>
           <w:tcPr>
-            <w:tcW w:w="2520" w:type="dxa"/>
-          </w:tcPr>
-          <w:p>
-            <w:pPr>
-              <w:spacing w:line="360" w:lineRule="auto"/>
-              <w:rPr>
-                <w:rFonts w:ascii="Times New Roman" w:hAnsi="Times New Roman" w:cs="Times New Roman"/>
-                <w:sz w:val="24"/>
-                <w:szCs w:val="24"/>
-              </w:rPr>
-            </w:pPr>
-            <w:r>
-              <w:rPr>
-                <w:rFonts w:ascii="Times New Roman" w:hAnsi="Times New Roman" w:cs="Times New Roman"/>
-                <w:sz w:val="24"/>
-                <w:szCs w:val="24"/>
-              </w:rPr>
-              <w:t>Hiển thị danh sách khách hàng</w:t>
-            </w:r>
-          </w:p>
-        </w:tc>
-        <w:tc>
-          <w:tcPr>
-            <w:tcW w:w="6345" w:type="dxa"/>
-          </w:tcPr>
-          <w:p>
-            <w:pPr>
-              <w:spacing w:line="360" w:lineRule="auto"/>
-              <w:rPr>
-                <w:rFonts w:ascii="Times New Roman" w:hAnsi="Times New Roman" w:cs="Times New Roman"/>
-                <w:sz w:val="24"/>
-                <w:szCs w:val="24"/>
-              </w:rPr>
-            </w:pPr>
-            <w:r>
-              <w:rPr>
-                <w:rFonts w:ascii="Times New Roman" w:hAnsi="Times New Roman" w:cs="Times New Roman"/>
-                <w:sz w:val="24"/>
-                <w:szCs w:val="24"/>
-              </w:rPr>
-              <w:t>Sau khi xóa dữ liệu mới hệ thống sẽ hiển thị lại danh sách khách hàng trên hệ thống.</w:t>
+            <w:tcW w:w="2550" w:type="dxa"/>
+          </w:tcPr>
+          <w:p>
+            <w:pPr>
+              <w:spacing w:line="360" w:lineRule="auto"/>
+              <w:rPr>
+                <w:rFonts w:ascii="Times New Roman" w:hAnsi="Times New Roman" w:cs="Times New Roman"/>
+                <w:sz w:val="24"/>
+                <w:szCs w:val="24"/>
+              </w:rPr>
+            </w:pPr>
+            <w:r>
+              <w:rPr>
+                <w:rFonts w:ascii="Times New Roman" w:hAnsi="Times New Roman" w:cs="Times New Roman"/>
+                <w:sz w:val="24"/>
+                <w:szCs w:val="24"/>
+              </w:rPr>
+              <w:t xml:space="preserve">Hiển thị chi tiết </w:t>
+            </w:r>
+            <w:r>
+              <w:rPr>
+                <w:rFonts w:ascii="Times New Roman" w:hAnsi="Times New Roman" w:cs="Times New Roman"/>
+                <w:sz w:val="24"/>
+                <w:szCs w:val="24"/>
+              </w:rPr>
+              <w:t>đơn hàng</w:t>
+            </w:r>
+          </w:p>
+        </w:tc>
+        <w:tc>
+          <w:tcPr>
+            <w:tcW w:w="6315" w:type="dxa"/>
+          </w:tcPr>
+          <w:p>
+            <w:pPr>
+              <w:spacing w:line="360" w:lineRule="auto"/>
+              <w:rPr>
+                <w:rFonts w:ascii="Times New Roman" w:hAnsi="Times New Roman" w:cs="Times New Roman"/>
+                <w:sz w:val="24"/>
+                <w:szCs w:val="24"/>
+              </w:rPr>
+            </w:pPr>
+            <w:r>
+              <w:rPr>
+                <w:rFonts w:ascii="Times New Roman" w:hAnsi="Times New Roman" w:cs="Times New Roman"/>
+                <w:sz w:val="24"/>
+                <w:szCs w:val="24"/>
+              </w:rPr>
+              <w:t xml:space="preserve">Sau khi hệ thống lấy dữ liệu và sẽ hiển thị chi tiết thông tin của </w:t>
+            </w:r>
+            <w:r>
+              <w:rPr>
+                <w:rFonts w:ascii="Times New Roman" w:hAnsi="Times New Roman" w:cs="Times New Roman"/>
+                <w:sz w:val="24"/>
+                <w:szCs w:val="24"/>
+              </w:rPr>
+              <w:t>đơn hàng</w:t>
+            </w:r>
+            <w:r>
+              <w:rPr>
+                <w:rFonts w:ascii="Times New Roman" w:hAnsi="Times New Roman" w:cs="Times New Roman"/>
+                <w:sz w:val="24"/>
+                <w:szCs w:val="24"/>
+              </w:rPr>
+              <w:t xml:space="preserve"> trong trang chi tiết </w:t>
+            </w:r>
+            <w:r>
+              <w:rPr>
+                <w:rFonts w:ascii="Times New Roman" w:hAnsi="Times New Roman" w:cs="Times New Roman"/>
+                <w:sz w:val="24"/>
+                <w:szCs w:val="24"/>
+              </w:rPr>
+              <w:t>đơn hàng</w:t>
+            </w:r>
+            <w:r>
+              <w:rPr>
+                <w:rFonts w:ascii="Times New Roman" w:hAnsi="Times New Roman" w:cs="Times New Roman"/>
+                <w:sz w:val="24"/>
+                <w:szCs w:val="24"/>
+              </w:rPr>
+              <w:t>.</w:t>
+            </w:r>
+          </w:p>
+        </w:tc>
+      </w:tr>
+      <w:tr>
+        <w:trPr>
+          <w:trHeight w:val="735"/>
+        </w:trPr>
+        <w:tc>
+          <w:tcPr>
+            <w:tcW w:w="2550" w:type="dxa"/>
+          </w:tcPr>
+          <w:p>
+            <w:pPr>
+              <w:spacing w:line="360" w:lineRule="auto"/>
+              <w:rPr>
+                <w:rFonts w:ascii="Times New Roman" w:hAnsi="Times New Roman" w:cs="Times New Roman"/>
+                <w:sz w:val="24"/>
+                <w:szCs w:val="24"/>
+              </w:rPr>
+            </w:pPr>
+            <w:r>
+              <w:rPr>
+                <w:rFonts w:ascii="Times New Roman" w:hAnsi="Times New Roman" w:cs="Times New Roman"/>
+                <w:sz w:val="24"/>
+                <w:szCs w:val="24"/>
+              </w:rPr>
+              <w:t xml:space="preserve">Nhập </w:t>
+            </w:r>
+            <w:r>
+              <w:rPr>
+                <w:rFonts w:ascii="Times New Roman" w:hAnsi="Times New Roman" w:cs="Times New Roman"/>
+                <w:sz w:val="24"/>
+                <w:szCs w:val="24"/>
+              </w:rPr>
+              <w:t>thông tin đơn hàng</w:t>
+            </w:r>
+          </w:p>
+        </w:tc>
+        <w:tc>
+          <w:tcPr>
+            <w:tcW w:w="6315" w:type="dxa"/>
+          </w:tcPr>
+          <w:p>
+            <w:pPr>
+              <w:spacing w:line="360" w:lineRule="auto"/>
+              <w:rPr>
+                <w:rFonts w:ascii="Times New Roman" w:hAnsi="Times New Roman" w:cs="Times New Roman"/>
+                <w:sz w:val="24"/>
+                <w:szCs w:val="24"/>
+              </w:rPr>
+            </w:pPr>
+            <w:r>
+              <w:rPr>
+                <w:rFonts w:ascii="Times New Roman" w:hAnsi="Times New Roman" w:cs="Times New Roman"/>
+                <w:sz w:val="24"/>
+                <w:szCs w:val="24"/>
+              </w:rPr>
+              <w:t xml:space="preserve">Nhập </w:t>
+            </w:r>
+            <w:r>
+              <w:rPr>
+                <w:rFonts w:ascii="Times New Roman" w:hAnsi="Times New Roman" w:cs="Times New Roman"/>
+                <w:sz w:val="24"/>
+                <w:szCs w:val="24"/>
+              </w:rPr>
+              <w:t>số lượng đơn hàng</w:t>
+            </w:r>
+            <w:r>
+              <w:rPr>
+                <w:rFonts w:ascii="Times New Roman" w:hAnsi="Times New Roman" w:cs="Times New Roman"/>
+                <w:sz w:val="24"/>
+                <w:szCs w:val="24"/>
+              </w:rPr>
+              <w:t xml:space="preserve"> cần sửa và chọn sửa đổi </w:t>
+            </w:r>
+            <w:r>
+              <w:rPr>
+                <w:rFonts w:ascii="Times New Roman" w:hAnsi="Times New Roman" w:cs="Times New Roman"/>
+                <w:sz w:val="24"/>
+                <w:szCs w:val="24"/>
+              </w:rPr>
+              <w:t>đơn hàng</w:t>
+            </w:r>
+          </w:p>
+        </w:tc>
+      </w:tr>
+      <w:tr>
+        <w:trPr>
+          <w:trHeight w:val="990"/>
+        </w:trPr>
+        <w:tc>
+          <w:tcPr>
+            <w:tcW w:w="2550" w:type="dxa"/>
+          </w:tcPr>
+          <w:p>
+            <w:pPr>
+              <w:spacing w:line="360" w:lineRule="auto"/>
+              <w:rPr>
+                <w:rFonts w:ascii="Times New Roman" w:hAnsi="Times New Roman" w:cs="Times New Roman"/>
+                <w:sz w:val="24"/>
+                <w:szCs w:val="24"/>
+              </w:rPr>
+            </w:pPr>
+            <w:r>
+              <w:rPr>
+                <w:rFonts w:ascii="Times New Roman" w:hAnsi="Times New Roman" w:cs="Times New Roman"/>
+                <w:sz w:val="24"/>
+                <w:szCs w:val="24"/>
+              </w:rPr>
+              <w:t>Hợp lệ dữ liệu</w:t>
+            </w:r>
+          </w:p>
+        </w:tc>
+        <w:tc>
+          <w:tcPr>
+            <w:tcW w:w="6315" w:type="dxa"/>
+          </w:tcPr>
+          <w:p>
+            <w:pPr>
+              <w:spacing w:line="360" w:lineRule="auto"/>
+              <w:rPr>
+                <w:rFonts w:ascii="Times New Roman" w:hAnsi="Times New Roman" w:cs="Times New Roman"/>
+                <w:sz w:val="24"/>
+                <w:szCs w:val="24"/>
+              </w:rPr>
+            </w:pPr>
+            <w:r>
+              <w:rPr>
+                <w:rFonts w:ascii="Times New Roman" w:hAnsi="Times New Roman" w:cs="Times New Roman"/>
+                <w:sz w:val="24"/>
+                <w:szCs w:val="24"/>
+              </w:rPr>
+              <w:t xml:space="preserve">Hệ thống sẽ kiểm tra xem dữ liệu đã hợp lệ hay chưa? Nếu dữ liệu hợp lệ  thì sẽ lưu vào CSDL , nếu dữ liệu chưa hợp lệ sẽ thông báo lỗi và yêu cầu Nhập thông tin </w:t>
+            </w:r>
+            <w:r>
+              <w:rPr>
+                <w:rFonts w:ascii="Times New Roman" w:hAnsi="Times New Roman" w:cs="Times New Roman"/>
+                <w:sz w:val="24"/>
+                <w:szCs w:val="24"/>
+              </w:rPr>
+              <w:t>đơn hàng</w:t>
+            </w:r>
+            <w:r>
+              <w:rPr>
+                <w:rFonts w:ascii="Times New Roman" w:hAnsi="Times New Roman" w:cs="Times New Roman"/>
+                <w:sz w:val="24"/>
+                <w:szCs w:val="24"/>
+              </w:rPr>
+              <w:t>.</w:t>
+            </w:r>
+          </w:p>
+        </w:tc>
+      </w:tr>
+      <w:tr>
+        <w:trPr>
+          <w:trHeight w:val="735"/>
+        </w:trPr>
+        <w:tc>
+          <w:tcPr>
+            <w:tcW w:w="2550" w:type="dxa"/>
+          </w:tcPr>
+          <w:p>
+            <w:pPr>
+              <w:spacing w:line="360" w:lineRule="auto"/>
+              <w:rPr>
+                <w:rFonts w:ascii="Times New Roman" w:hAnsi="Times New Roman" w:cs="Times New Roman"/>
+                <w:sz w:val="24"/>
+                <w:szCs w:val="24"/>
+              </w:rPr>
+            </w:pPr>
+            <w:r>
+              <w:rPr>
+                <w:rFonts w:ascii="Times New Roman" w:hAnsi="Times New Roman" w:cs="Times New Roman"/>
+                <w:sz w:val="24"/>
+                <w:szCs w:val="24"/>
+              </w:rPr>
+              <w:t>Lưu vào CSDL</w:t>
+            </w:r>
+          </w:p>
+        </w:tc>
+        <w:tc>
+          <w:tcPr>
+            <w:tcW w:w="6315" w:type="dxa"/>
+          </w:tcPr>
+          <w:p>
+            <w:pPr>
+              <w:spacing w:line="360" w:lineRule="auto"/>
+              <w:rPr>
+                <w:rFonts w:ascii="Times New Roman" w:hAnsi="Times New Roman" w:cs="Times New Roman"/>
+                <w:sz w:val="24"/>
+                <w:szCs w:val="24"/>
+              </w:rPr>
+            </w:pPr>
+            <w:r>
+              <w:rPr>
+                <w:rFonts w:ascii="Times New Roman" w:hAnsi="Times New Roman" w:cs="Times New Roman"/>
+                <w:sz w:val="24"/>
+                <w:szCs w:val="24"/>
+              </w:rPr>
+              <w:t>Nếu dữ liệu hợp lệ, lưu trữ vào cơ sở dữ liệu</w:t>
+            </w:r>
+          </w:p>
+        </w:tc>
+      </w:tr>
+      <w:tr>
+        <w:trPr>
+          <w:trHeight w:val="1260"/>
+        </w:trPr>
+        <w:tc>
+          <w:tcPr>
+            <w:tcW w:w="2550" w:type="dxa"/>
+          </w:tcPr>
+          <w:p>
+            <w:pPr>
+              <w:spacing w:line="360" w:lineRule="auto"/>
+              <w:rPr>
+                <w:rFonts w:ascii="Times New Roman" w:hAnsi="Times New Roman" w:cs="Times New Roman"/>
+                <w:sz w:val="24"/>
+                <w:szCs w:val="24"/>
+              </w:rPr>
+            </w:pPr>
+            <w:r>
+              <w:rPr>
+                <w:rFonts w:ascii="Times New Roman" w:hAnsi="Times New Roman" w:cs="Times New Roman"/>
+                <w:sz w:val="24"/>
+                <w:szCs w:val="24"/>
+              </w:rPr>
+              <w:t xml:space="preserve">Hiển thị thông tin </w:t>
+            </w:r>
+            <w:r>
+              <w:rPr>
+                <w:rFonts w:ascii="Times New Roman" w:hAnsi="Times New Roman" w:cs="Times New Roman"/>
+                <w:sz w:val="24"/>
+                <w:szCs w:val="24"/>
+              </w:rPr>
+              <w:t xml:space="preserve">đơn hàng </w:t>
+            </w:r>
+            <w:r>
+              <w:rPr>
+                <w:rFonts w:ascii="Times New Roman" w:hAnsi="Times New Roman" w:cs="Times New Roman"/>
+                <w:sz w:val="24"/>
+                <w:szCs w:val="24"/>
+              </w:rPr>
+              <w:t>cần sửa đổi</w:t>
+            </w:r>
+          </w:p>
+        </w:tc>
+        <w:tc>
+          <w:tcPr>
+            <w:tcW w:w="6315" w:type="dxa"/>
+          </w:tcPr>
+          <w:p>
+            <w:pPr>
+              <w:spacing w:line="360" w:lineRule="auto"/>
+              <w:rPr>
+                <w:rFonts w:ascii="Times New Roman" w:hAnsi="Times New Roman" w:cs="Times New Roman"/>
+                <w:sz w:val="24"/>
+                <w:szCs w:val="24"/>
+              </w:rPr>
+            </w:pPr>
+            <w:r>
+              <w:rPr>
+                <w:rFonts w:ascii="Times New Roman" w:hAnsi="Times New Roman" w:cs="Times New Roman"/>
+                <w:sz w:val="24"/>
+                <w:szCs w:val="24"/>
+              </w:rPr>
+              <w:t xml:space="preserve">Sau khi  sửa đổi  dữ liệu hệ thống sẽ hiển thị danh sách </w:t>
+            </w:r>
+            <w:r>
+              <w:rPr>
+                <w:rFonts w:ascii="Times New Roman" w:hAnsi="Times New Roman" w:cs="Times New Roman"/>
+                <w:sz w:val="24"/>
+                <w:szCs w:val="24"/>
+              </w:rPr>
+              <w:t>đơn hàng</w:t>
+            </w:r>
+            <w:r>
+              <w:rPr>
+                <w:rFonts w:ascii="Times New Roman" w:hAnsi="Times New Roman" w:cs="Times New Roman"/>
+                <w:sz w:val="24"/>
+                <w:szCs w:val="24"/>
+              </w:rPr>
+              <w:t>.</w:t>
             </w:r>
           </w:p>
         </w:tc>
       </w:tr>
     </w:tbl>
+    <w:p>
+      <w:pPr>
+        <w:rPr>
+          <w:rFonts w:ascii="Times New Roman" w:hAnsi="Times New Roman" w:cs="Times New Roman"/>
+          <w:b/>
+          <w:bCs/>
+          <w:sz w:val="24"/>
+          <w:szCs w:val="24"/>
+        </w:rPr>
+      </w:pPr>
+    </w:p>
+    <w:p>
+      <w:pPr>
+        <w:rPr>
+          <w:rFonts w:ascii="Times New Roman" w:hAnsi="Times New Roman" w:cs="Times New Roman"/>
+          <w:b/>
+          <w:bCs/>
+          <w:sz w:val="24"/>
+          <w:szCs w:val="24"/>
+        </w:rPr>
+      </w:pPr>
+    </w:p>
+    <w:p>
+      <w:pPr>
+        <w:rPr>
+          <w:rFonts w:ascii="Times New Roman" w:hAnsi="Times New Roman" w:cs="Times New Roman"/>
+          <w:b/>
+          <w:bCs/>
+          <w:sz w:val="24"/>
+          <w:szCs w:val="24"/>
+        </w:rPr>
+      </w:pPr>
+    </w:p>
+    <w:p>
+      <w:pPr>
+        <w:pStyle w:val="ListParagraph"/>
+        <w:numPr>
+          <w:ilvl w:val="0"/>
+          <w:numId w:val="10"/>
+        </w:numPr>
+        <w:spacing w:after="240" w:line="360" w:lineRule="auto"/>
+        <w:rPr>
+          <w:sz w:val="24"/>
+          <w:szCs w:val="24"/>
+        </w:rPr>
+      </w:pPr>
+      <w:r>
+        <w:rPr>
+          <w:sz w:val="24"/>
+          <w:szCs w:val="24"/>
+        </w:rPr>
+        <w:lastRenderedPageBreak/>
+        <w:t>Sửa</w:t>
+      </w:r>
+      <w:r>
+        <w:rPr>
+          <w:sz w:val="24"/>
+          <w:szCs w:val="24"/>
+          <w:lang w:val="en-US"/>
+        </w:rPr>
+        <w:t xml:space="preserve"> trạng</w:t>
+      </w:r>
+      <w:r>
+        <w:rPr>
+          <w:sz w:val="24"/>
+          <w:szCs w:val="24"/>
+          <w:lang w:val="en-US"/>
+        </w:rPr>
+        <w:t xml:space="preserve"> đơn hàng</w:t>
+      </w:r>
+    </w:p>
+    <w:tbl>
+      <w:tblPr>
+        <w:tblStyle w:val="GridTable5Dark"/>
+        <w:tblW w:w="8865" w:type="dxa"/>
+        <w:tblLayout w:type="fixed"/>
+        <w:tblLook w:val="0600" w:firstRow="0" w:lastRow="0" w:firstColumn="0" w:lastColumn="0" w:noHBand="1" w:noVBand="1"/>
+      </w:tblPr>
+      <w:tblGrid>
+        <w:gridCol w:w="2550"/>
+        <w:gridCol w:w="6315"/>
+      </w:tblGrid>
+      <w:tr>
+        <w:trPr>
+          <w:trHeight w:val="465"/>
+        </w:trPr>
+        <w:tc>
+          <w:tcPr>
+            <w:tcW w:w="2550" w:type="dxa"/>
+          </w:tcPr>
+          <w:p>
+            <w:pPr>
+              <w:spacing w:line="360" w:lineRule="auto"/>
+              <w:rPr>
+                <w:rFonts w:ascii="Times New Roman" w:eastAsia="Arial" w:hAnsi="Times New Roman" w:cs="Times New Roman"/>
+                <w:b/>
+                <w:sz w:val="24"/>
+                <w:szCs w:val="24"/>
+              </w:rPr>
+            </w:pPr>
+            <w:r>
+              <w:rPr>
+                <w:rFonts w:ascii="Times New Roman" w:eastAsia="Arial" w:hAnsi="Times New Roman" w:cs="Times New Roman"/>
+                <w:b/>
+                <w:sz w:val="24"/>
+                <w:szCs w:val="24"/>
+              </w:rPr>
+              <w:t>Tên</w:t>
+            </w:r>
+          </w:p>
+        </w:tc>
+        <w:tc>
+          <w:tcPr>
+            <w:tcW w:w="6315" w:type="dxa"/>
+          </w:tcPr>
+          <w:p>
+            <w:pPr>
+              <w:spacing w:line="360" w:lineRule="auto"/>
+              <w:rPr>
+                <w:rFonts w:ascii="Times New Roman" w:eastAsia="Arial" w:hAnsi="Times New Roman" w:cs="Times New Roman"/>
+                <w:b/>
+                <w:sz w:val="24"/>
+                <w:szCs w:val="24"/>
+              </w:rPr>
+            </w:pPr>
+            <w:r>
+              <w:rPr>
+                <w:rFonts w:ascii="Times New Roman" w:eastAsia="Arial" w:hAnsi="Times New Roman" w:cs="Times New Roman"/>
+                <w:b/>
+                <w:sz w:val="24"/>
+                <w:szCs w:val="24"/>
+              </w:rPr>
+              <w:t>Mô tả</w:t>
+            </w:r>
+          </w:p>
+        </w:tc>
+      </w:tr>
+      <w:tr>
+        <w:trPr>
+          <w:trHeight w:val="735"/>
+        </w:trPr>
+        <w:tc>
+          <w:tcPr>
+            <w:tcW w:w="2550" w:type="dxa"/>
+          </w:tcPr>
+          <w:p>
+            <w:pPr>
+              <w:spacing w:line="360" w:lineRule="auto"/>
+              <w:rPr>
+                <w:rFonts w:ascii="Times New Roman" w:hAnsi="Times New Roman" w:cs="Times New Roman"/>
+                <w:sz w:val="24"/>
+                <w:szCs w:val="24"/>
+              </w:rPr>
+            </w:pPr>
+            <w:r>
+              <w:rPr>
+                <w:rFonts w:ascii="Times New Roman" w:hAnsi="Times New Roman" w:cs="Times New Roman"/>
+                <w:sz w:val="24"/>
+                <w:szCs w:val="24"/>
+              </w:rPr>
+              <w:t>Đăng nhập</w:t>
+            </w:r>
+          </w:p>
+        </w:tc>
+        <w:tc>
+          <w:tcPr>
+            <w:tcW w:w="6315" w:type="dxa"/>
+          </w:tcPr>
+          <w:p>
+            <w:pPr>
+              <w:spacing w:line="360" w:lineRule="auto"/>
+              <w:rPr>
+                <w:rFonts w:ascii="Times New Roman" w:hAnsi="Times New Roman" w:cs="Times New Roman"/>
+                <w:sz w:val="24"/>
+                <w:szCs w:val="24"/>
+              </w:rPr>
+            </w:pPr>
+            <w:r>
+              <w:rPr>
+                <w:rFonts w:ascii="Times New Roman" w:hAnsi="Times New Roman" w:cs="Times New Roman"/>
+                <w:sz w:val="24"/>
+                <w:szCs w:val="24"/>
+              </w:rPr>
+              <w:t>Người dùng truy cập vào trang đăng nhập hệ thống, điền tài khoản &amp; mật khẩu. Sau đó ấn đăng nhập.</w:t>
+            </w:r>
+          </w:p>
+        </w:tc>
+      </w:tr>
+      <w:tr>
+        <w:trPr>
+          <w:trHeight w:val="1260"/>
+        </w:trPr>
+        <w:tc>
+          <w:tcPr>
+            <w:tcW w:w="2550" w:type="dxa"/>
+          </w:tcPr>
+          <w:p>
+            <w:pPr>
+              <w:spacing w:line="360" w:lineRule="auto"/>
+              <w:rPr>
+                <w:rFonts w:ascii="Times New Roman" w:hAnsi="Times New Roman" w:cs="Times New Roman"/>
+                <w:sz w:val="24"/>
+                <w:szCs w:val="24"/>
+              </w:rPr>
+            </w:pPr>
+            <w:r>
+              <w:rPr>
+                <w:rFonts w:ascii="Times New Roman" w:hAnsi="Times New Roman" w:cs="Times New Roman"/>
+                <w:sz w:val="24"/>
+                <w:szCs w:val="24"/>
+              </w:rPr>
+              <w:t>Đăng nhập thành công với quyền  admin</w:t>
+            </w:r>
+            <w:r>
+              <w:rPr>
+                <w:rFonts w:ascii="Times New Roman" w:hAnsi="Times New Roman" w:cs="Times New Roman"/>
+                <w:sz w:val="24"/>
+                <w:szCs w:val="24"/>
+              </w:rPr>
+              <w:t xml:space="preserve"> – nhân viên</w:t>
+            </w:r>
+          </w:p>
+        </w:tc>
+        <w:tc>
+          <w:tcPr>
+            <w:tcW w:w="6315" w:type="dxa"/>
+          </w:tcPr>
+          <w:p>
+            <w:pPr>
+              <w:spacing w:line="360" w:lineRule="auto"/>
+              <w:rPr>
+                <w:rFonts w:ascii="Times New Roman" w:hAnsi="Times New Roman" w:cs="Times New Roman"/>
+                <w:sz w:val="24"/>
+                <w:szCs w:val="24"/>
+              </w:rPr>
+            </w:pPr>
+            <w:r>
+              <w:rPr>
+                <w:rFonts w:ascii="Times New Roman" w:hAnsi="Times New Roman" w:cs="Times New Roman"/>
+                <w:sz w:val="24"/>
+                <w:szCs w:val="24"/>
+              </w:rPr>
+              <w:t>Hệ thống kiểm tra xem tài khoản &amp; mật khẩu có tồn tại hay không và tài khoản có quyền quản trị viên hay không? Nếu có sẽ chuyển tới trang danh sách nhân viên. Nếu không tồn tại sẽ yêu cầu đăng nhập lại.</w:t>
+            </w:r>
+          </w:p>
+        </w:tc>
+      </w:tr>
+      <w:tr>
+        <w:trPr>
+          <w:trHeight w:val="990"/>
+        </w:trPr>
+        <w:tc>
+          <w:tcPr>
+            <w:tcW w:w="2550" w:type="dxa"/>
+          </w:tcPr>
+          <w:p>
+            <w:pPr>
+              <w:spacing w:line="360" w:lineRule="auto"/>
+              <w:rPr>
+                <w:rFonts w:ascii="Times New Roman" w:hAnsi="Times New Roman" w:cs="Times New Roman"/>
+                <w:sz w:val="24"/>
+                <w:szCs w:val="24"/>
+              </w:rPr>
+            </w:pPr>
+            <w:r>
+              <w:rPr>
+                <w:rFonts w:ascii="Times New Roman" w:hAnsi="Times New Roman" w:cs="Times New Roman"/>
+                <w:sz w:val="24"/>
+                <w:szCs w:val="24"/>
+              </w:rPr>
+              <w:t xml:space="preserve">Hiển thị danh sách </w:t>
+            </w:r>
+            <w:r>
+              <w:rPr>
+                <w:rFonts w:ascii="Times New Roman" w:hAnsi="Times New Roman" w:cs="Times New Roman"/>
+                <w:sz w:val="24"/>
+                <w:szCs w:val="24"/>
+              </w:rPr>
+              <w:t>đơn hàng</w:t>
+            </w:r>
+          </w:p>
+        </w:tc>
+        <w:tc>
+          <w:tcPr>
+            <w:tcW w:w="6315" w:type="dxa"/>
+          </w:tcPr>
+          <w:p>
+            <w:pPr>
+              <w:spacing w:line="360" w:lineRule="auto"/>
+              <w:rPr>
+                <w:rFonts w:ascii="Times New Roman" w:hAnsi="Times New Roman" w:cs="Times New Roman"/>
+                <w:sz w:val="24"/>
+                <w:szCs w:val="24"/>
+              </w:rPr>
+            </w:pPr>
+            <w:r>
+              <w:rPr>
+                <w:rFonts w:ascii="Times New Roman" w:hAnsi="Times New Roman" w:cs="Times New Roman"/>
+                <w:sz w:val="24"/>
+                <w:szCs w:val="24"/>
+              </w:rPr>
+              <w:t>Hiển thị danh sách các</w:t>
+            </w:r>
+            <w:r>
+              <w:rPr>
+                <w:rFonts w:ascii="Times New Roman" w:hAnsi="Times New Roman" w:cs="Times New Roman"/>
+                <w:sz w:val="24"/>
+                <w:szCs w:val="24"/>
+              </w:rPr>
+              <w:t xml:space="preserve"> đơn hàng</w:t>
+            </w:r>
+            <w:r>
+              <w:rPr>
+                <w:rFonts w:ascii="Times New Roman" w:hAnsi="Times New Roman" w:cs="Times New Roman"/>
+                <w:sz w:val="24"/>
+                <w:szCs w:val="24"/>
+              </w:rPr>
+              <w:t>.</w:t>
+            </w:r>
+          </w:p>
+        </w:tc>
+      </w:tr>
+      <w:tr>
+        <w:trPr>
+          <w:trHeight w:val="735"/>
+        </w:trPr>
+        <w:tc>
+          <w:tcPr>
+            <w:tcW w:w="2550" w:type="dxa"/>
+          </w:tcPr>
+          <w:p>
+            <w:pPr>
+              <w:spacing w:line="360" w:lineRule="auto"/>
+              <w:rPr>
+                <w:rFonts w:ascii="Times New Roman" w:hAnsi="Times New Roman" w:cs="Times New Roman"/>
+                <w:sz w:val="24"/>
+                <w:szCs w:val="24"/>
+              </w:rPr>
+            </w:pPr>
+            <w:r>
+              <w:rPr>
+                <w:rFonts w:ascii="Times New Roman" w:hAnsi="Times New Roman" w:cs="Times New Roman"/>
+                <w:sz w:val="24"/>
+                <w:szCs w:val="24"/>
+              </w:rPr>
+              <w:t xml:space="preserve">Chọn </w:t>
+            </w:r>
+            <w:r>
+              <w:rPr>
+                <w:rFonts w:ascii="Times New Roman" w:hAnsi="Times New Roman" w:cs="Times New Roman"/>
+                <w:sz w:val="24"/>
+                <w:szCs w:val="24"/>
+              </w:rPr>
+              <w:t>đơn hàng</w:t>
+            </w:r>
+            <w:r>
+              <w:rPr>
+                <w:rFonts w:ascii="Times New Roman" w:hAnsi="Times New Roman" w:cs="Times New Roman"/>
+                <w:sz w:val="24"/>
+                <w:szCs w:val="24"/>
+              </w:rPr>
+              <w:t xml:space="preserve"> cần sửa</w:t>
+            </w:r>
+          </w:p>
+        </w:tc>
+        <w:tc>
+          <w:tcPr>
+            <w:tcW w:w="6315" w:type="dxa"/>
+          </w:tcPr>
+          <w:p>
+            <w:pPr>
+              <w:spacing w:line="360" w:lineRule="auto"/>
+              <w:rPr>
+                <w:rFonts w:ascii="Times New Roman" w:hAnsi="Times New Roman" w:cs="Times New Roman"/>
+                <w:sz w:val="24"/>
+                <w:szCs w:val="24"/>
+              </w:rPr>
+            </w:pPr>
+            <w:r>
+              <w:rPr>
+                <w:rFonts w:ascii="Times New Roman" w:hAnsi="Times New Roman" w:cs="Times New Roman"/>
+                <w:sz w:val="24"/>
+                <w:szCs w:val="24"/>
+              </w:rPr>
+              <w:t xml:space="preserve">Trên màn hình danh sách </w:t>
+            </w:r>
+            <w:r>
+              <w:rPr>
+                <w:rFonts w:ascii="Times New Roman" w:hAnsi="Times New Roman" w:cs="Times New Roman"/>
+                <w:sz w:val="24"/>
+                <w:szCs w:val="24"/>
+              </w:rPr>
+              <w:t>đơn hàng</w:t>
+            </w:r>
+            <w:r>
+              <w:rPr>
+                <w:rFonts w:ascii="Times New Roman" w:hAnsi="Times New Roman" w:cs="Times New Roman"/>
+                <w:sz w:val="24"/>
+                <w:szCs w:val="24"/>
+              </w:rPr>
+              <w:t xml:space="preserve"> chọn </w:t>
+            </w:r>
+            <w:r>
+              <w:rPr>
+                <w:rFonts w:ascii="Times New Roman" w:hAnsi="Times New Roman" w:cs="Times New Roman"/>
+                <w:sz w:val="24"/>
+                <w:szCs w:val="24"/>
+              </w:rPr>
+              <w:t>mã đơn hàng cần  sửa</w:t>
+            </w:r>
+            <w:r>
+              <w:rPr>
+                <w:rFonts w:ascii="Times New Roman" w:hAnsi="Times New Roman" w:cs="Times New Roman"/>
+                <w:sz w:val="24"/>
+                <w:szCs w:val="24"/>
+              </w:rPr>
+              <w:t>.</w:t>
+            </w:r>
+          </w:p>
+        </w:tc>
+      </w:tr>
+      <w:tr>
+        <w:trPr>
+          <w:trHeight w:val="990"/>
+        </w:trPr>
+        <w:tc>
+          <w:tcPr>
+            <w:tcW w:w="2550" w:type="dxa"/>
+          </w:tcPr>
+          <w:p>
+            <w:pPr>
+              <w:spacing w:line="360" w:lineRule="auto"/>
+              <w:rPr>
+                <w:rFonts w:ascii="Times New Roman" w:hAnsi="Times New Roman" w:cs="Times New Roman"/>
+                <w:sz w:val="24"/>
+                <w:szCs w:val="24"/>
+              </w:rPr>
+            </w:pPr>
+            <w:r>
+              <w:rPr>
+                <w:rFonts w:ascii="Times New Roman" w:hAnsi="Times New Roman" w:cs="Times New Roman"/>
+                <w:sz w:val="24"/>
+                <w:szCs w:val="24"/>
+              </w:rPr>
+              <w:t xml:space="preserve">Lấy thông tin chi tiết </w:t>
+            </w:r>
+            <w:r>
+              <w:rPr>
+                <w:rFonts w:ascii="Times New Roman" w:hAnsi="Times New Roman" w:cs="Times New Roman"/>
+                <w:sz w:val="24"/>
+                <w:szCs w:val="24"/>
+              </w:rPr>
+              <w:t>đơn hàng</w:t>
+            </w:r>
+          </w:p>
+        </w:tc>
+        <w:tc>
+          <w:tcPr>
+            <w:tcW w:w="6315" w:type="dxa"/>
+          </w:tcPr>
+          <w:p>
+            <w:pPr>
+              <w:spacing w:line="360" w:lineRule="auto"/>
+              <w:rPr>
+                <w:rFonts w:ascii="Times New Roman" w:hAnsi="Times New Roman" w:cs="Times New Roman"/>
+                <w:sz w:val="24"/>
+                <w:szCs w:val="24"/>
+              </w:rPr>
+            </w:pPr>
+            <w:r>
+              <w:rPr>
+                <w:rFonts w:ascii="Times New Roman" w:hAnsi="Times New Roman" w:cs="Times New Roman"/>
+                <w:sz w:val="24"/>
+                <w:szCs w:val="24"/>
+              </w:rPr>
+              <w:t xml:space="preserve">Hệ thống sẽ truy vấn trong cơ sở dữ liệu và lấy ra các thông tin chi tiết của </w:t>
+            </w:r>
+            <w:r>
+              <w:rPr>
+                <w:rFonts w:ascii="Times New Roman" w:hAnsi="Times New Roman" w:cs="Times New Roman"/>
+                <w:sz w:val="24"/>
+                <w:szCs w:val="24"/>
+              </w:rPr>
+              <w:t>đơn hàng</w:t>
+            </w:r>
+            <w:r>
+              <w:rPr>
+                <w:rFonts w:ascii="Times New Roman" w:hAnsi="Times New Roman" w:cs="Times New Roman"/>
+                <w:sz w:val="24"/>
+                <w:szCs w:val="24"/>
+              </w:rPr>
+              <w:t xml:space="preserve"> được chọn.</w:t>
+            </w:r>
+          </w:p>
+        </w:tc>
+      </w:tr>
+      <w:tr>
+        <w:trPr>
+          <w:trHeight w:val="990"/>
+        </w:trPr>
+        <w:tc>
+          <w:tcPr>
+            <w:tcW w:w="2550" w:type="dxa"/>
+          </w:tcPr>
+          <w:p>
+            <w:pPr>
+              <w:spacing w:line="360" w:lineRule="auto"/>
+              <w:rPr>
+                <w:rFonts w:ascii="Times New Roman" w:hAnsi="Times New Roman" w:cs="Times New Roman"/>
+                <w:sz w:val="24"/>
+                <w:szCs w:val="24"/>
+              </w:rPr>
+            </w:pPr>
+            <w:r>
+              <w:rPr>
+                <w:rFonts w:ascii="Times New Roman" w:hAnsi="Times New Roman" w:cs="Times New Roman"/>
+                <w:sz w:val="24"/>
+                <w:szCs w:val="24"/>
+              </w:rPr>
+              <w:t xml:space="preserve">Hiển thị chi tiết </w:t>
+            </w:r>
+            <w:r>
+              <w:rPr>
+                <w:rFonts w:ascii="Times New Roman" w:hAnsi="Times New Roman" w:cs="Times New Roman"/>
+                <w:sz w:val="24"/>
+                <w:szCs w:val="24"/>
+              </w:rPr>
+              <w:t>đơn hàng</w:t>
+            </w:r>
+          </w:p>
+        </w:tc>
+        <w:tc>
+          <w:tcPr>
+            <w:tcW w:w="6315" w:type="dxa"/>
+          </w:tcPr>
+          <w:p>
+            <w:pPr>
+              <w:spacing w:line="360" w:lineRule="auto"/>
+              <w:rPr>
+                <w:rFonts w:ascii="Times New Roman" w:hAnsi="Times New Roman" w:cs="Times New Roman"/>
+                <w:sz w:val="24"/>
+                <w:szCs w:val="24"/>
+              </w:rPr>
+            </w:pPr>
+            <w:r>
+              <w:rPr>
+                <w:rFonts w:ascii="Times New Roman" w:hAnsi="Times New Roman" w:cs="Times New Roman"/>
+                <w:sz w:val="24"/>
+                <w:szCs w:val="24"/>
+              </w:rPr>
+              <w:t xml:space="preserve">Sau khi hệ thống lấy dữ liệu và sẽ hiển thị chi tiết thông tin của </w:t>
+            </w:r>
+            <w:r>
+              <w:rPr>
+                <w:rFonts w:ascii="Times New Roman" w:hAnsi="Times New Roman" w:cs="Times New Roman"/>
+                <w:sz w:val="24"/>
+                <w:szCs w:val="24"/>
+              </w:rPr>
+              <w:t>đơn hàng</w:t>
+            </w:r>
+            <w:r>
+              <w:rPr>
+                <w:rFonts w:ascii="Times New Roman" w:hAnsi="Times New Roman" w:cs="Times New Roman"/>
+                <w:sz w:val="24"/>
+                <w:szCs w:val="24"/>
+              </w:rPr>
+              <w:t xml:space="preserve"> trong trang chi tiết </w:t>
+            </w:r>
+            <w:r>
+              <w:rPr>
+                <w:rFonts w:ascii="Times New Roman" w:hAnsi="Times New Roman" w:cs="Times New Roman"/>
+                <w:sz w:val="24"/>
+                <w:szCs w:val="24"/>
+              </w:rPr>
+              <w:t>đơn hàng</w:t>
+            </w:r>
+            <w:r>
+              <w:rPr>
+                <w:rFonts w:ascii="Times New Roman" w:hAnsi="Times New Roman" w:cs="Times New Roman"/>
+                <w:sz w:val="24"/>
+                <w:szCs w:val="24"/>
+              </w:rPr>
+              <w:t>.</w:t>
+            </w:r>
+          </w:p>
+        </w:tc>
+      </w:tr>
+      <w:tr>
+        <w:trPr>
+          <w:trHeight w:val="735"/>
+        </w:trPr>
+        <w:tc>
+          <w:tcPr>
+            <w:tcW w:w="2550" w:type="dxa"/>
+          </w:tcPr>
+          <w:p>
+            <w:pPr>
+              <w:spacing w:line="360" w:lineRule="auto"/>
+              <w:rPr>
+                <w:rFonts w:ascii="Times New Roman" w:hAnsi="Times New Roman" w:cs="Times New Roman"/>
+                <w:sz w:val="24"/>
+                <w:szCs w:val="24"/>
+              </w:rPr>
+            </w:pPr>
+            <w:r>
+              <w:rPr>
+                <w:rFonts w:ascii="Times New Roman" w:hAnsi="Times New Roman" w:cs="Times New Roman"/>
+                <w:sz w:val="24"/>
+                <w:szCs w:val="24"/>
+              </w:rPr>
+              <w:t>Thay đổi trạng thái đơn hàng.</w:t>
+            </w:r>
+          </w:p>
+        </w:tc>
+        <w:tc>
+          <w:tcPr>
+            <w:tcW w:w="6315" w:type="dxa"/>
+          </w:tcPr>
+          <w:p>
+            <w:pPr>
+              <w:spacing w:line="360" w:lineRule="auto"/>
+              <w:rPr>
+                <w:rFonts w:ascii="Times New Roman" w:hAnsi="Times New Roman" w:cs="Times New Roman"/>
+                <w:sz w:val="24"/>
+                <w:szCs w:val="24"/>
+              </w:rPr>
+            </w:pPr>
+            <w:r>
+              <w:rPr>
+                <w:rFonts w:ascii="Times New Roman" w:hAnsi="Times New Roman" w:cs="Times New Roman"/>
+                <w:sz w:val="24"/>
+                <w:szCs w:val="24"/>
+              </w:rPr>
+              <w:t>Thay đổi trạng thái đơn hàng sau mỗi lần liên hệ cho khách hàng  và nhà vận chuyển</w:t>
+            </w:r>
+          </w:p>
+        </w:tc>
+      </w:tr>
+      <w:tr>
+        <w:trPr>
+          <w:trHeight w:val="735"/>
+        </w:trPr>
+        <w:tc>
+          <w:tcPr>
+            <w:tcW w:w="2550" w:type="dxa"/>
+          </w:tcPr>
+          <w:p>
+            <w:pPr>
+              <w:spacing w:line="360" w:lineRule="auto"/>
+              <w:rPr>
+                <w:rFonts w:ascii="Times New Roman" w:hAnsi="Times New Roman" w:cs="Times New Roman"/>
+                <w:sz w:val="24"/>
+                <w:szCs w:val="24"/>
+              </w:rPr>
+            </w:pPr>
+            <w:r>
+              <w:rPr>
+                <w:rFonts w:ascii="Times New Roman" w:hAnsi="Times New Roman" w:cs="Times New Roman"/>
+                <w:sz w:val="24"/>
+                <w:szCs w:val="24"/>
+              </w:rPr>
+              <w:t>Lưu vào CSDL</w:t>
+            </w:r>
+          </w:p>
+        </w:tc>
+        <w:tc>
+          <w:tcPr>
+            <w:tcW w:w="6315" w:type="dxa"/>
+          </w:tcPr>
+          <w:p>
+            <w:pPr>
+              <w:spacing w:line="360" w:lineRule="auto"/>
+              <w:rPr>
+                <w:rFonts w:ascii="Times New Roman" w:hAnsi="Times New Roman" w:cs="Times New Roman"/>
+                <w:sz w:val="24"/>
+                <w:szCs w:val="24"/>
+              </w:rPr>
+            </w:pPr>
+            <w:r>
+              <w:rPr>
+                <w:rFonts w:ascii="Times New Roman" w:hAnsi="Times New Roman" w:cs="Times New Roman"/>
+                <w:sz w:val="24"/>
+                <w:szCs w:val="24"/>
+              </w:rPr>
+              <w:t>Nếu dữ liệu hợp lệ, lưu trữ vào cơ sở dữ liệu</w:t>
+            </w:r>
+          </w:p>
+        </w:tc>
+      </w:tr>
+      <w:tr>
+        <w:trPr>
+          <w:trHeight w:val="1260"/>
+        </w:trPr>
+        <w:tc>
+          <w:tcPr>
+            <w:tcW w:w="2550" w:type="dxa"/>
+          </w:tcPr>
+          <w:p>
+            <w:pPr>
+              <w:spacing w:line="360" w:lineRule="auto"/>
+              <w:rPr>
+                <w:rFonts w:ascii="Times New Roman" w:hAnsi="Times New Roman" w:cs="Times New Roman"/>
+                <w:sz w:val="24"/>
+                <w:szCs w:val="24"/>
+              </w:rPr>
+            </w:pPr>
+            <w:r>
+              <w:rPr>
+                <w:rFonts w:ascii="Times New Roman" w:hAnsi="Times New Roman" w:cs="Times New Roman"/>
+                <w:sz w:val="24"/>
+                <w:szCs w:val="24"/>
+              </w:rPr>
+              <w:t xml:space="preserve">Hiển thị thông </w:t>
+            </w:r>
+            <w:r>
+              <w:rPr>
+                <w:rFonts w:ascii="Times New Roman" w:hAnsi="Times New Roman" w:cs="Times New Roman"/>
+                <w:sz w:val="24"/>
+                <w:szCs w:val="24"/>
+              </w:rPr>
+              <w:t>đơn hàng</w:t>
+            </w:r>
+            <w:r>
+              <w:rPr>
+                <w:rFonts w:ascii="Times New Roman" w:hAnsi="Times New Roman" w:cs="Times New Roman"/>
+                <w:sz w:val="24"/>
+                <w:szCs w:val="24"/>
+              </w:rPr>
+              <w:t xml:space="preserve"> cần sửa đổi</w:t>
+            </w:r>
+          </w:p>
+        </w:tc>
+        <w:tc>
+          <w:tcPr>
+            <w:tcW w:w="6315" w:type="dxa"/>
+          </w:tcPr>
+          <w:p>
+            <w:pPr>
+              <w:spacing w:line="360" w:lineRule="auto"/>
+              <w:rPr>
+                <w:rFonts w:ascii="Times New Roman" w:hAnsi="Times New Roman" w:cs="Times New Roman"/>
+                <w:sz w:val="24"/>
+                <w:szCs w:val="24"/>
+              </w:rPr>
+            </w:pPr>
+            <w:r>
+              <w:rPr>
+                <w:rFonts w:ascii="Times New Roman" w:hAnsi="Times New Roman" w:cs="Times New Roman"/>
+                <w:sz w:val="24"/>
+                <w:szCs w:val="24"/>
+              </w:rPr>
+              <w:t xml:space="preserve">Sau khi  sửa đổi  dữ liệu hệ thống sẽ hiển thị danh sách </w:t>
+            </w:r>
+            <w:r>
+              <w:rPr>
+                <w:rFonts w:ascii="Times New Roman" w:hAnsi="Times New Roman" w:cs="Times New Roman"/>
+                <w:sz w:val="24"/>
+                <w:szCs w:val="24"/>
+              </w:rPr>
+              <w:t>đơn hàng và cập nhập trạng thái mới cho đơn hàng</w:t>
+            </w:r>
+          </w:p>
+        </w:tc>
+      </w:tr>
+    </w:tbl>
+    <w:p>
+      <w:pPr>
+        <w:spacing w:after="240" w:line="360" w:lineRule="auto"/>
+        <w:rPr>
+          <w:sz w:val="24"/>
+          <w:szCs w:val="24"/>
+        </w:rPr>
+      </w:pPr>
+    </w:p>
+    <w:p>
+      <w:pPr>
+        <w:rPr>
+          <w:rFonts w:ascii="Times New Roman" w:hAnsi="Times New Roman" w:cs="Times New Roman"/>
+          <w:b/>
+          <w:bCs/>
+          <w:sz w:val="24"/>
+          <w:szCs w:val="24"/>
+        </w:rPr>
+      </w:pPr>
+    </w:p>
+    <w:p>
+      <w:pPr>
+        <w:rPr>
+          <w:rFonts w:ascii="Times New Roman" w:hAnsi="Times New Roman" w:cs="Times New Roman"/>
+          <w:b/>
+          <w:bCs/>
+          <w:sz w:val="24"/>
+          <w:szCs w:val="24"/>
+        </w:rPr>
+      </w:pPr>
+    </w:p>
     <w:p>
       <w:pPr>
         <w:rPr>
@@ -38678,7 +40768,7 @@
           <w:szCs w:val="24"/>
         </w:rPr>
       </w:pPr>
-      <w:bookmarkStart w:id="92" w:name="_Toc439994690"/>
+      <w:bookmarkStart w:id="91" w:name="_Toc439994690"/>
       <w:r>
         <w:rPr>
           <w:rFonts w:ascii="Times New Roman" w:hAnsi="Times New Roman"/>
@@ -38688,9 +40778,9 @@
         <w:lastRenderedPageBreak/>
         <w:t xml:space="preserve"> </w:t>
       </w:r>
-      <w:bookmarkStart w:id="93" w:name="_Toc56083251"/>
-      <w:bookmarkStart w:id="94" w:name="_Toc65136705"/>
-      <w:bookmarkStart w:id="95" w:name="_Toc68699295"/>
+      <w:bookmarkStart w:id="92" w:name="_Toc56083251"/>
+      <w:bookmarkStart w:id="93" w:name="_Toc65136705"/>
+      <w:bookmarkStart w:id="94" w:name="_Toc68699295"/>
       <w:r>
         <w:rPr>
           <w:rFonts w:ascii="Times New Roman" w:hAnsi="Times New Roman"/>
@@ -38699,9 +40789,9 @@
         </w:rPr>
         <w:t>CÁC PHI CHỨC NĂNG</w:t>
       </w:r>
+      <w:bookmarkEnd w:id="92"/>
       <w:bookmarkEnd w:id="93"/>
       <w:bookmarkEnd w:id="94"/>
-      <w:bookmarkEnd w:id="95"/>
     </w:p>
     <w:p>
       <w:pPr>
@@ -38717,11 +40807,11 @@
           <w:szCs w:val="24"/>
         </w:rPr>
       </w:pPr>
-      <w:bookmarkStart w:id="96" w:name="_Toc56083252"/>
-      <w:bookmarkStart w:id="97" w:name="_Toc65136706"/>
-      <w:bookmarkStart w:id="98" w:name="_Toc68699296"/>
-      <w:bookmarkStart w:id="99" w:name="_Hlk51336284"/>
-      <w:bookmarkEnd w:id="92"/>
+      <w:bookmarkStart w:id="95" w:name="_Toc56083252"/>
+      <w:bookmarkStart w:id="96" w:name="_Toc65136706"/>
+      <w:bookmarkStart w:id="97" w:name="_Toc68699296"/>
+      <w:bookmarkStart w:id="98" w:name="_Hlk51336284"/>
+      <w:bookmarkEnd w:id="91"/>
       <w:r>
         <w:rPr>
           <w:rFonts w:ascii="Times New Roman" w:hAnsi="Times New Roman"/>
@@ -38730,9 +40820,9 @@
         </w:rPr>
         <w:t>Yêu cầu về tính sẵn sàng</w:t>
       </w:r>
+      <w:bookmarkEnd w:id="95"/>
       <w:bookmarkEnd w:id="96"/>
       <w:bookmarkEnd w:id="97"/>
-      <w:bookmarkEnd w:id="98"/>
     </w:p>
     <w:p>
       <w:pPr>
@@ -38748,10 +40838,10 @@
           <w:szCs w:val="24"/>
         </w:rPr>
       </w:pPr>
-      <w:bookmarkStart w:id="100" w:name="_Toc56083253"/>
-      <w:bookmarkStart w:id="101" w:name="_Toc65136707"/>
-      <w:bookmarkStart w:id="102" w:name="_Toc68699297"/>
-      <w:bookmarkEnd w:id="99"/>
+      <w:bookmarkStart w:id="99" w:name="_Toc56083253"/>
+      <w:bookmarkStart w:id="100" w:name="_Toc65136707"/>
+      <w:bookmarkStart w:id="101" w:name="_Toc68699297"/>
+      <w:bookmarkEnd w:id="98"/>
       <w:r>
         <w:rPr>
           <w:rFonts w:ascii="Times New Roman" w:hAnsi="Times New Roman"/>
@@ -38760,9 +40850,9 @@
         </w:rPr>
         <w:t>Yêu cầu về an toàn</w:t>
       </w:r>
+      <w:bookmarkEnd w:id="99"/>
       <w:bookmarkEnd w:id="100"/>
       <w:bookmarkEnd w:id="101"/>
-      <w:bookmarkEnd w:id="102"/>
     </w:p>
     <w:p>
       <w:pPr>
@@ -38778,9 +40868,9 @@
           <w:szCs w:val="24"/>
         </w:rPr>
       </w:pPr>
-      <w:bookmarkStart w:id="103" w:name="_Toc56083254"/>
-      <w:bookmarkStart w:id="104" w:name="_Toc65136708"/>
-      <w:bookmarkStart w:id="105" w:name="_Toc68699298"/>
+      <w:bookmarkStart w:id="102" w:name="_Toc56083254"/>
+      <w:bookmarkStart w:id="103" w:name="_Toc65136708"/>
+      <w:bookmarkStart w:id="104" w:name="_Toc68699298"/>
       <w:r>
         <w:rPr>
           <w:rFonts w:ascii="Times New Roman" w:hAnsi="Times New Roman"/>
@@ -38789,9 +40879,9 @@
         </w:rPr>
         <w:t>Yêu cầu về bảo mật</w:t>
       </w:r>
+      <w:bookmarkEnd w:id="102"/>
       <w:bookmarkEnd w:id="103"/>
       <w:bookmarkEnd w:id="104"/>
-      <w:bookmarkEnd w:id="105"/>
     </w:p>
     <w:p>
       <w:pPr>
@@ -38807,9 +40897,9 @@
           <w:szCs w:val="24"/>
         </w:rPr>
       </w:pPr>
-      <w:bookmarkStart w:id="106" w:name="_Toc56083255"/>
-      <w:bookmarkStart w:id="107" w:name="_Toc65136709"/>
-      <w:bookmarkStart w:id="108" w:name="_Toc68699299"/>
+      <w:bookmarkStart w:id="105" w:name="_Toc56083255"/>
+      <w:bookmarkStart w:id="106" w:name="_Toc65136709"/>
+      <w:bookmarkStart w:id="107" w:name="_Toc68699299"/>
       <w:r>
         <w:rPr>
           <w:rFonts w:ascii="Times New Roman" w:hAnsi="Times New Roman"/>
@@ -38818,9 +40908,9 @@
         </w:rPr>
         <w:t>Các đặc điểm chất lượng phần mềm</w:t>
       </w:r>
+      <w:bookmarkEnd w:id="105"/>
       <w:bookmarkEnd w:id="106"/>
       <w:bookmarkEnd w:id="107"/>
-      <w:bookmarkEnd w:id="108"/>
     </w:p>
     <w:p>
       <w:pPr>
@@ -38836,9 +40926,9 @@
           <w:szCs w:val="24"/>
         </w:rPr>
       </w:pPr>
-      <w:bookmarkStart w:id="109" w:name="_Toc56083256"/>
-      <w:bookmarkStart w:id="110" w:name="_Toc65136710"/>
-      <w:bookmarkStart w:id="111" w:name="_Toc68699300"/>
+      <w:bookmarkStart w:id="108" w:name="_Toc56083256"/>
+      <w:bookmarkStart w:id="109" w:name="_Toc65136710"/>
+      <w:bookmarkStart w:id="110" w:name="_Toc68699300"/>
       <w:r>
         <w:rPr>
           <w:rFonts w:ascii="Times New Roman" w:hAnsi="Times New Roman"/>
@@ -38847,9 +40937,9 @@
         </w:rPr>
         <w:t>Các quy tắc nghiệp vụ</w:t>
       </w:r>
+      <w:bookmarkEnd w:id="108"/>
       <w:bookmarkEnd w:id="109"/>
       <w:bookmarkEnd w:id="110"/>
-      <w:bookmarkEnd w:id="111"/>
     </w:p>
     <w:p>
       <w:pPr>
@@ -38862,9 +40952,9 @@
           <w:szCs w:val="24"/>
         </w:rPr>
       </w:pPr>
-      <w:bookmarkStart w:id="112" w:name="_Toc56083257"/>
-      <w:bookmarkStart w:id="113" w:name="_Toc65136711"/>
-      <w:bookmarkStart w:id="114" w:name="_Toc68699301"/>
+      <w:bookmarkStart w:id="111" w:name="_Toc56083257"/>
+      <w:bookmarkStart w:id="112" w:name="_Toc65136711"/>
+      <w:bookmarkStart w:id="113" w:name="_Toc68699301"/>
       <w:r>
         <w:rPr>
           <w:rFonts w:ascii="Times New Roman" w:hAnsi="Times New Roman"/>
@@ -38873,9 +40963,9 @@
         </w:rPr>
         <w:t>KIỂM THỬ</w:t>
       </w:r>
+      <w:bookmarkEnd w:id="111"/>
       <w:bookmarkEnd w:id="112"/>
       <w:bookmarkEnd w:id="113"/>
-      <w:bookmarkEnd w:id="114"/>
     </w:p>
     <w:p>
       <w:pPr>
@@ -38906,7 +40996,7 @@
 </file>
 
 <file path=word/endnotes.xml><?xml version="1.0" encoding="utf-8"?>
-<w:endnotes xmlns:wpc="http://schemas.microsoft.com/office/word/2010/wordprocessingCanvas" xmlns:cx="http://schemas.microsoft.com/office/drawing/2014/chartex" xmlns:cx1="http://schemas.microsoft.com/office/drawing/2015/9/8/chartex" xmlns:cx2="http://schemas.microsoft.com/office/drawing/2015/10/21/chartex" xmlns:cx3="http://schemas.microsoft.com/office/drawing/2016/5/9/chartex" xmlns:cx4="http://schemas.microsoft.com/office/drawing/2016/5/10/chartex" xmlns:cx5="http://schemas.microsoft.com/office/drawing/2016/5/11/chartex" xmlns:cx6="http://schemas.microsoft.com/office/drawing/2016/5/12/chartex" xmlns:cx7="http://schemas.microsoft.com/office/drawing/2016/5/13/chartex" xmlns:cx8="http://schemas.microsoft.com/office/drawing/2016/5/14/chartex" xmlns:mc="http://schemas.openxmlformats.org/markup-compatibility/2006" xmlns:aink="http://schemas.microsoft.com/office/drawing/2016/ink" xmlns:am3d="http://schemas.microsoft.com/office/drawing/2017/model3d" xmlns:o="urn:schemas-microsoft-com:office:office" xmlns:r="http://schemas.openxmlformats.org/officeDocument/2006/relationships" xmlns:m="http://schemas.openxmlformats.org/officeDocument/2006/math" xmlns:v="urn:schemas-microsoft-com:vml" xmlns:wp14="http://schemas.microsoft.com/office/word/2010/wordprocessingDrawing" xmlns:wp="http://schemas.openxmlformats.org/drawingml/2006/wordprocessingDrawing" xmlns:w10="urn:schemas-microsoft-com:office:word" xmlns:w="http://schemas.openxmlformats.org/wordprocessingml/2006/main" xmlns:w14="http://schemas.microsoft.com/office/word/2010/wordml" xmlns:w15="http://schemas.microsoft.com/office/word/2012/wordml" xmlns:w16cex="http://schemas.microsoft.com/office/word/2018/wordml/cex" xmlns:w16cid="http://schemas.microsoft.com/office/word/2016/wordml/cid" xmlns:w16="http://schemas.microsoft.com/office/word/2018/wordml" xmlns:w16se="http://schemas.microsoft.com/office/word/2015/wordml/symex" xmlns:wpg="http://schemas.microsoft.com/office/word/2010/wordprocessingGroup" xmlns:wpi="http://schemas.microsoft.com/office/word/2010/wordprocessingInk" xmlns:wne="http://schemas.microsoft.com/office/word/2006/wordml" xmlns:wps="http://schemas.microsoft.com/office/word/2010/wordprocessingShape" mc:Ignorable="w14 w15 w16se w16cid w16 w16cex wp14">
+<w:endnotes xmlns:wpc="http://schemas.microsoft.com/office/word/2010/wordprocessingCanvas" xmlns:cx="http://schemas.microsoft.com/office/drawing/2014/chartex" xmlns:cx1="http://schemas.microsoft.com/office/drawing/2015/9/8/chartex" xmlns:cx2="http://schemas.microsoft.com/office/drawing/2015/10/21/chartex" xmlns:cx3="http://schemas.microsoft.com/office/drawing/2016/5/9/chartex" xmlns:cx4="http://schemas.microsoft.com/office/drawing/2016/5/10/chartex" xmlns:cx5="http://schemas.microsoft.com/office/drawing/2016/5/11/chartex" xmlns:cx6="http://schemas.microsoft.com/office/drawing/2016/5/12/chartex" xmlns:cx7="http://schemas.microsoft.com/office/drawing/2016/5/13/chartex" xmlns:cx8="http://schemas.microsoft.com/office/drawing/2016/5/14/chartex" xmlns:mc="http://schemas.openxmlformats.org/markup-compatibility/2006" xmlns:aink="http://schemas.microsoft.com/office/drawing/2016/ink" xmlns:am3d="http://schemas.microsoft.com/office/drawing/2017/model3d" xmlns:o="urn:schemas-microsoft-com:office:office" xmlns:r="http://schemas.openxmlformats.org/officeDocument/2006/relationships" xmlns:m="http://schemas.openxmlformats.org/officeDocument/2006/math" xmlns:v="urn:schemas-microsoft-com:vml" xmlns:wp14="http://schemas.microsoft.com/office/word/2010/wordprocessingDrawing" xmlns:wp="http://schemas.openxmlformats.org/drawingml/2006/wordprocessingDrawing" xmlns:w10="urn:schemas-microsoft-com:office:word" xmlns:w="http://schemas.openxmlformats.org/wordprocessingml/2006/main" xmlns:w14="http://schemas.microsoft.com/office/word/2010/wordml" xmlns:w15="http://schemas.microsoft.com/office/word/2012/wordml" xmlns:w16cex="http://schemas.microsoft.com/office/word/2018/wordml/cex" xmlns:w16cid="http://schemas.microsoft.com/office/word/2016/wordml/cid" xmlns:w16="http://schemas.microsoft.com/office/word/2018/wordml" xmlns:w16sdtdh="http://schemas.microsoft.com/office/word/2020/wordml/sdtdatahash" xmlns:w16se="http://schemas.microsoft.com/office/word/2015/wordml/symex" xmlns:wpg="http://schemas.microsoft.com/office/word/2010/wordprocessingGroup" xmlns:wpi="http://schemas.microsoft.com/office/word/2010/wordprocessingInk" xmlns:wne="http://schemas.microsoft.com/office/word/2006/wordml" xmlns:wps="http://schemas.microsoft.com/office/word/2010/wordprocessingShape" mc:Ignorable="w14 w15 w16se w16cid w16 w16cex w16sdtdh wp14">
   <w:endnote w:type="separator" w:id="-1">
     <w:p>
       <w:pPr>
@@ -38931,7 +41021,7 @@
 </file>
 
 <file path=word/footer1.xml><?xml version="1.0" encoding="utf-8"?>
-<w:ftr xmlns:wpc="http://schemas.microsoft.com/office/word/2010/wordprocessingCanvas" xmlns:cx="http://schemas.microsoft.com/office/drawing/2014/chartex" xmlns:cx1="http://schemas.microsoft.com/office/drawing/2015/9/8/chartex" xmlns:cx2="http://schemas.microsoft.com/office/drawing/2015/10/21/chartex" xmlns:cx3="http://schemas.microsoft.com/office/drawing/2016/5/9/chartex" xmlns:cx4="http://schemas.microsoft.com/office/drawing/2016/5/10/chartex" xmlns:cx5="http://schemas.microsoft.com/office/drawing/2016/5/11/chartex" xmlns:cx6="http://schemas.microsoft.com/office/drawing/2016/5/12/chartex" xmlns:cx7="http://schemas.microsoft.com/office/drawing/2016/5/13/chartex" xmlns:cx8="http://schemas.microsoft.com/office/drawing/2016/5/14/chartex" xmlns:mc="http://schemas.openxmlformats.org/markup-compatibility/2006" xmlns:aink="http://schemas.microsoft.com/office/drawing/2016/ink" xmlns:am3d="http://schemas.microsoft.com/office/drawing/2017/model3d" xmlns:o="urn:schemas-microsoft-com:office:office" xmlns:r="http://schemas.openxmlformats.org/officeDocument/2006/relationships" xmlns:m="http://schemas.openxmlformats.org/officeDocument/2006/math" xmlns:v="urn:schemas-microsoft-com:vml" xmlns:wp14="http://schemas.microsoft.com/office/word/2010/wordprocessingDrawing" xmlns:wp="http://schemas.openxmlformats.org/drawingml/2006/wordprocessingDrawing" xmlns:w10="urn:schemas-microsoft-com:office:word" xmlns:w="http://schemas.openxmlformats.org/wordprocessingml/2006/main" xmlns:w14="http://schemas.microsoft.com/office/word/2010/wordml" xmlns:w15="http://schemas.microsoft.com/office/word/2012/wordml" xmlns:w16cex="http://schemas.microsoft.com/office/word/2018/wordml/cex" xmlns:w16cid="http://schemas.microsoft.com/office/word/2016/wordml/cid" xmlns:w16="http://schemas.microsoft.com/office/word/2018/wordml" xmlns:w16se="http://schemas.microsoft.com/office/word/2015/wordml/symex" xmlns:wpg="http://schemas.microsoft.com/office/word/2010/wordprocessingGroup" xmlns:wpi="http://schemas.microsoft.com/office/word/2010/wordprocessingInk" xmlns:wne="http://schemas.microsoft.com/office/word/2006/wordml" xmlns:wps="http://schemas.microsoft.com/office/word/2010/wordprocessingShape" mc:Ignorable="w14 w15 w16se w16cid w16 w16cex wp14">
+<w:ftr xmlns:wpc="http://schemas.microsoft.com/office/word/2010/wordprocessingCanvas" xmlns:cx="http://schemas.microsoft.com/office/drawing/2014/chartex" xmlns:cx1="http://schemas.microsoft.com/office/drawing/2015/9/8/chartex" xmlns:cx2="http://schemas.microsoft.com/office/drawing/2015/10/21/chartex" xmlns:cx3="http://schemas.microsoft.com/office/drawing/2016/5/9/chartex" xmlns:cx4="http://schemas.microsoft.com/office/drawing/2016/5/10/chartex" xmlns:cx5="http://schemas.microsoft.com/office/drawing/2016/5/11/chartex" xmlns:cx6="http://schemas.microsoft.com/office/drawing/2016/5/12/chartex" xmlns:cx7="http://schemas.microsoft.com/office/drawing/2016/5/13/chartex" xmlns:cx8="http://schemas.microsoft.com/office/drawing/2016/5/14/chartex" xmlns:mc="http://schemas.openxmlformats.org/markup-compatibility/2006" xmlns:aink="http://schemas.microsoft.com/office/drawing/2016/ink" xmlns:am3d="http://schemas.microsoft.com/office/drawing/2017/model3d" xmlns:o="urn:schemas-microsoft-com:office:office" xmlns:r="http://schemas.openxmlformats.org/officeDocument/2006/relationships" xmlns:m="http://schemas.openxmlformats.org/officeDocument/2006/math" xmlns:v="urn:schemas-microsoft-com:vml" xmlns:wp14="http://schemas.microsoft.com/office/word/2010/wordprocessingDrawing" xmlns:wp="http://schemas.openxmlformats.org/drawingml/2006/wordprocessingDrawing" xmlns:w10="urn:schemas-microsoft-com:office:word" xmlns:w="http://schemas.openxmlformats.org/wordprocessingml/2006/main" xmlns:w14="http://schemas.microsoft.com/office/word/2010/wordml" xmlns:w15="http://schemas.microsoft.com/office/word/2012/wordml" xmlns:w16cex="http://schemas.microsoft.com/office/word/2018/wordml/cex" xmlns:w16cid="http://schemas.microsoft.com/office/word/2016/wordml/cid" xmlns:w16="http://schemas.microsoft.com/office/word/2018/wordml" xmlns:w16sdtdh="http://schemas.microsoft.com/office/word/2020/wordml/sdtdatahash" xmlns:w16se="http://schemas.microsoft.com/office/word/2015/wordml/symex" xmlns:wpg="http://schemas.microsoft.com/office/word/2010/wordprocessingGroup" xmlns:wpi="http://schemas.microsoft.com/office/word/2010/wordprocessingInk" xmlns:wne="http://schemas.microsoft.com/office/word/2006/wordml" xmlns:wps="http://schemas.microsoft.com/office/word/2010/wordprocessingShape" mc:Ignorable="w14 w15 w16se w16cid w16 w16cex w16sdtdh wp14">
   <w:tbl>
     <w:tblPr>
       <w:tblW w:w="5000" w:type="pct"/>
@@ -39056,7 +41146,7 @@
 </file>
 
 <file path=word/footnotes.xml><?xml version="1.0" encoding="utf-8"?>
-<w:footnotes xmlns:wpc="http://schemas.microsoft.com/office/word/2010/wordprocessingCanvas" xmlns:cx="http://schemas.microsoft.com/office/drawing/2014/chartex" xmlns:cx1="http://schemas.microsoft.com/office/drawing/2015/9/8/chartex" xmlns:cx2="http://schemas.microsoft.com/office/drawing/2015/10/21/chartex" xmlns:cx3="http://schemas.microsoft.com/office/drawing/2016/5/9/chartex" xmlns:cx4="http://schemas.microsoft.com/office/drawing/2016/5/10/chartex" xmlns:cx5="http://schemas.microsoft.com/office/drawing/2016/5/11/chartex" xmlns:cx6="http://schemas.microsoft.com/office/drawing/2016/5/12/chartex" xmlns:cx7="http://schemas.microsoft.com/office/drawing/2016/5/13/chartex" xmlns:cx8="http://schemas.microsoft.com/office/drawing/2016/5/14/chartex" xmlns:mc="http://schemas.openxmlformats.org/markup-compatibility/2006" xmlns:aink="http://schemas.microsoft.com/office/drawing/2016/ink" xmlns:am3d="http://schemas.microsoft.com/office/drawing/2017/model3d" xmlns:o="urn:schemas-microsoft-com:office:office" xmlns:r="http://schemas.openxmlformats.org/officeDocument/2006/relationships" xmlns:m="http://schemas.openxmlformats.org/officeDocument/2006/math" xmlns:v="urn:schemas-microsoft-com:vml" xmlns:wp14="http://schemas.microsoft.com/office/word/2010/wordprocessingDrawing" xmlns:wp="http://schemas.openxmlformats.org/drawingml/2006/wordprocessingDrawing" xmlns:w10="urn:schemas-microsoft-com:office:word" xmlns:w="http://schemas.openxmlformats.org/wordprocessingml/2006/main" xmlns:w14="http://schemas.microsoft.com/office/word/2010/wordml" xmlns:w15="http://schemas.microsoft.com/office/word/2012/wordml" xmlns:w16cex="http://schemas.microsoft.com/office/word/2018/wordml/cex" xmlns:w16cid="http://schemas.microsoft.com/office/word/2016/wordml/cid" xmlns:w16="http://schemas.microsoft.com/office/word/2018/wordml" xmlns:w16se="http://schemas.microsoft.com/office/word/2015/wordml/symex" xmlns:wpg="http://schemas.microsoft.com/office/word/2010/wordprocessingGroup" xmlns:wpi="http://schemas.microsoft.com/office/word/2010/wordprocessingInk" xmlns:wne="http://schemas.microsoft.com/office/word/2006/wordml" xmlns:wps="http://schemas.microsoft.com/office/word/2010/wordprocessingShape" mc:Ignorable="w14 w15 w16se w16cid w16 w16cex wp14">
+<w:footnotes xmlns:wpc="http://schemas.microsoft.com/office/word/2010/wordprocessingCanvas" xmlns:cx="http://schemas.microsoft.com/office/drawing/2014/chartex" xmlns:cx1="http://schemas.microsoft.com/office/drawing/2015/9/8/chartex" xmlns:cx2="http://schemas.microsoft.com/office/drawing/2015/10/21/chartex" xmlns:cx3="http://schemas.microsoft.com/office/drawing/2016/5/9/chartex" xmlns:cx4="http://schemas.microsoft.com/office/drawing/2016/5/10/chartex" xmlns:cx5="http://schemas.microsoft.com/office/drawing/2016/5/11/chartex" xmlns:cx6="http://schemas.microsoft.com/office/drawing/2016/5/12/chartex" xmlns:cx7="http://schemas.microsoft.com/office/drawing/2016/5/13/chartex" xmlns:cx8="http://schemas.microsoft.com/office/drawing/2016/5/14/chartex" xmlns:mc="http://schemas.openxmlformats.org/markup-compatibility/2006" xmlns:aink="http://schemas.microsoft.com/office/drawing/2016/ink" xmlns:am3d="http://schemas.microsoft.com/office/drawing/2017/model3d" xmlns:o="urn:schemas-microsoft-com:office:office" xmlns:r="http://schemas.openxmlformats.org/officeDocument/2006/relationships" xmlns:m="http://schemas.openxmlformats.org/officeDocument/2006/math" xmlns:v="urn:schemas-microsoft-com:vml" xmlns:wp14="http://schemas.microsoft.com/office/word/2010/wordprocessingDrawing" xmlns:wp="http://schemas.openxmlformats.org/drawingml/2006/wordprocessingDrawing" xmlns:w10="urn:schemas-microsoft-com:office:word" xmlns:w="http://schemas.openxmlformats.org/wordprocessingml/2006/main" xmlns:w14="http://schemas.microsoft.com/office/word/2010/wordml" xmlns:w15="http://schemas.microsoft.com/office/word/2012/wordml" xmlns:w16cex="http://schemas.microsoft.com/office/word/2018/wordml/cex" xmlns:w16cid="http://schemas.microsoft.com/office/word/2016/wordml/cid" xmlns:w16="http://schemas.microsoft.com/office/word/2018/wordml" xmlns:w16sdtdh="http://schemas.microsoft.com/office/word/2020/wordml/sdtdatahash" xmlns:w16se="http://schemas.microsoft.com/office/word/2015/wordml/symex" xmlns:wpg="http://schemas.microsoft.com/office/word/2010/wordprocessingGroup" xmlns:wpi="http://schemas.microsoft.com/office/word/2010/wordprocessingInk" xmlns:wne="http://schemas.microsoft.com/office/word/2006/wordml" xmlns:wps="http://schemas.microsoft.com/office/word/2010/wordprocessingShape" mc:Ignorable="w14 w15 w16se w16cid w16 w16cex w16sdtdh wp14">
   <w:footnote w:type="separator" w:id="-1">
     <w:p>
       <w:pPr>
@@ -39081,7 +41171,7 @@
 </file>
 
 <file path=word/header1.xml><?xml version="1.0" encoding="utf-8"?>
-<w:hdr xmlns:wpc="http://schemas.microsoft.com/office/word/2010/wordprocessingCanvas" xmlns:cx="http://schemas.microsoft.com/office/drawing/2014/chartex" xmlns:cx1="http://schemas.microsoft.com/office/drawing/2015/9/8/chartex" xmlns:cx2="http://schemas.microsoft.com/office/drawing/2015/10/21/chartex" xmlns:cx3="http://schemas.microsoft.com/office/drawing/2016/5/9/chartex" xmlns:cx4="http://schemas.microsoft.com/office/drawing/2016/5/10/chartex" xmlns:cx5="http://schemas.microsoft.com/office/drawing/2016/5/11/chartex" xmlns:cx6="http://schemas.microsoft.com/office/drawing/2016/5/12/chartex" xmlns:cx7="http://schemas.microsoft.com/office/drawing/2016/5/13/chartex" xmlns:cx8="http://schemas.microsoft.com/office/drawing/2016/5/14/chartex" xmlns:mc="http://schemas.openxmlformats.org/markup-compatibility/2006" xmlns:aink="http://schemas.microsoft.com/office/drawing/2016/ink" xmlns:am3d="http://schemas.microsoft.com/office/drawing/2017/model3d" xmlns:o="urn:schemas-microsoft-com:office:office" xmlns:r="http://schemas.openxmlformats.org/officeDocument/2006/relationships" xmlns:m="http://schemas.openxmlformats.org/officeDocument/2006/math" xmlns:v="urn:schemas-microsoft-com:vml" xmlns:wp14="http://schemas.microsoft.com/office/word/2010/wordprocessingDrawing" xmlns:wp="http://schemas.openxmlformats.org/drawingml/2006/wordprocessingDrawing" xmlns:w10="urn:schemas-microsoft-com:office:word" xmlns:w="http://schemas.openxmlformats.org/wordprocessingml/2006/main" xmlns:w14="http://schemas.microsoft.com/office/word/2010/wordml" xmlns:w15="http://schemas.microsoft.com/office/word/2012/wordml" xmlns:w16cex="http://schemas.microsoft.com/office/word/2018/wordml/cex" xmlns:w16cid="http://schemas.microsoft.com/office/word/2016/wordml/cid" xmlns:w16="http://schemas.microsoft.com/office/word/2018/wordml" xmlns:w16se="http://schemas.microsoft.com/office/word/2015/wordml/symex" xmlns:wpg="http://schemas.microsoft.com/office/word/2010/wordprocessingGroup" xmlns:wpi="http://schemas.microsoft.com/office/word/2010/wordprocessingInk" xmlns:wne="http://schemas.microsoft.com/office/word/2006/wordml" xmlns:wps="http://schemas.microsoft.com/office/word/2010/wordprocessingShape" mc:Ignorable="w14 w15 w16se w16cid w16 w16cex wp14">
+<w:hdr xmlns:wpc="http://schemas.microsoft.com/office/word/2010/wordprocessingCanvas" xmlns:cx="http://schemas.microsoft.com/office/drawing/2014/chartex" xmlns:cx1="http://schemas.microsoft.com/office/drawing/2015/9/8/chartex" xmlns:cx2="http://schemas.microsoft.com/office/drawing/2015/10/21/chartex" xmlns:cx3="http://schemas.microsoft.com/office/drawing/2016/5/9/chartex" xmlns:cx4="http://schemas.microsoft.com/office/drawing/2016/5/10/chartex" xmlns:cx5="http://schemas.microsoft.com/office/drawing/2016/5/11/chartex" xmlns:cx6="http://schemas.microsoft.com/office/drawing/2016/5/12/chartex" xmlns:cx7="http://schemas.microsoft.com/office/drawing/2016/5/13/chartex" xmlns:cx8="http://schemas.microsoft.com/office/drawing/2016/5/14/chartex" xmlns:mc="http://schemas.openxmlformats.org/markup-compatibility/2006" xmlns:aink="http://schemas.microsoft.com/office/drawing/2016/ink" xmlns:am3d="http://schemas.microsoft.com/office/drawing/2017/model3d" xmlns:o="urn:schemas-microsoft-com:office:office" xmlns:r="http://schemas.openxmlformats.org/officeDocument/2006/relationships" xmlns:m="http://schemas.openxmlformats.org/officeDocument/2006/math" xmlns:v="urn:schemas-microsoft-com:vml" xmlns:wp14="http://schemas.microsoft.com/office/word/2010/wordprocessingDrawing" xmlns:wp="http://schemas.openxmlformats.org/drawingml/2006/wordprocessingDrawing" xmlns:w10="urn:schemas-microsoft-com:office:word" xmlns:w="http://schemas.openxmlformats.org/wordprocessingml/2006/main" xmlns:w14="http://schemas.microsoft.com/office/word/2010/wordml" xmlns:w15="http://schemas.microsoft.com/office/word/2012/wordml" xmlns:w16cex="http://schemas.microsoft.com/office/word/2018/wordml/cex" xmlns:w16cid="http://schemas.microsoft.com/office/word/2016/wordml/cid" xmlns:w16="http://schemas.microsoft.com/office/word/2018/wordml" xmlns:w16sdtdh="http://schemas.microsoft.com/office/word/2020/wordml/sdtdatahash" xmlns:w16se="http://schemas.microsoft.com/office/word/2015/wordml/symex" xmlns:wpg="http://schemas.microsoft.com/office/word/2010/wordprocessingGroup" xmlns:wpi="http://schemas.microsoft.com/office/word/2010/wordprocessingInk" xmlns:wne="http://schemas.microsoft.com/office/word/2006/wordml" xmlns:wps="http://schemas.microsoft.com/office/word/2010/wordprocessingShape" mc:Ignorable="w14 w15 w16se w16cid w16 w16cex w16sdtdh wp14">
   <w:p>
     <w:pPr>
       <w:pStyle w:val="Header"/>
@@ -39153,7 +41243,7 @@
 </file>
 
 <file path=word/numbering.xml><?xml version="1.0" encoding="utf-8"?>
-<w:numbering xmlns:wpc="http://schemas.microsoft.com/office/word/2010/wordprocessingCanvas" xmlns:cx="http://schemas.microsoft.com/office/drawing/2014/chartex" xmlns:cx1="http://schemas.microsoft.com/office/drawing/2015/9/8/chartex" xmlns:cx2="http://schemas.microsoft.com/office/drawing/2015/10/21/chartex" xmlns:cx3="http://schemas.microsoft.com/office/drawing/2016/5/9/chartex" xmlns:cx4="http://schemas.microsoft.com/office/drawing/2016/5/10/chartex" xmlns:cx5="http://schemas.microsoft.com/office/drawing/2016/5/11/chartex" xmlns:cx6="http://schemas.microsoft.com/office/drawing/2016/5/12/chartex" xmlns:cx7="http://schemas.microsoft.com/office/drawing/2016/5/13/chartex" xmlns:cx8="http://schemas.microsoft.com/office/drawing/2016/5/14/chartex" xmlns:mc="http://schemas.openxmlformats.org/markup-compatibility/2006" xmlns:aink="http://schemas.microsoft.com/office/drawing/2016/ink" xmlns:am3d="http://schemas.microsoft.com/office/drawing/2017/model3d" xmlns:o="urn:schemas-microsoft-com:office:office" xmlns:r="http://schemas.openxmlformats.org/officeDocument/2006/relationships" xmlns:m="http://schemas.openxmlformats.org/officeDocument/2006/math" xmlns:v="urn:schemas-microsoft-com:vml" xmlns:wp14="http://schemas.microsoft.com/office/word/2010/wordprocessingDrawing" xmlns:wp="http://schemas.openxmlformats.org/drawingml/2006/wordprocessingDrawing" xmlns:w10="urn:schemas-microsoft-com:office:word" xmlns:w="http://schemas.openxmlformats.org/wordprocessingml/2006/main" xmlns:w14="http://schemas.microsoft.com/office/word/2010/wordml" xmlns:w15="http://schemas.microsoft.com/office/word/2012/wordml" xmlns:w16cex="http://schemas.microsoft.com/office/word/2018/wordml/cex" xmlns:w16cid="http://schemas.microsoft.com/office/word/2016/wordml/cid" xmlns:w16="http://schemas.microsoft.com/office/word/2018/wordml" xmlns:w16se="http://schemas.microsoft.com/office/word/2015/wordml/symex" xmlns:wpg="http://schemas.microsoft.com/office/word/2010/wordprocessingGroup" xmlns:wpi="http://schemas.microsoft.com/office/word/2010/wordprocessingInk" xmlns:wne="http://schemas.microsoft.com/office/word/2006/wordml" xmlns:wps="http://schemas.microsoft.com/office/word/2010/wordprocessingShape" mc:Ignorable="w14 w15 w16se w16cid w16 w16cex wp14">
+<w:numbering xmlns:wpc="http://schemas.microsoft.com/office/word/2010/wordprocessingCanvas" xmlns:cx="http://schemas.microsoft.com/office/drawing/2014/chartex" xmlns:cx1="http://schemas.microsoft.com/office/drawing/2015/9/8/chartex" xmlns:cx2="http://schemas.microsoft.com/office/drawing/2015/10/21/chartex" xmlns:cx3="http://schemas.microsoft.com/office/drawing/2016/5/9/chartex" xmlns:cx4="http://schemas.microsoft.com/office/drawing/2016/5/10/chartex" xmlns:cx5="http://schemas.microsoft.com/office/drawing/2016/5/11/chartex" xmlns:cx6="http://schemas.microsoft.com/office/drawing/2016/5/12/chartex" xmlns:cx7="http://schemas.microsoft.com/office/drawing/2016/5/13/chartex" xmlns:cx8="http://schemas.microsoft.com/office/drawing/2016/5/14/chartex" xmlns:mc="http://schemas.openxmlformats.org/markup-compatibility/2006" xmlns:aink="http://schemas.microsoft.com/office/drawing/2016/ink" xmlns:am3d="http://schemas.microsoft.com/office/drawing/2017/model3d" xmlns:o="urn:schemas-microsoft-com:office:office" xmlns:r="http://schemas.openxmlformats.org/officeDocument/2006/relationships" xmlns:m="http://schemas.openxmlformats.org/officeDocument/2006/math" xmlns:v="urn:schemas-microsoft-com:vml" xmlns:wp14="http://schemas.microsoft.com/office/word/2010/wordprocessingDrawing" xmlns:wp="http://schemas.openxmlformats.org/drawingml/2006/wordprocessingDrawing" xmlns:w10="urn:schemas-microsoft-com:office:word" xmlns:w="http://schemas.openxmlformats.org/wordprocessingml/2006/main" xmlns:w14="http://schemas.microsoft.com/office/word/2010/wordml" xmlns:w15="http://schemas.microsoft.com/office/word/2012/wordml" xmlns:w16cex="http://schemas.microsoft.com/office/word/2018/wordml/cex" xmlns:w16cid="http://schemas.microsoft.com/office/word/2016/wordml/cid" xmlns:w16="http://schemas.microsoft.com/office/word/2018/wordml" xmlns:w16sdtdh="http://schemas.microsoft.com/office/word/2020/wordml/sdtdatahash" xmlns:w16se="http://schemas.microsoft.com/office/word/2015/wordml/symex" xmlns:wpg="http://schemas.microsoft.com/office/word/2010/wordprocessingGroup" xmlns:wpi="http://schemas.microsoft.com/office/word/2010/wordprocessingInk" xmlns:wne="http://schemas.microsoft.com/office/word/2006/wordml" xmlns:wps="http://schemas.microsoft.com/office/word/2010/wordprocessingShape" mc:Ignorable="w14 w15 w16se w16cid w16 w16cex w16sdtdh wp14">
   <w:abstractNum w:abstractNumId="0" w15:restartNumberingAfterBreak="0">
     <w:nsid w:val="FFFFFFFB"/>
     <w:multiLevelType w:val="multilevel"/>
@@ -40193,6 +42283,118 @@
     </w:lvl>
   </w:abstractNum>
   <w:abstractNum w:abstractNumId="11" w15:restartNumberingAfterBreak="0">
+    <w:nsid w:val="572B5025"/>
+    <w:multiLevelType w:val="hybridMultilevel"/>
+    <w:tmpl w:val="F92CB1F8"/>
+    <w:lvl w:ilvl="0" w:tplc="CCBAAF20">
+      <w:numFmt w:val="bullet"/>
+      <w:lvlText w:val="-"/>
+      <w:lvlJc w:val="left"/>
+      <w:pPr>
+        <w:ind w:left="720" w:hanging="360"/>
+      </w:pPr>
+      <w:rPr>
+        <w:rFonts w:ascii="Times New Roman" w:eastAsiaTheme="minorHAnsi" w:hAnsi="Times New Roman" w:cs="Times New Roman" w:hint="default"/>
+      </w:rPr>
+    </w:lvl>
+    <w:lvl w:ilvl="1" w:tplc="042A0003" w:tentative="1">
+      <w:start w:val="1"/>
+      <w:numFmt w:val="bullet"/>
+      <w:lvlText w:val="o"/>
+      <w:lvlJc w:val="left"/>
+      <w:pPr>
+        <w:ind w:left="1440" w:hanging="360"/>
+      </w:pPr>
+      <w:rPr>
+        <w:rFonts w:ascii="Courier New" w:hAnsi="Courier New" w:cs="Courier New" w:hint="default"/>
+      </w:rPr>
+    </w:lvl>
+    <w:lvl w:ilvl="2" w:tplc="042A0005" w:tentative="1">
+      <w:start w:val="1"/>
+      <w:numFmt w:val="bullet"/>
+      <w:lvlText w:val=""/>
+      <w:lvlJc w:val="left"/>
+      <w:pPr>
+        <w:ind w:left="2160" w:hanging="360"/>
+      </w:pPr>
+      <w:rPr>
+        <w:rFonts w:ascii="Wingdings" w:hAnsi="Wingdings" w:hint="default"/>
+      </w:rPr>
+    </w:lvl>
+    <w:lvl w:ilvl="3" w:tplc="042A0001" w:tentative="1">
+      <w:start w:val="1"/>
+      <w:numFmt w:val="bullet"/>
+      <w:lvlText w:val=""/>
+      <w:lvlJc w:val="left"/>
+      <w:pPr>
+        <w:ind w:left="2880" w:hanging="360"/>
+      </w:pPr>
+      <w:rPr>
+        <w:rFonts w:ascii="Symbol" w:hAnsi="Symbol" w:hint="default"/>
+      </w:rPr>
+    </w:lvl>
+    <w:lvl w:ilvl="4" w:tplc="042A0003" w:tentative="1">
+      <w:start w:val="1"/>
+      <w:numFmt w:val="bullet"/>
+      <w:lvlText w:val="o"/>
+      <w:lvlJc w:val="left"/>
+      <w:pPr>
+        <w:ind w:left="3600" w:hanging="360"/>
+      </w:pPr>
+      <w:rPr>
+        <w:rFonts w:ascii="Courier New" w:hAnsi="Courier New" w:cs="Courier New" w:hint="default"/>
+      </w:rPr>
+    </w:lvl>
+    <w:lvl w:ilvl="5" w:tplc="042A0005" w:tentative="1">
+      <w:start w:val="1"/>
+      <w:numFmt w:val="bullet"/>
+      <w:lvlText w:val=""/>
+      <w:lvlJc w:val="left"/>
+      <w:pPr>
+        <w:ind w:left="4320" w:hanging="360"/>
+      </w:pPr>
+      <w:rPr>
+        <w:rFonts w:ascii="Wingdings" w:hAnsi="Wingdings" w:hint="default"/>
+      </w:rPr>
+    </w:lvl>
+    <w:lvl w:ilvl="6" w:tplc="042A0001" w:tentative="1">
+      <w:start w:val="1"/>
+      <w:numFmt w:val="bullet"/>
+      <w:lvlText w:val=""/>
+      <w:lvlJc w:val="left"/>
+      <w:pPr>
+        <w:ind w:left="5040" w:hanging="360"/>
+      </w:pPr>
+      <w:rPr>
+        <w:rFonts w:ascii="Symbol" w:hAnsi="Symbol" w:hint="default"/>
+      </w:rPr>
+    </w:lvl>
+    <w:lvl w:ilvl="7" w:tplc="042A0003" w:tentative="1">
+      <w:start w:val="1"/>
+      <w:numFmt w:val="bullet"/>
+      <w:lvlText w:val="o"/>
+      <w:lvlJc w:val="left"/>
+      <w:pPr>
+        <w:ind w:left="5760" w:hanging="360"/>
+      </w:pPr>
+      <w:rPr>
+        <w:rFonts w:ascii="Courier New" w:hAnsi="Courier New" w:cs="Courier New" w:hint="default"/>
+      </w:rPr>
+    </w:lvl>
+    <w:lvl w:ilvl="8" w:tplc="042A0005" w:tentative="1">
+      <w:start w:val="1"/>
+      <w:numFmt w:val="bullet"/>
+      <w:lvlText w:val=""/>
+      <w:lvlJc w:val="left"/>
+      <w:pPr>
+        <w:ind w:left="6480" w:hanging="360"/>
+      </w:pPr>
+      <w:rPr>
+        <w:rFonts w:ascii="Wingdings" w:hAnsi="Wingdings" w:hint="default"/>
+      </w:rPr>
+    </w:lvl>
+  </w:abstractNum>
+  <w:abstractNum w:abstractNumId="12" w15:restartNumberingAfterBreak="0">
     <w:nsid w:val="68152831"/>
     <w:multiLevelType w:val="hybridMultilevel"/>
     <w:tmpl w:val="CD2A66D8"/>
@@ -40281,7 +42483,7 @@
       </w:pPr>
     </w:lvl>
   </w:abstractNum>
-  <w:abstractNum w:abstractNumId="12" w15:restartNumberingAfterBreak="0">
+  <w:abstractNum w:abstractNumId="13" w15:restartNumberingAfterBreak="0">
     <w:nsid w:val="6E2148A5"/>
     <w:multiLevelType w:val="multilevel"/>
     <w:tmpl w:val="F39420D2"/>
@@ -40400,7 +42602,7 @@
     <w:abstractNumId w:val="3"/>
   </w:num>
   <w:num w:numId="3">
-    <w:abstractNumId w:val="12"/>
+    <w:abstractNumId w:val="13"/>
   </w:num>
   <w:num w:numId="4">
     <w:abstractNumId w:val="7"/>
@@ -40430,13 +42632,16 @@
     <w:abstractNumId w:val="9"/>
   </w:num>
   <w:num w:numId="13">
+    <w:abstractNumId w:val="12"/>
+  </w:num>
+  <w:num w:numId="14">
     <w:abstractNumId w:val="11"/>
   </w:num>
 </w:numbering>
 </file>
 
 <file path=word/styles.xml><?xml version="1.0" encoding="utf-8"?>
-<w:styles xmlns:mc="http://schemas.openxmlformats.org/markup-compatibility/2006" xmlns:r="http://schemas.openxmlformats.org/officeDocument/2006/relationships" xmlns:w="http://schemas.openxmlformats.org/wordprocessingml/2006/main" xmlns:w14="http://schemas.microsoft.com/office/word/2010/wordml" xmlns:w15="http://schemas.microsoft.com/office/word/2012/wordml" xmlns:w16cex="http://schemas.microsoft.com/office/word/2018/wordml/cex" xmlns:w16cid="http://schemas.microsoft.com/office/word/2016/wordml/cid" xmlns:w16="http://schemas.microsoft.com/office/word/2018/wordml" xmlns:w16se="http://schemas.microsoft.com/office/word/2015/wordml/symex" mc:Ignorable="w14 w15 w16se w16cid w16 w16cex">
+<w:styles xmlns:mc="http://schemas.openxmlformats.org/markup-compatibility/2006" xmlns:r="http://schemas.openxmlformats.org/officeDocument/2006/relationships" xmlns:w="http://schemas.openxmlformats.org/wordprocessingml/2006/main" xmlns:w14="http://schemas.microsoft.com/office/word/2010/wordml" xmlns:w15="http://schemas.microsoft.com/office/word/2012/wordml" xmlns:w16cex="http://schemas.microsoft.com/office/word/2018/wordml/cex" xmlns:w16cid="http://schemas.microsoft.com/office/word/2016/wordml/cid" xmlns:w16="http://schemas.microsoft.com/office/word/2018/wordml" xmlns:w16sdtdh="http://schemas.microsoft.com/office/word/2020/wordml/sdtdatahash" xmlns:w16se="http://schemas.microsoft.com/office/word/2015/wordml/symex" mc:Ignorable="w14 w15 w16se w16cid w16 w16cex w16sdtdh">
   <w:docDefaults>
     <w:rPrDefault>
       <w:rPr>
@@ -41767,11 +43972,23 @@
       <w:szCs w:val="18"/>
     </w:rPr>
   </w:style>
+  <w:style w:type="character" w:styleId="UnresolvedMention">
+    <w:name w:val="Unresolved Mention"/>
+    <w:basedOn w:val="DefaultParagraphFont"/>
+    <w:uiPriority w:val="99"/>
+    <w:semiHidden/>
+    <w:unhideWhenUsed/>
+    <w:rsid w:val="0075365B"/>
+    <w:rPr>
+      <w:color w:val="605E5C"/>
+      <w:shd w:val="clear" w:color="auto" w:fill="E1DFDD"/>
+    </w:rPr>
+  </w:style>
 </w:styles>
 </file>
 
 <file path=word/glossary/document.xml><?xml version="1.0" encoding="utf-8"?>
-<w:glossaryDocument xmlns:wpc="http://schemas.microsoft.com/office/word/2010/wordprocessingCanvas" xmlns:cx="http://schemas.microsoft.com/office/drawing/2014/chartex" xmlns:cx1="http://schemas.microsoft.com/office/drawing/2015/9/8/chartex" xmlns:cx2="http://schemas.microsoft.com/office/drawing/2015/10/21/chartex" xmlns:cx3="http://schemas.microsoft.com/office/drawing/2016/5/9/chartex" xmlns:cx4="http://schemas.microsoft.com/office/drawing/2016/5/10/chartex" xmlns:cx5="http://schemas.microsoft.com/office/drawing/2016/5/11/chartex" xmlns:cx6="http://schemas.microsoft.com/office/drawing/2016/5/12/chartex" xmlns:cx7="http://schemas.microsoft.com/office/drawing/2016/5/13/chartex" xmlns:cx8="http://schemas.microsoft.com/office/drawing/2016/5/14/chartex" xmlns:mc="http://schemas.openxmlformats.org/markup-compatibility/2006" xmlns:aink="http://schemas.microsoft.com/office/drawing/2016/ink" xmlns:am3d="http://schemas.microsoft.com/office/drawing/2017/model3d" xmlns:o="urn:schemas-microsoft-com:office:office" xmlns:r="http://schemas.openxmlformats.org/officeDocument/2006/relationships" xmlns:m="http://schemas.openxmlformats.org/officeDocument/2006/math" xmlns:v="urn:schemas-microsoft-com:vml" xmlns:wp14="http://schemas.microsoft.com/office/word/2010/wordprocessingDrawing" xmlns:wp="http://schemas.openxmlformats.org/drawingml/2006/wordprocessingDrawing" xmlns:w10="urn:schemas-microsoft-com:office:word" xmlns:w="http://schemas.openxmlformats.org/wordprocessingml/2006/main" xmlns:w14="http://schemas.microsoft.com/office/word/2010/wordml" xmlns:w15="http://schemas.microsoft.com/office/word/2012/wordml" xmlns:w16cex="http://schemas.microsoft.com/office/word/2018/wordml/cex" xmlns:w16cid="http://schemas.microsoft.com/office/word/2016/wordml/cid" xmlns:w16="http://schemas.microsoft.com/office/word/2018/wordml" xmlns:w16se="http://schemas.microsoft.com/office/word/2015/wordml/symex" xmlns:wpg="http://schemas.microsoft.com/office/word/2010/wordprocessingGroup" xmlns:wpi="http://schemas.microsoft.com/office/word/2010/wordprocessingInk" xmlns:wne="http://schemas.microsoft.com/office/word/2006/wordml" xmlns:wps="http://schemas.microsoft.com/office/word/2010/wordprocessingShape" mc:Ignorable="w14 w15 w16se w16cid w16 w16cex wp14">
+<w:glossaryDocument xmlns:wpc="http://schemas.microsoft.com/office/word/2010/wordprocessingCanvas" xmlns:cx="http://schemas.microsoft.com/office/drawing/2014/chartex" xmlns:cx1="http://schemas.microsoft.com/office/drawing/2015/9/8/chartex" xmlns:cx2="http://schemas.microsoft.com/office/drawing/2015/10/21/chartex" xmlns:cx3="http://schemas.microsoft.com/office/drawing/2016/5/9/chartex" xmlns:cx4="http://schemas.microsoft.com/office/drawing/2016/5/10/chartex" xmlns:cx5="http://schemas.microsoft.com/office/drawing/2016/5/11/chartex" xmlns:cx6="http://schemas.microsoft.com/office/drawing/2016/5/12/chartex" xmlns:cx7="http://schemas.microsoft.com/office/drawing/2016/5/13/chartex" xmlns:cx8="http://schemas.microsoft.com/office/drawing/2016/5/14/chartex" xmlns:mc="http://schemas.openxmlformats.org/markup-compatibility/2006" xmlns:aink="http://schemas.microsoft.com/office/drawing/2016/ink" xmlns:am3d="http://schemas.microsoft.com/office/drawing/2017/model3d" xmlns:o="urn:schemas-microsoft-com:office:office" xmlns:r="http://schemas.openxmlformats.org/officeDocument/2006/relationships" xmlns:m="http://schemas.openxmlformats.org/officeDocument/2006/math" xmlns:v="urn:schemas-microsoft-com:vml" xmlns:wp14="http://schemas.microsoft.com/office/word/2010/wordprocessingDrawing" xmlns:wp="http://schemas.openxmlformats.org/drawingml/2006/wordprocessingDrawing" xmlns:w10="urn:schemas-microsoft-com:office:word" xmlns